--- a/report/ReportV3.docx
+++ b/report/ReportV3.docx
@@ -1,6 +1,6 @@
 
 <file path=word/document.xml><?xml version="1.0" encoding="utf-8"?>
-<w:document xmlns:wpc="http://schemas.microsoft.com/office/word/2010/wordprocessingCanvas" xmlns:cx="http://schemas.microsoft.com/office/drawing/2014/chartex" xmlns:cx1="http://schemas.microsoft.com/office/drawing/2015/9/8/chartex" xmlns:cx2="http://schemas.microsoft.com/office/drawing/2015/10/21/chartex" xmlns:cx3="http://schemas.microsoft.com/office/drawing/2016/5/9/chartex" xmlns:cx4="http://schemas.microsoft.com/office/drawing/2016/5/10/chartex" xmlns:cx5="http://schemas.microsoft.com/office/drawing/2016/5/11/chartex" xmlns:cx6="http://schemas.microsoft.com/office/drawing/2016/5/12/chartex" xmlns:cx7="http://schemas.microsoft.com/office/drawing/2016/5/13/chartex" xmlns:cx8="http://schemas.microsoft.com/office/drawing/2016/5/14/chartex" xmlns:mc="http://schemas.openxmlformats.org/markup-compatibility/2006" xmlns:aink="http://schemas.microsoft.com/office/drawing/2016/ink" xmlns:am3d="http://schemas.microsoft.com/office/drawing/2017/model3d" xmlns:o="urn:schemas-microsoft-com:office:office" xmlns:oel="http://schemas.microsoft.com/office/2019/extlst" xmlns:r="http://schemas.openxmlformats.org/officeDocument/2006/relationships" xmlns:m="http://schemas.openxmlformats.org/officeDocument/2006/math" xmlns:v="urn:schemas-microsoft-com:vml" xmlns:wp14="http://schemas.microsoft.com/office/word/2010/wordprocessingDrawing" xmlns:wp="http://schemas.openxmlformats.org/drawingml/2006/wordprocessingDrawing" xmlns:w10="urn:schemas-microsoft-com:office:word" xmlns:w="http://schemas.openxmlformats.org/wordprocessingml/2006/main" xmlns:w14="http://schemas.microsoft.com/office/word/2010/wordml" xmlns:w15="http://schemas.microsoft.com/office/word/2012/wordml" xmlns:w16cex="http://schemas.microsoft.com/office/word/2018/wordml/cex" xmlns:w16cid="http://schemas.microsoft.com/office/word/2016/wordml/cid" xmlns:w16="http://schemas.microsoft.com/office/word/2018/wordml" xmlns:w16du="http://schemas.microsoft.com/office/word/2023/wordml/word16du" xmlns:w16sdtdh="http://schemas.microsoft.com/office/word/2020/wordml/sdtdatahash" xmlns:w16sdtfl="http://schemas.microsoft.com/office/word/2024/wordml/sdtformatlock" xmlns:w16se="http://schemas.microsoft.com/office/word/2015/wordml/symex" xmlns:wpg="http://schemas.microsoft.com/office/word/2010/wordprocessingGroup" xmlns:wpi="http://schemas.microsoft.com/office/word/2010/wordprocessingInk" xmlns:wne="http://schemas.microsoft.com/office/word/2006/wordml" xmlns:wps="http://schemas.microsoft.com/office/word/2010/wordprocessingShape" xmlns:a="http://schemas.openxmlformats.org/drawingml/2006/main" xmlns:pic="http://schemas.openxmlformats.org/drawingml/2006/picture" xmlns:a14="http://schemas.microsoft.com/office/drawing/2010/main" xmlns:a16="http://schemas.microsoft.com/office/drawing/2014/main" mc:Ignorable="w14 w15 w16se w16cid w16 w16cex w16sdtdh w16sdtfl w16du wp14">
+<w:document xmlns:wpc="http://schemas.microsoft.com/office/word/2010/wordprocessingCanvas" xmlns:cx="http://schemas.microsoft.com/office/drawing/2014/chartex" xmlns:cx1="http://schemas.microsoft.com/office/drawing/2015/9/8/chartex" xmlns:cx2="http://schemas.microsoft.com/office/drawing/2015/10/21/chartex" xmlns:cx3="http://schemas.microsoft.com/office/drawing/2016/5/9/chartex" xmlns:cx4="http://schemas.microsoft.com/office/drawing/2016/5/10/chartex" xmlns:cx5="http://schemas.microsoft.com/office/drawing/2016/5/11/chartex" xmlns:cx6="http://schemas.microsoft.com/office/drawing/2016/5/12/chartex" xmlns:cx7="http://schemas.microsoft.com/office/drawing/2016/5/13/chartex" xmlns:cx8="http://schemas.microsoft.com/office/drawing/2016/5/14/chartex" xmlns:mc="http://schemas.openxmlformats.org/markup-compatibility/2006" xmlns:aink="http://schemas.microsoft.com/office/drawing/2016/ink" xmlns:am3d="http://schemas.microsoft.com/office/drawing/2017/model3d" xmlns:o="urn:schemas-microsoft-com:office:office" xmlns:oel="http://schemas.microsoft.com/office/2019/extlst" xmlns:r="http://schemas.openxmlformats.org/officeDocument/2006/relationships" xmlns:m="http://schemas.openxmlformats.org/officeDocument/2006/math" xmlns:v="urn:schemas-microsoft-com:vml" xmlns:wp14="http://schemas.microsoft.com/office/word/2010/wordprocessingDrawing" xmlns:wp="http://schemas.openxmlformats.org/drawingml/2006/wordprocessingDrawing" xmlns:w10="urn:schemas-microsoft-com:office:word" xmlns:w="http://schemas.openxmlformats.org/wordprocessingml/2006/main" xmlns:w14="http://schemas.microsoft.com/office/word/2010/wordml" xmlns:w15="http://schemas.microsoft.com/office/word/2012/wordml" xmlns:w16cex="http://schemas.microsoft.com/office/word/2018/wordml/cex" xmlns:w16cid="http://schemas.microsoft.com/office/word/2016/wordml/cid" xmlns:w16="http://schemas.microsoft.com/office/word/2018/wordml" xmlns:w16du="http://schemas.microsoft.com/office/word/2023/wordml/word16du" xmlns:w16sdtdh="http://schemas.microsoft.com/office/word/2020/wordml/sdtdatahash" xmlns:w16sdtfl="http://schemas.microsoft.com/office/word/2024/wordml/sdtformatlock" xmlns:w16se="http://schemas.microsoft.com/office/word/2015/wordml/symex" xmlns:wpg="http://schemas.microsoft.com/office/word/2010/wordprocessingGroup" xmlns:wpi="http://schemas.microsoft.com/office/word/2010/wordprocessingInk" xmlns:wne="http://schemas.microsoft.com/office/word/2006/wordml" xmlns:wps="http://schemas.microsoft.com/office/word/2010/wordprocessingShape" mc:Ignorable="w14 w15 w16se w16cid w16 w16cex w16sdtdh w16sdtfl w16du wp14">
   <w:body>
     <w:p>
       <w:pPr>
@@ -8,7 +8,7 @@
         <w:jc w:val="center"/>
         <w:sectPr>
           <w:type w:val="continuous"/>
-          <w:pgSz w:w="11906" w:h="16838" w:orient="portrait"/>
+          <w:pgSz w:w="11906" w:h="16838"/>
           <w:pgMar w:top="1411" w:right="1411" w:bottom="1411" w:left="1411" w:header="706" w:footer="706" w:gutter="0"/>
           <w:pgNumType w:start="1"/>
           <w:cols w:space="708"/>
@@ -24,8 +24,9 @@
       <w:pPr>
         <w:pStyle w:val="Heading1"/>
       </w:pPr>
-      <w:bookmarkStart w:name="_Toc186643640" w:id="0"/>
-      <w:r>
+      <w:bookmarkStart w:id="0" w:name="_Toc186659491"/>
+      <w:r>
+        <w:lastRenderedPageBreak/>
         <w:t>Abstract</w:t>
       </w:r>
       <w:bookmarkEnd w:id="0"/>
@@ -47,7 +48,15 @@
         <w:t>. The model demonstrates how modern technology can enhance convenience, energy efficiency, and user interaction within residential spaces.</w:t>
       </w:r>
       <w:r>
-        <w:t xml:space="preserve"> Since this is a first experience with electronic product design for most of the members</w:t>
+        <w:t xml:space="preserve"> Since this is </w:t>
+      </w:r>
+      <w:proofErr w:type="gramStart"/>
+      <w:r>
+        <w:t>a first</w:t>
+      </w:r>
+      <w:proofErr w:type="gramEnd"/>
+      <w:r>
+        <w:t xml:space="preserve"> experience with electronic product design for most of the members</w:t>
       </w:r>
       <w:r>
         <w:t>,</w:t>
@@ -64,27 +73,23 @@
     </w:p>
     <w:sdt>
       <w:sdtPr>
+        <w:rPr>
+          <w:rFonts w:asciiTheme="minorHAnsi" w:eastAsiaTheme="minorEastAsia" w:hAnsiTheme="minorHAnsi" w:cstheme="minorBidi"/>
+          <w:b w:val="0"/>
+          <w:color w:val="auto"/>
+          <w:kern w:val="2"/>
+          <w:sz w:val="22"/>
+          <w:szCs w:val="22"/>
+          <w14:ligatures w14:val="standardContextual"/>
+        </w:rPr>
         <w:id w:val="1883442844"/>
         <w:docPartObj>
           <w:docPartGallery w:val="Table of Contents"/>
           <w:docPartUnique/>
         </w:docPartObj>
-        <w:rPr>
-          <w:rFonts w:ascii="Calibri" w:hAnsi="Calibri" w:eastAsia="Calibri" w:cs="Arial" w:asciiTheme="minorAscii" w:hAnsiTheme="minorAscii" w:eastAsiaTheme="minorAscii" w:cstheme="minorBidi"/>
-          <w:b w:val="0"/>
-          <w:bCs w:val="0"/>
-          <w:color w:val="auto"/>
-          <w:kern w:val="2"/>
-          <w:sz w:val="22"/>
-          <w:szCs w:val="22"/>
-          <w14:ligatures w14:val="standardContextual"/>
-        </w:rPr>
       </w:sdtPr>
       <w:sdtEndPr>
         <w:rPr>
-          <w:rFonts w:ascii="Times New Roman" w:hAnsi="Times New Roman" w:eastAsia="游明朝" w:cs="Arial" w:asciiTheme="minorAscii" w:hAnsiTheme="minorAscii" w:eastAsiaTheme="minorEastAsia" w:cstheme="minorBidi"/>
-          <w:b w:val="0"/>
-          <w:bCs w:val="0"/>
           <w:color w:val="000000" w:themeColor="text1"/>
           <w:sz w:val="24"/>
           <w:szCs w:val="24"/>
@@ -113,6 +118,7 @@
             </w:tabs>
             <w:rPr>
               <w:rFonts w:asciiTheme="minorHAnsi" w:hAnsiTheme="minorHAnsi" w:cstheme="minorBidi"/>
+              <w:noProof/>
               <w:color w:val="auto"/>
               <w:kern w:val="2"/>
               <w:szCs w:val="24"/>
@@ -128,16 +134,18 @@
           <w:r>
             <w:fldChar w:fldCharType="separate"/>
           </w:r>
-          <w:hyperlink w:history="1" w:anchor="_Toc186643640">
+          <w:hyperlink w:anchor="_Toc186659491" w:history="1">
             <w:r>
               <w:rPr>
                 <w:rStyle w:val="Hyperlink"/>
+                <w:noProof/>
               </w:rPr>
               <w:t>1</w:t>
             </w:r>
             <w:r>
               <w:rPr>
                 <w:rFonts w:asciiTheme="minorHAnsi" w:hAnsiTheme="minorHAnsi" w:cstheme="minorBidi"/>
+                <w:noProof/>
                 <w:color w:val="auto"/>
                 <w:kern w:val="2"/>
                 <w:szCs w:val="24"/>
@@ -148,46 +156,54 @@
             <w:r>
               <w:rPr>
                 <w:rStyle w:val="Hyperlink"/>
+                <w:noProof/>
               </w:rPr>
               <w:t>Abstract</w:t>
             </w:r>
             <w:r>
               <w:rPr>
+                <w:noProof/>
                 <w:webHidden/>
               </w:rPr>
               <w:tab/>
             </w:r>
             <w:r>
               <w:rPr>
+                <w:noProof/>
                 <w:webHidden/>
               </w:rPr>
               <w:fldChar w:fldCharType="begin"/>
             </w:r>
             <w:r>
               <w:rPr>
-                <w:webHidden/>
-              </w:rPr>
-              <w:instrText xml:space="preserve"> PAGEREF _Toc186643640 \h </w:instrText>
-            </w:r>
-            <w:r>
-              <w:rPr>
-                <w:webHidden/>
-              </w:rPr>
-            </w:r>
-            <w:r>
-              <w:rPr>
+                <w:noProof/>
+                <w:webHidden/>
+              </w:rPr>
+              <w:instrText xml:space="preserve"> PAGEREF _Toc186659491 \h </w:instrText>
+            </w:r>
+            <w:r>
+              <w:rPr>
+                <w:noProof/>
+                <w:webHidden/>
+              </w:rPr>
+            </w:r>
+            <w:r>
+              <w:rPr>
+                <w:noProof/>
                 <w:webHidden/>
               </w:rPr>
               <w:fldChar w:fldCharType="separate"/>
             </w:r>
             <w:r>
               <w:rPr>
+                <w:noProof/>
                 <w:webHidden/>
               </w:rPr>
               <w:t>1</w:t>
             </w:r>
             <w:r>
               <w:rPr>
+                <w:noProof/>
                 <w:webHidden/>
               </w:rPr>
               <w:fldChar w:fldCharType="end"/>
@@ -202,56 +218,65 @@
             </w:tabs>
             <w:rPr>
               <w:rFonts w:asciiTheme="minorHAnsi" w:hAnsiTheme="minorHAnsi" w:cstheme="minorBidi"/>
+              <w:noProof/>
               <w:color w:val="auto"/>
               <w:kern w:val="2"/>
               <w:szCs w:val="24"/>
               <w14:ligatures w14:val="standardContextual"/>
             </w:rPr>
           </w:pPr>
-          <w:hyperlink w:history="1" w:anchor="_Toc186643641">
+          <w:hyperlink w:anchor="_Toc186659492" w:history="1">
             <w:r>
               <w:rPr>
                 <w:rStyle w:val="Hyperlink"/>
+                <w:noProof/>
               </w:rPr>
               <w:t>Table of Figures</w:t>
             </w:r>
             <w:r>
               <w:rPr>
+                <w:noProof/>
                 <w:webHidden/>
               </w:rPr>
               <w:tab/>
             </w:r>
             <w:r>
               <w:rPr>
+                <w:noProof/>
                 <w:webHidden/>
               </w:rPr>
               <w:fldChar w:fldCharType="begin"/>
             </w:r>
             <w:r>
               <w:rPr>
-                <w:webHidden/>
-              </w:rPr>
-              <w:instrText xml:space="preserve"> PAGEREF _Toc186643641 \h </w:instrText>
-            </w:r>
-            <w:r>
-              <w:rPr>
-                <w:webHidden/>
-              </w:rPr>
-            </w:r>
-            <w:r>
-              <w:rPr>
+                <w:noProof/>
+                <w:webHidden/>
+              </w:rPr>
+              <w:instrText xml:space="preserve"> PAGEREF _Toc186659492 \h </w:instrText>
+            </w:r>
+            <w:r>
+              <w:rPr>
+                <w:noProof/>
+                <w:webHidden/>
+              </w:rPr>
+            </w:r>
+            <w:r>
+              <w:rPr>
+                <w:noProof/>
                 <w:webHidden/>
               </w:rPr>
               <w:fldChar w:fldCharType="separate"/>
             </w:r>
             <w:r>
               <w:rPr>
+                <w:noProof/>
                 <w:webHidden/>
               </w:rPr>
               <w:t>3</w:t>
             </w:r>
             <w:r>
               <w:rPr>
+                <w:noProof/>
                 <w:webHidden/>
               </w:rPr>
               <w:fldChar w:fldCharType="end"/>
@@ -267,22 +292,25 @@
             </w:tabs>
             <w:rPr>
               <w:rFonts w:asciiTheme="minorHAnsi" w:hAnsiTheme="minorHAnsi" w:cstheme="minorBidi"/>
+              <w:noProof/>
               <w:color w:val="auto"/>
               <w:kern w:val="2"/>
               <w:szCs w:val="24"/>
               <w14:ligatures w14:val="standardContextual"/>
             </w:rPr>
           </w:pPr>
-          <w:hyperlink w:history="1" w:anchor="_Toc186643642">
+          <w:hyperlink w:anchor="_Toc186659493" w:history="1">
             <w:r>
               <w:rPr>
                 <w:rStyle w:val="Hyperlink"/>
+                <w:noProof/>
               </w:rPr>
               <w:t>2</w:t>
             </w:r>
             <w:r>
               <w:rPr>
                 <w:rFonts w:asciiTheme="minorHAnsi" w:hAnsiTheme="minorHAnsi" w:cstheme="minorBidi"/>
+                <w:noProof/>
                 <w:color w:val="auto"/>
                 <w:kern w:val="2"/>
                 <w:szCs w:val="24"/>
@@ -293,46 +321,54 @@
             <w:r>
               <w:rPr>
                 <w:rStyle w:val="Hyperlink"/>
+                <w:noProof/>
               </w:rPr>
               <w:t>Introduction</w:t>
             </w:r>
             <w:r>
               <w:rPr>
+                <w:noProof/>
                 <w:webHidden/>
               </w:rPr>
               <w:tab/>
             </w:r>
             <w:r>
               <w:rPr>
+                <w:noProof/>
                 <w:webHidden/>
               </w:rPr>
               <w:fldChar w:fldCharType="begin"/>
             </w:r>
             <w:r>
               <w:rPr>
-                <w:webHidden/>
-              </w:rPr>
-              <w:instrText xml:space="preserve"> PAGEREF _Toc186643642 \h </w:instrText>
-            </w:r>
-            <w:r>
-              <w:rPr>
-                <w:webHidden/>
-              </w:rPr>
-            </w:r>
-            <w:r>
-              <w:rPr>
+                <w:noProof/>
+                <w:webHidden/>
+              </w:rPr>
+              <w:instrText xml:space="preserve"> PAGEREF _Toc186659493 \h </w:instrText>
+            </w:r>
+            <w:r>
+              <w:rPr>
+                <w:noProof/>
+                <w:webHidden/>
+              </w:rPr>
+            </w:r>
+            <w:r>
+              <w:rPr>
+                <w:noProof/>
                 <w:webHidden/>
               </w:rPr>
               <w:fldChar w:fldCharType="separate"/>
             </w:r>
             <w:r>
               <w:rPr>
+                <w:noProof/>
                 <w:webHidden/>
               </w:rPr>
               <w:t>4</w:t>
             </w:r>
             <w:r>
               <w:rPr>
+                <w:noProof/>
                 <w:webHidden/>
               </w:rPr>
               <w:fldChar w:fldCharType="end"/>
@@ -348,22 +384,25 @@
             </w:tabs>
             <w:rPr>
               <w:rFonts w:asciiTheme="minorHAnsi" w:hAnsiTheme="minorHAnsi" w:cstheme="minorBidi"/>
+              <w:noProof/>
               <w:color w:val="auto"/>
               <w:kern w:val="2"/>
               <w:szCs w:val="24"/>
               <w14:ligatures w14:val="standardContextual"/>
             </w:rPr>
           </w:pPr>
-          <w:hyperlink w:history="1" w:anchor="_Toc186643643">
+          <w:hyperlink w:anchor="_Toc186659494" w:history="1">
             <w:r>
               <w:rPr>
                 <w:rStyle w:val="Hyperlink"/>
+                <w:noProof/>
               </w:rPr>
               <w:t>3</w:t>
             </w:r>
             <w:r>
               <w:rPr>
                 <w:rFonts w:asciiTheme="minorHAnsi" w:hAnsiTheme="minorHAnsi" w:cstheme="minorBidi"/>
+                <w:noProof/>
                 <w:color w:val="auto"/>
                 <w:kern w:val="2"/>
                 <w:szCs w:val="24"/>
@@ -374,46 +413,54 @@
             <w:r>
               <w:rPr>
                 <w:rStyle w:val="Hyperlink"/>
+                <w:noProof/>
               </w:rPr>
               <w:t>Methods</w:t>
             </w:r>
             <w:r>
               <w:rPr>
+                <w:noProof/>
                 <w:webHidden/>
               </w:rPr>
               <w:tab/>
             </w:r>
             <w:r>
               <w:rPr>
+                <w:noProof/>
                 <w:webHidden/>
               </w:rPr>
               <w:fldChar w:fldCharType="begin"/>
             </w:r>
             <w:r>
               <w:rPr>
-                <w:webHidden/>
-              </w:rPr>
-              <w:instrText xml:space="preserve"> PAGEREF _Toc186643643 \h </w:instrText>
-            </w:r>
-            <w:r>
-              <w:rPr>
-                <w:webHidden/>
-              </w:rPr>
-            </w:r>
-            <w:r>
-              <w:rPr>
+                <w:noProof/>
+                <w:webHidden/>
+              </w:rPr>
+              <w:instrText xml:space="preserve"> PAGEREF _Toc186659494 \h </w:instrText>
+            </w:r>
+            <w:r>
+              <w:rPr>
+                <w:noProof/>
+                <w:webHidden/>
+              </w:rPr>
+            </w:r>
+            <w:r>
+              <w:rPr>
+                <w:noProof/>
                 <w:webHidden/>
               </w:rPr>
               <w:fldChar w:fldCharType="separate"/>
             </w:r>
             <w:r>
               <w:rPr>
+                <w:noProof/>
                 <w:webHidden/>
               </w:rPr>
               <w:t>6</w:t>
             </w:r>
             <w:r>
               <w:rPr>
+                <w:noProof/>
                 <w:webHidden/>
               </w:rPr>
               <w:fldChar w:fldCharType="end"/>
@@ -429,23 +476,26 @@
             </w:tabs>
             <w:rPr>
               <w:rFonts w:asciiTheme="minorHAnsi" w:hAnsiTheme="minorHAnsi" w:cstheme="minorBidi"/>
+              <w:noProof/>
               <w:color w:val="auto"/>
               <w:kern w:val="2"/>
               <w:szCs w:val="24"/>
               <w14:ligatures w14:val="standardContextual"/>
             </w:rPr>
           </w:pPr>
-          <w:hyperlink w:history="1" w:anchor="_Toc186643644">
+          <w:hyperlink w:anchor="_Toc186659495" w:history="1">
             <w:r>
               <w:rPr>
                 <w:rStyle w:val="Hyperlink"/>
                 <w:rFonts w:eastAsia="Aptos"/>
+                <w:noProof/>
               </w:rPr>
               <w:t>3.1</w:t>
             </w:r>
             <w:r>
               <w:rPr>
                 <w:rFonts w:asciiTheme="minorHAnsi" w:hAnsiTheme="minorHAnsi" w:cstheme="minorBidi"/>
+                <w:noProof/>
                 <w:color w:val="auto"/>
                 <w:kern w:val="2"/>
                 <w:szCs w:val="24"/>
@@ -457,46 +507,54 @@
               <w:rPr>
                 <w:rStyle w:val="Hyperlink"/>
                 <w:rFonts w:eastAsia="Aptos"/>
+                <w:noProof/>
               </w:rPr>
               <w:t>Circuit design</w:t>
             </w:r>
             <w:r>
               <w:rPr>
+                <w:noProof/>
                 <w:webHidden/>
               </w:rPr>
               <w:tab/>
             </w:r>
             <w:r>
               <w:rPr>
+                <w:noProof/>
                 <w:webHidden/>
               </w:rPr>
               <w:fldChar w:fldCharType="begin"/>
             </w:r>
             <w:r>
               <w:rPr>
-                <w:webHidden/>
-              </w:rPr>
-              <w:instrText xml:space="preserve"> PAGEREF _Toc186643644 \h </w:instrText>
-            </w:r>
-            <w:r>
-              <w:rPr>
-                <w:webHidden/>
-              </w:rPr>
-            </w:r>
-            <w:r>
-              <w:rPr>
+                <w:noProof/>
+                <w:webHidden/>
+              </w:rPr>
+              <w:instrText xml:space="preserve"> PAGEREF _Toc186659495 \h </w:instrText>
+            </w:r>
+            <w:r>
+              <w:rPr>
+                <w:noProof/>
+                <w:webHidden/>
+              </w:rPr>
+            </w:r>
+            <w:r>
+              <w:rPr>
+                <w:noProof/>
                 <w:webHidden/>
               </w:rPr>
               <w:fldChar w:fldCharType="separate"/>
             </w:r>
             <w:r>
               <w:rPr>
+                <w:noProof/>
                 <w:webHidden/>
               </w:rPr>
               <w:t>6</w:t>
             </w:r>
             <w:r>
               <w:rPr>
+                <w:noProof/>
                 <w:webHidden/>
               </w:rPr>
               <w:fldChar w:fldCharType="end"/>
@@ -512,23 +570,26 @@
             </w:tabs>
             <w:rPr>
               <w:rFonts w:asciiTheme="minorHAnsi" w:hAnsiTheme="minorHAnsi" w:cstheme="minorBidi"/>
+              <w:noProof/>
               <w:color w:val="auto"/>
               <w:kern w:val="2"/>
               <w:szCs w:val="24"/>
               <w14:ligatures w14:val="standardContextual"/>
             </w:rPr>
           </w:pPr>
-          <w:hyperlink w:history="1" w:anchor="_Toc186643645">
+          <w:hyperlink w:anchor="_Toc186659496" w:history="1">
             <w:r>
               <w:rPr>
                 <w:rStyle w:val="Hyperlink"/>
                 <w:rFonts w:eastAsia="Aptos"/>
+                <w:noProof/>
               </w:rPr>
               <w:t>3.1.1</w:t>
             </w:r>
             <w:r>
               <w:rPr>
                 <w:rFonts w:asciiTheme="minorHAnsi" w:hAnsiTheme="minorHAnsi" w:cstheme="minorBidi"/>
+                <w:noProof/>
                 <w:color w:val="auto"/>
                 <w:kern w:val="2"/>
                 <w:szCs w:val="24"/>
@@ -540,46 +601,54 @@
               <w:rPr>
                 <w:rStyle w:val="Hyperlink"/>
                 <w:rFonts w:eastAsia="Aptos"/>
+                <w:noProof/>
               </w:rPr>
               <w:t>Control panel PCB</w:t>
             </w:r>
             <w:r>
               <w:rPr>
+                <w:noProof/>
                 <w:webHidden/>
               </w:rPr>
               <w:tab/>
             </w:r>
             <w:r>
               <w:rPr>
+                <w:noProof/>
                 <w:webHidden/>
               </w:rPr>
               <w:fldChar w:fldCharType="begin"/>
             </w:r>
             <w:r>
               <w:rPr>
-                <w:webHidden/>
-              </w:rPr>
-              <w:instrText xml:space="preserve"> PAGEREF _Toc186643645 \h </w:instrText>
-            </w:r>
-            <w:r>
-              <w:rPr>
-                <w:webHidden/>
-              </w:rPr>
-            </w:r>
-            <w:r>
-              <w:rPr>
+                <w:noProof/>
+                <w:webHidden/>
+              </w:rPr>
+              <w:instrText xml:space="preserve"> PAGEREF _Toc186659496 \h </w:instrText>
+            </w:r>
+            <w:r>
+              <w:rPr>
+                <w:noProof/>
+                <w:webHidden/>
+              </w:rPr>
+            </w:r>
+            <w:r>
+              <w:rPr>
+                <w:noProof/>
                 <w:webHidden/>
               </w:rPr>
               <w:fldChar w:fldCharType="separate"/>
             </w:r>
             <w:r>
               <w:rPr>
+                <w:noProof/>
                 <w:webHidden/>
               </w:rPr>
               <w:t>6</w:t>
             </w:r>
             <w:r>
               <w:rPr>
+                <w:noProof/>
                 <w:webHidden/>
               </w:rPr>
               <w:fldChar w:fldCharType="end"/>
@@ -595,23 +664,26 @@
             </w:tabs>
             <w:rPr>
               <w:rFonts w:asciiTheme="minorHAnsi" w:hAnsiTheme="minorHAnsi" w:cstheme="minorBidi"/>
+              <w:noProof/>
               <w:color w:val="auto"/>
               <w:kern w:val="2"/>
               <w:szCs w:val="24"/>
               <w14:ligatures w14:val="standardContextual"/>
             </w:rPr>
           </w:pPr>
-          <w:hyperlink w:history="1" w:anchor="_Toc186643646">
+          <w:hyperlink w:anchor="_Toc186659497" w:history="1">
             <w:r>
               <w:rPr>
                 <w:rStyle w:val="Hyperlink"/>
                 <w:rFonts w:eastAsia="Aptos"/>
+                <w:noProof/>
               </w:rPr>
               <w:t>3.1.2</w:t>
             </w:r>
             <w:r>
               <w:rPr>
                 <w:rFonts w:asciiTheme="minorHAnsi" w:hAnsiTheme="minorHAnsi" w:cstheme="minorBidi"/>
+                <w:noProof/>
                 <w:color w:val="auto"/>
                 <w:kern w:val="2"/>
                 <w:szCs w:val="24"/>
@@ -623,46 +695,54 @@
               <w:rPr>
                 <w:rStyle w:val="Hyperlink"/>
                 <w:rFonts w:eastAsia="Aptos"/>
+                <w:noProof/>
               </w:rPr>
               <w:t>Main PCB</w:t>
             </w:r>
             <w:r>
               <w:rPr>
+                <w:noProof/>
                 <w:webHidden/>
               </w:rPr>
               <w:tab/>
             </w:r>
             <w:r>
               <w:rPr>
+                <w:noProof/>
                 <w:webHidden/>
               </w:rPr>
               <w:fldChar w:fldCharType="begin"/>
             </w:r>
             <w:r>
               <w:rPr>
-                <w:webHidden/>
-              </w:rPr>
-              <w:instrText xml:space="preserve"> PAGEREF _Toc186643646 \h </w:instrText>
-            </w:r>
-            <w:r>
-              <w:rPr>
-                <w:webHidden/>
-              </w:rPr>
-            </w:r>
-            <w:r>
-              <w:rPr>
+                <w:noProof/>
+                <w:webHidden/>
+              </w:rPr>
+              <w:instrText xml:space="preserve"> PAGEREF _Toc186659497 \h </w:instrText>
+            </w:r>
+            <w:r>
+              <w:rPr>
+                <w:noProof/>
+                <w:webHidden/>
+              </w:rPr>
+            </w:r>
+            <w:r>
+              <w:rPr>
+                <w:noProof/>
                 <w:webHidden/>
               </w:rPr>
               <w:fldChar w:fldCharType="separate"/>
             </w:r>
             <w:r>
               <w:rPr>
+                <w:noProof/>
                 <w:webHidden/>
               </w:rPr>
               <w:t>6</w:t>
             </w:r>
             <w:r>
               <w:rPr>
+                <w:noProof/>
                 <w:webHidden/>
               </w:rPr>
               <w:fldChar w:fldCharType="end"/>
@@ -678,23 +758,26 @@
             </w:tabs>
             <w:rPr>
               <w:rFonts w:asciiTheme="minorHAnsi" w:hAnsiTheme="minorHAnsi" w:cstheme="minorBidi"/>
+              <w:noProof/>
               <w:color w:val="auto"/>
               <w:kern w:val="2"/>
               <w:szCs w:val="24"/>
               <w14:ligatures w14:val="standardContextual"/>
             </w:rPr>
           </w:pPr>
-          <w:hyperlink w:history="1" w:anchor="_Toc186643647">
+          <w:hyperlink w:anchor="_Toc186659498" w:history="1">
             <w:r>
               <w:rPr>
                 <w:rStyle w:val="Hyperlink"/>
                 <w:rFonts w:eastAsia="Aptos"/>
+                <w:noProof/>
               </w:rPr>
               <w:t>3.2</w:t>
             </w:r>
             <w:r>
               <w:rPr>
                 <w:rFonts w:asciiTheme="minorHAnsi" w:hAnsiTheme="minorHAnsi" w:cstheme="minorBidi"/>
+                <w:noProof/>
                 <w:color w:val="auto"/>
                 <w:kern w:val="2"/>
                 <w:szCs w:val="24"/>
@@ -706,46 +789,54 @@
               <w:rPr>
                 <w:rStyle w:val="Hyperlink"/>
                 <w:rFonts w:eastAsia="Aptos"/>
+                <w:noProof/>
               </w:rPr>
               <w:t>3D-Modelling</w:t>
             </w:r>
             <w:r>
               <w:rPr>
+                <w:noProof/>
                 <w:webHidden/>
               </w:rPr>
               <w:tab/>
             </w:r>
             <w:r>
               <w:rPr>
+                <w:noProof/>
                 <w:webHidden/>
               </w:rPr>
               <w:fldChar w:fldCharType="begin"/>
             </w:r>
             <w:r>
               <w:rPr>
-                <w:webHidden/>
-              </w:rPr>
-              <w:instrText xml:space="preserve"> PAGEREF _Toc186643647 \h </w:instrText>
-            </w:r>
-            <w:r>
-              <w:rPr>
-                <w:webHidden/>
-              </w:rPr>
-            </w:r>
-            <w:r>
-              <w:rPr>
+                <w:noProof/>
+                <w:webHidden/>
+              </w:rPr>
+              <w:instrText xml:space="preserve"> PAGEREF _Toc186659498 \h </w:instrText>
+            </w:r>
+            <w:r>
+              <w:rPr>
+                <w:noProof/>
+                <w:webHidden/>
+              </w:rPr>
+            </w:r>
+            <w:r>
+              <w:rPr>
+                <w:noProof/>
                 <w:webHidden/>
               </w:rPr>
               <w:fldChar w:fldCharType="separate"/>
             </w:r>
             <w:r>
               <w:rPr>
+                <w:noProof/>
                 <w:webHidden/>
               </w:rPr>
               <w:t>7</w:t>
             </w:r>
             <w:r>
               <w:rPr>
+                <w:noProof/>
                 <w:webHidden/>
               </w:rPr>
               <w:fldChar w:fldCharType="end"/>
@@ -761,23 +852,26 @@
             </w:tabs>
             <w:rPr>
               <w:rFonts w:asciiTheme="minorHAnsi" w:hAnsiTheme="minorHAnsi" w:cstheme="minorBidi"/>
+              <w:noProof/>
               <w:color w:val="auto"/>
               <w:kern w:val="2"/>
               <w:szCs w:val="24"/>
               <w14:ligatures w14:val="standardContextual"/>
             </w:rPr>
           </w:pPr>
-          <w:hyperlink w:history="1" w:anchor="_Toc186643648">
+          <w:hyperlink w:anchor="_Toc186659499" w:history="1">
             <w:r>
               <w:rPr>
                 <w:rStyle w:val="Hyperlink"/>
                 <w:rFonts w:eastAsia="Aptos"/>
+                <w:noProof/>
               </w:rPr>
               <w:t>3.3</w:t>
             </w:r>
             <w:r>
               <w:rPr>
                 <w:rFonts w:asciiTheme="minorHAnsi" w:hAnsiTheme="minorHAnsi" w:cstheme="minorBidi"/>
+                <w:noProof/>
                 <w:color w:val="auto"/>
                 <w:kern w:val="2"/>
                 <w:szCs w:val="24"/>
@@ -789,46 +883,54 @@
               <w:rPr>
                 <w:rStyle w:val="Hyperlink"/>
                 <w:rFonts w:eastAsia="Aptos"/>
+                <w:noProof/>
               </w:rPr>
               <w:t>Assembly of the Model</w:t>
             </w:r>
             <w:r>
               <w:rPr>
+                <w:noProof/>
                 <w:webHidden/>
               </w:rPr>
               <w:tab/>
             </w:r>
             <w:r>
               <w:rPr>
+                <w:noProof/>
                 <w:webHidden/>
               </w:rPr>
               <w:fldChar w:fldCharType="begin"/>
             </w:r>
             <w:r>
               <w:rPr>
-                <w:webHidden/>
-              </w:rPr>
-              <w:instrText xml:space="preserve"> PAGEREF _Toc186643648 \h </w:instrText>
-            </w:r>
-            <w:r>
-              <w:rPr>
-                <w:webHidden/>
-              </w:rPr>
-            </w:r>
-            <w:r>
-              <w:rPr>
+                <w:noProof/>
+                <w:webHidden/>
+              </w:rPr>
+              <w:instrText xml:space="preserve"> PAGEREF _Toc186659499 \h </w:instrText>
+            </w:r>
+            <w:r>
+              <w:rPr>
+                <w:noProof/>
+                <w:webHidden/>
+              </w:rPr>
+            </w:r>
+            <w:r>
+              <w:rPr>
+                <w:noProof/>
                 <w:webHidden/>
               </w:rPr>
               <w:fldChar w:fldCharType="separate"/>
             </w:r>
             <w:r>
               <w:rPr>
+                <w:noProof/>
                 <w:webHidden/>
               </w:rPr>
               <w:t>8</w:t>
             </w:r>
             <w:r>
               <w:rPr>
+                <w:noProof/>
                 <w:webHidden/>
               </w:rPr>
               <w:fldChar w:fldCharType="end"/>
@@ -844,23 +946,26 @@
             </w:tabs>
             <w:rPr>
               <w:rFonts w:asciiTheme="minorHAnsi" w:hAnsiTheme="minorHAnsi" w:cstheme="minorBidi"/>
+              <w:noProof/>
               <w:color w:val="auto"/>
               <w:kern w:val="2"/>
               <w:szCs w:val="24"/>
               <w14:ligatures w14:val="standardContextual"/>
             </w:rPr>
           </w:pPr>
-          <w:hyperlink w:history="1" w:anchor="_Toc186643649">
+          <w:hyperlink w:anchor="_Toc186659500" w:history="1">
             <w:r>
               <w:rPr>
                 <w:rStyle w:val="Hyperlink"/>
                 <w:rFonts w:eastAsia="Aptos"/>
+                <w:noProof/>
               </w:rPr>
               <w:t>3.4</w:t>
             </w:r>
             <w:r>
               <w:rPr>
                 <w:rFonts w:asciiTheme="minorHAnsi" w:hAnsiTheme="minorHAnsi" w:cstheme="minorBidi"/>
+                <w:noProof/>
                 <w:color w:val="auto"/>
                 <w:kern w:val="2"/>
                 <w:szCs w:val="24"/>
@@ -872,46 +977,54 @@
               <w:rPr>
                 <w:rStyle w:val="Hyperlink"/>
                 <w:rFonts w:eastAsia="Aptos"/>
+                <w:noProof/>
               </w:rPr>
               <w:t>Problems during assembly</w:t>
             </w:r>
             <w:r>
               <w:rPr>
+                <w:noProof/>
                 <w:webHidden/>
               </w:rPr>
               <w:tab/>
             </w:r>
             <w:r>
               <w:rPr>
+                <w:noProof/>
                 <w:webHidden/>
               </w:rPr>
               <w:fldChar w:fldCharType="begin"/>
             </w:r>
             <w:r>
               <w:rPr>
-                <w:webHidden/>
-              </w:rPr>
-              <w:instrText xml:space="preserve"> PAGEREF _Toc186643649 \h </w:instrText>
-            </w:r>
-            <w:r>
-              <w:rPr>
-                <w:webHidden/>
-              </w:rPr>
-            </w:r>
-            <w:r>
-              <w:rPr>
+                <w:noProof/>
+                <w:webHidden/>
+              </w:rPr>
+              <w:instrText xml:space="preserve"> PAGEREF _Toc186659500 \h </w:instrText>
+            </w:r>
+            <w:r>
+              <w:rPr>
+                <w:noProof/>
+                <w:webHidden/>
+              </w:rPr>
+            </w:r>
+            <w:r>
+              <w:rPr>
+                <w:noProof/>
                 <w:webHidden/>
               </w:rPr>
               <w:fldChar w:fldCharType="separate"/>
             </w:r>
             <w:r>
               <w:rPr>
+                <w:noProof/>
                 <w:webHidden/>
               </w:rPr>
               <w:t>9</w:t>
             </w:r>
             <w:r>
               <w:rPr>
+                <w:noProof/>
                 <w:webHidden/>
               </w:rPr>
               <w:fldChar w:fldCharType="end"/>
@@ -927,22 +1040,25 @@
             </w:tabs>
             <w:rPr>
               <w:rFonts w:asciiTheme="minorHAnsi" w:hAnsiTheme="minorHAnsi" w:cstheme="minorBidi"/>
+              <w:noProof/>
               <w:color w:val="auto"/>
               <w:kern w:val="2"/>
               <w:szCs w:val="24"/>
               <w14:ligatures w14:val="standardContextual"/>
             </w:rPr>
           </w:pPr>
-          <w:hyperlink w:history="1" w:anchor="_Toc186643650">
+          <w:hyperlink w:anchor="_Toc186659501" w:history="1">
             <w:r>
               <w:rPr>
                 <w:rStyle w:val="Hyperlink"/>
+                <w:noProof/>
               </w:rPr>
               <w:t>3.5</w:t>
             </w:r>
             <w:r>
               <w:rPr>
                 <w:rFonts w:asciiTheme="minorHAnsi" w:hAnsiTheme="minorHAnsi" w:cstheme="minorBidi"/>
+                <w:noProof/>
                 <w:color w:val="auto"/>
                 <w:kern w:val="2"/>
                 <w:szCs w:val="24"/>
@@ -953,46 +1069,54 @@
             <w:r>
               <w:rPr>
                 <w:rStyle w:val="Hyperlink"/>
+                <w:noProof/>
               </w:rPr>
               <w:t>Introduction to software</w:t>
             </w:r>
             <w:r>
               <w:rPr>
+                <w:noProof/>
                 <w:webHidden/>
               </w:rPr>
               <w:tab/>
             </w:r>
             <w:r>
               <w:rPr>
+                <w:noProof/>
                 <w:webHidden/>
               </w:rPr>
               <w:fldChar w:fldCharType="begin"/>
             </w:r>
             <w:r>
               <w:rPr>
-                <w:webHidden/>
-              </w:rPr>
-              <w:instrText xml:space="preserve"> PAGEREF _Toc186643650 \h </w:instrText>
-            </w:r>
-            <w:r>
-              <w:rPr>
-                <w:webHidden/>
-              </w:rPr>
-            </w:r>
-            <w:r>
-              <w:rPr>
+                <w:noProof/>
+                <w:webHidden/>
+              </w:rPr>
+              <w:instrText xml:space="preserve"> PAGEREF _Toc186659501 \h </w:instrText>
+            </w:r>
+            <w:r>
+              <w:rPr>
+                <w:noProof/>
+                <w:webHidden/>
+              </w:rPr>
+            </w:r>
+            <w:r>
+              <w:rPr>
+                <w:noProof/>
                 <w:webHidden/>
               </w:rPr>
               <w:fldChar w:fldCharType="separate"/>
             </w:r>
             <w:r>
               <w:rPr>
+                <w:noProof/>
                 <w:webHidden/>
               </w:rPr>
               <w:t>9</w:t>
             </w:r>
             <w:r>
               <w:rPr>
+                <w:noProof/>
                 <w:webHidden/>
               </w:rPr>
               <w:fldChar w:fldCharType="end"/>
@@ -1008,22 +1132,25 @@
             </w:tabs>
             <w:rPr>
               <w:rFonts w:asciiTheme="minorHAnsi" w:hAnsiTheme="minorHAnsi" w:cstheme="minorBidi"/>
+              <w:noProof/>
               <w:color w:val="auto"/>
               <w:kern w:val="2"/>
               <w:szCs w:val="24"/>
               <w14:ligatures w14:val="standardContextual"/>
             </w:rPr>
           </w:pPr>
-          <w:hyperlink w:history="1" w:anchor="_Toc186643651">
+          <w:hyperlink w:anchor="_Toc186659502" w:history="1">
             <w:r>
               <w:rPr>
                 <w:rStyle w:val="Hyperlink"/>
+                <w:noProof/>
               </w:rPr>
               <w:t>3.6</w:t>
             </w:r>
             <w:r>
               <w:rPr>
                 <w:rFonts w:asciiTheme="minorHAnsi" w:hAnsiTheme="minorHAnsi" w:cstheme="minorBidi"/>
+                <w:noProof/>
                 <w:color w:val="auto"/>
                 <w:kern w:val="2"/>
                 <w:szCs w:val="24"/>
@@ -1034,46 +1161,54 @@
             <w:r>
               <w:rPr>
                 <w:rStyle w:val="Hyperlink"/>
+                <w:noProof/>
               </w:rPr>
               <w:t>Room 1 software</w:t>
             </w:r>
             <w:r>
               <w:rPr>
+                <w:noProof/>
                 <w:webHidden/>
               </w:rPr>
               <w:tab/>
             </w:r>
             <w:r>
               <w:rPr>
+                <w:noProof/>
                 <w:webHidden/>
               </w:rPr>
               <w:fldChar w:fldCharType="begin"/>
             </w:r>
             <w:r>
               <w:rPr>
-                <w:webHidden/>
-              </w:rPr>
-              <w:instrText xml:space="preserve"> PAGEREF _Toc186643651 \h </w:instrText>
-            </w:r>
-            <w:r>
-              <w:rPr>
-                <w:webHidden/>
-              </w:rPr>
-            </w:r>
-            <w:r>
-              <w:rPr>
+                <w:noProof/>
+                <w:webHidden/>
+              </w:rPr>
+              <w:instrText xml:space="preserve"> PAGEREF _Toc186659502 \h </w:instrText>
+            </w:r>
+            <w:r>
+              <w:rPr>
+                <w:noProof/>
+                <w:webHidden/>
+              </w:rPr>
+            </w:r>
+            <w:r>
+              <w:rPr>
+                <w:noProof/>
                 <w:webHidden/>
               </w:rPr>
               <w:fldChar w:fldCharType="separate"/>
             </w:r>
             <w:r>
               <w:rPr>
-                <w:webHidden/>
-              </w:rPr>
-              <w:t>11</w:t>
-            </w:r>
-            <w:r>
-              <w:rPr>
+                <w:noProof/>
+                <w:webHidden/>
+              </w:rPr>
+              <w:t>10</w:t>
+            </w:r>
+            <w:r>
+              <w:rPr>
+                <w:noProof/>
                 <w:webHidden/>
               </w:rPr>
               <w:fldChar w:fldCharType="end"/>
@@ -1089,22 +1224,25 @@
             </w:tabs>
             <w:rPr>
               <w:rFonts w:asciiTheme="minorHAnsi" w:hAnsiTheme="minorHAnsi" w:cstheme="minorBidi"/>
+              <w:noProof/>
               <w:color w:val="auto"/>
               <w:kern w:val="2"/>
               <w:szCs w:val="24"/>
               <w14:ligatures w14:val="standardContextual"/>
             </w:rPr>
           </w:pPr>
-          <w:hyperlink w:history="1" w:anchor="_Toc186643652">
+          <w:hyperlink w:anchor="_Toc186659503" w:history="1">
             <w:r>
               <w:rPr>
                 <w:rStyle w:val="Hyperlink"/>
+                <w:noProof/>
               </w:rPr>
               <w:t>3.7</w:t>
             </w:r>
             <w:r>
               <w:rPr>
                 <w:rFonts w:asciiTheme="minorHAnsi" w:hAnsiTheme="minorHAnsi" w:cstheme="minorBidi"/>
+                <w:noProof/>
                 <w:color w:val="auto"/>
                 <w:kern w:val="2"/>
                 <w:szCs w:val="24"/>
@@ -1115,46 +1253,54 @@
             <w:r>
               <w:rPr>
                 <w:rStyle w:val="Hyperlink"/>
+                <w:noProof/>
               </w:rPr>
               <w:t>Room 2 software</w:t>
             </w:r>
             <w:r>
               <w:rPr>
+                <w:noProof/>
                 <w:webHidden/>
               </w:rPr>
               <w:tab/>
             </w:r>
             <w:r>
               <w:rPr>
+                <w:noProof/>
                 <w:webHidden/>
               </w:rPr>
               <w:fldChar w:fldCharType="begin"/>
             </w:r>
             <w:r>
               <w:rPr>
-                <w:webHidden/>
-              </w:rPr>
-              <w:instrText xml:space="preserve"> PAGEREF _Toc186643652 \h </w:instrText>
-            </w:r>
-            <w:r>
-              <w:rPr>
-                <w:webHidden/>
-              </w:rPr>
-            </w:r>
-            <w:r>
-              <w:rPr>
+                <w:noProof/>
+                <w:webHidden/>
+              </w:rPr>
+              <w:instrText xml:space="preserve"> PAGEREF _Toc186659503 \h </w:instrText>
+            </w:r>
+            <w:r>
+              <w:rPr>
+                <w:noProof/>
+                <w:webHidden/>
+              </w:rPr>
+            </w:r>
+            <w:r>
+              <w:rPr>
+                <w:noProof/>
                 <w:webHidden/>
               </w:rPr>
               <w:fldChar w:fldCharType="separate"/>
             </w:r>
             <w:r>
               <w:rPr>
-                <w:webHidden/>
-              </w:rPr>
-              <w:t>12</w:t>
-            </w:r>
-            <w:r>
-              <w:rPr>
+                <w:noProof/>
+                <w:webHidden/>
+              </w:rPr>
+              <w:t>11</w:t>
+            </w:r>
+            <w:r>
+              <w:rPr>
+                <w:noProof/>
                 <w:webHidden/>
               </w:rPr>
               <w:fldChar w:fldCharType="end"/>
@@ -1170,22 +1316,25 @@
             </w:tabs>
             <w:rPr>
               <w:rFonts w:asciiTheme="minorHAnsi" w:hAnsiTheme="minorHAnsi" w:cstheme="minorBidi"/>
+              <w:noProof/>
               <w:color w:val="auto"/>
               <w:kern w:val="2"/>
               <w:szCs w:val="24"/>
               <w14:ligatures w14:val="standardContextual"/>
             </w:rPr>
           </w:pPr>
-          <w:hyperlink w:history="1" w:anchor="_Toc186643653">
+          <w:hyperlink w:anchor="_Toc186659504" w:history="1">
             <w:r>
               <w:rPr>
                 <w:rStyle w:val="Hyperlink"/>
+                <w:noProof/>
               </w:rPr>
               <w:t>3.8</w:t>
             </w:r>
             <w:r>
               <w:rPr>
                 <w:rFonts w:asciiTheme="minorHAnsi" w:hAnsiTheme="minorHAnsi" w:cstheme="minorBidi"/>
+                <w:noProof/>
                 <w:color w:val="auto"/>
                 <w:kern w:val="2"/>
                 <w:szCs w:val="24"/>
@@ -1196,46 +1345,54 @@
             <w:r>
               <w:rPr>
                 <w:rStyle w:val="Hyperlink"/>
+                <w:noProof/>
               </w:rPr>
               <w:t>Room 3 software</w:t>
             </w:r>
             <w:r>
               <w:rPr>
+                <w:noProof/>
                 <w:webHidden/>
               </w:rPr>
               <w:tab/>
             </w:r>
             <w:r>
               <w:rPr>
+                <w:noProof/>
                 <w:webHidden/>
               </w:rPr>
               <w:fldChar w:fldCharType="begin"/>
             </w:r>
             <w:r>
               <w:rPr>
-                <w:webHidden/>
-              </w:rPr>
-              <w:instrText xml:space="preserve"> PAGEREF _Toc186643653 \h </w:instrText>
-            </w:r>
-            <w:r>
-              <w:rPr>
-                <w:webHidden/>
-              </w:rPr>
-            </w:r>
-            <w:r>
-              <w:rPr>
+                <w:noProof/>
+                <w:webHidden/>
+              </w:rPr>
+              <w:instrText xml:space="preserve"> PAGEREF _Toc186659504 \h </w:instrText>
+            </w:r>
+            <w:r>
+              <w:rPr>
+                <w:noProof/>
+                <w:webHidden/>
+              </w:rPr>
+            </w:r>
+            <w:r>
+              <w:rPr>
+                <w:noProof/>
                 <w:webHidden/>
               </w:rPr>
               <w:fldChar w:fldCharType="separate"/>
             </w:r>
             <w:r>
               <w:rPr>
+                <w:noProof/>
                 <w:webHidden/>
               </w:rPr>
               <w:t>12</w:t>
             </w:r>
             <w:r>
               <w:rPr>
+                <w:noProof/>
                 <w:webHidden/>
               </w:rPr>
               <w:fldChar w:fldCharType="end"/>
@@ -1251,22 +1408,25 @@
             </w:tabs>
             <w:rPr>
               <w:rFonts w:asciiTheme="minorHAnsi" w:hAnsiTheme="minorHAnsi" w:cstheme="minorBidi"/>
+              <w:noProof/>
               <w:color w:val="auto"/>
               <w:kern w:val="2"/>
               <w:szCs w:val="24"/>
               <w14:ligatures w14:val="standardContextual"/>
             </w:rPr>
           </w:pPr>
-          <w:hyperlink w:history="1" w:anchor="_Toc186643654">
+          <w:hyperlink w:anchor="_Toc186659505" w:history="1">
             <w:r>
               <w:rPr>
                 <w:rStyle w:val="Hyperlink"/>
+                <w:noProof/>
               </w:rPr>
               <w:t>3.9</w:t>
             </w:r>
             <w:r>
               <w:rPr>
                 <w:rFonts w:asciiTheme="minorHAnsi" w:hAnsiTheme="minorHAnsi" w:cstheme="minorBidi"/>
+                <w:noProof/>
                 <w:color w:val="auto"/>
                 <w:kern w:val="2"/>
                 <w:szCs w:val="24"/>
@@ -1277,46 +1437,54 @@
             <w:r>
               <w:rPr>
                 <w:rStyle w:val="Hyperlink"/>
+                <w:noProof/>
               </w:rPr>
               <w:t>Door software</w:t>
             </w:r>
             <w:r>
               <w:rPr>
+                <w:noProof/>
                 <w:webHidden/>
               </w:rPr>
               <w:tab/>
             </w:r>
             <w:r>
               <w:rPr>
+                <w:noProof/>
                 <w:webHidden/>
               </w:rPr>
               <w:fldChar w:fldCharType="begin"/>
             </w:r>
             <w:r>
               <w:rPr>
-                <w:webHidden/>
-              </w:rPr>
-              <w:instrText xml:space="preserve"> PAGEREF _Toc186643654 \h </w:instrText>
-            </w:r>
-            <w:r>
-              <w:rPr>
-                <w:webHidden/>
-              </w:rPr>
-            </w:r>
-            <w:r>
-              <w:rPr>
+                <w:noProof/>
+                <w:webHidden/>
+              </w:rPr>
+              <w:instrText xml:space="preserve"> PAGEREF _Toc186659505 \h </w:instrText>
+            </w:r>
+            <w:r>
+              <w:rPr>
+                <w:noProof/>
+                <w:webHidden/>
+              </w:rPr>
+            </w:r>
+            <w:r>
+              <w:rPr>
+                <w:noProof/>
                 <w:webHidden/>
               </w:rPr>
               <w:fldChar w:fldCharType="separate"/>
             </w:r>
             <w:r>
               <w:rPr>
+                <w:noProof/>
                 <w:webHidden/>
               </w:rPr>
               <w:t>13</w:t>
             </w:r>
             <w:r>
               <w:rPr>
+                <w:noProof/>
                 <w:webHidden/>
               </w:rPr>
               <w:fldChar w:fldCharType="end"/>
@@ -1332,22 +1500,25 @@
             </w:tabs>
             <w:rPr>
               <w:rFonts w:asciiTheme="minorHAnsi" w:hAnsiTheme="minorHAnsi" w:cstheme="minorBidi"/>
+              <w:noProof/>
               <w:color w:val="auto"/>
               <w:kern w:val="2"/>
               <w:szCs w:val="24"/>
               <w14:ligatures w14:val="standardContextual"/>
             </w:rPr>
           </w:pPr>
-          <w:hyperlink w:history="1" w:anchor="_Toc186643655">
+          <w:hyperlink w:anchor="_Toc186659506" w:history="1">
             <w:r>
               <w:rPr>
                 <w:rStyle w:val="Hyperlink"/>
+                <w:noProof/>
               </w:rPr>
               <w:t>3.10</w:t>
             </w:r>
             <w:r>
               <w:rPr>
                 <w:rFonts w:asciiTheme="minorHAnsi" w:hAnsiTheme="minorHAnsi" w:cstheme="minorBidi"/>
+                <w:noProof/>
                 <w:color w:val="auto"/>
                 <w:kern w:val="2"/>
                 <w:szCs w:val="24"/>
@@ -1358,46 +1529,54 @@
             <w:r>
               <w:rPr>
                 <w:rStyle w:val="Hyperlink"/>
+                <w:noProof/>
               </w:rPr>
               <w:t>Control panel software</w:t>
             </w:r>
             <w:r>
               <w:rPr>
+                <w:noProof/>
                 <w:webHidden/>
               </w:rPr>
               <w:tab/>
             </w:r>
             <w:r>
               <w:rPr>
+                <w:noProof/>
                 <w:webHidden/>
               </w:rPr>
               <w:fldChar w:fldCharType="begin"/>
             </w:r>
             <w:r>
               <w:rPr>
-                <w:webHidden/>
-              </w:rPr>
-              <w:instrText xml:space="preserve"> PAGEREF _Toc186643655 \h </w:instrText>
-            </w:r>
-            <w:r>
-              <w:rPr>
-                <w:webHidden/>
-              </w:rPr>
-            </w:r>
-            <w:r>
-              <w:rPr>
+                <w:noProof/>
+                <w:webHidden/>
+              </w:rPr>
+              <w:instrText xml:space="preserve"> PAGEREF _Toc186659506 \h </w:instrText>
+            </w:r>
+            <w:r>
+              <w:rPr>
+                <w:noProof/>
+                <w:webHidden/>
+              </w:rPr>
+            </w:r>
+            <w:r>
+              <w:rPr>
+                <w:noProof/>
                 <w:webHidden/>
               </w:rPr>
               <w:fldChar w:fldCharType="separate"/>
             </w:r>
             <w:r>
               <w:rPr>
-                <w:webHidden/>
-              </w:rPr>
-              <w:t>14</w:t>
-            </w:r>
-            <w:r>
-              <w:rPr>
+                <w:noProof/>
+                <w:webHidden/>
+              </w:rPr>
+              <w:t>13</w:t>
+            </w:r>
+            <w:r>
+              <w:rPr>
+                <w:noProof/>
                 <w:webHidden/>
               </w:rPr>
               <w:fldChar w:fldCharType="end"/>
@@ -1413,22 +1592,25 @@
             </w:tabs>
             <w:rPr>
               <w:rFonts w:asciiTheme="minorHAnsi" w:hAnsiTheme="minorHAnsi" w:cstheme="minorBidi"/>
+              <w:noProof/>
               <w:color w:val="auto"/>
               <w:kern w:val="2"/>
               <w:szCs w:val="24"/>
               <w14:ligatures w14:val="standardContextual"/>
             </w:rPr>
           </w:pPr>
-          <w:hyperlink w:history="1" w:anchor="_Toc186643656">
+          <w:hyperlink w:anchor="_Toc186659507" w:history="1">
             <w:r>
               <w:rPr>
                 <w:rStyle w:val="Hyperlink"/>
+                <w:noProof/>
               </w:rPr>
               <w:t>3.10.1</w:t>
             </w:r>
             <w:r>
               <w:rPr>
                 <w:rFonts w:asciiTheme="minorHAnsi" w:hAnsiTheme="minorHAnsi" w:cstheme="minorBidi"/>
+                <w:noProof/>
                 <w:color w:val="auto"/>
                 <w:kern w:val="2"/>
                 <w:szCs w:val="24"/>
@@ -1439,46 +1621,54 @@
             <w:r>
               <w:rPr>
                 <w:rStyle w:val="Hyperlink"/>
+                <w:noProof/>
               </w:rPr>
               <w:t>Menu implementation</w:t>
             </w:r>
             <w:r>
               <w:rPr>
+                <w:noProof/>
                 <w:webHidden/>
               </w:rPr>
               <w:tab/>
             </w:r>
             <w:r>
               <w:rPr>
+                <w:noProof/>
                 <w:webHidden/>
               </w:rPr>
               <w:fldChar w:fldCharType="begin"/>
             </w:r>
             <w:r>
               <w:rPr>
-                <w:webHidden/>
-              </w:rPr>
-              <w:instrText xml:space="preserve"> PAGEREF _Toc186643656 \h </w:instrText>
-            </w:r>
-            <w:r>
-              <w:rPr>
-                <w:webHidden/>
-              </w:rPr>
-            </w:r>
-            <w:r>
-              <w:rPr>
+                <w:noProof/>
+                <w:webHidden/>
+              </w:rPr>
+              <w:instrText xml:space="preserve"> PAGEREF _Toc186659507 \h </w:instrText>
+            </w:r>
+            <w:r>
+              <w:rPr>
+                <w:noProof/>
+                <w:webHidden/>
+              </w:rPr>
+            </w:r>
+            <w:r>
+              <w:rPr>
+                <w:noProof/>
                 <w:webHidden/>
               </w:rPr>
               <w:fldChar w:fldCharType="separate"/>
             </w:r>
             <w:r>
               <w:rPr>
-                <w:webHidden/>
-              </w:rPr>
-              <w:t>15</w:t>
-            </w:r>
-            <w:r>
-              <w:rPr>
+                <w:noProof/>
+                <w:webHidden/>
+              </w:rPr>
+              <w:t>14</w:t>
+            </w:r>
+            <w:r>
+              <w:rPr>
+                <w:noProof/>
                 <w:webHidden/>
               </w:rPr>
               <w:fldChar w:fldCharType="end"/>
@@ -1494,22 +1684,25 @@
             </w:tabs>
             <w:rPr>
               <w:rFonts w:asciiTheme="minorHAnsi" w:hAnsiTheme="minorHAnsi" w:cstheme="minorBidi"/>
+              <w:noProof/>
               <w:color w:val="auto"/>
               <w:kern w:val="2"/>
               <w:szCs w:val="24"/>
               <w14:ligatures w14:val="standardContextual"/>
             </w:rPr>
           </w:pPr>
-          <w:hyperlink w:history="1" w:anchor="_Toc186643657">
+          <w:hyperlink w:anchor="_Toc186659508" w:history="1">
             <w:r>
               <w:rPr>
                 <w:rStyle w:val="Hyperlink"/>
+                <w:noProof/>
               </w:rPr>
               <w:t>3.10.2</w:t>
             </w:r>
             <w:r>
               <w:rPr>
                 <w:rFonts w:asciiTheme="minorHAnsi" w:hAnsiTheme="minorHAnsi" w:cstheme="minorBidi"/>
+                <w:noProof/>
                 <w:color w:val="auto"/>
                 <w:kern w:val="2"/>
                 <w:szCs w:val="24"/>
@@ -1520,46 +1713,54 @@
             <w:r>
               <w:rPr>
                 <w:rStyle w:val="Hyperlink"/>
+                <w:noProof/>
               </w:rPr>
               <w:t>Display implementation</w:t>
             </w:r>
             <w:r>
               <w:rPr>
+                <w:noProof/>
                 <w:webHidden/>
               </w:rPr>
               <w:tab/>
             </w:r>
             <w:r>
               <w:rPr>
+                <w:noProof/>
                 <w:webHidden/>
               </w:rPr>
               <w:fldChar w:fldCharType="begin"/>
             </w:r>
             <w:r>
               <w:rPr>
-                <w:webHidden/>
-              </w:rPr>
-              <w:instrText xml:space="preserve"> PAGEREF _Toc186643657 \h </w:instrText>
-            </w:r>
-            <w:r>
-              <w:rPr>
-                <w:webHidden/>
-              </w:rPr>
-            </w:r>
-            <w:r>
-              <w:rPr>
+                <w:noProof/>
+                <w:webHidden/>
+              </w:rPr>
+              <w:instrText xml:space="preserve"> PAGEREF _Toc186659508 \h </w:instrText>
+            </w:r>
+            <w:r>
+              <w:rPr>
+                <w:noProof/>
+                <w:webHidden/>
+              </w:rPr>
+            </w:r>
+            <w:r>
+              <w:rPr>
+                <w:noProof/>
                 <w:webHidden/>
               </w:rPr>
               <w:fldChar w:fldCharType="separate"/>
             </w:r>
             <w:r>
               <w:rPr>
-                <w:webHidden/>
-              </w:rPr>
-              <w:t>17</w:t>
-            </w:r>
-            <w:r>
-              <w:rPr>
+                <w:noProof/>
+                <w:webHidden/>
+              </w:rPr>
+              <w:t>16</w:t>
+            </w:r>
+            <w:r>
+              <w:rPr>
+                <w:noProof/>
                 <w:webHidden/>
               </w:rPr>
               <w:fldChar w:fldCharType="end"/>
@@ -1575,22 +1776,25 @@
             </w:tabs>
             <w:rPr>
               <w:rFonts w:asciiTheme="minorHAnsi" w:hAnsiTheme="minorHAnsi" w:cstheme="minorBidi"/>
+              <w:noProof/>
               <w:color w:val="auto"/>
               <w:kern w:val="2"/>
               <w:szCs w:val="24"/>
               <w14:ligatures w14:val="standardContextual"/>
             </w:rPr>
           </w:pPr>
-          <w:hyperlink w:history="1" w:anchor="_Toc186643658">
+          <w:hyperlink w:anchor="_Toc186659509" w:history="1">
             <w:r>
               <w:rPr>
                 <w:rStyle w:val="Hyperlink"/>
+                <w:noProof/>
               </w:rPr>
               <w:t>3.10.3</w:t>
             </w:r>
             <w:r>
               <w:rPr>
                 <w:rFonts w:asciiTheme="minorHAnsi" w:hAnsiTheme="minorHAnsi" w:cstheme="minorBidi"/>
+                <w:noProof/>
                 <w:color w:val="auto"/>
                 <w:kern w:val="2"/>
                 <w:szCs w:val="24"/>
@@ -1601,46 +1805,54 @@
             <w:r>
               <w:rPr>
                 <w:rStyle w:val="Hyperlink"/>
+                <w:noProof/>
               </w:rPr>
               <w:t>Mediator implementation</w:t>
             </w:r>
             <w:r>
               <w:rPr>
+                <w:noProof/>
                 <w:webHidden/>
               </w:rPr>
               <w:tab/>
             </w:r>
             <w:r>
               <w:rPr>
+                <w:noProof/>
                 <w:webHidden/>
               </w:rPr>
               <w:fldChar w:fldCharType="begin"/>
             </w:r>
             <w:r>
               <w:rPr>
-                <w:webHidden/>
-              </w:rPr>
-              <w:instrText xml:space="preserve"> PAGEREF _Toc186643658 \h </w:instrText>
-            </w:r>
-            <w:r>
-              <w:rPr>
-                <w:webHidden/>
-              </w:rPr>
-            </w:r>
-            <w:r>
-              <w:rPr>
+                <w:noProof/>
+                <w:webHidden/>
+              </w:rPr>
+              <w:instrText xml:space="preserve"> PAGEREF _Toc186659509 \h </w:instrText>
+            </w:r>
+            <w:r>
+              <w:rPr>
+                <w:noProof/>
+                <w:webHidden/>
+              </w:rPr>
+            </w:r>
+            <w:r>
+              <w:rPr>
+                <w:noProof/>
                 <w:webHidden/>
               </w:rPr>
               <w:fldChar w:fldCharType="separate"/>
             </w:r>
             <w:r>
               <w:rPr>
-                <w:webHidden/>
-              </w:rPr>
-              <w:t>17</w:t>
-            </w:r>
-            <w:r>
-              <w:rPr>
+                <w:noProof/>
+                <w:webHidden/>
+              </w:rPr>
+              <w:t>16</w:t>
+            </w:r>
+            <w:r>
+              <w:rPr>
+                <w:noProof/>
                 <w:webHidden/>
               </w:rPr>
               <w:fldChar w:fldCharType="end"/>
@@ -1656,22 +1868,25 @@
             </w:tabs>
             <w:rPr>
               <w:rFonts w:asciiTheme="minorHAnsi" w:hAnsiTheme="minorHAnsi" w:cstheme="minorBidi"/>
+              <w:noProof/>
               <w:color w:val="auto"/>
               <w:kern w:val="2"/>
               <w:szCs w:val="24"/>
               <w14:ligatures w14:val="standardContextual"/>
             </w:rPr>
           </w:pPr>
-          <w:hyperlink w:history="1" w:anchor="_Toc186643659">
+          <w:hyperlink w:anchor="_Toc186659510" w:history="1">
             <w:r>
               <w:rPr>
                 <w:rStyle w:val="Hyperlink"/>
+                <w:noProof/>
               </w:rPr>
               <w:t>3.11</w:t>
             </w:r>
             <w:r>
               <w:rPr>
                 <w:rFonts w:asciiTheme="minorHAnsi" w:hAnsiTheme="minorHAnsi" w:cstheme="minorBidi"/>
+                <w:noProof/>
                 <w:color w:val="auto"/>
                 <w:kern w:val="2"/>
                 <w:szCs w:val="24"/>
@@ -1682,46 +1897,54 @@
             <w:r>
               <w:rPr>
                 <w:rStyle w:val="Hyperlink"/>
+                <w:noProof/>
               </w:rPr>
               <w:t>Software problems</w:t>
             </w:r>
             <w:r>
               <w:rPr>
+                <w:noProof/>
                 <w:webHidden/>
               </w:rPr>
               <w:tab/>
             </w:r>
             <w:r>
               <w:rPr>
+                <w:noProof/>
                 <w:webHidden/>
               </w:rPr>
               <w:fldChar w:fldCharType="begin"/>
             </w:r>
             <w:r>
               <w:rPr>
-                <w:webHidden/>
-              </w:rPr>
-              <w:instrText xml:space="preserve"> PAGEREF _Toc186643659 \h </w:instrText>
-            </w:r>
-            <w:r>
-              <w:rPr>
-                <w:webHidden/>
-              </w:rPr>
-            </w:r>
-            <w:r>
-              <w:rPr>
+                <w:noProof/>
+                <w:webHidden/>
+              </w:rPr>
+              <w:instrText xml:space="preserve"> PAGEREF _Toc186659510 \h </w:instrText>
+            </w:r>
+            <w:r>
+              <w:rPr>
+                <w:noProof/>
+                <w:webHidden/>
+              </w:rPr>
+            </w:r>
+            <w:r>
+              <w:rPr>
+                <w:noProof/>
                 <w:webHidden/>
               </w:rPr>
               <w:fldChar w:fldCharType="separate"/>
             </w:r>
             <w:r>
               <w:rPr>
-                <w:webHidden/>
-              </w:rPr>
-              <w:t>18</w:t>
-            </w:r>
-            <w:r>
-              <w:rPr>
+                <w:noProof/>
+                <w:webHidden/>
+              </w:rPr>
+              <w:t>17</w:t>
+            </w:r>
+            <w:r>
+              <w:rPr>
+                <w:noProof/>
                 <w:webHidden/>
               </w:rPr>
               <w:fldChar w:fldCharType="end"/>
@@ -1737,22 +1960,25 @@
             </w:tabs>
             <w:rPr>
               <w:rFonts w:asciiTheme="minorHAnsi" w:hAnsiTheme="minorHAnsi" w:cstheme="minorBidi"/>
+              <w:noProof/>
               <w:color w:val="auto"/>
               <w:kern w:val="2"/>
               <w:szCs w:val="24"/>
               <w14:ligatures w14:val="standardContextual"/>
             </w:rPr>
           </w:pPr>
-          <w:hyperlink w:history="1" w:anchor="_Toc186643660">
+          <w:hyperlink w:anchor="_Toc186659511" w:history="1">
             <w:r>
               <w:rPr>
                 <w:rStyle w:val="Hyperlink"/>
+                <w:noProof/>
               </w:rPr>
               <w:t>4</w:t>
             </w:r>
             <w:r>
               <w:rPr>
                 <w:rFonts w:asciiTheme="minorHAnsi" w:hAnsiTheme="minorHAnsi" w:cstheme="minorBidi"/>
+                <w:noProof/>
                 <w:color w:val="auto"/>
                 <w:kern w:val="2"/>
                 <w:szCs w:val="24"/>
@@ -1763,46 +1989,54 @@
             <w:r>
               <w:rPr>
                 <w:rStyle w:val="Hyperlink"/>
+                <w:noProof/>
               </w:rPr>
               <w:t>Results</w:t>
             </w:r>
             <w:r>
               <w:rPr>
+                <w:noProof/>
                 <w:webHidden/>
               </w:rPr>
               <w:tab/>
             </w:r>
             <w:r>
               <w:rPr>
+                <w:noProof/>
                 <w:webHidden/>
               </w:rPr>
               <w:fldChar w:fldCharType="begin"/>
             </w:r>
             <w:r>
               <w:rPr>
-                <w:webHidden/>
-              </w:rPr>
-              <w:instrText xml:space="preserve"> PAGEREF _Toc186643660 \h </w:instrText>
-            </w:r>
-            <w:r>
-              <w:rPr>
-                <w:webHidden/>
-              </w:rPr>
-            </w:r>
-            <w:r>
-              <w:rPr>
+                <w:noProof/>
+                <w:webHidden/>
+              </w:rPr>
+              <w:instrText xml:space="preserve"> PAGEREF _Toc186659511 \h </w:instrText>
+            </w:r>
+            <w:r>
+              <w:rPr>
+                <w:noProof/>
+                <w:webHidden/>
+              </w:rPr>
+            </w:r>
+            <w:r>
+              <w:rPr>
+                <w:noProof/>
                 <w:webHidden/>
               </w:rPr>
               <w:fldChar w:fldCharType="separate"/>
             </w:r>
             <w:r>
               <w:rPr>
-                <w:webHidden/>
-              </w:rPr>
-              <w:t>19</w:t>
-            </w:r>
-            <w:r>
-              <w:rPr>
+                <w:noProof/>
+                <w:webHidden/>
+              </w:rPr>
+              <w:t>18</w:t>
+            </w:r>
+            <w:r>
+              <w:rPr>
+                <w:noProof/>
                 <w:webHidden/>
               </w:rPr>
               <w:fldChar w:fldCharType="end"/>
@@ -1818,22 +2052,25 @@
             </w:tabs>
             <w:rPr>
               <w:rFonts w:asciiTheme="minorHAnsi" w:hAnsiTheme="minorHAnsi" w:cstheme="minorBidi"/>
+              <w:noProof/>
               <w:color w:val="auto"/>
               <w:kern w:val="2"/>
               <w:szCs w:val="24"/>
               <w14:ligatures w14:val="standardContextual"/>
             </w:rPr>
           </w:pPr>
-          <w:hyperlink w:history="1" w:anchor="_Toc186643661">
+          <w:hyperlink w:anchor="_Toc186659512" w:history="1">
             <w:r>
               <w:rPr>
                 <w:rStyle w:val="Hyperlink"/>
+                <w:noProof/>
               </w:rPr>
               <w:t>5</w:t>
             </w:r>
             <w:r>
               <w:rPr>
                 <w:rFonts w:asciiTheme="minorHAnsi" w:hAnsiTheme="minorHAnsi" w:cstheme="minorBidi"/>
+                <w:noProof/>
                 <w:color w:val="auto"/>
                 <w:kern w:val="2"/>
                 <w:szCs w:val="24"/>
@@ -1844,46 +2081,54 @@
             <w:r>
               <w:rPr>
                 <w:rStyle w:val="Hyperlink"/>
+                <w:noProof/>
               </w:rPr>
               <w:t>Discussion</w:t>
             </w:r>
             <w:r>
               <w:rPr>
+                <w:noProof/>
                 <w:webHidden/>
               </w:rPr>
               <w:tab/>
             </w:r>
             <w:r>
               <w:rPr>
+                <w:noProof/>
                 <w:webHidden/>
               </w:rPr>
               <w:fldChar w:fldCharType="begin"/>
             </w:r>
             <w:r>
               <w:rPr>
-                <w:webHidden/>
-              </w:rPr>
-              <w:instrText xml:space="preserve"> PAGEREF _Toc186643661 \h </w:instrText>
-            </w:r>
-            <w:r>
-              <w:rPr>
-                <w:webHidden/>
-              </w:rPr>
-            </w:r>
-            <w:r>
-              <w:rPr>
+                <w:noProof/>
+                <w:webHidden/>
+              </w:rPr>
+              <w:instrText xml:space="preserve"> PAGEREF _Toc186659512 \h </w:instrText>
+            </w:r>
+            <w:r>
+              <w:rPr>
+                <w:noProof/>
+                <w:webHidden/>
+              </w:rPr>
+            </w:r>
+            <w:r>
+              <w:rPr>
+                <w:noProof/>
                 <w:webHidden/>
               </w:rPr>
               <w:fldChar w:fldCharType="separate"/>
             </w:r>
             <w:r>
               <w:rPr>
-                <w:webHidden/>
-              </w:rPr>
-              <w:t>20</w:t>
-            </w:r>
-            <w:r>
-              <w:rPr>
+                <w:noProof/>
+                <w:webHidden/>
+              </w:rPr>
+              <w:t>19</w:t>
+            </w:r>
+            <w:r>
+              <w:rPr>
+                <w:noProof/>
                 <w:webHidden/>
               </w:rPr>
               <w:fldChar w:fldCharType="end"/>
@@ -1899,22 +2144,25 @@
             </w:tabs>
             <w:rPr>
               <w:rFonts w:asciiTheme="minorHAnsi" w:hAnsiTheme="minorHAnsi" w:cstheme="minorBidi"/>
+              <w:noProof/>
               <w:color w:val="auto"/>
               <w:kern w:val="2"/>
               <w:szCs w:val="24"/>
               <w14:ligatures w14:val="standardContextual"/>
             </w:rPr>
           </w:pPr>
-          <w:hyperlink w:history="1" w:anchor="_Toc186643662">
+          <w:hyperlink w:anchor="_Toc186659513" w:history="1">
             <w:r>
               <w:rPr>
                 <w:rStyle w:val="Hyperlink"/>
+                <w:noProof/>
               </w:rPr>
               <w:t>6</w:t>
             </w:r>
             <w:r>
               <w:rPr>
                 <w:rFonts w:asciiTheme="minorHAnsi" w:hAnsiTheme="minorHAnsi" w:cstheme="minorBidi"/>
+                <w:noProof/>
                 <w:color w:val="auto"/>
                 <w:kern w:val="2"/>
                 <w:szCs w:val="24"/>
@@ -1925,46 +2173,54 @@
             <w:r>
               <w:rPr>
                 <w:rStyle w:val="Hyperlink"/>
+                <w:noProof/>
               </w:rPr>
               <w:t>Conclusion</w:t>
             </w:r>
             <w:r>
               <w:rPr>
+                <w:noProof/>
                 <w:webHidden/>
               </w:rPr>
               <w:tab/>
             </w:r>
             <w:r>
               <w:rPr>
+                <w:noProof/>
                 <w:webHidden/>
               </w:rPr>
               <w:fldChar w:fldCharType="begin"/>
             </w:r>
             <w:r>
               <w:rPr>
-                <w:webHidden/>
-              </w:rPr>
-              <w:instrText xml:space="preserve"> PAGEREF _Toc186643662 \h </w:instrText>
-            </w:r>
-            <w:r>
-              <w:rPr>
-                <w:webHidden/>
-              </w:rPr>
-            </w:r>
-            <w:r>
-              <w:rPr>
+                <w:noProof/>
+                <w:webHidden/>
+              </w:rPr>
+              <w:instrText xml:space="preserve"> PAGEREF _Toc186659513 \h </w:instrText>
+            </w:r>
+            <w:r>
+              <w:rPr>
+                <w:noProof/>
+                <w:webHidden/>
+              </w:rPr>
+            </w:r>
+            <w:r>
+              <w:rPr>
+                <w:noProof/>
                 <w:webHidden/>
               </w:rPr>
               <w:fldChar w:fldCharType="separate"/>
             </w:r>
             <w:r>
               <w:rPr>
-                <w:webHidden/>
-              </w:rPr>
-              <w:t>21</w:t>
-            </w:r>
-            <w:r>
-              <w:rPr>
+                <w:noProof/>
+                <w:webHidden/>
+              </w:rPr>
+              <w:t>20</w:t>
+            </w:r>
+            <w:r>
+              <w:rPr>
+                <w:noProof/>
                 <w:webHidden/>
               </w:rPr>
               <w:fldChar w:fldCharType="end"/>
@@ -1980,22 +2236,25 @@
             </w:tabs>
             <w:rPr>
               <w:rFonts w:asciiTheme="minorHAnsi" w:hAnsiTheme="minorHAnsi" w:cstheme="minorBidi"/>
+              <w:noProof/>
               <w:color w:val="auto"/>
               <w:kern w:val="2"/>
               <w:szCs w:val="24"/>
               <w14:ligatures w14:val="standardContextual"/>
             </w:rPr>
           </w:pPr>
-          <w:hyperlink w:history="1" w:anchor="_Toc186643663">
+          <w:hyperlink w:anchor="_Toc186659514" w:history="1">
             <w:r>
               <w:rPr>
                 <w:rStyle w:val="Hyperlink"/>
+                <w:noProof/>
               </w:rPr>
               <w:t>7</w:t>
             </w:r>
             <w:r>
               <w:rPr>
                 <w:rFonts w:asciiTheme="minorHAnsi" w:hAnsiTheme="minorHAnsi" w:cstheme="minorBidi"/>
+                <w:noProof/>
                 <w:color w:val="auto"/>
                 <w:kern w:val="2"/>
                 <w:szCs w:val="24"/>
@@ -2006,46 +2265,54 @@
             <w:r>
               <w:rPr>
                 <w:rStyle w:val="Hyperlink"/>
+                <w:noProof/>
               </w:rPr>
               <w:t>References</w:t>
             </w:r>
             <w:r>
               <w:rPr>
+                <w:noProof/>
                 <w:webHidden/>
               </w:rPr>
               <w:tab/>
             </w:r>
             <w:r>
               <w:rPr>
+                <w:noProof/>
                 <w:webHidden/>
               </w:rPr>
               <w:fldChar w:fldCharType="begin"/>
             </w:r>
             <w:r>
               <w:rPr>
-                <w:webHidden/>
-              </w:rPr>
-              <w:instrText xml:space="preserve"> PAGEREF _Toc186643663 \h </w:instrText>
-            </w:r>
-            <w:r>
-              <w:rPr>
-                <w:webHidden/>
-              </w:rPr>
-            </w:r>
-            <w:r>
-              <w:rPr>
+                <w:noProof/>
+                <w:webHidden/>
+              </w:rPr>
+              <w:instrText xml:space="preserve"> PAGEREF _Toc186659514 \h </w:instrText>
+            </w:r>
+            <w:r>
+              <w:rPr>
+                <w:noProof/>
+                <w:webHidden/>
+              </w:rPr>
+            </w:r>
+            <w:r>
+              <w:rPr>
+                <w:noProof/>
                 <w:webHidden/>
               </w:rPr>
               <w:fldChar w:fldCharType="separate"/>
             </w:r>
             <w:r>
               <w:rPr>
-                <w:webHidden/>
-              </w:rPr>
-              <w:t>22</w:t>
-            </w:r>
-            <w:r>
-              <w:rPr>
+                <w:noProof/>
+                <w:webHidden/>
+              </w:rPr>
+              <w:t>21</w:t>
+            </w:r>
+            <w:r>
+              <w:rPr>
+                <w:noProof/>
                 <w:webHidden/>
               </w:rPr>
               <w:fldChar w:fldCharType="end"/>
@@ -2061,22 +2328,25 @@
             </w:tabs>
             <w:rPr>
               <w:rFonts w:asciiTheme="minorHAnsi" w:hAnsiTheme="minorHAnsi" w:cstheme="minorBidi"/>
+              <w:noProof/>
               <w:color w:val="auto"/>
               <w:kern w:val="2"/>
               <w:szCs w:val="24"/>
               <w14:ligatures w14:val="standardContextual"/>
             </w:rPr>
           </w:pPr>
-          <w:hyperlink w:history="1" w:anchor="_Toc186643664">
+          <w:hyperlink w:anchor="_Toc186659515" w:history="1">
             <w:r>
               <w:rPr>
                 <w:rStyle w:val="Hyperlink"/>
+                <w:noProof/>
               </w:rPr>
               <w:t>8</w:t>
             </w:r>
             <w:r>
               <w:rPr>
                 <w:rFonts w:asciiTheme="minorHAnsi" w:hAnsiTheme="minorHAnsi" w:cstheme="minorBidi"/>
+                <w:noProof/>
                 <w:color w:val="auto"/>
                 <w:kern w:val="2"/>
                 <w:szCs w:val="24"/>
@@ -2087,46 +2357,54 @@
             <w:r>
               <w:rPr>
                 <w:rStyle w:val="Hyperlink"/>
+                <w:noProof/>
               </w:rPr>
               <w:t>Appendices</w:t>
             </w:r>
             <w:r>
               <w:rPr>
+                <w:noProof/>
                 <w:webHidden/>
               </w:rPr>
               <w:tab/>
             </w:r>
             <w:r>
               <w:rPr>
+                <w:noProof/>
                 <w:webHidden/>
               </w:rPr>
               <w:fldChar w:fldCharType="begin"/>
             </w:r>
             <w:r>
               <w:rPr>
-                <w:webHidden/>
-              </w:rPr>
-              <w:instrText xml:space="preserve"> PAGEREF _Toc186643664 \h </w:instrText>
-            </w:r>
-            <w:r>
-              <w:rPr>
-                <w:webHidden/>
-              </w:rPr>
-            </w:r>
-            <w:r>
-              <w:rPr>
+                <w:noProof/>
+                <w:webHidden/>
+              </w:rPr>
+              <w:instrText xml:space="preserve"> PAGEREF _Toc186659515 \h </w:instrText>
+            </w:r>
+            <w:r>
+              <w:rPr>
+                <w:noProof/>
+                <w:webHidden/>
+              </w:rPr>
+            </w:r>
+            <w:r>
+              <w:rPr>
+                <w:noProof/>
                 <w:webHidden/>
               </w:rPr>
               <w:fldChar w:fldCharType="separate"/>
             </w:r>
             <w:r>
               <w:rPr>
+                <w:noProof/>
                 <w:webHidden/>
               </w:rPr>
               <w:t>23</w:t>
             </w:r>
             <w:r>
               <w:rPr>
+                <w:noProof/>
                 <w:webHidden/>
               </w:rPr>
               <w:fldChar w:fldCharType="end"/>
@@ -2142,22 +2420,25 @@
             </w:tabs>
             <w:rPr>
               <w:rFonts w:asciiTheme="minorHAnsi" w:hAnsiTheme="minorHAnsi" w:cstheme="minorBidi"/>
+              <w:noProof/>
               <w:color w:val="auto"/>
               <w:kern w:val="2"/>
               <w:szCs w:val="24"/>
               <w14:ligatures w14:val="standardContextual"/>
             </w:rPr>
           </w:pPr>
-          <w:hyperlink w:history="1" w:anchor="_Toc186643665">
+          <w:hyperlink w:anchor="_Toc186659516" w:history="1">
             <w:r>
               <w:rPr>
                 <w:rStyle w:val="Hyperlink"/>
+                <w:noProof/>
               </w:rPr>
               <w:t>8.1</w:t>
             </w:r>
             <w:r>
               <w:rPr>
                 <w:rFonts w:asciiTheme="minorHAnsi" w:hAnsiTheme="minorHAnsi" w:cstheme="minorBidi"/>
+                <w:noProof/>
                 <w:color w:val="auto"/>
                 <w:kern w:val="2"/>
                 <w:szCs w:val="24"/>
@@ -2168,46 +2449,54 @@
             <w:r>
               <w:rPr>
                 <w:rStyle w:val="Hyperlink"/>
+                <w:noProof/>
               </w:rPr>
               <w:t>Main PCB</w:t>
             </w:r>
             <w:r>
               <w:rPr>
+                <w:noProof/>
                 <w:webHidden/>
               </w:rPr>
               <w:tab/>
             </w:r>
             <w:r>
               <w:rPr>
+                <w:noProof/>
                 <w:webHidden/>
               </w:rPr>
               <w:fldChar w:fldCharType="begin"/>
             </w:r>
             <w:r>
               <w:rPr>
-                <w:webHidden/>
-              </w:rPr>
-              <w:instrText xml:space="preserve"> PAGEREF _Toc186643665 \h </w:instrText>
-            </w:r>
-            <w:r>
-              <w:rPr>
-                <w:webHidden/>
-              </w:rPr>
-            </w:r>
-            <w:r>
-              <w:rPr>
+                <w:noProof/>
+                <w:webHidden/>
+              </w:rPr>
+              <w:instrText xml:space="preserve"> PAGEREF _Toc186659516 \h </w:instrText>
+            </w:r>
+            <w:r>
+              <w:rPr>
+                <w:noProof/>
+                <w:webHidden/>
+              </w:rPr>
+            </w:r>
+            <w:r>
+              <w:rPr>
+                <w:noProof/>
                 <w:webHidden/>
               </w:rPr>
               <w:fldChar w:fldCharType="separate"/>
             </w:r>
             <w:r>
               <w:rPr>
+                <w:noProof/>
                 <w:webHidden/>
               </w:rPr>
               <w:t>23</w:t>
             </w:r>
             <w:r>
               <w:rPr>
+                <w:noProof/>
                 <w:webHidden/>
               </w:rPr>
               <w:fldChar w:fldCharType="end"/>
@@ -2223,22 +2512,25 @@
             </w:tabs>
             <w:rPr>
               <w:rFonts w:asciiTheme="minorHAnsi" w:hAnsiTheme="minorHAnsi" w:cstheme="minorBidi"/>
+              <w:noProof/>
               <w:color w:val="auto"/>
               <w:kern w:val="2"/>
               <w:szCs w:val="24"/>
               <w14:ligatures w14:val="standardContextual"/>
             </w:rPr>
           </w:pPr>
-          <w:hyperlink w:history="1" w:anchor="_Toc186643666">
+          <w:hyperlink w:anchor="_Toc186659517" w:history="1">
             <w:r>
               <w:rPr>
                 <w:rStyle w:val="Hyperlink"/>
+                <w:noProof/>
               </w:rPr>
               <w:t>8.2</w:t>
             </w:r>
             <w:r>
               <w:rPr>
                 <w:rFonts w:asciiTheme="minorHAnsi" w:hAnsiTheme="minorHAnsi" w:cstheme="minorBidi"/>
+                <w:noProof/>
                 <w:color w:val="auto"/>
                 <w:kern w:val="2"/>
                 <w:szCs w:val="24"/>
@@ -2249,46 +2541,54 @@
             <w:r>
               <w:rPr>
                 <w:rStyle w:val="Hyperlink"/>
+                <w:noProof/>
               </w:rPr>
               <w:t>Main board schematic</w:t>
             </w:r>
             <w:r>
               <w:rPr>
+                <w:noProof/>
                 <w:webHidden/>
               </w:rPr>
               <w:tab/>
             </w:r>
             <w:r>
               <w:rPr>
+                <w:noProof/>
                 <w:webHidden/>
               </w:rPr>
               <w:fldChar w:fldCharType="begin"/>
             </w:r>
             <w:r>
               <w:rPr>
-                <w:webHidden/>
-              </w:rPr>
-              <w:instrText xml:space="preserve"> PAGEREF _Toc186643666 \h </w:instrText>
-            </w:r>
-            <w:r>
-              <w:rPr>
-                <w:webHidden/>
-              </w:rPr>
-            </w:r>
-            <w:r>
-              <w:rPr>
+                <w:noProof/>
+                <w:webHidden/>
+              </w:rPr>
+              <w:instrText xml:space="preserve"> PAGEREF _Toc186659517 \h </w:instrText>
+            </w:r>
+            <w:r>
+              <w:rPr>
+                <w:noProof/>
+                <w:webHidden/>
+              </w:rPr>
+            </w:r>
+            <w:r>
+              <w:rPr>
+                <w:noProof/>
                 <w:webHidden/>
               </w:rPr>
               <w:fldChar w:fldCharType="separate"/>
             </w:r>
             <w:r>
               <w:rPr>
+                <w:noProof/>
                 <w:webHidden/>
               </w:rPr>
               <w:t>24</w:t>
             </w:r>
             <w:r>
               <w:rPr>
+                <w:noProof/>
                 <w:webHidden/>
               </w:rPr>
               <w:fldChar w:fldCharType="end"/>
@@ -2304,22 +2604,25 @@
             </w:tabs>
             <w:rPr>
               <w:rFonts w:asciiTheme="minorHAnsi" w:hAnsiTheme="minorHAnsi" w:cstheme="minorBidi"/>
+              <w:noProof/>
               <w:color w:val="auto"/>
               <w:kern w:val="2"/>
               <w:szCs w:val="24"/>
               <w14:ligatures w14:val="standardContextual"/>
             </w:rPr>
           </w:pPr>
-          <w:hyperlink w:history="1" w:anchor="_Toc186643667">
+          <w:hyperlink w:anchor="_Toc186659518" w:history="1">
             <w:r>
               <w:rPr>
                 <w:rStyle w:val="Hyperlink"/>
+                <w:noProof/>
               </w:rPr>
               <w:t>8.3</w:t>
             </w:r>
             <w:r>
               <w:rPr>
                 <w:rFonts w:asciiTheme="minorHAnsi" w:hAnsiTheme="minorHAnsi" w:cstheme="minorBidi"/>
+                <w:noProof/>
                 <w:color w:val="auto"/>
                 <w:kern w:val="2"/>
                 <w:szCs w:val="24"/>
@@ -2330,46 +2633,54 @@
             <w:r>
               <w:rPr>
                 <w:rStyle w:val="Hyperlink"/>
+                <w:noProof/>
               </w:rPr>
               <w:t>Control panel PCB</w:t>
             </w:r>
             <w:r>
               <w:rPr>
+                <w:noProof/>
                 <w:webHidden/>
               </w:rPr>
               <w:tab/>
             </w:r>
             <w:r>
               <w:rPr>
+                <w:noProof/>
                 <w:webHidden/>
               </w:rPr>
               <w:fldChar w:fldCharType="begin"/>
             </w:r>
             <w:r>
               <w:rPr>
-                <w:webHidden/>
-              </w:rPr>
-              <w:instrText xml:space="preserve"> PAGEREF _Toc186643667 \h </w:instrText>
-            </w:r>
-            <w:r>
-              <w:rPr>
-                <w:webHidden/>
-              </w:rPr>
-            </w:r>
-            <w:r>
-              <w:rPr>
+                <w:noProof/>
+                <w:webHidden/>
+              </w:rPr>
+              <w:instrText xml:space="preserve"> PAGEREF _Toc186659518 \h </w:instrText>
+            </w:r>
+            <w:r>
+              <w:rPr>
+                <w:noProof/>
+                <w:webHidden/>
+              </w:rPr>
+            </w:r>
+            <w:r>
+              <w:rPr>
+                <w:noProof/>
                 <w:webHidden/>
               </w:rPr>
               <w:fldChar w:fldCharType="separate"/>
             </w:r>
             <w:r>
               <w:rPr>
+                <w:noProof/>
                 <w:webHidden/>
               </w:rPr>
               <w:t>25</w:t>
             </w:r>
             <w:r>
               <w:rPr>
+                <w:noProof/>
                 <w:webHidden/>
               </w:rPr>
               <w:fldChar w:fldCharType="end"/>
@@ -2385,22 +2696,25 @@
             </w:tabs>
             <w:rPr>
               <w:rFonts w:asciiTheme="minorHAnsi" w:hAnsiTheme="minorHAnsi" w:cstheme="minorBidi"/>
+              <w:noProof/>
               <w:color w:val="auto"/>
               <w:kern w:val="2"/>
               <w:szCs w:val="24"/>
               <w14:ligatures w14:val="standardContextual"/>
             </w:rPr>
           </w:pPr>
-          <w:hyperlink w:history="1" w:anchor="_Toc186643668">
+          <w:hyperlink w:anchor="_Toc186659519" w:history="1">
             <w:r>
               <w:rPr>
                 <w:rStyle w:val="Hyperlink"/>
+                <w:noProof/>
               </w:rPr>
               <w:t>8.4</w:t>
             </w:r>
             <w:r>
               <w:rPr>
                 <w:rFonts w:asciiTheme="minorHAnsi" w:hAnsiTheme="minorHAnsi" w:cstheme="minorBidi"/>
+                <w:noProof/>
                 <w:color w:val="auto"/>
                 <w:kern w:val="2"/>
                 <w:szCs w:val="24"/>
@@ -2411,46 +2725,54 @@
             <w:r>
               <w:rPr>
                 <w:rStyle w:val="Hyperlink"/>
+                <w:noProof/>
               </w:rPr>
               <w:t>Control panel board schematic</w:t>
             </w:r>
             <w:r>
               <w:rPr>
+                <w:noProof/>
                 <w:webHidden/>
               </w:rPr>
               <w:tab/>
             </w:r>
             <w:r>
               <w:rPr>
+                <w:noProof/>
                 <w:webHidden/>
               </w:rPr>
               <w:fldChar w:fldCharType="begin"/>
             </w:r>
             <w:r>
               <w:rPr>
-                <w:webHidden/>
-              </w:rPr>
-              <w:instrText xml:space="preserve"> PAGEREF _Toc186643668 \h </w:instrText>
-            </w:r>
-            <w:r>
-              <w:rPr>
-                <w:webHidden/>
-              </w:rPr>
-            </w:r>
-            <w:r>
-              <w:rPr>
+                <w:noProof/>
+                <w:webHidden/>
+              </w:rPr>
+              <w:instrText xml:space="preserve"> PAGEREF _Toc186659519 \h </w:instrText>
+            </w:r>
+            <w:r>
+              <w:rPr>
+                <w:noProof/>
+                <w:webHidden/>
+              </w:rPr>
+            </w:r>
+            <w:r>
+              <w:rPr>
+                <w:noProof/>
                 <w:webHidden/>
               </w:rPr>
               <w:fldChar w:fldCharType="separate"/>
             </w:r>
             <w:r>
               <w:rPr>
+                <w:noProof/>
                 <w:webHidden/>
               </w:rPr>
               <w:t>26</w:t>
             </w:r>
             <w:r>
               <w:rPr>
+                <w:noProof/>
                 <w:webHidden/>
               </w:rPr>
               <w:fldChar w:fldCharType="end"/>
@@ -2466,22 +2788,25 @@
             </w:tabs>
             <w:rPr>
               <w:rFonts w:asciiTheme="minorHAnsi" w:hAnsiTheme="minorHAnsi" w:cstheme="minorBidi"/>
+              <w:noProof/>
               <w:color w:val="auto"/>
               <w:kern w:val="2"/>
               <w:szCs w:val="24"/>
               <w14:ligatures w14:val="standardContextual"/>
             </w:rPr>
           </w:pPr>
-          <w:hyperlink w:history="1" w:anchor="_Toc186643669">
+          <w:hyperlink w:anchor="_Toc186659520" w:history="1">
             <w:r>
               <w:rPr>
                 <w:rStyle w:val="Hyperlink"/>
+                <w:noProof/>
               </w:rPr>
               <w:t>8.5</w:t>
             </w:r>
             <w:r>
               <w:rPr>
                 <w:rFonts w:asciiTheme="minorHAnsi" w:hAnsiTheme="minorHAnsi" w:cstheme="minorBidi"/>
+                <w:noProof/>
                 <w:color w:val="auto"/>
                 <w:kern w:val="2"/>
                 <w:szCs w:val="24"/>
@@ -2492,46 +2817,54 @@
             <w:r>
               <w:rPr>
                 <w:rStyle w:val="Hyperlink"/>
+                <w:noProof/>
               </w:rPr>
               <w:t>Base drawing</w:t>
             </w:r>
             <w:r>
               <w:rPr>
+                <w:noProof/>
                 <w:webHidden/>
               </w:rPr>
               <w:tab/>
             </w:r>
             <w:r>
               <w:rPr>
+                <w:noProof/>
                 <w:webHidden/>
               </w:rPr>
               <w:fldChar w:fldCharType="begin"/>
             </w:r>
             <w:r>
               <w:rPr>
-                <w:webHidden/>
-              </w:rPr>
-              <w:instrText xml:space="preserve"> PAGEREF _Toc186643669 \h </w:instrText>
-            </w:r>
-            <w:r>
-              <w:rPr>
-                <w:webHidden/>
-              </w:rPr>
-            </w:r>
-            <w:r>
-              <w:rPr>
+                <w:noProof/>
+                <w:webHidden/>
+              </w:rPr>
+              <w:instrText xml:space="preserve"> PAGEREF _Toc186659520 \h </w:instrText>
+            </w:r>
+            <w:r>
+              <w:rPr>
+                <w:noProof/>
+                <w:webHidden/>
+              </w:rPr>
+            </w:r>
+            <w:r>
+              <w:rPr>
+                <w:noProof/>
                 <w:webHidden/>
               </w:rPr>
               <w:fldChar w:fldCharType="separate"/>
             </w:r>
             <w:r>
               <w:rPr>
+                <w:noProof/>
                 <w:webHidden/>
               </w:rPr>
               <w:t>27</w:t>
             </w:r>
             <w:r>
               <w:rPr>
+                <w:noProof/>
                 <w:webHidden/>
               </w:rPr>
               <w:fldChar w:fldCharType="end"/>
@@ -2547,22 +2880,25 @@
             </w:tabs>
             <w:rPr>
               <w:rFonts w:asciiTheme="minorHAnsi" w:hAnsiTheme="minorHAnsi" w:cstheme="minorBidi"/>
+              <w:noProof/>
               <w:color w:val="auto"/>
               <w:kern w:val="2"/>
               <w:szCs w:val="24"/>
               <w14:ligatures w14:val="standardContextual"/>
             </w:rPr>
           </w:pPr>
-          <w:hyperlink w:history="1" w:anchor="_Toc186643670">
+          <w:hyperlink w:anchor="_Toc186659521" w:history="1">
             <w:r>
               <w:rPr>
                 <w:rStyle w:val="Hyperlink"/>
+                <w:noProof/>
               </w:rPr>
               <w:t>8.6</w:t>
             </w:r>
             <w:r>
               <w:rPr>
                 <w:rFonts w:asciiTheme="minorHAnsi" w:hAnsiTheme="minorHAnsi" w:cstheme="minorBidi"/>
+                <w:noProof/>
                 <w:color w:val="auto"/>
                 <w:kern w:val="2"/>
                 <w:szCs w:val="24"/>
@@ -2573,46 +2909,54 @@
             <w:r>
               <w:rPr>
                 <w:rStyle w:val="Hyperlink"/>
+                <w:noProof/>
               </w:rPr>
               <w:t>Button casing drawing</w:t>
             </w:r>
             <w:r>
               <w:rPr>
+                <w:noProof/>
                 <w:webHidden/>
               </w:rPr>
               <w:tab/>
             </w:r>
             <w:r>
               <w:rPr>
+                <w:noProof/>
                 <w:webHidden/>
               </w:rPr>
               <w:fldChar w:fldCharType="begin"/>
             </w:r>
             <w:r>
               <w:rPr>
-                <w:webHidden/>
-              </w:rPr>
-              <w:instrText xml:space="preserve"> PAGEREF _Toc186643670 \h </w:instrText>
-            </w:r>
-            <w:r>
-              <w:rPr>
-                <w:webHidden/>
-              </w:rPr>
-            </w:r>
-            <w:r>
-              <w:rPr>
+                <w:noProof/>
+                <w:webHidden/>
+              </w:rPr>
+              <w:instrText xml:space="preserve"> PAGEREF _Toc186659521 \h </w:instrText>
+            </w:r>
+            <w:r>
+              <w:rPr>
+                <w:noProof/>
+                <w:webHidden/>
+              </w:rPr>
+            </w:r>
+            <w:r>
+              <w:rPr>
+                <w:noProof/>
                 <w:webHidden/>
               </w:rPr>
               <w:fldChar w:fldCharType="separate"/>
             </w:r>
             <w:r>
               <w:rPr>
+                <w:noProof/>
                 <w:webHidden/>
               </w:rPr>
               <w:t>28</w:t>
             </w:r>
             <w:r>
               <w:rPr>
+                <w:noProof/>
                 <w:webHidden/>
               </w:rPr>
               <w:fldChar w:fldCharType="end"/>
@@ -2644,8 +2988,9 @@
         </w:numPr>
         <w:ind w:left="432" w:hanging="432"/>
       </w:pPr>
-      <w:bookmarkStart w:name="_Toc186643641" w:id="1"/>
-      <w:r>
+      <w:bookmarkStart w:id="1" w:name="_Toc186659492"/>
+      <w:r>
+        <w:lastRenderedPageBreak/>
         <w:t>Table of Figures</w:t>
       </w:r>
       <w:bookmarkEnd w:id="1"/>
@@ -2657,7 +3002,7 @@
           <w:tab w:val="right" w:leader="dot" w:pos="9062"/>
         </w:tabs>
         <w:rPr>
-          <w:rFonts w:asciiTheme="minorHAnsi" w:hAnsiTheme="minorHAnsi" w:eastAsiaTheme="minorEastAsia"/>
+          <w:rFonts w:asciiTheme="minorHAnsi" w:eastAsiaTheme="minorEastAsia" w:hAnsiTheme="minorHAnsi"/>
           <w:color w:val="auto"/>
           <w:szCs w:val="24"/>
         </w:rPr>
@@ -2671,7 +3016,7 @@
       <w:r>
         <w:fldChar w:fldCharType="separate"/>
       </w:r>
-      <w:hyperlink w:history="1" w:anchor="_Toc186471107">
+      <w:hyperlink w:anchor="_Toc186471107" w:history="1">
         <w:r>
           <w:rPr>
             <w:rStyle w:val="Hyperlink"/>
@@ -2728,12 +3073,12 @@
           <w:tab w:val="right" w:leader="dot" w:pos="9062"/>
         </w:tabs>
         <w:rPr>
-          <w:rFonts w:asciiTheme="minorHAnsi" w:hAnsiTheme="minorHAnsi" w:eastAsiaTheme="minorEastAsia"/>
+          <w:rFonts w:asciiTheme="minorHAnsi" w:eastAsiaTheme="minorEastAsia" w:hAnsiTheme="minorHAnsi"/>
           <w:color w:val="auto"/>
           <w:szCs w:val="24"/>
         </w:rPr>
       </w:pPr>
-      <w:hyperlink w:history="1" w:anchor="_Toc186471108">
+      <w:hyperlink w:anchor="_Toc186471108" w:history="1">
         <w:r>
           <w:rPr>
             <w:rStyle w:val="Hyperlink"/>
@@ -2790,12 +3135,12 @@
           <w:tab w:val="right" w:leader="dot" w:pos="9062"/>
         </w:tabs>
         <w:rPr>
-          <w:rFonts w:asciiTheme="minorHAnsi" w:hAnsiTheme="minorHAnsi" w:eastAsiaTheme="minorEastAsia"/>
+          <w:rFonts w:asciiTheme="minorHAnsi" w:eastAsiaTheme="minorEastAsia" w:hAnsiTheme="minorHAnsi"/>
           <w:color w:val="auto"/>
           <w:szCs w:val="24"/>
         </w:rPr>
       </w:pPr>
-      <w:hyperlink w:history="1" w:anchor="_Toc186471109">
+      <w:hyperlink w:anchor="_Toc186471109" w:history="1">
         <w:r>
           <w:rPr>
             <w:rStyle w:val="Hyperlink"/>
@@ -2852,12 +3197,12 @@
           <w:tab w:val="right" w:leader="dot" w:pos="9062"/>
         </w:tabs>
         <w:rPr>
-          <w:rFonts w:asciiTheme="minorHAnsi" w:hAnsiTheme="minorHAnsi" w:eastAsiaTheme="minorEastAsia"/>
+          <w:rFonts w:asciiTheme="minorHAnsi" w:eastAsiaTheme="minorEastAsia" w:hAnsiTheme="minorHAnsi"/>
           <w:color w:val="auto"/>
           <w:szCs w:val="24"/>
         </w:rPr>
       </w:pPr>
-      <w:hyperlink w:history="1" w:anchor="_Toc186471110">
+      <w:hyperlink w:anchor="_Toc186471110" w:history="1">
         <w:r>
           <w:rPr>
             <w:rStyle w:val="Hyperlink"/>
@@ -2914,12 +3259,12 @@
           <w:tab w:val="right" w:leader="dot" w:pos="9062"/>
         </w:tabs>
         <w:rPr>
-          <w:rFonts w:asciiTheme="minorHAnsi" w:hAnsiTheme="minorHAnsi" w:eastAsiaTheme="minorEastAsia"/>
+          <w:rFonts w:asciiTheme="minorHAnsi" w:eastAsiaTheme="minorEastAsia" w:hAnsiTheme="minorHAnsi"/>
           <w:color w:val="auto"/>
           <w:szCs w:val="24"/>
         </w:rPr>
       </w:pPr>
-      <w:hyperlink w:history="1" w:anchor="_Toc186471111">
+      <w:hyperlink w:anchor="_Toc186471111" w:history="1">
         <w:r>
           <w:rPr>
             <w:rStyle w:val="Hyperlink"/>
@@ -2976,12 +3321,12 @@
           <w:tab w:val="right" w:leader="dot" w:pos="9062"/>
         </w:tabs>
         <w:rPr>
-          <w:rFonts w:asciiTheme="minorHAnsi" w:hAnsiTheme="minorHAnsi" w:eastAsiaTheme="minorEastAsia"/>
+          <w:rFonts w:asciiTheme="minorHAnsi" w:eastAsiaTheme="minorEastAsia" w:hAnsiTheme="minorHAnsi"/>
           <w:color w:val="auto"/>
           <w:szCs w:val="24"/>
         </w:rPr>
       </w:pPr>
-      <w:hyperlink w:history="1" w:anchor="_Toc186471112">
+      <w:hyperlink w:anchor="_Toc186471112" w:history="1">
         <w:r>
           <w:rPr>
             <w:rStyle w:val="Hyperlink"/>
@@ -3038,12 +3383,12 @@
           <w:tab w:val="right" w:leader="dot" w:pos="9062"/>
         </w:tabs>
         <w:rPr>
-          <w:rFonts w:asciiTheme="minorHAnsi" w:hAnsiTheme="minorHAnsi" w:eastAsiaTheme="minorEastAsia"/>
+          <w:rFonts w:asciiTheme="minorHAnsi" w:eastAsiaTheme="minorEastAsia" w:hAnsiTheme="minorHAnsi"/>
           <w:color w:val="auto"/>
           <w:szCs w:val="24"/>
         </w:rPr>
       </w:pPr>
-      <w:hyperlink w:history="1" w:anchor="_Toc186471113">
+      <w:hyperlink w:anchor="_Toc186471113" w:history="1">
         <w:r>
           <w:rPr>
             <w:rStyle w:val="Hyperlink"/>
@@ -3100,12 +3445,12 @@
           <w:tab w:val="right" w:leader="dot" w:pos="9062"/>
         </w:tabs>
         <w:rPr>
-          <w:rFonts w:asciiTheme="minorHAnsi" w:hAnsiTheme="minorHAnsi" w:eastAsiaTheme="minorEastAsia"/>
+          <w:rFonts w:asciiTheme="minorHAnsi" w:eastAsiaTheme="minorEastAsia" w:hAnsiTheme="minorHAnsi"/>
           <w:color w:val="auto"/>
           <w:szCs w:val="24"/>
         </w:rPr>
       </w:pPr>
-      <w:hyperlink w:history="1" w:anchor="_Toc186471114">
+      <w:hyperlink w:anchor="_Toc186471114" w:history="1">
         <w:r>
           <w:rPr>
             <w:rStyle w:val="Hyperlink"/>
@@ -3162,12 +3507,12 @@
           <w:tab w:val="right" w:leader="dot" w:pos="9062"/>
         </w:tabs>
         <w:rPr>
-          <w:rFonts w:asciiTheme="minorHAnsi" w:hAnsiTheme="minorHAnsi" w:eastAsiaTheme="minorEastAsia"/>
+          <w:rFonts w:asciiTheme="minorHAnsi" w:eastAsiaTheme="minorEastAsia" w:hAnsiTheme="minorHAnsi"/>
           <w:color w:val="auto"/>
           <w:szCs w:val="24"/>
         </w:rPr>
       </w:pPr>
-      <w:hyperlink w:history="1" w:anchor="_Toc186471115">
+      <w:hyperlink w:anchor="_Toc186471115" w:history="1">
         <w:r>
           <w:rPr>
             <w:rStyle w:val="Hyperlink"/>
@@ -3224,12 +3569,12 @@
           <w:tab w:val="right" w:leader="dot" w:pos="9062"/>
         </w:tabs>
         <w:rPr>
-          <w:rFonts w:asciiTheme="minorHAnsi" w:hAnsiTheme="minorHAnsi" w:eastAsiaTheme="minorEastAsia"/>
+          <w:rFonts w:asciiTheme="minorHAnsi" w:eastAsiaTheme="minorEastAsia" w:hAnsiTheme="minorHAnsi"/>
           <w:color w:val="auto"/>
           <w:szCs w:val="24"/>
         </w:rPr>
       </w:pPr>
-      <w:hyperlink w:history="1" w:anchor="_Toc186471116">
+      <w:hyperlink w:anchor="_Toc186471116" w:history="1">
         <w:r>
           <w:rPr>
             <w:rStyle w:val="Hyperlink"/>
@@ -3286,12 +3631,12 @@
           <w:tab w:val="right" w:leader="dot" w:pos="9062"/>
         </w:tabs>
         <w:rPr>
-          <w:rFonts w:asciiTheme="minorHAnsi" w:hAnsiTheme="minorHAnsi" w:eastAsiaTheme="minorEastAsia"/>
+          <w:rFonts w:asciiTheme="minorHAnsi" w:eastAsiaTheme="minorEastAsia" w:hAnsiTheme="minorHAnsi"/>
           <w:color w:val="auto"/>
           <w:szCs w:val="24"/>
         </w:rPr>
       </w:pPr>
-      <w:hyperlink w:history="1" w:anchor="_Toc186471117">
+      <w:hyperlink w:anchor="_Toc186471117" w:history="1">
         <w:r>
           <w:rPr>
             <w:rStyle w:val="Hyperlink"/>
@@ -3348,12 +3693,12 @@
           <w:tab w:val="right" w:leader="dot" w:pos="9062"/>
         </w:tabs>
         <w:rPr>
-          <w:rFonts w:asciiTheme="minorHAnsi" w:hAnsiTheme="minorHAnsi" w:eastAsiaTheme="minorEastAsia"/>
+          <w:rFonts w:asciiTheme="minorHAnsi" w:eastAsiaTheme="minorEastAsia" w:hAnsiTheme="minorHAnsi"/>
           <w:color w:val="auto"/>
           <w:szCs w:val="24"/>
         </w:rPr>
       </w:pPr>
-      <w:hyperlink w:history="1" w:anchor="_Toc186471118">
+      <w:hyperlink w:anchor="_Toc186471118" w:history="1">
         <w:r>
           <w:rPr>
             <w:rStyle w:val="Hyperlink"/>
@@ -3410,12 +3755,12 @@
           <w:tab w:val="right" w:leader="dot" w:pos="9062"/>
         </w:tabs>
         <w:rPr>
-          <w:rFonts w:asciiTheme="minorHAnsi" w:hAnsiTheme="minorHAnsi" w:eastAsiaTheme="minorEastAsia"/>
+          <w:rFonts w:asciiTheme="minorHAnsi" w:eastAsiaTheme="minorEastAsia" w:hAnsiTheme="minorHAnsi"/>
           <w:color w:val="auto"/>
           <w:szCs w:val="24"/>
         </w:rPr>
       </w:pPr>
-      <w:hyperlink w:history="1" w:anchor="_Toc186471119">
+      <w:hyperlink w:anchor="_Toc186471119" w:history="1">
         <w:r>
           <w:rPr>
             <w:rStyle w:val="Hyperlink"/>
@@ -3472,12 +3817,12 @@
           <w:tab w:val="right" w:leader="dot" w:pos="9062"/>
         </w:tabs>
         <w:rPr>
-          <w:rFonts w:asciiTheme="minorHAnsi" w:hAnsiTheme="minorHAnsi" w:eastAsiaTheme="minorEastAsia"/>
+          <w:rFonts w:asciiTheme="minorHAnsi" w:eastAsiaTheme="minorEastAsia" w:hAnsiTheme="minorHAnsi"/>
           <w:color w:val="auto"/>
           <w:szCs w:val="24"/>
         </w:rPr>
       </w:pPr>
-      <w:hyperlink w:history="1" w:anchor="_Toc186471120">
+      <w:hyperlink w:anchor="_Toc186471120" w:history="1">
         <w:r>
           <w:rPr>
             <w:rStyle w:val="Hyperlink"/>
@@ -3534,12 +3879,12 @@
           <w:tab w:val="right" w:leader="dot" w:pos="9062"/>
         </w:tabs>
         <w:rPr>
-          <w:rFonts w:asciiTheme="minorHAnsi" w:hAnsiTheme="minorHAnsi" w:eastAsiaTheme="minorEastAsia"/>
+          <w:rFonts w:asciiTheme="minorHAnsi" w:eastAsiaTheme="minorEastAsia" w:hAnsiTheme="minorHAnsi"/>
           <w:color w:val="auto"/>
           <w:szCs w:val="24"/>
         </w:rPr>
       </w:pPr>
-      <w:hyperlink w:history="1" w:anchor="_Toc186471121">
+      <w:hyperlink w:anchor="_Toc186471121" w:history="1">
         <w:r>
           <w:rPr>
             <w:rStyle w:val="Hyperlink"/>
@@ -3596,12 +3941,12 @@
           <w:tab w:val="right" w:leader="dot" w:pos="9062"/>
         </w:tabs>
         <w:rPr>
-          <w:rFonts w:asciiTheme="minorHAnsi" w:hAnsiTheme="minorHAnsi" w:eastAsiaTheme="minorEastAsia"/>
+          <w:rFonts w:asciiTheme="minorHAnsi" w:eastAsiaTheme="minorEastAsia" w:hAnsiTheme="minorHAnsi"/>
           <w:color w:val="auto"/>
           <w:szCs w:val="24"/>
         </w:rPr>
       </w:pPr>
-      <w:hyperlink w:history="1" w:anchor="_Toc186471122">
+      <w:hyperlink w:anchor="_Toc186471122" w:history="1">
         <w:r>
           <w:rPr>
             <w:rStyle w:val="Hyperlink"/>
@@ -3658,12 +4003,12 @@
           <w:tab w:val="right" w:leader="dot" w:pos="9062"/>
         </w:tabs>
         <w:rPr>
-          <w:rFonts w:asciiTheme="minorHAnsi" w:hAnsiTheme="minorHAnsi" w:eastAsiaTheme="minorEastAsia"/>
+          <w:rFonts w:asciiTheme="minorHAnsi" w:eastAsiaTheme="minorEastAsia" w:hAnsiTheme="minorHAnsi"/>
           <w:color w:val="auto"/>
           <w:szCs w:val="24"/>
         </w:rPr>
       </w:pPr>
-      <w:hyperlink w:history="1" w:anchor="_Toc186471123">
+      <w:hyperlink w:anchor="_Toc186471123" w:history="1">
         <w:r>
           <w:rPr>
             <w:rStyle w:val="Hyperlink"/>
@@ -3720,12 +4065,12 @@
           <w:tab w:val="right" w:leader="dot" w:pos="9062"/>
         </w:tabs>
         <w:rPr>
-          <w:rFonts w:asciiTheme="minorHAnsi" w:hAnsiTheme="minorHAnsi" w:eastAsiaTheme="minorEastAsia"/>
+          <w:rFonts w:asciiTheme="minorHAnsi" w:eastAsiaTheme="minorEastAsia" w:hAnsiTheme="minorHAnsi"/>
           <w:color w:val="auto"/>
           <w:szCs w:val="24"/>
         </w:rPr>
       </w:pPr>
-      <w:hyperlink w:history="1" w:anchor="_Toc186471124">
+      <w:hyperlink w:anchor="_Toc186471124" w:history="1">
         <w:r>
           <w:rPr>
             <w:rStyle w:val="Hyperlink"/>
@@ -3782,12 +4127,12 @@
           <w:tab w:val="right" w:leader="dot" w:pos="9062"/>
         </w:tabs>
         <w:rPr>
-          <w:rFonts w:asciiTheme="minorHAnsi" w:hAnsiTheme="minorHAnsi" w:eastAsiaTheme="minorEastAsia"/>
+          <w:rFonts w:asciiTheme="minorHAnsi" w:eastAsiaTheme="minorEastAsia" w:hAnsiTheme="minorHAnsi"/>
           <w:color w:val="auto"/>
           <w:szCs w:val="24"/>
         </w:rPr>
       </w:pPr>
-      <w:hyperlink w:history="1" w:anchor="_Toc186471125">
+      <w:hyperlink w:anchor="_Toc186471125" w:history="1">
         <w:r>
           <w:rPr>
             <w:rStyle w:val="Hyperlink"/>
@@ -3844,12 +4189,12 @@
           <w:tab w:val="right" w:leader="dot" w:pos="9062"/>
         </w:tabs>
         <w:rPr>
-          <w:rFonts w:asciiTheme="minorHAnsi" w:hAnsiTheme="minorHAnsi" w:eastAsiaTheme="minorEastAsia"/>
+          <w:rFonts w:asciiTheme="minorHAnsi" w:eastAsiaTheme="minorEastAsia" w:hAnsiTheme="minorHAnsi"/>
           <w:color w:val="auto"/>
           <w:szCs w:val="24"/>
         </w:rPr>
       </w:pPr>
-      <w:hyperlink w:history="1" w:anchor="_Toc186471126">
+      <w:hyperlink w:anchor="_Toc186471126" w:history="1">
         <w:r>
           <w:rPr>
             <w:rStyle w:val="Hyperlink"/>
@@ -3929,22 +4274,30 @@
       <w:pPr>
         <w:pStyle w:val="Heading1"/>
       </w:pPr>
-      <w:bookmarkStart w:name="_Toc186643642" w:id="2"/>
-      <w:r>
+      <w:bookmarkStart w:id="2" w:name="_Toc186659493"/>
+      <w:r>
+        <w:lastRenderedPageBreak/>
         <w:t>Introduction</w:t>
       </w:r>
       <w:bookmarkEnd w:id="2"/>
     </w:p>
     <w:p>
       <w:r>
-        <w:t xml:space="preserve">This report encompasses various procedures involved in construction of a smart home model. One of the initial definitions of smart home is provided by Lutolf, defining it as “an integration of different services within a home by using a common communication system.” Moreover, it should assure „an economic, secure, and comfortable operation of the home and includes a high degree of intelligent functionality and flexibility.” </w:t>
+        <w:t xml:space="preserve">This report encompasses various procedures involved in construction of a smart home model. One of the initial definitions of smart home is provided by </w:t>
+      </w:r>
+      <w:proofErr w:type="spellStart"/>
+      <w:r>
+        <w:t>Lutolf</w:t>
+      </w:r>
+      <w:proofErr w:type="spellEnd"/>
+      <w:r>
+        <w:t xml:space="preserve">, defining it as “an integration of different services within a home by using a common communication system.” Moreover, it should assure „an economic, secure, and comfortable operation of the home and includes a high degree of intelligent functionality and flexibility.” </w:t>
       </w:r>
       <w:sdt>
         <w:sdtPr>
           <w:id w:val="-1303690193"/>
           <w:citation/>
         </w:sdtPr>
-        <w:sdtEndPr/>
         <w:sdtContent>
           <w:r>
             <w:fldChar w:fldCharType="begin"/>
@@ -3967,14 +4320,21 @@
         </w:sdtContent>
       </w:sdt>
       <w:r>
-        <w:t xml:space="preserve"> A fresher definition by Satpathy states, that “a home which is smart enough to assist the inhabitants to live independently and comfortably with the help of technology is termed as smart home. In a smart home, all the mechanical and digital devices are interconnected to form a network, which can communicate with each other and with the user to create an interactive space.” </w:t>
+        <w:t xml:space="preserve"> A fresher definition by </w:t>
+      </w:r>
+      <w:proofErr w:type="spellStart"/>
+      <w:r>
+        <w:t>Satpathy</w:t>
+      </w:r>
+      <w:proofErr w:type="spellEnd"/>
+      <w:r>
+        <w:t xml:space="preserve"> states, that “a home which is smart enough to assist the inhabitants to live independently and comfortably with the help of technology is termed as smart home. In a smart home, all the mechanical and digital devices are interconnected to form a network, which can communicate with each other and with the user to create an interactive space.” </w:t>
       </w:r>
       <w:sdt>
         <w:sdtPr>
           <w:id w:val="-953488295"/>
           <w:citation/>
         </w:sdtPr>
-        <w:sdtEndPr/>
         <w:sdtContent>
           <w:r>
             <w:fldChar w:fldCharType="begin"/>
@@ -3997,7 +4357,15 @@
         </w:sdtContent>
       </w:sdt>
       <w:r>
-        <w:t xml:space="preserve"> We consider this definition more proper, as it emphasizes the role of network in smart home systems, in contrast to the vaguer term ‘common communication system’ used by Lutolf. </w:t>
+        <w:t xml:space="preserve"> We consider this definition more proper, as it emphasizes the role of network in smart home systems, in contrast to the vaguer term ‘common communication system’ used by </w:t>
+      </w:r>
+      <w:proofErr w:type="spellStart"/>
+      <w:r>
+        <w:t>Lutolf</w:t>
+      </w:r>
+      <w:proofErr w:type="spellEnd"/>
+      <w:r>
+        <w:t xml:space="preserve">. </w:t>
       </w:r>
     </w:p>
     <w:p>
@@ -4009,7 +4377,6 @@
           <w:id w:val="995917752"/>
           <w:citation/>
         </w:sdtPr>
-        <w:sdtEndPr/>
         <w:sdtContent>
           <w:r>
             <w:fldChar w:fldCharType="begin"/>
@@ -4100,7 +4467,7 @@
         <w:pStyle w:val="Caption"/>
         <w:jc w:val="center"/>
       </w:pPr>
-      <w:bookmarkStart w:name="_Toc186471107" w:id="3"/>
+      <w:bookmarkStart w:id="3" w:name="_Toc186471107"/>
       <w:r>
         <w:t xml:space="preserve">Figure </w:t>
       </w:r>
@@ -4128,7 +4495,11 @@
     <w:p/>
     <w:p>
       <w:r>
-        <w:t xml:space="preserve">Although lights with movement sensors are commonly used nowadays, they could benefit from integration into a centralized system, bringing everything ‘under one roof’. The main advantage of a system with a centralized unit is its flexibility, as users would be able to manipulate light status manually inside the house as well as through communication with the centralized unit, for instance via a control panel. New features could be implemented, for example allowing the change of various thresholds according to user’s needs easily and any time. </w:t>
+        <w:t xml:space="preserve">Although lights with movement sensors are commonly used nowadays, they could benefit from integration into a centralized system, bringing everything ‘under one roof’. The main advantage of a system with a centralized unit is its flexibility, as users would be able to manipulate light status manually inside the house as well as through communication with the centralized unit, for instance via a control panel. New features could be implemented, for </w:t>
+      </w:r>
+      <w:r>
+        <w:lastRenderedPageBreak/>
+        <w:t xml:space="preserve">example allowing the change of various thresholds according to user’s needs easily and any time. </w:t>
       </w:r>
     </w:p>
     <w:p>
@@ -4147,7 +4518,15 @@
         <w:jc w:val="left"/>
       </w:pPr>
       <w:r>
-        <w:t>How to construct the house?</w:t>
+        <w:t xml:space="preserve">How </w:t>
+      </w:r>
+      <w:proofErr w:type="gramStart"/>
+      <w:r>
+        <w:t>to</w:t>
+      </w:r>
+      <w:proofErr w:type="gramEnd"/>
+      <w:r>
+        <w:t xml:space="preserve"> construct the house?</w:t>
       </w:r>
     </w:p>
     <w:p>
@@ -4202,8 +4581,9 @@
       <w:pPr>
         <w:pStyle w:val="Heading1"/>
       </w:pPr>
-      <w:bookmarkStart w:name="_Toc186643643" w:id="4"/>
-      <w:r>
+      <w:bookmarkStart w:id="4" w:name="_Toc186659494"/>
+      <w:r>
+        <w:lastRenderedPageBreak/>
         <w:t>Methods</w:t>
       </w:r>
       <w:bookmarkEnd w:id="4"/>
@@ -4217,7 +4597,7 @@
           <w:szCs w:val="24"/>
         </w:rPr>
       </w:pPr>
-      <w:bookmarkStart w:name="_Toc186643644" w:id="5"/>
+      <w:bookmarkStart w:id="5" w:name="_Toc186659495"/>
       <w:r>
         <w:rPr>
           <w:rFonts w:eastAsia="Aptos"/>
@@ -4239,7 +4619,7 @@
           <w:rFonts w:eastAsia="Aptos"/>
         </w:rPr>
       </w:pPr>
-      <w:bookmarkStart w:name="_Toc186643645" w:id="6"/>
+      <w:bookmarkStart w:id="6" w:name="_Toc186659496"/>
       <w:r>
         <w:rPr>
           <w:rFonts w:eastAsia="Aptos"/>
@@ -4255,22 +4635,14 @@
       </w:r>
     </w:p>
     <w:p>
-      <w:pPr>
-        <w:ind w:firstLine="0"/>
-      </w:pPr>
-      <w:r>
-        <w:rPr/>
+      <w:r>
         <w:t xml:space="preserve">We chose to have a Control panel, because a characteristic of a smart home is according to, </w:t>
       </w:r>
       <w:sdt>
         <w:sdtPr>
           <w:id w:val="1968471282"/>
           <w:citation/>
-          <w:placeholder>
-            <w:docPart w:val="DefaultPlaceholder_1081868574"/>
-          </w:placeholder>
         </w:sdtPr>
-        <w:sdtEndPr/>
         <w:sdtContent>
           <w:r>
             <w:fldChar w:fldCharType="begin"/>
@@ -4293,55 +4665,35 @@
         </w:sdtContent>
       </w:sdt>
       <w:r>
-        <w:rPr/>
         <w:t xml:space="preserve"> </w:t>
       </w:r>
       <w:r>
-        <w:rPr/>
         <w:t>that it can be controlled remotely from outside the home.</w:t>
       </w:r>
       <w:r>
-        <w:rPr/>
         <w:t xml:space="preserve"> </w:t>
       </w:r>
       <w:r>
-        <w:rPr/>
         <w:t>The control panel could be developed further to be wireless with Bluetooth and controlled via an app.</w:t>
       </w:r>
     </w:p>
     <w:p>
-      <w:pPr>
-        <w:ind w:firstLine="0"/>
-      </w:pPr>
-      <w:r>
-        <w:rPr/>
+      <w:r>
         <w:t>For the Control panel, we chose to use buttons to navigate in a menu displayed on the LCD.</w:t>
       </w:r>
     </w:p>
     <w:p>
-      <w:pPr>
-        <w:ind w:firstLine="0"/>
-      </w:pPr>
-      <w:r>
-        <w:rPr/>
+      <w:r>
         <w:t>A Potentiometer was planned to control the RGB Values and the brightness of the LEDs.</w:t>
       </w:r>
     </w:p>
     <w:p>
-      <w:pPr>
-        <w:ind w:firstLine="0"/>
-      </w:pPr>
-      <w:r>
-        <w:rPr/>
+      <w:r>
         <w:t>We incorporated 5 buttons UP, DOWN, OK, BACK and a Button for an extra function (sleep mode).</w:t>
       </w:r>
     </w:p>
     <w:p>
-      <w:pPr>
-        <w:ind w:firstLine="0"/>
-      </w:pPr>
-      <w:r>
-        <w:rPr/>
+      <w:r>
         <w:t xml:space="preserve">The 4k7 Ω Resistors function as Pull up Resistors for the I2C Module of the LCD. </w:t>
       </w:r>
     </w:p>
@@ -4396,7 +4748,7 @@
         <w:pStyle w:val="Caption"/>
         <w:jc w:val="center"/>
       </w:pPr>
-      <w:bookmarkStart w:name="_Toc186471108" w:id="7"/>
+      <w:bookmarkStart w:id="7" w:name="_Toc186471108"/>
       <w:r>
         <w:t xml:space="preserve">Figure </w:t>
       </w:r>
@@ -4427,7 +4779,7 @@
           <w:rFonts w:eastAsia="Aptos"/>
         </w:rPr>
       </w:pPr>
-      <w:bookmarkStart w:name="_Toc186643646" w:id="8"/>
+      <w:bookmarkStart w:id="8" w:name="_Toc186659497"/>
       <w:r>
         <w:rPr>
           <w:rFonts w:eastAsia="Aptos"/>
@@ -4454,11 +4806,8 @@
       </w:r>
     </w:p>
     <w:p>
-      <w:pPr>
-        <w:ind w:firstLine="0"/>
-      </w:pPr>
-      <w:r>
-        <w:rPr/>
+      <w:r>
+        <w:lastRenderedPageBreak/>
         <w:t>The other PCB has the transistor driver circuit for the LED's, circuits for the Sensors and the microcontroller on It.</w:t>
       </w:r>
     </w:p>
@@ -4514,7 +4863,7 @@
         <w:pStyle w:val="Caption"/>
         <w:jc w:val="center"/>
       </w:pPr>
-      <w:bookmarkStart w:name="_Toc186471109" w:id="9"/>
+      <w:bookmarkStart w:id="9" w:name="_Toc186471109"/>
       <w:r>
         <w:t xml:space="preserve">Figure </w:t>
       </w:r>
@@ -4545,7 +4894,7 @@
           <w:rFonts w:eastAsia="Aptos"/>
         </w:rPr>
       </w:pPr>
-      <w:bookmarkStart w:name="_Toc186643647" w:id="10"/>
+      <w:bookmarkStart w:id="10" w:name="_Toc186659498"/>
       <w:r>
         <w:rPr>
           <w:rFonts w:eastAsia="Aptos"/>
@@ -4556,7 +4905,23 @@
     </w:p>
     <w:p>
       <w:r>
-        <w:t>Design of the house can be divided into two categories, one is base and the other are walls and floor.</w:t>
+        <w:t xml:space="preserve">Design of the house can be divided into two </w:t>
+      </w:r>
+      <w:proofErr w:type="gramStart"/>
+      <w:r>
+        <w:t>categories,</w:t>
+      </w:r>
+      <w:proofErr w:type="gramEnd"/>
+      <w:r>
+        <w:t xml:space="preserve"> one is base and the other </w:t>
+      </w:r>
+      <w:proofErr w:type="gramStart"/>
+      <w:r>
+        <w:t>are</w:t>
+      </w:r>
+      <w:proofErr w:type="gramEnd"/>
+      <w:r>
+        <w:t xml:space="preserve"> walls and floor.</w:t>
       </w:r>
     </w:p>
     <w:p>
@@ -4616,7 +4981,7 @@
         <w:pStyle w:val="Caption"/>
         <w:jc w:val="center"/>
       </w:pPr>
-      <w:bookmarkStart w:name="_Toc186471110" w:id="11"/>
+      <w:bookmarkStart w:id="11" w:name="_Toc186471110"/>
       <w:r>
         <w:t xml:space="preserve">Figure </w:t>
       </w:r>
@@ -4670,6 +5035,7 @@
         <w:rPr>
           <w:noProof/>
         </w:rPr>
+        <w:lastRenderedPageBreak/>
         <w:drawing>
           <wp:inline distT="0" distB="0" distL="0" distR="0" wp14:anchorId="11200CB9" wp14:editId="6DD15196">
             <wp:extent cx="6077546" cy="2147104"/>
@@ -4712,7 +5078,7 @@
         <w:pStyle w:val="Caption"/>
         <w:jc w:val="center"/>
       </w:pPr>
-      <w:bookmarkStart w:name="_Toc186471111" w:id="12"/>
+      <w:bookmarkStart w:id="12" w:name="_Toc186471111"/>
       <w:r>
         <w:t xml:space="preserve">Figure </w:t>
       </w:r>
@@ -4763,7 +5129,7 @@
           <w:rFonts w:eastAsia="Aptos"/>
         </w:rPr>
       </w:pPr>
-      <w:bookmarkStart w:name="_Toc186643648" w:id="13"/>
+      <w:bookmarkStart w:id="13" w:name="_Toc186659499"/>
       <w:r>
         <w:rPr>
           <w:rFonts w:eastAsia="Aptos"/>
@@ -4773,506 +5139,258 @@
       <w:bookmarkEnd w:id="13"/>
     </w:p>
     <w:p>
+      <w:r>
+        <w:t>After receiving the drilled PCBs, we checked the connections with a multimeter.</w:t>
+      </w:r>
+    </w:p>
+    <w:p>
+      <w:r>
+        <w:t>Because the PCBs had no connection errors, we continued with the next step: soldering the PCBs.</w:t>
+      </w:r>
+    </w:p>
+    <w:p>
+      <w:r>
+        <w:t>To have more space underneath the PCB when placing it on the table, we first soldered some of the pin headers to make it stand stable while soldering the vias.</w:t>
+      </w:r>
+    </w:p>
+    <w:p>
+      <w:r>
+        <w:t>Then we soldered the components starting with the flattest and ending with the tallest.</w:t>
+      </w:r>
+    </w:p>
+    <w:p>
+      <w:r>
+        <w:t>We reused the female-to-female jumper cables to create the wiring to the components in the house. So, the cables were cut in half and soldered to</w:t>
+      </w:r>
+      <w:r>
+        <w:rPr>
+          <w:rFonts w:eastAsia="Times New Roman" w:cs="Times New Roman"/>
+          <w:szCs w:val="24"/>
+        </w:rPr>
+        <w:t xml:space="preserve"> flex wire around 475 mm in lengt</w:t>
+      </w:r>
+      <w:r>
+        <w:rPr>
+          <w:rFonts w:eastAsia="Times New Roman" w:cs="Times New Roman"/>
+          <w:szCs w:val="24"/>
+        </w:rPr>
+        <w:t>h</w:t>
+      </w:r>
+      <w:r>
+        <w:rPr>
+          <w:rFonts w:eastAsia="Times New Roman" w:cs="Times New Roman"/>
+          <w:szCs w:val="24"/>
+        </w:rPr>
+        <w:t>.</w:t>
+      </w:r>
+      <w:r>
+        <w:t xml:space="preserve"> Then the flex wires were soldered to the components according to the color-coded wiring table. We used shrinkable tubes to isolate the soldered wire to prevent short circuits. Now with the wiring the entire system and code could be tested.</w:t>
+      </w:r>
+    </w:p>
+    <w:p>
+      <w:r>
+        <w:t xml:space="preserve">The Control Panel PCB was mounted with </w:t>
+      </w:r>
+      <w:r>
+        <w:t>four M</w:t>
+      </w:r>
+      <w:r>
+        <w:t>3 x</w:t>
+      </w:r>
+      <w:r>
+        <w:t xml:space="preserve"> 40</w:t>
+      </w:r>
+      <w:r>
+        <w:t xml:space="preserve"> mm screws and 2</w:t>
+      </w:r>
+      <w:r>
+        <w:t>0</w:t>
+      </w:r>
+      <w:r>
+        <w:t xml:space="preserve"> </w:t>
+      </w:r>
+      <w:r>
+        <w:t xml:space="preserve">mm long </w:t>
+      </w:r>
+      <w:proofErr w:type="gramStart"/>
+      <w:r>
+        <w:t>spacers</w:t>
+      </w:r>
+      <w:proofErr w:type="gramEnd"/>
+      <w:r>
+        <w:t xml:space="preserve"> on to the Mainboard.</w:t>
+      </w:r>
+    </w:p>
+    <w:p>
+      <w:r>
+        <w:t xml:space="preserve">Where the LEDs should </w:t>
+      </w:r>
+      <w:r>
+        <w:t>go,</w:t>
+      </w:r>
+      <w:r>
+        <w:t xml:space="preserve"> 5mm holes got drilled in the walls for the Lens to go through. To mount the LDR sensor and the PIR sensor, holes were drilled in the outer walls as well.</w:t>
+      </w:r>
+    </w:p>
+    <w:p>
+      <w:r>
+        <w:t xml:space="preserve">To arrange the LEDs, buttons and sensors in the house, it was marked where the wires go through the floor. According to that, the floor plates got holes drilled through the wood. </w:t>
+      </w:r>
+    </w:p>
+    <w:p>
+      <w:r>
+        <w:t>With the components placed on the walls, the female connectors were thread through the holes in the floor, routed at the bottom and lead to the casing of the Control Panel.</w:t>
+      </w:r>
+    </w:p>
+    <w:p>
+      <w:pPr>
+        <w:rPr>
+          <w:rFonts w:eastAsia="Times New Roman" w:cs="Times New Roman"/>
+          <w:szCs w:val="24"/>
+        </w:rPr>
+      </w:pPr>
+      <w:r>
+        <w:rPr>
+          <w:rFonts w:eastAsia="Times New Roman" w:cs="Times New Roman"/>
+          <w:szCs w:val="24"/>
+        </w:rPr>
+        <w:t>The LCD was mounted to the lid of the control panel casing with four M3 x 10 mm screws and nuts.</w:t>
+      </w:r>
+    </w:p>
+    <w:p>
+      <w:pPr>
+        <w:rPr>
+          <w:rFonts w:eastAsia="Times New Roman" w:cs="Times New Roman"/>
+          <w:szCs w:val="24"/>
+        </w:rPr>
+      </w:pPr>
+      <w:r>
+        <w:t>With all the connections according to the wiring table, the casing of the control panel could be closed and the walls screwed to the bottom with</w:t>
+      </w:r>
+      <w:r>
+        <w:t xml:space="preserve"> four</w:t>
+      </w:r>
+      <w:r>
+        <w:t xml:space="preserve"> </w:t>
+      </w:r>
+      <w:r>
+        <w:t>3</w:t>
+      </w:r>
+      <w:r>
+        <w:t xml:space="preserve">.5 x </w:t>
+      </w:r>
+      <w:r>
+        <w:t xml:space="preserve">25 </w:t>
+      </w:r>
+      <w:r>
+        <w:t xml:space="preserve">mm </w:t>
+      </w:r>
+      <w:proofErr w:type="spellStart"/>
+      <w:r>
+        <w:t>spax</w:t>
+      </w:r>
+      <w:proofErr w:type="spellEnd"/>
+      <w:r>
+        <w:t xml:space="preserve"> </w:t>
+      </w:r>
+      <w:r>
+        <w:t xml:space="preserve">screws. To </w:t>
+      </w:r>
+      <w:r>
+        <w:t>fix</w:t>
+      </w:r>
+      <w:r>
+        <w:t xml:space="preserve"> the wires on the walls we used electrical tape.</w:t>
+      </w:r>
+    </w:p>
+    <w:p>
+      <w:pPr>
+        <w:pStyle w:val="Heading2"/>
+        <w:rPr>
+          <w:rFonts w:eastAsia="Aptos"/>
+        </w:rPr>
+      </w:pPr>
+      <w:bookmarkStart w:id="14" w:name="_Toc186659500"/>
+      <w:r>
+        <w:rPr>
+          <w:rFonts w:eastAsia="Aptos"/>
+        </w:rPr>
+        <w:lastRenderedPageBreak/>
+        <w:t>Problems during assembly</w:t>
+      </w:r>
+      <w:bookmarkEnd w:id="14"/>
+    </w:p>
+    <w:p>
+      <w:r>
+        <w:t>On the Main PCB connection issues and other connection issues were discovered while testing the connections with a multimeter. We fixed the problem with resoldering the visual faulty solder joints.</w:t>
+      </w:r>
+    </w:p>
+    <w:p>
+      <w:r>
+        <w:t>We realized that D0 was just connected on top layer on the Main PCB Layout, a via was forgotten to be placed in front.</w:t>
+      </w:r>
+    </w:p>
+    <w:p>
+      <w:r>
+        <w:t>Fortunately, it was not relevant for the main functionality because it was</w:t>
+      </w:r>
+      <w:r>
+        <w:t xml:space="preserve"> c</w:t>
+      </w:r>
+      <w:r>
+        <w:t>ode related:</w:t>
+      </w:r>
+    </w:p>
+    <w:p>
+      <w:r>
+        <w:t>The Wire for Room 1 Button was swapped with Room 1 Pot, because the IO Pin A6 formerly assigned to Room 1 Button can only be used analog.</w:t>
+      </w:r>
+    </w:p>
+    <w:p>
+      <w:r>
+        <w:t xml:space="preserve">The Potentiometer on the control panel was not implemented because it was more convenient to code the user interface </w:t>
+      </w:r>
+      <w:r>
+        <w:t>with only</w:t>
+      </w:r>
+      <w:r>
+        <w:t xml:space="preserve"> buttons.</w:t>
+      </w:r>
+    </w:p>
+    <w:p>
+      <w:r>
+        <w:t xml:space="preserve">The Pin D1/RX was not able to be used because it interfered with </w:t>
+      </w:r>
+      <w:r>
+        <w:t>serial</w:t>
+      </w:r>
+      <w:r>
+        <w:t xml:space="preserve"> communication (RX/TX), even without being connected to a PC. That was probably caused by the USB C connector circuit on the microcontroller.</w:t>
+      </w:r>
+    </w:p>
+    <w:p>
+      <w:r>
+        <w:t xml:space="preserve">D1 was originally used for button room 2 but then changed to A2. </w:t>
+      </w:r>
+    </w:p>
+    <w:p>
+      <w:r>
+        <w:t>Because J5 had just one pin connected to A2, the two wires of the buttons in parallel were soldered to one female connector.</w:t>
+      </w:r>
+    </w:p>
+    <w:p>
       <w:pPr>
         <w:ind w:firstLine="0"/>
-      </w:pPr>
-      <w:r>
-        <w:rPr/>
-        <w:t>After receiving the drilled PCBs, we checked the connections with a multimeter.</w:t>
-      </w:r>
-    </w:p>
-    <w:p>
-      <w:pPr>
-        <w:ind w:firstLine="0"/>
-      </w:pPr>
-      <w:r>
-        <w:rPr/>
-        <w:t>Because the PCBs had no connection errors, we continued with the next step: soldering the PCBs.</w:t>
-      </w:r>
-    </w:p>
-    <w:p>
-      <w:pPr>
-        <w:ind w:firstLine="0"/>
-      </w:pPr>
-      <w:r>
-        <w:rPr/>
-        <w:t>To have more space underneath the PCB when placing it on the table, we first soldered some of the pin headers to make it stand stable while soldering the vias.</w:t>
-      </w:r>
-    </w:p>
-    <w:p>
-      <w:pPr>
-        <w:ind w:firstLine="0"/>
-      </w:pPr>
-      <w:r>
-        <w:rPr/>
-        <w:t>Then we soldered the components starting with the flattest and ending with the tallest.</w:t>
-      </w:r>
-    </w:p>
-    <w:p>
-      <w:pPr>
-        <w:pStyle w:val="Normal"/>
-        <w:spacing w:before="0" w:beforeAutospacing="off" w:after="0" w:afterAutospacing="off"/>
-        <w:ind w:firstLine="0"/>
-      </w:pPr>
-      <w:r>
-        <w:rPr/>
-        <w:t>We reused the female-to-female jumper cables to create the wiring to the components in the house. So, the cables were cut in half and soldered to</w:t>
-      </w:r>
-      <w:r>
-        <w:rPr>
-          <w:rFonts w:ascii="Times New Roman" w:hAnsi="Times New Roman" w:eastAsia="Times New Roman" w:cs="Times New Roman"/>
-          <w:noProof w:val="0"/>
-          <w:sz w:val="24"/>
+        <w:rPr>
           <w:szCs w:val="24"/>
-          <w:lang w:val="en-US"/>
-        </w:rPr>
-        <w:t xml:space="preserve"> flex wire around </w:t>
-      </w:r>
-      <w:r>
-        <w:rPr>
-          <w:rFonts w:ascii="Times New Roman" w:hAnsi="Times New Roman" w:eastAsia="Times New Roman" w:cs="Times New Roman"/>
-          <w:noProof w:val="0"/>
-          <w:sz w:val="24"/>
-          <w:szCs w:val="24"/>
-          <w:lang w:val="en-US"/>
-        </w:rPr>
-        <w:t>475 mm</w:t>
-      </w:r>
-      <w:r>
-        <w:rPr>
-          <w:rFonts w:ascii="Times New Roman" w:hAnsi="Times New Roman" w:eastAsia="Times New Roman" w:cs="Times New Roman"/>
-          <w:noProof w:val="0"/>
-          <w:sz w:val="24"/>
-          <w:szCs w:val="24"/>
-          <w:lang w:val="en-US"/>
-        </w:rPr>
-        <w:t xml:space="preserve"> in lengt</w:t>
-      </w:r>
-      <w:r>
-        <w:rPr>
-          <w:rFonts w:ascii="Times New Roman" w:hAnsi="Times New Roman" w:eastAsia="Times New Roman" w:cs="Times New Roman"/>
-          <w:noProof w:val="0"/>
-          <w:sz w:val="24"/>
-          <w:szCs w:val="24"/>
-          <w:lang w:val="en-US"/>
-        </w:rPr>
-        <w:t>h</w:t>
-      </w:r>
-      <w:r>
-        <w:rPr>
-          <w:rFonts w:ascii="Times New Roman" w:hAnsi="Times New Roman" w:eastAsia="Times New Roman" w:cs="Times New Roman"/>
-          <w:noProof w:val="0"/>
-          <w:sz w:val="24"/>
-          <w:szCs w:val="24"/>
-          <w:lang w:val="en-US"/>
-        </w:rPr>
-        <w:t>.</w:t>
-      </w:r>
-      <w:r>
-        <w:rPr/>
-        <w:t xml:space="preserve"> Then the flex wires were soldered to the components according to the color-coded wiring table. We used shrinkable tubes to isolate the soldered wire to prevent short circuits. Now with the wiring the entire system and code could be tested.</w:t>
-      </w:r>
-    </w:p>
-    <w:p>
-      <w:pPr>
-        <w:ind w:firstLine="0"/>
-      </w:pPr>
-      <w:r>
-        <w:rPr/>
-        <w:t xml:space="preserve">The Control Panel PCB was mounted with </w:t>
-      </w:r>
-      <w:r>
-        <w:rPr/>
-        <w:t>four M</w:t>
-      </w:r>
-      <w:r>
-        <w:rPr/>
-        <w:t>3 x</w:t>
-      </w:r>
-      <w:r>
-        <w:rPr/>
-        <w:t xml:space="preserve"> </w:t>
-      </w:r>
-      <w:r>
-        <w:rPr/>
-        <w:t>40</w:t>
-      </w:r>
-      <w:r>
-        <w:rPr/>
-        <w:t xml:space="preserve"> mm</w:t>
-      </w:r>
-      <w:r>
-        <w:rPr/>
-        <w:t xml:space="preserve"> screws and </w:t>
-      </w:r>
-      <w:r>
-        <w:rPr/>
-        <w:t>2</w:t>
-      </w:r>
-      <w:r>
-        <w:rPr/>
-        <w:t>0</w:t>
-      </w:r>
-      <w:r>
-        <w:rPr/>
-        <w:t xml:space="preserve"> </w:t>
-      </w:r>
-      <w:r>
-        <w:rPr/>
-        <w:t>mm</w:t>
-      </w:r>
-      <w:r>
-        <w:rPr/>
-        <w:t xml:space="preserve"> long spacers on to the Mainboard.</w:t>
-      </w:r>
-    </w:p>
-    <w:p>
-      <w:pPr>
-        <w:ind w:firstLine="0"/>
-      </w:pPr>
-      <w:r>
-        <w:rPr/>
-        <w:t xml:space="preserve">Where the LEDs should </w:t>
-      </w:r>
-      <w:r>
-        <w:rPr/>
-        <w:t>go,</w:t>
-      </w:r>
-      <w:r>
-        <w:rPr/>
-        <w:t xml:space="preserve"> </w:t>
-      </w:r>
-      <w:r>
-        <w:rPr/>
-        <w:t>5mm</w:t>
-      </w:r>
-      <w:r>
-        <w:rPr/>
-        <w:t xml:space="preserve"> holes got drilled in the walls for the Lens to go through. To mount the LDR sensor and the PIR sensor, holes were drilled in the outer walls as well.</w:t>
-      </w:r>
-    </w:p>
-    <w:p>
-      <w:pPr>
-        <w:ind w:firstLine="0"/>
-      </w:pPr>
-      <w:r>
-        <w:rPr/>
-        <w:t xml:space="preserve">To arrange the LEDs, </w:t>
-      </w:r>
-      <w:r>
-        <w:rPr/>
-        <w:t>buttons</w:t>
-      </w:r>
-      <w:r>
-        <w:rPr/>
-        <w:t xml:space="preserve"> and sensors in the house, it was marked where the wires go through the floor. According to that, the floor plates got holes drilled through the wood. </w:t>
-      </w:r>
-    </w:p>
-    <w:p>
-      <w:pPr>
-        <w:ind w:firstLine="0"/>
-      </w:pPr>
-      <w:r>
-        <w:rPr/>
-        <w:t>With the components placed on the walls, the female connectors were thread through the holes in the floor, routed at the bottom and lead to the casing of the Control Panel.</w:t>
-      </w:r>
-    </w:p>
-    <w:p>
-      <w:pPr>
-        <w:spacing w:before="0" w:beforeAutospacing="off" w:after="0" w:afterAutospacing="off"/>
-        <w:ind w:firstLine="0"/>
-        <w:rPr>
-          <w:rFonts w:ascii="Times New Roman" w:hAnsi="Times New Roman" w:eastAsia="Times New Roman" w:cs="Times New Roman"/>
-          <w:noProof w:val="0"/>
-          <w:sz w:val="24"/>
-          <w:szCs w:val="24"/>
-          <w:lang w:val="en-US"/>
-        </w:rPr>
-      </w:pPr>
-      <w:r>
-        <w:rPr>
-          <w:rFonts w:ascii="Times New Roman" w:hAnsi="Times New Roman" w:eastAsia="Times New Roman" w:cs="Times New Roman"/>
-          <w:noProof w:val="0"/>
-          <w:sz w:val="24"/>
-          <w:szCs w:val="24"/>
-          <w:lang w:val="en-US"/>
-        </w:rPr>
-        <w:t xml:space="preserve">The LCD was mounted to the lid of the control panel casing with four M3 x </w:t>
-      </w:r>
-      <w:r>
-        <w:rPr>
-          <w:rFonts w:ascii="Times New Roman" w:hAnsi="Times New Roman" w:eastAsia="Times New Roman" w:cs="Times New Roman"/>
-          <w:noProof w:val="0"/>
-          <w:sz w:val="24"/>
-          <w:szCs w:val="24"/>
-          <w:lang w:val="en-US"/>
-        </w:rPr>
-        <w:t>10 mm</w:t>
-      </w:r>
-      <w:r>
-        <w:rPr>
-          <w:rFonts w:ascii="Times New Roman" w:hAnsi="Times New Roman" w:eastAsia="Times New Roman" w:cs="Times New Roman"/>
-          <w:noProof w:val="0"/>
-          <w:sz w:val="24"/>
-          <w:szCs w:val="24"/>
-          <w:lang w:val="en-US"/>
-        </w:rPr>
-        <w:t xml:space="preserve"> screws and nuts.</w:t>
-      </w:r>
-    </w:p>
-    <w:p>
-      <w:pPr>
-        <w:ind w:firstLine="0"/>
-      </w:pPr>
-      <w:r>
-        <w:rPr/>
-        <w:t>With all the connections according to the wiring table, the casing of the control panel could be closed and the walls screwed to the bottom with</w:t>
-      </w:r>
-      <w:r>
-        <w:rPr/>
-        <w:t xml:space="preserve"> four</w:t>
-      </w:r>
-      <w:r>
-        <w:rPr/>
-        <w:t xml:space="preserve"> </w:t>
-      </w:r>
-      <w:r>
-        <w:rPr/>
-        <w:t>3</w:t>
-      </w:r>
-      <w:r>
-        <w:rPr/>
-        <w:t xml:space="preserve">.5 x </w:t>
-      </w:r>
-      <w:r>
-        <w:rPr/>
-        <w:t xml:space="preserve">25 </w:t>
-      </w:r>
-      <w:r>
-        <w:rPr/>
-        <w:t>mm</w:t>
-      </w:r>
-      <w:r>
-        <w:rPr/>
-        <w:t xml:space="preserve"> </w:t>
-      </w:r>
-      <w:r>
-        <w:rPr/>
-        <w:t xml:space="preserve">spax </w:t>
-      </w:r>
-      <w:r>
-        <w:rPr/>
-        <w:t xml:space="preserve">screws. To </w:t>
-      </w:r>
-      <w:r>
-        <w:rPr/>
-        <w:t>fix</w:t>
-      </w:r>
-      <w:r>
-        <w:rPr/>
-        <w:t xml:space="preserve"> the wires on the walls we used electrical tape.</w:t>
-      </w:r>
+        </w:rPr>
+      </w:pPr>
     </w:p>
     <w:p>
       <w:pPr>
         <w:pStyle w:val="Heading2"/>
-        <w:rPr>
-          <w:rFonts w:eastAsia="Aptos"/>
-        </w:rPr>
-      </w:pPr>
-      <w:bookmarkStart w:name="_Toc186643649" w:id="14"/>
-      <w:r>
-        <w:rPr>
-          <w:rFonts w:eastAsia="Aptos"/>
-        </w:rPr>
-        <w:t>Problems during assembly</w:t>
-      </w:r>
-      <w:bookmarkEnd w:id="14"/>
-    </w:p>
-    <w:p>
-      <w:pPr>
-        <w:ind w:firstLine="0"/>
-        <w:rPr>
-          <w:rFonts w:ascii="Times New Roman" w:hAnsi="Times New Roman" w:eastAsia="Times New Roman" w:cs="Times New Roman"/>
-        </w:rPr>
-      </w:pPr>
-      <w:r>
-        <w:rPr>
-          <w:rFonts w:ascii="Times New Roman" w:hAnsi="Times New Roman" w:eastAsia="Times New Roman" w:cs="Times New Roman"/>
-        </w:rPr>
-        <w:t>On the Main PCB connection issues and other connection issues were discovered while testing the connections with a multimeter. We fixed the problem with resoldering the visual faulty solder joints.</w:t>
-      </w:r>
-    </w:p>
-    <w:p>
-      <w:pPr>
-        <w:ind w:firstLine="0"/>
-        <w:rPr>
-          <w:rFonts w:ascii="Times New Roman" w:hAnsi="Times New Roman" w:eastAsia="Times New Roman" w:cs="Times New Roman"/>
-        </w:rPr>
-      </w:pPr>
-      <w:r>
-        <w:rPr>
-          <w:rFonts w:ascii="Times New Roman" w:hAnsi="Times New Roman" w:eastAsia="Times New Roman" w:cs="Times New Roman"/>
-        </w:rPr>
-        <w:t>We realized that D0 was just connected on top layer on the Main PCB Layout, a via was forgotten to be placed in front.</w:t>
-      </w:r>
-    </w:p>
-    <w:p>
-      <w:pPr>
-        <w:ind w:firstLine="0"/>
-        <w:rPr>
-          <w:rFonts w:ascii="Times New Roman" w:hAnsi="Times New Roman" w:eastAsia="Times New Roman" w:cs="Times New Roman"/>
-        </w:rPr>
-      </w:pPr>
-      <w:r>
-        <w:rPr>
-          <w:rFonts w:ascii="Times New Roman" w:hAnsi="Times New Roman" w:eastAsia="Times New Roman" w:cs="Times New Roman"/>
-        </w:rPr>
-        <w:t>Fortunately, it was not relevant for the main functionality because it was</w:t>
-      </w:r>
-      <w:r>
-        <w:rPr>
-          <w:rFonts w:ascii="Times New Roman" w:hAnsi="Times New Roman" w:eastAsia="Times New Roman" w:cs="Times New Roman"/>
-        </w:rPr>
-        <w:t xml:space="preserve"> </w:t>
-      </w:r>
-      <w:r>
-        <w:rPr>
-          <w:rFonts w:ascii="Times New Roman" w:hAnsi="Times New Roman" w:eastAsia="Times New Roman" w:cs="Times New Roman"/>
-        </w:rPr>
-        <w:t>c</w:t>
-      </w:r>
-      <w:r>
-        <w:rPr>
-          <w:rFonts w:ascii="Times New Roman" w:hAnsi="Times New Roman" w:eastAsia="Times New Roman" w:cs="Times New Roman"/>
-        </w:rPr>
-        <w:t>ode related:</w:t>
-      </w:r>
-    </w:p>
-    <w:p>
-      <w:pPr>
-        <w:spacing w:before="240" w:after="0"/>
-        <w:ind w:firstLine="0"/>
-        <w:rPr>
-          <w:rFonts w:ascii="Times New Roman" w:hAnsi="Times New Roman" w:eastAsia="Times New Roman" w:cs="Times New Roman"/>
-        </w:rPr>
-      </w:pPr>
-      <w:r>
-        <w:rPr>
-          <w:rFonts w:ascii="Times New Roman" w:hAnsi="Times New Roman" w:eastAsia="Times New Roman" w:cs="Times New Roman"/>
-        </w:rPr>
-        <w:t>The Wire for Room 1 Button was swapped with Room 1 Pot, because the IO Pin A6 formerly assigned to Room 1 Button can only be used analog.</w:t>
-      </w:r>
-    </w:p>
-    <w:p>
-      <w:pPr>
-        <w:spacing w:before="240" w:after="0"/>
-        <w:ind w:firstLine="0"/>
-        <w:rPr>
-          <w:rFonts w:ascii="Times New Roman" w:hAnsi="Times New Roman" w:eastAsia="Times New Roman" w:cs="Times New Roman"/>
-        </w:rPr>
-      </w:pPr>
-      <w:r>
-        <w:rPr>
-          <w:rFonts w:ascii="Times New Roman" w:hAnsi="Times New Roman" w:eastAsia="Times New Roman" w:cs="Times New Roman"/>
-        </w:rPr>
-        <w:t xml:space="preserve">The Potentiometer on the control panel was not implemented because it was more convenient to code the user interface </w:t>
-      </w:r>
-      <w:r>
-        <w:rPr>
-          <w:rFonts w:ascii="Times New Roman" w:hAnsi="Times New Roman" w:eastAsia="Times New Roman" w:cs="Times New Roman"/>
-        </w:rPr>
-        <w:t>with only</w:t>
-      </w:r>
-      <w:r>
-        <w:rPr>
-          <w:rFonts w:ascii="Times New Roman" w:hAnsi="Times New Roman" w:eastAsia="Times New Roman" w:cs="Times New Roman"/>
-        </w:rPr>
-        <w:t xml:space="preserve"> buttons.</w:t>
-      </w:r>
-    </w:p>
-    <w:p>
-      <w:pPr>
-        <w:spacing w:before="240" w:after="0"/>
-        <w:ind w:firstLine="0"/>
-        <w:rPr>
-          <w:rFonts w:ascii="Times New Roman" w:hAnsi="Times New Roman" w:eastAsia="Times New Roman" w:cs="Times New Roman"/>
-        </w:rPr>
-      </w:pPr>
-      <w:r>
-        <w:rPr>
-          <w:rFonts w:ascii="Times New Roman" w:hAnsi="Times New Roman" w:eastAsia="Times New Roman" w:cs="Times New Roman"/>
-        </w:rPr>
-        <w:t xml:space="preserve">The Pin D1/RX was not able to be used because it interfered with </w:t>
-      </w:r>
-      <w:r>
-        <w:rPr>
-          <w:rFonts w:ascii="Times New Roman" w:hAnsi="Times New Roman" w:eastAsia="Times New Roman" w:cs="Times New Roman"/>
-        </w:rPr>
-        <w:t>serial</w:t>
-      </w:r>
-      <w:r>
-        <w:rPr>
-          <w:rFonts w:ascii="Times New Roman" w:hAnsi="Times New Roman" w:eastAsia="Times New Roman" w:cs="Times New Roman"/>
-        </w:rPr>
-        <w:t xml:space="preserve"> communication (RX/TX), even without being connected to a PC. That was </w:t>
-      </w:r>
-      <w:r>
-        <w:rPr>
-          <w:rFonts w:ascii="Times New Roman" w:hAnsi="Times New Roman" w:eastAsia="Times New Roman" w:cs="Times New Roman"/>
-        </w:rPr>
-        <w:t>probably caused</w:t>
-      </w:r>
-      <w:r>
-        <w:rPr>
-          <w:rFonts w:ascii="Times New Roman" w:hAnsi="Times New Roman" w:eastAsia="Times New Roman" w:cs="Times New Roman"/>
-        </w:rPr>
-        <w:t xml:space="preserve"> by the USB C connector circuit on the microcontroller.</w:t>
-      </w:r>
-    </w:p>
-    <w:p>
-      <w:pPr>
-        <w:spacing w:before="240" w:after="0"/>
-        <w:ind w:firstLine="0"/>
-        <w:rPr>
-          <w:rFonts w:ascii="Times New Roman" w:hAnsi="Times New Roman" w:eastAsia="Times New Roman" w:cs="Times New Roman"/>
-        </w:rPr>
-      </w:pPr>
-      <w:r>
-        <w:rPr>
-          <w:rFonts w:ascii="Times New Roman" w:hAnsi="Times New Roman" w:eastAsia="Times New Roman" w:cs="Times New Roman"/>
-        </w:rPr>
-        <w:t xml:space="preserve">D1 was originally used for button room 2 but then changed to A2. </w:t>
-      </w:r>
-    </w:p>
-    <w:p>
-      <w:pPr>
-        <w:spacing w:before="240" w:after="0"/>
-        <w:ind w:firstLine="0"/>
-        <w:rPr>
-          <w:rFonts w:ascii="Times New Roman" w:hAnsi="Times New Roman" w:eastAsia="Times New Roman" w:cs="Times New Roman"/>
-        </w:rPr>
-      </w:pPr>
-      <w:r>
-        <w:rPr>
-          <w:rFonts w:ascii="Times New Roman" w:hAnsi="Times New Roman" w:eastAsia="Times New Roman" w:cs="Times New Roman"/>
-        </w:rPr>
-        <w:t>Because J5 had just one pin connected to A2, the two wires of the buttons in parallel were soldered to one female connector.</w:t>
-      </w:r>
-    </w:p>
-    <w:p>
-      <w:pPr>
-        <w:ind w:firstLine="0"/>
-        <w:rPr>
-          <w:szCs w:val="24"/>
-        </w:rPr>
-      </w:pPr>
-    </w:p>
-    <w:p>
-      <w:pPr>
-        <w:pStyle w:val="Heading2"/>
-      </w:pPr>
-      <w:bookmarkStart w:name="_Toc186643650" w:id="15"/>
+      </w:pPr>
+      <w:bookmarkStart w:id="15" w:name="_Toc186659501"/>
       <w:r>
         <w:t>Introduction to software</w:t>
       </w:r>
@@ -5287,20 +5405,52 @@
           <w:i/>
           <w:iCs/>
         </w:rPr>
-        <w:t xml:space="preserve">“Init()” </w:t>
-      </w:r>
-      <w:r>
-        <w:t xml:space="preserve">and </w:t>
-      </w:r>
+        <w:t>“</w:t>
+      </w:r>
+      <w:proofErr w:type="gramStart"/>
       <w:r>
         <w:rPr>
           <w:i/>
           <w:iCs/>
         </w:rPr>
+        <w:t>Init(</w:t>
+      </w:r>
+      <w:proofErr w:type="gramEnd"/>
+      <w:r>
+        <w:rPr>
+          <w:i/>
+          <w:iCs/>
+        </w:rPr>
+        <w:t xml:space="preserve">)” </w:t>
+      </w:r>
+      <w:r>
+        <w:t xml:space="preserve">and </w:t>
+      </w:r>
+      <w:r>
+        <w:rPr>
+          <w:i/>
+          <w:iCs/>
+        </w:rPr>
         <w:t>“Update()”</w:t>
       </w:r>
       <w:r>
-        <w:t xml:space="preserve"> functions which will be called in main function. In addition to those them we also implemented some functions which control the state of the room directly, for example they turn the light on and off. This approach made code more maintainable and readable, therefore we used it in our final build. Also we could very easily divide individual code parts to team members, in our case everyone had to program one room.</w:t>
+        <w:t xml:space="preserve"> functions which will be called in main function. In addition to those them we also implemented some functions which control the state of the room directly, for example they turn the light on and off. This approach made code more maintainable and readable, therefore we used it in our final build. </w:t>
+      </w:r>
+      <w:proofErr w:type="gramStart"/>
+      <w:r>
+        <w:t>Also</w:t>
+      </w:r>
+      <w:proofErr w:type="gramEnd"/>
+      <w:r>
+        <w:t xml:space="preserve"> we could very easily divide individual code parts </w:t>
+      </w:r>
+      <w:proofErr w:type="gramStart"/>
+      <w:r>
+        <w:t>to</w:t>
+      </w:r>
+      <w:proofErr w:type="gramEnd"/>
+      <w:r>
+        <w:t xml:space="preserve"> team members, in our case everyone had to program one room.</w:t>
       </w:r>
     </w:p>
     <w:p>
@@ -5356,7 +5506,7 @@
         <w:pStyle w:val="Caption"/>
         <w:jc w:val="center"/>
       </w:pPr>
-      <w:bookmarkStart w:name="_Toc186471112" w:id="16"/>
+      <w:bookmarkStart w:id="16" w:name="_Toc186471112"/>
       <w:r>
         <w:t xml:space="preserve">Figure </w:t>
       </w:r>
@@ -5382,6 +5532,7 @@
     </w:p>
     <w:p>
       <w:r>
+        <w:lastRenderedPageBreak/>
         <w:t xml:space="preserve">We had to come up with a solution to how buttons should operate in rooms where there is </w:t>
       </w:r>
       <w:r>
@@ -5400,13 +5551,29 @@
         <w:t>stuck to</w:t>
       </w:r>
       <w:r>
-        <w:t xml:space="preserve"> idea last action takes effect. This means that if brightness was set to half of its potential by clicking the button the light is turned off (light is set to maximum brightness after clicking button, only when brightness is zero), even though the potentiometer’s value stays unchanged. This solution turned out to be very handy when we started </w:t>
+        <w:t xml:space="preserve"> </w:t>
+      </w:r>
+      <w:proofErr w:type="gramStart"/>
+      <w:r>
+        <w:t>idea</w:t>
+      </w:r>
+      <w:proofErr w:type="gramEnd"/>
+      <w:r>
+        <w:t xml:space="preserve"> last action takes effect. This means that if brightness was set to half of its potential by clicking the button the light is turned off (light is set to maximum brightness after clicking button, only when brightness is zero), even though the potentiometer’s value stays unchanged. This solution turned out to be very handy when we started </w:t>
       </w:r>
       <w:r>
         <w:t>working on</w:t>
       </w:r>
       <w:r>
-        <w:t xml:space="preserve"> control panel.</w:t>
+        <w:t xml:space="preserve"> </w:t>
+      </w:r>
+      <w:proofErr w:type="gramStart"/>
+      <w:r>
+        <w:t>control</w:t>
+      </w:r>
+      <w:proofErr w:type="gramEnd"/>
+      <w:r>
+        <w:t xml:space="preserve"> panel.</w:t>
       </w:r>
     </w:p>
     <w:p>
@@ -5461,7 +5628,7 @@
         <w:pStyle w:val="Caption"/>
         <w:jc w:val="center"/>
       </w:pPr>
-      <w:bookmarkStart w:name="_Toc186471113" w:id="17"/>
+      <w:bookmarkStart w:id="17" w:name="_Toc186471113"/>
       <w:r>
         <w:t xml:space="preserve">Figure </w:t>
       </w:r>
@@ -5488,9 +5655,23 @@
     <w:p>
       <w:r>
         <w:tab/>
-      </w:r>
-      <w:r>
-        <w:t>When a button is pressed the change from not being pressed and being pressed isn’t immediate, there are always some fluctuations which are result of mechanical construction of a button. We solved this issue by adding delay every time a button is pressed, this resulted in functions for every button which check status of a button and if it is pressed they start 100 ms delay.</w:t>
+        <w:t xml:space="preserve">When a button is pressed the change from not being pressed and being pressed isn’t immediate, there are always some fluctuations which are result of mechanical construction of a button. We solved this issue by adding delay every time a button is pressed, this resulted in functions for every button which check status of a button and if it is </w:t>
+      </w:r>
+      <w:proofErr w:type="gramStart"/>
+      <w:r>
+        <w:t>pressed</w:t>
+      </w:r>
+      <w:proofErr w:type="gramEnd"/>
+      <w:r>
+        <w:t xml:space="preserve"> they start 100 </w:t>
+      </w:r>
+      <w:proofErr w:type="spellStart"/>
+      <w:r>
+        <w:t>ms</w:t>
+      </w:r>
+      <w:proofErr w:type="spellEnd"/>
+      <w:r>
+        <w:t xml:space="preserve"> delay.</w:t>
       </w:r>
     </w:p>
     <w:p>
@@ -5548,7 +5729,7 @@
         <w:pStyle w:val="Caption"/>
         <w:jc w:val="center"/>
       </w:pPr>
-      <w:bookmarkStart w:name="_Toc186471114" w:id="18"/>
+      <w:bookmarkStart w:id="18" w:name="_Toc186471114"/>
       <w:r>
         <w:t xml:space="preserve">Figure </w:t>
       </w:r>
@@ -5576,7 +5757,7 @@
       <w:pPr>
         <w:pStyle w:val="Heading2"/>
       </w:pPr>
-      <w:bookmarkStart w:name="_Toc186643651" w:id="19"/>
+      <w:bookmarkStart w:id="19" w:name="_Toc186659502"/>
       <w:r>
         <w:t>Room 1 software</w:t>
       </w:r>
@@ -5598,6 +5779,7 @@
           <w:noProof/>
           <w:color w:val="FF0000"/>
         </w:rPr>
+        <w:lastRenderedPageBreak/>
         <w:drawing>
           <wp:inline distT="0" distB="0" distL="0" distR="0" wp14:anchorId="3873410E" wp14:editId="38937D58">
             <wp:extent cx="3016250" cy="1629019"/>
@@ -5640,7 +5822,7 @@
         <w:pStyle w:val="Caption"/>
         <w:jc w:val="center"/>
       </w:pPr>
-      <w:bookmarkStart w:name="_Toc186471115" w:id="20"/>
+      <w:bookmarkStart w:id="20" w:name="_Toc186471115"/>
       <w:r>
         <w:t xml:space="preserve">Figure </w:t>
       </w:r>
@@ -5679,14 +5861,21 @@
         <w:t>we initialized ADC and PWM using Alin’s libraries, and also set button pin as input with pull up resistor</w:t>
       </w:r>
       <w:r>
-        <w:t xml:space="preserve">, to do that we referred to AtMega datasheet </w:t>
+        <w:t xml:space="preserve">, to do that we referred to </w:t>
+      </w:r>
+      <w:proofErr w:type="spellStart"/>
+      <w:r>
+        <w:t>AtMega</w:t>
+      </w:r>
+      <w:proofErr w:type="spellEnd"/>
+      <w:r>
+        <w:t xml:space="preserve"> datasheet </w:t>
       </w:r>
       <w:sdt>
         <w:sdtPr>
           <w:id w:val="-296454580"/>
           <w:citation/>
         </w:sdtPr>
-        <w:sdtEndPr/>
         <w:sdtContent>
           <w:r>
             <w:fldChar w:fldCharType="begin"/>
@@ -5716,7 +5905,6 @@
           <w:id w:val="-1618055630"/>
           <w:citation/>
         </w:sdtPr>
-        <w:sdtEndPr/>
         <w:sdtContent>
           <w:r>
             <w:fldChar w:fldCharType="begin"/>
@@ -5742,7 +5930,15 @@
         <w:t>.</w:t>
       </w:r>
       <w:r>
-        <w:t xml:space="preserve"> These documents we used for other rooms and control panel as well.</w:t>
+        <w:t xml:space="preserve"> These documents we used for other rooms and control </w:t>
+      </w:r>
+      <w:proofErr w:type="gramStart"/>
+      <w:r>
+        <w:t>panel</w:t>
+      </w:r>
+      <w:proofErr w:type="gramEnd"/>
+      <w:r>
+        <w:t xml:space="preserve"> as well.</w:t>
       </w:r>
     </w:p>
     <w:p>
@@ -5754,7 +5950,23 @@
           <w:i/>
           <w:iCs/>
         </w:rPr>
-        <w:t>“Update()”</w:t>
+        <w:t>“</w:t>
+      </w:r>
+      <w:proofErr w:type="gramStart"/>
+      <w:r>
+        <w:rPr>
+          <w:i/>
+          <w:iCs/>
+        </w:rPr>
+        <w:t>Update(</w:t>
+      </w:r>
+      <w:proofErr w:type="gramEnd"/>
+      <w:r>
+        <w:rPr>
+          <w:i/>
+          <w:iCs/>
+        </w:rPr>
+        <w:t>)”</w:t>
       </w:r>
       <w:r>
         <w:t xml:space="preserve"> function checks if potentiometer values changed since last measurement, if yes update LED’s intensity accordingly. Then it checks if button is pressed and wasn’t pressed previously, if this statement is true then the status of LED is inverted.</w:t>
@@ -5815,7 +6027,7 @@
         <w:pStyle w:val="Caption"/>
         <w:jc w:val="center"/>
       </w:pPr>
-      <w:bookmarkStart w:name="_Toc186471116" w:id="21"/>
+      <w:bookmarkStart w:id="21" w:name="_Toc186471116"/>
       <w:r>
         <w:t xml:space="preserve">Figure </w:t>
       </w:r>
@@ -5843,7 +6055,7 @@
       <w:pPr>
         <w:pStyle w:val="Heading2"/>
       </w:pPr>
-      <w:bookmarkStart w:name="_Toc186643652" w:id="22"/>
+      <w:bookmarkStart w:id="22" w:name="_Toc186659503"/>
       <w:r>
         <w:t>Room 2 software</w:t>
       </w:r>
@@ -5851,14 +6063,46 @@
     </w:p>
     <w:p>
       <w:r>
-        <w:t xml:space="preserve">This is the simplest room it has only two buttons and one LED. Since we wired buttons in parallel, from the Arduino perspective they act as a one button. Again, we added functions for getting and setting status of the LED. Logic in </w:t>
+        <w:t xml:space="preserve">This is the simplest </w:t>
+      </w:r>
+      <w:proofErr w:type="gramStart"/>
+      <w:r>
+        <w:t>room</w:t>
+      </w:r>
+      <w:proofErr w:type="gramEnd"/>
+      <w:r>
+        <w:t xml:space="preserve"> it has only two buttons and one LED. Since we wired buttons in parallel, from the Arduino perspective they act as </w:t>
+      </w:r>
+      <w:proofErr w:type="gramStart"/>
+      <w:r>
+        <w:t>a one</w:t>
+      </w:r>
+      <w:proofErr w:type="gramEnd"/>
+      <w:r>
+        <w:t xml:space="preserve"> button. Again, we added functions for getting and setting status of the LED. Logic in </w:t>
       </w:r>
       <w:r>
         <w:rPr>
           <w:i/>
           <w:iCs/>
         </w:rPr>
-        <w:t xml:space="preserve">“Update()” </w:t>
+        <w:t>“</w:t>
+      </w:r>
+      <w:proofErr w:type="gramStart"/>
+      <w:r>
+        <w:rPr>
+          <w:i/>
+          <w:iCs/>
+        </w:rPr>
+        <w:t>Update(</w:t>
+      </w:r>
+      <w:proofErr w:type="gramEnd"/>
+      <w:r>
+        <w:rPr>
+          <w:i/>
+          <w:iCs/>
+        </w:rPr>
+        <w:t xml:space="preserve">)” </w:t>
       </w:r>
       <w:r>
         <w:t xml:space="preserve">and </w:t>
@@ -5887,6 +6131,7 @@
           <w:color w:val="FF0000"/>
           <w:szCs w:val="24"/>
         </w:rPr>
+        <w:lastRenderedPageBreak/>
         <w:drawing>
           <wp:inline distT="0" distB="0" distL="0" distR="0" wp14:anchorId="06C58867" wp14:editId="508FBABC">
             <wp:extent cx="4692736" cy="2025570"/>
@@ -5929,7 +6174,7 @@
         <w:pStyle w:val="Caption"/>
         <w:jc w:val="center"/>
       </w:pPr>
-      <w:bookmarkStart w:name="_Toc186471117" w:id="23"/>
+      <w:bookmarkStart w:id="23" w:name="_Toc186471117"/>
       <w:r>
         <w:t xml:space="preserve">Figure </w:t>
       </w:r>
@@ -5957,7 +6202,7 @@
       <w:pPr>
         <w:pStyle w:val="Heading2"/>
       </w:pPr>
-      <w:bookmarkStart w:name="_Toc186643653" w:id="24"/>
+      <w:bookmarkStart w:id="24" w:name="_Toc186659504"/>
       <w:r>
         <w:t>Room 3 software</w:t>
       </w:r>
@@ -5965,7 +6210,15 @@
     </w:p>
     <w:p>
       <w:r>
-        <w:t xml:space="preserve">Room 3 contains one potentiometer for color changing, a button and one LED. We decided that potentiometer will affect only one property of the light for example red or green. </w:t>
+        <w:t xml:space="preserve">Room 3 contains one potentiometer for color changing, a button and one LED. We decided that </w:t>
+      </w:r>
+      <w:proofErr w:type="gramStart"/>
+      <w:r>
+        <w:t>potentiometer</w:t>
+      </w:r>
+      <w:proofErr w:type="gramEnd"/>
+      <w:r>
+        <w:t xml:space="preserve"> will affect only one property of the light for example red or green. </w:t>
       </w:r>
     </w:p>
     <w:p>
@@ -5980,7 +6233,6 @@
           <w:id w:val="1797102129"/>
           <w:citation/>
         </w:sdtPr>
-        <w:sdtEndPr/>
         <w:sdtContent>
           <w:r>
             <w:fldChar w:fldCharType="begin"/>
@@ -6059,7 +6311,7 @@
         <w:pStyle w:val="Caption"/>
         <w:jc w:val="center"/>
       </w:pPr>
-      <w:bookmarkStart w:name="_Toc186471118" w:id="25"/>
+      <w:bookmarkStart w:id="25" w:name="_Toc186471118"/>
       <w:r>
         <w:t xml:space="preserve">Figure </w:t>
       </w:r>
@@ -6088,15 +6340,24 @@
         <w:ind w:firstLine="720"/>
       </w:pPr>
       <w:r>
-        <w:t>Potentiometer is read the same way as in the room 2 and LED is controlled using PWM 3 from Alin’s library, turning on and off using the switches between full white and completely off.</w:t>
+        <w:t xml:space="preserve">Potentiometer is read the same way as in </w:t>
+      </w:r>
+      <w:proofErr w:type="gramStart"/>
+      <w:r>
+        <w:t>the room</w:t>
+      </w:r>
+      <w:proofErr w:type="gramEnd"/>
+      <w:r>
+        <w:t xml:space="preserve"> 2 and LED is controlled using PWM 3 from Alin’s library, turning on and off using the switches between full white and completely off.</w:t>
       </w:r>
     </w:p>
     <w:p>
       <w:pPr>
         <w:pStyle w:val="Heading2"/>
       </w:pPr>
-      <w:bookmarkStart w:name="_Toc186643654" w:id="26"/>
-      <w:r>
+      <w:bookmarkStart w:id="26" w:name="_Toc186659505"/>
+      <w:r>
+        <w:lastRenderedPageBreak/>
         <w:t>Door software</w:t>
       </w:r>
       <w:bookmarkEnd w:id="26"/>
@@ -6110,46 +6371,26 @@
           <w:i/>
           <w:iCs/>
         </w:rPr>
-        <w:t xml:space="preserve">“Init()” </w:t>
-      </w:r>
-      <w:r>
-        <w:t xml:space="preserve">and </w:t>
-      </w:r>
+        <w:t>“</w:t>
+      </w:r>
+      <w:proofErr w:type="gramStart"/>
       <w:r>
         <w:rPr>
           <w:i/>
           <w:iCs/>
         </w:rPr>
-        <w:t xml:space="preserve">“Update()” </w:t>
-      </w:r>
-      <w:r>
-        <w:t>functions we implemented functions for detecting movement, getting current value of LDR and setting threshold for LDR.</w:t>
-      </w:r>
-    </w:p>
-    <w:p>
-      <w:r>
-        <w:tab/>
-      </w:r>
-      <w:r>
-        <w:t xml:space="preserve">In </w:t>
-      </w:r>
+        <w:t>Init(</w:t>
+      </w:r>
+      <w:proofErr w:type="gramEnd"/>
       <w:r>
         <w:rPr>
           <w:i/>
           <w:iCs/>
         </w:rPr>
-        <w:t xml:space="preserve">“Init()” </w:t>
-      </w:r>
-      <w:r>
-        <w:t>function we just initialized ADC using Alin’s and pin for LED as output and pin for PIR sensor as input using registers.</w:t>
-      </w:r>
-    </w:p>
-    <w:p>
-      <w:r>
-        <w:tab/>
-      </w:r>
-      <w:r>
-        <w:t xml:space="preserve">Every time the movement is detected and LDR has higher value than threshold LED is turned on and timer is reset. Timer is just one variable which is incremented by one every time the </w:t>
+        <w:t xml:space="preserve">)” </w:t>
+      </w:r>
+      <w:r>
+        <w:t xml:space="preserve">and </w:t>
       </w:r>
       <w:r>
         <w:rPr>
@@ -6157,6 +6398,78 @@
           <w:iCs/>
         </w:rPr>
         <w:t xml:space="preserve">“Update()” </w:t>
+      </w:r>
+      <w:r>
+        <w:t>functions we implemented functions for detecting movement, getting current value of LDR and setting threshold for LDR.</w:t>
+      </w:r>
+    </w:p>
+    <w:p>
+      <w:r>
+        <w:tab/>
+        <w:t xml:space="preserve">In </w:t>
+      </w:r>
+      <w:r>
+        <w:rPr>
+          <w:i/>
+          <w:iCs/>
+        </w:rPr>
+        <w:t>“</w:t>
+      </w:r>
+      <w:proofErr w:type="gramStart"/>
+      <w:r>
+        <w:rPr>
+          <w:i/>
+          <w:iCs/>
+        </w:rPr>
+        <w:t>Init(</w:t>
+      </w:r>
+      <w:proofErr w:type="gramEnd"/>
+      <w:r>
+        <w:rPr>
+          <w:i/>
+          <w:iCs/>
+        </w:rPr>
+        <w:t xml:space="preserve">)” </w:t>
+      </w:r>
+      <w:r>
+        <w:t>function we just initialized ADC using Alin’s and pin for LED as output and pin for PIR sensor as input using registers.</w:t>
+      </w:r>
+    </w:p>
+    <w:p>
+      <w:r>
+        <w:tab/>
+        <w:t xml:space="preserve">Every time the movement is detected and </w:t>
+      </w:r>
+      <w:proofErr w:type="gramStart"/>
+      <w:r>
+        <w:t>LDR</w:t>
+      </w:r>
+      <w:proofErr w:type="gramEnd"/>
+      <w:r>
+        <w:t xml:space="preserve"> has higher value than threshold LED is turned on and timer is reset. Timer is just one variable which is incremented by one every time the </w:t>
+      </w:r>
+      <w:r>
+        <w:rPr>
+          <w:i/>
+          <w:iCs/>
+        </w:rPr>
+        <w:t>“</w:t>
+      </w:r>
+      <w:proofErr w:type="gramStart"/>
+      <w:r>
+        <w:rPr>
+          <w:i/>
+          <w:iCs/>
+        </w:rPr>
+        <w:t>Update(</w:t>
+      </w:r>
+      <w:proofErr w:type="gramEnd"/>
+      <w:r>
+        <w:rPr>
+          <w:i/>
+          <w:iCs/>
+        </w:rPr>
+        <w:t xml:space="preserve">)” </w:t>
       </w:r>
       <w:r>
         <w:t>function is called, when the LED is turned on the variable is set to zero, when this variable reaches particular value LED is turned off.</w:t>
@@ -6217,7 +6530,7 @@
         <w:pStyle w:val="Caption"/>
         <w:jc w:val="center"/>
       </w:pPr>
-      <w:bookmarkStart w:name="_Toc186471119" w:id="27"/>
+      <w:bookmarkStart w:id="27" w:name="_Toc186471119"/>
       <w:r>
         <w:t xml:space="preserve">Figure </w:t>
       </w:r>
@@ -6248,7 +6561,7 @@
       <w:r>
         <w:t xml:space="preserve"> </w:t>
       </w:r>
-      <w:bookmarkStart w:name="_Toc186643655" w:id="28"/>
+      <w:bookmarkStart w:id="28" w:name="_Toc186659506"/>
       <w:r>
         <w:t xml:space="preserve">Control panel </w:t>
       </w:r>
@@ -6273,6 +6586,7 @@
           <w:noProof/>
           <w:color w:val="FF0000"/>
         </w:rPr>
+        <w:lastRenderedPageBreak/>
         <w:drawing>
           <wp:inline distT="0" distB="0" distL="0" distR="0" wp14:anchorId="391B32DE" wp14:editId="637B3168">
             <wp:extent cx="2680554" cy="3397250"/>
@@ -6315,7 +6629,7 @@
         <w:pStyle w:val="Caption"/>
         <w:jc w:val="center"/>
       </w:pPr>
-      <w:bookmarkStart w:name="_Toc186471120" w:id="29"/>
+      <w:bookmarkStart w:id="29" w:name="_Toc186471120"/>
       <w:r>
         <w:t xml:space="preserve">Figure </w:t>
       </w:r>
@@ -6344,7 +6658,15 @@
         <w:ind w:firstLine="720"/>
       </w:pPr>
       <w:r>
-        <w:t xml:space="preserve">In addition to physical components, which make up control panel, we had to implement back-end logic for the menu responsible for storing and navigating in menu elements, we also implemented some type of a link or connection between control panel and rooms, we called it mediator. </w:t>
+        <w:t xml:space="preserve">In addition to physical components, which make up control </w:t>
+      </w:r>
+      <w:proofErr w:type="gramStart"/>
+      <w:r>
+        <w:t>panel</w:t>
+      </w:r>
+      <w:proofErr w:type="gramEnd"/>
+      <w:r>
+        <w:t xml:space="preserve">, we had to implement back-end logic for the menu responsible for storing and navigating in menu elements, we also implemented some type of a link or connection between control panel and rooms, we called it mediator. </w:t>
       </w:r>
     </w:p>
     <w:p>
@@ -6400,7 +6722,7 @@
         <w:pStyle w:val="Caption"/>
         <w:jc w:val="center"/>
       </w:pPr>
-      <w:bookmarkStart w:name="_Toc186471121" w:id="30"/>
+      <w:bookmarkStart w:id="30" w:name="_Toc186471121"/>
       <w:r>
         <w:t xml:space="preserve">Figure </w:t>
       </w:r>
@@ -6439,7 +6761,7 @@
       <w:r>
         <w:t xml:space="preserve"> </w:t>
       </w:r>
-      <w:bookmarkStart w:name="_Toc186643656" w:id="31"/>
+      <w:bookmarkStart w:id="31" w:name="_Toc186659507"/>
       <w:r>
         <w:t>Menu implementation</w:t>
       </w:r>
@@ -6452,17 +6774,29 @@
     </w:p>
     <w:p>
       <w:r>
+        <w:lastRenderedPageBreak/>
         <w:tab/>
       </w:r>
-      <w:r>
-        <w:t>Folder contains more folders or files, for example at the top level of the menu there are four folders (room 1, room 2, room 3, door) after selecting one of the folders its content will be displayed on control panel. Returning back to previous folder is done by clicking “back” button.</w:t>
+      <w:proofErr w:type="gramStart"/>
+      <w:r>
+        <w:t>Folder contains</w:t>
+      </w:r>
+      <w:proofErr w:type="gramEnd"/>
+      <w:r>
+        <w:t xml:space="preserve"> more folders or files, for example at the top level of the menu there are four folders (room 1, room 2, room 3, door) after selecting one of the folders its content will be displayed on control panel. </w:t>
+      </w:r>
+      <w:proofErr w:type="gramStart"/>
+      <w:r>
+        <w:t>Returning back</w:t>
+      </w:r>
+      <w:proofErr w:type="gramEnd"/>
+      <w:r>
+        <w:t xml:space="preserve"> to previous folder is done by clicking “back” button.</w:t>
       </w:r>
     </w:p>
     <w:p>
       <w:r>
         <w:tab/>
-      </w:r>
-      <w:r>
         <w:t>Files hold values which can be linked to room or it can be some arbitrary value which affects other files for example file “Color format” can have value “RGB” or “HSV”</w:t>
       </w:r>
       <w:sdt>
@@ -6470,7 +6804,6 @@
           <w:id w:val="1421057137"/>
           <w:citation/>
         </w:sdtPr>
-        <w:sdtEndPr/>
         <w:sdtContent>
           <w:r>
             <w:fldChar w:fldCharType="begin"/>
@@ -6498,14 +6831,21 @@
     </w:p>
     <w:p>
       <w:r>
-        <w:t>Files and Folders are contained in “Menu_element” struct</w:t>
+        <w:t>Files and Folders are contained in “</w:t>
+      </w:r>
+      <w:proofErr w:type="spellStart"/>
+      <w:r>
+        <w:t>Menu_element</w:t>
+      </w:r>
+      <w:proofErr w:type="spellEnd"/>
+      <w:r>
+        <w:t>” struct</w:t>
       </w:r>
       <w:sdt>
         <w:sdtPr>
           <w:id w:val="-230315887"/>
           <w:citation/>
         </w:sdtPr>
-        <w:sdtEndPr/>
         <w:sdtContent>
           <w:r>
             <w:fldChar w:fldCharType="begin"/>
@@ -6535,7 +6875,6 @@
           <w:id w:val="-364139423"/>
           <w:citation/>
         </w:sdtPr>
-        <w:sdtEndPr/>
         <w:sdtContent>
           <w:r>
             <w:fldChar w:fldCharType="begin"/>
@@ -6565,7 +6904,6 @@
           <w:id w:val="1446806825"/>
           <w:citation/>
         </w:sdtPr>
-        <w:sdtEndPr/>
         <w:sdtContent>
           <w:r>
             <w:fldChar w:fldCharType="begin"/>
@@ -6588,7 +6926,15 @@
         </w:sdtContent>
       </w:sdt>
       <w:r>
-        <w:t xml:space="preserve"> with file or folder struct in it. The only differences between folder and file structure are that file has also value, type of data stored in it and variable which determines if it is selected.</w:t>
+        <w:t xml:space="preserve"> with file or folder struct in it. The only differences between folder and file structure are that </w:t>
+      </w:r>
+      <w:proofErr w:type="gramStart"/>
+      <w:r>
+        <w:t>file</w:t>
+      </w:r>
+      <w:proofErr w:type="gramEnd"/>
+      <w:r>
+        <w:t xml:space="preserve"> has also value, type of data stored in it and variable which determines if it is selected.</w:t>
       </w:r>
     </w:p>
     <w:p>
@@ -6644,7 +6990,7 @@
         <w:pStyle w:val="Caption"/>
         <w:jc w:val="center"/>
       </w:pPr>
-      <w:bookmarkStart w:name="_Toc186471122" w:id="32"/>
+      <w:bookmarkStart w:id="32" w:name="_Toc186471122"/>
       <w:r>
         <w:t xml:space="preserve">Figure </w:t>
       </w:r>
@@ -6679,8 +7025,6 @@
     <w:p>
       <w:r>
         <w:tab/>
-      </w:r>
-      <w:r>
         <w:t>ID acts as a path to the element for example after clicking second folder on first level first element on second level will have ID equals to 12, path is inverted (first level is last digit and last level is first digit) so it is easier to search in array of elements.</w:t>
       </w:r>
     </w:p>
@@ -6696,6 +7040,7 @@
           <w:color w:val="FF0000"/>
           <w:szCs w:val="24"/>
         </w:rPr>
+        <w:lastRenderedPageBreak/>
         <w:drawing>
           <wp:inline distT="0" distB="0" distL="0" distR="0" wp14:anchorId="225DB682" wp14:editId="0E302F71">
             <wp:extent cx="3094186" cy="4311570"/>
@@ -6738,7 +7083,7 @@
         <w:pStyle w:val="Caption"/>
         <w:jc w:val="center"/>
       </w:pPr>
-      <w:bookmarkStart w:name="_Toc186471123" w:id="33"/>
+      <w:bookmarkStart w:id="33" w:name="_Toc186471123"/>
       <w:r>
         <w:t xml:space="preserve">Figure </w:t>
       </w:r>
@@ -6769,7 +7114,7 @@
       <w:r>
         <w:t xml:space="preserve"> </w:t>
       </w:r>
-      <w:bookmarkStart w:name="_Toc186643657" w:id="34"/>
+      <w:bookmarkStart w:id="34" w:name="_Toc186659508"/>
       <w:r>
         <w:t>Display implementation</w:t>
       </w:r>
@@ -6833,7 +7178,7 @@
         <w:pStyle w:val="Caption"/>
         <w:jc w:val="center"/>
       </w:pPr>
-      <w:bookmarkStart w:name="_Toc186471124" w:id="35"/>
+      <w:bookmarkStart w:id="35" w:name="_Toc186471124"/>
       <w:r>
         <w:t xml:space="preserve">Figure </w:t>
       </w:r>
@@ -6853,9 +7198,19 @@
         <w:fldChar w:fldCharType="end"/>
       </w:r>
       <w:r>
-        <w:t xml:space="preserve"> Display.h</w:t>
+        <w:t xml:space="preserve"> </w:t>
+      </w:r>
+      <w:proofErr w:type="spellStart"/>
+      <w:r>
+        <w:t>Display</w:t>
+      </w:r>
+      <w:proofErr w:type="gramStart"/>
+      <w:r>
+        <w:t>.h</w:t>
       </w:r>
       <w:bookmarkEnd w:id="35"/>
+      <w:proofErr w:type="spellEnd"/>
+      <w:proofErr w:type="gramEnd"/>
     </w:p>
     <w:p>
       <w:r>
@@ -6869,22 +7224,38 @@
       <w:r>
         <w:t xml:space="preserve"> </w:t>
       </w:r>
-      <w:bookmarkStart w:name="_Toc186643658" w:id="36"/>
+      <w:bookmarkStart w:id="36" w:name="_Toc186659509"/>
       <w:r>
         <w:t>Mediator implementation</w:t>
       </w:r>
       <w:bookmarkEnd w:id="36"/>
     </w:p>
     <w:p>
-      <w:r>
-        <w:t xml:space="preserve">As it was mentioned in previous chapters to update rooms using control panel we are using Mediator. Mediator’s API consists of two functions which return pointer to a function one returns a function for changing value and the second one returns a function for getting a value. Which function to return is determined by menu element ID, functions aren’t stored in an array pointer to a particular function is returned using switch statement </w:t>
+      <w:proofErr w:type="gramStart"/>
+      <w:r>
+        <w:t>As it</w:t>
+      </w:r>
+      <w:proofErr w:type="gramEnd"/>
+      <w:r>
+        <w:t xml:space="preserve"> was mentioned in previous chapters to update rooms using control panel we are using Mediator. Mediator’s API consists of two functions which return pointer to a function one returns a function for changing value and the second one returns a function for getting a value. Which function to return is determined by menu element ID, functions aren’t stored in an array </w:t>
+      </w:r>
+      <w:r>
+        <w:lastRenderedPageBreak/>
+        <w:t xml:space="preserve">pointer to a particular function </w:t>
+      </w:r>
+      <w:proofErr w:type="gramStart"/>
+      <w:r>
+        <w:t>is</w:t>
+      </w:r>
+      <w:proofErr w:type="gramEnd"/>
+      <w:r>
+        <w:t xml:space="preserve"> returned using switch statement </w:t>
       </w:r>
       <w:sdt>
         <w:sdtPr>
           <w:id w:val="1814833450"/>
           <w:citation/>
         </w:sdtPr>
-        <w:sdtEndPr/>
         <w:sdtContent>
           <w:r>
             <w:fldChar w:fldCharType="begin"/>
@@ -6963,7 +7334,7 @@
         <w:pStyle w:val="Caption"/>
         <w:jc w:val="center"/>
       </w:pPr>
-      <w:bookmarkStart w:name="_Toc186471125" w:id="37"/>
+      <w:bookmarkStart w:id="37" w:name="_Toc186471125"/>
       <w:r>
         <w:t xml:space="preserve">Figure </w:t>
       </w:r>
@@ -6983,9 +7354,14 @@
         <w:fldChar w:fldCharType="end"/>
       </w:r>
       <w:r>
-        <w:t xml:space="preserve"> Mediator.h</w:t>
+        <w:t xml:space="preserve"> </w:t>
+      </w:r>
+      <w:proofErr w:type="spellStart"/>
+      <w:r>
+        <w:t>Mediator.h</w:t>
       </w:r>
       <w:bookmarkEnd w:id="37"/>
+      <w:proofErr w:type="spellEnd"/>
     </w:p>
     <w:p>
       <w:pPr>
@@ -7042,7 +7418,7 @@
         <w:pStyle w:val="Caption"/>
         <w:jc w:val="center"/>
       </w:pPr>
-      <w:bookmarkStart w:name="_Toc186471126" w:id="38"/>
+      <w:bookmarkStart w:id="38" w:name="_Toc186471126"/>
       <w:r>
         <w:t xml:space="preserve">Figure </w:t>
       </w:r>
@@ -7062,7 +7438,15 @@
         <w:fldChar w:fldCharType="end"/>
       </w:r>
       <w:r>
-        <w:t xml:space="preserve"> get_getter_func function</w:t>
+        <w:t xml:space="preserve"> </w:t>
+      </w:r>
+      <w:proofErr w:type="spellStart"/>
+      <w:r>
+        <w:t>get_getter_func</w:t>
+      </w:r>
+      <w:proofErr w:type="spellEnd"/>
+      <w:r>
+        <w:t xml:space="preserve"> function</w:t>
       </w:r>
       <w:bookmarkEnd w:id="38"/>
     </w:p>
@@ -7073,7 +7457,7 @@
       <w:r>
         <w:t xml:space="preserve"> </w:t>
       </w:r>
-      <w:bookmarkStart w:name="_Toc186643659" w:id="39"/>
+      <w:bookmarkStart w:id="39" w:name="_Toc186659510"/>
       <w:r>
         <w:t>Software problems</w:t>
       </w:r>
@@ -7088,7 +7472,6 @@
           <w:id w:val="2120492299"/>
           <w:citation/>
         </w:sdtPr>
-        <w:sdtEndPr/>
         <w:sdtContent>
           <w:r>
             <w:fldChar w:fldCharType="begin"/>
@@ -7116,7 +7499,15 @@
     </w:p>
     <w:p>
       <w:r>
-        <w:t>Another inconvenience which made its way to the final product is unreliable control of the status of light in door, which means that door light can be controlled by control panel, but it does not work every time, we couldn’t figure out why it happens.</w:t>
+        <w:t xml:space="preserve">Another inconvenience which made its way to the final product is unreliable control of the status of light in door, which means that door light can be controlled by </w:t>
+      </w:r>
+      <w:proofErr w:type="gramStart"/>
+      <w:r>
+        <w:t>control</w:t>
+      </w:r>
+      <w:proofErr w:type="gramEnd"/>
+      <w:r>
+        <w:t xml:space="preserve"> panel, but it does not work every time, we couldn’t figure out why it happens.</w:t>
       </w:r>
     </w:p>
     <w:p>
@@ -7128,8 +7519,9 @@
       <w:pPr>
         <w:pStyle w:val="Heading1"/>
       </w:pPr>
-      <w:bookmarkStart w:name="_Toc186643660" w:id="40"/>
-      <w:r>
+      <w:bookmarkStart w:id="40" w:name="_Toc186659511"/>
+      <w:r>
+        <w:lastRenderedPageBreak/>
         <w:t>Results</w:t>
       </w:r>
       <w:bookmarkEnd w:id="40"/>
@@ -7191,20 +7583,19 @@
           <w:lang w:eastAsia="sk-SK"/>
           <w14:ligatures w14:val="none"/>
         </w:rPr>
-        <w:t>Our main focus when designing smart home was on connectivity and ease of controlling individual rooms. We achieved this by incorporating a control panel whilst perceiving ability to control rooms in place. When working on the control panel we focused on making it as intuitive as possible, therefore we used the approach the last action takes effect. This way you don’t have to worry whether the light in a room is turned on or off because you can always set it in a room or in the control panel.</w:t>
-      </w:r>
-    </w:p>
-    <w:p>
-      <w:pPr>
-        <w:shd w:val="clear" w:color="auto" w:fill="FFFFFF"/>
-        <w:spacing w:before="15" w:after="0" w:line="240" w:lineRule="auto"/>
+        <w:t xml:space="preserve">Our </w:t>
+      </w:r>
+      <w:proofErr w:type="gramStart"/>
+      <w:r>
         <w:rPr>
           <w:rFonts w:eastAsia="Times New Roman" w:cstheme="minorHAnsi"/>
           <w:kern w:val="0"/>
           <w:lang w:eastAsia="sk-SK"/>
           <w14:ligatures w14:val="none"/>
         </w:rPr>
-      </w:pPr>
+        <w:t>main focus</w:t>
+      </w:r>
+      <w:proofErr w:type="gramEnd"/>
       <w:r>
         <w:rPr>
           <w:rFonts w:eastAsia="Times New Roman" w:cstheme="minorHAnsi"/>
@@ -7212,8 +7603,9 @@
           <w:lang w:eastAsia="sk-SK"/>
           <w14:ligatures w14:val="none"/>
         </w:rPr>
-        <w:t xml:space="preserve">When designing </w:t>
-      </w:r>
+        <w:t xml:space="preserve"> when designing smart </w:t>
+      </w:r>
+      <w:proofErr w:type="gramStart"/>
       <w:r>
         <w:rPr>
           <w:rFonts w:eastAsia="Times New Roman" w:cstheme="minorHAnsi"/>
@@ -7221,8 +7613,9 @@
           <w:lang w:eastAsia="sk-SK"/>
           <w14:ligatures w14:val="none"/>
         </w:rPr>
-        <w:t>the hardware</w:t>
-      </w:r>
+        <w:t>home</w:t>
+      </w:r>
+      <w:proofErr w:type="gramEnd"/>
       <w:r>
         <w:rPr>
           <w:rFonts w:eastAsia="Times New Roman" w:cstheme="minorHAnsi"/>
@@ -7230,8 +7623,9 @@
           <w:lang w:eastAsia="sk-SK"/>
           <w14:ligatures w14:val="none"/>
         </w:rPr>
-        <w:t xml:space="preserve"> part of the project we </w:t>
-      </w:r>
+        <w:t xml:space="preserve"> was on connectivity and ease of controlling individual rooms. We achieved this by incorporating a control panel whilst perceiving ability to control rooms in place. When working on the control panel we focused on making it as intuitive as possible, therefore we used the approach the last action takes effect. This way you don’t have to worry whether the light in a room is turned on or off because you can always </w:t>
+      </w:r>
+      <w:proofErr w:type="gramStart"/>
       <w:r>
         <w:rPr>
           <w:rFonts w:eastAsia="Times New Roman" w:cstheme="minorHAnsi"/>
@@ -7239,29 +7633,30 @@
           <w:lang w:eastAsia="sk-SK"/>
           <w14:ligatures w14:val="none"/>
         </w:rPr>
-        <w:t>thought about how to route cables a lot, we wanted simple solution, which allows us to make mistakes when routing in terms of length of cables. By making the floor hollow we were able to route all the cables easily while having space for very long cables. Since all the cables are in the floor, we were able to use laser cutter to cut walls which was faster and easier way to manufacture walls.</w:t>
-      </w:r>
-    </w:p>
-    <w:p>
-      <w:pPr>
-        <w:shd w:val="clear" w:color="auto" w:fill="FFFFFF"/>
-        <w:spacing w:before="15" w:after="0" w:line="240" w:lineRule="auto"/>
+        <w:t>set</w:t>
+      </w:r>
+      <w:proofErr w:type="gramEnd"/>
+      <w:r>
         <w:rPr>
           <w:rFonts w:eastAsia="Times New Roman" w:cstheme="minorHAnsi"/>
           <w:kern w:val="0"/>
           <w:lang w:eastAsia="sk-SK"/>
           <w14:ligatures w14:val="none"/>
         </w:rPr>
-      </w:pPr>
-      <w:r>
+        <w:t xml:space="preserve"> it in a room or in the control panel.</w:t>
+      </w:r>
+    </w:p>
+    <w:p>
+      <w:pPr>
+        <w:shd w:val="clear" w:color="auto" w:fill="FFFFFF"/>
+        <w:spacing w:before="15" w:after="0" w:line="240" w:lineRule="auto"/>
         <w:rPr>
           <w:rFonts w:eastAsia="Times New Roman" w:cstheme="minorHAnsi"/>
           <w:kern w:val="0"/>
           <w:lang w:eastAsia="sk-SK"/>
           <w14:ligatures w14:val="none"/>
         </w:rPr>
-        <w:t>When it came to software, we didn’t want to make it everything in one file and somehow make it work, because this way the code would become unreadable very quickly and possible problems would be very difficult to solve. Therefore</w:t>
-      </w:r>
+      </w:pPr>
       <w:r>
         <w:rPr>
           <w:rFonts w:eastAsia="Times New Roman" w:cstheme="minorHAnsi"/>
@@ -7269,7 +7664,7 @@
           <w:lang w:eastAsia="sk-SK"/>
           <w14:ligatures w14:val="none"/>
         </w:rPr>
-        <w:t>,</w:t>
+        <w:t xml:space="preserve">When designing </w:t>
       </w:r>
       <w:r>
         <w:rPr>
@@ -7278,7 +7673,7 @@
           <w:lang w:eastAsia="sk-SK"/>
           <w14:ligatures w14:val="none"/>
         </w:rPr>
-        <w:t xml:space="preserve"> we created a library for every room and in </w:t>
+        <w:t>the hardware</w:t>
       </w:r>
       <w:r>
         <w:rPr>
@@ -7287,7 +7682,7 @@
           <w:lang w:eastAsia="sk-SK"/>
           <w14:ligatures w14:val="none"/>
         </w:rPr>
-        <w:t xml:space="preserve">the </w:t>
+        <w:t xml:space="preserve"> part of the project we </w:t>
       </w:r>
       <w:r>
         <w:rPr>
@@ -7296,8 +7691,9 @@
           <w:lang w:eastAsia="sk-SK"/>
           <w14:ligatures w14:val="none"/>
         </w:rPr>
-        <w:t>main function we just initialized and updated the room. In addition to room libraries</w:t>
-      </w:r>
+        <w:t xml:space="preserve">thought about how to route cables a lot, we wanted </w:t>
+      </w:r>
+      <w:proofErr w:type="gramStart"/>
       <w:r>
         <w:rPr>
           <w:rFonts w:eastAsia="Times New Roman" w:cstheme="minorHAnsi"/>
@@ -7305,8 +7701,9 @@
           <w:lang w:eastAsia="sk-SK"/>
           <w14:ligatures w14:val="none"/>
         </w:rPr>
-        <w:t>,</w:t>
-      </w:r>
+        <w:t>simple</w:t>
+      </w:r>
+      <w:proofErr w:type="gramEnd"/>
       <w:r>
         <w:rPr>
           <w:rFonts w:eastAsia="Times New Roman" w:cstheme="minorHAnsi"/>
@@ -7314,8 +7711,9 @@
           <w:lang w:eastAsia="sk-SK"/>
           <w14:ligatures w14:val="none"/>
         </w:rPr>
-        <w:t xml:space="preserve"> we created some helper libraries for the menu, display and mediator. As a result we had </w:t>
-      </w:r>
+        <w:t xml:space="preserve"> solution, which allows us to make mistakes when routing in terms of length of cables. By making the floor hollow we were able to route all the cables easily while having space for very long cables. Since all the cables are </w:t>
+      </w:r>
+      <w:proofErr w:type="gramStart"/>
       <w:r>
         <w:rPr>
           <w:rFonts w:eastAsia="Times New Roman" w:cstheme="minorHAnsi"/>
@@ -7323,8 +7721,9 @@
           <w:lang w:eastAsia="sk-SK"/>
           <w14:ligatures w14:val="none"/>
         </w:rPr>
-        <w:t>a very</w:t>
-      </w:r>
+        <w:t>in</w:t>
+      </w:r>
+      <w:proofErr w:type="gramEnd"/>
       <w:r>
         <w:rPr>
           <w:rFonts w:eastAsia="Times New Roman" w:cstheme="minorHAnsi"/>
@@ -7332,15 +7731,128 @@
           <w:lang w:eastAsia="sk-SK"/>
           <w14:ligatures w14:val="none"/>
         </w:rPr>
-        <w:t xml:space="preserve"> clean and</w:t>
-      </w:r>
-      <w:r>
+        <w:t xml:space="preserve"> the floor, we were able to use laser cutter to cut walls which was faster and easier way to manufacture walls.</w:t>
+      </w:r>
+    </w:p>
+    <w:p>
+      <w:pPr>
+        <w:shd w:val="clear" w:color="auto" w:fill="FFFFFF"/>
+        <w:spacing w:before="15" w:after="0" w:line="240" w:lineRule="auto"/>
         <w:rPr>
           <w:rFonts w:eastAsia="Times New Roman" w:cstheme="minorHAnsi"/>
           <w:kern w:val="0"/>
           <w:lang w:eastAsia="sk-SK"/>
           <w14:ligatures w14:val="none"/>
         </w:rPr>
+      </w:pPr>
+      <w:r>
+        <w:rPr>
+          <w:rFonts w:eastAsia="Times New Roman" w:cstheme="minorHAnsi"/>
+          <w:kern w:val="0"/>
+          <w:lang w:eastAsia="sk-SK"/>
+          <w14:ligatures w14:val="none"/>
+        </w:rPr>
+        <w:t>When it came to software, we didn’t want to make it everything in one file and somehow make it work, because this way the code would become unreadable very quickly and possible problems would be very difficult to solve. Therefore</w:t>
+      </w:r>
+      <w:r>
+        <w:rPr>
+          <w:rFonts w:eastAsia="Times New Roman" w:cstheme="minorHAnsi"/>
+          <w:kern w:val="0"/>
+          <w:lang w:eastAsia="sk-SK"/>
+          <w14:ligatures w14:val="none"/>
+        </w:rPr>
+        <w:t>,</w:t>
+      </w:r>
+      <w:r>
+        <w:rPr>
+          <w:rFonts w:eastAsia="Times New Roman" w:cstheme="minorHAnsi"/>
+          <w:kern w:val="0"/>
+          <w:lang w:eastAsia="sk-SK"/>
+          <w14:ligatures w14:val="none"/>
+        </w:rPr>
+        <w:t xml:space="preserve"> we created a library for every room and in </w:t>
+      </w:r>
+      <w:r>
+        <w:rPr>
+          <w:rFonts w:eastAsia="Times New Roman" w:cstheme="minorHAnsi"/>
+          <w:kern w:val="0"/>
+          <w:lang w:eastAsia="sk-SK"/>
+          <w14:ligatures w14:val="none"/>
+        </w:rPr>
+        <w:t xml:space="preserve">the </w:t>
+      </w:r>
+      <w:r>
+        <w:rPr>
+          <w:rFonts w:eastAsia="Times New Roman" w:cstheme="minorHAnsi"/>
+          <w:kern w:val="0"/>
+          <w:lang w:eastAsia="sk-SK"/>
+          <w14:ligatures w14:val="none"/>
+        </w:rPr>
+        <w:t>main function we just initialized and updated the room. In addition to room libraries</w:t>
+      </w:r>
+      <w:r>
+        <w:rPr>
+          <w:rFonts w:eastAsia="Times New Roman" w:cstheme="minorHAnsi"/>
+          <w:kern w:val="0"/>
+          <w:lang w:eastAsia="sk-SK"/>
+          <w14:ligatures w14:val="none"/>
+        </w:rPr>
+        <w:t>,</w:t>
+      </w:r>
+      <w:r>
+        <w:rPr>
+          <w:rFonts w:eastAsia="Times New Roman" w:cstheme="minorHAnsi"/>
+          <w:kern w:val="0"/>
+          <w:lang w:eastAsia="sk-SK"/>
+          <w14:ligatures w14:val="none"/>
+        </w:rPr>
+        <w:t xml:space="preserve"> we created some helper libraries for the menu, display and mediator. As a </w:t>
+      </w:r>
+      <w:proofErr w:type="gramStart"/>
+      <w:r>
+        <w:rPr>
+          <w:rFonts w:eastAsia="Times New Roman" w:cstheme="minorHAnsi"/>
+          <w:kern w:val="0"/>
+          <w:lang w:eastAsia="sk-SK"/>
+          <w14:ligatures w14:val="none"/>
+        </w:rPr>
+        <w:t>result</w:t>
+      </w:r>
+      <w:proofErr w:type="gramEnd"/>
+      <w:r>
+        <w:rPr>
+          <w:rFonts w:eastAsia="Times New Roman" w:cstheme="minorHAnsi"/>
+          <w:kern w:val="0"/>
+          <w:lang w:eastAsia="sk-SK"/>
+          <w14:ligatures w14:val="none"/>
+        </w:rPr>
+        <w:t xml:space="preserve"> we had </w:t>
+      </w:r>
+      <w:r>
+        <w:rPr>
+          <w:rFonts w:eastAsia="Times New Roman" w:cstheme="minorHAnsi"/>
+          <w:kern w:val="0"/>
+          <w:lang w:eastAsia="sk-SK"/>
+          <w14:ligatures w14:val="none"/>
+        </w:rPr>
+        <w:t>a very</w:t>
+      </w:r>
+      <w:r>
+        <w:rPr>
+          <w:rFonts w:eastAsia="Times New Roman" w:cstheme="minorHAnsi"/>
+          <w:kern w:val="0"/>
+          <w:lang w:eastAsia="sk-SK"/>
+          <w14:ligatures w14:val="none"/>
+        </w:rPr>
+        <w:t xml:space="preserve"> clean and</w:t>
+      </w:r>
+      <w:r>
+        <w:rPr>
+          <w:rFonts w:eastAsia="Times New Roman" w:cstheme="minorHAnsi"/>
+          <w:kern w:val="0"/>
+          <w:lang w:eastAsia="sk-SK"/>
+          <w14:ligatures w14:val="none"/>
+        </w:rPr>
         <w:t xml:space="preserve"> maintainable code base, which made it much easier to find and fix bugs.</w:t>
       </w:r>
     </w:p>
@@ -7348,8 +7860,9 @@
       <w:pPr>
         <w:pStyle w:val="Heading1"/>
       </w:pPr>
-      <w:bookmarkStart w:name="_Toc186643661" w:id="41"/>
-      <w:r>
+      <w:bookmarkStart w:id="41" w:name="_Toc186659512"/>
+      <w:r>
+        <w:lastRenderedPageBreak/>
         <w:t>Discussion</w:t>
       </w:r>
       <w:bookmarkEnd w:id="41"/>
@@ -7366,7 +7879,23 @@
           <w:i/>
           <w:iCs/>
         </w:rPr>
-        <w:t>Explain, analyze, interpret, refer back to ALL your initially stated hypotheses, expectations, assumptions in the discussion!</w:t>
+        <w:t xml:space="preserve">Explain, analyze, interpret, </w:t>
+      </w:r>
+      <w:proofErr w:type="gramStart"/>
+      <w:r>
+        <w:rPr>
+          <w:i/>
+          <w:iCs/>
+        </w:rPr>
+        <w:t>refer back</w:t>
+      </w:r>
+      <w:proofErr w:type="gramEnd"/>
+      <w:r>
+        <w:rPr>
+          <w:i/>
+          <w:iCs/>
+        </w:rPr>
+        <w:t xml:space="preserve"> to ALL your initially stated hypotheses, expectations, assumptions in the discussion!</w:t>
       </w:r>
     </w:p>
     <w:p>
@@ -7507,8 +8036,9 @@
       <w:pPr>
         <w:pStyle w:val="Heading1"/>
       </w:pPr>
-      <w:bookmarkStart w:name="_Toc186643662" w:id="42"/>
-      <w:r>
+      <w:bookmarkStart w:id="42" w:name="_Toc186659513"/>
+      <w:r>
+        <w:lastRenderedPageBreak/>
         <w:t>Conclusion</w:t>
       </w:r>
       <w:bookmarkEnd w:id="42"/>
@@ -7539,43 +8069,65 @@
         <w:t xml:space="preserve">we </w:t>
       </w:r>
       <w:r>
-        <w:t>know a lot about team work, development timeline and task division, we also learned how to be responsible and complete tasks, which were assigned to us</w:t>
+        <w:t xml:space="preserve">know a lot about </w:t>
+      </w:r>
+      <w:proofErr w:type="gramStart"/>
+      <w:r>
+        <w:t>team work</w:t>
+      </w:r>
+      <w:proofErr w:type="gramEnd"/>
+      <w:r>
+        <w:t>, development timeline and task division, we also learned how to be responsible and complete tasks, which were assigned to us</w:t>
       </w:r>
       <w:r>
         <w:t>,</w:t>
       </w:r>
       <w:r>
-        <w:t xml:space="preserve"> because this wasn’t personal project and </w:t>
-      </w:r>
-      <w:r>
-        <w:t>our discipline could decide between success or a failure. In addition to soft skills we also learned how to navigate complex world of product design and technical documentation. This knowledge will prove useful in future projects.</w:t>
-      </w:r>
-    </w:p>
-    <w:bookmarkStart w:name="_Toc186643663" w:displacedByCustomXml="next" w:id="43"/>
+        <w:t xml:space="preserve"> because this wasn’t </w:t>
+      </w:r>
+      <w:proofErr w:type="gramStart"/>
+      <w:r>
+        <w:t>personal</w:t>
+      </w:r>
+      <w:proofErr w:type="gramEnd"/>
+      <w:r>
+        <w:t xml:space="preserve"> project and </w:t>
+      </w:r>
+      <w:r>
+        <w:t xml:space="preserve">our discipline could decide between success or a failure. In addition to soft </w:t>
+      </w:r>
+      <w:proofErr w:type="gramStart"/>
+      <w:r>
+        <w:t>skills</w:t>
+      </w:r>
+      <w:proofErr w:type="gramEnd"/>
+      <w:r>
+        <w:t xml:space="preserve"> we also learned how to navigate </w:t>
+      </w:r>
+      <w:proofErr w:type="gramStart"/>
+      <w:r>
+        <w:t>complex</w:t>
+      </w:r>
+      <w:proofErr w:type="gramEnd"/>
+      <w:r>
+        <w:t xml:space="preserve"> world of product design and technical documentation. This knowledge will prove useful in future projects.</w:t>
+      </w:r>
+    </w:p>
+    <w:bookmarkStart w:id="43" w:name="_Toc186659514" w:displacedByCustomXml="next"/>
     <w:sdt>
       <w:sdtPr>
+        <w:rPr>
+          <w:rFonts w:eastAsiaTheme="minorEastAsia" w:cstheme="minorBidi"/>
+          <w:b w:val="0"/>
+          <w:sz w:val="24"/>
+          <w:szCs w:val="24"/>
+        </w:rPr>
         <w:id w:val="979347449"/>
         <w:docPartObj>
           <w:docPartGallery w:val="Bibliographies"/>
           <w:docPartUnique/>
         </w:docPartObj>
-        <w:rPr>
-          <w:rFonts w:eastAsia="Calibri" w:cs="Arial" w:eastAsiaTheme="minorAscii" w:cstheme="minorBidi"/>
-          <w:b w:val="0"/>
-          <w:bCs w:val="0"/>
-          <w:sz w:val="24"/>
-          <w:szCs w:val="24"/>
-        </w:rPr>
       </w:sdtPr>
-      <w:sdtEndPr>
-        <w:rPr>
-          <w:rFonts w:eastAsia="Calibri" w:cs="Arial" w:eastAsiaTheme="minorAscii" w:cstheme="minorBidi"/>
-          <w:b w:val="0"/>
-          <w:bCs w:val="0"/>
-          <w:sz w:val="24"/>
-          <w:szCs w:val="24"/>
-        </w:rPr>
-      </w:sdtEndPr>
       <w:sdtContent>
         <w:p>
           <w:pPr>
@@ -7591,7 +8143,6 @@
             <w:id w:val="-573587230"/>
             <w:bibliography/>
           </w:sdtPr>
-          <w:sdtEndPr/>
           <w:sdtContent>
             <w:p>
               <w:pPr>
@@ -7931,8 +8482,9 @@
       <w:pPr>
         <w:pStyle w:val="Heading1"/>
       </w:pPr>
-      <w:bookmarkStart w:name="_Toc186643664" w:id="44"/>
-      <w:r>
+      <w:bookmarkStart w:id="44" w:name="_Toc186659515"/>
+      <w:r>
+        <w:lastRenderedPageBreak/>
         <w:t>Appendices</w:t>
       </w:r>
       <w:bookmarkEnd w:id="44"/>
@@ -7941,7 +8493,7 @@
       <w:pPr>
         <w:pStyle w:val="Heading2"/>
       </w:pPr>
-      <w:bookmarkStart w:name="_Toc186643665" w:id="45"/>
+      <w:bookmarkStart w:id="45" w:name="_Toc186659516"/>
       <w:r>
         <w:t>Main PCB</w:t>
       </w:r>
@@ -8013,8 +8565,9 @@
       <w:pPr>
         <w:pStyle w:val="Heading2"/>
       </w:pPr>
-      <w:bookmarkStart w:name="_Toc186643666" w:id="46"/>
-      <w:r>
+      <w:bookmarkStart w:id="46" w:name="_Toc186659517"/>
+      <w:r>
+        <w:lastRenderedPageBreak/>
         <w:t>Main board schematic</w:t>
       </w:r>
       <w:bookmarkEnd w:id="46"/>
@@ -8078,8 +8631,9 @@
       <w:pPr>
         <w:pStyle w:val="Heading2"/>
       </w:pPr>
-      <w:bookmarkStart w:name="_Toc186643667" w:id="47"/>
-      <w:r>
+      <w:bookmarkStart w:id="47" w:name="_Toc186659518"/>
+      <w:r>
+        <w:lastRenderedPageBreak/>
         <w:t>Control panel PCB</w:t>
       </w:r>
       <w:bookmarkEnd w:id="47"/>
@@ -8143,8 +8697,9 @@
       <w:pPr>
         <w:pStyle w:val="Heading2"/>
       </w:pPr>
-      <w:bookmarkStart w:name="_Toc186643668" w:id="48"/>
-      <w:r>
+      <w:bookmarkStart w:id="48" w:name="_Toc186659519"/>
+      <w:r>
+        <w:lastRenderedPageBreak/>
         <w:t>Control panel board schematic</w:t>
       </w:r>
       <w:bookmarkEnd w:id="48"/>
@@ -8208,8 +8763,9 @@
       <w:pPr>
         <w:pStyle w:val="Heading2"/>
       </w:pPr>
-      <w:bookmarkStart w:name="_Toc186643669" w:id="49"/>
-      <w:r>
+      <w:bookmarkStart w:id="49" w:name="_Toc186659520"/>
+      <w:r>
+        <w:lastRenderedPageBreak/>
         <w:t>Base drawing</w:t>
       </w:r>
       <w:bookmarkEnd w:id="49"/>
@@ -8263,8 +8819,9 @@
       <w:pPr>
         <w:pStyle w:val="Heading2"/>
       </w:pPr>
-      <w:bookmarkStart w:name="_Toc186643670" w:id="50"/>
-      <w:r>
+      <w:bookmarkStart w:id="50" w:name="_Toc186659521"/>
+      <w:r>
+        <w:lastRenderedPageBreak/>
         <w:t>Button casing drawing</w:t>
       </w:r>
       <w:bookmarkEnd w:id="50"/>
@@ -8337,7 +8894,7 @@
     <w:sectPr>
       <w:headerReference w:type="default" r:id="rId35"/>
       <w:footerReference w:type="default" r:id="rId36"/>
-      <w:pgSz w:w="11906" w:h="16838" w:orient="portrait"/>
+      <w:pgSz w:w="11906" w:h="16838"/>
       <w:pgMar w:top="1411" w:right="1411" w:bottom="1411" w:left="1411" w:header="706" w:footer="706" w:gutter="0"/>
       <w:pgNumType w:start="1"/>
       <w:cols w:space="708"/>
@@ -8382,7 +8939,6 @@
         <w:docPartUnique/>
       </w:docPartObj>
     </w:sdtPr>
-    <w:sdtEndPr/>
     <w:sdtContent>
       <w:p>
         <w:pPr>
@@ -8452,7 +9008,7 @@
     <w:sdt>
       <w:sdtPr>
         <w:rPr>
-          <w:rFonts w:asciiTheme="majorHAnsi" w:hAnsiTheme="majorHAnsi" w:eastAsiaTheme="majorEastAsia" w:cstheme="majorBidi"/>
+          <w:rFonts w:asciiTheme="majorHAnsi" w:eastAsiaTheme="majorEastAsia" w:hAnsiTheme="majorHAnsi" w:cstheme="majorBidi"/>
           <w:szCs w:val="24"/>
         </w:rPr>
         <w:alias w:val="Title"/>
@@ -8463,18 +9019,17 @@
         <w:dataBinding w:prefixMappings="xmlns:ns0='http://schemas.openxmlformats.org/package/2006/metadata/core-properties' xmlns:ns1='http://purl.org/dc/elements/1.1/'" w:xpath="/ns0:coreProperties[1]/ns1:title[1]" w:storeItemID="{6C3C8BC8-F283-45AE-878A-BAB7291924A1}"/>
         <w:text/>
       </w:sdtPr>
-      <w:sdtEndPr/>
       <w:sdtContent>
         <w:r>
           <w:rPr>
-            <w:rFonts w:asciiTheme="majorHAnsi" w:hAnsiTheme="majorHAnsi" w:eastAsiaTheme="majorEastAsia" w:cstheme="majorBidi"/>
+            <w:rFonts w:asciiTheme="majorHAnsi" w:eastAsiaTheme="majorEastAsia" w:hAnsiTheme="majorHAnsi" w:cstheme="majorBidi"/>
             <w:szCs w:val="24"/>
           </w:rPr>
           <w:t xml:space="preserve">Smart home </w:t>
         </w:r>
         <w:r>
           <w:rPr>
-            <w:rFonts w:asciiTheme="majorHAnsi" w:hAnsiTheme="majorHAnsi" w:eastAsiaTheme="majorEastAsia" w:cstheme="majorBidi"/>
+            <w:rFonts w:asciiTheme="majorHAnsi" w:eastAsiaTheme="majorEastAsia" w:hAnsiTheme="majorHAnsi" w:cstheme="majorBidi"/>
             <w:szCs w:val="24"/>
           </w:rPr>
           <w:t>model, University of Southern Denmark</w:t>
@@ -8483,15 +9038,15 @@
     </w:sdt>
     <w:r>
       <w:rPr>
-        <w:rFonts w:asciiTheme="majorHAnsi" w:hAnsiTheme="majorHAnsi" w:eastAsiaTheme="majorEastAsia" w:cstheme="majorBidi"/>
+        <w:rFonts w:asciiTheme="majorHAnsi" w:eastAsiaTheme="majorEastAsia" w:hAnsiTheme="majorHAnsi" w:cstheme="majorBidi"/>
         <w:szCs w:val="24"/>
       </w:rPr>
-      <w:ptab w:alignment="right" w:relativeTo="margin" w:leader="none"/>
+      <w:ptab w:relativeTo="margin" w:alignment="right" w:leader="none"/>
     </w:r>
     <w:sdt>
       <w:sdtPr>
         <w:rPr>
-          <w:rFonts w:asciiTheme="majorHAnsi" w:hAnsiTheme="majorHAnsi" w:eastAsiaTheme="majorEastAsia" w:cstheme="majorBidi"/>
+          <w:rFonts w:asciiTheme="majorHAnsi" w:eastAsiaTheme="majorEastAsia" w:hAnsiTheme="majorHAnsi" w:cstheme="majorBidi"/>
           <w:szCs w:val="24"/>
         </w:rPr>
         <w:alias w:val="Date"/>
@@ -8507,11 +9062,10 @@
           <w:calendar w:val="gregorian"/>
         </w:date>
       </w:sdtPr>
-      <w:sdtEndPr/>
       <w:sdtContent>
         <w:r>
           <w:rPr>
-            <w:rFonts w:asciiTheme="majorHAnsi" w:hAnsiTheme="majorHAnsi" w:eastAsiaTheme="majorEastAsia" w:cstheme="majorBidi"/>
+            <w:rFonts w:asciiTheme="majorHAnsi" w:eastAsiaTheme="majorEastAsia" w:hAnsiTheme="majorHAnsi" w:cstheme="majorBidi"/>
             <w:szCs w:val="24"/>
           </w:rPr>
           <w:t>January 1, 2025</w:t>
@@ -8640,7 +9194,7 @@
         <w:ind w:left="720" w:hanging="360"/>
       </w:pPr>
       <w:rPr>
-        <w:rFonts w:hint="default" w:ascii="Symbol" w:hAnsi="Symbol"/>
+        <w:rFonts w:ascii="Symbol" w:hAnsi="Symbol" w:hint="default"/>
       </w:rPr>
     </w:lvl>
     <w:lvl w:ilvl="1" w:tplc="041B0003" w:tentative="1">
@@ -8652,7 +9206,7 @@
         <w:ind w:left="1440" w:hanging="360"/>
       </w:pPr>
       <w:rPr>
-        <w:rFonts w:hint="default" w:ascii="Courier New" w:hAnsi="Courier New" w:cs="Courier New"/>
+        <w:rFonts w:ascii="Courier New" w:hAnsi="Courier New" w:cs="Courier New" w:hint="default"/>
       </w:rPr>
     </w:lvl>
     <w:lvl w:ilvl="2" w:tplc="041B0005" w:tentative="1">
@@ -8664,7 +9218,7 @@
         <w:ind w:left="2160" w:hanging="360"/>
       </w:pPr>
       <w:rPr>
-        <w:rFonts w:hint="default" w:ascii="Wingdings" w:hAnsi="Wingdings"/>
+        <w:rFonts w:ascii="Wingdings" w:hAnsi="Wingdings" w:hint="default"/>
       </w:rPr>
     </w:lvl>
     <w:lvl w:ilvl="3" w:tplc="041B0001" w:tentative="1">
@@ -8676,7 +9230,7 @@
         <w:ind w:left="2880" w:hanging="360"/>
       </w:pPr>
       <w:rPr>
-        <w:rFonts w:hint="default" w:ascii="Symbol" w:hAnsi="Symbol"/>
+        <w:rFonts w:ascii="Symbol" w:hAnsi="Symbol" w:hint="default"/>
       </w:rPr>
     </w:lvl>
     <w:lvl w:ilvl="4" w:tplc="041B0003" w:tentative="1">
@@ -8688,7 +9242,7 @@
         <w:ind w:left="3600" w:hanging="360"/>
       </w:pPr>
       <w:rPr>
-        <w:rFonts w:hint="default" w:ascii="Courier New" w:hAnsi="Courier New" w:cs="Courier New"/>
+        <w:rFonts w:ascii="Courier New" w:hAnsi="Courier New" w:cs="Courier New" w:hint="default"/>
       </w:rPr>
     </w:lvl>
     <w:lvl w:ilvl="5" w:tplc="041B0005" w:tentative="1">
@@ -8700,7 +9254,7 @@
         <w:ind w:left="4320" w:hanging="360"/>
       </w:pPr>
       <w:rPr>
-        <w:rFonts w:hint="default" w:ascii="Wingdings" w:hAnsi="Wingdings"/>
+        <w:rFonts w:ascii="Wingdings" w:hAnsi="Wingdings" w:hint="default"/>
       </w:rPr>
     </w:lvl>
     <w:lvl w:ilvl="6" w:tplc="041B0001" w:tentative="1">
@@ -8712,7 +9266,7 @@
         <w:ind w:left="5040" w:hanging="360"/>
       </w:pPr>
       <w:rPr>
-        <w:rFonts w:hint="default" w:ascii="Symbol" w:hAnsi="Symbol"/>
+        <w:rFonts w:ascii="Symbol" w:hAnsi="Symbol" w:hint="default"/>
       </w:rPr>
     </w:lvl>
     <w:lvl w:ilvl="7" w:tplc="041B0003" w:tentative="1">
@@ -8724,7 +9278,7 @@
         <w:ind w:left="5760" w:hanging="360"/>
       </w:pPr>
       <w:rPr>
-        <w:rFonts w:hint="default" w:ascii="Courier New" w:hAnsi="Courier New" w:cs="Courier New"/>
+        <w:rFonts w:ascii="Courier New" w:hAnsi="Courier New" w:cs="Courier New" w:hint="default"/>
       </w:rPr>
     </w:lvl>
     <w:lvl w:ilvl="8" w:tplc="041B0005" w:tentative="1">
@@ -8736,7 +9290,7 @@
         <w:ind w:left="6480" w:hanging="360"/>
       </w:pPr>
       <w:rPr>
-        <w:rFonts w:hint="default" w:ascii="Wingdings" w:hAnsi="Wingdings"/>
+        <w:rFonts w:ascii="Wingdings" w:hAnsi="Wingdings" w:hint="default"/>
       </w:rPr>
     </w:lvl>
   </w:abstractNum>
@@ -8753,7 +9307,7 @@
         <w:ind w:left="720" w:hanging="360"/>
       </w:pPr>
       <w:rPr>
-        <w:rFonts w:hint="default" w:ascii="Symbol" w:hAnsi="Symbol"/>
+        <w:rFonts w:ascii="Symbol" w:hAnsi="Symbol" w:hint="default"/>
       </w:rPr>
     </w:lvl>
     <w:lvl w:ilvl="1" w:tplc="041B0003" w:tentative="1">
@@ -8765,7 +9319,7 @@
         <w:ind w:left="1440" w:hanging="360"/>
       </w:pPr>
       <w:rPr>
-        <w:rFonts w:hint="default" w:ascii="Courier New" w:hAnsi="Courier New" w:cs="Courier New"/>
+        <w:rFonts w:ascii="Courier New" w:hAnsi="Courier New" w:cs="Courier New" w:hint="default"/>
       </w:rPr>
     </w:lvl>
     <w:lvl w:ilvl="2" w:tplc="041B0005" w:tentative="1">
@@ -8777,7 +9331,7 @@
         <w:ind w:left="2160" w:hanging="360"/>
       </w:pPr>
       <w:rPr>
-        <w:rFonts w:hint="default" w:ascii="Wingdings" w:hAnsi="Wingdings"/>
+        <w:rFonts w:ascii="Wingdings" w:hAnsi="Wingdings" w:hint="default"/>
       </w:rPr>
     </w:lvl>
     <w:lvl w:ilvl="3" w:tplc="041B0001" w:tentative="1">
@@ -8789,7 +9343,7 @@
         <w:ind w:left="2880" w:hanging="360"/>
       </w:pPr>
       <w:rPr>
-        <w:rFonts w:hint="default" w:ascii="Symbol" w:hAnsi="Symbol"/>
+        <w:rFonts w:ascii="Symbol" w:hAnsi="Symbol" w:hint="default"/>
       </w:rPr>
     </w:lvl>
     <w:lvl w:ilvl="4" w:tplc="041B0003" w:tentative="1">
@@ -8801,7 +9355,7 @@
         <w:ind w:left="3600" w:hanging="360"/>
       </w:pPr>
       <w:rPr>
-        <w:rFonts w:hint="default" w:ascii="Courier New" w:hAnsi="Courier New" w:cs="Courier New"/>
+        <w:rFonts w:ascii="Courier New" w:hAnsi="Courier New" w:cs="Courier New" w:hint="default"/>
       </w:rPr>
     </w:lvl>
     <w:lvl w:ilvl="5" w:tplc="041B0005" w:tentative="1">
@@ -8813,7 +9367,7 @@
         <w:ind w:left="4320" w:hanging="360"/>
       </w:pPr>
       <w:rPr>
-        <w:rFonts w:hint="default" w:ascii="Wingdings" w:hAnsi="Wingdings"/>
+        <w:rFonts w:ascii="Wingdings" w:hAnsi="Wingdings" w:hint="default"/>
       </w:rPr>
     </w:lvl>
     <w:lvl w:ilvl="6" w:tplc="041B0001" w:tentative="1">
@@ -8825,7 +9379,7 @@
         <w:ind w:left="5040" w:hanging="360"/>
       </w:pPr>
       <w:rPr>
-        <w:rFonts w:hint="default" w:ascii="Symbol" w:hAnsi="Symbol"/>
+        <w:rFonts w:ascii="Symbol" w:hAnsi="Symbol" w:hint="default"/>
       </w:rPr>
     </w:lvl>
     <w:lvl w:ilvl="7" w:tplc="041B0003" w:tentative="1">
@@ -8837,7 +9391,7 @@
         <w:ind w:left="5760" w:hanging="360"/>
       </w:pPr>
       <w:rPr>
-        <w:rFonts w:hint="default" w:ascii="Courier New" w:hAnsi="Courier New" w:cs="Courier New"/>
+        <w:rFonts w:ascii="Courier New" w:hAnsi="Courier New" w:cs="Courier New" w:hint="default"/>
       </w:rPr>
     </w:lvl>
     <w:lvl w:ilvl="8" w:tplc="041B0005" w:tentative="1">
@@ -8849,7 +9403,7 @@
         <w:ind w:left="6480" w:hanging="360"/>
       </w:pPr>
       <w:rPr>
-        <w:rFonts w:hint="default" w:ascii="Wingdings" w:hAnsi="Wingdings"/>
+        <w:rFonts w:ascii="Wingdings" w:hAnsi="Wingdings" w:hint="default"/>
       </w:rPr>
     </w:lvl>
   </w:abstractNum>
@@ -9041,7 +9595,7 @@
         <w:ind w:left="720" w:hanging="360"/>
       </w:pPr>
       <w:rPr>
-        <w:rFonts w:hint="default" w:ascii="Symbol" w:hAnsi="Symbol"/>
+        <w:rFonts w:ascii="Symbol" w:hAnsi="Symbol" w:hint="default"/>
       </w:rPr>
     </w:lvl>
     <w:lvl w:ilvl="1" w:tplc="041B0003" w:tentative="1">
@@ -9053,7 +9607,7 @@
         <w:ind w:left="1440" w:hanging="360"/>
       </w:pPr>
       <w:rPr>
-        <w:rFonts w:hint="default" w:ascii="Courier New" w:hAnsi="Courier New" w:cs="Courier New"/>
+        <w:rFonts w:ascii="Courier New" w:hAnsi="Courier New" w:cs="Courier New" w:hint="default"/>
       </w:rPr>
     </w:lvl>
     <w:lvl w:ilvl="2" w:tplc="041B0005" w:tentative="1">
@@ -9065,7 +9619,7 @@
         <w:ind w:left="2160" w:hanging="360"/>
       </w:pPr>
       <w:rPr>
-        <w:rFonts w:hint="default" w:ascii="Wingdings" w:hAnsi="Wingdings"/>
+        <w:rFonts w:ascii="Wingdings" w:hAnsi="Wingdings" w:hint="default"/>
       </w:rPr>
     </w:lvl>
     <w:lvl w:ilvl="3" w:tplc="041B0001" w:tentative="1">
@@ -9077,7 +9631,7 @@
         <w:ind w:left="2880" w:hanging="360"/>
       </w:pPr>
       <w:rPr>
-        <w:rFonts w:hint="default" w:ascii="Symbol" w:hAnsi="Symbol"/>
+        <w:rFonts w:ascii="Symbol" w:hAnsi="Symbol" w:hint="default"/>
       </w:rPr>
     </w:lvl>
     <w:lvl w:ilvl="4" w:tplc="041B0003" w:tentative="1">
@@ -9089,7 +9643,7 @@
         <w:ind w:left="3600" w:hanging="360"/>
       </w:pPr>
       <w:rPr>
-        <w:rFonts w:hint="default" w:ascii="Courier New" w:hAnsi="Courier New" w:cs="Courier New"/>
+        <w:rFonts w:ascii="Courier New" w:hAnsi="Courier New" w:cs="Courier New" w:hint="default"/>
       </w:rPr>
     </w:lvl>
     <w:lvl w:ilvl="5" w:tplc="041B0005" w:tentative="1">
@@ -9101,7 +9655,7 @@
         <w:ind w:left="4320" w:hanging="360"/>
       </w:pPr>
       <w:rPr>
-        <w:rFonts w:hint="default" w:ascii="Wingdings" w:hAnsi="Wingdings"/>
+        <w:rFonts w:ascii="Wingdings" w:hAnsi="Wingdings" w:hint="default"/>
       </w:rPr>
     </w:lvl>
     <w:lvl w:ilvl="6" w:tplc="041B0001" w:tentative="1">
@@ -9113,7 +9667,7 @@
         <w:ind w:left="5040" w:hanging="360"/>
       </w:pPr>
       <w:rPr>
-        <w:rFonts w:hint="default" w:ascii="Symbol" w:hAnsi="Symbol"/>
+        <w:rFonts w:ascii="Symbol" w:hAnsi="Symbol" w:hint="default"/>
       </w:rPr>
     </w:lvl>
     <w:lvl w:ilvl="7" w:tplc="041B0003" w:tentative="1">
@@ -9125,7 +9679,7 @@
         <w:ind w:left="5760" w:hanging="360"/>
       </w:pPr>
       <w:rPr>
-        <w:rFonts w:hint="default" w:ascii="Courier New" w:hAnsi="Courier New" w:cs="Courier New"/>
+        <w:rFonts w:ascii="Courier New" w:hAnsi="Courier New" w:cs="Courier New" w:hint="default"/>
       </w:rPr>
     </w:lvl>
     <w:lvl w:ilvl="8" w:tplc="041B0005" w:tentative="1">
@@ -9137,7 +9691,7 @@
         <w:ind w:left="6480" w:hanging="360"/>
       </w:pPr>
       <w:rPr>
-        <w:rFonts w:hint="default" w:ascii="Wingdings" w:hAnsi="Wingdings"/>
+        <w:rFonts w:ascii="Wingdings" w:hAnsi="Wingdings" w:hint="default"/>
       </w:rPr>
     </w:lvl>
   </w:abstractNum>
@@ -9252,7 +9806,7 @@
         <w:ind w:left="720" w:hanging="360"/>
       </w:pPr>
       <w:rPr>
-        <w:rFonts w:hint="default" w:ascii="Symbol" w:hAnsi="Symbol"/>
+        <w:rFonts w:ascii="Symbol" w:hAnsi="Symbol" w:hint="default"/>
       </w:rPr>
     </w:lvl>
     <w:lvl w:ilvl="1" w:tplc="041B0003" w:tentative="1">
@@ -9264,7 +9818,7 @@
         <w:ind w:left="1440" w:hanging="360"/>
       </w:pPr>
       <w:rPr>
-        <w:rFonts w:hint="default" w:ascii="Courier New" w:hAnsi="Courier New" w:cs="Courier New"/>
+        <w:rFonts w:ascii="Courier New" w:hAnsi="Courier New" w:cs="Courier New" w:hint="default"/>
       </w:rPr>
     </w:lvl>
     <w:lvl w:ilvl="2" w:tplc="041B0005" w:tentative="1">
@@ -9276,7 +9830,7 @@
         <w:ind w:left="2160" w:hanging="360"/>
       </w:pPr>
       <w:rPr>
-        <w:rFonts w:hint="default" w:ascii="Wingdings" w:hAnsi="Wingdings"/>
+        <w:rFonts w:ascii="Wingdings" w:hAnsi="Wingdings" w:hint="default"/>
       </w:rPr>
     </w:lvl>
     <w:lvl w:ilvl="3" w:tplc="041B0001" w:tentative="1">
@@ -9288,7 +9842,7 @@
         <w:ind w:left="2880" w:hanging="360"/>
       </w:pPr>
       <w:rPr>
-        <w:rFonts w:hint="default" w:ascii="Symbol" w:hAnsi="Symbol"/>
+        <w:rFonts w:ascii="Symbol" w:hAnsi="Symbol" w:hint="default"/>
       </w:rPr>
     </w:lvl>
     <w:lvl w:ilvl="4" w:tplc="041B0003" w:tentative="1">
@@ -9300,7 +9854,7 @@
         <w:ind w:left="3600" w:hanging="360"/>
       </w:pPr>
       <w:rPr>
-        <w:rFonts w:hint="default" w:ascii="Courier New" w:hAnsi="Courier New" w:cs="Courier New"/>
+        <w:rFonts w:ascii="Courier New" w:hAnsi="Courier New" w:cs="Courier New" w:hint="default"/>
       </w:rPr>
     </w:lvl>
     <w:lvl w:ilvl="5" w:tplc="041B0005" w:tentative="1">
@@ -9312,7 +9866,7 @@
         <w:ind w:left="4320" w:hanging="360"/>
       </w:pPr>
       <w:rPr>
-        <w:rFonts w:hint="default" w:ascii="Wingdings" w:hAnsi="Wingdings"/>
+        <w:rFonts w:ascii="Wingdings" w:hAnsi="Wingdings" w:hint="default"/>
       </w:rPr>
     </w:lvl>
     <w:lvl w:ilvl="6" w:tplc="041B0001" w:tentative="1">
@@ -9324,7 +9878,7 @@
         <w:ind w:left="5040" w:hanging="360"/>
       </w:pPr>
       <w:rPr>
-        <w:rFonts w:hint="default" w:ascii="Symbol" w:hAnsi="Symbol"/>
+        <w:rFonts w:ascii="Symbol" w:hAnsi="Symbol" w:hint="default"/>
       </w:rPr>
     </w:lvl>
     <w:lvl w:ilvl="7" w:tplc="041B0003" w:tentative="1">
@@ -9336,7 +9890,7 @@
         <w:ind w:left="5760" w:hanging="360"/>
       </w:pPr>
       <w:rPr>
-        <w:rFonts w:hint="default" w:ascii="Courier New" w:hAnsi="Courier New" w:cs="Courier New"/>
+        <w:rFonts w:ascii="Courier New" w:hAnsi="Courier New" w:cs="Courier New" w:hint="default"/>
       </w:rPr>
     </w:lvl>
     <w:lvl w:ilvl="8" w:tplc="041B0005" w:tentative="1">
@@ -9348,7 +9902,7 @@
         <w:ind w:left="6480" w:hanging="360"/>
       </w:pPr>
       <w:rPr>
-        <w:rFonts w:hint="default" w:ascii="Wingdings" w:hAnsi="Wingdings"/>
+        <w:rFonts w:ascii="Wingdings" w:hAnsi="Wingdings" w:hint="default"/>
       </w:rPr>
     </w:lvl>
   </w:abstractNum>
@@ -9558,11 +10112,11 @@
 </file>
 
 <file path=word/styles.xml><?xml version="1.0" encoding="utf-8"?>
-<w:styles xmlns:wp14="http://schemas.microsoft.com/office/word/2010/wordprocessingDrawing" xmlns:mc="http://schemas.openxmlformats.org/markup-compatibility/2006" xmlns:r="http://schemas.openxmlformats.org/officeDocument/2006/relationships" xmlns:w="http://schemas.openxmlformats.org/wordprocessingml/2006/main" xmlns:w14="http://schemas.microsoft.com/office/word/2010/wordml" xmlns:w15="http://schemas.microsoft.com/office/word/2012/wordml" xmlns:w16cex="http://schemas.microsoft.com/office/word/2018/wordml/cex" xmlns:w16cid="http://schemas.microsoft.com/office/word/2016/wordml/cid" xmlns:w16="http://schemas.microsoft.com/office/word/2018/wordml" xmlns:w16du="http://schemas.microsoft.com/office/word/2023/wordml/word16du" xmlns:w16sdtdh="http://schemas.microsoft.com/office/word/2020/wordml/sdtdatahash" xmlns:w16sdtfl="http://schemas.microsoft.com/office/word/2024/wordml/sdtformatlock" xmlns:w16se="http://schemas.microsoft.com/office/word/2015/wordml/symex" mc:Ignorable="w14 w15 w16se w16cid w16 w16cex w16sdtdh w16sdtfl w16du wp14">
+<w:styles xmlns:mc="http://schemas.openxmlformats.org/markup-compatibility/2006" xmlns:r="http://schemas.openxmlformats.org/officeDocument/2006/relationships" xmlns:w="http://schemas.openxmlformats.org/wordprocessingml/2006/main" xmlns:w14="http://schemas.microsoft.com/office/word/2010/wordml" xmlns:w15="http://schemas.microsoft.com/office/word/2012/wordml" xmlns:w16cex="http://schemas.microsoft.com/office/word/2018/wordml/cex" xmlns:w16cid="http://schemas.microsoft.com/office/word/2016/wordml/cid" xmlns:w16="http://schemas.microsoft.com/office/word/2018/wordml" xmlns:w16du="http://schemas.microsoft.com/office/word/2023/wordml/word16du" xmlns:w16sdtdh="http://schemas.microsoft.com/office/word/2020/wordml/sdtdatahash" xmlns:w16sdtfl="http://schemas.microsoft.com/office/word/2024/wordml/sdtformatlock" xmlns:w16se="http://schemas.microsoft.com/office/word/2015/wordml/symex" mc:Ignorable="w14 w15 w16se w16cid w16 w16cex w16sdtdh w16sdtfl w16du">
   <w:docDefaults>
     <w:rPrDefault>
       <w:rPr>
-        <w:rFonts w:asciiTheme="minorHAnsi" w:hAnsiTheme="minorHAnsi" w:eastAsiaTheme="minorHAnsi" w:cstheme="minorBidi"/>
+        <w:rFonts w:asciiTheme="minorHAnsi" w:eastAsiaTheme="minorHAnsi" w:hAnsiTheme="minorHAnsi" w:cstheme="minorBidi"/>
         <w:kern w:val="2"/>
         <w:sz w:val="22"/>
         <w:szCs w:val="22"/>
@@ -9579,14 +10133,14 @@
   <w:latentStyles w:defLockedState="0" w:defUIPriority="99" w:defSemiHidden="0" w:defUnhideWhenUsed="0" w:defQFormat="0" w:count="376">
     <w:lsdException w:name="Normal" w:uiPriority="0" w:qFormat="1"/>
     <w:lsdException w:name="heading 1" w:uiPriority="9" w:qFormat="1"/>
-    <w:lsdException w:name="heading 2" w:uiPriority="9" w:semiHidden="1" w:unhideWhenUsed="1" w:qFormat="1"/>
-    <w:lsdException w:name="heading 3" w:uiPriority="9" w:semiHidden="1" w:unhideWhenUsed="1" w:qFormat="1"/>
-    <w:lsdException w:name="heading 4" w:uiPriority="9" w:semiHidden="1" w:unhideWhenUsed="1" w:qFormat="1"/>
-    <w:lsdException w:name="heading 5" w:uiPriority="9" w:semiHidden="1" w:unhideWhenUsed="1" w:qFormat="1"/>
-    <w:lsdException w:name="heading 6" w:uiPriority="9" w:semiHidden="1" w:unhideWhenUsed="1" w:qFormat="1"/>
-    <w:lsdException w:name="heading 7" w:uiPriority="9" w:semiHidden="1" w:unhideWhenUsed="1" w:qFormat="1"/>
-    <w:lsdException w:name="heading 8" w:uiPriority="9" w:semiHidden="1" w:unhideWhenUsed="1" w:qFormat="1"/>
-    <w:lsdException w:name="heading 9" w:uiPriority="9" w:semiHidden="1" w:unhideWhenUsed="1" w:qFormat="1"/>
+    <w:lsdException w:name="heading 2" w:semiHidden="1" w:uiPriority="9" w:unhideWhenUsed="1" w:qFormat="1"/>
+    <w:lsdException w:name="heading 3" w:semiHidden="1" w:uiPriority="9" w:unhideWhenUsed="1" w:qFormat="1"/>
+    <w:lsdException w:name="heading 4" w:semiHidden="1" w:uiPriority="9" w:unhideWhenUsed="1" w:qFormat="1"/>
+    <w:lsdException w:name="heading 5" w:semiHidden="1" w:uiPriority="9" w:unhideWhenUsed="1" w:qFormat="1"/>
+    <w:lsdException w:name="heading 6" w:semiHidden="1" w:uiPriority="9" w:unhideWhenUsed="1" w:qFormat="1"/>
+    <w:lsdException w:name="heading 7" w:semiHidden="1" w:uiPriority="9" w:unhideWhenUsed="1" w:qFormat="1"/>
+    <w:lsdException w:name="heading 8" w:semiHidden="1" w:uiPriority="9" w:unhideWhenUsed="1" w:qFormat="1"/>
+    <w:lsdException w:name="heading 9" w:semiHidden="1" w:uiPriority="9" w:unhideWhenUsed="1" w:qFormat="1"/>
     <w:lsdException w:name="index 1" w:semiHidden="1" w:unhideWhenUsed="1"/>
     <w:lsdException w:name="index 2" w:semiHidden="1" w:unhideWhenUsed="1"/>
     <w:lsdException w:name="index 3" w:semiHidden="1" w:unhideWhenUsed="1"/>
@@ -9596,22 +10150,22 @@
     <w:lsdException w:name="index 7" w:semiHidden="1" w:unhideWhenUsed="1"/>
     <w:lsdException w:name="index 8" w:semiHidden="1" w:unhideWhenUsed="1"/>
     <w:lsdException w:name="index 9" w:semiHidden="1" w:unhideWhenUsed="1"/>
-    <w:lsdException w:name="toc 1" w:uiPriority="39" w:semiHidden="1" w:unhideWhenUsed="1"/>
-    <w:lsdException w:name="toc 2" w:uiPriority="39" w:semiHidden="1" w:unhideWhenUsed="1"/>
-    <w:lsdException w:name="toc 3" w:uiPriority="39" w:semiHidden="1" w:unhideWhenUsed="1"/>
-    <w:lsdException w:name="toc 4" w:uiPriority="39" w:semiHidden="1" w:unhideWhenUsed="1"/>
-    <w:lsdException w:name="toc 5" w:uiPriority="39" w:semiHidden="1" w:unhideWhenUsed="1"/>
-    <w:lsdException w:name="toc 6" w:uiPriority="39" w:semiHidden="1" w:unhideWhenUsed="1"/>
-    <w:lsdException w:name="toc 7" w:uiPriority="39" w:semiHidden="1" w:unhideWhenUsed="1"/>
-    <w:lsdException w:name="toc 8" w:uiPriority="39" w:semiHidden="1" w:unhideWhenUsed="1"/>
-    <w:lsdException w:name="toc 9" w:uiPriority="39" w:semiHidden="1" w:unhideWhenUsed="1"/>
+    <w:lsdException w:name="toc 1" w:semiHidden="1" w:uiPriority="39" w:unhideWhenUsed="1"/>
+    <w:lsdException w:name="toc 2" w:semiHidden="1" w:uiPriority="39" w:unhideWhenUsed="1"/>
+    <w:lsdException w:name="toc 3" w:semiHidden="1" w:uiPriority="39" w:unhideWhenUsed="1"/>
+    <w:lsdException w:name="toc 4" w:semiHidden="1" w:uiPriority="39" w:unhideWhenUsed="1"/>
+    <w:lsdException w:name="toc 5" w:semiHidden="1" w:uiPriority="39" w:unhideWhenUsed="1"/>
+    <w:lsdException w:name="toc 6" w:semiHidden="1" w:uiPriority="39" w:unhideWhenUsed="1"/>
+    <w:lsdException w:name="toc 7" w:semiHidden="1" w:uiPriority="39" w:unhideWhenUsed="1"/>
+    <w:lsdException w:name="toc 8" w:semiHidden="1" w:uiPriority="39" w:unhideWhenUsed="1"/>
+    <w:lsdException w:name="toc 9" w:semiHidden="1" w:uiPriority="39" w:unhideWhenUsed="1"/>
     <w:lsdException w:name="Normal Indent" w:semiHidden="1" w:unhideWhenUsed="1"/>
     <w:lsdException w:name="footnote text" w:semiHidden="1" w:unhideWhenUsed="1"/>
     <w:lsdException w:name="annotation text" w:semiHidden="1" w:unhideWhenUsed="1"/>
     <w:lsdException w:name="header" w:semiHidden="1" w:unhideWhenUsed="1"/>
     <w:lsdException w:name="footer" w:semiHidden="1" w:unhideWhenUsed="1"/>
     <w:lsdException w:name="index heading" w:semiHidden="1" w:unhideWhenUsed="1"/>
-    <w:lsdException w:name="caption" w:uiPriority="35" w:semiHidden="1" w:unhideWhenUsed="1" w:qFormat="1"/>
+    <w:lsdException w:name="caption" w:semiHidden="1" w:uiPriority="35" w:unhideWhenUsed="1" w:qFormat="1"/>
     <w:lsdException w:name="table of figures" w:semiHidden="1" w:unhideWhenUsed="1"/>
     <w:lsdException w:name="envelope address" w:semiHidden="1" w:unhideWhenUsed="1"/>
     <w:lsdException w:name="envelope return" w:semiHidden="1" w:unhideWhenUsed="1"/>
@@ -9642,7 +10196,7 @@
     <w:lsdException w:name="Title" w:uiPriority="10" w:qFormat="1"/>
     <w:lsdException w:name="Closing" w:semiHidden="1" w:unhideWhenUsed="1"/>
     <w:lsdException w:name="Signature" w:semiHidden="1" w:unhideWhenUsed="1"/>
-    <w:lsdException w:name="Default Paragraph Font" w:uiPriority="1" w:semiHidden="1" w:unhideWhenUsed="1"/>
+    <w:lsdException w:name="Default Paragraph Font" w:semiHidden="1" w:uiPriority="1" w:unhideWhenUsed="1"/>
     <w:lsdException w:name="Body Text" w:semiHidden="1" w:unhideWhenUsed="1"/>
     <w:lsdException w:name="Body Text Indent" w:semiHidden="1" w:unhideWhenUsed="1"/>
     <w:lsdException w:name="List Continue" w:semiHidden="1" w:unhideWhenUsed="1"/>
@@ -9842,8 +10396,8 @@
     <w:lsdException w:name="Subtle Reference" w:uiPriority="31" w:qFormat="1"/>
     <w:lsdException w:name="Intense Reference" w:uiPriority="32" w:qFormat="1"/>
     <w:lsdException w:name="Book Title" w:uiPriority="33" w:qFormat="1"/>
-    <w:lsdException w:name="Bibliography" w:uiPriority="37" w:semiHidden="1" w:unhideWhenUsed="1"/>
-    <w:lsdException w:name="TOC Heading" w:uiPriority="39" w:semiHidden="1" w:unhideWhenUsed="1" w:qFormat="1"/>
+    <w:lsdException w:name="Bibliography" w:semiHidden="1" w:uiPriority="37" w:unhideWhenUsed="1"/>
+    <w:lsdException w:name="TOC Heading" w:semiHidden="1" w:uiPriority="39" w:unhideWhenUsed="1" w:qFormat="1"/>
     <w:lsdException w:name="Plain Table 1" w:uiPriority="41"/>
     <w:lsdException w:name="Plain Table 2" w:uiPriority="42"/>
     <w:lsdException w:name="Plain Table 3" w:uiPriority="43"/>
@@ -9954,7 +10508,7 @@
     <w:lsdException w:name="Unresolved Mention" w:semiHidden="1" w:unhideWhenUsed="1"/>
     <w:lsdException w:name="Smart Link" w:semiHidden="1" w:unhideWhenUsed="1"/>
   </w:latentStyles>
-  <w:style w:type="paragraph" w:styleId="Normal" w:default="1">
+  <w:style w:type="paragraph" w:default="1" w:styleId="Normal">
     <w:name w:val="Normal"/>
     <w:qFormat/>
     <w:rsid w:val="00247B83"/>
@@ -10068,7 +10622,7 @@
       <w:outlineLvl w:val="3"/>
     </w:pPr>
     <w:rPr>
-      <w:rFonts w:asciiTheme="majorHAnsi" w:hAnsiTheme="majorHAnsi" w:eastAsiaTheme="majorEastAsia" w:cstheme="majorBidi"/>
+      <w:rFonts w:asciiTheme="majorHAnsi" w:eastAsiaTheme="majorEastAsia" w:hAnsiTheme="majorHAnsi" w:cstheme="majorBidi"/>
       <w:i/>
       <w:iCs/>
       <w:color w:val="2F5496" w:themeColor="accent1" w:themeShade="BF"/>
@@ -10095,7 +10649,7 @@
       <w:outlineLvl w:val="4"/>
     </w:pPr>
     <w:rPr>
-      <w:rFonts w:asciiTheme="majorHAnsi" w:hAnsiTheme="majorHAnsi" w:eastAsiaTheme="majorEastAsia" w:cstheme="majorBidi"/>
+      <w:rFonts w:asciiTheme="majorHAnsi" w:eastAsiaTheme="majorEastAsia" w:hAnsiTheme="majorHAnsi" w:cstheme="majorBidi"/>
       <w:color w:val="2F5496" w:themeColor="accent1" w:themeShade="BF"/>
     </w:rPr>
   </w:style>
@@ -10120,7 +10674,7 @@
       <w:outlineLvl w:val="5"/>
     </w:pPr>
     <w:rPr>
-      <w:rFonts w:asciiTheme="majorHAnsi" w:hAnsiTheme="majorHAnsi" w:eastAsiaTheme="majorEastAsia" w:cstheme="majorBidi"/>
+      <w:rFonts w:asciiTheme="majorHAnsi" w:eastAsiaTheme="majorEastAsia" w:hAnsiTheme="majorHAnsi" w:cstheme="majorBidi"/>
       <w:color w:val="1F3763" w:themeColor="accent1" w:themeShade="7F"/>
     </w:rPr>
   </w:style>
@@ -10145,7 +10699,7 @@
       <w:outlineLvl w:val="6"/>
     </w:pPr>
     <w:rPr>
-      <w:rFonts w:asciiTheme="majorHAnsi" w:hAnsiTheme="majorHAnsi" w:eastAsiaTheme="majorEastAsia" w:cstheme="majorBidi"/>
+      <w:rFonts w:asciiTheme="majorHAnsi" w:eastAsiaTheme="majorEastAsia" w:hAnsiTheme="majorHAnsi" w:cstheme="majorBidi"/>
       <w:i/>
       <w:iCs/>
       <w:color w:val="1F3763" w:themeColor="accent1" w:themeShade="7F"/>
@@ -10172,7 +10726,7 @@
       <w:outlineLvl w:val="7"/>
     </w:pPr>
     <w:rPr>
-      <w:rFonts w:asciiTheme="majorHAnsi" w:hAnsiTheme="majorHAnsi" w:eastAsiaTheme="majorEastAsia" w:cstheme="majorBidi"/>
+      <w:rFonts w:asciiTheme="majorHAnsi" w:eastAsiaTheme="majorEastAsia" w:hAnsiTheme="majorHAnsi" w:cstheme="majorBidi"/>
       <w:color w:val="272727" w:themeColor="text1" w:themeTint="D8"/>
       <w:sz w:val="21"/>
       <w:szCs w:val="21"/>
@@ -10199,7 +10753,7 @@
       <w:outlineLvl w:val="8"/>
     </w:pPr>
     <w:rPr>
-      <w:rFonts w:asciiTheme="majorHAnsi" w:hAnsiTheme="majorHAnsi" w:eastAsiaTheme="majorEastAsia" w:cstheme="majorBidi"/>
+      <w:rFonts w:asciiTheme="majorHAnsi" w:eastAsiaTheme="majorEastAsia" w:hAnsiTheme="majorHAnsi" w:cstheme="majorBidi"/>
       <w:i/>
       <w:iCs/>
       <w:color w:val="272727" w:themeColor="text1" w:themeTint="D8"/>
@@ -10207,13 +10761,13 @@
       <w:szCs w:val="21"/>
     </w:rPr>
   </w:style>
-  <w:style w:type="character" w:styleId="DefaultParagraphFont" w:default="1">
+  <w:style w:type="character" w:default="1" w:styleId="DefaultParagraphFont">
     <w:name w:val="Default Paragraph Font"/>
     <w:uiPriority w:val="1"/>
     <w:semiHidden/>
     <w:unhideWhenUsed/>
   </w:style>
-  <w:style w:type="table" w:styleId="TableNormal" w:default="1">
+  <w:style w:type="table" w:default="1" w:styleId="TableNormal">
     <w:name w:val="Normal Table"/>
     <w:uiPriority w:val="99"/>
     <w:semiHidden/>
@@ -10228,7 +10782,7 @@
       </w:tblCellMar>
     </w:tblPr>
   </w:style>
-  <w:style w:type="numbering" w:styleId="NoList" w:default="1">
+  <w:style w:type="numbering" w:default="1" w:styleId="NoList">
     <w:name w:val="No List"/>
     <w:uiPriority w:val="99"/>
     <w:semiHidden/>
@@ -10255,14 +10809,14 @@
       <w:szCs w:val="56"/>
     </w:rPr>
   </w:style>
-  <w:style w:type="character" w:styleId="TitleChar" w:customStyle="1">
+  <w:style w:type="character" w:customStyle="1" w:styleId="TitleChar">
     <w:name w:val="Title Char"/>
     <w:basedOn w:val="DefaultParagraphFont"/>
     <w:link w:val="Title"/>
     <w:uiPriority w:val="10"/>
     <w:rsid w:val="00955F82"/>
     <w:rPr>
-      <w:rFonts w:ascii="Times New Roman" w:hAnsi="Times New Roman" w:eastAsiaTheme="majorEastAsia" w:cstheme="majorBidi"/>
+      <w:rFonts w:ascii="Times New Roman" w:eastAsiaTheme="majorEastAsia" w:hAnsi="Times New Roman" w:cstheme="majorBidi"/>
       <w:b/>
       <w:color w:val="000000" w:themeColor="text1"/>
       <w:spacing w:val="-10"/>
@@ -10272,14 +10826,14 @@
       <w:lang w:val="en-US"/>
     </w:rPr>
   </w:style>
-  <w:style w:type="character" w:styleId="Heading1Char" w:customStyle="1">
+  <w:style w:type="character" w:customStyle="1" w:styleId="Heading1Char">
     <w:name w:val="Heading 1 Char"/>
     <w:basedOn w:val="DefaultParagraphFont"/>
     <w:link w:val="Heading1"/>
     <w:uiPriority w:val="9"/>
     <w:rsid w:val="00B7482E"/>
     <w:rPr>
-      <w:rFonts w:ascii="Times New Roman" w:hAnsi="Times New Roman" w:eastAsiaTheme="majorEastAsia" w:cstheme="majorBidi"/>
+      <w:rFonts w:ascii="Times New Roman" w:eastAsiaTheme="majorEastAsia" w:hAnsi="Times New Roman" w:cstheme="majorBidi"/>
       <w:b/>
       <w:color w:val="000000" w:themeColor="text1"/>
       <w:sz w:val="40"/>
@@ -10287,14 +10841,14 @@
       <w:lang w:val="en-US"/>
     </w:rPr>
   </w:style>
-  <w:style w:type="character" w:styleId="Heading2Char" w:customStyle="1">
+  <w:style w:type="character" w:customStyle="1" w:styleId="Heading2Char">
     <w:name w:val="Heading 2 Char"/>
     <w:basedOn w:val="DefaultParagraphFont"/>
     <w:link w:val="Heading2"/>
     <w:uiPriority w:val="9"/>
     <w:rsid w:val="00247B83"/>
     <w:rPr>
-      <w:rFonts w:ascii="Times New Roman" w:hAnsi="Times New Roman" w:eastAsiaTheme="majorEastAsia" w:cstheme="majorBidi"/>
+      <w:rFonts w:ascii="Times New Roman" w:eastAsiaTheme="majorEastAsia" w:hAnsi="Times New Roman" w:cstheme="majorBidi"/>
       <w:b/>
       <w:color w:val="000000" w:themeColor="text1"/>
       <w:sz w:val="32"/>
@@ -10365,7 +10919,7 @@
       <w:ind w:left="220"/>
     </w:pPr>
     <w:rPr>
-      <w:rFonts w:cs="Times New Roman" w:eastAsiaTheme="minorEastAsia"/>
+      <w:rFonts w:eastAsiaTheme="minorEastAsia" w:cs="Times New Roman"/>
       <w:kern w:val="0"/>
       <w14:ligatures w14:val="none"/>
     </w:rPr>
@@ -10382,7 +10936,7 @@
       <w:spacing w:after="100"/>
     </w:pPr>
     <w:rPr>
-      <w:rFonts w:cs="Times New Roman" w:eastAsiaTheme="minorEastAsia"/>
+      <w:rFonts w:eastAsiaTheme="minorEastAsia" w:cs="Times New Roman"/>
       <w:kern w:val="0"/>
       <w14:ligatures w14:val="none"/>
     </w:rPr>
@@ -10400,7 +10954,7 @@
       <w:ind w:left="440"/>
     </w:pPr>
     <w:rPr>
-      <w:rFonts w:cs="Times New Roman" w:eastAsiaTheme="minorEastAsia"/>
+      <w:rFonts w:eastAsiaTheme="minorEastAsia" w:cs="Times New Roman"/>
       <w:kern w:val="0"/>
       <w14:ligatures w14:val="none"/>
     </w:rPr>
@@ -10445,7 +10999,7 @@
       <w:vertAlign w:val="superscript"/>
     </w:rPr>
   </w:style>
-  <w:style w:type="character" w:styleId="FootnoteTextChar" w:customStyle="1">
+  <w:style w:type="character" w:customStyle="1" w:styleId="FootnoteTextChar">
     <w:name w:val="Footnote Text Char"/>
     <w:basedOn w:val="DefaultParagraphFont"/>
     <w:link w:val="FootnoteText"/>
@@ -10471,14 +11025,14 @@
       <w:szCs w:val="20"/>
     </w:rPr>
   </w:style>
-  <w:style w:type="character" w:styleId="Heading3Char" w:customStyle="1">
+  <w:style w:type="character" w:customStyle="1" w:styleId="Heading3Char">
     <w:name w:val="Heading 3 Char"/>
     <w:basedOn w:val="DefaultParagraphFont"/>
     <w:link w:val="Heading3"/>
     <w:uiPriority w:val="9"/>
     <w:rsid w:val="00247B83"/>
     <w:rPr>
-      <w:rFonts w:ascii="Times New Roman" w:hAnsi="Times New Roman" w:eastAsiaTheme="majorEastAsia" w:cstheme="majorBidi"/>
+      <w:rFonts w:ascii="Times New Roman" w:eastAsiaTheme="majorEastAsia" w:hAnsi="Times New Roman" w:cstheme="majorBidi"/>
       <w:b/>
       <w:color w:val="000000" w:themeColor="text1"/>
       <w:sz w:val="28"/>
@@ -10486,7 +11040,7 @@
       <w:lang w:val="en-US"/>
     </w:rPr>
   </w:style>
-  <w:style w:type="character" w:styleId="Heading4Char" w:customStyle="1">
+  <w:style w:type="character" w:customStyle="1" w:styleId="Heading4Char">
     <w:name w:val="Heading 4 Char"/>
     <w:basedOn w:val="DefaultParagraphFont"/>
     <w:link w:val="Heading4"/>
@@ -10494,7 +11048,7 @@
     <w:semiHidden/>
     <w:rsid w:val="00B7482E"/>
     <w:rPr>
-      <w:rFonts w:asciiTheme="majorHAnsi" w:hAnsiTheme="majorHAnsi" w:eastAsiaTheme="majorEastAsia" w:cstheme="majorBidi"/>
+      <w:rFonts w:asciiTheme="majorHAnsi" w:eastAsiaTheme="majorEastAsia" w:hAnsiTheme="majorHAnsi" w:cstheme="majorBidi"/>
       <w:i/>
       <w:iCs/>
       <w:color w:val="2F5496" w:themeColor="accent1" w:themeShade="BF"/>
@@ -10502,7 +11056,7 @@
       <w:lang w:val="en-US"/>
     </w:rPr>
   </w:style>
-  <w:style w:type="character" w:styleId="Heading5Char" w:customStyle="1">
+  <w:style w:type="character" w:customStyle="1" w:styleId="Heading5Char">
     <w:name w:val="Heading 5 Char"/>
     <w:basedOn w:val="DefaultParagraphFont"/>
     <w:link w:val="Heading5"/>
@@ -10510,13 +11064,13 @@
     <w:semiHidden/>
     <w:rsid w:val="00B7482E"/>
     <w:rPr>
-      <w:rFonts w:asciiTheme="majorHAnsi" w:hAnsiTheme="majorHAnsi" w:eastAsiaTheme="majorEastAsia" w:cstheme="majorBidi"/>
+      <w:rFonts w:asciiTheme="majorHAnsi" w:eastAsiaTheme="majorEastAsia" w:hAnsiTheme="majorHAnsi" w:cstheme="majorBidi"/>
       <w:color w:val="2F5496" w:themeColor="accent1" w:themeShade="BF"/>
       <w:sz w:val="28"/>
       <w:lang w:val="en-US"/>
     </w:rPr>
   </w:style>
-  <w:style w:type="character" w:styleId="Heading6Char" w:customStyle="1">
+  <w:style w:type="character" w:customStyle="1" w:styleId="Heading6Char">
     <w:name w:val="Heading 6 Char"/>
     <w:basedOn w:val="DefaultParagraphFont"/>
     <w:link w:val="Heading6"/>
@@ -10524,13 +11078,13 @@
     <w:semiHidden/>
     <w:rsid w:val="00B7482E"/>
     <w:rPr>
-      <w:rFonts w:asciiTheme="majorHAnsi" w:hAnsiTheme="majorHAnsi" w:eastAsiaTheme="majorEastAsia" w:cstheme="majorBidi"/>
+      <w:rFonts w:asciiTheme="majorHAnsi" w:eastAsiaTheme="majorEastAsia" w:hAnsiTheme="majorHAnsi" w:cstheme="majorBidi"/>
       <w:color w:val="1F3763" w:themeColor="accent1" w:themeShade="7F"/>
       <w:sz w:val="28"/>
       <w:lang w:val="en-US"/>
     </w:rPr>
   </w:style>
-  <w:style w:type="character" w:styleId="Heading7Char" w:customStyle="1">
+  <w:style w:type="character" w:customStyle="1" w:styleId="Heading7Char">
     <w:name w:val="Heading 7 Char"/>
     <w:basedOn w:val="DefaultParagraphFont"/>
     <w:link w:val="Heading7"/>
@@ -10538,7 +11092,7 @@
     <w:semiHidden/>
     <w:rsid w:val="00B7482E"/>
     <w:rPr>
-      <w:rFonts w:asciiTheme="majorHAnsi" w:hAnsiTheme="majorHAnsi" w:eastAsiaTheme="majorEastAsia" w:cstheme="majorBidi"/>
+      <w:rFonts w:asciiTheme="majorHAnsi" w:eastAsiaTheme="majorEastAsia" w:hAnsiTheme="majorHAnsi" w:cstheme="majorBidi"/>
       <w:i/>
       <w:iCs/>
       <w:color w:val="1F3763" w:themeColor="accent1" w:themeShade="7F"/>
@@ -10546,7 +11100,7 @@
       <w:lang w:val="en-US"/>
     </w:rPr>
   </w:style>
-  <w:style w:type="character" w:styleId="Heading8Char" w:customStyle="1">
+  <w:style w:type="character" w:customStyle="1" w:styleId="Heading8Char">
     <w:name w:val="Heading 8 Char"/>
     <w:basedOn w:val="DefaultParagraphFont"/>
     <w:link w:val="Heading8"/>
@@ -10554,14 +11108,14 @@
     <w:semiHidden/>
     <w:rsid w:val="00B7482E"/>
     <w:rPr>
-      <w:rFonts w:asciiTheme="majorHAnsi" w:hAnsiTheme="majorHAnsi" w:eastAsiaTheme="majorEastAsia" w:cstheme="majorBidi"/>
+      <w:rFonts w:asciiTheme="majorHAnsi" w:eastAsiaTheme="majorEastAsia" w:hAnsiTheme="majorHAnsi" w:cstheme="majorBidi"/>
       <w:color w:val="272727" w:themeColor="text1" w:themeTint="D8"/>
       <w:sz w:val="21"/>
       <w:szCs w:val="21"/>
       <w:lang w:val="en-US"/>
     </w:rPr>
   </w:style>
-  <w:style w:type="character" w:styleId="Heading9Char" w:customStyle="1">
+  <w:style w:type="character" w:customStyle="1" w:styleId="Heading9Char">
     <w:name w:val="Heading 9 Char"/>
     <w:basedOn w:val="DefaultParagraphFont"/>
     <w:link w:val="Heading9"/>
@@ -10569,7 +11123,7 @@
     <w:semiHidden/>
     <w:rsid w:val="00B7482E"/>
     <w:rPr>
-      <w:rFonts w:asciiTheme="majorHAnsi" w:hAnsiTheme="majorHAnsi" w:eastAsiaTheme="majorEastAsia" w:cstheme="majorBidi"/>
+      <w:rFonts w:asciiTheme="majorHAnsi" w:eastAsiaTheme="majorEastAsia" w:hAnsiTheme="majorHAnsi" w:cstheme="majorBidi"/>
       <w:i/>
       <w:iCs/>
       <w:color w:val="272727" w:themeColor="text1" w:themeTint="D8"/>
@@ -10613,7 +11167,7 @@
       <w:spacing w:after="0" w:line="240" w:lineRule="auto"/>
     </w:pPr>
   </w:style>
-  <w:style w:type="character" w:styleId="HeaderChar" w:customStyle="1">
+  <w:style w:type="character" w:customStyle="1" w:styleId="HeaderChar">
     <w:name w:val="Header Char"/>
     <w:basedOn w:val="DefaultParagraphFont"/>
     <w:link w:val="Header"/>
@@ -10641,7 +11195,7 @@
       <w:spacing w:after="0" w:line="240" w:lineRule="auto"/>
     </w:pPr>
   </w:style>
-  <w:style w:type="character" w:styleId="FooterChar" w:customStyle="1">
+  <w:style w:type="character" w:customStyle="1" w:styleId="FooterChar">
     <w:name w:val="Footer Char"/>
     <w:basedOn w:val="DefaultParagraphFont"/>
     <w:link w:val="Footer"/>
@@ -10676,14 +11230,14 @@
         <w:guid w:val="{221380A5-838A-4C5C-8B3A-93FAE923A273}"/>
       </w:docPartPr>
       <w:docPartBody>
-        <w:p xmlns:wp14="http://schemas.microsoft.com/office/word/2010/wordml" wp14:textId="77777777">
+        <w:p>
           <w:pPr>
             <w:pStyle w:val="38A14E7085254A3082E396C6F45F60F2"/>
           </w:pPr>
           <w:r>
             <w:rPr>
-              <w:rFonts w:asciiTheme="majorHAnsi" w:hAnsiTheme="majorHAnsi" w:eastAsiaTheme="majorEastAsia" w:cstheme="majorBidi"/>
-              <w:color w:val="4472C4" w:themeColor="accent1"/>
+              <w:rFonts w:asciiTheme="majorHAnsi" w:eastAsiaTheme="majorEastAsia" w:hAnsiTheme="majorHAnsi" w:cstheme="majorBidi"/>
+              <w:color w:val="156082" w:themeColor="accent1"/>
               <w:sz w:val="27"/>
               <w:szCs w:val="27"/>
             </w:rPr>
@@ -10708,14 +11262,14 @@
         <w:guid w:val="{FDC15478-9554-4F4C-BF98-393125FFF79C}"/>
       </w:docPartPr>
       <w:docPartBody>
-        <w:p xmlns:wp14="http://schemas.microsoft.com/office/word/2010/wordml" wp14:textId="77777777">
+        <w:p>
           <w:pPr>
             <w:pStyle w:val="D16452DBB6F643829931F44CA2ECA65E"/>
           </w:pPr>
           <w:r>
             <w:rPr>
-              <w:rFonts w:asciiTheme="majorHAnsi" w:hAnsiTheme="majorHAnsi" w:eastAsiaTheme="majorEastAsia" w:cstheme="majorBidi"/>
-              <w:color w:val="4472C4" w:themeColor="accent1"/>
+              <w:rFonts w:asciiTheme="majorHAnsi" w:eastAsiaTheme="majorEastAsia" w:hAnsiTheme="majorHAnsi" w:cstheme="majorBidi"/>
+              <w:color w:val="156082" w:themeColor="accent1"/>
               <w:sz w:val="27"/>
               <w:szCs w:val="27"/>
             </w:rPr>
@@ -10739,14 +11293,14 @@
   </w:font>
   <w:font w:name="Times New Roman">
     <w:panose1 w:val="02020603050405020304"/>
-    <w:charset w:val="00"/>
+    <w:charset w:val="EE"/>
     <w:family w:val="roman"/>
     <w:pitch w:val="variable"/>
     <w:sig w:usb0="E0002EFF" w:usb1="C000785B" w:usb2="00000009" w:usb3="00000000" w:csb0="000001FF" w:csb1="00000000"/>
   </w:font>
   <w:font w:name="Courier New">
     <w:panose1 w:val="02070309020205020404"/>
-    <w:charset w:val="00"/>
+    <w:charset w:val="EE"/>
     <w:family w:val="modern"/>
     <w:pitch w:val="fixed"/>
     <w:sig w:usb0="E0002EFF" w:usb1="C0007843" w:usb2="00000009" w:usb3="00000000" w:csb0="000001FF" w:csb1="00000000"/>
@@ -10760,14 +11314,14 @@
   </w:font>
   <w:font w:name="Calibri">
     <w:panose1 w:val="020F0502020204030204"/>
-    <w:charset w:val="00"/>
+    <w:charset w:val="EE"/>
     <w:family w:val="swiss"/>
     <w:pitch w:val="variable"/>
-    <w:sig w:usb0="E4002EFF" w:usb1="C200247B" w:usb2="00000009" w:usb3="00000000" w:csb0="000001FF" w:csb1="00000000"/>
+    <w:sig w:usb0="E4002EFF" w:usb1="C000247B" w:usb2="00000009" w:usb3="00000000" w:csb0="000001FF" w:csb1="00000000"/>
   </w:font>
   <w:font w:name="Arial">
     <w:panose1 w:val="020B0604020202020204"/>
-    <w:charset w:val="00"/>
+    <w:charset w:val="EE"/>
     <w:family w:val="swiss"/>
     <w:pitch w:val="variable"/>
     <w:sig w:usb0="E0002EFF" w:usb1="C000785B" w:usb2="00000009" w:usb3="00000000" w:csb0="000001FF" w:csb1="00000000"/>
@@ -10782,21 +11336,25 @@
   </w:font>
   <w:font w:name="Calibri Light">
     <w:panose1 w:val="020F0302020204030204"/>
-    <w:charset w:val="00"/>
+    <w:charset w:val="EE"/>
     <w:family w:val="swiss"/>
     <w:pitch w:val="variable"/>
-    <w:sig w:usb0="E4002EFF" w:usb1="C200247B" w:usb2="00000009" w:usb3="00000000" w:csb0="000001FF" w:csb1="00000000"/>
+    <w:sig w:usb0="E4002EFF" w:usb1="C000247B" w:usb2="00000009" w:usb3="00000000" w:csb0="000001FF" w:csb1="00000000"/>
   </w:font>
   <w:font w:name="Yu Mincho">
     <w:altName w:val="游明朝"/>
-    <w:panose1 w:val="02020400000000000000"/>
     <w:charset w:val="80"/>
     <w:family w:val="roman"/>
     <w:pitch w:val="variable"/>
     <w:sig w:usb0="800002E7" w:usb1="2AC7FCFF" w:usb2="00000012" w:usb3="00000000" w:csb0="0002009F" w:csb1="00000000"/>
   </w:font>
   <w:font w:name="Aptos">
-    <w:panose1 w:val="020B0004020202020204"/>
+    <w:charset w:val="00"/>
+    <w:family w:val="swiss"/>
+    <w:pitch w:val="variable"/>
+    <w:sig w:usb0="20000287" w:usb1="00000003" w:usb2="00000000" w:usb3="00000000" w:csb0="0000019F" w:csb1="00000000"/>
+  </w:font>
+  <w:font w:name="Aptos Display">
     <w:charset w:val="00"/>
     <w:family w:val="swiss"/>
     <w:pitch w:val="variable"/>
@@ -10821,8 +11379,11 @@
   </w:compat>
   <w:rsids>
     <w:rsidRoot w:val="00D3252B"/>
+    <w:rsid w:val="000B10F9"/>
     <w:rsid w:val="003E3C40"/>
     <w:rsid w:val="00684202"/>
+    <w:rsid w:val="00BC78F1"/>
+    <w:rsid w:val="00C05EDB"/>
     <w:rsid w:val="00D31B50"/>
     <w:rsid w:val="00D3252B"/>
     <w:rsid w:val="00EA6F3E"/>
@@ -11275,18 +11836,6 @@
     <w:uiPriority w:val="99"/>
     <w:semiHidden/>
     <w:unhideWhenUsed/>
-  </w:style>
-  <w:style w:type="paragraph" w:customStyle="1" w:styleId="622305A5DB504336BDCE552ACDE2F7E7">
-    <w:name w:val="622305A5DB504336BDCE552ACDE2F7E7"/>
-    <w:rsid w:val="00D3252B"/>
-  </w:style>
-  <w:style w:type="paragraph" w:customStyle="1" w:styleId="B302AE9D961A402FA1B433D74584F185">
-    <w:name w:val="B302AE9D961A402FA1B433D74584F185"/>
-    <w:rsid w:val="00D3252B"/>
-  </w:style>
-  <w:style w:type="paragraph" w:customStyle="1" w:styleId="CD9F3A0BEFC649F2B1E44A715B83E236">
-    <w:name w:val="CD9F3A0BEFC649F2B1E44A715B83E236"/>
-    <w:rsid w:val="00D3252B"/>
   </w:style>
   <w:style w:type="paragraph" w:customStyle="1" w:styleId="38A14E7085254A3082E396C6F45F60F2">
     <w:name w:val="38A14E7085254A3082E396C6F45F60F2"/>

--- a/report/ReportV3.docx
+++ b/report/ReportV3.docx
@@ -48,15 +48,7 @@
         <w:t>. The model demonstrates how modern technology can enhance convenience, energy efficiency, and user interaction within residential spaces.</w:t>
       </w:r>
       <w:r>
-        <w:t xml:space="preserve"> Since this is </w:t>
-      </w:r>
-      <w:proofErr w:type="gramStart"/>
-      <w:r>
-        <w:t>a first</w:t>
-      </w:r>
-      <w:proofErr w:type="gramEnd"/>
-      <w:r>
-        <w:t xml:space="preserve"> experience with electronic product design for most of the members</w:t>
+        <w:t xml:space="preserve"> Since this is a first experience with electronic product design for most of the members</w:t>
       </w:r>
       <w:r>
         <w:t>,</w:t>
@@ -4518,15 +4510,7 @@
         <w:jc w:val="left"/>
       </w:pPr>
       <w:r>
-        <w:t xml:space="preserve">How </w:t>
-      </w:r>
-      <w:proofErr w:type="gramStart"/>
-      <w:r>
-        <w:t>to</w:t>
-      </w:r>
-      <w:proofErr w:type="gramEnd"/>
-      <w:r>
-        <w:t xml:space="preserve"> construct the house?</w:t>
+        <w:t>How to construct the house?</w:t>
       </w:r>
     </w:p>
     <w:p>
@@ -4913,15 +4897,7 @@
       </w:r>
       <w:proofErr w:type="gramEnd"/>
       <w:r>
-        <w:t xml:space="preserve"> one is base and the other </w:t>
-      </w:r>
-      <w:proofErr w:type="gramStart"/>
-      <w:r>
-        <w:t>are</w:t>
-      </w:r>
-      <w:proofErr w:type="gramEnd"/>
-      <w:r>
-        <w:t xml:space="preserve"> walls and floor.</w:t>
+        <w:t xml:space="preserve"> one is base and the other are walls and floor.</w:t>
       </w:r>
     </w:p>
     <w:p>
@@ -5210,15 +5186,7 @@
         <w:t xml:space="preserve"> </w:t>
       </w:r>
       <w:r>
-        <w:t xml:space="preserve">mm long </w:t>
-      </w:r>
-      <w:proofErr w:type="gramStart"/>
-      <w:r>
-        <w:t>spacers</w:t>
-      </w:r>
-      <w:proofErr w:type="gramEnd"/>
-      <w:r>
-        <w:t xml:space="preserve"> on to the Mainboard.</w:t>
+        <w:t>mm long spacers on to the Mainboard.</w:t>
       </w:r>
     </w:p>
     <w:p>
@@ -5442,15 +5410,7 @@
       </w:r>
       <w:proofErr w:type="gramEnd"/>
       <w:r>
-        <w:t xml:space="preserve"> we could very easily divide individual code parts </w:t>
-      </w:r>
-      <w:proofErr w:type="gramStart"/>
-      <w:r>
-        <w:t>to</w:t>
-      </w:r>
-      <w:proofErr w:type="gramEnd"/>
-      <w:r>
-        <w:t xml:space="preserve"> team members, in our case everyone had to program one room.</w:t>
+        <w:t xml:space="preserve"> we could very easily divide individual code parts to team members, in our case everyone had to program one room.</w:t>
       </w:r>
     </w:p>
     <w:p>
@@ -5551,29 +5511,13 @@
         <w:t>stuck to</w:t>
       </w:r>
       <w:r>
-        <w:t xml:space="preserve"> </w:t>
-      </w:r>
-      <w:proofErr w:type="gramStart"/>
-      <w:r>
-        <w:t>idea</w:t>
-      </w:r>
-      <w:proofErr w:type="gramEnd"/>
-      <w:r>
-        <w:t xml:space="preserve"> last action takes effect. This means that if brightness was set to half of its potential by clicking the button the light is turned off (light is set to maximum brightness after clicking button, only when brightness is zero), even though the potentiometer’s value stays unchanged. This solution turned out to be very handy when we started </w:t>
+        <w:t xml:space="preserve"> idea last action takes effect. This means that if brightness was set to half of its potential by clicking the button the light is turned off (light is set to maximum brightness after clicking button, only when brightness is zero), even though the potentiometer’s value stays unchanged. This solution turned out to be very handy when we started </w:t>
       </w:r>
       <w:r>
         <w:t>working on</w:t>
       </w:r>
       <w:r>
-        <w:t xml:space="preserve"> </w:t>
-      </w:r>
-      <w:proofErr w:type="gramStart"/>
-      <w:r>
-        <w:t>control</w:t>
-      </w:r>
-      <w:proofErr w:type="gramEnd"/>
-      <w:r>
-        <w:t xml:space="preserve"> panel.</w:t>
+        <w:t xml:space="preserve"> control panel.</w:t>
       </w:r>
     </w:p>
     <w:p>
@@ -5930,15 +5874,7 @@
         <w:t>.</w:t>
       </w:r>
       <w:r>
-        <w:t xml:space="preserve"> These documents we used for other rooms and control </w:t>
-      </w:r>
-      <w:proofErr w:type="gramStart"/>
-      <w:r>
-        <w:t>panel</w:t>
-      </w:r>
-      <w:proofErr w:type="gramEnd"/>
-      <w:r>
-        <w:t xml:space="preserve"> as well.</w:t>
+        <w:t xml:space="preserve"> These documents we used for other rooms and control panel as well.</w:t>
       </w:r>
     </w:p>
     <w:p>
@@ -6063,23 +5999,7 @@
     </w:p>
     <w:p>
       <w:r>
-        <w:t xml:space="preserve">This is the simplest </w:t>
-      </w:r>
-      <w:proofErr w:type="gramStart"/>
-      <w:r>
-        <w:t>room</w:t>
-      </w:r>
-      <w:proofErr w:type="gramEnd"/>
-      <w:r>
-        <w:t xml:space="preserve"> it has only two buttons and one LED. Since we wired buttons in parallel, from the Arduino perspective they act as </w:t>
-      </w:r>
-      <w:proofErr w:type="gramStart"/>
-      <w:r>
-        <w:t>a one</w:t>
-      </w:r>
-      <w:proofErr w:type="gramEnd"/>
-      <w:r>
-        <w:t xml:space="preserve"> button. Again, we added functions for getting and setting status of the LED. Logic in </w:t>
+        <w:t xml:space="preserve">This is the simplest room it has only two buttons and one LED. Since we wired buttons in parallel, from the Arduino perspective they act as a one button. Again, we added functions for getting and setting status of the LED. Logic in </w:t>
       </w:r>
       <w:r>
         <w:rPr>
@@ -6210,15 +6130,7 @@
     </w:p>
     <w:p>
       <w:r>
-        <w:t xml:space="preserve">Room 3 contains one potentiometer for color changing, a button and one LED. We decided that </w:t>
-      </w:r>
-      <w:proofErr w:type="gramStart"/>
-      <w:r>
-        <w:t>potentiometer</w:t>
-      </w:r>
-      <w:proofErr w:type="gramEnd"/>
-      <w:r>
-        <w:t xml:space="preserve"> will affect only one property of the light for example red or green. </w:t>
+        <w:t xml:space="preserve">Room 3 contains one potentiometer for color changing, a button and one LED. We decided that potentiometer will affect only one property of the light for example red or green. </w:t>
       </w:r>
     </w:p>
     <w:p>
@@ -6340,15 +6252,7 @@
         <w:ind w:firstLine="720"/>
       </w:pPr>
       <w:r>
-        <w:t xml:space="preserve">Potentiometer is read the same way as in </w:t>
-      </w:r>
-      <w:proofErr w:type="gramStart"/>
-      <w:r>
-        <w:t>the room</w:t>
-      </w:r>
-      <w:proofErr w:type="gramEnd"/>
-      <w:r>
-        <w:t xml:space="preserve"> 2 and LED is controlled using PWM 3 from Alin’s library, turning on and off using the switches between full white and completely off.</w:t>
+        <w:t>Potentiometer is read the same way as in the room 2 and LED is controlled using PWM 3 from Alin’s library, turning on and off using the switches between full white and completely off.</w:t>
       </w:r>
     </w:p>
     <w:p>
@@ -6438,15 +6342,7 @@
     <w:p>
       <w:r>
         <w:tab/>
-        <w:t xml:space="preserve">Every time the movement is detected and </w:t>
-      </w:r>
-      <w:proofErr w:type="gramStart"/>
-      <w:r>
-        <w:t>LDR</w:t>
-      </w:r>
-      <w:proofErr w:type="gramEnd"/>
-      <w:r>
-        <w:t xml:space="preserve"> has higher value than threshold LED is turned on and timer is reset. Timer is just one variable which is incremented by one every time the </w:t>
+        <w:t xml:space="preserve">Every time the movement is detected and LDR has higher value than threshold LED is turned on and timer is reset. Timer is just one variable which is incremented by one every time the </w:t>
       </w:r>
       <w:r>
         <w:rPr>
@@ -6658,15 +6554,7 @@
         <w:ind w:firstLine="720"/>
       </w:pPr>
       <w:r>
-        <w:t xml:space="preserve">In addition to physical components, which make up control </w:t>
-      </w:r>
-      <w:proofErr w:type="gramStart"/>
-      <w:r>
-        <w:t>panel</w:t>
-      </w:r>
-      <w:proofErr w:type="gramEnd"/>
-      <w:r>
-        <w:t xml:space="preserve">, we had to implement back-end logic for the menu responsible for storing and navigating in menu elements, we also implemented some type of a link or connection between control panel and rooms, we called it mediator. </w:t>
+        <w:t xml:space="preserve">In addition to physical components, which make up control panel, we had to implement back-end logic for the menu responsible for storing and navigating in menu elements, we also implemented some type of a link or connection between control panel and rooms, we called it mediator. </w:t>
       </w:r>
     </w:p>
     <w:p>
@@ -6776,22 +6664,7 @@
       <w:r>
         <w:lastRenderedPageBreak/>
         <w:tab/>
-      </w:r>
-      <w:proofErr w:type="gramStart"/>
-      <w:r>
-        <w:t>Folder contains</w:t>
-      </w:r>
-      <w:proofErr w:type="gramEnd"/>
-      <w:r>
-        <w:t xml:space="preserve"> more folders or files, for example at the top level of the menu there are four folders (room 1, room 2, room 3, door) after selecting one of the folders its content will be displayed on control panel. </w:t>
-      </w:r>
-      <w:proofErr w:type="gramStart"/>
-      <w:r>
-        <w:t>Returning back</w:t>
-      </w:r>
-      <w:proofErr w:type="gramEnd"/>
-      <w:r>
-        <w:t xml:space="preserve"> to previous folder is done by clicking “back” button.</w:t>
+        <w:t>Folder contains more folders or files, for example at the top level of the menu there are four folders (room 1, room 2, room 3, door) after selecting one of the folders its content will be displayed on control panel. Returning back to previous folder is done by clicking “back” button.</w:t>
       </w:r>
     </w:p>
     <w:p>
@@ -6926,15 +6799,7 @@
         </w:sdtContent>
       </w:sdt>
       <w:r>
-        <w:t xml:space="preserve"> with file or folder struct in it. The only differences between folder and file structure are that </w:t>
-      </w:r>
-      <w:proofErr w:type="gramStart"/>
-      <w:r>
-        <w:t>file</w:t>
-      </w:r>
-      <w:proofErr w:type="gramEnd"/>
-      <w:r>
-        <w:t xml:space="preserve"> has also value, type of data stored in it and variable which determines if it is selected.</w:t>
+        <w:t xml:space="preserve"> with file or folder struct in it. The only differences between folder and file structure are that file has also value, type of data stored in it and variable which determines if it is selected.</w:t>
       </w:r>
     </w:p>
     <w:p>
@@ -7202,15 +7067,10 @@
       </w:r>
       <w:proofErr w:type="spellStart"/>
       <w:r>
-        <w:t>Display</w:t>
-      </w:r>
-      <w:proofErr w:type="gramStart"/>
-      <w:r>
-        <w:t>.h</w:t>
+        <w:t>Display.h</w:t>
       </w:r>
       <w:bookmarkEnd w:id="35"/>
       <w:proofErr w:type="spellEnd"/>
-      <w:proofErr w:type="gramEnd"/>
     </w:p>
     <w:p>
       <w:r>
@@ -7231,25 +7091,12 @@
       <w:bookmarkEnd w:id="36"/>
     </w:p>
     <w:p>
-      <w:proofErr w:type="gramStart"/>
-      <w:r>
-        <w:t>As it</w:t>
-      </w:r>
-      <w:proofErr w:type="gramEnd"/>
-      <w:r>
-        <w:t xml:space="preserve"> was mentioned in previous chapters to update rooms using control panel we are using Mediator. Mediator’s API consists of two functions which return pointer to a function one returns a function for changing value and the second one returns a function for getting a value. Which function to return is determined by menu element ID, functions aren’t stored in an array </w:t>
+      <w:r>
+        <w:t xml:space="preserve">As it was mentioned in previous chapters to update rooms using control panel we are using Mediator. Mediator’s API consists of two functions which return pointer to a function one returns a function for changing value and the second one returns a function for getting a value. Which function to return is determined by menu element ID, functions aren’t stored in an array </w:t>
       </w:r>
       <w:r>
         <w:lastRenderedPageBreak/>
-        <w:t xml:space="preserve">pointer to a particular function </w:t>
-      </w:r>
-      <w:proofErr w:type="gramStart"/>
-      <w:r>
-        <w:t>is</w:t>
-      </w:r>
-      <w:proofErr w:type="gramEnd"/>
-      <w:r>
-        <w:t xml:space="preserve"> returned using switch statement </w:t>
+        <w:t xml:space="preserve">pointer to a particular function is returned using switch statement </w:t>
       </w:r>
       <w:sdt>
         <w:sdtPr>
@@ -7499,15 +7346,7 @@
     </w:p>
     <w:p>
       <w:r>
-        <w:t xml:space="preserve">Another inconvenience which made its way to the final product is unreliable control of the status of light in door, which means that door light can be controlled by </w:t>
-      </w:r>
-      <w:proofErr w:type="gramStart"/>
-      <w:r>
-        <w:t>control</w:t>
-      </w:r>
-      <w:proofErr w:type="gramEnd"/>
-      <w:r>
-        <w:t xml:space="preserve"> panel, but it does not work every time, we couldn’t figure out why it happens.</w:t>
+        <w:t>Another inconvenience which made its way to the final product is unreliable control of the status of light in door, which means that door light can be controlled by control panel, but it does not work every time, we couldn’t figure out why it happens.</w:t>
       </w:r>
     </w:p>
     <w:p>
@@ -7583,19 +7422,20 @@
           <w:lang w:eastAsia="sk-SK"/>
           <w14:ligatures w14:val="none"/>
         </w:rPr>
-        <w:t xml:space="preserve">Our </w:t>
-      </w:r>
-      <w:proofErr w:type="gramStart"/>
-      <w:r>
+        <w:t>Our main focus when designing smart home was on connectivity and ease of controlling individual rooms. We achieved this by incorporating a control panel whilst perceiving ability to control rooms in place. When working on the control panel we focused on making it as intuitive as possible, therefore we used the approach the last action takes effect. This way you don’t have to worry whether the light in a room is turned on or off because you can always set it in a room or in the control panel.</w:t>
+      </w:r>
+    </w:p>
+    <w:p>
+      <w:pPr>
+        <w:shd w:val="clear" w:color="auto" w:fill="FFFFFF"/>
+        <w:spacing w:before="15" w:after="0" w:line="240" w:lineRule="auto"/>
         <w:rPr>
           <w:rFonts w:eastAsia="Times New Roman" w:cstheme="minorHAnsi"/>
           <w:kern w:val="0"/>
           <w:lang w:eastAsia="sk-SK"/>
           <w14:ligatures w14:val="none"/>
         </w:rPr>
-        <w:t>main focus</w:t>
-      </w:r>
-      <w:proofErr w:type="gramEnd"/>
+      </w:pPr>
       <w:r>
         <w:rPr>
           <w:rFonts w:eastAsia="Times New Roman" w:cstheme="minorHAnsi"/>
@@ -7603,9 +7443,8 @@
           <w:lang w:eastAsia="sk-SK"/>
           <w14:ligatures w14:val="none"/>
         </w:rPr>
-        <w:t xml:space="preserve"> when designing smart </w:t>
-      </w:r>
-      <w:proofErr w:type="gramStart"/>
+        <w:t xml:space="preserve">When designing </w:t>
+      </w:r>
       <w:r>
         <w:rPr>
           <w:rFonts w:eastAsia="Times New Roman" w:cstheme="minorHAnsi"/>
@@ -7613,9 +7452,8 @@
           <w:lang w:eastAsia="sk-SK"/>
           <w14:ligatures w14:val="none"/>
         </w:rPr>
-        <w:t>home</w:t>
-      </w:r>
-      <w:proofErr w:type="gramEnd"/>
+        <w:t>the hardware</w:t>
+      </w:r>
       <w:r>
         <w:rPr>
           <w:rFonts w:eastAsia="Times New Roman" w:cstheme="minorHAnsi"/>
@@ -7623,9 +7461,8 @@
           <w:lang w:eastAsia="sk-SK"/>
           <w14:ligatures w14:val="none"/>
         </w:rPr>
-        <w:t xml:space="preserve"> was on connectivity and ease of controlling individual rooms. We achieved this by incorporating a control panel whilst perceiving ability to control rooms in place. When working on the control panel we focused on making it as intuitive as possible, therefore we used the approach the last action takes effect. This way you don’t have to worry whether the light in a room is turned on or off because you can always </w:t>
-      </w:r>
-      <w:proofErr w:type="gramStart"/>
+        <w:t xml:space="preserve"> part of the project we </w:t>
+      </w:r>
       <w:r>
         <w:rPr>
           <w:rFonts w:eastAsia="Times New Roman" w:cstheme="minorHAnsi"/>
@@ -7633,30 +7470,29 @@
           <w:lang w:eastAsia="sk-SK"/>
           <w14:ligatures w14:val="none"/>
         </w:rPr>
-        <w:t>set</w:t>
-      </w:r>
-      <w:proofErr w:type="gramEnd"/>
-      <w:r>
+        <w:t>thought about how to route cables a lot, we wanted simple solution, which allows us to make mistakes when routing in terms of length of cables. By making the floor hollow we were able to route all the cables easily while having space for very long cables. Since all the cables are in the floor, we were able to use laser cutter to cut walls which was faster and easier way to manufacture walls.</w:t>
+      </w:r>
+    </w:p>
+    <w:p>
+      <w:pPr>
+        <w:shd w:val="clear" w:color="auto" w:fill="FFFFFF"/>
+        <w:spacing w:before="15" w:after="0" w:line="240" w:lineRule="auto"/>
         <w:rPr>
           <w:rFonts w:eastAsia="Times New Roman" w:cstheme="minorHAnsi"/>
           <w:kern w:val="0"/>
           <w:lang w:eastAsia="sk-SK"/>
           <w14:ligatures w14:val="none"/>
         </w:rPr>
-        <w:t xml:space="preserve"> it in a room or in the control panel.</w:t>
-      </w:r>
-    </w:p>
-    <w:p>
-      <w:pPr>
-        <w:shd w:val="clear" w:color="auto" w:fill="FFFFFF"/>
-        <w:spacing w:before="15" w:after="0" w:line="240" w:lineRule="auto"/>
+      </w:pPr>
+      <w:r>
         <w:rPr>
           <w:rFonts w:eastAsia="Times New Roman" w:cstheme="minorHAnsi"/>
           <w:kern w:val="0"/>
           <w:lang w:eastAsia="sk-SK"/>
           <w14:ligatures w14:val="none"/>
         </w:rPr>
-      </w:pPr>
+        <w:t>When it came to software, we didn’t want to make it everything in one file and somehow make it work, because this way the code would become unreadable very quickly and possible problems would be very difficult to solve. Therefore</w:t>
+      </w:r>
       <w:r>
         <w:rPr>
           <w:rFonts w:eastAsia="Times New Roman" w:cstheme="minorHAnsi"/>
@@ -7664,7 +7500,7 @@
           <w:lang w:eastAsia="sk-SK"/>
           <w14:ligatures w14:val="none"/>
         </w:rPr>
-        <w:t xml:space="preserve">When designing </w:t>
+        <w:t>,</w:t>
       </w:r>
       <w:r>
         <w:rPr>
@@ -7673,7 +7509,7 @@
           <w:lang w:eastAsia="sk-SK"/>
           <w14:ligatures w14:val="none"/>
         </w:rPr>
-        <w:t>the hardware</w:t>
+        <w:t xml:space="preserve"> we created a library for every room and in </w:t>
       </w:r>
       <w:r>
         <w:rPr>
@@ -7682,7 +7518,7 @@
           <w:lang w:eastAsia="sk-SK"/>
           <w14:ligatures w14:val="none"/>
         </w:rPr>
-        <w:t xml:space="preserve"> part of the project we </w:t>
+        <w:t xml:space="preserve">the </w:t>
       </w:r>
       <w:r>
         <w:rPr>
@@ -7691,9 +7527,8 @@
           <w:lang w:eastAsia="sk-SK"/>
           <w14:ligatures w14:val="none"/>
         </w:rPr>
-        <w:t xml:space="preserve">thought about how to route cables a lot, we wanted </w:t>
-      </w:r>
-      <w:proofErr w:type="gramStart"/>
+        <w:t>main function we just initialized and updated the room. In addition to room libraries</w:t>
+      </w:r>
       <w:r>
         <w:rPr>
           <w:rFonts w:eastAsia="Times New Roman" w:cstheme="minorHAnsi"/>
@@ -7701,9 +7536,8 @@
           <w:lang w:eastAsia="sk-SK"/>
           <w14:ligatures w14:val="none"/>
         </w:rPr>
-        <w:t>simple</w:t>
-      </w:r>
-      <w:proofErr w:type="gramEnd"/>
+        <w:t>,</w:t>
+      </w:r>
       <w:r>
         <w:rPr>
           <w:rFonts w:eastAsia="Times New Roman" w:cstheme="minorHAnsi"/>
@@ -7711,7 +7545,7 @@
           <w:lang w:eastAsia="sk-SK"/>
           <w14:ligatures w14:val="none"/>
         </w:rPr>
-        <w:t xml:space="preserve"> solution, which allows us to make mistakes when routing in terms of length of cables. By making the floor hollow we were able to route all the cables easily while having space for very long cables. Since all the cables are </w:t>
+        <w:t xml:space="preserve"> we created some helper libraries for the menu, display and mediator. As a </w:t>
       </w:r>
       <w:proofErr w:type="gramStart"/>
       <w:r>
@@ -7721,7 +7555,7 @@
           <w:lang w:eastAsia="sk-SK"/>
           <w14:ligatures w14:val="none"/>
         </w:rPr>
-        <w:t>in</w:t>
+        <w:t>result</w:t>
       </w:r>
       <w:proofErr w:type="gramEnd"/>
       <w:r>
@@ -7731,20 +7565,17 @@
           <w:lang w:eastAsia="sk-SK"/>
           <w14:ligatures w14:val="none"/>
         </w:rPr>
-        <w:t xml:space="preserve"> the floor, we were able to use laser cutter to cut walls which was faster and easier way to manufacture walls.</w:t>
-      </w:r>
-    </w:p>
-    <w:p>
-      <w:pPr>
-        <w:shd w:val="clear" w:color="auto" w:fill="FFFFFF"/>
-        <w:spacing w:before="15" w:after="0" w:line="240" w:lineRule="auto"/>
+        <w:t xml:space="preserve"> we had </w:t>
+      </w:r>
+      <w:r>
         <w:rPr>
           <w:rFonts w:eastAsia="Times New Roman" w:cstheme="minorHAnsi"/>
           <w:kern w:val="0"/>
           <w:lang w:eastAsia="sk-SK"/>
           <w14:ligatures w14:val="none"/>
         </w:rPr>
-      </w:pPr>
+        <w:t>a very</w:t>
+      </w:r>
       <w:r>
         <w:rPr>
           <w:rFonts w:eastAsia="Times New Roman" w:cstheme="minorHAnsi"/>
@@ -7752,7 +7583,7 @@
           <w:lang w:eastAsia="sk-SK"/>
           <w14:ligatures w14:val="none"/>
         </w:rPr>
-        <w:t>When it came to software, we didn’t want to make it everything in one file and somehow make it work, because this way the code would become unreadable very quickly and possible problems would be very difficult to solve. Therefore</w:t>
+        <w:t xml:space="preserve"> clean and</w:t>
       </w:r>
       <w:r>
         <w:rPr>
@@ -7761,98 +7592,6 @@
           <w:lang w:eastAsia="sk-SK"/>
           <w14:ligatures w14:val="none"/>
         </w:rPr>
-        <w:t>,</w:t>
-      </w:r>
-      <w:r>
-        <w:rPr>
-          <w:rFonts w:eastAsia="Times New Roman" w:cstheme="minorHAnsi"/>
-          <w:kern w:val="0"/>
-          <w:lang w:eastAsia="sk-SK"/>
-          <w14:ligatures w14:val="none"/>
-        </w:rPr>
-        <w:t xml:space="preserve"> we created a library for every room and in </w:t>
-      </w:r>
-      <w:r>
-        <w:rPr>
-          <w:rFonts w:eastAsia="Times New Roman" w:cstheme="minorHAnsi"/>
-          <w:kern w:val="0"/>
-          <w:lang w:eastAsia="sk-SK"/>
-          <w14:ligatures w14:val="none"/>
-        </w:rPr>
-        <w:t xml:space="preserve">the </w:t>
-      </w:r>
-      <w:r>
-        <w:rPr>
-          <w:rFonts w:eastAsia="Times New Roman" w:cstheme="minorHAnsi"/>
-          <w:kern w:val="0"/>
-          <w:lang w:eastAsia="sk-SK"/>
-          <w14:ligatures w14:val="none"/>
-        </w:rPr>
-        <w:t>main function we just initialized and updated the room. In addition to room libraries</w:t>
-      </w:r>
-      <w:r>
-        <w:rPr>
-          <w:rFonts w:eastAsia="Times New Roman" w:cstheme="minorHAnsi"/>
-          <w:kern w:val="0"/>
-          <w:lang w:eastAsia="sk-SK"/>
-          <w14:ligatures w14:val="none"/>
-        </w:rPr>
-        <w:t>,</w:t>
-      </w:r>
-      <w:r>
-        <w:rPr>
-          <w:rFonts w:eastAsia="Times New Roman" w:cstheme="minorHAnsi"/>
-          <w:kern w:val="0"/>
-          <w:lang w:eastAsia="sk-SK"/>
-          <w14:ligatures w14:val="none"/>
-        </w:rPr>
-        <w:t xml:space="preserve"> we created some helper libraries for the menu, display and mediator. As a </w:t>
-      </w:r>
-      <w:proofErr w:type="gramStart"/>
-      <w:r>
-        <w:rPr>
-          <w:rFonts w:eastAsia="Times New Roman" w:cstheme="minorHAnsi"/>
-          <w:kern w:val="0"/>
-          <w:lang w:eastAsia="sk-SK"/>
-          <w14:ligatures w14:val="none"/>
-        </w:rPr>
-        <w:t>result</w:t>
-      </w:r>
-      <w:proofErr w:type="gramEnd"/>
-      <w:r>
-        <w:rPr>
-          <w:rFonts w:eastAsia="Times New Roman" w:cstheme="minorHAnsi"/>
-          <w:kern w:val="0"/>
-          <w:lang w:eastAsia="sk-SK"/>
-          <w14:ligatures w14:val="none"/>
-        </w:rPr>
-        <w:t xml:space="preserve"> we had </w:t>
-      </w:r>
-      <w:r>
-        <w:rPr>
-          <w:rFonts w:eastAsia="Times New Roman" w:cstheme="minorHAnsi"/>
-          <w:kern w:val="0"/>
-          <w:lang w:eastAsia="sk-SK"/>
-          <w14:ligatures w14:val="none"/>
-        </w:rPr>
-        <w:t>a very</w:t>
-      </w:r>
-      <w:r>
-        <w:rPr>
-          <w:rFonts w:eastAsia="Times New Roman" w:cstheme="minorHAnsi"/>
-          <w:kern w:val="0"/>
-          <w:lang w:eastAsia="sk-SK"/>
-          <w14:ligatures w14:val="none"/>
-        </w:rPr>
-        <w:t xml:space="preserve"> clean and</w:t>
-      </w:r>
-      <w:r>
-        <w:rPr>
-          <w:rFonts w:eastAsia="Times New Roman" w:cstheme="minorHAnsi"/>
-          <w:kern w:val="0"/>
-          <w:lang w:eastAsia="sk-SK"/>
-          <w14:ligatures w14:val="none"/>
-        </w:rPr>
         <w:t xml:space="preserve"> maintainable code base, which made it much easier to find and fix bugs.</w:t>
       </w:r>
     </w:p>
@@ -7879,23 +7618,7 @@
           <w:i/>
           <w:iCs/>
         </w:rPr>
-        <w:t xml:space="preserve">Explain, analyze, interpret, </w:t>
-      </w:r>
-      <w:proofErr w:type="gramStart"/>
-      <w:r>
-        <w:rPr>
-          <w:i/>
-          <w:iCs/>
-        </w:rPr>
-        <w:t>refer back</w:t>
-      </w:r>
-      <w:proofErr w:type="gramEnd"/>
-      <w:r>
-        <w:rPr>
-          <w:i/>
-          <w:iCs/>
-        </w:rPr>
-        <w:t xml:space="preserve"> to ALL your initially stated hypotheses, expectations, assumptions in the discussion!</w:t>
+        <w:t>Explain, analyze, interpret, refer back to ALL your initially stated hypotheses, expectations, assumptions in the discussion!</w:t>
       </w:r>
     </w:p>
     <w:p>
@@ -8069,48 +7792,24 @@
         <w:t xml:space="preserve">we </w:t>
       </w:r>
       <w:r>
-        <w:t xml:space="preserve">know a lot about </w:t>
+        <w:t>know a lot about team work, development timeline and task division, we also learned how to be responsible and complete tasks, which were assigned to us</w:t>
+      </w:r>
+      <w:r>
+        <w:t>,</w:t>
+      </w:r>
+      <w:r>
+        <w:t xml:space="preserve"> because this wasn’t personal project and </w:t>
+      </w:r>
+      <w:r>
+        <w:t xml:space="preserve">our discipline could decide between success or a failure. In addition to soft </w:t>
       </w:r>
       <w:proofErr w:type="gramStart"/>
       <w:r>
-        <w:t>team work</w:t>
+        <w:t>skills</w:t>
       </w:r>
       <w:proofErr w:type="gramEnd"/>
       <w:r>
-        <w:t>, development timeline and task division, we also learned how to be responsible and complete tasks, which were assigned to us</w:t>
-      </w:r>
-      <w:r>
-        <w:t>,</w:t>
-      </w:r>
-      <w:r>
-        <w:t xml:space="preserve"> because this wasn’t </w:t>
-      </w:r>
-      <w:proofErr w:type="gramStart"/>
-      <w:r>
-        <w:t>personal</w:t>
-      </w:r>
-      <w:proofErr w:type="gramEnd"/>
-      <w:r>
-        <w:t xml:space="preserve"> project and </w:t>
-      </w:r>
-      <w:r>
-        <w:t xml:space="preserve">our discipline could decide between success or a failure. In addition to soft </w:t>
-      </w:r>
-      <w:proofErr w:type="gramStart"/>
-      <w:r>
-        <w:t>skills</w:t>
-      </w:r>
-      <w:proofErr w:type="gramEnd"/>
-      <w:r>
-        <w:t xml:space="preserve"> we also learned how to navigate </w:t>
-      </w:r>
-      <w:proofErr w:type="gramStart"/>
-      <w:r>
-        <w:t>complex</w:t>
-      </w:r>
-      <w:proofErr w:type="gramEnd"/>
-      <w:r>
-        <w:t xml:space="preserve"> world of product design and technical documentation. This knowledge will prove useful in future projects.</w:t>
+        <w:t xml:space="preserve"> we also learned how to navigate complex world of product design and technical documentation. This knowledge will prove useful in future projects.</w:t>
       </w:r>
     </w:p>
     <w:bookmarkStart w:id="43" w:name="_Toc186659514" w:displacedByCustomXml="next"/>
@@ -8159,6 +7858,9 @@
                 <w:fldChar w:fldCharType="begin"/>
               </w:r>
               <w:r>
+                <w:rPr>
+                  <w:lang w:val="de-DE"/>
+                </w:rPr>
                 <w:instrText xml:space="preserve"> BIBLIOGRAPHY </w:instrText>
               </w:r>
               <w:r>
@@ -8167,6 +7869,7 @@
               <w:r>
                 <w:rPr>
                   <w:noProof/>
+                  <w:lang w:val="de-DE"/>
                 </w:rPr>
                 <w:t xml:space="preserve">Alam, M. R., Reaz, M. B., &amp; Ali, M. A. (2012). </w:t>
               </w:r>
@@ -11237,7 +10940,7 @@
           <w:r>
             <w:rPr>
               <w:rFonts w:asciiTheme="majorHAnsi" w:eastAsiaTheme="majorEastAsia" w:hAnsiTheme="majorHAnsi" w:cstheme="majorBidi"/>
-              <w:color w:val="156082" w:themeColor="accent1"/>
+              <w:color w:val="4472C4" w:themeColor="accent1"/>
               <w:sz w:val="27"/>
               <w:szCs w:val="27"/>
             </w:rPr>
@@ -11269,7 +10972,7 @@
           <w:r>
             <w:rPr>
               <w:rFonts w:asciiTheme="majorHAnsi" w:eastAsiaTheme="majorEastAsia" w:hAnsiTheme="majorHAnsi" w:cstheme="majorBidi"/>
-              <w:color w:val="156082" w:themeColor="accent1"/>
+              <w:color w:val="4472C4" w:themeColor="accent1"/>
               <w:sz w:val="27"/>
               <w:szCs w:val="27"/>
             </w:rPr>
@@ -11317,7 +11020,7 @@
     <w:charset w:val="EE"/>
     <w:family w:val="swiss"/>
     <w:pitch w:val="variable"/>
-    <w:sig w:usb0="E4002EFF" w:usb1="C000247B" w:usb2="00000009" w:usb3="00000000" w:csb0="000001FF" w:csb1="00000000"/>
+    <w:sig w:usb0="E4002EFF" w:usb1="C200247B" w:usb2="00000009" w:usb3="00000000" w:csb0="000001FF" w:csb1="00000000"/>
   </w:font>
   <w:font w:name="Arial">
     <w:panose1 w:val="020B0604020202020204"/>
@@ -11339,7 +11042,7 @@
     <w:charset w:val="EE"/>
     <w:family w:val="swiss"/>
     <w:pitch w:val="variable"/>
-    <w:sig w:usb0="E4002EFF" w:usb1="C000247B" w:usb2="00000009" w:usb3="00000000" w:csb0="000001FF" w:csb1="00000000"/>
+    <w:sig w:usb0="E4002EFF" w:usb1="C200247B" w:usb2="00000009" w:usb3="00000000" w:csb0="000001FF" w:csb1="00000000"/>
   </w:font>
   <w:font w:name="Yu Mincho">
     <w:altName w:val="游明朝"/>
@@ -11354,12 +11057,6 @@
     <w:pitch w:val="variable"/>
     <w:sig w:usb0="20000287" w:usb1="00000003" w:usb2="00000000" w:usb3="00000000" w:csb0="0000019F" w:csb1="00000000"/>
   </w:font>
-  <w:font w:name="Aptos Display">
-    <w:charset w:val="00"/>
-    <w:family w:val="swiss"/>
-    <w:pitch w:val="variable"/>
-    <w:sig w:usb0="20000287" w:usb1="00000003" w:usb2="00000000" w:usb3="00000000" w:csb0="0000019F" w:csb1="00000000"/>
-  </w:font>
 </w:fonts>
 </file>
 
@@ -11367,6 +11064,7 @@
 <w:settings xmlns:mc="http://schemas.openxmlformats.org/markup-compatibility/2006" xmlns:o="urn:schemas-microsoft-com:office:office" xmlns:r="http://schemas.openxmlformats.org/officeDocument/2006/relationships" xmlns:m="http://schemas.openxmlformats.org/officeDocument/2006/math" xmlns:v="urn:schemas-microsoft-com:vml" xmlns:w10="urn:schemas-microsoft-com:office:word" xmlns:w="http://schemas.openxmlformats.org/wordprocessingml/2006/main" xmlns:w14="http://schemas.microsoft.com/office/word/2010/wordml" xmlns:w15="http://schemas.microsoft.com/office/word/2012/wordml" xmlns:w16cex="http://schemas.microsoft.com/office/word/2018/wordml/cex" xmlns:w16cid="http://schemas.microsoft.com/office/word/2016/wordml/cid" xmlns:w16="http://schemas.microsoft.com/office/word/2018/wordml" xmlns:w16du="http://schemas.microsoft.com/office/word/2023/wordml/word16du" xmlns:w16sdtdh="http://schemas.microsoft.com/office/word/2020/wordml/sdtdatahash" xmlns:w16sdtfl="http://schemas.microsoft.com/office/word/2024/wordml/sdtformatlock" xmlns:w16se="http://schemas.microsoft.com/office/word/2015/wordml/symex" xmlns:sl="http://schemas.openxmlformats.org/schemaLibrary/2006/main" mc:Ignorable="w14 w15 w16se w16cid w16 w16cex w16sdtdh w16sdtfl w16du">
   <w:view w:val="normal"/>
   <w:defaultTabStop w:val="720"/>
+  <w:hyphenationZone w:val="425"/>
   <w:characterSpacingControl w:val="doNotCompress"/>
   <w:compat>
     <w:useFELayout/>
@@ -11379,7 +11077,9 @@
   </w:compat>
   <w:rsids>
     <w:rsidRoot w:val="00D3252B"/>
+    <w:rsid w:val="00087DAA"/>
     <w:rsid w:val="000B10F9"/>
+    <w:rsid w:val="00116E12"/>
     <w:rsid w:val="003E3C40"/>
     <w:rsid w:val="00684202"/>
     <w:rsid w:val="00BC78F1"/>
@@ -11403,8 +11103,8 @@
   </m:mathPr>
   <w:themeFontLang w:val="en-US" w:eastAsia="ja-JP" w:bidi="ar-SA"/>
   <w:clrSchemeMapping w:bg1="light1" w:t1="dark1" w:bg2="light2" w:t2="dark2" w:accent1="accent1" w:accent2="accent2" w:accent3="accent3" w:accent4="accent4" w:accent5="accent5" w:accent6="accent6" w:hyperlink="hyperlink" w:followedHyperlink="followedHyperlink"/>
-  <w:decimalSymbol w:val="."/>
-  <w:listSeparator w:val=","/>
+  <w:decimalSymbol w:val=","/>
+  <w:listSeparator w:val=";"/>
   <w15:chartTrackingRefBased/>
 </w:settings>
 </file>
@@ -12295,49 +11995,30 @@
     <b:RefOrder>11</b:RefOrder>
   </b:Source>
   <b:Source>
-    <b:Tag>RLu92</b:Tag>
-    <b:SourceType>ConferenceProceedings</b:SourceType>
-    <b:Guid>{B46405C9-E963-4996-9340-A2EEA07812B7}</b:Guid>
-    <b:Title>Smart Home concept and the integration of energy meters into a home based system</b:Title>
-    <b:Year>1992</b:Year>
-    <b:Pages>277-278</b:Pages>
+    <b:Tag>Rob10</b:Tag>
+    <b:SourceType>InternetSite</b:SourceType>
+    <b:Guid>{207F06CD-901A-4570-88BA-30A5FB5903DF}</b:Guid>
     <b:Author>
       <b:Author>
         <b:NameList>
           <b:Person>
-            <b:Last>Lutolf</b:Last>
-            <b:First>R.</b:First>
+            <b:Last>Atkins</b:Last>
+            <b:First>Robert</b:First>
           </b:Person>
         </b:NameList>
       </b:Author>
     </b:Author>
-    <b:ConferenceName>Seventh International Conference on Metering Apparatus and Tariffs for Electricity Supply 1992</b:ConferenceName>
-    <b:City>Glasgow</b:City>
-    <b:Publisher>IET</b:Publisher>
-    <b:RefOrder>1</b:RefOrder>
-  </b:Source>
-  <b:Source>
-    <b:Tag>Lal06</b:Tag>
-    <b:SourceType>JournalArticle</b:SourceType>
-    <b:Guid>{D63C8148-F90E-47F0-8663-E1A12163A2BB}</b:Guid>
-    <b:Title>Smart Housing: Technology to Aid Aging in Place - New Opportunities and Challenges</b:Title>
-    <b:Year>2006</b:Year>
-    <b:Author>
-      <b:Author>
-        <b:NameList>
-          <b:Person>
-            <b:Last>Satpathy</b:Last>
-            <b:First>Lalatendu</b:First>
-          </b:Person>
-        </b:NameList>
-      </b:Author>
-    </b:Author>
-    <b:RefOrder>2</b:RefOrder>
+    <b:Title>RGBConverter</b:Title>
+    <b:InternetSiteTitle>GitHub</b:InternetSiteTitle>
+    <b:Year>2010</b:Year>
+    <b:Month>December</b:Month>
+    <b:URL>https://github.com/ratkins/RGBConverter</b:URL>
+    <b:RefOrder>7</b:RefOrder>
   </b:Source>
   <b:Source>
     <b:Tag>Zie21</b:Tag>
     <b:SourceType>JournalArticle</b:SourceType>
-    <b:Guid>{5F1003C6-4AA1-4C23-9BEE-4AB514FA2462}</b:Guid>
+    <b:Guid>{35021160-B2CC-4653-89AD-1607183A4FA9}</b:Guid>
     <b:Title>Smart Homes: How Much Will They Support Us? A Research on Recent Trends and Advances</b:Title>
     <b:Year>2021</b:Year>
     <b:Author>
@@ -12371,28 +12052,86 @@
       </b:Author>
     </b:Author>
     <b:Pages>26388-26419</b:Pages>
+    <b:JournalName>IEEE Access</b:JournalName>
     <b:RefOrder>3</b:RefOrder>
   </b:Source>
   <b:Source>
-    <b:Tag>Rob10</b:Tag>
-    <b:SourceType>InternetSite</b:SourceType>
-    <b:Guid>{207F06CD-901A-4570-88BA-30A5FB5903DF}</b:Guid>
+    <b:Tag>Sch16</b:Tag>
+    <b:SourceType>JournalArticle</b:SourceType>
+    <b:Guid>{B8853F7A-5A71-481A-9EEB-5555B06FEA88}</b:Guid>
+    <b:Title>A New Way to See the Light: Improving Light Quality with Cost-Effective LED Technology</b:Title>
+    <b:JournalName>IEEE Industry Applications Magazine</b:JournalName>
+    <b:Year>2016</b:Year>
+    <b:Pages>55-62</b:Pages>
     <b:Author>
       <b:Author>
         <b:NameList>
           <b:Person>
-            <b:Last>Atkins</b:Last>
-            <b:First>Robert</b:First>
+            <b:Last>Schratz</b:Last>
+            <b:First>Michael</b:First>
+          </b:Person>
+          <b:Person>
+            <b:Last>Christine</b:Last>
+            <b:First>Gupta</b:First>
+          </b:Person>
+          <b:Person>
+            <b:Last>Struhs</b:Last>
+            <b:Middle>J.</b:Middle>
+            <b:First>T.</b:First>
+          </b:Person>
+          <b:Person>
+            <b:Last>Gray</b:Last>
+            <b:First>Kara</b:First>
           </b:Person>
         </b:NameList>
       </b:Author>
     </b:Author>
-    <b:Title>RGBConverter</b:Title>
-    <b:InternetSiteTitle>GitHub</b:InternetSiteTitle>
-    <b:Year>2010</b:Year>
-    <b:Month>December</b:Month>
-    <b:URL>https://github.com/ratkins/RGBConverter</b:URL>
-    <b:RefOrder>7</b:RefOrder>
+    <b:RefOrder>12</b:RefOrder>
+  </b:Source>
+  <b:Source>
+    <b:Tag>Lal06</b:Tag>
+    <b:SourceType>DocumentFromInternetSite</b:SourceType>
+    <b:Guid>{1F068DBB-BF33-443B-8D4D-BE55DEAFFC4B}</b:Guid>
+    <b:Title>Smart Housing: Technology to Aid Aging in Place - New Opportunities and Challenges</b:Title>
+    <b:Year>2006</b:Year>
+    <b:Author>
+      <b:Author>
+        <b:NameList>
+          <b:Person>
+            <b:Last>Satpathy</b:Last>
+            <b:First>Lalatendu</b:First>
+          </b:Person>
+        </b:NameList>
+      </b:Author>
+    </b:Author>
+    <b:JournalName>Theses and Dissertations</b:JournalName>
+    <b:Month>5</b:Month>
+    <b:Day>8</b:Day>
+    <b:InternetSiteTitle>Thesis and Dissertations</b:InternetSiteTitle>
+    <b:URL>https://scholarsjunction.msstate.edu/td/3967/</b:URL>
+    <b:RefOrder>2</b:RefOrder>
+  </b:Source>
+  <b:Source>
+    <b:Tag>RLu92</b:Tag>
+    <b:SourceType>ConferenceProceedings</b:SourceType>
+    <b:Guid>{B46405C9-E963-4996-9340-A2EEA07812B7}</b:Guid>
+    <b:Title>Smart Home concept and the integration of energy meters into a home based system</b:Title>
+    <b:Year>1992</b:Year>
+    <b:Pages>277-278</b:Pages>
+    <b:Author>
+      <b:Author>
+        <b:NameList>
+          <b:Person>
+            <b:Last>Lutolf</b:Last>
+            <b:First>R.</b:First>
+          </b:Person>
+        </b:NameList>
+      </b:Author>
+    </b:Author>
+    <b:ConferenceName>Seventh International Conference on Metering Apparatus and Tariffs for Electricity Supply 1992</b:ConferenceName>
+    <b:City>Glasgow</b:City>
+    <b:Publisher>IET</b:Publisher>
+    <b:RefOrder>1</b:RefOrder>
   </b:Source>
 </b:Sources>
 </file>
@@ -12406,7 +12145,7 @@
 </file>
 
 <file path=customXml/itemProps2.xml><?xml version="1.0" encoding="utf-8"?>
-<ds:datastoreItem xmlns:ds="http://schemas.openxmlformats.org/officeDocument/2006/customXml" ds:itemID="{38810D45-FE53-4E51-AC90-1627F361B5CE}">
+<ds:datastoreItem xmlns:ds="http://schemas.openxmlformats.org/officeDocument/2006/customXml" ds:itemID="{52FF692B-FBD4-46E6-9F9E-C62592D28275}">
   <ds:schemaRefs>
     <ds:schemaRef ds:uri="http://schemas.openxmlformats.org/officeDocument/2006/bibliography"/>
   </ds:schemaRefs>

--- a/report/ReportV3.docx
+++ b/report/ReportV3.docx
@@ -8016,7 +8016,57 @@
                 <w:rPr>
                   <w:noProof/>
                 </w:rPr>
-                <w:t>Satpathy, L. (2006). Smart Housing: Technology to Aid Aging in Place - New Opportunities and Challenges.</w:t>
+                <w:t xml:space="preserve">Satpathy, L. (2006, 5 8). </w:t>
+              </w:r>
+              <w:r>
+                <w:rPr>
+                  <w:i/>
+                  <w:iCs/>
+                  <w:noProof/>
+                </w:rPr>
+                <w:t>Smart Housing: Technology to Aid Aging in Place - New Opportunities and Challenges.</w:t>
+              </w:r>
+              <w:r>
+                <w:rPr>
+                  <w:noProof/>
+                </w:rPr>
+                <w:t xml:space="preserve"> Retrieved from Thesis and Dissertations: https://scholarsjunction.msstate.edu/td/3967/</w:t>
+              </w:r>
+            </w:p>
+            <w:p>
+              <w:pPr>
+                <w:pStyle w:val="Bibliography"/>
+                <w:ind w:left="720" w:hanging="720"/>
+                <w:rPr>
+                  <w:noProof/>
+                </w:rPr>
+              </w:pPr>
+              <w:r>
+                <w:rPr>
+                  <w:noProof/>
+                  <w:lang w:val="de-DE"/>
+                </w:rPr>
+                <w:t xml:space="preserve">Schratz, M., Christine, G., Struhs, T. J., &amp; Gray, K. (2016). </w:t>
+              </w:r>
+              <w:r>
+                <w:rPr>
+                  <w:noProof/>
+                </w:rPr>
+                <w:t xml:space="preserve">A New Way to See the Light: Improving Light Quality with Cost-Effective LED Technology. </w:t>
+              </w:r>
+              <w:r>
+                <w:rPr>
+                  <w:i/>
+                  <w:iCs/>
+                  <w:noProof/>
+                </w:rPr>
+                <w:t>IEEE Industry Applications Magazine</w:t>
+              </w:r>
+              <w:r>
+                <w:rPr>
+                  <w:noProof/>
+                </w:rPr>
+                <w:t>, 55-62.</w:t>
               </w:r>
             </w:p>
             <w:p>
@@ -8147,7 +8197,21 @@
                 <w:rPr>
                   <w:noProof/>
                 </w:rPr>
-                <w:t>Zielonka, A., Woźniak, M., Garg, S., Kaddoum, G., Piran, J., &amp; Ghulam, M. (2021). Smart Homes: How Much Will They Support Us? A Research on Recent Trends and Advances. 26388-26419.</w:t>
+                <w:t xml:space="preserve">Zielonka, A., Woźniak, M., Garg, S., Kaddoum, G., Piran, J., &amp; Ghulam, M. (2021). Smart Homes: How Much Will They Support Us? A Research on Recent Trends and Advances. </w:t>
+              </w:r>
+              <w:r>
+                <w:rPr>
+                  <w:i/>
+                  <w:iCs/>
+                  <w:noProof/>
+                </w:rPr>
+                <w:t>IEEE Access</w:t>
+              </w:r>
+              <w:r>
+                <w:rPr>
+                  <w:noProof/>
+                </w:rPr>
+                <w:t>, 26388-26419.</w:t>
               </w:r>
             </w:p>
             <w:p>
@@ -11077,11 +11141,11 @@
   </w:compat>
   <w:rsids>
     <w:rsidRoot w:val="00D3252B"/>
-    <w:rsid w:val="00087DAA"/>
     <w:rsid w:val="000B10F9"/>
     <w:rsid w:val="00116E12"/>
     <w:rsid w:val="003E3C40"/>
     <w:rsid w:val="00684202"/>
+    <w:rsid w:val="00746F96"/>
     <w:rsid w:val="00BC78F1"/>
     <w:rsid w:val="00C05EDB"/>
     <w:rsid w:val="00D31B50"/>

--- a/report/ReportV3.docx
+++ b/report/ReportV3.docx
@@ -24,7 +24,7 @@
       <w:pPr>
         <w:pStyle w:val="Heading1"/>
       </w:pPr>
-      <w:bookmarkStart w:id="0" w:name="_Toc186659491"/>
+      <w:bookmarkStart w:id="0" w:name="_Toc186710483"/>
       <w:r>
         <w:lastRenderedPageBreak/>
         <w:t>Abstract</w:t>
@@ -126,7 +126,7 @@
           <w:r>
             <w:fldChar w:fldCharType="separate"/>
           </w:r>
-          <w:hyperlink w:anchor="_Toc186659491" w:history="1">
+          <w:hyperlink w:anchor="_Toc186710483" w:history="1">
             <w:r>
               <w:rPr>
                 <w:rStyle w:val="Hyperlink"/>
@@ -171,7 +171,7 @@
                 <w:noProof/>
                 <w:webHidden/>
               </w:rPr>
-              <w:instrText xml:space="preserve"> PAGEREF _Toc186659491 \h </w:instrText>
+              <w:instrText xml:space="preserve"> PAGEREF _Toc186710483 \h </w:instrText>
             </w:r>
             <w:r>
               <w:rPr>
@@ -217,7 +217,7 @@
               <w14:ligatures w14:val="standardContextual"/>
             </w:rPr>
           </w:pPr>
-          <w:hyperlink w:anchor="_Toc186659492" w:history="1">
+          <w:hyperlink w:anchor="_Toc186710484" w:history="1">
             <w:r>
               <w:rPr>
                 <w:rStyle w:val="Hyperlink"/>
@@ -244,7 +244,7 @@
                 <w:noProof/>
                 <w:webHidden/>
               </w:rPr>
-              <w:instrText xml:space="preserve"> PAGEREF _Toc186659492 \h </w:instrText>
+              <w:instrText xml:space="preserve"> PAGEREF _Toc186710484 \h </w:instrText>
             </w:r>
             <w:r>
               <w:rPr>
@@ -264,7 +264,7 @@
                 <w:noProof/>
                 <w:webHidden/>
               </w:rPr>
-              <w:t>3</w:t>
+              <w:t>4</w:t>
             </w:r>
             <w:r>
               <w:rPr>
@@ -291,7 +291,7 @@
               <w14:ligatures w14:val="standardContextual"/>
             </w:rPr>
           </w:pPr>
-          <w:hyperlink w:anchor="_Toc186659493" w:history="1">
+          <w:hyperlink w:anchor="_Toc186710485" w:history="1">
             <w:r>
               <w:rPr>
                 <w:rStyle w:val="Hyperlink"/>
@@ -336,7 +336,7 @@
                 <w:noProof/>
                 <w:webHidden/>
               </w:rPr>
-              <w:instrText xml:space="preserve"> PAGEREF _Toc186659493 \h </w:instrText>
+              <w:instrText xml:space="preserve"> PAGEREF _Toc186710485 \h </w:instrText>
             </w:r>
             <w:r>
               <w:rPr>
@@ -356,7 +356,7 @@
                 <w:noProof/>
                 <w:webHidden/>
               </w:rPr>
-              <w:t>4</w:t>
+              <w:t>5</w:t>
             </w:r>
             <w:r>
               <w:rPr>
@@ -383,7 +383,7 @@
               <w14:ligatures w14:val="standardContextual"/>
             </w:rPr>
           </w:pPr>
-          <w:hyperlink w:anchor="_Toc186659494" w:history="1">
+          <w:hyperlink w:anchor="_Toc186710486" w:history="1">
             <w:r>
               <w:rPr>
                 <w:rStyle w:val="Hyperlink"/>
@@ -428,7 +428,7 @@
                 <w:noProof/>
                 <w:webHidden/>
               </w:rPr>
-              <w:instrText xml:space="preserve"> PAGEREF _Toc186659494 \h </w:instrText>
+              <w:instrText xml:space="preserve"> PAGEREF _Toc186710486 \h </w:instrText>
             </w:r>
             <w:r>
               <w:rPr>
@@ -448,7 +448,7 @@
                 <w:noProof/>
                 <w:webHidden/>
               </w:rPr>
-              <w:t>6</w:t>
+              <w:t>7</w:t>
             </w:r>
             <w:r>
               <w:rPr>
@@ -475,7 +475,7 @@
               <w14:ligatures w14:val="standardContextual"/>
             </w:rPr>
           </w:pPr>
-          <w:hyperlink w:anchor="_Toc186659495" w:history="1">
+          <w:hyperlink w:anchor="_Toc186710487" w:history="1">
             <w:r>
               <w:rPr>
                 <w:rStyle w:val="Hyperlink"/>
@@ -522,7 +522,7 @@
                 <w:noProof/>
                 <w:webHidden/>
               </w:rPr>
-              <w:instrText xml:space="preserve"> PAGEREF _Toc186659495 \h </w:instrText>
+              <w:instrText xml:space="preserve"> PAGEREF _Toc186710487 \h </w:instrText>
             </w:r>
             <w:r>
               <w:rPr>
@@ -542,7 +542,7 @@
                 <w:noProof/>
                 <w:webHidden/>
               </w:rPr>
-              <w:t>6</w:t>
+              <w:t>7</w:t>
             </w:r>
             <w:r>
               <w:rPr>
@@ -569,7 +569,7 @@
               <w14:ligatures w14:val="standardContextual"/>
             </w:rPr>
           </w:pPr>
-          <w:hyperlink w:anchor="_Toc186659496" w:history="1">
+          <w:hyperlink w:anchor="_Toc186710488" w:history="1">
             <w:r>
               <w:rPr>
                 <w:rStyle w:val="Hyperlink"/>
@@ -616,7 +616,7 @@
                 <w:noProof/>
                 <w:webHidden/>
               </w:rPr>
-              <w:instrText xml:space="preserve"> PAGEREF _Toc186659496 \h </w:instrText>
+              <w:instrText xml:space="preserve"> PAGEREF _Toc186710488 \h </w:instrText>
             </w:r>
             <w:r>
               <w:rPr>
@@ -636,7 +636,7 @@
                 <w:noProof/>
                 <w:webHidden/>
               </w:rPr>
-              <w:t>6</w:t>
+              <w:t>7</w:t>
             </w:r>
             <w:r>
               <w:rPr>
@@ -663,7 +663,7 @@
               <w14:ligatures w14:val="standardContextual"/>
             </w:rPr>
           </w:pPr>
-          <w:hyperlink w:anchor="_Toc186659497" w:history="1">
+          <w:hyperlink w:anchor="_Toc186710489" w:history="1">
             <w:r>
               <w:rPr>
                 <w:rStyle w:val="Hyperlink"/>
@@ -710,7 +710,7 @@
                 <w:noProof/>
                 <w:webHidden/>
               </w:rPr>
-              <w:instrText xml:space="preserve"> PAGEREF _Toc186659497 \h </w:instrText>
+              <w:instrText xml:space="preserve"> PAGEREF _Toc186710489 \h </w:instrText>
             </w:r>
             <w:r>
               <w:rPr>
@@ -730,7 +730,7 @@
                 <w:noProof/>
                 <w:webHidden/>
               </w:rPr>
-              <w:t>6</w:t>
+              <w:t>7</w:t>
             </w:r>
             <w:r>
               <w:rPr>
@@ -757,7 +757,7 @@
               <w14:ligatures w14:val="standardContextual"/>
             </w:rPr>
           </w:pPr>
-          <w:hyperlink w:anchor="_Toc186659498" w:history="1">
+          <w:hyperlink w:anchor="_Toc186710490" w:history="1">
             <w:r>
               <w:rPr>
                 <w:rStyle w:val="Hyperlink"/>
@@ -804,7 +804,7 @@
                 <w:noProof/>
                 <w:webHidden/>
               </w:rPr>
-              <w:instrText xml:space="preserve"> PAGEREF _Toc186659498 \h </w:instrText>
+              <w:instrText xml:space="preserve"> PAGEREF _Toc186710490 \h </w:instrText>
             </w:r>
             <w:r>
               <w:rPr>
@@ -824,7 +824,7 @@
                 <w:noProof/>
                 <w:webHidden/>
               </w:rPr>
-              <w:t>7</w:t>
+              <w:t>8</w:t>
             </w:r>
             <w:r>
               <w:rPr>
@@ -851,7 +851,7 @@
               <w14:ligatures w14:val="standardContextual"/>
             </w:rPr>
           </w:pPr>
-          <w:hyperlink w:anchor="_Toc186659499" w:history="1">
+          <w:hyperlink w:anchor="_Toc186710491" w:history="1">
             <w:r>
               <w:rPr>
                 <w:rStyle w:val="Hyperlink"/>
@@ -898,7 +898,7 @@
                 <w:noProof/>
                 <w:webHidden/>
               </w:rPr>
-              <w:instrText xml:space="preserve"> PAGEREF _Toc186659499 \h </w:instrText>
+              <w:instrText xml:space="preserve"> PAGEREF _Toc186710491 \h </w:instrText>
             </w:r>
             <w:r>
               <w:rPr>
@@ -918,7 +918,7 @@
                 <w:noProof/>
                 <w:webHidden/>
               </w:rPr>
-              <w:t>8</w:t>
+              <w:t>9</w:t>
             </w:r>
             <w:r>
               <w:rPr>
@@ -945,7 +945,7 @@
               <w14:ligatures w14:val="standardContextual"/>
             </w:rPr>
           </w:pPr>
-          <w:hyperlink w:anchor="_Toc186659500" w:history="1">
+          <w:hyperlink w:anchor="_Toc186710492" w:history="1">
             <w:r>
               <w:rPr>
                 <w:rStyle w:val="Hyperlink"/>
@@ -992,7 +992,7 @@
                 <w:noProof/>
                 <w:webHidden/>
               </w:rPr>
-              <w:instrText xml:space="preserve"> PAGEREF _Toc186659500 \h </w:instrText>
+              <w:instrText xml:space="preserve"> PAGEREF _Toc186710492 \h </w:instrText>
             </w:r>
             <w:r>
               <w:rPr>
@@ -1012,7 +1012,7 @@
                 <w:noProof/>
                 <w:webHidden/>
               </w:rPr>
-              <w:t>9</w:t>
+              <w:t>10</w:t>
             </w:r>
             <w:r>
               <w:rPr>
@@ -1039,7 +1039,7 @@
               <w14:ligatures w14:val="standardContextual"/>
             </w:rPr>
           </w:pPr>
-          <w:hyperlink w:anchor="_Toc186659501" w:history="1">
+          <w:hyperlink w:anchor="_Toc186710493" w:history="1">
             <w:r>
               <w:rPr>
                 <w:rStyle w:val="Hyperlink"/>
@@ -1084,7 +1084,7 @@
                 <w:noProof/>
                 <w:webHidden/>
               </w:rPr>
-              <w:instrText xml:space="preserve"> PAGEREF _Toc186659501 \h </w:instrText>
+              <w:instrText xml:space="preserve"> PAGEREF _Toc186710493 \h </w:instrText>
             </w:r>
             <w:r>
               <w:rPr>
@@ -1104,7 +1104,7 @@
                 <w:noProof/>
                 <w:webHidden/>
               </w:rPr>
-              <w:t>9</w:t>
+              <w:t>10</w:t>
             </w:r>
             <w:r>
               <w:rPr>
@@ -1131,7 +1131,7 @@
               <w14:ligatures w14:val="standardContextual"/>
             </w:rPr>
           </w:pPr>
-          <w:hyperlink w:anchor="_Toc186659502" w:history="1">
+          <w:hyperlink w:anchor="_Toc186710494" w:history="1">
             <w:r>
               <w:rPr>
                 <w:rStyle w:val="Hyperlink"/>
@@ -1176,7 +1176,7 @@
                 <w:noProof/>
                 <w:webHidden/>
               </w:rPr>
-              <w:instrText xml:space="preserve"> PAGEREF _Toc186659502 \h </w:instrText>
+              <w:instrText xml:space="preserve"> PAGEREF _Toc186710494 \h </w:instrText>
             </w:r>
             <w:r>
               <w:rPr>
@@ -1196,7 +1196,7 @@
                 <w:noProof/>
                 <w:webHidden/>
               </w:rPr>
-              <w:t>10</w:t>
+              <w:t>11</w:t>
             </w:r>
             <w:r>
               <w:rPr>
@@ -1223,7 +1223,7 @@
               <w14:ligatures w14:val="standardContextual"/>
             </w:rPr>
           </w:pPr>
-          <w:hyperlink w:anchor="_Toc186659503" w:history="1">
+          <w:hyperlink w:anchor="_Toc186710495" w:history="1">
             <w:r>
               <w:rPr>
                 <w:rStyle w:val="Hyperlink"/>
@@ -1268,7 +1268,7 @@
                 <w:noProof/>
                 <w:webHidden/>
               </w:rPr>
-              <w:instrText xml:space="preserve"> PAGEREF _Toc186659503 \h </w:instrText>
+              <w:instrText xml:space="preserve"> PAGEREF _Toc186710495 \h </w:instrText>
             </w:r>
             <w:r>
               <w:rPr>
@@ -1288,7 +1288,7 @@
                 <w:noProof/>
                 <w:webHidden/>
               </w:rPr>
-              <w:t>11</w:t>
+              <w:t>12</w:t>
             </w:r>
             <w:r>
               <w:rPr>
@@ -1315,7 +1315,7 @@
               <w14:ligatures w14:val="standardContextual"/>
             </w:rPr>
           </w:pPr>
-          <w:hyperlink w:anchor="_Toc186659504" w:history="1">
+          <w:hyperlink w:anchor="_Toc186710496" w:history="1">
             <w:r>
               <w:rPr>
                 <w:rStyle w:val="Hyperlink"/>
@@ -1360,7 +1360,7 @@
                 <w:noProof/>
                 <w:webHidden/>
               </w:rPr>
-              <w:instrText xml:space="preserve"> PAGEREF _Toc186659504 \h </w:instrText>
+              <w:instrText xml:space="preserve"> PAGEREF _Toc186710496 \h </w:instrText>
             </w:r>
             <w:r>
               <w:rPr>
@@ -1380,7 +1380,7 @@
                 <w:noProof/>
                 <w:webHidden/>
               </w:rPr>
-              <w:t>12</w:t>
+              <w:t>13</w:t>
             </w:r>
             <w:r>
               <w:rPr>
@@ -1407,7 +1407,7 @@
               <w14:ligatures w14:val="standardContextual"/>
             </w:rPr>
           </w:pPr>
-          <w:hyperlink w:anchor="_Toc186659505" w:history="1">
+          <w:hyperlink w:anchor="_Toc186710497" w:history="1">
             <w:r>
               <w:rPr>
                 <w:rStyle w:val="Hyperlink"/>
@@ -1452,7 +1452,7 @@
                 <w:noProof/>
                 <w:webHidden/>
               </w:rPr>
-              <w:instrText xml:space="preserve"> PAGEREF _Toc186659505 \h </w:instrText>
+              <w:instrText xml:space="preserve"> PAGEREF _Toc186710497 \h </w:instrText>
             </w:r>
             <w:r>
               <w:rPr>
@@ -1472,7 +1472,7 @@
                 <w:noProof/>
                 <w:webHidden/>
               </w:rPr>
-              <w:t>13</w:t>
+              <w:t>14</w:t>
             </w:r>
             <w:r>
               <w:rPr>
@@ -1499,7 +1499,7 @@
               <w14:ligatures w14:val="standardContextual"/>
             </w:rPr>
           </w:pPr>
-          <w:hyperlink w:anchor="_Toc186659506" w:history="1">
+          <w:hyperlink w:anchor="_Toc186710498" w:history="1">
             <w:r>
               <w:rPr>
                 <w:rStyle w:val="Hyperlink"/>
@@ -1544,7 +1544,7 @@
                 <w:noProof/>
                 <w:webHidden/>
               </w:rPr>
-              <w:instrText xml:space="preserve"> PAGEREF _Toc186659506 \h </w:instrText>
+              <w:instrText xml:space="preserve"> PAGEREF _Toc186710498 \h </w:instrText>
             </w:r>
             <w:r>
               <w:rPr>
@@ -1564,7 +1564,7 @@
                 <w:noProof/>
                 <w:webHidden/>
               </w:rPr>
-              <w:t>13</w:t>
+              <w:t>14</w:t>
             </w:r>
             <w:r>
               <w:rPr>
@@ -1591,7 +1591,7 @@
               <w14:ligatures w14:val="standardContextual"/>
             </w:rPr>
           </w:pPr>
-          <w:hyperlink w:anchor="_Toc186659507" w:history="1">
+          <w:hyperlink w:anchor="_Toc186710499" w:history="1">
             <w:r>
               <w:rPr>
                 <w:rStyle w:val="Hyperlink"/>
@@ -1636,7 +1636,7 @@
                 <w:noProof/>
                 <w:webHidden/>
               </w:rPr>
-              <w:instrText xml:space="preserve"> PAGEREF _Toc186659507 \h </w:instrText>
+              <w:instrText xml:space="preserve"> PAGEREF _Toc186710499 \h </w:instrText>
             </w:r>
             <w:r>
               <w:rPr>
@@ -1656,7 +1656,7 @@
                 <w:noProof/>
                 <w:webHidden/>
               </w:rPr>
-              <w:t>14</w:t>
+              <w:t>15</w:t>
             </w:r>
             <w:r>
               <w:rPr>
@@ -1683,7 +1683,7 @@
               <w14:ligatures w14:val="standardContextual"/>
             </w:rPr>
           </w:pPr>
-          <w:hyperlink w:anchor="_Toc186659508" w:history="1">
+          <w:hyperlink w:anchor="_Toc186710500" w:history="1">
             <w:r>
               <w:rPr>
                 <w:rStyle w:val="Hyperlink"/>
@@ -1728,7 +1728,7 @@
                 <w:noProof/>
                 <w:webHidden/>
               </w:rPr>
-              <w:instrText xml:space="preserve"> PAGEREF _Toc186659508 \h </w:instrText>
+              <w:instrText xml:space="preserve"> PAGEREF _Toc186710500 \h </w:instrText>
             </w:r>
             <w:r>
               <w:rPr>
@@ -1748,7 +1748,7 @@
                 <w:noProof/>
                 <w:webHidden/>
               </w:rPr>
-              <w:t>16</w:t>
+              <w:t>17</w:t>
             </w:r>
             <w:r>
               <w:rPr>
@@ -1775,7 +1775,7 @@
               <w14:ligatures w14:val="standardContextual"/>
             </w:rPr>
           </w:pPr>
-          <w:hyperlink w:anchor="_Toc186659509" w:history="1">
+          <w:hyperlink w:anchor="_Toc186710501" w:history="1">
             <w:r>
               <w:rPr>
                 <w:rStyle w:val="Hyperlink"/>
@@ -1820,7 +1820,7 @@
                 <w:noProof/>
                 <w:webHidden/>
               </w:rPr>
-              <w:instrText xml:space="preserve"> PAGEREF _Toc186659509 \h </w:instrText>
+              <w:instrText xml:space="preserve"> PAGEREF _Toc186710501 \h </w:instrText>
             </w:r>
             <w:r>
               <w:rPr>
@@ -1840,7 +1840,7 @@
                 <w:noProof/>
                 <w:webHidden/>
               </w:rPr>
-              <w:t>16</w:t>
+              <w:t>17</w:t>
             </w:r>
             <w:r>
               <w:rPr>
@@ -1867,7 +1867,7 @@
               <w14:ligatures w14:val="standardContextual"/>
             </w:rPr>
           </w:pPr>
-          <w:hyperlink w:anchor="_Toc186659510" w:history="1">
+          <w:hyperlink w:anchor="_Toc186710502" w:history="1">
             <w:r>
               <w:rPr>
                 <w:rStyle w:val="Hyperlink"/>
@@ -1912,7 +1912,7 @@
                 <w:noProof/>
                 <w:webHidden/>
               </w:rPr>
-              <w:instrText xml:space="preserve"> PAGEREF _Toc186659510 \h </w:instrText>
+              <w:instrText xml:space="preserve"> PAGEREF _Toc186710502 \h </w:instrText>
             </w:r>
             <w:r>
               <w:rPr>
@@ -1932,7 +1932,7 @@
                 <w:noProof/>
                 <w:webHidden/>
               </w:rPr>
-              <w:t>17</w:t>
+              <w:t>18</w:t>
             </w:r>
             <w:r>
               <w:rPr>
@@ -1959,7 +1959,7 @@
               <w14:ligatures w14:val="standardContextual"/>
             </w:rPr>
           </w:pPr>
-          <w:hyperlink w:anchor="_Toc186659511" w:history="1">
+          <w:hyperlink w:anchor="_Toc186710503" w:history="1">
             <w:r>
               <w:rPr>
                 <w:rStyle w:val="Hyperlink"/>
@@ -2004,7 +2004,7 @@
                 <w:noProof/>
                 <w:webHidden/>
               </w:rPr>
-              <w:instrText xml:space="preserve"> PAGEREF _Toc186659511 \h </w:instrText>
+              <w:instrText xml:space="preserve"> PAGEREF _Toc186710503 \h </w:instrText>
             </w:r>
             <w:r>
               <w:rPr>
@@ -2024,7 +2024,7 @@
                 <w:noProof/>
                 <w:webHidden/>
               </w:rPr>
-              <w:t>18</w:t>
+              <w:t>19</w:t>
             </w:r>
             <w:r>
               <w:rPr>
@@ -2051,7 +2051,7 @@
               <w14:ligatures w14:val="standardContextual"/>
             </w:rPr>
           </w:pPr>
-          <w:hyperlink w:anchor="_Toc186659512" w:history="1">
+          <w:hyperlink w:anchor="_Toc186710504" w:history="1">
             <w:r>
               <w:rPr>
                 <w:rStyle w:val="Hyperlink"/>
@@ -2096,7 +2096,7 @@
                 <w:noProof/>
                 <w:webHidden/>
               </w:rPr>
-              <w:instrText xml:space="preserve"> PAGEREF _Toc186659512 \h </w:instrText>
+              <w:instrText xml:space="preserve"> PAGEREF _Toc186710504 \h </w:instrText>
             </w:r>
             <w:r>
               <w:rPr>
@@ -2116,7 +2116,283 @@
                 <w:noProof/>
                 <w:webHidden/>
               </w:rPr>
-              <w:t>19</w:t>
+              <w:t>20</w:t>
+            </w:r>
+            <w:r>
+              <w:rPr>
+                <w:noProof/>
+                <w:webHidden/>
+              </w:rPr>
+              <w:fldChar w:fldCharType="end"/>
+            </w:r>
+          </w:hyperlink>
+        </w:p>
+        <w:p>
+          <w:pPr>
+            <w:pStyle w:val="TOC2"/>
+            <w:tabs>
+              <w:tab w:val="left" w:pos="1440"/>
+              <w:tab w:val="right" w:leader="dot" w:pos="9074"/>
+            </w:tabs>
+            <w:rPr>
+              <w:rFonts w:asciiTheme="minorHAnsi" w:hAnsiTheme="minorHAnsi" w:cstheme="minorBidi"/>
+              <w:noProof/>
+              <w:color w:val="auto"/>
+              <w:kern w:val="2"/>
+              <w:szCs w:val="24"/>
+              <w14:ligatures w14:val="standardContextual"/>
+            </w:rPr>
+          </w:pPr>
+          <w:hyperlink w:anchor="_Toc186710505" w:history="1">
+            <w:r>
+              <w:rPr>
+                <w:rStyle w:val="Hyperlink"/>
+                <w:noProof/>
+              </w:rPr>
+              <w:t>5.1</w:t>
+            </w:r>
+            <w:r>
+              <w:rPr>
+                <w:rFonts w:asciiTheme="minorHAnsi" w:hAnsiTheme="minorHAnsi" w:cstheme="minorBidi"/>
+                <w:noProof/>
+                <w:color w:val="auto"/>
+                <w:kern w:val="2"/>
+                <w:szCs w:val="24"/>
+                <w14:ligatures w14:val="standardContextual"/>
+              </w:rPr>
+              <w:tab/>
+            </w:r>
+            <w:r>
+              <w:rPr>
+                <w:rStyle w:val="Hyperlink"/>
+                <w:noProof/>
+              </w:rPr>
+              <w:t>Design and results comparison</w:t>
+            </w:r>
+            <w:r>
+              <w:rPr>
+                <w:noProof/>
+                <w:webHidden/>
+              </w:rPr>
+              <w:tab/>
+            </w:r>
+            <w:r>
+              <w:rPr>
+                <w:noProof/>
+                <w:webHidden/>
+              </w:rPr>
+              <w:fldChar w:fldCharType="begin"/>
+            </w:r>
+            <w:r>
+              <w:rPr>
+                <w:noProof/>
+                <w:webHidden/>
+              </w:rPr>
+              <w:instrText xml:space="preserve"> PAGEREF _Toc186710505 \h </w:instrText>
+            </w:r>
+            <w:r>
+              <w:rPr>
+                <w:noProof/>
+                <w:webHidden/>
+              </w:rPr>
+            </w:r>
+            <w:r>
+              <w:rPr>
+                <w:noProof/>
+                <w:webHidden/>
+              </w:rPr>
+              <w:fldChar w:fldCharType="separate"/>
+            </w:r>
+            <w:r>
+              <w:rPr>
+                <w:noProof/>
+                <w:webHidden/>
+              </w:rPr>
+              <w:t>20</w:t>
+            </w:r>
+            <w:r>
+              <w:rPr>
+                <w:noProof/>
+                <w:webHidden/>
+              </w:rPr>
+              <w:fldChar w:fldCharType="end"/>
+            </w:r>
+          </w:hyperlink>
+        </w:p>
+        <w:p>
+          <w:pPr>
+            <w:pStyle w:val="TOC2"/>
+            <w:tabs>
+              <w:tab w:val="left" w:pos="1440"/>
+              <w:tab w:val="right" w:leader="dot" w:pos="9074"/>
+            </w:tabs>
+            <w:rPr>
+              <w:rFonts w:asciiTheme="minorHAnsi" w:hAnsiTheme="minorHAnsi" w:cstheme="minorBidi"/>
+              <w:noProof/>
+              <w:color w:val="auto"/>
+              <w:kern w:val="2"/>
+              <w:szCs w:val="24"/>
+              <w14:ligatures w14:val="standardContextual"/>
+            </w:rPr>
+          </w:pPr>
+          <w:hyperlink w:anchor="_Toc186710506" w:history="1">
+            <w:r>
+              <w:rPr>
+                <w:rStyle w:val="Hyperlink"/>
+                <w:noProof/>
+              </w:rPr>
+              <w:t>5.2</w:t>
+            </w:r>
+            <w:r>
+              <w:rPr>
+                <w:rFonts w:asciiTheme="minorHAnsi" w:hAnsiTheme="minorHAnsi" w:cstheme="minorBidi"/>
+                <w:noProof/>
+                <w:color w:val="auto"/>
+                <w:kern w:val="2"/>
+                <w:szCs w:val="24"/>
+                <w14:ligatures w14:val="standardContextual"/>
+              </w:rPr>
+              <w:tab/>
+            </w:r>
+            <w:r>
+              <w:rPr>
+                <w:rStyle w:val="Hyperlink"/>
+                <w:noProof/>
+              </w:rPr>
+              <w:t>Technical limitations</w:t>
+            </w:r>
+            <w:r>
+              <w:rPr>
+                <w:noProof/>
+                <w:webHidden/>
+              </w:rPr>
+              <w:tab/>
+            </w:r>
+            <w:r>
+              <w:rPr>
+                <w:noProof/>
+                <w:webHidden/>
+              </w:rPr>
+              <w:fldChar w:fldCharType="begin"/>
+            </w:r>
+            <w:r>
+              <w:rPr>
+                <w:noProof/>
+                <w:webHidden/>
+              </w:rPr>
+              <w:instrText xml:space="preserve"> PAGEREF _Toc186710506 \h </w:instrText>
+            </w:r>
+            <w:r>
+              <w:rPr>
+                <w:noProof/>
+                <w:webHidden/>
+              </w:rPr>
+            </w:r>
+            <w:r>
+              <w:rPr>
+                <w:noProof/>
+                <w:webHidden/>
+              </w:rPr>
+              <w:fldChar w:fldCharType="separate"/>
+            </w:r>
+            <w:r>
+              <w:rPr>
+                <w:noProof/>
+                <w:webHidden/>
+              </w:rPr>
+              <w:t>20</w:t>
+            </w:r>
+            <w:r>
+              <w:rPr>
+                <w:noProof/>
+                <w:webHidden/>
+              </w:rPr>
+              <w:fldChar w:fldCharType="end"/>
+            </w:r>
+          </w:hyperlink>
+        </w:p>
+        <w:p>
+          <w:pPr>
+            <w:pStyle w:val="TOC2"/>
+            <w:tabs>
+              <w:tab w:val="left" w:pos="1440"/>
+              <w:tab w:val="right" w:leader="dot" w:pos="9074"/>
+            </w:tabs>
+            <w:rPr>
+              <w:rFonts w:asciiTheme="minorHAnsi" w:hAnsiTheme="minorHAnsi" w:cstheme="minorBidi"/>
+              <w:noProof/>
+              <w:color w:val="auto"/>
+              <w:kern w:val="2"/>
+              <w:szCs w:val="24"/>
+              <w14:ligatures w14:val="standardContextual"/>
+            </w:rPr>
+          </w:pPr>
+          <w:hyperlink w:anchor="_Toc186710507" w:history="1">
+            <w:r>
+              <w:rPr>
+                <w:rStyle w:val="Hyperlink"/>
+                <w:noProof/>
+              </w:rPr>
+              <w:t>5.3</w:t>
+            </w:r>
+            <w:r>
+              <w:rPr>
+                <w:rFonts w:asciiTheme="minorHAnsi" w:hAnsiTheme="minorHAnsi" w:cstheme="minorBidi"/>
+                <w:noProof/>
+                <w:color w:val="auto"/>
+                <w:kern w:val="2"/>
+                <w:szCs w:val="24"/>
+                <w14:ligatures w14:val="standardContextual"/>
+              </w:rPr>
+              <w:tab/>
+            </w:r>
+            <w:r>
+              <w:rPr>
+                <w:rStyle w:val="Hyperlink"/>
+                <w:noProof/>
+              </w:rPr>
+              <w:t>Retrospective</w:t>
+            </w:r>
+            <w:r>
+              <w:rPr>
+                <w:noProof/>
+                <w:webHidden/>
+              </w:rPr>
+              <w:tab/>
+            </w:r>
+            <w:r>
+              <w:rPr>
+                <w:noProof/>
+                <w:webHidden/>
+              </w:rPr>
+              <w:fldChar w:fldCharType="begin"/>
+            </w:r>
+            <w:r>
+              <w:rPr>
+                <w:noProof/>
+                <w:webHidden/>
+              </w:rPr>
+              <w:instrText xml:space="preserve"> PAGEREF _Toc186710507 \h </w:instrText>
+            </w:r>
+            <w:r>
+              <w:rPr>
+                <w:noProof/>
+                <w:webHidden/>
+              </w:rPr>
+            </w:r>
+            <w:r>
+              <w:rPr>
+                <w:noProof/>
+                <w:webHidden/>
+              </w:rPr>
+              <w:fldChar w:fldCharType="separate"/>
+            </w:r>
+            <w:r>
+              <w:rPr>
+                <w:noProof/>
+                <w:webHidden/>
+              </w:rPr>
+              <w:t>20</w:t>
             </w:r>
             <w:r>
               <w:rPr>
@@ -2143,7 +2419,7 @@
               <w14:ligatures w14:val="standardContextual"/>
             </w:rPr>
           </w:pPr>
-          <w:hyperlink w:anchor="_Toc186659513" w:history="1">
+          <w:hyperlink w:anchor="_Toc186710508" w:history="1">
             <w:r>
               <w:rPr>
                 <w:rStyle w:val="Hyperlink"/>
@@ -2188,7 +2464,7 @@
                 <w:noProof/>
                 <w:webHidden/>
               </w:rPr>
-              <w:instrText xml:space="preserve"> PAGEREF _Toc186659513 \h </w:instrText>
+              <w:instrText xml:space="preserve"> PAGEREF _Toc186710508 \h </w:instrText>
             </w:r>
             <w:r>
               <w:rPr>
@@ -2208,7 +2484,7 @@
                 <w:noProof/>
                 <w:webHidden/>
               </w:rPr>
-              <w:t>20</w:t>
+              <w:t>22</w:t>
             </w:r>
             <w:r>
               <w:rPr>
@@ -2235,7 +2511,7 @@
               <w14:ligatures w14:val="standardContextual"/>
             </w:rPr>
           </w:pPr>
-          <w:hyperlink w:anchor="_Toc186659514" w:history="1">
+          <w:hyperlink w:anchor="_Toc186710509" w:history="1">
             <w:r>
               <w:rPr>
                 <w:rStyle w:val="Hyperlink"/>
@@ -2280,7 +2556,7 @@
                 <w:noProof/>
                 <w:webHidden/>
               </w:rPr>
-              <w:instrText xml:space="preserve"> PAGEREF _Toc186659514 \h </w:instrText>
+              <w:instrText xml:space="preserve"> PAGEREF _Toc186710509 \h </w:instrText>
             </w:r>
             <w:r>
               <w:rPr>
@@ -2300,7 +2576,7 @@
                 <w:noProof/>
                 <w:webHidden/>
               </w:rPr>
-              <w:t>21</w:t>
+              <w:t>23</w:t>
             </w:r>
             <w:r>
               <w:rPr>
@@ -2327,7 +2603,7 @@
               <w14:ligatures w14:val="standardContextual"/>
             </w:rPr>
           </w:pPr>
-          <w:hyperlink w:anchor="_Toc186659515" w:history="1">
+          <w:hyperlink w:anchor="_Toc186710510" w:history="1">
             <w:r>
               <w:rPr>
                 <w:rStyle w:val="Hyperlink"/>
@@ -2372,7 +2648,7 @@
                 <w:noProof/>
                 <w:webHidden/>
               </w:rPr>
-              <w:instrText xml:space="preserve"> PAGEREF _Toc186659515 \h </w:instrText>
+              <w:instrText xml:space="preserve"> PAGEREF _Toc186710510 \h </w:instrText>
             </w:r>
             <w:r>
               <w:rPr>
@@ -2392,7 +2668,7 @@
                 <w:noProof/>
                 <w:webHidden/>
               </w:rPr>
-              <w:t>23</w:t>
+              <w:t>24</w:t>
             </w:r>
             <w:r>
               <w:rPr>
@@ -2419,7 +2695,7 @@
               <w14:ligatures w14:val="standardContextual"/>
             </w:rPr>
           </w:pPr>
-          <w:hyperlink w:anchor="_Toc186659516" w:history="1">
+          <w:hyperlink w:anchor="_Toc186710511" w:history="1">
             <w:r>
               <w:rPr>
                 <w:rStyle w:val="Hyperlink"/>
@@ -2464,7 +2740,7 @@
                 <w:noProof/>
                 <w:webHidden/>
               </w:rPr>
-              <w:instrText xml:space="preserve"> PAGEREF _Toc186659516 \h </w:instrText>
+              <w:instrText xml:space="preserve"> PAGEREF _Toc186710511 \h </w:instrText>
             </w:r>
             <w:r>
               <w:rPr>
@@ -2484,7 +2760,7 @@
                 <w:noProof/>
                 <w:webHidden/>
               </w:rPr>
-              <w:t>23</w:t>
+              <w:t>24</w:t>
             </w:r>
             <w:r>
               <w:rPr>
@@ -2511,7 +2787,7 @@
               <w14:ligatures w14:val="standardContextual"/>
             </w:rPr>
           </w:pPr>
-          <w:hyperlink w:anchor="_Toc186659517" w:history="1">
+          <w:hyperlink w:anchor="_Toc186710512" w:history="1">
             <w:r>
               <w:rPr>
                 <w:rStyle w:val="Hyperlink"/>
@@ -2556,7 +2832,7 @@
                 <w:noProof/>
                 <w:webHidden/>
               </w:rPr>
-              <w:instrText xml:space="preserve"> PAGEREF _Toc186659517 \h </w:instrText>
+              <w:instrText xml:space="preserve"> PAGEREF _Toc186710512 \h </w:instrText>
             </w:r>
             <w:r>
               <w:rPr>
@@ -2576,7 +2852,7 @@
                 <w:noProof/>
                 <w:webHidden/>
               </w:rPr>
-              <w:t>24</w:t>
+              <w:t>25</w:t>
             </w:r>
             <w:r>
               <w:rPr>
@@ -2603,7 +2879,7 @@
               <w14:ligatures w14:val="standardContextual"/>
             </w:rPr>
           </w:pPr>
-          <w:hyperlink w:anchor="_Toc186659518" w:history="1">
+          <w:hyperlink w:anchor="_Toc186710513" w:history="1">
             <w:r>
               <w:rPr>
                 <w:rStyle w:val="Hyperlink"/>
@@ -2648,7 +2924,7 @@
                 <w:noProof/>
                 <w:webHidden/>
               </w:rPr>
-              <w:instrText xml:space="preserve"> PAGEREF _Toc186659518 \h </w:instrText>
+              <w:instrText xml:space="preserve"> PAGEREF _Toc186710513 \h </w:instrText>
             </w:r>
             <w:r>
               <w:rPr>
@@ -2668,7 +2944,7 @@
                 <w:noProof/>
                 <w:webHidden/>
               </w:rPr>
-              <w:t>25</w:t>
+              <w:t>26</w:t>
             </w:r>
             <w:r>
               <w:rPr>
@@ -2695,7 +2971,7 @@
               <w14:ligatures w14:val="standardContextual"/>
             </w:rPr>
           </w:pPr>
-          <w:hyperlink w:anchor="_Toc186659519" w:history="1">
+          <w:hyperlink w:anchor="_Toc186710514" w:history="1">
             <w:r>
               <w:rPr>
                 <w:rStyle w:val="Hyperlink"/>
@@ -2740,7 +3016,7 @@
                 <w:noProof/>
                 <w:webHidden/>
               </w:rPr>
-              <w:instrText xml:space="preserve"> PAGEREF _Toc186659519 \h </w:instrText>
+              <w:instrText xml:space="preserve"> PAGEREF _Toc186710514 \h </w:instrText>
             </w:r>
             <w:r>
               <w:rPr>
@@ -2760,7 +3036,7 @@
                 <w:noProof/>
                 <w:webHidden/>
               </w:rPr>
-              <w:t>26</w:t>
+              <w:t>27</w:t>
             </w:r>
             <w:r>
               <w:rPr>
@@ -2787,7 +3063,7 @@
               <w14:ligatures w14:val="standardContextual"/>
             </w:rPr>
           </w:pPr>
-          <w:hyperlink w:anchor="_Toc186659520" w:history="1">
+          <w:hyperlink w:anchor="_Toc186710515" w:history="1">
             <w:r>
               <w:rPr>
                 <w:rStyle w:val="Hyperlink"/>
@@ -2832,7 +3108,7 @@
                 <w:noProof/>
                 <w:webHidden/>
               </w:rPr>
-              <w:instrText xml:space="preserve"> PAGEREF _Toc186659520 \h </w:instrText>
+              <w:instrText xml:space="preserve"> PAGEREF _Toc186710515 \h </w:instrText>
             </w:r>
             <w:r>
               <w:rPr>
@@ -2852,7 +3128,7 @@
                 <w:noProof/>
                 <w:webHidden/>
               </w:rPr>
-              <w:t>27</w:t>
+              <w:t>28</w:t>
             </w:r>
             <w:r>
               <w:rPr>
@@ -2879,7 +3155,7 @@
               <w14:ligatures w14:val="standardContextual"/>
             </w:rPr>
           </w:pPr>
-          <w:hyperlink w:anchor="_Toc186659521" w:history="1">
+          <w:hyperlink w:anchor="_Toc186710516" w:history="1">
             <w:r>
               <w:rPr>
                 <w:rStyle w:val="Hyperlink"/>
@@ -2924,7 +3200,7 @@
                 <w:noProof/>
                 <w:webHidden/>
               </w:rPr>
-              <w:instrText xml:space="preserve"> PAGEREF _Toc186659521 \h </w:instrText>
+              <w:instrText xml:space="preserve"> PAGEREF _Toc186710516 \h </w:instrText>
             </w:r>
             <w:r>
               <w:rPr>
@@ -2944,7 +3220,375 @@
                 <w:noProof/>
                 <w:webHidden/>
               </w:rPr>
-              <w:t>28</w:t>
+              <w:t>29</w:t>
+            </w:r>
+            <w:r>
+              <w:rPr>
+                <w:noProof/>
+                <w:webHidden/>
+              </w:rPr>
+              <w:fldChar w:fldCharType="end"/>
+            </w:r>
+          </w:hyperlink>
+        </w:p>
+        <w:p>
+          <w:pPr>
+            <w:pStyle w:val="TOC2"/>
+            <w:tabs>
+              <w:tab w:val="left" w:pos="1440"/>
+              <w:tab w:val="right" w:leader="dot" w:pos="9074"/>
+            </w:tabs>
+            <w:rPr>
+              <w:rFonts w:asciiTheme="minorHAnsi" w:hAnsiTheme="minorHAnsi" w:cstheme="minorBidi"/>
+              <w:noProof/>
+              <w:color w:val="auto"/>
+              <w:kern w:val="2"/>
+              <w:szCs w:val="24"/>
+              <w14:ligatures w14:val="standardContextual"/>
+            </w:rPr>
+          </w:pPr>
+          <w:hyperlink w:anchor="_Toc186710517" w:history="1">
+            <w:r>
+              <w:rPr>
+                <w:rStyle w:val="Hyperlink"/>
+                <w:noProof/>
+              </w:rPr>
+              <w:t>8.7</w:t>
+            </w:r>
+            <w:r>
+              <w:rPr>
+                <w:rFonts w:asciiTheme="minorHAnsi" w:hAnsiTheme="minorHAnsi" w:cstheme="minorBidi"/>
+                <w:noProof/>
+                <w:color w:val="auto"/>
+                <w:kern w:val="2"/>
+                <w:szCs w:val="24"/>
+                <w14:ligatures w14:val="standardContextual"/>
+              </w:rPr>
+              <w:tab/>
+            </w:r>
+            <w:r>
+              <w:rPr>
+                <w:rStyle w:val="Hyperlink"/>
+                <w:noProof/>
+              </w:rPr>
+              <w:t>Calculations</w:t>
+            </w:r>
+            <w:r>
+              <w:rPr>
+                <w:noProof/>
+                <w:webHidden/>
+              </w:rPr>
+              <w:tab/>
+            </w:r>
+            <w:r>
+              <w:rPr>
+                <w:noProof/>
+                <w:webHidden/>
+              </w:rPr>
+              <w:fldChar w:fldCharType="begin"/>
+            </w:r>
+            <w:r>
+              <w:rPr>
+                <w:noProof/>
+                <w:webHidden/>
+              </w:rPr>
+              <w:instrText xml:space="preserve"> PAGEREF _Toc186710517 \h </w:instrText>
+            </w:r>
+            <w:r>
+              <w:rPr>
+                <w:noProof/>
+                <w:webHidden/>
+              </w:rPr>
+            </w:r>
+            <w:r>
+              <w:rPr>
+                <w:noProof/>
+                <w:webHidden/>
+              </w:rPr>
+              <w:fldChar w:fldCharType="separate"/>
+            </w:r>
+            <w:r>
+              <w:rPr>
+                <w:noProof/>
+                <w:webHidden/>
+              </w:rPr>
+              <w:t>30</w:t>
+            </w:r>
+            <w:r>
+              <w:rPr>
+                <w:noProof/>
+                <w:webHidden/>
+              </w:rPr>
+              <w:fldChar w:fldCharType="end"/>
+            </w:r>
+          </w:hyperlink>
+        </w:p>
+        <w:p>
+          <w:pPr>
+            <w:pStyle w:val="TOC2"/>
+            <w:tabs>
+              <w:tab w:val="left" w:pos="1440"/>
+              <w:tab w:val="right" w:leader="dot" w:pos="9074"/>
+            </w:tabs>
+            <w:rPr>
+              <w:rFonts w:asciiTheme="minorHAnsi" w:hAnsiTheme="minorHAnsi" w:cstheme="minorBidi"/>
+              <w:noProof/>
+              <w:color w:val="auto"/>
+              <w:kern w:val="2"/>
+              <w:szCs w:val="24"/>
+              <w14:ligatures w14:val="standardContextual"/>
+            </w:rPr>
+          </w:pPr>
+          <w:hyperlink w:anchor="_Toc186710518" w:history="1">
+            <w:r>
+              <w:rPr>
+                <w:rStyle w:val="Hyperlink"/>
+                <w:noProof/>
+              </w:rPr>
+              <w:t>8.8</w:t>
+            </w:r>
+            <w:r>
+              <w:rPr>
+                <w:rFonts w:asciiTheme="minorHAnsi" w:hAnsiTheme="minorHAnsi" w:cstheme="minorBidi"/>
+                <w:noProof/>
+                <w:color w:val="auto"/>
+                <w:kern w:val="2"/>
+                <w:szCs w:val="24"/>
+                <w14:ligatures w14:val="standardContextual"/>
+              </w:rPr>
+              <w:tab/>
+            </w:r>
+            <w:r>
+              <w:rPr>
+                <w:rStyle w:val="Hyperlink"/>
+                <w:noProof/>
+              </w:rPr>
+              <w:t>Pinout</w:t>
+            </w:r>
+            <w:r>
+              <w:rPr>
+                <w:noProof/>
+                <w:webHidden/>
+              </w:rPr>
+              <w:tab/>
+            </w:r>
+            <w:r>
+              <w:rPr>
+                <w:noProof/>
+                <w:webHidden/>
+              </w:rPr>
+              <w:fldChar w:fldCharType="begin"/>
+            </w:r>
+            <w:r>
+              <w:rPr>
+                <w:noProof/>
+                <w:webHidden/>
+              </w:rPr>
+              <w:instrText xml:space="preserve"> PAGEREF _Toc186710518 \h </w:instrText>
+            </w:r>
+            <w:r>
+              <w:rPr>
+                <w:noProof/>
+                <w:webHidden/>
+              </w:rPr>
+            </w:r>
+            <w:r>
+              <w:rPr>
+                <w:noProof/>
+                <w:webHidden/>
+              </w:rPr>
+              <w:fldChar w:fldCharType="separate"/>
+            </w:r>
+            <w:r>
+              <w:rPr>
+                <w:noProof/>
+                <w:webHidden/>
+              </w:rPr>
+              <w:t>31</w:t>
+            </w:r>
+            <w:r>
+              <w:rPr>
+                <w:noProof/>
+                <w:webHidden/>
+              </w:rPr>
+              <w:fldChar w:fldCharType="end"/>
+            </w:r>
+          </w:hyperlink>
+        </w:p>
+        <w:p>
+          <w:pPr>
+            <w:pStyle w:val="TOC2"/>
+            <w:tabs>
+              <w:tab w:val="left" w:pos="1440"/>
+              <w:tab w:val="right" w:leader="dot" w:pos="9074"/>
+            </w:tabs>
+            <w:rPr>
+              <w:rFonts w:asciiTheme="minorHAnsi" w:hAnsiTheme="minorHAnsi" w:cstheme="minorBidi"/>
+              <w:noProof/>
+              <w:color w:val="auto"/>
+              <w:kern w:val="2"/>
+              <w:szCs w:val="24"/>
+              <w14:ligatures w14:val="standardContextual"/>
+            </w:rPr>
+          </w:pPr>
+          <w:hyperlink w:anchor="_Toc186710519" w:history="1">
+            <w:r>
+              <w:rPr>
+                <w:rStyle w:val="Hyperlink"/>
+                <w:noProof/>
+              </w:rPr>
+              <w:t>8.9</w:t>
+            </w:r>
+            <w:r>
+              <w:rPr>
+                <w:rFonts w:asciiTheme="minorHAnsi" w:hAnsiTheme="minorHAnsi" w:cstheme="minorBidi"/>
+                <w:noProof/>
+                <w:color w:val="auto"/>
+                <w:kern w:val="2"/>
+                <w:szCs w:val="24"/>
+                <w14:ligatures w14:val="standardContextual"/>
+              </w:rPr>
+              <w:tab/>
+            </w:r>
+            <w:r>
+              <w:rPr>
+                <w:rStyle w:val="Hyperlink"/>
+                <w:noProof/>
+              </w:rPr>
+              <w:t>Wiring table for pin header connectors</w:t>
+            </w:r>
+            <w:r>
+              <w:rPr>
+                <w:noProof/>
+                <w:webHidden/>
+              </w:rPr>
+              <w:tab/>
+            </w:r>
+            <w:r>
+              <w:rPr>
+                <w:noProof/>
+                <w:webHidden/>
+              </w:rPr>
+              <w:fldChar w:fldCharType="begin"/>
+            </w:r>
+            <w:r>
+              <w:rPr>
+                <w:noProof/>
+                <w:webHidden/>
+              </w:rPr>
+              <w:instrText xml:space="preserve"> PAGEREF _Toc186710519 \h </w:instrText>
+            </w:r>
+            <w:r>
+              <w:rPr>
+                <w:noProof/>
+                <w:webHidden/>
+              </w:rPr>
+            </w:r>
+            <w:r>
+              <w:rPr>
+                <w:noProof/>
+                <w:webHidden/>
+              </w:rPr>
+              <w:fldChar w:fldCharType="separate"/>
+            </w:r>
+            <w:r>
+              <w:rPr>
+                <w:noProof/>
+                <w:webHidden/>
+              </w:rPr>
+              <w:t>32</w:t>
+            </w:r>
+            <w:r>
+              <w:rPr>
+                <w:noProof/>
+                <w:webHidden/>
+              </w:rPr>
+              <w:fldChar w:fldCharType="end"/>
+            </w:r>
+          </w:hyperlink>
+        </w:p>
+        <w:p>
+          <w:pPr>
+            <w:pStyle w:val="TOC2"/>
+            <w:tabs>
+              <w:tab w:val="left" w:pos="1680"/>
+              <w:tab w:val="right" w:leader="dot" w:pos="9074"/>
+            </w:tabs>
+            <w:rPr>
+              <w:rFonts w:asciiTheme="minorHAnsi" w:hAnsiTheme="minorHAnsi" w:cstheme="minorBidi"/>
+              <w:noProof/>
+              <w:color w:val="auto"/>
+              <w:kern w:val="2"/>
+              <w:szCs w:val="24"/>
+              <w14:ligatures w14:val="standardContextual"/>
+            </w:rPr>
+          </w:pPr>
+          <w:hyperlink w:anchor="_Toc186710520" w:history="1">
+            <w:r>
+              <w:rPr>
+                <w:rStyle w:val="Hyperlink"/>
+                <w:noProof/>
+              </w:rPr>
+              <w:t>8.10</w:t>
+            </w:r>
+            <w:r>
+              <w:rPr>
+                <w:rFonts w:asciiTheme="minorHAnsi" w:hAnsiTheme="minorHAnsi" w:cstheme="minorBidi"/>
+                <w:noProof/>
+                <w:color w:val="auto"/>
+                <w:kern w:val="2"/>
+                <w:szCs w:val="24"/>
+                <w14:ligatures w14:val="standardContextual"/>
+              </w:rPr>
+              <w:tab/>
+            </w:r>
+            <w:r>
+              <w:rPr>
+                <w:rStyle w:val="Hyperlink"/>
+                <w:noProof/>
+              </w:rPr>
+              <w:t>Wiring table for connecting Control panel to main PCB</w:t>
+            </w:r>
+            <w:r>
+              <w:rPr>
+                <w:noProof/>
+                <w:webHidden/>
+              </w:rPr>
+              <w:tab/>
+            </w:r>
+            <w:r>
+              <w:rPr>
+                <w:noProof/>
+                <w:webHidden/>
+              </w:rPr>
+              <w:fldChar w:fldCharType="begin"/>
+            </w:r>
+            <w:r>
+              <w:rPr>
+                <w:noProof/>
+                <w:webHidden/>
+              </w:rPr>
+              <w:instrText xml:space="preserve"> PAGEREF _Toc186710520 \h </w:instrText>
+            </w:r>
+            <w:r>
+              <w:rPr>
+                <w:noProof/>
+                <w:webHidden/>
+              </w:rPr>
+            </w:r>
+            <w:r>
+              <w:rPr>
+                <w:noProof/>
+                <w:webHidden/>
+              </w:rPr>
+              <w:fldChar w:fldCharType="separate"/>
+            </w:r>
+            <w:r>
+              <w:rPr>
+                <w:noProof/>
+                <w:webHidden/>
+              </w:rPr>
+              <w:t>33</w:t>
             </w:r>
             <w:r>
               <w:rPr>
@@ -2980,7 +3624,7 @@
         </w:numPr>
         <w:ind w:left="432" w:hanging="432"/>
       </w:pPr>
-      <w:bookmarkStart w:id="1" w:name="_Toc186659492"/>
+      <w:bookmarkStart w:id="1" w:name="_Toc186710484"/>
       <w:r>
         <w:lastRenderedPageBreak/>
         <w:t>Table of Figures</w:t>
@@ -2991,10 +3635,11 @@
       <w:pPr>
         <w:pStyle w:val="TableofFigures"/>
         <w:tabs>
-          <w:tab w:val="right" w:leader="dot" w:pos="9062"/>
+          <w:tab w:val="right" w:leader="dot" w:pos="9074"/>
         </w:tabs>
         <w:rPr>
           <w:rFonts w:asciiTheme="minorHAnsi" w:eastAsiaTheme="minorEastAsia" w:hAnsiTheme="minorHAnsi"/>
+          <w:noProof/>
           <w:color w:val="auto"/>
           <w:szCs w:val="24"/>
         </w:rPr>
@@ -3008,50 +3653,58 @@
       <w:r>
         <w:fldChar w:fldCharType="separate"/>
       </w:r>
-      <w:hyperlink w:anchor="_Toc186471107" w:history="1">
+      <w:hyperlink w:anchor="_Toc186710521" w:history="1">
         <w:r>
           <w:rPr>
             <w:rStyle w:val="Hyperlink"/>
+            <w:noProof/>
           </w:rPr>
           <w:t>Figure 1 Graph of Leading Smart Home Innovation Trends Worldwide in 2023</w:t>
         </w:r>
         <w:r>
           <w:rPr>
+            <w:noProof/>
             <w:webHidden/>
           </w:rPr>
           <w:tab/>
         </w:r>
         <w:r>
           <w:rPr>
+            <w:noProof/>
             <w:webHidden/>
           </w:rPr>
           <w:fldChar w:fldCharType="begin"/>
         </w:r>
         <w:r>
           <w:rPr>
+            <w:noProof/>
             <w:webHidden/>
           </w:rPr>
-          <w:instrText xml:space="preserve"> PAGEREF _Toc186471107 \h </w:instrText>
+          <w:instrText xml:space="preserve"> PAGEREF _Toc186710521 \h </w:instrText>
         </w:r>
         <w:r>
           <w:rPr>
+            <w:noProof/>
             <w:webHidden/>
           </w:rPr>
         </w:r>
         <w:r>
           <w:rPr>
+            <w:noProof/>
             <w:webHidden/>
           </w:rPr>
           <w:fldChar w:fldCharType="separate"/>
         </w:r>
         <w:r>
           <w:rPr>
+            <w:noProof/>
             <w:webHidden/>
           </w:rPr>
           <w:t>5</w:t>
         </w:r>
         <w:r>
           <w:rPr>
+            <w:noProof/>
             <w:webHidden/>
           </w:rPr>
           <w:fldChar w:fldCharType="end"/>
@@ -3062,58 +3715,67 @@
       <w:pPr>
         <w:pStyle w:val="TableofFigures"/>
         <w:tabs>
-          <w:tab w:val="right" w:leader="dot" w:pos="9062"/>
+          <w:tab w:val="right" w:leader="dot" w:pos="9074"/>
         </w:tabs>
         <w:rPr>
           <w:rFonts w:asciiTheme="minorHAnsi" w:eastAsiaTheme="minorEastAsia" w:hAnsiTheme="minorHAnsi"/>
+          <w:noProof/>
           <w:color w:val="auto"/>
           <w:szCs w:val="24"/>
         </w:rPr>
       </w:pPr>
-      <w:hyperlink w:anchor="_Toc186471108" w:history="1">
+      <w:hyperlink w:anchor="_Toc186710522" w:history="1">
         <w:r>
           <w:rPr>
             <w:rStyle w:val="Hyperlink"/>
+            <w:noProof/>
           </w:rPr>
           <w:t>Figure 2 Control panel PCB 3D model</w:t>
         </w:r>
         <w:r>
           <w:rPr>
+            <w:noProof/>
             <w:webHidden/>
           </w:rPr>
           <w:tab/>
         </w:r>
         <w:r>
           <w:rPr>
+            <w:noProof/>
             <w:webHidden/>
           </w:rPr>
           <w:fldChar w:fldCharType="begin"/>
         </w:r>
         <w:r>
           <w:rPr>
+            <w:noProof/>
             <w:webHidden/>
           </w:rPr>
-          <w:instrText xml:space="preserve"> PAGEREF _Toc186471108 \h </w:instrText>
+          <w:instrText xml:space="preserve"> PAGEREF _Toc186710522 \h </w:instrText>
         </w:r>
         <w:r>
           <w:rPr>
+            <w:noProof/>
             <w:webHidden/>
           </w:rPr>
         </w:r>
         <w:r>
           <w:rPr>
+            <w:noProof/>
             <w:webHidden/>
           </w:rPr>
           <w:fldChar w:fldCharType="separate"/>
         </w:r>
         <w:r>
           <w:rPr>
+            <w:noProof/>
             <w:webHidden/>
           </w:rPr>
           <w:t>7</w:t>
         </w:r>
         <w:r>
           <w:rPr>
+            <w:noProof/>
             <w:webHidden/>
           </w:rPr>
           <w:fldChar w:fldCharType="end"/>
@@ -3124,58 +3786,67 @@
       <w:pPr>
         <w:pStyle w:val="TableofFigures"/>
         <w:tabs>
-          <w:tab w:val="right" w:leader="dot" w:pos="9062"/>
+          <w:tab w:val="right" w:leader="dot" w:pos="9074"/>
         </w:tabs>
         <w:rPr>
           <w:rFonts w:asciiTheme="minorHAnsi" w:eastAsiaTheme="minorEastAsia" w:hAnsiTheme="minorHAnsi"/>
+          <w:noProof/>
           <w:color w:val="auto"/>
           <w:szCs w:val="24"/>
         </w:rPr>
       </w:pPr>
-      <w:hyperlink w:anchor="_Toc186471109" w:history="1">
+      <w:hyperlink w:anchor="_Toc186710523" w:history="1">
         <w:r>
           <w:rPr>
             <w:rStyle w:val="Hyperlink"/>
+            <w:noProof/>
           </w:rPr>
           <w:t>Figure 3 Main PCB 3D model</w:t>
         </w:r>
         <w:r>
           <w:rPr>
+            <w:noProof/>
             <w:webHidden/>
           </w:rPr>
           <w:tab/>
         </w:r>
         <w:r>
           <w:rPr>
+            <w:noProof/>
             <w:webHidden/>
           </w:rPr>
           <w:fldChar w:fldCharType="begin"/>
         </w:r>
         <w:r>
           <w:rPr>
+            <w:noProof/>
             <w:webHidden/>
           </w:rPr>
-          <w:instrText xml:space="preserve"> PAGEREF _Toc186471109 \h </w:instrText>
+          <w:instrText xml:space="preserve"> PAGEREF _Toc186710523 \h </w:instrText>
         </w:r>
         <w:r>
           <w:rPr>
+            <w:noProof/>
             <w:webHidden/>
           </w:rPr>
         </w:r>
         <w:r>
           <w:rPr>
+            <w:noProof/>
             <w:webHidden/>
           </w:rPr>
           <w:fldChar w:fldCharType="separate"/>
         </w:r>
         <w:r>
           <w:rPr>
+            <w:noProof/>
             <w:webHidden/>
           </w:rPr>
           <w:t>8</w:t>
         </w:r>
         <w:r>
           <w:rPr>
+            <w:noProof/>
             <w:webHidden/>
           </w:rPr>
           <w:fldChar w:fldCharType="end"/>
@@ -3186,58 +3857,67 @@
       <w:pPr>
         <w:pStyle w:val="TableofFigures"/>
         <w:tabs>
-          <w:tab w:val="right" w:leader="dot" w:pos="9062"/>
+          <w:tab w:val="right" w:leader="dot" w:pos="9074"/>
         </w:tabs>
         <w:rPr>
           <w:rFonts w:asciiTheme="minorHAnsi" w:eastAsiaTheme="minorEastAsia" w:hAnsiTheme="minorHAnsi"/>
+          <w:noProof/>
           <w:color w:val="auto"/>
           <w:szCs w:val="24"/>
         </w:rPr>
       </w:pPr>
-      <w:hyperlink w:anchor="_Toc186471110" w:history="1">
+      <w:hyperlink w:anchor="_Toc186710524" w:history="1">
         <w:r>
           <w:rPr>
             <w:rStyle w:val="Hyperlink"/>
+            <w:noProof/>
           </w:rPr>
           <w:t>Figure 4 Base 3D model</w:t>
         </w:r>
         <w:r>
           <w:rPr>
+            <w:noProof/>
             <w:webHidden/>
           </w:rPr>
           <w:tab/>
         </w:r>
         <w:r>
           <w:rPr>
+            <w:noProof/>
             <w:webHidden/>
           </w:rPr>
           <w:fldChar w:fldCharType="begin"/>
         </w:r>
         <w:r>
           <w:rPr>
+            <w:noProof/>
             <w:webHidden/>
           </w:rPr>
-          <w:instrText xml:space="preserve"> PAGEREF _Toc186471110 \h </w:instrText>
+          <w:instrText xml:space="preserve"> PAGEREF _Toc186710524 \h </w:instrText>
         </w:r>
         <w:r>
           <w:rPr>
+            <w:noProof/>
             <w:webHidden/>
           </w:rPr>
         </w:r>
         <w:r>
           <w:rPr>
+            <w:noProof/>
             <w:webHidden/>
           </w:rPr>
           <w:fldChar w:fldCharType="separate"/>
         </w:r>
         <w:r>
           <w:rPr>
+            <w:noProof/>
             <w:webHidden/>
           </w:rPr>
           <w:t>8</w:t>
         </w:r>
         <w:r>
           <w:rPr>
+            <w:noProof/>
             <w:webHidden/>
           </w:rPr>
           <w:fldChar w:fldCharType="end"/>
@@ -3248,58 +3928,67 @@
       <w:pPr>
         <w:pStyle w:val="TableofFigures"/>
         <w:tabs>
-          <w:tab w:val="right" w:leader="dot" w:pos="9062"/>
+          <w:tab w:val="right" w:leader="dot" w:pos="9074"/>
         </w:tabs>
         <w:rPr>
           <w:rFonts w:asciiTheme="minorHAnsi" w:eastAsiaTheme="minorEastAsia" w:hAnsiTheme="minorHAnsi"/>
+          <w:noProof/>
           <w:color w:val="auto"/>
           <w:szCs w:val="24"/>
         </w:rPr>
       </w:pPr>
-      <w:hyperlink w:anchor="_Toc186471111" w:history="1">
+      <w:hyperlink w:anchor="_Toc186710525" w:history="1">
         <w:r>
           <w:rPr>
             <w:rStyle w:val="Hyperlink"/>
+            <w:noProof/>
           </w:rPr>
           <w:t>Figure 5 Walls and floor model</w:t>
         </w:r>
         <w:r>
           <w:rPr>
+            <w:noProof/>
             <w:webHidden/>
           </w:rPr>
           <w:tab/>
         </w:r>
         <w:r>
           <w:rPr>
+            <w:noProof/>
             <w:webHidden/>
           </w:rPr>
           <w:fldChar w:fldCharType="begin"/>
         </w:r>
         <w:r>
           <w:rPr>
+            <w:noProof/>
             <w:webHidden/>
           </w:rPr>
-          <w:instrText xml:space="preserve"> PAGEREF _Toc186471111 \h </w:instrText>
+          <w:instrText xml:space="preserve"> PAGEREF _Toc186710525 \h </w:instrText>
         </w:r>
         <w:r>
           <w:rPr>
+            <w:noProof/>
             <w:webHidden/>
           </w:rPr>
         </w:r>
         <w:r>
           <w:rPr>
+            <w:noProof/>
             <w:webHidden/>
           </w:rPr>
           <w:fldChar w:fldCharType="separate"/>
         </w:r>
         <w:r>
           <w:rPr>
+            <w:noProof/>
             <w:webHidden/>
           </w:rPr>
           <w:t>9</w:t>
         </w:r>
         <w:r>
           <w:rPr>
+            <w:noProof/>
             <w:webHidden/>
           </w:rPr>
           <w:fldChar w:fldCharType="end"/>
@@ -3310,58 +3999,138 @@
       <w:pPr>
         <w:pStyle w:val="TableofFigures"/>
         <w:tabs>
-          <w:tab w:val="right" w:leader="dot" w:pos="9062"/>
+          <w:tab w:val="right" w:leader="dot" w:pos="9074"/>
         </w:tabs>
         <w:rPr>
           <w:rFonts w:asciiTheme="minorHAnsi" w:eastAsiaTheme="minorEastAsia" w:hAnsiTheme="minorHAnsi"/>
+          <w:noProof/>
           <w:color w:val="auto"/>
           <w:szCs w:val="24"/>
         </w:rPr>
       </w:pPr>
-      <w:hyperlink w:anchor="_Toc186471112" w:history="1">
+      <w:hyperlink w:anchor="_Toc186710526" w:history="1">
         <w:r>
           <w:rPr>
             <w:rStyle w:val="Hyperlink"/>
+            <w:noProof/>
           </w:rPr>
           <w:t>Figure 6 Main program</w:t>
         </w:r>
         <w:r>
           <w:rPr>
+            <w:noProof/>
             <w:webHidden/>
           </w:rPr>
           <w:tab/>
         </w:r>
         <w:r>
           <w:rPr>
+            <w:noProof/>
             <w:webHidden/>
           </w:rPr>
           <w:fldChar w:fldCharType="begin"/>
         </w:r>
         <w:r>
           <w:rPr>
+            <w:noProof/>
             <w:webHidden/>
           </w:rPr>
-          <w:instrText xml:space="preserve"> PAGEREF _Toc186471112 \h </w:instrText>
+          <w:instrText xml:space="preserve"> PAGEREF _Toc186710526 \h </w:instrText>
         </w:r>
         <w:r>
           <w:rPr>
+            <w:noProof/>
             <w:webHidden/>
           </w:rPr>
         </w:r>
         <w:r>
           <w:rPr>
+            <w:noProof/>
             <w:webHidden/>
           </w:rPr>
           <w:fldChar w:fldCharType="separate"/>
         </w:r>
         <w:r>
           <w:rPr>
+            <w:noProof/>
+            <w:webHidden/>
+          </w:rPr>
+          <w:t>10</w:t>
+        </w:r>
+        <w:r>
+          <w:rPr>
+            <w:noProof/>
+            <w:webHidden/>
+          </w:rPr>
+          <w:fldChar w:fldCharType="end"/>
+        </w:r>
+      </w:hyperlink>
+    </w:p>
+    <w:p>
+      <w:pPr>
+        <w:pStyle w:val="TableofFigures"/>
+        <w:tabs>
+          <w:tab w:val="right" w:leader="dot" w:pos="9074"/>
+        </w:tabs>
+        <w:rPr>
+          <w:rFonts w:asciiTheme="minorHAnsi" w:eastAsiaTheme="minorEastAsia" w:hAnsiTheme="minorHAnsi"/>
+          <w:noProof/>
+          <w:color w:val="auto"/>
+          <w:szCs w:val="24"/>
+        </w:rPr>
+      </w:pPr>
+      <w:hyperlink w:anchor="_Toc186710527" w:history="1">
+        <w:r>
+          <w:rPr>
+            <w:rStyle w:val="Hyperlink"/>
+            <w:noProof/>
+          </w:rPr>
+          <w:t>Figure 7  Software diagram</w:t>
+        </w:r>
+        <w:r>
+          <w:rPr>
+            <w:noProof/>
+            <w:webHidden/>
+          </w:rPr>
+          <w:tab/>
+        </w:r>
+        <w:r>
+          <w:rPr>
+            <w:noProof/>
+            <w:webHidden/>
+          </w:rPr>
+          <w:fldChar w:fldCharType="begin"/>
+        </w:r>
+        <w:r>
+          <w:rPr>
+            <w:noProof/>
+            <w:webHidden/>
+          </w:rPr>
+          <w:instrText xml:space="preserve"> PAGEREF _Toc186710527 \h </w:instrText>
+        </w:r>
+        <w:r>
+          <w:rPr>
+            <w:noProof/>
+            <w:webHidden/>
+          </w:rPr>
+        </w:r>
+        <w:r>
+          <w:rPr>
+            <w:noProof/>
+            <w:webHidden/>
+          </w:rPr>
+          <w:fldChar w:fldCharType="separate"/>
+        </w:r>
+        <w:r>
+          <w:rPr>
+            <w:noProof/>
             <w:webHidden/>
           </w:rPr>
           <w:t>11</w:t>
         </w:r>
         <w:r>
           <w:rPr>
+            <w:noProof/>
             <w:webHidden/>
           </w:rPr>
           <w:fldChar w:fldCharType="end"/>
@@ -3372,58 +4141,67 @@
       <w:pPr>
         <w:pStyle w:val="TableofFigures"/>
         <w:tabs>
-          <w:tab w:val="right" w:leader="dot" w:pos="9062"/>
+          <w:tab w:val="right" w:leader="dot" w:pos="9074"/>
         </w:tabs>
         <w:rPr>
           <w:rFonts w:asciiTheme="minorHAnsi" w:eastAsiaTheme="minorEastAsia" w:hAnsiTheme="minorHAnsi"/>
+          <w:noProof/>
           <w:color w:val="auto"/>
           <w:szCs w:val="24"/>
         </w:rPr>
       </w:pPr>
-      <w:hyperlink w:anchor="_Toc186471113" w:history="1">
+      <w:hyperlink w:anchor="_Toc186710528" w:history="1">
         <w:r>
           <w:rPr>
             <w:rStyle w:val="Hyperlink"/>
+            <w:noProof/>
           </w:rPr>
-          <w:t>Figure 7  Software diagram</w:t>
+          <w:t>Figure 8 Check button function</w:t>
         </w:r>
         <w:r>
           <w:rPr>
+            <w:noProof/>
             <w:webHidden/>
           </w:rPr>
           <w:tab/>
         </w:r>
         <w:r>
           <w:rPr>
+            <w:noProof/>
             <w:webHidden/>
           </w:rPr>
           <w:fldChar w:fldCharType="begin"/>
         </w:r>
         <w:r>
           <w:rPr>
+            <w:noProof/>
             <w:webHidden/>
           </w:rPr>
-          <w:instrText xml:space="preserve"> PAGEREF _Toc186471113 \h </w:instrText>
+          <w:instrText xml:space="preserve"> PAGEREF _Toc186710528 \h </w:instrText>
         </w:r>
         <w:r>
           <w:rPr>
+            <w:noProof/>
             <w:webHidden/>
           </w:rPr>
         </w:r>
         <w:r>
           <w:rPr>
+            <w:noProof/>
             <w:webHidden/>
           </w:rPr>
           <w:fldChar w:fldCharType="separate"/>
         </w:r>
         <w:r>
           <w:rPr>
+            <w:noProof/>
             <w:webHidden/>
           </w:rPr>
           <w:t>11</w:t>
         </w:r>
         <w:r>
           <w:rPr>
+            <w:noProof/>
             <w:webHidden/>
           </w:rPr>
           <w:fldChar w:fldCharType="end"/>
@@ -3434,58 +4212,67 @@
       <w:pPr>
         <w:pStyle w:val="TableofFigures"/>
         <w:tabs>
-          <w:tab w:val="right" w:leader="dot" w:pos="9062"/>
+          <w:tab w:val="right" w:leader="dot" w:pos="9074"/>
         </w:tabs>
         <w:rPr>
           <w:rFonts w:asciiTheme="minorHAnsi" w:eastAsiaTheme="minorEastAsia" w:hAnsiTheme="minorHAnsi"/>
+          <w:noProof/>
           <w:color w:val="auto"/>
           <w:szCs w:val="24"/>
         </w:rPr>
       </w:pPr>
-      <w:hyperlink w:anchor="_Toc186471114" w:history="1">
+      <w:hyperlink w:anchor="_Toc186710529" w:history="1">
         <w:r>
           <w:rPr>
             <w:rStyle w:val="Hyperlink"/>
+            <w:noProof/>
           </w:rPr>
-          <w:t>Figure 8 Check button function</w:t>
+          <w:t>Figure 9 Room1.h</w:t>
         </w:r>
         <w:r>
           <w:rPr>
+            <w:noProof/>
             <w:webHidden/>
           </w:rPr>
           <w:tab/>
         </w:r>
         <w:r>
           <w:rPr>
+            <w:noProof/>
             <w:webHidden/>
           </w:rPr>
           <w:fldChar w:fldCharType="begin"/>
         </w:r>
         <w:r>
           <w:rPr>
+            <w:noProof/>
             <w:webHidden/>
           </w:rPr>
-          <w:instrText xml:space="preserve"> PAGEREF _Toc186471114 \h </w:instrText>
+          <w:instrText xml:space="preserve"> PAGEREF _Toc186710529 \h </w:instrText>
         </w:r>
         <w:r>
           <w:rPr>
+            <w:noProof/>
             <w:webHidden/>
           </w:rPr>
         </w:r>
         <w:r>
           <w:rPr>
+            <w:noProof/>
             <w:webHidden/>
           </w:rPr>
           <w:fldChar w:fldCharType="separate"/>
         </w:r>
         <w:r>
           <w:rPr>
+            <w:noProof/>
             <w:webHidden/>
           </w:rPr>
           <w:t>12</w:t>
         </w:r>
         <w:r>
           <w:rPr>
+            <w:noProof/>
             <w:webHidden/>
           </w:rPr>
           <w:fldChar w:fldCharType="end"/>
@@ -3496,58 +4283,67 @@
       <w:pPr>
         <w:pStyle w:val="TableofFigures"/>
         <w:tabs>
-          <w:tab w:val="right" w:leader="dot" w:pos="9062"/>
+          <w:tab w:val="right" w:leader="dot" w:pos="9074"/>
         </w:tabs>
         <w:rPr>
           <w:rFonts w:asciiTheme="minorHAnsi" w:eastAsiaTheme="minorEastAsia" w:hAnsiTheme="minorHAnsi"/>
+          <w:noProof/>
           <w:color w:val="auto"/>
           <w:szCs w:val="24"/>
         </w:rPr>
       </w:pPr>
-      <w:hyperlink w:anchor="_Toc186471115" w:history="1">
+      <w:hyperlink w:anchor="_Toc186710530" w:history="1">
         <w:r>
           <w:rPr>
             <w:rStyle w:val="Hyperlink"/>
+            <w:noProof/>
           </w:rPr>
-          <w:t>Figure 9 Room1.h</w:t>
+          <w:t>Figure 10 Update room 1 function</w:t>
         </w:r>
         <w:r>
           <w:rPr>
+            <w:noProof/>
             <w:webHidden/>
           </w:rPr>
           <w:tab/>
         </w:r>
         <w:r>
           <w:rPr>
+            <w:noProof/>
             <w:webHidden/>
           </w:rPr>
           <w:fldChar w:fldCharType="begin"/>
         </w:r>
         <w:r>
           <w:rPr>
+            <w:noProof/>
             <w:webHidden/>
           </w:rPr>
-          <w:instrText xml:space="preserve"> PAGEREF _Toc186471115 \h </w:instrText>
+          <w:instrText xml:space="preserve"> PAGEREF _Toc186710530 \h </w:instrText>
         </w:r>
         <w:r>
           <w:rPr>
+            <w:noProof/>
             <w:webHidden/>
           </w:rPr>
         </w:r>
         <w:r>
           <w:rPr>
+            <w:noProof/>
             <w:webHidden/>
           </w:rPr>
           <w:fldChar w:fldCharType="separate"/>
         </w:r>
         <w:r>
           <w:rPr>
+            <w:noProof/>
             <w:webHidden/>
           </w:rPr>
           <w:t>12</w:t>
         </w:r>
         <w:r>
           <w:rPr>
+            <w:noProof/>
             <w:webHidden/>
           </w:rPr>
           <w:fldChar w:fldCharType="end"/>
@@ -3558,58 +4354,67 @@
       <w:pPr>
         <w:pStyle w:val="TableofFigures"/>
         <w:tabs>
-          <w:tab w:val="right" w:leader="dot" w:pos="9062"/>
+          <w:tab w:val="right" w:leader="dot" w:pos="9074"/>
         </w:tabs>
         <w:rPr>
           <w:rFonts w:asciiTheme="minorHAnsi" w:eastAsiaTheme="minorEastAsia" w:hAnsiTheme="minorHAnsi"/>
+          <w:noProof/>
           <w:color w:val="auto"/>
           <w:szCs w:val="24"/>
         </w:rPr>
       </w:pPr>
-      <w:hyperlink w:anchor="_Toc186471116" w:history="1">
+      <w:hyperlink w:anchor="_Toc186710531" w:history="1">
         <w:r>
           <w:rPr>
             <w:rStyle w:val="Hyperlink"/>
+            <w:noProof/>
           </w:rPr>
-          <w:t>Figure 10 Update room 1 function</w:t>
+          <w:t>Figure 11 Update room 2 function</w:t>
         </w:r>
         <w:r>
           <w:rPr>
+            <w:noProof/>
             <w:webHidden/>
           </w:rPr>
           <w:tab/>
         </w:r>
         <w:r>
           <w:rPr>
+            <w:noProof/>
             <w:webHidden/>
           </w:rPr>
           <w:fldChar w:fldCharType="begin"/>
         </w:r>
         <w:r>
           <w:rPr>
+            <w:noProof/>
             <w:webHidden/>
           </w:rPr>
-          <w:instrText xml:space="preserve"> PAGEREF _Toc186471116 \h </w:instrText>
+          <w:instrText xml:space="preserve"> PAGEREF _Toc186710531 \h </w:instrText>
         </w:r>
         <w:r>
           <w:rPr>
+            <w:noProof/>
             <w:webHidden/>
           </w:rPr>
         </w:r>
         <w:r>
           <w:rPr>
+            <w:noProof/>
             <w:webHidden/>
           </w:rPr>
           <w:fldChar w:fldCharType="separate"/>
         </w:r>
         <w:r>
           <w:rPr>
+            <w:noProof/>
             <w:webHidden/>
           </w:rPr>
           <w:t>13</w:t>
         </w:r>
         <w:r>
           <w:rPr>
+            <w:noProof/>
             <w:webHidden/>
           </w:rPr>
           <w:fldChar w:fldCharType="end"/>
@@ -3620,58 +4425,67 @@
       <w:pPr>
         <w:pStyle w:val="TableofFigures"/>
         <w:tabs>
-          <w:tab w:val="right" w:leader="dot" w:pos="9062"/>
+          <w:tab w:val="right" w:leader="dot" w:pos="9074"/>
         </w:tabs>
         <w:rPr>
           <w:rFonts w:asciiTheme="minorHAnsi" w:eastAsiaTheme="minorEastAsia" w:hAnsiTheme="minorHAnsi"/>
+          <w:noProof/>
           <w:color w:val="auto"/>
           <w:szCs w:val="24"/>
         </w:rPr>
       </w:pPr>
-      <w:hyperlink w:anchor="_Toc186471117" w:history="1">
+      <w:hyperlink w:anchor="_Toc186710532" w:history="1">
         <w:r>
           <w:rPr>
             <w:rStyle w:val="Hyperlink"/>
+            <w:noProof/>
           </w:rPr>
-          <w:t>Figure 11 Update room 2 function</w:t>
+          <w:t>Figure 12 Room3.h</w:t>
         </w:r>
         <w:r>
           <w:rPr>
+            <w:noProof/>
             <w:webHidden/>
           </w:rPr>
           <w:tab/>
         </w:r>
         <w:r>
           <w:rPr>
+            <w:noProof/>
             <w:webHidden/>
           </w:rPr>
           <w:fldChar w:fldCharType="begin"/>
         </w:r>
         <w:r>
           <w:rPr>
+            <w:noProof/>
             <w:webHidden/>
           </w:rPr>
-          <w:instrText xml:space="preserve"> PAGEREF _Toc186471117 \h </w:instrText>
+          <w:instrText xml:space="preserve"> PAGEREF _Toc186710532 \h </w:instrText>
         </w:r>
         <w:r>
           <w:rPr>
+            <w:noProof/>
             <w:webHidden/>
           </w:rPr>
         </w:r>
         <w:r>
           <w:rPr>
+            <w:noProof/>
             <w:webHidden/>
           </w:rPr>
           <w:fldChar w:fldCharType="separate"/>
         </w:r>
         <w:r>
           <w:rPr>
+            <w:noProof/>
             <w:webHidden/>
           </w:rPr>
           <w:t>13</w:t>
         </w:r>
         <w:r>
           <w:rPr>
+            <w:noProof/>
             <w:webHidden/>
           </w:rPr>
           <w:fldChar w:fldCharType="end"/>
@@ -3682,58 +4496,67 @@
       <w:pPr>
         <w:pStyle w:val="TableofFigures"/>
         <w:tabs>
-          <w:tab w:val="right" w:leader="dot" w:pos="9062"/>
+          <w:tab w:val="right" w:leader="dot" w:pos="9074"/>
         </w:tabs>
         <w:rPr>
           <w:rFonts w:asciiTheme="minorHAnsi" w:eastAsiaTheme="minorEastAsia" w:hAnsiTheme="minorHAnsi"/>
+          <w:noProof/>
           <w:color w:val="auto"/>
           <w:szCs w:val="24"/>
         </w:rPr>
       </w:pPr>
-      <w:hyperlink w:anchor="_Toc186471118" w:history="1">
+      <w:hyperlink w:anchor="_Toc186710533" w:history="1">
         <w:r>
           <w:rPr>
             <w:rStyle w:val="Hyperlink"/>
+            <w:noProof/>
           </w:rPr>
-          <w:t>Figure 12 Room3.h</w:t>
+          <w:t>Figure 13 Update door function</w:t>
         </w:r>
         <w:r>
           <w:rPr>
+            <w:noProof/>
             <w:webHidden/>
           </w:rPr>
           <w:tab/>
         </w:r>
         <w:r>
           <w:rPr>
+            <w:noProof/>
             <w:webHidden/>
           </w:rPr>
           <w:fldChar w:fldCharType="begin"/>
         </w:r>
         <w:r>
           <w:rPr>
+            <w:noProof/>
             <w:webHidden/>
           </w:rPr>
-          <w:instrText xml:space="preserve"> PAGEREF _Toc186471118 \h </w:instrText>
+          <w:instrText xml:space="preserve"> PAGEREF _Toc186710533 \h </w:instrText>
         </w:r>
         <w:r>
           <w:rPr>
+            <w:noProof/>
             <w:webHidden/>
           </w:rPr>
         </w:r>
         <w:r>
           <w:rPr>
+            <w:noProof/>
             <w:webHidden/>
           </w:rPr>
           <w:fldChar w:fldCharType="separate"/>
         </w:r>
         <w:r>
           <w:rPr>
+            <w:noProof/>
             <w:webHidden/>
           </w:rPr>
           <w:t>14</w:t>
         </w:r>
         <w:r>
           <w:rPr>
+            <w:noProof/>
             <w:webHidden/>
           </w:rPr>
           <w:fldChar w:fldCharType="end"/>
@@ -3744,58 +4567,67 @@
       <w:pPr>
         <w:pStyle w:val="TableofFigures"/>
         <w:tabs>
-          <w:tab w:val="right" w:leader="dot" w:pos="9062"/>
+          <w:tab w:val="right" w:leader="dot" w:pos="9074"/>
         </w:tabs>
         <w:rPr>
           <w:rFonts w:asciiTheme="minorHAnsi" w:eastAsiaTheme="minorEastAsia" w:hAnsiTheme="minorHAnsi"/>
+          <w:noProof/>
           <w:color w:val="auto"/>
           <w:szCs w:val="24"/>
         </w:rPr>
       </w:pPr>
-      <w:hyperlink w:anchor="_Toc186471119" w:history="1">
+      <w:hyperlink w:anchor="_Toc186710534" w:history="1">
         <w:r>
           <w:rPr>
             <w:rStyle w:val="Hyperlink"/>
+            <w:noProof/>
           </w:rPr>
-          <w:t>Figure 13 Update door function</w:t>
+          <w:t>Figure 14 Init control panel function</w:t>
         </w:r>
         <w:r>
           <w:rPr>
+            <w:noProof/>
             <w:webHidden/>
           </w:rPr>
           <w:tab/>
         </w:r>
         <w:r>
           <w:rPr>
+            <w:noProof/>
             <w:webHidden/>
           </w:rPr>
           <w:fldChar w:fldCharType="begin"/>
         </w:r>
         <w:r>
           <w:rPr>
+            <w:noProof/>
             <w:webHidden/>
           </w:rPr>
-          <w:instrText xml:space="preserve"> PAGEREF _Toc186471119 \h </w:instrText>
+          <w:instrText xml:space="preserve"> PAGEREF _Toc186710534 \h </w:instrText>
         </w:r>
         <w:r>
           <w:rPr>
+            <w:noProof/>
             <w:webHidden/>
           </w:rPr>
         </w:r>
         <w:r>
           <w:rPr>
+            <w:noProof/>
             <w:webHidden/>
           </w:rPr>
           <w:fldChar w:fldCharType="separate"/>
         </w:r>
         <w:r>
           <w:rPr>
+            <w:noProof/>
             <w:webHidden/>
           </w:rPr>
           <w:t>15</w:t>
         </w:r>
         <w:r>
           <w:rPr>
+            <w:noProof/>
             <w:webHidden/>
           </w:rPr>
           <w:fldChar w:fldCharType="end"/>
@@ -3806,58 +4638,67 @@
       <w:pPr>
         <w:pStyle w:val="TableofFigures"/>
         <w:tabs>
-          <w:tab w:val="right" w:leader="dot" w:pos="9062"/>
+          <w:tab w:val="right" w:leader="dot" w:pos="9074"/>
         </w:tabs>
         <w:rPr>
           <w:rFonts w:asciiTheme="minorHAnsi" w:eastAsiaTheme="minorEastAsia" w:hAnsiTheme="minorHAnsi"/>
+          <w:noProof/>
           <w:color w:val="auto"/>
           <w:szCs w:val="24"/>
         </w:rPr>
       </w:pPr>
-      <w:hyperlink w:anchor="_Toc186471120" w:history="1">
+      <w:hyperlink w:anchor="_Toc186710535" w:history="1">
         <w:r>
           <w:rPr>
             <w:rStyle w:val="Hyperlink"/>
+            <w:noProof/>
           </w:rPr>
-          <w:t>Figure 14 Init control panel function</w:t>
+          <w:t>Figure 15 Part of the update control panel function</w:t>
         </w:r>
         <w:r>
           <w:rPr>
+            <w:noProof/>
             <w:webHidden/>
           </w:rPr>
           <w:tab/>
         </w:r>
         <w:r>
           <w:rPr>
+            <w:noProof/>
             <w:webHidden/>
           </w:rPr>
           <w:fldChar w:fldCharType="begin"/>
         </w:r>
         <w:r>
           <w:rPr>
+            <w:noProof/>
             <w:webHidden/>
           </w:rPr>
-          <w:instrText xml:space="preserve"> PAGEREF _Toc186471120 \h </w:instrText>
+          <w:instrText xml:space="preserve"> PAGEREF _Toc186710535 \h </w:instrText>
         </w:r>
         <w:r>
           <w:rPr>
+            <w:noProof/>
             <w:webHidden/>
           </w:rPr>
         </w:r>
         <w:r>
           <w:rPr>
+            <w:noProof/>
             <w:webHidden/>
           </w:rPr>
           <w:fldChar w:fldCharType="separate"/>
         </w:r>
         <w:r>
           <w:rPr>
+            <w:noProof/>
             <w:webHidden/>
           </w:rPr>
           <w:t>15</w:t>
         </w:r>
         <w:r>
           <w:rPr>
+            <w:noProof/>
             <w:webHidden/>
           </w:rPr>
           <w:fldChar w:fldCharType="end"/>
@@ -3868,58 +4709,67 @@
       <w:pPr>
         <w:pStyle w:val="TableofFigures"/>
         <w:tabs>
-          <w:tab w:val="right" w:leader="dot" w:pos="9062"/>
+          <w:tab w:val="right" w:leader="dot" w:pos="9074"/>
         </w:tabs>
         <w:rPr>
           <w:rFonts w:asciiTheme="minorHAnsi" w:eastAsiaTheme="minorEastAsia" w:hAnsiTheme="minorHAnsi"/>
+          <w:noProof/>
           <w:color w:val="auto"/>
           <w:szCs w:val="24"/>
         </w:rPr>
       </w:pPr>
-      <w:hyperlink w:anchor="_Toc186471121" w:history="1">
+      <w:hyperlink w:anchor="_Toc186710536" w:history="1">
         <w:r>
           <w:rPr>
             <w:rStyle w:val="Hyperlink"/>
+            <w:noProof/>
           </w:rPr>
-          <w:t>Figure 15 Part of the update control panel function</w:t>
+          <w:t>Figure 16 Menu structs</w:t>
         </w:r>
         <w:r>
           <w:rPr>
+            <w:noProof/>
             <w:webHidden/>
           </w:rPr>
           <w:tab/>
         </w:r>
         <w:r>
           <w:rPr>
+            <w:noProof/>
             <w:webHidden/>
           </w:rPr>
           <w:fldChar w:fldCharType="begin"/>
         </w:r>
         <w:r>
           <w:rPr>
+            <w:noProof/>
             <w:webHidden/>
           </w:rPr>
-          <w:instrText xml:space="preserve"> PAGEREF _Toc186471121 \h </w:instrText>
+          <w:instrText xml:space="preserve"> PAGEREF _Toc186710536 \h </w:instrText>
         </w:r>
         <w:r>
           <w:rPr>
+            <w:noProof/>
             <w:webHidden/>
           </w:rPr>
         </w:r>
         <w:r>
           <w:rPr>
+            <w:noProof/>
             <w:webHidden/>
           </w:rPr>
           <w:fldChar w:fldCharType="separate"/>
         </w:r>
         <w:r>
           <w:rPr>
+            <w:noProof/>
             <w:webHidden/>
           </w:rPr>
           <w:t>16</w:t>
         </w:r>
         <w:r>
           <w:rPr>
+            <w:noProof/>
             <w:webHidden/>
           </w:rPr>
           <w:fldChar w:fldCharType="end"/>
@@ -3930,58 +4780,67 @@
       <w:pPr>
         <w:pStyle w:val="TableofFigures"/>
         <w:tabs>
-          <w:tab w:val="right" w:leader="dot" w:pos="9062"/>
+          <w:tab w:val="right" w:leader="dot" w:pos="9074"/>
         </w:tabs>
         <w:rPr>
           <w:rFonts w:asciiTheme="minorHAnsi" w:eastAsiaTheme="minorEastAsia" w:hAnsiTheme="minorHAnsi"/>
+          <w:noProof/>
           <w:color w:val="auto"/>
           <w:szCs w:val="24"/>
         </w:rPr>
       </w:pPr>
-      <w:hyperlink w:anchor="_Toc186471122" w:history="1">
+      <w:hyperlink w:anchor="_Toc186710537" w:history="1">
         <w:r>
           <w:rPr>
             <w:rStyle w:val="Hyperlink"/>
+            <w:noProof/>
           </w:rPr>
-          <w:t>Figure 16 Menu structs</w:t>
+          <w:t>Figure 17 Menu diagram</w:t>
         </w:r>
         <w:r>
           <w:rPr>
+            <w:noProof/>
             <w:webHidden/>
           </w:rPr>
           <w:tab/>
         </w:r>
         <w:r>
           <w:rPr>
+            <w:noProof/>
             <w:webHidden/>
           </w:rPr>
           <w:fldChar w:fldCharType="begin"/>
         </w:r>
         <w:r>
           <w:rPr>
+            <w:noProof/>
             <w:webHidden/>
           </w:rPr>
-          <w:instrText xml:space="preserve"> PAGEREF _Toc186471122 \h </w:instrText>
+          <w:instrText xml:space="preserve"> PAGEREF _Toc186710537 \h </w:instrText>
         </w:r>
         <w:r>
           <w:rPr>
+            <w:noProof/>
             <w:webHidden/>
           </w:rPr>
         </w:r>
         <w:r>
           <w:rPr>
+            <w:noProof/>
             <w:webHidden/>
           </w:rPr>
           <w:fldChar w:fldCharType="separate"/>
         </w:r>
         <w:r>
           <w:rPr>
+            <w:noProof/>
             <w:webHidden/>
           </w:rPr>
           <w:t>17</w:t>
         </w:r>
         <w:r>
           <w:rPr>
+            <w:noProof/>
             <w:webHidden/>
           </w:rPr>
           <w:fldChar w:fldCharType="end"/>
@@ -3992,58 +4851,138 @@
       <w:pPr>
         <w:pStyle w:val="TableofFigures"/>
         <w:tabs>
-          <w:tab w:val="right" w:leader="dot" w:pos="9062"/>
+          <w:tab w:val="right" w:leader="dot" w:pos="9074"/>
         </w:tabs>
         <w:rPr>
           <w:rFonts w:asciiTheme="minorHAnsi" w:eastAsiaTheme="minorEastAsia" w:hAnsiTheme="minorHAnsi"/>
+          <w:noProof/>
           <w:color w:val="auto"/>
           <w:szCs w:val="24"/>
         </w:rPr>
       </w:pPr>
-      <w:hyperlink w:anchor="_Toc186471123" w:history="1">
+      <w:hyperlink w:anchor="_Toc186710538" w:history="1">
         <w:r>
           <w:rPr>
             <w:rStyle w:val="Hyperlink"/>
+            <w:noProof/>
           </w:rPr>
-          <w:t>Figure 17 Menu diagram</w:t>
+          <w:t>Figure 18 Display.h</w:t>
         </w:r>
         <w:r>
           <w:rPr>
+            <w:noProof/>
             <w:webHidden/>
           </w:rPr>
           <w:tab/>
         </w:r>
         <w:r>
           <w:rPr>
+            <w:noProof/>
             <w:webHidden/>
           </w:rPr>
           <w:fldChar w:fldCharType="begin"/>
         </w:r>
         <w:r>
           <w:rPr>
+            <w:noProof/>
             <w:webHidden/>
           </w:rPr>
-          <w:instrText xml:space="preserve"> PAGEREF _Toc186471123 \h </w:instrText>
+          <w:instrText xml:space="preserve"> PAGEREF _Toc186710538 \h </w:instrText>
         </w:r>
         <w:r>
           <w:rPr>
+            <w:noProof/>
             <w:webHidden/>
           </w:rPr>
         </w:r>
         <w:r>
           <w:rPr>
+            <w:noProof/>
             <w:webHidden/>
           </w:rPr>
           <w:fldChar w:fldCharType="separate"/>
         </w:r>
         <w:r>
           <w:rPr>
+            <w:noProof/>
+            <w:webHidden/>
+          </w:rPr>
+          <w:t>17</w:t>
+        </w:r>
+        <w:r>
+          <w:rPr>
+            <w:noProof/>
+            <w:webHidden/>
+          </w:rPr>
+          <w:fldChar w:fldCharType="end"/>
+        </w:r>
+      </w:hyperlink>
+    </w:p>
+    <w:p>
+      <w:pPr>
+        <w:pStyle w:val="TableofFigures"/>
+        <w:tabs>
+          <w:tab w:val="right" w:leader="dot" w:pos="9074"/>
+        </w:tabs>
+        <w:rPr>
+          <w:rFonts w:asciiTheme="minorHAnsi" w:eastAsiaTheme="minorEastAsia" w:hAnsiTheme="minorHAnsi"/>
+          <w:noProof/>
+          <w:color w:val="auto"/>
+          <w:szCs w:val="24"/>
+        </w:rPr>
+      </w:pPr>
+      <w:hyperlink w:anchor="_Toc186710539" w:history="1">
+        <w:r>
+          <w:rPr>
+            <w:rStyle w:val="Hyperlink"/>
+            <w:noProof/>
+          </w:rPr>
+          <w:t>Figure 19 Mediator.h</w:t>
+        </w:r>
+        <w:r>
+          <w:rPr>
+            <w:noProof/>
+            <w:webHidden/>
+          </w:rPr>
+          <w:tab/>
+        </w:r>
+        <w:r>
+          <w:rPr>
+            <w:noProof/>
+            <w:webHidden/>
+          </w:rPr>
+          <w:fldChar w:fldCharType="begin"/>
+        </w:r>
+        <w:r>
+          <w:rPr>
+            <w:noProof/>
+            <w:webHidden/>
+          </w:rPr>
+          <w:instrText xml:space="preserve"> PAGEREF _Toc186710539 \h </w:instrText>
+        </w:r>
+        <w:r>
+          <w:rPr>
+            <w:noProof/>
+            <w:webHidden/>
+          </w:rPr>
+        </w:r>
+        <w:r>
+          <w:rPr>
+            <w:noProof/>
+            <w:webHidden/>
+          </w:rPr>
+          <w:fldChar w:fldCharType="separate"/>
+        </w:r>
+        <w:r>
+          <w:rPr>
+            <w:noProof/>
             <w:webHidden/>
           </w:rPr>
           <w:t>18</w:t>
         </w:r>
         <w:r>
           <w:rPr>
+            <w:noProof/>
             <w:webHidden/>
           </w:rPr>
           <w:fldChar w:fldCharType="end"/>
@@ -4054,182 +4993,67 @@
       <w:pPr>
         <w:pStyle w:val="TableofFigures"/>
         <w:tabs>
-          <w:tab w:val="right" w:leader="dot" w:pos="9062"/>
+          <w:tab w:val="right" w:leader="dot" w:pos="9074"/>
         </w:tabs>
         <w:rPr>
           <w:rFonts w:asciiTheme="minorHAnsi" w:eastAsiaTheme="minorEastAsia" w:hAnsiTheme="minorHAnsi"/>
+          <w:noProof/>
           <w:color w:val="auto"/>
           <w:szCs w:val="24"/>
         </w:rPr>
       </w:pPr>
-      <w:hyperlink w:anchor="_Toc186471124" w:history="1">
+      <w:hyperlink w:anchor="_Toc186710540" w:history="1">
         <w:r>
           <w:rPr>
             <w:rStyle w:val="Hyperlink"/>
+            <w:noProof/>
           </w:rPr>
-          <w:t>Figure 18 Display.h</w:t>
+          <w:t>Figure 20 get_getter_func function</w:t>
         </w:r>
         <w:r>
           <w:rPr>
+            <w:noProof/>
             <w:webHidden/>
           </w:rPr>
           <w:tab/>
         </w:r>
         <w:r>
           <w:rPr>
+            <w:noProof/>
             <w:webHidden/>
           </w:rPr>
           <w:fldChar w:fldCharType="begin"/>
         </w:r>
         <w:r>
           <w:rPr>
+            <w:noProof/>
             <w:webHidden/>
           </w:rPr>
-          <w:instrText xml:space="preserve"> PAGEREF _Toc186471124 \h </w:instrText>
+          <w:instrText xml:space="preserve"> PAGEREF _Toc186710540 \h </w:instrText>
         </w:r>
         <w:r>
           <w:rPr>
+            <w:noProof/>
             <w:webHidden/>
           </w:rPr>
         </w:r>
         <w:r>
           <w:rPr>
+            <w:noProof/>
             <w:webHidden/>
           </w:rPr>
           <w:fldChar w:fldCharType="separate"/>
         </w:r>
         <w:r>
           <w:rPr>
+            <w:noProof/>
             <w:webHidden/>
           </w:rPr>
           <w:t>18</w:t>
         </w:r>
         <w:r>
           <w:rPr>
-            <w:webHidden/>
-          </w:rPr>
-          <w:fldChar w:fldCharType="end"/>
-        </w:r>
-      </w:hyperlink>
-    </w:p>
-    <w:p>
-      <w:pPr>
-        <w:pStyle w:val="TableofFigures"/>
-        <w:tabs>
-          <w:tab w:val="right" w:leader="dot" w:pos="9062"/>
-        </w:tabs>
-        <w:rPr>
-          <w:rFonts w:asciiTheme="minorHAnsi" w:eastAsiaTheme="minorEastAsia" w:hAnsiTheme="minorHAnsi"/>
-          <w:color w:val="auto"/>
-          <w:szCs w:val="24"/>
-        </w:rPr>
-      </w:pPr>
-      <w:hyperlink w:anchor="_Toc186471125" w:history="1">
-        <w:r>
-          <w:rPr>
-            <w:rStyle w:val="Hyperlink"/>
-          </w:rPr>
-          <w:t>Figure 19 Mediator.h</w:t>
-        </w:r>
-        <w:r>
-          <w:rPr>
-            <w:webHidden/>
-          </w:rPr>
-          <w:tab/>
-        </w:r>
-        <w:r>
-          <w:rPr>
-            <w:webHidden/>
-          </w:rPr>
-          <w:fldChar w:fldCharType="begin"/>
-        </w:r>
-        <w:r>
-          <w:rPr>
-            <w:webHidden/>
-          </w:rPr>
-          <w:instrText xml:space="preserve"> PAGEREF _Toc186471125 \h </w:instrText>
-        </w:r>
-        <w:r>
-          <w:rPr>
-            <w:webHidden/>
-          </w:rPr>
-        </w:r>
-        <w:r>
-          <w:rPr>
-            <w:webHidden/>
-          </w:rPr>
-          <w:fldChar w:fldCharType="separate"/>
-        </w:r>
-        <w:r>
-          <w:rPr>
-            <w:webHidden/>
-          </w:rPr>
-          <w:t>19</w:t>
-        </w:r>
-        <w:r>
-          <w:rPr>
-            <w:webHidden/>
-          </w:rPr>
-          <w:fldChar w:fldCharType="end"/>
-        </w:r>
-      </w:hyperlink>
-    </w:p>
-    <w:p>
-      <w:pPr>
-        <w:pStyle w:val="TableofFigures"/>
-        <w:tabs>
-          <w:tab w:val="right" w:leader="dot" w:pos="9062"/>
-        </w:tabs>
-        <w:rPr>
-          <w:rFonts w:asciiTheme="minorHAnsi" w:eastAsiaTheme="minorEastAsia" w:hAnsiTheme="minorHAnsi"/>
-          <w:color w:val="auto"/>
-          <w:szCs w:val="24"/>
-        </w:rPr>
-      </w:pPr>
-      <w:hyperlink w:anchor="_Toc186471126" w:history="1">
-        <w:r>
-          <w:rPr>
-            <w:rStyle w:val="Hyperlink"/>
-          </w:rPr>
-          <w:t>Figure 20 get_getter_func function</w:t>
-        </w:r>
-        <w:r>
-          <w:rPr>
-            <w:webHidden/>
-          </w:rPr>
-          <w:tab/>
-        </w:r>
-        <w:r>
-          <w:rPr>
-            <w:webHidden/>
-          </w:rPr>
-          <w:fldChar w:fldCharType="begin"/>
-        </w:r>
-        <w:r>
-          <w:rPr>
-            <w:webHidden/>
-          </w:rPr>
-          <w:instrText xml:space="preserve"> PAGEREF _Toc186471126 \h </w:instrText>
-        </w:r>
-        <w:r>
-          <w:rPr>
-            <w:webHidden/>
-          </w:rPr>
-        </w:r>
-        <w:r>
-          <w:rPr>
-            <w:webHidden/>
-          </w:rPr>
-          <w:fldChar w:fldCharType="separate"/>
-        </w:r>
-        <w:r>
-          <w:rPr>
-            <w:webHidden/>
-          </w:rPr>
-          <w:t>19</w:t>
-        </w:r>
-        <w:r>
-          <w:rPr>
+            <w:noProof/>
             <w:webHidden/>
           </w:rPr>
           <w:fldChar w:fldCharType="end"/>
@@ -4266,7 +5090,7 @@
       <w:pPr>
         <w:pStyle w:val="Heading1"/>
       </w:pPr>
-      <w:bookmarkStart w:id="2" w:name="_Toc186659493"/>
+      <w:bookmarkStart w:id="2" w:name="_Toc186710485"/>
       <w:r>
         <w:lastRenderedPageBreak/>
         <w:t>Introduction</w:t>
@@ -4459,7 +5283,7 @@
         <w:pStyle w:val="Caption"/>
         <w:jc w:val="center"/>
       </w:pPr>
-      <w:bookmarkStart w:id="3" w:name="_Toc186471107"/>
+      <w:bookmarkStart w:id="3" w:name="_Toc186710521"/>
       <w:r>
         <w:t xml:space="preserve">Figure </w:t>
       </w:r>
@@ -4473,6 +5297,9 @@
         <w:fldChar w:fldCharType="separate"/>
       </w:r>
       <w:r>
+        <w:rPr>
+          <w:noProof/>
+        </w:rPr>
         <w:t>1</w:t>
       </w:r>
       <w:r>
@@ -4565,7 +5392,7 @@
       <w:pPr>
         <w:pStyle w:val="Heading1"/>
       </w:pPr>
-      <w:bookmarkStart w:id="4" w:name="_Toc186659494"/>
+      <w:bookmarkStart w:id="4" w:name="_Toc186710486"/>
       <w:r>
         <w:lastRenderedPageBreak/>
         <w:t>Methods</w:t>
@@ -4581,7 +5408,7 @@
           <w:szCs w:val="24"/>
         </w:rPr>
       </w:pPr>
-      <w:bookmarkStart w:id="5" w:name="_Toc186659495"/>
+      <w:bookmarkStart w:id="5" w:name="_Toc186710487"/>
       <w:r>
         <w:rPr>
           <w:rFonts w:eastAsia="Aptos"/>
@@ -4603,7 +5430,7 @@
           <w:rFonts w:eastAsia="Aptos"/>
         </w:rPr>
       </w:pPr>
-      <w:bookmarkStart w:id="6" w:name="_Toc186659496"/>
+      <w:bookmarkStart w:id="6" w:name="_Toc186710488"/>
       <w:r>
         <w:rPr>
           <w:rFonts w:eastAsia="Aptos"/>
@@ -4732,7 +5559,7 @@
         <w:pStyle w:val="Caption"/>
         <w:jc w:val="center"/>
       </w:pPr>
-      <w:bookmarkStart w:id="7" w:name="_Toc186471108"/>
+      <w:bookmarkStart w:id="7" w:name="_Toc186710522"/>
       <w:r>
         <w:t xml:space="preserve">Figure </w:t>
       </w:r>
@@ -4746,6 +5573,9 @@
         <w:fldChar w:fldCharType="separate"/>
       </w:r>
       <w:r>
+        <w:rPr>
+          <w:noProof/>
+        </w:rPr>
         <w:t>2</w:t>
       </w:r>
       <w:r>
@@ -4763,7 +5593,7 @@
           <w:rFonts w:eastAsia="Aptos"/>
         </w:rPr>
       </w:pPr>
-      <w:bookmarkStart w:id="8" w:name="_Toc186659497"/>
+      <w:bookmarkStart w:id="8" w:name="_Toc186710489"/>
       <w:r>
         <w:rPr>
           <w:rFonts w:eastAsia="Aptos"/>
@@ -4847,7 +5677,7 @@
         <w:pStyle w:val="Caption"/>
         <w:jc w:val="center"/>
       </w:pPr>
-      <w:bookmarkStart w:id="9" w:name="_Toc186471109"/>
+      <w:bookmarkStart w:id="9" w:name="_Toc186710523"/>
       <w:r>
         <w:t xml:space="preserve">Figure </w:t>
       </w:r>
@@ -4861,6 +5691,9 @@
         <w:fldChar w:fldCharType="separate"/>
       </w:r>
       <w:r>
+        <w:rPr>
+          <w:noProof/>
+        </w:rPr>
         <w:t>3</w:t>
       </w:r>
       <w:r>
@@ -4878,7 +5711,7 @@
           <w:rFonts w:eastAsia="Aptos"/>
         </w:rPr>
       </w:pPr>
-      <w:bookmarkStart w:id="10" w:name="_Toc186659498"/>
+      <w:bookmarkStart w:id="10" w:name="_Toc186710490"/>
       <w:r>
         <w:rPr>
           <w:rFonts w:eastAsia="Aptos"/>
@@ -4897,7 +5730,15 @@
       </w:r>
       <w:proofErr w:type="gramEnd"/>
       <w:r>
-        <w:t xml:space="preserve"> one is base and the other are walls and floor.</w:t>
+        <w:t xml:space="preserve"> one is base and the other </w:t>
+      </w:r>
+      <w:proofErr w:type="gramStart"/>
+      <w:r>
+        <w:t>are</w:t>
+      </w:r>
+      <w:proofErr w:type="gramEnd"/>
+      <w:r>
+        <w:t xml:space="preserve"> walls and floor.</w:t>
       </w:r>
     </w:p>
     <w:p>
@@ -4957,7 +5798,7 @@
         <w:pStyle w:val="Caption"/>
         <w:jc w:val="center"/>
       </w:pPr>
-      <w:bookmarkStart w:id="11" w:name="_Toc186471110"/>
+      <w:bookmarkStart w:id="11" w:name="_Toc186710524"/>
       <w:r>
         <w:t xml:space="preserve">Figure </w:t>
       </w:r>
@@ -4971,6 +5812,9 @@
         <w:fldChar w:fldCharType="separate"/>
       </w:r>
       <w:r>
+        <w:rPr>
+          <w:noProof/>
+        </w:rPr>
         <w:t>4</w:t>
       </w:r>
       <w:r>
@@ -5054,7 +5898,7 @@
         <w:pStyle w:val="Caption"/>
         <w:jc w:val="center"/>
       </w:pPr>
-      <w:bookmarkStart w:id="12" w:name="_Toc186471111"/>
+      <w:bookmarkStart w:id="12" w:name="_Toc186710525"/>
       <w:r>
         <w:t xml:space="preserve">Figure </w:t>
       </w:r>
@@ -5068,6 +5912,9 @@
         <w:fldChar w:fldCharType="separate"/>
       </w:r>
       <w:r>
+        <w:rPr>
+          <w:noProof/>
+        </w:rPr>
         <w:t>5</w:t>
       </w:r>
       <w:r>
@@ -5105,7 +5952,7 @@
           <w:rFonts w:eastAsia="Aptos"/>
         </w:rPr>
       </w:pPr>
-      <w:bookmarkStart w:id="13" w:name="_Toc186659499"/>
+      <w:bookmarkStart w:id="13" w:name="_Toc186710491"/>
       <w:r>
         <w:rPr>
           <w:rFonts w:eastAsia="Aptos"/>
@@ -5278,7 +6125,7 @@
           <w:rFonts w:eastAsia="Aptos"/>
         </w:rPr>
       </w:pPr>
-      <w:bookmarkStart w:id="14" w:name="_Toc186659500"/>
+      <w:bookmarkStart w:id="14" w:name="_Toc186710492"/>
       <w:r>
         <w:rPr>
           <w:rFonts w:eastAsia="Aptos"/>
@@ -5358,7 +6205,7 @@
       <w:pPr>
         <w:pStyle w:val="Heading2"/>
       </w:pPr>
-      <w:bookmarkStart w:id="15" w:name="_Toc186659501"/>
+      <w:bookmarkStart w:id="15" w:name="_Toc186710493"/>
       <w:r>
         <w:t>Introduction to software</w:t>
       </w:r>
@@ -5410,7 +6257,15 @@
       </w:r>
       <w:proofErr w:type="gramEnd"/>
       <w:r>
-        <w:t xml:space="preserve"> we could very easily divide individual code parts to team members, in our case everyone had to program one room.</w:t>
+        <w:t xml:space="preserve"> we could very easily divide individual code parts </w:t>
+      </w:r>
+      <w:proofErr w:type="gramStart"/>
+      <w:r>
+        <w:t>to</w:t>
+      </w:r>
+      <w:proofErr w:type="gramEnd"/>
+      <w:r>
+        <w:t xml:space="preserve"> team members, in our case everyone had to program one room.</w:t>
       </w:r>
     </w:p>
     <w:p>
@@ -5466,7 +6321,7 @@
         <w:pStyle w:val="Caption"/>
         <w:jc w:val="center"/>
       </w:pPr>
-      <w:bookmarkStart w:id="16" w:name="_Toc186471112"/>
+      <w:bookmarkStart w:id="16" w:name="_Toc186710526"/>
       <w:r>
         <w:t xml:space="preserve">Figure </w:t>
       </w:r>
@@ -5480,6 +6335,9 @@
         <w:fldChar w:fldCharType="separate"/>
       </w:r>
       <w:r>
+        <w:rPr>
+          <w:noProof/>
+        </w:rPr>
         <w:t>6</w:t>
       </w:r>
       <w:r>
@@ -5572,7 +6430,7 @@
         <w:pStyle w:val="Caption"/>
         <w:jc w:val="center"/>
       </w:pPr>
-      <w:bookmarkStart w:id="17" w:name="_Toc186471113"/>
+      <w:bookmarkStart w:id="17" w:name="_Toc186710527"/>
       <w:r>
         <w:t xml:space="preserve">Figure </w:t>
       </w:r>
@@ -5586,6 +6444,9 @@
         <w:fldChar w:fldCharType="separate"/>
       </w:r>
       <w:r>
+        <w:rPr>
+          <w:noProof/>
+        </w:rPr>
         <w:t>7</w:t>
       </w:r>
       <w:r>
@@ -5673,7 +6534,7 @@
         <w:pStyle w:val="Caption"/>
         <w:jc w:val="center"/>
       </w:pPr>
-      <w:bookmarkStart w:id="18" w:name="_Toc186471114"/>
+      <w:bookmarkStart w:id="18" w:name="_Toc186710528"/>
       <w:r>
         <w:t xml:space="preserve">Figure </w:t>
       </w:r>
@@ -5687,6 +6548,9 @@
         <w:fldChar w:fldCharType="separate"/>
       </w:r>
       <w:r>
+        <w:rPr>
+          <w:noProof/>
+        </w:rPr>
         <w:t>8</w:t>
       </w:r>
       <w:r>
@@ -5701,7 +6565,7 @@
       <w:pPr>
         <w:pStyle w:val="Heading2"/>
       </w:pPr>
-      <w:bookmarkStart w:id="19" w:name="_Toc186659502"/>
+      <w:bookmarkStart w:id="19" w:name="_Toc186710494"/>
       <w:r>
         <w:t>Room 1 software</w:t>
       </w:r>
@@ -5766,7 +6630,7 @@
         <w:pStyle w:val="Caption"/>
         <w:jc w:val="center"/>
       </w:pPr>
-      <w:bookmarkStart w:id="20" w:name="_Toc186471115"/>
+      <w:bookmarkStart w:id="20" w:name="_Toc186710529"/>
       <w:r>
         <w:t xml:space="preserve">Figure </w:t>
       </w:r>
@@ -5780,6 +6644,9 @@
         <w:fldChar w:fldCharType="separate"/>
       </w:r>
       <w:r>
+        <w:rPr>
+          <w:noProof/>
+        </w:rPr>
         <w:t>9</w:t>
       </w:r>
       <w:r>
@@ -5963,7 +6830,7 @@
         <w:pStyle w:val="Caption"/>
         <w:jc w:val="center"/>
       </w:pPr>
-      <w:bookmarkStart w:id="21" w:name="_Toc186471116"/>
+      <w:bookmarkStart w:id="21" w:name="_Toc186710530"/>
       <w:r>
         <w:t xml:space="preserve">Figure </w:t>
       </w:r>
@@ -5977,6 +6844,9 @@
         <w:fldChar w:fldCharType="separate"/>
       </w:r>
       <w:r>
+        <w:rPr>
+          <w:noProof/>
+        </w:rPr>
         <w:t>10</w:t>
       </w:r>
       <w:r>
@@ -5991,7 +6861,7 @@
       <w:pPr>
         <w:pStyle w:val="Heading2"/>
       </w:pPr>
-      <w:bookmarkStart w:id="22" w:name="_Toc186659503"/>
+      <w:bookmarkStart w:id="22" w:name="_Toc186710495"/>
       <w:r>
         <w:t>Room 2 software</w:t>
       </w:r>
@@ -6094,7 +6964,7 @@
         <w:pStyle w:val="Caption"/>
         <w:jc w:val="center"/>
       </w:pPr>
-      <w:bookmarkStart w:id="23" w:name="_Toc186471117"/>
+      <w:bookmarkStart w:id="23" w:name="_Toc186710531"/>
       <w:r>
         <w:t xml:space="preserve">Figure </w:t>
       </w:r>
@@ -6108,6 +6978,9 @@
         <w:fldChar w:fldCharType="separate"/>
       </w:r>
       <w:r>
+        <w:rPr>
+          <w:noProof/>
+        </w:rPr>
         <w:t>11</w:t>
       </w:r>
       <w:r>
@@ -6122,7 +6995,7 @@
       <w:pPr>
         <w:pStyle w:val="Heading2"/>
       </w:pPr>
-      <w:bookmarkStart w:id="24" w:name="_Toc186659504"/>
+      <w:bookmarkStart w:id="24" w:name="_Toc186710496"/>
       <w:r>
         <w:t>Room 3 software</w:t>
       </w:r>
@@ -6223,7 +7096,7 @@
         <w:pStyle w:val="Caption"/>
         <w:jc w:val="center"/>
       </w:pPr>
-      <w:bookmarkStart w:id="25" w:name="_Toc186471118"/>
+      <w:bookmarkStart w:id="25" w:name="_Toc186710532"/>
       <w:r>
         <w:t xml:space="preserve">Figure </w:t>
       </w:r>
@@ -6237,6 +7110,9 @@
         <w:fldChar w:fldCharType="separate"/>
       </w:r>
       <w:r>
+        <w:rPr>
+          <w:noProof/>
+        </w:rPr>
         <w:t>12</w:t>
       </w:r>
       <w:r>
@@ -6259,7 +7135,7 @@
       <w:pPr>
         <w:pStyle w:val="Heading2"/>
       </w:pPr>
-      <w:bookmarkStart w:id="26" w:name="_Toc186659505"/>
+      <w:bookmarkStart w:id="26" w:name="_Toc186710497"/>
       <w:r>
         <w:lastRenderedPageBreak/>
         <w:t>Door software</w:t>
@@ -6426,7 +7302,7 @@
         <w:pStyle w:val="Caption"/>
         <w:jc w:val="center"/>
       </w:pPr>
-      <w:bookmarkStart w:id="27" w:name="_Toc186471119"/>
+      <w:bookmarkStart w:id="27" w:name="_Toc186710533"/>
       <w:r>
         <w:t xml:space="preserve">Figure </w:t>
       </w:r>
@@ -6440,6 +7316,9 @@
         <w:fldChar w:fldCharType="separate"/>
       </w:r>
       <w:r>
+        <w:rPr>
+          <w:noProof/>
+        </w:rPr>
         <w:t>13</w:t>
       </w:r>
       <w:r>
@@ -6457,7 +7336,7 @@
       <w:r>
         <w:t xml:space="preserve"> </w:t>
       </w:r>
-      <w:bookmarkStart w:id="28" w:name="_Toc186659506"/>
+      <w:bookmarkStart w:id="28" w:name="_Toc186710498"/>
       <w:r>
         <w:t xml:space="preserve">Control panel </w:t>
       </w:r>
@@ -6525,7 +7404,7 @@
         <w:pStyle w:val="Caption"/>
         <w:jc w:val="center"/>
       </w:pPr>
-      <w:bookmarkStart w:id="29" w:name="_Toc186471120"/>
+      <w:bookmarkStart w:id="29" w:name="_Toc186710534"/>
       <w:r>
         <w:t xml:space="preserve">Figure </w:t>
       </w:r>
@@ -6539,6 +7418,9 @@
         <w:fldChar w:fldCharType="separate"/>
       </w:r>
       <w:r>
+        <w:rPr>
+          <w:noProof/>
+        </w:rPr>
         <w:t>14</w:t>
       </w:r>
       <w:r>
@@ -6610,7 +7492,7 @@
         <w:pStyle w:val="Caption"/>
         <w:jc w:val="center"/>
       </w:pPr>
-      <w:bookmarkStart w:id="30" w:name="_Toc186471121"/>
+      <w:bookmarkStart w:id="30" w:name="_Toc186710535"/>
       <w:r>
         <w:t xml:space="preserve">Figure </w:t>
       </w:r>
@@ -6624,6 +7506,9 @@
         <w:fldChar w:fldCharType="separate"/>
       </w:r>
       <w:r>
+        <w:rPr>
+          <w:noProof/>
+        </w:rPr>
         <w:t>15</w:t>
       </w:r>
       <w:r>
@@ -6649,7 +7534,7 @@
       <w:r>
         <w:t xml:space="preserve"> </w:t>
       </w:r>
-      <w:bookmarkStart w:id="31" w:name="_Toc186659507"/>
+      <w:bookmarkStart w:id="31" w:name="_Toc186710499"/>
       <w:r>
         <w:t>Menu implementation</w:t>
       </w:r>
@@ -6855,7 +7740,7 @@
         <w:pStyle w:val="Caption"/>
         <w:jc w:val="center"/>
       </w:pPr>
-      <w:bookmarkStart w:id="32" w:name="_Toc186471122"/>
+      <w:bookmarkStart w:id="32" w:name="_Toc186710536"/>
       <w:r>
         <w:t xml:space="preserve">Figure </w:t>
       </w:r>
@@ -6869,6 +7754,9 @@
         <w:fldChar w:fldCharType="separate"/>
       </w:r>
       <w:r>
+        <w:rPr>
+          <w:noProof/>
+        </w:rPr>
         <w:t>16</w:t>
       </w:r>
       <w:r>
@@ -6948,7 +7836,7 @@
         <w:pStyle w:val="Caption"/>
         <w:jc w:val="center"/>
       </w:pPr>
-      <w:bookmarkStart w:id="33" w:name="_Toc186471123"/>
+      <w:bookmarkStart w:id="33" w:name="_Toc186710537"/>
       <w:r>
         <w:t xml:space="preserve">Figure </w:t>
       </w:r>
@@ -6962,6 +7850,9 @@
         <w:fldChar w:fldCharType="separate"/>
       </w:r>
       <w:r>
+        <w:rPr>
+          <w:noProof/>
+        </w:rPr>
         <w:t>17</w:t>
       </w:r>
       <w:r>
@@ -6979,7 +7870,7 @@
       <w:r>
         <w:t xml:space="preserve"> </w:t>
       </w:r>
-      <w:bookmarkStart w:id="34" w:name="_Toc186659508"/>
+      <w:bookmarkStart w:id="34" w:name="_Toc186710500"/>
       <w:r>
         <w:t>Display implementation</w:t>
       </w:r>
@@ -7043,7 +7934,7 @@
         <w:pStyle w:val="Caption"/>
         <w:jc w:val="center"/>
       </w:pPr>
-      <w:bookmarkStart w:id="35" w:name="_Toc186471124"/>
+      <w:bookmarkStart w:id="35" w:name="_Toc186710538"/>
       <w:r>
         <w:t xml:space="preserve">Figure </w:t>
       </w:r>
@@ -7057,6 +7948,9 @@
         <w:fldChar w:fldCharType="separate"/>
       </w:r>
       <w:r>
+        <w:rPr>
+          <w:noProof/>
+        </w:rPr>
         <w:t>18</w:t>
       </w:r>
       <w:r>
@@ -7084,7 +7978,7 @@
       <w:r>
         <w:t xml:space="preserve"> </w:t>
       </w:r>
-      <w:bookmarkStart w:id="36" w:name="_Toc186659509"/>
+      <w:bookmarkStart w:id="36" w:name="_Toc186710501"/>
       <w:r>
         <w:t>Mediator implementation</w:t>
       </w:r>
@@ -7181,7 +8075,7 @@
         <w:pStyle w:val="Caption"/>
         <w:jc w:val="center"/>
       </w:pPr>
-      <w:bookmarkStart w:id="37" w:name="_Toc186471125"/>
+      <w:bookmarkStart w:id="37" w:name="_Toc186710539"/>
       <w:r>
         <w:t xml:space="preserve">Figure </w:t>
       </w:r>
@@ -7195,6 +8089,9 @@
         <w:fldChar w:fldCharType="separate"/>
       </w:r>
       <w:r>
+        <w:rPr>
+          <w:noProof/>
+        </w:rPr>
         <w:t>19</w:t>
       </w:r>
       <w:r>
@@ -7265,7 +8162,7 @@
         <w:pStyle w:val="Caption"/>
         <w:jc w:val="center"/>
       </w:pPr>
-      <w:bookmarkStart w:id="38" w:name="_Toc186471126"/>
+      <w:bookmarkStart w:id="38" w:name="_Toc186710540"/>
       <w:r>
         <w:t xml:space="preserve">Figure </w:t>
       </w:r>
@@ -7279,6 +8176,9 @@
         <w:fldChar w:fldCharType="separate"/>
       </w:r>
       <w:r>
+        <w:rPr>
+          <w:noProof/>
+        </w:rPr>
         <w:t>20</w:t>
       </w:r>
       <w:r>
@@ -7304,7 +8204,7 @@
       <w:r>
         <w:t xml:space="preserve"> </w:t>
       </w:r>
-      <w:bookmarkStart w:id="39" w:name="_Toc186659510"/>
+      <w:bookmarkStart w:id="39" w:name="_Toc186710502"/>
       <w:r>
         <w:t>Software problems</w:t>
       </w:r>
@@ -7358,7 +8258,7 @@
       <w:pPr>
         <w:pStyle w:val="Heading1"/>
       </w:pPr>
-      <w:bookmarkStart w:id="40" w:name="_Toc186659511"/>
+      <w:bookmarkStart w:id="40" w:name="_Toc186710503"/>
       <w:r>
         <w:lastRenderedPageBreak/>
         <w:t>Results</w:t>
@@ -7599,147 +8499,12 @@
       <w:pPr>
         <w:pStyle w:val="Heading1"/>
       </w:pPr>
-      <w:bookmarkStart w:id="41" w:name="_Toc186659512"/>
+      <w:bookmarkStart w:id="41" w:name="_Toc186710504"/>
       <w:r>
         <w:lastRenderedPageBreak/>
         <w:t>Discussion</w:t>
       </w:r>
       <w:bookmarkEnd w:id="41"/>
-    </w:p>
-    <w:p>
-      <w:pPr>
-        <w:rPr>
-          <w:i/>
-          <w:iCs/>
-        </w:rPr>
-      </w:pPr>
-      <w:r>
-        <w:rPr>
-          <w:i/>
-          <w:iCs/>
-        </w:rPr>
-        <w:t>Explain, analyze, interpret, refer back to ALL your initially stated hypotheses, expectations, assumptions in the discussion!</w:t>
-      </w:r>
-    </w:p>
-    <w:p>
-      <w:pPr>
-        <w:pStyle w:val="ListParagraph"/>
-        <w:numPr>
-          <w:ilvl w:val="0"/>
-          <w:numId w:val="4"/>
-        </w:numPr>
-        <w:rPr>
-          <w:i/>
-          <w:iCs/>
-        </w:rPr>
-      </w:pPr>
-      <w:r>
-        <w:rPr>
-          <w:i/>
-          <w:iCs/>
-        </w:rPr>
-        <w:t>What do the results indicate clearly?</w:t>
-      </w:r>
-    </w:p>
-    <w:p>
-      <w:pPr>
-        <w:pStyle w:val="ListParagraph"/>
-        <w:numPr>
-          <w:ilvl w:val="0"/>
-          <w:numId w:val="4"/>
-        </w:numPr>
-        <w:rPr>
-          <w:i/>
-          <w:iCs/>
-        </w:rPr>
-      </w:pPr>
-      <w:r>
-        <w:rPr>
-          <w:i/>
-          <w:iCs/>
-        </w:rPr>
-        <w:t>What are the sources of error?</w:t>
-      </w:r>
-    </w:p>
-    <w:p>
-      <w:pPr>
-        <w:pStyle w:val="ListParagraph"/>
-        <w:numPr>
-          <w:ilvl w:val="0"/>
-          <w:numId w:val="4"/>
-        </w:numPr>
-        <w:rPr>
-          <w:i/>
-          <w:iCs/>
-        </w:rPr>
-      </w:pPr>
-      <w:r>
-        <w:rPr>
-          <w:i/>
-          <w:iCs/>
-        </w:rPr>
-        <w:t xml:space="preserve">How do the results compare to the theory/hypothesis? </w:t>
-      </w:r>
-    </w:p>
-    <w:p>
-      <w:pPr>
-        <w:pStyle w:val="ListParagraph"/>
-        <w:numPr>
-          <w:ilvl w:val="0"/>
-          <w:numId w:val="4"/>
-        </w:numPr>
-        <w:rPr>
-          <w:i/>
-          <w:iCs/>
-        </w:rPr>
-      </w:pPr>
-      <w:r>
-        <w:rPr>
-          <w:i/>
-          <w:iCs/>
-        </w:rPr>
-        <w:t>What is the significance of the results?</w:t>
-      </w:r>
-    </w:p>
-    <w:p>
-      <w:pPr>
-        <w:pStyle w:val="ListParagraph"/>
-        <w:numPr>
-          <w:ilvl w:val="0"/>
-          <w:numId w:val="4"/>
-        </w:numPr>
-        <w:rPr>
-          <w:i/>
-          <w:iCs/>
-        </w:rPr>
-      </w:pPr>
-      <w:r>
-        <w:rPr>
-          <w:i/>
-          <w:iCs/>
-        </w:rPr>
-        <w:t>How do you justify that interpretation?</w:t>
-      </w:r>
-    </w:p>
-    <w:p>
-      <w:pPr>
-        <w:pStyle w:val="ListParagraph"/>
-        <w:numPr>
-          <w:ilvl w:val="0"/>
-          <w:numId w:val="4"/>
-        </w:numPr>
-        <w:rPr>
-          <w:i/>
-          <w:iCs/>
-        </w:rPr>
-      </w:pPr>
-      <w:r>
-        <w:rPr>
-          <w:i/>
-          <w:iCs/>
-        </w:rPr>
-        <w:t>Suggested improvements for future research?</w:t>
-      </w:r>
     </w:p>
     <w:p>
       <w:pPr>
@@ -7747,34 +8512,171 @@
           <w:szCs w:val="24"/>
         </w:rPr>
       </w:pPr>
-    </w:p>
-    <w:p>
-      <w:pPr>
+      <w:r>
         <w:rPr>
           <w:szCs w:val="24"/>
         </w:rPr>
-      </w:pPr>
-    </w:p>
+        <w:t>This section contains explained differences between results and design, limitation of the project and suggestions for further development.</w:t>
+      </w:r>
+    </w:p>
+    <w:p>
+      <w:pPr>
+        <w:pStyle w:val="Heading2"/>
+      </w:pPr>
+      <w:bookmarkStart w:id="42" w:name="_Toc186710505"/>
+      <w:r>
+        <w:t>Design and results comparison</w:t>
+      </w:r>
+      <w:bookmarkEnd w:id="42"/>
+    </w:p>
+    <w:p>
+      <w:r>
+        <w:t xml:space="preserve">Overall, the design functioned as expected. Nevertheless, some features had to be abandoned, as their functionality was not required. Notably, the use of RX/TX or D0/D1 pins turned out to be complicated. Their behavior is different in comparison to standard digital pins, which was found out later in the project. Therefore, they are not used in the final version of the project.  In addition, the button for additional </w:t>
+      </w:r>
+      <w:r>
+        <w:t>features</w:t>
+      </w:r>
+      <w:r>
+        <w:t xml:space="preserve">, initially intended as a switch to turn on or off sleep mechanism, could </w:t>
+      </w:r>
+      <w:r>
+        <w:t>not have</w:t>
+      </w:r>
+      <w:r>
+        <w:t xml:space="preserve"> been implemented due to a design flaw. It is described in section 3.4 Problems during assembly. </w:t>
+      </w:r>
+    </w:p>
+    <w:p>
+      <w:r>
+        <w:t xml:space="preserve">What’s more, it was decided that control panel potentiometer will not be used. It was intended as a tool to change brightness or color component directly on the control panel, however, such implementation proved to be more complex than the implementation of this function to the control panel buttons. Another neglected feature is the ability to change color components in HSV format, in Room 3 via the control panel. Presumably, the adjustment of the color values was faulty due to unknown </w:t>
+      </w:r>
+      <w:r>
+        <w:t>causes</w:t>
+      </w:r>
+      <w:r>
+        <w:t xml:space="preserve"> likely stemming from coding errors. The displayed format of the color in Room 3 menu can still be changed, but the ability to adjust color values is solely available in RGB format.</w:t>
+      </w:r>
+    </w:p>
+    <w:p>
+      <w:pPr>
+        <w:pStyle w:val="Heading2"/>
+      </w:pPr>
+      <w:bookmarkStart w:id="43" w:name="_Toc186710506"/>
+      <w:r>
+        <w:t>Technical limitations</w:t>
+      </w:r>
+      <w:bookmarkEnd w:id="43"/>
+    </w:p>
+    <w:p>
+      <w:r>
+        <w:t xml:space="preserve">Moreover, some of our decisions were not optimal due to a few restrictions. One of the restrictions were mandatory requirements of the project, namely the use of Arduino Nano microcontroller and LCD display provided by the SDU. However, these requirements weren’t and shouldn’t be considered as true restrictions within the context of the project. The aim of this remark is to acknowledge these requirements, as they fundamentally influenced the development process. In addition, other confinements were introduced by electrical component provider and PCB manufacturer. </w:t>
+      </w:r>
+      <w:r>
+        <w:t>The choice</w:t>
+      </w:r>
+      <w:r>
+        <w:t xml:space="preserve"> of electrical components was restricted by the limited variety of component models sold by the provider, while the design of PCBs had to align with available services of PCB manufacturer.</w:t>
+      </w:r>
+    </w:p>
+    <w:p>
+      <w:pPr>
+        <w:pStyle w:val="Heading2"/>
+      </w:pPr>
+      <w:bookmarkStart w:id="44" w:name="_Toc186710507"/>
+      <w:r>
+        <w:t>Retrospective</w:t>
+      </w:r>
+      <w:bookmarkEnd w:id="44"/>
+    </w:p>
+    <w:p>
+      <w:r>
+        <w:t xml:space="preserve">Furthermore, the dynamic of a </w:t>
+      </w:r>
+      <w:r>
+        <w:t>newly formed</w:t>
+      </w:r>
+      <w:r>
+        <w:t xml:space="preserve"> project group affected the whole development process. </w:t>
+      </w:r>
+      <w:r>
+        <w:t>The project plan design was unrealistic, as the capabilities of the members didn’t match the task skill/knowledge requirements most of the time</w:t>
+      </w:r>
+      <w:r>
+        <w:t xml:space="preserve"> as well as the pace proposed by the plan was too high</w:t>
+      </w:r>
+      <w:r>
+        <w:t xml:space="preserve">. However, due to the high frequency of group meetings, there was consistent work done each week and any problems could be resolved quicker. Arguably, a thorough plan was not required to efficiently finish the project due to </w:t>
+      </w:r>
+      <w:r>
+        <w:t>a few</w:t>
+      </w:r>
+      <w:r>
+        <w:t xml:space="preserve"> factors. </w:t>
+      </w:r>
+      <w:r>
+        <w:t>For example, m</w:t>
+      </w:r>
+      <w:r>
+        <w:t xml:space="preserve">embers were new to the concept of </w:t>
+      </w:r>
+      <w:r>
+        <w:t>working</w:t>
+      </w:r>
+      <w:r>
+        <w:t xml:space="preserve"> in group</w:t>
+      </w:r>
+      <w:r>
+        <w:t xml:space="preserve"> on such </w:t>
+      </w:r>
+      <w:r>
+        <w:t>a technical</w:t>
+      </w:r>
+      <w:r>
+        <w:t xml:space="preserve"> project</w:t>
+      </w:r>
+      <w:r>
+        <w:t xml:space="preserve">, </w:t>
+      </w:r>
+      <w:r>
+        <w:t xml:space="preserve">members weren’t familiar with all the aspects of the development process, but most importantly, cumulative acquisition of knowledge didn’t allow smoother completion of tasks during the whole semester. Nevertheless, a group would benefit from more frequent assignment of deadlines to the tasks emerging during the meetings. Notably, this section is not objective and </w:t>
+      </w:r>
+      <w:r>
+        <w:lastRenderedPageBreak/>
+        <w:t xml:space="preserve">is written from </w:t>
+      </w:r>
+      <w:r>
+        <w:t>the writer’s</w:t>
+      </w:r>
+      <w:r>
+        <w:t xml:space="preserve"> perspective. The opinions of members on this topic might significantly differ. </w:t>
+      </w:r>
+    </w:p>
+    <w:p/>
     <w:p>
       <w:pPr>
         <w:pStyle w:val="Heading1"/>
       </w:pPr>
-      <w:bookmarkStart w:id="42" w:name="_Toc186659513"/>
+      <w:bookmarkStart w:id="45" w:name="_Toc186710508"/>
       <w:r>
         <w:lastRenderedPageBreak/>
         <w:t>Conclusion</w:t>
       </w:r>
-      <w:bookmarkEnd w:id="42"/>
-    </w:p>
-    <w:p>
-      <w:pPr>
-        <w:ind w:firstLine="360"/>
-        <w:rPr>
-          <w:b/>
-        </w:rPr>
-      </w:pPr>
-      <w:r>
-        <w:t xml:space="preserve">In conclusion, </w:t>
+      <w:bookmarkEnd w:id="45"/>
+    </w:p>
+    <w:p>
+      <w:r>
+        <w:t xml:space="preserve">To conclude, </w:t>
+      </w:r>
+      <w:r>
+        <w:t>a couple</w:t>
+      </w:r>
+      <w:r>
+        <w:t xml:space="preserve"> of insignificant features included in the design weren’t implemented due to various reasons. Various sources of technical limitations were mentioned. The group dynamic is brought up as a factor influencing the development process, while the requirement of a strict project plan is challenged.</w:t>
+      </w:r>
+    </w:p>
+    <w:p>
+      <w:r>
+        <w:t xml:space="preserve">On the other hand, </w:t>
       </w:r>
       <w:r>
         <w:t>after</w:t>
@@ -7792,7 +8694,23 @@
         <w:t xml:space="preserve">we </w:t>
       </w:r>
       <w:r>
-        <w:t>know a lot about team work, development timeline and task division, we also learned how to be responsible and complete tasks, which were assigned to us</w:t>
+        <w:t xml:space="preserve">know a lot about </w:t>
+      </w:r>
+      <w:proofErr w:type="gramStart"/>
+      <w:r>
+        <w:t>team work</w:t>
+      </w:r>
+      <w:proofErr w:type="gramEnd"/>
+      <w:r>
+        <w:t>, development timeline and task division</w:t>
+      </w:r>
+      <w:proofErr w:type="gramStart"/>
+      <w:r>
+        <w:t>, we</w:t>
+      </w:r>
+      <w:proofErr w:type="gramEnd"/>
+      <w:r>
+        <w:t xml:space="preserve"> also learned how to be responsible and complete tasks, which were assigned to us</w:t>
       </w:r>
       <w:r>
         <w:t>,</w:t>
@@ -7809,10 +8727,18 @@
       </w:r>
       <w:proofErr w:type="gramEnd"/>
       <w:r>
-        <w:t xml:space="preserve"> we also learned how to navigate complex world of product design and technical documentation. This knowledge will prove useful in future projects.</w:t>
-      </w:r>
-    </w:p>
-    <w:bookmarkStart w:id="43" w:name="_Toc186659514" w:displacedByCustomXml="next"/>
+        <w:t xml:space="preserve"> we also learned how to navigate </w:t>
+      </w:r>
+      <w:proofErr w:type="gramStart"/>
+      <w:r>
+        <w:t>complex</w:t>
+      </w:r>
+      <w:proofErr w:type="gramEnd"/>
+      <w:r>
+        <w:t xml:space="preserve"> world of product design and technical documentation. This knowledge will prove useful in future projects.</w:t>
+      </w:r>
+    </w:p>
+    <w:bookmarkStart w:id="46" w:name="_Toc186710509" w:displacedByCustomXml="next"/>
     <w:sdt>
       <w:sdtPr>
         <w:rPr>
@@ -7835,7 +8761,7 @@
           <w:r>
             <w:t>References</w:t>
           </w:r>
-          <w:bookmarkEnd w:id="43"/>
+          <w:bookmarkEnd w:id="46"/>
         </w:p>
         <w:sdt>
           <w:sdtPr>
@@ -8235,11 +9161,6 @@
     <w:p/>
     <w:p/>
     <w:p/>
-    <w:p/>
-    <w:p/>
-    <w:p/>
-    <w:p/>
-    <w:p/>
     <w:p>
       <w:pPr>
         <w:ind w:firstLine="0"/>
@@ -8249,22 +9170,22 @@
       <w:pPr>
         <w:pStyle w:val="Heading1"/>
       </w:pPr>
-      <w:bookmarkStart w:id="44" w:name="_Toc186659515"/>
+      <w:bookmarkStart w:id="47" w:name="_Toc186710510"/>
       <w:r>
         <w:lastRenderedPageBreak/>
         <w:t>Appendices</w:t>
       </w:r>
-      <w:bookmarkEnd w:id="44"/>
+      <w:bookmarkEnd w:id="47"/>
     </w:p>
     <w:p>
       <w:pPr>
         <w:pStyle w:val="Heading2"/>
       </w:pPr>
-      <w:bookmarkStart w:id="45" w:name="_Toc186659516"/>
+      <w:bookmarkStart w:id="48" w:name="_Toc186710511"/>
       <w:r>
         <w:t>Main PCB</w:t>
       </w:r>
-      <w:bookmarkEnd w:id="45"/>
+      <w:bookmarkEnd w:id="48"/>
     </w:p>
     <w:p>
       <w:pPr>
@@ -8332,12 +9253,12 @@
       <w:pPr>
         <w:pStyle w:val="Heading2"/>
       </w:pPr>
-      <w:bookmarkStart w:id="46" w:name="_Toc186659517"/>
+      <w:bookmarkStart w:id="49" w:name="_Toc186710512"/>
       <w:r>
         <w:lastRenderedPageBreak/>
         <w:t>Main board schematic</w:t>
       </w:r>
-      <w:bookmarkEnd w:id="46"/>
+      <w:bookmarkEnd w:id="49"/>
     </w:p>
     <w:p>
       <w:pPr>
@@ -8398,12 +9319,12 @@
       <w:pPr>
         <w:pStyle w:val="Heading2"/>
       </w:pPr>
-      <w:bookmarkStart w:id="47" w:name="_Toc186659518"/>
+      <w:bookmarkStart w:id="50" w:name="_Toc186710513"/>
       <w:r>
         <w:lastRenderedPageBreak/>
         <w:t>Control panel PCB</w:t>
       </w:r>
-      <w:bookmarkEnd w:id="47"/>
+      <w:bookmarkEnd w:id="50"/>
     </w:p>
     <w:p>
       <w:pPr>
@@ -8464,12 +9385,12 @@
       <w:pPr>
         <w:pStyle w:val="Heading2"/>
       </w:pPr>
-      <w:bookmarkStart w:id="48" w:name="_Toc186659519"/>
+      <w:bookmarkStart w:id="51" w:name="_Toc186710514"/>
       <w:r>
         <w:lastRenderedPageBreak/>
         <w:t>Control panel board schematic</w:t>
       </w:r>
-      <w:bookmarkEnd w:id="48"/>
+      <w:bookmarkEnd w:id="51"/>
     </w:p>
     <w:p>
       <w:pPr>
@@ -8530,12 +9451,12 @@
       <w:pPr>
         <w:pStyle w:val="Heading2"/>
       </w:pPr>
-      <w:bookmarkStart w:id="49" w:name="_Toc186659520"/>
+      <w:bookmarkStart w:id="52" w:name="_Toc186710515"/>
       <w:r>
         <w:lastRenderedPageBreak/>
         <w:t>Base drawing</w:t>
       </w:r>
-      <w:bookmarkEnd w:id="49"/>
+      <w:bookmarkEnd w:id="52"/>
     </w:p>
     <w:p>
       <w:pPr>
@@ -8586,12 +9507,12 @@
       <w:pPr>
         <w:pStyle w:val="Heading2"/>
       </w:pPr>
-      <w:bookmarkStart w:id="50" w:name="_Toc186659521"/>
+      <w:bookmarkStart w:id="53" w:name="_Toc186710516"/>
       <w:r>
         <w:lastRenderedPageBreak/>
         <w:t>Button casing drawing</w:t>
       </w:r>
-      <w:bookmarkEnd w:id="50"/>
+      <w:bookmarkEnd w:id="53"/>
     </w:p>
     <w:p>
       <w:pPr>
@@ -8658,9 +9579,4962 @@
         </w:drawing>
       </w:r>
     </w:p>
+    <w:p>
+      <w:pPr>
+        <w:spacing w:after="160"/>
+        <w:ind w:firstLine="0"/>
+        <w:jc w:val="left"/>
+      </w:pPr>
+      <w:r>
+        <w:br w:type="page"/>
+      </w:r>
+    </w:p>
+    <w:p>
+      <w:pPr>
+        <w:pStyle w:val="Heading2"/>
+      </w:pPr>
+      <w:bookmarkStart w:id="54" w:name="_Toc186710517"/>
+      <w:r>
+        <w:lastRenderedPageBreak/>
+        <w:t>Calculations</w:t>
+      </w:r>
+      <w:bookmarkEnd w:id="54"/>
+    </w:p>
+    <w:p>
+      <w:pPr>
+        <w:rPr>
+          <w:rFonts w:eastAsiaTheme="minorEastAsia"/>
+        </w:rPr>
+      </w:pPr>
+      <m:oMathPara>
+        <m:oMath>
+          <m:sSub>
+            <m:sSubPr>
+              <m:ctrlPr>
+                <w:rPr>
+                  <w:rFonts w:ascii="Cambria Math" w:hAnsi="Cambria Math"/>
+                  <w:i/>
+                </w:rPr>
+              </m:ctrlPr>
+            </m:sSubPr>
+            <m:e>
+              <m:r>
+                <w:rPr>
+                  <w:rFonts w:ascii="Cambria Math" w:hAnsi="Cambria Math"/>
+                </w:rPr>
+                <m:t>I</m:t>
+              </m:r>
+            </m:e>
+            <m:sub>
+              <m:r>
+                <w:rPr>
+                  <w:rFonts w:ascii="Cambria Math" w:hAnsi="Cambria Math"/>
+                </w:rPr>
+                <m:t>c</m:t>
+              </m:r>
+            </m:sub>
+          </m:sSub>
+          <m:r>
+            <w:rPr>
+              <w:rFonts w:ascii="Cambria Math" w:hAnsi="Cambria Math"/>
+            </w:rPr>
+            <m:t>= -10 mA</m:t>
+          </m:r>
+        </m:oMath>
+      </m:oMathPara>
+    </w:p>
+    <w:p>
+      <w:pPr>
+        <w:rPr>
+          <w:rFonts w:eastAsiaTheme="minorEastAsia"/>
+        </w:rPr>
+      </w:pPr>
+      <m:oMathPara>
+        <m:oMath>
+          <m:sSub>
+            <m:sSubPr>
+              <m:ctrlPr>
+                <w:rPr>
+                  <w:rFonts w:ascii="Cambria Math" w:eastAsiaTheme="minorEastAsia" w:hAnsi="Cambria Math"/>
+                  <w:i/>
+                </w:rPr>
+              </m:ctrlPr>
+            </m:sSubPr>
+            <m:e>
+              <m:r>
+                <w:rPr>
+                  <w:rFonts w:ascii="Cambria Math" w:eastAsiaTheme="minorEastAsia" w:hAnsi="Cambria Math"/>
+                </w:rPr>
+                <m:t>v</m:t>
+              </m:r>
+            </m:e>
+            <m:sub>
+              <m:r>
+                <w:rPr>
+                  <w:rFonts w:ascii="Cambria Math" w:eastAsiaTheme="minorEastAsia" w:hAnsi="Cambria Math"/>
+                </w:rPr>
+                <m:t>CE-sat</m:t>
+              </m:r>
+            </m:sub>
+          </m:sSub>
+          <m:r>
+            <w:rPr>
+              <w:rFonts w:ascii="Cambria Math" w:eastAsiaTheme="minorEastAsia" w:hAnsi="Cambria Math"/>
+            </w:rPr>
+            <m:t>= -75 mV</m:t>
+          </m:r>
+        </m:oMath>
+      </m:oMathPara>
+    </w:p>
+    <w:p>
+      <w:pPr>
+        <w:rPr>
+          <w:rFonts w:eastAsiaTheme="minorEastAsia"/>
+        </w:rPr>
+      </w:pPr>
+      <m:oMathPara>
+        <m:oMath>
+          <m:sSub>
+            <m:sSubPr>
+              <m:ctrlPr>
+                <w:rPr>
+                  <w:rFonts w:ascii="Cambria Math" w:eastAsiaTheme="minorEastAsia" w:hAnsi="Cambria Math"/>
+                  <w:i/>
+                </w:rPr>
+              </m:ctrlPr>
+            </m:sSubPr>
+            <m:e>
+              <m:r>
+                <w:rPr>
+                  <w:rFonts w:ascii="Cambria Math" w:eastAsiaTheme="minorEastAsia" w:hAnsi="Cambria Math"/>
+                </w:rPr>
+                <m:t>h</m:t>
+              </m:r>
+            </m:e>
+            <m:sub>
+              <m:r>
+                <w:rPr>
+                  <w:rFonts w:ascii="Cambria Math" w:eastAsiaTheme="minorEastAsia" w:hAnsi="Cambria Math"/>
+                </w:rPr>
+                <m:t>FE-min</m:t>
+              </m:r>
+            </m:sub>
+          </m:sSub>
+          <m:r>
+            <w:rPr>
+              <w:rFonts w:ascii="Cambria Math" w:eastAsiaTheme="minorEastAsia" w:hAnsi="Cambria Math"/>
+            </w:rPr>
+            <m:t>=180</m:t>
+          </m:r>
+        </m:oMath>
+      </m:oMathPara>
+    </w:p>
+    <w:p>
+      <w:pPr>
+        <w:rPr>
+          <w:rFonts w:eastAsiaTheme="minorEastAsia"/>
+        </w:rPr>
+      </w:pPr>
+    </w:p>
+    <w:p>
+      <w:pPr>
+        <w:rPr>
+          <w:rFonts w:eastAsiaTheme="minorEastAsia"/>
+        </w:rPr>
+      </w:pPr>
+      <m:oMathPara>
+        <m:oMathParaPr>
+          <m:jc m:val="center"/>
+        </m:oMathParaPr>
+        <m:oMath>
+          <m:sSub>
+            <m:sSubPr>
+              <m:ctrlPr>
+                <w:rPr>
+                  <w:rFonts w:ascii="Cambria Math" w:eastAsiaTheme="minorEastAsia" w:hAnsi="Cambria Math"/>
+                  <w:i/>
+                </w:rPr>
+              </m:ctrlPr>
+            </m:sSubPr>
+            <m:e>
+              <m:r>
+                <w:rPr>
+                  <w:rFonts w:ascii="Cambria Math" w:eastAsiaTheme="minorEastAsia" w:hAnsi="Cambria Math"/>
+                </w:rPr>
+                <m:t>I</m:t>
+              </m:r>
+            </m:e>
+            <m:sub>
+              <m:r>
+                <w:rPr>
+                  <w:rFonts w:ascii="Cambria Math" w:eastAsiaTheme="minorEastAsia" w:hAnsi="Cambria Math"/>
+                </w:rPr>
+                <m:t>B</m:t>
+              </m:r>
+            </m:sub>
+          </m:sSub>
+          <m:r>
+            <w:rPr>
+              <w:rFonts w:ascii="Cambria Math" w:eastAsiaTheme="minorEastAsia" w:hAnsi="Cambria Math"/>
+            </w:rPr>
+            <m:t>=</m:t>
+          </m:r>
+          <m:f>
+            <m:fPr>
+              <m:ctrlPr>
+                <w:rPr>
+                  <w:rFonts w:ascii="Cambria Math" w:eastAsiaTheme="minorEastAsia" w:hAnsi="Cambria Math"/>
+                  <w:i/>
+                </w:rPr>
+              </m:ctrlPr>
+            </m:fPr>
+            <m:num>
+              <m:sSub>
+                <m:sSubPr>
+                  <m:ctrlPr>
+                    <w:rPr>
+                      <w:rFonts w:ascii="Cambria Math" w:eastAsiaTheme="minorEastAsia" w:hAnsi="Cambria Math"/>
+                      <w:i/>
+                    </w:rPr>
+                  </m:ctrlPr>
+                </m:sSubPr>
+                <m:e>
+                  <m:r>
+                    <w:rPr>
+                      <w:rFonts w:ascii="Cambria Math" w:eastAsiaTheme="minorEastAsia" w:hAnsi="Cambria Math"/>
+                    </w:rPr>
+                    <m:t>I</m:t>
+                  </m:r>
+                </m:e>
+                <m:sub>
+                  <m:r>
+                    <w:rPr>
+                      <w:rFonts w:ascii="Cambria Math" w:eastAsiaTheme="minorEastAsia" w:hAnsi="Cambria Math"/>
+                    </w:rPr>
+                    <m:t>C</m:t>
+                  </m:r>
+                </m:sub>
+              </m:sSub>
+            </m:num>
+            <m:den>
+              <m:sSub>
+                <m:sSubPr>
+                  <m:ctrlPr>
+                    <w:rPr>
+                      <w:rFonts w:ascii="Cambria Math" w:eastAsiaTheme="minorEastAsia" w:hAnsi="Cambria Math"/>
+                      <w:i/>
+                    </w:rPr>
+                  </m:ctrlPr>
+                </m:sSubPr>
+                <m:e>
+                  <m:r>
+                    <w:rPr>
+                      <w:rFonts w:ascii="Cambria Math" w:eastAsiaTheme="minorEastAsia" w:hAnsi="Cambria Math"/>
+                    </w:rPr>
+                    <m:t>h</m:t>
+                  </m:r>
+                </m:e>
+                <m:sub>
+                  <m:r>
+                    <w:rPr>
+                      <w:rFonts w:ascii="Cambria Math" w:eastAsiaTheme="minorEastAsia" w:hAnsi="Cambria Math"/>
+                    </w:rPr>
+                    <m:t>FE-min</m:t>
+                  </m:r>
+                </m:sub>
+              </m:sSub>
+            </m:den>
+          </m:f>
+          <m:r>
+            <w:rPr>
+              <w:rFonts w:ascii="Cambria Math" w:eastAsiaTheme="minorEastAsia" w:hAnsi="Cambria Math"/>
+            </w:rPr>
+            <m:t>= -</m:t>
+          </m:r>
+          <m:f>
+            <m:fPr>
+              <m:ctrlPr>
+                <w:rPr>
+                  <w:rFonts w:ascii="Cambria Math" w:eastAsiaTheme="minorEastAsia" w:hAnsi="Cambria Math"/>
+                  <w:i/>
+                </w:rPr>
+              </m:ctrlPr>
+            </m:fPr>
+            <m:num>
+              <m:r>
+                <w:rPr>
+                  <w:rFonts w:ascii="Cambria Math" w:eastAsiaTheme="minorEastAsia" w:hAnsi="Cambria Math"/>
+                </w:rPr>
+                <m:t>0.01</m:t>
+              </m:r>
+            </m:num>
+            <m:den>
+              <m:r>
+                <w:rPr>
+                  <w:rFonts w:ascii="Cambria Math" w:eastAsiaTheme="minorEastAsia" w:hAnsi="Cambria Math"/>
+                </w:rPr>
+                <m:t>180</m:t>
+              </m:r>
+            </m:den>
+          </m:f>
+          <m:r>
+            <w:rPr>
+              <w:rFonts w:ascii="Cambria Math" w:eastAsiaTheme="minorEastAsia" w:hAnsi="Cambria Math"/>
+            </w:rPr>
+            <m:t>= -55 μA</m:t>
+          </m:r>
+        </m:oMath>
+      </m:oMathPara>
+    </w:p>
+    <w:p>
+      <w:pPr>
+        <w:rPr>
+          <w:rFonts w:eastAsiaTheme="minorEastAsia"/>
+          <w:iCs/>
+        </w:rPr>
+      </w:pPr>
+      <m:oMathPara>
+        <m:oMath>
+          <m:sSub>
+            <m:sSubPr>
+              <m:ctrlPr>
+                <w:rPr>
+                  <w:rFonts w:ascii="Cambria Math" w:eastAsiaTheme="minorEastAsia" w:hAnsi="Cambria Math"/>
+                  <w:i/>
+                </w:rPr>
+              </m:ctrlPr>
+            </m:sSubPr>
+            <m:e>
+              <m:r>
+                <w:rPr>
+                  <w:rFonts w:ascii="Cambria Math" w:eastAsiaTheme="minorEastAsia" w:hAnsi="Cambria Math"/>
+                </w:rPr>
+                <m:t>R</m:t>
+              </m:r>
+            </m:e>
+            <m:sub>
+              <m:r>
+                <w:rPr>
+                  <w:rFonts w:ascii="Cambria Math" w:eastAsiaTheme="minorEastAsia" w:hAnsi="Cambria Math"/>
+                </w:rPr>
+                <m:t>bb</m:t>
+              </m:r>
+            </m:sub>
+          </m:sSub>
+          <m:r>
+            <w:rPr>
+              <w:rFonts w:ascii="Cambria Math" w:eastAsiaTheme="minorEastAsia" w:hAnsi="Cambria Math"/>
+            </w:rPr>
+            <m:t>=</m:t>
+          </m:r>
+          <m:f>
+            <m:fPr>
+              <m:ctrlPr>
+                <w:rPr>
+                  <w:rFonts w:ascii="Cambria Math" w:eastAsiaTheme="minorEastAsia" w:hAnsi="Cambria Math"/>
+                  <w:i/>
+                </w:rPr>
+              </m:ctrlPr>
+            </m:fPr>
+            <m:num>
+              <m:sSub>
+                <m:sSubPr>
+                  <m:ctrlPr>
+                    <w:rPr>
+                      <w:rFonts w:ascii="Cambria Math" w:eastAsiaTheme="minorEastAsia" w:hAnsi="Cambria Math"/>
+                      <w:i/>
+                    </w:rPr>
+                  </m:ctrlPr>
+                </m:sSubPr>
+                <m:e>
+                  <m:r>
+                    <w:rPr>
+                      <w:rFonts w:ascii="Cambria Math" w:eastAsiaTheme="minorEastAsia" w:hAnsi="Cambria Math"/>
+                    </w:rPr>
+                    <m:t>v</m:t>
+                  </m:r>
+                </m:e>
+                <m:sub>
+                  <m:r>
+                    <w:rPr>
+                      <w:rFonts w:ascii="Cambria Math" w:eastAsiaTheme="minorEastAsia" w:hAnsi="Cambria Math"/>
+                    </w:rPr>
+                    <m:t>cc</m:t>
+                  </m:r>
+                </m:sub>
+              </m:sSub>
+              <m:r>
+                <w:rPr>
+                  <w:rFonts w:ascii="Cambria Math" w:eastAsiaTheme="minorEastAsia" w:hAnsi="Cambria Math"/>
+                </w:rPr>
+                <m:t>-</m:t>
+              </m:r>
+              <m:sSub>
+                <m:sSubPr>
+                  <m:ctrlPr>
+                    <w:rPr>
+                      <w:rFonts w:ascii="Cambria Math" w:eastAsiaTheme="minorEastAsia" w:hAnsi="Cambria Math"/>
+                      <w:i/>
+                    </w:rPr>
+                  </m:ctrlPr>
+                </m:sSubPr>
+                <m:e>
+                  <m:r>
+                    <w:rPr>
+                      <w:rFonts w:ascii="Cambria Math" w:eastAsiaTheme="minorEastAsia" w:hAnsi="Cambria Math"/>
+                    </w:rPr>
+                    <m:t>v</m:t>
+                  </m:r>
+                </m:e>
+                <m:sub>
+                  <m:r>
+                    <w:rPr>
+                      <w:rFonts w:ascii="Cambria Math" w:eastAsiaTheme="minorEastAsia" w:hAnsi="Cambria Math"/>
+                    </w:rPr>
+                    <m:t>BE</m:t>
+                  </m:r>
+                </m:sub>
+              </m:sSub>
+            </m:num>
+            <m:den>
+              <m:sSub>
+                <m:sSubPr>
+                  <m:ctrlPr>
+                    <w:rPr>
+                      <w:rFonts w:ascii="Cambria Math" w:eastAsiaTheme="minorEastAsia" w:hAnsi="Cambria Math"/>
+                      <w:i/>
+                    </w:rPr>
+                  </m:ctrlPr>
+                </m:sSubPr>
+                <m:e>
+                  <m:r>
+                    <w:rPr>
+                      <w:rFonts w:ascii="Cambria Math" w:eastAsiaTheme="minorEastAsia" w:hAnsi="Cambria Math"/>
+                    </w:rPr>
+                    <m:t>I</m:t>
+                  </m:r>
+                </m:e>
+                <m:sub>
+                  <m:r>
+                    <w:rPr>
+                      <w:rFonts w:ascii="Cambria Math" w:eastAsiaTheme="minorEastAsia" w:hAnsi="Cambria Math"/>
+                    </w:rPr>
+                    <m:t>B</m:t>
+                  </m:r>
+                </m:sub>
+              </m:sSub>
+            </m:den>
+          </m:f>
+          <m:r>
+            <w:rPr>
+              <w:rFonts w:ascii="Cambria Math" w:eastAsiaTheme="minorEastAsia" w:hAnsi="Cambria Math"/>
+            </w:rPr>
+            <m:t>=</m:t>
+          </m:r>
+          <m:f>
+            <m:fPr>
+              <m:ctrlPr>
+                <w:rPr>
+                  <w:rFonts w:ascii="Cambria Math" w:eastAsiaTheme="minorEastAsia" w:hAnsi="Cambria Math"/>
+                  <w:i/>
+                </w:rPr>
+              </m:ctrlPr>
+            </m:fPr>
+            <m:num>
+              <m:r>
+                <w:rPr>
+                  <w:rFonts w:ascii="Cambria Math" w:eastAsiaTheme="minorEastAsia" w:hAnsi="Cambria Math"/>
+                </w:rPr>
+                <m:t>-5-</m:t>
+              </m:r>
+              <m:d>
+                <m:dPr>
+                  <m:ctrlPr>
+                    <w:rPr>
+                      <w:rFonts w:ascii="Cambria Math" w:eastAsiaTheme="minorEastAsia" w:hAnsi="Cambria Math"/>
+                      <w:i/>
+                    </w:rPr>
+                  </m:ctrlPr>
+                </m:dPr>
+                <m:e>
+                  <m:r>
+                    <w:rPr>
+                      <w:rFonts w:ascii="Cambria Math" w:eastAsiaTheme="minorEastAsia" w:hAnsi="Cambria Math"/>
+                    </w:rPr>
+                    <m:t>-0.7</m:t>
+                  </m:r>
+                </m:e>
+              </m:d>
+            </m:num>
+            <m:den>
+              <m:r>
+                <w:rPr>
+                  <w:rFonts w:ascii="Cambria Math" w:eastAsiaTheme="minorEastAsia" w:hAnsi="Cambria Math"/>
+                </w:rPr>
+                <m:t>-5.5∙</m:t>
+              </m:r>
+              <m:sSup>
+                <m:sSupPr>
+                  <m:ctrlPr>
+                    <w:rPr>
+                      <w:rFonts w:ascii="Cambria Math" w:eastAsiaTheme="minorEastAsia" w:hAnsi="Cambria Math"/>
+                      <w:i/>
+                    </w:rPr>
+                  </m:ctrlPr>
+                </m:sSupPr>
+                <m:e>
+                  <m:r>
+                    <w:rPr>
+                      <w:rFonts w:ascii="Cambria Math" w:eastAsiaTheme="minorEastAsia" w:hAnsi="Cambria Math"/>
+                    </w:rPr>
+                    <m:t>10</m:t>
+                  </m:r>
+                </m:e>
+                <m:sup>
+                  <m:r>
+                    <w:rPr>
+                      <w:rFonts w:ascii="Cambria Math" w:eastAsiaTheme="minorEastAsia" w:hAnsi="Cambria Math"/>
+                    </w:rPr>
+                    <m:t>-5</m:t>
+                  </m:r>
+                </m:sup>
+              </m:sSup>
+            </m:den>
+          </m:f>
+          <m:r>
+            <w:rPr>
+              <w:rFonts w:ascii="Cambria Math" w:eastAsiaTheme="minorEastAsia" w:hAnsi="Cambria Math"/>
+            </w:rPr>
+            <m:t>=78.2 k</m:t>
+          </m:r>
+          <m:r>
+            <m:rPr>
+              <m:sty m:val="p"/>
+            </m:rPr>
+            <w:rPr>
+              <w:rFonts w:ascii="Cambria Math" w:eastAsiaTheme="minorEastAsia" w:hAnsi="Cambria Math"/>
+            </w:rPr>
+            <m:t>Ω</m:t>
+          </m:r>
+        </m:oMath>
+      </m:oMathPara>
+    </w:p>
+    <w:p>
+      <w:pPr>
+        <w:rPr>
+          <w:rFonts w:eastAsiaTheme="minorEastAsia"/>
+        </w:rPr>
+      </w:pPr>
+      <m:oMathPara>
+        <m:oMath>
+          <m:sSub>
+            <m:sSubPr>
+              <m:ctrlPr>
+                <w:rPr>
+                  <w:rFonts w:ascii="Cambria Math" w:eastAsiaTheme="minorEastAsia" w:hAnsi="Cambria Math"/>
+                  <w:i/>
+                </w:rPr>
+              </m:ctrlPr>
+            </m:sSubPr>
+            <m:e>
+              <m:r>
+                <w:rPr>
+                  <w:rFonts w:ascii="Cambria Math" w:eastAsiaTheme="minorEastAsia" w:hAnsi="Cambria Math"/>
+                </w:rPr>
+                <m:t>v</m:t>
+              </m:r>
+            </m:e>
+            <m:sub>
+              <m:r>
+                <w:rPr>
+                  <w:rFonts w:ascii="Cambria Math" w:eastAsiaTheme="minorEastAsia" w:hAnsi="Cambria Math"/>
+                </w:rPr>
+                <m:t>Resistor</m:t>
+              </m:r>
+            </m:sub>
+          </m:sSub>
+          <m:r>
+            <w:rPr>
+              <w:rFonts w:ascii="Cambria Math" w:eastAsiaTheme="minorEastAsia" w:hAnsi="Cambria Math"/>
+            </w:rPr>
+            <m:t>=</m:t>
+          </m:r>
+          <m:sSub>
+            <m:sSubPr>
+              <m:ctrlPr>
+                <w:rPr>
+                  <w:rFonts w:ascii="Cambria Math" w:eastAsiaTheme="minorEastAsia" w:hAnsi="Cambria Math"/>
+                  <w:i/>
+                </w:rPr>
+              </m:ctrlPr>
+            </m:sSubPr>
+            <m:e>
+              <m:r>
+                <w:rPr>
+                  <w:rFonts w:ascii="Cambria Math" w:eastAsiaTheme="minorEastAsia" w:hAnsi="Cambria Math"/>
+                </w:rPr>
+                <m:t>v</m:t>
+              </m:r>
+            </m:e>
+            <m:sub>
+              <m:r>
+                <w:rPr>
+                  <w:rFonts w:ascii="Cambria Math" w:eastAsiaTheme="minorEastAsia" w:hAnsi="Cambria Math"/>
+                </w:rPr>
+                <m:t>cc</m:t>
+              </m:r>
+            </m:sub>
+          </m:sSub>
+          <m:r>
+            <w:rPr>
+              <w:rFonts w:ascii="Cambria Math" w:eastAsiaTheme="minorEastAsia" w:hAnsi="Cambria Math"/>
+            </w:rPr>
+            <m:t>-</m:t>
+          </m:r>
+          <m:sSub>
+            <m:sSubPr>
+              <m:ctrlPr>
+                <w:rPr>
+                  <w:rFonts w:ascii="Cambria Math" w:eastAsiaTheme="minorEastAsia" w:hAnsi="Cambria Math"/>
+                  <w:i/>
+                </w:rPr>
+              </m:ctrlPr>
+            </m:sSubPr>
+            <m:e>
+              <m:r>
+                <w:rPr>
+                  <w:rFonts w:ascii="Cambria Math" w:eastAsiaTheme="minorEastAsia" w:hAnsi="Cambria Math"/>
+                </w:rPr>
+                <m:t>v</m:t>
+              </m:r>
+            </m:e>
+            <m:sub>
+              <m:r>
+                <w:rPr>
+                  <w:rFonts w:ascii="Cambria Math" w:eastAsiaTheme="minorEastAsia" w:hAnsi="Cambria Math"/>
+                </w:rPr>
+                <m:t>CE-sat</m:t>
+              </m:r>
+            </m:sub>
+          </m:sSub>
+          <m:r>
+            <w:rPr>
+              <w:rFonts w:ascii="Cambria Math" w:eastAsiaTheme="minorEastAsia" w:hAnsi="Cambria Math"/>
+            </w:rPr>
+            <m:t>-</m:t>
+          </m:r>
+          <m:sSub>
+            <m:sSubPr>
+              <m:ctrlPr>
+                <w:rPr>
+                  <w:rFonts w:ascii="Cambria Math" w:eastAsiaTheme="minorEastAsia" w:hAnsi="Cambria Math"/>
+                  <w:i/>
+                </w:rPr>
+              </m:ctrlPr>
+            </m:sSubPr>
+            <m:e>
+              <m:r>
+                <w:rPr>
+                  <w:rFonts w:ascii="Cambria Math" w:eastAsiaTheme="minorEastAsia" w:hAnsi="Cambria Math"/>
+                </w:rPr>
+                <m:t>v</m:t>
+              </m:r>
+            </m:e>
+            <m:sub>
+              <m:r>
+                <w:rPr>
+                  <w:rFonts w:ascii="Cambria Math" w:eastAsiaTheme="minorEastAsia" w:hAnsi="Cambria Math"/>
+                </w:rPr>
+                <m:t>LED</m:t>
+              </m:r>
+            </m:sub>
+          </m:sSub>
+        </m:oMath>
+      </m:oMathPara>
+    </w:p>
+    <w:p>
+      <w:pPr>
+        <w:rPr>
+          <w:rFonts w:eastAsiaTheme="minorEastAsia"/>
+        </w:rPr>
+      </w:pPr>
+      <m:oMathPara>
+        <m:oMath>
+          <m:sSub>
+            <m:sSubPr>
+              <m:ctrlPr>
+                <w:rPr>
+                  <w:rFonts w:ascii="Cambria Math" w:eastAsiaTheme="minorEastAsia" w:hAnsi="Cambria Math"/>
+                  <w:i/>
+                </w:rPr>
+              </m:ctrlPr>
+            </m:sSubPr>
+            <m:e>
+              <m:r>
+                <w:rPr>
+                  <w:rFonts w:ascii="Cambria Math" w:eastAsiaTheme="minorEastAsia" w:hAnsi="Cambria Math"/>
+                </w:rPr>
+                <m:t>v</m:t>
+              </m:r>
+            </m:e>
+            <m:sub>
+              <m:r>
+                <w:rPr>
+                  <w:rFonts w:ascii="Cambria Math" w:eastAsiaTheme="minorEastAsia" w:hAnsi="Cambria Math"/>
+                </w:rPr>
+                <m:t>Red LED</m:t>
+              </m:r>
+            </m:sub>
+          </m:sSub>
+          <m:r>
+            <w:rPr>
+              <w:rFonts w:ascii="Cambria Math" w:eastAsiaTheme="minorEastAsia" w:hAnsi="Cambria Math"/>
+            </w:rPr>
+            <m:t>=-1.85 V</m:t>
+          </m:r>
+        </m:oMath>
+      </m:oMathPara>
+    </w:p>
+    <w:p>
+      <w:pPr>
+        <w:rPr>
+          <w:rFonts w:eastAsiaTheme="minorEastAsia"/>
+        </w:rPr>
+      </w:pPr>
+      <m:oMathPara>
+        <m:oMath>
+          <m:sSub>
+            <m:sSubPr>
+              <m:ctrlPr>
+                <w:rPr>
+                  <w:rFonts w:ascii="Cambria Math" w:eastAsiaTheme="minorEastAsia" w:hAnsi="Cambria Math"/>
+                  <w:i/>
+                </w:rPr>
+              </m:ctrlPr>
+            </m:sSubPr>
+            <m:e>
+              <m:r>
+                <w:rPr>
+                  <w:rFonts w:ascii="Cambria Math" w:eastAsiaTheme="minorEastAsia" w:hAnsi="Cambria Math"/>
+                </w:rPr>
+                <m:t>v</m:t>
+              </m:r>
+            </m:e>
+            <m:sub>
+              <m:r>
+                <w:rPr>
+                  <w:rFonts w:ascii="Cambria Math" w:eastAsiaTheme="minorEastAsia" w:hAnsi="Cambria Math"/>
+                </w:rPr>
+                <m:t>Green LED</m:t>
+              </m:r>
+            </m:sub>
+          </m:sSub>
+          <m:r>
+            <w:rPr>
+              <w:rFonts w:ascii="Cambria Math" w:eastAsiaTheme="minorEastAsia" w:hAnsi="Cambria Math"/>
+            </w:rPr>
+            <m:t>=-3 V</m:t>
+          </m:r>
+        </m:oMath>
+      </m:oMathPara>
+    </w:p>
+    <w:p>
+      <w:pPr>
+        <w:rPr>
+          <w:rFonts w:eastAsiaTheme="minorEastAsia"/>
+        </w:rPr>
+      </w:pPr>
+      <m:oMathPara>
+        <m:oMath>
+          <m:sSub>
+            <m:sSubPr>
+              <m:ctrlPr>
+                <w:rPr>
+                  <w:rFonts w:ascii="Cambria Math" w:eastAsiaTheme="minorEastAsia" w:hAnsi="Cambria Math"/>
+                  <w:i/>
+                </w:rPr>
+              </m:ctrlPr>
+            </m:sSubPr>
+            <m:e>
+              <m:r>
+                <w:rPr>
+                  <w:rFonts w:ascii="Cambria Math" w:eastAsiaTheme="minorEastAsia" w:hAnsi="Cambria Math"/>
+                </w:rPr>
+                <m:t>v</m:t>
+              </m:r>
+            </m:e>
+            <m:sub>
+              <m:r>
+                <w:rPr>
+                  <w:rFonts w:ascii="Cambria Math" w:eastAsiaTheme="minorEastAsia" w:hAnsi="Cambria Math"/>
+                </w:rPr>
+                <m:t>Blue LED</m:t>
+              </m:r>
+            </m:sub>
+          </m:sSub>
+          <m:r>
+            <w:rPr>
+              <w:rFonts w:ascii="Cambria Math" w:eastAsiaTheme="minorEastAsia" w:hAnsi="Cambria Math"/>
+            </w:rPr>
+            <m:t>=-3 V</m:t>
+          </m:r>
+        </m:oMath>
+      </m:oMathPara>
+    </w:p>
+    <w:p>
+      <w:pPr>
+        <w:rPr>
+          <w:rFonts w:eastAsiaTheme="minorEastAsia"/>
+        </w:rPr>
+      </w:pPr>
+      <m:oMathPara>
+        <m:oMath>
+          <m:sSub>
+            <m:sSubPr>
+              <m:ctrlPr>
+                <w:rPr>
+                  <w:rFonts w:ascii="Cambria Math" w:eastAsiaTheme="minorEastAsia" w:hAnsi="Cambria Math"/>
+                  <w:i/>
+                </w:rPr>
+              </m:ctrlPr>
+            </m:sSubPr>
+            <m:e>
+              <m:r>
+                <w:rPr>
+                  <w:rFonts w:ascii="Cambria Math" w:eastAsiaTheme="minorEastAsia" w:hAnsi="Cambria Math"/>
+                </w:rPr>
+                <m:t>v</m:t>
+              </m:r>
+            </m:e>
+            <m:sub>
+              <m:r>
+                <w:rPr>
+                  <w:rFonts w:ascii="Cambria Math" w:eastAsiaTheme="minorEastAsia" w:hAnsi="Cambria Math"/>
+                </w:rPr>
+                <m:t>Red</m:t>
+              </m:r>
+            </m:sub>
+          </m:sSub>
+          <m:r>
+            <w:rPr>
+              <w:rFonts w:ascii="Cambria Math" w:eastAsiaTheme="minorEastAsia" w:hAnsi="Cambria Math"/>
+            </w:rPr>
+            <m:t>=</m:t>
+          </m:r>
+          <m:sSub>
+            <m:sSubPr>
+              <m:ctrlPr>
+                <w:rPr>
+                  <w:rFonts w:ascii="Cambria Math" w:eastAsiaTheme="minorEastAsia" w:hAnsi="Cambria Math"/>
+                  <w:i/>
+                </w:rPr>
+              </m:ctrlPr>
+            </m:sSubPr>
+            <m:e>
+              <m:r>
+                <w:rPr>
+                  <w:rFonts w:ascii="Cambria Math" w:eastAsiaTheme="minorEastAsia" w:hAnsi="Cambria Math"/>
+                </w:rPr>
+                <m:t>v</m:t>
+              </m:r>
+            </m:e>
+            <m:sub>
+              <m:r>
+                <w:rPr>
+                  <w:rFonts w:ascii="Cambria Math" w:eastAsiaTheme="minorEastAsia" w:hAnsi="Cambria Math"/>
+                </w:rPr>
+                <m:t>cc</m:t>
+              </m:r>
+            </m:sub>
+          </m:sSub>
+          <m:r>
+            <w:rPr>
+              <w:rFonts w:ascii="Cambria Math" w:eastAsiaTheme="minorEastAsia" w:hAnsi="Cambria Math"/>
+            </w:rPr>
+            <m:t>-</m:t>
+          </m:r>
+          <m:sSub>
+            <m:sSubPr>
+              <m:ctrlPr>
+                <w:rPr>
+                  <w:rFonts w:ascii="Cambria Math" w:eastAsiaTheme="minorEastAsia" w:hAnsi="Cambria Math"/>
+                  <w:i/>
+                </w:rPr>
+              </m:ctrlPr>
+            </m:sSubPr>
+            <m:e>
+              <m:r>
+                <w:rPr>
+                  <w:rFonts w:ascii="Cambria Math" w:eastAsiaTheme="minorEastAsia" w:hAnsi="Cambria Math"/>
+                </w:rPr>
+                <m:t>v</m:t>
+              </m:r>
+            </m:e>
+            <m:sub>
+              <m:r>
+                <w:rPr>
+                  <w:rFonts w:ascii="Cambria Math" w:eastAsiaTheme="minorEastAsia" w:hAnsi="Cambria Math"/>
+                </w:rPr>
+                <m:t>CE-sat</m:t>
+              </m:r>
+            </m:sub>
+          </m:sSub>
+          <m:r>
+            <w:rPr>
+              <w:rFonts w:ascii="Cambria Math" w:eastAsiaTheme="minorEastAsia" w:hAnsi="Cambria Math"/>
+            </w:rPr>
+            <m:t>-</m:t>
+          </m:r>
+          <m:sSub>
+            <m:sSubPr>
+              <m:ctrlPr>
+                <w:rPr>
+                  <w:rFonts w:ascii="Cambria Math" w:eastAsiaTheme="minorEastAsia" w:hAnsi="Cambria Math"/>
+                  <w:i/>
+                </w:rPr>
+              </m:ctrlPr>
+            </m:sSubPr>
+            <m:e>
+              <m:r>
+                <w:rPr>
+                  <w:rFonts w:ascii="Cambria Math" w:eastAsiaTheme="minorEastAsia" w:hAnsi="Cambria Math"/>
+                </w:rPr>
+                <m:t>v</m:t>
+              </m:r>
+            </m:e>
+            <m:sub>
+              <m:r>
+                <w:rPr>
+                  <w:rFonts w:ascii="Cambria Math" w:eastAsiaTheme="minorEastAsia" w:hAnsi="Cambria Math"/>
+                </w:rPr>
+                <m:t>Red LED</m:t>
+              </m:r>
+            </m:sub>
+          </m:sSub>
+          <m:r>
+            <w:rPr>
+              <w:rFonts w:ascii="Cambria Math" w:eastAsiaTheme="minorEastAsia" w:hAnsi="Cambria Math"/>
+            </w:rPr>
+            <m:t>=-5-(-0.075)-(-1.85)=-3.075 V</m:t>
+          </m:r>
+        </m:oMath>
+      </m:oMathPara>
+    </w:p>
+    <w:p>
+      <w:pPr>
+        <w:rPr>
+          <w:rFonts w:eastAsiaTheme="minorEastAsia"/>
+        </w:rPr>
+      </w:pPr>
+      <m:oMathPara>
+        <m:oMath>
+          <m:sSub>
+            <m:sSubPr>
+              <m:ctrlPr>
+                <w:rPr>
+                  <w:rFonts w:ascii="Cambria Math" w:eastAsiaTheme="minorEastAsia" w:hAnsi="Cambria Math"/>
+                  <w:i/>
+                </w:rPr>
+              </m:ctrlPr>
+            </m:sSubPr>
+            <m:e>
+              <m:r>
+                <w:rPr>
+                  <w:rFonts w:ascii="Cambria Math" w:eastAsiaTheme="minorEastAsia" w:hAnsi="Cambria Math"/>
+                </w:rPr>
+                <m:t>v</m:t>
+              </m:r>
+            </m:e>
+            <m:sub>
+              <m:r>
+                <w:rPr>
+                  <w:rFonts w:ascii="Cambria Math" w:eastAsiaTheme="minorEastAsia" w:hAnsi="Cambria Math"/>
+                </w:rPr>
+                <m:t>Green</m:t>
+              </m:r>
+            </m:sub>
+          </m:sSub>
+          <m:r>
+            <w:rPr>
+              <w:rFonts w:ascii="Cambria Math" w:eastAsiaTheme="minorEastAsia" w:hAnsi="Cambria Math"/>
+            </w:rPr>
+            <m:t>=</m:t>
+          </m:r>
+          <m:sSub>
+            <m:sSubPr>
+              <m:ctrlPr>
+                <w:rPr>
+                  <w:rFonts w:ascii="Cambria Math" w:eastAsiaTheme="minorEastAsia" w:hAnsi="Cambria Math"/>
+                  <w:i/>
+                </w:rPr>
+              </m:ctrlPr>
+            </m:sSubPr>
+            <m:e>
+              <m:r>
+                <w:rPr>
+                  <w:rFonts w:ascii="Cambria Math" w:eastAsiaTheme="minorEastAsia" w:hAnsi="Cambria Math"/>
+                </w:rPr>
+                <m:t>v</m:t>
+              </m:r>
+            </m:e>
+            <m:sub>
+              <m:r>
+                <w:rPr>
+                  <w:rFonts w:ascii="Cambria Math" w:eastAsiaTheme="minorEastAsia" w:hAnsi="Cambria Math"/>
+                </w:rPr>
+                <m:t>cc</m:t>
+              </m:r>
+            </m:sub>
+          </m:sSub>
+          <m:r>
+            <w:rPr>
+              <w:rFonts w:ascii="Cambria Math" w:eastAsiaTheme="minorEastAsia" w:hAnsi="Cambria Math"/>
+            </w:rPr>
+            <m:t>-</m:t>
+          </m:r>
+          <m:sSub>
+            <m:sSubPr>
+              <m:ctrlPr>
+                <w:rPr>
+                  <w:rFonts w:ascii="Cambria Math" w:eastAsiaTheme="minorEastAsia" w:hAnsi="Cambria Math"/>
+                  <w:i/>
+                </w:rPr>
+              </m:ctrlPr>
+            </m:sSubPr>
+            <m:e>
+              <m:r>
+                <w:rPr>
+                  <w:rFonts w:ascii="Cambria Math" w:eastAsiaTheme="minorEastAsia" w:hAnsi="Cambria Math"/>
+                </w:rPr>
+                <m:t>v</m:t>
+              </m:r>
+            </m:e>
+            <m:sub>
+              <m:r>
+                <w:rPr>
+                  <w:rFonts w:ascii="Cambria Math" w:eastAsiaTheme="minorEastAsia" w:hAnsi="Cambria Math"/>
+                </w:rPr>
+                <m:t>CE-sat</m:t>
+              </m:r>
+            </m:sub>
+          </m:sSub>
+          <m:r>
+            <w:rPr>
+              <w:rFonts w:ascii="Cambria Math" w:eastAsiaTheme="minorEastAsia" w:hAnsi="Cambria Math"/>
+            </w:rPr>
+            <m:t>-</m:t>
+          </m:r>
+          <m:sSub>
+            <m:sSubPr>
+              <m:ctrlPr>
+                <w:rPr>
+                  <w:rFonts w:ascii="Cambria Math" w:eastAsiaTheme="minorEastAsia" w:hAnsi="Cambria Math"/>
+                  <w:i/>
+                </w:rPr>
+              </m:ctrlPr>
+            </m:sSubPr>
+            <m:e>
+              <m:r>
+                <w:rPr>
+                  <w:rFonts w:ascii="Cambria Math" w:eastAsiaTheme="minorEastAsia" w:hAnsi="Cambria Math"/>
+                </w:rPr>
+                <m:t>v</m:t>
+              </m:r>
+            </m:e>
+            <m:sub>
+              <m:r>
+                <w:rPr>
+                  <w:rFonts w:ascii="Cambria Math" w:eastAsiaTheme="minorEastAsia" w:hAnsi="Cambria Math"/>
+                </w:rPr>
+                <m:t>Green LED</m:t>
+              </m:r>
+            </m:sub>
+          </m:sSub>
+          <m:r>
+            <w:rPr>
+              <w:rFonts w:ascii="Cambria Math" w:eastAsiaTheme="minorEastAsia" w:hAnsi="Cambria Math"/>
+            </w:rPr>
+            <m:t>=-5-(-0.075)-(-3)=-1.925 V</m:t>
+          </m:r>
+        </m:oMath>
+      </m:oMathPara>
+    </w:p>
+    <w:p>
+      <w:pPr>
+        <w:rPr>
+          <w:rFonts w:eastAsiaTheme="minorEastAsia"/>
+        </w:rPr>
+      </w:pPr>
+      <m:oMathPara>
+        <m:oMath>
+          <m:sSub>
+            <m:sSubPr>
+              <m:ctrlPr>
+                <w:rPr>
+                  <w:rFonts w:ascii="Cambria Math" w:eastAsiaTheme="minorEastAsia" w:hAnsi="Cambria Math"/>
+                  <w:i/>
+                </w:rPr>
+              </m:ctrlPr>
+            </m:sSubPr>
+            <m:e>
+              <m:r>
+                <w:rPr>
+                  <w:rFonts w:ascii="Cambria Math" w:eastAsiaTheme="minorEastAsia" w:hAnsi="Cambria Math"/>
+                </w:rPr>
+                <m:t>v</m:t>
+              </m:r>
+            </m:e>
+            <m:sub>
+              <m:r>
+                <w:rPr>
+                  <w:rFonts w:ascii="Cambria Math" w:eastAsiaTheme="minorEastAsia" w:hAnsi="Cambria Math"/>
+                </w:rPr>
+                <m:t>Blue</m:t>
+              </m:r>
+            </m:sub>
+          </m:sSub>
+          <m:r>
+            <w:rPr>
+              <w:rFonts w:ascii="Cambria Math" w:eastAsiaTheme="minorEastAsia" w:hAnsi="Cambria Math"/>
+            </w:rPr>
+            <m:t>=</m:t>
+          </m:r>
+          <m:sSub>
+            <m:sSubPr>
+              <m:ctrlPr>
+                <w:rPr>
+                  <w:rFonts w:ascii="Cambria Math" w:eastAsiaTheme="minorEastAsia" w:hAnsi="Cambria Math"/>
+                  <w:i/>
+                </w:rPr>
+              </m:ctrlPr>
+            </m:sSubPr>
+            <m:e>
+              <m:r>
+                <w:rPr>
+                  <w:rFonts w:ascii="Cambria Math" w:eastAsiaTheme="minorEastAsia" w:hAnsi="Cambria Math"/>
+                </w:rPr>
+                <m:t>v</m:t>
+              </m:r>
+            </m:e>
+            <m:sub>
+              <m:r>
+                <w:rPr>
+                  <w:rFonts w:ascii="Cambria Math" w:eastAsiaTheme="minorEastAsia" w:hAnsi="Cambria Math"/>
+                </w:rPr>
+                <m:t>cc</m:t>
+              </m:r>
+            </m:sub>
+          </m:sSub>
+          <m:r>
+            <w:rPr>
+              <w:rFonts w:ascii="Cambria Math" w:eastAsiaTheme="minorEastAsia" w:hAnsi="Cambria Math"/>
+            </w:rPr>
+            <m:t>-</m:t>
+          </m:r>
+          <m:sSub>
+            <m:sSubPr>
+              <m:ctrlPr>
+                <w:rPr>
+                  <w:rFonts w:ascii="Cambria Math" w:eastAsiaTheme="minorEastAsia" w:hAnsi="Cambria Math"/>
+                  <w:i/>
+                </w:rPr>
+              </m:ctrlPr>
+            </m:sSubPr>
+            <m:e>
+              <m:r>
+                <w:rPr>
+                  <w:rFonts w:ascii="Cambria Math" w:eastAsiaTheme="minorEastAsia" w:hAnsi="Cambria Math"/>
+                </w:rPr>
+                <m:t>v</m:t>
+              </m:r>
+            </m:e>
+            <m:sub>
+              <m:r>
+                <w:rPr>
+                  <w:rFonts w:ascii="Cambria Math" w:eastAsiaTheme="minorEastAsia" w:hAnsi="Cambria Math"/>
+                </w:rPr>
+                <m:t>CE-sat</m:t>
+              </m:r>
+            </m:sub>
+          </m:sSub>
+          <m:r>
+            <w:rPr>
+              <w:rFonts w:ascii="Cambria Math" w:eastAsiaTheme="minorEastAsia" w:hAnsi="Cambria Math"/>
+            </w:rPr>
+            <m:t>-</m:t>
+          </m:r>
+          <m:sSub>
+            <m:sSubPr>
+              <m:ctrlPr>
+                <w:rPr>
+                  <w:rFonts w:ascii="Cambria Math" w:eastAsiaTheme="minorEastAsia" w:hAnsi="Cambria Math"/>
+                  <w:i/>
+                </w:rPr>
+              </m:ctrlPr>
+            </m:sSubPr>
+            <m:e>
+              <m:r>
+                <w:rPr>
+                  <w:rFonts w:ascii="Cambria Math" w:eastAsiaTheme="minorEastAsia" w:hAnsi="Cambria Math"/>
+                </w:rPr>
+                <m:t>v</m:t>
+              </m:r>
+            </m:e>
+            <m:sub>
+              <m:r>
+                <w:rPr>
+                  <w:rFonts w:ascii="Cambria Math" w:eastAsiaTheme="minorEastAsia" w:hAnsi="Cambria Math"/>
+                </w:rPr>
+                <m:t>Blue LED</m:t>
+              </m:r>
+            </m:sub>
+          </m:sSub>
+          <m:r>
+            <w:rPr>
+              <w:rFonts w:ascii="Cambria Math" w:eastAsiaTheme="minorEastAsia" w:hAnsi="Cambria Math"/>
+            </w:rPr>
+            <m:t>=-5-(-0.075)-(-3)=-1.925 V</m:t>
+          </m:r>
+        </m:oMath>
+      </m:oMathPara>
+    </w:p>
+    <w:p>
+      <w:pPr>
+        <w:rPr>
+          <w:rFonts w:eastAsiaTheme="minorEastAsia"/>
+        </w:rPr>
+      </w:pPr>
+      <m:oMath>
+        <m:r>
+          <w:rPr>
+            <w:rFonts w:ascii="Cambria Math" w:eastAsiaTheme="minorEastAsia" w:hAnsi="Cambria Math"/>
+          </w:rPr>
+          <m:t xml:space="preserve">If </m:t>
+        </m:r>
+        <m:sSub>
+          <m:sSubPr>
+            <m:ctrlPr>
+              <w:rPr>
+                <w:rFonts w:ascii="Cambria Math" w:eastAsiaTheme="minorEastAsia" w:hAnsi="Cambria Math"/>
+                <w:i/>
+              </w:rPr>
+            </m:ctrlPr>
+          </m:sSubPr>
+          <m:e>
+            <m:r>
+              <w:rPr>
+                <w:rFonts w:ascii="Cambria Math" w:eastAsiaTheme="minorEastAsia" w:hAnsi="Cambria Math"/>
+              </w:rPr>
+              <m:t>R</m:t>
+            </m:r>
+          </m:e>
+          <m:sub>
+            <m:r>
+              <w:rPr>
+                <w:rFonts w:ascii="Cambria Math" w:eastAsiaTheme="minorEastAsia" w:hAnsi="Cambria Math"/>
+              </w:rPr>
+              <m:t>bb</m:t>
+            </m:r>
+          </m:sub>
+        </m:sSub>
+        <m:r>
+          <w:rPr>
+            <w:rFonts w:ascii="Cambria Math" w:eastAsiaTheme="minorEastAsia" w:hAnsi="Cambria Math"/>
+          </w:rPr>
+          <m:t>=82 k</m:t>
+        </m:r>
+        <m:r>
+          <m:rPr>
+            <m:sty m:val="p"/>
+          </m:rPr>
+          <w:rPr>
+            <w:rFonts w:ascii="Cambria Math" w:eastAsiaTheme="minorEastAsia" w:hAnsi="Cambria Math"/>
+          </w:rPr>
+          <m:t>Ω</m:t>
+        </m:r>
+      </m:oMath>
+      <w:r>
+        <w:rPr>
+          <w:rFonts w:eastAsiaTheme="minorEastAsia"/>
+          <w:iCs/>
+        </w:rPr>
+        <w:t>:</w:t>
+      </w:r>
+    </w:p>
+    <w:p>
+      <w:pPr>
+        <w:rPr>
+          <w:rFonts w:eastAsiaTheme="minorEastAsia"/>
+        </w:rPr>
+      </w:pPr>
+      <m:oMathPara>
+        <m:oMath>
+          <m:sSub>
+            <m:sSubPr>
+              <m:ctrlPr>
+                <w:rPr>
+                  <w:rFonts w:ascii="Cambria Math" w:eastAsiaTheme="minorEastAsia" w:hAnsi="Cambria Math"/>
+                  <w:i/>
+                </w:rPr>
+              </m:ctrlPr>
+            </m:sSubPr>
+            <m:e>
+              <m:r>
+                <w:rPr>
+                  <w:rFonts w:ascii="Cambria Math" w:eastAsiaTheme="minorEastAsia" w:hAnsi="Cambria Math"/>
+                </w:rPr>
+                <m:t>I</m:t>
+              </m:r>
+            </m:e>
+            <m:sub>
+              <m:r>
+                <w:rPr>
+                  <w:rFonts w:ascii="Cambria Math" w:eastAsiaTheme="minorEastAsia" w:hAnsi="Cambria Math"/>
+                </w:rPr>
+                <m:t>B</m:t>
+              </m:r>
+            </m:sub>
+          </m:sSub>
+          <m:r>
+            <w:rPr>
+              <w:rFonts w:ascii="Cambria Math" w:eastAsiaTheme="minorEastAsia" w:hAnsi="Cambria Math"/>
+            </w:rPr>
+            <m:t>=</m:t>
+          </m:r>
+          <m:f>
+            <m:fPr>
+              <m:ctrlPr>
+                <w:rPr>
+                  <w:rFonts w:ascii="Cambria Math" w:eastAsiaTheme="minorEastAsia" w:hAnsi="Cambria Math"/>
+                  <w:i/>
+                </w:rPr>
+              </m:ctrlPr>
+            </m:fPr>
+            <m:num>
+              <m:sSub>
+                <m:sSubPr>
+                  <m:ctrlPr>
+                    <w:rPr>
+                      <w:rFonts w:ascii="Cambria Math" w:eastAsiaTheme="minorEastAsia" w:hAnsi="Cambria Math"/>
+                      <w:i/>
+                    </w:rPr>
+                  </m:ctrlPr>
+                </m:sSubPr>
+                <m:e>
+                  <m:r>
+                    <w:rPr>
+                      <w:rFonts w:ascii="Cambria Math" w:eastAsiaTheme="minorEastAsia" w:hAnsi="Cambria Math"/>
+                    </w:rPr>
+                    <m:t>v</m:t>
+                  </m:r>
+                </m:e>
+                <m:sub>
+                  <m:r>
+                    <w:rPr>
+                      <w:rFonts w:ascii="Cambria Math" w:eastAsiaTheme="minorEastAsia" w:hAnsi="Cambria Math"/>
+                    </w:rPr>
+                    <m:t>cc</m:t>
+                  </m:r>
+                </m:sub>
+              </m:sSub>
+              <m:r>
+                <w:rPr>
+                  <w:rFonts w:ascii="Cambria Math" w:eastAsiaTheme="minorEastAsia" w:hAnsi="Cambria Math"/>
+                </w:rPr>
+                <m:t>-</m:t>
+              </m:r>
+              <m:sSub>
+                <m:sSubPr>
+                  <m:ctrlPr>
+                    <w:rPr>
+                      <w:rFonts w:ascii="Cambria Math" w:eastAsiaTheme="minorEastAsia" w:hAnsi="Cambria Math"/>
+                      <w:i/>
+                    </w:rPr>
+                  </m:ctrlPr>
+                </m:sSubPr>
+                <m:e>
+                  <m:r>
+                    <w:rPr>
+                      <w:rFonts w:ascii="Cambria Math" w:eastAsiaTheme="minorEastAsia" w:hAnsi="Cambria Math"/>
+                    </w:rPr>
+                    <m:t>v</m:t>
+                  </m:r>
+                </m:e>
+                <m:sub>
+                  <m:r>
+                    <w:rPr>
+                      <w:rFonts w:ascii="Cambria Math" w:eastAsiaTheme="minorEastAsia" w:hAnsi="Cambria Math"/>
+                    </w:rPr>
+                    <m:t>BE</m:t>
+                  </m:r>
+                </m:sub>
+              </m:sSub>
+            </m:num>
+            <m:den>
+              <m:sSub>
+                <m:sSubPr>
+                  <m:ctrlPr>
+                    <w:rPr>
+                      <w:rFonts w:ascii="Cambria Math" w:eastAsiaTheme="minorEastAsia" w:hAnsi="Cambria Math"/>
+                      <w:i/>
+                    </w:rPr>
+                  </m:ctrlPr>
+                </m:sSubPr>
+                <m:e>
+                  <m:r>
+                    <w:rPr>
+                      <w:rFonts w:ascii="Cambria Math" w:eastAsiaTheme="minorEastAsia" w:hAnsi="Cambria Math"/>
+                    </w:rPr>
+                    <m:t>R</m:t>
+                  </m:r>
+                </m:e>
+                <m:sub>
+                  <m:r>
+                    <w:rPr>
+                      <w:rFonts w:ascii="Cambria Math" w:eastAsiaTheme="minorEastAsia" w:hAnsi="Cambria Math"/>
+                    </w:rPr>
+                    <m:t>bb</m:t>
+                  </m:r>
+                </m:sub>
+              </m:sSub>
+            </m:den>
+          </m:f>
+          <m:r>
+            <w:rPr>
+              <w:rFonts w:ascii="Cambria Math" w:eastAsiaTheme="minorEastAsia" w:hAnsi="Cambria Math"/>
+            </w:rPr>
+            <m:t>=</m:t>
+          </m:r>
+          <m:f>
+            <m:fPr>
+              <m:ctrlPr>
+                <w:rPr>
+                  <w:rFonts w:ascii="Cambria Math" w:eastAsiaTheme="minorEastAsia" w:hAnsi="Cambria Math"/>
+                  <w:i/>
+                </w:rPr>
+              </m:ctrlPr>
+            </m:fPr>
+            <m:num>
+              <m:r>
+                <w:rPr>
+                  <w:rFonts w:ascii="Cambria Math" w:eastAsiaTheme="minorEastAsia" w:hAnsi="Cambria Math"/>
+                </w:rPr>
+                <m:t>-5-(-0.7)</m:t>
+              </m:r>
+            </m:num>
+            <m:den>
+              <m:r>
+                <w:rPr>
+                  <w:rFonts w:ascii="Cambria Math" w:eastAsiaTheme="minorEastAsia" w:hAnsi="Cambria Math"/>
+                </w:rPr>
+                <m:t>82000</m:t>
+              </m:r>
+            </m:den>
+          </m:f>
+          <m:r>
+            <w:rPr>
+              <w:rFonts w:ascii="Cambria Math" w:eastAsiaTheme="minorEastAsia" w:hAnsi="Cambria Math"/>
+            </w:rPr>
+            <m:t>=-52.4 μA</m:t>
+          </m:r>
+        </m:oMath>
+      </m:oMathPara>
+    </w:p>
+    <w:p>
+      <w:pPr>
+        <w:rPr>
+          <w:rFonts w:eastAsiaTheme="minorEastAsia"/>
+        </w:rPr>
+      </w:pPr>
+      <m:oMathPara>
+        <m:oMath>
+          <m:sSub>
+            <m:sSubPr>
+              <m:ctrlPr>
+                <w:rPr>
+                  <w:rFonts w:ascii="Cambria Math" w:eastAsiaTheme="minorEastAsia" w:hAnsi="Cambria Math"/>
+                  <w:i/>
+                </w:rPr>
+              </m:ctrlPr>
+            </m:sSubPr>
+            <m:e>
+              <m:r>
+                <w:rPr>
+                  <w:rFonts w:ascii="Cambria Math" w:eastAsiaTheme="minorEastAsia" w:hAnsi="Cambria Math"/>
+                </w:rPr>
+                <m:t>I</m:t>
+              </m:r>
+            </m:e>
+            <m:sub>
+              <m:r>
+                <w:rPr>
+                  <w:rFonts w:ascii="Cambria Math" w:eastAsiaTheme="minorEastAsia" w:hAnsi="Cambria Math"/>
+                </w:rPr>
+                <m:t>C</m:t>
+              </m:r>
+            </m:sub>
+          </m:sSub>
+          <m:r>
+            <w:rPr>
+              <w:rFonts w:ascii="Cambria Math" w:eastAsiaTheme="minorEastAsia" w:hAnsi="Cambria Math"/>
+            </w:rPr>
+            <m:t>=</m:t>
+          </m:r>
+          <m:sSub>
+            <m:sSubPr>
+              <m:ctrlPr>
+                <w:rPr>
+                  <w:rFonts w:ascii="Cambria Math" w:eastAsiaTheme="minorEastAsia" w:hAnsi="Cambria Math"/>
+                  <w:i/>
+                </w:rPr>
+              </m:ctrlPr>
+            </m:sSubPr>
+            <m:e>
+              <m:r>
+                <w:rPr>
+                  <w:rFonts w:ascii="Cambria Math" w:eastAsiaTheme="minorEastAsia" w:hAnsi="Cambria Math"/>
+                </w:rPr>
+                <m:t>I</m:t>
+              </m:r>
+            </m:e>
+            <m:sub>
+              <m:r>
+                <w:rPr>
+                  <w:rFonts w:ascii="Cambria Math" w:eastAsiaTheme="minorEastAsia" w:hAnsi="Cambria Math"/>
+                </w:rPr>
+                <m:t>B</m:t>
+              </m:r>
+            </m:sub>
+          </m:sSub>
+          <m:sSub>
+            <m:sSubPr>
+              <m:ctrlPr>
+                <w:rPr>
+                  <w:rFonts w:ascii="Cambria Math" w:eastAsiaTheme="minorEastAsia" w:hAnsi="Cambria Math"/>
+                  <w:i/>
+                </w:rPr>
+              </m:ctrlPr>
+            </m:sSubPr>
+            <m:e>
+              <m:r>
+                <w:rPr>
+                  <w:rFonts w:ascii="Cambria Math" w:eastAsiaTheme="minorEastAsia" w:hAnsi="Cambria Math"/>
+                </w:rPr>
+                <m:t>h</m:t>
+              </m:r>
+            </m:e>
+            <m:sub>
+              <m:r>
+                <w:rPr>
+                  <w:rFonts w:ascii="Cambria Math" w:eastAsiaTheme="minorEastAsia" w:hAnsi="Cambria Math"/>
+                </w:rPr>
+                <m:t>FE-min</m:t>
+              </m:r>
+            </m:sub>
+          </m:sSub>
+          <m:r>
+            <w:rPr>
+              <w:rFonts w:ascii="Cambria Math" w:eastAsiaTheme="minorEastAsia" w:hAnsi="Cambria Math"/>
+            </w:rPr>
+            <m:t>=-5.24∙</m:t>
+          </m:r>
+          <m:sSup>
+            <m:sSupPr>
+              <m:ctrlPr>
+                <w:rPr>
+                  <w:rFonts w:ascii="Cambria Math" w:eastAsiaTheme="minorEastAsia" w:hAnsi="Cambria Math"/>
+                  <w:i/>
+                </w:rPr>
+              </m:ctrlPr>
+            </m:sSupPr>
+            <m:e>
+              <m:r>
+                <w:rPr>
+                  <w:rFonts w:ascii="Cambria Math" w:eastAsiaTheme="minorEastAsia" w:hAnsi="Cambria Math"/>
+                </w:rPr>
+                <m:t>10</m:t>
+              </m:r>
+            </m:e>
+            <m:sup>
+              <m:r>
+                <w:rPr>
+                  <w:rFonts w:ascii="Cambria Math" w:eastAsiaTheme="minorEastAsia" w:hAnsi="Cambria Math"/>
+                </w:rPr>
+                <m:t>-5</m:t>
+              </m:r>
+            </m:sup>
+          </m:sSup>
+          <m:r>
+            <w:rPr>
+              <w:rFonts w:ascii="Cambria Math" w:eastAsiaTheme="minorEastAsia" w:hAnsi="Cambria Math"/>
+            </w:rPr>
+            <m:t>∙180=-9.44 mA</m:t>
+          </m:r>
+        </m:oMath>
+      </m:oMathPara>
+    </w:p>
+    <w:p>
+      <w:pPr>
+        <w:rPr>
+          <w:rFonts w:eastAsiaTheme="minorEastAsia"/>
+        </w:rPr>
+      </w:pPr>
+      <m:oMathPara>
+        <m:oMath>
+          <m:sSub>
+            <m:sSubPr>
+              <m:ctrlPr>
+                <w:rPr>
+                  <w:rFonts w:ascii="Cambria Math" w:eastAsiaTheme="minorEastAsia" w:hAnsi="Cambria Math"/>
+                  <w:i/>
+                </w:rPr>
+              </m:ctrlPr>
+            </m:sSubPr>
+            <m:e>
+              <m:r>
+                <w:rPr>
+                  <w:rFonts w:ascii="Cambria Math" w:eastAsiaTheme="minorEastAsia" w:hAnsi="Cambria Math"/>
+                </w:rPr>
+                <m:t>R</m:t>
+              </m:r>
+            </m:e>
+            <m:sub>
+              <m:r>
+                <w:rPr>
+                  <w:rFonts w:ascii="Cambria Math" w:eastAsiaTheme="minorEastAsia" w:hAnsi="Cambria Math"/>
+                </w:rPr>
+                <m:t>LED</m:t>
+              </m:r>
+            </m:sub>
+          </m:sSub>
+          <m:r>
+            <w:rPr>
+              <w:rFonts w:ascii="Cambria Math" w:eastAsiaTheme="minorEastAsia" w:hAnsi="Cambria Math"/>
+            </w:rPr>
+            <m:t>=</m:t>
+          </m:r>
+          <m:f>
+            <m:fPr>
+              <m:ctrlPr>
+                <w:rPr>
+                  <w:rFonts w:ascii="Cambria Math" w:eastAsiaTheme="minorEastAsia" w:hAnsi="Cambria Math"/>
+                  <w:i/>
+                </w:rPr>
+              </m:ctrlPr>
+            </m:fPr>
+            <m:num>
+              <m:sSub>
+                <m:sSubPr>
+                  <m:ctrlPr>
+                    <w:rPr>
+                      <w:rFonts w:ascii="Cambria Math" w:eastAsiaTheme="minorEastAsia" w:hAnsi="Cambria Math"/>
+                      <w:i/>
+                    </w:rPr>
+                  </m:ctrlPr>
+                </m:sSubPr>
+                <m:e>
+                  <m:r>
+                    <w:rPr>
+                      <w:rFonts w:ascii="Cambria Math" w:eastAsiaTheme="minorEastAsia" w:hAnsi="Cambria Math"/>
+                    </w:rPr>
+                    <m:t>v</m:t>
+                  </m:r>
+                </m:e>
+                <m:sub>
+                  <m:r>
+                    <w:rPr>
+                      <w:rFonts w:ascii="Cambria Math" w:eastAsiaTheme="minorEastAsia" w:hAnsi="Cambria Math"/>
+                    </w:rPr>
+                    <m:t>Resistor</m:t>
+                  </m:r>
+                </m:sub>
+              </m:sSub>
+            </m:num>
+            <m:den>
+              <m:sSub>
+                <m:sSubPr>
+                  <m:ctrlPr>
+                    <w:rPr>
+                      <w:rFonts w:ascii="Cambria Math" w:eastAsiaTheme="minorEastAsia" w:hAnsi="Cambria Math"/>
+                      <w:i/>
+                    </w:rPr>
+                  </m:ctrlPr>
+                </m:sSubPr>
+                <m:e>
+                  <m:r>
+                    <w:rPr>
+                      <w:rFonts w:ascii="Cambria Math" w:eastAsiaTheme="minorEastAsia" w:hAnsi="Cambria Math"/>
+                    </w:rPr>
+                    <m:t>I</m:t>
+                  </m:r>
+                </m:e>
+                <m:sub>
+                  <m:r>
+                    <w:rPr>
+                      <w:rFonts w:ascii="Cambria Math" w:eastAsiaTheme="minorEastAsia" w:hAnsi="Cambria Math"/>
+                    </w:rPr>
+                    <m:t>C</m:t>
+                  </m:r>
+                </m:sub>
+              </m:sSub>
+            </m:den>
+          </m:f>
+        </m:oMath>
+      </m:oMathPara>
+    </w:p>
+    <w:p>
+      <w:pPr>
+        <w:rPr>
+          <w:rFonts w:eastAsiaTheme="minorEastAsia"/>
+        </w:rPr>
+      </w:pPr>
+      <m:oMathPara>
+        <m:oMath>
+          <m:sSub>
+            <m:sSubPr>
+              <m:ctrlPr>
+                <w:rPr>
+                  <w:rFonts w:ascii="Cambria Math" w:eastAsiaTheme="minorEastAsia" w:hAnsi="Cambria Math"/>
+                  <w:i/>
+                </w:rPr>
+              </m:ctrlPr>
+            </m:sSubPr>
+            <m:e>
+              <m:r>
+                <w:rPr>
+                  <w:rFonts w:ascii="Cambria Math" w:eastAsiaTheme="minorEastAsia" w:hAnsi="Cambria Math"/>
+                </w:rPr>
+                <m:t>R</m:t>
+              </m:r>
+            </m:e>
+            <m:sub>
+              <m:r>
+                <w:rPr>
+                  <w:rFonts w:ascii="Cambria Math" w:eastAsiaTheme="minorEastAsia" w:hAnsi="Cambria Math"/>
+                </w:rPr>
+                <m:t>Red</m:t>
+              </m:r>
+            </m:sub>
+          </m:sSub>
+          <m:r>
+            <w:rPr>
+              <w:rFonts w:ascii="Cambria Math" w:eastAsiaTheme="minorEastAsia" w:hAnsi="Cambria Math"/>
+            </w:rPr>
+            <m:t>=</m:t>
+          </m:r>
+          <m:f>
+            <m:fPr>
+              <m:ctrlPr>
+                <w:rPr>
+                  <w:rFonts w:ascii="Cambria Math" w:eastAsiaTheme="minorEastAsia" w:hAnsi="Cambria Math"/>
+                  <w:i/>
+                </w:rPr>
+              </m:ctrlPr>
+            </m:fPr>
+            <m:num>
+              <m:sSub>
+                <m:sSubPr>
+                  <m:ctrlPr>
+                    <w:rPr>
+                      <w:rFonts w:ascii="Cambria Math" w:eastAsiaTheme="minorEastAsia" w:hAnsi="Cambria Math"/>
+                      <w:i/>
+                    </w:rPr>
+                  </m:ctrlPr>
+                </m:sSubPr>
+                <m:e>
+                  <m:r>
+                    <w:rPr>
+                      <w:rFonts w:ascii="Cambria Math" w:eastAsiaTheme="minorEastAsia" w:hAnsi="Cambria Math"/>
+                    </w:rPr>
+                    <m:t>v</m:t>
+                  </m:r>
+                </m:e>
+                <m:sub>
+                  <m:r>
+                    <w:rPr>
+                      <w:rFonts w:ascii="Cambria Math" w:eastAsiaTheme="minorEastAsia" w:hAnsi="Cambria Math"/>
+                    </w:rPr>
+                    <m:t>Red</m:t>
+                  </m:r>
+                </m:sub>
+              </m:sSub>
+            </m:num>
+            <m:den>
+              <m:sSub>
+                <m:sSubPr>
+                  <m:ctrlPr>
+                    <w:rPr>
+                      <w:rFonts w:ascii="Cambria Math" w:eastAsiaTheme="minorEastAsia" w:hAnsi="Cambria Math"/>
+                      <w:i/>
+                    </w:rPr>
+                  </m:ctrlPr>
+                </m:sSubPr>
+                <m:e>
+                  <m:r>
+                    <w:rPr>
+                      <w:rFonts w:ascii="Cambria Math" w:eastAsiaTheme="minorEastAsia" w:hAnsi="Cambria Math"/>
+                    </w:rPr>
+                    <m:t>I</m:t>
+                  </m:r>
+                </m:e>
+                <m:sub>
+                  <m:r>
+                    <w:rPr>
+                      <w:rFonts w:ascii="Cambria Math" w:eastAsiaTheme="minorEastAsia" w:hAnsi="Cambria Math"/>
+                    </w:rPr>
+                    <m:t>C</m:t>
+                  </m:r>
+                </m:sub>
+              </m:sSub>
+            </m:den>
+          </m:f>
+          <m:r>
+            <w:rPr>
+              <w:rFonts w:ascii="Cambria Math" w:eastAsiaTheme="minorEastAsia" w:hAnsi="Cambria Math"/>
+            </w:rPr>
+            <m:t>=</m:t>
+          </m:r>
+          <m:f>
+            <m:fPr>
+              <m:ctrlPr>
+                <w:rPr>
+                  <w:rFonts w:ascii="Cambria Math" w:eastAsiaTheme="minorEastAsia" w:hAnsi="Cambria Math"/>
+                  <w:i/>
+                </w:rPr>
+              </m:ctrlPr>
+            </m:fPr>
+            <m:num>
+              <m:r>
+                <w:rPr>
+                  <w:rFonts w:ascii="Cambria Math" w:eastAsiaTheme="minorEastAsia" w:hAnsi="Cambria Math"/>
+                </w:rPr>
+                <m:t>-3.075</m:t>
+              </m:r>
+            </m:num>
+            <m:den>
+              <m:r>
+                <w:rPr>
+                  <w:rFonts w:ascii="Cambria Math" w:eastAsiaTheme="minorEastAsia" w:hAnsi="Cambria Math"/>
+                </w:rPr>
+                <m:t>-9.44∙</m:t>
+              </m:r>
+              <m:sSup>
+                <m:sSupPr>
+                  <m:ctrlPr>
+                    <w:rPr>
+                      <w:rFonts w:ascii="Cambria Math" w:eastAsiaTheme="minorEastAsia" w:hAnsi="Cambria Math"/>
+                      <w:i/>
+                    </w:rPr>
+                  </m:ctrlPr>
+                </m:sSupPr>
+                <m:e>
+                  <m:r>
+                    <w:rPr>
+                      <w:rFonts w:ascii="Cambria Math" w:eastAsiaTheme="minorEastAsia" w:hAnsi="Cambria Math"/>
+                    </w:rPr>
+                    <m:t>10</m:t>
+                  </m:r>
+                </m:e>
+                <m:sup>
+                  <m:r>
+                    <w:rPr>
+                      <w:rFonts w:ascii="Cambria Math" w:eastAsiaTheme="minorEastAsia" w:hAnsi="Cambria Math"/>
+                    </w:rPr>
+                    <m:t>-3</m:t>
+                  </m:r>
+                </m:sup>
+              </m:sSup>
+            </m:den>
+          </m:f>
+          <m:r>
+            <w:rPr>
+              <w:rFonts w:ascii="Cambria Math" w:eastAsiaTheme="minorEastAsia" w:hAnsi="Cambria Math"/>
+            </w:rPr>
+            <m:t xml:space="preserve">=326 </m:t>
+          </m:r>
+          <m:r>
+            <m:rPr>
+              <m:sty m:val="p"/>
+            </m:rPr>
+            <w:rPr>
+              <w:rFonts w:ascii="Cambria Math" w:eastAsiaTheme="minorEastAsia" w:hAnsi="Cambria Math"/>
+            </w:rPr>
+            <m:t>Ω</m:t>
+          </m:r>
+        </m:oMath>
+      </m:oMathPara>
+    </w:p>
+    <w:p>
+      <w:pPr>
+        <w:rPr>
+          <w:rFonts w:eastAsiaTheme="minorEastAsia"/>
+        </w:rPr>
+      </w:pPr>
+      <m:oMathPara>
+        <m:oMath>
+          <m:sSub>
+            <m:sSubPr>
+              <m:ctrlPr>
+                <w:rPr>
+                  <w:rFonts w:ascii="Cambria Math" w:eastAsiaTheme="minorEastAsia" w:hAnsi="Cambria Math"/>
+                  <w:i/>
+                </w:rPr>
+              </m:ctrlPr>
+            </m:sSubPr>
+            <m:e>
+              <m:r>
+                <w:rPr>
+                  <w:rFonts w:ascii="Cambria Math" w:eastAsiaTheme="minorEastAsia" w:hAnsi="Cambria Math"/>
+                </w:rPr>
+                <m:t>R</m:t>
+              </m:r>
+            </m:e>
+            <m:sub>
+              <m:r>
+                <w:rPr>
+                  <w:rFonts w:ascii="Cambria Math" w:eastAsiaTheme="minorEastAsia" w:hAnsi="Cambria Math"/>
+                </w:rPr>
+                <m:t>Green</m:t>
+              </m:r>
+            </m:sub>
+          </m:sSub>
+          <m:r>
+            <w:rPr>
+              <w:rFonts w:ascii="Cambria Math" w:eastAsiaTheme="minorEastAsia" w:hAnsi="Cambria Math"/>
+            </w:rPr>
+            <m:t>=</m:t>
+          </m:r>
+          <m:f>
+            <m:fPr>
+              <m:ctrlPr>
+                <w:rPr>
+                  <w:rFonts w:ascii="Cambria Math" w:eastAsiaTheme="minorEastAsia" w:hAnsi="Cambria Math"/>
+                  <w:i/>
+                </w:rPr>
+              </m:ctrlPr>
+            </m:fPr>
+            <m:num>
+              <m:sSub>
+                <m:sSubPr>
+                  <m:ctrlPr>
+                    <w:rPr>
+                      <w:rFonts w:ascii="Cambria Math" w:eastAsiaTheme="minorEastAsia" w:hAnsi="Cambria Math"/>
+                      <w:i/>
+                    </w:rPr>
+                  </m:ctrlPr>
+                </m:sSubPr>
+                <m:e>
+                  <m:r>
+                    <w:rPr>
+                      <w:rFonts w:ascii="Cambria Math" w:eastAsiaTheme="minorEastAsia" w:hAnsi="Cambria Math"/>
+                    </w:rPr>
+                    <m:t>v</m:t>
+                  </m:r>
+                </m:e>
+                <m:sub>
+                  <m:r>
+                    <w:rPr>
+                      <w:rFonts w:ascii="Cambria Math" w:eastAsiaTheme="minorEastAsia" w:hAnsi="Cambria Math"/>
+                    </w:rPr>
+                    <m:t>Green</m:t>
+                  </m:r>
+                </m:sub>
+              </m:sSub>
+            </m:num>
+            <m:den>
+              <m:sSub>
+                <m:sSubPr>
+                  <m:ctrlPr>
+                    <w:rPr>
+                      <w:rFonts w:ascii="Cambria Math" w:eastAsiaTheme="minorEastAsia" w:hAnsi="Cambria Math"/>
+                      <w:i/>
+                    </w:rPr>
+                  </m:ctrlPr>
+                </m:sSubPr>
+                <m:e>
+                  <m:r>
+                    <w:rPr>
+                      <w:rFonts w:ascii="Cambria Math" w:eastAsiaTheme="minorEastAsia" w:hAnsi="Cambria Math"/>
+                    </w:rPr>
+                    <m:t>I</m:t>
+                  </m:r>
+                </m:e>
+                <m:sub>
+                  <m:r>
+                    <w:rPr>
+                      <w:rFonts w:ascii="Cambria Math" w:eastAsiaTheme="minorEastAsia" w:hAnsi="Cambria Math"/>
+                    </w:rPr>
+                    <m:t>C</m:t>
+                  </m:r>
+                </m:sub>
+              </m:sSub>
+            </m:den>
+          </m:f>
+          <m:r>
+            <w:rPr>
+              <w:rFonts w:ascii="Cambria Math" w:eastAsiaTheme="minorEastAsia" w:hAnsi="Cambria Math"/>
+            </w:rPr>
+            <m:t>=</m:t>
+          </m:r>
+          <m:f>
+            <m:fPr>
+              <m:ctrlPr>
+                <w:rPr>
+                  <w:rFonts w:ascii="Cambria Math" w:eastAsiaTheme="minorEastAsia" w:hAnsi="Cambria Math"/>
+                  <w:i/>
+                </w:rPr>
+              </m:ctrlPr>
+            </m:fPr>
+            <m:num>
+              <m:r>
+                <w:rPr>
+                  <w:rFonts w:ascii="Cambria Math" w:eastAsiaTheme="minorEastAsia" w:hAnsi="Cambria Math"/>
+                </w:rPr>
+                <m:t>-1.925</m:t>
+              </m:r>
+            </m:num>
+            <m:den>
+              <m:r>
+                <w:rPr>
+                  <w:rFonts w:ascii="Cambria Math" w:eastAsiaTheme="minorEastAsia" w:hAnsi="Cambria Math"/>
+                </w:rPr>
+                <m:t>-9.44∙</m:t>
+              </m:r>
+              <m:sSup>
+                <m:sSupPr>
+                  <m:ctrlPr>
+                    <w:rPr>
+                      <w:rFonts w:ascii="Cambria Math" w:eastAsiaTheme="minorEastAsia" w:hAnsi="Cambria Math"/>
+                      <w:i/>
+                    </w:rPr>
+                  </m:ctrlPr>
+                </m:sSupPr>
+                <m:e>
+                  <m:r>
+                    <w:rPr>
+                      <w:rFonts w:ascii="Cambria Math" w:eastAsiaTheme="minorEastAsia" w:hAnsi="Cambria Math"/>
+                    </w:rPr>
+                    <m:t>10</m:t>
+                  </m:r>
+                </m:e>
+                <m:sup>
+                  <m:r>
+                    <w:rPr>
+                      <w:rFonts w:ascii="Cambria Math" w:eastAsiaTheme="minorEastAsia" w:hAnsi="Cambria Math"/>
+                    </w:rPr>
+                    <m:t>-3</m:t>
+                  </m:r>
+                </m:sup>
+              </m:sSup>
+            </m:den>
+          </m:f>
+          <m:r>
+            <w:rPr>
+              <w:rFonts w:ascii="Cambria Math" w:eastAsiaTheme="minorEastAsia" w:hAnsi="Cambria Math"/>
+            </w:rPr>
+            <m:t xml:space="preserve">=204 </m:t>
+          </m:r>
+          <m:r>
+            <m:rPr>
+              <m:sty m:val="p"/>
+            </m:rPr>
+            <w:rPr>
+              <w:rFonts w:ascii="Cambria Math" w:eastAsiaTheme="minorEastAsia" w:hAnsi="Cambria Math"/>
+            </w:rPr>
+            <m:t>Ω</m:t>
+          </m:r>
+        </m:oMath>
+      </m:oMathPara>
+    </w:p>
+    <w:p>
+      <w:pPr>
+        <w:rPr>
+          <w:rFonts w:eastAsiaTheme="minorEastAsia"/>
+        </w:rPr>
+      </w:pPr>
+      <m:oMathPara>
+        <m:oMath>
+          <m:sSub>
+            <m:sSubPr>
+              <m:ctrlPr>
+                <w:rPr>
+                  <w:rFonts w:ascii="Cambria Math" w:eastAsiaTheme="minorEastAsia" w:hAnsi="Cambria Math"/>
+                  <w:i/>
+                </w:rPr>
+              </m:ctrlPr>
+            </m:sSubPr>
+            <m:e>
+              <m:r>
+                <w:rPr>
+                  <w:rFonts w:ascii="Cambria Math" w:eastAsiaTheme="minorEastAsia" w:hAnsi="Cambria Math"/>
+                </w:rPr>
+                <m:t>R</m:t>
+              </m:r>
+            </m:e>
+            <m:sub>
+              <m:r>
+                <w:rPr>
+                  <w:rFonts w:ascii="Cambria Math" w:eastAsiaTheme="minorEastAsia" w:hAnsi="Cambria Math"/>
+                </w:rPr>
+                <m:t>Blue</m:t>
+              </m:r>
+            </m:sub>
+          </m:sSub>
+          <m:r>
+            <w:rPr>
+              <w:rFonts w:ascii="Cambria Math" w:eastAsiaTheme="minorEastAsia" w:hAnsi="Cambria Math"/>
+            </w:rPr>
+            <m:t>=</m:t>
+          </m:r>
+          <m:f>
+            <m:fPr>
+              <m:ctrlPr>
+                <w:rPr>
+                  <w:rFonts w:ascii="Cambria Math" w:eastAsiaTheme="minorEastAsia" w:hAnsi="Cambria Math"/>
+                  <w:i/>
+                </w:rPr>
+              </m:ctrlPr>
+            </m:fPr>
+            <m:num>
+              <m:sSub>
+                <m:sSubPr>
+                  <m:ctrlPr>
+                    <w:rPr>
+                      <w:rFonts w:ascii="Cambria Math" w:eastAsiaTheme="minorEastAsia" w:hAnsi="Cambria Math"/>
+                      <w:i/>
+                    </w:rPr>
+                  </m:ctrlPr>
+                </m:sSubPr>
+                <m:e>
+                  <m:r>
+                    <w:rPr>
+                      <w:rFonts w:ascii="Cambria Math" w:eastAsiaTheme="minorEastAsia" w:hAnsi="Cambria Math"/>
+                    </w:rPr>
+                    <m:t>v</m:t>
+                  </m:r>
+                </m:e>
+                <m:sub>
+                  <m:r>
+                    <w:rPr>
+                      <w:rFonts w:ascii="Cambria Math" w:eastAsiaTheme="minorEastAsia" w:hAnsi="Cambria Math"/>
+                    </w:rPr>
+                    <m:t>Blue</m:t>
+                  </m:r>
+                </m:sub>
+              </m:sSub>
+            </m:num>
+            <m:den>
+              <m:sSub>
+                <m:sSubPr>
+                  <m:ctrlPr>
+                    <w:rPr>
+                      <w:rFonts w:ascii="Cambria Math" w:eastAsiaTheme="minorEastAsia" w:hAnsi="Cambria Math"/>
+                      <w:i/>
+                    </w:rPr>
+                  </m:ctrlPr>
+                </m:sSubPr>
+                <m:e>
+                  <m:r>
+                    <w:rPr>
+                      <w:rFonts w:ascii="Cambria Math" w:eastAsiaTheme="minorEastAsia" w:hAnsi="Cambria Math"/>
+                    </w:rPr>
+                    <m:t>I</m:t>
+                  </m:r>
+                </m:e>
+                <m:sub>
+                  <m:r>
+                    <w:rPr>
+                      <w:rFonts w:ascii="Cambria Math" w:eastAsiaTheme="minorEastAsia" w:hAnsi="Cambria Math"/>
+                    </w:rPr>
+                    <m:t>C</m:t>
+                  </m:r>
+                </m:sub>
+              </m:sSub>
+            </m:den>
+          </m:f>
+          <m:r>
+            <w:rPr>
+              <w:rFonts w:ascii="Cambria Math" w:eastAsiaTheme="minorEastAsia" w:hAnsi="Cambria Math"/>
+            </w:rPr>
+            <m:t>=</m:t>
+          </m:r>
+          <m:f>
+            <m:fPr>
+              <m:ctrlPr>
+                <w:rPr>
+                  <w:rFonts w:ascii="Cambria Math" w:eastAsiaTheme="minorEastAsia" w:hAnsi="Cambria Math"/>
+                  <w:i/>
+                </w:rPr>
+              </m:ctrlPr>
+            </m:fPr>
+            <m:num>
+              <m:r>
+                <w:rPr>
+                  <w:rFonts w:ascii="Cambria Math" w:eastAsiaTheme="minorEastAsia" w:hAnsi="Cambria Math"/>
+                </w:rPr>
+                <m:t>-1.925</m:t>
+              </m:r>
+            </m:num>
+            <m:den>
+              <m:r>
+                <w:rPr>
+                  <w:rFonts w:ascii="Cambria Math" w:eastAsiaTheme="minorEastAsia" w:hAnsi="Cambria Math"/>
+                </w:rPr>
+                <m:t>-9.44∙</m:t>
+              </m:r>
+              <m:sSup>
+                <m:sSupPr>
+                  <m:ctrlPr>
+                    <w:rPr>
+                      <w:rFonts w:ascii="Cambria Math" w:eastAsiaTheme="minorEastAsia" w:hAnsi="Cambria Math"/>
+                      <w:i/>
+                    </w:rPr>
+                  </m:ctrlPr>
+                </m:sSupPr>
+                <m:e>
+                  <m:r>
+                    <w:rPr>
+                      <w:rFonts w:ascii="Cambria Math" w:eastAsiaTheme="minorEastAsia" w:hAnsi="Cambria Math"/>
+                    </w:rPr>
+                    <m:t>10</m:t>
+                  </m:r>
+                </m:e>
+                <m:sup>
+                  <m:r>
+                    <w:rPr>
+                      <w:rFonts w:ascii="Cambria Math" w:eastAsiaTheme="minorEastAsia" w:hAnsi="Cambria Math"/>
+                    </w:rPr>
+                    <m:t>-3</m:t>
+                  </m:r>
+                </m:sup>
+              </m:sSup>
+            </m:den>
+          </m:f>
+          <m:r>
+            <w:rPr>
+              <w:rFonts w:ascii="Cambria Math" w:eastAsiaTheme="minorEastAsia" w:hAnsi="Cambria Math"/>
+            </w:rPr>
+            <m:t xml:space="preserve">=204 </m:t>
+          </m:r>
+          <m:r>
+            <m:rPr>
+              <m:sty m:val="p"/>
+            </m:rPr>
+            <w:rPr>
+              <w:rFonts w:ascii="Cambria Math" w:eastAsiaTheme="minorEastAsia" w:hAnsi="Cambria Math"/>
+            </w:rPr>
+            <m:t>Ω</m:t>
+          </m:r>
+        </m:oMath>
+      </m:oMathPara>
+    </w:p>
+    <w:p>
+      <w:pPr>
+        <w:rPr>
+          <w:rFonts w:eastAsiaTheme="minorEastAsia"/>
+        </w:rPr>
+      </w:pPr>
+    </w:p>
+    <w:p>
+      <w:pPr>
+        <w:rPr>
+          <w:rFonts w:eastAsiaTheme="minorEastAsia"/>
+        </w:rPr>
+      </w:pPr>
+      <m:oMathPara>
+        <m:oMathParaPr>
+          <m:jc m:val="left"/>
+        </m:oMathParaPr>
+        <m:oMath>
+          <m:r>
+            <w:rPr>
+              <w:rFonts w:ascii="Cambria Math" w:eastAsiaTheme="minorEastAsia" w:hAnsi="Cambria Math"/>
+            </w:rPr>
+            <m:t xml:space="preserve">If </m:t>
+          </m:r>
+          <m:sSub>
+            <m:sSubPr>
+              <m:ctrlPr>
+                <w:rPr>
+                  <w:rFonts w:ascii="Cambria Math" w:eastAsiaTheme="minorEastAsia" w:hAnsi="Cambria Math"/>
+                  <w:i/>
+                </w:rPr>
+              </m:ctrlPr>
+            </m:sSubPr>
+            <m:e>
+              <m:r>
+                <w:rPr>
+                  <w:rFonts w:ascii="Cambria Math" w:eastAsiaTheme="minorEastAsia" w:hAnsi="Cambria Math"/>
+                </w:rPr>
+                <m:t>I</m:t>
+              </m:r>
+            </m:e>
+            <m:sub>
+              <m:r>
+                <w:rPr>
+                  <w:rFonts w:ascii="Cambria Math" w:eastAsiaTheme="minorEastAsia" w:hAnsi="Cambria Math"/>
+                </w:rPr>
+                <m:t>C</m:t>
+              </m:r>
+            </m:sub>
+          </m:sSub>
+          <m:r>
+            <w:rPr>
+              <w:rFonts w:ascii="Cambria Math" w:eastAsiaTheme="minorEastAsia" w:hAnsi="Cambria Math"/>
+            </w:rPr>
+            <m:t xml:space="preserve">=30 mA: </m:t>
+          </m:r>
+        </m:oMath>
+      </m:oMathPara>
+    </w:p>
+    <w:p>
+      <w:pPr>
+        <w:rPr>
+          <w:rFonts w:eastAsiaTheme="minorEastAsia"/>
+        </w:rPr>
+      </w:pPr>
+      <m:oMathPara>
+        <m:oMathParaPr>
+          <m:jc m:val="center"/>
+        </m:oMathParaPr>
+        <m:oMath>
+          <m:sSub>
+            <m:sSubPr>
+              <m:ctrlPr>
+                <w:rPr>
+                  <w:rFonts w:ascii="Cambria Math" w:eastAsiaTheme="minorEastAsia" w:hAnsi="Cambria Math"/>
+                  <w:i/>
+                </w:rPr>
+              </m:ctrlPr>
+            </m:sSubPr>
+            <m:e>
+              <m:r>
+                <w:rPr>
+                  <w:rFonts w:ascii="Cambria Math" w:eastAsiaTheme="minorEastAsia" w:hAnsi="Cambria Math"/>
+                </w:rPr>
+                <m:t>I</m:t>
+              </m:r>
+            </m:e>
+            <m:sub>
+              <m:r>
+                <w:rPr>
+                  <w:rFonts w:ascii="Cambria Math" w:eastAsiaTheme="minorEastAsia" w:hAnsi="Cambria Math"/>
+                </w:rPr>
+                <m:t>B</m:t>
+              </m:r>
+            </m:sub>
+          </m:sSub>
+          <m:r>
+            <w:rPr>
+              <w:rFonts w:ascii="Cambria Math" w:eastAsiaTheme="minorEastAsia" w:hAnsi="Cambria Math"/>
+            </w:rPr>
+            <m:t>=</m:t>
+          </m:r>
+          <m:f>
+            <m:fPr>
+              <m:ctrlPr>
+                <w:rPr>
+                  <w:rFonts w:ascii="Cambria Math" w:eastAsiaTheme="minorEastAsia" w:hAnsi="Cambria Math"/>
+                  <w:i/>
+                </w:rPr>
+              </m:ctrlPr>
+            </m:fPr>
+            <m:num>
+              <m:sSub>
+                <m:sSubPr>
+                  <m:ctrlPr>
+                    <w:rPr>
+                      <w:rFonts w:ascii="Cambria Math" w:eastAsiaTheme="minorEastAsia" w:hAnsi="Cambria Math"/>
+                      <w:i/>
+                    </w:rPr>
+                  </m:ctrlPr>
+                </m:sSubPr>
+                <m:e>
+                  <m:r>
+                    <w:rPr>
+                      <w:rFonts w:ascii="Cambria Math" w:eastAsiaTheme="minorEastAsia" w:hAnsi="Cambria Math"/>
+                    </w:rPr>
+                    <m:t>I</m:t>
+                  </m:r>
+                </m:e>
+                <m:sub>
+                  <m:r>
+                    <w:rPr>
+                      <w:rFonts w:ascii="Cambria Math" w:eastAsiaTheme="minorEastAsia" w:hAnsi="Cambria Math"/>
+                    </w:rPr>
+                    <m:t>C</m:t>
+                  </m:r>
+                </m:sub>
+              </m:sSub>
+            </m:num>
+            <m:den>
+              <m:sSub>
+                <m:sSubPr>
+                  <m:ctrlPr>
+                    <w:rPr>
+                      <w:rFonts w:ascii="Cambria Math" w:eastAsiaTheme="minorEastAsia" w:hAnsi="Cambria Math"/>
+                      <w:i/>
+                    </w:rPr>
+                  </m:ctrlPr>
+                </m:sSubPr>
+                <m:e>
+                  <m:r>
+                    <w:rPr>
+                      <w:rFonts w:ascii="Cambria Math" w:eastAsiaTheme="minorEastAsia" w:hAnsi="Cambria Math"/>
+                    </w:rPr>
+                    <m:t>h</m:t>
+                  </m:r>
+                </m:e>
+                <m:sub>
+                  <m:r>
+                    <w:rPr>
+                      <w:rFonts w:ascii="Cambria Math" w:eastAsiaTheme="minorEastAsia" w:hAnsi="Cambria Math"/>
+                    </w:rPr>
+                    <m:t>FE-min</m:t>
+                  </m:r>
+                </m:sub>
+              </m:sSub>
+            </m:den>
+          </m:f>
+          <m:r>
+            <w:rPr>
+              <w:rFonts w:ascii="Cambria Math" w:eastAsiaTheme="minorEastAsia" w:hAnsi="Cambria Math"/>
+            </w:rPr>
+            <m:t>= -</m:t>
+          </m:r>
+          <m:f>
+            <m:fPr>
+              <m:ctrlPr>
+                <w:rPr>
+                  <w:rFonts w:ascii="Cambria Math" w:eastAsiaTheme="minorEastAsia" w:hAnsi="Cambria Math"/>
+                  <w:i/>
+                </w:rPr>
+              </m:ctrlPr>
+            </m:fPr>
+            <m:num>
+              <m:r>
+                <w:rPr>
+                  <w:rFonts w:ascii="Cambria Math" w:eastAsiaTheme="minorEastAsia" w:hAnsi="Cambria Math"/>
+                </w:rPr>
+                <m:t>0.03</m:t>
+              </m:r>
+            </m:num>
+            <m:den>
+              <m:r>
+                <w:rPr>
+                  <w:rFonts w:ascii="Cambria Math" w:eastAsiaTheme="minorEastAsia" w:hAnsi="Cambria Math"/>
+                </w:rPr>
+                <m:t>180</m:t>
+              </m:r>
+            </m:den>
+          </m:f>
+          <m:r>
+            <w:rPr>
+              <w:rFonts w:ascii="Cambria Math" w:eastAsiaTheme="minorEastAsia" w:hAnsi="Cambria Math"/>
+            </w:rPr>
+            <m:t>= -</m:t>
+          </m:r>
+          <m:f>
+            <m:fPr>
+              <m:ctrlPr>
+                <w:rPr>
+                  <w:rFonts w:ascii="Cambria Math" w:eastAsiaTheme="minorEastAsia" w:hAnsi="Cambria Math"/>
+                  <w:i/>
+                </w:rPr>
+              </m:ctrlPr>
+            </m:fPr>
+            <m:num>
+              <m:r>
+                <w:rPr>
+                  <w:rFonts w:ascii="Cambria Math" w:eastAsiaTheme="minorEastAsia" w:hAnsi="Cambria Math"/>
+                </w:rPr>
+                <m:t>1</m:t>
+              </m:r>
+            </m:num>
+            <m:den>
+              <m:r>
+                <w:rPr>
+                  <w:rFonts w:ascii="Cambria Math" w:eastAsiaTheme="minorEastAsia" w:hAnsi="Cambria Math"/>
+                </w:rPr>
+                <m:t>6000</m:t>
+              </m:r>
+            </m:den>
+          </m:f>
+          <m:r>
+            <w:rPr>
+              <w:rFonts w:ascii="Cambria Math" w:eastAsiaTheme="minorEastAsia" w:hAnsi="Cambria Math"/>
+            </w:rPr>
+            <m:t>A=166.67 μA</m:t>
+          </m:r>
+        </m:oMath>
+      </m:oMathPara>
+    </w:p>
+    <w:p>
+      <w:pPr>
+        <w:rPr>
+          <w:rFonts w:eastAsiaTheme="minorEastAsia"/>
+        </w:rPr>
+      </w:pPr>
+    </w:p>
+    <w:p>
+      <w:pPr>
+        <w:rPr>
+          <w:rFonts w:eastAsiaTheme="minorEastAsia"/>
+        </w:rPr>
+      </w:pPr>
+      <m:oMathPara>
+        <m:oMath>
+          <m:sSub>
+            <m:sSubPr>
+              <m:ctrlPr>
+                <w:rPr>
+                  <w:rFonts w:ascii="Cambria Math" w:eastAsiaTheme="minorEastAsia" w:hAnsi="Cambria Math"/>
+                  <w:i/>
+                </w:rPr>
+              </m:ctrlPr>
+            </m:sSubPr>
+            <m:e>
+              <m:r>
+                <w:rPr>
+                  <w:rFonts w:ascii="Cambria Math" w:eastAsiaTheme="minorEastAsia" w:hAnsi="Cambria Math"/>
+                </w:rPr>
+                <m:t>R</m:t>
+              </m:r>
+            </m:e>
+            <m:sub>
+              <m:r>
+                <w:rPr>
+                  <w:rFonts w:ascii="Cambria Math" w:eastAsiaTheme="minorEastAsia" w:hAnsi="Cambria Math"/>
+                </w:rPr>
+                <m:t>bb</m:t>
+              </m:r>
+            </m:sub>
+          </m:sSub>
+          <m:r>
+            <w:rPr>
+              <w:rFonts w:ascii="Cambria Math" w:eastAsiaTheme="minorEastAsia" w:hAnsi="Cambria Math"/>
+            </w:rPr>
+            <m:t>=</m:t>
+          </m:r>
+          <m:f>
+            <m:fPr>
+              <m:ctrlPr>
+                <w:rPr>
+                  <w:rFonts w:ascii="Cambria Math" w:eastAsiaTheme="minorEastAsia" w:hAnsi="Cambria Math"/>
+                  <w:i/>
+                </w:rPr>
+              </m:ctrlPr>
+            </m:fPr>
+            <m:num>
+              <m:sSub>
+                <m:sSubPr>
+                  <m:ctrlPr>
+                    <w:rPr>
+                      <w:rFonts w:ascii="Cambria Math" w:eastAsiaTheme="minorEastAsia" w:hAnsi="Cambria Math"/>
+                      <w:i/>
+                    </w:rPr>
+                  </m:ctrlPr>
+                </m:sSubPr>
+                <m:e>
+                  <m:r>
+                    <w:rPr>
+                      <w:rFonts w:ascii="Cambria Math" w:eastAsiaTheme="minorEastAsia" w:hAnsi="Cambria Math"/>
+                    </w:rPr>
+                    <m:t>v</m:t>
+                  </m:r>
+                </m:e>
+                <m:sub>
+                  <m:r>
+                    <w:rPr>
+                      <w:rFonts w:ascii="Cambria Math" w:eastAsiaTheme="minorEastAsia" w:hAnsi="Cambria Math"/>
+                    </w:rPr>
+                    <m:t>cc</m:t>
+                  </m:r>
+                </m:sub>
+              </m:sSub>
+              <m:r>
+                <w:rPr>
+                  <w:rFonts w:ascii="Cambria Math" w:eastAsiaTheme="minorEastAsia" w:hAnsi="Cambria Math"/>
+                </w:rPr>
+                <m:t>-</m:t>
+              </m:r>
+              <m:sSub>
+                <m:sSubPr>
+                  <m:ctrlPr>
+                    <w:rPr>
+                      <w:rFonts w:ascii="Cambria Math" w:eastAsiaTheme="minorEastAsia" w:hAnsi="Cambria Math"/>
+                      <w:i/>
+                    </w:rPr>
+                  </m:ctrlPr>
+                </m:sSubPr>
+                <m:e>
+                  <m:r>
+                    <w:rPr>
+                      <w:rFonts w:ascii="Cambria Math" w:eastAsiaTheme="minorEastAsia" w:hAnsi="Cambria Math"/>
+                    </w:rPr>
+                    <m:t>v</m:t>
+                  </m:r>
+                </m:e>
+                <m:sub>
+                  <m:r>
+                    <w:rPr>
+                      <w:rFonts w:ascii="Cambria Math" w:eastAsiaTheme="minorEastAsia" w:hAnsi="Cambria Math"/>
+                    </w:rPr>
+                    <m:t>BE</m:t>
+                  </m:r>
+                </m:sub>
+              </m:sSub>
+            </m:num>
+            <m:den>
+              <m:sSub>
+                <m:sSubPr>
+                  <m:ctrlPr>
+                    <w:rPr>
+                      <w:rFonts w:ascii="Cambria Math" w:eastAsiaTheme="minorEastAsia" w:hAnsi="Cambria Math"/>
+                      <w:i/>
+                    </w:rPr>
+                  </m:ctrlPr>
+                </m:sSubPr>
+                <m:e>
+                  <m:r>
+                    <w:rPr>
+                      <w:rFonts w:ascii="Cambria Math" w:eastAsiaTheme="minorEastAsia" w:hAnsi="Cambria Math"/>
+                    </w:rPr>
+                    <m:t>I</m:t>
+                  </m:r>
+                </m:e>
+                <m:sub>
+                  <m:r>
+                    <w:rPr>
+                      <w:rFonts w:ascii="Cambria Math" w:eastAsiaTheme="minorEastAsia" w:hAnsi="Cambria Math"/>
+                    </w:rPr>
+                    <m:t>B</m:t>
+                  </m:r>
+                </m:sub>
+              </m:sSub>
+            </m:den>
+          </m:f>
+          <m:r>
+            <w:rPr>
+              <w:rFonts w:ascii="Cambria Math" w:eastAsiaTheme="minorEastAsia" w:hAnsi="Cambria Math"/>
+            </w:rPr>
+            <m:t>=</m:t>
+          </m:r>
+          <m:f>
+            <m:fPr>
+              <m:ctrlPr>
+                <w:rPr>
+                  <w:rFonts w:ascii="Cambria Math" w:eastAsiaTheme="minorEastAsia" w:hAnsi="Cambria Math"/>
+                  <w:i/>
+                </w:rPr>
+              </m:ctrlPr>
+            </m:fPr>
+            <m:num>
+              <m:r>
+                <w:rPr>
+                  <w:rFonts w:ascii="Cambria Math" w:eastAsiaTheme="minorEastAsia" w:hAnsi="Cambria Math"/>
+                </w:rPr>
+                <m:t>-5-</m:t>
+              </m:r>
+              <m:d>
+                <m:dPr>
+                  <m:ctrlPr>
+                    <w:rPr>
+                      <w:rFonts w:ascii="Cambria Math" w:eastAsiaTheme="minorEastAsia" w:hAnsi="Cambria Math"/>
+                      <w:i/>
+                    </w:rPr>
+                  </m:ctrlPr>
+                </m:dPr>
+                <m:e>
+                  <m:r>
+                    <w:rPr>
+                      <w:rFonts w:ascii="Cambria Math" w:eastAsiaTheme="minorEastAsia" w:hAnsi="Cambria Math"/>
+                    </w:rPr>
+                    <m:t>-0.7</m:t>
+                  </m:r>
+                </m:e>
+              </m:d>
+            </m:num>
+            <m:den>
+              <m:r>
+                <w:rPr>
+                  <w:rFonts w:ascii="Cambria Math" w:eastAsiaTheme="minorEastAsia" w:hAnsi="Cambria Math"/>
+                </w:rPr>
+                <m:t>-</m:t>
+              </m:r>
+              <m:f>
+                <m:fPr>
+                  <m:ctrlPr>
+                    <w:rPr>
+                      <w:rFonts w:ascii="Cambria Math" w:eastAsiaTheme="minorEastAsia" w:hAnsi="Cambria Math"/>
+                      <w:i/>
+                    </w:rPr>
+                  </m:ctrlPr>
+                </m:fPr>
+                <m:num>
+                  <m:r>
+                    <w:rPr>
+                      <w:rFonts w:ascii="Cambria Math" w:eastAsiaTheme="minorEastAsia" w:hAnsi="Cambria Math"/>
+                    </w:rPr>
+                    <m:t>1</m:t>
+                  </m:r>
+                </m:num>
+                <m:den>
+                  <m:r>
+                    <w:rPr>
+                      <w:rFonts w:ascii="Cambria Math" w:eastAsiaTheme="minorEastAsia" w:hAnsi="Cambria Math"/>
+                    </w:rPr>
+                    <m:t>6000</m:t>
+                  </m:r>
+                </m:den>
+              </m:f>
+            </m:den>
+          </m:f>
+          <m:r>
+            <w:rPr>
+              <w:rFonts w:ascii="Cambria Math" w:eastAsiaTheme="minorEastAsia" w:hAnsi="Cambria Math"/>
+            </w:rPr>
+            <m:t>=25.8 k</m:t>
+          </m:r>
+          <m:r>
+            <m:rPr>
+              <m:sty m:val="p"/>
+            </m:rPr>
+            <w:rPr>
+              <w:rFonts w:ascii="Cambria Math" w:eastAsiaTheme="minorEastAsia" w:hAnsi="Cambria Math"/>
+            </w:rPr>
+            <m:t>Ω</m:t>
+          </m:r>
+        </m:oMath>
+      </m:oMathPara>
+    </w:p>
+    <w:p>
+      <w:pPr>
+        <w:pStyle w:val="Heading2"/>
+      </w:pPr>
+      <w:bookmarkStart w:id="55" w:name="_Toc186710518"/>
+      <w:r>
+        <w:lastRenderedPageBreak/>
+        <w:t>Pinout</w:t>
+      </w:r>
+      <w:bookmarkEnd w:id="55"/>
+    </w:p>
+    <w:p>
+      <w:pPr>
+        <w:ind w:firstLine="0"/>
+      </w:pPr>
+      <w:r>
+        <w:rPr>
+          <w:noProof/>
+        </w:rPr>
+        <w:drawing>
+          <wp:inline distT="0" distB="0" distL="0" distR="0" wp14:anchorId="7B36F11D" wp14:editId="042CA57D">
+            <wp:extent cx="5768340" cy="6154420"/>
+            <wp:effectExtent l="0" t="0" r="3810" b="0"/>
+            <wp:docPr id="2134183089" name="Picture 1" descr="A circuit board with labels&#10;&#10;Description automatically generated"/>
+            <wp:cNvGraphicFramePr>
+              <a:graphicFrameLocks xmlns:a="http://schemas.openxmlformats.org/drawingml/2006/main" noChangeAspect="1"/>
+            </wp:cNvGraphicFramePr>
+            <a:graphic xmlns:a="http://schemas.openxmlformats.org/drawingml/2006/main">
+              <a:graphicData uri="http://schemas.openxmlformats.org/drawingml/2006/picture">
+                <pic:pic xmlns:pic="http://schemas.openxmlformats.org/drawingml/2006/picture">
+                  <pic:nvPicPr>
+                    <pic:cNvPr id="2134183089" name="Picture 1" descr="A circuit board with labels&#10;&#10;Description automatically generated"/>
+                    <pic:cNvPicPr>
+                      <a:picLocks noChangeAspect="1" noChangeArrowheads="1"/>
+                    </pic:cNvPicPr>
+                  </pic:nvPicPr>
+                  <pic:blipFill>
+                    <a:blip r:embed="rId35" cstate="print">
+                      <a:extLst>
+                        <a:ext uri="{28A0092B-C50C-407E-A947-70E740481C1C}">
+                          <a14:useLocalDpi xmlns:a14="http://schemas.microsoft.com/office/drawing/2010/main" val="0"/>
+                        </a:ext>
+                      </a:extLst>
+                    </a:blip>
+                    <a:srcRect/>
+                    <a:stretch>
+                      <a:fillRect/>
+                    </a:stretch>
+                  </pic:blipFill>
+                  <pic:spPr bwMode="auto">
+                    <a:xfrm>
+                      <a:off x="0" y="0"/>
+                      <a:ext cx="5768340" cy="6154420"/>
+                    </a:xfrm>
+                    <a:prstGeom prst="rect">
+                      <a:avLst/>
+                    </a:prstGeom>
+                    <a:noFill/>
+                    <a:ln>
+                      <a:noFill/>
+                    </a:ln>
+                  </pic:spPr>
+                </pic:pic>
+              </a:graphicData>
+            </a:graphic>
+          </wp:inline>
+        </w:drawing>
+      </w:r>
+    </w:p>
+    <w:p>
+      <w:pPr>
+        <w:spacing w:after="160"/>
+        <w:ind w:firstLine="0"/>
+        <w:jc w:val="left"/>
+      </w:pPr>
+      <w:r>
+        <w:br w:type="page"/>
+      </w:r>
+    </w:p>
+    <w:p>
+      <w:pPr>
+        <w:pStyle w:val="Heading2"/>
+      </w:pPr>
+      <w:bookmarkStart w:id="56" w:name="_Toc186710519"/>
+      <w:r>
+        <w:lastRenderedPageBreak/>
+        <w:t>Wiring table for pin header connectors</w:t>
+      </w:r>
+      <w:bookmarkEnd w:id="56"/>
+    </w:p>
+    <w:p/>
+    <w:tbl>
+      <w:tblPr>
+        <w:tblStyle w:val="TableGrid"/>
+        <w:tblW w:w="9360" w:type="dxa"/>
+        <w:tblLayout w:type="fixed"/>
+        <w:tblLook w:val="06A0" w:firstRow="1" w:lastRow="0" w:firstColumn="1" w:lastColumn="0" w:noHBand="1" w:noVBand="1"/>
+      </w:tblPr>
+      <w:tblGrid>
+        <w:gridCol w:w="2340"/>
+        <w:gridCol w:w="2775"/>
+        <w:gridCol w:w="1905"/>
+        <w:gridCol w:w="2340"/>
+      </w:tblGrid>
+      <w:tr>
+        <w:trPr>
+          <w:trHeight w:val="300"/>
+        </w:trPr>
+        <w:tc>
+          <w:tcPr>
+            <w:tcW w:w="2340" w:type="dxa"/>
+          </w:tcPr>
+          <w:p>
+            <w:pPr>
+              <w:ind w:firstLine="0"/>
+            </w:pPr>
+            <w:r>
+              <w:t>Wire Color</w:t>
+            </w:r>
+          </w:p>
+          <w:p/>
+        </w:tc>
+        <w:tc>
+          <w:tcPr>
+            <w:tcW w:w="2775" w:type="dxa"/>
+          </w:tcPr>
+          <w:p>
+            <w:pPr>
+              <w:ind w:firstLine="0"/>
+            </w:pPr>
+            <w:r>
+              <w:t>Component / Pin</w:t>
+            </w:r>
+          </w:p>
+        </w:tc>
+        <w:tc>
+          <w:tcPr>
+            <w:tcW w:w="1905" w:type="dxa"/>
+          </w:tcPr>
+          <w:p>
+            <w:pPr>
+              <w:ind w:firstLine="0"/>
+            </w:pPr>
+            <w:r>
+              <w:t>Microcontroller pin</w:t>
+            </w:r>
+          </w:p>
+        </w:tc>
+        <w:tc>
+          <w:tcPr>
+            <w:tcW w:w="2340" w:type="dxa"/>
+          </w:tcPr>
+          <w:p>
+            <w:pPr>
+              <w:ind w:firstLine="0"/>
+            </w:pPr>
+            <w:r>
+              <w:t>Pin Header Connector</w:t>
+            </w:r>
+          </w:p>
+        </w:tc>
+      </w:tr>
+      <w:tr>
+        <w:trPr>
+          <w:trHeight w:val="300"/>
+        </w:trPr>
+        <w:tc>
+          <w:tcPr>
+            <w:tcW w:w="2340" w:type="dxa"/>
+          </w:tcPr>
+          <w:p>
+            <w:pPr>
+              <w:ind w:firstLine="0"/>
+            </w:pPr>
+            <w:r>
+              <w:t>Blue</w:t>
+            </w:r>
+          </w:p>
+        </w:tc>
+        <w:tc>
+          <w:tcPr>
+            <w:tcW w:w="2775" w:type="dxa"/>
+          </w:tcPr>
+          <w:p>
+            <w:pPr>
+              <w:ind w:firstLine="0"/>
+            </w:pPr>
+            <w:r>
+              <w:t>LED Room 1 / GND</w:t>
+            </w:r>
+          </w:p>
+        </w:tc>
+        <w:tc>
+          <w:tcPr>
+            <w:tcW w:w="1905" w:type="dxa"/>
+          </w:tcPr>
+          <w:p>
+            <w:pPr>
+              <w:ind w:firstLine="0"/>
+            </w:pPr>
+            <w:r>
+              <w:t>GND</w:t>
+            </w:r>
+          </w:p>
+        </w:tc>
+        <w:tc>
+          <w:tcPr>
+            <w:tcW w:w="2340" w:type="dxa"/>
+          </w:tcPr>
+          <w:p>
+            <w:pPr>
+              <w:ind w:firstLine="0"/>
+            </w:pPr>
+            <w:r>
+              <w:t>J9 / 4.</w:t>
+            </w:r>
+          </w:p>
+        </w:tc>
+      </w:tr>
+      <w:tr>
+        <w:trPr>
+          <w:trHeight w:val="300"/>
+        </w:trPr>
+        <w:tc>
+          <w:tcPr>
+            <w:tcW w:w="2340" w:type="dxa"/>
+          </w:tcPr>
+          <w:p>
+            <w:pPr>
+              <w:ind w:firstLine="0"/>
+            </w:pPr>
+            <w:r>
+              <w:t>Red</w:t>
+            </w:r>
+          </w:p>
+        </w:tc>
+        <w:tc>
+          <w:tcPr>
+            <w:tcW w:w="2775" w:type="dxa"/>
+          </w:tcPr>
+          <w:p>
+            <w:pPr>
+              <w:ind w:firstLine="0"/>
+            </w:pPr>
+            <w:r>
+              <w:t>LED Room 1 / Red</w:t>
+            </w:r>
+          </w:p>
+        </w:tc>
+        <w:tc>
+          <w:tcPr>
+            <w:tcW w:w="1905" w:type="dxa"/>
+          </w:tcPr>
+          <w:p>
+            <w:pPr>
+              <w:ind w:firstLine="0"/>
+            </w:pPr>
+            <w:r>
+              <w:t>D9</w:t>
+            </w:r>
+          </w:p>
+        </w:tc>
+        <w:tc>
+          <w:tcPr>
+            <w:tcW w:w="2340" w:type="dxa"/>
+          </w:tcPr>
+          <w:p>
+            <w:pPr>
+              <w:ind w:firstLine="0"/>
+            </w:pPr>
+            <w:r>
+              <w:t>J9 / 1.</w:t>
+            </w:r>
+          </w:p>
+        </w:tc>
+      </w:tr>
+      <w:tr>
+        <w:trPr>
+          <w:trHeight w:val="300"/>
+        </w:trPr>
+        <w:tc>
+          <w:tcPr>
+            <w:tcW w:w="2340" w:type="dxa"/>
+          </w:tcPr>
+          <w:p>
+            <w:pPr>
+              <w:ind w:firstLine="0"/>
+            </w:pPr>
+            <w:r>
+              <w:t>Blue</w:t>
+            </w:r>
+          </w:p>
+        </w:tc>
+        <w:tc>
+          <w:tcPr>
+            <w:tcW w:w="2775" w:type="dxa"/>
+          </w:tcPr>
+          <w:p>
+            <w:pPr>
+              <w:ind w:firstLine="0"/>
+            </w:pPr>
+            <w:r>
+              <w:t>LED Room 2 / GND</w:t>
+            </w:r>
+          </w:p>
+        </w:tc>
+        <w:tc>
+          <w:tcPr>
+            <w:tcW w:w="1905" w:type="dxa"/>
+          </w:tcPr>
+          <w:p>
+            <w:pPr>
+              <w:ind w:firstLine="0"/>
+            </w:pPr>
+            <w:r>
+              <w:t>GND</w:t>
+            </w:r>
+          </w:p>
+        </w:tc>
+        <w:tc>
+          <w:tcPr>
+            <w:tcW w:w="2340" w:type="dxa"/>
+          </w:tcPr>
+          <w:p>
+            <w:pPr>
+              <w:ind w:firstLine="0"/>
+            </w:pPr>
+            <w:r>
+              <w:t>J10 / 4.</w:t>
+            </w:r>
+          </w:p>
+        </w:tc>
+      </w:tr>
+      <w:tr>
+        <w:trPr>
+          <w:trHeight w:val="300"/>
+        </w:trPr>
+        <w:tc>
+          <w:tcPr>
+            <w:tcW w:w="2340" w:type="dxa"/>
+          </w:tcPr>
+          <w:p>
+            <w:pPr>
+              <w:ind w:firstLine="0"/>
+            </w:pPr>
+            <w:r>
+              <w:t>Red</w:t>
+            </w:r>
+          </w:p>
+        </w:tc>
+        <w:tc>
+          <w:tcPr>
+            <w:tcW w:w="2775" w:type="dxa"/>
+          </w:tcPr>
+          <w:p>
+            <w:pPr>
+              <w:ind w:firstLine="0"/>
+            </w:pPr>
+            <w:r>
+              <w:t>LED Room 2 / Red</w:t>
+            </w:r>
+          </w:p>
+        </w:tc>
+        <w:tc>
+          <w:tcPr>
+            <w:tcW w:w="1905" w:type="dxa"/>
+          </w:tcPr>
+          <w:p>
+            <w:pPr>
+              <w:ind w:firstLine="0"/>
+            </w:pPr>
+            <w:r>
+              <w:t>D2</w:t>
+            </w:r>
+          </w:p>
+        </w:tc>
+        <w:tc>
+          <w:tcPr>
+            <w:tcW w:w="2340" w:type="dxa"/>
+          </w:tcPr>
+          <w:p>
+            <w:pPr>
+              <w:ind w:firstLine="0"/>
+            </w:pPr>
+            <w:r>
+              <w:t>J10 / 1.</w:t>
+            </w:r>
+          </w:p>
+        </w:tc>
+      </w:tr>
+      <w:tr>
+        <w:trPr>
+          <w:trHeight w:val="300"/>
+        </w:trPr>
+        <w:tc>
+          <w:tcPr>
+            <w:tcW w:w="2340" w:type="dxa"/>
+          </w:tcPr>
+          <w:p>
+            <w:pPr>
+              <w:ind w:firstLine="0"/>
+            </w:pPr>
+            <w:r>
+              <w:t>Blue</w:t>
+            </w:r>
+          </w:p>
+        </w:tc>
+        <w:tc>
+          <w:tcPr>
+            <w:tcW w:w="2775" w:type="dxa"/>
+          </w:tcPr>
+          <w:p>
+            <w:pPr>
+              <w:ind w:firstLine="0"/>
+            </w:pPr>
+            <w:r>
+              <w:t>LED Room 3 / GND</w:t>
+            </w:r>
+          </w:p>
+        </w:tc>
+        <w:tc>
+          <w:tcPr>
+            <w:tcW w:w="1905" w:type="dxa"/>
+          </w:tcPr>
+          <w:p>
+            <w:pPr>
+              <w:ind w:firstLine="0"/>
+            </w:pPr>
+            <w:r>
+              <w:t>GND</w:t>
+            </w:r>
+          </w:p>
+        </w:tc>
+        <w:tc>
+          <w:tcPr>
+            <w:tcW w:w="2340" w:type="dxa"/>
+          </w:tcPr>
+          <w:p>
+            <w:pPr>
+              <w:ind w:firstLine="0"/>
+            </w:pPr>
+            <w:r>
+              <w:t>J11 / 4.</w:t>
+            </w:r>
+          </w:p>
+        </w:tc>
+      </w:tr>
+      <w:tr>
+        <w:trPr>
+          <w:trHeight w:val="300"/>
+        </w:trPr>
+        <w:tc>
+          <w:tcPr>
+            <w:tcW w:w="2340" w:type="dxa"/>
+          </w:tcPr>
+          <w:p>
+            <w:pPr>
+              <w:ind w:firstLine="0"/>
+            </w:pPr>
+            <w:r>
+              <w:t>Red</w:t>
+            </w:r>
+          </w:p>
+        </w:tc>
+        <w:tc>
+          <w:tcPr>
+            <w:tcW w:w="2775" w:type="dxa"/>
+          </w:tcPr>
+          <w:p>
+            <w:pPr>
+              <w:ind w:firstLine="0"/>
+            </w:pPr>
+            <w:r>
+              <w:t>LED Room 3 / Red</w:t>
+            </w:r>
+          </w:p>
+        </w:tc>
+        <w:tc>
+          <w:tcPr>
+            <w:tcW w:w="1905" w:type="dxa"/>
+          </w:tcPr>
+          <w:p>
+            <w:pPr>
+              <w:ind w:firstLine="0"/>
+            </w:pPr>
+            <w:r>
+              <w:t>D3</w:t>
+            </w:r>
+          </w:p>
+        </w:tc>
+        <w:tc>
+          <w:tcPr>
+            <w:tcW w:w="2340" w:type="dxa"/>
+          </w:tcPr>
+          <w:p>
+            <w:pPr>
+              <w:ind w:firstLine="0"/>
+            </w:pPr>
+            <w:r>
+              <w:t>J11 / 1.</w:t>
+            </w:r>
+          </w:p>
+        </w:tc>
+      </w:tr>
+      <w:tr>
+        <w:trPr>
+          <w:trHeight w:val="300"/>
+        </w:trPr>
+        <w:tc>
+          <w:tcPr>
+            <w:tcW w:w="2340" w:type="dxa"/>
+          </w:tcPr>
+          <w:p>
+            <w:pPr>
+              <w:ind w:firstLine="0"/>
+            </w:pPr>
+            <w:r>
+              <w:t>Green</w:t>
+            </w:r>
+          </w:p>
+        </w:tc>
+        <w:tc>
+          <w:tcPr>
+            <w:tcW w:w="2775" w:type="dxa"/>
+          </w:tcPr>
+          <w:p>
+            <w:pPr>
+              <w:ind w:firstLine="0"/>
+            </w:pPr>
+            <w:r>
+              <w:t>LED Room 3 / Green</w:t>
+            </w:r>
+          </w:p>
+        </w:tc>
+        <w:tc>
+          <w:tcPr>
+            <w:tcW w:w="1905" w:type="dxa"/>
+          </w:tcPr>
+          <w:p>
+            <w:pPr>
+              <w:ind w:firstLine="0"/>
+            </w:pPr>
+            <w:r>
+              <w:t>D5</w:t>
+            </w:r>
+          </w:p>
+        </w:tc>
+        <w:tc>
+          <w:tcPr>
+            <w:tcW w:w="2340" w:type="dxa"/>
+          </w:tcPr>
+          <w:p>
+            <w:pPr>
+              <w:ind w:firstLine="0"/>
+            </w:pPr>
+            <w:r>
+              <w:t>J11 / 2.</w:t>
+            </w:r>
+          </w:p>
+        </w:tc>
+      </w:tr>
+      <w:tr>
+        <w:trPr>
+          <w:trHeight w:val="300"/>
+        </w:trPr>
+        <w:tc>
+          <w:tcPr>
+            <w:tcW w:w="2340" w:type="dxa"/>
+          </w:tcPr>
+          <w:p>
+            <w:pPr>
+              <w:ind w:firstLine="0"/>
+            </w:pPr>
+            <w:r>
+              <w:t>Orange</w:t>
+            </w:r>
+          </w:p>
+        </w:tc>
+        <w:tc>
+          <w:tcPr>
+            <w:tcW w:w="2775" w:type="dxa"/>
+          </w:tcPr>
+          <w:p>
+            <w:pPr>
+              <w:ind w:firstLine="0"/>
+            </w:pPr>
+            <w:r>
+              <w:t>LED Room 3 / Blue</w:t>
+            </w:r>
+          </w:p>
+        </w:tc>
+        <w:tc>
+          <w:tcPr>
+            <w:tcW w:w="1905" w:type="dxa"/>
+          </w:tcPr>
+          <w:p>
+            <w:pPr>
+              <w:ind w:firstLine="0"/>
+            </w:pPr>
+            <w:r>
+              <w:t>D6</w:t>
+            </w:r>
+          </w:p>
+        </w:tc>
+        <w:tc>
+          <w:tcPr>
+            <w:tcW w:w="2340" w:type="dxa"/>
+          </w:tcPr>
+          <w:p>
+            <w:pPr>
+              <w:ind w:firstLine="0"/>
+            </w:pPr>
+            <w:r>
+              <w:t>J11 / 3.</w:t>
+            </w:r>
+          </w:p>
+        </w:tc>
+      </w:tr>
+      <w:tr>
+        <w:trPr>
+          <w:trHeight w:val="300"/>
+        </w:trPr>
+        <w:tc>
+          <w:tcPr>
+            <w:tcW w:w="2340" w:type="dxa"/>
+          </w:tcPr>
+          <w:p>
+            <w:pPr>
+              <w:ind w:firstLine="0"/>
+            </w:pPr>
+            <w:r>
+              <w:t>Yellow</w:t>
+            </w:r>
+          </w:p>
+        </w:tc>
+        <w:tc>
+          <w:tcPr>
+            <w:tcW w:w="2775" w:type="dxa"/>
+          </w:tcPr>
+          <w:p>
+            <w:pPr>
+              <w:ind w:firstLine="0"/>
+            </w:pPr>
+            <w:r>
+              <w:t>Button Room 2 / 1.</w:t>
+            </w:r>
+          </w:p>
+        </w:tc>
+        <w:tc>
+          <w:tcPr>
+            <w:tcW w:w="1905" w:type="dxa"/>
+          </w:tcPr>
+          <w:p>
+            <w:pPr>
+              <w:ind w:firstLine="0"/>
+            </w:pPr>
+            <w:r>
+              <w:t>A2</w:t>
+            </w:r>
+          </w:p>
+        </w:tc>
+        <w:tc>
+          <w:tcPr>
+            <w:tcW w:w="2340" w:type="dxa"/>
+          </w:tcPr>
+          <w:p>
+            <w:pPr>
+              <w:ind w:firstLine="0"/>
+            </w:pPr>
+            <w:r>
+              <w:t>J5 / 2.</w:t>
+            </w:r>
+          </w:p>
+        </w:tc>
+      </w:tr>
+      <w:tr>
+        <w:trPr>
+          <w:trHeight w:val="300"/>
+        </w:trPr>
+        <w:tc>
+          <w:tcPr>
+            <w:tcW w:w="2340" w:type="dxa"/>
+          </w:tcPr>
+          <w:p>
+            <w:pPr>
+              <w:ind w:firstLine="0"/>
+            </w:pPr>
+            <w:r>
+              <w:t>Yellow</w:t>
+            </w:r>
+          </w:p>
+        </w:tc>
+        <w:tc>
+          <w:tcPr>
+            <w:tcW w:w="2775" w:type="dxa"/>
+          </w:tcPr>
+          <w:p>
+            <w:pPr>
+              <w:ind w:firstLine="0"/>
+            </w:pPr>
+            <w:r>
+              <w:t>Button Room 2 / 1. GND</w:t>
+            </w:r>
+          </w:p>
+        </w:tc>
+        <w:tc>
+          <w:tcPr>
+            <w:tcW w:w="1905" w:type="dxa"/>
+          </w:tcPr>
+          <w:p>
+            <w:pPr>
+              <w:ind w:firstLine="0"/>
+            </w:pPr>
+            <w:r>
+              <w:t>GND</w:t>
+            </w:r>
+          </w:p>
+        </w:tc>
+        <w:tc>
+          <w:tcPr>
+            <w:tcW w:w="2340" w:type="dxa"/>
+          </w:tcPr>
+          <w:p>
+            <w:pPr>
+              <w:ind w:firstLine="0"/>
+            </w:pPr>
+            <w:r>
+              <w:t>J13 / 3.</w:t>
+            </w:r>
+          </w:p>
+        </w:tc>
+      </w:tr>
+      <w:tr>
+        <w:trPr>
+          <w:trHeight w:val="300"/>
+        </w:trPr>
+        <w:tc>
+          <w:tcPr>
+            <w:tcW w:w="2340" w:type="dxa"/>
+          </w:tcPr>
+          <w:p>
+            <w:pPr>
+              <w:ind w:firstLine="0"/>
+            </w:pPr>
+            <w:r>
+              <w:t>Black</w:t>
+            </w:r>
+          </w:p>
+        </w:tc>
+        <w:tc>
+          <w:tcPr>
+            <w:tcW w:w="2775" w:type="dxa"/>
+          </w:tcPr>
+          <w:p>
+            <w:pPr>
+              <w:ind w:firstLine="0"/>
+            </w:pPr>
+            <w:r>
+              <w:t>Button Room 2 / 2. GND</w:t>
+            </w:r>
+          </w:p>
+        </w:tc>
+        <w:tc>
+          <w:tcPr>
+            <w:tcW w:w="1905" w:type="dxa"/>
+          </w:tcPr>
+          <w:p>
+            <w:pPr>
+              <w:ind w:firstLine="0"/>
+            </w:pPr>
+            <w:r>
+              <w:t>GND</w:t>
+            </w:r>
+          </w:p>
+        </w:tc>
+        <w:tc>
+          <w:tcPr>
+            <w:tcW w:w="2340" w:type="dxa"/>
+          </w:tcPr>
+          <w:p>
+            <w:pPr>
+              <w:ind w:firstLine="0"/>
+            </w:pPr>
+            <w:r>
+              <w:t>J13 / 4.</w:t>
+            </w:r>
+          </w:p>
+        </w:tc>
+      </w:tr>
+      <w:tr>
+        <w:trPr>
+          <w:trHeight w:val="300"/>
+        </w:trPr>
+        <w:tc>
+          <w:tcPr>
+            <w:tcW w:w="2340" w:type="dxa"/>
+          </w:tcPr>
+          <w:p>
+            <w:pPr>
+              <w:ind w:firstLine="0"/>
+            </w:pPr>
+            <w:r>
+              <w:t>Brown</w:t>
+            </w:r>
+          </w:p>
+        </w:tc>
+        <w:tc>
+          <w:tcPr>
+            <w:tcW w:w="2775" w:type="dxa"/>
+          </w:tcPr>
+          <w:p>
+            <w:pPr>
+              <w:ind w:firstLine="0"/>
+            </w:pPr>
+            <w:r>
+              <w:t>Button Room 3</w:t>
+            </w:r>
+          </w:p>
+        </w:tc>
+        <w:tc>
+          <w:tcPr>
+            <w:tcW w:w="1905" w:type="dxa"/>
+          </w:tcPr>
+          <w:p>
+            <w:pPr>
+              <w:ind w:firstLine="0"/>
+            </w:pPr>
+            <w:r>
+              <w:t>D4</w:t>
+            </w:r>
+          </w:p>
+        </w:tc>
+        <w:tc>
+          <w:tcPr>
+            <w:tcW w:w="2340" w:type="dxa"/>
+          </w:tcPr>
+          <w:p>
+            <w:pPr>
+              <w:ind w:firstLine="0"/>
+            </w:pPr>
+            <w:r>
+              <w:t>J3 / 1. + 2.</w:t>
+            </w:r>
+          </w:p>
+        </w:tc>
+      </w:tr>
+      <w:tr>
+        <w:trPr>
+          <w:trHeight w:val="300"/>
+        </w:trPr>
+        <w:tc>
+          <w:tcPr>
+            <w:tcW w:w="2340" w:type="dxa"/>
+          </w:tcPr>
+          <w:p>
+            <w:pPr>
+              <w:ind w:firstLine="0"/>
+            </w:pPr>
+            <w:r>
+              <w:t>Gray</w:t>
+            </w:r>
+          </w:p>
+        </w:tc>
+        <w:tc>
+          <w:tcPr>
+            <w:tcW w:w="2775" w:type="dxa"/>
+          </w:tcPr>
+          <w:p>
+            <w:pPr>
+              <w:ind w:firstLine="0"/>
+            </w:pPr>
+            <w:r>
+              <w:t>LDR</w:t>
+            </w:r>
+          </w:p>
+        </w:tc>
+        <w:tc>
+          <w:tcPr>
+            <w:tcW w:w="1905" w:type="dxa"/>
+          </w:tcPr>
+          <w:p>
+            <w:pPr>
+              <w:ind w:firstLine="0"/>
+            </w:pPr>
+            <w:r>
+              <w:t>A3</w:t>
+            </w:r>
+          </w:p>
+        </w:tc>
+        <w:tc>
+          <w:tcPr>
+            <w:tcW w:w="2340" w:type="dxa"/>
+          </w:tcPr>
+          <w:p>
+            <w:pPr>
+              <w:ind w:firstLine="0"/>
+            </w:pPr>
+            <w:r>
+              <w:t>J8 / 1. + 2.</w:t>
+            </w:r>
+          </w:p>
+        </w:tc>
+      </w:tr>
+      <w:tr>
+        <w:trPr>
+          <w:trHeight w:val="300"/>
+        </w:trPr>
+        <w:tc>
+          <w:tcPr>
+            <w:tcW w:w="2340" w:type="dxa"/>
+          </w:tcPr>
+          <w:p>
+            <w:pPr>
+              <w:ind w:firstLine="0"/>
+            </w:pPr>
+            <w:r>
+              <w:t>Yellow</w:t>
+            </w:r>
+          </w:p>
+        </w:tc>
+        <w:tc>
+          <w:tcPr>
+            <w:tcW w:w="2775" w:type="dxa"/>
+          </w:tcPr>
+          <w:p>
+            <w:pPr>
+              <w:ind w:firstLine="0"/>
+            </w:pPr>
+            <w:r>
+              <w:t>Pot Room 1 / 2.</w:t>
+            </w:r>
+          </w:p>
+        </w:tc>
+        <w:tc>
+          <w:tcPr>
+            <w:tcW w:w="1905" w:type="dxa"/>
+          </w:tcPr>
+          <w:p>
+            <w:pPr>
+              <w:ind w:firstLine="0"/>
+            </w:pPr>
+            <w:r>
+              <w:t>A6</w:t>
+            </w:r>
+          </w:p>
+        </w:tc>
+        <w:tc>
+          <w:tcPr>
+            <w:tcW w:w="2340" w:type="dxa"/>
+          </w:tcPr>
+          <w:p>
+            <w:pPr>
+              <w:ind w:firstLine="0"/>
+            </w:pPr>
+            <w:r>
+              <w:t>J4 / 1.</w:t>
+            </w:r>
+          </w:p>
+        </w:tc>
+      </w:tr>
+      <w:tr>
+        <w:trPr>
+          <w:trHeight w:val="300"/>
+        </w:trPr>
+        <w:tc>
+          <w:tcPr>
+            <w:tcW w:w="2340" w:type="dxa"/>
+          </w:tcPr>
+          <w:p>
+            <w:pPr>
+              <w:ind w:firstLine="0"/>
+            </w:pPr>
+            <w:r>
+              <w:t>Orange</w:t>
+            </w:r>
+          </w:p>
+        </w:tc>
+        <w:tc>
+          <w:tcPr>
+            <w:tcW w:w="2775" w:type="dxa"/>
+          </w:tcPr>
+          <w:p>
+            <w:pPr>
+              <w:ind w:firstLine="0"/>
+            </w:pPr>
+            <w:r>
+              <w:t>Button Room 1 / 1.</w:t>
+            </w:r>
+          </w:p>
+        </w:tc>
+        <w:tc>
+          <w:tcPr>
+            <w:tcW w:w="1905" w:type="dxa"/>
+          </w:tcPr>
+          <w:p>
+            <w:pPr>
+              <w:ind w:firstLine="0"/>
+            </w:pPr>
+            <w:r>
+              <w:t>A1</w:t>
+            </w:r>
+          </w:p>
+        </w:tc>
+        <w:tc>
+          <w:tcPr>
+            <w:tcW w:w="2340" w:type="dxa"/>
+          </w:tcPr>
+          <w:p>
+            <w:pPr>
+              <w:ind w:firstLine="0"/>
+            </w:pPr>
+            <w:r>
+              <w:t>J6 / 2.</w:t>
+            </w:r>
+          </w:p>
+        </w:tc>
+      </w:tr>
+      <w:tr>
+        <w:trPr>
+          <w:trHeight w:val="300"/>
+        </w:trPr>
+        <w:tc>
+          <w:tcPr>
+            <w:tcW w:w="2340" w:type="dxa"/>
+          </w:tcPr>
+          <w:p>
+            <w:pPr>
+              <w:ind w:firstLine="0"/>
+            </w:pPr>
+            <w:r>
+              <w:t>Orange</w:t>
+            </w:r>
+          </w:p>
+        </w:tc>
+        <w:tc>
+          <w:tcPr>
+            <w:tcW w:w="2775" w:type="dxa"/>
+          </w:tcPr>
+          <w:p>
+            <w:pPr>
+              <w:ind w:firstLine="0"/>
+            </w:pPr>
+            <w:r>
+              <w:t>Button Room 1 / GND</w:t>
+            </w:r>
+          </w:p>
+        </w:tc>
+        <w:tc>
+          <w:tcPr>
+            <w:tcW w:w="1905" w:type="dxa"/>
+          </w:tcPr>
+          <w:p>
+            <w:pPr>
+              <w:ind w:firstLine="0"/>
+            </w:pPr>
+            <w:r>
+              <w:t>GND</w:t>
+            </w:r>
+          </w:p>
+        </w:tc>
+        <w:tc>
+          <w:tcPr>
+            <w:tcW w:w="2340" w:type="dxa"/>
+          </w:tcPr>
+          <w:p>
+            <w:pPr>
+              <w:ind w:firstLine="0"/>
+            </w:pPr>
+            <w:r>
+              <w:t>J4 / 2.</w:t>
+            </w:r>
+          </w:p>
+        </w:tc>
+      </w:tr>
+      <w:tr>
+        <w:trPr>
+          <w:trHeight w:val="300"/>
+        </w:trPr>
+        <w:tc>
+          <w:tcPr>
+            <w:tcW w:w="2340" w:type="dxa"/>
+          </w:tcPr>
+          <w:p>
+            <w:pPr>
+              <w:ind w:firstLine="0"/>
+            </w:pPr>
+            <w:r>
+              <w:t>Yellow</w:t>
+            </w:r>
+          </w:p>
+        </w:tc>
+        <w:tc>
+          <w:tcPr>
+            <w:tcW w:w="2775" w:type="dxa"/>
+          </w:tcPr>
+          <w:p>
+            <w:pPr>
+              <w:ind w:firstLine="0"/>
+            </w:pPr>
+            <w:r>
+              <w:t>Pot Room 3 / 2.</w:t>
+            </w:r>
+          </w:p>
+        </w:tc>
+        <w:tc>
+          <w:tcPr>
+            <w:tcW w:w="1905" w:type="dxa"/>
+          </w:tcPr>
+          <w:p>
+            <w:pPr>
+              <w:ind w:firstLine="0"/>
+            </w:pPr>
+            <w:r>
+              <w:t>A7</w:t>
+            </w:r>
+          </w:p>
+        </w:tc>
+        <w:tc>
+          <w:tcPr>
+            <w:tcW w:w="2340" w:type="dxa"/>
+          </w:tcPr>
+          <w:p>
+            <w:pPr>
+              <w:ind w:firstLine="0"/>
+            </w:pPr>
+            <w:r>
+              <w:t>J7 / 2.</w:t>
+            </w:r>
+          </w:p>
+        </w:tc>
+      </w:tr>
+      <w:tr>
+        <w:trPr>
+          <w:trHeight w:val="300"/>
+        </w:trPr>
+        <w:tc>
+          <w:tcPr>
+            <w:tcW w:w="2340" w:type="dxa"/>
+          </w:tcPr>
+          <w:p>
+            <w:pPr>
+              <w:ind w:firstLine="0"/>
+            </w:pPr>
+            <w:r>
+              <w:t>Blue</w:t>
+            </w:r>
+          </w:p>
+        </w:tc>
+        <w:tc>
+          <w:tcPr>
+            <w:tcW w:w="2775" w:type="dxa"/>
+          </w:tcPr>
+          <w:p>
+            <w:pPr>
+              <w:ind w:firstLine="0"/>
+            </w:pPr>
+            <w:r>
+              <w:t>Pot Room 3 / GND</w:t>
+            </w:r>
+          </w:p>
+        </w:tc>
+        <w:tc>
+          <w:tcPr>
+            <w:tcW w:w="1905" w:type="dxa"/>
+          </w:tcPr>
+          <w:p>
+            <w:pPr>
+              <w:ind w:firstLine="0"/>
+            </w:pPr>
+            <w:r>
+              <w:t>GND</w:t>
+            </w:r>
+          </w:p>
+        </w:tc>
+        <w:tc>
+          <w:tcPr>
+            <w:tcW w:w="2340" w:type="dxa"/>
+          </w:tcPr>
+          <w:p>
+            <w:pPr>
+              <w:ind w:firstLine="0"/>
+            </w:pPr>
+            <w:r>
+              <w:t>J7 / 3.</w:t>
+            </w:r>
+          </w:p>
+        </w:tc>
+      </w:tr>
+      <w:tr>
+        <w:trPr>
+          <w:trHeight w:val="300"/>
+        </w:trPr>
+        <w:tc>
+          <w:tcPr>
+            <w:tcW w:w="2340" w:type="dxa"/>
+          </w:tcPr>
+          <w:p>
+            <w:pPr>
+              <w:ind w:firstLine="0"/>
+            </w:pPr>
+            <w:r>
+              <w:t>Blue</w:t>
+            </w:r>
+          </w:p>
+        </w:tc>
+        <w:tc>
+          <w:tcPr>
+            <w:tcW w:w="2775" w:type="dxa"/>
+          </w:tcPr>
+          <w:p>
+            <w:pPr>
+              <w:ind w:firstLine="0"/>
+            </w:pPr>
+            <w:r>
+              <w:t>LED Door / GND</w:t>
+            </w:r>
+          </w:p>
+        </w:tc>
+        <w:tc>
+          <w:tcPr>
+            <w:tcW w:w="1905" w:type="dxa"/>
+          </w:tcPr>
+          <w:p>
+            <w:pPr>
+              <w:ind w:firstLine="0"/>
+            </w:pPr>
+            <w:r>
+              <w:t>GND</w:t>
+            </w:r>
+          </w:p>
+        </w:tc>
+        <w:tc>
+          <w:tcPr>
+            <w:tcW w:w="2340" w:type="dxa"/>
+          </w:tcPr>
+          <w:p>
+            <w:pPr>
+              <w:ind w:firstLine="0"/>
+            </w:pPr>
+            <w:r>
+              <w:t>J12 / 4.</w:t>
+            </w:r>
+          </w:p>
+        </w:tc>
+      </w:tr>
+      <w:tr>
+        <w:trPr>
+          <w:trHeight w:val="300"/>
+        </w:trPr>
+        <w:tc>
+          <w:tcPr>
+            <w:tcW w:w="2340" w:type="dxa"/>
+          </w:tcPr>
+          <w:p>
+            <w:pPr>
+              <w:ind w:firstLine="0"/>
+            </w:pPr>
+            <w:r>
+              <w:t>Red</w:t>
+            </w:r>
+          </w:p>
+        </w:tc>
+        <w:tc>
+          <w:tcPr>
+            <w:tcW w:w="2775" w:type="dxa"/>
+          </w:tcPr>
+          <w:p>
+            <w:pPr>
+              <w:ind w:firstLine="0"/>
+            </w:pPr>
+            <w:r>
+              <w:t>LED Door / Red</w:t>
+            </w:r>
+          </w:p>
+        </w:tc>
+        <w:tc>
+          <w:tcPr>
+            <w:tcW w:w="1905" w:type="dxa"/>
+          </w:tcPr>
+          <w:p>
+            <w:pPr>
+              <w:ind w:firstLine="0"/>
+            </w:pPr>
+            <w:r>
+              <w:t>D10</w:t>
+            </w:r>
+          </w:p>
+        </w:tc>
+        <w:tc>
+          <w:tcPr>
+            <w:tcW w:w="2340" w:type="dxa"/>
+          </w:tcPr>
+          <w:p>
+            <w:pPr>
+              <w:ind w:firstLine="0"/>
+            </w:pPr>
+            <w:r>
+              <w:t>J12 / 1.</w:t>
+            </w:r>
+          </w:p>
+        </w:tc>
+      </w:tr>
+      <w:tr>
+        <w:trPr>
+          <w:trHeight w:val="300"/>
+        </w:trPr>
+        <w:tc>
+          <w:tcPr>
+            <w:tcW w:w="2340" w:type="dxa"/>
+          </w:tcPr>
+          <w:p>
+            <w:pPr>
+              <w:ind w:firstLine="0"/>
+            </w:pPr>
+            <w:r>
+              <w:t>Blue</w:t>
+            </w:r>
+          </w:p>
+        </w:tc>
+        <w:tc>
+          <w:tcPr>
+            <w:tcW w:w="2775" w:type="dxa"/>
+          </w:tcPr>
+          <w:p>
+            <w:pPr>
+              <w:ind w:firstLine="0"/>
+            </w:pPr>
+            <w:r>
+              <w:t>PIR / GND</w:t>
+            </w:r>
+          </w:p>
+        </w:tc>
+        <w:tc>
+          <w:tcPr>
+            <w:tcW w:w="1905" w:type="dxa"/>
+          </w:tcPr>
+          <w:p>
+            <w:pPr>
+              <w:ind w:firstLine="0"/>
+            </w:pPr>
+            <w:r>
+              <w:t>GND</w:t>
+            </w:r>
+          </w:p>
+        </w:tc>
+        <w:tc>
+          <w:tcPr>
+            <w:tcW w:w="2340" w:type="dxa"/>
+          </w:tcPr>
+          <w:p>
+            <w:pPr>
+              <w:ind w:firstLine="0"/>
+            </w:pPr>
+            <w:r>
+              <w:t>J1 / 3.</w:t>
+            </w:r>
+          </w:p>
+        </w:tc>
+      </w:tr>
+      <w:tr>
+        <w:trPr>
+          <w:trHeight w:val="300"/>
+        </w:trPr>
+        <w:tc>
+          <w:tcPr>
+            <w:tcW w:w="2340" w:type="dxa"/>
+          </w:tcPr>
+          <w:p>
+            <w:pPr>
+              <w:ind w:firstLine="0"/>
+            </w:pPr>
+            <w:r>
+              <w:t>Green</w:t>
+            </w:r>
+          </w:p>
+        </w:tc>
+        <w:tc>
+          <w:tcPr>
+            <w:tcW w:w="2775" w:type="dxa"/>
+          </w:tcPr>
+          <w:p>
+            <w:pPr>
+              <w:ind w:firstLine="0"/>
+            </w:pPr>
+            <w:r>
+              <w:t>PIR / 5V</w:t>
+            </w:r>
+          </w:p>
+        </w:tc>
+        <w:tc>
+          <w:tcPr>
+            <w:tcW w:w="1905" w:type="dxa"/>
+          </w:tcPr>
+          <w:p>
+            <w:pPr>
+              <w:ind w:firstLine="0"/>
+            </w:pPr>
+            <w:r>
+              <w:t>5V</w:t>
+            </w:r>
+          </w:p>
+        </w:tc>
+        <w:tc>
+          <w:tcPr>
+            <w:tcW w:w="2340" w:type="dxa"/>
+          </w:tcPr>
+          <w:p>
+            <w:pPr>
+              <w:ind w:firstLine="0"/>
+            </w:pPr>
+            <w:r>
+              <w:t>J1 / 1.</w:t>
+            </w:r>
+          </w:p>
+        </w:tc>
+      </w:tr>
+    </w:tbl>
+    <w:p>
+      <w:pPr>
+        <w:ind w:firstLine="0"/>
+      </w:pPr>
+    </w:p>
+    <w:p>
+      <w:pPr>
+        <w:spacing w:after="160"/>
+        <w:ind w:firstLine="0"/>
+        <w:jc w:val="left"/>
+      </w:pPr>
+      <w:r>
+        <w:br w:type="page"/>
+      </w:r>
+    </w:p>
+    <w:p>
+      <w:pPr>
+        <w:pStyle w:val="Heading2"/>
+      </w:pPr>
+      <w:r>
+        <w:lastRenderedPageBreak/>
+        <w:t xml:space="preserve"> </w:t>
+      </w:r>
+      <w:bookmarkStart w:id="57" w:name="_Toc186710520"/>
+      <w:r>
+        <w:t>Wiring table for connecting Control panel to main PCB</w:t>
+      </w:r>
+      <w:bookmarkEnd w:id="57"/>
+    </w:p>
+    <w:p/>
+    <w:tbl>
+      <w:tblPr>
+        <w:tblStyle w:val="TableGrid"/>
+        <w:tblW w:w="0" w:type="auto"/>
+        <w:tblLayout w:type="fixed"/>
+        <w:tblLook w:val="06A0" w:firstRow="1" w:lastRow="0" w:firstColumn="1" w:lastColumn="0" w:noHBand="1" w:noVBand="1"/>
+      </w:tblPr>
+      <w:tblGrid>
+        <w:gridCol w:w="2085"/>
+        <w:gridCol w:w="1335"/>
+        <w:gridCol w:w="2214"/>
+        <w:gridCol w:w="1605"/>
+        <w:gridCol w:w="2121"/>
+      </w:tblGrid>
+      <w:tr>
+        <w:trPr>
+          <w:trHeight w:val="300"/>
+        </w:trPr>
+        <w:tc>
+          <w:tcPr>
+            <w:tcW w:w="2085" w:type="dxa"/>
+          </w:tcPr>
+          <w:p>
+            <w:r>
+              <w:t>Function</w:t>
+            </w:r>
+          </w:p>
+        </w:tc>
+        <w:tc>
+          <w:tcPr>
+            <w:tcW w:w="1335" w:type="dxa"/>
+          </w:tcPr>
+          <w:p>
+            <w:pPr>
+              <w:ind w:firstLine="0"/>
+            </w:pPr>
+            <w:r>
+              <w:t>Wire Color</w:t>
+            </w:r>
+          </w:p>
+        </w:tc>
+        <w:tc>
+          <w:tcPr>
+            <w:tcW w:w="2214" w:type="dxa"/>
+          </w:tcPr>
+          <w:p>
+            <w:pPr>
+              <w:ind w:firstLine="0"/>
+            </w:pPr>
+            <w:r>
+              <w:t>Connector on Control Panel PCB</w:t>
+            </w:r>
+          </w:p>
+        </w:tc>
+        <w:tc>
+          <w:tcPr>
+            <w:tcW w:w="1605" w:type="dxa"/>
+          </w:tcPr>
+          <w:p>
+            <w:pPr>
+              <w:ind w:firstLine="0"/>
+            </w:pPr>
+            <w:r>
+              <w:t>Connector on Main PCB</w:t>
+            </w:r>
+          </w:p>
+        </w:tc>
+        <w:tc>
+          <w:tcPr>
+            <w:tcW w:w="2121" w:type="dxa"/>
+          </w:tcPr>
+          <w:p>
+            <w:pPr>
+              <w:ind w:firstLine="0"/>
+            </w:pPr>
+            <w:r>
+              <w:t>Microcontroller Pin</w:t>
+            </w:r>
+          </w:p>
+        </w:tc>
+      </w:tr>
+      <w:tr>
+        <w:trPr>
+          <w:trHeight w:val="300"/>
+        </w:trPr>
+        <w:tc>
+          <w:tcPr>
+            <w:tcW w:w="2085" w:type="dxa"/>
+          </w:tcPr>
+          <w:p>
+            <w:pPr>
+              <w:ind w:firstLine="0"/>
+            </w:pPr>
+            <w:r>
+              <w:t>Control panel pot</w:t>
+            </w:r>
+          </w:p>
+        </w:tc>
+        <w:tc>
+          <w:tcPr>
+            <w:tcW w:w="1335" w:type="dxa"/>
+          </w:tcPr>
+          <w:p>
+            <w:pPr>
+              <w:ind w:firstLine="0"/>
+            </w:pPr>
+            <w:r>
+              <w:t>White</w:t>
+            </w:r>
+          </w:p>
+        </w:tc>
+        <w:tc>
+          <w:tcPr>
+            <w:tcW w:w="2214" w:type="dxa"/>
+          </w:tcPr>
+          <w:p>
+            <w:pPr>
+              <w:ind w:firstLine="0"/>
+            </w:pPr>
+            <w:r>
+              <w:t>1</w:t>
+            </w:r>
+          </w:p>
+        </w:tc>
+        <w:tc>
+          <w:tcPr>
+            <w:tcW w:w="1605" w:type="dxa"/>
+          </w:tcPr>
+          <w:p>
+            <w:pPr>
+              <w:ind w:firstLine="0"/>
+            </w:pPr>
+            <w:r>
+              <w:t>10</w:t>
+            </w:r>
+          </w:p>
+        </w:tc>
+        <w:tc>
+          <w:tcPr>
+            <w:tcW w:w="2121" w:type="dxa"/>
+          </w:tcPr>
+          <w:p>
+            <w:pPr>
+              <w:ind w:firstLine="0"/>
+            </w:pPr>
+            <w:r>
+              <w:t>Not implemented</w:t>
+            </w:r>
+          </w:p>
+        </w:tc>
+      </w:tr>
+      <w:tr>
+        <w:trPr>
+          <w:trHeight w:val="300"/>
+        </w:trPr>
+        <w:tc>
+          <w:tcPr>
+            <w:tcW w:w="2085" w:type="dxa"/>
+          </w:tcPr>
+          <w:p>
+            <w:pPr>
+              <w:ind w:firstLine="0"/>
+            </w:pPr>
+            <w:r>
+              <w:t>Button Down</w:t>
+            </w:r>
+          </w:p>
+        </w:tc>
+        <w:tc>
+          <w:tcPr>
+            <w:tcW w:w="1335" w:type="dxa"/>
+          </w:tcPr>
+          <w:p>
+            <w:pPr>
+              <w:ind w:firstLine="0"/>
+            </w:pPr>
+            <w:r>
+              <w:t>Gray</w:t>
+            </w:r>
+          </w:p>
+        </w:tc>
+        <w:tc>
+          <w:tcPr>
+            <w:tcW w:w="2214" w:type="dxa"/>
+          </w:tcPr>
+          <w:p>
+            <w:pPr>
+              <w:ind w:firstLine="0"/>
+            </w:pPr>
+            <w:r>
+              <w:t>7</w:t>
+            </w:r>
+          </w:p>
+        </w:tc>
+        <w:tc>
+          <w:tcPr>
+            <w:tcW w:w="1605" w:type="dxa"/>
+          </w:tcPr>
+          <w:p>
+            <w:pPr>
+              <w:ind w:firstLine="0"/>
+            </w:pPr>
+            <w:r>
+              <w:t>9</w:t>
+            </w:r>
+          </w:p>
+        </w:tc>
+        <w:tc>
+          <w:tcPr>
+            <w:tcW w:w="2121" w:type="dxa"/>
+          </w:tcPr>
+          <w:p>
+            <w:pPr>
+              <w:ind w:firstLine="0"/>
+            </w:pPr>
+            <w:r>
+              <w:t>D8</w:t>
+            </w:r>
+          </w:p>
+        </w:tc>
+      </w:tr>
+      <w:tr>
+        <w:trPr>
+          <w:trHeight w:val="300"/>
+        </w:trPr>
+        <w:tc>
+          <w:tcPr>
+            <w:tcW w:w="2085" w:type="dxa"/>
+          </w:tcPr>
+          <w:p>
+            <w:pPr>
+              <w:ind w:firstLine="0"/>
+            </w:pPr>
+            <w:r>
+              <w:t>Button ok</w:t>
+            </w:r>
+          </w:p>
+        </w:tc>
+        <w:tc>
+          <w:tcPr>
+            <w:tcW w:w="1335" w:type="dxa"/>
+          </w:tcPr>
+          <w:p>
+            <w:pPr>
+              <w:ind w:firstLine="0"/>
+            </w:pPr>
+            <w:r>
+              <w:t>Green</w:t>
+            </w:r>
+          </w:p>
+        </w:tc>
+        <w:tc>
+          <w:tcPr>
+            <w:tcW w:w="2214" w:type="dxa"/>
+          </w:tcPr>
+          <w:p>
+            <w:pPr>
+              <w:ind w:firstLine="0"/>
+            </w:pPr>
+            <w:r>
+              <w:t>6</w:t>
+            </w:r>
+          </w:p>
+        </w:tc>
+        <w:tc>
+          <w:tcPr>
+            <w:tcW w:w="1605" w:type="dxa"/>
+          </w:tcPr>
+          <w:p>
+            <w:pPr>
+              <w:ind w:firstLine="0"/>
+            </w:pPr>
+            <w:r>
+              <w:t>8</w:t>
+            </w:r>
+          </w:p>
+        </w:tc>
+        <w:tc>
+          <w:tcPr>
+            <w:tcW w:w="2121" w:type="dxa"/>
+          </w:tcPr>
+          <w:p>
+            <w:pPr>
+              <w:ind w:firstLine="0"/>
+            </w:pPr>
+            <w:r>
+              <w:t>D11</w:t>
+            </w:r>
+          </w:p>
+        </w:tc>
+      </w:tr>
+      <w:tr>
+        <w:trPr>
+          <w:trHeight w:val="300"/>
+        </w:trPr>
+        <w:tc>
+          <w:tcPr>
+            <w:tcW w:w="2085" w:type="dxa"/>
+          </w:tcPr>
+          <w:p>
+            <w:pPr>
+              <w:ind w:firstLine="0"/>
+            </w:pPr>
+            <w:r>
+              <w:t>Button up</w:t>
+            </w:r>
+          </w:p>
+        </w:tc>
+        <w:tc>
+          <w:tcPr>
+            <w:tcW w:w="1335" w:type="dxa"/>
+          </w:tcPr>
+          <w:p>
+            <w:pPr>
+              <w:ind w:firstLine="0"/>
+            </w:pPr>
+            <w:r>
+              <w:t>Purple</w:t>
+            </w:r>
+          </w:p>
+        </w:tc>
+        <w:tc>
+          <w:tcPr>
+            <w:tcW w:w="2214" w:type="dxa"/>
+          </w:tcPr>
+          <w:p>
+            <w:pPr>
+              <w:ind w:firstLine="0"/>
+            </w:pPr>
+            <w:r>
+              <w:t>5</w:t>
+            </w:r>
+          </w:p>
+        </w:tc>
+        <w:tc>
+          <w:tcPr>
+            <w:tcW w:w="1605" w:type="dxa"/>
+          </w:tcPr>
+          <w:p>
+            <w:pPr>
+              <w:ind w:firstLine="0"/>
+            </w:pPr>
+            <w:r>
+              <w:t>7</w:t>
+            </w:r>
+          </w:p>
+        </w:tc>
+        <w:tc>
+          <w:tcPr>
+            <w:tcW w:w="2121" w:type="dxa"/>
+          </w:tcPr>
+          <w:p>
+            <w:pPr>
+              <w:ind w:firstLine="0"/>
+            </w:pPr>
+            <w:r>
+              <w:t>D7</w:t>
+            </w:r>
+          </w:p>
+        </w:tc>
+      </w:tr>
+      <w:tr>
+        <w:trPr>
+          <w:trHeight w:val="300"/>
+        </w:trPr>
+        <w:tc>
+          <w:tcPr>
+            <w:tcW w:w="2085" w:type="dxa"/>
+          </w:tcPr>
+          <w:p>
+            <w:pPr>
+              <w:ind w:firstLine="0"/>
+            </w:pPr>
+            <w:r>
+              <w:t>Button back</w:t>
+            </w:r>
+          </w:p>
+        </w:tc>
+        <w:tc>
+          <w:tcPr>
+            <w:tcW w:w="1335" w:type="dxa"/>
+          </w:tcPr>
+          <w:p>
+            <w:pPr>
+              <w:ind w:firstLine="0"/>
+            </w:pPr>
+            <w:r>
+              <w:t>Black</w:t>
+            </w:r>
+          </w:p>
+        </w:tc>
+        <w:tc>
+          <w:tcPr>
+            <w:tcW w:w="2214" w:type="dxa"/>
+          </w:tcPr>
+          <w:p>
+            <w:pPr>
+              <w:ind w:firstLine="0"/>
+            </w:pPr>
+            <w:r>
+              <w:t>3</w:t>
+            </w:r>
+          </w:p>
+        </w:tc>
+        <w:tc>
+          <w:tcPr>
+            <w:tcW w:w="1605" w:type="dxa"/>
+          </w:tcPr>
+          <w:p>
+            <w:pPr>
+              <w:ind w:firstLine="0"/>
+            </w:pPr>
+            <w:r>
+              <w:t>6</w:t>
+            </w:r>
+          </w:p>
+        </w:tc>
+        <w:tc>
+          <w:tcPr>
+            <w:tcW w:w="2121" w:type="dxa"/>
+          </w:tcPr>
+          <w:p>
+            <w:pPr>
+              <w:ind w:firstLine="0"/>
+            </w:pPr>
+            <w:r>
+              <w:t>D12</w:t>
+            </w:r>
+          </w:p>
+        </w:tc>
+      </w:tr>
+      <w:tr>
+        <w:trPr>
+          <w:trHeight w:val="300"/>
+        </w:trPr>
+        <w:tc>
+          <w:tcPr>
+            <w:tcW w:w="2085" w:type="dxa"/>
+          </w:tcPr>
+          <w:p>
+            <w:pPr>
+              <w:ind w:firstLine="0"/>
+            </w:pPr>
+            <w:r>
+              <w:t>GND</w:t>
+            </w:r>
+          </w:p>
+        </w:tc>
+        <w:tc>
+          <w:tcPr>
+            <w:tcW w:w="1335" w:type="dxa"/>
+          </w:tcPr>
+          <w:p>
+            <w:pPr>
+              <w:ind w:firstLine="0"/>
+            </w:pPr>
+            <w:r>
+              <w:t>Blue</w:t>
+            </w:r>
+          </w:p>
+        </w:tc>
+        <w:tc>
+          <w:tcPr>
+            <w:tcW w:w="2214" w:type="dxa"/>
+          </w:tcPr>
+          <w:p>
+            <w:pPr>
+              <w:ind w:firstLine="0"/>
+            </w:pPr>
+            <w:r>
+              <w:t>8</w:t>
+            </w:r>
+          </w:p>
+        </w:tc>
+        <w:tc>
+          <w:tcPr>
+            <w:tcW w:w="1605" w:type="dxa"/>
+          </w:tcPr>
+          <w:p>
+            <w:pPr>
+              <w:ind w:firstLine="0"/>
+            </w:pPr>
+            <w:r>
+              <w:t>5</w:t>
+            </w:r>
+          </w:p>
+        </w:tc>
+        <w:tc>
+          <w:tcPr>
+            <w:tcW w:w="2121" w:type="dxa"/>
+          </w:tcPr>
+          <w:p>
+            <w:pPr>
+              <w:ind w:firstLine="0"/>
+            </w:pPr>
+            <w:r>
+              <w:t>GND</w:t>
+            </w:r>
+          </w:p>
+        </w:tc>
+      </w:tr>
+      <w:tr>
+        <w:trPr>
+          <w:trHeight w:val="300"/>
+        </w:trPr>
+        <w:tc>
+          <w:tcPr>
+            <w:tcW w:w="2085" w:type="dxa"/>
+          </w:tcPr>
+          <w:p>
+            <w:pPr>
+              <w:ind w:firstLine="0"/>
+            </w:pPr>
+            <w:r>
+              <w:t>5V</w:t>
+            </w:r>
+          </w:p>
+        </w:tc>
+        <w:tc>
+          <w:tcPr>
+            <w:tcW w:w="1335" w:type="dxa"/>
+          </w:tcPr>
+          <w:p>
+            <w:pPr>
+              <w:ind w:firstLine="0"/>
+            </w:pPr>
+            <w:r>
+              <w:t>Red</w:t>
+            </w:r>
+          </w:p>
+        </w:tc>
+        <w:tc>
+          <w:tcPr>
+            <w:tcW w:w="2214" w:type="dxa"/>
+          </w:tcPr>
+          <w:p>
+            <w:pPr>
+              <w:ind w:firstLine="0"/>
+            </w:pPr>
+            <w:r>
+              <w:t>2</w:t>
+            </w:r>
+          </w:p>
+        </w:tc>
+        <w:tc>
+          <w:tcPr>
+            <w:tcW w:w="1605" w:type="dxa"/>
+          </w:tcPr>
+          <w:p>
+            <w:pPr>
+              <w:ind w:firstLine="0"/>
+            </w:pPr>
+            <w:r>
+              <w:t>4</w:t>
+            </w:r>
+          </w:p>
+        </w:tc>
+        <w:tc>
+          <w:tcPr>
+            <w:tcW w:w="2121" w:type="dxa"/>
+          </w:tcPr>
+          <w:p>
+            <w:pPr>
+              <w:ind w:firstLine="0"/>
+            </w:pPr>
+            <w:r>
+              <w:t>5V</w:t>
+            </w:r>
+          </w:p>
+        </w:tc>
+      </w:tr>
+      <w:tr>
+        <w:trPr>
+          <w:trHeight w:val="300"/>
+        </w:trPr>
+        <w:tc>
+          <w:tcPr>
+            <w:tcW w:w="2085" w:type="dxa"/>
+          </w:tcPr>
+          <w:p>
+            <w:pPr>
+              <w:ind w:firstLine="0"/>
+            </w:pPr>
+            <w:r>
+              <w:t>LCD SDA</w:t>
+            </w:r>
+          </w:p>
+        </w:tc>
+        <w:tc>
+          <w:tcPr>
+            <w:tcW w:w="1335" w:type="dxa"/>
+          </w:tcPr>
+          <w:p>
+            <w:pPr>
+              <w:ind w:firstLine="0"/>
+            </w:pPr>
+            <w:r>
+              <w:t>Brown</w:t>
+            </w:r>
+          </w:p>
+        </w:tc>
+        <w:tc>
+          <w:tcPr>
+            <w:tcW w:w="2214" w:type="dxa"/>
+          </w:tcPr>
+          <w:p>
+            <w:pPr>
+              <w:ind w:firstLine="0"/>
+            </w:pPr>
+            <w:r>
+              <w:t>10</w:t>
+            </w:r>
+          </w:p>
+        </w:tc>
+        <w:tc>
+          <w:tcPr>
+            <w:tcW w:w="1605" w:type="dxa"/>
+          </w:tcPr>
+          <w:p>
+            <w:pPr>
+              <w:ind w:firstLine="0"/>
+            </w:pPr>
+            <w:r>
+              <w:t>3</w:t>
+            </w:r>
+          </w:p>
+        </w:tc>
+        <w:tc>
+          <w:tcPr>
+            <w:tcW w:w="2121" w:type="dxa"/>
+          </w:tcPr>
+          <w:p>
+            <w:pPr>
+              <w:ind w:firstLine="0"/>
+            </w:pPr>
+            <w:r>
+              <w:t>A4</w:t>
+            </w:r>
+          </w:p>
+        </w:tc>
+      </w:tr>
+      <w:tr>
+        <w:trPr>
+          <w:trHeight w:val="300"/>
+        </w:trPr>
+        <w:tc>
+          <w:tcPr>
+            <w:tcW w:w="2085" w:type="dxa"/>
+          </w:tcPr>
+          <w:p>
+            <w:pPr>
+              <w:ind w:firstLine="0"/>
+            </w:pPr>
+            <w:r>
+              <w:t>LCD SCL</w:t>
+            </w:r>
+          </w:p>
+        </w:tc>
+        <w:tc>
+          <w:tcPr>
+            <w:tcW w:w="1335" w:type="dxa"/>
+          </w:tcPr>
+          <w:p>
+            <w:pPr>
+              <w:ind w:firstLine="0"/>
+            </w:pPr>
+            <w:r>
+              <w:t>Orange</w:t>
+            </w:r>
+          </w:p>
+        </w:tc>
+        <w:tc>
+          <w:tcPr>
+            <w:tcW w:w="2214" w:type="dxa"/>
+          </w:tcPr>
+          <w:p>
+            <w:pPr>
+              <w:ind w:firstLine="0"/>
+            </w:pPr>
+            <w:r>
+              <w:t>9</w:t>
+            </w:r>
+          </w:p>
+        </w:tc>
+        <w:tc>
+          <w:tcPr>
+            <w:tcW w:w="1605" w:type="dxa"/>
+          </w:tcPr>
+          <w:p>
+            <w:pPr>
+              <w:ind w:firstLine="0"/>
+            </w:pPr>
+            <w:r>
+              <w:t>2</w:t>
+            </w:r>
+          </w:p>
+        </w:tc>
+        <w:tc>
+          <w:tcPr>
+            <w:tcW w:w="2121" w:type="dxa"/>
+          </w:tcPr>
+          <w:p>
+            <w:pPr>
+              <w:ind w:firstLine="0"/>
+            </w:pPr>
+            <w:r>
+              <w:t>A5</w:t>
+            </w:r>
+          </w:p>
+        </w:tc>
+      </w:tr>
+      <w:tr>
+        <w:trPr>
+          <w:trHeight w:val="300"/>
+        </w:trPr>
+        <w:tc>
+          <w:tcPr>
+            <w:tcW w:w="2085" w:type="dxa"/>
+          </w:tcPr>
+          <w:p>
+            <w:pPr>
+              <w:ind w:firstLine="0"/>
+            </w:pPr>
+            <w:r>
+              <w:t>Button sleep</w:t>
+            </w:r>
+          </w:p>
+        </w:tc>
+        <w:tc>
+          <w:tcPr>
+            <w:tcW w:w="1335" w:type="dxa"/>
+          </w:tcPr>
+          <w:p/>
+        </w:tc>
+        <w:tc>
+          <w:tcPr>
+            <w:tcW w:w="2214" w:type="dxa"/>
+          </w:tcPr>
+          <w:p>
+            <w:pPr>
+              <w:ind w:firstLine="0"/>
+            </w:pPr>
+            <w:r>
+              <w:t>4</w:t>
+            </w:r>
+          </w:p>
+        </w:tc>
+        <w:tc>
+          <w:tcPr>
+            <w:tcW w:w="1605" w:type="dxa"/>
+          </w:tcPr>
+          <w:p>
+            <w:pPr>
+              <w:ind w:firstLine="0"/>
+            </w:pPr>
+            <w:r>
+              <w:t>1</w:t>
+            </w:r>
+          </w:p>
+        </w:tc>
+        <w:tc>
+          <w:tcPr>
+            <w:tcW w:w="2121" w:type="dxa"/>
+          </w:tcPr>
+          <w:p>
+            <w:pPr>
+              <w:ind w:firstLine="0"/>
+            </w:pPr>
+            <w:r>
+              <w:t>D0/RX (Not connected or used)</w:t>
+            </w:r>
+          </w:p>
+        </w:tc>
+      </w:tr>
+    </w:tbl>
+    <w:p/>
+    <w:p/>
     <w:sectPr>
-      <w:headerReference w:type="default" r:id="rId35"/>
-      <w:footerReference w:type="default" r:id="rId36"/>
+      <w:headerReference w:type="default" r:id="rId36"/>
+      <w:footerReference w:type="default" r:id="rId37"/>
       <w:pgSz w:w="11906" w:h="16838"/>
       <w:pgMar w:top="1411" w:right="1411" w:bottom="1411" w:left="1411" w:header="706" w:footer="706" w:gutter="0"/>
       <w:pgNumType w:start="1"/>
@@ -8768,6 +14642,7 @@
   <w:p>
     <w:pPr>
       <w:pStyle w:val="Header"/>
+      <w:ind w:firstLine="0"/>
       <w:rPr>
         <w:szCs w:val="24"/>
       </w:rPr>
@@ -10052,7 +15927,7 @@
     <w:lsdException w:name="Table Web 2" w:semiHidden="1" w:unhideWhenUsed="1"/>
     <w:lsdException w:name="Table Web 3" w:semiHidden="1" w:unhideWhenUsed="1"/>
     <w:lsdException w:name="Balloon Text" w:semiHidden="1" w:unhideWhenUsed="1"/>
-    <w:lsdException w:name="Table Grid" w:uiPriority="39"/>
+    <w:lsdException w:name="Table Grid" w:uiPriority="59"/>
     <w:lsdException w:name="Table Theme" w:semiHidden="1" w:unhideWhenUsed="1"/>
     <w:lsdException w:name="Placeholder Text" w:semiHidden="1"/>
     <w:lsdException w:name="No Spacing" w:uiPriority="1" w:qFormat="1"/>
@@ -10975,6 +16850,33 @@
       <w:lang w:val="en-US"/>
     </w:rPr>
   </w:style>
+  <w:style w:type="table" w:styleId="TableGrid">
+    <w:name w:val="Table Grid"/>
+    <w:basedOn w:val="TableNormal"/>
+    <w:uiPriority w:val="59"/>
+    <w:rsid w:val="007814FF"/>
+    <w:pPr>
+      <w:spacing w:after="0" w:line="240" w:lineRule="auto"/>
+    </w:pPr>
+    <w:rPr>
+      <w:rFonts w:eastAsiaTheme="minorEastAsia"/>
+      <w:kern w:val="0"/>
+      <w:sz w:val="24"/>
+      <w:szCs w:val="24"/>
+      <w:lang w:val="en-US" w:eastAsia="ja-JP"/>
+      <w14:ligatures w14:val="none"/>
+    </w:rPr>
+    <w:tblPr>
+      <w:tblBorders>
+        <w:top w:val="single" w:sz="4" w:space="0" w:color="000000" w:themeColor="text1"/>
+        <w:left w:val="single" w:sz="4" w:space="0" w:color="000000" w:themeColor="text1"/>
+        <w:bottom w:val="single" w:sz="4" w:space="0" w:color="000000" w:themeColor="text1"/>
+        <w:right w:val="single" w:sz="4" w:space="0" w:color="000000" w:themeColor="text1"/>
+        <w:insideH w:val="single" w:sz="4" w:space="0" w:color="000000" w:themeColor="text1"/>
+        <w:insideV w:val="single" w:sz="4" w:space="0" w:color="000000" w:themeColor="text1"/>
+      </w:tblBorders>
+    </w:tblPr>
+  </w:style>
 </w:styles>
 </file>
 
@@ -11004,7 +16906,7 @@
           <w:r>
             <w:rPr>
               <w:rFonts w:asciiTheme="majorHAnsi" w:eastAsiaTheme="majorEastAsia" w:hAnsiTheme="majorHAnsi" w:cstheme="majorBidi"/>
-              <w:color w:val="4472C4" w:themeColor="accent1"/>
+              <w:color w:val="156082" w:themeColor="accent1"/>
               <w:sz w:val="27"/>
               <w:szCs w:val="27"/>
             </w:rPr>
@@ -11036,7 +16938,7 @@
           <w:r>
             <w:rPr>
               <w:rFonts w:asciiTheme="majorHAnsi" w:eastAsiaTheme="majorEastAsia" w:hAnsiTheme="majorHAnsi" w:cstheme="majorBidi"/>
-              <w:color w:val="4472C4" w:themeColor="accent1"/>
+              <w:color w:val="156082" w:themeColor="accent1"/>
               <w:sz w:val="27"/>
               <w:szCs w:val="27"/>
             </w:rPr>
@@ -11084,7 +16986,7 @@
     <w:charset w:val="EE"/>
     <w:family w:val="swiss"/>
     <w:pitch w:val="variable"/>
-    <w:sig w:usb0="E4002EFF" w:usb1="C200247B" w:usb2="00000009" w:usb3="00000000" w:csb0="000001FF" w:csb1="00000000"/>
+    <w:sig w:usb0="E4002EFF" w:usb1="C000247B" w:usb2="00000009" w:usb3="00000000" w:csb0="000001FF" w:csb1="00000000"/>
   </w:font>
   <w:font w:name="Arial">
     <w:panose1 w:val="020B0604020202020204"/>
@@ -11106,7 +17008,7 @@
     <w:charset w:val="EE"/>
     <w:family w:val="swiss"/>
     <w:pitch w:val="variable"/>
-    <w:sig w:usb0="E4002EFF" w:usb1="C200247B" w:usb2="00000009" w:usb3="00000000" w:csb0="000001FF" w:csb1="00000000"/>
+    <w:sig w:usb0="E4002EFF" w:usb1="C000247B" w:usb2="00000009" w:usb3="00000000" w:csb0="000001FF" w:csb1="00000000"/>
   </w:font>
   <w:font w:name="Yu Mincho">
     <w:altName w:val="游明朝"/>
@@ -11116,6 +17018,19 @@
     <w:sig w:usb0="800002E7" w:usb1="2AC7FCFF" w:usb2="00000012" w:usb3="00000000" w:csb0="0002009F" w:csb1="00000000"/>
   </w:font>
   <w:font w:name="Aptos">
+    <w:charset w:val="00"/>
+    <w:family w:val="swiss"/>
+    <w:pitch w:val="variable"/>
+    <w:sig w:usb0="20000287" w:usb1="00000003" w:usb2="00000000" w:usb3="00000000" w:csb0="0000019F" w:csb1="00000000"/>
+  </w:font>
+  <w:font w:name="Cambria Math">
+    <w:panose1 w:val="02040503050406030204"/>
+    <w:charset w:val="EE"/>
+    <w:family w:val="roman"/>
+    <w:pitch w:val="variable"/>
+    <w:sig w:usb0="E00006FF" w:usb1="420024FF" w:usb2="02000000" w:usb3="00000000" w:csb0="0000019F" w:csb1="00000000"/>
+  </w:font>
+  <w:font w:name="Aptos Display">
     <w:charset w:val="00"/>
     <w:family w:val="swiss"/>
     <w:pitch w:val="variable"/>
@@ -11144,8 +17059,10 @@
     <w:rsid w:val="000B10F9"/>
     <w:rsid w:val="00116E12"/>
     <w:rsid w:val="003E3C40"/>
+    <w:rsid w:val="00466FD8"/>
     <w:rsid w:val="00684202"/>
     <w:rsid w:val="00746F96"/>
+    <w:rsid w:val="00A76213"/>
     <w:rsid w:val="00BC78F1"/>
     <w:rsid w:val="00C05EDB"/>
     <w:rsid w:val="00D31B50"/>
@@ -11167,8 +17084,8 @@
   </m:mathPr>
   <w:themeFontLang w:val="en-US" w:eastAsia="ja-JP" w:bidi="ar-SA"/>
   <w:clrSchemeMapping w:bg1="light1" w:t1="dark1" w:bg2="light2" w:t2="dark2" w:accent1="accent1" w:accent2="accent2" w:accent3="accent3" w:accent4="accent4" w:accent5="accent5" w:accent6="accent6" w:hyperlink="hyperlink" w:followedHyperlink="followedHyperlink"/>
-  <w:decimalSymbol w:val=","/>
-  <w:listSeparator w:val=";"/>
+  <w:decimalSymbol w:val="."/>
+  <w:listSeparator w:val=","/>
   <w15:chartTrackingRefBased/>
 </w:settings>
 </file>

--- a/report/ReportV3.docx
+++ b/report/ReportV3.docx
@@ -5156,7 +5156,7 @@
             <w:fldChar w:fldCharType="begin"/>
           </w:r>
           <w:r>
-            <w:instrText xml:space="preserve"> CITATION Lal06 \l 1033 </w:instrText>
+            <w:instrText xml:space="preserve">CITATION Lal06 \l 1033 </w:instrText>
           </w:r>
           <w:r>
             <w:fldChar w:fldCharType="separate"/>
@@ -5198,7 +5198,7 @@
             <w:fldChar w:fldCharType="begin"/>
           </w:r>
           <w:r>
-            <w:instrText xml:space="preserve"> CITATION Zie21 \l 1033 </w:instrText>
+            <w:instrText xml:space="preserve">CITATION Zie21 \l 1033 </w:instrText>
           </w:r>
           <w:r>
             <w:fldChar w:fldCharType="separate"/>
@@ -5215,7 +5215,13 @@
         </w:sdtContent>
       </w:sdt>
       <w:r>
-        <w:t xml:space="preserve">. However, the graph in Figure 1 shows that advanced lightning and intelligent energy management are not among the hottest trends. Nevertheless, we recognize the importance of innovation in this sector, as it is financially and ecologically beneficial. </w:t>
+        <w:t xml:space="preserve">. However, the graph in Figure 1 shows that advanced lightning and intelligent energy management are not among the hottest trends. </w:t>
+      </w:r>
+      <w:r>
+        <w:t>Nevertheless</w:t>
+      </w:r>
+      <w:r>
+        <w:t>, upcoming paragraph underlines the significance of innovation in this sector.</w:t>
       </w:r>
     </w:p>
     <w:p>
@@ -5229,7 +5235,7 @@
           <w:noProof/>
         </w:rPr>
         <w:drawing>
-          <wp:inline distT="0" distB="0" distL="0" distR="0" wp14:anchorId="732F36D1" wp14:editId="12A0BFC6">
+          <wp:inline distT="0" distB="0" distL="0" distR="0" wp14:anchorId="4BA8BA85" wp14:editId="23086360">
             <wp:extent cx="4457700" cy="3019463"/>
             <wp:effectExtent l="0" t="0" r="0" b="9525"/>
             <wp:docPr id="413917265" name="Picture 2" descr="A graph of blue bars&#10;&#10;Description automatically generated"/>
@@ -5283,7 +5289,7 @@
         <w:pStyle w:val="Caption"/>
         <w:jc w:val="center"/>
       </w:pPr>
-      <w:bookmarkStart w:id="3" w:name="_Toc186710521"/>
+      <w:bookmarkStart w:id="3" w:name="_Toc186471107"/>
       <w:r>
         <w:t xml:space="preserve">Figure </w:t>
       </w:r>
@@ -5297,9 +5303,6 @@
         <w:fldChar w:fldCharType="separate"/>
       </w:r>
       <w:r>
-        <w:rPr>
-          <w:noProof/>
-        </w:rPr>
         <w:t>1</w:t>
       </w:r>
       <w:r>
@@ -5314,11 +5317,60 @@
     <w:p/>
     <w:p>
       <w:r>
-        <w:t xml:space="preserve">Although lights with movement sensors are commonly used nowadays, they could benefit from integration into a centralized system, bringing everything ‘under one roof’. The main advantage of a system with a centralized unit is its flexibility, as users would be able to manipulate light status manually inside the house as well as through communication with the centralized unit, for instance via a control panel. New features could be implemented, for </w:t>
+        <w:t>The use of LEDs as an illumination component is crucial not only for lower energy consumption in comparison to conventional lightning bulbs. According to Schratz, “w</w:t>
+      </w:r>
+      <w:r>
+        <w:t>hen compared to incumbent lighting technologies, most LED fixtures deliver at least a 50% improvement in energy savings, which translates directly into significantly lower carbon emissions and a much smaller environmental impact</w:t>
+      </w:r>
+      <w:r>
+        <w:t xml:space="preserve">”, while they offer more advantages such </w:t>
       </w:r>
       <w:r>
         <w:lastRenderedPageBreak/>
-        <w:t xml:space="preserve">example allowing the change of various thresholds according to user’s needs easily and any time. </w:t>
+        <w:t>as “</w:t>
+      </w:r>
+      <w:r>
+        <w:t>less heat output, lower risk of ignition due to dust and particle accumulation, improved color rendering for a better quality of light, and negligible UV light output, which reduces insect infestation and product deterioration</w:t>
+      </w:r>
+      <w:r>
+        <w:t>”. Remarkably, its life-span can reach “</w:t>
+      </w:r>
+      <w:r>
+        <w:t>more than 100,000 operating hours</w:t>
+      </w:r>
+      <w:r>
+        <w:t>”.</w:t>
+      </w:r>
+      <w:sdt>
+        <w:sdtPr>
+          <w:id w:val="-1237320868"/>
+          <w:citation/>
+        </w:sdtPr>
+        <w:sdtContent>
+          <w:r>
+            <w:fldChar w:fldCharType="begin"/>
+          </w:r>
+          <w:r>
+            <w:instrText xml:space="preserve"> CITATION Sch16 \l 1033 </w:instrText>
+          </w:r>
+          <w:r>
+            <w:fldChar w:fldCharType="separate"/>
+          </w:r>
+          <w:r>
+            <w:rPr>
+              <w:noProof/>
+            </w:rPr>
+            <w:t xml:space="preserve"> (Schratz, Christine, Struhs, &amp; Gray, 2016)</w:t>
+          </w:r>
+          <w:r>
+            <w:fldChar w:fldCharType="end"/>
+          </w:r>
+        </w:sdtContent>
+      </w:sdt>
+    </w:p>
+    <w:p>
+      <w:r>
+        <w:t xml:space="preserve">Although lights with movement sensors are commonly used nowadays, they could benefit from integration into a centralized system, bringing everything ‘under one roof’. The main advantage of a system with a centralized unit is its flexibility, as users would be able to manipulate light status manually inside the house as well as through communication with the centralized unit, for instance via a control panel. New features could be implemented, for example allowing the change of various thresholds according to user’s needs easily and any time. </w:t>
       </w:r>
     </w:p>
     <w:p>
@@ -5335,8 +5387,16 @@
         </w:numPr>
         <w:spacing w:after="160"/>
         <w:jc w:val="left"/>
-      </w:pPr>
-      <w:r>
+        <w:rPr>
+          <w:rFonts w:cs="Times New Roman"/>
+          <w:szCs w:val="24"/>
+        </w:rPr>
+      </w:pPr>
+      <w:r>
+        <w:rPr>
+          <w:rFonts w:cs="Times New Roman"/>
+          <w:szCs w:val="24"/>
+        </w:rPr>
         <w:t>How to construct the house?</w:t>
       </w:r>
     </w:p>
@@ -5349,8 +5409,16 @@
         </w:numPr>
         <w:spacing w:after="160"/>
         <w:jc w:val="left"/>
-      </w:pPr>
-      <w:r>
+        <w:rPr>
+          <w:rFonts w:cs="Times New Roman"/>
+          <w:szCs w:val="24"/>
+        </w:rPr>
+      </w:pPr>
+      <w:r>
+        <w:rPr>
+          <w:rFonts w:cs="Times New Roman"/>
+          <w:szCs w:val="24"/>
+        </w:rPr>
         <w:t>How to adjust intensity or color of the light?</w:t>
       </w:r>
     </w:p>
@@ -5363,8 +5431,16 @@
         </w:numPr>
         <w:spacing w:after="160"/>
         <w:jc w:val="left"/>
-      </w:pPr>
-      <w:r>
+        <w:rPr>
+          <w:rFonts w:cs="Times New Roman"/>
+          <w:szCs w:val="24"/>
+        </w:rPr>
+      </w:pPr>
+      <w:r>
+        <w:rPr>
+          <w:rFonts w:cs="Times New Roman"/>
+          <w:szCs w:val="24"/>
+        </w:rPr>
         <w:t>How to assemble and integrate the circuits?</w:t>
       </w:r>
     </w:p>
@@ -5377,14 +5453,25 @@
         </w:numPr>
         <w:spacing w:after="160"/>
         <w:jc w:val="left"/>
-      </w:pPr>
-      <w:r>
+        <w:rPr>
+          <w:rFonts w:cs="Times New Roman"/>
+          <w:szCs w:val="24"/>
+        </w:rPr>
+      </w:pPr>
+      <w:r>
+        <w:rPr>
+          <w:rFonts w:cs="Times New Roman"/>
+          <w:szCs w:val="24"/>
+        </w:rPr>
         <w:t>How to structure the control panel menu?</w:t>
       </w:r>
     </w:p>
     <w:p>
       <w:r>
-        <w:t xml:space="preserve">The following questions are answered in subsequent 8 sections. The third chapter includes detailed steps of the design process, where any decision is complemented by justification. The fourth section concerns the final product, possibly deviating from the planned design. The fifth section contains analysis of the results and its comparison with design. Moreover, the sixth section provides a concise conclusion on the whole project. References and appendices are placed in the last two sections. </w:t>
+        <w:t xml:space="preserve">Mentioned </w:t>
+      </w:r>
+      <w:r>
+        <w:t xml:space="preserve">questions are answered in subsequent 8 sections. The third chapter includes detailed steps of the design process, where any decision is complemented by justification. The fourth section concerns the final product, possibly deviating from the planned design. The fifth section contains analysis of the results and its comparison with design. Moreover, the sixth section provides a concise conclusion on the whole project. References and appendices are placed in the last two sections. </w:t>
       </w:r>
     </w:p>
     <w:p/>
@@ -5730,15 +5817,7 @@
       </w:r>
       <w:proofErr w:type="gramEnd"/>
       <w:r>
-        <w:t xml:space="preserve"> one is base and the other </w:t>
-      </w:r>
-      <w:proofErr w:type="gramStart"/>
-      <w:r>
-        <w:t>are</w:t>
-      </w:r>
-      <w:proofErr w:type="gramEnd"/>
-      <w:r>
-        <w:t xml:space="preserve"> walls and floor.</w:t>
+        <w:t xml:space="preserve"> one is base and the other are walls and floor.</w:t>
       </w:r>
     </w:p>
     <w:p>
@@ -6257,15 +6336,7 @@
       </w:r>
       <w:proofErr w:type="gramEnd"/>
       <w:r>
-        <w:t xml:space="preserve"> we could very easily divide individual code parts </w:t>
-      </w:r>
-      <w:proofErr w:type="gramStart"/>
-      <w:r>
-        <w:t>to</w:t>
-      </w:r>
-      <w:proofErr w:type="gramEnd"/>
-      <w:r>
-        <w:t xml:space="preserve"> team members, in our case everyone had to program one room.</w:t>
+        <w:t xml:space="preserve"> we could very easily divide individual code parts to team members, in our case everyone had to program one room.</w:t>
       </w:r>
     </w:p>
     <w:p>
@@ -8531,30 +8602,12 @@
     </w:p>
     <w:p>
       <w:r>
-        <w:t xml:space="preserve">Overall, the design functioned as expected. Nevertheless, some features had to be abandoned, as their functionality was not required. Notably, the use of RX/TX or D0/D1 pins turned out to be complicated. Their behavior is different in comparison to standard digital pins, which was found out later in the project. Therefore, they are not used in the final version of the project.  In addition, the button for additional </w:t>
-      </w:r>
-      <w:r>
-        <w:t>features</w:t>
-      </w:r>
-      <w:r>
-        <w:t xml:space="preserve">, initially intended as a switch to turn on or off sleep mechanism, could </w:t>
-      </w:r>
-      <w:r>
-        <w:t>not have</w:t>
-      </w:r>
-      <w:r>
-        <w:t xml:space="preserve"> been implemented due to a design flaw. It is described in section 3.4 Problems during assembly. </w:t>
-      </w:r>
-    </w:p>
-    <w:p>
-      <w:r>
-        <w:t xml:space="preserve">What’s more, it was decided that control panel potentiometer will not be used. It was intended as a tool to change brightness or color component directly on the control panel, however, such implementation proved to be more complex than the implementation of this function to the control panel buttons. Another neglected feature is the ability to change color components in HSV format, in Room 3 via the control panel. Presumably, the adjustment of the color values was faulty due to unknown </w:t>
-      </w:r>
-      <w:r>
-        <w:t>causes</w:t>
-      </w:r>
-      <w:r>
-        <w:t xml:space="preserve"> likely stemming from coding errors. The displayed format of the color in Room 3 menu can still be changed, but the ability to adjust color values is solely available in RGB format.</w:t>
+        <w:t xml:space="preserve">Overall, the design functioned as expected. Nevertheless, some features had to be abandoned, as their functionality was not required. Notably, the use of RX/TX or D0/D1 pins turned out to be complicated. Their behavior is different in comparison to standard digital pins, which was found out later in the project. Therefore, they are not used in the final version of the project.  In addition, the button for additional features, initially intended as a switch to turn on or off sleep mechanism, could not have been implemented due to a design flaw. It is described in section 3.4 Problems during assembly. </w:t>
+      </w:r>
+    </w:p>
+    <w:p>
+      <w:r>
+        <w:t>What’s more, it was decided that control panel potentiometer will not be used. It was intended as a tool to change brightness or color component directly on the control panel, however, such implementation proved to be more complex than the implementation of this function to the control panel buttons. Another neglected feature is the ability to change color components in HSV format, in Room 3 via the control panel. Presumably, the adjustment of the color values was faulty due to unknown causes likely stemming from coding errors. The displayed format of the color in Room 3 menu can still be changed, but the ability to adjust color values is solely available in RGB format.</w:t>
       </w:r>
     </w:p>
     <w:p>
@@ -8569,13 +8622,7 @@
     </w:p>
     <w:p>
       <w:r>
-        <w:t xml:space="preserve">Moreover, some of our decisions were not optimal due to a few restrictions. One of the restrictions were mandatory requirements of the project, namely the use of Arduino Nano microcontroller and LCD display provided by the SDU. However, these requirements weren’t and shouldn’t be considered as true restrictions within the context of the project. The aim of this remark is to acknowledge these requirements, as they fundamentally influenced the development process. In addition, other confinements were introduced by electrical component provider and PCB manufacturer. </w:t>
-      </w:r>
-      <w:r>
-        <w:t>The choice</w:t>
-      </w:r>
-      <w:r>
-        <w:t xml:space="preserve"> of electrical components was restricted by the limited variety of component models sold by the provider, while the design of PCBs had to align with available services of PCB manufacturer.</w:t>
+        <w:t>Moreover, some of our decisions were not optimal due to a few restrictions. One of the restrictions were mandatory requirements of the project, namely the use of Arduino Nano microcontroller and LCD display provided by the SDU. However, these requirements weren’t and shouldn’t be considered as true restrictions within the context of the project. The aim of this remark is to acknowledge these requirements, as they fundamentally influenced the development process. In addition, other confinements were introduced by electrical component provider and PCB manufacturer. The choice of electrical components was restricted by the limited variety of component models sold by the provider, while the design of PCBs had to align with available services of PCB manufacturer.</w:t>
       </w:r>
     </w:p>
     <w:p>
@@ -8590,13 +8637,7 @@
     </w:p>
     <w:p>
       <w:r>
-        <w:t xml:space="preserve">Furthermore, the dynamic of a </w:t>
-      </w:r>
-      <w:r>
-        <w:t>newly formed</w:t>
-      </w:r>
-      <w:r>
-        <w:t xml:space="preserve"> project group affected the whole development process. </w:t>
+        <w:t xml:space="preserve">Furthermore, the dynamic of a newly formed project group affected the whole development process. </w:t>
       </w:r>
       <w:r>
         <w:t>The project plan design was unrealistic, as the capabilities of the members didn’t match the task skill/knowledge requirements most of the time</w:t>
@@ -8617,22 +8658,10 @@
         <w:t>For example, m</w:t>
       </w:r>
       <w:r>
-        <w:t xml:space="preserve">embers were new to the concept of </w:t>
-      </w:r>
-      <w:r>
-        <w:t>working</w:t>
-      </w:r>
-      <w:r>
-        <w:t xml:space="preserve"> in group</w:t>
-      </w:r>
-      <w:r>
-        <w:t xml:space="preserve"> on such </w:t>
-      </w:r>
-      <w:r>
-        <w:t>a technical</w:t>
-      </w:r>
-      <w:r>
-        <w:t xml:space="preserve"> project</w:t>
+        <w:t>embers were new to the concept of working in group</w:t>
+      </w:r>
+      <w:r>
+        <w:t xml:space="preserve"> on such a technical project</w:t>
       </w:r>
       <w:r>
         <w:t xml:space="preserve">, </w:t>
@@ -8642,13 +8671,20 @@
       </w:r>
       <w:r>
         <w:lastRenderedPageBreak/>
-        <w:t xml:space="preserve">is written from </w:t>
-      </w:r>
-      <w:r>
-        <w:t>the writer’s</w:t>
-      </w:r>
-      <w:r>
-        <w:t xml:space="preserve"> perspective. The opinions of members on this topic might significantly differ. </w:t>
+        <w:t>is written from the writer’s perspective. The opinions of members on this topic might significantly differ.</w:t>
+      </w:r>
+    </w:p>
+    <w:p>
+      <w:pPr>
+        <w:pStyle w:val="Heading2"/>
+      </w:pPr>
+      <w:r>
+        <w:t>Discussion conclusion</w:t>
+      </w:r>
+    </w:p>
+    <w:p>
+      <w:r>
+        <w:t>To conclude, a couple of insignificant features included in the design weren’t implemented due to various reasons. Various sources of technical limitations were mentioned. The group dynamic is brought up as a factor influencing the development process, while the requirement of a strict project plan is challenged.</w:t>
       </w:r>
     </w:p>
     <w:p/>
@@ -8665,17 +8701,6 @@
     </w:p>
     <w:p>
       <w:r>
-        <w:t xml:space="preserve">To conclude, </w:t>
-      </w:r>
-      <w:r>
-        <w:t>a couple</w:t>
-      </w:r>
-      <w:r>
-        <w:t xml:space="preserve"> of insignificant features included in the design weren’t implemented due to various reasons. Various sources of technical limitations were mentioned. The group dynamic is brought up as a factor influencing the development process, while the requirement of a strict project plan is challenged.</w:t>
-      </w:r>
-    </w:p>
-    <w:p>
-      <w:r>
         <w:t xml:space="preserve">On the other hand, </w:t>
       </w:r>
       <w:r>
@@ -8694,48 +8719,24 @@
         <w:t xml:space="preserve">we </w:t>
       </w:r>
       <w:r>
-        <w:t xml:space="preserve">know a lot about </w:t>
+        <w:t>know a lot about team work, development timeline and task division, we also learned how to be responsible and complete tasks, which were assigned to us</w:t>
+      </w:r>
+      <w:r>
+        <w:t>,</w:t>
+      </w:r>
+      <w:r>
+        <w:t xml:space="preserve"> because this wasn’t personal project and </w:t>
+      </w:r>
+      <w:r>
+        <w:t xml:space="preserve">our discipline could decide between success or a failure. In addition to soft </w:t>
       </w:r>
       <w:proofErr w:type="gramStart"/>
       <w:r>
-        <w:t>team work</w:t>
+        <w:t>skills</w:t>
       </w:r>
       <w:proofErr w:type="gramEnd"/>
       <w:r>
-        <w:t>, development timeline and task division</w:t>
-      </w:r>
-      <w:proofErr w:type="gramStart"/>
-      <w:r>
-        <w:t>, we</w:t>
-      </w:r>
-      <w:proofErr w:type="gramEnd"/>
-      <w:r>
-        <w:t xml:space="preserve"> also learned how to be responsible and complete tasks, which were assigned to us</w:t>
-      </w:r>
-      <w:r>
-        <w:t>,</w:t>
-      </w:r>
-      <w:r>
-        <w:t xml:space="preserve"> because this wasn’t personal project and </w:t>
-      </w:r>
-      <w:r>
-        <w:t xml:space="preserve">our discipline could decide between success or a failure. In addition to soft </w:t>
-      </w:r>
-      <w:proofErr w:type="gramStart"/>
-      <w:r>
-        <w:t>skills</w:t>
-      </w:r>
-      <w:proofErr w:type="gramEnd"/>
-      <w:r>
-        <w:t xml:space="preserve"> we also learned how to navigate </w:t>
-      </w:r>
-      <w:proofErr w:type="gramStart"/>
-      <w:r>
-        <w:t>complex</w:t>
-      </w:r>
-      <w:proofErr w:type="gramEnd"/>
-      <w:r>
-        <w:t xml:space="preserve"> world of product design and technical documentation. This knowledge will prove useful in future projects.</w:t>
+        <w:t xml:space="preserve"> we also learned how to navigate complex world of product design and technical documentation. This knowledge will prove useful in future projects.</w:t>
       </w:r>
     </w:p>
     <w:bookmarkStart w:id="46" w:name="_Toc186710509" w:displacedByCustomXml="next"/>
@@ -12328,7 +12329,7 @@
           <w:noProof/>
         </w:rPr>
         <w:drawing>
-          <wp:inline distT="0" distB="0" distL="0" distR="0" wp14:anchorId="7B36F11D" wp14:editId="042CA57D">
+          <wp:inline distT="0" distB="0" distL="0" distR="0" wp14:anchorId="7B36F11D" wp14:editId="59382587">
             <wp:extent cx="5768340" cy="6154420"/>
             <wp:effectExtent l="0" t="0" r="3810" b="0"/>
             <wp:docPr id="2134183089" name="Picture 1" descr="A circuit board with labels&#10;&#10;Description automatically generated"/>
@@ -16906,7 +16907,7 @@
           <w:r>
             <w:rPr>
               <w:rFonts w:asciiTheme="majorHAnsi" w:eastAsiaTheme="majorEastAsia" w:hAnsiTheme="majorHAnsi" w:cstheme="majorBidi"/>
-              <w:color w:val="156082" w:themeColor="accent1"/>
+              <w:color w:val="4472C4" w:themeColor="accent1"/>
               <w:sz w:val="27"/>
               <w:szCs w:val="27"/>
             </w:rPr>
@@ -16938,7 +16939,7 @@
           <w:r>
             <w:rPr>
               <w:rFonts w:asciiTheme="majorHAnsi" w:eastAsiaTheme="majorEastAsia" w:hAnsiTheme="majorHAnsi" w:cstheme="majorBidi"/>
-              <w:color w:val="156082" w:themeColor="accent1"/>
+              <w:color w:val="4472C4" w:themeColor="accent1"/>
               <w:sz w:val="27"/>
               <w:szCs w:val="27"/>
             </w:rPr>
@@ -16986,7 +16987,7 @@
     <w:charset w:val="EE"/>
     <w:family w:val="swiss"/>
     <w:pitch w:val="variable"/>
-    <w:sig w:usb0="E4002EFF" w:usb1="C000247B" w:usb2="00000009" w:usb3="00000000" w:csb0="000001FF" w:csb1="00000000"/>
+    <w:sig w:usb0="E4002EFF" w:usb1="C200247B" w:usb2="00000009" w:usb3="00000000" w:csb0="000001FF" w:csb1="00000000"/>
   </w:font>
   <w:font w:name="Arial">
     <w:panose1 w:val="020B0604020202020204"/>
@@ -17008,7 +17009,7 @@
     <w:charset w:val="EE"/>
     <w:family w:val="swiss"/>
     <w:pitch w:val="variable"/>
-    <w:sig w:usb0="E4002EFF" w:usb1="C000247B" w:usb2="00000009" w:usb3="00000000" w:csb0="000001FF" w:csb1="00000000"/>
+    <w:sig w:usb0="E4002EFF" w:usb1="C200247B" w:usb2="00000009" w:usb3="00000000" w:csb0="000001FF" w:csb1="00000000"/>
   </w:font>
   <w:font w:name="Yu Mincho">
     <w:altName w:val="游明朝"/>
@@ -17029,12 +17030,6 @@
     <w:family w:val="roman"/>
     <w:pitch w:val="variable"/>
     <w:sig w:usb0="E00006FF" w:usb1="420024FF" w:usb2="02000000" w:usb3="00000000" w:csb0="0000019F" w:csb1="00000000"/>
-  </w:font>
-  <w:font w:name="Aptos Display">
-    <w:charset w:val="00"/>
-    <w:family w:val="swiss"/>
-    <w:pitch w:val="variable"/>
-    <w:sig w:usb0="20000287" w:usb1="00000003" w:usb2="00000000" w:usb3="00000000" w:csb0="0000019F" w:csb1="00000000"/>
   </w:font>
 </w:fonts>
 </file>
@@ -17058,8 +17053,10 @@
     <w:rsidRoot w:val="00D3252B"/>
     <w:rsid w:val="000B10F9"/>
     <w:rsid w:val="00116E12"/>
+    <w:rsid w:val="003313E8"/>
     <w:rsid w:val="003E3C40"/>
     <w:rsid w:val="00466FD8"/>
+    <w:rsid w:val="004B4D80"/>
     <w:rsid w:val="00684202"/>
     <w:rsid w:val="00746F96"/>
     <w:rsid w:val="00A76213"/>
@@ -17084,8 +17081,8 @@
   </m:mathPr>
   <w:themeFontLang w:val="en-US" w:eastAsia="ja-JP" w:bidi="ar-SA"/>
   <w:clrSchemeMapping w:bg1="light1" w:t1="dark1" w:bg2="light2" w:t2="dark2" w:accent1="accent1" w:accent2="accent2" w:accent3="accent3" w:accent4="accent4" w:accent5="accent5" w:accent6="accent6" w:hyperlink="hyperlink" w:followedHyperlink="followedHyperlink"/>
-  <w:decimalSymbol w:val="."/>
-  <w:listSeparator w:val=","/>
+  <w:decimalSymbol w:val=","/>
+  <w:listSeparator w:val=";"/>
   <w15:chartTrackingRefBased/>
 </w:settings>
 </file>

--- a/report/ReportV3.docx
+++ b/report/ReportV3.docx
@@ -5218,10 +5218,7 @@
         <w:t xml:space="preserve">. However, the graph in Figure 1 shows that advanced lightning and intelligent energy management are not among the hottest trends. </w:t>
       </w:r>
       <w:r>
-        <w:t>Nevertheless</w:t>
-      </w:r>
-      <w:r>
-        <w:t>, upcoming paragraph underlines the significance of innovation in this sector.</w:t>
+        <w:t>Nevertheless, upcoming paragraph underlines the significance of innovation in this sector.</w:t>
       </w:r>
     </w:p>
     <w:p>
@@ -12329,7 +12326,7 @@
           <w:noProof/>
         </w:rPr>
         <w:drawing>
-          <wp:inline distT="0" distB="0" distL="0" distR="0" wp14:anchorId="7B36F11D" wp14:editId="59382587">
+          <wp:inline distT="0" distB="0" distL="0" distR="0" wp14:anchorId="7B36F11D" wp14:editId="49582743">
             <wp:extent cx="5768340" cy="6154420"/>
             <wp:effectExtent l="0" t="0" r="3810" b="0"/>
             <wp:docPr id="2134183089" name="Picture 1" descr="A circuit board with labels&#10;&#10;Description automatically generated"/>
@@ -14532,7 +14529,2839 @@
       </w:tr>
     </w:tbl>
     <w:p/>
+    <w:p>
+      <w:pPr>
+        <w:pStyle w:val="Heading2"/>
+      </w:pPr>
+      <w:r>
+        <w:t xml:space="preserve"> Project budget</w:t>
+      </w:r>
+    </w:p>
+    <w:p>
+      <w:pPr>
+        <w:pStyle w:val="Heading3"/>
+      </w:pPr>
+      <w:r>
+        <w:t>Budget table</w:t>
+      </w:r>
+    </w:p>
+    <w:tbl>
+      <w:tblPr>
+        <w:tblW w:w="8000" w:type="dxa"/>
+        <w:tblCellMar>
+          <w:left w:w="70" w:type="dxa"/>
+          <w:right w:w="70" w:type="dxa"/>
+        </w:tblCellMar>
+        <w:tblLook w:val="04A0" w:firstRow="1" w:lastRow="0" w:firstColumn="1" w:lastColumn="0" w:noHBand="0" w:noVBand="1"/>
+      </w:tblPr>
+      <w:tblGrid>
+        <w:gridCol w:w="2180"/>
+        <w:gridCol w:w="1140"/>
+        <w:gridCol w:w="1920"/>
+        <w:gridCol w:w="2760"/>
+      </w:tblGrid>
+      <w:tr>
+        <w:trPr>
+          <w:trHeight w:val="300"/>
+        </w:trPr>
+        <w:tc>
+          <w:tcPr>
+            <w:tcW w:w="2180" w:type="dxa"/>
+            <w:tcBorders>
+              <w:top w:val="single" w:sz="4" w:space="0" w:color="000000"/>
+              <w:left w:val="single" w:sz="4" w:space="0" w:color="000000"/>
+              <w:bottom w:val="single" w:sz="8" w:space="0" w:color="000000"/>
+              <w:right w:val="single" w:sz="4" w:space="0" w:color="000000"/>
+            </w:tcBorders>
+            <w:shd w:val="clear" w:color="auto" w:fill="auto"/>
+            <w:noWrap/>
+            <w:vAlign w:val="bottom"/>
+            <w:hideMark/>
+          </w:tcPr>
+          <w:p>
+            <w:pPr>
+              <w:spacing w:after="0" w:line="240" w:lineRule="auto"/>
+              <w:ind w:firstLine="0"/>
+              <w:jc w:val="left"/>
+              <w:rPr>
+                <w:rFonts w:ascii="Calibri" w:eastAsia="Times New Roman" w:hAnsi="Calibri" w:cs="Calibri"/>
+                <w:b/>
+                <w:bCs/>
+                <w:color w:val="auto"/>
+                <w:kern w:val="0"/>
+                <w:sz w:val="22"/>
+                <w:lang w:val="sk-SK" w:eastAsia="sk-SK"/>
+                <w14:ligatures w14:val="none"/>
+              </w:rPr>
+            </w:pPr>
+            <w:proofErr w:type="spellStart"/>
+            <w:r>
+              <w:rPr>
+                <w:rFonts w:ascii="Calibri" w:eastAsia="Times New Roman" w:hAnsi="Calibri" w:cs="Calibri"/>
+                <w:b/>
+                <w:bCs/>
+                <w:color w:val="auto"/>
+                <w:kern w:val="0"/>
+                <w:sz w:val="22"/>
+                <w:lang w:val="sk-SK" w:eastAsia="sk-SK"/>
+                <w14:ligatures w14:val="none"/>
+              </w:rPr>
+              <w:t>Component</w:t>
+            </w:r>
+            <w:proofErr w:type="spellEnd"/>
+          </w:p>
+        </w:tc>
+        <w:tc>
+          <w:tcPr>
+            <w:tcW w:w="1140" w:type="dxa"/>
+            <w:tcBorders>
+              <w:top w:val="single" w:sz="4" w:space="0" w:color="000000"/>
+              <w:left w:val="single" w:sz="4" w:space="0" w:color="000000"/>
+              <w:bottom w:val="single" w:sz="8" w:space="0" w:color="000000"/>
+              <w:right w:val="single" w:sz="4" w:space="0" w:color="000000"/>
+            </w:tcBorders>
+            <w:shd w:val="clear" w:color="auto" w:fill="auto"/>
+            <w:noWrap/>
+            <w:vAlign w:val="bottom"/>
+            <w:hideMark/>
+          </w:tcPr>
+          <w:p>
+            <w:pPr>
+              <w:spacing w:after="0" w:line="240" w:lineRule="auto"/>
+              <w:ind w:firstLine="0"/>
+              <w:jc w:val="left"/>
+              <w:rPr>
+                <w:rFonts w:ascii="Calibri" w:eastAsia="Times New Roman" w:hAnsi="Calibri" w:cs="Calibri"/>
+                <w:b/>
+                <w:bCs/>
+                <w:color w:val="000000"/>
+                <w:kern w:val="0"/>
+                <w:sz w:val="22"/>
+                <w:lang w:val="sk-SK" w:eastAsia="sk-SK"/>
+                <w14:ligatures w14:val="none"/>
+              </w:rPr>
+            </w:pPr>
+            <w:proofErr w:type="spellStart"/>
+            <w:r>
+              <w:rPr>
+                <w:rFonts w:ascii="Calibri" w:eastAsia="Times New Roman" w:hAnsi="Calibri" w:cs="Calibri"/>
+                <w:b/>
+                <w:bCs/>
+                <w:color w:val="000000"/>
+                <w:kern w:val="0"/>
+                <w:sz w:val="22"/>
+                <w:lang w:val="sk-SK" w:eastAsia="sk-SK"/>
+                <w14:ligatures w14:val="none"/>
+              </w:rPr>
+              <w:t>Quantity</w:t>
+            </w:r>
+            <w:proofErr w:type="spellEnd"/>
+          </w:p>
+        </w:tc>
+        <w:tc>
+          <w:tcPr>
+            <w:tcW w:w="1920" w:type="dxa"/>
+            <w:tcBorders>
+              <w:top w:val="single" w:sz="4" w:space="0" w:color="000000"/>
+              <w:left w:val="single" w:sz="4" w:space="0" w:color="000000"/>
+              <w:bottom w:val="single" w:sz="8" w:space="0" w:color="000000"/>
+              <w:right w:val="single" w:sz="4" w:space="0" w:color="000000"/>
+            </w:tcBorders>
+            <w:shd w:val="clear" w:color="auto" w:fill="auto"/>
+            <w:noWrap/>
+            <w:vAlign w:val="bottom"/>
+            <w:hideMark/>
+          </w:tcPr>
+          <w:p>
+            <w:pPr>
+              <w:spacing w:after="0" w:line="240" w:lineRule="auto"/>
+              <w:ind w:firstLine="0"/>
+              <w:jc w:val="left"/>
+              <w:rPr>
+                <w:rFonts w:ascii="Calibri" w:eastAsia="Times New Roman" w:hAnsi="Calibri" w:cs="Calibri"/>
+                <w:b/>
+                <w:bCs/>
+                <w:color w:val="000000"/>
+                <w:kern w:val="0"/>
+                <w:sz w:val="22"/>
+                <w:lang w:val="sk-SK" w:eastAsia="sk-SK"/>
+                <w14:ligatures w14:val="none"/>
+              </w:rPr>
+            </w:pPr>
+            <w:proofErr w:type="spellStart"/>
+            <w:r>
+              <w:rPr>
+                <w:rFonts w:ascii="Calibri" w:eastAsia="Times New Roman" w:hAnsi="Calibri" w:cs="Calibri"/>
+                <w:b/>
+                <w:bCs/>
+                <w:color w:val="000000"/>
+                <w:kern w:val="0"/>
+                <w:sz w:val="22"/>
+                <w:lang w:val="sk-SK" w:eastAsia="sk-SK"/>
+                <w14:ligatures w14:val="none"/>
+              </w:rPr>
+              <w:t>Price</w:t>
+            </w:r>
+            <w:proofErr w:type="spellEnd"/>
+            <w:r>
+              <w:rPr>
+                <w:rFonts w:ascii="Calibri" w:eastAsia="Times New Roman" w:hAnsi="Calibri" w:cs="Calibri"/>
+                <w:b/>
+                <w:bCs/>
+                <w:color w:val="000000"/>
+                <w:kern w:val="0"/>
+                <w:sz w:val="22"/>
+                <w:lang w:val="sk-SK" w:eastAsia="sk-SK"/>
+                <w14:ligatures w14:val="none"/>
+              </w:rPr>
+              <w:t>/</w:t>
+            </w:r>
+            <w:proofErr w:type="spellStart"/>
+            <w:r>
+              <w:rPr>
+                <w:rFonts w:ascii="Calibri" w:eastAsia="Times New Roman" w:hAnsi="Calibri" w:cs="Calibri"/>
+                <w:b/>
+                <w:bCs/>
+                <w:color w:val="000000"/>
+                <w:kern w:val="0"/>
+                <w:sz w:val="22"/>
+                <w:lang w:val="sk-SK" w:eastAsia="sk-SK"/>
+                <w14:ligatures w14:val="none"/>
+              </w:rPr>
+              <w:t>piece</w:t>
+            </w:r>
+            <w:proofErr w:type="spellEnd"/>
+            <w:r>
+              <w:rPr>
+                <w:rFonts w:ascii="Calibri" w:eastAsia="Times New Roman" w:hAnsi="Calibri" w:cs="Calibri"/>
+                <w:b/>
+                <w:bCs/>
+                <w:color w:val="000000"/>
+                <w:kern w:val="0"/>
+                <w:sz w:val="22"/>
+                <w:lang w:val="sk-SK" w:eastAsia="sk-SK"/>
+                <w14:ligatures w14:val="none"/>
+              </w:rPr>
+              <w:t xml:space="preserve"> [</w:t>
+            </w:r>
+            <w:proofErr w:type="spellStart"/>
+            <w:r>
+              <w:rPr>
+                <w:rFonts w:ascii="Calibri" w:eastAsia="Times New Roman" w:hAnsi="Calibri" w:cs="Calibri"/>
+                <w:b/>
+                <w:bCs/>
+                <w:color w:val="000000"/>
+                <w:kern w:val="0"/>
+                <w:sz w:val="22"/>
+                <w:lang w:val="sk-SK" w:eastAsia="sk-SK"/>
+                <w14:ligatures w14:val="none"/>
+              </w:rPr>
+              <w:t>dk</w:t>
+            </w:r>
+            <w:proofErr w:type="spellEnd"/>
+            <w:r>
+              <w:rPr>
+                <w:rFonts w:ascii="Calibri" w:eastAsia="Times New Roman" w:hAnsi="Calibri" w:cs="Calibri"/>
+                <w:b/>
+                <w:bCs/>
+                <w:color w:val="000000"/>
+                <w:kern w:val="0"/>
+                <w:sz w:val="22"/>
+                <w:lang w:val="sk-SK" w:eastAsia="sk-SK"/>
+                <w14:ligatures w14:val="none"/>
+              </w:rPr>
+              <w:t>]*</w:t>
+            </w:r>
+          </w:p>
+        </w:tc>
+        <w:tc>
+          <w:tcPr>
+            <w:tcW w:w="2760" w:type="dxa"/>
+            <w:tcBorders>
+              <w:top w:val="single" w:sz="4" w:space="0" w:color="000000"/>
+              <w:left w:val="single" w:sz="4" w:space="0" w:color="000000"/>
+              <w:bottom w:val="single" w:sz="8" w:space="0" w:color="000000"/>
+              <w:right w:val="single" w:sz="4" w:space="0" w:color="000000"/>
+            </w:tcBorders>
+            <w:shd w:val="clear" w:color="auto" w:fill="auto"/>
+            <w:noWrap/>
+            <w:vAlign w:val="bottom"/>
+            <w:hideMark/>
+          </w:tcPr>
+          <w:p>
+            <w:pPr>
+              <w:spacing w:after="0" w:line="240" w:lineRule="auto"/>
+              <w:ind w:firstLine="0"/>
+              <w:jc w:val="left"/>
+              <w:rPr>
+                <w:rFonts w:ascii="Calibri" w:eastAsia="Times New Roman" w:hAnsi="Calibri" w:cs="Calibri"/>
+                <w:b/>
+                <w:bCs/>
+                <w:color w:val="000000"/>
+                <w:kern w:val="0"/>
+                <w:sz w:val="22"/>
+                <w:lang w:val="sk-SK" w:eastAsia="sk-SK"/>
+                <w14:ligatures w14:val="none"/>
+              </w:rPr>
+            </w:pPr>
+            <w:proofErr w:type="spellStart"/>
+            <w:r>
+              <w:rPr>
+                <w:rFonts w:ascii="Calibri" w:eastAsia="Times New Roman" w:hAnsi="Calibri" w:cs="Calibri"/>
+                <w:b/>
+                <w:bCs/>
+                <w:color w:val="000000"/>
+                <w:kern w:val="0"/>
+                <w:sz w:val="22"/>
+                <w:lang w:val="sk-SK" w:eastAsia="sk-SK"/>
+                <w14:ligatures w14:val="none"/>
+              </w:rPr>
+              <w:t>Price</w:t>
+            </w:r>
+            <w:proofErr w:type="spellEnd"/>
+            <w:r>
+              <w:rPr>
+                <w:rFonts w:ascii="Calibri" w:eastAsia="Times New Roman" w:hAnsi="Calibri" w:cs="Calibri"/>
+                <w:b/>
+                <w:bCs/>
+                <w:color w:val="000000"/>
+                <w:kern w:val="0"/>
+                <w:sz w:val="22"/>
+                <w:lang w:val="sk-SK" w:eastAsia="sk-SK"/>
+                <w14:ligatures w14:val="none"/>
+              </w:rPr>
+              <w:t xml:space="preserve"> of </w:t>
+            </w:r>
+            <w:proofErr w:type="spellStart"/>
+            <w:r>
+              <w:rPr>
+                <w:rFonts w:ascii="Calibri" w:eastAsia="Times New Roman" w:hAnsi="Calibri" w:cs="Calibri"/>
+                <w:b/>
+                <w:bCs/>
+                <w:color w:val="000000"/>
+                <w:kern w:val="0"/>
+                <w:sz w:val="22"/>
+                <w:lang w:val="sk-SK" w:eastAsia="sk-SK"/>
+                <w14:ligatures w14:val="none"/>
+              </w:rPr>
+              <w:t>components</w:t>
+            </w:r>
+            <w:proofErr w:type="spellEnd"/>
+            <w:r>
+              <w:rPr>
+                <w:rFonts w:ascii="Calibri" w:eastAsia="Times New Roman" w:hAnsi="Calibri" w:cs="Calibri"/>
+                <w:b/>
+                <w:bCs/>
+                <w:color w:val="000000"/>
+                <w:kern w:val="0"/>
+                <w:sz w:val="22"/>
+                <w:lang w:val="sk-SK" w:eastAsia="sk-SK"/>
+                <w14:ligatures w14:val="none"/>
+              </w:rPr>
+              <w:t xml:space="preserve"> [</w:t>
+            </w:r>
+            <w:proofErr w:type="spellStart"/>
+            <w:r>
+              <w:rPr>
+                <w:rFonts w:ascii="Calibri" w:eastAsia="Times New Roman" w:hAnsi="Calibri" w:cs="Calibri"/>
+                <w:b/>
+                <w:bCs/>
+                <w:color w:val="000000"/>
+                <w:kern w:val="0"/>
+                <w:sz w:val="22"/>
+                <w:lang w:val="sk-SK" w:eastAsia="sk-SK"/>
+                <w14:ligatures w14:val="none"/>
+              </w:rPr>
+              <w:t>dk</w:t>
+            </w:r>
+            <w:proofErr w:type="spellEnd"/>
+            <w:r>
+              <w:rPr>
+                <w:rFonts w:ascii="Calibri" w:eastAsia="Times New Roman" w:hAnsi="Calibri" w:cs="Calibri"/>
+                <w:b/>
+                <w:bCs/>
+                <w:color w:val="000000"/>
+                <w:kern w:val="0"/>
+                <w:sz w:val="22"/>
+                <w:lang w:val="sk-SK" w:eastAsia="sk-SK"/>
+                <w14:ligatures w14:val="none"/>
+              </w:rPr>
+              <w:t>]*</w:t>
+            </w:r>
+          </w:p>
+        </w:tc>
+      </w:tr>
+      <w:tr>
+        <w:trPr>
+          <w:trHeight w:val="300"/>
+        </w:trPr>
+        <w:tc>
+          <w:tcPr>
+            <w:tcW w:w="2180" w:type="dxa"/>
+            <w:tcBorders>
+              <w:top w:val="single" w:sz="4" w:space="0" w:color="000000"/>
+              <w:left w:val="single" w:sz="4" w:space="0" w:color="000000"/>
+              <w:bottom w:val="single" w:sz="4" w:space="0" w:color="000000"/>
+              <w:right w:val="single" w:sz="4" w:space="0" w:color="000000"/>
+            </w:tcBorders>
+            <w:shd w:val="clear" w:color="D9D9D9" w:fill="D9D9D9"/>
+            <w:noWrap/>
+            <w:vAlign w:val="bottom"/>
+            <w:hideMark/>
+          </w:tcPr>
+          <w:p>
+            <w:pPr>
+              <w:spacing w:after="0" w:line="240" w:lineRule="auto"/>
+              <w:ind w:firstLine="0"/>
+              <w:jc w:val="left"/>
+              <w:rPr>
+                <w:rFonts w:ascii="Calibri" w:eastAsia="Times New Roman" w:hAnsi="Calibri" w:cs="Calibri"/>
+                <w:color w:val="000000"/>
+                <w:kern w:val="0"/>
+                <w:sz w:val="22"/>
+                <w:lang w:val="sk-SK" w:eastAsia="sk-SK"/>
+                <w14:ligatures w14:val="none"/>
+              </w:rPr>
+            </w:pPr>
+            <w:r>
+              <w:rPr>
+                <w:rFonts w:ascii="Calibri" w:eastAsia="Times New Roman" w:hAnsi="Calibri" w:cs="Calibri"/>
+                <w:color w:val="000000"/>
+                <w:kern w:val="0"/>
+                <w:sz w:val="22"/>
+                <w:lang w:val="sk-SK" w:eastAsia="sk-SK"/>
+                <w14:ligatures w14:val="none"/>
+              </w:rPr>
+              <w:t xml:space="preserve">PIR </w:t>
+            </w:r>
+            <w:proofErr w:type="spellStart"/>
+            <w:r>
+              <w:rPr>
+                <w:rFonts w:ascii="Calibri" w:eastAsia="Times New Roman" w:hAnsi="Calibri" w:cs="Calibri"/>
+                <w:color w:val="000000"/>
+                <w:kern w:val="0"/>
+                <w:sz w:val="22"/>
+                <w:lang w:val="sk-SK" w:eastAsia="sk-SK"/>
+                <w14:ligatures w14:val="none"/>
+              </w:rPr>
+              <w:t>sensor</w:t>
+            </w:r>
+            <w:proofErr w:type="spellEnd"/>
+          </w:p>
+        </w:tc>
+        <w:tc>
+          <w:tcPr>
+            <w:tcW w:w="1140" w:type="dxa"/>
+            <w:tcBorders>
+              <w:top w:val="single" w:sz="4" w:space="0" w:color="000000"/>
+              <w:left w:val="single" w:sz="4" w:space="0" w:color="000000"/>
+              <w:bottom w:val="single" w:sz="4" w:space="0" w:color="000000"/>
+              <w:right w:val="single" w:sz="4" w:space="0" w:color="000000"/>
+            </w:tcBorders>
+            <w:shd w:val="clear" w:color="D9D9D9" w:fill="D9D9D9"/>
+            <w:noWrap/>
+            <w:vAlign w:val="bottom"/>
+            <w:hideMark/>
+          </w:tcPr>
+          <w:p>
+            <w:pPr>
+              <w:spacing w:after="0" w:line="240" w:lineRule="auto"/>
+              <w:ind w:firstLine="0"/>
+              <w:jc w:val="right"/>
+              <w:rPr>
+                <w:rFonts w:ascii="Calibri" w:eastAsia="Times New Roman" w:hAnsi="Calibri" w:cs="Calibri"/>
+                <w:color w:val="000000"/>
+                <w:kern w:val="0"/>
+                <w:sz w:val="22"/>
+                <w:lang w:val="sk-SK" w:eastAsia="sk-SK"/>
+                <w14:ligatures w14:val="none"/>
+              </w:rPr>
+            </w:pPr>
+            <w:r>
+              <w:rPr>
+                <w:rFonts w:ascii="Calibri" w:eastAsia="Times New Roman" w:hAnsi="Calibri" w:cs="Calibri"/>
+                <w:color w:val="000000"/>
+                <w:kern w:val="0"/>
+                <w:sz w:val="22"/>
+                <w:lang w:val="sk-SK" w:eastAsia="sk-SK"/>
+                <w14:ligatures w14:val="none"/>
+              </w:rPr>
+              <w:t>2</w:t>
+            </w:r>
+          </w:p>
+        </w:tc>
+        <w:tc>
+          <w:tcPr>
+            <w:tcW w:w="1920" w:type="dxa"/>
+            <w:tcBorders>
+              <w:top w:val="single" w:sz="4" w:space="0" w:color="000000"/>
+              <w:left w:val="single" w:sz="4" w:space="0" w:color="000000"/>
+              <w:bottom w:val="single" w:sz="4" w:space="0" w:color="000000"/>
+              <w:right w:val="single" w:sz="4" w:space="0" w:color="000000"/>
+            </w:tcBorders>
+            <w:shd w:val="clear" w:color="D9D9D9" w:fill="D9D9D9"/>
+            <w:noWrap/>
+            <w:vAlign w:val="bottom"/>
+            <w:hideMark/>
+          </w:tcPr>
+          <w:p>
+            <w:pPr>
+              <w:spacing w:after="0" w:line="240" w:lineRule="auto"/>
+              <w:ind w:firstLine="0"/>
+              <w:jc w:val="right"/>
+              <w:rPr>
+                <w:rFonts w:ascii="Calibri" w:eastAsia="Times New Roman" w:hAnsi="Calibri" w:cs="Calibri"/>
+                <w:color w:val="000000"/>
+                <w:kern w:val="0"/>
+                <w:sz w:val="22"/>
+                <w:lang w:val="sk-SK" w:eastAsia="sk-SK"/>
+                <w14:ligatures w14:val="none"/>
+              </w:rPr>
+            </w:pPr>
+            <w:r>
+              <w:rPr>
+                <w:rFonts w:ascii="Calibri" w:eastAsia="Times New Roman" w:hAnsi="Calibri" w:cs="Calibri"/>
+                <w:color w:val="000000"/>
+                <w:kern w:val="0"/>
+                <w:sz w:val="22"/>
+                <w:lang w:val="sk-SK" w:eastAsia="sk-SK"/>
+                <w14:ligatures w14:val="none"/>
+              </w:rPr>
+              <w:t>112,66</w:t>
+            </w:r>
+          </w:p>
+        </w:tc>
+        <w:tc>
+          <w:tcPr>
+            <w:tcW w:w="2760" w:type="dxa"/>
+            <w:tcBorders>
+              <w:top w:val="single" w:sz="4" w:space="0" w:color="000000"/>
+              <w:left w:val="single" w:sz="4" w:space="0" w:color="000000"/>
+              <w:bottom w:val="single" w:sz="4" w:space="0" w:color="000000"/>
+              <w:right w:val="single" w:sz="4" w:space="0" w:color="000000"/>
+            </w:tcBorders>
+            <w:shd w:val="clear" w:color="D9D9D9" w:fill="D9D9D9"/>
+            <w:noWrap/>
+            <w:vAlign w:val="bottom"/>
+            <w:hideMark/>
+          </w:tcPr>
+          <w:p>
+            <w:pPr>
+              <w:spacing w:after="0" w:line="240" w:lineRule="auto"/>
+              <w:ind w:firstLine="0"/>
+              <w:jc w:val="right"/>
+              <w:rPr>
+                <w:rFonts w:ascii="Calibri" w:eastAsia="Times New Roman" w:hAnsi="Calibri" w:cs="Calibri"/>
+                <w:color w:val="000000"/>
+                <w:kern w:val="0"/>
+                <w:sz w:val="22"/>
+                <w:lang w:val="sk-SK" w:eastAsia="sk-SK"/>
+                <w14:ligatures w14:val="none"/>
+              </w:rPr>
+            </w:pPr>
+            <w:r>
+              <w:rPr>
+                <w:rFonts w:ascii="Calibri" w:eastAsia="Times New Roman" w:hAnsi="Calibri" w:cs="Calibri"/>
+                <w:color w:val="000000"/>
+                <w:kern w:val="0"/>
+                <w:sz w:val="22"/>
+                <w:lang w:val="sk-SK" w:eastAsia="sk-SK"/>
+                <w14:ligatures w14:val="none"/>
+              </w:rPr>
+              <w:t>225,32</w:t>
+            </w:r>
+          </w:p>
+        </w:tc>
+      </w:tr>
+      <w:tr>
+        <w:trPr>
+          <w:trHeight w:val="300"/>
+        </w:trPr>
+        <w:tc>
+          <w:tcPr>
+            <w:tcW w:w="2180" w:type="dxa"/>
+            <w:tcBorders>
+              <w:top w:val="single" w:sz="4" w:space="0" w:color="000000"/>
+              <w:left w:val="single" w:sz="4" w:space="0" w:color="000000"/>
+              <w:bottom w:val="single" w:sz="4" w:space="0" w:color="000000"/>
+              <w:right w:val="single" w:sz="4" w:space="0" w:color="000000"/>
+            </w:tcBorders>
+            <w:shd w:val="clear" w:color="auto" w:fill="auto"/>
+            <w:noWrap/>
+            <w:vAlign w:val="bottom"/>
+            <w:hideMark/>
+          </w:tcPr>
+          <w:p>
+            <w:pPr>
+              <w:spacing w:after="0" w:line="240" w:lineRule="auto"/>
+              <w:ind w:firstLine="0"/>
+              <w:jc w:val="left"/>
+              <w:rPr>
+                <w:rFonts w:ascii="Calibri" w:eastAsia="Times New Roman" w:hAnsi="Calibri" w:cs="Calibri"/>
+                <w:color w:val="000000"/>
+                <w:kern w:val="0"/>
+                <w:sz w:val="22"/>
+                <w:lang w:val="sk-SK" w:eastAsia="sk-SK"/>
+                <w14:ligatures w14:val="none"/>
+              </w:rPr>
+            </w:pPr>
+            <w:r>
+              <w:rPr>
+                <w:rFonts w:ascii="Calibri" w:eastAsia="Times New Roman" w:hAnsi="Calibri" w:cs="Calibri"/>
+                <w:color w:val="000000"/>
+                <w:kern w:val="0"/>
+                <w:sz w:val="22"/>
+                <w:lang w:val="sk-SK" w:eastAsia="sk-SK"/>
+                <w14:ligatures w14:val="none"/>
+              </w:rPr>
+              <w:t>LED RGB</w:t>
+            </w:r>
+          </w:p>
+        </w:tc>
+        <w:tc>
+          <w:tcPr>
+            <w:tcW w:w="1140" w:type="dxa"/>
+            <w:tcBorders>
+              <w:top w:val="single" w:sz="4" w:space="0" w:color="000000"/>
+              <w:left w:val="single" w:sz="4" w:space="0" w:color="000000"/>
+              <w:bottom w:val="single" w:sz="4" w:space="0" w:color="000000"/>
+              <w:right w:val="single" w:sz="4" w:space="0" w:color="000000"/>
+            </w:tcBorders>
+            <w:shd w:val="clear" w:color="auto" w:fill="auto"/>
+            <w:noWrap/>
+            <w:vAlign w:val="bottom"/>
+            <w:hideMark/>
+          </w:tcPr>
+          <w:p>
+            <w:pPr>
+              <w:spacing w:after="0" w:line="240" w:lineRule="auto"/>
+              <w:ind w:firstLine="0"/>
+              <w:jc w:val="right"/>
+              <w:rPr>
+                <w:rFonts w:ascii="Calibri" w:eastAsia="Times New Roman" w:hAnsi="Calibri" w:cs="Calibri"/>
+                <w:color w:val="000000"/>
+                <w:kern w:val="0"/>
+                <w:sz w:val="22"/>
+                <w:lang w:val="sk-SK" w:eastAsia="sk-SK"/>
+                <w14:ligatures w14:val="none"/>
+              </w:rPr>
+            </w:pPr>
+            <w:r>
+              <w:rPr>
+                <w:rFonts w:ascii="Calibri" w:eastAsia="Times New Roman" w:hAnsi="Calibri" w:cs="Calibri"/>
+                <w:color w:val="000000"/>
+                <w:kern w:val="0"/>
+                <w:sz w:val="22"/>
+                <w:lang w:val="sk-SK" w:eastAsia="sk-SK"/>
+                <w14:ligatures w14:val="none"/>
+              </w:rPr>
+              <w:t>10</w:t>
+            </w:r>
+          </w:p>
+        </w:tc>
+        <w:tc>
+          <w:tcPr>
+            <w:tcW w:w="1920" w:type="dxa"/>
+            <w:tcBorders>
+              <w:top w:val="single" w:sz="4" w:space="0" w:color="000000"/>
+              <w:left w:val="single" w:sz="4" w:space="0" w:color="000000"/>
+              <w:bottom w:val="single" w:sz="4" w:space="0" w:color="000000"/>
+              <w:right w:val="single" w:sz="4" w:space="0" w:color="000000"/>
+            </w:tcBorders>
+            <w:shd w:val="clear" w:color="auto" w:fill="auto"/>
+            <w:noWrap/>
+            <w:vAlign w:val="bottom"/>
+            <w:hideMark/>
+          </w:tcPr>
+          <w:p>
+            <w:pPr>
+              <w:spacing w:after="0" w:line="240" w:lineRule="auto"/>
+              <w:ind w:firstLine="0"/>
+              <w:jc w:val="right"/>
+              <w:rPr>
+                <w:rFonts w:ascii="Calibri" w:eastAsia="Times New Roman" w:hAnsi="Calibri" w:cs="Calibri"/>
+                <w:color w:val="000000"/>
+                <w:kern w:val="0"/>
+                <w:sz w:val="22"/>
+                <w:lang w:val="sk-SK" w:eastAsia="sk-SK"/>
+                <w14:ligatures w14:val="none"/>
+              </w:rPr>
+            </w:pPr>
+            <w:r>
+              <w:rPr>
+                <w:rFonts w:ascii="Calibri" w:eastAsia="Times New Roman" w:hAnsi="Calibri" w:cs="Calibri"/>
+                <w:color w:val="000000"/>
+                <w:kern w:val="0"/>
+                <w:sz w:val="22"/>
+                <w:lang w:val="sk-SK" w:eastAsia="sk-SK"/>
+                <w14:ligatures w14:val="none"/>
+              </w:rPr>
+              <w:t>18,522</w:t>
+            </w:r>
+          </w:p>
+        </w:tc>
+        <w:tc>
+          <w:tcPr>
+            <w:tcW w:w="2760" w:type="dxa"/>
+            <w:tcBorders>
+              <w:top w:val="single" w:sz="4" w:space="0" w:color="000000"/>
+              <w:left w:val="single" w:sz="4" w:space="0" w:color="000000"/>
+              <w:bottom w:val="single" w:sz="4" w:space="0" w:color="000000"/>
+              <w:right w:val="single" w:sz="4" w:space="0" w:color="000000"/>
+            </w:tcBorders>
+            <w:shd w:val="clear" w:color="auto" w:fill="auto"/>
+            <w:noWrap/>
+            <w:vAlign w:val="bottom"/>
+            <w:hideMark/>
+          </w:tcPr>
+          <w:p>
+            <w:pPr>
+              <w:spacing w:after="0" w:line="240" w:lineRule="auto"/>
+              <w:ind w:firstLine="0"/>
+              <w:jc w:val="right"/>
+              <w:rPr>
+                <w:rFonts w:ascii="Calibri" w:eastAsia="Times New Roman" w:hAnsi="Calibri" w:cs="Calibri"/>
+                <w:color w:val="000000"/>
+                <w:kern w:val="0"/>
+                <w:sz w:val="22"/>
+                <w:lang w:val="sk-SK" w:eastAsia="sk-SK"/>
+                <w14:ligatures w14:val="none"/>
+              </w:rPr>
+            </w:pPr>
+            <w:r>
+              <w:rPr>
+                <w:rFonts w:ascii="Calibri" w:eastAsia="Times New Roman" w:hAnsi="Calibri" w:cs="Calibri"/>
+                <w:color w:val="000000"/>
+                <w:kern w:val="0"/>
+                <w:sz w:val="22"/>
+                <w:lang w:val="sk-SK" w:eastAsia="sk-SK"/>
+                <w14:ligatures w14:val="none"/>
+              </w:rPr>
+              <w:t>185,22</w:t>
+            </w:r>
+          </w:p>
+        </w:tc>
+      </w:tr>
+      <w:tr>
+        <w:trPr>
+          <w:trHeight w:val="300"/>
+        </w:trPr>
+        <w:tc>
+          <w:tcPr>
+            <w:tcW w:w="2180" w:type="dxa"/>
+            <w:tcBorders>
+              <w:top w:val="single" w:sz="4" w:space="0" w:color="000000"/>
+              <w:left w:val="single" w:sz="4" w:space="0" w:color="000000"/>
+              <w:bottom w:val="single" w:sz="4" w:space="0" w:color="000000"/>
+              <w:right w:val="single" w:sz="4" w:space="0" w:color="000000"/>
+            </w:tcBorders>
+            <w:shd w:val="clear" w:color="D9D9D9" w:fill="D9D9D9"/>
+            <w:noWrap/>
+            <w:vAlign w:val="bottom"/>
+            <w:hideMark/>
+          </w:tcPr>
+          <w:p>
+            <w:pPr>
+              <w:spacing w:after="0" w:line="240" w:lineRule="auto"/>
+              <w:ind w:firstLine="0"/>
+              <w:jc w:val="left"/>
+              <w:rPr>
+                <w:rFonts w:ascii="Calibri" w:eastAsia="Times New Roman" w:hAnsi="Calibri" w:cs="Calibri"/>
+                <w:color w:val="000000"/>
+                <w:kern w:val="0"/>
+                <w:sz w:val="22"/>
+                <w:lang w:val="sk-SK" w:eastAsia="sk-SK"/>
+                <w14:ligatures w14:val="none"/>
+              </w:rPr>
+            </w:pPr>
+            <w:proofErr w:type="spellStart"/>
+            <w:r>
+              <w:rPr>
+                <w:rFonts w:ascii="Calibri" w:eastAsia="Times New Roman" w:hAnsi="Calibri" w:cs="Calibri"/>
+                <w:color w:val="000000"/>
+                <w:kern w:val="0"/>
+                <w:sz w:val="22"/>
+                <w:lang w:val="sk-SK" w:eastAsia="sk-SK"/>
+                <w14:ligatures w14:val="none"/>
+              </w:rPr>
+              <w:t>Buttons</w:t>
+            </w:r>
+            <w:proofErr w:type="spellEnd"/>
+          </w:p>
+        </w:tc>
+        <w:tc>
+          <w:tcPr>
+            <w:tcW w:w="1140" w:type="dxa"/>
+            <w:tcBorders>
+              <w:top w:val="single" w:sz="4" w:space="0" w:color="000000"/>
+              <w:left w:val="single" w:sz="4" w:space="0" w:color="000000"/>
+              <w:bottom w:val="single" w:sz="4" w:space="0" w:color="000000"/>
+              <w:right w:val="single" w:sz="4" w:space="0" w:color="000000"/>
+            </w:tcBorders>
+            <w:shd w:val="clear" w:color="D9D9D9" w:fill="D9D9D9"/>
+            <w:noWrap/>
+            <w:vAlign w:val="bottom"/>
+            <w:hideMark/>
+          </w:tcPr>
+          <w:p>
+            <w:pPr>
+              <w:spacing w:after="0" w:line="240" w:lineRule="auto"/>
+              <w:ind w:firstLine="0"/>
+              <w:jc w:val="right"/>
+              <w:rPr>
+                <w:rFonts w:ascii="Calibri" w:eastAsia="Times New Roman" w:hAnsi="Calibri" w:cs="Calibri"/>
+                <w:color w:val="000000"/>
+                <w:kern w:val="0"/>
+                <w:sz w:val="22"/>
+                <w:lang w:val="sk-SK" w:eastAsia="sk-SK"/>
+                <w14:ligatures w14:val="none"/>
+              </w:rPr>
+            </w:pPr>
+            <w:r>
+              <w:rPr>
+                <w:rFonts w:ascii="Calibri" w:eastAsia="Times New Roman" w:hAnsi="Calibri" w:cs="Calibri"/>
+                <w:color w:val="000000"/>
+                <w:kern w:val="0"/>
+                <w:sz w:val="22"/>
+                <w:lang w:val="sk-SK" w:eastAsia="sk-SK"/>
+                <w14:ligatures w14:val="none"/>
+              </w:rPr>
+              <w:t>20</w:t>
+            </w:r>
+          </w:p>
+        </w:tc>
+        <w:tc>
+          <w:tcPr>
+            <w:tcW w:w="1920" w:type="dxa"/>
+            <w:tcBorders>
+              <w:top w:val="single" w:sz="4" w:space="0" w:color="000000"/>
+              <w:left w:val="single" w:sz="4" w:space="0" w:color="000000"/>
+              <w:bottom w:val="single" w:sz="4" w:space="0" w:color="000000"/>
+              <w:right w:val="single" w:sz="4" w:space="0" w:color="000000"/>
+            </w:tcBorders>
+            <w:shd w:val="clear" w:color="D9D9D9" w:fill="D9D9D9"/>
+            <w:noWrap/>
+            <w:vAlign w:val="bottom"/>
+            <w:hideMark/>
+          </w:tcPr>
+          <w:p>
+            <w:pPr>
+              <w:spacing w:after="0" w:line="240" w:lineRule="auto"/>
+              <w:ind w:firstLine="0"/>
+              <w:jc w:val="right"/>
+              <w:rPr>
+                <w:rFonts w:ascii="Calibri" w:eastAsia="Times New Roman" w:hAnsi="Calibri" w:cs="Calibri"/>
+                <w:color w:val="000000"/>
+                <w:kern w:val="0"/>
+                <w:sz w:val="22"/>
+                <w:lang w:val="sk-SK" w:eastAsia="sk-SK"/>
+                <w14:ligatures w14:val="none"/>
+              </w:rPr>
+            </w:pPr>
+            <w:r>
+              <w:rPr>
+                <w:rFonts w:ascii="Calibri" w:eastAsia="Times New Roman" w:hAnsi="Calibri" w:cs="Calibri"/>
+                <w:color w:val="000000"/>
+                <w:kern w:val="0"/>
+                <w:sz w:val="22"/>
+                <w:lang w:val="sk-SK" w:eastAsia="sk-SK"/>
+                <w14:ligatures w14:val="none"/>
+              </w:rPr>
+              <w:t>0,814</w:t>
+            </w:r>
+          </w:p>
+        </w:tc>
+        <w:tc>
+          <w:tcPr>
+            <w:tcW w:w="2760" w:type="dxa"/>
+            <w:tcBorders>
+              <w:top w:val="single" w:sz="4" w:space="0" w:color="000000"/>
+              <w:left w:val="single" w:sz="4" w:space="0" w:color="000000"/>
+              <w:bottom w:val="single" w:sz="4" w:space="0" w:color="000000"/>
+              <w:right w:val="single" w:sz="4" w:space="0" w:color="000000"/>
+            </w:tcBorders>
+            <w:shd w:val="clear" w:color="D9D9D9" w:fill="D9D9D9"/>
+            <w:noWrap/>
+            <w:vAlign w:val="bottom"/>
+            <w:hideMark/>
+          </w:tcPr>
+          <w:p>
+            <w:pPr>
+              <w:spacing w:after="0" w:line="240" w:lineRule="auto"/>
+              <w:ind w:firstLine="0"/>
+              <w:jc w:val="right"/>
+              <w:rPr>
+                <w:rFonts w:ascii="Calibri" w:eastAsia="Times New Roman" w:hAnsi="Calibri" w:cs="Calibri"/>
+                <w:color w:val="000000"/>
+                <w:kern w:val="0"/>
+                <w:sz w:val="22"/>
+                <w:lang w:val="sk-SK" w:eastAsia="sk-SK"/>
+                <w14:ligatures w14:val="none"/>
+              </w:rPr>
+            </w:pPr>
+            <w:r>
+              <w:rPr>
+                <w:rFonts w:ascii="Calibri" w:eastAsia="Times New Roman" w:hAnsi="Calibri" w:cs="Calibri"/>
+                <w:color w:val="000000"/>
+                <w:kern w:val="0"/>
+                <w:sz w:val="22"/>
+                <w:lang w:val="sk-SK" w:eastAsia="sk-SK"/>
+                <w14:ligatures w14:val="none"/>
+              </w:rPr>
+              <w:t>16,28</w:t>
+            </w:r>
+          </w:p>
+        </w:tc>
+      </w:tr>
+      <w:tr>
+        <w:trPr>
+          <w:trHeight w:val="300"/>
+        </w:trPr>
+        <w:tc>
+          <w:tcPr>
+            <w:tcW w:w="2180" w:type="dxa"/>
+            <w:tcBorders>
+              <w:top w:val="single" w:sz="4" w:space="0" w:color="000000"/>
+              <w:left w:val="single" w:sz="4" w:space="0" w:color="000000"/>
+              <w:bottom w:val="single" w:sz="4" w:space="0" w:color="000000"/>
+              <w:right w:val="single" w:sz="4" w:space="0" w:color="000000"/>
+            </w:tcBorders>
+            <w:shd w:val="clear" w:color="auto" w:fill="auto"/>
+            <w:noWrap/>
+            <w:vAlign w:val="bottom"/>
+            <w:hideMark/>
+          </w:tcPr>
+          <w:p>
+            <w:pPr>
+              <w:spacing w:after="0" w:line="240" w:lineRule="auto"/>
+              <w:ind w:firstLine="0"/>
+              <w:jc w:val="left"/>
+              <w:rPr>
+                <w:rFonts w:ascii="Calibri" w:eastAsia="Times New Roman" w:hAnsi="Calibri" w:cs="Calibri"/>
+                <w:color w:val="000000"/>
+                <w:kern w:val="0"/>
+                <w:sz w:val="22"/>
+                <w:lang w:val="sk-SK" w:eastAsia="sk-SK"/>
+                <w14:ligatures w14:val="none"/>
+              </w:rPr>
+            </w:pPr>
+            <w:proofErr w:type="spellStart"/>
+            <w:r>
+              <w:rPr>
+                <w:rFonts w:ascii="Calibri" w:eastAsia="Times New Roman" w:hAnsi="Calibri" w:cs="Calibri"/>
+                <w:color w:val="000000"/>
+                <w:kern w:val="0"/>
+                <w:sz w:val="22"/>
+                <w:lang w:val="sk-SK" w:eastAsia="sk-SK"/>
+                <w14:ligatures w14:val="none"/>
+              </w:rPr>
+              <w:t>Arduino</w:t>
+            </w:r>
+            <w:proofErr w:type="spellEnd"/>
+            <w:r>
+              <w:rPr>
+                <w:rFonts w:ascii="Calibri" w:eastAsia="Times New Roman" w:hAnsi="Calibri" w:cs="Calibri"/>
+                <w:color w:val="000000"/>
+                <w:kern w:val="0"/>
+                <w:sz w:val="22"/>
+                <w:lang w:val="sk-SK" w:eastAsia="sk-SK"/>
+                <w14:ligatures w14:val="none"/>
+              </w:rPr>
+              <w:t xml:space="preserve"> </w:t>
+            </w:r>
+            <w:proofErr w:type="spellStart"/>
+            <w:r>
+              <w:rPr>
+                <w:rFonts w:ascii="Calibri" w:eastAsia="Times New Roman" w:hAnsi="Calibri" w:cs="Calibri"/>
+                <w:color w:val="000000"/>
+                <w:kern w:val="0"/>
+                <w:sz w:val="22"/>
+                <w:lang w:val="sk-SK" w:eastAsia="sk-SK"/>
+                <w14:ligatures w14:val="none"/>
+              </w:rPr>
+              <w:t>Nano</w:t>
+            </w:r>
+            <w:proofErr w:type="spellEnd"/>
+            <w:r>
+              <w:rPr>
+                <w:rFonts w:ascii="Calibri" w:eastAsia="Times New Roman" w:hAnsi="Calibri" w:cs="Calibri"/>
+                <w:color w:val="000000"/>
+                <w:kern w:val="0"/>
+                <w:sz w:val="22"/>
+                <w:lang w:val="sk-SK" w:eastAsia="sk-SK"/>
+                <w14:ligatures w14:val="none"/>
+              </w:rPr>
+              <w:t xml:space="preserve"> </w:t>
+            </w:r>
+            <w:proofErr w:type="spellStart"/>
+            <w:r>
+              <w:rPr>
+                <w:rFonts w:ascii="Calibri" w:eastAsia="Times New Roman" w:hAnsi="Calibri" w:cs="Calibri"/>
+                <w:color w:val="000000"/>
+                <w:kern w:val="0"/>
+                <w:sz w:val="22"/>
+                <w:lang w:val="sk-SK" w:eastAsia="sk-SK"/>
+                <w14:ligatures w14:val="none"/>
+              </w:rPr>
+              <w:t>every</w:t>
+            </w:r>
+            <w:proofErr w:type="spellEnd"/>
+          </w:p>
+        </w:tc>
+        <w:tc>
+          <w:tcPr>
+            <w:tcW w:w="1140" w:type="dxa"/>
+            <w:tcBorders>
+              <w:top w:val="single" w:sz="4" w:space="0" w:color="000000"/>
+              <w:left w:val="single" w:sz="4" w:space="0" w:color="000000"/>
+              <w:bottom w:val="single" w:sz="4" w:space="0" w:color="000000"/>
+              <w:right w:val="single" w:sz="4" w:space="0" w:color="000000"/>
+            </w:tcBorders>
+            <w:shd w:val="clear" w:color="auto" w:fill="auto"/>
+            <w:noWrap/>
+            <w:vAlign w:val="bottom"/>
+            <w:hideMark/>
+          </w:tcPr>
+          <w:p>
+            <w:pPr>
+              <w:spacing w:after="0" w:line="240" w:lineRule="auto"/>
+              <w:ind w:firstLine="0"/>
+              <w:jc w:val="right"/>
+              <w:rPr>
+                <w:rFonts w:ascii="Calibri" w:eastAsia="Times New Roman" w:hAnsi="Calibri" w:cs="Calibri"/>
+                <w:color w:val="000000"/>
+                <w:kern w:val="0"/>
+                <w:sz w:val="22"/>
+                <w:lang w:val="sk-SK" w:eastAsia="sk-SK"/>
+                <w14:ligatures w14:val="none"/>
+              </w:rPr>
+            </w:pPr>
+            <w:r>
+              <w:rPr>
+                <w:rFonts w:ascii="Calibri" w:eastAsia="Times New Roman" w:hAnsi="Calibri" w:cs="Calibri"/>
+                <w:color w:val="000000"/>
+                <w:kern w:val="0"/>
+                <w:sz w:val="22"/>
+                <w:lang w:val="sk-SK" w:eastAsia="sk-SK"/>
+                <w14:ligatures w14:val="none"/>
+              </w:rPr>
+              <w:t>1</w:t>
+            </w:r>
+          </w:p>
+        </w:tc>
+        <w:tc>
+          <w:tcPr>
+            <w:tcW w:w="1920" w:type="dxa"/>
+            <w:tcBorders>
+              <w:top w:val="single" w:sz="4" w:space="0" w:color="000000"/>
+              <w:left w:val="single" w:sz="4" w:space="0" w:color="000000"/>
+              <w:bottom w:val="single" w:sz="4" w:space="0" w:color="000000"/>
+              <w:right w:val="single" w:sz="4" w:space="0" w:color="000000"/>
+            </w:tcBorders>
+            <w:shd w:val="clear" w:color="auto" w:fill="auto"/>
+            <w:noWrap/>
+            <w:vAlign w:val="bottom"/>
+            <w:hideMark/>
+          </w:tcPr>
+          <w:p>
+            <w:pPr>
+              <w:spacing w:after="0" w:line="240" w:lineRule="auto"/>
+              <w:ind w:firstLine="0"/>
+              <w:jc w:val="right"/>
+              <w:rPr>
+                <w:rFonts w:ascii="Calibri" w:eastAsia="Times New Roman" w:hAnsi="Calibri" w:cs="Calibri"/>
+                <w:color w:val="000000"/>
+                <w:kern w:val="0"/>
+                <w:sz w:val="22"/>
+                <w:lang w:val="sk-SK" w:eastAsia="sk-SK"/>
+                <w14:ligatures w14:val="none"/>
+              </w:rPr>
+            </w:pPr>
+            <w:r>
+              <w:rPr>
+                <w:rFonts w:ascii="Calibri" w:eastAsia="Times New Roman" w:hAnsi="Calibri" w:cs="Calibri"/>
+                <w:color w:val="000000"/>
+                <w:kern w:val="0"/>
+                <w:sz w:val="22"/>
+                <w:lang w:val="sk-SK" w:eastAsia="sk-SK"/>
+                <w14:ligatures w14:val="none"/>
+              </w:rPr>
+              <w:t>111,44</w:t>
+            </w:r>
+          </w:p>
+        </w:tc>
+        <w:tc>
+          <w:tcPr>
+            <w:tcW w:w="2760" w:type="dxa"/>
+            <w:tcBorders>
+              <w:top w:val="single" w:sz="4" w:space="0" w:color="000000"/>
+              <w:left w:val="single" w:sz="4" w:space="0" w:color="000000"/>
+              <w:bottom w:val="single" w:sz="4" w:space="0" w:color="000000"/>
+              <w:right w:val="single" w:sz="4" w:space="0" w:color="000000"/>
+            </w:tcBorders>
+            <w:shd w:val="clear" w:color="auto" w:fill="auto"/>
+            <w:noWrap/>
+            <w:vAlign w:val="bottom"/>
+            <w:hideMark/>
+          </w:tcPr>
+          <w:p>
+            <w:pPr>
+              <w:spacing w:after="0" w:line="240" w:lineRule="auto"/>
+              <w:ind w:firstLine="0"/>
+              <w:jc w:val="right"/>
+              <w:rPr>
+                <w:rFonts w:ascii="Calibri" w:eastAsia="Times New Roman" w:hAnsi="Calibri" w:cs="Calibri"/>
+                <w:color w:val="000000"/>
+                <w:kern w:val="0"/>
+                <w:sz w:val="22"/>
+                <w:lang w:val="sk-SK" w:eastAsia="sk-SK"/>
+                <w14:ligatures w14:val="none"/>
+              </w:rPr>
+            </w:pPr>
+            <w:r>
+              <w:rPr>
+                <w:rFonts w:ascii="Calibri" w:eastAsia="Times New Roman" w:hAnsi="Calibri" w:cs="Calibri"/>
+                <w:color w:val="000000"/>
+                <w:kern w:val="0"/>
+                <w:sz w:val="22"/>
+                <w:lang w:val="sk-SK" w:eastAsia="sk-SK"/>
+                <w14:ligatures w14:val="none"/>
+              </w:rPr>
+              <w:t>111,44</w:t>
+            </w:r>
+          </w:p>
+        </w:tc>
+      </w:tr>
+      <w:tr>
+        <w:trPr>
+          <w:trHeight w:val="300"/>
+        </w:trPr>
+        <w:tc>
+          <w:tcPr>
+            <w:tcW w:w="2180" w:type="dxa"/>
+            <w:tcBorders>
+              <w:top w:val="single" w:sz="4" w:space="0" w:color="000000"/>
+              <w:left w:val="single" w:sz="4" w:space="0" w:color="000000"/>
+              <w:bottom w:val="single" w:sz="4" w:space="0" w:color="000000"/>
+              <w:right w:val="single" w:sz="4" w:space="0" w:color="000000"/>
+            </w:tcBorders>
+            <w:shd w:val="clear" w:color="D9D9D9" w:fill="D9D9D9"/>
+            <w:noWrap/>
+            <w:vAlign w:val="bottom"/>
+            <w:hideMark/>
+          </w:tcPr>
+          <w:p>
+            <w:pPr>
+              <w:spacing w:after="0" w:line="240" w:lineRule="auto"/>
+              <w:ind w:firstLine="0"/>
+              <w:jc w:val="left"/>
+              <w:rPr>
+                <w:rFonts w:ascii="Calibri" w:eastAsia="Times New Roman" w:hAnsi="Calibri" w:cs="Calibri"/>
+                <w:color w:val="000000"/>
+                <w:kern w:val="0"/>
+                <w:sz w:val="22"/>
+                <w:lang w:val="sk-SK" w:eastAsia="sk-SK"/>
+                <w14:ligatures w14:val="none"/>
+              </w:rPr>
+            </w:pPr>
+            <w:proofErr w:type="spellStart"/>
+            <w:r>
+              <w:rPr>
+                <w:rFonts w:ascii="Calibri" w:eastAsia="Times New Roman" w:hAnsi="Calibri" w:cs="Calibri"/>
+                <w:color w:val="000000"/>
+                <w:kern w:val="0"/>
+                <w:sz w:val="22"/>
+                <w:lang w:val="sk-SK" w:eastAsia="sk-SK"/>
+                <w14:ligatures w14:val="none"/>
+              </w:rPr>
+              <w:t>Potentiometer</w:t>
+            </w:r>
+            <w:proofErr w:type="spellEnd"/>
+          </w:p>
+        </w:tc>
+        <w:tc>
+          <w:tcPr>
+            <w:tcW w:w="1140" w:type="dxa"/>
+            <w:tcBorders>
+              <w:top w:val="single" w:sz="4" w:space="0" w:color="000000"/>
+              <w:left w:val="single" w:sz="4" w:space="0" w:color="000000"/>
+              <w:bottom w:val="single" w:sz="4" w:space="0" w:color="000000"/>
+              <w:right w:val="single" w:sz="4" w:space="0" w:color="000000"/>
+            </w:tcBorders>
+            <w:shd w:val="clear" w:color="D9D9D9" w:fill="D9D9D9"/>
+            <w:noWrap/>
+            <w:vAlign w:val="bottom"/>
+            <w:hideMark/>
+          </w:tcPr>
+          <w:p>
+            <w:pPr>
+              <w:spacing w:after="0" w:line="240" w:lineRule="auto"/>
+              <w:ind w:firstLine="0"/>
+              <w:jc w:val="right"/>
+              <w:rPr>
+                <w:rFonts w:ascii="Calibri" w:eastAsia="Times New Roman" w:hAnsi="Calibri" w:cs="Calibri"/>
+                <w:color w:val="000000"/>
+                <w:kern w:val="0"/>
+                <w:sz w:val="22"/>
+                <w:lang w:val="sk-SK" w:eastAsia="sk-SK"/>
+                <w14:ligatures w14:val="none"/>
+              </w:rPr>
+            </w:pPr>
+            <w:r>
+              <w:rPr>
+                <w:rFonts w:ascii="Calibri" w:eastAsia="Times New Roman" w:hAnsi="Calibri" w:cs="Calibri"/>
+                <w:color w:val="000000"/>
+                <w:kern w:val="0"/>
+                <w:sz w:val="22"/>
+                <w:lang w:val="sk-SK" w:eastAsia="sk-SK"/>
+                <w14:ligatures w14:val="none"/>
+              </w:rPr>
+              <w:t>5</w:t>
+            </w:r>
+          </w:p>
+        </w:tc>
+        <w:tc>
+          <w:tcPr>
+            <w:tcW w:w="1920" w:type="dxa"/>
+            <w:tcBorders>
+              <w:top w:val="single" w:sz="4" w:space="0" w:color="000000"/>
+              <w:left w:val="single" w:sz="4" w:space="0" w:color="000000"/>
+              <w:bottom w:val="single" w:sz="4" w:space="0" w:color="000000"/>
+              <w:right w:val="single" w:sz="4" w:space="0" w:color="000000"/>
+            </w:tcBorders>
+            <w:shd w:val="clear" w:color="D9D9D9" w:fill="D9D9D9"/>
+            <w:noWrap/>
+            <w:vAlign w:val="bottom"/>
+            <w:hideMark/>
+          </w:tcPr>
+          <w:p>
+            <w:pPr>
+              <w:spacing w:after="0" w:line="240" w:lineRule="auto"/>
+              <w:ind w:firstLine="0"/>
+              <w:jc w:val="right"/>
+              <w:rPr>
+                <w:rFonts w:ascii="Calibri" w:eastAsia="Times New Roman" w:hAnsi="Calibri" w:cs="Calibri"/>
+                <w:color w:val="000000"/>
+                <w:kern w:val="0"/>
+                <w:sz w:val="22"/>
+                <w:lang w:val="sk-SK" w:eastAsia="sk-SK"/>
+                <w14:ligatures w14:val="none"/>
+              </w:rPr>
+            </w:pPr>
+            <w:r>
+              <w:rPr>
+                <w:rFonts w:ascii="Calibri" w:eastAsia="Times New Roman" w:hAnsi="Calibri" w:cs="Calibri"/>
+                <w:color w:val="000000"/>
+                <w:kern w:val="0"/>
+                <w:sz w:val="22"/>
+                <w:lang w:val="sk-SK" w:eastAsia="sk-SK"/>
+                <w14:ligatures w14:val="none"/>
+              </w:rPr>
+              <w:t>21,04</w:t>
+            </w:r>
+          </w:p>
+        </w:tc>
+        <w:tc>
+          <w:tcPr>
+            <w:tcW w:w="2760" w:type="dxa"/>
+            <w:tcBorders>
+              <w:top w:val="single" w:sz="4" w:space="0" w:color="000000"/>
+              <w:left w:val="single" w:sz="4" w:space="0" w:color="000000"/>
+              <w:bottom w:val="single" w:sz="4" w:space="0" w:color="000000"/>
+              <w:right w:val="single" w:sz="4" w:space="0" w:color="000000"/>
+            </w:tcBorders>
+            <w:shd w:val="clear" w:color="D9D9D9" w:fill="D9D9D9"/>
+            <w:noWrap/>
+            <w:vAlign w:val="bottom"/>
+            <w:hideMark/>
+          </w:tcPr>
+          <w:p>
+            <w:pPr>
+              <w:spacing w:after="0" w:line="240" w:lineRule="auto"/>
+              <w:ind w:firstLine="0"/>
+              <w:jc w:val="right"/>
+              <w:rPr>
+                <w:rFonts w:ascii="Calibri" w:eastAsia="Times New Roman" w:hAnsi="Calibri" w:cs="Calibri"/>
+                <w:color w:val="000000"/>
+                <w:kern w:val="0"/>
+                <w:sz w:val="22"/>
+                <w:lang w:val="sk-SK" w:eastAsia="sk-SK"/>
+                <w14:ligatures w14:val="none"/>
+              </w:rPr>
+            </w:pPr>
+            <w:r>
+              <w:rPr>
+                <w:rFonts w:ascii="Calibri" w:eastAsia="Times New Roman" w:hAnsi="Calibri" w:cs="Calibri"/>
+                <w:color w:val="000000"/>
+                <w:kern w:val="0"/>
+                <w:sz w:val="22"/>
+                <w:lang w:val="sk-SK" w:eastAsia="sk-SK"/>
+                <w14:ligatures w14:val="none"/>
+              </w:rPr>
+              <w:t>105,2</w:t>
+            </w:r>
+          </w:p>
+        </w:tc>
+      </w:tr>
+      <w:tr>
+        <w:trPr>
+          <w:trHeight w:val="300"/>
+        </w:trPr>
+        <w:tc>
+          <w:tcPr>
+            <w:tcW w:w="2180" w:type="dxa"/>
+            <w:tcBorders>
+              <w:top w:val="single" w:sz="4" w:space="0" w:color="000000"/>
+              <w:left w:val="single" w:sz="4" w:space="0" w:color="000000"/>
+              <w:bottom w:val="single" w:sz="4" w:space="0" w:color="000000"/>
+              <w:right w:val="single" w:sz="4" w:space="0" w:color="000000"/>
+            </w:tcBorders>
+            <w:shd w:val="clear" w:color="auto" w:fill="auto"/>
+            <w:noWrap/>
+            <w:vAlign w:val="bottom"/>
+            <w:hideMark/>
+          </w:tcPr>
+          <w:p>
+            <w:pPr>
+              <w:spacing w:after="0" w:line="240" w:lineRule="auto"/>
+              <w:ind w:firstLine="0"/>
+              <w:jc w:val="left"/>
+              <w:rPr>
+                <w:rFonts w:ascii="Calibri" w:eastAsia="Times New Roman" w:hAnsi="Calibri" w:cs="Calibri"/>
+                <w:color w:val="000000"/>
+                <w:kern w:val="0"/>
+                <w:sz w:val="22"/>
+                <w:lang w:val="sk-SK" w:eastAsia="sk-SK"/>
+                <w14:ligatures w14:val="none"/>
+              </w:rPr>
+            </w:pPr>
+            <w:r>
+              <w:rPr>
+                <w:rFonts w:ascii="Calibri" w:eastAsia="Times New Roman" w:hAnsi="Calibri" w:cs="Calibri"/>
+                <w:color w:val="000000"/>
+                <w:kern w:val="0"/>
+                <w:sz w:val="22"/>
+                <w:lang w:val="sk-SK" w:eastAsia="sk-SK"/>
+                <w14:ligatures w14:val="none"/>
+              </w:rPr>
+              <w:t xml:space="preserve">9V </w:t>
+            </w:r>
+            <w:proofErr w:type="spellStart"/>
+            <w:r>
+              <w:rPr>
+                <w:rFonts w:ascii="Calibri" w:eastAsia="Times New Roman" w:hAnsi="Calibri" w:cs="Calibri"/>
+                <w:color w:val="000000"/>
+                <w:kern w:val="0"/>
+                <w:sz w:val="22"/>
+                <w:lang w:val="sk-SK" w:eastAsia="sk-SK"/>
+                <w14:ligatures w14:val="none"/>
+              </w:rPr>
+              <w:t>Battery</w:t>
+            </w:r>
+            <w:proofErr w:type="spellEnd"/>
+          </w:p>
+        </w:tc>
+        <w:tc>
+          <w:tcPr>
+            <w:tcW w:w="1140" w:type="dxa"/>
+            <w:tcBorders>
+              <w:top w:val="single" w:sz="4" w:space="0" w:color="000000"/>
+              <w:left w:val="single" w:sz="4" w:space="0" w:color="000000"/>
+              <w:bottom w:val="single" w:sz="4" w:space="0" w:color="000000"/>
+              <w:right w:val="single" w:sz="4" w:space="0" w:color="000000"/>
+            </w:tcBorders>
+            <w:shd w:val="clear" w:color="auto" w:fill="auto"/>
+            <w:noWrap/>
+            <w:vAlign w:val="bottom"/>
+            <w:hideMark/>
+          </w:tcPr>
+          <w:p>
+            <w:pPr>
+              <w:spacing w:after="0" w:line="240" w:lineRule="auto"/>
+              <w:ind w:firstLine="0"/>
+              <w:jc w:val="right"/>
+              <w:rPr>
+                <w:rFonts w:ascii="Calibri" w:eastAsia="Times New Roman" w:hAnsi="Calibri" w:cs="Calibri"/>
+                <w:color w:val="000000"/>
+                <w:kern w:val="0"/>
+                <w:sz w:val="22"/>
+                <w:lang w:val="sk-SK" w:eastAsia="sk-SK"/>
+                <w14:ligatures w14:val="none"/>
+              </w:rPr>
+            </w:pPr>
+            <w:r>
+              <w:rPr>
+                <w:rFonts w:ascii="Calibri" w:eastAsia="Times New Roman" w:hAnsi="Calibri" w:cs="Calibri"/>
+                <w:color w:val="000000"/>
+                <w:kern w:val="0"/>
+                <w:sz w:val="22"/>
+                <w:lang w:val="sk-SK" w:eastAsia="sk-SK"/>
+                <w14:ligatures w14:val="none"/>
+              </w:rPr>
+              <w:t>1</w:t>
+            </w:r>
+          </w:p>
+        </w:tc>
+        <w:tc>
+          <w:tcPr>
+            <w:tcW w:w="1920" w:type="dxa"/>
+            <w:tcBorders>
+              <w:top w:val="single" w:sz="4" w:space="0" w:color="000000"/>
+              <w:left w:val="single" w:sz="4" w:space="0" w:color="000000"/>
+              <w:bottom w:val="single" w:sz="4" w:space="0" w:color="000000"/>
+              <w:right w:val="single" w:sz="4" w:space="0" w:color="000000"/>
+            </w:tcBorders>
+            <w:shd w:val="clear" w:color="auto" w:fill="auto"/>
+            <w:noWrap/>
+            <w:vAlign w:val="bottom"/>
+            <w:hideMark/>
+          </w:tcPr>
+          <w:p>
+            <w:pPr>
+              <w:spacing w:after="0" w:line="240" w:lineRule="auto"/>
+              <w:ind w:firstLine="0"/>
+              <w:jc w:val="right"/>
+              <w:rPr>
+                <w:rFonts w:ascii="Calibri" w:eastAsia="Times New Roman" w:hAnsi="Calibri" w:cs="Calibri"/>
+                <w:color w:val="000000"/>
+                <w:kern w:val="0"/>
+                <w:sz w:val="22"/>
+                <w:lang w:val="sk-SK" w:eastAsia="sk-SK"/>
+                <w14:ligatures w14:val="none"/>
+              </w:rPr>
+            </w:pPr>
+            <w:r>
+              <w:rPr>
+                <w:rFonts w:ascii="Calibri" w:eastAsia="Times New Roman" w:hAnsi="Calibri" w:cs="Calibri"/>
+                <w:color w:val="000000"/>
+                <w:kern w:val="0"/>
+                <w:sz w:val="22"/>
+                <w:lang w:val="sk-SK" w:eastAsia="sk-SK"/>
+                <w14:ligatures w14:val="none"/>
+              </w:rPr>
+              <w:t>107,15</w:t>
+            </w:r>
+          </w:p>
+        </w:tc>
+        <w:tc>
+          <w:tcPr>
+            <w:tcW w:w="2760" w:type="dxa"/>
+            <w:tcBorders>
+              <w:top w:val="single" w:sz="4" w:space="0" w:color="000000"/>
+              <w:left w:val="single" w:sz="4" w:space="0" w:color="000000"/>
+              <w:bottom w:val="single" w:sz="4" w:space="0" w:color="000000"/>
+              <w:right w:val="single" w:sz="4" w:space="0" w:color="000000"/>
+            </w:tcBorders>
+            <w:shd w:val="clear" w:color="auto" w:fill="auto"/>
+            <w:noWrap/>
+            <w:vAlign w:val="bottom"/>
+            <w:hideMark/>
+          </w:tcPr>
+          <w:p>
+            <w:pPr>
+              <w:spacing w:after="0" w:line="240" w:lineRule="auto"/>
+              <w:ind w:firstLine="0"/>
+              <w:jc w:val="right"/>
+              <w:rPr>
+                <w:rFonts w:ascii="Calibri" w:eastAsia="Times New Roman" w:hAnsi="Calibri" w:cs="Calibri"/>
+                <w:color w:val="000000"/>
+                <w:kern w:val="0"/>
+                <w:sz w:val="22"/>
+                <w:lang w:val="sk-SK" w:eastAsia="sk-SK"/>
+                <w14:ligatures w14:val="none"/>
+              </w:rPr>
+            </w:pPr>
+            <w:r>
+              <w:rPr>
+                <w:rFonts w:ascii="Calibri" w:eastAsia="Times New Roman" w:hAnsi="Calibri" w:cs="Calibri"/>
+                <w:color w:val="000000"/>
+                <w:kern w:val="0"/>
+                <w:sz w:val="22"/>
+                <w:lang w:val="sk-SK" w:eastAsia="sk-SK"/>
+                <w14:ligatures w14:val="none"/>
+              </w:rPr>
+              <w:t>107,15</w:t>
+            </w:r>
+          </w:p>
+        </w:tc>
+      </w:tr>
+      <w:tr>
+        <w:trPr>
+          <w:trHeight w:val="300"/>
+        </w:trPr>
+        <w:tc>
+          <w:tcPr>
+            <w:tcW w:w="2180" w:type="dxa"/>
+            <w:tcBorders>
+              <w:top w:val="single" w:sz="4" w:space="0" w:color="000000"/>
+              <w:left w:val="single" w:sz="4" w:space="0" w:color="000000"/>
+              <w:bottom w:val="single" w:sz="4" w:space="0" w:color="000000"/>
+              <w:right w:val="single" w:sz="4" w:space="0" w:color="000000"/>
+            </w:tcBorders>
+            <w:shd w:val="clear" w:color="D9D9D9" w:fill="D9D9D9"/>
+            <w:noWrap/>
+            <w:vAlign w:val="bottom"/>
+            <w:hideMark/>
+          </w:tcPr>
+          <w:p>
+            <w:pPr>
+              <w:spacing w:after="0" w:line="240" w:lineRule="auto"/>
+              <w:ind w:firstLine="0"/>
+              <w:jc w:val="left"/>
+              <w:rPr>
+                <w:rFonts w:ascii="Calibri" w:eastAsia="Times New Roman" w:hAnsi="Calibri" w:cs="Calibri"/>
+                <w:color w:val="000000"/>
+                <w:kern w:val="0"/>
+                <w:sz w:val="22"/>
+                <w:lang w:val="sk-SK" w:eastAsia="sk-SK"/>
+                <w14:ligatures w14:val="none"/>
+              </w:rPr>
+            </w:pPr>
+            <w:proofErr w:type="spellStart"/>
+            <w:r>
+              <w:rPr>
+                <w:rFonts w:ascii="Calibri" w:eastAsia="Times New Roman" w:hAnsi="Calibri" w:cs="Calibri"/>
+                <w:color w:val="000000"/>
+                <w:kern w:val="0"/>
+                <w:sz w:val="22"/>
+                <w:lang w:val="sk-SK" w:eastAsia="sk-SK"/>
+                <w14:ligatures w14:val="none"/>
+              </w:rPr>
+              <w:t>Battery</w:t>
+            </w:r>
+            <w:proofErr w:type="spellEnd"/>
+            <w:r>
+              <w:rPr>
+                <w:rFonts w:ascii="Calibri" w:eastAsia="Times New Roman" w:hAnsi="Calibri" w:cs="Calibri"/>
+                <w:color w:val="000000"/>
+                <w:kern w:val="0"/>
+                <w:sz w:val="22"/>
+                <w:lang w:val="sk-SK" w:eastAsia="sk-SK"/>
+                <w14:ligatures w14:val="none"/>
+              </w:rPr>
+              <w:t xml:space="preserve"> </w:t>
+            </w:r>
+            <w:proofErr w:type="spellStart"/>
+            <w:r>
+              <w:rPr>
+                <w:rFonts w:ascii="Calibri" w:eastAsia="Times New Roman" w:hAnsi="Calibri" w:cs="Calibri"/>
+                <w:color w:val="000000"/>
+                <w:kern w:val="0"/>
+                <w:sz w:val="22"/>
+                <w:lang w:val="sk-SK" w:eastAsia="sk-SK"/>
+                <w14:ligatures w14:val="none"/>
+              </w:rPr>
+              <w:t>connector</w:t>
+            </w:r>
+            <w:proofErr w:type="spellEnd"/>
+          </w:p>
+        </w:tc>
+        <w:tc>
+          <w:tcPr>
+            <w:tcW w:w="1140" w:type="dxa"/>
+            <w:tcBorders>
+              <w:top w:val="single" w:sz="4" w:space="0" w:color="000000"/>
+              <w:left w:val="single" w:sz="4" w:space="0" w:color="000000"/>
+              <w:bottom w:val="single" w:sz="4" w:space="0" w:color="000000"/>
+              <w:right w:val="single" w:sz="4" w:space="0" w:color="000000"/>
+            </w:tcBorders>
+            <w:shd w:val="clear" w:color="D9D9D9" w:fill="D9D9D9"/>
+            <w:noWrap/>
+            <w:vAlign w:val="bottom"/>
+            <w:hideMark/>
+          </w:tcPr>
+          <w:p>
+            <w:pPr>
+              <w:spacing w:after="0" w:line="240" w:lineRule="auto"/>
+              <w:ind w:firstLine="0"/>
+              <w:jc w:val="right"/>
+              <w:rPr>
+                <w:rFonts w:ascii="Calibri" w:eastAsia="Times New Roman" w:hAnsi="Calibri" w:cs="Calibri"/>
+                <w:color w:val="000000"/>
+                <w:kern w:val="0"/>
+                <w:sz w:val="22"/>
+                <w:lang w:val="sk-SK" w:eastAsia="sk-SK"/>
+                <w14:ligatures w14:val="none"/>
+              </w:rPr>
+            </w:pPr>
+            <w:r>
+              <w:rPr>
+                <w:rFonts w:ascii="Calibri" w:eastAsia="Times New Roman" w:hAnsi="Calibri" w:cs="Calibri"/>
+                <w:color w:val="000000"/>
+                <w:kern w:val="0"/>
+                <w:sz w:val="22"/>
+                <w:lang w:val="sk-SK" w:eastAsia="sk-SK"/>
+                <w14:ligatures w14:val="none"/>
+              </w:rPr>
+              <w:t>2</w:t>
+            </w:r>
+          </w:p>
+        </w:tc>
+        <w:tc>
+          <w:tcPr>
+            <w:tcW w:w="1920" w:type="dxa"/>
+            <w:tcBorders>
+              <w:top w:val="single" w:sz="4" w:space="0" w:color="000000"/>
+              <w:left w:val="single" w:sz="4" w:space="0" w:color="000000"/>
+              <w:bottom w:val="single" w:sz="4" w:space="0" w:color="000000"/>
+              <w:right w:val="single" w:sz="4" w:space="0" w:color="000000"/>
+            </w:tcBorders>
+            <w:shd w:val="clear" w:color="D9D9D9" w:fill="D9D9D9"/>
+            <w:noWrap/>
+            <w:vAlign w:val="bottom"/>
+            <w:hideMark/>
+          </w:tcPr>
+          <w:p>
+            <w:pPr>
+              <w:spacing w:after="0" w:line="240" w:lineRule="auto"/>
+              <w:ind w:firstLine="0"/>
+              <w:jc w:val="right"/>
+              <w:rPr>
+                <w:rFonts w:ascii="Calibri" w:eastAsia="Times New Roman" w:hAnsi="Calibri" w:cs="Calibri"/>
+                <w:color w:val="000000"/>
+                <w:kern w:val="0"/>
+                <w:sz w:val="22"/>
+                <w:lang w:val="sk-SK" w:eastAsia="sk-SK"/>
+                <w14:ligatures w14:val="none"/>
+              </w:rPr>
+            </w:pPr>
+            <w:r>
+              <w:rPr>
+                <w:rFonts w:ascii="Calibri" w:eastAsia="Times New Roman" w:hAnsi="Calibri" w:cs="Calibri"/>
+                <w:color w:val="000000"/>
+                <w:kern w:val="0"/>
+                <w:sz w:val="22"/>
+                <w:lang w:val="sk-SK" w:eastAsia="sk-SK"/>
+                <w14:ligatures w14:val="none"/>
+              </w:rPr>
+              <w:t>6,64</w:t>
+            </w:r>
+          </w:p>
+        </w:tc>
+        <w:tc>
+          <w:tcPr>
+            <w:tcW w:w="2760" w:type="dxa"/>
+            <w:tcBorders>
+              <w:top w:val="single" w:sz="4" w:space="0" w:color="000000"/>
+              <w:left w:val="single" w:sz="4" w:space="0" w:color="000000"/>
+              <w:bottom w:val="single" w:sz="4" w:space="0" w:color="000000"/>
+              <w:right w:val="single" w:sz="4" w:space="0" w:color="000000"/>
+            </w:tcBorders>
+            <w:shd w:val="clear" w:color="D9D9D9" w:fill="D9D9D9"/>
+            <w:noWrap/>
+            <w:vAlign w:val="bottom"/>
+            <w:hideMark/>
+          </w:tcPr>
+          <w:p>
+            <w:pPr>
+              <w:spacing w:after="0" w:line="240" w:lineRule="auto"/>
+              <w:ind w:firstLine="0"/>
+              <w:jc w:val="right"/>
+              <w:rPr>
+                <w:rFonts w:ascii="Calibri" w:eastAsia="Times New Roman" w:hAnsi="Calibri" w:cs="Calibri"/>
+                <w:color w:val="000000"/>
+                <w:kern w:val="0"/>
+                <w:sz w:val="22"/>
+                <w:lang w:val="sk-SK" w:eastAsia="sk-SK"/>
+                <w14:ligatures w14:val="none"/>
+              </w:rPr>
+            </w:pPr>
+            <w:r>
+              <w:rPr>
+                <w:rFonts w:ascii="Calibri" w:eastAsia="Times New Roman" w:hAnsi="Calibri" w:cs="Calibri"/>
+                <w:color w:val="000000"/>
+                <w:kern w:val="0"/>
+                <w:sz w:val="22"/>
+                <w:lang w:val="sk-SK" w:eastAsia="sk-SK"/>
+                <w14:ligatures w14:val="none"/>
+              </w:rPr>
+              <w:t>13,28</w:t>
+            </w:r>
+          </w:p>
+        </w:tc>
+      </w:tr>
+      <w:tr>
+        <w:trPr>
+          <w:trHeight w:val="300"/>
+        </w:trPr>
+        <w:tc>
+          <w:tcPr>
+            <w:tcW w:w="2180" w:type="dxa"/>
+            <w:tcBorders>
+              <w:top w:val="single" w:sz="4" w:space="0" w:color="000000"/>
+              <w:left w:val="single" w:sz="4" w:space="0" w:color="000000"/>
+              <w:bottom w:val="single" w:sz="4" w:space="0" w:color="000000"/>
+              <w:right w:val="single" w:sz="4" w:space="0" w:color="000000"/>
+            </w:tcBorders>
+            <w:shd w:val="clear" w:color="auto" w:fill="auto"/>
+            <w:noWrap/>
+            <w:vAlign w:val="bottom"/>
+            <w:hideMark/>
+          </w:tcPr>
+          <w:p>
+            <w:pPr>
+              <w:spacing w:after="0" w:line="240" w:lineRule="auto"/>
+              <w:ind w:firstLine="0"/>
+              <w:jc w:val="left"/>
+              <w:rPr>
+                <w:rFonts w:ascii="Calibri" w:eastAsia="Times New Roman" w:hAnsi="Calibri" w:cs="Calibri"/>
+                <w:color w:val="000000"/>
+                <w:kern w:val="0"/>
+                <w:sz w:val="22"/>
+                <w:lang w:val="sk-SK" w:eastAsia="sk-SK"/>
+                <w14:ligatures w14:val="none"/>
+              </w:rPr>
+            </w:pPr>
+            <w:proofErr w:type="spellStart"/>
+            <w:r>
+              <w:rPr>
+                <w:rFonts w:ascii="Calibri" w:eastAsia="Times New Roman" w:hAnsi="Calibri" w:cs="Calibri"/>
+                <w:color w:val="000000"/>
+                <w:kern w:val="0"/>
+                <w:sz w:val="22"/>
+                <w:lang w:val="sk-SK" w:eastAsia="sk-SK"/>
+                <w14:ligatures w14:val="none"/>
+              </w:rPr>
+              <w:t>Total</w:t>
+            </w:r>
+            <w:proofErr w:type="spellEnd"/>
+            <w:r>
+              <w:rPr>
+                <w:rFonts w:ascii="Calibri" w:eastAsia="Times New Roman" w:hAnsi="Calibri" w:cs="Calibri"/>
+                <w:color w:val="000000"/>
+                <w:kern w:val="0"/>
+                <w:sz w:val="22"/>
+                <w:lang w:val="sk-SK" w:eastAsia="sk-SK"/>
+                <w14:ligatures w14:val="none"/>
+              </w:rPr>
+              <w:t xml:space="preserve"> </w:t>
+            </w:r>
+            <w:proofErr w:type="spellStart"/>
+            <w:r>
+              <w:rPr>
+                <w:rFonts w:ascii="Calibri" w:eastAsia="Times New Roman" w:hAnsi="Calibri" w:cs="Calibri"/>
+                <w:color w:val="000000"/>
+                <w:kern w:val="0"/>
+                <w:sz w:val="22"/>
+                <w:lang w:val="sk-SK" w:eastAsia="sk-SK"/>
+                <w14:ligatures w14:val="none"/>
+              </w:rPr>
+              <w:t>sum</w:t>
+            </w:r>
+            <w:proofErr w:type="spellEnd"/>
+          </w:p>
+        </w:tc>
+        <w:tc>
+          <w:tcPr>
+            <w:tcW w:w="1140" w:type="dxa"/>
+            <w:tcBorders>
+              <w:top w:val="single" w:sz="4" w:space="0" w:color="000000"/>
+              <w:left w:val="single" w:sz="4" w:space="0" w:color="000000"/>
+              <w:bottom w:val="single" w:sz="4" w:space="0" w:color="000000"/>
+              <w:right w:val="single" w:sz="4" w:space="0" w:color="000000"/>
+            </w:tcBorders>
+            <w:shd w:val="clear" w:color="auto" w:fill="auto"/>
+            <w:noWrap/>
+            <w:vAlign w:val="bottom"/>
+            <w:hideMark/>
+          </w:tcPr>
+          <w:p>
+            <w:pPr>
+              <w:spacing w:after="0" w:line="240" w:lineRule="auto"/>
+              <w:ind w:firstLine="0"/>
+              <w:jc w:val="left"/>
+              <w:rPr>
+                <w:rFonts w:ascii="Calibri" w:eastAsia="Times New Roman" w:hAnsi="Calibri" w:cs="Calibri"/>
+                <w:color w:val="000000"/>
+                <w:kern w:val="0"/>
+                <w:sz w:val="22"/>
+                <w:lang w:val="sk-SK" w:eastAsia="sk-SK"/>
+                <w14:ligatures w14:val="none"/>
+              </w:rPr>
+            </w:pPr>
+          </w:p>
+        </w:tc>
+        <w:tc>
+          <w:tcPr>
+            <w:tcW w:w="1920" w:type="dxa"/>
+            <w:tcBorders>
+              <w:top w:val="single" w:sz="4" w:space="0" w:color="000000"/>
+              <w:left w:val="single" w:sz="4" w:space="0" w:color="000000"/>
+              <w:bottom w:val="single" w:sz="4" w:space="0" w:color="000000"/>
+              <w:right w:val="single" w:sz="4" w:space="0" w:color="000000"/>
+            </w:tcBorders>
+            <w:shd w:val="clear" w:color="auto" w:fill="auto"/>
+            <w:noWrap/>
+            <w:vAlign w:val="bottom"/>
+            <w:hideMark/>
+          </w:tcPr>
+          <w:p>
+            <w:pPr>
+              <w:spacing w:after="0" w:line="240" w:lineRule="auto"/>
+              <w:ind w:firstLine="0"/>
+              <w:jc w:val="left"/>
+              <w:rPr>
+                <w:rFonts w:eastAsia="Times New Roman" w:cs="Times New Roman"/>
+                <w:color w:val="auto"/>
+                <w:kern w:val="0"/>
+                <w:sz w:val="20"/>
+                <w:szCs w:val="20"/>
+                <w:lang w:val="sk-SK" w:eastAsia="sk-SK"/>
+                <w14:ligatures w14:val="none"/>
+              </w:rPr>
+            </w:pPr>
+          </w:p>
+        </w:tc>
+        <w:tc>
+          <w:tcPr>
+            <w:tcW w:w="2760" w:type="dxa"/>
+            <w:tcBorders>
+              <w:top w:val="single" w:sz="4" w:space="0" w:color="000000"/>
+              <w:left w:val="single" w:sz="4" w:space="0" w:color="000000"/>
+              <w:bottom w:val="single" w:sz="4" w:space="0" w:color="000000"/>
+              <w:right w:val="single" w:sz="4" w:space="0" w:color="000000"/>
+            </w:tcBorders>
+            <w:shd w:val="clear" w:color="auto" w:fill="auto"/>
+            <w:noWrap/>
+            <w:vAlign w:val="bottom"/>
+            <w:hideMark/>
+          </w:tcPr>
+          <w:p>
+            <w:pPr>
+              <w:spacing w:after="0" w:line="240" w:lineRule="auto"/>
+              <w:ind w:firstLine="0"/>
+              <w:jc w:val="right"/>
+              <w:rPr>
+                <w:rFonts w:ascii="Calibri" w:eastAsia="Times New Roman" w:hAnsi="Calibri" w:cs="Calibri"/>
+                <w:color w:val="000000"/>
+                <w:kern w:val="0"/>
+                <w:sz w:val="22"/>
+                <w:lang w:val="sk-SK" w:eastAsia="sk-SK"/>
+                <w14:ligatures w14:val="none"/>
+              </w:rPr>
+            </w:pPr>
+            <w:r>
+              <w:rPr>
+                <w:rFonts w:ascii="Calibri" w:eastAsia="Times New Roman" w:hAnsi="Calibri" w:cs="Calibri"/>
+                <w:color w:val="000000"/>
+                <w:kern w:val="0"/>
+                <w:sz w:val="22"/>
+                <w:lang w:val="sk-SK" w:eastAsia="sk-SK"/>
+                <w14:ligatures w14:val="none"/>
+              </w:rPr>
+              <w:t>763,89</w:t>
+            </w:r>
+          </w:p>
+        </w:tc>
+      </w:tr>
+      <w:tr>
+        <w:trPr>
+          <w:trHeight w:val="300"/>
+        </w:trPr>
+        <w:tc>
+          <w:tcPr>
+            <w:tcW w:w="2180" w:type="dxa"/>
+            <w:tcBorders>
+              <w:top w:val="single" w:sz="4" w:space="0" w:color="000000"/>
+              <w:left w:val="single" w:sz="4" w:space="0" w:color="000000"/>
+              <w:bottom w:val="single" w:sz="4" w:space="0" w:color="000000"/>
+              <w:right w:val="single" w:sz="4" w:space="0" w:color="000000"/>
+            </w:tcBorders>
+            <w:shd w:val="clear" w:color="D9D9D9" w:fill="D9D9D9"/>
+            <w:noWrap/>
+            <w:vAlign w:val="bottom"/>
+            <w:hideMark/>
+          </w:tcPr>
+          <w:p>
+            <w:pPr>
+              <w:spacing w:after="0" w:line="240" w:lineRule="auto"/>
+              <w:ind w:firstLine="0"/>
+              <w:jc w:val="left"/>
+              <w:rPr>
+                <w:rFonts w:ascii="Calibri" w:eastAsia="Times New Roman" w:hAnsi="Calibri" w:cs="Calibri"/>
+                <w:color w:val="000000"/>
+                <w:kern w:val="0"/>
+                <w:sz w:val="22"/>
+                <w:lang w:val="sk-SK" w:eastAsia="sk-SK"/>
+                <w14:ligatures w14:val="none"/>
+              </w:rPr>
+            </w:pPr>
+            <w:r>
+              <w:rPr>
+                <w:rFonts w:ascii="Calibri" w:eastAsia="Times New Roman" w:hAnsi="Calibri" w:cs="Calibri"/>
+                <w:color w:val="000000"/>
+                <w:kern w:val="0"/>
+                <w:sz w:val="22"/>
+                <w:lang w:val="sk-SK" w:eastAsia="sk-SK"/>
+                <w14:ligatures w14:val="none"/>
+              </w:rPr>
+              <w:t>*</w:t>
+            </w:r>
+            <w:proofErr w:type="spellStart"/>
+            <w:r>
+              <w:rPr>
+                <w:rFonts w:ascii="Calibri" w:eastAsia="Times New Roman" w:hAnsi="Calibri" w:cs="Calibri"/>
+                <w:color w:val="000000"/>
+                <w:kern w:val="0"/>
+                <w:sz w:val="22"/>
+                <w:lang w:val="sk-SK" w:eastAsia="sk-SK"/>
+                <w14:ligatures w14:val="none"/>
+              </w:rPr>
+              <w:t>including</w:t>
+            </w:r>
+            <w:proofErr w:type="spellEnd"/>
+            <w:r>
+              <w:rPr>
+                <w:rFonts w:ascii="Calibri" w:eastAsia="Times New Roman" w:hAnsi="Calibri" w:cs="Calibri"/>
+                <w:color w:val="000000"/>
+                <w:kern w:val="0"/>
+                <w:sz w:val="22"/>
+                <w:lang w:val="sk-SK" w:eastAsia="sk-SK"/>
+                <w14:ligatures w14:val="none"/>
+              </w:rPr>
+              <w:t xml:space="preserve"> VAT</w:t>
+            </w:r>
+          </w:p>
+        </w:tc>
+        <w:tc>
+          <w:tcPr>
+            <w:tcW w:w="1140" w:type="dxa"/>
+            <w:tcBorders>
+              <w:top w:val="single" w:sz="4" w:space="0" w:color="000000"/>
+              <w:left w:val="single" w:sz="4" w:space="0" w:color="000000"/>
+              <w:bottom w:val="single" w:sz="4" w:space="0" w:color="000000"/>
+              <w:right w:val="single" w:sz="4" w:space="0" w:color="000000"/>
+            </w:tcBorders>
+            <w:shd w:val="clear" w:color="D9D9D9" w:fill="D9D9D9"/>
+            <w:noWrap/>
+            <w:vAlign w:val="bottom"/>
+            <w:hideMark/>
+          </w:tcPr>
+          <w:p>
+            <w:pPr>
+              <w:spacing w:after="0" w:line="240" w:lineRule="auto"/>
+              <w:ind w:firstLine="0"/>
+              <w:jc w:val="left"/>
+              <w:rPr>
+                <w:rFonts w:ascii="Calibri" w:eastAsia="Times New Roman" w:hAnsi="Calibri" w:cs="Calibri"/>
+                <w:color w:val="000000"/>
+                <w:kern w:val="0"/>
+                <w:sz w:val="22"/>
+                <w:lang w:val="sk-SK" w:eastAsia="sk-SK"/>
+                <w14:ligatures w14:val="none"/>
+              </w:rPr>
+            </w:pPr>
+          </w:p>
+        </w:tc>
+        <w:tc>
+          <w:tcPr>
+            <w:tcW w:w="1920" w:type="dxa"/>
+            <w:tcBorders>
+              <w:top w:val="single" w:sz="4" w:space="0" w:color="000000"/>
+              <w:left w:val="single" w:sz="4" w:space="0" w:color="000000"/>
+              <w:bottom w:val="single" w:sz="4" w:space="0" w:color="000000"/>
+              <w:right w:val="single" w:sz="4" w:space="0" w:color="000000"/>
+            </w:tcBorders>
+            <w:shd w:val="clear" w:color="D9D9D9" w:fill="D9D9D9"/>
+            <w:noWrap/>
+            <w:vAlign w:val="bottom"/>
+            <w:hideMark/>
+          </w:tcPr>
+          <w:p>
+            <w:pPr>
+              <w:spacing w:after="0" w:line="240" w:lineRule="auto"/>
+              <w:ind w:firstLine="0"/>
+              <w:jc w:val="left"/>
+              <w:rPr>
+                <w:rFonts w:eastAsia="Times New Roman" w:cs="Times New Roman"/>
+                <w:color w:val="auto"/>
+                <w:kern w:val="0"/>
+                <w:sz w:val="20"/>
+                <w:szCs w:val="20"/>
+                <w:lang w:val="sk-SK" w:eastAsia="sk-SK"/>
+                <w14:ligatures w14:val="none"/>
+              </w:rPr>
+            </w:pPr>
+          </w:p>
+        </w:tc>
+        <w:tc>
+          <w:tcPr>
+            <w:tcW w:w="2760" w:type="dxa"/>
+            <w:tcBorders>
+              <w:top w:val="single" w:sz="4" w:space="0" w:color="000000"/>
+              <w:left w:val="single" w:sz="4" w:space="0" w:color="000000"/>
+              <w:bottom w:val="single" w:sz="4" w:space="0" w:color="000000"/>
+              <w:right w:val="single" w:sz="4" w:space="0" w:color="000000"/>
+            </w:tcBorders>
+            <w:shd w:val="clear" w:color="D9D9D9" w:fill="D9D9D9"/>
+            <w:noWrap/>
+            <w:vAlign w:val="bottom"/>
+            <w:hideMark/>
+          </w:tcPr>
+          <w:p>
+            <w:pPr>
+              <w:spacing w:after="0" w:line="240" w:lineRule="auto"/>
+              <w:ind w:firstLine="0"/>
+              <w:jc w:val="left"/>
+              <w:rPr>
+                <w:rFonts w:eastAsia="Times New Roman" w:cs="Times New Roman"/>
+                <w:color w:val="auto"/>
+                <w:kern w:val="0"/>
+                <w:sz w:val="20"/>
+                <w:szCs w:val="20"/>
+                <w:lang w:val="sk-SK" w:eastAsia="sk-SK"/>
+                <w14:ligatures w14:val="none"/>
+              </w:rPr>
+            </w:pPr>
+          </w:p>
+        </w:tc>
+      </w:tr>
+    </w:tbl>
     <w:p/>
+    <w:p>
+      <w:pPr>
+        <w:pStyle w:val="Heading3"/>
+      </w:pPr>
+      <w:r>
+        <w:t xml:space="preserve"> Datasheets for the ordered components</w:t>
+      </w:r>
+    </w:p>
+    <w:tbl>
+      <w:tblPr>
+        <w:tblW w:w="7500" w:type="dxa"/>
+        <w:tblCellMar>
+          <w:left w:w="70" w:type="dxa"/>
+          <w:right w:w="70" w:type="dxa"/>
+        </w:tblCellMar>
+        <w:tblLook w:val="04A0" w:firstRow="1" w:lastRow="0" w:firstColumn="1" w:lastColumn="0" w:noHBand="0" w:noVBand="1"/>
+      </w:tblPr>
+      <w:tblGrid>
+        <w:gridCol w:w="2180"/>
+        <w:gridCol w:w="5320"/>
+      </w:tblGrid>
+      <w:tr>
+        <w:trPr>
+          <w:trHeight w:val="315"/>
+        </w:trPr>
+        <w:tc>
+          <w:tcPr>
+            <w:tcW w:w="2180" w:type="dxa"/>
+            <w:tcBorders>
+              <w:top w:val="single" w:sz="4" w:space="0" w:color="000000"/>
+              <w:left w:val="single" w:sz="4" w:space="0" w:color="000000"/>
+              <w:bottom w:val="single" w:sz="8" w:space="0" w:color="000000"/>
+              <w:right w:val="single" w:sz="4" w:space="0" w:color="000000"/>
+            </w:tcBorders>
+            <w:shd w:val="clear" w:color="auto" w:fill="auto"/>
+            <w:noWrap/>
+            <w:vAlign w:val="bottom"/>
+            <w:hideMark/>
+          </w:tcPr>
+          <w:p>
+            <w:pPr>
+              <w:spacing w:after="0" w:line="240" w:lineRule="auto"/>
+              <w:ind w:firstLine="0"/>
+              <w:jc w:val="left"/>
+              <w:rPr>
+                <w:rFonts w:ascii="Calibri" w:eastAsia="Times New Roman" w:hAnsi="Calibri" w:cs="Calibri"/>
+                <w:b/>
+                <w:bCs/>
+                <w:color w:val="auto"/>
+                <w:kern w:val="0"/>
+                <w:sz w:val="22"/>
+                <w:lang w:val="sk-SK" w:eastAsia="sk-SK"/>
+                <w14:ligatures w14:val="none"/>
+              </w:rPr>
+            </w:pPr>
+            <w:proofErr w:type="spellStart"/>
+            <w:r>
+              <w:rPr>
+                <w:rFonts w:ascii="Calibri" w:eastAsia="Times New Roman" w:hAnsi="Calibri" w:cs="Calibri"/>
+                <w:b/>
+                <w:bCs/>
+                <w:color w:val="auto"/>
+                <w:kern w:val="0"/>
+                <w:sz w:val="22"/>
+                <w:lang w:val="sk-SK" w:eastAsia="sk-SK"/>
+                <w14:ligatures w14:val="none"/>
+              </w:rPr>
+              <w:t>Component</w:t>
+            </w:r>
+            <w:proofErr w:type="spellEnd"/>
+          </w:p>
+        </w:tc>
+        <w:tc>
+          <w:tcPr>
+            <w:tcW w:w="5320" w:type="dxa"/>
+            <w:tcBorders>
+              <w:top w:val="single" w:sz="4" w:space="0" w:color="000000"/>
+              <w:left w:val="nil"/>
+              <w:bottom w:val="single" w:sz="8" w:space="0" w:color="000000"/>
+              <w:right w:val="single" w:sz="4" w:space="0" w:color="000000"/>
+            </w:tcBorders>
+            <w:shd w:val="clear" w:color="auto" w:fill="auto"/>
+            <w:noWrap/>
+            <w:vAlign w:val="bottom"/>
+            <w:hideMark/>
+          </w:tcPr>
+          <w:p>
+            <w:pPr>
+              <w:spacing w:after="0" w:line="240" w:lineRule="auto"/>
+              <w:ind w:firstLine="0"/>
+              <w:jc w:val="left"/>
+              <w:rPr>
+                <w:rFonts w:ascii="Calibri" w:eastAsia="Times New Roman" w:hAnsi="Calibri" w:cs="Calibri"/>
+                <w:b/>
+                <w:bCs/>
+                <w:color w:val="000000"/>
+                <w:kern w:val="0"/>
+                <w:sz w:val="22"/>
+                <w:lang w:val="sk-SK" w:eastAsia="sk-SK"/>
+                <w14:ligatures w14:val="none"/>
+              </w:rPr>
+            </w:pPr>
+            <w:proofErr w:type="spellStart"/>
+            <w:r>
+              <w:rPr>
+                <w:rFonts w:ascii="Calibri" w:eastAsia="Times New Roman" w:hAnsi="Calibri" w:cs="Calibri"/>
+                <w:b/>
+                <w:bCs/>
+                <w:color w:val="000000"/>
+                <w:kern w:val="0"/>
+                <w:sz w:val="22"/>
+                <w:lang w:val="sk-SK" w:eastAsia="sk-SK"/>
+                <w14:ligatures w14:val="none"/>
+              </w:rPr>
+              <w:t>Datasheet</w:t>
+            </w:r>
+            <w:proofErr w:type="spellEnd"/>
+          </w:p>
+        </w:tc>
+      </w:tr>
+      <w:tr>
+        <w:trPr>
+          <w:trHeight w:val="300"/>
+        </w:trPr>
+        <w:tc>
+          <w:tcPr>
+            <w:tcW w:w="2180" w:type="dxa"/>
+            <w:tcBorders>
+              <w:top w:val="single" w:sz="4" w:space="0" w:color="000000"/>
+              <w:left w:val="single" w:sz="4" w:space="0" w:color="000000"/>
+              <w:bottom w:val="single" w:sz="4" w:space="0" w:color="000000"/>
+              <w:right w:val="single" w:sz="4" w:space="0" w:color="000000"/>
+            </w:tcBorders>
+            <w:shd w:val="clear" w:color="D9D9D9" w:fill="D9D9D9"/>
+            <w:noWrap/>
+            <w:vAlign w:val="bottom"/>
+            <w:hideMark/>
+          </w:tcPr>
+          <w:p>
+            <w:pPr>
+              <w:spacing w:after="0" w:line="240" w:lineRule="auto"/>
+              <w:ind w:firstLine="0"/>
+              <w:jc w:val="left"/>
+              <w:rPr>
+                <w:rFonts w:ascii="Calibri" w:eastAsia="Times New Roman" w:hAnsi="Calibri" w:cs="Calibri"/>
+                <w:color w:val="000000"/>
+                <w:kern w:val="0"/>
+                <w:sz w:val="22"/>
+                <w:lang w:val="sk-SK" w:eastAsia="sk-SK"/>
+                <w14:ligatures w14:val="none"/>
+              </w:rPr>
+            </w:pPr>
+            <w:r>
+              <w:rPr>
+                <w:rFonts w:ascii="Calibri" w:eastAsia="Times New Roman" w:hAnsi="Calibri" w:cs="Calibri"/>
+                <w:color w:val="000000"/>
+                <w:kern w:val="0"/>
+                <w:sz w:val="22"/>
+                <w:lang w:val="sk-SK" w:eastAsia="sk-SK"/>
+                <w14:ligatures w14:val="none"/>
+              </w:rPr>
+              <w:t xml:space="preserve">PIR </w:t>
+            </w:r>
+            <w:proofErr w:type="spellStart"/>
+            <w:r>
+              <w:rPr>
+                <w:rFonts w:ascii="Calibri" w:eastAsia="Times New Roman" w:hAnsi="Calibri" w:cs="Calibri"/>
+                <w:color w:val="000000"/>
+                <w:kern w:val="0"/>
+                <w:sz w:val="22"/>
+                <w:lang w:val="sk-SK" w:eastAsia="sk-SK"/>
+                <w14:ligatures w14:val="none"/>
+              </w:rPr>
+              <w:t>sensor</w:t>
+            </w:r>
+            <w:proofErr w:type="spellEnd"/>
+          </w:p>
+        </w:tc>
+        <w:tc>
+          <w:tcPr>
+            <w:tcW w:w="5320" w:type="dxa"/>
+            <w:tcBorders>
+              <w:top w:val="single" w:sz="4" w:space="0" w:color="000000"/>
+              <w:left w:val="nil"/>
+              <w:bottom w:val="single" w:sz="4" w:space="0" w:color="000000"/>
+              <w:right w:val="single" w:sz="4" w:space="0" w:color="000000"/>
+            </w:tcBorders>
+            <w:shd w:val="clear" w:color="D9D9D9" w:fill="D9D9D9"/>
+            <w:noWrap/>
+            <w:vAlign w:val="bottom"/>
+            <w:hideMark/>
+          </w:tcPr>
+          <w:p>
+            <w:pPr>
+              <w:spacing w:after="0" w:line="240" w:lineRule="auto"/>
+              <w:ind w:firstLine="0"/>
+              <w:jc w:val="left"/>
+              <w:rPr>
+                <w:rFonts w:ascii="Calibri" w:eastAsia="Times New Roman" w:hAnsi="Calibri" w:cs="Calibri"/>
+                <w:color w:val="000000"/>
+                <w:kern w:val="0"/>
+                <w:sz w:val="22"/>
+                <w:lang w:val="sk-SK" w:eastAsia="sk-SK"/>
+                <w14:ligatures w14:val="none"/>
+              </w:rPr>
+            </w:pPr>
+            <w:r>
+              <w:rPr>
+                <w:rFonts w:ascii="Calibri" w:eastAsia="Times New Roman" w:hAnsi="Calibri" w:cs="Calibri"/>
+                <w:color w:val="000000"/>
+                <w:kern w:val="0"/>
+                <w:sz w:val="22"/>
+                <w:lang w:val="sk-SK" w:eastAsia="sk-SK"/>
+                <w14:ligatures w14:val="none"/>
+              </w:rPr>
+              <w:t>https://docs.rs-online.com/eb35/0900766b81644fd0.pdf</w:t>
+            </w:r>
+          </w:p>
+        </w:tc>
+      </w:tr>
+      <w:tr>
+        <w:trPr>
+          <w:trHeight w:val="300"/>
+        </w:trPr>
+        <w:tc>
+          <w:tcPr>
+            <w:tcW w:w="2180" w:type="dxa"/>
+            <w:tcBorders>
+              <w:top w:val="nil"/>
+              <w:left w:val="single" w:sz="4" w:space="0" w:color="000000"/>
+              <w:bottom w:val="single" w:sz="4" w:space="0" w:color="000000"/>
+              <w:right w:val="single" w:sz="4" w:space="0" w:color="000000"/>
+            </w:tcBorders>
+            <w:shd w:val="clear" w:color="auto" w:fill="auto"/>
+            <w:noWrap/>
+            <w:vAlign w:val="bottom"/>
+            <w:hideMark/>
+          </w:tcPr>
+          <w:p>
+            <w:pPr>
+              <w:spacing w:after="0" w:line="240" w:lineRule="auto"/>
+              <w:ind w:firstLine="0"/>
+              <w:jc w:val="left"/>
+              <w:rPr>
+                <w:rFonts w:ascii="Calibri" w:eastAsia="Times New Roman" w:hAnsi="Calibri" w:cs="Calibri"/>
+                <w:color w:val="000000"/>
+                <w:kern w:val="0"/>
+                <w:sz w:val="22"/>
+                <w:lang w:val="sk-SK" w:eastAsia="sk-SK"/>
+                <w14:ligatures w14:val="none"/>
+              </w:rPr>
+            </w:pPr>
+            <w:r>
+              <w:rPr>
+                <w:rFonts w:ascii="Calibri" w:eastAsia="Times New Roman" w:hAnsi="Calibri" w:cs="Calibri"/>
+                <w:color w:val="000000"/>
+                <w:kern w:val="0"/>
+                <w:sz w:val="22"/>
+                <w:lang w:val="sk-SK" w:eastAsia="sk-SK"/>
+                <w14:ligatures w14:val="none"/>
+              </w:rPr>
+              <w:t>LED RGB</w:t>
+            </w:r>
+          </w:p>
+        </w:tc>
+        <w:tc>
+          <w:tcPr>
+            <w:tcW w:w="5320" w:type="dxa"/>
+            <w:tcBorders>
+              <w:top w:val="nil"/>
+              <w:left w:val="nil"/>
+              <w:bottom w:val="single" w:sz="4" w:space="0" w:color="000000"/>
+              <w:right w:val="single" w:sz="4" w:space="0" w:color="000000"/>
+            </w:tcBorders>
+            <w:shd w:val="clear" w:color="auto" w:fill="auto"/>
+            <w:noWrap/>
+            <w:vAlign w:val="bottom"/>
+            <w:hideMark/>
+          </w:tcPr>
+          <w:p>
+            <w:pPr>
+              <w:spacing w:after="0" w:line="240" w:lineRule="auto"/>
+              <w:ind w:firstLine="0"/>
+              <w:jc w:val="left"/>
+              <w:rPr>
+                <w:rFonts w:ascii="Calibri" w:eastAsia="Times New Roman" w:hAnsi="Calibri" w:cs="Calibri"/>
+                <w:color w:val="000000"/>
+                <w:kern w:val="0"/>
+                <w:sz w:val="22"/>
+                <w:lang w:val="sk-SK" w:eastAsia="sk-SK"/>
+                <w14:ligatures w14:val="none"/>
+              </w:rPr>
+            </w:pPr>
+            <w:r>
+              <w:rPr>
+                <w:rFonts w:ascii="Calibri" w:eastAsia="Times New Roman" w:hAnsi="Calibri" w:cs="Calibri"/>
+                <w:color w:val="000000"/>
+                <w:kern w:val="0"/>
+                <w:sz w:val="22"/>
+                <w:lang w:val="sk-SK" w:eastAsia="sk-SK"/>
+                <w14:ligatures w14:val="none"/>
+              </w:rPr>
+              <w:t>https://docs.rs-online.com/ad97/0900766b8139d70b.pdf</w:t>
+            </w:r>
+          </w:p>
+        </w:tc>
+      </w:tr>
+      <w:tr>
+        <w:trPr>
+          <w:trHeight w:val="300"/>
+        </w:trPr>
+        <w:tc>
+          <w:tcPr>
+            <w:tcW w:w="2180" w:type="dxa"/>
+            <w:tcBorders>
+              <w:top w:val="nil"/>
+              <w:left w:val="single" w:sz="4" w:space="0" w:color="000000"/>
+              <w:bottom w:val="single" w:sz="4" w:space="0" w:color="000000"/>
+              <w:right w:val="single" w:sz="4" w:space="0" w:color="000000"/>
+            </w:tcBorders>
+            <w:shd w:val="clear" w:color="D9D9D9" w:fill="D9D9D9"/>
+            <w:noWrap/>
+            <w:vAlign w:val="bottom"/>
+            <w:hideMark/>
+          </w:tcPr>
+          <w:p>
+            <w:pPr>
+              <w:spacing w:after="0" w:line="240" w:lineRule="auto"/>
+              <w:ind w:firstLine="0"/>
+              <w:jc w:val="left"/>
+              <w:rPr>
+                <w:rFonts w:ascii="Calibri" w:eastAsia="Times New Roman" w:hAnsi="Calibri" w:cs="Calibri"/>
+                <w:color w:val="000000"/>
+                <w:kern w:val="0"/>
+                <w:sz w:val="22"/>
+                <w:lang w:val="sk-SK" w:eastAsia="sk-SK"/>
+                <w14:ligatures w14:val="none"/>
+              </w:rPr>
+            </w:pPr>
+            <w:proofErr w:type="spellStart"/>
+            <w:r>
+              <w:rPr>
+                <w:rFonts w:ascii="Calibri" w:eastAsia="Times New Roman" w:hAnsi="Calibri" w:cs="Calibri"/>
+                <w:color w:val="000000"/>
+                <w:kern w:val="0"/>
+                <w:sz w:val="22"/>
+                <w:lang w:val="sk-SK" w:eastAsia="sk-SK"/>
+                <w14:ligatures w14:val="none"/>
+              </w:rPr>
+              <w:t>Buttons</w:t>
+            </w:r>
+            <w:proofErr w:type="spellEnd"/>
+          </w:p>
+        </w:tc>
+        <w:tc>
+          <w:tcPr>
+            <w:tcW w:w="5320" w:type="dxa"/>
+            <w:tcBorders>
+              <w:top w:val="nil"/>
+              <w:left w:val="nil"/>
+              <w:bottom w:val="single" w:sz="4" w:space="0" w:color="000000"/>
+              <w:right w:val="single" w:sz="4" w:space="0" w:color="000000"/>
+            </w:tcBorders>
+            <w:shd w:val="clear" w:color="D9D9D9" w:fill="D9D9D9"/>
+            <w:noWrap/>
+            <w:vAlign w:val="bottom"/>
+            <w:hideMark/>
+          </w:tcPr>
+          <w:p>
+            <w:pPr>
+              <w:spacing w:after="0" w:line="240" w:lineRule="auto"/>
+              <w:ind w:firstLine="0"/>
+              <w:jc w:val="left"/>
+              <w:rPr>
+                <w:rFonts w:ascii="Calibri" w:eastAsia="Times New Roman" w:hAnsi="Calibri" w:cs="Calibri"/>
+                <w:color w:val="000000"/>
+                <w:kern w:val="0"/>
+                <w:sz w:val="22"/>
+                <w:lang w:val="sk-SK" w:eastAsia="sk-SK"/>
+                <w14:ligatures w14:val="none"/>
+              </w:rPr>
+            </w:pPr>
+            <w:r>
+              <w:rPr>
+                <w:rFonts w:ascii="Calibri" w:eastAsia="Times New Roman" w:hAnsi="Calibri" w:cs="Calibri"/>
+                <w:color w:val="000000"/>
+                <w:kern w:val="0"/>
+                <w:sz w:val="22"/>
+                <w:lang w:val="sk-SK" w:eastAsia="sk-SK"/>
+                <w14:ligatures w14:val="none"/>
+              </w:rPr>
+              <w:t>https://docs.rs-online.com/e4fd/A700000009237051.pdf</w:t>
+            </w:r>
+          </w:p>
+        </w:tc>
+      </w:tr>
+      <w:tr>
+        <w:trPr>
+          <w:trHeight w:val="300"/>
+        </w:trPr>
+        <w:tc>
+          <w:tcPr>
+            <w:tcW w:w="2180" w:type="dxa"/>
+            <w:tcBorders>
+              <w:top w:val="nil"/>
+              <w:left w:val="single" w:sz="4" w:space="0" w:color="000000"/>
+              <w:bottom w:val="single" w:sz="4" w:space="0" w:color="000000"/>
+              <w:right w:val="single" w:sz="4" w:space="0" w:color="000000"/>
+            </w:tcBorders>
+            <w:shd w:val="clear" w:color="auto" w:fill="auto"/>
+            <w:noWrap/>
+            <w:vAlign w:val="bottom"/>
+            <w:hideMark/>
+          </w:tcPr>
+          <w:p>
+            <w:pPr>
+              <w:spacing w:after="0" w:line="240" w:lineRule="auto"/>
+              <w:ind w:firstLine="0"/>
+              <w:jc w:val="left"/>
+              <w:rPr>
+                <w:rFonts w:ascii="Calibri" w:eastAsia="Times New Roman" w:hAnsi="Calibri" w:cs="Calibri"/>
+                <w:color w:val="000000"/>
+                <w:kern w:val="0"/>
+                <w:sz w:val="22"/>
+                <w:lang w:val="sk-SK" w:eastAsia="sk-SK"/>
+                <w14:ligatures w14:val="none"/>
+              </w:rPr>
+            </w:pPr>
+            <w:proofErr w:type="spellStart"/>
+            <w:r>
+              <w:rPr>
+                <w:rFonts w:ascii="Calibri" w:eastAsia="Times New Roman" w:hAnsi="Calibri" w:cs="Calibri"/>
+                <w:color w:val="000000"/>
+                <w:kern w:val="0"/>
+                <w:sz w:val="22"/>
+                <w:lang w:val="sk-SK" w:eastAsia="sk-SK"/>
+                <w14:ligatures w14:val="none"/>
+              </w:rPr>
+              <w:t>Arduino</w:t>
+            </w:r>
+            <w:proofErr w:type="spellEnd"/>
+            <w:r>
+              <w:rPr>
+                <w:rFonts w:ascii="Calibri" w:eastAsia="Times New Roman" w:hAnsi="Calibri" w:cs="Calibri"/>
+                <w:color w:val="000000"/>
+                <w:kern w:val="0"/>
+                <w:sz w:val="22"/>
+                <w:lang w:val="sk-SK" w:eastAsia="sk-SK"/>
+                <w14:ligatures w14:val="none"/>
+              </w:rPr>
+              <w:t xml:space="preserve"> </w:t>
+            </w:r>
+            <w:proofErr w:type="spellStart"/>
+            <w:r>
+              <w:rPr>
+                <w:rFonts w:ascii="Calibri" w:eastAsia="Times New Roman" w:hAnsi="Calibri" w:cs="Calibri"/>
+                <w:color w:val="000000"/>
+                <w:kern w:val="0"/>
+                <w:sz w:val="22"/>
+                <w:lang w:val="sk-SK" w:eastAsia="sk-SK"/>
+                <w14:ligatures w14:val="none"/>
+              </w:rPr>
+              <w:t>Nano</w:t>
+            </w:r>
+            <w:proofErr w:type="spellEnd"/>
+            <w:r>
+              <w:rPr>
+                <w:rFonts w:ascii="Calibri" w:eastAsia="Times New Roman" w:hAnsi="Calibri" w:cs="Calibri"/>
+                <w:color w:val="000000"/>
+                <w:kern w:val="0"/>
+                <w:sz w:val="22"/>
+                <w:lang w:val="sk-SK" w:eastAsia="sk-SK"/>
+                <w14:ligatures w14:val="none"/>
+              </w:rPr>
+              <w:t xml:space="preserve"> </w:t>
+            </w:r>
+            <w:proofErr w:type="spellStart"/>
+            <w:r>
+              <w:rPr>
+                <w:rFonts w:ascii="Calibri" w:eastAsia="Times New Roman" w:hAnsi="Calibri" w:cs="Calibri"/>
+                <w:color w:val="000000"/>
+                <w:kern w:val="0"/>
+                <w:sz w:val="22"/>
+                <w:lang w:val="sk-SK" w:eastAsia="sk-SK"/>
+                <w14:ligatures w14:val="none"/>
+              </w:rPr>
+              <w:t>every</w:t>
+            </w:r>
+            <w:proofErr w:type="spellEnd"/>
+          </w:p>
+        </w:tc>
+        <w:tc>
+          <w:tcPr>
+            <w:tcW w:w="5320" w:type="dxa"/>
+            <w:tcBorders>
+              <w:top w:val="nil"/>
+              <w:left w:val="nil"/>
+              <w:bottom w:val="single" w:sz="4" w:space="0" w:color="000000"/>
+              <w:right w:val="single" w:sz="4" w:space="0" w:color="000000"/>
+            </w:tcBorders>
+            <w:shd w:val="clear" w:color="auto" w:fill="auto"/>
+            <w:noWrap/>
+            <w:vAlign w:val="bottom"/>
+            <w:hideMark/>
+          </w:tcPr>
+          <w:p>
+            <w:pPr>
+              <w:spacing w:after="0" w:line="240" w:lineRule="auto"/>
+              <w:ind w:firstLine="0"/>
+              <w:jc w:val="left"/>
+              <w:rPr>
+                <w:rFonts w:ascii="Calibri" w:eastAsia="Times New Roman" w:hAnsi="Calibri" w:cs="Calibri"/>
+                <w:color w:val="000000"/>
+                <w:kern w:val="0"/>
+                <w:sz w:val="22"/>
+                <w:lang w:val="sk-SK" w:eastAsia="sk-SK"/>
+                <w14:ligatures w14:val="none"/>
+              </w:rPr>
+            </w:pPr>
+            <w:r>
+              <w:rPr>
+                <w:rFonts w:ascii="Calibri" w:eastAsia="Times New Roman" w:hAnsi="Calibri" w:cs="Calibri"/>
+                <w:color w:val="000000"/>
+                <w:kern w:val="0"/>
+                <w:sz w:val="22"/>
+                <w:lang w:val="sk-SK" w:eastAsia="sk-SK"/>
+                <w14:ligatures w14:val="none"/>
+              </w:rPr>
+              <w:t>https://docs.rs-online.com/1d66/A700000006519064.pdf</w:t>
+            </w:r>
+          </w:p>
+        </w:tc>
+      </w:tr>
+      <w:tr>
+        <w:trPr>
+          <w:trHeight w:val="300"/>
+        </w:trPr>
+        <w:tc>
+          <w:tcPr>
+            <w:tcW w:w="2180" w:type="dxa"/>
+            <w:tcBorders>
+              <w:top w:val="nil"/>
+              <w:left w:val="single" w:sz="4" w:space="0" w:color="000000"/>
+              <w:bottom w:val="single" w:sz="4" w:space="0" w:color="000000"/>
+              <w:right w:val="single" w:sz="4" w:space="0" w:color="000000"/>
+            </w:tcBorders>
+            <w:shd w:val="clear" w:color="D9D9D9" w:fill="D9D9D9"/>
+            <w:noWrap/>
+            <w:vAlign w:val="bottom"/>
+            <w:hideMark/>
+          </w:tcPr>
+          <w:p>
+            <w:pPr>
+              <w:spacing w:after="0" w:line="240" w:lineRule="auto"/>
+              <w:ind w:firstLine="0"/>
+              <w:jc w:val="left"/>
+              <w:rPr>
+                <w:rFonts w:ascii="Calibri" w:eastAsia="Times New Roman" w:hAnsi="Calibri" w:cs="Calibri"/>
+                <w:color w:val="000000"/>
+                <w:kern w:val="0"/>
+                <w:sz w:val="22"/>
+                <w:lang w:val="sk-SK" w:eastAsia="sk-SK"/>
+                <w14:ligatures w14:val="none"/>
+              </w:rPr>
+            </w:pPr>
+            <w:proofErr w:type="spellStart"/>
+            <w:r>
+              <w:rPr>
+                <w:rFonts w:ascii="Calibri" w:eastAsia="Times New Roman" w:hAnsi="Calibri" w:cs="Calibri"/>
+                <w:color w:val="000000"/>
+                <w:kern w:val="0"/>
+                <w:sz w:val="22"/>
+                <w:lang w:val="sk-SK" w:eastAsia="sk-SK"/>
+                <w14:ligatures w14:val="none"/>
+              </w:rPr>
+              <w:t>Potentiometer</w:t>
+            </w:r>
+            <w:proofErr w:type="spellEnd"/>
+          </w:p>
+        </w:tc>
+        <w:tc>
+          <w:tcPr>
+            <w:tcW w:w="5320" w:type="dxa"/>
+            <w:tcBorders>
+              <w:top w:val="nil"/>
+              <w:left w:val="nil"/>
+              <w:bottom w:val="single" w:sz="4" w:space="0" w:color="000000"/>
+              <w:right w:val="single" w:sz="4" w:space="0" w:color="000000"/>
+            </w:tcBorders>
+            <w:shd w:val="clear" w:color="D9D9D9" w:fill="D9D9D9"/>
+            <w:noWrap/>
+            <w:vAlign w:val="bottom"/>
+            <w:hideMark/>
+          </w:tcPr>
+          <w:p>
+            <w:pPr>
+              <w:spacing w:after="0" w:line="240" w:lineRule="auto"/>
+              <w:ind w:firstLine="0"/>
+              <w:jc w:val="left"/>
+              <w:rPr>
+                <w:rFonts w:ascii="Calibri" w:eastAsia="Times New Roman" w:hAnsi="Calibri" w:cs="Calibri"/>
+                <w:color w:val="000000"/>
+                <w:kern w:val="0"/>
+                <w:sz w:val="22"/>
+                <w:lang w:val="sk-SK" w:eastAsia="sk-SK"/>
+                <w14:ligatures w14:val="none"/>
+              </w:rPr>
+            </w:pPr>
+            <w:r>
+              <w:rPr>
+                <w:rFonts w:ascii="Calibri" w:eastAsia="Times New Roman" w:hAnsi="Calibri" w:cs="Calibri"/>
+                <w:color w:val="000000"/>
+                <w:kern w:val="0"/>
+                <w:sz w:val="22"/>
+                <w:lang w:val="sk-SK" w:eastAsia="sk-SK"/>
+                <w14:ligatures w14:val="none"/>
+              </w:rPr>
+              <w:t>https://docs.rs-online.com/ce7e/0900766b80fa5779.pdf</w:t>
+            </w:r>
+          </w:p>
+        </w:tc>
+      </w:tr>
+      <w:tr>
+        <w:trPr>
+          <w:trHeight w:val="300"/>
+        </w:trPr>
+        <w:tc>
+          <w:tcPr>
+            <w:tcW w:w="2180" w:type="dxa"/>
+            <w:tcBorders>
+              <w:top w:val="nil"/>
+              <w:left w:val="single" w:sz="4" w:space="0" w:color="000000"/>
+              <w:bottom w:val="single" w:sz="4" w:space="0" w:color="000000"/>
+              <w:right w:val="single" w:sz="4" w:space="0" w:color="000000"/>
+            </w:tcBorders>
+            <w:shd w:val="clear" w:color="auto" w:fill="auto"/>
+            <w:noWrap/>
+            <w:vAlign w:val="bottom"/>
+            <w:hideMark/>
+          </w:tcPr>
+          <w:p>
+            <w:pPr>
+              <w:spacing w:after="0" w:line="240" w:lineRule="auto"/>
+              <w:ind w:firstLine="0"/>
+              <w:jc w:val="left"/>
+              <w:rPr>
+                <w:rFonts w:ascii="Calibri" w:eastAsia="Times New Roman" w:hAnsi="Calibri" w:cs="Calibri"/>
+                <w:color w:val="000000"/>
+                <w:kern w:val="0"/>
+                <w:sz w:val="22"/>
+                <w:lang w:val="sk-SK" w:eastAsia="sk-SK"/>
+                <w14:ligatures w14:val="none"/>
+              </w:rPr>
+            </w:pPr>
+            <w:r>
+              <w:rPr>
+                <w:rFonts w:ascii="Calibri" w:eastAsia="Times New Roman" w:hAnsi="Calibri" w:cs="Calibri"/>
+                <w:color w:val="000000"/>
+                <w:kern w:val="0"/>
+                <w:sz w:val="22"/>
+                <w:lang w:val="sk-SK" w:eastAsia="sk-SK"/>
+                <w14:ligatures w14:val="none"/>
+              </w:rPr>
+              <w:t xml:space="preserve">9V </w:t>
+            </w:r>
+            <w:proofErr w:type="spellStart"/>
+            <w:r>
+              <w:rPr>
+                <w:rFonts w:ascii="Calibri" w:eastAsia="Times New Roman" w:hAnsi="Calibri" w:cs="Calibri"/>
+                <w:color w:val="000000"/>
+                <w:kern w:val="0"/>
+                <w:sz w:val="22"/>
+                <w:lang w:val="sk-SK" w:eastAsia="sk-SK"/>
+                <w14:ligatures w14:val="none"/>
+              </w:rPr>
+              <w:t>Battery</w:t>
+            </w:r>
+            <w:proofErr w:type="spellEnd"/>
+          </w:p>
+        </w:tc>
+        <w:tc>
+          <w:tcPr>
+            <w:tcW w:w="5320" w:type="dxa"/>
+            <w:tcBorders>
+              <w:top w:val="nil"/>
+              <w:left w:val="nil"/>
+              <w:bottom w:val="single" w:sz="4" w:space="0" w:color="000000"/>
+              <w:right w:val="single" w:sz="4" w:space="0" w:color="000000"/>
+            </w:tcBorders>
+            <w:shd w:val="clear" w:color="auto" w:fill="auto"/>
+            <w:noWrap/>
+            <w:vAlign w:val="bottom"/>
+            <w:hideMark/>
+          </w:tcPr>
+          <w:p>
+            <w:pPr>
+              <w:spacing w:after="0" w:line="240" w:lineRule="auto"/>
+              <w:ind w:firstLine="0"/>
+              <w:jc w:val="left"/>
+              <w:rPr>
+                <w:rFonts w:ascii="Calibri" w:eastAsia="Times New Roman" w:hAnsi="Calibri" w:cs="Calibri"/>
+                <w:color w:val="000000"/>
+                <w:kern w:val="0"/>
+                <w:sz w:val="22"/>
+                <w:lang w:val="sk-SK" w:eastAsia="sk-SK"/>
+                <w14:ligatures w14:val="none"/>
+              </w:rPr>
+            </w:pPr>
+            <w:r>
+              <w:rPr>
+                <w:rFonts w:ascii="Calibri" w:eastAsia="Times New Roman" w:hAnsi="Calibri" w:cs="Calibri"/>
+                <w:color w:val="000000"/>
+                <w:kern w:val="0"/>
+                <w:sz w:val="22"/>
+                <w:lang w:val="sk-SK" w:eastAsia="sk-SK"/>
+                <w14:ligatures w14:val="none"/>
+              </w:rPr>
+              <w:t>https://docs.rs-online.com/c3bb/A700000007739750.pdf</w:t>
+            </w:r>
+          </w:p>
+        </w:tc>
+      </w:tr>
+      <w:tr>
+        <w:trPr>
+          <w:trHeight w:val="300"/>
+        </w:trPr>
+        <w:tc>
+          <w:tcPr>
+            <w:tcW w:w="2180" w:type="dxa"/>
+            <w:tcBorders>
+              <w:top w:val="nil"/>
+              <w:left w:val="single" w:sz="4" w:space="0" w:color="000000"/>
+              <w:bottom w:val="single" w:sz="4" w:space="0" w:color="000000"/>
+              <w:right w:val="single" w:sz="4" w:space="0" w:color="000000"/>
+            </w:tcBorders>
+            <w:shd w:val="clear" w:color="D9D9D9" w:fill="D9D9D9"/>
+            <w:noWrap/>
+            <w:vAlign w:val="bottom"/>
+            <w:hideMark/>
+          </w:tcPr>
+          <w:p>
+            <w:pPr>
+              <w:spacing w:after="0" w:line="240" w:lineRule="auto"/>
+              <w:ind w:firstLine="0"/>
+              <w:jc w:val="left"/>
+              <w:rPr>
+                <w:rFonts w:ascii="Calibri" w:eastAsia="Times New Roman" w:hAnsi="Calibri" w:cs="Calibri"/>
+                <w:color w:val="000000"/>
+                <w:kern w:val="0"/>
+                <w:sz w:val="22"/>
+                <w:lang w:val="sk-SK" w:eastAsia="sk-SK"/>
+                <w14:ligatures w14:val="none"/>
+              </w:rPr>
+            </w:pPr>
+            <w:proofErr w:type="spellStart"/>
+            <w:r>
+              <w:rPr>
+                <w:rFonts w:ascii="Calibri" w:eastAsia="Times New Roman" w:hAnsi="Calibri" w:cs="Calibri"/>
+                <w:color w:val="000000"/>
+                <w:kern w:val="0"/>
+                <w:sz w:val="22"/>
+                <w:lang w:val="sk-SK" w:eastAsia="sk-SK"/>
+                <w14:ligatures w14:val="none"/>
+              </w:rPr>
+              <w:t>Battery</w:t>
+            </w:r>
+            <w:proofErr w:type="spellEnd"/>
+            <w:r>
+              <w:rPr>
+                <w:rFonts w:ascii="Calibri" w:eastAsia="Times New Roman" w:hAnsi="Calibri" w:cs="Calibri"/>
+                <w:color w:val="000000"/>
+                <w:kern w:val="0"/>
+                <w:sz w:val="22"/>
+                <w:lang w:val="sk-SK" w:eastAsia="sk-SK"/>
+                <w14:ligatures w14:val="none"/>
+              </w:rPr>
+              <w:t xml:space="preserve"> </w:t>
+            </w:r>
+            <w:proofErr w:type="spellStart"/>
+            <w:r>
+              <w:rPr>
+                <w:rFonts w:ascii="Calibri" w:eastAsia="Times New Roman" w:hAnsi="Calibri" w:cs="Calibri"/>
+                <w:color w:val="000000"/>
+                <w:kern w:val="0"/>
+                <w:sz w:val="22"/>
+                <w:lang w:val="sk-SK" w:eastAsia="sk-SK"/>
+                <w14:ligatures w14:val="none"/>
+              </w:rPr>
+              <w:t>connector</w:t>
+            </w:r>
+            <w:proofErr w:type="spellEnd"/>
+          </w:p>
+        </w:tc>
+        <w:tc>
+          <w:tcPr>
+            <w:tcW w:w="5320" w:type="dxa"/>
+            <w:tcBorders>
+              <w:top w:val="nil"/>
+              <w:left w:val="nil"/>
+              <w:bottom w:val="single" w:sz="4" w:space="0" w:color="000000"/>
+              <w:right w:val="single" w:sz="4" w:space="0" w:color="000000"/>
+            </w:tcBorders>
+            <w:shd w:val="clear" w:color="D9D9D9" w:fill="D9D9D9"/>
+            <w:noWrap/>
+            <w:vAlign w:val="bottom"/>
+            <w:hideMark/>
+          </w:tcPr>
+          <w:p>
+            <w:pPr>
+              <w:spacing w:after="0" w:line="240" w:lineRule="auto"/>
+              <w:ind w:firstLine="0"/>
+              <w:jc w:val="left"/>
+              <w:rPr>
+                <w:rFonts w:ascii="Calibri" w:eastAsia="Times New Roman" w:hAnsi="Calibri" w:cs="Calibri"/>
+                <w:color w:val="000000"/>
+                <w:kern w:val="0"/>
+                <w:sz w:val="22"/>
+                <w:lang w:val="sk-SK" w:eastAsia="sk-SK"/>
+                <w14:ligatures w14:val="none"/>
+              </w:rPr>
+            </w:pPr>
+            <w:r>
+              <w:rPr>
+                <w:rFonts w:ascii="Calibri" w:eastAsia="Times New Roman" w:hAnsi="Calibri" w:cs="Calibri"/>
+                <w:color w:val="000000"/>
+                <w:kern w:val="0"/>
+                <w:sz w:val="22"/>
+                <w:lang w:val="sk-SK" w:eastAsia="sk-SK"/>
+                <w14:ligatures w14:val="none"/>
+              </w:rPr>
+              <w:t>https://docs.rs-online.com/3822/A700000006711332.pdf</w:t>
+            </w:r>
+          </w:p>
+        </w:tc>
+      </w:tr>
+    </w:tbl>
+    <w:p>
+      <w:pPr>
+        <w:ind w:firstLine="0"/>
+        <w:rPr>
+          <w:lang w:val="sk-SK"/>
+        </w:rPr>
+      </w:pPr>
+    </w:p>
     <w:sectPr>
       <w:headerReference w:type="default" r:id="rId36"/>
       <w:footerReference w:type="default" r:id="rId37"/>
@@ -17058,6 +19887,7 @@
     <w:rsid w:val="00466FD8"/>
     <w:rsid w:val="004B4D80"/>
     <w:rsid w:val="00684202"/>
+    <w:rsid w:val="00716930"/>
     <w:rsid w:val="00746F96"/>
     <w:rsid w:val="00A76213"/>
     <w:rsid w:val="00BC78F1"/>

--- a/report/ReportV3.docx
+++ b/report/ReportV3.docx
@@ -9605,6 +9605,9 @@
         </w:rPr>
       </w:pPr>
       <m:oMathPara>
+        <m:oMathParaPr>
+          <m:jc m:val="left"/>
+        </m:oMathParaPr>
         <m:oMath>
           <m:sSub>
             <m:sSubPr>
@@ -9616,6 +9619,12 @@
               </m:ctrlPr>
             </m:sSubPr>
             <m:e>
+              <m:r>
+                <w:rPr>
+                  <w:rFonts w:ascii="Cambria Math" w:hAnsi="Cambria Math"/>
+                </w:rPr>
+                <m:t xml:space="preserve">If </m:t>
+              </m:r>
               <m:r>
                 <w:rPr>
                   <w:rFonts w:ascii="Cambria Math" w:hAnsi="Cambria Math"/>
@@ -9636,7 +9645,37 @@
             <w:rPr>
               <w:rFonts w:ascii="Cambria Math" w:hAnsi="Cambria Math"/>
             </w:rPr>
-            <m:t>= -10 mA</m:t>
+            <m:t>=</m:t>
+          </m:r>
+          <m:r>
+            <w:rPr>
+              <w:rFonts w:ascii="Cambria Math" w:hAnsi="Cambria Math"/>
+            </w:rPr>
+            <m:t xml:space="preserve"> -10 mA </m:t>
+          </m:r>
+          <m:d>
+            <m:dPr>
+              <m:ctrlPr>
+                <w:rPr>
+                  <w:rFonts w:ascii="Cambria Math" w:eastAsiaTheme="minorEastAsia" w:hAnsi="Cambria Math"/>
+                  <w:i/>
+                </w:rPr>
+              </m:ctrlPr>
+            </m:dPr>
+            <m:e>
+              <m:r>
+                <w:rPr>
+                  <w:rFonts w:ascii="Cambria Math" w:eastAsiaTheme="minorEastAsia" w:hAnsi="Cambria Math"/>
+                </w:rPr>
+                <m:t>Room 3 Base resistor calculation</m:t>
+              </m:r>
+            </m:e>
+          </m:d>
+          <m:r>
+            <w:rPr>
+              <w:rFonts w:ascii="Cambria Math" w:eastAsiaTheme="minorEastAsia" w:hAnsi="Cambria Math"/>
+            </w:rPr>
+            <m:t>:</m:t>
           </m:r>
         </m:oMath>
       </m:oMathPara>
@@ -10850,13 +10889,42 @@
           </w:rPr>
           <m:t>Ω</m:t>
         </m:r>
+        <m:r>
+          <w:rPr>
+            <w:rFonts w:ascii="Cambria Math" w:eastAsiaTheme="minorEastAsia" w:hAnsi="Cambria Math"/>
+          </w:rPr>
+          <m:t xml:space="preserve"> </m:t>
+        </m:r>
+        <m:d>
+          <m:dPr>
+            <m:ctrlPr>
+              <w:rPr>
+                <w:rFonts w:ascii="Cambria Math" w:eastAsiaTheme="minorEastAsia" w:hAnsi="Cambria Math"/>
+                <w:i/>
+              </w:rPr>
+            </m:ctrlPr>
+          </m:dPr>
+          <m:e>
+            <m:r>
+              <w:rPr>
+                <w:rFonts w:ascii="Cambria Math" w:eastAsiaTheme="minorEastAsia" w:hAnsi="Cambria Math"/>
+              </w:rPr>
+              <m:t>LED resistors calculation</m:t>
+            </m:r>
+          </m:e>
+        </m:d>
+        <m:r>
+          <w:rPr>
+            <w:rFonts w:ascii="Cambria Math" w:eastAsiaTheme="minorEastAsia" w:hAnsi="Cambria Math"/>
+          </w:rPr>
+          <m:t>:</m:t>
+        </m:r>
       </m:oMath>
       <w:r>
         <w:rPr>
           <w:rFonts w:eastAsiaTheme="minorEastAsia"/>
-          <w:iCs/>
         </w:rPr>
-        <w:t>:</w:t>
+        <w:t xml:space="preserve"> </w:t>
       </w:r>
     </w:p>
     <w:p>
@@ -11880,7 +11948,19 @@
             <w:rPr>
               <w:rFonts w:ascii="Cambria Math" w:eastAsiaTheme="minorEastAsia" w:hAnsi="Cambria Math"/>
             </w:rPr>
-            <m:t xml:space="preserve">=30 mA: </m:t>
+            <m:t>=30 mA</m:t>
+          </m:r>
+          <m:r>
+            <w:rPr>
+              <w:rFonts w:ascii="Cambria Math" w:eastAsiaTheme="minorEastAsia" w:hAnsi="Cambria Math"/>
+            </w:rPr>
+            <m:t xml:space="preserve"> (Room 1 &amp; Room 2 Base resistor calculation)</m:t>
+          </m:r>
+          <m:r>
+            <w:rPr>
+              <w:rFonts w:ascii="Cambria Math" w:eastAsiaTheme="minorEastAsia" w:hAnsi="Cambria Math"/>
+            </w:rPr>
+            <m:t xml:space="preserve">: </m:t>
           </m:r>
         </m:oMath>
       </m:oMathPara>
@@ -19887,9 +19967,9 @@
     <w:rsid w:val="00466FD8"/>
     <w:rsid w:val="004B4D80"/>
     <w:rsid w:val="00684202"/>
-    <w:rsid w:val="00716930"/>
     <w:rsid w:val="00746F96"/>
     <w:rsid w:val="00A76213"/>
+    <w:rsid w:val="00BB56CB"/>
     <w:rsid w:val="00BC78F1"/>
     <w:rsid w:val="00C05EDB"/>
     <w:rsid w:val="00D31B50"/>

--- a/report/ReportV3.docx
+++ b/report/ReportV3.docx
@@ -24,7 +24,7 @@
       <w:pPr>
         <w:pStyle w:val="Heading1"/>
       </w:pPr>
-      <w:bookmarkStart w:id="0" w:name="_Toc186710483"/>
+      <w:bookmarkStart w:id="0" w:name="_Toc186714057"/>
       <w:r>
         <w:lastRenderedPageBreak/>
         <w:t>Abstract</w:t>
@@ -126,7 +126,7 @@
           <w:r>
             <w:fldChar w:fldCharType="separate"/>
           </w:r>
-          <w:hyperlink w:anchor="_Toc186710483" w:history="1">
+          <w:hyperlink w:anchor="_Toc186714057" w:history="1">
             <w:r>
               <w:rPr>
                 <w:rStyle w:val="Hyperlink"/>
@@ -171,7 +171,7 @@
                 <w:noProof/>
                 <w:webHidden/>
               </w:rPr>
-              <w:instrText xml:space="preserve"> PAGEREF _Toc186710483 \h </w:instrText>
+              <w:instrText xml:space="preserve"> PAGEREF _Toc186714057 \h </w:instrText>
             </w:r>
             <w:r>
               <w:rPr>
@@ -217,7 +217,7 @@
               <w14:ligatures w14:val="standardContextual"/>
             </w:rPr>
           </w:pPr>
-          <w:hyperlink w:anchor="_Toc186710484" w:history="1">
+          <w:hyperlink w:anchor="_Toc186714058" w:history="1">
             <w:r>
               <w:rPr>
                 <w:rStyle w:val="Hyperlink"/>
@@ -244,7 +244,7 @@
                 <w:noProof/>
                 <w:webHidden/>
               </w:rPr>
-              <w:instrText xml:space="preserve"> PAGEREF _Toc186710484 \h </w:instrText>
+              <w:instrText xml:space="preserve"> PAGEREF _Toc186714058 \h </w:instrText>
             </w:r>
             <w:r>
               <w:rPr>
@@ -291,7 +291,7 @@
               <w14:ligatures w14:val="standardContextual"/>
             </w:rPr>
           </w:pPr>
-          <w:hyperlink w:anchor="_Toc186710485" w:history="1">
+          <w:hyperlink w:anchor="_Toc186714059" w:history="1">
             <w:r>
               <w:rPr>
                 <w:rStyle w:val="Hyperlink"/>
@@ -336,7 +336,7 @@
                 <w:noProof/>
                 <w:webHidden/>
               </w:rPr>
-              <w:instrText xml:space="preserve"> PAGEREF _Toc186710485 \h </w:instrText>
+              <w:instrText xml:space="preserve"> PAGEREF _Toc186714059 \h </w:instrText>
             </w:r>
             <w:r>
               <w:rPr>
@@ -383,7 +383,7 @@
               <w14:ligatures w14:val="standardContextual"/>
             </w:rPr>
           </w:pPr>
-          <w:hyperlink w:anchor="_Toc186710486" w:history="1">
+          <w:hyperlink w:anchor="_Toc186714060" w:history="1">
             <w:r>
               <w:rPr>
                 <w:rStyle w:val="Hyperlink"/>
@@ -428,7 +428,7 @@
                 <w:noProof/>
                 <w:webHidden/>
               </w:rPr>
-              <w:instrText xml:space="preserve"> PAGEREF _Toc186710486 \h </w:instrText>
+              <w:instrText xml:space="preserve"> PAGEREF _Toc186714060 \h </w:instrText>
             </w:r>
             <w:r>
               <w:rPr>
@@ -475,7 +475,7 @@
               <w14:ligatures w14:val="standardContextual"/>
             </w:rPr>
           </w:pPr>
-          <w:hyperlink w:anchor="_Toc186710487" w:history="1">
+          <w:hyperlink w:anchor="_Toc186714061" w:history="1">
             <w:r>
               <w:rPr>
                 <w:rStyle w:val="Hyperlink"/>
@@ -522,7 +522,7 @@
                 <w:noProof/>
                 <w:webHidden/>
               </w:rPr>
-              <w:instrText xml:space="preserve"> PAGEREF _Toc186710487 \h </w:instrText>
+              <w:instrText xml:space="preserve"> PAGEREF _Toc186714061 \h </w:instrText>
             </w:r>
             <w:r>
               <w:rPr>
@@ -569,7 +569,7 @@
               <w14:ligatures w14:val="standardContextual"/>
             </w:rPr>
           </w:pPr>
-          <w:hyperlink w:anchor="_Toc186710488" w:history="1">
+          <w:hyperlink w:anchor="_Toc186714062" w:history="1">
             <w:r>
               <w:rPr>
                 <w:rStyle w:val="Hyperlink"/>
@@ -616,7 +616,7 @@
                 <w:noProof/>
                 <w:webHidden/>
               </w:rPr>
-              <w:instrText xml:space="preserve"> PAGEREF _Toc186710488 \h </w:instrText>
+              <w:instrText xml:space="preserve"> PAGEREF _Toc186714062 \h </w:instrText>
             </w:r>
             <w:r>
               <w:rPr>
@@ -663,7 +663,7 @@
               <w14:ligatures w14:val="standardContextual"/>
             </w:rPr>
           </w:pPr>
-          <w:hyperlink w:anchor="_Toc186710489" w:history="1">
+          <w:hyperlink w:anchor="_Toc186714063" w:history="1">
             <w:r>
               <w:rPr>
                 <w:rStyle w:val="Hyperlink"/>
@@ -710,7 +710,7 @@
                 <w:noProof/>
                 <w:webHidden/>
               </w:rPr>
-              <w:instrText xml:space="preserve"> PAGEREF _Toc186710489 \h </w:instrText>
+              <w:instrText xml:space="preserve"> PAGEREF _Toc186714063 \h </w:instrText>
             </w:r>
             <w:r>
               <w:rPr>
@@ -757,7 +757,7 @@
               <w14:ligatures w14:val="standardContextual"/>
             </w:rPr>
           </w:pPr>
-          <w:hyperlink w:anchor="_Toc186710490" w:history="1">
+          <w:hyperlink w:anchor="_Toc186714064" w:history="1">
             <w:r>
               <w:rPr>
                 <w:rStyle w:val="Hyperlink"/>
@@ -804,7 +804,7 @@
                 <w:noProof/>
                 <w:webHidden/>
               </w:rPr>
-              <w:instrText xml:space="preserve"> PAGEREF _Toc186710490 \h </w:instrText>
+              <w:instrText xml:space="preserve"> PAGEREF _Toc186714064 \h </w:instrText>
             </w:r>
             <w:r>
               <w:rPr>
@@ -851,7 +851,7 @@
               <w14:ligatures w14:val="standardContextual"/>
             </w:rPr>
           </w:pPr>
-          <w:hyperlink w:anchor="_Toc186710491" w:history="1">
+          <w:hyperlink w:anchor="_Toc186714065" w:history="1">
             <w:r>
               <w:rPr>
                 <w:rStyle w:val="Hyperlink"/>
@@ -898,7 +898,7 @@
                 <w:noProof/>
                 <w:webHidden/>
               </w:rPr>
-              <w:instrText xml:space="preserve"> PAGEREF _Toc186710491 \h </w:instrText>
+              <w:instrText xml:space="preserve"> PAGEREF _Toc186714065 \h </w:instrText>
             </w:r>
             <w:r>
               <w:rPr>
@@ -945,7 +945,7 @@
               <w14:ligatures w14:val="standardContextual"/>
             </w:rPr>
           </w:pPr>
-          <w:hyperlink w:anchor="_Toc186710492" w:history="1">
+          <w:hyperlink w:anchor="_Toc186714066" w:history="1">
             <w:r>
               <w:rPr>
                 <w:rStyle w:val="Hyperlink"/>
@@ -992,7 +992,7 @@
                 <w:noProof/>
                 <w:webHidden/>
               </w:rPr>
-              <w:instrText xml:space="preserve"> PAGEREF _Toc186710492 \h </w:instrText>
+              <w:instrText xml:space="preserve"> PAGEREF _Toc186714066 \h </w:instrText>
             </w:r>
             <w:r>
               <w:rPr>
@@ -1039,7 +1039,7 @@
               <w14:ligatures w14:val="standardContextual"/>
             </w:rPr>
           </w:pPr>
-          <w:hyperlink w:anchor="_Toc186710493" w:history="1">
+          <w:hyperlink w:anchor="_Toc186714067" w:history="1">
             <w:r>
               <w:rPr>
                 <w:rStyle w:val="Hyperlink"/>
@@ -1084,7 +1084,7 @@
                 <w:noProof/>
                 <w:webHidden/>
               </w:rPr>
-              <w:instrText xml:space="preserve"> PAGEREF _Toc186710493 \h </w:instrText>
+              <w:instrText xml:space="preserve"> PAGEREF _Toc186714067 \h </w:instrText>
             </w:r>
             <w:r>
               <w:rPr>
@@ -1131,7 +1131,7 @@
               <w14:ligatures w14:val="standardContextual"/>
             </w:rPr>
           </w:pPr>
-          <w:hyperlink w:anchor="_Toc186710494" w:history="1">
+          <w:hyperlink w:anchor="_Toc186714068" w:history="1">
             <w:r>
               <w:rPr>
                 <w:rStyle w:val="Hyperlink"/>
@@ -1176,7 +1176,7 @@
                 <w:noProof/>
                 <w:webHidden/>
               </w:rPr>
-              <w:instrText xml:space="preserve"> PAGEREF _Toc186710494 \h </w:instrText>
+              <w:instrText xml:space="preserve"> PAGEREF _Toc186714068 \h </w:instrText>
             </w:r>
             <w:r>
               <w:rPr>
@@ -1223,7 +1223,7 @@
               <w14:ligatures w14:val="standardContextual"/>
             </w:rPr>
           </w:pPr>
-          <w:hyperlink w:anchor="_Toc186710495" w:history="1">
+          <w:hyperlink w:anchor="_Toc186714069" w:history="1">
             <w:r>
               <w:rPr>
                 <w:rStyle w:val="Hyperlink"/>
@@ -1268,7 +1268,7 @@
                 <w:noProof/>
                 <w:webHidden/>
               </w:rPr>
-              <w:instrText xml:space="preserve"> PAGEREF _Toc186710495 \h </w:instrText>
+              <w:instrText xml:space="preserve"> PAGEREF _Toc186714069 \h </w:instrText>
             </w:r>
             <w:r>
               <w:rPr>
@@ -1315,7 +1315,7 @@
               <w14:ligatures w14:val="standardContextual"/>
             </w:rPr>
           </w:pPr>
-          <w:hyperlink w:anchor="_Toc186710496" w:history="1">
+          <w:hyperlink w:anchor="_Toc186714070" w:history="1">
             <w:r>
               <w:rPr>
                 <w:rStyle w:val="Hyperlink"/>
@@ -1360,7 +1360,7 @@
                 <w:noProof/>
                 <w:webHidden/>
               </w:rPr>
-              <w:instrText xml:space="preserve"> PAGEREF _Toc186710496 \h </w:instrText>
+              <w:instrText xml:space="preserve"> PAGEREF _Toc186714070 \h </w:instrText>
             </w:r>
             <w:r>
               <w:rPr>
@@ -1407,7 +1407,7 @@
               <w14:ligatures w14:val="standardContextual"/>
             </w:rPr>
           </w:pPr>
-          <w:hyperlink w:anchor="_Toc186710497" w:history="1">
+          <w:hyperlink w:anchor="_Toc186714071" w:history="1">
             <w:r>
               <w:rPr>
                 <w:rStyle w:val="Hyperlink"/>
@@ -1452,7 +1452,7 @@
                 <w:noProof/>
                 <w:webHidden/>
               </w:rPr>
-              <w:instrText xml:space="preserve"> PAGEREF _Toc186710497 \h </w:instrText>
+              <w:instrText xml:space="preserve"> PAGEREF _Toc186714071 \h </w:instrText>
             </w:r>
             <w:r>
               <w:rPr>
@@ -1499,7 +1499,7 @@
               <w14:ligatures w14:val="standardContextual"/>
             </w:rPr>
           </w:pPr>
-          <w:hyperlink w:anchor="_Toc186710498" w:history="1">
+          <w:hyperlink w:anchor="_Toc186714072" w:history="1">
             <w:r>
               <w:rPr>
                 <w:rStyle w:val="Hyperlink"/>
@@ -1544,7 +1544,7 @@
                 <w:noProof/>
                 <w:webHidden/>
               </w:rPr>
-              <w:instrText xml:space="preserve"> PAGEREF _Toc186710498 \h </w:instrText>
+              <w:instrText xml:space="preserve"> PAGEREF _Toc186714072 \h </w:instrText>
             </w:r>
             <w:r>
               <w:rPr>
@@ -1591,7 +1591,7 @@
               <w14:ligatures w14:val="standardContextual"/>
             </w:rPr>
           </w:pPr>
-          <w:hyperlink w:anchor="_Toc186710499" w:history="1">
+          <w:hyperlink w:anchor="_Toc186714073" w:history="1">
             <w:r>
               <w:rPr>
                 <w:rStyle w:val="Hyperlink"/>
@@ -1636,7 +1636,7 @@
                 <w:noProof/>
                 <w:webHidden/>
               </w:rPr>
-              <w:instrText xml:space="preserve"> PAGEREF _Toc186710499 \h </w:instrText>
+              <w:instrText xml:space="preserve"> PAGEREF _Toc186714073 \h </w:instrText>
             </w:r>
             <w:r>
               <w:rPr>
@@ -1683,7 +1683,7 @@
               <w14:ligatures w14:val="standardContextual"/>
             </w:rPr>
           </w:pPr>
-          <w:hyperlink w:anchor="_Toc186710500" w:history="1">
+          <w:hyperlink w:anchor="_Toc186714074" w:history="1">
             <w:r>
               <w:rPr>
                 <w:rStyle w:val="Hyperlink"/>
@@ -1728,7 +1728,7 @@
                 <w:noProof/>
                 <w:webHidden/>
               </w:rPr>
-              <w:instrText xml:space="preserve"> PAGEREF _Toc186710500 \h </w:instrText>
+              <w:instrText xml:space="preserve"> PAGEREF _Toc186714074 \h </w:instrText>
             </w:r>
             <w:r>
               <w:rPr>
@@ -1775,7 +1775,7 @@
               <w14:ligatures w14:val="standardContextual"/>
             </w:rPr>
           </w:pPr>
-          <w:hyperlink w:anchor="_Toc186710501" w:history="1">
+          <w:hyperlink w:anchor="_Toc186714075" w:history="1">
             <w:r>
               <w:rPr>
                 <w:rStyle w:val="Hyperlink"/>
@@ -1820,7 +1820,7 @@
                 <w:noProof/>
                 <w:webHidden/>
               </w:rPr>
-              <w:instrText xml:space="preserve"> PAGEREF _Toc186710501 \h </w:instrText>
+              <w:instrText xml:space="preserve"> PAGEREF _Toc186714075 \h </w:instrText>
             </w:r>
             <w:r>
               <w:rPr>
@@ -1867,7 +1867,7 @@
               <w14:ligatures w14:val="standardContextual"/>
             </w:rPr>
           </w:pPr>
-          <w:hyperlink w:anchor="_Toc186710502" w:history="1">
+          <w:hyperlink w:anchor="_Toc186714076" w:history="1">
             <w:r>
               <w:rPr>
                 <w:rStyle w:val="Hyperlink"/>
@@ -1912,7 +1912,7 @@
                 <w:noProof/>
                 <w:webHidden/>
               </w:rPr>
-              <w:instrText xml:space="preserve"> PAGEREF _Toc186710502 \h </w:instrText>
+              <w:instrText xml:space="preserve"> PAGEREF _Toc186714076 \h </w:instrText>
             </w:r>
             <w:r>
               <w:rPr>
@@ -1959,7 +1959,7 @@
               <w14:ligatures w14:val="standardContextual"/>
             </w:rPr>
           </w:pPr>
-          <w:hyperlink w:anchor="_Toc186710503" w:history="1">
+          <w:hyperlink w:anchor="_Toc186714077" w:history="1">
             <w:r>
               <w:rPr>
                 <w:rStyle w:val="Hyperlink"/>
@@ -2004,7 +2004,7 @@
                 <w:noProof/>
                 <w:webHidden/>
               </w:rPr>
-              <w:instrText xml:space="preserve"> PAGEREF _Toc186710503 \h </w:instrText>
+              <w:instrText xml:space="preserve"> PAGEREF _Toc186714077 \h </w:instrText>
             </w:r>
             <w:r>
               <w:rPr>
@@ -2051,7 +2051,7 @@
               <w14:ligatures w14:val="standardContextual"/>
             </w:rPr>
           </w:pPr>
-          <w:hyperlink w:anchor="_Toc186710504" w:history="1">
+          <w:hyperlink w:anchor="_Toc186714078" w:history="1">
             <w:r>
               <w:rPr>
                 <w:rStyle w:val="Hyperlink"/>
@@ -2096,7 +2096,7 @@
                 <w:noProof/>
                 <w:webHidden/>
               </w:rPr>
-              <w:instrText xml:space="preserve"> PAGEREF _Toc186710504 \h </w:instrText>
+              <w:instrText xml:space="preserve"> PAGEREF _Toc186714078 \h </w:instrText>
             </w:r>
             <w:r>
               <w:rPr>
@@ -2143,7 +2143,7 @@
               <w14:ligatures w14:val="standardContextual"/>
             </w:rPr>
           </w:pPr>
-          <w:hyperlink w:anchor="_Toc186710505" w:history="1">
+          <w:hyperlink w:anchor="_Toc186714079" w:history="1">
             <w:r>
               <w:rPr>
                 <w:rStyle w:val="Hyperlink"/>
@@ -2188,7 +2188,7 @@
                 <w:noProof/>
                 <w:webHidden/>
               </w:rPr>
-              <w:instrText xml:space="preserve"> PAGEREF _Toc186710505 \h </w:instrText>
+              <w:instrText xml:space="preserve"> PAGEREF _Toc186714079 \h </w:instrText>
             </w:r>
             <w:r>
               <w:rPr>
@@ -2235,7 +2235,7 @@
               <w14:ligatures w14:val="standardContextual"/>
             </w:rPr>
           </w:pPr>
-          <w:hyperlink w:anchor="_Toc186710506" w:history="1">
+          <w:hyperlink w:anchor="_Toc186714080" w:history="1">
             <w:r>
               <w:rPr>
                 <w:rStyle w:val="Hyperlink"/>
@@ -2280,7 +2280,7 @@
                 <w:noProof/>
                 <w:webHidden/>
               </w:rPr>
-              <w:instrText xml:space="preserve"> PAGEREF _Toc186710506 \h </w:instrText>
+              <w:instrText xml:space="preserve"> PAGEREF _Toc186714080 \h </w:instrText>
             </w:r>
             <w:r>
               <w:rPr>
@@ -2327,7 +2327,7 @@
               <w14:ligatures w14:val="standardContextual"/>
             </w:rPr>
           </w:pPr>
-          <w:hyperlink w:anchor="_Toc186710507" w:history="1">
+          <w:hyperlink w:anchor="_Toc186714081" w:history="1">
             <w:r>
               <w:rPr>
                 <w:rStyle w:val="Hyperlink"/>
@@ -2372,7 +2372,7 @@
                 <w:noProof/>
                 <w:webHidden/>
               </w:rPr>
-              <w:instrText xml:space="preserve"> PAGEREF _Toc186710507 \h </w:instrText>
+              <w:instrText xml:space="preserve"> PAGEREF _Toc186714081 \h </w:instrText>
             </w:r>
             <w:r>
               <w:rPr>
@@ -2419,7 +2419,7 @@
               <w14:ligatures w14:val="standardContextual"/>
             </w:rPr>
           </w:pPr>
-          <w:hyperlink w:anchor="_Toc186710508" w:history="1">
+          <w:hyperlink w:anchor="_Toc186714082" w:history="1">
             <w:r>
               <w:rPr>
                 <w:rStyle w:val="Hyperlink"/>
@@ -2464,7 +2464,7 @@
                 <w:noProof/>
                 <w:webHidden/>
               </w:rPr>
-              <w:instrText xml:space="preserve"> PAGEREF _Toc186710508 \h </w:instrText>
+              <w:instrText xml:space="preserve"> PAGEREF _Toc186714082 \h </w:instrText>
             </w:r>
             <w:r>
               <w:rPr>
@@ -2511,7 +2511,7 @@
               <w14:ligatures w14:val="standardContextual"/>
             </w:rPr>
           </w:pPr>
-          <w:hyperlink w:anchor="_Toc186710509" w:history="1">
+          <w:hyperlink w:anchor="_Toc186714083" w:history="1">
             <w:r>
               <w:rPr>
                 <w:rStyle w:val="Hyperlink"/>
@@ -2556,7 +2556,7 @@
                 <w:noProof/>
                 <w:webHidden/>
               </w:rPr>
-              <w:instrText xml:space="preserve"> PAGEREF _Toc186710509 \h </w:instrText>
+              <w:instrText xml:space="preserve"> PAGEREF _Toc186714083 \h </w:instrText>
             </w:r>
             <w:r>
               <w:rPr>
@@ -2603,7 +2603,7 @@
               <w14:ligatures w14:val="standardContextual"/>
             </w:rPr>
           </w:pPr>
-          <w:hyperlink w:anchor="_Toc186710510" w:history="1">
+          <w:hyperlink w:anchor="_Toc186714084" w:history="1">
             <w:r>
               <w:rPr>
                 <w:rStyle w:val="Hyperlink"/>
@@ -2648,7 +2648,7 @@
                 <w:noProof/>
                 <w:webHidden/>
               </w:rPr>
-              <w:instrText xml:space="preserve"> PAGEREF _Toc186710510 \h </w:instrText>
+              <w:instrText xml:space="preserve"> PAGEREF _Toc186714084 \h </w:instrText>
             </w:r>
             <w:r>
               <w:rPr>
@@ -2695,7 +2695,7 @@
               <w14:ligatures w14:val="standardContextual"/>
             </w:rPr>
           </w:pPr>
-          <w:hyperlink w:anchor="_Toc186710511" w:history="1">
+          <w:hyperlink w:anchor="_Toc186714085" w:history="1">
             <w:r>
               <w:rPr>
                 <w:rStyle w:val="Hyperlink"/>
@@ -2740,7 +2740,7 @@
                 <w:noProof/>
                 <w:webHidden/>
               </w:rPr>
-              <w:instrText xml:space="preserve"> PAGEREF _Toc186710511 \h </w:instrText>
+              <w:instrText xml:space="preserve"> PAGEREF _Toc186714085 \h </w:instrText>
             </w:r>
             <w:r>
               <w:rPr>
@@ -2787,7 +2787,7 @@
               <w14:ligatures w14:val="standardContextual"/>
             </w:rPr>
           </w:pPr>
-          <w:hyperlink w:anchor="_Toc186710512" w:history="1">
+          <w:hyperlink w:anchor="_Toc186714086" w:history="1">
             <w:r>
               <w:rPr>
                 <w:rStyle w:val="Hyperlink"/>
@@ -2832,7 +2832,7 @@
                 <w:noProof/>
                 <w:webHidden/>
               </w:rPr>
-              <w:instrText xml:space="preserve"> PAGEREF _Toc186710512 \h </w:instrText>
+              <w:instrText xml:space="preserve"> PAGEREF _Toc186714086 \h </w:instrText>
             </w:r>
             <w:r>
               <w:rPr>
@@ -2879,7 +2879,7 @@
               <w14:ligatures w14:val="standardContextual"/>
             </w:rPr>
           </w:pPr>
-          <w:hyperlink w:anchor="_Toc186710513" w:history="1">
+          <w:hyperlink w:anchor="_Toc186714087" w:history="1">
             <w:r>
               <w:rPr>
                 <w:rStyle w:val="Hyperlink"/>
@@ -2924,7 +2924,7 @@
                 <w:noProof/>
                 <w:webHidden/>
               </w:rPr>
-              <w:instrText xml:space="preserve"> PAGEREF _Toc186710513 \h </w:instrText>
+              <w:instrText xml:space="preserve"> PAGEREF _Toc186714087 \h </w:instrText>
             </w:r>
             <w:r>
               <w:rPr>
@@ -2971,7 +2971,7 @@
               <w14:ligatures w14:val="standardContextual"/>
             </w:rPr>
           </w:pPr>
-          <w:hyperlink w:anchor="_Toc186710514" w:history="1">
+          <w:hyperlink w:anchor="_Toc186714088" w:history="1">
             <w:r>
               <w:rPr>
                 <w:rStyle w:val="Hyperlink"/>
@@ -3016,7 +3016,7 @@
                 <w:noProof/>
                 <w:webHidden/>
               </w:rPr>
-              <w:instrText xml:space="preserve"> PAGEREF _Toc186710514 \h </w:instrText>
+              <w:instrText xml:space="preserve"> PAGEREF _Toc186714088 \h </w:instrText>
             </w:r>
             <w:r>
               <w:rPr>
@@ -3063,7 +3063,7 @@
               <w14:ligatures w14:val="standardContextual"/>
             </w:rPr>
           </w:pPr>
-          <w:hyperlink w:anchor="_Toc186710515" w:history="1">
+          <w:hyperlink w:anchor="_Toc186714089" w:history="1">
             <w:r>
               <w:rPr>
                 <w:rStyle w:val="Hyperlink"/>
@@ -3108,7 +3108,7 @@
                 <w:noProof/>
                 <w:webHidden/>
               </w:rPr>
-              <w:instrText xml:space="preserve"> PAGEREF _Toc186710515 \h </w:instrText>
+              <w:instrText xml:space="preserve"> PAGEREF _Toc186714089 \h </w:instrText>
             </w:r>
             <w:r>
               <w:rPr>
@@ -3155,7 +3155,7 @@
               <w14:ligatures w14:val="standardContextual"/>
             </w:rPr>
           </w:pPr>
-          <w:hyperlink w:anchor="_Toc186710516" w:history="1">
+          <w:hyperlink w:anchor="_Toc186714090" w:history="1">
             <w:r>
               <w:rPr>
                 <w:rStyle w:val="Hyperlink"/>
@@ -3200,7 +3200,7 @@
                 <w:noProof/>
                 <w:webHidden/>
               </w:rPr>
-              <w:instrText xml:space="preserve"> PAGEREF _Toc186710516 \h </w:instrText>
+              <w:instrText xml:space="preserve"> PAGEREF _Toc186714090 \h </w:instrText>
             </w:r>
             <w:r>
               <w:rPr>
@@ -3247,7 +3247,7 @@
               <w14:ligatures w14:val="standardContextual"/>
             </w:rPr>
           </w:pPr>
-          <w:hyperlink w:anchor="_Toc186710517" w:history="1">
+          <w:hyperlink w:anchor="_Toc186714091" w:history="1">
             <w:r>
               <w:rPr>
                 <w:rStyle w:val="Hyperlink"/>
@@ -3292,7 +3292,7 @@
                 <w:noProof/>
                 <w:webHidden/>
               </w:rPr>
-              <w:instrText xml:space="preserve"> PAGEREF _Toc186710517 \h </w:instrText>
+              <w:instrText xml:space="preserve"> PAGEREF _Toc186714091 \h </w:instrText>
             </w:r>
             <w:r>
               <w:rPr>
@@ -3339,7 +3339,7 @@
               <w14:ligatures w14:val="standardContextual"/>
             </w:rPr>
           </w:pPr>
-          <w:hyperlink w:anchor="_Toc186710518" w:history="1">
+          <w:hyperlink w:anchor="_Toc186714092" w:history="1">
             <w:r>
               <w:rPr>
                 <w:rStyle w:val="Hyperlink"/>
@@ -3384,7 +3384,7 @@
                 <w:noProof/>
                 <w:webHidden/>
               </w:rPr>
-              <w:instrText xml:space="preserve"> PAGEREF _Toc186710518 \h </w:instrText>
+              <w:instrText xml:space="preserve"> PAGEREF _Toc186714092 \h </w:instrText>
             </w:r>
             <w:r>
               <w:rPr>
@@ -3431,7 +3431,7 @@
               <w14:ligatures w14:val="standardContextual"/>
             </w:rPr>
           </w:pPr>
-          <w:hyperlink w:anchor="_Toc186710519" w:history="1">
+          <w:hyperlink w:anchor="_Toc186714093" w:history="1">
             <w:r>
               <w:rPr>
                 <w:rStyle w:val="Hyperlink"/>
@@ -3476,7 +3476,7 @@
                 <w:noProof/>
                 <w:webHidden/>
               </w:rPr>
-              <w:instrText xml:space="preserve"> PAGEREF _Toc186710519 \h </w:instrText>
+              <w:instrText xml:space="preserve"> PAGEREF _Toc186714093 \h </w:instrText>
             </w:r>
             <w:r>
               <w:rPr>
@@ -3523,7 +3523,7 @@
               <w14:ligatures w14:val="standardContextual"/>
             </w:rPr>
           </w:pPr>
-          <w:hyperlink w:anchor="_Toc186710520" w:history="1">
+          <w:hyperlink w:anchor="_Toc186714094" w:history="1">
             <w:r>
               <w:rPr>
                 <w:rStyle w:val="Hyperlink"/>
@@ -3568,7 +3568,7 @@
                 <w:noProof/>
                 <w:webHidden/>
               </w:rPr>
-              <w:instrText xml:space="preserve"> PAGEREF _Toc186710520 \h </w:instrText>
+              <w:instrText xml:space="preserve"> PAGEREF _Toc186714094 \h </w:instrText>
             </w:r>
             <w:r>
               <w:rPr>
@@ -3589,6 +3589,98 @@
                 <w:webHidden/>
               </w:rPr>
               <w:t>33</w:t>
+            </w:r>
+            <w:r>
+              <w:rPr>
+                <w:noProof/>
+                <w:webHidden/>
+              </w:rPr>
+              <w:fldChar w:fldCharType="end"/>
+            </w:r>
+          </w:hyperlink>
+        </w:p>
+        <w:p>
+          <w:pPr>
+            <w:pStyle w:val="TOC2"/>
+            <w:tabs>
+              <w:tab w:val="left" w:pos="1680"/>
+              <w:tab w:val="right" w:leader="dot" w:pos="9074"/>
+            </w:tabs>
+            <w:rPr>
+              <w:rFonts w:asciiTheme="minorHAnsi" w:hAnsiTheme="minorHAnsi" w:cstheme="minorBidi"/>
+              <w:noProof/>
+              <w:color w:val="auto"/>
+              <w:kern w:val="2"/>
+              <w:szCs w:val="24"/>
+              <w14:ligatures w14:val="standardContextual"/>
+            </w:rPr>
+          </w:pPr>
+          <w:hyperlink w:anchor="_Toc186714095" w:history="1">
+            <w:r>
+              <w:rPr>
+                <w:rStyle w:val="Hyperlink"/>
+                <w:noProof/>
+              </w:rPr>
+              <w:t>8.11</w:t>
+            </w:r>
+            <w:r>
+              <w:rPr>
+                <w:rFonts w:asciiTheme="minorHAnsi" w:hAnsiTheme="minorHAnsi" w:cstheme="minorBidi"/>
+                <w:noProof/>
+                <w:color w:val="auto"/>
+                <w:kern w:val="2"/>
+                <w:szCs w:val="24"/>
+                <w14:ligatures w14:val="standardContextual"/>
+              </w:rPr>
+              <w:tab/>
+            </w:r>
+            <w:r>
+              <w:rPr>
+                <w:rStyle w:val="Hyperlink"/>
+                <w:noProof/>
+              </w:rPr>
+              <w:t>Budget</w:t>
+            </w:r>
+            <w:r>
+              <w:rPr>
+                <w:noProof/>
+                <w:webHidden/>
+              </w:rPr>
+              <w:tab/>
+            </w:r>
+            <w:r>
+              <w:rPr>
+                <w:noProof/>
+                <w:webHidden/>
+              </w:rPr>
+              <w:fldChar w:fldCharType="begin"/>
+            </w:r>
+            <w:r>
+              <w:rPr>
+                <w:noProof/>
+                <w:webHidden/>
+              </w:rPr>
+              <w:instrText xml:space="preserve"> PAGEREF _Toc186714095 \h </w:instrText>
+            </w:r>
+            <w:r>
+              <w:rPr>
+                <w:noProof/>
+                <w:webHidden/>
+              </w:rPr>
+            </w:r>
+            <w:r>
+              <w:rPr>
+                <w:noProof/>
+                <w:webHidden/>
+              </w:rPr>
+              <w:fldChar w:fldCharType="separate"/>
+            </w:r>
+            <w:r>
+              <w:rPr>
+                <w:noProof/>
+                <w:webHidden/>
+              </w:rPr>
+              <w:t>34</w:t>
             </w:r>
             <w:r>
               <w:rPr>
@@ -3624,7 +3716,7 @@
         </w:numPr>
         <w:ind w:left="432" w:hanging="432"/>
       </w:pPr>
-      <w:bookmarkStart w:id="1" w:name="_Toc186710484"/>
+      <w:bookmarkStart w:id="1" w:name="_Toc186714058"/>
       <w:r>
         <w:lastRenderedPageBreak/>
         <w:t>Table of Figures</w:t>
@@ -5090,7 +5182,7 @@
       <w:pPr>
         <w:pStyle w:val="Heading1"/>
       </w:pPr>
-      <w:bookmarkStart w:id="2" w:name="_Toc186710485"/>
+      <w:bookmarkStart w:id="2" w:name="_Toc186714059"/>
       <w:r>
         <w:lastRenderedPageBreak/>
         <w:t>Introduction</w:t>
@@ -5099,15 +5191,7 @@
     </w:p>
     <w:p>
       <w:r>
-        <w:t xml:space="preserve">This report encompasses various procedures involved in construction of a smart home model. One of the initial definitions of smart home is provided by </w:t>
-      </w:r>
-      <w:proofErr w:type="spellStart"/>
-      <w:r>
-        <w:t>Lutolf</w:t>
-      </w:r>
-      <w:proofErr w:type="spellEnd"/>
-      <w:r>
-        <w:t xml:space="preserve">, defining it as “an integration of different services within a home by using a common communication system.” Moreover, it should assure „an economic, secure, and comfortable operation of the home and includes a high degree of intelligent functionality and flexibility.” </w:t>
+        <w:t xml:space="preserve">This report encompasses various procedures involved in construction of a smart home model. One of the initial definitions of smart home is provided by Lutolf, defining it as “an integration of different services within a home by using a common communication system.” Moreover, it should assure „an economic, secure, and comfortable operation of the home and includes a high degree of intelligent functionality and flexibility.” </w:t>
       </w:r>
       <w:sdt>
         <w:sdtPr>
@@ -5136,15 +5220,7 @@
         </w:sdtContent>
       </w:sdt>
       <w:r>
-        <w:t xml:space="preserve"> A fresher definition by </w:t>
-      </w:r>
-      <w:proofErr w:type="spellStart"/>
-      <w:r>
-        <w:t>Satpathy</w:t>
-      </w:r>
-      <w:proofErr w:type="spellEnd"/>
-      <w:r>
-        <w:t xml:space="preserve"> states, that “a home which is smart enough to assist the inhabitants to live independently and comfortably with the help of technology is termed as smart home. In a smart home, all the mechanical and digital devices are interconnected to form a network, which can communicate with each other and with the user to create an interactive space.” </w:t>
+        <w:t xml:space="preserve"> A fresher definition by Satpathy states, that “a home which is smart enough to assist the inhabitants to live independently and comfortably with the help of technology is termed as smart home. In a smart home, all the mechanical and digital devices are interconnected to form a network, which can communicate with each other and with the user to create an interactive space.” </w:t>
       </w:r>
       <w:sdt>
         <w:sdtPr>
@@ -5173,15 +5249,7 @@
         </w:sdtContent>
       </w:sdt>
       <w:r>
-        <w:t xml:space="preserve"> We consider this definition more proper, as it emphasizes the role of network in smart home systems, in contrast to the vaguer term ‘common communication system’ used by </w:t>
-      </w:r>
-      <w:proofErr w:type="spellStart"/>
-      <w:r>
-        <w:t>Lutolf</w:t>
-      </w:r>
-      <w:proofErr w:type="spellEnd"/>
-      <w:r>
-        <w:t xml:space="preserve">. </w:t>
+        <w:t xml:space="preserve"> We consider this definition more proper, as it emphasizes the role of network in smart home systems, in contrast to the vaguer term ‘common communication system’ used by Lutolf. </w:t>
       </w:r>
     </w:p>
     <w:p>
@@ -5392,7 +5460,7 @@
       <w:pPr>
         <w:pStyle w:val="Heading1"/>
       </w:pPr>
-      <w:bookmarkStart w:id="4" w:name="_Toc186710486"/>
+      <w:bookmarkStart w:id="4" w:name="_Toc186714060"/>
       <w:r>
         <w:lastRenderedPageBreak/>
         <w:t>Methods</w:t>
@@ -5408,7 +5476,7 @@
           <w:szCs w:val="24"/>
         </w:rPr>
       </w:pPr>
-      <w:bookmarkStart w:id="5" w:name="_Toc186710487"/>
+      <w:bookmarkStart w:id="5" w:name="_Toc186714061"/>
       <w:r>
         <w:rPr>
           <w:rFonts w:eastAsia="Aptos"/>
@@ -5430,7 +5498,7 @@
           <w:rFonts w:eastAsia="Aptos"/>
         </w:rPr>
       </w:pPr>
-      <w:bookmarkStart w:id="6" w:name="_Toc186710488"/>
+      <w:bookmarkStart w:id="6" w:name="_Toc186714062"/>
       <w:r>
         <w:rPr>
           <w:rFonts w:eastAsia="Aptos"/>
@@ -5486,6 +5554,9 @@
       </w:r>
       <w:r>
         <w:t>The control panel could be developed further to be wireless with Bluetooth and controlled via an app.</w:t>
+      </w:r>
+      <w:r>
+        <w:t xml:space="preserve"> (For further information check out appendices 8.3, 8.4 and 8.10)</w:t>
       </w:r>
     </w:p>
     <w:p>
@@ -5593,7 +5664,7 @@
           <w:rFonts w:eastAsia="Aptos"/>
         </w:rPr>
       </w:pPr>
-      <w:bookmarkStart w:id="8" w:name="_Toc186710489"/>
+      <w:bookmarkStart w:id="8" w:name="_Toc186714063"/>
       <w:r>
         <w:rPr>
           <w:rFonts w:eastAsia="Aptos"/>
@@ -5617,6 +5688,9 @@
       </w:r>
       <w:r>
         <w:t>e Further divided the circuit in two PCB’s. One for the Control panel, with the Buttons and Potentiometer mounted on the PCB via Through hole soldering and a pin header connection to the Liquid Crystal Display (LCD).</w:t>
+      </w:r>
+      <w:r>
+        <w:t xml:space="preserve"> (For further information check out appendices 8.1, 8.2, 8.7, 8.8 and 8.9)</w:t>
       </w:r>
     </w:p>
     <w:p>
@@ -5711,7 +5785,7 @@
           <w:rFonts w:eastAsia="Aptos"/>
         </w:rPr>
       </w:pPr>
-      <w:bookmarkStart w:id="10" w:name="_Toc186710490"/>
+      <w:bookmarkStart w:id="10" w:name="_Toc186714064"/>
       <w:r>
         <w:rPr>
           <w:rFonts w:eastAsia="Aptos"/>
@@ -5722,28 +5796,15 @@
     </w:p>
     <w:p>
       <w:r>
-        <w:t xml:space="preserve">Design of the house can be divided into two </w:t>
-      </w:r>
-      <w:proofErr w:type="gramStart"/>
-      <w:r>
-        <w:t>categories,</w:t>
-      </w:r>
-      <w:proofErr w:type="gramEnd"/>
-      <w:r>
-        <w:t xml:space="preserve"> one is base and the other </w:t>
-      </w:r>
-      <w:proofErr w:type="gramStart"/>
-      <w:r>
-        <w:t>are</w:t>
-      </w:r>
-      <w:proofErr w:type="gramEnd"/>
-      <w:r>
-        <w:t xml:space="preserve"> walls and floor.</w:t>
+        <w:t>Design of the house can be divided into two categories, one is base and the other are walls and floor.</w:t>
       </w:r>
     </w:p>
     <w:p>
       <w:r>
         <w:t>Base was designed in Fusion 360 for 3D printer, whole model consists of 230mm X 230mm square with three rooms. We also added mounting holes for walls and floor and space under the floor is empty for routing cables, for that reason we also added openings at the back near the control panel.</w:t>
+      </w:r>
+      <w:r>
+        <w:t xml:space="preserve"> (Base dimensions can be found in 8.5 appendix)</w:t>
       </w:r>
     </w:p>
     <w:p>
@@ -5927,6 +5988,11 @@
     </w:p>
     <w:p>
       <w:r>
+        <w:t>We also created a casings for buttons and potentiometers. (Dimensions for a button casing are in appendix 8.6)</w:t>
+      </w:r>
+    </w:p>
+    <w:p>
+      <w:r>
         <w:t>For slicing we used Bamb</w:t>
       </w:r>
       <w:r>
@@ -5952,7 +6018,7 @@
           <w:rFonts w:eastAsia="Aptos"/>
         </w:rPr>
       </w:pPr>
-      <w:bookmarkStart w:id="13" w:name="_Toc186710491"/>
+      <w:bookmarkStart w:id="13" w:name="_Toc186714065"/>
       <w:r>
         <w:rPr>
           <w:rFonts w:eastAsia="Aptos"/>
@@ -6080,6 +6146,7 @@
         </w:rPr>
       </w:pPr>
       <w:r>
+        <w:lastRenderedPageBreak/>
         <w:t>With all the connections according to the wiring table, the casing of the control panel could be closed and the walls screwed to the bottom with</w:t>
       </w:r>
       <w:r>
@@ -6100,13 +6167,8 @@
       <w:r>
         <w:t xml:space="preserve">mm </w:t>
       </w:r>
-      <w:proofErr w:type="spellStart"/>
-      <w:r>
-        <w:t>spax</w:t>
-      </w:r>
-      <w:proofErr w:type="spellEnd"/>
-      <w:r>
-        <w:t xml:space="preserve"> </w:t>
+      <w:r>
+        <w:t xml:space="preserve">spax </w:t>
       </w:r>
       <w:r>
         <w:t xml:space="preserve">screws. To </w:t>
@@ -6125,12 +6187,11 @@
           <w:rFonts w:eastAsia="Aptos"/>
         </w:rPr>
       </w:pPr>
-      <w:bookmarkStart w:id="14" w:name="_Toc186710492"/>
+      <w:bookmarkStart w:id="14" w:name="_Toc186714066"/>
       <w:r>
         <w:rPr>
           <w:rFonts w:eastAsia="Aptos"/>
         </w:rPr>
-        <w:lastRenderedPageBreak/>
         <w:t>Problems during assembly</w:t>
       </w:r>
       <w:bookmarkEnd w:id="14"/>
@@ -6205,7 +6266,7 @@
       <w:pPr>
         <w:pStyle w:val="Heading2"/>
       </w:pPr>
-      <w:bookmarkStart w:id="15" w:name="_Toc186710493"/>
+      <w:bookmarkStart w:id="15" w:name="_Toc186714067"/>
       <w:r>
         <w:t>Introduction to software</w:t>
       </w:r>
@@ -6220,23 +6281,7 @@
           <w:i/>
           <w:iCs/>
         </w:rPr>
-        <w:t>“</w:t>
-      </w:r>
-      <w:proofErr w:type="gramStart"/>
-      <w:r>
-        <w:rPr>
-          <w:i/>
-          <w:iCs/>
-        </w:rPr>
-        <w:t>Init(</w:t>
-      </w:r>
-      <w:proofErr w:type="gramEnd"/>
-      <w:r>
-        <w:rPr>
-          <w:i/>
-          <w:iCs/>
-        </w:rPr>
-        <w:t xml:space="preserve">)” </w:t>
+        <w:t xml:space="preserve">“Init()” </w:t>
       </w:r>
       <w:r>
         <w:t xml:space="preserve">and </w:t>
@@ -6249,23 +6294,7 @@
         <w:t>“Update()”</w:t>
       </w:r>
       <w:r>
-        <w:t xml:space="preserve"> functions which will be called in main function. In addition to those them we also implemented some functions which control the state of the room directly, for example they turn the light on and off. This approach made code more maintainable and readable, therefore we used it in our final build. </w:t>
-      </w:r>
-      <w:proofErr w:type="gramStart"/>
-      <w:r>
-        <w:t>Also</w:t>
-      </w:r>
-      <w:proofErr w:type="gramEnd"/>
-      <w:r>
-        <w:t xml:space="preserve"> we could very easily divide individual code parts </w:t>
-      </w:r>
-      <w:proofErr w:type="gramStart"/>
-      <w:r>
-        <w:t>to</w:t>
-      </w:r>
-      <w:proofErr w:type="gramEnd"/>
-      <w:r>
-        <w:t xml:space="preserve"> team members, in our case everyone had to program one room.</w:t>
+        <w:t xml:space="preserve"> functions which will be called in main function. In addition to those them we also implemented some functions which control the state of the room directly, for example they turn the light on and off. This approach made code more maintainable and readable, therefore we used it in our final build. Also we could very easily divide individual code parts to team members, in our case everyone had to program one room.</w:t>
       </w:r>
     </w:p>
     <w:p>
@@ -6279,6 +6308,7 @@
           <w:noProof/>
           <w:color w:val="FF0000"/>
         </w:rPr>
+        <w:lastRenderedPageBreak/>
         <w:drawing>
           <wp:inline distT="0" distB="0" distL="0" distR="0" wp14:anchorId="60AD914D" wp14:editId="7DAC281C">
             <wp:extent cx="1621277" cy="2438400"/>
@@ -6350,7 +6380,6 @@
     </w:p>
     <w:p>
       <w:r>
-        <w:lastRenderedPageBreak/>
         <w:t xml:space="preserve">We had to come up with a solution to how buttons should operate in rooms where there is </w:t>
       </w:r>
       <w:r>
@@ -6460,23 +6489,7 @@
     <w:p>
       <w:r>
         <w:tab/>
-        <w:t xml:space="preserve">When a button is pressed the change from not being pressed and being pressed isn’t immediate, there are always some fluctuations which are result of mechanical construction of a button. We solved this issue by adding delay every time a button is pressed, this resulted in functions for every button which check status of a button and if it is </w:t>
-      </w:r>
-      <w:proofErr w:type="gramStart"/>
-      <w:r>
-        <w:t>pressed</w:t>
-      </w:r>
-      <w:proofErr w:type="gramEnd"/>
-      <w:r>
-        <w:t xml:space="preserve"> they start 100 </w:t>
-      </w:r>
-      <w:proofErr w:type="spellStart"/>
-      <w:r>
-        <w:t>ms</w:t>
-      </w:r>
-      <w:proofErr w:type="spellEnd"/>
-      <w:r>
-        <w:t xml:space="preserve"> delay.</w:t>
+        <w:t>When a button is pressed the change from not being pressed and being pressed isn’t immediate, there are always some fluctuations which are result of mechanical construction of a button. We solved this issue by adding delay every time a button is pressed, this resulted in functions for every button which check status of a button and if it is pressed they start 100 ms delay.</w:t>
       </w:r>
     </w:p>
     <w:p>
@@ -6492,6 +6505,7 @@
           <w:color w:val="FF0000"/>
           <w:szCs w:val="24"/>
         </w:rPr>
+        <w:lastRenderedPageBreak/>
         <w:drawing>
           <wp:inline distT="0" distB="0" distL="0" distR="0" wp14:anchorId="0216BB01" wp14:editId="3D10C1A5">
             <wp:extent cx="3378200" cy="1747794"/>
@@ -6565,7 +6579,7 @@
       <w:pPr>
         <w:pStyle w:val="Heading2"/>
       </w:pPr>
-      <w:bookmarkStart w:id="19" w:name="_Toc186710494"/>
+      <w:bookmarkStart w:id="19" w:name="_Toc186714068"/>
       <w:r>
         <w:t>Room 1 software</w:t>
       </w:r>
@@ -6587,7 +6601,6 @@
           <w:noProof/>
           <w:color w:val="FF0000"/>
         </w:rPr>
-        <w:lastRenderedPageBreak/>
         <w:drawing>
           <wp:inline distT="0" distB="0" distL="0" distR="0" wp14:anchorId="3873410E" wp14:editId="38937D58">
             <wp:extent cx="3016250" cy="1629019"/>
@@ -6672,15 +6685,7 @@
         <w:t>we initialized ADC and PWM using Alin’s libraries, and also set button pin as input with pull up resistor</w:t>
       </w:r>
       <w:r>
-        <w:t xml:space="preserve">, to do that we referred to </w:t>
-      </w:r>
-      <w:proofErr w:type="spellStart"/>
-      <w:r>
-        <w:t>AtMega</w:t>
-      </w:r>
-      <w:proofErr w:type="spellEnd"/>
-      <w:r>
-        <w:t xml:space="preserve"> datasheet </w:t>
+        <w:t xml:space="preserve">, to do that we referred to AtMega datasheet </w:t>
       </w:r>
       <w:sdt>
         <w:sdtPr>
@@ -6753,23 +6758,7 @@
           <w:i/>
           <w:iCs/>
         </w:rPr>
-        <w:t>“</w:t>
-      </w:r>
-      <w:proofErr w:type="gramStart"/>
-      <w:r>
-        <w:rPr>
-          <w:i/>
-          <w:iCs/>
-        </w:rPr>
-        <w:t>Update(</w:t>
-      </w:r>
-      <w:proofErr w:type="gramEnd"/>
-      <w:r>
-        <w:rPr>
-          <w:i/>
-          <w:iCs/>
-        </w:rPr>
-        <w:t>)”</w:t>
+        <w:t>“Update()”</w:t>
       </w:r>
       <w:r>
         <w:t xml:space="preserve"> function checks if potentiometer values changed since last measurement, if yes update LED’s intensity accordingly. Then it checks if button is pressed and wasn’t pressed previously, if this statement is true then the status of LED is inverted.</w:t>
@@ -6788,6 +6777,7 @@
           <w:color w:val="FF0000"/>
           <w:szCs w:val="24"/>
         </w:rPr>
+        <w:lastRenderedPageBreak/>
         <w:drawing>
           <wp:inline distT="0" distB="0" distL="0" distR="0" wp14:anchorId="78D632F6" wp14:editId="4C6E0E16">
             <wp:extent cx="4305300" cy="2790252"/>
@@ -6861,7 +6851,7 @@
       <w:pPr>
         <w:pStyle w:val="Heading2"/>
       </w:pPr>
-      <w:bookmarkStart w:id="22" w:name="_Toc186710495"/>
+      <w:bookmarkStart w:id="22" w:name="_Toc186714069"/>
       <w:r>
         <w:t>Room 2 software</w:t>
       </w:r>
@@ -6876,23 +6866,7 @@
           <w:i/>
           <w:iCs/>
         </w:rPr>
-        <w:t>“</w:t>
-      </w:r>
-      <w:proofErr w:type="gramStart"/>
-      <w:r>
-        <w:rPr>
-          <w:i/>
-          <w:iCs/>
-        </w:rPr>
-        <w:t>Update(</w:t>
-      </w:r>
-      <w:proofErr w:type="gramEnd"/>
-      <w:r>
-        <w:rPr>
-          <w:i/>
-          <w:iCs/>
-        </w:rPr>
-        <w:t xml:space="preserve">)” </w:t>
+        <w:t xml:space="preserve">“Update()” </w:t>
       </w:r>
       <w:r>
         <w:t xml:space="preserve">and </w:t>
@@ -6921,7 +6895,6 @@
           <w:color w:val="FF0000"/>
           <w:szCs w:val="24"/>
         </w:rPr>
-        <w:lastRenderedPageBreak/>
         <w:drawing>
           <wp:inline distT="0" distB="0" distL="0" distR="0" wp14:anchorId="06C58867" wp14:editId="508FBABC">
             <wp:extent cx="4692736" cy="2025570"/>
@@ -6995,7 +6968,7 @@
       <w:pPr>
         <w:pStyle w:val="Heading2"/>
       </w:pPr>
-      <w:bookmarkStart w:id="24" w:name="_Toc186710496"/>
+      <w:bookmarkStart w:id="24" w:name="_Toc186714070"/>
       <w:r>
         <w:t>Room 3 software</w:t>
       </w:r>
@@ -7054,6 +7027,7 @@
           <w:noProof/>
           <w:color w:val="FF0000"/>
         </w:rPr>
+        <w:lastRenderedPageBreak/>
         <w:drawing>
           <wp:inline distT="0" distB="0" distL="0" distR="0" wp14:anchorId="02507E8C" wp14:editId="65136593">
             <wp:extent cx="2533650" cy="2968878"/>
@@ -7135,9 +7109,8 @@
       <w:pPr>
         <w:pStyle w:val="Heading2"/>
       </w:pPr>
-      <w:bookmarkStart w:id="26" w:name="_Toc186710497"/>
-      <w:r>
-        <w:lastRenderedPageBreak/>
+      <w:bookmarkStart w:id="26" w:name="_Toc186714071"/>
+      <w:r>
         <w:t>Door software</w:t>
       </w:r>
       <w:bookmarkEnd w:id="26"/>
@@ -7151,23 +7124,7 @@
           <w:i/>
           <w:iCs/>
         </w:rPr>
-        <w:t>“</w:t>
-      </w:r>
-      <w:proofErr w:type="gramStart"/>
-      <w:r>
-        <w:rPr>
-          <w:i/>
-          <w:iCs/>
-        </w:rPr>
-        <w:t>Init(</w:t>
-      </w:r>
-      <w:proofErr w:type="gramEnd"/>
-      <w:r>
-        <w:rPr>
-          <w:i/>
-          <w:iCs/>
-        </w:rPr>
-        <w:t xml:space="preserve">)” </w:t>
+        <w:t xml:space="preserve">“Init()” </w:t>
       </w:r>
       <w:r>
         <w:t xml:space="preserve">and </w:t>
@@ -7193,55 +7150,23 @@
           <w:i/>
           <w:iCs/>
         </w:rPr>
-        <w:t>“</w:t>
-      </w:r>
-      <w:proofErr w:type="gramStart"/>
+        <w:t xml:space="preserve">“Init()” </w:t>
+      </w:r>
+      <w:r>
+        <w:t>function we just initialized ADC using Alin’s and pin for LED as output and pin for PIR sensor as input using registers.</w:t>
+      </w:r>
+    </w:p>
+    <w:p>
+      <w:r>
+        <w:tab/>
+        <w:t xml:space="preserve">Every time the movement is detected and LDR has higher value than threshold LED is turned on and timer is reset. Timer is just one variable which is incremented by one every time the </w:t>
+      </w:r>
       <w:r>
         <w:rPr>
           <w:i/>
           <w:iCs/>
         </w:rPr>
-        <w:t>Init(</w:t>
-      </w:r>
-      <w:proofErr w:type="gramEnd"/>
-      <w:r>
-        <w:rPr>
-          <w:i/>
-          <w:iCs/>
-        </w:rPr>
-        <w:t xml:space="preserve">)” </w:t>
-      </w:r>
-      <w:r>
-        <w:t>function we just initialized ADC using Alin’s and pin for LED as output and pin for PIR sensor as input using registers.</w:t>
-      </w:r>
-    </w:p>
-    <w:p>
-      <w:r>
-        <w:tab/>
-        <w:t xml:space="preserve">Every time the movement is detected and LDR has higher value than threshold LED is turned on and timer is reset. Timer is just one variable which is incremented by one every time the </w:t>
-      </w:r>
-      <w:r>
-        <w:rPr>
-          <w:i/>
-          <w:iCs/>
-        </w:rPr>
-        <w:t>“</w:t>
-      </w:r>
-      <w:proofErr w:type="gramStart"/>
-      <w:r>
-        <w:rPr>
-          <w:i/>
-          <w:iCs/>
-        </w:rPr>
-        <w:t>Update(</w:t>
-      </w:r>
-      <w:proofErr w:type="gramEnd"/>
-      <w:r>
-        <w:rPr>
-          <w:i/>
-          <w:iCs/>
-        </w:rPr>
-        <w:t xml:space="preserve">)” </w:t>
+        <w:t xml:space="preserve">“Update()” </w:t>
       </w:r>
       <w:r>
         <w:t>function is called, when the LED is turned on the variable is set to zero, when this variable reaches particular value LED is turned off.</w:t>
@@ -7260,6 +7185,7 @@
           <w:color w:val="FF0000"/>
           <w:szCs w:val="24"/>
         </w:rPr>
+        <w:lastRenderedPageBreak/>
         <w:drawing>
           <wp:inline distT="0" distB="0" distL="0" distR="0" wp14:anchorId="4065D6EA" wp14:editId="1DF2ADB8">
             <wp:extent cx="2444750" cy="2523953"/>
@@ -7336,7 +7262,7 @@
       <w:r>
         <w:t xml:space="preserve"> </w:t>
       </w:r>
-      <w:bookmarkStart w:id="28" w:name="_Toc186710498"/>
+      <w:bookmarkStart w:id="28" w:name="_Toc186714072"/>
       <w:r>
         <w:t xml:space="preserve">Control panel </w:t>
       </w:r>
@@ -7361,7 +7287,6 @@
           <w:noProof/>
           <w:color w:val="FF0000"/>
         </w:rPr>
-        <w:lastRenderedPageBreak/>
         <w:drawing>
           <wp:inline distT="0" distB="0" distL="0" distR="0" wp14:anchorId="391B32DE" wp14:editId="637B3168">
             <wp:extent cx="2680554" cy="3397250"/>
@@ -7450,6 +7375,7 @@
           <w:noProof/>
           <w:color w:val="FF0000"/>
         </w:rPr>
+        <w:lastRenderedPageBreak/>
         <w:drawing>
           <wp:inline distT="0" distB="0" distL="0" distR="0" wp14:anchorId="4C31FB77" wp14:editId="3488CEEF">
             <wp:extent cx="3511550" cy="2325478"/>
@@ -7534,7 +7460,7 @@
       <w:r>
         <w:t xml:space="preserve"> </w:t>
       </w:r>
-      <w:bookmarkStart w:id="31" w:name="_Toc186710499"/>
+      <w:bookmarkStart w:id="31" w:name="_Toc186714073"/>
       <w:r>
         <w:t>Menu implementation</w:t>
       </w:r>
@@ -7547,7 +7473,6 @@
     </w:p>
     <w:p>
       <w:r>
-        <w:lastRenderedPageBreak/>
         <w:tab/>
         <w:t>Folder contains more folders or files, for example at the top level of the menu there are four folders (room 1, room 2, room 3, door) after selecting one of the folders its content will be displayed on control panel. Returning back to previous folder is done by clicking “back” button.</w:t>
       </w:r>
@@ -7589,15 +7514,7 @@
     </w:p>
     <w:p>
       <w:r>
-        <w:t>Files and Folders are contained in “</w:t>
-      </w:r>
-      <w:proofErr w:type="spellStart"/>
-      <w:r>
-        <w:t>Menu_element</w:t>
-      </w:r>
-      <w:proofErr w:type="spellEnd"/>
-      <w:r>
-        <w:t>” struct</w:t>
+        <w:t>Files and Folders are contained in “Menu_element” struct</w:t>
       </w:r>
       <w:sdt>
         <w:sdtPr>
@@ -7698,6 +7615,7 @@
           <w:noProof/>
           <w:color w:val="FF0000"/>
         </w:rPr>
+        <w:lastRenderedPageBreak/>
         <w:drawing>
           <wp:inline distT="0" distB="0" distL="0" distR="0" wp14:anchorId="6CFEC689" wp14:editId="05136425">
             <wp:extent cx="1669759" cy="2965450"/>
@@ -7870,7 +7788,7 @@
       <w:r>
         <w:t xml:space="preserve"> </w:t>
       </w:r>
-      <w:bookmarkStart w:id="34" w:name="_Toc186710500"/>
+      <w:bookmarkStart w:id="34" w:name="_Toc186714074"/>
       <w:r>
         <w:t>Display implementation</w:t>
       </w:r>
@@ -7957,28 +7875,23 @@
         <w:fldChar w:fldCharType="end"/>
       </w:r>
       <w:r>
+        <w:t xml:space="preserve"> Display.h</w:t>
+      </w:r>
+      <w:bookmarkEnd w:id="35"/>
+    </w:p>
+    <w:p>
+      <w:r>
+        <w:t>I addition to displaying current menu elements, display also mark hovered element with “*” character and selected element with “&gt;” character.</w:t>
+      </w:r>
+    </w:p>
+    <w:p>
+      <w:pPr>
+        <w:pStyle w:val="Heading3"/>
+      </w:pPr>
+      <w:r>
         <w:t xml:space="preserve"> </w:t>
       </w:r>
-      <w:proofErr w:type="spellStart"/>
-      <w:r>
-        <w:t>Display.h</w:t>
-      </w:r>
-      <w:bookmarkEnd w:id="35"/>
-      <w:proofErr w:type="spellEnd"/>
-    </w:p>
-    <w:p>
-      <w:r>
-        <w:t>I addition to displaying current menu elements, display also mark hovered element with “*” character and selected element with “&gt;” character.</w:t>
-      </w:r>
-    </w:p>
-    <w:p>
-      <w:pPr>
-        <w:pStyle w:val="Heading3"/>
-      </w:pPr>
-      <w:r>
-        <w:t xml:space="preserve"> </w:t>
-      </w:r>
-      <w:bookmarkStart w:id="36" w:name="_Toc186710501"/>
+      <w:bookmarkStart w:id="36" w:name="_Toc186714075"/>
       <w:r>
         <w:t>Mediator implementation</w:t>
       </w:r>
@@ -8098,14 +8011,9 @@
         <w:fldChar w:fldCharType="end"/>
       </w:r>
       <w:r>
-        <w:t xml:space="preserve"> </w:t>
-      </w:r>
-      <w:proofErr w:type="spellStart"/>
-      <w:r>
-        <w:t>Mediator.h</w:t>
+        <w:t xml:space="preserve"> Mediator.h</w:t>
       </w:r>
       <w:bookmarkEnd w:id="37"/>
-      <w:proofErr w:type="spellEnd"/>
     </w:p>
     <w:p>
       <w:pPr>
@@ -8185,26 +8093,18 @@
         <w:fldChar w:fldCharType="end"/>
       </w:r>
       <w:r>
+        <w:t xml:space="preserve"> get_getter_func function</w:t>
+      </w:r>
+      <w:bookmarkEnd w:id="38"/>
+    </w:p>
+    <w:p>
+      <w:pPr>
+        <w:pStyle w:val="Heading2"/>
+      </w:pPr>
+      <w:r>
         <w:t xml:space="preserve"> </w:t>
       </w:r>
-      <w:proofErr w:type="spellStart"/>
-      <w:r>
-        <w:t>get_getter_func</w:t>
-      </w:r>
-      <w:proofErr w:type="spellEnd"/>
-      <w:r>
-        <w:t xml:space="preserve"> function</w:t>
-      </w:r>
-      <w:bookmarkEnd w:id="38"/>
-    </w:p>
-    <w:p>
-      <w:pPr>
-        <w:pStyle w:val="Heading2"/>
-      </w:pPr>
-      <w:r>
-        <w:t xml:space="preserve"> </w:t>
-      </w:r>
-      <w:bookmarkStart w:id="39" w:name="_Toc186710502"/>
+      <w:bookmarkStart w:id="39" w:name="_Toc186714076"/>
       <w:r>
         <w:t>Software problems</w:t>
       </w:r>
@@ -8258,7 +8158,7 @@
       <w:pPr>
         <w:pStyle w:val="Heading1"/>
       </w:pPr>
-      <w:bookmarkStart w:id="40" w:name="_Toc186710503"/>
+      <w:bookmarkStart w:id="40" w:name="_Toc186714077"/>
       <w:r>
         <w:lastRenderedPageBreak/>
         <w:t>Results</w:t>
@@ -8445,27 +8345,7 @@
           <w:lang w:eastAsia="sk-SK"/>
           <w14:ligatures w14:val="none"/>
         </w:rPr>
-        <w:t xml:space="preserve"> we created some helper libraries for the menu, display and mediator. As a </w:t>
-      </w:r>
-      <w:proofErr w:type="gramStart"/>
-      <w:r>
-        <w:rPr>
-          <w:rFonts w:eastAsia="Times New Roman" w:cstheme="minorHAnsi"/>
-          <w:kern w:val="0"/>
-          <w:lang w:eastAsia="sk-SK"/>
-          <w14:ligatures w14:val="none"/>
-        </w:rPr>
-        <w:t>result</w:t>
-      </w:r>
-      <w:proofErr w:type="gramEnd"/>
-      <w:r>
-        <w:rPr>
-          <w:rFonts w:eastAsia="Times New Roman" w:cstheme="minorHAnsi"/>
-          <w:kern w:val="0"/>
-          <w:lang w:eastAsia="sk-SK"/>
-          <w14:ligatures w14:val="none"/>
-        </w:rPr>
-        <w:t xml:space="preserve"> we had </w:t>
+        <w:t xml:space="preserve"> we created some helper libraries for the menu, display and mediator. As a result we had </w:t>
       </w:r>
       <w:r>
         <w:rPr>
@@ -8499,7 +8379,7 @@
       <w:pPr>
         <w:pStyle w:val="Heading1"/>
       </w:pPr>
-      <w:bookmarkStart w:id="41" w:name="_Toc186710504"/>
+      <w:bookmarkStart w:id="41" w:name="_Toc186714078"/>
       <w:r>
         <w:lastRenderedPageBreak/>
         <w:t>Discussion</w:t>
@@ -8523,7 +8403,7 @@
       <w:pPr>
         <w:pStyle w:val="Heading2"/>
       </w:pPr>
-      <w:bookmarkStart w:id="42" w:name="_Toc186710505"/>
+      <w:bookmarkStart w:id="42" w:name="_Toc186714079"/>
       <w:r>
         <w:t>Design and results comparison</w:t>
       </w:r>
@@ -8531,37 +8411,19 @@
     </w:p>
     <w:p>
       <w:r>
-        <w:t xml:space="preserve">Overall, the design functioned as expected. Nevertheless, some features had to be abandoned, as their functionality was not required. Notably, the use of RX/TX or D0/D1 pins turned out to be complicated. Their behavior is different in comparison to standard digital pins, which was found out later in the project. Therefore, they are not used in the final version of the project.  In addition, the button for additional </w:t>
-      </w:r>
-      <w:r>
-        <w:t>features</w:t>
-      </w:r>
-      <w:r>
-        <w:t xml:space="preserve">, initially intended as a switch to turn on or off sleep mechanism, could </w:t>
-      </w:r>
-      <w:r>
-        <w:t>not have</w:t>
-      </w:r>
-      <w:r>
-        <w:t xml:space="preserve"> been implemented due to a design flaw. It is described in section 3.4 Problems during assembly. </w:t>
-      </w:r>
-    </w:p>
-    <w:p>
-      <w:r>
-        <w:t xml:space="preserve">What’s more, it was decided that control panel potentiometer will not be used. It was intended as a tool to change brightness or color component directly on the control panel, however, such implementation proved to be more complex than the implementation of this function to the control panel buttons. Another neglected feature is the ability to change color components in HSV format, in Room 3 via the control panel. Presumably, the adjustment of the color values was faulty due to unknown </w:t>
-      </w:r>
-      <w:r>
-        <w:t>causes</w:t>
-      </w:r>
-      <w:r>
-        <w:t xml:space="preserve"> likely stemming from coding errors. The displayed format of the color in Room 3 menu can still be changed, but the ability to adjust color values is solely available in RGB format.</w:t>
+        <w:t xml:space="preserve">Overall, the design functioned as expected. Nevertheless, some features had to be abandoned, as their functionality was not required. Notably, the use of RX/TX or D0/D1 pins turned out to be complicated. Their behavior is different in comparison to standard digital pins, which was found out later in the project. Therefore, they are not used in the final version of the project.  In addition, the button for additional features, initially intended as a switch to turn on or off sleep mechanism, could not have been implemented due to a design flaw. It is described in section 3.4 Problems during assembly. </w:t>
+      </w:r>
+    </w:p>
+    <w:p>
+      <w:r>
+        <w:t>What’s more, it was decided that control panel potentiometer will not be used. It was intended as a tool to change brightness or color component directly on the control panel, however, such implementation proved to be more complex than the implementation of this function to the control panel buttons. Another neglected feature is the ability to change color components in HSV format, in Room 3 via the control panel. Presumably, the adjustment of the color values was faulty due to unknown causes likely stemming from coding errors. The displayed format of the color in Room 3 menu can still be changed, but the ability to adjust color values is solely available in RGB format.</w:t>
       </w:r>
     </w:p>
     <w:p>
       <w:pPr>
         <w:pStyle w:val="Heading2"/>
       </w:pPr>
-      <w:bookmarkStart w:id="43" w:name="_Toc186710506"/>
+      <w:bookmarkStart w:id="43" w:name="_Toc186714080"/>
       <w:r>
         <w:t>Technical limitations</w:t>
       </w:r>
@@ -8569,20 +8431,14 @@
     </w:p>
     <w:p>
       <w:r>
-        <w:t xml:space="preserve">Moreover, some of our decisions were not optimal due to a few restrictions. One of the restrictions were mandatory requirements of the project, namely the use of Arduino Nano microcontroller and LCD display provided by the SDU. However, these requirements weren’t and shouldn’t be considered as true restrictions within the context of the project. The aim of this remark is to acknowledge these requirements, as they fundamentally influenced the development process. In addition, other confinements were introduced by electrical component provider and PCB manufacturer. </w:t>
-      </w:r>
-      <w:r>
-        <w:t>The choice</w:t>
-      </w:r>
-      <w:r>
-        <w:t xml:space="preserve"> of electrical components was restricted by the limited variety of component models sold by the provider, while the design of PCBs had to align with available services of PCB manufacturer.</w:t>
+        <w:t>Moreover, some of our decisions were not optimal due to a few restrictions. One of the restrictions were mandatory requirements of the project, namely the use of Arduino Nano microcontroller and LCD display provided by the SDU. However, these requirements weren’t and shouldn’t be considered as true restrictions within the context of the project. The aim of this remark is to acknowledge these requirements, as they fundamentally influenced the development process. In addition, other confinements were introduced by electrical component provider and PCB manufacturer. The choice of electrical components was restricted by the limited variety of component models sold by the provider, while the design of PCBs had to align with available services of PCB manufacturer.</w:t>
       </w:r>
     </w:p>
     <w:p>
       <w:pPr>
         <w:pStyle w:val="Heading2"/>
       </w:pPr>
-      <w:bookmarkStart w:id="44" w:name="_Toc186710507"/>
+      <w:bookmarkStart w:id="44" w:name="_Toc186714081"/>
       <w:r>
         <w:t>Retrospective</w:t>
       </w:r>
@@ -8590,13 +8446,7 @@
     </w:p>
     <w:p>
       <w:r>
-        <w:t xml:space="preserve">Furthermore, the dynamic of a </w:t>
-      </w:r>
-      <w:r>
-        <w:t>newly formed</w:t>
-      </w:r>
-      <w:r>
-        <w:t xml:space="preserve"> project group affected the whole development process. </w:t>
+        <w:t xml:space="preserve">Furthermore, the dynamic of a newly formed project group affected the whole development process. </w:t>
       </w:r>
       <w:r>
         <w:t>The project plan design was unrealistic, as the capabilities of the members didn’t match the task skill/knowledge requirements most of the time</w:t>
@@ -8617,22 +8467,10 @@
         <w:t>For example, m</w:t>
       </w:r>
       <w:r>
-        <w:t xml:space="preserve">embers were new to the concept of </w:t>
-      </w:r>
-      <w:r>
-        <w:t>working</w:t>
-      </w:r>
-      <w:r>
-        <w:t xml:space="preserve"> in group</w:t>
-      </w:r>
-      <w:r>
-        <w:t xml:space="preserve"> on such </w:t>
-      </w:r>
-      <w:r>
-        <w:t>a technical</w:t>
-      </w:r>
-      <w:r>
-        <w:t xml:space="preserve"> project</w:t>
+        <w:t>embers were new to the concept of working in group</w:t>
+      </w:r>
+      <w:r>
+        <w:t xml:space="preserve"> on such a technical project</w:t>
       </w:r>
       <w:r>
         <w:t xml:space="preserve">, </w:t>
@@ -8642,13 +8480,7 @@
       </w:r>
       <w:r>
         <w:lastRenderedPageBreak/>
-        <w:t xml:space="preserve">is written from </w:t>
-      </w:r>
-      <w:r>
-        <w:t>the writer’s</w:t>
-      </w:r>
-      <w:r>
-        <w:t xml:space="preserve"> perspective. The opinions of members on this topic might significantly differ. </w:t>
+        <w:t xml:space="preserve">is written from the writer’s perspective. The opinions of members on this topic might significantly differ. </w:t>
       </w:r>
     </w:p>
     <w:p/>
@@ -8656,7 +8488,7 @@
       <w:pPr>
         <w:pStyle w:val="Heading1"/>
       </w:pPr>
-      <w:bookmarkStart w:id="45" w:name="_Toc186710508"/>
+      <w:bookmarkStart w:id="45" w:name="_Toc186714082"/>
       <w:r>
         <w:lastRenderedPageBreak/>
         <w:t>Conclusion</w:t>
@@ -8665,13 +8497,7 @@
     </w:p>
     <w:p>
       <w:r>
-        <w:t xml:space="preserve">To conclude, </w:t>
-      </w:r>
-      <w:r>
-        <w:t>a couple</w:t>
-      </w:r>
-      <w:r>
-        <w:t xml:space="preserve"> of insignificant features included in the design weren’t implemented due to various reasons. Various sources of technical limitations were mentioned. The group dynamic is brought up as a factor influencing the development process, while the requirement of a strict project plan is challenged.</w:t>
+        <w:t>To conclude, a couple of insignificant features included in the design weren’t implemented due to various reasons. Various sources of technical limitations were mentioned. The group dynamic is brought up as a factor influencing the development process, while the requirement of a strict project plan is challenged.</w:t>
       </w:r>
     </w:p>
     <w:p>
@@ -8694,23 +8520,7 @@
         <w:t xml:space="preserve">we </w:t>
       </w:r>
       <w:r>
-        <w:t xml:space="preserve">know a lot about </w:t>
-      </w:r>
-      <w:proofErr w:type="gramStart"/>
-      <w:r>
-        <w:t>team work</w:t>
-      </w:r>
-      <w:proofErr w:type="gramEnd"/>
-      <w:r>
-        <w:t>, development timeline and task division</w:t>
-      </w:r>
-      <w:proofErr w:type="gramStart"/>
-      <w:r>
-        <w:t>, we</w:t>
-      </w:r>
-      <w:proofErr w:type="gramEnd"/>
-      <w:r>
-        <w:t xml:space="preserve"> also learned how to be responsible and complete tasks, which were assigned to us</w:t>
+        <w:t>know a lot about team work, development timeline and task division, we also learned how to be responsible and complete tasks, which were assigned to us</w:t>
       </w:r>
       <w:r>
         <w:t>,</w:t>
@@ -8719,26 +8529,10 @@
         <w:t xml:space="preserve"> because this wasn’t personal project and </w:t>
       </w:r>
       <w:r>
-        <w:t xml:space="preserve">our discipline could decide between success or a failure. In addition to soft </w:t>
-      </w:r>
-      <w:proofErr w:type="gramStart"/>
-      <w:r>
-        <w:t>skills</w:t>
-      </w:r>
-      <w:proofErr w:type="gramEnd"/>
-      <w:r>
-        <w:t xml:space="preserve"> we also learned how to navigate </w:t>
-      </w:r>
-      <w:proofErr w:type="gramStart"/>
-      <w:r>
-        <w:t>complex</w:t>
-      </w:r>
-      <w:proofErr w:type="gramEnd"/>
-      <w:r>
-        <w:t xml:space="preserve"> world of product design and technical documentation. This knowledge will prove useful in future projects.</w:t>
-      </w:r>
-    </w:p>
-    <w:bookmarkStart w:id="46" w:name="_Toc186710509" w:displacedByCustomXml="next"/>
+        <w:t>our discipline could decide between success or a failure. In addition to soft skills we also learned how to navigate complex world of product design and technical documentation. This knowledge will prove useful in future projects.</w:t>
+      </w:r>
+    </w:p>
+    <w:bookmarkStart w:id="46" w:name="_Toc186714083" w:displacedByCustomXml="next"/>
     <w:sdt>
       <w:sdtPr>
         <w:rPr>
@@ -9170,7 +8964,7 @@
       <w:pPr>
         <w:pStyle w:val="Heading1"/>
       </w:pPr>
-      <w:bookmarkStart w:id="47" w:name="_Toc186710510"/>
+      <w:bookmarkStart w:id="47" w:name="_Toc186714084"/>
       <w:r>
         <w:lastRenderedPageBreak/>
         <w:t>Appendices</w:t>
@@ -9181,7 +8975,7 @@
       <w:pPr>
         <w:pStyle w:val="Heading2"/>
       </w:pPr>
-      <w:bookmarkStart w:id="48" w:name="_Toc186710511"/>
+      <w:bookmarkStart w:id="48" w:name="_Toc186714085"/>
       <w:r>
         <w:t>Main PCB</w:t>
       </w:r>
@@ -9253,7 +9047,7 @@
       <w:pPr>
         <w:pStyle w:val="Heading2"/>
       </w:pPr>
-      <w:bookmarkStart w:id="49" w:name="_Toc186710512"/>
+      <w:bookmarkStart w:id="49" w:name="_Toc186714086"/>
       <w:r>
         <w:lastRenderedPageBreak/>
         <w:t>Main board schematic</w:t>
@@ -9319,7 +9113,7 @@
       <w:pPr>
         <w:pStyle w:val="Heading2"/>
       </w:pPr>
-      <w:bookmarkStart w:id="50" w:name="_Toc186710513"/>
+      <w:bookmarkStart w:id="50" w:name="_Toc186714087"/>
       <w:r>
         <w:lastRenderedPageBreak/>
         <w:t>Control panel PCB</w:t>
@@ -9385,7 +9179,7 @@
       <w:pPr>
         <w:pStyle w:val="Heading2"/>
       </w:pPr>
-      <w:bookmarkStart w:id="51" w:name="_Toc186710514"/>
+      <w:bookmarkStart w:id="51" w:name="_Toc186714088"/>
       <w:r>
         <w:lastRenderedPageBreak/>
         <w:t>Control panel board schematic</w:t>
@@ -9451,7 +9245,7 @@
       <w:pPr>
         <w:pStyle w:val="Heading2"/>
       </w:pPr>
-      <w:bookmarkStart w:id="52" w:name="_Toc186710515"/>
+      <w:bookmarkStart w:id="52" w:name="_Toc186714089"/>
       <w:r>
         <w:lastRenderedPageBreak/>
         <w:t>Base drawing</w:t>
@@ -9507,7 +9301,7 @@
       <w:pPr>
         <w:pStyle w:val="Heading2"/>
       </w:pPr>
-      <w:bookmarkStart w:id="53" w:name="_Toc186710516"/>
+      <w:bookmarkStart w:id="53" w:name="_Toc186714090"/>
       <w:r>
         <w:lastRenderedPageBreak/>
         <w:t>Button casing drawing</w:t>
@@ -9593,7 +9387,7 @@
       <w:pPr>
         <w:pStyle w:val="Heading2"/>
       </w:pPr>
-      <w:bookmarkStart w:id="54" w:name="_Toc186710517"/>
+      <w:bookmarkStart w:id="54" w:name="_Toc186714091"/>
       <w:r>
         <w:lastRenderedPageBreak/>
         <w:t>Calculations</w:t>
@@ -12312,7 +12106,7 @@
       <w:pPr>
         <w:pStyle w:val="Heading2"/>
       </w:pPr>
-      <w:bookmarkStart w:id="55" w:name="_Toc186710518"/>
+      <w:bookmarkStart w:id="55" w:name="_Toc186714092"/>
       <w:r>
         <w:lastRenderedPageBreak/>
         <w:t>Pinout</w:t>
@@ -12328,7 +12122,7 @@
           <w:noProof/>
         </w:rPr>
         <w:drawing>
-          <wp:inline distT="0" distB="0" distL="0" distR="0" wp14:anchorId="7B36F11D" wp14:editId="042CA57D">
+          <wp:inline distT="0" distB="0" distL="0" distR="0" wp14:anchorId="7B36F11D" wp14:editId="4D55E74B">
             <wp:extent cx="5768340" cy="6154420"/>
             <wp:effectExtent l="0" t="0" r="3810" b="0"/>
             <wp:docPr id="2134183089" name="Picture 1" descr="A circuit board with labels&#10;&#10;Description automatically generated"/>
@@ -12391,7 +12185,7 @@
       <w:pPr>
         <w:pStyle w:val="Heading2"/>
       </w:pPr>
-      <w:bookmarkStart w:id="56" w:name="_Toc186710519"/>
+      <w:bookmarkStart w:id="56" w:name="_Toc186714093"/>
       <w:r>
         <w:lastRenderedPageBreak/>
         <w:t>Wiring table for pin header connectors</w:t>
@@ -13748,7 +13542,7 @@
         <w:lastRenderedPageBreak/>
         <w:t xml:space="preserve"> </w:t>
       </w:r>
-      <w:bookmarkStart w:id="57" w:name="_Toc186710520"/>
+      <w:bookmarkStart w:id="57" w:name="_Toc186714094"/>
       <w:r>
         <w:t>Wiring table for connecting Control panel to main PCB</w:t>
       </w:r>
@@ -14531,10 +14325,76 @@
       </w:tr>
     </w:tbl>
     <w:p/>
+    <w:p>
+      <w:pPr>
+        <w:spacing w:after="160"/>
+        <w:ind w:firstLine="0"/>
+        <w:jc w:val="left"/>
+      </w:pPr>
+      <w:r>
+        <w:br w:type="page"/>
+      </w:r>
+    </w:p>
+    <w:p>
+      <w:pPr>
+        <w:pStyle w:val="Heading2"/>
+      </w:pPr>
+      <w:r>
+        <w:lastRenderedPageBreak/>
+        <w:t xml:space="preserve"> </w:t>
+      </w:r>
+      <w:bookmarkStart w:id="58" w:name="_Toc186714095"/>
+      <w:r>
+        <w:t>Budget</w:t>
+      </w:r>
+      <w:bookmarkEnd w:id="58"/>
+    </w:p>
+    <w:p>
+      <w:pPr>
+        <w:ind w:firstLine="0"/>
+      </w:pPr>
+      <w:r>
+        <w:drawing>
+          <wp:inline distT="0" distB="0" distL="0" distR="0" wp14:anchorId="6DDE09DA" wp14:editId="035E2248">
+            <wp:extent cx="5768340" cy="1186815"/>
+            <wp:effectExtent l="0" t="0" r="3810" b="0"/>
+            <wp:docPr id="1862372580" name="Picture 1"/>
+            <wp:cNvGraphicFramePr>
+              <a:graphicFrameLocks xmlns:a="http://schemas.openxmlformats.org/drawingml/2006/main" noChangeAspect="1"/>
+            </wp:cNvGraphicFramePr>
+            <a:graphic xmlns:a="http://schemas.openxmlformats.org/drawingml/2006/main">
+              <a:graphicData uri="http://schemas.openxmlformats.org/drawingml/2006/picture">
+                <pic:pic xmlns:pic="http://schemas.openxmlformats.org/drawingml/2006/picture">
+                  <pic:nvPicPr>
+                    <pic:cNvPr id="1862372580" name=""/>
+                    <pic:cNvPicPr/>
+                  </pic:nvPicPr>
+                  <pic:blipFill>
+                    <a:blip r:embed="rId36"/>
+                    <a:stretch>
+                      <a:fillRect/>
+                    </a:stretch>
+                  </pic:blipFill>
+                  <pic:spPr>
+                    <a:xfrm>
+                      <a:off x="0" y="0"/>
+                      <a:ext cx="5768340" cy="1186815"/>
+                    </a:xfrm>
+                    <a:prstGeom prst="rect">
+                      <a:avLst/>
+                    </a:prstGeom>
+                  </pic:spPr>
+                </pic:pic>
+              </a:graphicData>
+            </a:graphic>
+          </wp:inline>
+        </w:drawing>
+      </w:r>
+    </w:p>
     <w:p/>
     <w:sectPr>
-      <w:headerReference w:type="default" r:id="rId36"/>
-      <w:footerReference w:type="default" r:id="rId37"/>
+      <w:headerReference w:type="default" r:id="rId37"/>
+      <w:footerReference w:type="default" r:id="rId38"/>
       <w:pgSz w:w="11906" w:h="16838"/>
       <w:pgMar w:top="1411" w:right="1411" w:bottom="1411" w:left="1411" w:header="706" w:footer="706" w:gutter="0"/>
       <w:pgNumType w:start="1"/>
@@ -17060,14 +16920,17 @@
     <w:rsid w:val="00116E12"/>
     <w:rsid w:val="003E3C40"/>
     <w:rsid w:val="00466FD8"/>
+    <w:rsid w:val="004B2AB9"/>
     <w:rsid w:val="00684202"/>
     <w:rsid w:val="00746F96"/>
+    <w:rsid w:val="007A073C"/>
     <w:rsid w:val="00A76213"/>
     <w:rsid w:val="00BC78F1"/>
     <w:rsid w:val="00C05EDB"/>
     <w:rsid w:val="00D31B50"/>
     <w:rsid w:val="00D3252B"/>
     <w:rsid w:val="00EA6F3E"/>
+    <w:rsid w:val="00EB7B9B"/>
   </w:rsids>
   <m:mathPr>
     <m:mathFont m:val="Cambria Math"/>

--- a/report/ReportV3.docx
+++ b/report/ReportV3.docx
@@ -24,7 +24,7 @@
       <w:pPr>
         <w:pStyle w:val="Heading1"/>
       </w:pPr>
-      <w:bookmarkStart w:id="0" w:name="_Toc186714057"/>
+      <w:bookmarkStart w:id="0" w:name="_Toc186710483"/>
       <w:r>
         <w:lastRenderedPageBreak/>
         <w:t>Abstract</w:t>
@@ -126,7 +126,7 @@
           <w:r>
             <w:fldChar w:fldCharType="separate"/>
           </w:r>
-          <w:hyperlink w:anchor="_Toc186714057" w:history="1">
+          <w:hyperlink w:anchor="_Toc186710483" w:history="1">
             <w:r>
               <w:rPr>
                 <w:rStyle w:val="Hyperlink"/>
@@ -171,7 +171,7 @@
                 <w:noProof/>
                 <w:webHidden/>
               </w:rPr>
-              <w:instrText xml:space="preserve"> PAGEREF _Toc186714057 \h </w:instrText>
+              <w:instrText xml:space="preserve"> PAGEREF _Toc186710483 \h </w:instrText>
             </w:r>
             <w:r>
               <w:rPr>
@@ -217,7 +217,7 @@
               <w14:ligatures w14:val="standardContextual"/>
             </w:rPr>
           </w:pPr>
-          <w:hyperlink w:anchor="_Toc186714058" w:history="1">
+          <w:hyperlink w:anchor="_Toc186710484" w:history="1">
             <w:r>
               <w:rPr>
                 <w:rStyle w:val="Hyperlink"/>
@@ -244,7 +244,7 @@
                 <w:noProof/>
                 <w:webHidden/>
               </w:rPr>
-              <w:instrText xml:space="preserve"> PAGEREF _Toc186714058 \h </w:instrText>
+              <w:instrText xml:space="preserve"> PAGEREF _Toc186710484 \h </w:instrText>
             </w:r>
             <w:r>
               <w:rPr>
@@ -291,7 +291,7 @@
               <w14:ligatures w14:val="standardContextual"/>
             </w:rPr>
           </w:pPr>
-          <w:hyperlink w:anchor="_Toc186714059" w:history="1">
+          <w:hyperlink w:anchor="_Toc186710485" w:history="1">
             <w:r>
               <w:rPr>
                 <w:rStyle w:val="Hyperlink"/>
@@ -336,7 +336,7 @@
                 <w:noProof/>
                 <w:webHidden/>
               </w:rPr>
-              <w:instrText xml:space="preserve"> PAGEREF _Toc186714059 \h </w:instrText>
+              <w:instrText xml:space="preserve"> PAGEREF _Toc186710485 \h </w:instrText>
             </w:r>
             <w:r>
               <w:rPr>
@@ -383,7 +383,7 @@
               <w14:ligatures w14:val="standardContextual"/>
             </w:rPr>
           </w:pPr>
-          <w:hyperlink w:anchor="_Toc186714060" w:history="1">
+          <w:hyperlink w:anchor="_Toc186710486" w:history="1">
             <w:r>
               <w:rPr>
                 <w:rStyle w:val="Hyperlink"/>
@@ -428,7 +428,7 @@
                 <w:noProof/>
                 <w:webHidden/>
               </w:rPr>
-              <w:instrText xml:space="preserve"> PAGEREF _Toc186714060 \h </w:instrText>
+              <w:instrText xml:space="preserve"> PAGEREF _Toc186710486 \h </w:instrText>
             </w:r>
             <w:r>
               <w:rPr>
@@ -475,7 +475,7 @@
               <w14:ligatures w14:val="standardContextual"/>
             </w:rPr>
           </w:pPr>
-          <w:hyperlink w:anchor="_Toc186714061" w:history="1">
+          <w:hyperlink w:anchor="_Toc186710487" w:history="1">
             <w:r>
               <w:rPr>
                 <w:rStyle w:val="Hyperlink"/>
@@ -522,7 +522,7 @@
                 <w:noProof/>
                 <w:webHidden/>
               </w:rPr>
-              <w:instrText xml:space="preserve"> PAGEREF _Toc186714061 \h </w:instrText>
+              <w:instrText xml:space="preserve"> PAGEREF _Toc186710487 \h </w:instrText>
             </w:r>
             <w:r>
               <w:rPr>
@@ -569,7 +569,7 @@
               <w14:ligatures w14:val="standardContextual"/>
             </w:rPr>
           </w:pPr>
-          <w:hyperlink w:anchor="_Toc186714062" w:history="1">
+          <w:hyperlink w:anchor="_Toc186710488" w:history="1">
             <w:r>
               <w:rPr>
                 <w:rStyle w:val="Hyperlink"/>
@@ -616,7 +616,7 @@
                 <w:noProof/>
                 <w:webHidden/>
               </w:rPr>
-              <w:instrText xml:space="preserve"> PAGEREF _Toc186714062 \h </w:instrText>
+              <w:instrText xml:space="preserve"> PAGEREF _Toc186710488 \h </w:instrText>
             </w:r>
             <w:r>
               <w:rPr>
@@ -663,7 +663,7 @@
               <w14:ligatures w14:val="standardContextual"/>
             </w:rPr>
           </w:pPr>
-          <w:hyperlink w:anchor="_Toc186714063" w:history="1">
+          <w:hyperlink w:anchor="_Toc186710489" w:history="1">
             <w:r>
               <w:rPr>
                 <w:rStyle w:val="Hyperlink"/>
@@ -710,7 +710,7 @@
                 <w:noProof/>
                 <w:webHidden/>
               </w:rPr>
-              <w:instrText xml:space="preserve"> PAGEREF _Toc186714063 \h </w:instrText>
+              <w:instrText xml:space="preserve"> PAGEREF _Toc186710489 \h </w:instrText>
             </w:r>
             <w:r>
               <w:rPr>
@@ -757,7 +757,7 @@
               <w14:ligatures w14:val="standardContextual"/>
             </w:rPr>
           </w:pPr>
-          <w:hyperlink w:anchor="_Toc186714064" w:history="1">
+          <w:hyperlink w:anchor="_Toc186710490" w:history="1">
             <w:r>
               <w:rPr>
                 <w:rStyle w:val="Hyperlink"/>
@@ -804,7 +804,7 @@
                 <w:noProof/>
                 <w:webHidden/>
               </w:rPr>
-              <w:instrText xml:space="preserve"> PAGEREF _Toc186714064 \h </w:instrText>
+              <w:instrText xml:space="preserve"> PAGEREF _Toc186710490 \h </w:instrText>
             </w:r>
             <w:r>
               <w:rPr>
@@ -851,7 +851,7 @@
               <w14:ligatures w14:val="standardContextual"/>
             </w:rPr>
           </w:pPr>
-          <w:hyperlink w:anchor="_Toc186714065" w:history="1">
+          <w:hyperlink w:anchor="_Toc186710491" w:history="1">
             <w:r>
               <w:rPr>
                 <w:rStyle w:val="Hyperlink"/>
@@ -898,7 +898,7 @@
                 <w:noProof/>
                 <w:webHidden/>
               </w:rPr>
-              <w:instrText xml:space="preserve"> PAGEREF _Toc186714065 \h </w:instrText>
+              <w:instrText xml:space="preserve"> PAGEREF _Toc186710491 \h </w:instrText>
             </w:r>
             <w:r>
               <w:rPr>
@@ -945,7 +945,7 @@
               <w14:ligatures w14:val="standardContextual"/>
             </w:rPr>
           </w:pPr>
-          <w:hyperlink w:anchor="_Toc186714066" w:history="1">
+          <w:hyperlink w:anchor="_Toc186710492" w:history="1">
             <w:r>
               <w:rPr>
                 <w:rStyle w:val="Hyperlink"/>
@@ -992,7 +992,7 @@
                 <w:noProof/>
                 <w:webHidden/>
               </w:rPr>
-              <w:instrText xml:space="preserve"> PAGEREF _Toc186714066 \h </w:instrText>
+              <w:instrText xml:space="preserve"> PAGEREF _Toc186710492 \h </w:instrText>
             </w:r>
             <w:r>
               <w:rPr>
@@ -1039,7 +1039,7 @@
               <w14:ligatures w14:val="standardContextual"/>
             </w:rPr>
           </w:pPr>
-          <w:hyperlink w:anchor="_Toc186714067" w:history="1">
+          <w:hyperlink w:anchor="_Toc186710493" w:history="1">
             <w:r>
               <w:rPr>
                 <w:rStyle w:val="Hyperlink"/>
@@ -1084,7 +1084,7 @@
                 <w:noProof/>
                 <w:webHidden/>
               </w:rPr>
-              <w:instrText xml:space="preserve"> PAGEREF _Toc186714067 \h </w:instrText>
+              <w:instrText xml:space="preserve"> PAGEREF _Toc186710493 \h </w:instrText>
             </w:r>
             <w:r>
               <w:rPr>
@@ -1131,7 +1131,7 @@
               <w14:ligatures w14:val="standardContextual"/>
             </w:rPr>
           </w:pPr>
-          <w:hyperlink w:anchor="_Toc186714068" w:history="1">
+          <w:hyperlink w:anchor="_Toc186710494" w:history="1">
             <w:r>
               <w:rPr>
                 <w:rStyle w:val="Hyperlink"/>
@@ -1176,7 +1176,7 @@
                 <w:noProof/>
                 <w:webHidden/>
               </w:rPr>
-              <w:instrText xml:space="preserve"> PAGEREF _Toc186714068 \h </w:instrText>
+              <w:instrText xml:space="preserve"> PAGEREF _Toc186710494 \h </w:instrText>
             </w:r>
             <w:r>
               <w:rPr>
@@ -1223,7 +1223,7 @@
               <w14:ligatures w14:val="standardContextual"/>
             </w:rPr>
           </w:pPr>
-          <w:hyperlink w:anchor="_Toc186714069" w:history="1">
+          <w:hyperlink w:anchor="_Toc186710495" w:history="1">
             <w:r>
               <w:rPr>
                 <w:rStyle w:val="Hyperlink"/>
@@ -1268,7 +1268,7 @@
                 <w:noProof/>
                 <w:webHidden/>
               </w:rPr>
-              <w:instrText xml:space="preserve"> PAGEREF _Toc186714069 \h </w:instrText>
+              <w:instrText xml:space="preserve"> PAGEREF _Toc186710495 \h </w:instrText>
             </w:r>
             <w:r>
               <w:rPr>
@@ -1315,7 +1315,7 @@
               <w14:ligatures w14:val="standardContextual"/>
             </w:rPr>
           </w:pPr>
-          <w:hyperlink w:anchor="_Toc186714070" w:history="1">
+          <w:hyperlink w:anchor="_Toc186710496" w:history="1">
             <w:r>
               <w:rPr>
                 <w:rStyle w:val="Hyperlink"/>
@@ -1360,7 +1360,7 @@
                 <w:noProof/>
                 <w:webHidden/>
               </w:rPr>
-              <w:instrText xml:space="preserve"> PAGEREF _Toc186714070 \h </w:instrText>
+              <w:instrText xml:space="preserve"> PAGEREF _Toc186710496 \h </w:instrText>
             </w:r>
             <w:r>
               <w:rPr>
@@ -1407,7 +1407,7 @@
               <w14:ligatures w14:val="standardContextual"/>
             </w:rPr>
           </w:pPr>
-          <w:hyperlink w:anchor="_Toc186714071" w:history="1">
+          <w:hyperlink w:anchor="_Toc186710497" w:history="1">
             <w:r>
               <w:rPr>
                 <w:rStyle w:val="Hyperlink"/>
@@ -1452,7 +1452,7 @@
                 <w:noProof/>
                 <w:webHidden/>
               </w:rPr>
-              <w:instrText xml:space="preserve"> PAGEREF _Toc186714071 \h </w:instrText>
+              <w:instrText xml:space="preserve"> PAGEREF _Toc186710497 \h </w:instrText>
             </w:r>
             <w:r>
               <w:rPr>
@@ -1499,7 +1499,7 @@
               <w14:ligatures w14:val="standardContextual"/>
             </w:rPr>
           </w:pPr>
-          <w:hyperlink w:anchor="_Toc186714072" w:history="1">
+          <w:hyperlink w:anchor="_Toc186710498" w:history="1">
             <w:r>
               <w:rPr>
                 <w:rStyle w:val="Hyperlink"/>
@@ -1544,7 +1544,7 @@
                 <w:noProof/>
                 <w:webHidden/>
               </w:rPr>
-              <w:instrText xml:space="preserve"> PAGEREF _Toc186714072 \h </w:instrText>
+              <w:instrText xml:space="preserve"> PAGEREF _Toc186710498 \h </w:instrText>
             </w:r>
             <w:r>
               <w:rPr>
@@ -1591,7 +1591,7 @@
               <w14:ligatures w14:val="standardContextual"/>
             </w:rPr>
           </w:pPr>
-          <w:hyperlink w:anchor="_Toc186714073" w:history="1">
+          <w:hyperlink w:anchor="_Toc186710499" w:history="1">
             <w:r>
               <w:rPr>
                 <w:rStyle w:val="Hyperlink"/>
@@ -1636,7 +1636,7 @@
                 <w:noProof/>
                 <w:webHidden/>
               </w:rPr>
-              <w:instrText xml:space="preserve"> PAGEREF _Toc186714073 \h </w:instrText>
+              <w:instrText xml:space="preserve"> PAGEREF _Toc186710499 \h </w:instrText>
             </w:r>
             <w:r>
               <w:rPr>
@@ -1683,7 +1683,7 @@
               <w14:ligatures w14:val="standardContextual"/>
             </w:rPr>
           </w:pPr>
-          <w:hyperlink w:anchor="_Toc186714074" w:history="1">
+          <w:hyperlink w:anchor="_Toc186710500" w:history="1">
             <w:r>
               <w:rPr>
                 <w:rStyle w:val="Hyperlink"/>
@@ -1728,7 +1728,7 @@
                 <w:noProof/>
                 <w:webHidden/>
               </w:rPr>
-              <w:instrText xml:space="preserve"> PAGEREF _Toc186714074 \h </w:instrText>
+              <w:instrText xml:space="preserve"> PAGEREF _Toc186710500 \h </w:instrText>
             </w:r>
             <w:r>
               <w:rPr>
@@ -1775,7 +1775,7 @@
               <w14:ligatures w14:val="standardContextual"/>
             </w:rPr>
           </w:pPr>
-          <w:hyperlink w:anchor="_Toc186714075" w:history="1">
+          <w:hyperlink w:anchor="_Toc186710501" w:history="1">
             <w:r>
               <w:rPr>
                 <w:rStyle w:val="Hyperlink"/>
@@ -1820,7 +1820,7 @@
                 <w:noProof/>
                 <w:webHidden/>
               </w:rPr>
-              <w:instrText xml:space="preserve"> PAGEREF _Toc186714075 \h </w:instrText>
+              <w:instrText xml:space="preserve"> PAGEREF _Toc186710501 \h </w:instrText>
             </w:r>
             <w:r>
               <w:rPr>
@@ -1867,7 +1867,7 @@
               <w14:ligatures w14:val="standardContextual"/>
             </w:rPr>
           </w:pPr>
-          <w:hyperlink w:anchor="_Toc186714076" w:history="1">
+          <w:hyperlink w:anchor="_Toc186710502" w:history="1">
             <w:r>
               <w:rPr>
                 <w:rStyle w:val="Hyperlink"/>
@@ -1912,7 +1912,7 @@
                 <w:noProof/>
                 <w:webHidden/>
               </w:rPr>
-              <w:instrText xml:space="preserve"> PAGEREF _Toc186714076 \h </w:instrText>
+              <w:instrText xml:space="preserve"> PAGEREF _Toc186710502 \h </w:instrText>
             </w:r>
             <w:r>
               <w:rPr>
@@ -1959,7 +1959,7 @@
               <w14:ligatures w14:val="standardContextual"/>
             </w:rPr>
           </w:pPr>
-          <w:hyperlink w:anchor="_Toc186714077" w:history="1">
+          <w:hyperlink w:anchor="_Toc186710503" w:history="1">
             <w:r>
               <w:rPr>
                 <w:rStyle w:val="Hyperlink"/>
@@ -2004,7 +2004,7 @@
                 <w:noProof/>
                 <w:webHidden/>
               </w:rPr>
-              <w:instrText xml:space="preserve"> PAGEREF _Toc186714077 \h </w:instrText>
+              <w:instrText xml:space="preserve"> PAGEREF _Toc186710503 \h </w:instrText>
             </w:r>
             <w:r>
               <w:rPr>
@@ -2051,7 +2051,7 @@
               <w14:ligatures w14:val="standardContextual"/>
             </w:rPr>
           </w:pPr>
-          <w:hyperlink w:anchor="_Toc186714078" w:history="1">
+          <w:hyperlink w:anchor="_Toc186710504" w:history="1">
             <w:r>
               <w:rPr>
                 <w:rStyle w:val="Hyperlink"/>
@@ -2096,7 +2096,7 @@
                 <w:noProof/>
                 <w:webHidden/>
               </w:rPr>
-              <w:instrText xml:space="preserve"> PAGEREF _Toc186714078 \h </w:instrText>
+              <w:instrText xml:space="preserve"> PAGEREF _Toc186710504 \h </w:instrText>
             </w:r>
             <w:r>
               <w:rPr>
@@ -2143,7 +2143,7 @@
               <w14:ligatures w14:val="standardContextual"/>
             </w:rPr>
           </w:pPr>
-          <w:hyperlink w:anchor="_Toc186714079" w:history="1">
+          <w:hyperlink w:anchor="_Toc186710505" w:history="1">
             <w:r>
               <w:rPr>
                 <w:rStyle w:val="Hyperlink"/>
@@ -2188,7 +2188,7 @@
                 <w:noProof/>
                 <w:webHidden/>
               </w:rPr>
-              <w:instrText xml:space="preserve"> PAGEREF _Toc186714079 \h </w:instrText>
+              <w:instrText xml:space="preserve"> PAGEREF _Toc186710505 \h </w:instrText>
             </w:r>
             <w:r>
               <w:rPr>
@@ -2235,7 +2235,7 @@
               <w14:ligatures w14:val="standardContextual"/>
             </w:rPr>
           </w:pPr>
-          <w:hyperlink w:anchor="_Toc186714080" w:history="1">
+          <w:hyperlink w:anchor="_Toc186710506" w:history="1">
             <w:r>
               <w:rPr>
                 <w:rStyle w:val="Hyperlink"/>
@@ -2280,7 +2280,7 @@
                 <w:noProof/>
                 <w:webHidden/>
               </w:rPr>
-              <w:instrText xml:space="preserve"> PAGEREF _Toc186714080 \h </w:instrText>
+              <w:instrText xml:space="preserve"> PAGEREF _Toc186710506 \h </w:instrText>
             </w:r>
             <w:r>
               <w:rPr>
@@ -2327,7 +2327,7 @@
               <w14:ligatures w14:val="standardContextual"/>
             </w:rPr>
           </w:pPr>
-          <w:hyperlink w:anchor="_Toc186714081" w:history="1">
+          <w:hyperlink w:anchor="_Toc186710507" w:history="1">
             <w:r>
               <w:rPr>
                 <w:rStyle w:val="Hyperlink"/>
@@ -2372,7 +2372,7 @@
                 <w:noProof/>
                 <w:webHidden/>
               </w:rPr>
-              <w:instrText xml:space="preserve"> PAGEREF _Toc186714081 \h </w:instrText>
+              <w:instrText xml:space="preserve"> PAGEREF _Toc186710507 \h </w:instrText>
             </w:r>
             <w:r>
               <w:rPr>
@@ -2419,7 +2419,7 @@
               <w14:ligatures w14:val="standardContextual"/>
             </w:rPr>
           </w:pPr>
-          <w:hyperlink w:anchor="_Toc186714082" w:history="1">
+          <w:hyperlink w:anchor="_Toc186710508" w:history="1">
             <w:r>
               <w:rPr>
                 <w:rStyle w:val="Hyperlink"/>
@@ -2464,7 +2464,7 @@
                 <w:noProof/>
                 <w:webHidden/>
               </w:rPr>
-              <w:instrText xml:space="preserve"> PAGEREF _Toc186714082 \h </w:instrText>
+              <w:instrText xml:space="preserve"> PAGEREF _Toc186710508 \h </w:instrText>
             </w:r>
             <w:r>
               <w:rPr>
@@ -2511,7 +2511,7 @@
               <w14:ligatures w14:val="standardContextual"/>
             </w:rPr>
           </w:pPr>
-          <w:hyperlink w:anchor="_Toc186714083" w:history="1">
+          <w:hyperlink w:anchor="_Toc186710509" w:history="1">
             <w:r>
               <w:rPr>
                 <w:rStyle w:val="Hyperlink"/>
@@ -2556,7 +2556,7 @@
                 <w:noProof/>
                 <w:webHidden/>
               </w:rPr>
-              <w:instrText xml:space="preserve"> PAGEREF _Toc186714083 \h </w:instrText>
+              <w:instrText xml:space="preserve"> PAGEREF _Toc186710509 \h </w:instrText>
             </w:r>
             <w:r>
               <w:rPr>
@@ -2603,7 +2603,7 @@
               <w14:ligatures w14:val="standardContextual"/>
             </w:rPr>
           </w:pPr>
-          <w:hyperlink w:anchor="_Toc186714084" w:history="1">
+          <w:hyperlink w:anchor="_Toc186710510" w:history="1">
             <w:r>
               <w:rPr>
                 <w:rStyle w:val="Hyperlink"/>
@@ -2648,7 +2648,7 @@
                 <w:noProof/>
                 <w:webHidden/>
               </w:rPr>
-              <w:instrText xml:space="preserve"> PAGEREF _Toc186714084 \h </w:instrText>
+              <w:instrText xml:space="preserve"> PAGEREF _Toc186710510 \h </w:instrText>
             </w:r>
             <w:r>
               <w:rPr>
@@ -2695,7 +2695,7 @@
               <w14:ligatures w14:val="standardContextual"/>
             </w:rPr>
           </w:pPr>
-          <w:hyperlink w:anchor="_Toc186714085" w:history="1">
+          <w:hyperlink w:anchor="_Toc186710511" w:history="1">
             <w:r>
               <w:rPr>
                 <w:rStyle w:val="Hyperlink"/>
@@ -2740,7 +2740,7 @@
                 <w:noProof/>
                 <w:webHidden/>
               </w:rPr>
-              <w:instrText xml:space="preserve"> PAGEREF _Toc186714085 \h </w:instrText>
+              <w:instrText xml:space="preserve"> PAGEREF _Toc186710511 \h </w:instrText>
             </w:r>
             <w:r>
               <w:rPr>
@@ -2787,7 +2787,7 @@
               <w14:ligatures w14:val="standardContextual"/>
             </w:rPr>
           </w:pPr>
-          <w:hyperlink w:anchor="_Toc186714086" w:history="1">
+          <w:hyperlink w:anchor="_Toc186710512" w:history="1">
             <w:r>
               <w:rPr>
                 <w:rStyle w:val="Hyperlink"/>
@@ -2832,7 +2832,7 @@
                 <w:noProof/>
                 <w:webHidden/>
               </w:rPr>
-              <w:instrText xml:space="preserve"> PAGEREF _Toc186714086 \h </w:instrText>
+              <w:instrText xml:space="preserve"> PAGEREF _Toc186710512 \h </w:instrText>
             </w:r>
             <w:r>
               <w:rPr>
@@ -2879,7 +2879,7 @@
               <w14:ligatures w14:val="standardContextual"/>
             </w:rPr>
           </w:pPr>
-          <w:hyperlink w:anchor="_Toc186714087" w:history="1">
+          <w:hyperlink w:anchor="_Toc186710513" w:history="1">
             <w:r>
               <w:rPr>
                 <w:rStyle w:val="Hyperlink"/>
@@ -2924,7 +2924,7 @@
                 <w:noProof/>
                 <w:webHidden/>
               </w:rPr>
-              <w:instrText xml:space="preserve"> PAGEREF _Toc186714087 \h </w:instrText>
+              <w:instrText xml:space="preserve"> PAGEREF _Toc186710513 \h </w:instrText>
             </w:r>
             <w:r>
               <w:rPr>
@@ -2971,7 +2971,7 @@
               <w14:ligatures w14:val="standardContextual"/>
             </w:rPr>
           </w:pPr>
-          <w:hyperlink w:anchor="_Toc186714088" w:history="1">
+          <w:hyperlink w:anchor="_Toc186710514" w:history="1">
             <w:r>
               <w:rPr>
                 <w:rStyle w:val="Hyperlink"/>
@@ -3016,7 +3016,7 @@
                 <w:noProof/>
                 <w:webHidden/>
               </w:rPr>
-              <w:instrText xml:space="preserve"> PAGEREF _Toc186714088 \h </w:instrText>
+              <w:instrText xml:space="preserve"> PAGEREF _Toc186710514 \h </w:instrText>
             </w:r>
             <w:r>
               <w:rPr>
@@ -3063,7 +3063,7 @@
               <w14:ligatures w14:val="standardContextual"/>
             </w:rPr>
           </w:pPr>
-          <w:hyperlink w:anchor="_Toc186714089" w:history="1">
+          <w:hyperlink w:anchor="_Toc186710515" w:history="1">
             <w:r>
               <w:rPr>
                 <w:rStyle w:val="Hyperlink"/>
@@ -3108,7 +3108,7 @@
                 <w:noProof/>
                 <w:webHidden/>
               </w:rPr>
-              <w:instrText xml:space="preserve"> PAGEREF _Toc186714089 \h </w:instrText>
+              <w:instrText xml:space="preserve"> PAGEREF _Toc186710515 \h </w:instrText>
             </w:r>
             <w:r>
               <w:rPr>
@@ -3155,7 +3155,7 @@
               <w14:ligatures w14:val="standardContextual"/>
             </w:rPr>
           </w:pPr>
-          <w:hyperlink w:anchor="_Toc186714090" w:history="1">
+          <w:hyperlink w:anchor="_Toc186710516" w:history="1">
             <w:r>
               <w:rPr>
                 <w:rStyle w:val="Hyperlink"/>
@@ -3200,7 +3200,7 @@
                 <w:noProof/>
                 <w:webHidden/>
               </w:rPr>
-              <w:instrText xml:space="preserve"> PAGEREF _Toc186714090 \h </w:instrText>
+              <w:instrText xml:space="preserve"> PAGEREF _Toc186710516 \h </w:instrText>
             </w:r>
             <w:r>
               <w:rPr>
@@ -3247,7 +3247,7 @@
               <w14:ligatures w14:val="standardContextual"/>
             </w:rPr>
           </w:pPr>
-          <w:hyperlink w:anchor="_Toc186714091" w:history="1">
+          <w:hyperlink w:anchor="_Toc186710517" w:history="1">
             <w:r>
               <w:rPr>
                 <w:rStyle w:val="Hyperlink"/>
@@ -3292,7 +3292,7 @@
                 <w:noProof/>
                 <w:webHidden/>
               </w:rPr>
-              <w:instrText xml:space="preserve"> PAGEREF _Toc186714091 \h </w:instrText>
+              <w:instrText xml:space="preserve"> PAGEREF _Toc186710517 \h </w:instrText>
             </w:r>
             <w:r>
               <w:rPr>
@@ -3339,7 +3339,7 @@
               <w14:ligatures w14:val="standardContextual"/>
             </w:rPr>
           </w:pPr>
-          <w:hyperlink w:anchor="_Toc186714092" w:history="1">
+          <w:hyperlink w:anchor="_Toc186710518" w:history="1">
             <w:r>
               <w:rPr>
                 <w:rStyle w:val="Hyperlink"/>
@@ -3384,7 +3384,7 @@
                 <w:noProof/>
                 <w:webHidden/>
               </w:rPr>
-              <w:instrText xml:space="preserve"> PAGEREF _Toc186714092 \h </w:instrText>
+              <w:instrText xml:space="preserve"> PAGEREF _Toc186710518 \h </w:instrText>
             </w:r>
             <w:r>
               <w:rPr>
@@ -3431,7 +3431,7 @@
               <w14:ligatures w14:val="standardContextual"/>
             </w:rPr>
           </w:pPr>
-          <w:hyperlink w:anchor="_Toc186714093" w:history="1">
+          <w:hyperlink w:anchor="_Toc186710519" w:history="1">
             <w:r>
               <w:rPr>
                 <w:rStyle w:val="Hyperlink"/>
@@ -3476,7 +3476,7 @@
                 <w:noProof/>
                 <w:webHidden/>
               </w:rPr>
-              <w:instrText xml:space="preserve"> PAGEREF _Toc186714093 \h </w:instrText>
+              <w:instrText xml:space="preserve"> PAGEREF _Toc186710519 \h </w:instrText>
             </w:r>
             <w:r>
               <w:rPr>
@@ -3523,7 +3523,7 @@
               <w14:ligatures w14:val="standardContextual"/>
             </w:rPr>
           </w:pPr>
-          <w:hyperlink w:anchor="_Toc186714094" w:history="1">
+          <w:hyperlink w:anchor="_Toc186710520" w:history="1">
             <w:r>
               <w:rPr>
                 <w:rStyle w:val="Hyperlink"/>
@@ -3568,7 +3568,7 @@
                 <w:noProof/>
                 <w:webHidden/>
               </w:rPr>
-              <w:instrText xml:space="preserve"> PAGEREF _Toc186714094 \h </w:instrText>
+              <w:instrText xml:space="preserve"> PAGEREF _Toc186710520 \h </w:instrText>
             </w:r>
             <w:r>
               <w:rPr>
@@ -3589,98 +3589,6 @@
                 <w:webHidden/>
               </w:rPr>
               <w:t>33</w:t>
-            </w:r>
-            <w:r>
-              <w:rPr>
-                <w:noProof/>
-                <w:webHidden/>
-              </w:rPr>
-              <w:fldChar w:fldCharType="end"/>
-            </w:r>
-          </w:hyperlink>
-        </w:p>
-        <w:p>
-          <w:pPr>
-            <w:pStyle w:val="TOC2"/>
-            <w:tabs>
-              <w:tab w:val="left" w:pos="1680"/>
-              <w:tab w:val="right" w:leader="dot" w:pos="9074"/>
-            </w:tabs>
-            <w:rPr>
-              <w:rFonts w:asciiTheme="minorHAnsi" w:hAnsiTheme="minorHAnsi" w:cstheme="minorBidi"/>
-              <w:noProof/>
-              <w:color w:val="auto"/>
-              <w:kern w:val="2"/>
-              <w:szCs w:val="24"/>
-              <w14:ligatures w14:val="standardContextual"/>
-            </w:rPr>
-          </w:pPr>
-          <w:hyperlink w:anchor="_Toc186714095" w:history="1">
-            <w:r>
-              <w:rPr>
-                <w:rStyle w:val="Hyperlink"/>
-                <w:noProof/>
-              </w:rPr>
-              <w:t>8.11</w:t>
-            </w:r>
-            <w:r>
-              <w:rPr>
-                <w:rFonts w:asciiTheme="minorHAnsi" w:hAnsiTheme="minorHAnsi" w:cstheme="minorBidi"/>
-                <w:noProof/>
-                <w:color w:val="auto"/>
-                <w:kern w:val="2"/>
-                <w:szCs w:val="24"/>
-                <w14:ligatures w14:val="standardContextual"/>
-              </w:rPr>
-              <w:tab/>
-            </w:r>
-            <w:r>
-              <w:rPr>
-                <w:rStyle w:val="Hyperlink"/>
-                <w:noProof/>
-              </w:rPr>
-              <w:t>Budget</w:t>
-            </w:r>
-            <w:r>
-              <w:rPr>
-                <w:noProof/>
-                <w:webHidden/>
-              </w:rPr>
-              <w:tab/>
-            </w:r>
-            <w:r>
-              <w:rPr>
-                <w:noProof/>
-                <w:webHidden/>
-              </w:rPr>
-              <w:fldChar w:fldCharType="begin"/>
-            </w:r>
-            <w:r>
-              <w:rPr>
-                <w:noProof/>
-                <w:webHidden/>
-              </w:rPr>
-              <w:instrText xml:space="preserve"> PAGEREF _Toc186714095 \h </w:instrText>
-            </w:r>
-            <w:r>
-              <w:rPr>
-                <w:noProof/>
-                <w:webHidden/>
-              </w:rPr>
-            </w:r>
-            <w:r>
-              <w:rPr>
-                <w:noProof/>
-                <w:webHidden/>
-              </w:rPr>
-              <w:fldChar w:fldCharType="separate"/>
-            </w:r>
-            <w:r>
-              <w:rPr>
-                <w:noProof/>
-                <w:webHidden/>
-              </w:rPr>
-              <w:t>34</w:t>
             </w:r>
             <w:r>
               <w:rPr>
@@ -3716,7 +3624,7 @@
         </w:numPr>
         <w:ind w:left="432" w:hanging="432"/>
       </w:pPr>
-      <w:bookmarkStart w:id="1" w:name="_Toc186714058"/>
+      <w:bookmarkStart w:id="1" w:name="_Toc186710484"/>
       <w:r>
         <w:lastRenderedPageBreak/>
         <w:t>Table of Figures</w:t>
@@ -5182,7 +5090,7 @@
       <w:pPr>
         <w:pStyle w:val="Heading1"/>
       </w:pPr>
-      <w:bookmarkStart w:id="2" w:name="_Toc186714059"/>
+      <w:bookmarkStart w:id="2" w:name="_Toc186710485"/>
       <w:r>
         <w:lastRenderedPageBreak/>
         <w:t>Introduction</w:t>
@@ -5191,7 +5099,15 @@
     </w:p>
     <w:p>
       <w:r>
-        <w:t xml:space="preserve">This report encompasses various procedures involved in construction of a smart home model. One of the initial definitions of smart home is provided by Lutolf, defining it as “an integration of different services within a home by using a common communication system.” Moreover, it should assure „an economic, secure, and comfortable operation of the home and includes a high degree of intelligent functionality and flexibility.” </w:t>
+        <w:t xml:space="preserve">This report encompasses various procedures involved in construction of a smart home model. One of the initial definitions of smart home is provided by </w:t>
+      </w:r>
+      <w:proofErr w:type="spellStart"/>
+      <w:r>
+        <w:t>Lutolf</w:t>
+      </w:r>
+      <w:proofErr w:type="spellEnd"/>
+      <w:r>
+        <w:t xml:space="preserve">, defining it as “an integration of different services within a home by using a common communication system.” Moreover, it should assure „an economic, secure, and comfortable operation of the home and includes a high degree of intelligent functionality and flexibility.” </w:t>
       </w:r>
       <w:sdt>
         <w:sdtPr>
@@ -5220,7 +5136,15 @@
         </w:sdtContent>
       </w:sdt>
       <w:r>
-        <w:t xml:space="preserve"> A fresher definition by Satpathy states, that “a home which is smart enough to assist the inhabitants to live independently and comfortably with the help of technology is termed as smart home. In a smart home, all the mechanical and digital devices are interconnected to form a network, which can communicate with each other and with the user to create an interactive space.” </w:t>
+        <w:t xml:space="preserve"> A fresher definition by </w:t>
+      </w:r>
+      <w:proofErr w:type="spellStart"/>
+      <w:r>
+        <w:t>Satpathy</w:t>
+      </w:r>
+      <w:proofErr w:type="spellEnd"/>
+      <w:r>
+        <w:t xml:space="preserve"> states, that “a home which is smart enough to assist the inhabitants to live independently and comfortably with the help of technology is termed as smart home. In a smart home, all the mechanical and digital devices are interconnected to form a network, which can communicate with each other and with the user to create an interactive space.” </w:t>
       </w:r>
       <w:sdt>
         <w:sdtPr>
@@ -5249,7 +5173,15 @@
         </w:sdtContent>
       </w:sdt>
       <w:r>
-        <w:t xml:space="preserve"> We consider this definition more proper, as it emphasizes the role of network in smart home systems, in contrast to the vaguer term ‘common communication system’ used by Lutolf. </w:t>
+        <w:t xml:space="preserve"> We consider this definition more proper, as it emphasizes the role of network in smart home systems, in contrast to the vaguer term ‘common communication system’ used by </w:t>
+      </w:r>
+      <w:proofErr w:type="spellStart"/>
+      <w:r>
+        <w:t>Lutolf</w:t>
+      </w:r>
+      <w:proofErr w:type="spellEnd"/>
+      <w:r>
+        <w:t xml:space="preserve">. </w:t>
       </w:r>
     </w:p>
     <w:p>
@@ -5460,7 +5392,7 @@
       <w:pPr>
         <w:pStyle w:val="Heading1"/>
       </w:pPr>
-      <w:bookmarkStart w:id="4" w:name="_Toc186714060"/>
+      <w:bookmarkStart w:id="4" w:name="_Toc186710486"/>
       <w:r>
         <w:lastRenderedPageBreak/>
         <w:t>Methods</w:t>
@@ -5476,7 +5408,7 @@
           <w:szCs w:val="24"/>
         </w:rPr>
       </w:pPr>
-      <w:bookmarkStart w:id="5" w:name="_Toc186714061"/>
+      <w:bookmarkStart w:id="5" w:name="_Toc186710487"/>
       <w:r>
         <w:rPr>
           <w:rFonts w:eastAsia="Aptos"/>
@@ -5498,7 +5430,7 @@
           <w:rFonts w:eastAsia="Aptos"/>
         </w:rPr>
       </w:pPr>
-      <w:bookmarkStart w:id="6" w:name="_Toc186714062"/>
+      <w:bookmarkStart w:id="6" w:name="_Toc186710488"/>
       <w:r>
         <w:rPr>
           <w:rFonts w:eastAsia="Aptos"/>
@@ -5554,9 +5486,6 @@
       </w:r>
       <w:r>
         <w:t>The control panel could be developed further to be wireless with Bluetooth and controlled via an app.</w:t>
-      </w:r>
-      <w:r>
-        <w:t xml:space="preserve"> (For further information check out appendices 8.3, 8.4 and 8.10)</w:t>
       </w:r>
     </w:p>
     <w:p>
@@ -5664,7 +5593,7 @@
           <w:rFonts w:eastAsia="Aptos"/>
         </w:rPr>
       </w:pPr>
-      <w:bookmarkStart w:id="8" w:name="_Toc186714063"/>
+      <w:bookmarkStart w:id="8" w:name="_Toc186710489"/>
       <w:r>
         <w:rPr>
           <w:rFonts w:eastAsia="Aptos"/>
@@ -5688,9 +5617,6 @@
       </w:r>
       <w:r>
         <w:t>e Further divided the circuit in two PCB’s. One for the Control panel, with the Buttons and Potentiometer mounted on the PCB via Through hole soldering and a pin header connection to the Liquid Crystal Display (LCD).</w:t>
-      </w:r>
-      <w:r>
-        <w:t xml:space="preserve"> (For further information check out appendices 8.1, 8.2, 8.7, 8.8 and 8.9)</w:t>
       </w:r>
     </w:p>
     <w:p>
@@ -5785,7 +5711,7 @@
           <w:rFonts w:eastAsia="Aptos"/>
         </w:rPr>
       </w:pPr>
-      <w:bookmarkStart w:id="10" w:name="_Toc186714064"/>
+      <w:bookmarkStart w:id="10" w:name="_Toc186710490"/>
       <w:r>
         <w:rPr>
           <w:rFonts w:eastAsia="Aptos"/>
@@ -5796,15 +5722,28 @@
     </w:p>
     <w:p>
       <w:r>
-        <w:t>Design of the house can be divided into two categories, one is base and the other are walls and floor.</w:t>
+        <w:t xml:space="preserve">Design of the house can be divided into two </w:t>
+      </w:r>
+      <w:proofErr w:type="gramStart"/>
+      <w:r>
+        <w:t>categories,</w:t>
+      </w:r>
+      <w:proofErr w:type="gramEnd"/>
+      <w:r>
+        <w:t xml:space="preserve"> one is base and the other </w:t>
+      </w:r>
+      <w:proofErr w:type="gramStart"/>
+      <w:r>
+        <w:t>are</w:t>
+      </w:r>
+      <w:proofErr w:type="gramEnd"/>
+      <w:r>
+        <w:t xml:space="preserve"> walls and floor.</w:t>
       </w:r>
     </w:p>
     <w:p>
       <w:r>
         <w:t>Base was designed in Fusion 360 for 3D printer, whole model consists of 230mm X 230mm square with three rooms. We also added mounting holes for walls and floor and space under the floor is empty for routing cables, for that reason we also added openings at the back near the control panel.</w:t>
-      </w:r>
-      <w:r>
-        <w:t xml:space="preserve"> (Base dimensions can be found in 8.5 appendix)</w:t>
       </w:r>
     </w:p>
     <w:p>
@@ -5988,11 +5927,6 @@
     </w:p>
     <w:p>
       <w:r>
-        <w:t>We also created a casings for buttons and potentiometers. (Dimensions for a button casing are in appendix 8.6)</w:t>
-      </w:r>
-    </w:p>
-    <w:p>
-      <w:r>
         <w:t>For slicing we used Bamb</w:t>
       </w:r>
       <w:r>
@@ -6018,7 +5952,7 @@
           <w:rFonts w:eastAsia="Aptos"/>
         </w:rPr>
       </w:pPr>
-      <w:bookmarkStart w:id="13" w:name="_Toc186714065"/>
+      <w:bookmarkStart w:id="13" w:name="_Toc186710491"/>
       <w:r>
         <w:rPr>
           <w:rFonts w:eastAsia="Aptos"/>
@@ -6146,7 +6080,6 @@
         </w:rPr>
       </w:pPr>
       <w:r>
-        <w:lastRenderedPageBreak/>
         <w:t>With all the connections according to the wiring table, the casing of the control panel could be closed and the walls screwed to the bottom with</w:t>
       </w:r>
       <w:r>
@@ -6167,8 +6100,13 @@
       <w:r>
         <w:t xml:space="preserve">mm </w:t>
       </w:r>
-      <w:r>
-        <w:t xml:space="preserve">spax </w:t>
+      <w:proofErr w:type="spellStart"/>
+      <w:r>
+        <w:t>spax</w:t>
+      </w:r>
+      <w:proofErr w:type="spellEnd"/>
+      <w:r>
+        <w:t xml:space="preserve"> </w:t>
       </w:r>
       <w:r>
         <w:t xml:space="preserve">screws. To </w:t>
@@ -6187,11 +6125,12 @@
           <w:rFonts w:eastAsia="Aptos"/>
         </w:rPr>
       </w:pPr>
-      <w:bookmarkStart w:id="14" w:name="_Toc186714066"/>
+      <w:bookmarkStart w:id="14" w:name="_Toc186710492"/>
       <w:r>
         <w:rPr>
           <w:rFonts w:eastAsia="Aptos"/>
         </w:rPr>
+        <w:lastRenderedPageBreak/>
         <w:t>Problems during assembly</w:t>
       </w:r>
       <w:bookmarkEnd w:id="14"/>
@@ -6266,7 +6205,7 @@
       <w:pPr>
         <w:pStyle w:val="Heading2"/>
       </w:pPr>
-      <w:bookmarkStart w:id="15" w:name="_Toc186714067"/>
+      <w:bookmarkStart w:id="15" w:name="_Toc186710493"/>
       <w:r>
         <w:t>Introduction to software</w:t>
       </w:r>
@@ -6281,7 +6220,23 @@
           <w:i/>
           <w:iCs/>
         </w:rPr>
-        <w:t xml:space="preserve">“Init()” </w:t>
+        <w:t>“</w:t>
+      </w:r>
+      <w:proofErr w:type="gramStart"/>
+      <w:r>
+        <w:rPr>
+          <w:i/>
+          <w:iCs/>
+        </w:rPr>
+        <w:t>Init(</w:t>
+      </w:r>
+      <w:proofErr w:type="gramEnd"/>
+      <w:r>
+        <w:rPr>
+          <w:i/>
+          <w:iCs/>
+        </w:rPr>
+        <w:t xml:space="preserve">)” </w:t>
       </w:r>
       <w:r>
         <w:t xml:space="preserve">and </w:t>
@@ -6294,7 +6249,23 @@
         <w:t>“Update()”</w:t>
       </w:r>
       <w:r>
-        <w:t xml:space="preserve"> functions which will be called in main function. In addition to those them we also implemented some functions which control the state of the room directly, for example they turn the light on and off. This approach made code more maintainable and readable, therefore we used it in our final build. Also we could very easily divide individual code parts to team members, in our case everyone had to program one room.</w:t>
+        <w:t xml:space="preserve"> functions which will be called in main function. In addition to those them we also implemented some functions which control the state of the room directly, for example they turn the light on and off. This approach made code more maintainable and readable, therefore we used it in our final build. </w:t>
+      </w:r>
+      <w:proofErr w:type="gramStart"/>
+      <w:r>
+        <w:t>Also</w:t>
+      </w:r>
+      <w:proofErr w:type="gramEnd"/>
+      <w:r>
+        <w:t xml:space="preserve"> we could very easily divide individual code parts </w:t>
+      </w:r>
+      <w:proofErr w:type="gramStart"/>
+      <w:r>
+        <w:t>to</w:t>
+      </w:r>
+      <w:proofErr w:type="gramEnd"/>
+      <w:r>
+        <w:t xml:space="preserve"> team members, in our case everyone had to program one room.</w:t>
       </w:r>
     </w:p>
     <w:p>
@@ -6308,7 +6279,6 @@
           <w:noProof/>
           <w:color w:val="FF0000"/>
         </w:rPr>
-        <w:lastRenderedPageBreak/>
         <w:drawing>
           <wp:inline distT="0" distB="0" distL="0" distR="0" wp14:anchorId="60AD914D" wp14:editId="7DAC281C">
             <wp:extent cx="1621277" cy="2438400"/>
@@ -6380,6 +6350,7 @@
     </w:p>
     <w:p>
       <w:r>
+        <w:lastRenderedPageBreak/>
         <w:t xml:space="preserve">We had to come up with a solution to how buttons should operate in rooms where there is </w:t>
       </w:r>
       <w:r>
@@ -6489,7 +6460,23 @@
     <w:p>
       <w:r>
         <w:tab/>
-        <w:t>When a button is pressed the change from not being pressed and being pressed isn’t immediate, there are always some fluctuations which are result of mechanical construction of a button. We solved this issue by adding delay every time a button is pressed, this resulted in functions for every button which check status of a button and if it is pressed they start 100 ms delay.</w:t>
+        <w:t xml:space="preserve">When a button is pressed the change from not being pressed and being pressed isn’t immediate, there are always some fluctuations which are result of mechanical construction of a button. We solved this issue by adding delay every time a button is pressed, this resulted in functions for every button which check status of a button and if it is </w:t>
+      </w:r>
+      <w:proofErr w:type="gramStart"/>
+      <w:r>
+        <w:t>pressed</w:t>
+      </w:r>
+      <w:proofErr w:type="gramEnd"/>
+      <w:r>
+        <w:t xml:space="preserve"> they start 100 </w:t>
+      </w:r>
+      <w:proofErr w:type="spellStart"/>
+      <w:r>
+        <w:t>ms</w:t>
+      </w:r>
+      <w:proofErr w:type="spellEnd"/>
+      <w:r>
+        <w:t xml:space="preserve"> delay.</w:t>
       </w:r>
     </w:p>
     <w:p>
@@ -6505,7 +6492,6 @@
           <w:color w:val="FF0000"/>
           <w:szCs w:val="24"/>
         </w:rPr>
-        <w:lastRenderedPageBreak/>
         <w:drawing>
           <wp:inline distT="0" distB="0" distL="0" distR="0" wp14:anchorId="0216BB01" wp14:editId="3D10C1A5">
             <wp:extent cx="3378200" cy="1747794"/>
@@ -6579,7 +6565,7 @@
       <w:pPr>
         <w:pStyle w:val="Heading2"/>
       </w:pPr>
-      <w:bookmarkStart w:id="19" w:name="_Toc186714068"/>
+      <w:bookmarkStart w:id="19" w:name="_Toc186710494"/>
       <w:r>
         <w:t>Room 1 software</w:t>
       </w:r>
@@ -6601,6 +6587,7 @@
           <w:noProof/>
           <w:color w:val="FF0000"/>
         </w:rPr>
+        <w:lastRenderedPageBreak/>
         <w:drawing>
           <wp:inline distT="0" distB="0" distL="0" distR="0" wp14:anchorId="3873410E" wp14:editId="38937D58">
             <wp:extent cx="3016250" cy="1629019"/>
@@ -6685,7 +6672,15 @@
         <w:t>we initialized ADC and PWM using Alin’s libraries, and also set button pin as input with pull up resistor</w:t>
       </w:r>
       <w:r>
-        <w:t xml:space="preserve">, to do that we referred to AtMega datasheet </w:t>
+        <w:t xml:space="preserve">, to do that we referred to </w:t>
+      </w:r>
+      <w:proofErr w:type="spellStart"/>
+      <w:r>
+        <w:t>AtMega</w:t>
+      </w:r>
+      <w:proofErr w:type="spellEnd"/>
+      <w:r>
+        <w:t xml:space="preserve"> datasheet </w:t>
       </w:r>
       <w:sdt>
         <w:sdtPr>
@@ -6758,7 +6753,23 @@
           <w:i/>
           <w:iCs/>
         </w:rPr>
-        <w:t>“Update()”</w:t>
+        <w:t>“</w:t>
+      </w:r>
+      <w:proofErr w:type="gramStart"/>
+      <w:r>
+        <w:rPr>
+          <w:i/>
+          <w:iCs/>
+        </w:rPr>
+        <w:t>Update(</w:t>
+      </w:r>
+      <w:proofErr w:type="gramEnd"/>
+      <w:r>
+        <w:rPr>
+          <w:i/>
+          <w:iCs/>
+        </w:rPr>
+        <w:t>)”</w:t>
       </w:r>
       <w:r>
         <w:t xml:space="preserve"> function checks if potentiometer values changed since last measurement, if yes update LED’s intensity accordingly. Then it checks if button is pressed and wasn’t pressed previously, if this statement is true then the status of LED is inverted.</w:t>
@@ -6777,7 +6788,6 @@
           <w:color w:val="FF0000"/>
           <w:szCs w:val="24"/>
         </w:rPr>
-        <w:lastRenderedPageBreak/>
         <w:drawing>
           <wp:inline distT="0" distB="0" distL="0" distR="0" wp14:anchorId="78D632F6" wp14:editId="4C6E0E16">
             <wp:extent cx="4305300" cy="2790252"/>
@@ -6851,7 +6861,7 @@
       <w:pPr>
         <w:pStyle w:val="Heading2"/>
       </w:pPr>
-      <w:bookmarkStart w:id="22" w:name="_Toc186714069"/>
+      <w:bookmarkStart w:id="22" w:name="_Toc186710495"/>
       <w:r>
         <w:t>Room 2 software</w:t>
       </w:r>
@@ -6866,7 +6876,23 @@
           <w:i/>
           <w:iCs/>
         </w:rPr>
-        <w:t xml:space="preserve">“Update()” </w:t>
+        <w:t>“</w:t>
+      </w:r>
+      <w:proofErr w:type="gramStart"/>
+      <w:r>
+        <w:rPr>
+          <w:i/>
+          <w:iCs/>
+        </w:rPr>
+        <w:t>Update(</w:t>
+      </w:r>
+      <w:proofErr w:type="gramEnd"/>
+      <w:r>
+        <w:rPr>
+          <w:i/>
+          <w:iCs/>
+        </w:rPr>
+        <w:t xml:space="preserve">)” </w:t>
       </w:r>
       <w:r>
         <w:t xml:space="preserve">and </w:t>
@@ -6895,6 +6921,7 @@
           <w:color w:val="FF0000"/>
           <w:szCs w:val="24"/>
         </w:rPr>
+        <w:lastRenderedPageBreak/>
         <w:drawing>
           <wp:inline distT="0" distB="0" distL="0" distR="0" wp14:anchorId="06C58867" wp14:editId="508FBABC">
             <wp:extent cx="4692736" cy="2025570"/>
@@ -6968,7 +6995,7 @@
       <w:pPr>
         <w:pStyle w:val="Heading2"/>
       </w:pPr>
-      <w:bookmarkStart w:id="24" w:name="_Toc186714070"/>
+      <w:bookmarkStart w:id="24" w:name="_Toc186710496"/>
       <w:r>
         <w:t>Room 3 software</w:t>
       </w:r>
@@ -7027,7 +7054,6 @@
           <w:noProof/>
           <w:color w:val="FF0000"/>
         </w:rPr>
-        <w:lastRenderedPageBreak/>
         <w:drawing>
           <wp:inline distT="0" distB="0" distL="0" distR="0" wp14:anchorId="02507E8C" wp14:editId="65136593">
             <wp:extent cx="2533650" cy="2968878"/>
@@ -7109,8 +7135,9 @@
       <w:pPr>
         <w:pStyle w:val="Heading2"/>
       </w:pPr>
-      <w:bookmarkStart w:id="26" w:name="_Toc186714071"/>
-      <w:r>
+      <w:bookmarkStart w:id="26" w:name="_Toc186710497"/>
+      <w:r>
+        <w:lastRenderedPageBreak/>
         <w:t>Door software</w:t>
       </w:r>
       <w:bookmarkEnd w:id="26"/>
@@ -7124,7 +7151,23 @@
           <w:i/>
           <w:iCs/>
         </w:rPr>
-        <w:t xml:space="preserve">“Init()” </w:t>
+        <w:t>“</w:t>
+      </w:r>
+      <w:proofErr w:type="gramStart"/>
+      <w:r>
+        <w:rPr>
+          <w:i/>
+          <w:iCs/>
+        </w:rPr>
+        <w:t>Init(</w:t>
+      </w:r>
+      <w:proofErr w:type="gramEnd"/>
+      <w:r>
+        <w:rPr>
+          <w:i/>
+          <w:iCs/>
+        </w:rPr>
+        <w:t xml:space="preserve">)” </w:t>
       </w:r>
       <w:r>
         <w:t xml:space="preserve">and </w:t>
@@ -7150,23 +7193,55 @@
           <w:i/>
           <w:iCs/>
         </w:rPr>
-        <w:t xml:space="preserve">“Init()” </w:t>
-      </w:r>
-      <w:r>
-        <w:t>function we just initialized ADC using Alin’s and pin for LED as output and pin for PIR sensor as input using registers.</w:t>
-      </w:r>
-    </w:p>
-    <w:p>
-      <w:r>
-        <w:tab/>
-        <w:t xml:space="preserve">Every time the movement is detected and LDR has higher value than threshold LED is turned on and timer is reset. Timer is just one variable which is incremented by one every time the </w:t>
-      </w:r>
+        <w:t>“</w:t>
+      </w:r>
+      <w:proofErr w:type="gramStart"/>
       <w:r>
         <w:rPr>
           <w:i/>
           <w:iCs/>
         </w:rPr>
-        <w:t xml:space="preserve">“Update()” </w:t>
+        <w:t>Init(</w:t>
+      </w:r>
+      <w:proofErr w:type="gramEnd"/>
+      <w:r>
+        <w:rPr>
+          <w:i/>
+          <w:iCs/>
+        </w:rPr>
+        <w:t xml:space="preserve">)” </w:t>
+      </w:r>
+      <w:r>
+        <w:t>function we just initialized ADC using Alin’s and pin for LED as output and pin for PIR sensor as input using registers.</w:t>
+      </w:r>
+    </w:p>
+    <w:p>
+      <w:r>
+        <w:tab/>
+        <w:t xml:space="preserve">Every time the movement is detected and LDR has higher value than threshold LED is turned on and timer is reset. Timer is just one variable which is incremented by one every time the </w:t>
+      </w:r>
+      <w:r>
+        <w:rPr>
+          <w:i/>
+          <w:iCs/>
+        </w:rPr>
+        <w:t>“</w:t>
+      </w:r>
+      <w:proofErr w:type="gramStart"/>
+      <w:r>
+        <w:rPr>
+          <w:i/>
+          <w:iCs/>
+        </w:rPr>
+        <w:t>Update(</w:t>
+      </w:r>
+      <w:proofErr w:type="gramEnd"/>
+      <w:r>
+        <w:rPr>
+          <w:i/>
+          <w:iCs/>
+        </w:rPr>
+        <w:t xml:space="preserve">)” </w:t>
       </w:r>
       <w:r>
         <w:t>function is called, when the LED is turned on the variable is set to zero, when this variable reaches particular value LED is turned off.</w:t>
@@ -7185,7 +7260,6 @@
           <w:color w:val="FF0000"/>
           <w:szCs w:val="24"/>
         </w:rPr>
-        <w:lastRenderedPageBreak/>
         <w:drawing>
           <wp:inline distT="0" distB="0" distL="0" distR="0" wp14:anchorId="4065D6EA" wp14:editId="1DF2ADB8">
             <wp:extent cx="2444750" cy="2523953"/>
@@ -7262,7 +7336,7 @@
       <w:r>
         <w:t xml:space="preserve"> </w:t>
       </w:r>
-      <w:bookmarkStart w:id="28" w:name="_Toc186714072"/>
+      <w:bookmarkStart w:id="28" w:name="_Toc186710498"/>
       <w:r>
         <w:t xml:space="preserve">Control panel </w:t>
       </w:r>
@@ -7287,6 +7361,7 @@
           <w:noProof/>
           <w:color w:val="FF0000"/>
         </w:rPr>
+        <w:lastRenderedPageBreak/>
         <w:drawing>
           <wp:inline distT="0" distB="0" distL="0" distR="0" wp14:anchorId="391B32DE" wp14:editId="637B3168">
             <wp:extent cx="2680554" cy="3397250"/>
@@ -7375,7 +7450,6 @@
           <w:noProof/>
           <w:color w:val="FF0000"/>
         </w:rPr>
-        <w:lastRenderedPageBreak/>
         <w:drawing>
           <wp:inline distT="0" distB="0" distL="0" distR="0" wp14:anchorId="4C31FB77" wp14:editId="3488CEEF">
             <wp:extent cx="3511550" cy="2325478"/>
@@ -7460,7 +7534,7 @@
       <w:r>
         <w:t xml:space="preserve"> </w:t>
       </w:r>
-      <w:bookmarkStart w:id="31" w:name="_Toc186714073"/>
+      <w:bookmarkStart w:id="31" w:name="_Toc186710499"/>
       <w:r>
         <w:t>Menu implementation</w:t>
       </w:r>
@@ -7473,6 +7547,7 @@
     </w:p>
     <w:p>
       <w:r>
+        <w:lastRenderedPageBreak/>
         <w:tab/>
         <w:t>Folder contains more folders or files, for example at the top level of the menu there are four folders (room 1, room 2, room 3, door) after selecting one of the folders its content will be displayed on control panel. Returning back to previous folder is done by clicking “back” button.</w:t>
       </w:r>
@@ -7514,7 +7589,15 @@
     </w:p>
     <w:p>
       <w:r>
-        <w:t>Files and Folders are contained in “Menu_element” struct</w:t>
+        <w:t>Files and Folders are contained in “</w:t>
+      </w:r>
+      <w:proofErr w:type="spellStart"/>
+      <w:r>
+        <w:t>Menu_element</w:t>
+      </w:r>
+      <w:proofErr w:type="spellEnd"/>
+      <w:r>
+        <w:t>” struct</w:t>
       </w:r>
       <w:sdt>
         <w:sdtPr>
@@ -7615,7 +7698,6 @@
           <w:noProof/>
           <w:color w:val="FF0000"/>
         </w:rPr>
-        <w:lastRenderedPageBreak/>
         <w:drawing>
           <wp:inline distT="0" distB="0" distL="0" distR="0" wp14:anchorId="6CFEC689" wp14:editId="05136425">
             <wp:extent cx="1669759" cy="2965450"/>
@@ -7788,7 +7870,7 @@
       <w:r>
         <w:t xml:space="preserve"> </w:t>
       </w:r>
-      <w:bookmarkStart w:id="34" w:name="_Toc186714074"/>
+      <w:bookmarkStart w:id="34" w:name="_Toc186710500"/>
       <w:r>
         <w:t>Display implementation</w:t>
       </w:r>
@@ -7875,9 +7957,14 @@
         <w:fldChar w:fldCharType="end"/>
       </w:r>
       <w:r>
-        <w:t xml:space="preserve"> Display.h</w:t>
+        <w:t xml:space="preserve"> </w:t>
+      </w:r>
+      <w:proofErr w:type="spellStart"/>
+      <w:r>
+        <w:t>Display.h</w:t>
       </w:r>
       <w:bookmarkEnd w:id="35"/>
+      <w:proofErr w:type="spellEnd"/>
     </w:p>
     <w:p>
       <w:r>
@@ -7891,7 +7978,7 @@
       <w:r>
         <w:t xml:space="preserve"> </w:t>
       </w:r>
-      <w:bookmarkStart w:id="36" w:name="_Toc186714075"/>
+      <w:bookmarkStart w:id="36" w:name="_Toc186710501"/>
       <w:r>
         <w:t>Mediator implementation</w:t>
       </w:r>
@@ -8011,9 +8098,14 @@
         <w:fldChar w:fldCharType="end"/>
       </w:r>
       <w:r>
-        <w:t xml:space="preserve"> Mediator.h</w:t>
+        <w:t xml:space="preserve"> </w:t>
+      </w:r>
+      <w:proofErr w:type="spellStart"/>
+      <w:r>
+        <w:t>Mediator.h</w:t>
       </w:r>
       <w:bookmarkEnd w:id="37"/>
+      <w:proofErr w:type="spellEnd"/>
     </w:p>
     <w:p>
       <w:pPr>
@@ -8093,7 +8185,15 @@
         <w:fldChar w:fldCharType="end"/>
       </w:r>
       <w:r>
-        <w:t xml:space="preserve"> get_getter_func function</w:t>
+        <w:t xml:space="preserve"> </w:t>
+      </w:r>
+      <w:proofErr w:type="spellStart"/>
+      <w:r>
+        <w:t>get_getter_func</w:t>
+      </w:r>
+      <w:proofErr w:type="spellEnd"/>
+      <w:r>
+        <w:t xml:space="preserve"> function</w:t>
       </w:r>
       <w:bookmarkEnd w:id="38"/>
     </w:p>
@@ -8104,7 +8204,7 @@
       <w:r>
         <w:t xml:space="preserve"> </w:t>
       </w:r>
-      <w:bookmarkStart w:id="39" w:name="_Toc186714076"/>
+      <w:bookmarkStart w:id="39" w:name="_Toc186710502"/>
       <w:r>
         <w:t>Software problems</w:t>
       </w:r>
@@ -8158,7 +8258,7 @@
       <w:pPr>
         <w:pStyle w:val="Heading1"/>
       </w:pPr>
-      <w:bookmarkStart w:id="40" w:name="_Toc186714077"/>
+      <w:bookmarkStart w:id="40" w:name="_Toc186710503"/>
       <w:r>
         <w:lastRenderedPageBreak/>
         <w:t>Results</w:t>
@@ -8345,7 +8445,27 @@
           <w:lang w:eastAsia="sk-SK"/>
           <w14:ligatures w14:val="none"/>
         </w:rPr>
-        <w:t xml:space="preserve"> we created some helper libraries for the menu, display and mediator. As a result we had </w:t>
+        <w:t xml:space="preserve"> we created some helper libraries for the menu, display and mediator. As a </w:t>
+      </w:r>
+      <w:proofErr w:type="gramStart"/>
+      <w:r>
+        <w:rPr>
+          <w:rFonts w:eastAsia="Times New Roman" w:cstheme="minorHAnsi"/>
+          <w:kern w:val="0"/>
+          <w:lang w:eastAsia="sk-SK"/>
+          <w14:ligatures w14:val="none"/>
+        </w:rPr>
+        <w:t>result</w:t>
+      </w:r>
+      <w:proofErr w:type="gramEnd"/>
+      <w:r>
+        <w:rPr>
+          <w:rFonts w:eastAsia="Times New Roman" w:cstheme="minorHAnsi"/>
+          <w:kern w:val="0"/>
+          <w:lang w:eastAsia="sk-SK"/>
+          <w14:ligatures w14:val="none"/>
+        </w:rPr>
+        <w:t xml:space="preserve"> we had </w:t>
       </w:r>
       <w:r>
         <w:rPr>
@@ -8379,7 +8499,7 @@
       <w:pPr>
         <w:pStyle w:val="Heading1"/>
       </w:pPr>
-      <w:bookmarkStart w:id="41" w:name="_Toc186714078"/>
+      <w:bookmarkStart w:id="41" w:name="_Toc186710504"/>
       <w:r>
         <w:lastRenderedPageBreak/>
         <w:t>Discussion</w:t>
@@ -8403,7 +8523,7 @@
       <w:pPr>
         <w:pStyle w:val="Heading2"/>
       </w:pPr>
-      <w:bookmarkStart w:id="42" w:name="_Toc186714079"/>
+      <w:bookmarkStart w:id="42" w:name="_Toc186710505"/>
       <w:r>
         <w:t>Design and results comparison</w:t>
       </w:r>
@@ -8411,19 +8531,37 @@
     </w:p>
     <w:p>
       <w:r>
-        <w:t xml:space="preserve">Overall, the design functioned as expected. Nevertheless, some features had to be abandoned, as their functionality was not required. Notably, the use of RX/TX or D0/D1 pins turned out to be complicated. Their behavior is different in comparison to standard digital pins, which was found out later in the project. Therefore, they are not used in the final version of the project.  In addition, the button for additional features, initially intended as a switch to turn on or off sleep mechanism, could not have been implemented due to a design flaw. It is described in section 3.4 Problems during assembly. </w:t>
-      </w:r>
-    </w:p>
-    <w:p>
-      <w:r>
-        <w:t>What’s more, it was decided that control panel potentiometer will not be used. It was intended as a tool to change brightness or color component directly on the control panel, however, such implementation proved to be more complex than the implementation of this function to the control panel buttons. Another neglected feature is the ability to change color components in HSV format, in Room 3 via the control panel. Presumably, the adjustment of the color values was faulty due to unknown causes likely stemming from coding errors. The displayed format of the color in Room 3 menu can still be changed, but the ability to adjust color values is solely available in RGB format.</w:t>
+        <w:t xml:space="preserve">Overall, the design functioned as expected. Nevertheless, some features had to be abandoned, as their functionality was not required. Notably, the use of RX/TX or D0/D1 pins turned out to be complicated. Their behavior is different in comparison to standard digital pins, which was found out later in the project. Therefore, they are not used in the final version of the project.  In addition, the button for additional </w:t>
+      </w:r>
+      <w:r>
+        <w:t>features</w:t>
+      </w:r>
+      <w:r>
+        <w:t xml:space="preserve">, initially intended as a switch to turn on or off sleep mechanism, could </w:t>
+      </w:r>
+      <w:r>
+        <w:t>not have</w:t>
+      </w:r>
+      <w:r>
+        <w:t xml:space="preserve"> been implemented due to a design flaw. It is described in section 3.4 Problems during assembly. </w:t>
+      </w:r>
+    </w:p>
+    <w:p>
+      <w:r>
+        <w:t xml:space="preserve">What’s more, it was decided that control panel potentiometer will not be used. It was intended as a tool to change brightness or color component directly on the control panel, however, such implementation proved to be more complex than the implementation of this function to the control panel buttons. Another neglected feature is the ability to change color components in HSV format, in Room 3 via the control panel. Presumably, the adjustment of the color values was faulty due to unknown </w:t>
+      </w:r>
+      <w:r>
+        <w:t>causes</w:t>
+      </w:r>
+      <w:r>
+        <w:t xml:space="preserve"> likely stemming from coding errors. The displayed format of the color in Room 3 menu can still be changed, but the ability to adjust color values is solely available in RGB format.</w:t>
       </w:r>
     </w:p>
     <w:p>
       <w:pPr>
         <w:pStyle w:val="Heading2"/>
       </w:pPr>
-      <w:bookmarkStart w:id="43" w:name="_Toc186714080"/>
+      <w:bookmarkStart w:id="43" w:name="_Toc186710506"/>
       <w:r>
         <w:t>Technical limitations</w:t>
       </w:r>
@@ -8431,14 +8569,20 @@
     </w:p>
     <w:p>
       <w:r>
-        <w:t>Moreover, some of our decisions were not optimal due to a few restrictions. One of the restrictions were mandatory requirements of the project, namely the use of Arduino Nano microcontroller and LCD display provided by the SDU. However, these requirements weren’t and shouldn’t be considered as true restrictions within the context of the project. The aim of this remark is to acknowledge these requirements, as they fundamentally influenced the development process. In addition, other confinements were introduced by electrical component provider and PCB manufacturer. The choice of electrical components was restricted by the limited variety of component models sold by the provider, while the design of PCBs had to align with available services of PCB manufacturer.</w:t>
+        <w:t xml:space="preserve">Moreover, some of our decisions were not optimal due to a few restrictions. One of the restrictions were mandatory requirements of the project, namely the use of Arduino Nano microcontroller and LCD display provided by the SDU. However, these requirements weren’t and shouldn’t be considered as true restrictions within the context of the project. The aim of this remark is to acknowledge these requirements, as they fundamentally influenced the development process. In addition, other confinements were introduced by electrical component provider and PCB manufacturer. </w:t>
+      </w:r>
+      <w:r>
+        <w:t>The choice</w:t>
+      </w:r>
+      <w:r>
+        <w:t xml:space="preserve"> of electrical components was restricted by the limited variety of component models sold by the provider, while the design of PCBs had to align with available services of PCB manufacturer.</w:t>
       </w:r>
     </w:p>
     <w:p>
       <w:pPr>
         <w:pStyle w:val="Heading2"/>
       </w:pPr>
-      <w:bookmarkStart w:id="44" w:name="_Toc186714081"/>
+      <w:bookmarkStart w:id="44" w:name="_Toc186710507"/>
       <w:r>
         <w:t>Retrospective</w:t>
       </w:r>
@@ -8446,7 +8590,13 @@
     </w:p>
     <w:p>
       <w:r>
-        <w:t xml:space="preserve">Furthermore, the dynamic of a newly formed project group affected the whole development process. </w:t>
+        <w:t xml:space="preserve">Furthermore, the dynamic of a </w:t>
+      </w:r>
+      <w:r>
+        <w:t>newly formed</w:t>
+      </w:r>
+      <w:r>
+        <w:t xml:space="preserve"> project group affected the whole development process. </w:t>
       </w:r>
       <w:r>
         <w:t>The project plan design was unrealistic, as the capabilities of the members didn’t match the task skill/knowledge requirements most of the time</w:t>
@@ -8467,10 +8617,22 @@
         <w:t>For example, m</w:t>
       </w:r>
       <w:r>
-        <w:t>embers were new to the concept of working in group</w:t>
-      </w:r>
-      <w:r>
-        <w:t xml:space="preserve"> on such a technical project</w:t>
+        <w:t xml:space="preserve">embers were new to the concept of </w:t>
+      </w:r>
+      <w:r>
+        <w:t>working</w:t>
+      </w:r>
+      <w:r>
+        <w:t xml:space="preserve"> in group</w:t>
+      </w:r>
+      <w:r>
+        <w:t xml:space="preserve"> on such </w:t>
+      </w:r>
+      <w:r>
+        <w:t>a technical</w:t>
+      </w:r>
+      <w:r>
+        <w:t xml:space="preserve"> project</w:t>
       </w:r>
       <w:r>
         <w:t xml:space="preserve">, </w:t>
@@ -8480,7 +8642,13 @@
       </w:r>
       <w:r>
         <w:lastRenderedPageBreak/>
-        <w:t xml:space="preserve">is written from the writer’s perspective. The opinions of members on this topic might significantly differ. </w:t>
+        <w:t xml:space="preserve">is written from </w:t>
+      </w:r>
+      <w:r>
+        <w:t>the writer’s</w:t>
+      </w:r>
+      <w:r>
+        <w:t xml:space="preserve"> perspective. The opinions of members on this topic might significantly differ. </w:t>
       </w:r>
     </w:p>
     <w:p/>
@@ -8488,7 +8656,7 @@
       <w:pPr>
         <w:pStyle w:val="Heading1"/>
       </w:pPr>
-      <w:bookmarkStart w:id="45" w:name="_Toc186714082"/>
+      <w:bookmarkStart w:id="45" w:name="_Toc186710508"/>
       <w:r>
         <w:lastRenderedPageBreak/>
         <w:t>Conclusion</w:t>
@@ -8497,7 +8665,13 @@
     </w:p>
     <w:p>
       <w:r>
-        <w:t>To conclude, a couple of insignificant features included in the design weren’t implemented due to various reasons. Various sources of technical limitations were mentioned. The group dynamic is brought up as a factor influencing the development process, while the requirement of a strict project plan is challenged.</w:t>
+        <w:t xml:space="preserve">To conclude, </w:t>
+      </w:r>
+      <w:r>
+        <w:t>a couple</w:t>
+      </w:r>
+      <w:r>
+        <w:t xml:space="preserve"> of insignificant features included in the design weren’t implemented due to various reasons. Various sources of technical limitations were mentioned. The group dynamic is brought up as a factor influencing the development process, while the requirement of a strict project plan is challenged.</w:t>
       </w:r>
     </w:p>
     <w:p>
@@ -8520,7 +8694,23 @@
         <w:t xml:space="preserve">we </w:t>
       </w:r>
       <w:r>
-        <w:t>know a lot about team work, development timeline and task division, we also learned how to be responsible and complete tasks, which were assigned to us</w:t>
+        <w:t xml:space="preserve">know a lot about </w:t>
+      </w:r>
+      <w:proofErr w:type="gramStart"/>
+      <w:r>
+        <w:t>team work</w:t>
+      </w:r>
+      <w:proofErr w:type="gramEnd"/>
+      <w:r>
+        <w:t>, development timeline and task division</w:t>
+      </w:r>
+      <w:proofErr w:type="gramStart"/>
+      <w:r>
+        <w:t>, we</w:t>
+      </w:r>
+      <w:proofErr w:type="gramEnd"/>
+      <w:r>
+        <w:t xml:space="preserve"> also learned how to be responsible and complete tasks, which were assigned to us</w:t>
       </w:r>
       <w:r>
         <w:t>,</w:t>
@@ -8529,10 +8719,26 @@
         <w:t xml:space="preserve"> because this wasn’t personal project and </w:t>
       </w:r>
       <w:r>
-        <w:t>our discipline could decide between success or a failure. In addition to soft skills we also learned how to navigate complex world of product design and technical documentation. This knowledge will prove useful in future projects.</w:t>
-      </w:r>
-    </w:p>
-    <w:bookmarkStart w:id="46" w:name="_Toc186714083" w:displacedByCustomXml="next"/>
+        <w:t xml:space="preserve">our discipline could decide between success or a failure. In addition to soft </w:t>
+      </w:r>
+      <w:proofErr w:type="gramStart"/>
+      <w:r>
+        <w:t>skills</w:t>
+      </w:r>
+      <w:proofErr w:type="gramEnd"/>
+      <w:r>
+        <w:t xml:space="preserve"> we also learned how to navigate </w:t>
+      </w:r>
+      <w:proofErr w:type="gramStart"/>
+      <w:r>
+        <w:t>complex</w:t>
+      </w:r>
+      <w:proofErr w:type="gramEnd"/>
+      <w:r>
+        <w:t xml:space="preserve"> world of product design and technical documentation. This knowledge will prove useful in future projects.</w:t>
+      </w:r>
+    </w:p>
+    <w:bookmarkStart w:id="46" w:name="_Toc186710509" w:displacedByCustomXml="next"/>
     <w:sdt>
       <w:sdtPr>
         <w:rPr>
@@ -8964,7 +9170,7 @@
       <w:pPr>
         <w:pStyle w:val="Heading1"/>
       </w:pPr>
-      <w:bookmarkStart w:id="47" w:name="_Toc186714084"/>
+      <w:bookmarkStart w:id="47" w:name="_Toc186710510"/>
       <w:r>
         <w:lastRenderedPageBreak/>
         <w:t>Appendices</w:t>
@@ -8975,7 +9181,7 @@
       <w:pPr>
         <w:pStyle w:val="Heading2"/>
       </w:pPr>
-      <w:bookmarkStart w:id="48" w:name="_Toc186714085"/>
+      <w:bookmarkStart w:id="48" w:name="_Toc186710511"/>
       <w:r>
         <w:t>Main PCB</w:t>
       </w:r>
@@ -9047,7 +9253,7 @@
       <w:pPr>
         <w:pStyle w:val="Heading2"/>
       </w:pPr>
-      <w:bookmarkStart w:id="49" w:name="_Toc186714086"/>
+      <w:bookmarkStart w:id="49" w:name="_Toc186710512"/>
       <w:r>
         <w:lastRenderedPageBreak/>
         <w:t>Main board schematic</w:t>
@@ -9113,7 +9319,7 @@
       <w:pPr>
         <w:pStyle w:val="Heading2"/>
       </w:pPr>
-      <w:bookmarkStart w:id="50" w:name="_Toc186714087"/>
+      <w:bookmarkStart w:id="50" w:name="_Toc186710513"/>
       <w:r>
         <w:lastRenderedPageBreak/>
         <w:t>Control panel PCB</w:t>
@@ -9179,7 +9385,7 @@
       <w:pPr>
         <w:pStyle w:val="Heading2"/>
       </w:pPr>
-      <w:bookmarkStart w:id="51" w:name="_Toc186714088"/>
+      <w:bookmarkStart w:id="51" w:name="_Toc186710514"/>
       <w:r>
         <w:lastRenderedPageBreak/>
         <w:t>Control panel board schematic</w:t>
@@ -9245,7 +9451,7 @@
       <w:pPr>
         <w:pStyle w:val="Heading2"/>
       </w:pPr>
-      <w:bookmarkStart w:id="52" w:name="_Toc186714089"/>
+      <w:bookmarkStart w:id="52" w:name="_Toc186710515"/>
       <w:r>
         <w:lastRenderedPageBreak/>
         <w:t>Base drawing</w:t>
@@ -9301,7 +9507,7 @@
       <w:pPr>
         <w:pStyle w:val="Heading2"/>
       </w:pPr>
-      <w:bookmarkStart w:id="53" w:name="_Toc186714090"/>
+      <w:bookmarkStart w:id="53" w:name="_Toc186710516"/>
       <w:r>
         <w:lastRenderedPageBreak/>
         <w:t>Button casing drawing</w:t>
@@ -9387,7 +9593,7 @@
       <w:pPr>
         <w:pStyle w:val="Heading2"/>
       </w:pPr>
-      <w:bookmarkStart w:id="54" w:name="_Toc186714091"/>
+      <w:bookmarkStart w:id="54" w:name="_Toc186710517"/>
       <w:r>
         <w:lastRenderedPageBreak/>
         <w:t>Calculations</w:t>
@@ -12106,7 +12312,7 @@
       <w:pPr>
         <w:pStyle w:val="Heading2"/>
       </w:pPr>
-      <w:bookmarkStart w:id="55" w:name="_Toc186714092"/>
+      <w:bookmarkStart w:id="55" w:name="_Toc186710518"/>
       <w:r>
         <w:lastRenderedPageBreak/>
         <w:t>Pinout</w:t>
@@ -12122,7 +12328,7 @@
           <w:noProof/>
         </w:rPr>
         <w:drawing>
-          <wp:inline distT="0" distB="0" distL="0" distR="0" wp14:anchorId="7B36F11D" wp14:editId="4D55E74B">
+          <wp:inline distT="0" distB="0" distL="0" distR="0" wp14:anchorId="7B36F11D" wp14:editId="042CA57D">
             <wp:extent cx="5768340" cy="6154420"/>
             <wp:effectExtent l="0" t="0" r="3810" b="0"/>
             <wp:docPr id="2134183089" name="Picture 1" descr="A circuit board with labels&#10;&#10;Description automatically generated"/>
@@ -12185,7 +12391,7 @@
       <w:pPr>
         <w:pStyle w:val="Heading2"/>
       </w:pPr>
-      <w:bookmarkStart w:id="56" w:name="_Toc186714093"/>
+      <w:bookmarkStart w:id="56" w:name="_Toc186710519"/>
       <w:r>
         <w:lastRenderedPageBreak/>
         <w:t>Wiring table for pin header connectors</w:t>
@@ -13542,7 +13748,7 @@
         <w:lastRenderedPageBreak/>
         <w:t xml:space="preserve"> </w:t>
       </w:r>
-      <w:bookmarkStart w:id="57" w:name="_Toc186714094"/>
+      <w:bookmarkStart w:id="57" w:name="_Toc186710520"/>
       <w:r>
         <w:t>Wiring table for connecting Control panel to main PCB</w:t>
       </w:r>
@@ -14325,76 +14531,10 @@
       </w:tr>
     </w:tbl>
     <w:p/>
-    <w:p>
-      <w:pPr>
-        <w:spacing w:after="160"/>
-        <w:ind w:firstLine="0"/>
-        <w:jc w:val="left"/>
-      </w:pPr>
-      <w:r>
-        <w:br w:type="page"/>
-      </w:r>
-    </w:p>
-    <w:p>
-      <w:pPr>
-        <w:pStyle w:val="Heading2"/>
-      </w:pPr>
-      <w:r>
-        <w:lastRenderedPageBreak/>
-        <w:t xml:space="preserve"> </w:t>
-      </w:r>
-      <w:bookmarkStart w:id="58" w:name="_Toc186714095"/>
-      <w:r>
-        <w:t>Budget</w:t>
-      </w:r>
-      <w:bookmarkEnd w:id="58"/>
-    </w:p>
-    <w:p>
-      <w:pPr>
-        <w:ind w:firstLine="0"/>
-      </w:pPr>
-      <w:r>
-        <w:drawing>
-          <wp:inline distT="0" distB="0" distL="0" distR="0" wp14:anchorId="6DDE09DA" wp14:editId="035E2248">
-            <wp:extent cx="5768340" cy="1186815"/>
-            <wp:effectExtent l="0" t="0" r="3810" b="0"/>
-            <wp:docPr id="1862372580" name="Picture 1"/>
-            <wp:cNvGraphicFramePr>
-              <a:graphicFrameLocks xmlns:a="http://schemas.openxmlformats.org/drawingml/2006/main" noChangeAspect="1"/>
-            </wp:cNvGraphicFramePr>
-            <a:graphic xmlns:a="http://schemas.openxmlformats.org/drawingml/2006/main">
-              <a:graphicData uri="http://schemas.openxmlformats.org/drawingml/2006/picture">
-                <pic:pic xmlns:pic="http://schemas.openxmlformats.org/drawingml/2006/picture">
-                  <pic:nvPicPr>
-                    <pic:cNvPr id="1862372580" name=""/>
-                    <pic:cNvPicPr/>
-                  </pic:nvPicPr>
-                  <pic:blipFill>
-                    <a:blip r:embed="rId36"/>
-                    <a:stretch>
-                      <a:fillRect/>
-                    </a:stretch>
-                  </pic:blipFill>
-                  <pic:spPr>
-                    <a:xfrm>
-                      <a:off x="0" y="0"/>
-                      <a:ext cx="5768340" cy="1186815"/>
-                    </a:xfrm>
-                    <a:prstGeom prst="rect">
-                      <a:avLst/>
-                    </a:prstGeom>
-                  </pic:spPr>
-                </pic:pic>
-              </a:graphicData>
-            </a:graphic>
-          </wp:inline>
-        </w:drawing>
-      </w:r>
-    </w:p>
     <w:p/>
     <w:sectPr>
-      <w:headerReference w:type="default" r:id="rId37"/>
-      <w:footerReference w:type="default" r:id="rId38"/>
+      <w:headerReference w:type="default" r:id="rId36"/>
+      <w:footerReference w:type="default" r:id="rId37"/>
       <w:pgSz w:w="11906" w:h="16838"/>
       <w:pgMar w:top="1411" w:right="1411" w:bottom="1411" w:left="1411" w:header="706" w:footer="706" w:gutter="0"/>
       <w:pgNumType w:start="1"/>
@@ -16920,17 +17060,14 @@
     <w:rsid w:val="00116E12"/>
     <w:rsid w:val="003E3C40"/>
     <w:rsid w:val="00466FD8"/>
-    <w:rsid w:val="004B2AB9"/>
     <w:rsid w:val="00684202"/>
     <w:rsid w:val="00746F96"/>
-    <w:rsid w:val="007A073C"/>
     <w:rsid w:val="00A76213"/>
     <w:rsid w:val="00BC78F1"/>
     <w:rsid w:val="00C05EDB"/>
     <w:rsid w:val="00D31B50"/>
     <w:rsid w:val="00D3252B"/>
     <w:rsid w:val="00EA6F3E"/>
-    <w:rsid w:val="00EB7B9B"/>
   </w:rsids>
   <m:mathPr>
     <m:mathFont m:val="Cambria Math"/>

--- a/report/ReportV3.docx
+++ b/report/ReportV3.docx
@@ -5099,15 +5099,7 @@
     </w:p>
     <w:p>
       <w:r>
-        <w:t xml:space="preserve">This report encompasses various procedures involved in construction of a smart home model. One of the initial definitions of smart home is provided by </w:t>
-      </w:r>
-      <w:proofErr w:type="spellStart"/>
-      <w:r>
-        <w:t>Lutolf</w:t>
-      </w:r>
-      <w:proofErr w:type="spellEnd"/>
-      <w:r>
-        <w:t xml:space="preserve">, defining it as “an integration of different services within a home by using a common communication system.” Moreover, it should assure „an economic, secure, and comfortable operation of the home and includes a high degree of intelligent functionality and flexibility.” </w:t>
+        <w:t xml:space="preserve">This report encompasses various procedures involved in construction of a smart home model. One of the initial definitions of smart home is provided by Lutolf, defining it as “an integration of different services within a home by using a common communication system.” Moreover, it should assure „an economic, secure, and comfortable operation of the home and includes a high degree of intelligent functionality and flexibility.” </w:t>
       </w:r>
       <w:sdt>
         <w:sdtPr>
@@ -5136,15 +5128,7 @@
         </w:sdtContent>
       </w:sdt>
       <w:r>
-        <w:t xml:space="preserve"> A fresher definition by </w:t>
-      </w:r>
-      <w:proofErr w:type="spellStart"/>
-      <w:r>
-        <w:t>Satpathy</w:t>
-      </w:r>
-      <w:proofErr w:type="spellEnd"/>
-      <w:r>
-        <w:t xml:space="preserve"> states, that “a home which is smart enough to assist the inhabitants to live independently and comfortably with the help of technology is termed as smart home. In a smart home, all the mechanical and digital devices are interconnected to form a network, which can communicate with each other and with the user to create an interactive space.” </w:t>
+        <w:t xml:space="preserve"> A fresher definition by Satpathy states, that “a home which is smart enough to assist the inhabitants to live independently and comfortably with the help of technology is termed as smart home. In a smart home, all the mechanical and digital devices are interconnected to form a network, which can communicate with each other and with the user to create an interactive space.” </w:t>
       </w:r>
       <w:sdt>
         <w:sdtPr>
@@ -5173,15 +5157,7 @@
         </w:sdtContent>
       </w:sdt>
       <w:r>
-        <w:t xml:space="preserve"> We consider this definition more proper, as it emphasizes the role of network in smart home systems, in contrast to the vaguer term ‘common communication system’ used by </w:t>
-      </w:r>
-      <w:proofErr w:type="spellStart"/>
-      <w:r>
-        <w:t>Lutolf</w:t>
-      </w:r>
-      <w:proofErr w:type="spellEnd"/>
-      <w:r>
-        <w:t xml:space="preserve">. </w:t>
+        <w:t xml:space="preserve"> We consider this definition more proper, as it emphasizes the role of network in smart home systems, in contrast to the vaguer term ‘common communication system’ used by Lutolf. </w:t>
       </w:r>
     </w:p>
     <w:p>
@@ -5806,15 +5782,7 @@
     </w:p>
     <w:p>
       <w:r>
-        <w:t xml:space="preserve">Design of the house can be divided into two </w:t>
-      </w:r>
-      <w:proofErr w:type="gramStart"/>
-      <w:r>
-        <w:t>categories,</w:t>
-      </w:r>
-      <w:proofErr w:type="gramEnd"/>
-      <w:r>
-        <w:t xml:space="preserve"> one is base and the other are walls and floor.</w:t>
+        <w:t>Design of the house can be divided into two categories, one is base and the other are walls and floor.</w:t>
       </w:r>
     </w:p>
     <w:p>
@@ -6176,13 +6144,8 @@
       <w:r>
         <w:t xml:space="preserve">mm </w:t>
       </w:r>
-      <w:proofErr w:type="spellStart"/>
-      <w:r>
-        <w:t>spax</w:t>
-      </w:r>
-      <w:proofErr w:type="spellEnd"/>
-      <w:r>
-        <w:t xml:space="preserve"> </w:t>
+      <w:r>
+        <w:t xml:space="preserve">spax </w:t>
       </w:r>
       <w:r>
         <w:t xml:space="preserve">screws. To </w:t>
@@ -6296,23 +6259,7 @@
           <w:i/>
           <w:iCs/>
         </w:rPr>
-        <w:t>“</w:t>
-      </w:r>
-      <w:proofErr w:type="gramStart"/>
-      <w:r>
-        <w:rPr>
-          <w:i/>
-          <w:iCs/>
-        </w:rPr>
-        <w:t>Init(</w:t>
-      </w:r>
-      <w:proofErr w:type="gramEnd"/>
-      <w:r>
-        <w:rPr>
-          <w:i/>
-          <w:iCs/>
-        </w:rPr>
-        <w:t xml:space="preserve">)” </w:t>
+        <w:t xml:space="preserve">“Init()” </w:t>
       </w:r>
       <w:r>
         <w:t xml:space="preserve">and </w:t>
@@ -6325,15 +6272,7 @@
         <w:t>“Update()”</w:t>
       </w:r>
       <w:r>
-        <w:t xml:space="preserve"> functions which will be called in main function. In addition to those them we also implemented some functions which control the state of the room directly, for example they turn the light on and off. This approach made code more maintainable and readable, therefore we used it in our final build. </w:t>
-      </w:r>
-      <w:proofErr w:type="gramStart"/>
-      <w:r>
-        <w:t>Also</w:t>
-      </w:r>
-      <w:proofErr w:type="gramEnd"/>
-      <w:r>
-        <w:t xml:space="preserve"> we could very easily divide individual code parts to team members, in our case everyone had to program one room.</w:t>
+        <w:t xml:space="preserve"> functions which will be called in main function. In addition to those them we also implemented some functions which control the state of the room directly, for example they turn the light on and off. This approach made code more maintainable and readable, therefore we used it in our final build. Also we could very easily divide individual code parts to team members, in our case everyone had to program one room.</w:t>
       </w:r>
     </w:p>
     <w:p>
@@ -6528,23 +6467,7 @@
     <w:p>
       <w:r>
         <w:tab/>
-        <w:t xml:space="preserve">When a button is pressed the change from not being pressed and being pressed isn’t immediate, there are always some fluctuations which are result of mechanical construction of a button. We solved this issue by adding delay every time a button is pressed, this resulted in functions for every button which check status of a button and if it is </w:t>
-      </w:r>
-      <w:proofErr w:type="gramStart"/>
-      <w:r>
-        <w:t>pressed</w:t>
-      </w:r>
-      <w:proofErr w:type="gramEnd"/>
-      <w:r>
-        <w:t xml:space="preserve"> they start 100 </w:t>
-      </w:r>
-      <w:proofErr w:type="spellStart"/>
-      <w:r>
-        <w:t>ms</w:t>
-      </w:r>
-      <w:proofErr w:type="spellEnd"/>
-      <w:r>
-        <w:t xml:space="preserve"> delay.</w:t>
+        <w:t>When a button is pressed the change from not being pressed and being pressed isn’t immediate, there are always some fluctuations which are result of mechanical construction of a button. We solved this issue by adding delay every time a button is pressed, this resulted in functions for every button which check status of a button and if it is pressed they start 100 ms delay.</w:t>
       </w:r>
     </w:p>
     <w:p>
@@ -6740,15 +6663,7 @@
         <w:t>we initialized ADC and PWM using Alin’s libraries, and also set button pin as input with pull up resistor</w:t>
       </w:r>
       <w:r>
-        <w:t xml:space="preserve">, to do that we referred to </w:t>
-      </w:r>
-      <w:proofErr w:type="spellStart"/>
-      <w:r>
-        <w:t>AtMega</w:t>
-      </w:r>
-      <w:proofErr w:type="spellEnd"/>
-      <w:r>
-        <w:t xml:space="preserve"> datasheet </w:t>
+        <w:t xml:space="preserve">, to do that we referred to AtMega datasheet </w:t>
       </w:r>
       <w:sdt>
         <w:sdtPr>
@@ -6821,23 +6736,7 @@
           <w:i/>
           <w:iCs/>
         </w:rPr>
-        <w:t>“</w:t>
-      </w:r>
-      <w:proofErr w:type="gramStart"/>
-      <w:r>
-        <w:rPr>
-          <w:i/>
-          <w:iCs/>
-        </w:rPr>
-        <w:t>Update(</w:t>
-      </w:r>
-      <w:proofErr w:type="gramEnd"/>
-      <w:r>
-        <w:rPr>
-          <w:i/>
-          <w:iCs/>
-        </w:rPr>
-        <w:t>)”</w:t>
+        <w:t>“Update()”</w:t>
       </w:r>
       <w:r>
         <w:t xml:space="preserve"> function checks if potentiometer values changed since last measurement, if yes update LED’s intensity accordingly. Then it checks if button is pressed and wasn’t pressed previously, if this statement is true then the status of LED is inverted.</w:t>
@@ -6944,23 +6843,7 @@
           <w:i/>
           <w:iCs/>
         </w:rPr>
-        <w:t>“</w:t>
-      </w:r>
-      <w:proofErr w:type="gramStart"/>
-      <w:r>
-        <w:rPr>
-          <w:i/>
-          <w:iCs/>
-        </w:rPr>
-        <w:t>Update(</w:t>
-      </w:r>
-      <w:proofErr w:type="gramEnd"/>
-      <w:r>
-        <w:rPr>
-          <w:i/>
-          <w:iCs/>
-        </w:rPr>
-        <w:t xml:space="preserve">)” </w:t>
+        <w:t xml:space="preserve">“Update()” </w:t>
       </w:r>
       <w:r>
         <w:t xml:space="preserve">and </w:t>
@@ -7219,23 +7102,7 @@
           <w:i/>
           <w:iCs/>
         </w:rPr>
-        <w:t>“</w:t>
-      </w:r>
-      <w:proofErr w:type="gramStart"/>
-      <w:r>
-        <w:rPr>
-          <w:i/>
-          <w:iCs/>
-        </w:rPr>
-        <w:t>Init(</w:t>
-      </w:r>
-      <w:proofErr w:type="gramEnd"/>
-      <w:r>
-        <w:rPr>
-          <w:i/>
-          <w:iCs/>
-        </w:rPr>
-        <w:t xml:space="preserve">)” </w:t>
+        <w:t xml:space="preserve">“Init()” </w:t>
       </w:r>
       <w:r>
         <w:t xml:space="preserve">and </w:t>
@@ -7261,55 +7128,23 @@
           <w:i/>
           <w:iCs/>
         </w:rPr>
-        <w:t>“</w:t>
-      </w:r>
-      <w:proofErr w:type="gramStart"/>
+        <w:t xml:space="preserve">“Init()” </w:t>
+      </w:r>
+      <w:r>
+        <w:t>function we just initialized ADC using Alin’s and pin for LED as output and pin for PIR sensor as input using registers.</w:t>
+      </w:r>
+    </w:p>
+    <w:p>
+      <w:r>
+        <w:tab/>
+        <w:t xml:space="preserve">Every time the movement is detected and LDR has higher value than threshold LED is turned on and timer is reset. Timer is just one variable which is incremented by one every time the </w:t>
+      </w:r>
       <w:r>
         <w:rPr>
           <w:i/>
           <w:iCs/>
         </w:rPr>
-        <w:t>Init(</w:t>
-      </w:r>
-      <w:proofErr w:type="gramEnd"/>
-      <w:r>
-        <w:rPr>
-          <w:i/>
-          <w:iCs/>
-        </w:rPr>
-        <w:t xml:space="preserve">)” </w:t>
-      </w:r>
-      <w:r>
-        <w:t>function we just initialized ADC using Alin’s and pin for LED as output and pin for PIR sensor as input using registers.</w:t>
-      </w:r>
-    </w:p>
-    <w:p>
-      <w:r>
-        <w:tab/>
-        <w:t xml:space="preserve">Every time the movement is detected and LDR has higher value than threshold LED is turned on and timer is reset. Timer is just one variable which is incremented by one every time the </w:t>
-      </w:r>
-      <w:r>
-        <w:rPr>
-          <w:i/>
-          <w:iCs/>
-        </w:rPr>
-        <w:t>“</w:t>
-      </w:r>
-      <w:proofErr w:type="gramStart"/>
-      <w:r>
-        <w:rPr>
-          <w:i/>
-          <w:iCs/>
-        </w:rPr>
-        <w:t>Update(</w:t>
-      </w:r>
-      <w:proofErr w:type="gramEnd"/>
-      <w:r>
-        <w:rPr>
-          <w:i/>
-          <w:iCs/>
-        </w:rPr>
-        <w:t xml:space="preserve">)” </w:t>
+        <w:t xml:space="preserve">“Update()” </w:t>
       </w:r>
       <w:r>
         <w:t>function is called, when the LED is turned on the variable is set to zero, when this variable reaches particular value LED is turned off.</w:t>
@@ -7657,15 +7492,7 @@
     </w:p>
     <w:p>
       <w:r>
-        <w:t>Files and Folders are contained in “</w:t>
-      </w:r>
-      <w:proofErr w:type="spellStart"/>
-      <w:r>
-        <w:t>Menu_element</w:t>
-      </w:r>
-      <w:proofErr w:type="spellEnd"/>
-      <w:r>
-        <w:t>” struct</w:t>
+        <w:t>Files and Folders are contained in “Menu_element” struct</w:t>
       </w:r>
       <w:sdt>
         <w:sdtPr>
@@ -8025,14 +7852,9 @@
         <w:fldChar w:fldCharType="end"/>
       </w:r>
       <w:r>
-        <w:t xml:space="preserve"> </w:t>
-      </w:r>
-      <w:proofErr w:type="spellStart"/>
-      <w:r>
-        <w:t>Display.h</w:t>
+        <w:t xml:space="preserve"> Display.h</w:t>
       </w:r>
       <w:bookmarkEnd w:id="35"/>
-      <w:proofErr w:type="spellEnd"/>
     </w:p>
     <w:p>
       <w:r>
@@ -8166,14 +7988,9 @@
         <w:fldChar w:fldCharType="end"/>
       </w:r>
       <w:r>
-        <w:t xml:space="preserve"> </w:t>
-      </w:r>
-      <w:proofErr w:type="spellStart"/>
-      <w:r>
-        <w:t>Mediator.h</w:t>
+        <w:t xml:space="preserve"> Mediator.h</w:t>
       </w:r>
       <w:bookmarkEnd w:id="37"/>
-      <w:proofErr w:type="spellEnd"/>
     </w:p>
     <w:p>
       <w:pPr>
@@ -8253,15 +8070,7 @@
         <w:fldChar w:fldCharType="end"/>
       </w:r>
       <w:r>
-        <w:t xml:space="preserve"> </w:t>
-      </w:r>
-      <w:proofErr w:type="spellStart"/>
-      <w:r>
-        <w:t>get_getter_func</w:t>
-      </w:r>
-      <w:proofErr w:type="spellEnd"/>
-      <w:r>
-        <w:t xml:space="preserve"> function</w:t>
+        <w:t xml:space="preserve"> get_getter_func function</w:t>
       </w:r>
       <w:bookmarkEnd w:id="38"/>
     </w:p>
@@ -8513,27 +8322,7 @@
           <w:lang w:eastAsia="sk-SK"/>
           <w14:ligatures w14:val="none"/>
         </w:rPr>
-        <w:t xml:space="preserve"> we created some helper libraries for the menu, display and mediator. As a </w:t>
-      </w:r>
-      <w:proofErr w:type="gramStart"/>
-      <w:r>
-        <w:rPr>
-          <w:rFonts w:eastAsia="Times New Roman" w:cstheme="minorHAnsi"/>
-          <w:kern w:val="0"/>
-          <w:lang w:eastAsia="sk-SK"/>
-          <w14:ligatures w14:val="none"/>
-        </w:rPr>
-        <w:t>result</w:t>
-      </w:r>
-      <w:proofErr w:type="gramEnd"/>
-      <w:r>
-        <w:rPr>
-          <w:rFonts w:eastAsia="Times New Roman" w:cstheme="minorHAnsi"/>
-          <w:kern w:val="0"/>
-          <w:lang w:eastAsia="sk-SK"/>
-          <w14:ligatures w14:val="none"/>
-        </w:rPr>
-        <w:t xml:space="preserve"> we had </w:t>
+        <w:t xml:space="preserve"> we created some helper libraries for the menu, display and mediator. As a result we had </w:t>
       </w:r>
       <w:r>
         <w:rPr>
@@ -8725,15 +8514,7 @@
         <w:t xml:space="preserve"> because this wasn’t personal project and </w:t>
       </w:r>
       <w:r>
-        <w:t xml:space="preserve">our discipline could decide between success or a failure. In addition to soft </w:t>
-      </w:r>
-      <w:proofErr w:type="gramStart"/>
-      <w:r>
-        <w:t>skills</w:t>
-      </w:r>
-      <w:proofErr w:type="gramEnd"/>
-      <w:r>
-        <w:t xml:space="preserve"> we also learned how to navigate complex world of product design and technical documentation. This knowledge will prove useful in future projects.</w:t>
+        <w:t>our discipline could decide between success or a failure. In addition to soft skills we also learned how to navigate complex world of product design and technical documentation. This knowledge will prove useful in future projects.</w:t>
       </w:r>
     </w:p>
     <w:bookmarkStart w:id="46" w:name="_Toc186710509" w:displacedByCustomXml="next"/>
@@ -9623,13 +9404,7 @@
                 <w:rPr>
                   <w:rFonts w:ascii="Cambria Math" w:hAnsi="Cambria Math"/>
                 </w:rPr>
-                <m:t xml:space="preserve">If </m:t>
-              </m:r>
-              <m:r>
-                <w:rPr>
-                  <w:rFonts w:ascii="Cambria Math" w:hAnsi="Cambria Math"/>
-                </w:rPr>
-                <m:t>I</m:t>
+                <m:t>If I</m:t>
               </m:r>
             </m:e>
             <m:sub>
@@ -9645,13 +9420,7 @@
             <w:rPr>
               <w:rFonts w:ascii="Cambria Math" w:hAnsi="Cambria Math"/>
             </w:rPr>
-            <m:t>=</m:t>
-          </m:r>
-          <m:r>
-            <w:rPr>
-              <w:rFonts w:ascii="Cambria Math" w:hAnsi="Cambria Math"/>
-            </w:rPr>
-            <m:t xml:space="preserve"> -10 mA </m:t>
+            <m:t xml:space="preserve">= -10 mA </m:t>
           </m:r>
           <m:d>
             <m:dPr>
@@ -11948,19 +11717,7 @@
             <w:rPr>
               <w:rFonts w:ascii="Cambria Math" w:eastAsiaTheme="minorEastAsia" w:hAnsi="Cambria Math"/>
             </w:rPr>
-            <m:t>=30 mA</m:t>
-          </m:r>
-          <m:r>
-            <w:rPr>
-              <w:rFonts w:ascii="Cambria Math" w:eastAsiaTheme="minorEastAsia" w:hAnsi="Cambria Math"/>
-            </w:rPr>
-            <m:t xml:space="preserve"> (Room 1 &amp; Room 2 Base resistor calculation)</m:t>
-          </m:r>
-          <m:r>
-            <w:rPr>
-              <w:rFonts w:ascii="Cambria Math" w:eastAsiaTheme="minorEastAsia" w:hAnsi="Cambria Math"/>
-            </w:rPr>
-            <m:t xml:space="preserve">: </m:t>
+            <m:t xml:space="preserve">=30 mA (Room 1 &amp; Room 2 Base resistor calculation): </m:t>
           </m:r>
         </m:oMath>
       </m:oMathPara>
@@ -12406,7 +12163,7 @@
           <w:noProof/>
         </w:rPr>
         <w:drawing>
-          <wp:inline distT="0" distB="0" distL="0" distR="0" wp14:anchorId="7B36F11D" wp14:editId="49582743">
+          <wp:inline distT="0" distB="0" distL="0" distR="0" wp14:anchorId="7B36F11D" wp14:editId="3B7EC9DE">
             <wp:extent cx="5768340" cy="6154420"/>
             <wp:effectExtent l="0" t="0" r="3810" b="0"/>
             <wp:docPr id="2134183089" name="Picture 1" descr="A circuit board with labels&#10;&#10;Description automatically generated"/>
@@ -14674,7 +14431,6 @@
                 <w14:ligatures w14:val="none"/>
               </w:rPr>
             </w:pPr>
-            <w:proofErr w:type="spellStart"/>
             <w:r>
               <w:rPr>
                 <w:rFonts w:ascii="Calibri" w:eastAsia="Times New Roman" w:hAnsi="Calibri" w:cs="Calibri"/>
@@ -14688,7 +14444,6 @@
               </w:rPr>
               <w:t>Component</w:t>
             </w:r>
-            <w:proofErr w:type="spellEnd"/>
           </w:p>
         </w:tc>
         <w:tc>
@@ -14721,7 +14476,6 @@
                 <w14:ligatures w14:val="none"/>
               </w:rPr>
             </w:pPr>
-            <w:proofErr w:type="spellStart"/>
             <w:r>
               <w:rPr>
                 <w:rFonts w:ascii="Calibri" w:eastAsia="Times New Roman" w:hAnsi="Calibri" w:cs="Calibri"/>
@@ -14735,7 +14489,6 @@
               </w:rPr>
               <w:t>Quantity</w:t>
             </w:r>
-            <w:proofErr w:type="spellEnd"/>
           </w:p>
         </w:tc>
         <w:tc>
@@ -14768,7 +14521,6 @@
                 <w14:ligatures w14:val="none"/>
               </w:rPr>
             </w:pPr>
-            <w:proofErr w:type="spellStart"/>
             <w:r>
               <w:rPr>
                 <w:rFonts w:ascii="Calibri" w:eastAsia="Times New Roman" w:hAnsi="Calibri" w:cs="Calibri"/>
@@ -14780,77 +14532,7 @@
                 <w:lang w:val="sk-SK" w:eastAsia="sk-SK"/>
                 <w14:ligatures w14:val="none"/>
               </w:rPr>
-              <w:t>Price</w:t>
-            </w:r>
-            <w:proofErr w:type="spellEnd"/>
-            <w:r>
-              <w:rPr>
-                <w:rFonts w:ascii="Calibri" w:eastAsia="Times New Roman" w:hAnsi="Calibri" w:cs="Calibri"/>
-                <w:b/>
-                <w:bCs/>
-                <w:color w:val="000000"/>
-                <w:kern w:val="0"/>
-                <w:sz w:val="22"/>
-                <w:lang w:val="sk-SK" w:eastAsia="sk-SK"/>
-                <w14:ligatures w14:val="none"/>
-              </w:rPr>
-              <w:t>/</w:t>
-            </w:r>
-            <w:proofErr w:type="spellStart"/>
-            <w:r>
-              <w:rPr>
-                <w:rFonts w:ascii="Calibri" w:eastAsia="Times New Roman" w:hAnsi="Calibri" w:cs="Calibri"/>
-                <w:b/>
-                <w:bCs/>
-                <w:color w:val="000000"/>
-                <w:kern w:val="0"/>
-                <w:sz w:val="22"/>
-                <w:lang w:val="sk-SK" w:eastAsia="sk-SK"/>
-                <w14:ligatures w14:val="none"/>
-              </w:rPr>
-              <w:t>piece</w:t>
-            </w:r>
-            <w:proofErr w:type="spellEnd"/>
-            <w:r>
-              <w:rPr>
-                <w:rFonts w:ascii="Calibri" w:eastAsia="Times New Roman" w:hAnsi="Calibri" w:cs="Calibri"/>
-                <w:b/>
-                <w:bCs/>
-                <w:color w:val="000000"/>
-                <w:kern w:val="0"/>
-                <w:sz w:val="22"/>
-                <w:lang w:val="sk-SK" w:eastAsia="sk-SK"/>
-                <w14:ligatures w14:val="none"/>
-              </w:rPr>
-              <w:t xml:space="preserve"> [</w:t>
-            </w:r>
-            <w:proofErr w:type="spellStart"/>
-            <w:r>
-              <w:rPr>
-                <w:rFonts w:ascii="Calibri" w:eastAsia="Times New Roman" w:hAnsi="Calibri" w:cs="Calibri"/>
-                <w:b/>
-                <w:bCs/>
-                <w:color w:val="000000"/>
-                <w:kern w:val="0"/>
-                <w:sz w:val="22"/>
-                <w:lang w:val="sk-SK" w:eastAsia="sk-SK"/>
-                <w14:ligatures w14:val="none"/>
-              </w:rPr>
-              <w:t>dk</w:t>
-            </w:r>
-            <w:proofErr w:type="spellEnd"/>
-            <w:r>
-              <w:rPr>
-                <w:rFonts w:ascii="Calibri" w:eastAsia="Times New Roman" w:hAnsi="Calibri" w:cs="Calibri"/>
-                <w:b/>
-                <w:bCs/>
-                <w:color w:val="000000"/>
-                <w:kern w:val="0"/>
-                <w:sz w:val="22"/>
-                <w:lang w:val="sk-SK" w:eastAsia="sk-SK"/>
-                <w14:ligatures w14:val="none"/>
-              </w:rPr>
-              <w:t>]*</w:t>
+              <w:t>Price/piece [dk]*</w:t>
             </w:r>
           </w:p>
         </w:tc>
@@ -14884,7 +14566,6 @@
                 <w14:ligatures w14:val="none"/>
               </w:rPr>
             </w:pPr>
-            <w:proofErr w:type="spellStart"/>
             <w:r>
               <w:rPr>
                 <w:rFonts w:ascii="Calibri" w:eastAsia="Times New Roman" w:hAnsi="Calibri" w:cs="Calibri"/>
@@ -14896,77 +14577,7 @@
                 <w:lang w:val="sk-SK" w:eastAsia="sk-SK"/>
                 <w14:ligatures w14:val="none"/>
               </w:rPr>
-              <w:t>Price</w:t>
-            </w:r>
-            <w:proofErr w:type="spellEnd"/>
-            <w:r>
-              <w:rPr>
-                <w:rFonts w:ascii="Calibri" w:eastAsia="Times New Roman" w:hAnsi="Calibri" w:cs="Calibri"/>
-                <w:b/>
-                <w:bCs/>
-                <w:color w:val="000000"/>
-                <w:kern w:val="0"/>
-                <w:sz w:val="22"/>
-                <w:lang w:val="sk-SK" w:eastAsia="sk-SK"/>
-                <w14:ligatures w14:val="none"/>
-              </w:rPr>
-              <w:t xml:space="preserve"> of </w:t>
-            </w:r>
-            <w:proofErr w:type="spellStart"/>
-            <w:r>
-              <w:rPr>
-                <w:rFonts w:ascii="Calibri" w:eastAsia="Times New Roman" w:hAnsi="Calibri" w:cs="Calibri"/>
-                <w:b/>
-                <w:bCs/>
-                <w:color w:val="000000"/>
-                <w:kern w:val="0"/>
-                <w:sz w:val="22"/>
-                <w:lang w:val="sk-SK" w:eastAsia="sk-SK"/>
-                <w14:ligatures w14:val="none"/>
-              </w:rPr>
-              <w:t>components</w:t>
-            </w:r>
-            <w:proofErr w:type="spellEnd"/>
-            <w:r>
-              <w:rPr>
-                <w:rFonts w:ascii="Calibri" w:eastAsia="Times New Roman" w:hAnsi="Calibri" w:cs="Calibri"/>
-                <w:b/>
-                <w:bCs/>
-                <w:color w:val="000000"/>
-                <w:kern w:val="0"/>
-                <w:sz w:val="22"/>
-                <w:lang w:val="sk-SK" w:eastAsia="sk-SK"/>
-                <w14:ligatures w14:val="none"/>
-              </w:rPr>
-              <w:t xml:space="preserve"> [</w:t>
-            </w:r>
-            <w:proofErr w:type="spellStart"/>
-            <w:r>
-              <w:rPr>
-                <w:rFonts w:ascii="Calibri" w:eastAsia="Times New Roman" w:hAnsi="Calibri" w:cs="Calibri"/>
-                <w:b/>
-                <w:bCs/>
-                <w:color w:val="000000"/>
-                <w:kern w:val="0"/>
-                <w:sz w:val="22"/>
-                <w:lang w:val="sk-SK" w:eastAsia="sk-SK"/>
-                <w14:ligatures w14:val="none"/>
-              </w:rPr>
-              <w:t>dk</w:t>
-            </w:r>
-            <w:proofErr w:type="spellEnd"/>
-            <w:r>
-              <w:rPr>
-                <w:rFonts w:ascii="Calibri" w:eastAsia="Times New Roman" w:hAnsi="Calibri" w:cs="Calibri"/>
-                <w:b/>
-                <w:bCs/>
-                <w:color w:val="000000"/>
-                <w:kern w:val="0"/>
-                <w:sz w:val="22"/>
-                <w:lang w:val="sk-SK" w:eastAsia="sk-SK"/>
-                <w14:ligatures w14:val="none"/>
-              </w:rPr>
-              <w:t>]*</w:t>
+              <w:t>Price of components [dk]*</w:t>
             </w:r>
           </w:p>
         </w:tc>
@@ -15012,21 +14623,8 @@
                 <w:lang w:val="sk-SK" w:eastAsia="sk-SK"/>
                 <w14:ligatures w14:val="none"/>
               </w:rPr>
-              <w:t xml:space="preserve">PIR </w:t>
-            </w:r>
-            <w:proofErr w:type="spellStart"/>
-            <w:r>
-              <w:rPr>
-                <w:rFonts w:ascii="Calibri" w:eastAsia="Times New Roman" w:hAnsi="Calibri" w:cs="Calibri"/>
-                <w:color w:val="000000"/>
-                <w:kern w:val="0"/>
-                <w:sz w:val="22"/>
-                <w:lang w:val="sk-SK" w:eastAsia="sk-SK"/>
-                <w14:ligatures w14:val="none"/>
-              </w:rPr>
-              <w:t>sensor</w:t>
-            </w:r>
-            <w:proofErr w:type="spellEnd"/>
+              <w:t>PIR sensor</w:t>
+            </w:r>
           </w:p>
         </w:tc>
         <w:tc>
@@ -15354,7 +14952,6 @@
                 <w14:ligatures w14:val="none"/>
               </w:rPr>
             </w:pPr>
-            <w:proofErr w:type="spellStart"/>
             <w:r>
               <w:rPr>
                 <w:rFonts w:ascii="Calibri" w:eastAsia="Times New Roman" w:hAnsi="Calibri" w:cs="Calibri"/>
@@ -15366,7 +14963,6 @@
               </w:rPr>
               <w:t>Buttons</w:t>
             </w:r>
-            <w:proofErr w:type="spellEnd"/>
           </w:p>
         </w:tc>
         <w:tc>
@@ -15525,7 +15121,6 @@
                 <w14:ligatures w14:val="none"/>
               </w:rPr>
             </w:pPr>
-            <w:proofErr w:type="spellStart"/>
             <w:r>
               <w:rPr>
                 <w:rFonts w:ascii="Calibri" w:eastAsia="Times New Roman" w:hAnsi="Calibri" w:cs="Calibri"/>
@@ -15535,57 +15130,8 @@
                 <w:lang w:val="sk-SK" w:eastAsia="sk-SK"/>
                 <w14:ligatures w14:val="none"/>
               </w:rPr>
-              <w:t>Arduino</w:t>
-            </w:r>
-            <w:proofErr w:type="spellEnd"/>
-            <w:r>
-              <w:rPr>
-                <w:rFonts w:ascii="Calibri" w:eastAsia="Times New Roman" w:hAnsi="Calibri" w:cs="Calibri"/>
-                <w:color w:val="000000"/>
-                <w:kern w:val="0"/>
-                <w:sz w:val="22"/>
-                <w:lang w:val="sk-SK" w:eastAsia="sk-SK"/>
-                <w14:ligatures w14:val="none"/>
-              </w:rPr>
-              <w:t xml:space="preserve"> </w:t>
-            </w:r>
-            <w:proofErr w:type="spellStart"/>
-            <w:r>
-              <w:rPr>
-                <w:rFonts w:ascii="Calibri" w:eastAsia="Times New Roman" w:hAnsi="Calibri" w:cs="Calibri"/>
-                <w:color w:val="000000"/>
-                <w:kern w:val="0"/>
-                <w:sz w:val="22"/>
-                <w:lang w:val="sk-SK" w:eastAsia="sk-SK"/>
-                <w14:ligatures w14:val="none"/>
-              </w:rPr>
-              <w:t>Nano</w:t>
-            </w:r>
-            <w:proofErr w:type="spellEnd"/>
-            <w:r>
-              <w:rPr>
-                <w:rFonts w:ascii="Calibri" w:eastAsia="Times New Roman" w:hAnsi="Calibri" w:cs="Calibri"/>
-                <w:color w:val="000000"/>
-                <w:kern w:val="0"/>
-                <w:sz w:val="22"/>
-                <w:lang w:val="sk-SK" w:eastAsia="sk-SK"/>
-                <w14:ligatures w14:val="none"/>
-              </w:rPr>
-              <w:t xml:space="preserve"> </w:t>
-            </w:r>
-            <w:proofErr w:type="spellStart"/>
-            <w:r>
-              <w:rPr>
-                <w:rFonts w:ascii="Calibri" w:eastAsia="Times New Roman" w:hAnsi="Calibri" w:cs="Calibri"/>
-                <w:color w:val="000000"/>
-                <w:kern w:val="0"/>
-                <w:sz w:val="22"/>
-                <w:lang w:val="sk-SK" w:eastAsia="sk-SK"/>
-                <w14:ligatures w14:val="none"/>
-              </w:rPr>
-              <w:t>every</w:t>
-            </w:r>
-            <w:proofErr w:type="spellEnd"/>
+              <w:t>Arduino Nano every</w:t>
+            </w:r>
           </w:p>
         </w:tc>
         <w:tc>
@@ -15744,7 +15290,6 @@
                 <w14:ligatures w14:val="none"/>
               </w:rPr>
             </w:pPr>
-            <w:proofErr w:type="spellStart"/>
             <w:r>
               <w:rPr>
                 <w:rFonts w:ascii="Calibri" w:eastAsia="Times New Roman" w:hAnsi="Calibri" w:cs="Calibri"/>
@@ -15756,7 +15301,6 @@
               </w:rPr>
               <w:t>Potentiometer</w:t>
             </w:r>
-            <w:proofErr w:type="spellEnd"/>
           </w:p>
         </w:tc>
         <w:tc>
@@ -15924,21 +15468,8 @@
                 <w:lang w:val="sk-SK" w:eastAsia="sk-SK"/>
                 <w14:ligatures w14:val="none"/>
               </w:rPr>
-              <w:t xml:space="preserve">9V </w:t>
-            </w:r>
-            <w:proofErr w:type="spellStart"/>
-            <w:r>
-              <w:rPr>
-                <w:rFonts w:ascii="Calibri" w:eastAsia="Times New Roman" w:hAnsi="Calibri" w:cs="Calibri"/>
-                <w:color w:val="000000"/>
-                <w:kern w:val="0"/>
-                <w:sz w:val="22"/>
-                <w:lang w:val="sk-SK" w:eastAsia="sk-SK"/>
-                <w14:ligatures w14:val="none"/>
-              </w:rPr>
-              <w:t>Battery</w:t>
-            </w:r>
-            <w:proofErr w:type="spellEnd"/>
+              <w:t>9V Battery</w:t>
+            </w:r>
           </w:p>
         </w:tc>
         <w:tc>
@@ -16097,7 +15628,6 @@
                 <w14:ligatures w14:val="none"/>
               </w:rPr>
             </w:pPr>
-            <w:proofErr w:type="spellStart"/>
             <w:r>
               <w:rPr>
                 <w:rFonts w:ascii="Calibri" w:eastAsia="Times New Roman" w:hAnsi="Calibri" w:cs="Calibri"/>
@@ -16107,33 +15637,8 @@
                 <w:lang w:val="sk-SK" w:eastAsia="sk-SK"/>
                 <w14:ligatures w14:val="none"/>
               </w:rPr>
-              <w:t>Battery</w:t>
-            </w:r>
-            <w:proofErr w:type="spellEnd"/>
-            <w:r>
-              <w:rPr>
-                <w:rFonts w:ascii="Calibri" w:eastAsia="Times New Roman" w:hAnsi="Calibri" w:cs="Calibri"/>
-                <w:color w:val="000000"/>
-                <w:kern w:val="0"/>
-                <w:sz w:val="22"/>
-                <w:lang w:val="sk-SK" w:eastAsia="sk-SK"/>
-                <w14:ligatures w14:val="none"/>
-              </w:rPr>
-              <w:t xml:space="preserve"> </w:t>
-            </w:r>
-            <w:proofErr w:type="spellStart"/>
-            <w:r>
-              <w:rPr>
-                <w:rFonts w:ascii="Calibri" w:eastAsia="Times New Roman" w:hAnsi="Calibri" w:cs="Calibri"/>
-                <w:color w:val="000000"/>
-                <w:kern w:val="0"/>
-                <w:sz w:val="22"/>
-                <w:lang w:val="sk-SK" w:eastAsia="sk-SK"/>
-                <w14:ligatures w14:val="none"/>
-              </w:rPr>
-              <w:t>connector</w:t>
-            </w:r>
-            <w:proofErr w:type="spellEnd"/>
+              <w:t>Battery connector</w:t>
+            </w:r>
           </w:p>
         </w:tc>
         <w:tc>
@@ -16292,7 +15797,6 @@
                 <w14:ligatures w14:val="none"/>
               </w:rPr>
             </w:pPr>
-            <w:proofErr w:type="spellStart"/>
             <w:r>
               <w:rPr>
                 <w:rFonts w:ascii="Calibri" w:eastAsia="Times New Roman" w:hAnsi="Calibri" w:cs="Calibri"/>
@@ -16302,33 +15806,8 @@
                 <w:lang w:val="sk-SK" w:eastAsia="sk-SK"/>
                 <w14:ligatures w14:val="none"/>
               </w:rPr>
-              <w:t>Total</w:t>
-            </w:r>
-            <w:proofErr w:type="spellEnd"/>
-            <w:r>
-              <w:rPr>
-                <w:rFonts w:ascii="Calibri" w:eastAsia="Times New Roman" w:hAnsi="Calibri" w:cs="Calibri"/>
-                <w:color w:val="000000"/>
-                <w:kern w:val="0"/>
-                <w:sz w:val="22"/>
-                <w:lang w:val="sk-SK" w:eastAsia="sk-SK"/>
-                <w14:ligatures w14:val="none"/>
-              </w:rPr>
-              <w:t xml:space="preserve"> </w:t>
-            </w:r>
-            <w:proofErr w:type="spellStart"/>
-            <w:r>
-              <w:rPr>
-                <w:rFonts w:ascii="Calibri" w:eastAsia="Times New Roman" w:hAnsi="Calibri" w:cs="Calibri"/>
-                <w:color w:val="000000"/>
-                <w:kern w:val="0"/>
-                <w:sz w:val="22"/>
-                <w:lang w:val="sk-SK" w:eastAsia="sk-SK"/>
-                <w14:ligatures w14:val="none"/>
-              </w:rPr>
-              <w:t>sum</w:t>
-            </w:r>
-            <w:proofErr w:type="spellEnd"/>
+              <w:t>Total sum</w:t>
+            </w:r>
           </w:p>
         </w:tc>
         <w:tc>
@@ -16475,31 +15954,7 @@
                 <w:lang w:val="sk-SK" w:eastAsia="sk-SK"/>
                 <w14:ligatures w14:val="none"/>
               </w:rPr>
-              <w:t>*</w:t>
-            </w:r>
-            <w:proofErr w:type="spellStart"/>
-            <w:r>
-              <w:rPr>
-                <w:rFonts w:ascii="Calibri" w:eastAsia="Times New Roman" w:hAnsi="Calibri" w:cs="Calibri"/>
-                <w:color w:val="000000"/>
-                <w:kern w:val="0"/>
-                <w:sz w:val="22"/>
-                <w:lang w:val="sk-SK" w:eastAsia="sk-SK"/>
-                <w14:ligatures w14:val="none"/>
-              </w:rPr>
-              <w:t>including</w:t>
-            </w:r>
-            <w:proofErr w:type="spellEnd"/>
-            <w:r>
-              <w:rPr>
-                <w:rFonts w:ascii="Calibri" w:eastAsia="Times New Roman" w:hAnsi="Calibri" w:cs="Calibri"/>
-                <w:color w:val="000000"/>
-                <w:kern w:val="0"/>
-                <w:sz w:val="22"/>
-                <w:lang w:val="sk-SK" w:eastAsia="sk-SK"/>
-                <w14:ligatures w14:val="none"/>
-              </w:rPr>
-              <w:t xml:space="preserve"> VAT</w:t>
+              <w:t>*including VAT</w:t>
             </w:r>
           </w:p>
         </w:tc>
@@ -16603,7 +16058,13 @@
         <w:pStyle w:val="Heading3"/>
       </w:pPr>
       <w:r>
-        <w:t xml:space="preserve"> Datasheets for the ordered components</w:t>
+        <w:t xml:space="preserve"> Datasheets </w:t>
+      </w:r>
+      <w:r>
+        <w:t>of</w:t>
+      </w:r>
+      <w:r>
+        <w:t xml:space="preserve"> the ordered components</w:t>
       </w:r>
     </w:p>
     <w:tbl>
@@ -16653,7 +16114,6 @@
                 <w14:ligatures w14:val="none"/>
               </w:rPr>
             </w:pPr>
-            <w:proofErr w:type="spellStart"/>
             <w:r>
               <w:rPr>
                 <w:rFonts w:ascii="Calibri" w:eastAsia="Times New Roman" w:hAnsi="Calibri" w:cs="Calibri"/>
@@ -16667,7 +16127,6 @@
               </w:rPr>
               <w:t>Component</w:t>
             </w:r>
-            <w:proofErr w:type="spellEnd"/>
           </w:p>
         </w:tc>
         <w:tc>
@@ -16700,7 +16159,6 @@
                 <w14:ligatures w14:val="none"/>
               </w:rPr>
             </w:pPr>
-            <w:proofErr w:type="spellStart"/>
             <w:r>
               <w:rPr>
                 <w:rFonts w:ascii="Calibri" w:eastAsia="Times New Roman" w:hAnsi="Calibri" w:cs="Calibri"/>
@@ -16714,7 +16172,6 @@
               </w:rPr>
               <w:t>Datasheet</w:t>
             </w:r>
-            <w:proofErr w:type="spellEnd"/>
           </w:p>
         </w:tc>
       </w:tr>
@@ -16759,21 +16216,8 @@
                 <w:lang w:val="sk-SK" w:eastAsia="sk-SK"/>
                 <w14:ligatures w14:val="none"/>
               </w:rPr>
-              <w:t xml:space="preserve">PIR </w:t>
-            </w:r>
-            <w:proofErr w:type="spellStart"/>
-            <w:r>
-              <w:rPr>
-                <w:rFonts w:ascii="Calibri" w:eastAsia="Times New Roman" w:hAnsi="Calibri" w:cs="Calibri"/>
-                <w:color w:val="000000"/>
-                <w:kern w:val="0"/>
-                <w:sz w:val="22"/>
-                <w:lang w:val="sk-SK" w:eastAsia="sk-SK"/>
-                <w14:ligatures w14:val="none"/>
-              </w:rPr>
-              <w:t>sensor</w:t>
-            </w:r>
-            <w:proofErr w:type="spellEnd"/>
+              <w:t>PIR sensor</w:t>
+            </w:r>
           </w:p>
         </w:tc>
         <w:tc>
@@ -16937,7 +16381,6 @@
                 <w14:ligatures w14:val="none"/>
               </w:rPr>
             </w:pPr>
-            <w:proofErr w:type="spellStart"/>
             <w:r>
               <w:rPr>
                 <w:rFonts w:ascii="Calibri" w:eastAsia="Times New Roman" w:hAnsi="Calibri" w:cs="Calibri"/>
@@ -16949,7 +16392,6 @@
               </w:rPr>
               <w:t>Buttons</w:t>
             </w:r>
-            <w:proofErr w:type="spellEnd"/>
           </w:p>
         </w:tc>
         <w:tc>
@@ -17026,7 +16468,6 @@
                 <w14:ligatures w14:val="none"/>
               </w:rPr>
             </w:pPr>
-            <w:proofErr w:type="spellStart"/>
             <w:r>
               <w:rPr>
                 <w:rFonts w:ascii="Calibri" w:eastAsia="Times New Roman" w:hAnsi="Calibri" w:cs="Calibri"/>
@@ -17036,57 +16477,8 @@
                 <w:lang w:val="sk-SK" w:eastAsia="sk-SK"/>
                 <w14:ligatures w14:val="none"/>
               </w:rPr>
-              <w:t>Arduino</w:t>
-            </w:r>
-            <w:proofErr w:type="spellEnd"/>
-            <w:r>
-              <w:rPr>
-                <w:rFonts w:ascii="Calibri" w:eastAsia="Times New Roman" w:hAnsi="Calibri" w:cs="Calibri"/>
-                <w:color w:val="000000"/>
-                <w:kern w:val="0"/>
-                <w:sz w:val="22"/>
-                <w:lang w:val="sk-SK" w:eastAsia="sk-SK"/>
-                <w14:ligatures w14:val="none"/>
-              </w:rPr>
-              <w:t xml:space="preserve"> </w:t>
-            </w:r>
-            <w:proofErr w:type="spellStart"/>
-            <w:r>
-              <w:rPr>
-                <w:rFonts w:ascii="Calibri" w:eastAsia="Times New Roman" w:hAnsi="Calibri" w:cs="Calibri"/>
-                <w:color w:val="000000"/>
-                <w:kern w:val="0"/>
-                <w:sz w:val="22"/>
-                <w:lang w:val="sk-SK" w:eastAsia="sk-SK"/>
-                <w14:ligatures w14:val="none"/>
-              </w:rPr>
-              <w:t>Nano</w:t>
-            </w:r>
-            <w:proofErr w:type="spellEnd"/>
-            <w:r>
-              <w:rPr>
-                <w:rFonts w:ascii="Calibri" w:eastAsia="Times New Roman" w:hAnsi="Calibri" w:cs="Calibri"/>
-                <w:color w:val="000000"/>
-                <w:kern w:val="0"/>
-                <w:sz w:val="22"/>
-                <w:lang w:val="sk-SK" w:eastAsia="sk-SK"/>
-                <w14:ligatures w14:val="none"/>
-              </w:rPr>
-              <w:t xml:space="preserve"> </w:t>
-            </w:r>
-            <w:proofErr w:type="spellStart"/>
-            <w:r>
-              <w:rPr>
-                <w:rFonts w:ascii="Calibri" w:eastAsia="Times New Roman" w:hAnsi="Calibri" w:cs="Calibri"/>
-                <w:color w:val="000000"/>
-                <w:kern w:val="0"/>
-                <w:sz w:val="22"/>
-                <w:lang w:val="sk-SK" w:eastAsia="sk-SK"/>
-                <w14:ligatures w14:val="none"/>
-              </w:rPr>
-              <w:t>every</w:t>
-            </w:r>
-            <w:proofErr w:type="spellEnd"/>
+              <w:t>Arduino Nano every</w:t>
+            </w:r>
           </w:p>
         </w:tc>
         <w:tc>
@@ -17163,7 +16555,6 @@
                 <w14:ligatures w14:val="none"/>
               </w:rPr>
             </w:pPr>
-            <w:proofErr w:type="spellStart"/>
             <w:r>
               <w:rPr>
                 <w:rFonts w:ascii="Calibri" w:eastAsia="Times New Roman" w:hAnsi="Calibri" w:cs="Calibri"/>
@@ -17175,7 +16566,6 @@
               </w:rPr>
               <w:t>Potentiometer</w:t>
             </w:r>
-            <w:proofErr w:type="spellEnd"/>
           </w:p>
         </w:tc>
         <w:tc>
@@ -17261,21 +16651,8 @@
                 <w:lang w:val="sk-SK" w:eastAsia="sk-SK"/>
                 <w14:ligatures w14:val="none"/>
               </w:rPr>
-              <w:t xml:space="preserve">9V </w:t>
-            </w:r>
-            <w:proofErr w:type="spellStart"/>
-            <w:r>
-              <w:rPr>
-                <w:rFonts w:ascii="Calibri" w:eastAsia="Times New Roman" w:hAnsi="Calibri" w:cs="Calibri"/>
-                <w:color w:val="000000"/>
-                <w:kern w:val="0"/>
-                <w:sz w:val="22"/>
-                <w:lang w:val="sk-SK" w:eastAsia="sk-SK"/>
-                <w14:ligatures w14:val="none"/>
-              </w:rPr>
-              <w:t>Battery</w:t>
-            </w:r>
-            <w:proofErr w:type="spellEnd"/>
+              <w:t>9V Battery</w:t>
+            </w:r>
           </w:p>
         </w:tc>
         <w:tc>
@@ -17352,7 +16729,6 @@
                 <w14:ligatures w14:val="none"/>
               </w:rPr>
             </w:pPr>
-            <w:proofErr w:type="spellStart"/>
             <w:r>
               <w:rPr>
                 <w:rFonts w:ascii="Calibri" w:eastAsia="Times New Roman" w:hAnsi="Calibri" w:cs="Calibri"/>
@@ -17362,33 +16738,8 @@
                 <w:lang w:val="sk-SK" w:eastAsia="sk-SK"/>
                 <w14:ligatures w14:val="none"/>
               </w:rPr>
-              <w:t>Battery</w:t>
-            </w:r>
-            <w:proofErr w:type="spellEnd"/>
-            <w:r>
-              <w:rPr>
-                <w:rFonts w:ascii="Calibri" w:eastAsia="Times New Roman" w:hAnsi="Calibri" w:cs="Calibri"/>
-                <w:color w:val="000000"/>
-                <w:kern w:val="0"/>
-                <w:sz w:val="22"/>
-                <w:lang w:val="sk-SK" w:eastAsia="sk-SK"/>
-                <w14:ligatures w14:val="none"/>
-              </w:rPr>
-              <w:t xml:space="preserve"> </w:t>
-            </w:r>
-            <w:proofErr w:type="spellStart"/>
-            <w:r>
-              <w:rPr>
-                <w:rFonts w:ascii="Calibri" w:eastAsia="Times New Roman" w:hAnsi="Calibri" w:cs="Calibri"/>
-                <w:color w:val="000000"/>
-                <w:kern w:val="0"/>
-                <w:sz w:val="22"/>
-                <w:lang w:val="sk-SK" w:eastAsia="sk-SK"/>
-                <w14:ligatures w14:val="none"/>
-              </w:rPr>
-              <w:t>connector</w:t>
-            </w:r>
-            <w:proofErr w:type="spellEnd"/>
+              <w:t>Battery connector</w:t>
+            </w:r>
           </w:p>
         </w:tc>
         <w:tc>
@@ -19962,12 +19313,14 @@
     <w:rsidRoot w:val="00D3252B"/>
     <w:rsid w:val="000B10F9"/>
     <w:rsid w:val="00116E12"/>
+    <w:rsid w:val="0030585B"/>
     <w:rsid w:val="003313E8"/>
     <w:rsid w:val="003E3C40"/>
     <w:rsid w:val="00466FD8"/>
     <w:rsid w:val="004B4D80"/>
     <w:rsid w:val="00684202"/>
     <w:rsid w:val="00746F96"/>
+    <w:rsid w:val="00A267BB"/>
     <w:rsid w:val="00A76213"/>
     <w:rsid w:val="00BB56CB"/>
     <w:rsid w:val="00BC78F1"/>

--- a/report/ReportV3.docx
+++ b/report/ReportV3.docx
@@ -5099,7 +5099,15 @@
     </w:p>
     <w:p>
       <w:r>
-        <w:t xml:space="preserve">This report encompasses various procedures involved in construction of a smart home model. One of the initial definitions of smart home is provided by Lutolf, defining it as “an integration of different services within a home by using a common communication system.” Moreover, it should assure „an economic, secure, and comfortable operation of the home and includes a high degree of intelligent functionality and flexibility.” </w:t>
+        <w:t xml:space="preserve">This report encompasses various procedures involved in construction of a smart home model. One of the initial definitions of smart home is provided by </w:t>
+      </w:r>
+      <w:proofErr w:type="spellStart"/>
+      <w:r>
+        <w:t>Lutolf</w:t>
+      </w:r>
+      <w:proofErr w:type="spellEnd"/>
+      <w:r>
+        <w:t xml:space="preserve">, defining it as “an integration of different services within a home by using a common communication system.” Moreover, it should assure „an economic, secure, and comfortable operation of the home and includes a high degree of intelligent functionality and flexibility.” </w:t>
       </w:r>
       <w:sdt>
         <w:sdtPr>
@@ -5128,7 +5136,15 @@
         </w:sdtContent>
       </w:sdt>
       <w:r>
-        <w:t xml:space="preserve"> A fresher definition by Satpathy states, that “a home which is smart enough to assist the inhabitants to live independently and comfortably with the help of technology is termed as smart home. In a smart home, all the mechanical and digital devices are interconnected to form a network, which can communicate with each other and with the user to create an interactive space.” </w:t>
+        <w:t xml:space="preserve"> A fresher definition by </w:t>
+      </w:r>
+      <w:proofErr w:type="spellStart"/>
+      <w:r>
+        <w:t>Satpathy</w:t>
+      </w:r>
+      <w:proofErr w:type="spellEnd"/>
+      <w:r>
+        <w:t xml:space="preserve"> states, that “a home which is smart enough to assist the inhabitants to live independently and comfortably with the help of technology is termed as smart home. In a smart home, all the mechanical and digital devices are interconnected to form a network, which can communicate with each other and with the user to create an interactive space.” </w:t>
       </w:r>
       <w:sdt>
         <w:sdtPr>
@@ -5157,7 +5173,15 @@
         </w:sdtContent>
       </w:sdt>
       <w:r>
-        <w:t xml:space="preserve"> We consider this definition more proper, as it emphasizes the role of network in smart home systems, in contrast to the vaguer term ‘common communication system’ used by Lutolf. </w:t>
+        <w:t xml:space="preserve"> We consider this definition more proper, as it emphasizes the role of network in smart home systems, in contrast to the vaguer term ‘common communication system’ used by </w:t>
+      </w:r>
+      <w:proofErr w:type="spellStart"/>
+      <w:r>
+        <w:t>Lutolf</w:t>
+      </w:r>
+      <w:proofErr w:type="spellEnd"/>
+      <w:r>
+        <w:t xml:space="preserve">. </w:t>
       </w:r>
     </w:p>
     <w:p>
@@ -5782,7 +5806,15 @@
     </w:p>
     <w:p>
       <w:r>
-        <w:t>Design of the house can be divided into two categories, one is base and the other are walls and floor.</w:t>
+        <w:t xml:space="preserve">Design of the house can be divided into two </w:t>
+      </w:r>
+      <w:proofErr w:type="gramStart"/>
+      <w:r>
+        <w:t>categories,</w:t>
+      </w:r>
+      <w:proofErr w:type="gramEnd"/>
+      <w:r>
+        <w:t xml:space="preserve"> one is base and the other are walls and floor.</w:t>
       </w:r>
     </w:p>
     <w:p>
@@ -6144,8 +6176,13 @@
       <w:r>
         <w:t xml:space="preserve">mm </w:t>
       </w:r>
-      <w:r>
-        <w:t xml:space="preserve">spax </w:t>
+      <w:proofErr w:type="spellStart"/>
+      <w:r>
+        <w:t>spax</w:t>
+      </w:r>
+      <w:proofErr w:type="spellEnd"/>
+      <w:r>
+        <w:t xml:space="preserve"> </w:t>
       </w:r>
       <w:r>
         <w:t xml:space="preserve">screws. To </w:t>
@@ -6259,7 +6296,23 @@
           <w:i/>
           <w:iCs/>
         </w:rPr>
-        <w:t xml:space="preserve">“Init()” </w:t>
+        <w:t>“</w:t>
+      </w:r>
+      <w:proofErr w:type="gramStart"/>
+      <w:r>
+        <w:rPr>
+          <w:i/>
+          <w:iCs/>
+        </w:rPr>
+        <w:t>Init(</w:t>
+      </w:r>
+      <w:proofErr w:type="gramEnd"/>
+      <w:r>
+        <w:rPr>
+          <w:i/>
+          <w:iCs/>
+        </w:rPr>
+        <w:t xml:space="preserve">)” </w:t>
       </w:r>
       <w:r>
         <w:t xml:space="preserve">and </w:t>
@@ -6272,7 +6325,15 @@
         <w:t>“Update()”</w:t>
       </w:r>
       <w:r>
-        <w:t xml:space="preserve"> functions which will be called in main function. In addition to those them we also implemented some functions which control the state of the room directly, for example they turn the light on and off. This approach made code more maintainable and readable, therefore we used it in our final build. Also we could very easily divide individual code parts to team members, in our case everyone had to program one room.</w:t>
+        <w:t xml:space="preserve"> functions which will be called in main function. In addition to those them we also implemented some functions which control the state of the room directly, for example they turn the light on and off. This approach made code more maintainable and readable, therefore we used it in our final build. </w:t>
+      </w:r>
+      <w:proofErr w:type="gramStart"/>
+      <w:r>
+        <w:t>Also</w:t>
+      </w:r>
+      <w:proofErr w:type="gramEnd"/>
+      <w:r>
+        <w:t xml:space="preserve"> we could very easily divide individual code parts to team members, in our case everyone had to program one room.</w:t>
       </w:r>
     </w:p>
     <w:p>
@@ -6467,7 +6528,23 @@
     <w:p>
       <w:r>
         <w:tab/>
-        <w:t>When a button is pressed the change from not being pressed and being pressed isn’t immediate, there are always some fluctuations which are result of mechanical construction of a button. We solved this issue by adding delay every time a button is pressed, this resulted in functions for every button which check status of a button and if it is pressed they start 100 ms delay.</w:t>
+        <w:t xml:space="preserve">When a button is pressed the change from not being pressed and being pressed isn’t immediate, there are always some fluctuations which are result of mechanical construction of a button. We solved this issue by adding delay every time a button is pressed, this resulted in functions for every button which check status of a button and if it is </w:t>
+      </w:r>
+      <w:proofErr w:type="gramStart"/>
+      <w:r>
+        <w:t>pressed</w:t>
+      </w:r>
+      <w:proofErr w:type="gramEnd"/>
+      <w:r>
+        <w:t xml:space="preserve"> they start 100 </w:t>
+      </w:r>
+      <w:proofErr w:type="spellStart"/>
+      <w:r>
+        <w:t>ms</w:t>
+      </w:r>
+      <w:proofErr w:type="spellEnd"/>
+      <w:r>
+        <w:t xml:space="preserve"> delay.</w:t>
       </w:r>
     </w:p>
     <w:p>
@@ -6663,7 +6740,15 @@
         <w:t>we initialized ADC and PWM using Alin’s libraries, and also set button pin as input with pull up resistor</w:t>
       </w:r>
       <w:r>
-        <w:t xml:space="preserve">, to do that we referred to AtMega datasheet </w:t>
+        <w:t xml:space="preserve">, to do that we referred to </w:t>
+      </w:r>
+      <w:proofErr w:type="spellStart"/>
+      <w:r>
+        <w:t>AtMega</w:t>
+      </w:r>
+      <w:proofErr w:type="spellEnd"/>
+      <w:r>
+        <w:t xml:space="preserve"> datasheet </w:t>
       </w:r>
       <w:sdt>
         <w:sdtPr>
@@ -6736,7 +6821,23 @@
           <w:i/>
           <w:iCs/>
         </w:rPr>
-        <w:t>“Update()”</w:t>
+        <w:t>“</w:t>
+      </w:r>
+      <w:proofErr w:type="gramStart"/>
+      <w:r>
+        <w:rPr>
+          <w:i/>
+          <w:iCs/>
+        </w:rPr>
+        <w:t>Update(</w:t>
+      </w:r>
+      <w:proofErr w:type="gramEnd"/>
+      <w:r>
+        <w:rPr>
+          <w:i/>
+          <w:iCs/>
+        </w:rPr>
+        <w:t>)”</w:t>
       </w:r>
       <w:r>
         <w:t xml:space="preserve"> function checks if potentiometer values changed since last measurement, if yes update LED’s intensity accordingly. Then it checks if button is pressed and wasn’t pressed previously, if this statement is true then the status of LED is inverted.</w:t>
@@ -6843,7 +6944,23 @@
           <w:i/>
           <w:iCs/>
         </w:rPr>
-        <w:t xml:space="preserve">“Update()” </w:t>
+        <w:t>“</w:t>
+      </w:r>
+      <w:proofErr w:type="gramStart"/>
+      <w:r>
+        <w:rPr>
+          <w:i/>
+          <w:iCs/>
+        </w:rPr>
+        <w:t>Update(</w:t>
+      </w:r>
+      <w:proofErr w:type="gramEnd"/>
+      <w:r>
+        <w:rPr>
+          <w:i/>
+          <w:iCs/>
+        </w:rPr>
+        <w:t xml:space="preserve">)” </w:t>
       </w:r>
       <w:r>
         <w:t xml:space="preserve">and </w:t>
@@ -7102,7 +7219,23 @@
           <w:i/>
           <w:iCs/>
         </w:rPr>
-        <w:t xml:space="preserve">“Init()” </w:t>
+        <w:t>“</w:t>
+      </w:r>
+      <w:proofErr w:type="gramStart"/>
+      <w:r>
+        <w:rPr>
+          <w:i/>
+          <w:iCs/>
+        </w:rPr>
+        <w:t>Init(</w:t>
+      </w:r>
+      <w:proofErr w:type="gramEnd"/>
+      <w:r>
+        <w:rPr>
+          <w:i/>
+          <w:iCs/>
+        </w:rPr>
+        <w:t xml:space="preserve">)” </w:t>
       </w:r>
       <w:r>
         <w:t xml:space="preserve">and </w:t>
@@ -7128,23 +7261,55 @@
           <w:i/>
           <w:iCs/>
         </w:rPr>
-        <w:t xml:space="preserve">“Init()” </w:t>
-      </w:r>
-      <w:r>
-        <w:t>function we just initialized ADC using Alin’s and pin for LED as output and pin for PIR sensor as input using registers.</w:t>
-      </w:r>
-    </w:p>
-    <w:p>
-      <w:r>
-        <w:tab/>
-        <w:t xml:space="preserve">Every time the movement is detected and LDR has higher value than threshold LED is turned on and timer is reset. Timer is just one variable which is incremented by one every time the </w:t>
-      </w:r>
+        <w:t>“</w:t>
+      </w:r>
+      <w:proofErr w:type="gramStart"/>
       <w:r>
         <w:rPr>
           <w:i/>
           <w:iCs/>
         </w:rPr>
-        <w:t xml:space="preserve">“Update()” </w:t>
+        <w:t>Init(</w:t>
+      </w:r>
+      <w:proofErr w:type="gramEnd"/>
+      <w:r>
+        <w:rPr>
+          <w:i/>
+          <w:iCs/>
+        </w:rPr>
+        <w:t xml:space="preserve">)” </w:t>
+      </w:r>
+      <w:r>
+        <w:t>function we just initialized ADC using Alin’s and pin for LED as output and pin for PIR sensor as input using registers.</w:t>
+      </w:r>
+    </w:p>
+    <w:p>
+      <w:r>
+        <w:tab/>
+        <w:t xml:space="preserve">Every time the movement is detected and LDR has higher value than threshold LED is turned on and timer is reset. Timer is just one variable which is incremented by one every time the </w:t>
+      </w:r>
+      <w:r>
+        <w:rPr>
+          <w:i/>
+          <w:iCs/>
+        </w:rPr>
+        <w:t>“</w:t>
+      </w:r>
+      <w:proofErr w:type="gramStart"/>
+      <w:r>
+        <w:rPr>
+          <w:i/>
+          <w:iCs/>
+        </w:rPr>
+        <w:t>Update(</w:t>
+      </w:r>
+      <w:proofErr w:type="gramEnd"/>
+      <w:r>
+        <w:rPr>
+          <w:i/>
+          <w:iCs/>
+        </w:rPr>
+        <w:t xml:space="preserve">)” </w:t>
       </w:r>
       <w:r>
         <w:t>function is called, when the LED is turned on the variable is set to zero, when this variable reaches particular value LED is turned off.</w:t>
@@ -7492,7 +7657,15 @@
     </w:p>
     <w:p>
       <w:r>
-        <w:t>Files and Folders are contained in “Menu_element” struct</w:t>
+        <w:t>Files and Folders are contained in “</w:t>
+      </w:r>
+      <w:proofErr w:type="spellStart"/>
+      <w:r>
+        <w:t>Menu_element</w:t>
+      </w:r>
+      <w:proofErr w:type="spellEnd"/>
+      <w:r>
+        <w:t>” struct</w:t>
       </w:r>
       <w:sdt>
         <w:sdtPr>
@@ -7852,9 +8025,14 @@
         <w:fldChar w:fldCharType="end"/>
       </w:r>
       <w:r>
-        <w:t xml:space="preserve"> Display.h</w:t>
+        <w:t xml:space="preserve"> </w:t>
+      </w:r>
+      <w:proofErr w:type="spellStart"/>
+      <w:r>
+        <w:t>Display.h</w:t>
       </w:r>
       <w:bookmarkEnd w:id="35"/>
+      <w:proofErr w:type="spellEnd"/>
     </w:p>
     <w:p>
       <w:r>
@@ -7988,9 +8166,14 @@
         <w:fldChar w:fldCharType="end"/>
       </w:r>
       <w:r>
-        <w:t xml:space="preserve"> Mediator.h</w:t>
+        <w:t xml:space="preserve"> </w:t>
+      </w:r>
+      <w:proofErr w:type="spellStart"/>
+      <w:r>
+        <w:t>Mediator.h</w:t>
       </w:r>
       <w:bookmarkEnd w:id="37"/>
+      <w:proofErr w:type="spellEnd"/>
     </w:p>
     <w:p>
       <w:pPr>
@@ -8070,7 +8253,15 @@
         <w:fldChar w:fldCharType="end"/>
       </w:r>
       <w:r>
-        <w:t xml:space="preserve"> get_getter_func function</w:t>
+        <w:t xml:space="preserve"> </w:t>
+      </w:r>
+      <w:proofErr w:type="spellStart"/>
+      <w:r>
+        <w:t>get_getter_func</w:t>
+      </w:r>
+      <w:proofErr w:type="spellEnd"/>
+      <w:r>
+        <w:t xml:space="preserve"> function</w:t>
       </w:r>
       <w:bookmarkEnd w:id="38"/>
     </w:p>
@@ -8322,7 +8513,27 @@
           <w:lang w:eastAsia="sk-SK"/>
           <w14:ligatures w14:val="none"/>
         </w:rPr>
-        <w:t xml:space="preserve"> we created some helper libraries for the menu, display and mediator. As a result we had </w:t>
+        <w:t xml:space="preserve"> we created some helper libraries for the menu, display and mediator. As a </w:t>
+      </w:r>
+      <w:proofErr w:type="gramStart"/>
+      <w:r>
+        <w:rPr>
+          <w:rFonts w:eastAsia="Times New Roman" w:cstheme="minorHAnsi"/>
+          <w:kern w:val="0"/>
+          <w:lang w:eastAsia="sk-SK"/>
+          <w14:ligatures w14:val="none"/>
+        </w:rPr>
+        <w:t>result</w:t>
+      </w:r>
+      <w:proofErr w:type="gramEnd"/>
+      <w:r>
+        <w:rPr>
+          <w:rFonts w:eastAsia="Times New Roman" w:cstheme="minorHAnsi"/>
+          <w:kern w:val="0"/>
+          <w:lang w:eastAsia="sk-SK"/>
+          <w14:ligatures w14:val="none"/>
+        </w:rPr>
+        <w:t xml:space="preserve"> we had </w:t>
       </w:r>
       <w:r>
         <w:rPr>
@@ -8486,38 +8697,48 @@
       <w:bookmarkEnd w:id="45"/>
     </w:p>
     <w:p>
-      <w:r>
-        <w:t xml:space="preserve">On the other hand, </w:t>
-      </w:r>
-      <w:r>
-        <w:t>after</w:t>
-      </w:r>
-      <w:r>
-        <w:t xml:space="preserve"> successfully</w:t>
-      </w:r>
-      <w:r>
-        <w:t xml:space="preserve"> completing </w:t>
-      </w:r>
-      <w:r>
-        <w:t xml:space="preserve">our smart home model project </w:t>
-      </w:r>
-      <w:r>
-        <w:t xml:space="preserve">we </w:t>
-      </w:r>
-      <w:r>
-        <w:t>know a lot about team work, development timeline and task division, we also learned how to be responsible and complete tasks, which were assigned to us</w:t>
-      </w:r>
-      <w:r>
-        <w:t>,</w:t>
-      </w:r>
-      <w:r>
-        <w:t xml:space="preserve"> because this wasn’t personal project and </w:t>
-      </w:r>
-      <w:r>
-        <w:t>our discipline could decide between success or a failure. In addition to soft skills we also learned how to navigate complex world of product design and technical documentation. This knowledge will prove useful in future projects.</w:t>
-      </w:r>
-    </w:p>
-    <w:bookmarkStart w:id="46" w:name="_Toc186710509" w:displacedByCustomXml="next"/>
+      <w:bookmarkStart w:id="46" w:name="_Toc186710509"/>
+      <w:r>
+        <w:t xml:space="preserve">In conclusion, the finished prototype satisfies all requirements. Regarding materials used for the construction of the model, medium-density fiberboard (MDF) can be used as a material for models due to its low manufacture time and high customizability, while polylactic acid (PLA) is more suitable material for more complex shapes like threads thanks to the 3D printing. </w:t>
+      </w:r>
+    </w:p>
+    <w:p>
+      <w:r>
+        <w:t>Moreover, PWM can be utilized for adjustment of color or brightness of LED, while transistor can be used as switches and amplifiers of current. Printed circuit boards (PCB) are a practical option for placing circuitry, while capacitors are able to reduce signal distortion.</w:t>
+      </w:r>
+    </w:p>
+    <w:p>
+      <w:r>
+        <w:t xml:space="preserve">Higher readability of code and easier assignment of coding tasks can be achieved by having multiple libraries each for different section of smart home. In addition, computer file organization was </w:t>
+      </w:r>
+      <w:r>
+        <w:t>essential</w:t>
+      </w:r>
+      <w:r>
+        <w:t xml:space="preserve"> inspiration during the development of a menu structure.  </w:t>
+      </w:r>
+    </w:p>
+    <w:p>
+      <w:r>
+        <w:t>High frequency of group meetings contributed to consistent progress. However, sensible deadlines could potentially enhance workflow in the group.</w:t>
+      </w:r>
+    </w:p>
+    <w:p>
+      <w:r>
+        <w:t xml:space="preserve">What’s more, members are now familiar with development of a technical project encompassing various aspects, while acquiring new knowledge and skills. Amongst newly acquired skills are: 3D design, circuit design, improved soldering, improved coding abilities and many more. </w:t>
+      </w:r>
+    </w:p>
+    <w:p>
+      <w:r>
+        <w:t>All in all, the project greatly contributed to evolvement of members’ hard and soft skills, while it familiarized members with the dynamic in a project gro</w:t>
+      </w:r>
+      <w:r>
+        <w:t>u</w:t>
+      </w:r>
+      <w:r>
+        <w:t xml:space="preserve">p. </w:t>
+      </w:r>
+    </w:p>
     <w:sdt>
       <w:sdtPr>
         <w:rPr>
@@ -14427,7 +14648,7 @@
                 <w:color w:val="auto"/>
                 <w:kern w:val="0"/>
                 <w:sz w:val="22"/>
-                <w:lang w:val="sk-SK" w:eastAsia="sk-SK"/>
+                <w:lang w:eastAsia="sk-SK"/>
                 <w14:ligatures w14:val="none"/>
               </w:rPr>
             </w:pPr>
@@ -14439,7 +14660,7 @@
                 <w:color w:val="auto"/>
                 <w:kern w:val="0"/>
                 <w:sz w:val="22"/>
-                <w:lang w:val="sk-SK" w:eastAsia="sk-SK"/>
+                <w:lang w:eastAsia="sk-SK"/>
                 <w14:ligatures w14:val="none"/>
               </w:rPr>
               <w:t>Component</w:t>
@@ -14472,7 +14693,7 @@
                 <w:color w:val="000000"/>
                 <w:kern w:val="0"/>
                 <w:sz w:val="22"/>
-                <w:lang w:val="sk-SK" w:eastAsia="sk-SK"/>
+                <w:lang w:eastAsia="sk-SK"/>
                 <w14:ligatures w14:val="none"/>
               </w:rPr>
             </w:pPr>
@@ -14484,7 +14705,7 @@
                 <w:color w:val="000000"/>
                 <w:kern w:val="0"/>
                 <w:sz w:val="22"/>
-                <w:lang w:val="sk-SK" w:eastAsia="sk-SK"/>
+                <w:lang w:eastAsia="sk-SK"/>
                 <w14:ligatures w14:val="none"/>
               </w:rPr>
               <w:t>Quantity</w:t>
@@ -14517,7 +14738,7 @@
                 <w:color w:val="000000"/>
                 <w:kern w:val="0"/>
                 <w:sz w:val="22"/>
-                <w:lang w:val="sk-SK" w:eastAsia="sk-SK"/>
+                <w:lang w:eastAsia="sk-SK"/>
                 <w14:ligatures w14:val="none"/>
               </w:rPr>
             </w:pPr>
@@ -14529,7 +14750,7 @@
                 <w:color w:val="000000"/>
                 <w:kern w:val="0"/>
                 <w:sz w:val="22"/>
-                <w:lang w:val="sk-SK" w:eastAsia="sk-SK"/>
+                <w:lang w:eastAsia="sk-SK"/>
                 <w14:ligatures w14:val="none"/>
               </w:rPr>
               <w:t>Price/piece [dk]*</w:t>
@@ -14562,7 +14783,7 @@
                 <w:color w:val="000000"/>
                 <w:kern w:val="0"/>
                 <w:sz w:val="22"/>
-                <w:lang w:val="sk-SK" w:eastAsia="sk-SK"/>
+                <w:lang w:eastAsia="sk-SK"/>
                 <w14:ligatures w14:val="none"/>
               </w:rPr>
             </w:pPr>
@@ -14574,7 +14795,7 @@
                 <w:color w:val="000000"/>
                 <w:kern w:val="0"/>
                 <w:sz w:val="22"/>
-                <w:lang w:val="sk-SK" w:eastAsia="sk-SK"/>
+                <w:lang w:eastAsia="sk-SK"/>
                 <w14:ligatures w14:val="none"/>
               </w:rPr>
               <w:t>Price of components [dk]*</w:t>
@@ -14610,7 +14831,7 @@
                 <w:color w:val="000000"/>
                 <w:kern w:val="0"/>
                 <w:sz w:val="22"/>
-                <w:lang w:val="sk-SK" w:eastAsia="sk-SK"/>
+                <w:lang w:eastAsia="sk-SK"/>
                 <w14:ligatures w14:val="none"/>
               </w:rPr>
             </w:pPr>
@@ -14620,7 +14841,7 @@
                 <w:color w:val="000000"/>
                 <w:kern w:val="0"/>
                 <w:sz w:val="22"/>
-                <w:lang w:val="sk-SK" w:eastAsia="sk-SK"/>
+                <w:lang w:eastAsia="sk-SK"/>
                 <w14:ligatures w14:val="none"/>
               </w:rPr>
               <w:t>PIR sensor</w:t>
@@ -14651,7 +14872,7 @@
                 <w:color w:val="000000"/>
                 <w:kern w:val="0"/>
                 <w:sz w:val="22"/>
-                <w:lang w:val="sk-SK" w:eastAsia="sk-SK"/>
+                <w:lang w:eastAsia="sk-SK"/>
                 <w14:ligatures w14:val="none"/>
               </w:rPr>
             </w:pPr>
@@ -14661,7 +14882,7 @@
                 <w:color w:val="000000"/>
                 <w:kern w:val="0"/>
                 <w:sz w:val="22"/>
-                <w:lang w:val="sk-SK" w:eastAsia="sk-SK"/>
+                <w:lang w:eastAsia="sk-SK"/>
                 <w14:ligatures w14:val="none"/>
               </w:rPr>
               <w:t>2</w:t>
@@ -14692,7 +14913,7 @@
                 <w:color w:val="000000"/>
                 <w:kern w:val="0"/>
                 <w:sz w:val="22"/>
-                <w:lang w:val="sk-SK" w:eastAsia="sk-SK"/>
+                <w:lang w:eastAsia="sk-SK"/>
                 <w14:ligatures w14:val="none"/>
               </w:rPr>
             </w:pPr>
@@ -14702,7 +14923,7 @@
                 <w:color w:val="000000"/>
                 <w:kern w:val="0"/>
                 <w:sz w:val="22"/>
-                <w:lang w:val="sk-SK" w:eastAsia="sk-SK"/>
+                <w:lang w:eastAsia="sk-SK"/>
                 <w14:ligatures w14:val="none"/>
               </w:rPr>
               <w:t>112,66</w:t>
@@ -14733,7 +14954,7 @@
                 <w:color w:val="000000"/>
                 <w:kern w:val="0"/>
                 <w:sz w:val="22"/>
-                <w:lang w:val="sk-SK" w:eastAsia="sk-SK"/>
+                <w:lang w:eastAsia="sk-SK"/>
                 <w14:ligatures w14:val="none"/>
               </w:rPr>
             </w:pPr>
@@ -14743,7 +14964,7 @@
                 <w:color w:val="000000"/>
                 <w:kern w:val="0"/>
                 <w:sz w:val="22"/>
-                <w:lang w:val="sk-SK" w:eastAsia="sk-SK"/>
+                <w:lang w:eastAsia="sk-SK"/>
                 <w14:ligatures w14:val="none"/>
               </w:rPr>
               <w:t>225,32</w:t>
@@ -14779,7 +15000,7 @@
                 <w:color w:val="000000"/>
                 <w:kern w:val="0"/>
                 <w:sz w:val="22"/>
-                <w:lang w:val="sk-SK" w:eastAsia="sk-SK"/>
+                <w:lang w:eastAsia="sk-SK"/>
                 <w14:ligatures w14:val="none"/>
               </w:rPr>
             </w:pPr>
@@ -14789,7 +15010,7 @@
                 <w:color w:val="000000"/>
                 <w:kern w:val="0"/>
                 <w:sz w:val="22"/>
-                <w:lang w:val="sk-SK" w:eastAsia="sk-SK"/>
+                <w:lang w:eastAsia="sk-SK"/>
                 <w14:ligatures w14:val="none"/>
               </w:rPr>
               <w:t>LED RGB</w:t>
@@ -14820,7 +15041,7 @@
                 <w:color w:val="000000"/>
                 <w:kern w:val="0"/>
                 <w:sz w:val="22"/>
-                <w:lang w:val="sk-SK" w:eastAsia="sk-SK"/>
+                <w:lang w:eastAsia="sk-SK"/>
                 <w14:ligatures w14:val="none"/>
               </w:rPr>
             </w:pPr>
@@ -14830,7 +15051,7 @@
                 <w:color w:val="000000"/>
                 <w:kern w:val="0"/>
                 <w:sz w:val="22"/>
-                <w:lang w:val="sk-SK" w:eastAsia="sk-SK"/>
+                <w:lang w:eastAsia="sk-SK"/>
                 <w14:ligatures w14:val="none"/>
               </w:rPr>
               <w:t>10</w:t>
@@ -14861,7 +15082,7 @@
                 <w:color w:val="000000"/>
                 <w:kern w:val="0"/>
                 <w:sz w:val="22"/>
-                <w:lang w:val="sk-SK" w:eastAsia="sk-SK"/>
+                <w:lang w:eastAsia="sk-SK"/>
                 <w14:ligatures w14:val="none"/>
               </w:rPr>
             </w:pPr>
@@ -14871,7 +15092,7 @@
                 <w:color w:val="000000"/>
                 <w:kern w:val="0"/>
                 <w:sz w:val="22"/>
-                <w:lang w:val="sk-SK" w:eastAsia="sk-SK"/>
+                <w:lang w:eastAsia="sk-SK"/>
                 <w14:ligatures w14:val="none"/>
               </w:rPr>
               <w:t>18,522</w:t>
@@ -14902,7 +15123,7 @@
                 <w:color w:val="000000"/>
                 <w:kern w:val="0"/>
                 <w:sz w:val="22"/>
-                <w:lang w:val="sk-SK" w:eastAsia="sk-SK"/>
+                <w:lang w:eastAsia="sk-SK"/>
                 <w14:ligatures w14:val="none"/>
               </w:rPr>
             </w:pPr>
@@ -14912,7 +15133,7 @@
                 <w:color w:val="000000"/>
                 <w:kern w:val="0"/>
                 <w:sz w:val="22"/>
-                <w:lang w:val="sk-SK" w:eastAsia="sk-SK"/>
+                <w:lang w:eastAsia="sk-SK"/>
                 <w14:ligatures w14:val="none"/>
               </w:rPr>
               <w:t>185,22</w:t>
@@ -14948,7 +15169,7 @@
                 <w:color w:val="000000"/>
                 <w:kern w:val="0"/>
                 <w:sz w:val="22"/>
-                <w:lang w:val="sk-SK" w:eastAsia="sk-SK"/>
+                <w:lang w:eastAsia="sk-SK"/>
                 <w14:ligatures w14:val="none"/>
               </w:rPr>
             </w:pPr>
@@ -14958,7 +15179,7 @@
                 <w:color w:val="000000"/>
                 <w:kern w:val="0"/>
                 <w:sz w:val="22"/>
-                <w:lang w:val="sk-SK" w:eastAsia="sk-SK"/>
+                <w:lang w:eastAsia="sk-SK"/>
                 <w14:ligatures w14:val="none"/>
               </w:rPr>
               <w:t>Buttons</w:t>
@@ -14989,7 +15210,7 @@
                 <w:color w:val="000000"/>
                 <w:kern w:val="0"/>
                 <w:sz w:val="22"/>
-                <w:lang w:val="sk-SK" w:eastAsia="sk-SK"/>
+                <w:lang w:eastAsia="sk-SK"/>
                 <w14:ligatures w14:val="none"/>
               </w:rPr>
             </w:pPr>
@@ -14999,7 +15220,7 @@
                 <w:color w:val="000000"/>
                 <w:kern w:val="0"/>
                 <w:sz w:val="22"/>
-                <w:lang w:val="sk-SK" w:eastAsia="sk-SK"/>
+                <w:lang w:eastAsia="sk-SK"/>
                 <w14:ligatures w14:val="none"/>
               </w:rPr>
               <w:t>20</w:t>
@@ -15030,7 +15251,7 @@
                 <w:color w:val="000000"/>
                 <w:kern w:val="0"/>
                 <w:sz w:val="22"/>
-                <w:lang w:val="sk-SK" w:eastAsia="sk-SK"/>
+                <w:lang w:eastAsia="sk-SK"/>
                 <w14:ligatures w14:val="none"/>
               </w:rPr>
             </w:pPr>
@@ -15040,7 +15261,7 @@
                 <w:color w:val="000000"/>
                 <w:kern w:val="0"/>
                 <w:sz w:val="22"/>
-                <w:lang w:val="sk-SK" w:eastAsia="sk-SK"/>
+                <w:lang w:eastAsia="sk-SK"/>
                 <w14:ligatures w14:val="none"/>
               </w:rPr>
               <w:t>0,814</w:t>
@@ -15071,7 +15292,7 @@
                 <w:color w:val="000000"/>
                 <w:kern w:val="0"/>
                 <w:sz w:val="22"/>
-                <w:lang w:val="sk-SK" w:eastAsia="sk-SK"/>
+                <w:lang w:eastAsia="sk-SK"/>
                 <w14:ligatures w14:val="none"/>
               </w:rPr>
             </w:pPr>
@@ -15081,7 +15302,7 @@
                 <w:color w:val="000000"/>
                 <w:kern w:val="0"/>
                 <w:sz w:val="22"/>
-                <w:lang w:val="sk-SK" w:eastAsia="sk-SK"/>
+                <w:lang w:eastAsia="sk-SK"/>
                 <w14:ligatures w14:val="none"/>
               </w:rPr>
               <w:t>16,28</w:t>
@@ -15117,7 +15338,7 @@
                 <w:color w:val="000000"/>
                 <w:kern w:val="0"/>
                 <w:sz w:val="22"/>
-                <w:lang w:val="sk-SK" w:eastAsia="sk-SK"/>
+                <w:lang w:eastAsia="sk-SK"/>
                 <w14:ligatures w14:val="none"/>
               </w:rPr>
             </w:pPr>
@@ -15127,7 +15348,7 @@
                 <w:color w:val="000000"/>
                 <w:kern w:val="0"/>
                 <w:sz w:val="22"/>
-                <w:lang w:val="sk-SK" w:eastAsia="sk-SK"/>
+                <w:lang w:eastAsia="sk-SK"/>
                 <w14:ligatures w14:val="none"/>
               </w:rPr>
               <w:t>Arduino Nano every</w:t>
@@ -15158,7 +15379,7 @@
                 <w:color w:val="000000"/>
                 <w:kern w:val="0"/>
                 <w:sz w:val="22"/>
-                <w:lang w:val="sk-SK" w:eastAsia="sk-SK"/>
+                <w:lang w:eastAsia="sk-SK"/>
                 <w14:ligatures w14:val="none"/>
               </w:rPr>
             </w:pPr>
@@ -15168,7 +15389,7 @@
                 <w:color w:val="000000"/>
                 <w:kern w:val="0"/>
                 <w:sz w:val="22"/>
-                <w:lang w:val="sk-SK" w:eastAsia="sk-SK"/>
+                <w:lang w:eastAsia="sk-SK"/>
                 <w14:ligatures w14:val="none"/>
               </w:rPr>
               <w:t>1</w:t>
@@ -15199,7 +15420,7 @@
                 <w:color w:val="000000"/>
                 <w:kern w:val="0"/>
                 <w:sz w:val="22"/>
-                <w:lang w:val="sk-SK" w:eastAsia="sk-SK"/>
+                <w:lang w:eastAsia="sk-SK"/>
                 <w14:ligatures w14:val="none"/>
               </w:rPr>
             </w:pPr>
@@ -15209,7 +15430,7 @@
                 <w:color w:val="000000"/>
                 <w:kern w:val="0"/>
                 <w:sz w:val="22"/>
-                <w:lang w:val="sk-SK" w:eastAsia="sk-SK"/>
+                <w:lang w:eastAsia="sk-SK"/>
                 <w14:ligatures w14:val="none"/>
               </w:rPr>
               <w:t>111,44</w:t>
@@ -15240,7 +15461,7 @@
                 <w:color w:val="000000"/>
                 <w:kern w:val="0"/>
                 <w:sz w:val="22"/>
-                <w:lang w:val="sk-SK" w:eastAsia="sk-SK"/>
+                <w:lang w:eastAsia="sk-SK"/>
                 <w14:ligatures w14:val="none"/>
               </w:rPr>
             </w:pPr>
@@ -15250,7 +15471,7 @@
                 <w:color w:val="000000"/>
                 <w:kern w:val="0"/>
                 <w:sz w:val="22"/>
-                <w:lang w:val="sk-SK" w:eastAsia="sk-SK"/>
+                <w:lang w:eastAsia="sk-SK"/>
                 <w14:ligatures w14:val="none"/>
               </w:rPr>
               <w:t>111,44</w:t>
@@ -15286,7 +15507,7 @@
                 <w:color w:val="000000"/>
                 <w:kern w:val="0"/>
                 <w:sz w:val="22"/>
-                <w:lang w:val="sk-SK" w:eastAsia="sk-SK"/>
+                <w:lang w:eastAsia="sk-SK"/>
                 <w14:ligatures w14:val="none"/>
               </w:rPr>
             </w:pPr>
@@ -15296,7 +15517,7 @@
                 <w:color w:val="000000"/>
                 <w:kern w:val="0"/>
                 <w:sz w:val="22"/>
-                <w:lang w:val="sk-SK" w:eastAsia="sk-SK"/>
+                <w:lang w:eastAsia="sk-SK"/>
                 <w14:ligatures w14:val="none"/>
               </w:rPr>
               <w:t>Potentiometer</w:t>
@@ -15327,7 +15548,7 @@
                 <w:color w:val="000000"/>
                 <w:kern w:val="0"/>
                 <w:sz w:val="22"/>
-                <w:lang w:val="sk-SK" w:eastAsia="sk-SK"/>
+                <w:lang w:eastAsia="sk-SK"/>
                 <w14:ligatures w14:val="none"/>
               </w:rPr>
             </w:pPr>
@@ -15337,7 +15558,7 @@
                 <w:color w:val="000000"/>
                 <w:kern w:val="0"/>
                 <w:sz w:val="22"/>
-                <w:lang w:val="sk-SK" w:eastAsia="sk-SK"/>
+                <w:lang w:eastAsia="sk-SK"/>
                 <w14:ligatures w14:val="none"/>
               </w:rPr>
               <w:t>5</w:t>
@@ -15368,7 +15589,7 @@
                 <w:color w:val="000000"/>
                 <w:kern w:val="0"/>
                 <w:sz w:val="22"/>
-                <w:lang w:val="sk-SK" w:eastAsia="sk-SK"/>
+                <w:lang w:eastAsia="sk-SK"/>
                 <w14:ligatures w14:val="none"/>
               </w:rPr>
             </w:pPr>
@@ -15378,7 +15599,7 @@
                 <w:color w:val="000000"/>
                 <w:kern w:val="0"/>
                 <w:sz w:val="22"/>
-                <w:lang w:val="sk-SK" w:eastAsia="sk-SK"/>
+                <w:lang w:eastAsia="sk-SK"/>
                 <w14:ligatures w14:val="none"/>
               </w:rPr>
               <w:t>21,04</w:t>
@@ -15409,7 +15630,7 @@
                 <w:color w:val="000000"/>
                 <w:kern w:val="0"/>
                 <w:sz w:val="22"/>
-                <w:lang w:val="sk-SK" w:eastAsia="sk-SK"/>
+                <w:lang w:eastAsia="sk-SK"/>
                 <w14:ligatures w14:val="none"/>
               </w:rPr>
             </w:pPr>
@@ -15419,7 +15640,7 @@
                 <w:color w:val="000000"/>
                 <w:kern w:val="0"/>
                 <w:sz w:val="22"/>
-                <w:lang w:val="sk-SK" w:eastAsia="sk-SK"/>
+                <w:lang w:eastAsia="sk-SK"/>
                 <w14:ligatures w14:val="none"/>
               </w:rPr>
               <w:t>105,2</w:t>
@@ -15455,7 +15676,7 @@
                 <w:color w:val="000000"/>
                 <w:kern w:val="0"/>
                 <w:sz w:val="22"/>
-                <w:lang w:val="sk-SK" w:eastAsia="sk-SK"/>
+                <w:lang w:eastAsia="sk-SK"/>
                 <w14:ligatures w14:val="none"/>
               </w:rPr>
             </w:pPr>
@@ -15465,7 +15686,7 @@
                 <w:color w:val="000000"/>
                 <w:kern w:val="0"/>
                 <w:sz w:val="22"/>
-                <w:lang w:val="sk-SK" w:eastAsia="sk-SK"/>
+                <w:lang w:eastAsia="sk-SK"/>
                 <w14:ligatures w14:val="none"/>
               </w:rPr>
               <w:t>9V Battery</w:t>
@@ -15496,7 +15717,7 @@
                 <w:color w:val="000000"/>
                 <w:kern w:val="0"/>
                 <w:sz w:val="22"/>
-                <w:lang w:val="sk-SK" w:eastAsia="sk-SK"/>
+                <w:lang w:eastAsia="sk-SK"/>
                 <w14:ligatures w14:val="none"/>
               </w:rPr>
             </w:pPr>
@@ -15506,7 +15727,7 @@
                 <w:color w:val="000000"/>
                 <w:kern w:val="0"/>
                 <w:sz w:val="22"/>
-                <w:lang w:val="sk-SK" w:eastAsia="sk-SK"/>
+                <w:lang w:eastAsia="sk-SK"/>
                 <w14:ligatures w14:val="none"/>
               </w:rPr>
               <w:t>1</w:t>
@@ -15537,7 +15758,7 @@
                 <w:color w:val="000000"/>
                 <w:kern w:val="0"/>
                 <w:sz w:val="22"/>
-                <w:lang w:val="sk-SK" w:eastAsia="sk-SK"/>
+                <w:lang w:eastAsia="sk-SK"/>
                 <w14:ligatures w14:val="none"/>
               </w:rPr>
             </w:pPr>
@@ -15547,7 +15768,7 @@
                 <w:color w:val="000000"/>
                 <w:kern w:val="0"/>
                 <w:sz w:val="22"/>
-                <w:lang w:val="sk-SK" w:eastAsia="sk-SK"/>
+                <w:lang w:eastAsia="sk-SK"/>
                 <w14:ligatures w14:val="none"/>
               </w:rPr>
               <w:t>107,15</w:t>
@@ -15578,7 +15799,7 @@
                 <w:color w:val="000000"/>
                 <w:kern w:val="0"/>
                 <w:sz w:val="22"/>
-                <w:lang w:val="sk-SK" w:eastAsia="sk-SK"/>
+                <w:lang w:eastAsia="sk-SK"/>
                 <w14:ligatures w14:val="none"/>
               </w:rPr>
             </w:pPr>
@@ -15588,7 +15809,7 @@
                 <w:color w:val="000000"/>
                 <w:kern w:val="0"/>
                 <w:sz w:val="22"/>
-                <w:lang w:val="sk-SK" w:eastAsia="sk-SK"/>
+                <w:lang w:eastAsia="sk-SK"/>
                 <w14:ligatures w14:val="none"/>
               </w:rPr>
               <w:t>107,15</w:t>
@@ -15624,7 +15845,7 @@
                 <w:color w:val="000000"/>
                 <w:kern w:val="0"/>
                 <w:sz w:val="22"/>
-                <w:lang w:val="sk-SK" w:eastAsia="sk-SK"/>
+                <w:lang w:eastAsia="sk-SK"/>
                 <w14:ligatures w14:val="none"/>
               </w:rPr>
             </w:pPr>
@@ -15634,7 +15855,7 @@
                 <w:color w:val="000000"/>
                 <w:kern w:val="0"/>
                 <w:sz w:val="22"/>
-                <w:lang w:val="sk-SK" w:eastAsia="sk-SK"/>
+                <w:lang w:eastAsia="sk-SK"/>
                 <w14:ligatures w14:val="none"/>
               </w:rPr>
               <w:t>Battery connector</w:t>
@@ -15665,7 +15886,7 @@
                 <w:color w:val="000000"/>
                 <w:kern w:val="0"/>
                 <w:sz w:val="22"/>
-                <w:lang w:val="sk-SK" w:eastAsia="sk-SK"/>
+                <w:lang w:eastAsia="sk-SK"/>
                 <w14:ligatures w14:val="none"/>
               </w:rPr>
             </w:pPr>
@@ -15675,7 +15896,7 @@
                 <w:color w:val="000000"/>
                 <w:kern w:val="0"/>
                 <w:sz w:val="22"/>
-                <w:lang w:val="sk-SK" w:eastAsia="sk-SK"/>
+                <w:lang w:eastAsia="sk-SK"/>
                 <w14:ligatures w14:val="none"/>
               </w:rPr>
               <w:t>2</w:t>
@@ -15706,7 +15927,7 @@
                 <w:color w:val="000000"/>
                 <w:kern w:val="0"/>
                 <w:sz w:val="22"/>
-                <w:lang w:val="sk-SK" w:eastAsia="sk-SK"/>
+                <w:lang w:eastAsia="sk-SK"/>
                 <w14:ligatures w14:val="none"/>
               </w:rPr>
             </w:pPr>
@@ -15716,7 +15937,7 @@
                 <w:color w:val="000000"/>
                 <w:kern w:val="0"/>
                 <w:sz w:val="22"/>
-                <w:lang w:val="sk-SK" w:eastAsia="sk-SK"/>
+                <w:lang w:eastAsia="sk-SK"/>
                 <w14:ligatures w14:val="none"/>
               </w:rPr>
               <w:t>6,64</w:t>
@@ -15747,7 +15968,7 @@
                 <w:color w:val="000000"/>
                 <w:kern w:val="0"/>
                 <w:sz w:val="22"/>
-                <w:lang w:val="sk-SK" w:eastAsia="sk-SK"/>
+                <w:lang w:eastAsia="sk-SK"/>
                 <w14:ligatures w14:val="none"/>
               </w:rPr>
             </w:pPr>
@@ -15757,7 +15978,7 @@
                 <w:color w:val="000000"/>
                 <w:kern w:val="0"/>
                 <w:sz w:val="22"/>
-                <w:lang w:val="sk-SK" w:eastAsia="sk-SK"/>
+                <w:lang w:eastAsia="sk-SK"/>
                 <w14:ligatures w14:val="none"/>
               </w:rPr>
               <w:t>13,28</w:t>
@@ -15793,7 +16014,7 @@
                 <w:color w:val="000000"/>
                 <w:kern w:val="0"/>
                 <w:sz w:val="22"/>
-                <w:lang w:val="sk-SK" w:eastAsia="sk-SK"/>
+                <w:lang w:eastAsia="sk-SK"/>
                 <w14:ligatures w14:val="none"/>
               </w:rPr>
             </w:pPr>
@@ -15803,7 +16024,7 @@
                 <w:color w:val="000000"/>
                 <w:kern w:val="0"/>
                 <w:sz w:val="22"/>
-                <w:lang w:val="sk-SK" w:eastAsia="sk-SK"/>
+                <w:lang w:eastAsia="sk-SK"/>
                 <w14:ligatures w14:val="none"/>
               </w:rPr>
               <w:t>Total sum</w:t>
@@ -15834,7 +16055,7 @@
                 <w:color w:val="000000"/>
                 <w:kern w:val="0"/>
                 <w:sz w:val="22"/>
-                <w:lang w:val="sk-SK" w:eastAsia="sk-SK"/>
+                <w:lang w:eastAsia="sk-SK"/>
                 <w14:ligatures w14:val="none"/>
               </w:rPr>
             </w:pPr>
@@ -15865,7 +16086,7 @@
                 <w:kern w:val="0"/>
                 <w:sz w:val="20"/>
                 <w:szCs w:val="20"/>
-                <w:lang w:val="sk-SK" w:eastAsia="sk-SK"/>
+                <w:lang w:eastAsia="sk-SK"/>
                 <w14:ligatures w14:val="none"/>
               </w:rPr>
             </w:pPr>
@@ -15895,7 +16116,7 @@
                 <w:color w:val="000000"/>
                 <w:kern w:val="0"/>
                 <w:sz w:val="22"/>
-                <w:lang w:val="sk-SK" w:eastAsia="sk-SK"/>
+                <w:lang w:eastAsia="sk-SK"/>
                 <w14:ligatures w14:val="none"/>
               </w:rPr>
             </w:pPr>
@@ -15905,154 +16126,53 @@
                 <w:color w:val="000000"/>
                 <w:kern w:val="0"/>
                 <w:sz w:val="22"/>
-                <w:lang w:val="sk-SK" w:eastAsia="sk-SK"/>
+                <w:lang w:eastAsia="sk-SK"/>
                 <w14:ligatures w14:val="none"/>
               </w:rPr>
               <w:t>763,89</w:t>
             </w:r>
-          </w:p>
-        </w:tc>
-      </w:tr>
-      <w:tr>
-        <w:trPr>
-          <w:trHeight w:val="300"/>
-        </w:trPr>
-        <w:tc>
-          <w:tcPr>
-            <w:tcW w:w="2180" w:type="dxa"/>
-            <w:tcBorders>
-              <w:top w:val="single" w:sz="4" w:space="0" w:color="000000"/>
-              <w:left w:val="single" w:sz="4" w:space="0" w:color="000000"/>
-              <w:bottom w:val="single" w:sz="4" w:space="0" w:color="000000"/>
-              <w:right w:val="single" w:sz="4" w:space="0" w:color="000000"/>
-            </w:tcBorders>
-            <w:shd w:val="clear" w:color="D9D9D9" w:fill="D9D9D9"/>
-            <w:noWrap/>
-            <w:vAlign w:val="bottom"/>
-            <w:hideMark/>
-          </w:tcPr>
-          <w:p>
-            <w:pPr>
-              <w:spacing w:after="0" w:line="240" w:lineRule="auto"/>
-              <w:ind w:firstLine="0"/>
-              <w:jc w:val="left"/>
-              <w:rPr>
-                <w:rFonts w:ascii="Calibri" w:eastAsia="Times New Roman" w:hAnsi="Calibri" w:cs="Calibri"/>
-                <w:color w:val="000000"/>
-                <w:kern w:val="0"/>
-                <w:sz w:val="22"/>
-                <w:lang w:val="sk-SK" w:eastAsia="sk-SK"/>
-                <w14:ligatures w14:val="none"/>
-              </w:rPr>
-            </w:pPr>
-            <w:r>
-              <w:rPr>
-                <w:rFonts w:ascii="Calibri" w:eastAsia="Times New Roman" w:hAnsi="Calibri" w:cs="Calibri"/>
-                <w:color w:val="000000"/>
-                <w:kern w:val="0"/>
-                <w:sz w:val="22"/>
-                <w:lang w:val="sk-SK" w:eastAsia="sk-SK"/>
-                <w14:ligatures w14:val="none"/>
-              </w:rPr>
-              <w:t>*including VAT</w:t>
-            </w:r>
-          </w:p>
-        </w:tc>
-        <w:tc>
-          <w:tcPr>
-            <w:tcW w:w="1140" w:type="dxa"/>
-            <w:tcBorders>
-              <w:top w:val="single" w:sz="4" w:space="0" w:color="000000"/>
-              <w:left w:val="single" w:sz="4" w:space="0" w:color="000000"/>
-              <w:bottom w:val="single" w:sz="4" w:space="0" w:color="000000"/>
-              <w:right w:val="single" w:sz="4" w:space="0" w:color="000000"/>
-            </w:tcBorders>
-            <w:shd w:val="clear" w:color="D9D9D9" w:fill="D9D9D9"/>
-            <w:noWrap/>
-            <w:vAlign w:val="bottom"/>
-            <w:hideMark/>
-          </w:tcPr>
-          <w:p>
-            <w:pPr>
-              <w:spacing w:after="0" w:line="240" w:lineRule="auto"/>
-              <w:ind w:firstLine="0"/>
-              <w:jc w:val="left"/>
-              <w:rPr>
-                <w:rFonts w:ascii="Calibri" w:eastAsia="Times New Roman" w:hAnsi="Calibri" w:cs="Calibri"/>
-                <w:color w:val="000000"/>
-                <w:kern w:val="0"/>
-                <w:sz w:val="22"/>
-                <w:lang w:val="sk-SK" w:eastAsia="sk-SK"/>
-                <w14:ligatures w14:val="none"/>
-              </w:rPr>
-            </w:pPr>
-          </w:p>
-        </w:tc>
-        <w:tc>
-          <w:tcPr>
-            <w:tcW w:w="1920" w:type="dxa"/>
-            <w:tcBorders>
-              <w:top w:val="single" w:sz="4" w:space="0" w:color="000000"/>
-              <w:left w:val="single" w:sz="4" w:space="0" w:color="000000"/>
-              <w:bottom w:val="single" w:sz="4" w:space="0" w:color="000000"/>
-              <w:right w:val="single" w:sz="4" w:space="0" w:color="000000"/>
-            </w:tcBorders>
-            <w:shd w:val="clear" w:color="D9D9D9" w:fill="D9D9D9"/>
-            <w:noWrap/>
-            <w:vAlign w:val="bottom"/>
-            <w:hideMark/>
-          </w:tcPr>
-          <w:p>
-            <w:pPr>
-              <w:spacing w:after="0" w:line="240" w:lineRule="auto"/>
-              <w:ind w:firstLine="0"/>
-              <w:jc w:val="left"/>
-              <w:rPr>
-                <w:rFonts w:eastAsia="Times New Roman" w:cs="Times New Roman"/>
-                <w:color w:val="auto"/>
-                <w:kern w:val="0"/>
-                <w:sz w:val="20"/>
-                <w:szCs w:val="20"/>
-                <w:lang w:val="sk-SK" w:eastAsia="sk-SK"/>
-                <w14:ligatures w14:val="none"/>
-              </w:rPr>
-            </w:pPr>
-          </w:p>
-        </w:tc>
-        <w:tc>
-          <w:tcPr>
-            <w:tcW w:w="2760" w:type="dxa"/>
-            <w:tcBorders>
-              <w:top w:val="single" w:sz="4" w:space="0" w:color="000000"/>
-              <w:left w:val="single" w:sz="4" w:space="0" w:color="000000"/>
-              <w:bottom w:val="single" w:sz="4" w:space="0" w:color="000000"/>
-              <w:right w:val="single" w:sz="4" w:space="0" w:color="000000"/>
-            </w:tcBorders>
-            <w:shd w:val="clear" w:color="D9D9D9" w:fill="D9D9D9"/>
-            <w:noWrap/>
-            <w:vAlign w:val="bottom"/>
-            <w:hideMark/>
-          </w:tcPr>
-          <w:p>
-            <w:pPr>
-              <w:spacing w:after="0" w:line="240" w:lineRule="auto"/>
-              <w:ind w:firstLine="0"/>
-              <w:jc w:val="left"/>
-              <w:rPr>
-                <w:rFonts w:eastAsia="Times New Roman" w:cs="Times New Roman"/>
-                <w:color w:val="auto"/>
-                <w:kern w:val="0"/>
-                <w:sz w:val="20"/>
-                <w:szCs w:val="20"/>
-                <w:lang w:val="sk-SK" w:eastAsia="sk-SK"/>
-                <w14:ligatures w14:val="none"/>
-              </w:rPr>
-            </w:pPr>
           </w:p>
         </w:tc>
       </w:tr>
     </w:tbl>
-    <w:p/>
+    <w:p>
+      <w:pPr>
+        <w:ind w:firstLine="0"/>
+      </w:pPr>
+      <w:r>
+        <w:rPr>
+          <w:rFonts w:ascii="Calibri" w:eastAsia="Times New Roman" w:hAnsi="Calibri" w:cs="Calibri"/>
+          <w:color w:val="000000"/>
+          <w:kern w:val="0"/>
+          <w:sz w:val="22"/>
+          <w:lang w:eastAsia="sk-SK"/>
+          <w14:ligatures w14:val="none"/>
+        </w:rPr>
+        <w:t>*</w:t>
+      </w:r>
+      <w:r>
+        <w:rPr>
+          <w:rFonts w:ascii="Calibri" w:eastAsia="Times New Roman" w:hAnsi="Calibri" w:cs="Calibri"/>
+          <w:color w:val="000000"/>
+          <w:kern w:val="0"/>
+          <w:sz w:val="22"/>
+          <w:lang w:eastAsia="sk-SK"/>
+          <w14:ligatures w14:val="none"/>
+        </w:rPr>
+        <w:t>Including</w:t>
+      </w:r>
+      <w:r>
+        <w:rPr>
+          <w:rFonts w:ascii="Calibri" w:eastAsia="Times New Roman" w:hAnsi="Calibri" w:cs="Calibri"/>
+          <w:color w:val="000000"/>
+          <w:kern w:val="0"/>
+          <w:sz w:val="22"/>
+          <w:lang w:eastAsia="sk-SK"/>
+          <w14:ligatures w14:val="none"/>
+        </w:rPr>
+        <w:t xml:space="preserve"> VAT</w:t>
+      </w:r>
+    </w:p>
     <w:p>
       <w:pPr>
         <w:pStyle w:val="Heading3"/>
@@ -16110,7 +16230,7 @@
                 <w:color w:val="auto"/>
                 <w:kern w:val="0"/>
                 <w:sz w:val="22"/>
-                <w:lang w:val="sk-SK" w:eastAsia="sk-SK"/>
+                <w:lang w:eastAsia="sk-SK"/>
                 <w14:ligatures w14:val="none"/>
               </w:rPr>
             </w:pPr>
@@ -16122,7 +16242,7 @@
                 <w:color w:val="auto"/>
                 <w:kern w:val="0"/>
                 <w:sz w:val="22"/>
-                <w:lang w:val="sk-SK" w:eastAsia="sk-SK"/>
+                <w:lang w:eastAsia="sk-SK"/>
                 <w14:ligatures w14:val="none"/>
               </w:rPr>
               <w:t>Component</w:t>
@@ -16155,7 +16275,7 @@
                 <w:color w:val="000000"/>
                 <w:kern w:val="0"/>
                 <w:sz w:val="22"/>
-                <w:lang w:val="sk-SK" w:eastAsia="sk-SK"/>
+                <w:lang w:eastAsia="sk-SK"/>
                 <w14:ligatures w14:val="none"/>
               </w:rPr>
             </w:pPr>
@@ -16167,7 +16287,7 @@
                 <w:color w:val="000000"/>
                 <w:kern w:val="0"/>
                 <w:sz w:val="22"/>
-                <w:lang w:val="sk-SK" w:eastAsia="sk-SK"/>
+                <w:lang w:eastAsia="sk-SK"/>
                 <w14:ligatures w14:val="none"/>
               </w:rPr>
               <w:t>Datasheet</w:t>
@@ -16203,7 +16323,7 @@
                 <w:color w:val="000000"/>
                 <w:kern w:val="0"/>
                 <w:sz w:val="22"/>
-                <w:lang w:val="sk-SK" w:eastAsia="sk-SK"/>
+                <w:lang w:eastAsia="sk-SK"/>
                 <w14:ligatures w14:val="none"/>
               </w:rPr>
             </w:pPr>
@@ -16213,7 +16333,7 @@
                 <w:color w:val="000000"/>
                 <w:kern w:val="0"/>
                 <w:sz w:val="22"/>
-                <w:lang w:val="sk-SK" w:eastAsia="sk-SK"/>
+                <w:lang w:eastAsia="sk-SK"/>
                 <w14:ligatures w14:val="none"/>
               </w:rPr>
               <w:t>PIR sensor</w:t>
@@ -16244,7 +16364,7 @@
                 <w:color w:val="000000"/>
                 <w:kern w:val="0"/>
                 <w:sz w:val="22"/>
-                <w:lang w:val="sk-SK" w:eastAsia="sk-SK"/>
+                <w:lang w:eastAsia="sk-SK"/>
                 <w14:ligatures w14:val="none"/>
               </w:rPr>
             </w:pPr>
@@ -16254,7 +16374,7 @@
                 <w:color w:val="000000"/>
                 <w:kern w:val="0"/>
                 <w:sz w:val="22"/>
-                <w:lang w:val="sk-SK" w:eastAsia="sk-SK"/>
+                <w:lang w:eastAsia="sk-SK"/>
                 <w14:ligatures w14:val="none"/>
               </w:rPr>
               <w:t>https://docs.rs-online.com/eb35/0900766b81644fd0.pdf</w:t>
@@ -16290,7 +16410,7 @@
                 <w:color w:val="000000"/>
                 <w:kern w:val="0"/>
                 <w:sz w:val="22"/>
-                <w:lang w:val="sk-SK" w:eastAsia="sk-SK"/>
+                <w:lang w:eastAsia="sk-SK"/>
                 <w14:ligatures w14:val="none"/>
               </w:rPr>
             </w:pPr>
@@ -16300,7 +16420,7 @@
                 <w:color w:val="000000"/>
                 <w:kern w:val="0"/>
                 <w:sz w:val="22"/>
-                <w:lang w:val="sk-SK" w:eastAsia="sk-SK"/>
+                <w:lang w:eastAsia="sk-SK"/>
                 <w14:ligatures w14:val="none"/>
               </w:rPr>
               <w:t>LED RGB</w:t>
@@ -16331,7 +16451,7 @@
                 <w:color w:val="000000"/>
                 <w:kern w:val="0"/>
                 <w:sz w:val="22"/>
-                <w:lang w:val="sk-SK" w:eastAsia="sk-SK"/>
+                <w:lang w:eastAsia="sk-SK"/>
                 <w14:ligatures w14:val="none"/>
               </w:rPr>
             </w:pPr>
@@ -16341,7 +16461,7 @@
                 <w:color w:val="000000"/>
                 <w:kern w:val="0"/>
                 <w:sz w:val="22"/>
-                <w:lang w:val="sk-SK" w:eastAsia="sk-SK"/>
+                <w:lang w:eastAsia="sk-SK"/>
                 <w14:ligatures w14:val="none"/>
               </w:rPr>
               <w:t>https://docs.rs-online.com/ad97/0900766b8139d70b.pdf</w:t>
@@ -16377,7 +16497,7 @@
                 <w:color w:val="000000"/>
                 <w:kern w:val="0"/>
                 <w:sz w:val="22"/>
-                <w:lang w:val="sk-SK" w:eastAsia="sk-SK"/>
+                <w:lang w:eastAsia="sk-SK"/>
                 <w14:ligatures w14:val="none"/>
               </w:rPr>
             </w:pPr>
@@ -16387,7 +16507,7 @@
                 <w:color w:val="000000"/>
                 <w:kern w:val="0"/>
                 <w:sz w:val="22"/>
-                <w:lang w:val="sk-SK" w:eastAsia="sk-SK"/>
+                <w:lang w:eastAsia="sk-SK"/>
                 <w14:ligatures w14:val="none"/>
               </w:rPr>
               <w:t>Buttons</w:t>
@@ -16418,7 +16538,7 @@
                 <w:color w:val="000000"/>
                 <w:kern w:val="0"/>
                 <w:sz w:val="22"/>
-                <w:lang w:val="sk-SK" w:eastAsia="sk-SK"/>
+                <w:lang w:eastAsia="sk-SK"/>
                 <w14:ligatures w14:val="none"/>
               </w:rPr>
             </w:pPr>
@@ -16428,7 +16548,7 @@
                 <w:color w:val="000000"/>
                 <w:kern w:val="0"/>
                 <w:sz w:val="22"/>
-                <w:lang w:val="sk-SK" w:eastAsia="sk-SK"/>
+                <w:lang w:eastAsia="sk-SK"/>
                 <w14:ligatures w14:val="none"/>
               </w:rPr>
               <w:t>https://docs.rs-online.com/e4fd/A700000009237051.pdf</w:t>
@@ -16464,7 +16584,7 @@
                 <w:color w:val="000000"/>
                 <w:kern w:val="0"/>
                 <w:sz w:val="22"/>
-                <w:lang w:val="sk-SK" w:eastAsia="sk-SK"/>
+                <w:lang w:eastAsia="sk-SK"/>
                 <w14:ligatures w14:val="none"/>
               </w:rPr>
             </w:pPr>
@@ -16474,7 +16594,7 @@
                 <w:color w:val="000000"/>
                 <w:kern w:val="0"/>
                 <w:sz w:val="22"/>
-                <w:lang w:val="sk-SK" w:eastAsia="sk-SK"/>
+                <w:lang w:eastAsia="sk-SK"/>
                 <w14:ligatures w14:val="none"/>
               </w:rPr>
               <w:t>Arduino Nano every</w:t>
@@ -16505,7 +16625,7 @@
                 <w:color w:val="000000"/>
                 <w:kern w:val="0"/>
                 <w:sz w:val="22"/>
-                <w:lang w:val="sk-SK" w:eastAsia="sk-SK"/>
+                <w:lang w:eastAsia="sk-SK"/>
                 <w14:ligatures w14:val="none"/>
               </w:rPr>
             </w:pPr>
@@ -16515,7 +16635,7 @@
                 <w:color w:val="000000"/>
                 <w:kern w:val="0"/>
                 <w:sz w:val="22"/>
-                <w:lang w:val="sk-SK" w:eastAsia="sk-SK"/>
+                <w:lang w:eastAsia="sk-SK"/>
                 <w14:ligatures w14:val="none"/>
               </w:rPr>
               <w:t>https://docs.rs-online.com/1d66/A700000006519064.pdf</w:t>
@@ -16551,7 +16671,7 @@
                 <w:color w:val="000000"/>
                 <w:kern w:val="0"/>
                 <w:sz w:val="22"/>
-                <w:lang w:val="sk-SK" w:eastAsia="sk-SK"/>
+                <w:lang w:eastAsia="sk-SK"/>
                 <w14:ligatures w14:val="none"/>
               </w:rPr>
             </w:pPr>
@@ -16561,7 +16681,7 @@
                 <w:color w:val="000000"/>
                 <w:kern w:val="0"/>
                 <w:sz w:val="22"/>
-                <w:lang w:val="sk-SK" w:eastAsia="sk-SK"/>
+                <w:lang w:eastAsia="sk-SK"/>
                 <w14:ligatures w14:val="none"/>
               </w:rPr>
               <w:t>Potentiometer</w:t>
@@ -16592,7 +16712,7 @@
                 <w:color w:val="000000"/>
                 <w:kern w:val="0"/>
                 <w:sz w:val="22"/>
-                <w:lang w:val="sk-SK" w:eastAsia="sk-SK"/>
+                <w:lang w:eastAsia="sk-SK"/>
                 <w14:ligatures w14:val="none"/>
               </w:rPr>
             </w:pPr>
@@ -16602,7 +16722,7 @@
                 <w:color w:val="000000"/>
                 <w:kern w:val="0"/>
                 <w:sz w:val="22"/>
-                <w:lang w:val="sk-SK" w:eastAsia="sk-SK"/>
+                <w:lang w:eastAsia="sk-SK"/>
                 <w14:ligatures w14:val="none"/>
               </w:rPr>
               <w:t>https://docs.rs-online.com/ce7e/0900766b80fa5779.pdf</w:t>
@@ -16638,7 +16758,7 @@
                 <w:color w:val="000000"/>
                 <w:kern w:val="0"/>
                 <w:sz w:val="22"/>
-                <w:lang w:val="sk-SK" w:eastAsia="sk-SK"/>
+                <w:lang w:eastAsia="sk-SK"/>
                 <w14:ligatures w14:val="none"/>
               </w:rPr>
             </w:pPr>
@@ -16648,7 +16768,7 @@
                 <w:color w:val="000000"/>
                 <w:kern w:val="0"/>
                 <w:sz w:val="22"/>
-                <w:lang w:val="sk-SK" w:eastAsia="sk-SK"/>
+                <w:lang w:eastAsia="sk-SK"/>
                 <w14:ligatures w14:val="none"/>
               </w:rPr>
               <w:t>9V Battery</w:t>
@@ -16679,7 +16799,7 @@
                 <w:color w:val="000000"/>
                 <w:kern w:val="0"/>
                 <w:sz w:val="22"/>
-                <w:lang w:val="sk-SK" w:eastAsia="sk-SK"/>
+                <w:lang w:eastAsia="sk-SK"/>
                 <w14:ligatures w14:val="none"/>
               </w:rPr>
             </w:pPr>
@@ -16689,7 +16809,7 @@
                 <w:color w:val="000000"/>
                 <w:kern w:val="0"/>
                 <w:sz w:val="22"/>
-                <w:lang w:val="sk-SK" w:eastAsia="sk-SK"/>
+                <w:lang w:eastAsia="sk-SK"/>
                 <w14:ligatures w14:val="none"/>
               </w:rPr>
               <w:t>https://docs.rs-online.com/c3bb/A700000007739750.pdf</w:t>
@@ -16725,7 +16845,7 @@
                 <w:color w:val="000000"/>
                 <w:kern w:val="0"/>
                 <w:sz w:val="22"/>
-                <w:lang w:val="sk-SK" w:eastAsia="sk-SK"/>
+                <w:lang w:eastAsia="sk-SK"/>
                 <w14:ligatures w14:val="none"/>
               </w:rPr>
             </w:pPr>
@@ -16735,7 +16855,7 @@
                 <w:color w:val="000000"/>
                 <w:kern w:val="0"/>
                 <w:sz w:val="22"/>
-                <w:lang w:val="sk-SK" w:eastAsia="sk-SK"/>
+                <w:lang w:eastAsia="sk-SK"/>
                 <w14:ligatures w14:val="none"/>
               </w:rPr>
               <w:t>Battery connector</w:t>
@@ -16766,7 +16886,7 @@
                 <w:color w:val="000000"/>
                 <w:kern w:val="0"/>
                 <w:sz w:val="22"/>
-                <w:lang w:val="sk-SK" w:eastAsia="sk-SK"/>
+                <w:lang w:eastAsia="sk-SK"/>
                 <w14:ligatures w14:val="none"/>
               </w:rPr>
             </w:pPr>
@@ -16776,7 +16896,7 @@
                 <w:color w:val="000000"/>
                 <w:kern w:val="0"/>
                 <w:sz w:val="22"/>
-                <w:lang w:val="sk-SK" w:eastAsia="sk-SK"/>
+                <w:lang w:eastAsia="sk-SK"/>
                 <w14:ligatures w14:val="none"/>
               </w:rPr>
               <w:t>https://docs.rs-online.com/3822/A700000006711332.pdf</w:t>
@@ -19318,9 +19438,9 @@
     <w:rsid w:val="003E3C40"/>
     <w:rsid w:val="00466FD8"/>
     <w:rsid w:val="004B4D80"/>
+    <w:rsid w:val="004C0CEE"/>
     <w:rsid w:val="00684202"/>
     <w:rsid w:val="00746F96"/>
-    <w:rsid w:val="00A267BB"/>
     <w:rsid w:val="00A76213"/>
     <w:rsid w:val="00BB56CB"/>
     <w:rsid w:val="00BC78F1"/>

--- a/report/ReportV3.docx
+++ b/report/ReportV3.docx
@@ -24,7 +24,7 @@
       <w:pPr>
         <w:pStyle w:val="Heading1"/>
       </w:pPr>
-      <w:bookmarkStart w:id="0" w:name="_Toc186710483"/>
+      <w:bookmarkStart w:id="0" w:name="_Toc186724926"/>
       <w:r>
         <w:lastRenderedPageBreak/>
         <w:t>Abstract</w:t>
@@ -105,7 +105,7 @@
           <w:pPr>
             <w:pStyle w:val="TOC1"/>
             <w:tabs>
-              <w:tab w:val="left" w:pos="960"/>
+              <w:tab w:val="left" w:pos="1100"/>
               <w:tab w:val="right" w:leader="dot" w:pos="9074"/>
             </w:tabs>
             <w:rPr>
@@ -113,7 +113,8 @@
               <w:noProof/>
               <w:color w:val="auto"/>
               <w:kern w:val="2"/>
-              <w:szCs w:val="24"/>
+              <w:sz w:val="22"/>
+              <w:lang w:val="sk-SK" w:eastAsia="sk-SK"/>
               <w14:ligatures w14:val="standardContextual"/>
             </w:rPr>
           </w:pPr>
@@ -126,7 +127,7 @@
           <w:r>
             <w:fldChar w:fldCharType="separate"/>
           </w:r>
-          <w:hyperlink w:anchor="_Toc186710483" w:history="1">
+          <w:hyperlink w:anchor="_Toc186724926" w:history="1">
             <w:r>
               <w:rPr>
                 <w:rStyle w:val="Hyperlink"/>
@@ -140,7 +141,8 @@
                 <w:noProof/>
                 <w:color w:val="auto"/>
                 <w:kern w:val="2"/>
-                <w:szCs w:val="24"/>
+                <w:sz w:val="22"/>
+                <w:lang w:val="sk-SK" w:eastAsia="sk-SK"/>
                 <w14:ligatures w14:val="standardContextual"/>
               </w:rPr>
               <w:tab/>
@@ -171,7 +173,7 @@
                 <w:noProof/>
                 <w:webHidden/>
               </w:rPr>
-              <w:instrText xml:space="preserve"> PAGEREF _Toc186710483 \h </w:instrText>
+              <w:instrText xml:space="preserve"> PAGEREF _Toc186724926 \h </w:instrText>
             </w:r>
             <w:r>
               <w:rPr>
@@ -213,11 +215,12 @@
               <w:noProof/>
               <w:color w:val="auto"/>
               <w:kern w:val="2"/>
-              <w:szCs w:val="24"/>
+              <w:sz w:val="22"/>
+              <w:lang w:val="sk-SK" w:eastAsia="sk-SK"/>
               <w14:ligatures w14:val="standardContextual"/>
             </w:rPr>
           </w:pPr>
-          <w:hyperlink w:anchor="_Toc186710484" w:history="1">
+          <w:hyperlink w:anchor="_Toc186724927" w:history="1">
             <w:r>
               <w:rPr>
                 <w:rStyle w:val="Hyperlink"/>
@@ -244,7 +247,7 @@
                 <w:noProof/>
                 <w:webHidden/>
               </w:rPr>
-              <w:instrText xml:space="preserve"> PAGEREF _Toc186710484 \h </w:instrText>
+              <w:instrText xml:space="preserve"> PAGEREF _Toc186724927 \h </w:instrText>
             </w:r>
             <w:r>
               <w:rPr>
@@ -279,7 +282,7 @@
           <w:pPr>
             <w:pStyle w:val="TOC1"/>
             <w:tabs>
-              <w:tab w:val="left" w:pos="960"/>
+              <w:tab w:val="left" w:pos="1100"/>
               <w:tab w:val="right" w:leader="dot" w:pos="9074"/>
             </w:tabs>
             <w:rPr>
@@ -287,11 +290,12 @@
               <w:noProof/>
               <w:color w:val="auto"/>
               <w:kern w:val="2"/>
-              <w:szCs w:val="24"/>
+              <w:sz w:val="22"/>
+              <w:lang w:val="sk-SK" w:eastAsia="sk-SK"/>
               <w14:ligatures w14:val="standardContextual"/>
             </w:rPr>
           </w:pPr>
-          <w:hyperlink w:anchor="_Toc186710485" w:history="1">
+          <w:hyperlink w:anchor="_Toc186724928" w:history="1">
             <w:r>
               <w:rPr>
                 <w:rStyle w:val="Hyperlink"/>
@@ -305,7 +309,8 @@
                 <w:noProof/>
                 <w:color w:val="auto"/>
                 <w:kern w:val="2"/>
-                <w:szCs w:val="24"/>
+                <w:sz w:val="22"/>
+                <w:lang w:val="sk-SK" w:eastAsia="sk-SK"/>
                 <w14:ligatures w14:val="standardContextual"/>
               </w:rPr>
               <w:tab/>
@@ -336,7 +341,7 @@
                 <w:noProof/>
                 <w:webHidden/>
               </w:rPr>
-              <w:instrText xml:space="preserve"> PAGEREF _Toc186710485 \h </w:instrText>
+              <w:instrText xml:space="preserve"> PAGEREF _Toc186724928 \h </w:instrText>
             </w:r>
             <w:r>
               <w:rPr>
@@ -371,7 +376,7 @@
           <w:pPr>
             <w:pStyle w:val="TOC1"/>
             <w:tabs>
-              <w:tab w:val="left" w:pos="960"/>
+              <w:tab w:val="left" w:pos="1100"/>
               <w:tab w:val="right" w:leader="dot" w:pos="9074"/>
             </w:tabs>
             <w:rPr>
@@ -379,11 +384,12 @@
               <w:noProof/>
               <w:color w:val="auto"/>
               <w:kern w:val="2"/>
-              <w:szCs w:val="24"/>
+              <w:sz w:val="22"/>
+              <w:lang w:val="sk-SK" w:eastAsia="sk-SK"/>
               <w14:ligatures w14:val="standardContextual"/>
             </w:rPr>
           </w:pPr>
-          <w:hyperlink w:anchor="_Toc186710486" w:history="1">
+          <w:hyperlink w:anchor="_Toc186724929" w:history="1">
             <w:r>
               <w:rPr>
                 <w:rStyle w:val="Hyperlink"/>
@@ -397,7 +403,8 @@
                 <w:noProof/>
                 <w:color w:val="auto"/>
                 <w:kern w:val="2"/>
-                <w:szCs w:val="24"/>
+                <w:sz w:val="22"/>
+                <w:lang w:val="sk-SK" w:eastAsia="sk-SK"/>
                 <w14:ligatures w14:val="standardContextual"/>
               </w:rPr>
               <w:tab/>
@@ -428,7 +435,7 @@
                 <w:noProof/>
                 <w:webHidden/>
               </w:rPr>
-              <w:instrText xml:space="preserve"> PAGEREF _Toc186710486 \h </w:instrText>
+              <w:instrText xml:space="preserve"> PAGEREF _Toc186724929 \h </w:instrText>
             </w:r>
             <w:r>
               <w:rPr>
@@ -463,7 +470,7 @@
           <w:pPr>
             <w:pStyle w:val="TOC2"/>
             <w:tabs>
-              <w:tab w:val="left" w:pos="1440"/>
+              <w:tab w:val="left" w:pos="1320"/>
               <w:tab w:val="right" w:leader="dot" w:pos="9074"/>
             </w:tabs>
             <w:rPr>
@@ -471,11 +478,12 @@
               <w:noProof/>
               <w:color w:val="auto"/>
               <w:kern w:val="2"/>
-              <w:szCs w:val="24"/>
+              <w:sz w:val="22"/>
+              <w:lang w:val="sk-SK" w:eastAsia="sk-SK"/>
               <w14:ligatures w14:val="standardContextual"/>
             </w:rPr>
           </w:pPr>
-          <w:hyperlink w:anchor="_Toc186710487" w:history="1">
+          <w:hyperlink w:anchor="_Toc186724930" w:history="1">
             <w:r>
               <w:rPr>
                 <w:rStyle w:val="Hyperlink"/>
@@ -490,7 +498,8 @@
                 <w:noProof/>
                 <w:color w:val="auto"/>
                 <w:kern w:val="2"/>
-                <w:szCs w:val="24"/>
+                <w:sz w:val="22"/>
+                <w:lang w:val="sk-SK" w:eastAsia="sk-SK"/>
                 <w14:ligatures w14:val="standardContextual"/>
               </w:rPr>
               <w:tab/>
@@ -522,7 +531,7 @@
                 <w:noProof/>
                 <w:webHidden/>
               </w:rPr>
-              <w:instrText xml:space="preserve"> PAGEREF _Toc186710487 \h </w:instrText>
+              <w:instrText xml:space="preserve"> PAGEREF _Toc186724930 \h </w:instrText>
             </w:r>
             <w:r>
               <w:rPr>
@@ -557,7 +566,7 @@
           <w:pPr>
             <w:pStyle w:val="TOC3"/>
             <w:tabs>
-              <w:tab w:val="left" w:pos="1920"/>
+              <w:tab w:val="left" w:pos="1760"/>
               <w:tab w:val="right" w:leader="dot" w:pos="9074"/>
             </w:tabs>
             <w:rPr>
@@ -565,11 +574,12 @@
               <w:noProof/>
               <w:color w:val="auto"/>
               <w:kern w:val="2"/>
-              <w:szCs w:val="24"/>
+              <w:sz w:val="22"/>
+              <w:lang w:val="sk-SK" w:eastAsia="sk-SK"/>
               <w14:ligatures w14:val="standardContextual"/>
             </w:rPr>
           </w:pPr>
-          <w:hyperlink w:anchor="_Toc186710488" w:history="1">
+          <w:hyperlink w:anchor="_Toc186724931" w:history="1">
             <w:r>
               <w:rPr>
                 <w:rStyle w:val="Hyperlink"/>
@@ -584,7 +594,8 @@
                 <w:noProof/>
                 <w:color w:val="auto"/>
                 <w:kern w:val="2"/>
-                <w:szCs w:val="24"/>
+                <w:sz w:val="22"/>
+                <w:lang w:val="sk-SK" w:eastAsia="sk-SK"/>
                 <w14:ligatures w14:val="standardContextual"/>
               </w:rPr>
               <w:tab/>
@@ -616,7 +627,7 @@
                 <w:noProof/>
                 <w:webHidden/>
               </w:rPr>
-              <w:instrText xml:space="preserve"> PAGEREF _Toc186710488 \h </w:instrText>
+              <w:instrText xml:space="preserve"> PAGEREF _Toc186724931 \h </w:instrText>
             </w:r>
             <w:r>
               <w:rPr>
@@ -651,7 +662,7 @@
           <w:pPr>
             <w:pStyle w:val="TOC3"/>
             <w:tabs>
-              <w:tab w:val="left" w:pos="1920"/>
+              <w:tab w:val="left" w:pos="1760"/>
               <w:tab w:val="right" w:leader="dot" w:pos="9074"/>
             </w:tabs>
             <w:rPr>
@@ -659,11 +670,12 @@
               <w:noProof/>
               <w:color w:val="auto"/>
               <w:kern w:val="2"/>
-              <w:szCs w:val="24"/>
+              <w:sz w:val="22"/>
+              <w:lang w:val="sk-SK" w:eastAsia="sk-SK"/>
               <w14:ligatures w14:val="standardContextual"/>
             </w:rPr>
           </w:pPr>
-          <w:hyperlink w:anchor="_Toc186710489" w:history="1">
+          <w:hyperlink w:anchor="_Toc186724932" w:history="1">
             <w:r>
               <w:rPr>
                 <w:rStyle w:val="Hyperlink"/>
@@ -678,7 +690,8 @@
                 <w:noProof/>
                 <w:color w:val="auto"/>
                 <w:kern w:val="2"/>
-                <w:szCs w:val="24"/>
+                <w:sz w:val="22"/>
+                <w:lang w:val="sk-SK" w:eastAsia="sk-SK"/>
                 <w14:ligatures w14:val="standardContextual"/>
               </w:rPr>
               <w:tab/>
@@ -710,7 +723,7 @@
                 <w:noProof/>
                 <w:webHidden/>
               </w:rPr>
-              <w:instrText xml:space="preserve"> PAGEREF _Toc186710489 \h </w:instrText>
+              <w:instrText xml:space="preserve"> PAGEREF _Toc186724932 \h </w:instrText>
             </w:r>
             <w:r>
               <w:rPr>
@@ -745,7 +758,7 @@
           <w:pPr>
             <w:pStyle w:val="TOC2"/>
             <w:tabs>
-              <w:tab w:val="left" w:pos="1440"/>
+              <w:tab w:val="left" w:pos="1320"/>
               <w:tab w:val="right" w:leader="dot" w:pos="9074"/>
             </w:tabs>
             <w:rPr>
@@ -753,11 +766,12 @@
               <w:noProof/>
               <w:color w:val="auto"/>
               <w:kern w:val="2"/>
-              <w:szCs w:val="24"/>
+              <w:sz w:val="22"/>
+              <w:lang w:val="sk-SK" w:eastAsia="sk-SK"/>
               <w14:ligatures w14:val="standardContextual"/>
             </w:rPr>
           </w:pPr>
-          <w:hyperlink w:anchor="_Toc186710490" w:history="1">
+          <w:hyperlink w:anchor="_Toc186724933" w:history="1">
             <w:r>
               <w:rPr>
                 <w:rStyle w:val="Hyperlink"/>
@@ -772,7 +786,8 @@
                 <w:noProof/>
                 <w:color w:val="auto"/>
                 <w:kern w:val="2"/>
-                <w:szCs w:val="24"/>
+                <w:sz w:val="22"/>
+                <w:lang w:val="sk-SK" w:eastAsia="sk-SK"/>
                 <w14:ligatures w14:val="standardContextual"/>
               </w:rPr>
               <w:tab/>
@@ -804,7 +819,7 @@
                 <w:noProof/>
                 <w:webHidden/>
               </w:rPr>
-              <w:instrText xml:space="preserve"> PAGEREF _Toc186710490 \h </w:instrText>
+              <w:instrText xml:space="preserve"> PAGEREF _Toc186724933 \h </w:instrText>
             </w:r>
             <w:r>
               <w:rPr>
@@ -839,7 +854,7 @@
           <w:pPr>
             <w:pStyle w:val="TOC2"/>
             <w:tabs>
-              <w:tab w:val="left" w:pos="1440"/>
+              <w:tab w:val="left" w:pos="1320"/>
               <w:tab w:val="right" w:leader="dot" w:pos="9074"/>
             </w:tabs>
             <w:rPr>
@@ -847,11 +862,12 @@
               <w:noProof/>
               <w:color w:val="auto"/>
               <w:kern w:val="2"/>
-              <w:szCs w:val="24"/>
+              <w:sz w:val="22"/>
+              <w:lang w:val="sk-SK" w:eastAsia="sk-SK"/>
               <w14:ligatures w14:val="standardContextual"/>
             </w:rPr>
           </w:pPr>
-          <w:hyperlink w:anchor="_Toc186710491" w:history="1">
+          <w:hyperlink w:anchor="_Toc186724934" w:history="1">
             <w:r>
               <w:rPr>
                 <w:rStyle w:val="Hyperlink"/>
@@ -866,7 +882,8 @@
                 <w:noProof/>
                 <w:color w:val="auto"/>
                 <w:kern w:val="2"/>
-                <w:szCs w:val="24"/>
+                <w:sz w:val="22"/>
+                <w:lang w:val="sk-SK" w:eastAsia="sk-SK"/>
                 <w14:ligatures w14:val="standardContextual"/>
               </w:rPr>
               <w:tab/>
@@ -898,7 +915,7 @@
                 <w:noProof/>
                 <w:webHidden/>
               </w:rPr>
-              <w:instrText xml:space="preserve"> PAGEREF _Toc186710491 \h </w:instrText>
+              <w:instrText xml:space="preserve"> PAGEREF _Toc186724934 \h </w:instrText>
             </w:r>
             <w:r>
               <w:rPr>
@@ -933,7 +950,7 @@
           <w:pPr>
             <w:pStyle w:val="TOC2"/>
             <w:tabs>
-              <w:tab w:val="left" w:pos="1440"/>
+              <w:tab w:val="left" w:pos="1320"/>
               <w:tab w:val="right" w:leader="dot" w:pos="9074"/>
             </w:tabs>
             <w:rPr>
@@ -941,11 +958,12 @@
               <w:noProof/>
               <w:color w:val="auto"/>
               <w:kern w:val="2"/>
-              <w:szCs w:val="24"/>
+              <w:sz w:val="22"/>
+              <w:lang w:val="sk-SK" w:eastAsia="sk-SK"/>
               <w14:ligatures w14:val="standardContextual"/>
             </w:rPr>
           </w:pPr>
-          <w:hyperlink w:anchor="_Toc186710492" w:history="1">
+          <w:hyperlink w:anchor="_Toc186724935" w:history="1">
             <w:r>
               <w:rPr>
                 <w:rStyle w:val="Hyperlink"/>
@@ -960,7 +978,8 @@
                 <w:noProof/>
                 <w:color w:val="auto"/>
                 <w:kern w:val="2"/>
-                <w:szCs w:val="24"/>
+                <w:sz w:val="22"/>
+                <w:lang w:val="sk-SK" w:eastAsia="sk-SK"/>
                 <w14:ligatures w14:val="standardContextual"/>
               </w:rPr>
               <w:tab/>
@@ -992,7 +1011,7 @@
                 <w:noProof/>
                 <w:webHidden/>
               </w:rPr>
-              <w:instrText xml:space="preserve"> PAGEREF _Toc186710492 \h </w:instrText>
+              <w:instrText xml:space="preserve"> PAGEREF _Toc186724935 \h </w:instrText>
             </w:r>
             <w:r>
               <w:rPr>
@@ -1027,7 +1046,7 @@
           <w:pPr>
             <w:pStyle w:val="TOC2"/>
             <w:tabs>
-              <w:tab w:val="left" w:pos="1440"/>
+              <w:tab w:val="left" w:pos="1320"/>
               <w:tab w:val="right" w:leader="dot" w:pos="9074"/>
             </w:tabs>
             <w:rPr>
@@ -1035,11 +1054,12 @@
               <w:noProof/>
               <w:color w:val="auto"/>
               <w:kern w:val="2"/>
-              <w:szCs w:val="24"/>
+              <w:sz w:val="22"/>
+              <w:lang w:val="sk-SK" w:eastAsia="sk-SK"/>
               <w14:ligatures w14:val="standardContextual"/>
             </w:rPr>
           </w:pPr>
-          <w:hyperlink w:anchor="_Toc186710493" w:history="1">
+          <w:hyperlink w:anchor="_Toc186724936" w:history="1">
             <w:r>
               <w:rPr>
                 <w:rStyle w:val="Hyperlink"/>
@@ -1053,7 +1073,8 @@
                 <w:noProof/>
                 <w:color w:val="auto"/>
                 <w:kern w:val="2"/>
-                <w:szCs w:val="24"/>
+                <w:sz w:val="22"/>
+                <w:lang w:val="sk-SK" w:eastAsia="sk-SK"/>
                 <w14:ligatures w14:val="standardContextual"/>
               </w:rPr>
               <w:tab/>
@@ -1084,7 +1105,7 @@
                 <w:noProof/>
                 <w:webHidden/>
               </w:rPr>
-              <w:instrText xml:space="preserve"> PAGEREF _Toc186710493 \h </w:instrText>
+              <w:instrText xml:space="preserve"> PAGEREF _Toc186724936 \h </w:instrText>
             </w:r>
             <w:r>
               <w:rPr>
@@ -1119,7 +1140,7 @@
           <w:pPr>
             <w:pStyle w:val="TOC2"/>
             <w:tabs>
-              <w:tab w:val="left" w:pos="1440"/>
+              <w:tab w:val="left" w:pos="1320"/>
               <w:tab w:val="right" w:leader="dot" w:pos="9074"/>
             </w:tabs>
             <w:rPr>
@@ -1127,11 +1148,12 @@
               <w:noProof/>
               <w:color w:val="auto"/>
               <w:kern w:val="2"/>
-              <w:szCs w:val="24"/>
+              <w:sz w:val="22"/>
+              <w:lang w:val="sk-SK" w:eastAsia="sk-SK"/>
               <w14:ligatures w14:val="standardContextual"/>
             </w:rPr>
           </w:pPr>
-          <w:hyperlink w:anchor="_Toc186710494" w:history="1">
+          <w:hyperlink w:anchor="_Toc186724937" w:history="1">
             <w:r>
               <w:rPr>
                 <w:rStyle w:val="Hyperlink"/>
@@ -1145,7 +1167,8 @@
                 <w:noProof/>
                 <w:color w:val="auto"/>
                 <w:kern w:val="2"/>
-                <w:szCs w:val="24"/>
+                <w:sz w:val="22"/>
+                <w:lang w:val="sk-SK" w:eastAsia="sk-SK"/>
                 <w14:ligatures w14:val="standardContextual"/>
               </w:rPr>
               <w:tab/>
@@ -1176,7 +1199,7 @@
                 <w:noProof/>
                 <w:webHidden/>
               </w:rPr>
-              <w:instrText xml:space="preserve"> PAGEREF _Toc186710494 \h </w:instrText>
+              <w:instrText xml:space="preserve"> PAGEREF _Toc186724937 \h </w:instrText>
             </w:r>
             <w:r>
               <w:rPr>
@@ -1211,7 +1234,7 @@
           <w:pPr>
             <w:pStyle w:val="TOC2"/>
             <w:tabs>
-              <w:tab w:val="left" w:pos="1440"/>
+              <w:tab w:val="left" w:pos="1320"/>
               <w:tab w:val="right" w:leader="dot" w:pos="9074"/>
             </w:tabs>
             <w:rPr>
@@ -1219,11 +1242,12 @@
               <w:noProof/>
               <w:color w:val="auto"/>
               <w:kern w:val="2"/>
-              <w:szCs w:val="24"/>
+              <w:sz w:val="22"/>
+              <w:lang w:val="sk-SK" w:eastAsia="sk-SK"/>
               <w14:ligatures w14:val="standardContextual"/>
             </w:rPr>
           </w:pPr>
-          <w:hyperlink w:anchor="_Toc186710495" w:history="1">
+          <w:hyperlink w:anchor="_Toc186724938" w:history="1">
             <w:r>
               <w:rPr>
                 <w:rStyle w:val="Hyperlink"/>
@@ -1237,7 +1261,8 @@
                 <w:noProof/>
                 <w:color w:val="auto"/>
                 <w:kern w:val="2"/>
-                <w:szCs w:val="24"/>
+                <w:sz w:val="22"/>
+                <w:lang w:val="sk-SK" w:eastAsia="sk-SK"/>
                 <w14:ligatures w14:val="standardContextual"/>
               </w:rPr>
               <w:tab/>
@@ -1268,7 +1293,7 @@
                 <w:noProof/>
                 <w:webHidden/>
               </w:rPr>
-              <w:instrText xml:space="preserve"> PAGEREF _Toc186710495 \h </w:instrText>
+              <w:instrText xml:space="preserve"> PAGEREF _Toc186724938 \h </w:instrText>
             </w:r>
             <w:r>
               <w:rPr>
@@ -1303,7 +1328,7 @@
           <w:pPr>
             <w:pStyle w:val="TOC2"/>
             <w:tabs>
-              <w:tab w:val="left" w:pos="1440"/>
+              <w:tab w:val="left" w:pos="1320"/>
               <w:tab w:val="right" w:leader="dot" w:pos="9074"/>
             </w:tabs>
             <w:rPr>
@@ -1311,11 +1336,12 @@
               <w:noProof/>
               <w:color w:val="auto"/>
               <w:kern w:val="2"/>
-              <w:szCs w:val="24"/>
+              <w:sz w:val="22"/>
+              <w:lang w:val="sk-SK" w:eastAsia="sk-SK"/>
               <w14:ligatures w14:val="standardContextual"/>
             </w:rPr>
           </w:pPr>
-          <w:hyperlink w:anchor="_Toc186710496" w:history="1">
+          <w:hyperlink w:anchor="_Toc186724939" w:history="1">
             <w:r>
               <w:rPr>
                 <w:rStyle w:val="Hyperlink"/>
@@ -1329,7 +1355,8 @@
                 <w:noProof/>
                 <w:color w:val="auto"/>
                 <w:kern w:val="2"/>
-                <w:szCs w:val="24"/>
+                <w:sz w:val="22"/>
+                <w:lang w:val="sk-SK" w:eastAsia="sk-SK"/>
                 <w14:ligatures w14:val="standardContextual"/>
               </w:rPr>
               <w:tab/>
@@ -1360,7 +1387,7 @@
                 <w:noProof/>
                 <w:webHidden/>
               </w:rPr>
-              <w:instrText xml:space="preserve"> PAGEREF _Toc186710496 \h </w:instrText>
+              <w:instrText xml:space="preserve"> PAGEREF _Toc186724939 \h </w:instrText>
             </w:r>
             <w:r>
               <w:rPr>
@@ -1395,7 +1422,7 @@
           <w:pPr>
             <w:pStyle w:val="TOC2"/>
             <w:tabs>
-              <w:tab w:val="left" w:pos="1440"/>
+              <w:tab w:val="left" w:pos="1320"/>
               <w:tab w:val="right" w:leader="dot" w:pos="9074"/>
             </w:tabs>
             <w:rPr>
@@ -1403,11 +1430,12 @@
               <w:noProof/>
               <w:color w:val="auto"/>
               <w:kern w:val="2"/>
-              <w:szCs w:val="24"/>
+              <w:sz w:val="22"/>
+              <w:lang w:val="sk-SK" w:eastAsia="sk-SK"/>
               <w14:ligatures w14:val="standardContextual"/>
             </w:rPr>
           </w:pPr>
-          <w:hyperlink w:anchor="_Toc186710497" w:history="1">
+          <w:hyperlink w:anchor="_Toc186724940" w:history="1">
             <w:r>
               <w:rPr>
                 <w:rStyle w:val="Hyperlink"/>
@@ -1421,7 +1449,8 @@
                 <w:noProof/>
                 <w:color w:val="auto"/>
                 <w:kern w:val="2"/>
-                <w:szCs w:val="24"/>
+                <w:sz w:val="22"/>
+                <w:lang w:val="sk-SK" w:eastAsia="sk-SK"/>
                 <w14:ligatures w14:val="standardContextual"/>
               </w:rPr>
               <w:tab/>
@@ -1452,7 +1481,7 @@
                 <w:noProof/>
                 <w:webHidden/>
               </w:rPr>
-              <w:instrText xml:space="preserve"> PAGEREF _Toc186710497 \h </w:instrText>
+              <w:instrText xml:space="preserve"> PAGEREF _Toc186724940 \h </w:instrText>
             </w:r>
             <w:r>
               <w:rPr>
@@ -1487,7 +1516,7 @@
           <w:pPr>
             <w:pStyle w:val="TOC2"/>
             <w:tabs>
-              <w:tab w:val="left" w:pos="1680"/>
+              <w:tab w:val="left" w:pos="1540"/>
               <w:tab w:val="right" w:leader="dot" w:pos="9074"/>
             </w:tabs>
             <w:rPr>
@@ -1495,11 +1524,12 @@
               <w:noProof/>
               <w:color w:val="auto"/>
               <w:kern w:val="2"/>
-              <w:szCs w:val="24"/>
+              <w:sz w:val="22"/>
+              <w:lang w:val="sk-SK" w:eastAsia="sk-SK"/>
               <w14:ligatures w14:val="standardContextual"/>
             </w:rPr>
           </w:pPr>
-          <w:hyperlink w:anchor="_Toc186710498" w:history="1">
+          <w:hyperlink w:anchor="_Toc186724941" w:history="1">
             <w:r>
               <w:rPr>
                 <w:rStyle w:val="Hyperlink"/>
@@ -1513,7 +1543,8 @@
                 <w:noProof/>
                 <w:color w:val="auto"/>
                 <w:kern w:val="2"/>
-                <w:szCs w:val="24"/>
+                <w:sz w:val="22"/>
+                <w:lang w:val="sk-SK" w:eastAsia="sk-SK"/>
                 <w14:ligatures w14:val="standardContextual"/>
               </w:rPr>
               <w:tab/>
@@ -1544,7 +1575,7 @@
                 <w:noProof/>
                 <w:webHidden/>
               </w:rPr>
-              <w:instrText xml:space="preserve"> PAGEREF _Toc186710498 \h </w:instrText>
+              <w:instrText xml:space="preserve"> PAGEREF _Toc186724941 \h </w:instrText>
             </w:r>
             <w:r>
               <w:rPr>
@@ -1579,7 +1610,7 @@
           <w:pPr>
             <w:pStyle w:val="TOC3"/>
             <w:tabs>
-              <w:tab w:val="left" w:pos="1920"/>
+              <w:tab w:val="left" w:pos="1836"/>
               <w:tab w:val="right" w:leader="dot" w:pos="9074"/>
             </w:tabs>
             <w:rPr>
@@ -1587,11 +1618,12 @@
               <w:noProof/>
               <w:color w:val="auto"/>
               <w:kern w:val="2"/>
-              <w:szCs w:val="24"/>
+              <w:sz w:val="22"/>
+              <w:lang w:val="sk-SK" w:eastAsia="sk-SK"/>
               <w14:ligatures w14:val="standardContextual"/>
             </w:rPr>
           </w:pPr>
-          <w:hyperlink w:anchor="_Toc186710499" w:history="1">
+          <w:hyperlink w:anchor="_Toc186724942" w:history="1">
             <w:r>
               <w:rPr>
                 <w:rStyle w:val="Hyperlink"/>
@@ -1605,7 +1637,8 @@
                 <w:noProof/>
                 <w:color w:val="auto"/>
                 <w:kern w:val="2"/>
-                <w:szCs w:val="24"/>
+                <w:sz w:val="22"/>
+                <w:lang w:val="sk-SK" w:eastAsia="sk-SK"/>
                 <w14:ligatures w14:val="standardContextual"/>
               </w:rPr>
               <w:tab/>
@@ -1636,7 +1669,7 @@
                 <w:noProof/>
                 <w:webHidden/>
               </w:rPr>
-              <w:instrText xml:space="preserve"> PAGEREF _Toc186710499 \h </w:instrText>
+              <w:instrText xml:space="preserve"> PAGEREF _Toc186724942 \h </w:instrText>
             </w:r>
             <w:r>
               <w:rPr>
@@ -1671,7 +1704,7 @@
           <w:pPr>
             <w:pStyle w:val="TOC3"/>
             <w:tabs>
-              <w:tab w:val="left" w:pos="1920"/>
+              <w:tab w:val="left" w:pos="1836"/>
               <w:tab w:val="right" w:leader="dot" w:pos="9074"/>
             </w:tabs>
             <w:rPr>
@@ -1679,11 +1712,12 @@
               <w:noProof/>
               <w:color w:val="auto"/>
               <w:kern w:val="2"/>
-              <w:szCs w:val="24"/>
+              <w:sz w:val="22"/>
+              <w:lang w:val="sk-SK" w:eastAsia="sk-SK"/>
               <w14:ligatures w14:val="standardContextual"/>
             </w:rPr>
           </w:pPr>
-          <w:hyperlink w:anchor="_Toc186710500" w:history="1">
+          <w:hyperlink w:anchor="_Toc186724943" w:history="1">
             <w:r>
               <w:rPr>
                 <w:rStyle w:val="Hyperlink"/>
@@ -1697,7 +1731,8 @@
                 <w:noProof/>
                 <w:color w:val="auto"/>
                 <w:kern w:val="2"/>
-                <w:szCs w:val="24"/>
+                <w:sz w:val="22"/>
+                <w:lang w:val="sk-SK" w:eastAsia="sk-SK"/>
                 <w14:ligatures w14:val="standardContextual"/>
               </w:rPr>
               <w:tab/>
@@ -1728,7 +1763,7 @@
                 <w:noProof/>
                 <w:webHidden/>
               </w:rPr>
-              <w:instrText xml:space="preserve"> PAGEREF _Toc186710500 \h </w:instrText>
+              <w:instrText xml:space="preserve"> PAGEREF _Toc186724943 \h </w:instrText>
             </w:r>
             <w:r>
               <w:rPr>
@@ -1763,7 +1798,7 @@
           <w:pPr>
             <w:pStyle w:val="TOC3"/>
             <w:tabs>
-              <w:tab w:val="left" w:pos="1920"/>
+              <w:tab w:val="left" w:pos="1836"/>
               <w:tab w:val="right" w:leader="dot" w:pos="9074"/>
             </w:tabs>
             <w:rPr>
@@ -1771,11 +1806,12 @@
               <w:noProof/>
               <w:color w:val="auto"/>
               <w:kern w:val="2"/>
-              <w:szCs w:val="24"/>
+              <w:sz w:val="22"/>
+              <w:lang w:val="sk-SK" w:eastAsia="sk-SK"/>
               <w14:ligatures w14:val="standardContextual"/>
             </w:rPr>
           </w:pPr>
-          <w:hyperlink w:anchor="_Toc186710501" w:history="1">
+          <w:hyperlink w:anchor="_Toc186724944" w:history="1">
             <w:r>
               <w:rPr>
                 <w:rStyle w:val="Hyperlink"/>
@@ -1789,7 +1825,8 @@
                 <w:noProof/>
                 <w:color w:val="auto"/>
                 <w:kern w:val="2"/>
-                <w:szCs w:val="24"/>
+                <w:sz w:val="22"/>
+                <w:lang w:val="sk-SK" w:eastAsia="sk-SK"/>
                 <w14:ligatures w14:val="standardContextual"/>
               </w:rPr>
               <w:tab/>
@@ -1820,7 +1857,7 @@
                 <w:noProof/>
                 <w:webHidden/>
               </w:rPr>
-              <w:instrText xml:space="preserve"> PAGEREF _Toc186710501 \h </w:instrText>
+              <w:instrText xml:space="preserve"> PAGEREF _Toc186724944 \h </w:instrText>
             </w:r>
             <w:r>
               <w:rPr>
@@ -1855,7 +1892,7 @@
           <w:pPr>
             <w:pStyle w:val="TOC2"/>
             <w:tabs>
-              <w:tab w:val="left" w:pos="1680"/>
+              <w:tab w:val="left" w:pos="1540"/>
               <w:tab w:val="right" w:leader="dot" w:pos="9074"/>
             </w:tabs>
             <w:rPr>
@@ -1863,11 +1900,12 @@
               <w:noProof/>
               <w:color w:val="auto"/>
               <w:kern w:val="2"/>
-              <w:szCs w:val="24"/>
+              <w:sz w:val="22"/>
+              <w:lang w:val="sk-SK" w:eastAsia="sk-SK"/>
               <w14:ligatures w14:val="standardContextual"/>
             </w:rPr>
           </w:pPr>
-          <w:hyperlink w:anchor="_Toc186710502" w:history="1">
+          <w:hyperlink w:anchor="_Toc186724945" w:history="1">
             <w:r>
               <w:rPr>
                 <w:rStyle w:val="Hyperlink"/>
@@ -1881,7 +1919,8 @@
                 <w:noProof/>
                 <w:color w:val="auto"/>
                 <w:kern w:val="2"/>
-                <w:szCs w:val="24"/>
+                <w:sz w:val="22"/>
+                <w:lang w:val="sk-SK" w:eastAsia="sk-SK"/>
                 <w14:ligatures w14:val="standardContextual"/>
               </w:rPr>
               <w:tab/>
@@ -1912,7 +1951,7 @@
                 <w:noProof/>
                 <w:webHidden/>
               </w:rPr>
-              <w:instrText xml:space="preserve"> PAGEREF _Toc186710502 \h </w:instrText>
+              <w:instrText xml:space="preserve"> PAGEREF _Toc186724945 \h </w:instrText>
             </w:r>
             <w:r>
               <w:rPr>
@@ -1947,7 +1986,7 @@
           <w:pPr>
             <w:pStyle w:val="TOC1"/>
             <w:tabs>
-              <w:tab w:val="left" w:pos="960"/>
+              <w:tab w:val="left" w:pos="1100"/>
               <w:tab w:val="right" w:leader="dot" w:pos="9074"/>
             </w:tabs>
             <w:rPr>
@@ -1955,11 +1994,12 @@
               <w:noProof/>
               <w:color w:val="auto"/>
               <w:kern w:val="2"/>
-              <w:szCs w:val="24"/>
+              <w:sz w:val="22"/>
+              <w:lang w:val="sk-SK" w:eastAsia="sk-SK"/>
               <w14:ligatures w14:val="standardContextual"/>
             </w:rPr>
           </w:pPr>
-          <w:hyperlink w:anchor="_Toc186710503" w:history="1">
+          <w:hyperlink w:anchor="_Toc186724946" w:history="1">
             <w:r>
               <w:rPr>
                 <w:rStyle w:val="Hyperlink"/>
@@ -1973,7 +2013,8 @@
                 <w:noProof/>
                 <w:color w:val="auto"/>
                 <w:kern w:val="2"/>
-                <w:szCs w:val="24"/>
+                <w:sz w:val="22"/>
+                <w:lang w:val="sk-SK" w:eastAsia="sk-SK"/>
                 <w14:ligatures w14:val="standardContextual"/>
               </w:rPr>
               <w:tab/>
@@ -2004,7 +2045,7 @@
                 <w:noProof/>
                 <w:webHidden/>
               </w:rPr>
-              <w:instrText xml:space="preserve"> PAGEREF _Toc186710503 \h </w:instrText>
+              <w:instrText xml:space="preserve"> PAGEREF _Toc186724946 \h </w:instrText>
             </w:r>
             <w:r>
               <w:rPr>
@@ -2039,7 +2080,7 @@
           <w:pPr>
             <w:pStyle w:val="TOC1"/>
             <w:tabs>
-              <w:tab w:val="left" w:pos="960"/>
+              <w:tab w:val="left" w:pos="1100"/>
               <w:tab w:val="right" w:leader="dot" w:pos="9074"/>
             </w:tabs>
             <w:rPr>
@@ -2047,11 +2088,12 @@
               <w:noProof/>
               <w:color w:val="auto"/>
               <w:kern w:val="2"/>
-              <w:szCs w:val="24"/>
+              <w:sz w:val="22"/>
+              <w:lang w:val="sk-SK" w:eastAsia="sk-SK"/>
               <w14:ligatures w14:val="standardContextual"/>
             </w:rPr>
           </w:pPr>
-          <w:hyperlink w:anchor="_Toc186710504" w:history="1">
+          <w:hyperlink w:anchor="_Toc186724947" w:history="1">
             <w:r>
               <w:rPr>
                 <w:rStyle w:val="Hyperlink"/>
@@ -2065,7 +2107,8 @@
                 <w:noProof/>
                 <w:color w:val="auto"/>
                 <w:kern w:val="2"/>
-                <w:szCs w:val="24"/>
+                <w:sz w:val="22"/>
+                <w:lang w:val="sk-SK" w:eastAsia="sk-SK"/>
                 <w14:ligatures w14:val="standardContextual"/>
               </w:rPr>
               <w:tab/>
@@ -2096,7 +2139,7 @@
                 <w:noProof/>
                 <w:webHidden/>
               </w:rPr>
-              <w:instrText xml:space="preserve"> PAGEREF _Toc186710504 \h </w:instrText>
+              <w:instrText xml:space="preserve"> PAGEREF _Toc186724947 \h </w:instrText>
             </w:r>
             <w:r>
               <w:rPr>
@@ -2131,7 +2174,7 @@
           <w:pPr>
             <w:pStyle w:val="TOC2"/>
             <w:tabs>
-              <w:tab w:val="left" w:pos="1440"/>
+              <w:tab w:val="left" w:pos="1320"/>
               <w:tab w:val="right" w:leader="dot" w:pos="9074"/>
             </w:tabs>
             <w:rPr>
@@ -2139,11 +2182,12 @@
               <w:noProof/>
               <w:color w:val="auto"/>
               <w:kern w:val="2"/>
-              <w:szCs w:val="24"/>
+              <w:sz w:val="22"/>
+              <w:lang w:val="sk-SK" w:eastAsia="sk-SK"/>
               <w14:ligatures w14:val="standardContextual"/>
             </w:rPr>
           </w:pPr>
-          <w:hyperlink w:anchor="_Toc186710505" w:history="1">
+          <w:hyperlink w:anchor="_Toc186724948" w:history="1">
             <w:r>
               <w:rPr>
                 <w:rStyle w:val="Hyperlink"/>
@@ -2157,7 +2201,8 @@
                 <w:noProof/>
                 <w:color w:val="auto"/>
                 <w:kern w:val="2"/>
-                <w:szCs w:val="24"/>
+                <w:sz w:val="22"/>
+                <w:lang w:val="sk-SK" w:eastAsia="sk-SK"/>
                 <w14:ligatures w14:val="standardContextual"/>
               </w:rPr>
               <w:tab/>
@@ -2188,7 +2233,7 @@
                 <w:noProof/>
                 <w:webHidden/>
               </w:rPr>
-              <w:instrText xml:space="preserve"> PAGEREF _Toc186710505 \h </w:instrText>
+              <w:instrText xml:space="preserve"> PAGEREF _Toc186724948 \h </w:instrText>
             </w:r>
             <w:r>
               <w:rPr>
@@ -2223,7 +2268,7 @@
           <w:pPr>
             <w:pStyle w:val="TOC2"/>
             <w:tabs>
-              <w:tab w:val="left" w:pos="1440"/>
+              <w:tab w:val="left" w:pos="1320"/>
               <w:tab w:val="right" w:leader="dot" w:pos="9074"/>
             </w:tabs>
             <w:rPr>
@@ -2231,11 +2276,12 @@
               <w:noProof/>
               <w:color w:val="auto"/>
               <w:kern w:val="2"/>
-              <w:szCs w:val="24"/>
+              <w:sz w:val="22"/>
+              <w:lang w:val="sk-SK" w:eastAsia="sk-SK"/>
               <w14:ligatures w14:val="standardContextual"/>
             </w:rPr>
           </w:pPr>
-          <w:hyperlink w:anchor="_Toc186710506" w:history="1">
+          <w:hyperlink w:anchor="_Toc186724949" w:history="1">
             <w:r>
               <w:rPr>
                 <w:rStyle w:val="Hyperlink"/>
@@ -2249,7 +2295,8 @@
                 <w:noProof/>
                 <w:color w:val="auto"/>
                 <w:kern w:val="2"/>
-                <w:szCs w:val="24"/>
+                <w:sz w:val="22"/>
+                <w:lang w:val="sk-SK" w:eastAsia="sk-SK"/>
                 <w14:ligatures w14:val="standardContextual"/>
               </w:rPr>
               <w:tab/>
@@ -2280,7 +2327,7 @@
                 <w:noProof/>
                 <w:webHidden/>
               </w:rPr>
-              <w:instrText xml:space="preserve"> PAGEREF _Toc186710506 \h </w:instrText>
+              <w:instrText xml:space="preserve"> PAGEREF _Toc186724949 \h </w:instrText>
             </w:r>
             <w:r>
               <w:rPr>
@@ -2315,7 +2362,7 @@
           <w:pPr>
             <w:pStyle w:val="TOC2"/>
             <w:tabs>
-              <w:tab w:val="left" w:pos="1440"/>
+              <w:tab w:val="left" w:pos="1320"/>
               <w:tab w:val="right" w:leader="dot" w:pos="9074"/>
             </w:tabs>
             <w:rPr>
@@ -2323,11 +2370,12 @@
               <w:noProof/>
               <w:color w:val="auto"/>
               <w:kern w:val="2"/>
-              <w:szCs w:val="24"/>
+              <w:sz w:val="22"/>
+              <w:lang w:val="sk-SK" w:eastAsia="sk-SK"/>
               <w14:ligatures w14:val="standardContextual"/>
             </w:rPr>
           </w:pPr>
-          <w:hyperlink w:anchor="_Toc186710507" w:history="1">
+          <w:hyperlink w:anchor="_Toc186724950" w:history="1">
             <w:r>
               <w:rPr>
                 <w:rStyle w:val="Hyperlink"/>
@@ -2341,7 +2389,8 @@
                 <w:noProof/>
                 <w:color w:val="auto"/>
                 <w:kern w:val="2"/>
-                <w:szCs w:val="24"/>
+                <w:sz w:val="22"/>
+                <w:lang w:val="sk-SK" w:eastAsia="sk-SK"/>
                 <w14:ligatures w14:val="standardContextual"/>
               </w:rPr>
               <w:tab/>
@@ -2372,7 +2421,7 @@
                 <w:noProof/>
                 <w:webHidden/>
               </w:rPr>
-              <w:instrText xml:space="preserve"> PAGEREF _Toc186710507 \h </w:instrText>
+              <w:instrText xml:space="preserve"> PAGEREF _Toc186724950 \h </w:instrText>
             </w:r>
             <w:r>
               <w:rPr>
@@ -2405,9 +2454,9 @@
         </w:p>
         <w:p>
           <w:pPr>
-            <w:pStyle w:val="TOC1"/>
+            <w:pStyle w:val="TOC2"/>
             <w:tabs>
-              <w:tab w:val="left" w:pos="960"/>
+              <w:tab w:val="left" w:pos="1320"/>
               <w:tab w:val="right" w:leader="dot" w:pos="9074"/>
             </w:tabs>
             <w:rPr>
@@ -2415,17 +2464,18 @@
               <w:noProof/>
               <w:color w:val="auto"/>
               <w:kern w:val="2"/>
-              <w:szCs w:val="24"/>
+              <w:sz w:val="22"/>
+              <w:lang w:val="sk-SK" w:eastAsia="sk-SK"/>
               <w14:ligatures w14:val="standardContextual"/>
             </w:rPr>
           </w:pPr>
-          <w:hyperlink w:anchor="_Toc186710508" w:history="1">
+          <w:hyperlink w:anchor="_Toc186724951" w:history="1">
             <w:r>
               <w:rPr>
                 <w:rStyle w:val="Hyperlink"/>
                 <w:noProof/>
               </w:rPr>
-              <w:t>6</w:t>
+              <w:t>5.4</w:t>
             </w:r>
             <w:r>
               <w:rPr>
@@ -2433,7 +2483,8 @@
                 <w:noProof/>
                 <w:color w:val="auto"/>
                 <w:kern w:val="2"/>
-                <w:szCs w:val="24"/>
+                <w:sz w:val="22"/>
+                <w:lang w:val="sk-SK" w:eastAsia="sk-SK"/>
                 <w14:ligatures w14:val="standardContextual"/>
               </w:rPr>
               <w:tab/>
@@ -2443,7 +2494,7 @@
                 <w:rStyle w:val="Hyperlink"/>
                 <w:noProof/>
               </w:rPr>
-              <w:t>Conclusion</w:t>
+              <w:t>Discussion conclusion</w:t>
             </w:r>
             <w:r>
               <w:rPr>
@@ -2464,7 +2515,7 @@
                 <w:noProof/>
                 <w:webHidden/>
               </w:rPr>
-              <w:instrText xml:space="preserve"> PAGEREF _Toc186710508 \h </w:instrText>
+              <w:instrText xml:space="preserve"> PAGEREF _Toc186724951 \h </w:instrText>
             </w:r>
             <w:r>
               <w:rPr>
@@ -2484,7 +2535,7 @@
                 <w:noProof/>
                 <w:webHidden/>
               </w:rPr>
-              <w:t>22</w:t>
+              <w:t>21</w:t>
             </w:r>
             <w:r>
               <w:rPr>
@@ -2499,7 +2550,7 @@
           <w:pPr>
             <w:pStyle w:val="TOC1"/>
             <w:tabs>
-              <w:tab w:val="left" w:pos="960"/>
+              <w:tab w:val="left" w:pos="1100"/>
               <w:tab w:val="right" w:leader="dot" w:pos="9074"/>
             </w:tabs>
             <w:rPr>
@@ -2507,17 +2558,18 @@
               <w:noProof/>
               <w:color w:val="auto"/>
               <w:kern w:val="2"/>
-              <w:szCs w:val="24"/>
+              <w:sz w:val="22"/>
+              <w:lang w:val="sk-SK" w:eastAsia="sk-SK"/>
               <w14:ligatures w14:val="standardContextual"/>
             </w:rPr>
           </w:pPr>
-          <w:hyperlink w:anchor="_Toc186710509" w:history="1">
+          <w:hyperlink w:anchor="_Toc186724952" w:history="1">
             <w:r>
               <w:rPr>
                 <w:rStyle w:val="Hyperlink"/>
                 <w:noProof/>
               </w:rPr>
-              <w:t>7</w:t>
+              <w:t>6</w:t>
             </w:r>
             <w:r>
               <w:rPr>
@@ -2525,7 +2577,8 @@
                 <w:noProof/>
                 <w:color w:val="auto"/>
                 <w:kern w:val="2"/>
-                <w:szCs w:val="24"/>
+                <w:sz w:val="22"/>
+                <w:lang w:val="sk-SK" w:eastAsia="sk-SK"/>
                 <w14:ligatures w14:val="standardContextual"/>
               </w:rPr>
               <w:tab/>
@@ -2535,7 +2588,7 @@
                 <w:rStyle w:val="Hyperlink"/>
                 <w:noProof/>
               </w:rPr>
-              <w:t>References</w:t>
+              <w:t>Conclusion</w:t>
             </w:r>
             <w:r>
               <w:rPr>
@@ -2556,7 +2609,7 @@
                 <w:noProof/>
                 <w:webHidden/>
               </w:rPr>
-              <w:instrText xml:space="preserve"> PAGEREF _Toc186710509 \h </w:instrText>
+              <w:instrText xml:space="preserve"> PAGEREF _Toc186724952 \h </w:instrText>
             </w:r>
             <w:r>
               <w:rPr>
@@ -2576,7 +2629,7 @@
                 <w:noProof/>
                 <w:webHidden/>
               </w:rPr>
-              <w:t>23</w:t>
+              <w:t>22</w:t>
             </w:r>
             <w:r>
               <w:rPr>
@@ -2591,7 +2644,7 @@
           <w:pPr>
             <w:pStyle w:val="TOC1"/>
             <w:tabs>
-              <w:tab w:val="left" w:pos="960"/>
+              <w:tab w:val="left" w:pos="1100"/>
               <w:tab w:val="right" w:leader="dot" w:pos="9074"/>
             </w:tabs>
             <w:rPr>
@@ -2599,17 +2652,18 @@
               <w:noProof/>
               <w:color w:val="auto"/>
               <w:kern w:val="2"/>
-              <w:szCs w:val="24"/>
+              <w:sz w:val="22"/>
+              <w:lang w:val="sk-SK" w:eastAsia="sk-SK"/>
               <w14:ligatures w14:val="standardContextual"/>
             </w:rPr>
           </w:pPr>
-          <w:hyperlink w:anchor="_Toc186710510" w:history="1">
+          <w:hyperlink w:anchor="_Toc186724953" w:history="1">
             <w:r>
               <w:rPr>
                 <w:rStyle w:val="Hyperlink"/>
                 <w:noProof/>
               </w:rPr>
-              <w:t>8</w:t>
+              <w:t>7</w:t>
             </w:r>
             <w:r>
               <w:rPr>
@@ -2617,7 +2671,8 @@
                 <w:noProof/>
                 <w:color w:val="auto"/>
                 <w:kern w:val="2"/>
-                <w:szCs w:val="24"/>
+                <w:sz w:val="22"/>
+                <w:lang w:val="sk-SK" w:eastAsia="sk-SK"/>
                 <w14:ligatures w14:val="standardContextual"/>
               </w:rPr>
               <w:tab/>
@@ -2627,7 +2682,7 @@
                 <w:rStyle w:val="Hyperlink"/>
                 <w:noProof/>
               </w:rPr>
-              <w:t>Appendices</w:t>
+              <w:t>References</w:t>
             </w:r>
             <w:r>
               <w:rPr>
@@ -2648,7 +2703,7 @@
                 <w:noProof/>
                 <w:webHidden/>
               </w:rPr>
-              <w:instrText xml:space="preserve"> PAGEREF _Toc186710510 \h </w:instrText>
+              <w:instrText xml:space="preserve"> PAGEREF _Toc186724953 \h </w:instrText>
             </w:r>
             <w:r>
               <w:rPr>
@@ -2668,7 +2723,7 @@
                 <w:noProof/>
                 <w:webHidden/>
               </w:rPr>
-              <w:t>24</w:t>
+              <w:t>23</w:t>
             </w:r>
             <w:r>
               <w:rPr>
@@ -2681,9 +2736,9 @@
         </w:p>
         <w:p>
           <w:pPr>
-            <w:pStyle w:val="TOC2"/>
+            <w:pStyle w:val="TOC1"/>
             <w:tabs>
-              <w:tab w:val="left" w:pos="1440"/>
+              <w:tab w:val="left" w:pos="1100"/>
               <w:tab w:val="right" w:leader="dot" w:pos="9074"/>
             </w:tabs>
             <w:rPr>
@@ -2691,17 +2746,18 @@
               <w:noProof/>
               <w:color w:val="auto"/>
               <w:kern w:val="2"/>
-              <w:szCs w:val="24"/>
+              <w:sz w:val="22"/>
+              <w:lang w:val="sk-SK" w:eastAsia="sk-SK"/>
               <w14:ligatures w14:val="standardContextual"/>
             </w:rPr>
           </w:pPr>
-          <w:hyperlink w:anchor="_Toc186710511" w:history="1">
+          <w:hyperlink w:anchor="_Toc186724954" w:history="1">
             <w:r>
               <w:rPr>
                 <w:rStyle w:val="Hyperlink"/>
                 <w:noProof/>
               </w:rPr>
-              <w:t>8.1</w:t>
+              <w:t>8</w:t>
             </w:r>
             <w:r>
               <w:rPr>
@@ -2709,7 +2765,8 @@
                 <w:noProof/>
                 <w:color w:val="auto"/>
                 <w:kern w:val="2"/>
-                <w:szCs w:val="24"/>
+                <w:sz w:val="22"/>
+                <w:lang w:val="sk-SK" w:eastAsia="sk-SK"/>
                 <w14:ligatures w14:val="standardContextual"/>
               </w:rPr>
               <w:tab/>
@@ -2719,7 +2776,7 @@
                 <w:rStyle w:val="Hyperlink"/>
                 <w:noProof/>
               </w:rPr>
-              <w:t>Main PCB</w:t>
+              <w:t>Appendices</w:t>
             </w:r>
             <w:r>
               <w:rPr>
@@ -2740,7 +2797,7 @@
                 <w:noProof/>
                 <w:webHidden/>
               </w:rPr>
-              <w:instrText xml:space="preserve"> PAGEREF _Toc186710511 \h </w:instrText>
+              <w:instrText xml:space="preserve"> PAGEREF _Toc186724954 \h </w:instrText>
             </w:r>
             <w:r>
               <w:rPr>
@@ -2775,7 +2832,7 @@
           <w:pPr>
             <w:pStyle w:val="TOC2"/>
             <w:tabs>
-              <w:tab w:val="left" w:pos="1440"/>
+              <w:tab w:val="left" w:pos="1320"/>
               <w:tab w:val="right" w:leader="dot" w:pos="9074"/>
             </w:tabs>
             <w:rPr>
@@ -2783,17 +2840,18 @@
               <w:noProof/>
               <w:color w:val="auto"/>
               <w:kern w:val="2"/>
-              <w:szCs w:val="24"/>
+              <w:sz w:val="22"/>
+              <w:lang w:val="sk-SK" w:eastAsia="sk-SK"/>
               <w14:ligatures w14:val="standardContextual"/>
             </w:rPr>
           </w:pPr>
-          <w:hyperlink w:anchor="_Toc186710512" w:history="1">
+          <w:hyperlink w:anchor="_Toc186724955" w:history="1">
             <w:r>
               <w:rPr>
                 <w:rStyle w:val="Hyperlink"/>
                 <w:noProof/>
               </w:rPr>
-              <w:t>8.2</w:t>
+              <w:t>8.1</w:t>
             </w:r>
             <w:r>
               <w:rPr>
@@ -2801,7 +2859,8 @@
                 <w:noProof/>
                 <w:color w:val="auto"/>
                 <w:kern w:val="2"/>
-                <w:szCs w:val="24"/>
+                <w:sz w:val="22"/>
+                <w:lang w:val="sk-SK" w:eastAsia="sk-SK"/>
                 <w14:ligatures w14:val="standardContextual"/>
               </w:rPr>
               <w:tab/>
@@ -2811,7 +2870,7 @@
                 <w:rStyle w:val="Hyperlink"/>
                 <w:noProof/>
               </w:rPr>
-              <w:t>Main board schematic</w:t>
+              <w:t>Main PCB</w:t>
             </w:r>
             <w:r>
               <w:rPr>
@@ -2832,7 +2891,7 @@
                 <w:noProof/>
                 <w:webHidden/>
               </w:rPr>
-              <w:instrText xml:space="preserve"> PAGEREF _Toc186710512 \h </w:instrText>
+              <w:instrText xml:space="preserve"> PAGEREF _Toc186724955 \h </w:instrText>
             </w:r>
             <w:r>
               <w:rPr>
@@ -2852,7 +2911,7 @@
                 <w:noProof/>
                 <w:webHidden/>
               </w:rPr>
-              <w:t>25</w:t>
+              <w:t>24</w:t>
             </w:r>
             <w:r>
               <w:rPr>
@@ -2867,7 +2926,7 @@
           <w:pPr>
             <w:pStyle w:val="TOC2"/>
             <w:tabs>
-              <w:tab w:val="left" w:pos="1440"/>
+              <w:tab w:val="left" w:pos="1320"/>
               <w:tab w:val="right" w:leader="dot" w:pos="9074"/>
             </w:tabs>
             <w:rPr>
@@ -2875,17 +2934,18 @@
               <w:noProof/>
               <w:color w:val="auto"/>
               <w:kern w:val="2"/>
-              <w:szCs w:val="24"/>
+              <w:sz w:val="22"/>
+              <w:lang w:val="sk-SK" w:eastAsia="sk-SK"/>
               <w14:ligatures w14:val="standardContextual"/>
             </w:rPr>
           </w:pPr>
-          <w:hyperlink w:anchor="_Toc186710513" w:history="1">
+          <w:hyperlink w:anchor="_Toc186724956" w:history="1">
             <w:r>
               <w:rPr>
                 <w:rStyle w:val="Hyperlink"/>
                 <w:noProof/>
               </w:rPr>
-              <w:t>8.3</w:t>
+              <w:t>8.2</w:t>
             </w:r>
             <w:r>
               <w:rPr>
@@ -2893,7 +2953,8 @@
                 <w:noProof/>
                 <w:color w:val="auto"/>
                 <w:kern w:val="2"/>
-                <w:szCs w:val="24"/>
+                <w:sz w:val="22"/>
+                <w:lang w:val="sk-SK" w:eastAsia="sk-SK"/>
                 <w14:ligatures w14:val="standardContextual"/>
               </w:rPr>
               <w:tab/>
@@ -2903,7 +2964,7 @@
                 <w:rStyle w:val="Hyperlink"/>
                 <w:noProof/>
               </w:rPr>
-              <w:t>Control panel PCB</w:t>
+              <w:t>Main board schematic</w:t>
             </w:r>
             <w:r>
               <w:rPr>
@@ -2924,7 +2985,7 @@
                 <w:noProof/>
                 <w:webHidden/>
               </w:rPr>
-              <w:instrText xml:space="preserve"> PAGEREF _Toc186710513 \h </w:instrText>
+              <w:instrText xml:space="preserve"> PAGEREF _Toc186724956 \h </w:instrText>
             </w:r>
             <w:r>
               <w:rPr>
@@ -2944,7 +3005,7 @@
                 <w:noProof/>
                 <w:webHidden/>
               </w:rPr>
-              <w:t>26</w:t>
+              <w:t>25</w:t>
             </w:r>
             <w:r>
               <w:rPr>
@@ -2959,7 +3020,7 @@
           <w:pPr>
             <w:pStyle w:val="TOC2"/>
             <w:tabs>
-              <w:tab w:val="left" w:pos="1440"/>
+              <w:tab w:val="left" w:pos="1320"/>
               <w:tab w:val="right" w:leader="dot" w:pos="9074"/>
             </w:tabs>
             <w:rPr>
@@ -2967,17 +3028,18 @@
               <w:noProof/>
               <w:color w:val="auto"/>
               <w:kern w:val="2"/>
-              <w:szCs w:val="24"/>
+              <w:sz w:val="22"/>
+              <w:lang w:val="sk-SK" w:eastAsia="sk-SK"/>
               <w14:ligatures w14:val="standardContextual"/>
             </w:rPr>
           </w:pPr>
-          <w:hyperlink w:anchor="_Toc186710514" w:history="1">
+          <w:hyperlink w:anchor="_Toc186724957" w:history="1">
             <w:r>
               <w:rPr>
                 <w:rStyle w:val="Hyperlink"/>
                 <w:noProof/>
               </w:rPr>
-              <w:t>8.4</w:t>
+              <w:t>8.3</w:t>
             </w:r>
             <w:r>
               <w:rPr>
@@ -2985,7 +3047,8 @@
                 <w:noProof/>
                 <w:color w:val="auto"/>
                 <w:kern w:val="2"/>
-                <w:szCs w:val="24"/>
+                <w:sz w:val="22"/>
+                <w:lang w:val="sk-SK" w:eastAsia="sk-SK"/>
                 <w14:ligatures w14:val="standardContextual"/>
               </w:rPr>
               <w:tab/>
@@ -2995,7 +3058,7 @@
                 <w:rStyle w:val="Hyperlink"/>
                 <w:noProof/>
               </w:rPr>
-              <w:t>Control panel board schematic</w:t>
+              <w:t>Control panel PCB</w:t>
             </w:r>
             <w:r>
               <w:rPr>
@@ -3016,7 +3079,7 @@
                 <w:noProof/>
                 <w:webHidden/>
               </w:rPr>
-              <w:instrText xml:space="preserve"> PAGEREF _Toc186710514 \h </w:instrText>
+              <w:instrText xml:space="preserve"> PAGEREF _Toc186724957 \h </w:instrText>
             </w:r>
             <w:r>
               <w:rPr>
@@ -3036,7 +3099,7 @@
                 <w:noProof/>
                 <w:webHidden/>
               </w:rPr>
-              <w:t>27</w:t>
+              <w:t>26</w:t>
             </w:r>
             <w:r>
               <w:rPr>
@@ -3051,7 +3114,7 @@
           <w:pPr>
             <w:pStyle w:val="TOC2"/>
             <w:tabs>
-              <w:tab w:val="left" w:pos="1440"/>
+              <w:tab w:val="left" w:pos="1320"/>
               <w:tab w:val="right" w:leader="dot" w:pos="9074"/>
             </w:tabs>
             <w:rPr>
@@ -3059,17 +3122,18 @@
               <w:noProof/>
               <w:color w:val="auto"/>
               <w:kern w:val="2"/>
-              <w:szCs w:val="24"/>
+              <w:sz w:val="22"/>
+              <w:lang w:val="sk-SK" w:eastAsia="sk-SK"/>
               <w14:ligatures w14:val="standardContextual"/>
             </w:rPr>
           </w:pPr>
-          <w:hyperlink w:anchor="_Toc186710515" w:history="1">
+          <w:hyperlink w:anchor="_Toc186724958" w:history="1">
             <w:r>
               <w:rPr>
                 <w:rStyle w:val="Hyperlink"/>
                 <w:noProof/>
               </w:rPr>
-              <w:t>8.5</w:t>
+              <w:t>8.4</w:t>
             </w:r>
             <w:r>
               <w:rPr>
@@ -3077,7 +3141,8 @@
                 <w:noProof/>
                 <w:color w:val="auto"/>
                 <w:kern w:val="2"/>
-                <w:szCs w:val="24"/>
+                <w:sz w:val="22"/>
+                <w:lang w:val="sk-SK" w:eastAsia="sk-SK"/>
                 <w14:ligatures w14:val="standardContextual"/>
               </w:rPr>
               <w:tab/>
@@ -3087,7 +3152,7 @@
                 <w:rStyle w:val="Hyperlink"/>
                 <w:noProof/>
               </w:rPr>
-              <w:t>Base drawing</w:t>
+              <w:t>Control panel board schematic</w:t>
             </w:r>
             <w:r>
               <w:rPr>
@@ -3108,7 +3173,7 @@
                 <w:noProof/>
                 <w:webHidden/>
               </w:rPr>
-              <w:instrText xml:space="preserve"> PAGEREF _Toc186710515 \h </w:instrText>
+              <w:instrText xml:space="preserve"> PAGEREF _Toc186724958 \h </w:instrText>
             </w:r>
             <w:r>
               <w:rPr>
@@ -3128,7 +3193,7 @@
                 <w:noProof/>
                 <w:webHidden/>
               </w:rPr>
-              <w:t>28</w:t>
+              <w:t>27</w:t>
             </w:r>
             <w:r>
               <w:rPr>
@@ -3143,7 +3208,7 @@
           <w:pPr>
             <w:pStyle w:val="TOC2"/>
             <w:tabs>
-              <w:tab w:val="left" w:pos="1440"/>
+              <w:tab w:val="left" w:pos="1320"/>
               <w:tab w:val="right" w:leader="dot" w:pos="9074"/>
             </w:tabs>
             <w:rPr>
@@ -3151,17 +3216,18 @@
               <w:noProof/>
               <w:color w:val="auto"/>
               <w:kern w:val="2"/>
-              <w:szCs w:val="24"/>
+              <w:sz w:val="22"/>
+              <w:lang w:val="sk-SK" w:eastAsia="sk-SK"/>
               <w14:ligatures w14:val="standardContextual"/>
             </w:rPr>
           </w:pPr>
-          <w:hyperlink w:anchor="_Toc186710516" w:history="1">
+          <w:hyperlink w:anchor="_Toc186724959" w:history="1">
             <w:r>
               <w:rPr>
                 <w:rStyle w:val="Hyperlink"/>
                 <w:noProof/>
               </w:rPr>
-              <w:t>8.6</w:t>
+              <w:t>8.5</w:t>
             </w:r>
             <w:r>
               <w:rPr>
@@ -3169,7 +3235,8 @@
                 <w:noProof/>
                 <w:color w:val="auto"/>
                 <w:kern w:val="2"/>
-                <w:szCs w:val="24"/>
+                <w:sz w:val="22"/>
+                <w:lang w:val="sk-SK" w:eastAsia="sk-SK"/>
                 <w14:ligatures w14:val="standardContextual"/>
               </w:rPr>
               <w:tab/>
@@ -3179,7 +3246,7 @@
                 <w:rStyle w:val="Hyperlink"/>
                 <w:noProof/>
               </w:rPr>
-              <w:t>Button casing drawing</w:t>
+              <w:t>Base drawing</w:t>
             </w:r>
             <w:r>
               <w:rPr>
@@ -3200,7 +3267,7 @@
                 <w:noProof/>
                 <w:webHidden/>
               </w:rPr>
-              <w:instrText xml:space="preserve"> PAGEREF _Toc186710516 \h </w:instrText>
+              <w:instrText xml:space="preserve"> PAGEREF _Toc186724959 \h </w:instrText>
             </w:r>
             <w:r>
               <w:rPr>
@@ -3220,7 +3287,7 @@
                 <w:noProof/>
                 <w:webHidden/>
               </w:rPr>
-              <w:t>29</w:t>
+              <w:t>28</w:t>
             </w:r>
             <w:r>
               <w:rPr>
@@ -3235,7 +3302,7 @@
           <w:pPr>
             <w:pStyle w:val="TOC2"/>
             <w:tabs>
-              <w:tab w:val="left" w:pos="1440"/>
+              <w:tab w:val="left" w:pos="1320"/>
               <w:tab w:val="right" w:leader="dot" w:pos="9074"/>
             </w:tabs>
             <w:rPr>
@@ -3243,17 +3310,18 @@
               <w:noProof/>
               <w:color w:val="auto"/>
               <w:kern w:val="2"/>
-              <w:szCs w:val="24"/>
+              <w:sz w:val="22"/>
+              <w:lang w:val="sk-SK" w:eastAsia="sk-SK"/>
               <w14:ligatures w14:val="standardContextual"/>
             </w:rPr>
           </w:pPr>
-          <w:hyperlink w:anchor="_Toc186710517" w:history="1">
+          <w:hyperlink w:anchor="_Toc186724960" w:history="1">
             <w:r>
               <w:rPr>
                 <w:rStyle w:val="Hyperlink"/>
                 <w:noProof/>
               </w:rPr>
-              <w:t>8.7</w:t>
+              <w:t>8.6</w:t>
             </w:r>
             <w:r>
               <w:rPr>
@@ -3261,7 +3329,8 @@
                 <w:noProof/>
                 <w:color w:val="auto"/>
                 <w:kern w:val="2"/>
-                <w:szCs w:val="24"/>
+                <w:sz w:val="22"/>
+                <w:lang w:val="sk-SK" w:eastAsia="sk-SK"/>
                 <w14:ligatures w14:val="standardContextual"/>
               </w:rPr>
               <w:tab/>
@@ -3271,7 +3340,7 @@
                 <w:rStyle w:val="Hyperlink"/>
                 <w:noProof/>
               </w:rPr>
-              <w:t>Calculations</w:t>
+              <w:t>Button casing drawing</w:t>
             </w:r>
             <w:r>
               <w:rPr>
@@ -3292,7 +3361,7 @@
                 <w:noProof/>
                 <w:webHidden/>
               </w:rPr>
-              <w:instrText xml:space="preserve"> PAGEREF _Toc186710517 \h </w:instrText>
+              <w:instrText xml:space="preserve"> PAGEREF _Toc186724960 \h </w:instrText>
             </w:r>
             <w:r>
               <w:rPr>
@@ -3312,7 +3381,7 @@
                 <w:noProof/>
                 <w:webHidden/>
               </w:rPr>
-              <w:t>30</w:t>
+              <w:t>29</w:t>
             </w:r>
             <w:r>
               <w:rPr>
@@ -3327,7 +3396,7 @@
           <w:pPr>
             <w:pStyle w:val="TOC2"/>
             <w:tabs>
-              <w:tab w:val="left" w:pos="1440"/>
+              <w:tab w:val="left" w:pos="1320"/>
               <w:tab w:val="right" w:leader="dot" w:pos="9074"/>
             </w:tabs>
             <w:rPr>
@@ -3335,17 +3404,18 @@
               <w:noProof/>
               <w:color w:val="auto"/>
               <w:kern w:val="2"/>
-              <w:szCs w:val="24"/>
+              <w:sz w:val="22"/>
+              <w:lang w:val="sk-SK" w:eastAsia="sk-SK"/>
               <w14:ligatures w14:val="standardContextual"/>
             </w:rPr>
           </w:pPr>
-          <w:hyperlink w:anchor="_Toc186710518" w:history="1">
+          <w:hyperlink w:anchor="_Toc186724961" w:history="1">
             <w:r>
               <w:rPr>
                 <w:rStyle w:val="Hyperlink"/>
                 <w:noProof/>
               </w:rPr>
-              <w:t>8.8</w:t>
+              <w:t>8.7</w:t>
             </w:r>
             <w:r>
               <w:rPr>
@@ -3353,7 +3423,8 @@
                 <w:noProof/>
                 <w:color w:val="auto"/>
                 <w:kern w:val="2"/>
-                <w:szCs w:val="24"/>
+                <w:sz w:val="22"/>
+                <w:lang w:val="sk-SK" w:eastAsia="sk-SK"/>
                 <w14:ligatures w14:val="standardContextual"/>
               </w:rPr>
               <w:tab/>
@@ -3363,7 +3434,7 @@
                 <w:rStyle w:val="Hyperlink"/>
                 <w:noProof/>
               </w:rPr>
-              <w:t>Pinout</w:t>
+              <w:t>Calculations</w:t>
             </w:r>
             <w:r>
               <w:rPr>
@@ -3384,7 +3455,7 @@
                 <w:noProof/>
                 <w:webHidden/>
               </w:rPr>
-              <w:instrText xml:space="preserve"> PAGEREF _Toc186710518 \h </w:instrText>
+              <w:instrText xml:space="preserve"> PAGEREF _Toc186724961 \h </w:instrText>
             </w:r>
             <w:r>
               <w:rPr>
@@ -3404,7 +3475,7 @@
                 <w:noProof/>
                 <w:webHidden/>
               </w:rPr>
-              <w:t>31</w:t>
+              <w:t>30</w:t>
             </w:r>
             <w:r>
               <w:rPr>
@@ -3419,7 +3490,7 @@
           <w:pPr>
             <w:pStyle w:val="TOC2"/>
             <w:tabs>
-              <w:tab w:val="left" w:pos="1440"/>
+              <w:tab w:val="left" w:pos="1320"/>
               <w:tab w:val="right" w:leader="dot" w:pos="9074"/>
             </w:tabs>
             <w:rPr>
@@ -3427,17 +3498,18 @@
               <w:noProof/>
               <w:color w:val="auto"/>
               <w:kern w:val="2"/>
-              <w:szCs w:val="24"/>
+              <w:sz w:val="22"/>
+              <w:lang w:val="sk-SK" w:eastAsia="sk-SK"/>
               <w14:ligatures w14:val="standardContextual"/>
             </w:rPr>
           </w:pPr>
-          <w:hyperlink w:anchor="_Toc186710519" w:history="1">
+          <w:hyperlink w:anchor="_Toc186724962" w:history="1">
             <w:r>
               <w:rPr>
                 <w:rStyle w:val="Hyperlink"/>
                 <w:noProof/>
               </w:rPr>
-              <w:t>8.9</w:t>
+              <w:t>8.8</w:t>
             </w:r>
             <w:r>
               <w:rPr>
@@ -3445,7 +3517,8 @@
                 <w:noProof/>
                 <w:color w:val="auto"/>
                 <w:kern w:val="2"/>
-                <w:szCs w:val="24"/>
+                <w:sz w:val="22"/>
+                <w:lang w:val="sk-SK" w:eastAsia="sk-SK"/>
                 <w14:ligatures w14:val="standardContextual"/>
               </w:rPr>
               <w:tab/>
@@ -3455,7 +3528,7 @@
                 <w:rStyle w:val="Hyperlink"/>
                 <w:noProof/>
               </w:rPr>
-              <w:t>Wiring table for pin header connectors</w:t>
+              <w:t>Pinout</w:t>
             </w:r>
             <w:r>
               <w:rPr>
@@ -3476,7 +3549,7 @@
                 <w:noProof/>
                 <w:webHidden/>
               </w:rPr>
-              <w:instrText xml:space="preserve"> PAGEREF _Toc186710519 \h </w:instrText>
+              <w:instrText xml:space="preserve"> PAGEREF _Toc186724962 \h </w:instrText>
             </w:r>
             <w:r>
               <w:rPr>
@@ -3496,7 +3569,7 @@
                 <w:noProof/>
                 <w:webHidden/>
               </w:rPr>
-              <w:t>32</w:t>
+              <w:t>31</w:t>
             </w:r>
             <w:r>
               <w:rPr>
@@ -3511,7 +3584,7 @@
           <w:pPr>
             <w:pStyle w:val="TOC2"/>
             <w:tabs>
-              <w:tab w:val="left" w:pos="1680"/>
+              <w:tab w:val="left" w:pos="1320"/>
               <w:tab w:val="right" w:leader="dot" w:pos="9074"/>
             </w:tabs>
             <w:rPr>
@@ -3519,17 +3592,18 @@
               <w:noProof/>
               <w:color w:val="auto"/>
               <w:kern w:val="2"/>
-              <w:szCs w:val="24"/>
+              <w:sz w:val="22"/>
+              <w:lang w:val="sk-SK" w:eastAsia="sk-SK"/>
               <w14:ligatures w14:val="standardContextual"/>
             </w:rPr>
           </w:pPr>
-          <w:hyperlink w:anchor="_Toc186710520" w:history="1">
+          <w:hyperlink w:anchor="_Toc186724963" w:history="1">
             <w:r>
               <w:rPr>
                 <w:rStyle w:val="Hyperlink"/>
                 <w:noProof/>
               </w:rPr>
-              <w:t>8.10</w:t>
+              <w:t>8.9</w:t>
             </w:r>
             <w:r>
               <w:rPr>
@@ -3537,7 +3611,8 @@
                 <w:noProof/>
                 <w:color w:val="auto"/>
                 <w:kern w:val="2"/>
-                <w:szCs w:val="24"/>
+                <w:sz w:val="22"/>
+                <w:lang w:val="sk-SK" w:eastAsia="sk-SK"/>
                 <w14:ligatures w14:val="standardContextual"/>
               </w:rPr>
               <w:tab/>
@@ -3547,6 +3622,100 @@
                 <w:rStyle w:val="Hyperlink"/>
                 <w:noProof/>
               </w:rPr>
+              <w:t>Wiring table for pin header connectors</w:t>
+            </w:r>
+            <w:r>
+              <w:rPr>
+                <w:noProof/>
+                <w:webHidden/>
+              </w:rPr>
+              <w:tab/>
+            </w:r>
+            <w:r>
+              <w:rPr>
+                <w:noProof/>
+                <w:webHidden/>
+              </w:rPr>
+              <w:fldChar w:fldCharType="begin"/>
+            </w:r>
+            <w:r>
+              <w:rPr>
+                <w:noProof/>
+                <w:webHidden/>
+              </w:rPr>
+              <w:instrText xml:space="preserve"> PAGEREF _Toc186724963 \h </w:instrText>
+            </w:r>
+            <w:r>
+              <w:rPr>
+                <w:noProof/>
+                <w:webHidden/>
+              </w:rPr>
+            </w:r>
+            <w:r>
+              <w:rPr>
+                <w:noProof/>
+                <w:webHidden/>
+              </w:rPr>
+              <w:fldChar w:fldCharType="separate"/>
+            </w:r>
+            <w:r>
+              <w:rPr>
+                <w:noProof/>
+                <w:webHidden/>
+              </w:rPr>
+              <w:t>32</w:t>
+            </w:r>
+            <w:r>
+              <w:rPr>
+                <w:noProof/>
+                <w:webHidden/>
+              </w:rPr>
+              <w:fldChar w:fldCharType="end"/>
+            </w:r>
+          </w:hyperlink>
+        </w:p>
+        <w:p>
+          <w:pPr>
+            <w:pStyle w:val="TOC2"/>
+            <w:tabs>
+              <w:tab w:val="left" w:pos="1540"/>
+              <w:tab w:val="right" w:leader="dot" w:pos="9074"/>
+            </w:tabs>
+            <w:rPr>
+              <w:rFonts w:asciiTheme="minorHAnsi" w:hAnsiTheme="minorHAnsi" w:cstheme="minorBidi"/>
+              <w:noProof/>
+              <w:color w:val="auto"/>
+              <w:kern w:val="2"/>
+              <w:sz w:val="22"/>
+              <w:lang w:val="sk-SK" w:eastAsia="sk-SK"/>
+              <w14:ligatures w14:val="standardContextual"/>
+            </w:rPr>
+          </w:pPr>
+          <w:hyperlink w:anchor="_Toc186724964" w:history="1">
+            <w:r>
+              <w:rPr>
+                <w:rStyle w:val="Hyperlink"/>
+                <w:noProof/>
+              </w:rPr>
+              <w:t>8.10</w:t>
+            </w:r>
+            <w:r>
+              <w:rPr>
+                <w:rFonts w:asciiTheme="minorHAnsi" w:hAnsiTheme="minorHAnsi" w:cstheme="minorBidi"/>
+                <w:noProof/>
+                <w:color w:val="auto"/>
+                <w:kern w:val="2"/>
+                <w:sz w:val="22"/>
+                <w:lang w:val="sk-SK" w:eastAsia="sk-SK"/>
+                <w14:ligatures w14:val="standardContextual"/>
+              </w:rPr>
+              <w:tab/>
+            </w:r>
+            <w:r>
+              <w:rPr>
+                <w:rStyle w:val="Hyperlink"/>
+                <w:noProof/>
+              </w:rPr>
               <w:t>Wiring table for connecting Control panel to main PCB</w:t>
             </w:r>
             <w:r>
@@ -3568,7 +3737,289 @@
                 <w:noProof/>
                 <w:webHidden/>
               </w:rPr>
-              <w:instrText xml:space="preserve"> PAGEREF _Toc186710520 \h </w:instrText>
+              <w:instrText xml:space="preserve"> PAGEREF _Toc186724964 \h </w:instrText>
+            </w:r>
+            <w:r>
+              <w:rPr>
+                <w:noProof/>
+                <w:webHidden/>
+              </w:rPr>
+            </w:r>
+            <w:r>
+              <w:rPr>
+                <w:noProof/>
+                <w:webHidden/>
+              </w:rPr>
+              <w:fldChar w:fldCharType="separate"/>
+            </w:r>
+            <w:r>
+              <w:rPr>
+                <w:noProof/>
+                <w:webHidden/>
+              </w:rPr>
+              <w:t>33</w:t>
+            </w:r>
+            <w:r>
+              <w:rPr>
+                <w:noProof/>
+                <w:webHidden/>
+              </w:rPr>
+              <w:fldChar w:fldCharType="end"/>
+            </w:r>
+          </w:hyperlink>
+        </w:p>
+        <w:p>
+          <w:pPr>
+            <w:pStyle w:val="TOC2"/>
+            <w:tabs>
+              <w:tab w:val="left" w:pos="1540"/>
+              <w:tab w:val="right" w:leader="dot" w:pos="9074"/>
+            </w:tabs>
+            <w:rPr>
+              <w:rFonts w:asciiTheme="minorHAnsi" w:hAnsiTheme="minorHAnsi" w:cstheme="minorBidi"/>
+              <w:noProof/>
+              <w:color w:val="auto"/>
+              <w:kern w:val="2"/>
+              <w:sz w:val="22"/>
+              <w:lang w:val="sk-SK" w:eastAsia="sk-SK"/>
+              <w14:ligatures w14:val="standardContextual"/>
+            </w:rPr>
+          </w:pPr>
+          <w:hyperlink w:anchor="_Toc186724965" w:history="1">
+            <w:r>
+              <w:rPr>
+                <w:rStyle w:val="Hyperlink"/>
+                <w:noProof/>
+              </w:rPr>
+              <w:t>8.11</w:t>
+            </w:r>
+            <w:r>
+              <w:rPr>
+                <w:rFonts w:asciiTheme="minorHAnsi" w:hAnsiTheme="minorHAnsi" w:cstheme="minorBidi"/>
+                <w:noProof/>
+                <w:color w:val="auto"/>
+                <w:kern w:val="2"/>
+                <w:sz w:val="22"/>
+                <w:lang w:val="sk-SK" w:eastAsia="sk-SK"/>
+                <w14:ligatures w14:val="standardContextual"/>
+              </w:rPr>
+              <w:tab/>
+            </w:r>
+            <w:r>
+              <w:rPr>
+                <w:rStyle w:val="Hyperlink"/>
+                <w:noProof/>
+              </w:rPr>
+              <w:t>Project budget</w:t>
+            </w:r>
+            <w:r>
+              <w:rPr>
+                <w:noProof/>
+                <w:webHidden/>
+              </w:rPr>
+              <w:tab/>
+            </w:r>
+            <w:r>
+              <w:rPr>
+                <w:noProof/>
+                <w:webHidden/>
+              </w:rPr>
+              <w:fldChar w:fldCharType="begin"/>
+            </w:r>
+            <w:r>
+              <w:rPr>
+                <w:noProof/>
+                <w:webHidden/>
+              </w:rPr>
+              <w:instrText xml:space="preserve"> PAGEREF _Toc186724965 \h </w:instrText>
+            </w:r>
+            <w:r>
+              <w:rPr>
+                <w:noProof/>
+                <w:webHidden/>
+              </w:rPr>
+            </w:r>
+            <w:r>
+              <w:rPr>
+                <w:noProof/>
+                <w:webHidden/>
+              </w:rPr>
+              <w:fldChar w:fldCharType="separate"/>
+            </w:r>
+            <w:r>
+              <w:rPr>
+                <w:noProof/>
+                <w:webHidden/>
+              </w:rPr>
+              <w:t>33</w:t>
+            </w:r>
+            <w:r>
+              <w:rPr>
+                <w:noProof/>
+                <w:webHidden/>
+              </w:rPr>
+              <w:fldChar w:fldCharType="end"/>
+            </w:r>
+          </w:hyperlink>
+        </w:p>
+        <w:p>
+          <w:pPr>
+            <w:pStyle w:val="TOC3"/>
+            <w:tabs>
+              <w:tab w:val="left" w:pos="1836"/>
+              <w:tab w:val="right" w:leader="dot" w:pos="9074"/>
+            </w:tabs>
+            <w:rPr>
+              <w:rFonts w:asciiTheme="minorHAnsi" w:hAnsiTheme="minorHAnsi" w:cstheme="minorBidi"/>
+              <w:noProof/>
+              <w:color w:val="auto"/>
+              <w:kern w:val="2"/>
+              <w:sz w:val="22"/>
+              <w:lang w:val="sk-SK" w:eastAsia="sk-SK"/>
+              <w14:ligatures w14:val="standardContextual"/>
+            </w:rPr>
+          </w:pPr>
+          <w:hyperlink w:anchor="_Toc186724966" w:history="1">
+            <w:r>
+              <w:rPr>
+                <w:rStyle w:val="Hyperlink"/>
+                <w:noProof/>
+              </w:rPr>
+              <w:t>8.11.1</w:t>
+            </w:r>
+            <w:r>
+              <w:rPr>
+                <w:rFonts w:asciiTheme="minorHAnsi" w:hAnsiTheme="minorHAnsi" w:cstheme="minorBidi"/>
+                <w:noProof/>
+                <w:color w:val="auto"/>
+                <w:kern w:val="2"/>
+                <w:sz w:val="22"/>
+                <w:lang w:val="sk-SK" w:eastAsia="sk-SK"/>
+                <w14:ligatures w14:val="standardContextual"/>
+              </w:rPr>
+              <w:tab/>
+            </w:r>
+            <w:r>
+              <w:rPr>
+                <w:rStyle w:val="Hyperlink"/>
+                <w:noProof/>
+              </w:rPr>
+              <w:t>Budget table</w:t>
+            </w:r>
+            <w:r>
+              <w:rPr>
+                <w:noProof/>
+                <w:webHidden/>
+              </w:rPr>
+              <w:tab/>
+            </w:r>
+            <w:r>
+              <w:rPr>
+                <w:noProof/>
+                <w:webHidden/>
+              </w:rPr>
+              <w:fldChar w:fldCharType="begin"/>
+            </w:r>
+            <w:r>
+              <w:rPr>
+                <w:noProof/>
+                <w:webHidden/>
+              </w:rPr>
+              <w:instrText xml:space="preserve"> PAGEREF _Toc186724966 \h </w:instrText>
+            </w:r>
+            <w:r>
+              <w:rPr>
+                <w:noProof/>
+                <w:webHidden/>
+              </w:rPr>
+            </w:r>
+            <w:r>
+              <w:rPr>
+                <w:noProof/>
+                <w:webHidden/>
+              </w:rPr>
+              <w:fldChar w:fldCharType="separate"/>
+            </w:r>
+            <w:r>
+              <w:rPr>
+                <w:noProof/>
+                <w:webHidden/>
+              </w:rPr>
+              <w:t>33</w:t>
+            </w:r>
+            <w:r>
+              <w:rPr>
+                <w:noProof/>
+                <w:webHidden/>
+              </w:rPr>
+              <w:fldChar w:fldCharType="end"/>
+            </w:r>
+          </w:hyperlink>
+        </w:p>
+        <w:p>
+          <w:pPr>
+            <w:pStyle w:val="TOC3"/>
+            <w:tabs>
+              <w:tab w:val="left" w:pos="1836"/>
+              <w:tab w:val="right" w:leader="dot" w:pos="9074"/>
+            </w:tabs>
+            <w:rPr>
+              <w:rFonts w:asciiTheme="minorHAnsi" w:hAnsiTheme="minorHAnsi" w:cstheme="minorBidi"/>
+              <w:noProof/>
+              <w:color w:val="auto"/>
+              <w:kern w:val="2"/>
+              <w:sz w:val="22"/>
+              <w:lang w:val="sk-SK" w:eastAsia="sk-SK"/>
+              <w14:ligatures w14:val="standardContextual"/>
+            </w:rPr>
+          </w:pPr>
+          <w:hyperlink w:anchor="_Toc186724967" w:history="1">
+            <w:r>
+              <w:rPr>
+                <w:rStyle w:val="Hyperlink"/>
+                <w:noProof/>
+              </w:rPr>
+              <w:t>8.11.2</w:t>
+            </w:r>
+            <w:r>
+              <w:rPr>
+                <w:rFonts w:asciiTheme="minorHAnsi" w:hAnsiTheme="minorHAnsi" w:cstheme="minorBidi"/>
+                <w:noProof/>
+                <w:color w:val="auto"/>
+                <w:kern w:val="2"/>
+                <w:sz w:val="22"/>
+                <w:lang w:val="sk-SK" w:eastAsia="sk-SK"/>
+                <w14:ligatures w14:val="standardContextual"/>
+              </w:rPr>
+              <w:tab/>
+            </w:r>
+            <w:r>
+              <w:rPr>
+                <w:rStyle w:val="Hyperlink"/>
+                <w:noProof/>
+              </w:rPr>
+              <w:t>Datasheets of the ordered components</w:t>
+            </w:r>
+            <w:r>
+              <w:rPr>
+                <w:noProof/>
+                <w:webHidden/>
+              </w:rPr>
+              <w:tab/>
+            </w:r>
+            <w:r>
+              <w:rPr>
+                <w:noProof/>
+                <w:webHidden/>
+              </w:rPr>
+              <w:fldChar w:fldCharType="begin"/>
+            </w:r>
+            <w:r>
+              <w:rPr>
+                <w:noProof/>
+                <w:webHidden/>
+              </w:rPr>
+              <w:instrText xml:space="preserve"> PAGEREF _Toc186724967 \h </w:instrText>
             </w:r>
             <w:r>
               <w:rPr>
@@ -3624,7 +4075,7 @@
         </w:numPr>
         <w:ind w:left="432" w:hanging="432"/>
       </w:pPr>
-      <w:bookmarkStart w:id="1" w:name="_Toc186710484"/>
+      <w:bookmarkStart w:id="1" w:name="_Toc186724927"/>
       <w:r>
         <w:lastRenderedPageBreak/>
         <w:t>Table of Figures</w:t>
@@ -5090,7 +5541,7 @@
       <w:pPr>
         <w:pStyle w:val="Heading1"/>
       </w:pPr>
-      <w:bookmarkStart w:id="2" w:name="_Toc186710485"/>
+      <w:bookmarkStart w:id="2" w:name="_Toc186724928"/>
       <w:r>
         <w:lastRenderedPageBreak/>
         <w:t>Introduction</w:t>
@@ -5099,15 +5550,7 @@
     </w:p>
     <w:p>
       <w:r>
-        <w:t xml:space="preserve">This report encompasses various procedures involved in construction of a smart home model. One of the initial definitions of smart home is provided by </w:t>
-      </w:r>
-      <w:proofErr w:type="spellStart"/>
-      <w:r>
-        <w:t>Lutolf</w:t>
-      </w:r>
-      <w:proofErr w:type="spellEnd"/>
-      <w:r>
-        <w:t xml:space="preserve">, defining it as “an integration of different services within a home by using a common communication system.” Moreover, it should assure „an economic, secure, and comfortable operation of the home and includes a high degree of intelligent functionality and flexibility.” </w:t>
+        <w:t xml:space="preserve">This report encompasses various procedures involved in construction of a smart home model. One of the initial definitions of smart home is provided by Lutolf, defining it as “an integration of different services within a home by using a common communication system.” Moreover, it should assure „an economic, secure, and comfortable operation of the home and include a high degree of intelligent functionality and flexibility.” </w:t>
       </w:r>
       <w:sdt>
         <w:sdtPr>
@@ -5136,15 +5579,7 @@
         </w:sdtContent>
       </w:sdt>
       <w:r>
-        <w:t xml:space="preserve"> A fresher definition by </w:t>
-      </w:r>
-      <w:proofErr w:type="spellStart"/>
-      <w:r>
-        <w:t>Satpathy</w:t>
-      </w:r>
-      <w:proofErr w:type="spellEnd"/>
-      <w:r>
-        <w:t xml:space="preserve"> states, that “a home which is smart enough to assist the inhabitants to live independently and comfortably with the help of technology is termed as smart home. In a smart home, all the mechanical and digital devices are interconnected to form a network, which can communicate with each other and with the user to create an interactive space.” </w:t>
+        <w:t xml:space="preserve"> A fresher definition by Satpathy states, that “a home which is smart enough to assist the inhabitants to live independently and comfortably with the help of technology is termed as smart home. In a smart home, all the mechanical and digital devices are interconnected to form a network, which can communicate with each other and with the user to create an interactive space.” </w:t>
       </w:r>
       <w:sdt>
         <w:sdtPr>
@@ -5173,15 +5608,7 @@
         </w:sdtContent>
       </w:sdt>
       <w:r>
-        <w:t xml:space="preserve"> We consider this definition more proper, as it emphasizes the role of network in smart home systems, in contrast to the vaguer term ‘common communication system’ used by </w:t>
-      </w:r>
-      <w:proofErr w:type="spellStart"/>
-      <w:r>
-        <w:t>Lutolf</w:t>
-      </w:r>
-      <w:proofErr w:type="spellEnd"/>
-      <w:r>
-        <w:t xml:space="preserve">. </w:t>
+        <w:t xml:space="preserve"> We consider this definition more proper, as it emphasizes the role of network in smart home systems, in contrast to the vaguer term ‘common communication system’ used by Lutolf. </w:t>
       </w:r>
     </w:p>
     <w:p>
@@ -5468,7 +5895,13 @@
         <w:t xml:space="preserve">Mentioned </w:t>
       </w:r>
       <w:r>
-        <w:t xml:space="preserve">questions are answered in subsequent 8 sections. The third chapter includes detailed steps of the design process, where any decision is complemented by justification. The fourth section concerns the final product, possibly deviating from the planned design. The fifth section contains analysis of the results and its comparison with design. Moreover, the sixth section provides a concise conclusion on the whole project. References and appendices are placed in the last two sections. </w:t>
+        <w:t xml:space="preserve">questions are answered in subsequent 8 sections. The third chapter includes detailed steps of the design process, where any decision is complemented by justification. The fourth section concerns the final product, possibly deviating from the planned design. The fifth section contains </w:t>
+      </w:r>
+      <w:r>
+        <w:t>comparison of design and result as well as technical limitations</w:t>
+      </w:r>
+      <w:r>
+        <w:t xml:space="preserve">. Moreover, the sixth section provides a concise conclusion on the whole project. References and appendices are placed in the last two sections. </w:t>
       </w:r>
     </w:p>
     <w:p/>
@@ -5476,7 +5909,7 @@
       <w:pPr>
         <w:pStyle w:val="Heading1"/>
       </w:pPr>
-      <w:bookmarkStart w:id="4" w:name="_Toc186710486"/>
+      <w:bookmarkStart w:id="4" w:name="_Toc186724929"/>
       <w:r>
         <w:lastRenderedPageBreak/>
         <w:t>Methods</w:t>
@@ -5492,7 +5925,7 @@
           <w:szCs w:val="24"/>
         </w:rPr>
       </w:pPr>
-      <w:bookmarkStart w:id="5" w:name="_Toc186710487"/>
+      <w:bookmarkStart w:id="5" w:name="_Toc186724930"/>
       <w:r>
         <w:rPr>
           <w:rFonts w:eastAsia="Aptos"/>
@@ -5514,7 +5947,7 @@
           <w:rFonts w:eastAsia="Aptos"/>
         </w:rPr>
       </w:pPr>
-      <w:bookmarkStart w:id="6" w:name="_Toc186710488"/>
+      <w:bookmarkStart w:id="6" w:name="_Toc186724931"/>
       <w:r>
         <w:rPr>
           <w:rFonts w:eastAsia="Aptos"/>
@@ -5531,7 +5964,22 @@
     </w:p>
     <w:p>
       <w:r>
-        <w:t xml:space="preserve">We chose to have a Control panel, because a characteristic of a smart home is according to, </w:t>
+        <w:t xml:space="preserve">We chose to have a Control panel, because </w:t>
+      </w:r>
+      <w:r>
+        <w:t xml:space="preserve">according to Alam, </w:t>
+      </w:r>
+      <w:r>
+        <w:t xml:space="preserve">a characteristic of a smart home </w:t>
+      </w:r>
+      <w:r>
+        <w:t>is that</w:t>
+      </w:r>
+      <w:r>
+        <w:t xml:space="preserve"> it can be controlled remotely from outside the home.</w:t>
+      </w:r>
+      <w:r>
+        <w:t xml:space="preserve"> </w:t>
       </w:r>
       <w:sdt>
         <w:sdtPr>
@@ -5559,12 +6007,6 @@
           </w:r>
         </w:sdtContent>
       </w:sdt>
-      <w:r>
-        <w:t xml:space="preserve"> </w:t>
-      </w:r>
-      <w:r>
-        <w:t>that it can be controlled remotely from outside the home.</w:t>
-      </w:r>
       <w:r>
         <w:t xml:space="preserve"> </w:t>
       </w:r>
@@ -5677,7 +6119,7 @@
           <w:rFonts w:eastAsia="Aptos"/>
         </w:rPr>
       </w:pPr>
-      <w:bookmarkStart w:id="8" w:name="_Toc186710489"/>
+      <w:bookmarkStart w:id="8" w:name="_Toc186724932"/>
       <w:r>
         <w:rPr>
           <w:rFonts w:eastAsia="Aptos"/>
@@ -5795,7 +6237,7 @@
           <w:rFonts w:eastAsia="Aptos"/>
         </w:rPr>
       </w:pPr>
-      <w:bookmarkStart w:id="10" w:name="_Toc186710490"/>
+      <w:bookmarkStart w:id="10" w:name="_Toc186724933"/>
       <w:r>
         <w:rPr>
           <w:rFonts w:eastAsia="Aptos"/>
@@ -5806,15 +6248,7 @@
     </w:p>
     <w:p>
       <w:r>
-        <w:t xml:space="preserve">Design of the house can be divided into two </w:t>
-      </w:r>
-      <w:proofErr w:type="gramStart"/>
-      <w:r>
-        <w:t>categories,</w:t>
-      </w:r>
-      <w:proofErr w:type="gramEnd"/>
-      <w:r>
-        <w:t xml:space="preserve"> one is base and the other are walls and floor.</w:t>
+        <w:t>Design of the house can be divided into two categories, one is base and the other are walls and floor.</w:t>
       </w:r>
     </w:p>
     <w:p>
@@ -6028,7 +6462,7 @@
           <w:rFonts w:eastAsia="Aptos"/>
         </w:rPr>
       </w:pPr>
-      <w:bookmarkStart w:id="13" w:name="_Toc186710491"/>
+      <w:bookmarkStart w:id="13" w:name="_Toc186724934"/>
       <w:r>
         <w:rPr>
           <w:rFonts w:eastAsia="Aptos"/>
@@ -6176,13 +6610,8 @@
       <w:r>
         <w:t xml:space="preserve">mm </w:t>
       </w:r>
-      <w:proofErr w:type="spellStart"/>
-      <w:r>
-        <w:t>spax</w:t>
-      </w:r>
-      <w:proofErr w:type="spellEnd"/>
-      <w:r>
-        <w:t xml:space="preserve"> </w:t>
+      <w:r>
+        <w:t xml:space="preserve">spax </w:t>
       </w:r>
       <w:r>
         <w:t xml:space="preserve">screws. To </w:t>
@@ -6201,7 +6630,7 @@
           <w:rFonts w:eastAsia="Aptos"/>
         </w:rPr>
       </w:pPr>
-      <w:bookmarkStart w:id="14" w:name="_Toc186710492"/>
+      <w:bookmarkStart w:id="14" w:name="_Toc186724935"/>
       <w:r>
         <w:rPr>
           <w:rFonts w:eastAsia="Aptos"/>
@@ -6281,7 +6710,7 @@
       <w:pPr>
         <w:pStyle w:val="Heading2"/>
       </w:pPr>
-      <w:bookmarkStart w:id="15" w:name="_Toc186710493"/>
+      <w:bookmarkStart w:id="15" w:name="_Toc186724936"/>
       <w:r>
         <w:t>Introduction to software</w:t>
       </w:r>
@@ -6296,23 +6725,7 @@
           <w:i/>
           <w:iCs/>
         </w:rPr>
-        <w:t>“</w:t>
-      </w:r>
-      <w:proofErr w:type="gramStart"/>
-      <w:r>
-        <w:rPr>
-          <w:i/>
-          <w:iCs/>
-        </w:rPr>
-        <w:t>Init(</w:t>
-      </w:r>
-      <w:proofErr w:type="gramEnd"/>
-      <w:r>
-        <w:rPr>
-          <w:i/>
-          <w:iCs/>
-        </w:rPr>
-        <w:t xml:space="preserve">)” </w:t>
+        <w:t xml:space="preserve">“Init()” </w:t>
       </w:r>
       <w:r>
         <w:t xml:space="preserve">and </w:t>
@@ -6325,15 +6738,13 @@
         <w:t>“Update()”</w:t>
       </w:r>
       <w:r>
-        <w:t xml:space="preserve"> functions which will be called in main function. In addition to those them we also implemented some functions which control the state of the room directly, for example they turn the light on and off. This approach made code more maintainable and readable, therefore we used it in our final build. </w:t>
-      </w:r>
-      <w:proofErr w:type="gramStart"/>
-      <w:r>
-        <w:t>Also</w:t>
-      </w:r>
-      <w:proofErr w:type="gramEnd"/>
-      <w:r>
-        <w:t xml:space="preserve"> we could very easily divide individual code parts to team members, in our case everyone had to program one room.</w:t>
+        <w:t xml:space="preserve"> functions which will be called in main function. In addition to them</w:t>
+      </w:r>
+      <w:r>
+        <w:t>,</w:t>
+      </w:r>
+      <w:r>
+        <w:t xml:space="preserve"> we also implemented some functions which control the state of the room directly, for example they turn the light on and off. This approach made code more maintainable and readable, therefore we used it in our final build. Also we could very easily divide individual code parts to team members, in our case everyone had to program one room.</w:t>
       </w:r>
     </w:p>
     <w:p>
@@ -6528,23 +6939,7 @@
     <w:p>
       <w:r>
         <w:tab/>
-        <w:t xml:space="preserve">When a button is pressed the change from not being pressed and being pressed isn’t immediate, there are always some fluctuations which are result of mechanical construction of a button. We solved this issue by adding delay every time a button is pressed, this resulted in functions for every button which check status of a button and if it is </w:t>
-      </w:r>
-      <w:proofErr w:type="gramStart"/>
-      <w:r>
-        <w:t>pressed</w:t>
-      </w:r>
-      <w:proofErr w:type="gramEnd"/>
-      <w:r>
-        <w:t xml:space="preserve"> they start 100 </w:t>
-      </w:r>
-      <w:proofErr w:type="spellStart"/>
-      <w:r>
-        <w:t>ms</w:t>
-      </w:r>
-      <w:proofErr w:type="spellEnd"/>
-      <w:r>
-        <w:t xml:space="preserve"> delay.</w:t>
+        <w:t>When a button is pressed the change from not being pressed and being pressed isn’t immediate, there are always some fluctuations which are result of mechanical construction of a button. We solved this issue by adding delay every time a button is pressed, this resulted in functions for every button which check status of a button and if it is pressed they start 100 ms delay.</w:t>
       </w:r>
     </w:p>
     <w:p>
@@ -6633,7 +7028,7 @@
       <w:pPr>
         <w:pStyle w:val="Heading2"/>
       </w:pPr>
-      <w:bookmarkStart w:id="19" w:name="_Toc186710494"/>
+      <w:bookmarkStart w:id="19" w:name="_Toc186724937"/>
       <w:r>
         <w:t>Room 1 software</w:t>
       </w:r>
@@ -6740,15 +7135,7 @@
         <w:t>we initialized ADC and PWM using Alin’s libraries, and also set button pin as input with pull up resistor</w:t>
       </w:r>
       <w:r>
-        <w:t xml:space="preserve">, to do that we referred to </w:t>
-      </w:r>
-      <w:proofErr w:type="spellStart"/>
-      <w:r>
-        <w:t>AtMega</w:t>
-      </w:r>
-      <w:proofErr w:type="spellEnd"/>
-      <w:r>
-        <w:t xml:space="preserve"> datasheet </w:t>
+        <w:t xml:space="preserve">, to do that we referred to AtMega datasheet </w:t>
       </w:r>
       <w:sdt>
         <w:sdtPr>
@@ -6809,7 +7196,19 @@
         <w:t>.</w:t>
       </w:r>
       <w:r>
-        <w:t xml:space="preserve"> These documents we used for other rooms and control panel as well.</w:t>
+        <w:t xml:space="preserve"> </w:t>
+      </w:r>
+      <w:r>
+        <w:t>W</w:t>
+      </w:r>
+      <w:r>
+        <w:t xml:space="preserve">e used </w:t>
+      </w:r>
+      <w:r>
+        <w:t>t</w:t>
+      </w:r>
+      <w:r>
+        <w:t>hese documents for other rooms and control panel as well.</w:t>
       </w:r>
     </w:p>
     <w:p>
@@ -6821,23 +7220,7 @@
           <w:i/>
           <w:iCs/>
         </w:rPr>
-        <w:t>“</w:t>
-      </w:r>
-      <w:proofErr w:type="gramStart"/>
-      <w:r>
-        <w:rPr>
-          <w:i/>
-          <w:iCs/>
-        </w:rPr>
-        <w:t>Update(</w:t>
-      </w:r>
-      <w:proofErr w:type="gramEnd"/>
-      <w:r>
-        <w:rPr>
-          <w:i/>
-          <w:iCs/>
-        </w:rPr>
-        <w:t>)”</w:t>
+        <w:t>“Update()”</w:t>
       </w:r>
       <w:r>
         <w:t xml:space="preserve"> function checks if potentiometer values changed since last measurement, if yes update LED’s intensity accordingly. Then it checks if button is pressed and wasn’t pressed previously, if this statement is true then the status of LED is inverted.</w:t>
@@ -6929,7 +7312,7 @@
       <w:pPr>
         <w:pStyle w:val="Heading2"/>
       </w:pPr>
-      <w:bookmarkStart w:id="22" w:name="_Toc186710495"/>
+      <w:bookmarkStart w:id="22" w:name="_Toc186724938"/>
       <w:r>
         <w:t>Room 2 software</w:t>
       </w:r>
@@ -6944,23 +7327,7 @@
           <w:i/>
           <w:iCs/>
         </w:rPr>
-        <w:t>“</w:t>
-      </w:r>
-      <w:proofErr w:type="gramStart"/>
-      <w:r>
-        <w:rPr>
-          <w:i/>
-          <w:iCs/>
-        </w:rPr>
-        <w:t>Update(</w:t>
-      </w:r>
-      <w:proofErr w:type="gramEnd"/>
-      <w:r>
-        <w:rPr>
-          <w:i/>
-          <w:iCs/>
-        </w:rPr>
-        <w:t xml:space="preserve">)” </w:t>
+        <w:t xml:space="preserve">“Update()” </w:t>
       </w:r>
       <w:r>
         <w:t xml:space="preserve">and </w:t>
@@ -7063,7 +7430,7 @@
       <w:pPr>
         <w:pStyle w:val="Heading2"/>
       </w:pPr>
-      <w:bookmarkStart w:id="24" w:name="_Toc186710496"/>
+      <w:bookmarkStart w:id="24" w:name="_Toc186724939"/>
       <w:r>
         <w:t>Room 3 software</w:t>
       </w:r>
@@ -7108,7 +7475,13 @@
         </w:sdtContent>
       </w:sdt>
       <w:r>
-        <w:t xml:space="preserve"> color model because it is much easier to work with for people. So, you can configure red, green, blue, hue, saturation, value whilst red is default.</w:t>
+        <w:t xml:space="preserve"> color model because it is much easier to work with for people. So, you can configure red, green, blue, hue, saturation, value whilst </w:t>
+      </w:r>
+      <w:r>
+        <w:t>hue</w:t>
+      </w:r>
+      <w:r>
+        <w:t xml:space="preserve"> is default.</w:t>
       </w:r>
     </w:p>
     <w:p>
@@ -7203,7 +7576,7 @@
       <w:pPr>
         <w:pStyle w:val="Heading2"/>
       </w:pPr>
-      <w:bookmarkStart w:id="26" w:name="_Toc186710497"/>
+      <w:bookmarkStart w:id="26" w:name="_Toc186724940"/>
       <w:r>
         <w:lastRenderedPageBreak/>
         <w:t>Door software</w:t>
@@ -7219,23 +7592,7 @@
           <w:i/>
           <w:iCs/>
         </w:rPr>
-        <w:t>“</w:t>
-      </w:r>
-      <w:proofErr w:type="gramStart"/>
-      <w:r>
-        <w:rPr>
-          <w:i/>
-          <w:iCs/>
-        </w:rPr>
-        <w:t>Init(</w:t>
-      </w:r>
-      <w:proofErr w:type="gramEnd"/>
-      <w:r>
-        <w:rPr>
-          <w:i/>
-          <w:iCs/>
-        </w:rPr>
-        <w:t xml:space="preserve">)” </w:t>
+        <w:t xml:space="preserve">“Init()” </w:t>
       </w:r>
       <w:r>
         <w:t xml:space="preserve">and </w:t>
@@ -7261,55 +7618,35 @@
           <w:i/>
           <w:iCs/>
         </w:rPr>
-        <w:t>“</w:t>
-      </w:r>
-      <w:proofErr w:type="gramStart"/>
+        <w:t xml:space="preserve">“Init()” </w:t>
+      </w:r>
+      <w:r>
+        <w:t xml:space="preserve">function we just initialized ADC using Alin’s </w:t>
+      </w:r>
+      <w:r>
+        <w:t xml:space="preserve">libraries </w:t>
+      </w:r>
+      <w:r>
+        <w:t>and pin for LED as output and pin for PIR sensor as input using registers.</w:t>
+      </w:r>
+    </w:p>
+    <w:p>
+      <w:r>
+        <w:tab/>
+        <w:t>Every time the movement is detected and LDR has higher value than threshold</w:t>
+      </w:r>
+      <w:r>
+        <w:t>,</w:t>
+      </w:r>
+      <w:r>
+        <w:t xml:space="preserve"> LED is turned on and timer is reset. Timer is just one variable which is incremented by one every time the </w:t>
+      </w:r>
       <w:r>
         <w:rPr>
           <w:i/>
           <w:iCs/>
         </w:rPr>
-        <w:t>Init(</w:t>
-      </w:r>
-      <w:proofErr w:type="gramEnd"/>
-      <w:r>
-        <w:rPr>
-          <w:i/>
-          <w:iCs/>
-        </w:rPr>
-        <w:t xml:space="preserve">)” </w:t>
-      </w:r>
-      <w:r>
-        <w:t>function we just initialized ADC using Alin’s and pin for LED as output and pin for PIR sensor as input using registers.</w:t>
-      </w:r>
-    </w:p>
-    <w:p>
-      <w:r>
-        <w:tab/>
-        <w:t xml:space="preserve">Every time the movement is detected and LDR has higher value than threshold LED is turned on and timer is reset. Timer is just one variable which is incremented by one every time the </w:t>
-      </w:r>
-      <w:r>
-        <w:rPr>
-          <w:i/>
-          <w:iCs/>
-        </w:rPr>
-        <w:t>“</w:t>
-      </w:r>
-      <w:proofErr w:type="gramStart"/>
-      <w:r>
-        <w:rPr>
-          <w:i/>
-          <w:iCs/>
-        </w:rPr>
-        <w:t>Update(</w:t>
-      </w:r>
-      <w:proofErr w:type="gramEnd"/>
-      <w:r>
-        <w:rPr>
-          <w:i/>
-          <w:iCs/>
-        </w:rPr>
-        <w:t xml:space="preserve">)” </w:t>
+        <w:t xml:space="preserve">“Update()” </w:t>
       </w:r>
       <w:r>
         <w:t>function is called, when the LED is turned on the variable is set to zero, when this variable reaches particular value LED is turned off.</w:t>
@@ -7404,7 +7741,7 @@
       <w:r>
         <w:t xml:space="preserve"> </w:t>
       </w:r>
-      <w:bookmarkStart w:id="28" w:name="_Toc186710498"/>
+      <w:bookmarkStart w:id="28" w:name="_Toc186724941"/>
       <w:r>
         <w:t xml:space="preserve">Control panel </w:t>
       </w:r>
@@ -7592,7 +7929,13 @@
         <w:ind w:firstLine="720"/>
       </w:pPr>
       <w:r>
-        <w:t>Mediator’s responsibilities are to retrieve and change information for room associated with menu element for example for element showing status of LED in room 1, mediator will return status of led in room 1 and element will be updated, when value in menu element is changed mediator ensures that room is updated as well.</w:t>
+        <w:t>Mediator’s responsibilities are to retrieve and change information for room associated with menu element</w:t>
+      </w:r>
+      <w:r>
+        <w:t>,</w:t>
+      </w:r>
+      <w:r>
+        <w:t xml:space="preserve"> for example for element showing status of LED in room 1, mediator will return status of led in room 1 and element will be updated, when value in menu element is changed mediator ensures that room is updated as well.</w:t>
       </w:r>
     </w:p>
     <w:p>
@@ -7602,7 +7945,7 @@
       <w:r>
         <w:t xml:space="preserve"> </w:t>
       </w:r>
-      <w:bookmarkStart w:id="31" w:name="_Toc186710499"/>
+      <w:bookmarkStart w:id="31" w:name="_Toc186724942"/>
       <w:r>
         <w:t>Menu implementation</w:t>
       </w:r>
@@ -7657,15 +8000,7 @@
     </w:p>
     <w:p>
       <w:r>
-        <w:t>Files and Folders are contained in “</w:t>
-      </w:r>
-      <w:proofErr w:type="spellStart"/>
-      <w:r>
-        <w:t>Menu_element</w:t>
-      </w:r>
-      <w:proofErr w:type="spellEnd"/>
-      <w:r>
-        <w:t>” struct</w:t>
+        <w:t>Files and Folders are contained in “Menu_element” struct</w:t>
       </w:r>
       <w:sdt>
         <w:sdtPr>
@@ -7938,7 +8273,7 @@
       <w:r>
         <w:t xml:space="preserve"> </w:t>
       </w:r>
-      <w:bookmarkStart w:id="34" w:name="_Toc186710500"/>
+      <w:bookmarkStart w:id="34" w:name="_Toc186724943"/>
       <w:r>
         <w:t>Display implementation</w:t>
       </w:r>
@@ -8025,36 +8360,37 @@
         <w:fldChar w:fldCharType="end"/>
       </w:r>
       <w:r>
+        <w:t xml:space="preserve"> Display.h</w:t>
+      </w:r>
+      <w:bookmarkEnd w:id="35"/>
+    </w:p>
+    <w:p>
+      <w:r>
+        <w:t>I addition to displaying current menu elements, display also mark hovered element with “*” character and selected element with “&gt;” character.</w:t>
+      </w:r>
+    </w:p>
+    <w:p>
+      <w:pPr>
+        <w:pStyle w:val="Heading3"/>
+      </w:pPr>
+      <w:r>
         <w:t xml:space="preserve"> </w:t>
       </w:r>
-      <w:proofErr w:type="spellStart"/>
-      <w:r>
-        <w:t>Display.h</w:t>
-      </w:r>
-      <w:bookmarkEnd w:id="35"/>
-      <w:proofErr w:type="spellEnd"/>
-    </w:p>
-    <w:p>
-      <w:r>
-        <w:t>I addition to displaying current menu elements, display also mark hovered element with “*” character and selected element with “&gt;” character.</w:t>
-      </w:r>
-    </w:p>
-    <w:p>
-      <w:pPr>
-        <w:pStyle w:val="Heading3"/>
-      </w:pPr>
+      <w:bookmarkStart w:id="36" w:name="_Toc186724944"/>
+      <w:r>
+        <w:t>Mediator implementation</w:t>
+      </w:r>
+      <w:bookmarkEnd w:id="36"/>
+    </w:p>
+    <w:p>
+      <w:r>
+        <w:t>As it was mentioned in previous chapters to update rooms using control panel we are using Mediator. Mediator’s API consists of two functions which return pointer to a function one returns a function for changing value and the second one returns a function for getting a value. Which function to return is determined by menu element ID, functions aren’t stored in an array</w:t>
+      </w:r>
+      <w:r>
+        <w:t>,</w:t>
+      </w:r>
       <w:r>
         <w:t xml:space="preserve"> </w:t>
-      </w:r>
-      <w:bookmarkStart w:id="36" w:name="_Toc186710501"/>
-      <w:r>
-        <w:t>Mediator implementation</w:t>
-      </w:r>
-      <w:bookmarkEnd w:id="36"/>
-    </w:p>
-    <w:p>
-      <w:r>
-        <w:t xml:space="preserve">As it was mentioned in previous chapters to update rooms using control panel we are using Mediator. Mediator’s API consists of two functions which return pointer to a function one returns a function for changing value and the second one returns a function for getting a value. Which function to return is determined by menu element ID, functions aren’t stored in an array </w:t>
       </w:r>
       <w:r>
         <w:lastRenderedPageBreak/>
@@ -8166,14 +8502,9 @@
         <w:fldChar w:fldCharType="end"/>
       </w:r>
       <w:r>
-        <w:t xml:space="preserve"> </w:t>
-      </w:r>
-      <w:proofErr w:type="spellStart"/>
-      <w:r>
-        <w:t>Mediator.h</w:t>
+        <w:t xml:space="preserve"> Mediator.h</w:t>
       </w:r>
       <w:bookmarkEnd w:id="37"/>
-      <w:proofErr w:type="spellEnd"/>
     </w:p>
     <w:p>
       <w:pPr>
@@ -8253,26 +8584,18 @@
         <w:fldChar w:fldCharType="end"/>
       </w:r>
       <w:r>
+        <w:t xml:space="preserve"> get_getter_func function</w:t>
+      </w:r>
+      <w:bookmarkEnd w:id="38"/>
+    </w:p>
+    <w:p>
+      <w:pPr>
+        <w:pStyle w:val="Heading2"/>
+      </w:pPr>
+      <w:r>
         <w:t xml:space="preserve"> </w:t>
       </w:r>
-      <w:proofErr w:type="spellStart"/>
-      <w:r>
-        <w:t>get_getter_func</w:t>
-      </w:r>
-      <w:proofErr w:type="spellEnd"/>
-      <w:r>
-        <w:t xml:space="preserve"> function</w:t>
-      </w:r>
-      <w:bookmarkEnd w:id="38"/>
-    </w:p>
-    <w:p>
-      <w:pPr>
-        <w:pStyle w:val="Heading2"/>
-      </w:pPr>
-      <w:r>
-        <w:t xml:space="preserve"> </w:t>
-      </w:r>
-      <w:bookmarkStart w:id="39" w:name="_Toc186710502"/>
+      <w:bookmarkStart w:id="39" w:name="_Toc186724945"/>
       <w:r>
         <w:t>Software problems</w:t>
       </w:r>
@@ -8326,7 +8649,7 @@
       <w:pPr>
         <w:pStyle w:val="Heading1"/>
       </w:pPr>
-      <w:bookmarkStart w:id="40" w:name="_Toc186710503"/>
+      <w:bookmarkStart w:id="40" w:name="_Toc186724946"/>
       <w:r>
         <w:lastRenderedPageBreak/>
         <w:t>Results</w:t>
@@ -8513,27 +8836,7 @@
           <w:lang w:eastAsia="sk-SK"/>
           <w14:ligatures w14:val="none"/>
         </w:rPr>
-        <w:t xml:space="preserve"> we created some helper libraries for the menu, display and mediator. As a </w:t>
-      </w:r>
-      <w:proofErr w:type="gramStart"/>
-      <w:r>
-        <w:rPr>
-          <w:rFonts w:eastAsia="Times New Roman" w:cstheme="minorHAnsi"/>
-          <w:kern w:val="0"/>
-          <w:lang w:eastAsia="sk-SK"/>
-          <w14:ligatures w14:val="none"/>
-        </w:rPr>
-        <w:t>result</w:t>
-      </w:r>
-      <w:proofErr w:type="gramEnd"/>
-      <w:r>
-        <w:rPr>
-          <w:rFonts w:eastAsia="Times New Roman" w:cstheme="minorHAnsi"/>
-          <w:kern w:val="0"/>
-          <w:lang w:eastAsia="sk-SK"/>
-          <w14:ligatures w14:val="none"/>
-        </w:rPr>
-        <w:t xml:space="preserve"> we had </w:t>
+        <w:t xml:space="preserve"> we created some helper libraries for the menu, display and mediator. As a result we had </w:t>
       </w:r>
       <w:r>
         <w:rPr>
@@ -8567,7 +8870,7 @@
       <w:pPr>
         <w:pStyle w:val="Heading1"/>
       </w:pPr>
-      <w:bookmarkStart w:id="41" w:name="_Toc186710504"/>
+      <w:bookmarkStart w:id="41" w:name="_Toc186724947"/>
       <w:r>
         <w:lastRenderedPageBreak/>
         <w:t>Discussion</w:t>
@@ -8591,7 +8894,7 @@
       <w:pPr>
         <w:pStyle w:val="Heading2"/>
       </w:pPr>
-      <w:bookmarkStart w:id="42" w:name="_Toc186710505"/>
+      <w:bookmarkStart w:id="42" w:name="_Toc186724948"/>
       <w:r>
         <w:t>Design and results comparison</w:t>
       </w:r>
@@ -8604,14 +8907,20 @@
     </w:p>
     <w:p>
       <w:r>
-        <w:t>What’s more, it was decided that control panel potentiometer will not be used. It was intended as a tool to change brightness or color component directly on the control panel, however, such implementation proved to be more complex than the implementation of this function to the control panel buttons. Another neglected feature is the ability to change color components in HSV format, in Room 3 via the control panel. Presumably, the adjustment of the color values was faulty due to unknown causes likely stemming from coding errors. The displayed format of the color in Room 3 menu can still be changed, but the ability to adjust color values is solely available in RGB format.</w:t>
+        <w:t xml:space="preserve">What’s more, it was decided that control panel potentiometer will not be used. It was intended as a tool to change brightness or color component directly on the control panel, however, such implementation proved to be more complex than the implementation of this function to the control panel buttons. Another neglected feature is the ability to change color components in HSV format, in Room 3 via the control panel. Presumably, the adjustment of the color values was faulty due to unknown causes likely stemming from coding errors. The displayed format of the color in Room 3 menu can still be changed, but the ability to adjust color values </w:t>
+      </w:r>
+      <w:r>
+        <w:t xml:space="preserve">through control panel </w:t>
+      </w:r>
+      <w:r>
+        <w:t>is solely available in RGB format.</w:t>
       </w:r>
     </w:p>
     <w:p>
       <w:pPr>
         <w:pStyle w:val="Heading2"/>
       </w:pPr>
-      <w:bookmarkStart w:id="43" w:name="_Toc186710506"/>
+      <w:bookmarkStart w:id="43" w:name="_Toc186724949"/>
       <w:r>
         <w:t>Technical limitations</w:t>
       </w:r>
@@ -8626,7 +8935,7 @@
       <w:pPr>
         <w:pStyle w:val="Heading2"/>
       </w:pPr>
-      <w:bookmarkStart w:id="44" w:name="_Toc186710507"/>
+      <w:bookmarkStart w:id="44" w:name="_Toc186724950"/>
       <w:r>
         <w:t>Retrospective</w:t>
       </w:r>
@@ -8668,16 +8977,24 @@
       </w:r>
       <w:r>
         <w:lastRenderedPageBreak/>
-        <w:t>is written from the writer’s perspective. The opinions of members on this topic might significantly differ.</w:t>
+        <w:t xml:space="preserve">is written from the writer’s perspective. The opinions of </w:t>
+      </w:r>
+      <w:r>
+        <w:t xml:space="preserve">other </w:t>
+      </w:r>
+      <w:r>
+        <w:t>members on this topic might significantly differ.</w:t>
       </w:r>
     </w:p>
     <w:p>
       <w:pPr>
         <w:pStyle w:val="Heading2"/>
       </w:pPr>
+      <w:bookmarkStart w:id="45" w:name="_Toc186724951"/>
       <w:r>
         <w:t>Discussion conclusion</w:t>
       </w:r>
+      <w:bookmarkEnd w:id="45"/>
     </w:p>
     <w:p>
       <w:r>
@@ -8689,15 +9006,14 @@
       <w:pPr>
         <w:pStyle w:val="Heading1"/>
       </w:pPr>
-      <w:bookmarkStart w:id="45" w:name="_Toc186710508"/>
+      <w:bookmarkStart w:id="46" w:name="_Toc186724952"/>
       <w:r>
         <w:lastRenderedPageBreak/>
         <w:t>Conclusion</w:t>
       </w:r>
-      <w:bookmarkEnd w:id="45"/>
-    </w:p>
-    <w:p>
-      <w:bookmarkStart w:id="46" w:name="_Toc186710509"/>
+      <w:bookmarkEnd w:id="46"/>
+    </w:p>
+    <w:p>
       <w:r>
         <w:t xml:space="preserve">In conclusion, the finished prototype satisfies all requirements. Regarding materials used for the construction of the model, medium-density fiberboard (MDF) can be used as a material for models due to its low manufacture time and high customizability, while polylactic acid (PLA) is more suitable material for more complex shapes like threads thanks to the 3D printing. </w:t>
       </w:r>
@@ -8709,13 +9025,13 @@
     </w:p>
     <w:p>
       <w:r>
-        <w:t xml:space="preserve">Higher readability of code and easier assignment of coding tasks can be achieved by having multiple libraries each for different section of smart home. In addition, computer file organization was </w:t>
-      </w:r>
-      <w:r>
-        <w:t>essential</w:t>
-      </w:r>
-      <w:r>
-        <w:t xml:space="preserve"> inspiration during the development of a menu structure.  </w:t>
+        <w:t xml:space="preserve">Higher readability of code and easier assignment of coding tasks can be achieved by having multiple libraries each for different section of smart home. In addition, computer file organization </w:t>
+      </w:r>
+      <w:r>
+        <w:t>served as</w:t>
+      </w:r>
+      <w:r>
+        <w:t xml:space="preserve"> essential inspiration during the development of a menu structure.  </w:t>
       </w:r>
     </w:p>
     <w:p>
@@ -8730,15 +9046,16 @@
     </w:p>
     <w:p>
       <w:r>
-        <w:t>All in all, the project greatly contributed to evolvement of members’ hard and soft skills, while it familiarized members with the dynamic in a project gro</w:t>
-      </w:r>
-      <w:r>
-        <w:t>u</w:t>
-      </w:r>
-      <w:r>
-        <w:t xml:space="preserve">p. </w:t>
-      </w:r>
-    </w:p>
+        <w:t xml:space="preserve">All in all, the project greatly contributed to evolvement of members’ hard and soft skills, while it familiarized </w:t>
+      </w:r>
+      <w:r>
+        <w:t>them</w:t>
+      </w:r>
+      <w:r>
+        <w:t xml:space="preserve"> with the dynamic in a project group. </w:t>
+      </w:r>
+    </w:p>
+    <w:bookmarkStart w:id="47" w:name="_Toc186724953" w:displacedByCustomXml="next"/>
     <w:sdt>
       <w:sdtPr>
         <w:rPr>
@@ -8761,7 +9078,7 @@
           <w:r>
             <w:t>References</w:t>
           </w:r>
-          <w:bookmarkEnd w:id="46"/>
+          <w:bookmarkEnd w:id="47"/>
         </w:p>
         <w:sdt>
           <w:sdtPr>
@@ -9170,22 +9487,22 @@
       <w:pPr>
         <w:pStyle w:val="Heading1"/>
       </w:pPr>
-      <w:bookmarkStart w:id="47" w:name="_Toc186710510"/>
+      <w:bookmarkStart w:id="48" w:name="_Toc186724954"/>
       <w:r>
         <w:lastRenderedPageBreak/>
         <w:t>Appendices</w:t>
       </w:r>
-      <w:bookmarkEnd w:id="47"/>
+      <w:bookmarkEnd w:id="48"/>
     </w:p>
     <w:p>
       <w:pPr>
         <w:pStyle w:val="Heading2"/>
       </w:pPr>
-      <w:bookmarkStart w:id="48" w:name="_Toc186710511"/>
+      <w:bookmarkStart w:id="49" w:name="_Toc186724955"/>
       <w:r>
         <w:t>Main PCB</w:t>
       </w:r>
-      <w:bookmarkEnd w:id="48"/>
+      <w:bookmarkEnd w:id="49"/>
     </w:p>
     <w:p>
       <w:pPr>
@@ -9253,12 +9570,12 @@
       <w:pPr>
         <w:pStyle w:val="Heading2"/>
       </w:pPr>
-      <w:bookmarkStart w:id="49" w:name="_Toc186710512"/>
+      <w:bookmarkStart w:id="50" w:name="_Toc186724956"/>
       <w:r>
         <w:lastRenderedPageBreak/>
         <w:t>Main board schematic</w:t>
       </w:r>
-      <w:bookmarkEnd w:id="49"/>
+      <w:bookmarkEnd w:id="50"/>
     </w:p>
     <w:p>
       <w:pPr>
@@ -9319,12 +9636,12 @@
       <w:pPr>
         <w:pStyle w:val="Heading2"/>
       </w:pPr>
-      <w:bookmarkStart w:id="50" w:name="_Toc186710513"/>
+      <w:bookmarkStart w:id="51" w:name="_Toc186724957"/>
       <w:r>
         <w:lastRenderedPageBreak/>
         <w:t>Control panel PCB</w:t>
       </w:r>
-      <w:bookmarkEnd w:id="50"/>
+      <w:bookmarkEnd w:id="51"/>
     </w:p>
     <w:p>
       <w:pPr>
@@ -9385,12 +9702,12 @@
       <w:pPr>
         <w:pStyle w:val="Heading2"/>
       </w:pPr>
-      <w:bookmarkStart w:id="51" w:name="_Toc186710514"/>
+      <w:bookmarkStart w:id="52" w:name="_Toc186724958"/>
       <w:r>
         <w:lastRenderedPageBreak/>
         <w:t>Control panel board schematic</w:t>
       </w:r>
-      <w:bookmarkEnd w:id="51"/>
+      <w:bookmarkEnd w:id="52"/>
     </w:p>
     <w:p>
       <w:pPr>
@@ -9451,12 +9768,12 @@
       <w:pPr>
         <w:pStyle w:val="Heading2"/>
       </w:pPr>
-      <w:bookmarkStart w:id="52" w:name="_Toc186710515"/>
+      <w:bookmarkStart w:id="53" w:name="_Toc186724959"/>
       <w:r>
         <w:lastRenderedPageBreak/>
         <w:t>Base drawing</w:t>
       </w:r>
-      <w:bookmarkEnd w:id="52"/>
+      <w:bookmarkEnd w:id="53"/>
     </w:p>
     <w:p>
       <w:pPr>
@@ -9507,12 +9824,12 @@
       <w:pPr>
         <w:pStyle w:val="Heading2"/>
       </w:pPr>
-      <w:bookmarkStart w:id="53" w:name="_Toc186710516"/>
+      <w:bookmarkStart w:id="54" w:name="_Toc186724960"/>
       <w:r>
         <w:lastRenderedPageBreak/>
         <w:t>Button casing drawing</w:t>
       </w:r>
-      <w:bookmarkEnd w:id="53"/>
+      <w:bookmarkEnd w:id="54"/>
     </w:p>
     <w:p>
       <w:pPr>
@@ -9593,12 +9910,12 @@
       <w:pPr>
         <w:pStyle w:val="Heading2"/>
       </w:pPr>
-      <w:bookmarkStart w:id="54" w:name="_Toc186710517"/>
+      <w:bookmarkStart w:id="55" w:name="_Toc186724961"/>
       <w:r>
         <w:lastRenderedPageBreak/>
         <w:t>Calculations</w:t>
       </w:r>
-      <w:bookmarkEnd w:id="54"/>
+      <w:bookmarkEnd w:id="55"/>
     </w:p>
     <w:p>
       <w:pPr>
@@ -12368,12 +12685,12 @@
       <w:pPr>
         <w:pStyle w:val="Heading2"/>
       </w:pPr>
-      <w:bookmarkStart w:id="55" w:name="_Toc186710518"/>
+      <w:bookmarkStart w:id="56" w:name="_Toc186724962"/>
       <w:r>
         <w:lastRenderedPageBreak/>
         <w:t>Pinout</w:t>
       </w:r>
-      <w:bookmarkEnd w:id="55"/>
+      <w:bookmarkEnd w:id="56"/>
     </w:p>
     <w:p>
       <w:pPr>
@@ -12384,7 +12701,7 @@
           <w:noProof/>
         </w:rPr>
         <w:drawing>
-          <wp:inline distT="0" distB="0" distL="0" distR="0" wp14:anchorId="7B36F11D" wp14:editId="3B7EC9DE">
+          <wp:inline distT="0" distB="0" distL="0" distR="0" wp14:anchorId="7B36F11D" wp14:editId="076704D0">
             <wp:extent cx="5768340" cy="6154420"/>
             <wp:effectExtent l="0" t="0" r="3810" b="0"/>
             <wp:docPr id="2134183089" name="Picture 1" descr="A circuit board with labels&#10;&#10;Description automatically generated"/>
@@ -12447,12 +12764,12 @@
       <w:pPr>
         <w:pStyle w:val="Heading2"/>
       </w:pPr>
-      <w:bookmarkStart w:id="56" w:name="_Toc186710519"/>
+      <w:bookmarkStart w:id="57" w:name="_Toc186724963"/>
       <w:r>
         <w:lastRenderedPageBreak/>
         <w:t>Wiring table for pin header connectors</w:t>
       </w:r>
-      <w:bookmarkEnd w:id="56"/>
+      <w:bookmarkEnd w:id="57"/>
     </w:p>
     <w:p/>
     <w:tbl>
@@ -13804,11 +14121,11 @@
         <w:lastRenderedPageBreak/>
         <w:t xml:space="preserve"> </w:t>
       </w:r>
-      <w:bookmarkStart w:id="57" w:name="_Toc186710520"/>
+      <w:bookmarkStart w:id="58" w:name="_Toc186724964"/>
       <w:r>
         <w:t>Wiring table for connecting Control panel to main PCB</w:t>
       </w:r>
-      <w:bookmarkEnd w:id="57"/>
+      <w:bookmarkEnd w:id="58"/>
     </w:p>
     <w:p/>
     <w:tbl>
@@ -14592,16 +14909,23 @@
         <w:pStyle w:val="Heading2"/>
       </w:pPr>
       <w:r>
-        <w:t xml:space="preserve"> Project budget</w:t>
-      </w:r>
+        <w:t xml:space="preserve"> </w:t>
+      </w:r>
+      <w:bookmarkStart w:id="59" w:name="_Toc186724965"/>
+      <w:r>
+        <w:t>Project budget</w:t>
+      </w:r>
+      <w:bookmarkEnd w:id="59"/>
     </w:p>
     <w:p>
       <w:pPr>
         <w:pStyle w:val="Heading3"/>
       </w:pPr>
+      <w:bookmarkStart w:id="60" w:name="_Toc186724966"/>
       <w:r>
         <w:t>Budget table</w:t>
       </w:r>
+      <w:bookmarkEnd w:id="60"/>
     </w:p>
     <w:tbl>
       <w:tblPr>
@@ -16148,29 +16472,7 @@
           <w:lang w:eastAsia="sk-SK"/>
           <w14:ligatures w14:val="none"/>
         </w:rPr>
-        <w:t>*</w:t>
-      </w:r>
-      <w:r>
-        <w:rPr>
-          <w:rFonts w:ascii="Calibri" w:eastAsia="Times New Roman" w:hAnsi="Calibri" w:cs="Calibri"/>
-          <w:color w:val="000000"/>
-          <w:kern w:val="0"/>
-          <w:sz w:val="22"/>
-          <w:lang w:eastAsia="sk-SK"/>
-          <w14:ligatures w14:val="none"/>
-        </w:rPr>
-        <w:t>Including</w:t>
-      </w:r>
-      <w:r>
-        <w:rPr>
-          <w:rFonts w:ascii="Calibri" w:eastAsia="Times New Roman" w:hAnsi="Calibri" w:cs="Calibri"/>
-          <w:color w:val="000000"/>
-          <w:kern w:val="0"/>
-          <w:sz w:val="22"/>
-          <w:lang w:eastAsia="sk-SK"/>
-          <w14:ligatures w14:val="none"/>
-        </w:rPr>
-        <w:t xml:space="preserve"> VAT</w:t>
+        <w:t>*Including VAT</w:t>
       </w:r>
     </w:p>
     <w:p>
@@ -16178,7 +16480,11 @@
         <w:pStyle w:val="Heading3"/>
       </w:pPr>
       <w:r>
-        <w:t xml:space="preserve"> Datasheets </w:t>
+        <w:t xml:space="preserve"> </w:t>
+      </w:r>
+      <w:bookmarkStart w:id="61" w:name="_Toc186724967"/>
+      <w:r>
+        <w:t xml:space="preserve">Datasheets </w:t>
       </w:r>
       <w:r>
         <w:t>of</w:t>
@@ -16186,6 +16492,7 @@
       <w:r>
         <w:t xml:space="preserve"> the ordered components</w:t>
       </w:r>
+      <w:bookmarkEnd w:id="61"/>
     </w:p>
     <w:tbl>
       <w:tblPr>
@@ -19439,6 +19746,7 @@
     <w:rsid w:val="00466FD8"/>
     <w:rsid w:val="004B4D80"/>
     <w:rsid w:val="004C0CEE"/>
+    <w:rsid w:val="00504A6A"/>
     <w:rsid w:val="00684202"/>
     <w:rsid w:val="00746F96"/>
     <w:rsid w:val="00A76213"/>
@@ -19447,7 +19755,9 @@
     <w:rsid w:val="00C05EDB"/>
     <w:rsid w:val="00D31B50"/>
     <w:rsid w:val="00D3252B"/>
+    <w:rsid w:val="00DF3472"/>
     <w:rsid w:val="00EA6F3E"/>
+    <w:rsid w:val="00F700DA"/>
   </w:rsids>
   <m:mathPr>
     <m:mathFont m:val="Cambria Math"/>

--- a/report/ReportV3.docx
+++ b/report/ReportV3.docx
@@ -24,7 +24,7 @@
       <w:pPr>
         <w:pStyle w:val="Heading1"/>
       </w:pPr>
-      <w:bookmarkStart w:id="0" w:name="_Toc186724926"/>
+      <w:bookmarkStart w:id="0" w:name="_Toc186728693"/>
       <w:r>
         <w:lastRenderedPageBreak/>
         <w:t>Abstract</w:t>
@@ -127,7 +127,7 @@
           <w:r>
             <w:fldChar w:fldCharType="separate"/>
           </w:r>
-          <w:hyperlink w:anchor="_Toc186724926" w:history="1">
+          <w:hyperlink w:anchor="_Toc186728693" w:history="1">
             <w:r>
               <w:rPr>
                 <w:rStyle w:val="Hyperlink"/>
@@ -173,7 +173,7 @@
                 <w:noProof/>
                 <w:webHidden/>
               </w:rPr>
-              <w:instrText xml:space="preserve"> PAGEREF _Toc186724926 \h </w:instrText>
+              <w:instrText xml:space="preserve"> PAGEREF _Toc186728693 \h </w:instrText>
             </w:r>
             <w:r>
               <w:rPr>
@@ -220,7 +220,7 @@
               <w14:ligatures w14:val="standardContextual"/>
             </w:rPr>
           </w:pPr>
-          <w:hyperlink w:anchor="_Toc186724927" w:history="1">
+          <w:hyperlink w:anchor="_Toc186728694" w:history="1">
             <w:r>
               <w:rPr>
                 <w:rStyle w:val="Hyperlink"/>
@@ -247,7 +247,7 @@
                 <w:noProof/>
                 <w:webHidden/>
               </w:rPr>
-              <w:instrText xml:space="preserve"> PAGEREF _Toc186724927 \h </w:instrText>
+              <w:instrText xml:space="preserve"> PAGEREF _Toc186728694 \h </w:instrText>
             </w:r>
             <w:r>
               <w:rPr>
@@ -295,7 +295,7 @@
               <w14:ligatures w14:val="standardContextual"/>
             </w:rPr>
           </w:pPr>
-          <w:hyperlink w:anchor="_Toc186724928" w:history="1">
+          <w:hyperlink w:anchor="_Toc186728695" w:history="1">
             <w:r>
               <w:rPr>
                 <w:rStyle w:val="Hyperlink"/>
@@ -341,7 +341,7 @@
                 <w:noProof/>
                 <w:webHidden/>
               </w:rPr>
-              <w:instrText xml:space="preserve"> PAGEREF _Toc186724928 \h </w:instrText>
+              <w:instrText xml:space="preserve"> PAGEREF _Toc186728695 \h </w:instrText>
             </w:r>
             <w:r>
               <w:rPr>
@@ -389,7 +389,7 @@
               <w14:ligatures w14:val="standardContextual"/>
             </w:rPr>
           </w:pPr>
-          <w:hyperlink w:anchor="_Toc186724929" w:history="1">
+          <w:hyperlink w:anchor="_Toc186728696" w:history="1">
             <w:r>
               <w:rPr>
                 <w:rStyle w:val="Hyperlink"/>
@@ -435,7 +435,7 @@
                 <w:noProof/>
                 <w:webHidden/>
               </w:rPr>
-              <w:instrText xml:space="preserve"> PAGEREF _Toc186724929 \h </w:instrText>
+              <w:instrText xml:space="preserve"> PAGEREF _Toc186728696 \h </w:instrText>
             </w:r>
             <w:r>
               <w:rPr>
@@ -483,7 +483,7 @@
               <w14:ligatures w14:val="standardContextual"/>
             </w:rPr>
           </w:pPr>
-          <w:hyperlink w:anchor="_Toc186724930" w:history="1">
+          <w:hyperlink w:anchor="_Toc186728697" w:history="1">
             <w:r>
               <w:rPr>
                 <w:rStyle w:val="Hyperlink"/>
@@ -531,7 +531,7 @@
                 <w:noProof/>
                 <w:webHidden/>
               </w:rPr>
-              <w:instrText xml:space="preserve"> PAGEREF _Toc186724930 \h </w:instrText>
+              <w:instrText xml:space="preserve"> PAGEREF _Toc186728697 \h </w:instrText>
             </w:r>
             <w:r>
               <w:rPr>
@@ -579,7 +579,7 @@
               <w14:ligatures w14:val="standardContextual"/>
             </w:rPr>
           </w:pPr>
-          <w:hyperlink w:anchor="_Toc186724931" w:history="1">
+          <w:hyperlink w:anchor="_Toc186728698" w:history="1">
             <w:r>
               <w:rPr>
                 <w:rStyle w:val="Hyperlink"/>
@@ -627,7 +627,7 @@
                 <w:noProof/>
                 <w:webHidden/>
               </w:rPr>
-              <w:instrText xml:space="preserve"> PAGEREF _Toc186724931 \h </w:instrText>
+              <w:instrText xml:space="preserve"> PAGEREF _Toc186728698 \h </w:instrText>
             </w:r>
             <w:r>
               <w:rPr>
@@ -675,7 +675,7 @@
               <w14:ligatures w14:val="standardContextual"/>
             </w:rPr>
           </w:pPr>
-          <w:hyperlink w:anchor="_Toc186724932" w:history="1">
+          <w:hyperlink w:anchor="_Toc186728699" w:history="1">
             <w:r>
               <w:rPr>
                 <w:rStyle w:val="Hyperlink"/>
@@ -723,7 +723,7 @@
                 <w:noProof/>
                 <w:webHidden/>
               </w:rPr>
-              <w:instrText xml:space="preserve"> PAGEREF _Toc186724932 \h </w:instrText>
+              <w:instrText xml:space="preserve"> PAGEREF _Toc186728699 \h </w:instrText>
             </w:r>
             <w:r>
               <w:rPr>
@@ -771,7 +771,7 @@
               <w14:ligatures w14:val="standardContextual"/>
             </w:rPr>
           </w:pPr>
-          <w:hyperlink w:anchor="_Toc186724933" w:history="1">
+          <w:hyperlink w:anchor="_Toc186728700" w:history="1">
             <w:r>
               <w:rPr>
                 <w:rStyle w:val="Hyperlink"/>
@@ -819,7 +819,7 @@
                 <w:noProof/>
                 <w:webHidden/>
               </w:rPr>
-              <w:instrText xml:space="preserve"> PAGEREF _Toc186724933 \h </w:instrText>
+              <w:instrText xml:space="preserve"> PAGEREF _Toc186728700 \h </w:instrText>
             </w:r>
             <w:r>
               <w:rPr>
@@ -867,7 +867,7 @@
               <w14:ligatures w14:val="standardContextual"/>
             </w:rPr>
           </w:pPr>
-          <w:hyperlink w:anchor="_Toc186724934" w:history="1">
+          <w:hyperlink w:anchor="_Toc186728701" w:history="1">
             <w:r>
               <w:rPr>
                 <w:rStyle w:val="Hyperlink"/>
@@ -915,7 +915,7 @@
                 <w:noProof/>
                 <w:webHidden/>
               </w:rPr>
-              <w:instrText xml:space="preserve"> PAGEREF _Toc186724934 \h </w:instrText>
+              <w:instrText xml:space="preserve"> PAGEREF _Toc186728701 \h </w:instrText>
             </w:r>
             <w:r>
               <w:rPr>
@@ -963,7 +963,7 @@
               <w14:ligatures w14:val="standardContextual"/>
             </w:rPr>
           </w:pPr>
-          <w:hyperlink w:anchor="_Toc186724935" w:history="1">
+          <w:hyperlink w:anchor="_Toc186728702" w:history="1">
             <w:r>
               <w:rPr>
                 <w:rStyle w:val="Hyperlink"/>
@@ -1011,7 +1011,7 @@
                 <w:noProof/>
                 <w:webHidden/>
               </w:rPr>
-              <w:instrText xml:space="preserve"> PAGEREF _Toc186724935 \h </w:instrText>
+              <w:instrText xml:space="preserve"> PAGEREF _Toc186728702 \h </w:instrText>
             </w:r>
             <w:r>
               <w:rPr>
@@ -1059,7 +1059,7 @@
               <w14:ligatures w14:val="standardContextual"/>
             </w:rPr>
           </w:pPr>
-          <w:hyperlink w:anchor="_Toc186724936" w:history="1">
+          <w:hyperlink w:anchor="_Toc186728703" w:history="1">
             <w:r>
               <w:rPr>
                 <w:rStyle w:val="Hyperlink"/>
@@ -1105,7 +1105,7 @@
                 <w:noProof/>
                 <w:webHidden/>
               </w:rPr>
-              <w:instrText xml:space="preserve"> PAGEREF _Toc186724936 \h </w:instrText>
+              <w:instrText xml:space="preserve"> PAGEREF _Toc186728703 \h </w:instrText>
             </w:r>
             <w:r>
               <w:rPr>
@@ -1153,7 +1153,7 @@
               <w14:ligatures w14:val="standardContextual"/>
             </w:rPr>
           </w:pPr>
-          <w:hyperlink w:anchor="_Toc186724937" w:history="1">
+          <w:hyperlink w:anchor="_Toc186728704" w:history="1">
             <w:r>
               <w:rPr>
                 <w:rStyle w:val="Hyperlink"/>
@@ -1199,7 +1199,7 @@
                 <w:noProof/>
                 <w:webHidden/>
               </w:rPr>
-              <w:instrText xml:space="preserve"> PAGEREF _Toc186724937 \h </w:instrText>
+              <w:instrText xml:space="preserve"> PAGEREF _Toc186728704 \h </w:instrText>
             </w:r>
             <w:r>
               <w:rPr>
@@ -1247,7 +1247,7 @@
               <w14:ligatures w14:val="standardContextual"/>
             </w:rPr>
           </w:pPr>
-          <w:hyperlink w:anchor="_Toc186724938" w:history="1">
+          <w:hyperlink w:anchor="_Toc186728705" w:history="1">
             <w:r>
               <w:rPr>
                 <w:rStyle w:val="Hyperlink"/>
@@ -1293,7 +1293,7 @@
                 <w:noProof/>
                 <w:webHidden/>
               </w:rPr>
-              <w:instrText xml:space="preserve"> PAGEREF _Toc186724938 \h </w:instrText>
+              <w:instrText xml:space="preserve"> PAGEREF _Toc186728705 \h </w:instrText>
             </w:r>
             <w:r>
               <w:rPr>
@@ -1341,7 +1341,7 @@
               <w14:ligatures w14:val="standardContextual"/>
             </w:rPr>
           </w:pPr>
-          <w:hyperlink w:anchor="_Toc186724939" w:history="1">
+          <w:hyperlink w:anchor="_Toc186728706" w:history="1">
             <w:r>
               <w:rPr>
                 <w:rStyle w:val="Hyperlink"/>
@@ -1387,7 +1387,7 @@
                 <w:noProof/>
                 <w:webHidden/>
               </w:rPr>
-              <w:instrText xml:space="preserve"> PAGEREF _Toc186724939 \h </w:instrText>
+              <w:instrText xml:space="preserve"> PAGEREF _Toc186728706 \h </w:instrText>
             </w:r>
             <w:r>
               <w:rPr>
@@ -1435,7 +1435,7 @@
               <w14:ligatures w14:val="standardContextual"/>
             </w:rPr>
           </w:pPr>
-          <w:hyperlink w:anchor="_Toc186724940" w:history="1">
+          <w:hyperlink w:anchor="_Toc186728707" w:history="1">
             <w:r>
               <w:rPr>
                 <w:rStyle w:val="Hyperlink"/>
@@ -1481,7 +1481,7 @@
                 <w:noProof/>
                 <w:webHidden/>
               </w:rPr>
-              <w:instrText xml:space="preserve"> PAGEREF _Toc186724940 \h </w:instrText>
+              <w:instrText xml:space="preserve"> PAGEREF _Toc186728707 \h </w:instrText>
             </w:r>
             <w:r>
               <w:rPr>
@@ -1529,7 +1529,7 @@
               <w14:ligatures w14:val="standardContextual"/>
             </w:rPr>
           </w:pPr>
-          <w:hyperlink w:anchor="_Toc186724941" w:history="1">
+          <w:hyperlink w:anchor="_Toc186728708" w:history="1">
             <w:r>
               <w:rPr>
                 <w:rStyle w:val="Hyperlink"/>
@@ -1575,7 +1575,7 @@
                 <w:noProof/>
                 <w:webHidden/>
               </w:rPr>
-              <w:instrText xml:space="preserve"> PAGEREF _Toc186724941 \h </w:instrText>
+              <w:instrText xml:space="preserve"> PAGEREF _Toc186728708 \h </w:instrText>
             </w:r>
             <w:r>
               <w:rPr>
@@ -1623,7 +1623,7 @@
               <w14:ligatures w14:val="standardContextual"/>
             </w:rPr>
           </w:pPr>
-          <w:hyperlink w:anchor="_Toc186724942" w:history="1">
+          <w:hyperlink w:anchor="_Toc186728709" w:history="1">
             <w:r>
               <w:rPr>
                 <w:rStyle w:val="Hyperlink"/>
@@ -1669,7 +1669,7 @@
                 <w:noProof/>
                 <w:webHidden/>
               </w:rPr>
-              <w:instrText xml:space="preserve"> PAGEREF _Toc186724942 \h </w:instrText>
+              <w:instrText xml:space="preserve"> PAGEREF _Toc186728709 \h </w:instrText>
             </w:r>
             <w:r>
               <w:rPr>
@@ -1717,7 +1717,7 @@
               <w14:ligatures w14:val="standardContextual"/>
             </w:rPr>
           </w:pPr>
-          <w:hyperlink w:anchor="_Toc186724943" w:history="1">
+          <w:hyperlink w:anchor="_Toc186728710" w:history="1">
             <w:r>
               <w:rPr>
                 <w:rStyle w:val="Hyperlink"/>
@@ -1763,7 +1763,7 @@
                 <w:noProof/>
                 <w:webHidden/>
               </w:rPr>
-              <w:instrText xml:space="preserve"> PAGEREF _Toc186724943 \h </w:instrText>
+              <w:instrText xml:space="preserve"> PAGEREF _Toc186728710 \h </w:instrText>
             </w:r>
             <w:r>
               <w:rPr>
@@ -1811,7 +1811,7 @@
               <w14:ligatures w14:val="standardContextual"/>
             </w:rPr>
           </w:pPr>
-          <w:hyperlink w:anchor="_Toc186724944" w:history="1">
+          <w:hyperlink w:anchor="_Toc186728711" w:history="1">
             <w:r>
               <w:rPr>
                 <w:rStyle w:val="Hyperlink"/>
@@ -1857,7 +1857,7 @@
                 <w:noProof/>
                 <w:webHidden/>
               </w:rPr>
-              <w:instrText xml:space="preserve"> PAGEREF _Toc186724944 \h </w:instrText>
+              <w:instrText xml:space="preserve"> PAGEREF _Toc186728711 \h </w:instrText>
             </w:r>
             <w:r>
               <w:rPr>
@@ -1905,7 +1905,7 @@
               <w14:ligatures w14:val="standardContextual"/>
             </w:rPr>
           </w:pPr>
-          <w:hyperlink w:anchor="_Toc186724945" w:history="1">
+          <w:hyperlink w:anchor="_Toc186728712" w:history="1">
             <w:r>
               <w:rPr>
                 <w:rStyle w:val="Hyperlink"/>
@@ -1951,7 +1951,7 @@
                 <w:noProof/>
                 <w:webHidden/>
               </w:rPr>
-              <w:instrText xml:space="preserve"> PAGEREF _Toc186724945 \h </w:instrText>
+              <w:instrText xml:space="preserve"> PAGEREF _Toc186728712 \h </w:instrText>
             </w:r>
             <w:r>
               <w:rPr>
@@ -1999,7 +1999,7 @@
               <w14:ligatures w14:val="standardContextual"/>
             </w:rPr>
           </w:pPr>
-          <w:hyperlink w:anchor="_Toc186724946" w:history="1">
+          <w:hyperlink w:anchor="_Toc186728713" w:history="1">
             <w:r>
               <w:rPr>
                 <w:rStyle w:val="Hyperlink"/>
@@ -2045,7 +2045,7 @@
                 <w:noProof/>
                 <w:webHidden/>
               </w:rPr>
-              <w:instrText xml:space="preserve"> PAGEREF _Toc186724946 \h </w:instrText>
+              <w:instrText xml:space="preserve"> PAGEREF _Toc186728713 \h </w:instrText>
             </w:r>
             <w:r>
               <w:rPr>
@@ -2093,7 +2093,7 @@
               <w14:ligatures w14:val="standardContextual"/>
             </w:rPr>
           </w:pPr>
-          <w:hyperlink w:anchor="_Toc186724947" w:history="1">
+          <w:hyperlink w:anchor="_Toc186728714" w:history="1">
             <w:r>
               <w:rPr>
                 <w:rStyle w:val="Hyperlink"/>
@@ -2139,7 +2139,7 @@
                 <w:noProof/>
                 <w:webHidden/>
               </w:rPr>
-              <w:instrText xml:space="preserve"> PAGEREF _Toc186724947 \h </w:instrText>
+              <w:instrText xml:space="preserve"> PAGEREF _Toc186728714 \h </w:instrText>
             </w:r>
             <w:r>
               <w:rPr>
@@ -2187,7 +2187,7 @@
               <w14:ligatures w14:val="standardContextual"/>
             </w:rPr>
           </w:pPr>
-          <w:hyperlink w:anchor="_Toc186724948" w:history="1">
+          <w:hyperlink w:anchor="_Toc186728715" w:history="1">
             <w:r>
               <w:rPr>
                 <w:rStyle w:val="Hyperlink"/>
@@ -2233,7 +2233,7 @@
                 <w:noProof/>
                 <w:webHidden/>
               </w:rPr>
-              <w:instrText xml:space="preserve"> PAGEREF _Toc186724948 \h </w:instrText>
+              <w:instrText xml:space="preserve"> PAGEREF _Toc186728715 \h </w:instrText>
             </w:r>
             <w:r>
               <w:rPr>
@@ -2281,7 +2281,7 @@
               <w14:ligatures w14:val="standardContextual"/>
             </w:rPr>
           </w:pPr>
-          <w:hyperlink w:anchor="_Toc186724949" w:history="1">
+          <w:hyperlink w:anchor="_Toc186728716" w:history="1">
             <w:r>
               <w:rPr>
                 <w:rStyle w:val="Hyperlink"/>
@@ -2327,7 +2327,7 @@
                 <w:noProof/>
                 <w:webHidden/>
               </w:rPr>
-              <w:instrText xml:space="preserve"> PAGEREF _Toc186724949 \h </w:instrText>
+              <w:instrText xml:space="preserve"> PAGEREF _Toc186728716 \h </w:instrText>
             </w:r>
             <w:r>
               <w:rPr>
@@ -2375,7 +2375,7 @@
               <w14:ligatures w14:val="standardContextual"/>
             </w:rPr>
           </w:pPr>
-          <w:hyperlink w:anchor="_Toc186724950" w:history="1">
+          <w:hyperlink w:anchor="_Toc186728717" w:history="1">
             <w:r>
               <w:rPr>
                 <w:rStyle w:val="Hyperlink"/>
@@ -2421,7 +2421,7 @@
                 <w:noProof/>
                 <w:webHidden/>
               </w:rPr>
-              <w:instrText xml:space="preserve"> PAGEREF _Toc186724950 \h </w:instrText>
+              <w:instrText xml:space="preserve"> PAGEREF _Toc186728717 \h </w:instrText>
             </w:r>
             <w:r>
               <w:rPr>
@@ -2469,7 +2469,7 @@
               <w14:ligatures w14:val="standardContextual"/>
             </w:rPr>
           </w:pPr>
-          <w:hyperlink w:anchor="_Toc186724951" w:history="1">
+          <w:hyperlink w:anchor="_Toc186728718" w:history="1">
             <w:r>
               <w:rPr>
                 <w:rStyle w:val="Hyperlink"/>
@@ -2515,7 +2515,7 @@
                 <w:noProof/>
                 <w:webHidden/>
               </w:rPr>
-              <w:instrText xml:space="preserve"> PAGEREF _Toc186724951 \h </w:instrText>
+              <w:instrText xml:space="preserve"> PAGEREF _Toc186728718 \h </w:instrText>
             </w:r>
             <w:r>
               <w:rPr>
@@ -2563,7 +2563,7 @@
               <w14:ligatures w14:val="standardContextual"/>
             </w:rPr>
           </w:pPr>
-          <w:hyperlink w:anchor="_Toc186724952" w:history="1">
+          <w:hyperlink w:anchor="_Toc186728719" w:history="1">
             <w:r>
               <w:rPr>
                 <w:rStyle w:val="Hyperlink"/>
@@ -2609,7 +2609,7 @@
                 <w:noProof/>
                 <w:webHidden/>
               </w:rPr>
-              <w:instrText xml:space="preserve"> PAGEREF _Toc186724952 \h </w:instrText>
+              <w:instrText xml:space="preserve"> PAGEREF _Toc186728719 \h </w:instrText>
             </w:r>
             <w:r>
               <w:rPr>
@@ -2657,7 +2657,7 @@
               <w14:ligatures w14:val="standardContextual"/>
             </w:rPr>
           </w:pPr>
-          <w:hyperlink w:anchor="_Toc186724953" w:history="1">
+          <w:hyperlink w:anchor="_Toc186728720" w:history="1">
             <w:r>
               <w:rPr>
                 <w:rStyle w:val="Hyperlink"/>
@@ -2703,7 +2703,7 @@
                 <w:noProof/>
                 <w:webHidden/>
               </w:rPr>
-              <w:instrText xml:space="preserve"> PAGEREF _Toc186724953 \h </w:instrText>
+              <w:instrText xml:space="preserve"> PAGEREF _Toc186728720 \h </w:instrText>
             </w:r>
             <w:r>
               <w:rPr>
@@ -2751,7 +2751,7 @@
               <w14:ligatures w14:val="standardContextual"/>
             </w:rPr>
           </w:pPr>
-          <w:hyperlink w:anchor="_Toc186724954" w:history="1">
+          <w:hyperlink w:anchor="_Toc186728721" w:history="1">
             <w:r>
               <w:rPr>
                 <w:rStyle w:val="Hyperlink"/>
@@ -2797,7 +2797,7 @@
                 <w:noProof/>
                 <w:webHidden/>
               </w:rPr>
-              <w:instrText xml:space="preserve"> PAGEREF _Toc186724954 \h </w:instrText>
+              <w:instrText xml:space="preserve"> PAGEREF _Toc186728721 \h </w:instrText>
             </w:r>
             <w:r>
               <w:rPr>
@@ -2845,7 +2845,7 @@
               <w14:ligatures w14:val="standardContextual"/>
             </w:rPr>
           </w:pPr>
-          <w:hyperlink w:anchor="_Toc186724955" w:history="1">
+          <w:hyperlink w:anchor="_Toc186728722" w:history="1">
             <w:r>
               <w:rPr>
                 <w:rStyle w:val="Hyperlink"/>
@@ -2891,7 +2891,7 @@
                 <w:noProof/>
                 <w:webHidden/>
               </w:rPr>
-              <w:instrText xml:space="preserve"> PAGEREF _Toc186724955 \h </w:instrText>
+              <w:instrText xml:space="preserve"> PAGEREF _Toc186728722 \h </w:instrText>
             </w:r>
             <w:r>
               <w:rPr>
@@ -2939,7 +2939,7 @@
               <w14:ligatures w14:val="standardContextual"/>
             </w:rPr>
           </w:pPr>
-          <w:hyperlink w:anchor="_Toc186724956" w:history="1">
+          <w:hyperlink w:anchor="_Toc186728723" w:history="1">
             <w:r>
               <w:rPr>
                 <w:rStyle w:val="Hyperlink"/>
@@ -2985,7 +2985,7 @@
                 <w:noProof/>
                 <w:webHidden/>
               </w:rPr>
-              <w:instrText xml:space="preserve"> PAGEREF _Toc186724956 \h </w:instrText>
+              <w:instrText xml:space="preserve"> PAGEREF _Toc186728723 \h </w:instrText>
             </w:r>
             <w:r>
               <w:rPr>
@@ -3033,7 +3033,7 @@
               <w14:ligatures w14:val="standardContextual"/>
             </w:rPr>
           </w:pPr>
-          <w:hyperlink w:anchor="_Toc186724957" w:history="1">
+          <w:hyperlink w:anchor="_Toc186728724" w:history="1">
             <w:r>
               <w:rPr>
                 <w:rStyle w:val="Hyperlink"/>
@@ -3079,7 +3079,7 @@
                 <w:noProof/>
                 <w:webHidden/>
               </w:rPr>
-              <w:instrText xml:space="preserve"> PAGEREF _Toc186724957 \h </w:instrText>
+              <w:instrText xml:space="preserve"> PAGEREF _Toc186728724 \h </w:instrText>
             </w:r>
             <w:r>
               <w:rPr>
@@ -3127,7 +3127,7 @@
               <w14:ligatures w14:val="standardContextual"/>
             </w:rPr>
           </w:pPr>
-          <w:hyperlink w:anchor="_Toc186724958" w:history="1">
+          <w:hyperlink w:anchor="_Toc186728725" w:history="1">
             <w:r>
               <w:rPr>
                 <w:rStyle w:val="Hyperlink"/>
@@ -3173,7 +3173,7 @@
                 <w:noProof/>
                 <w:webHidden/>
               </w:rPr>
-              <w:instrText xml:space="preserve"> PAGEREF _Toc186724958 \h </w:instrText>
+              <w:instrText xml:space="preserve"> PAGEREF _Toc186728725 \h </w:instrText>
             </w:r>
             <w:r>
               <w:rPr>
@@ -3221,7 +3221,7 @@
               <w14:ligatures w14:val="standardContextual"/>
             </w:rPr>
           </w:pPr>
-          <w:hyperlink w:anchor="_Toc186724959" w:history="1">
+          <w:hyperlink w:anchor="_Toc186728726" w:history="1">
             <w:r>
               <w:rPr>
                 <w:rStyle w:val="Hyperlink"/>
@@ -3267,7 +3267,7 @@
                 <w:noProof/>
                 <w:webHidden/>
               </w:rPr>
-              <w:instrText xml:space="preserve"> PAGEREF _Toc186724959 \h </w:instrText>
+              <w:instrText xml:space="preserve"> PAGEREF _Toc186728726 \h </w:instrText>
             </w:r>
             <w:r>
               <w:rPr>
@@ -3315,7 +3315,7 @@
               <w14:ligatures w14:val="standardContextual"/>
             </w:rPr>
           </w:pPr>
-          <w:hyperlink w:anchor="_Toc186724960" w:history="1">
+          <w:hyperlink w:anchor="_Toc186728727" w:history="1">
             <w:r>
               <w:rPr>
                 <w:rStyle w:val="Hyperlink"/>
@@ -3361,7 +3361,7 @@
                 <w:noProof/>
                 <w:webHidden/>
               </w:rPr>
-              <w:instrText xml:space="preserve"> PAGEREF _Toc186724960 \h </w:instrText>
+              <w:instrText xml:space="preserve"> PAGEREF _Toc186728727 \h </w:instrText>
             </w:r>
             <w:r>
               <w:rPr>
@@ -3409,7 +3409,7 @@
               <w14:ligatures w14:val="standardContextual"/>
             </w:rPr>
           </w:pPr>
-          <w:hyperlink w:anchor="_Toc186724961" w:history="1">
+          <w:hyperlink w:anchor="_Toc186728728" w:history="1">
             <w:r>
               <w:rPr>
                 <w:rStyle w:val="Hyperlink"/>
@@ -3455,7 +3455,7 @@
                 <w:noProof/>
                 <w:webHidden/>
               </w:rPr>
-              <w:instrText xml:space="preserve"> PAGEREF _Toc186724961 \h </w:instrText>
+              <w:instrText xml:space="preserve"> PAGEREF _Toc186728728 \h </w:instrText>
             </w:r>
             <w:r>
               <w:rPr>
@@ -3503,7 +3503,7 @@
               <w14:ligatures w14:val="standardContextual"/>
             </w:rPr>
           </w:pPr>
-          <w:hyperlink w:anchor="_Toc186724962" w:history="1">
+          <w:hyperlink w:anchor="_Toc186728729" w:history="1">
             <w:r>
               <w:rPr>
                 <w:rStyle w:val="Hyperlink"/>
@@ -3549,7 +3549,7 @@
                 <w:noProof/>
                 <w:webHidden/>
               </w:rPr>
-              <w:instrText xml:space="preserve"> PAGEREF _Toc186724962 \h </w:instrText>
+              <w:instrText xml:space="preserve"> PAGEREF _Toc186728729 \h </w:instrText>
             </w:r>
             <w:r>
               <w:rPr>
@@ -3597,7 +3597,7 @@
               <w14:ligatures w14:val="standardContextual"/>
             </w:rPr>
           </w:pPr>
-          <w:hyperlink w:anchor="_Toc186724963" w:history="1">
+          <w:hyperlink w:anchor="_Toc186728730" w:history="1">
             <w:r>
               <w:rPr>
                 <w:rStyle w:val="Hyperlink"/>
@@ -3643,7 +3643,7 @@
                 <w:noProof/>
                 <w:webHidden/>
               </w:rPr>
-              <w:instrText xml:space="preserve"> PAGEREF _Toc186724963 \h </w:instrText>
+              <w:instrText xml:space="preserve"> PAGEREF _Toc186728730 \h </w:instrText>
             </w:r>
             <w:r>
               <w:rPr>
@@ -3691,7 +3691,7 @@
               <w14:ligatures w14:val="standardContextual"/>
             </w:rPr>
           </w:pPr>
-          <w:hyperlink w:anchor="_Toc186724964" w:history="1">
+          <w:hyperlink w:anchor="_Toc186728731" w:history="1">
             <w:r>
               <w:rPr>
                 <w:rStyle w:val="Hyperlink"/>
@@ -3737,7 +3737,7 @@
                 <w:noProof/>
                 <w:webHidden/>
               </w:rPr>
-              <w:instrText xml:space="preserve"> PAGEREF _Toc186724964 \h </w:instrText>
+              <w:instrText xml:space="preserve"> PAGEREF _Toc186728731 \h </w:instrText>
             </w:r>
             <w:r>
               <w:rPr>
@@ -3785,7 +3785,7 @@
               <w14:ligatures w14:val="standardContextual"/>
             </w:rPr>
           </w:pPr>
-          <w:hyperlink w:anchor="_Toc186724965" w:history="1">
+          <w:hyperlink w:anchor="_Toc186728732" w:history="1">
             <w:r>
               <w:rPr>
                 <w:rStyle w:val="Hyperlink"/>
@@ -3831,7 +3831,7 @@
                 <w:noProof/>
                 <w:webHidden/>
               </w:rPr>
-              <w:instrText xml:space="preserve"> PAGEREF _Toc186724965 \h </w:instrText>
+              <w:instrText xml:space="preserve"> PAGEREF _Toc186728732 \h </w:instrText>
             </w:r>
             <w:r>
               <w:rPr>
@@ -3879,7 +3879,7 @@
               <w14:ligatures w14:val="standardContextual"/>
             </w:rPr>
           </w:pPr>
-          <w:hyperlink w:anchor="_Toc186724966" w:history="1">
+          <w:hyperlink w:anchor="_Toc186728733" w:history="1">
             <w:r>
               <w:rPr>
                 <w:rStyle w:val="Hyperlink"/>
@@ -3925,7 +3925,7 @@
                 <w:noProof/>
                 <w:webHidden/>
               </w:rPr>
-              <w:instrText xml:space="preserve"> PAGEREF _Toc186724966 \h </w:instrText>
+              <w:instrText xml:space="preserve"> PAGEREF _Toc186728733 \h </w:instrText>
             </w:r>
             <w:r>
               <w:rPr>
@@ -3973,7 +3973,7 @@
               <w14:ligatures w14:val="standardContextual"/>
             </w:rPr>
           </w:pPr>
-          <w:hyperlink w:anchor="_Toc186724967" w:history="1">
+          <w:hyperlink w:anchor="_Toc186728734" w:history="1">
             <w:r>
               <w:rPr>
                 <w:rStyle w:val="Hyperlink"/>
@@ -4019,7 +4019,7 @@
                 <w:noProof/>
                 <w:webHidden/>
               </w:rPr>
-              <w:instrText xml:space="preserve"> PAGEREF _Toc186724967 \h </w:instrText>
+              <w:instrText xml:space="preserve"> PAGEREF _Toc186728734 \h </w:instrText>
             </w:r>
             <w:r>
               <w:rPr>
@@ -4040,6 +4040,100 @@
                 <w:webHidden/>
               </w:rPr>
               <w:t>33</w:t>
+            </w:r>
+            <w:r>
+              <w:rPr>
+                <w:noProof/>
+                <w:webHidden/>
+              </w:rPr>
+              <w:fldChar w:fldCharType="end"/>
+            </w:r>
+          </w:hyperlink>
+        </w:p>
+        <w:p>
+          <w:pPr>
+            <w:pStyle w:val="TOC2"/>
+            <w:tabs>
+              <w:tab w:val="left" w:pos="1540"/>
+              <w:tab w:val="right" w:leader="dot" w:pos="9074"/>
+            </w:tabs>
+            <w:rPr>
+              <w:rFonts w:asciiTheme="minorHAnsi" w:hAnsiTheme="minorHAnsi" w:cstheme="minorBidi"/>
+              <w:noProof/>
+              <w:color w:val="auto"/>
+              <w:kern w:val="2"/>
+              <w:sz w:val="22"/>
+              <w:lang w:val="sk-SK" w:eastAsia="sk-SK"/>
+              <w14:ligatures w14:val="standardContextual"/>
+            </w:rPr>
+          </w:pPr>
+          <w:hyperlink w:anchor="_Toc186728735" w:history="1">
+            <w:r>
+              <w:rPr>
+                <w:rStyle w:val="Hyperlink"/>
+                <w:noProof/>
+              </w:rPr>
+              <w:t>8.12</w:t>
+            </w:r>
+            <w:r>
+              <w:rPr>
+                <w:rFonts w:asciiTheme="minorHAnsi" w:hAnsiTheme="minorHAnsi" w:cstheme="minorBidi"/>
+                <w:noProof/>
+                <w:color w:val="auto"/>
+                <w:kern w:val="2"/>
+                <w:sz w:val="22"/>
+                <w:lang w:val="sk-SK" w:eastAsia="sk-SK"/>
+                <w14:ligatures w14:val="standardContextual"/>
+              </w:rPr>
+              <w:tab/>
+            </w:r>
+            <w:r>
+              <w:rPr>
+                <w:rStyle w:val="Hyperlink"/>
+                <w:noProof/>
+              </w:rPr>
+              <w:t>Contributions</w:t>
+            </w:r>
+            <w:r>
+              <w:rPr>
+                <w:noProof/>
+                <w:webHidden/>
+              </w:rPr>
+              <w:tab/>
+            </w:r>
+            <w:r>
+              <w:rPr>
+                <w:noProof/>
+                <w:webHidden/>
+              </w:rPr>
+              <w:fldChar w:fldCharType="begin"/>
+            </w:r>
+            <w:r>
+              <w:rPr>
+                <w:noProof/>
+                <w:webHidden/>
+              </w:rPr>
+              <w:instrText xml:space="preserve"> PAGEREF _Toc186728735 \h </w:instrText>
+            </w:r>
+            <w:r>
+              <w:rPr>
+                <w:noProof/>
+                <w:webHidden/>
+              </w:rPr>
+            </w:r>
+            <w:r>
+              <w:rPr>
+                <w:noProof/>
+                <w:webHidden/>
+              </w:rPr>
+              <w:fldChar w:fldCharType="separate"/>
+            </w:r>
+            <w:r>
+              <w:rPr>
+                <w:noProof/>
+                <w:webHidden/>
+              </w:rPr>
+              <w:t>34</w:t>
             </w:r>
             <w:r>
               <w:rPr>
@@ -4075,7 +4169,7 @@
         </w:numPr>
         <w:ind w:left="432" w:hanging="432"/>
       </w:pPr>
-      <w:bookmarkStart w:id="1" w:name="_Toc186724927"/>
+      <w:bookmarkStart w:id="1" w:name="_Toc186728694"/>
       <w:r>
         <w:lastRenderedPageBreak/>
         <w:t>Table of Figures</w:t>
@@ -4092,7 +4186,8 @@
           <w:rFonts w:asciiTheme="minorHAnsi" w:eastAsiaTheme="minorEastAsia" w:hAnsiTheme="minorHAnsi"/>
           <w:noProof/>
           <w:color w:val="auto"/>
-          <w:szCs w:val="24"/>
+          <w:sz w:val="22"/>
+          <w:lang w:val="sk-SK" w:eastAsia="sk-SK"/>
         </w:rPr>
       </w:pPr>
       <w:r>
@@ -4104,7 +4199,7 @@
       <w:r>
         <w:fldChar w:fldCharType="separate"/>
       </w:r>
-      <w:hyperlink w:anchor="_Toc186710521" w:history="1">
+      <w:hyperlink w:anchor="_Toc186728673" w:history="1">
         <w:r>
           <w:rPr>
             <w:rStyle w:val="Hyperlink"/>
@@ -4131,7 +4226,7 @@
             <w:noProof/>
             <w:webHidden/>
           </w:rPr>
-          <w:instrText xml:space="preserve"> PAGEREF _Toc186710521 \h </w:instrText>
+          <w:instrText xml:space="preserve"> PAGEREF _Toc186728673 \h </w:instrText>
         </w:r>
         <w:r>
           <w:rPr>
@@ -4172,10 +4267,11 @@
           <w:rFonts w:asciiTheme="minorHAnsi" w:eastAsiaTheme="minorEastAsia" w:hAnsiTheme="minorHAnsi"/>
           <w:noProof/>
           <w:color w:val="auto"/>
-          <w:szCs w:val="24"/>
+          <w:sz w:val="22"/>
+          <w:lang w:val="sk-SK" w:eastAsia="sk-SK"/>
         </w:rPr>
       </w:pPr>
-      <w:hyperlink w:anchor="_Toc186710522" w:history="1">
+      <w:hyperlink w:anchor="_Toc186728674" w:history="1">
         <w:r>
           <w:rPr>
             <w:rStyle w:val="Hyperlink"/>
@@ -4202,7 +4298,7 @@
             <w:noProof/>
             <w:webHidden/>
           </w:rPr>
-          <w:instrText xml:space="preserve"> PAGEREF _Toc186710522 \h </w:instrText>
+          <w:instrText xml:space="preserve"> PAGEREF _Toc186728674 \h </w:instrText>
         </w:r>
         <w:r>
           <w:rPr>
@@ -4243,10 +4339,11 @@
           <w:rFonts w:asciiTheme="minorHAnsi" w:eastAsiaTheme="minorEastAsia" w:hAnsiTheme="minorHAnsi"/>
           <w:noProof/>
           <w:color w:val="auto"/>
-          <w:szCs w:val="24"/>
+          <w:sz w:val="22"/>
+          <w:lang w:val="sk-SK" w:eastAsia="sk-SK"/>
         </w:rPr>
       </w:pPr>
-      <w:hyperlink w:anchor="_Toc186710523" w:history="1">
+      <w:hyperlink w:anchor="_Toc186728675" w:history="1">
         <w:r>
           <w:rPr>
             <w:rStyle w:val="Hyperlink"/>
@@ -4273,7 +4370,7 @@
             <w:noProof/>
             <w:webHidden/>
           </w:rPr>
-          <w:instrText xml:space="preserve"> PAGEREF _Toc186710523 \h </w:instrText>
+          <w:instrText xml:space="preserve"> PAGEREF _Toc186728675 \h </w:instrText>
         </w:r>
         <w:r>
           <w:rPr>
@@ -4314,10 +4411,11 @@
           <w:rFonts w:asciiTheme="minorHAnsi" w:eastAsiaTheme="minorEastAsia" w:hAnsiTheme="minorHAnsi"/>
           <w:noProof/>
           <w:color w:val="auto"/>
-          <w:szCs w:val="24"/>
+          <w:sz w:val="22"/>
+          <w:lang w:val="sk-SK" w:eastAsia="sk-SK"/>
         </w:rPr>
       </w:pPr>
-      <w:hyperlink w:anchor="_Toc186710524" w:history="1">
+      <w:hyperlink w:anchor="_Toc186728676" w:history="1">
         <w:r>
           <w:rPr>
             <w:rStyle w:val="Hyperlink"/>
@@ -4344,7 +4442,7 @@
             <w:noProof/>
             <w:webHidden/>
           </w:rPr>
-          <w:instrText xml:space="preserve"> PAGEREF _Toc186710524 \h </w:instrText>
+          <w:instrText xml:space="preserve"> PAGEREF _Toc186728676 \h </w:instrText>
         </w:r>
         <w:r>
           <w:rPr>
@@ -4385,10 +4483,11 @@
           <w:rFonts w:asciiTheme="minorHAnsi" w:eastAsiaTheme="minorEastAsia" w:hAnsiTheme="minorHAnsi"/>
           <w:noProof/>
           <w:color w:val="auto"/>
-          <w:szCs w:val="24"/>
+          <w:sz w:val="22"/>
+          <w:lang w:val="sk-SK" w:eastAsia="sk-SK"/>
         </w:rPr>
       </w:pPr>
-      <w:hyperlink w:anchor="_Toc186710525" w:history="1">
+      <w:hyperlink w:anchor="_Toc186728677" w:history="1">
         <w:r>
           <w:rPr>
             <w:rStyle w:val="Hyperlink"/>
@@ -4415,7 +4514,7 @@
             <w:noProof/>
             <w:webHidden/>
           </w:rPr>
-          <w:instrText xml:space="preserve"> PAGEREF _Toc186710525 \h </w:instrText>
+          <w:instrText xml:space="preserve"> PAGEREF _Toc186728677 \h </w:instrText>
         </w:r>
         <w:r>
           <w:rPr>
@@ -4456,10 +4555,11 @@
           <w:rFonts w:asciiTheme="minorHAnsi" w:eastAsiaTheme="minorEastAsia" w:hAnsiTheme="minorHAnsi"/>
           <w:noProof/>
           <w:color w:val="auto"/>
-          <w:szCs w:val="24"/>
+          <w:sz w:val="22"/>
+          <w:lang w:val="sk-SK" w:eastAsia="sk-SK"/>
         </w:rPr>
       </w:pPr>
-      <w:hyperlink w:anchor="_Toc186710526" w:history="1">
+      <w:hyperlink w:anchor="_Toc186728678" w:history="1">
         <w:r>
           <w:rPr>
             <w:rStyle w:val="Hyperlink"/>
@@ -4486,7 +4586,7 @@
             <w:noProof/>
             <w:webHidden/>
           </w:rPr>
-          <w:instrText xml:space="preserve"> PAGEREF _Toc186710526 \h </w:instrText>
+          <w:instrText xml:space="preserve"> PAGEREF _Toc186728678 \h </w:instrText>
         </w:r>
         <w:r>
           <w:rPr>
@@ -4527,10 +4627,11 @@
           <w:rFonts w:asciiTheme="minorHAnsi" w:eastAsiaTheme="minorEastAsia" w:hAnsiTheme="minorHAnsi"/>
           <w:noProof/>
           <w:color w:val="auto"/>
-          <w:szCs w:val="24"/>
+          <w:sz w:val="22"/>
+          <w:lang w:val="sk-SK" w:eastAsia="sk-SK"/>
         </w:rPr>
       </w:pPr>
-      <w:hyperlink w:anchor="_Toc186710527" w:history="1">
+      <w:hyperlink w:anchor="_Toc186728679" w:history="1">
         <w:r>
           <w:rPr>
             <w:rStyle w:val="Hyperlink"/>
@@ -4557,7 +4658,7 @@
             <w:noProof/>
             <w:webHidden/>
           </w:rPr>
-          <w:instrText xml:space="preserve"> PAGEREF _Toc186710527 \h </w:instrText>
+          <w:instrText xml:space="preserve"> PAGEREF _Toc186728679 \h </w:instrText>
         </w:r>
         <w:r>
           <w:rPr>
@@ -4598,10 +4699,11 @@
           <w:rFonts w:asciiTheme="minorHAnsi" w:eastAsiaTheme="minorEastAsia" w:hAnsiTheme="minorHAnsi"/>
           <w:noProof/>
           <w:color w:val="auto"/>
-          <w:szCs w:val="24"/>
+          <w:sz w:val="22"/>
+          <w:lang w:val="sk-SK" w:eastAsia="sk-SK"/>
         </w:rPr>
       </w:pPr>
-      <w:hyperlink w:anchor="_Toc186710528" w:history="1">
+      <w:hyperlink w:anchor="_Toc186728680" w:history="1">
         <w:r>
           <w:rPr>
             <w:rStyle w:val="Hyperlink"/>
@@ -4628,7 +4730,7 @@
             <w:noProof/>
             <w:webHidden/>
           </w:rPr>
-          <w:instrText xml:space="preserve"> PAGEREF _Toc186710528 \h </w:instrText>
+          <w:instrText xml:space="preserve"> PAGEREF _Toc186728680 \h </w:instrText>
         </w:r>
         <w:r>
           <w:rPr>
@@ -4669,10 +4771,11 @@
           <w:rFonts w:asciiTheme="minorHAnsi" w:eastAsiaTheme="minorEastAsia" w:hAnsiTheme="minorHAnsi"/>
           <w:noProof/>
           <w:color w:val="auto"/>
-          <w:szCs w:val="24"/>
+          <w:sz w:val="22"/>
+          <w:lang w:val="sk-SK" w:eastAsia="sk-SK"/>
         </w:rPr>
       </w:pPr>
-      <w:hyperlink w:anchor="_Toc186710529" w:history="1">
+      <w:hyperlink w:anchor="_Toc186728681" w:history="1">
         <w:r>
           <w:rPr>
             <w:rStyle w:val="Hyperlink"/>
@@ -4699,7 +4802,7 @@
             <w:noProof/>
             <w:webHidden/>
           </w:rPr>
-          <w:instrText xml:space="preserve"> PAGEREF _Toc186710529 \h </w:instrText>
+          <w:instrText xml:space="preserve"> PAGEREF _Toc186728681 \h </w:instrText>
         </w:r>
         <w:r>
           <w:rPr>
@@ -4740,10 +4843,11 @@
           <w:rFonts w:asciiTheme="minorHAnsi" w:eastAsiaTheme="minorEastAsia" w:hAnsiTheme="minorHAnsi"/>
           <w:noProof/>
           <w:color w:val="auto"/>
-          <w:szCs w:val="24"/>
+          <w:sz w:val="22"/>
+          <w:lang w:val="sk-SK" w:eastAsia="sk-SK"/>
         </w:rPr>
       </w:pPr>
-      <w:hyperlink w:anchor="_Toc186710530" w:history="1">
+      <w:hyperlink w:anchor="_Toc186728682" w:history="1">
         <w:r>
           <w:rPr>
             <w:rStyle w:val="Hyperlink"/>
@@ -4770,7 +4874,7 @@
             <w:noProof/>
             <w:webHidden/>
           </w:rPr>
-          <w:instrText xml:space="preserve"> PAGEREF _Toc186710530 \h </w:instrText>
+          <w:instrText xml:space="preserve"> PAGEREF _Toc186728682 \h </w:instrText>
         </w:r>
         <w:r>
           <w:rPr>
@@ -4811,10 +4915,11 @@
           <w:rFonts w:asciiTheme="minorHAnsi" w:eastAsiaTheme="minorEastAsia" w:hAnsiTheme="minorHAnsi"/>
           <w:noProof/>
           <w:color w:val="auto"/>
-          <w:szCs w:val="24"/>
+          <w:sz w:val="22"/>
+          <w:lang w:val="sk-SK" w:eastAsia="sk-SK"/>
         </w:rPr>
       </w:pPr>
-      <w:hyperlink w:anchor="_Toc186710531" w:history="1">
+      <w:hyperlink w:anchor="_Toc186728683" w:history="1">
         <w:r>
           <w:rPr>
             <w:rStyle w:val="Hyperlink"/>
@@ -4841,7 +4946,7 @@
             <w:noProof/>
             <w:webHidden/>
           </w:rPr>
-          <w:instrText xml:space="preserve"> PAGEREF _Toc186710531 \h </w:instrText>
+          <w:instrText xml:space="preserve"> PAGEREF _Toc186728683 \h </w:instrText>
         </w:r>
         <w:r>
           <w:rPr>
@@ -4882,10 +4987,11 @@
           <w:rFonts w:asciiTheme="minorHAnsi" w:eastAsiaTheme="minorEastAsia" w:hAnsiTheme="minorHAnsi"/>
           <w:noProof/>
           <w:color w:val="auto"/>
-          <w:szCs w:val="24"/>
+          <w:sz w:val="22"/>
+          <w:lang w:val="sk-SK" w:eastAsia="sk-SK"/>
         </w:rPr>
       </w:pPr>
-      <w:hyperlink w:anchor="_Toc186710532" w:history="1">
+      <w:hyperlink w:anchor="_Toc186728684" w:history="1">
         <w:r>
           <w:rPr>
             <w:rStyle w:val="Hyperlink"/>
@@ -4912,7 +5018,7 @@
             <w:noProof/>
             <w:webHidden/>
           </w:rPr>
-          <w:instrText xml:space="preserve"> PAGEREF _Toc186710532 \h </w:instrText>
+          <w:instrText xml:space="preserve"> PAGEREF _Toc186728684 \h </w:instrText>
         </w:r>
         <w:r>
           <w:rPr>
@@ -4953,10 +5059,11 @@
           <w:rFonts w:asciiTheme="minorHAnsi" w:eastAsiaTheme="minorEastAsia" w:hAnsiTheme="minorHAnsi"/>
           <w:noProof/>
           <w:color w:val="auto"/>
-          <w:szCs w:val="24"/>
+          <w:sz w:val="22"/>
+          <w:lang w:val="sk-SK" w:eastAsia="sk-SK"/>
         </w:rPr>
       </w:pPr>
-      <w:hyperlink w:anchor="_Toc186710533" w:history="1">
+      <w:hyperlink w:anchor="_Toc186728685" w:history="1">
         <w:r>
           <w:rPr>
             <w:rStyle w:val="Hyperlink"/>
@@ -4983,7 +5090,7 @@
             <w:noProof/>
             <w:webHidden/>
           </w:rPr>
-          <w:instrText xml:space="preserve"> PAGEREF _Toc186710533 \h </w:instrText>
+          <w:instrText xml:space="preserve"> PAGEREF _Toc186728685 \h </w:instrText>
         </w:r>
         <w:r>
           <w:rPr>
@@ -5024,10 +5131,11 @@
           <w:rFonts w:asciiTheme="minorHAnsi" w:eastAsiaTheme="minorEastAsia" w:hAnsiTheme="minorHAnsi"/>
           <w:noProof/>
           <w:color w:val="auto"/>
-          <w:szCs w:val="24"/>
+          <w:sz w:val="22"/>
+          <w:lang w:val="sk-SK" w:eastAsia="sk-SK"/>
         </w:rPr>
       </w:pPr>
-      <w:hyperlink w:anchor="_Toc186710534" w:history="1">
+      <w:hyperlink w:anchor="_Toc186728686" w:history="1">
         <w:r>
           <w:rPr>
             <w:rStyle w:val="Hyperlink"/>
@@ -5054,7 +5162,7 @@
             <w:noProof/>
             <w:webHidden/>
           </w:rPr>
-          <w:instrText xml:space="preserve"> PAGEREF _Toc186710534 \h </w:instrText>
+          <w:instrText xml:space="preserve"> PAGEREF _Toc186728686 \h </w:instrText>
         </w:r>
         <w:r>
           <w:rPr>
@@ -5095,10 +5203,11 @@
           <w:rFonts w:asciiTheme="minorHAnsi" w:eastAsiaTheme="minorEastAsia" w:hAnsiTheme="minorHAnsi"/>
           <w:noProof/>
           <w:color w:val="auto"/>
-          <w:szCs w:val="24"/>
+          <w:sz w:val="22"/>
+          <w:lang w:val="sk-SK" w:eastAsia="sk-SK"/>
         </w:rPr>
       </w:pPr>
-      <w:hyperlink w:anchor="_Toc186710535" w:history="1">
+      <w:hyperlink w:anchor="_Toc186728687" w:history="1">
         <w:r>
           <w:rPr>
             <w:rStyle w:val="Hyperlink"/>
@@ -5125,7 +5234,7 @@
             <w:noProof/>
             <w:webHidden/>
           </w:rPr>
-          <w:instrText xml:space="preserve"> PAGEREF _Toc186710535 \h </w:instrText>
+          <w:instrText xml:space="preserve"> PAGEREF _Toc186728687 \h </w:instrText>
         </w:r>
         <w:r>
           <w:rPr>
@@ -5166,10 +5275,11 @@
           <w:rFonts w:asciiTheme="minorHAnsi" w:eastAsiaTheme="minorEastAsia" w:hAnsiTheme="minorHAnsi"/>
           <w:noProof/>
           <w:color w:val="auto"/>
-          <w:szCs w:val="24"/>
+          <w:sz w:val="22"/>
+          <w:lang w:val="sk-SK" w:eastAsia="sk-SK"/>
         </w:rPr>
       </w:pPr>
-      <w:hyperlink w:anchor="_Toc186710536" w:history="1">
+      <w:hyperlink w:anchor="_Toc186728688" w:history="1">
         <w:r>
           <w:rPr>
             <w:rStyle w:val="Hyperlink"/>
@@ -5196,7 +5306,7 @@
             <w:noProof/>
             <w:webHidden/>
           </w:rPr>
-          <w:instrText xml:space="preserve"> PAGEREF _Toc186710536 \h </w:instrText>
+          <w:instrText xml:space="preserve"> PAGEREF _Toc186728688 \h </w:instrText>
         </w:r>
         <w:r>
           <w:rPr>
@@ -5237,10 +5347,11 @@
           <w:rFonts w:asciiTheme="minorHAnsi" w:eastAsiaTheme="minorEastAsia" w:hAnsiTheme="minorHAnsi"/>
           <w:noProof/>
           <w:color w:val="auto"/>
-          <w:szCs w:val="24"/>
+          <w:sz w:val="22"/>
+          <w:lang w:val="sk-SK" w:eastAsia="sk-SK"/>
         </w:rPr>
       </w:pPr>
-      <w:hyperlink w:anchor="_Toc186710537" w:history="1">
+      <w:hyperlink w:anchor="_Toc186728689" w:history="1">
         <w:r>
           <w:rPr>
             <w:rStyle w:val="Hyperlink"/>
@@ -5267,7 +5378,7 @@
             <w:noProof/>
             <w:webHidden/>
           </w:rPr>
-          <w:instrText xml:space="preserve"> PAGEREF _Toc186710537 \h </w:instrText>
+          <w:instrText xml:space="preserve"> PAGEREF _Toc186728689 \h </w:instrText>
         </w:r>
         <w:r>
           <w:rPr>
@@ -5308,10 +5419,11 @@
           <w:rFonts w:asciiTheme="minorHAnsi" w:eastAsiaTheme="minorEastAsia" w:hAnsiTheme="minorHAnsi"/>
           <w:noProof/>
           <w:color w:val="auto"/>
-          <w:szCs w:val="24"/>
+          <w:sz w:val="22"/>
+          <w:lang w:val="sk-SK" w:eastAsia="sk-SK"/>
         </w:rPr>
       </w:pPr>
-      <w:hyperlink w:anchor="_Toc186710538" w:history="1">
+      <w:hyperlink w:anchor="_Toc186728690" w:history="1">
         <w:r>
           <w:rPr>
             <w:rStyle w:val="Hyperlink"/>
@@ -5338,7 +5450,7 @@
             <w:noProof/>
             <w:webHidden/>
           </w:rPr>
-          <w:instrText xml:space="preserve"> PAGEREF _Toc186710538 \h </w:instrText>
+          <w:instrText xml:space="preserve"> PAGEREF _Toc186728690 \h </w:instrText>
         </w:r>
         <w:r>
           <w:rPr>
@@ -5379,10 +5491,11 @@
           <w:rFonts w:asciiTheme="minorHAnsi" w:eastAsiaTheme="minorEastAsia" w:hAnsiTheme="minorHAnsi"/>
           <w:noProof/>
           <w:color w:val="auto"/>
-          <w:szCs w:val="24"/>
+          <w:sz w:val="22"/>
+          <w:lang w:val="sk-SK" w:eastAsia="sk-SK"/>
         </w:rPr>
       </w:pPr>
-      <w:hyperlink w:anchor="_Toc186710539" w:history="1">
+      <w:hyperlink w:anchor="_Toc186728691" w:history="1">
         <w:r>
           <w:rPr>
             <w:rStyle w:val="Hyperlink"/>
@@ -5409,7 +5522,7 @@
             <w:noProof/>
             <w:webHidden/>
           </w:rPr>
-          <w:instrText xml:space="preserve"> PAGEREF _Toc186710539 \h </w:instrText>
+          <w:instrText xml:space="preserve"> PAGEREF _Toc186728691 \h </w:instrText>
         </w:r>
         <w:r>
           <w:rPr>
@@ -5450,10 +5563,11 @@
           <w:rFonts w:asciiTheme="minorHAnsi" w:eastAsiaTheme="minorEastAsia" w:hAnsiTheme="minorHAnsi"/>
           <w:noProof/>
           <w:color w:val="auto"/>
-          <w:szCs w:val="24"/>
+          <w:sz w:val="22"/>
+          <w:lang w:val="sk-SK" w:eastAsia="sk-SK"/>
         </w:rPr>
       </w:pPr>
-      <w:hyperlink w:anchor="_Toc186710540" w:history="1">
+      <w:hyperlink w:anchor="_Toc186728692" w:history="1">
         <w:r>
           <w:rPr>
             <w:rStyle w:val="Hyperlink"/>
@@ -5480,7 +5594,7 @@
             <w:noProof/>
             <w:webHidden/>
           </w:rPr>
-          <w:instrText xml:space="preserve"> PAGEREF _Toc186710540 \h </w:instrText>
+          <w:instrText xml:space="preserve"> PAGEREF _Toc186728692 \h </w:instrText>
         </w:r>
         <w:r>
           <w:rPr>
@@ -5541,7 +5655,7 @@
       <w:pPr>
         <w:pStyle w:val="Heading1"/>
       </w:pPr>
-      <w:bookmarkStart w:id="2" w:name="_Toc186724928"/>
+      <w:bookmarkStart w:id="2" w:name="_Toc186728695"/>
       <w:r>
         <w:lastRenderedPageBreak/>
         <w:t>Introduction</w:t>
@@ -5642,7 +5756,13 @@
         </w:sdtContent>
       </w:sdt>
       <w:r>
-        <w:t xml:space="preserve">. However, the graph in Figure 1 shows that advanced lightning and intelligent energy management are not among the hottest trends. </w:t>
+        <w:t xml:space="preserve">. However, the graph in Figure 1 shows that advanced lightning and intelligent energy management </w:t>
+      </w:r>
+      <w:r>
+        <w:t>are not amongst the most influential trends</w:t>
+      </w:r>
+      <w:r>
+        <w:t xml:space="preserve">. </w:t>
       </w:r>
       <w:r>
         <w:t>Nevertheless, upcoming paragraph underlines the significance of innovation in this sector.</w:t>
@@ -5714,6 +5834,7 @@
         <w:jc w:val="center"/>
       </w:pPr>
       <w:bookmarkStart w:id="3" w:name="_Toc186471107"/>
+      <w:bookmarkStart w:id="4" w:name="_Toc186728673"/>
       <w:r>
         <w:t xml:space="preserve">Figure </w:t>
       </w:r>
@@ -5727,6 +5848,9 @@
         <w:fldChar w:fldCharType="separate"/>
       </w:r>
       <w:r>
+        <w:rPr>
+          <w:noProof/>
+        </w:rPr>
         <w:t>1</w:t>
       </w:r>
       <w:r>
@@ -5736,6 +5860,7 @@
         <w:t xml:space="preserve"> Graph of Leading Smart Home Innovation Trends Worldwide in 2023</w:t>
       </w:r>
       <w:bookmarkEnd w:id="3"/>
+      <w:bookmarkEnd w:id="4"/>
     </w:p>
     <w:p/>
     <w:p/>
@@ -5909,12 +6034,12 @@
       <w:pPr>
         <w:pStyle w:val="Heading1"/>
       </w:pPr>
-      <w:bookmarkStart w:id="4" w:name="_Toc186724929"/>
+      <w:bookmarkStart w:id="5" w:name="_Toc186728696"/>
       <w:r>
         <w:lastRenderedPageBreak/>
         <w:t>Methods</w:t>
       </w:r>
-      <w:bookmarkEnd w:id="4"/>
+      <w:bookmarkEnd w:id="5"/>
     </w:p>
     <w:p>
       <w:pPr>
@@ -5925,14 +6050,14 @@
           <w:szCs w:val="24"/>
         </w:rPr>
       </w:pPr>
-      <w:bookmarkStart w:id="5" w:name="_Toc186724930"/>
+      <w:bookmarkStart w:id="6" w:name="_Toc186728697"/>
       <w:r>
         <w:rPr>
           <w:rFonts w:eastAsia="Aptos"/>
         </w:rPr>
         <w:t>Circuit design</w:t>
       </w:r>
-      <w:bookmarkEnd w:id="5"/>
+      <w:bookmarkEnd w:id="6"/>
       <w:r>
         <w:rPr>
           <w:rFonts w:eastAsia="Aptos"/>
@@ -5947,14 +6072,14 @@
           <w:rFonts w:eastAsia="Aptos"/>
         </w:rPr>
       </w:pPr>
-      <w:bookmarkStart w:id="6" w:name="_Toc186724931"/>
+      <w:bookmarkStart w:id="7" w:name="_Toc186728698"/>
       <w:r>
         <w:rPr>
           <w:rFonts w:eastAsia="Aptos"/>
         </w:rPr>
         <w:t>Control panel PCB</w:t>
       </w:r>
-      <w:bookmarkEnd w:id="6"/>
+      <w:bookmarkEnd w:id="7"/>
       <w:r>
         <w:rPr>
           <w:rFonts w:eastAsia="Aptos"/>
@@ -6085,7 +6210,7 @@
         <w:pStyle w:val="Caption"/>
         <w:jc w:val="center"/>
       </w:pPr>
-      <w:bookmarkStart w:id="7" w:name="_Toc186710522"/>
+      <w:bookmarkStart w:id="8" w:name="_Toc186728674"/>
       <w:r>
         <w:t xml:space="preserve">Figure </w:t>
       </w:r>
@@ -6110,7 +6235,7 @@
       <w:r>
         <w:t xml:space="preserve"> Control panel PCB 3D model</w:t>
       </w:r>
-      <w:bookmarkEnd w:id="7"/>
+      <w:bookmarkEnd w:id="8"/>
     </w:p>
     <w:p>
       <w:pPr>
@@ -6119,14 +6244,14 @@
           <w:rFonts w:eastAsia="Aptos"/>
         </w:rPr>
       </w:pPr>
-      <w:bookmarkStart w:id="8" w:name="_Toc186724932"/>
+      <w:bookmarkStart w:id="9" w:name="_Toc186728699"/>
       <w:r>
         <w:rPr>
           <w:rFonts w:eastAsia="Aptos"/>
         </w:rPr>
         <w:t>Main PCB</w:t>
       </w:r>
-      <w:bookmarkEnd w:id="8"/>
+      <w:bookmarkEnd w:id="9"/>
     </w:p>
     <w:p>
       <w:r>
@@ -6203,7 +6328,7 @@
         <w:pStyle w:val="Caption"/>
         <w:jc w:val="center"/>
       </w:pPr>
-      <w:bookmarkStart w:id="9" w:name="_Toc186710523"/>
+      <w:bookmarkStart w:id="10" w:name="_Toc186728675"/>
       <w:r>
         <w:t xml:space="preserve">Figure </w:t>
       </w:r>
@@ -6228,7 +6353,7 @@
       <w:r>
         <w:t xml:space="preserve"> Main PCB 3D model</w:t>
       </w:r>
-      <w:bookmarkEnd w:id="9"/>
+      <w:bookmarkEnd w:id="10"/>
     </w:p>
     <w:p>
       <w:pPr>
@@ -6237,14 +6362,14 @@
           <w:rFonts w:eastAsia="Aptos"/>
         </w:rPr>
       </w:pPr>
-      <w:bookmarkStart w:id="10" w:name="_Toc186724933"/>
+      <w:bookmarkStart w:id="11" w:name="_Toc186728700"/>
       <w:r>
         <w:rPr>
           <w:rFonts w:eastAsia="Aptos"/>
         </w:rPr>
         <w:t>3D-Modelling</w:t>
       </w:r>
-      <w:bookmarkEnd w:id="10"/>
+      <w:bookmarkEnd w:id="11"/>
     </w:p>
     <w:p>
       <w:r>
@@ -6308,7 +6433,7 @@
         <w:pStyle w:val="Caption"/>
         <w:jc w:val="center"/>
       </w:pPr>
-      <w:bookmarkStart w:id="11" w:name="_Toc186710524"/>
+      <w:bookmarkStart w:id="12" w:name="_Toc186728676"/>
       <w:r>
         <w:t xml:space="preserve">Figure </w:t>
       </w:r>
@@ -6333,7 +6458,7 @@
       <w:r>
         <w:t xml:space="preserve"> Base 3D model</w:t>
       </w:r>
-      <w:bookmarkEnd w:id="11"/>
+      <w:bookmarkEnd w:id="12"/>
     </w:p>
     <w:p>
       <w:r>
@@ -6408,7 +6533,7 @@
         <w:pStyle w:val="Caption"/>
         <w:jc w:val="center"/>
       </w:pPr>
-      <w:bookmarkStart w:id="12" w:name="_Toc186710525"/>
+      <w:bookmarkStart w:id="13" w:name="_Toc186728677"/>
       <w:r>
         <w:t xml:space="preserve">Figure </w:t>
       </w:r>
@@ -6433,7 +6558,7 @@
       <w:r>
         <w:t xml:space="preserve"> Walls and floor model</w:t>
       </w:r>
-      <w:bookmarkEnd w:id="12"/>
+      <w:bookmarkEnd w:id="13"/>
     </w:p>
     <w:p>
       <w:r>
@@ -6462,14 +6587,14 @@
           <w:rFonts w:eastAsia="Aptos"/>
         </w:rPr>
       </w:pPr>
-      <w:bookmarkStart w:id="13" w:name="_Toc186724934"/>
+      <w:bookmarkStart w:id="14" w:name="_Toc186728701"/>
       <w:r>
         <w:rPr>
           <w:rFonts w:eastAsia="Aptos"/>
         </w:rPr>
         <w:t>Assembly of the Model</w:t>
       </w:r>
-      <w:bookmarkEnd w:id="13"/>
+      <w:bookmarkEnd w:id="14"/>
     </w:p>
     <w:p>
       <w:r>
@@ -6630,7 +6755,7 @@
           <w:rFonts w:eastAsia="Aptos"/>
         </w:rPr>
       </w:pPr>
-      <w:bookmarkStart w:id="14" w:name="_Toc186724935"/>
+      <w:bookmarkStart w:id="15" w:name="_Toc186728702"/>
       <w:r>
         <w:rPr>
           <w:rFonts w:eastAsia="Aptos"/>
@@ -6638,7 +6763,7 @@
         <w:lastRenderedPageBreak/>
         <w:t>Problems during assembly</w:t>
       </w:r>
-      <w:bookmarkEnd w:id="14"/>
+      <w:bookmarkEnd w:id="15"/>
     </w:p>
     <w:p>
       <w:r>
@@ -6710,11 +6835,11 @@
       <w:pPr>
         <w:pStyle w:val="Heading2"/>
       </w:pPr>
-      <w:bookmarkStart w:id="15" w:name="_Toc186724936"/>
+      <w:bookmarkStart w:id="16" w:name="_Toc186728703"/>
       <w:r>
         <w:t>Introduction to software</w:t>
       </w:r>
-      <w:bookmarkEnd w:id="15"/>
+      <w:bookmarkEnd w:id="16"/>
     </w:p>
     <w:p>
       <w:r>
@@ -6800,7 +6925,7 @@
         <w:pStyle w:val="Caption"/>
         <w:jc w:val="center"/>
       </w:pPr>
-      <w:bookmarkStart w:id="16" w:name="_Toc186710526"/>
+      <w:bookmarkStart w:id="17" w:name="_Toc186728678"/>
       <w:r>
         <w:t xml:space="preserve">Figure </w:t>
       </w:r>
@@ -6825,7 +6950,7 @@
       <w:r>
         <w:t xml:space="preserve"> Main program</w:t>
       </w:r>
-      <w:bookmarkEnd w:id="16"/>
+      <w:bookmarkEnd w:id="17"/>
     </w:p>
     <w:p>
       <w:r>
@@ -6909,7 +7034,7 @@
         <w:pStyle w:val="Caption"/>
         <w:jc w:val="center"/>
       </w:pPr>
-      <w:bookmarkStart w:id="17" w:name="_Toc186710527"/>
+      <w:bookmarkStart w:id="18" w:name="_Toc186728679"/>
       <w:r>
         <w:t xml:space="preserve">Figure </w:t>
       </w:r>
@@ -6934,7 +7059,7 @@
       <w:r>
         <w:t xml:space="preserve">  Software diagram</w:t>
       </w:r>
-      <w:bookmarkEnd w:id="17"/>
+      <w:bookmarkEnd w:id="18"/>
     </w:p>
     <w:p>
       <w:r>
@@ -6997,7 +7122,7 @@
         <w:pStyle w:val="Caption"/>
         <w:jc w:val="center"/>
       </w:pPr>
-      <w:bookmarkStart w:id="18" w:name="_Toc186710528"/>
+      <w:bookmarkStart w:id="19" w:name="_Toc186728680"/>
       <w:r>
         <w:t xml:space="preserve">Figure </w:t>
       </w:r>
@@ -7022,17 +7147,17 @@
       <w:r>
         <w:t xml:space="preserve"> Check button function</w:t>
       </w:r>
-      <w:bookmarkEnd w:id="18"/>
+      <w:bookmarkEnd w:id="19"/>
     </w:p>
     <w:p>
       <w:pPr>
         <w:pStyle w:val="Heading2"/>
       </w:pPr>
-      <w:bookmarkStart w:id="19" w:name="_Toc186724937"/>
+      <w:bookmarkStart w:id="20" w:name="_Toc186728704"/>
       <w:r>
         <w:t>Room 1 software</w:t>
       </w:r>
-      <w:bookmarkEnd w:id="19"/>
+      <w:bookmarkEnd w:id="20"/>
     </w:p>
     <w:p>
       <w:r>
@@ -7093,7 +7218,7 @@
         <w:pStyle w:val="Caption"/>
         <w:jc w:val="center"/>
       </w:pPr>
-      <w:bookmarkStart w:id="20" w:name="_Toc186710529"/>
+      <w:bookmarkStart w:id="21" w:name="_Toc186728681"/>
       <w:r>
         <w:t xml:space="preserve">Figure </w:t>
       </w:r>
@@ -7118,7 +7243,7 @@
       <w:r>
         <w:t xml:space="preserve"> Room1.h</w:t>
       </w:r>
-      <w:bookmarkEnd w:id="20"/>
+      <w:bookmarkEnd w:id="21"/>
     </w:p>
     <w:p>
       <w:r>
@@ -7281,7 +7406,7 @@
         <w:pStyle w:val="Caption"/>
         <w:jc w:val="center"/>
       </w:pPr>
-      <w:bookmarkStart w:id="21" w:name="_Toc186710530"/>
+      <w:bookmarkStart w:id="22" w:name="_Toc186728682"/>
       <w:r>
         <w:t xml:space="preserve">Figure </w:t>
       </w:r>
@@ -7306,17 +7431,17 @@
       <w:r>
         <w:t xml:space="preserve"> Update room 1 function</w:t>
       </w:r>
-      <w:bookmarkEnd w:id="21"/>
+      <w:bookmarkEnd w:id="22"/>
     </w:p>
     <w:p>
       <w:pPr>
         <w:pStyle w:val="Heading2"/>
       </w:pPr>
-      <w:bookmarkStart w:id="22" w:name="_Toc186724938"/>
+      <w:bookmarkStart w:id="23" w:name="_Toc186728705"/>
       <w:r>
         <w:t>Room 2 software</w:t>
       </w:r>
-      <w:bookmarkEnd w:id="22"/>
+      <w:bookmarkEnd w:id="23"/>
     </w:p>
     <w:p>
       <w:r>
@@ -7399,7 +7524,7 @@
         <w:pStyle w:val="Caption"/>
         <w:jc w:val="center"/>
       </w:pPr>
-      <w:bookmarkStart w:id="23" w:name="_Toc186710531"/>
+      <w:bookmarkStart w:id="24" w:name="_Toc186728683"/>
       <w:r>
         <w:t xml:space="preserve">Figure </w:t>
       </w:r>
@@ -7424,17 +7549,17 @@
       <w:r>
         <w:t xml:space="preserve"> Update room 2 function</w:t>
       </w:r>
-      <w:bookmarkEnd w:id="23"/>
+      <w:bookmarkEnd w:id="24"/>
     </w:p>
     <w:p>
       <w:pPr>
         <w:pStyle w:val="Heading2"/>
       </w:pPr>
-      <w:bookmarkStart w:id="24" w:name="_Toc186724939"/>
+      <w:bookmarkStart w:id="25" w:name="_Toc186728706"/>
       <w:r>
         <w:t>Room 3 software</w:t>
       </w:r>
-      <w:bookmarkEnd w:id="24"/>
+      <w:bookmarkEnd w:id="25"/>
     </w:p>
     <w:p>
       <w:r>
@@ -7537,7 +7662,7 @@
         <w:pStyle w:val="Caption"/>
         <w:jc w:val="center"/>
       </w:pPr>
-      <w:bookmarkStart w:id="25" w:name="_Toc186710532"/>
+      <w:bookmarkStart w:id="26" w:name="_Toc186728684"/>
       <w:r>
         <w:t xml:space="preserve">Figure </w:t>
       </w:r>
@@ -7562,7 +7687,7 @@
       <w:r>
         <w:t xml:space="preserve"> Room3.h</w:t>
       </w:r>
-      <w:bookmarkEnd w:id="25"/>
+      <w:bookmarkEnd w:id="26"/>
     </w:p>
     <w:p>
       <w:pPr>
@@ -7576,12 +7701,12 @@
       <w:pPr>
         <w:pStyle w:val="Heading2"/>
       </w:pPr>
-      <w:bookmarkStart w:id="26" w:name="_Toc186724940"/>
+      <w:bookmarkStart w:id="27" w:name="_Toc186728707"/>
       <w:r>
         <w:lastRenderedPageBreak/>
         <w:t>Door software</w:t>
       </w:r>
-      <w:bookmarkEnd w:id="26"/>
+      <w:bookmarkEnd w:id="27"/>
     </w:p>
     <w:p>
       <w:r>
@@ -7707,7 +7832,7 @@
         <w:pStyle w:val="Caption"/>
         <w:jc w:val="center"/>
       </w:pPr>
-      <w:bookmarkStart w:id="27" w:name="_Toc186710533"/>
+      <w:bookmarkStart w:id="28" w:name="_Toc186728685"/>
       <w:r>
         <w:t xml:space="preserve">Figure </w:t>
       </w:r>
@@ -7732,7 +7857,7 @@
       <w:r>
         <w:t xml:space="preserve"> Update door function</w:t>
       </w:r>
-      <w:bookmarkEnd w:id="27"/>
+      <w:bookmarkEnd w:id="28"/>
     </w:p>
     <w:p>
       <w:pPr>
@@ -7741,14 +7866,14 @@
       <w:r>
         <w:t xml:space="preserve"> </w:t>
       </w:r>
-      <w:bookmarkStart w:id="28" w:name="_Toc186724941"/>
+      <w:bookmarkStart w:id="29" w:name="_Toc186728708"/>
       <w:r>
         <w:t xml:space="preserve">Control panel </w:t>
       </w:r>
       <w:r>
         <w:t>software</w:t>
       </w:r>
-      <w:bookmarkEnd w:id="28"/>
+      <w:bookmarkEnd w:id="29"/>
     </w:p>
     <w:p>
       <w:r>
@@ -7809,7 +7934,7 @@
         <w:pStyle w:val="Caption"/>
         <w:jc w:val="center"/>
       </w:pPr>
-      <w:bookmarkStart w:id="29" w:name="_Toc186710534"/>
+      <w:bookmarkStart w:id="30" w:name="_Toc186728686"/>
       <w:r>
         <w:t xml:space="preserve">Figure </w:t>
       </w:r>
@@ -7834,7 +7959,7 @@
       <w:r>
         <w:t xml:space="preserve"> Init control panel function</w:t>
       </w:r>
-      <w:bookmarkEnd w:id="29"/>
+      <w:bookmarkEnd w:id="30"/>
     </w:p>
     <w:p>
       <w:pPr>
@@ -7897,7 +8022,7 @@
         <w:pStyle w:val="Caption"/>
         <w:jc w:val="center"/>
       </w:pPr>
-      <w:bookmarkStart w:id="30" w:name="_Toc186710535"/>
+      <w:bookmarkStart w:id="31" w:name="_Toc186728687"/>
       <w:r>
         <w:t xml:space="preserve">Figure </w:t>
       </w:r>
@@ -7922,7 +8047,7 @@
       <w:r>
         <w:t xml:space="preserve"> Part of the update control panel function</w:t>
       </w:r>
-      <w:bookmarkEnd w:id="30"/>
+      <w:bookmarkEnd w:id="31"/>
     </w:p>
     <w:p>
       <w:pPr>
@@ -7945,11 +8070,11 @@
       <w:r>
         <w:t xml:space="preserve"> </w:t>
       </w:r>
-      <w:bookmarkStart w:id="31" w:name="_Toc186724942"/>
+      <w:bookmarkStart w:id="32" w:name="_Toc186728709"/>
       <w:r>
         <w:t>Menu implementation</w:t>
       </w:r>
-      <w:bookmarkEnd w:id="31"/>
+      <w:bookmarkEnd w:id="32"/>
     </w:p>
     <w:p>
       <w:r>
@@ -8143,7 +8268,7 @@
         <w:pStyle w:val="Caption"/>
         <w:jc w:val="center"/>
       </w:pPr>
-      <w:bookmarkStart w:id="32" w:name="_Toc186710536"/>
+      <w:bookmarkStart w:id="33" w:name="_Toc186728688"/>
       <w:r>
         <w:t xml:space="preserve">Figure </w:t>
       </w:r>
@@ -8168,7 +8293,7 @@
       <w:r>
         <w:t xml:space="preserve"> Menu structs</w:t>
       </w:r>
-      <w:bookmarkEnd w:id="32"/>
+      <w:bookmarkEnd w:id="33"/>
     </w:p>
     <w:p>
       <w:pPr>
@@ -8239,7 +8364,7 @@
         <w:pStyle w:val="Caption"/>
         <w:jc w:val="center"/>
       </w:pPr>
-      <w:bookmarkStart w:id="33" w:name="_Toc186710537"/>
+      <w:bookmarkStart w:id="34" w:name="_Toc186728689"/>
       <w:r>
         <w:t xml:space="preserve">Figure </w:t>
       </w:r>
@@ -8264,7 +8389,7 @@
       <w:r>
         <w:t xml:space="preserve"> Menu diagram</w:t>
       </w:r>
-      <w:bookmarkEnd w:id="33"/>
+      <w:bookmarkEnd w:id="34"/>
     </w:p>
     <w:p>
       <w:pPr>
@@ -8273,11 +8398,11 @@
       <w:r>
         <w:t xml:space="preserve"> </w:t>
       </w:r>
-      <w:bookmarkStart w:id="34" w:name="_Toc186724943"/>
+      <w:bookmarkStart w:id="35" w:name="_Toc186728710"/>
       <w:r>
         <w:t>Display implementation</w:t>
       </w:r>
-      <w:bookmarkEnd w:id="34"/>
+      <w:bookmarkEnd w:id="35"/>
     </w:p>
     <w:p>
       <w:r>
@@ -8337,7 +8462,7 @@
         <w:pStyle w:val="Caption"/>
         <w:jc w:val="center"/>
       </w:pPr>
-      <w:bookmarkStart w:id="35" w:name="_Toc186710538"/>
+      <w:bookmarkStart w:id="36" w:name="_Toc186728690"/>
       <w:r>
         <w:t xml:space="preserve">Figure </w:t>
       </w:r>
@@ -8362,7 +8487,7 @@
       <w:r>
         <w:t xml:space="preserve"> Display.h</w:t>
       </w:r>
-      <w:bookmarkEnd w:id="35"/>
+      <w:bookmarkEnd w:id="36"/>
     </w:p>
     <w:p>
       <w:r>
@@ -8376,11 +8501,11 @@
       <w:r>
         <w:t xml:space="preserve"> </w:t>
       </w:r>
-      <w:bookmarkStart w:id="36" w:name="_Toc186724944"/>
+      <w:bookmarkStart w:id="37" w:name="_Toc186728711"/>
       <w:r>
         <w:t>Mediator implementation</w:t>
       </w:r>
-      <w:bookmarkEnd w:id="36"/>
+      <w:bookmarkEnd w:id="37"/>
     </w:p>
     <w:p>
       <w:r>
@@ -8479,7 +8604,7 @@
         <w:pStyle w:val="Caption"/>
         <w:jc w:val="center"/>
       </w:pPr>
-      <w:bookmarkStart w:id="37" w:name="_Toc186710539"/>
+      <w:bookmarkStart w:id="38" w:name="_Toc186728691"/>
       <w:r>
         <w:t xml:space="preserve">Figure </w:t>
       </w:r>
@@ -8504,7 +8629,7 @@
       <w:r>
         <w:t xml:space="preserve"> Mediator.h</w:t>
       </w:r>
-      <w:bookmarkEnd w:id="37"/>
+      <w:bookmarkEnd w:id="38"/>
     </w:p>
     <w:p>
       <w:pPr>
@@ -8561,7 +8686,7 @@
         <w:pStyle w:val="Caption"/>
         <w:jc w:val="center"/>
       </w:pPr>
-      <w:bookmarkStart w:id="38" w:name="_Toc186710540"/>
+      <w:bookmarkStart w:id="39" w:name="_Toc186728692"/>
       <w:r>
         <w:t xml:space="preserve">Figure </w:t>
       </w:r>
@@ -8586,7 +8711,7 @@
       <w:r>
         <w:t xml:space="preserve"> get_getter_func function</w:t>
       </w:r>
-      <w:bookmarkEnd w:id="38"/>
+      <w:bookmarkEnd w:id="39"/>
     </w:p>
     <w:p>
       <w:pPr>
@@ -8595,11 +8720,11 @@
       <w:r>
         <w:t xml:space="preserve"> </w:t>
       </w:r>
-      <w:bookmarkStart w:id="39" w:name="_Toc186724945"/>
+      <w:bookmarkStart w:id="40" w:name="_Toc186728712"/>
       <w:r>
         <w:t>Software problems</w:t>
       </w:r>
-      <w:bookmarkEnd w:id="39"/>
+      <w:bookmarkEnd w:id="40"/>
     </w:p>
     <w:p>
       <w:r>
@@ -8649,12 +8774,12 @@
       <w:pPr>
         <w:pStyle w:val="Heading1"/>
       </w:pPr>
-      <w:bookmarkStart w:id="40" w:name="_Toc186724946"/>
+      <w:bookmarkStart w:id="41" w:name="_Toc186728713"/>
       <w:r>
         <w:lastRenderedPageBreak/>
         <w:t>Results</w:t>
       </w:r>
-      <w:bookmarkEnd w:id="40"/>
+      <w:bookmarkEnd w:id="41"/>
     </w:p>
     <w:p>
       <w:pPr>
@@ -8870,12 +8995,12 @@
       <w:pPr>
         <w:pStyle w:val="Heading1"/>
       </w:pPr>
-      <w:bookmarkStart w:id="41" w:name="_Toc186724947"/>
+      <w:bookmarkStart w:id="42" w:name="_Toc186728714"/>
       <w:r>
         <w:lastRenderedPageBreak/>
         <w:t>Discussion</w:t>
       </w:r>
-      <w:bookmarkEnd w:id="41"/>
+      <w:bookmarkEnd w:id="42"/>
     </w:p>
     <w:p>
       <w:pPr>
@@ -8894,110 +9019,110 @@
       <w:pPr>
         <w:pStyle w:val="Heading2"/>
       </w:pPr>
-      <w:bookmarkStart w:id="42" w:name="_Toc186724948"/>
+      <w:bookmarkStart w:id="43" w:name="_Toc186728715"/>
       <w:r>
         <w:t>Design and results comparison</w:t>
-      </w:r>
-      <w:bookmarkEnd w:id="42"/>
-    </w:p>
-    <w:p>
-      <w:r>
-        <w:t xml:space="preserve">Overall, the design functioned as expected. Nevertheless, some features had to be abandoned, as their functionality was not required. Notably, the use of RX/TX or D0/D1 pins turned out to be complicated. Their behavior is different in comparison to standard digital pins, which was found out later in the project. Therefore, they are not used in the final version of the project.  In addition, the button for additional features, initially intended as a switch to turn on or off sleep mechanism, could not have been implemented due to a design flaw. It is described in section 3.4 Problems during assembly. </w:t>
-      </w:r>
-    </w:p>
-    <w:p>
-      <w:r>
-        <w:t xml:space="preserve">What’s more, it was decided that control panel potentiometer will not be used. It was intended as a tool to change brightness or color component directly on the control panel, however, such implementation proved to be more complex than the implementation of this function to the control panel buttons. Another neglected feature is the ability to change color components in HSV format, in Room 3 via the control panel. Presumably, the adjustment of the color values was faulty due to unknown causes likely stemming from coding errors. The displayed format of the color in Room 3 menu can still be changed, but the ability to adjust color values </w:t>
-      </w:r>
-      <w:r>
-        <w:t xml:space="preserve">through control panel </w:t>
-      </w:r>
-      <w:r>
-        <w:t>is solely available in RGB format.</w:t>
-      </w:r>
-    </w:p>
-    <w:p>
-      <w:pPr>
-        <w:pStyle w:val="Heading2"/>
-      </w:pPr>
-      <w:bookmarkStart w:id="43" w:name="_Toc186724949"/>
-      <w:r>
-        <w:t>Technical limitations</w:t>
       </w:r>
       <w:bookmarkEnd w:id="43"/>
     </w:p>
     <w:p>
       <w:r>
-        <w:t>Moreover, some of our decisions were not optimal due to a few restrictions. One of the restrictions were mandatory requirements of the project, namely the use of Arduino Nano microcontroller and LCD display provided by the SDU. However, these requirements weren’t and shouldn’t be considered as true restrictions within the context of the project. The aim of this remark is to acknowledge these requirements, as they fundamentally influenced the development process. In addition, other confinements were introduced by electrical component provider and PCB manufacturer. The choice of electrical components was restricted by the limited variety of component models sold by the provider, while the design of PCBs had to align with available services of PCB manufacturer.</w:t>
+        <w:t xml:space="preserve">Overall, the design functioned as expected. Nevertheless, some features had to be abandoned, as their functionality was not required. Notably, the use of RX/TX or D0/D1 pins turned out to be complicated. Their behavior is different in comparison to standard digital pins, which was found out later in the project. Therefore, they are not used in the final version of the project.  In addition, the button for additional features, initially intended as a switch to turn on or off sleep mechanism, could not have been implemented due to a design flaw. It is described in section 3.4 Problems during assembly. </w:t>
       </w:r>
     </w:p>
     <w:p>
+      <w:r>
+        <w:t xml:space="preserve">What’s more, it was decided that control panel potentiometer will not be used. It was intended as a tool to change brightness or color component directly on the control panel, however, such implementation proved to be more complex than the implementation of this function to the control panel buttons. Another neglected feature is the ability to change color components in HSV format, in Room 3 via the control panel. Presumably, the adjustment of the color values was faulty due to unknown causes likely stemming from coding errors. The displayed format of the color in Room 3 menu can still be changed, but the ability to adjust color values </w:t>
+      </w:r>
+      <w:r>
+        <w:t xml:space="preserve">through control panel </w:t>
+      </w:r>
+      <w:r>
+        <w:t>is solely available in RGB format.</w:t>
+      </w:r>
+    </w:p>
+    <w:p>
       <w:pPr>
         <w:pStyle w:val="Heading2"/>
       </w:pPr>
-      <w:bookmarkStart w:id="44" w:name="_Toc186724950"/>
-      <w:r>
-        <w:t>Retrospective</w:t>
+      <w:bookmarkStart w:id="44" w:name="_Toc186728716"/>
+      <w:r>
+        <w:t>Technical limitations</w:t>
       </w:r>
       <w:bookmarkEnd w:id="44"/>
     </w:p>
     <w:p>
       <w:r>
-        <w:t xml:space="preserve">Furthermore, the dynamic of a newly formed project group affected the whole development process. </w:t>
-      </w:r>
-      <w:r>
-        <w:t>The project plan design was unrealistic, as the capabilities of the members didn’t match the task skill/knowledge requirements most of the time</w:t>
-      </w:r>
-      <w:r>
-        <w:t xml:space="preserve"> as well as the pace proposed by the plan was too high</w:t>
-      </w:r>
-      <w:r>
-        <w:t xml:space="preserve">. However, due to the high frequency of group meetings, there was consistent work done each week and any problems could be resolved quicker. Arguably, a thorough plan was not required to efficiently finish the project due to </w:t>
-      </w:r>
-      <w:r>
-        <w:t>a few</w:t>
-      </w:r>
-      <w:r>
-        <w:t xml:space="preserve"> factors. </w:t>
-      </w:r>
-      <w:r>
-        <w:t>For example, m</w:t>
-      </w:r>
-      <w:r>
-        <w:t>embers were new to the concept of working in group</w:t>
-      </w:r>
-      <w:r>
-        <w:t xml:space="preserve"> on such a technical project</w:t>
-      </w:r>
-      <w:r>
-        <w:t xml:space="preserve">, </w:t>
-      </w:r>
-      <w:r>
-        <w:t xml:space="preserve">members weren’t familiar with all the aspects of the development process, but most importantly, cumulative acquisition of knowledge didn’t allow smoother completion of tasks during the whole semester. Nevertheless, a group would benefit from more frequent assignment of deadlines to the tasks emerging during the meetings. Notably, this section is not objective and </w:t>
-      </w:r>
-      <w:r>
-        <w:lastRenderedPageBreak/>
-        <w:t xml:space="preserve">is written from the writer’s perspective. The opinions of </w:t>
-      </w:r>
-      <w:r>
-        <w:t xml:space="preserve">other </w:t>
-      </w:r>
-      <w:r>
-        <w:t>members on this topic might significantly differ.</w:t>
+        <w:t>Moreover, some of our decisions were not optimal due to a few restrictions. One of the restrictions were mandatory requirements of the project, namely the use of Arduino Nano microcontroller and LCD display provided by the SDU. However, these requirements weren’t and shouldn’t be considered as true restrictions within the context of the project. The aim of this remark is to acknowledge these requirements, as they fundamentally influenced the development process. In addition, other confinements were introduced by electrical component provider and PCB manufacturer. The choice of electrical components was restricted by the limited variety of component models sold by the provider, while the design of PCBs had to align with available services of PCB manufacturer.</w:t>
       </w:r>
     </w:p>
     <w:p>
       <w:pPr>
         <w:pStyle w:val="Heading2"/>
       </w:pPr>
-      <w:bookmarkStart w:id="45" w:name="_Toc186724951"/>
-      <w:r>
-        <w:t>Discussion conclusion</w:t>
+      <w:bookmarkStart w:id="45" w:name="_Toc186728717"/>
+      <w:r>
+        <w:t>Retrospective</w:t>
       </w:r>
       <w:bookmarkEnd w:id="45"/>
     </w:p>
     <w:p>
       <w:r>
+        <w:t xml:space="preserve">Furthermore, the dynamic of a newly formed project group affected the whole development process. </w:t>
+      </w:r>
+      <w:r>
+        <w:t>The project plan design was unrealistic, as the capabilities of the members didn’t match the task skill/knowledge requirements most of the time</w:t>
+      </w:r>
+      <w:r>
+        <w:t xml:space="preserve"> as well as the pace proposed by the plan was too high</w:t>
+      </w:r>
+      <w:r>
+        <w:t xml:space="preserve">. However, due to the high frequency of group meetings, there was consistent work done each week and any problems could be resolved quicker. Arguably, a thorough plan was not required to efficiently finish the project due to </w:t>
+      </w:r>
+      <w:r>
+        <w:t>a few</w:t>
+      </w:r>
+      <w:r>
+        <w:t xml:space="preserve"> factors. </w:t>
+      </w:r>
+      <w:r>
+        <w:t>For example, m</w:t>
+      </w:r>
+      <w:r>
+        <w:t>embers were new to the concept of working in group</w:t>
+      </w:r>
+      <w:r>
+        <w:t xml:space="preserve"> on such a technical project</w:t>
+      </w:r>
+      <w:r>
+        <w:t xml:space="preserve">, </w:t>
+      </w:r>
+      <w:r>
+        <w:t xml:space="preserve">members weren’t familiar with all the aspects of the development process, but most importantly, cumulative acquisition of knowledge didn’t allow smoother completion of tasks during the whole semester. Nevertheless, a group would benefit from more frequent assignment of deadlines to the tasks emerging during the meetings. Notably, this section is not objective and </w:t>
+      </w:r>
+      <w:r>
+        <w:lastRenderedPageBreak/>
+        <w:t xml:space="preserve">is written from the writer’s perspective. The opinions of </w:t>
+      </w:r>
+      <w:r>
+        <w:t xml:space="preserve">other </w:t>
+      </w:r>
+      <w:r>
+        <w:t>members on this topic might significantly differ.</w:t>
+      </w:r>
+    </w:p>
+    <w:p>
+      <w:pPr>
+        <w:pStyle w:val="Heading2"/>
+      </w:pPr>
+      <w:bookmarkStart w:id="46" w:name="_Toc186728718"/>
+      <w:r>
+        <w:t>Discussion conclusion</w:t>
+      </w:r>
+      <w:bookmarkEnd w:id="46"/>
+    </w:p>
+    <w:p>
+      <w:r>
         <w:t>To conclude, a couple of insignificant features included in the design weren’t implemented due to various reasons. Various sources of technical limitations were mentioned. The group dynamic is brought up as a factor influencing the development process, while the requirement of a strict project plan is challenged.</w:t>
       </w:r>
     </w:p>
@@ -9006,12 +9131,12 @@
       <w:pPr>
         <w:pStyle w:val="Heading1"/>
       </w:pPr>
-      <w:bookmarkStart w:id="46" w:name="_Toc186724952"/>
+      <w:bookmarkStart w:id="47" w:name="_Toc186728719"/>
       <w:r>
         <w:lastRenderedPageBreak/>
         <w:t>Conclusion</w:t>
       </w:r>
-      <w:bookmarkEnd w:id="46"/>
+      <w:bookmarkEnd w:id="47"/>
     </w:p>
     <w:p>
       <w:r>
@@ -9054,8 +9179,11 @@
       <w:r>
         <w:t xml:space="preserve"> with the dynamic in a project group. </w:t>
       </w:r>
+      <w:r>
+        <w:t>The contributions of each member are shown in a table in Appendix 8.12.</w:t>
+      </w:r>
     </w:p>
-    <w:bookmarkStart w:id="47" w:name="_Toc186724953" w:displacedByCustomXml="next"/>
+    <w:bookmarkStart w:id="48" w:name="_Toc186728720" w:displacedByCustomXml="next"/>
     <w:sdt>
       <w:sdtPr>
         <w:rPr>
@@ -9078,7 +9206,7 @@
           <w:r>
             <w:t>References</w:t>
           </w:r>
-          <w:bookmarkEnd w:id="47"/>
+          <w:bookmarkEnd w:id="48"/>
         </w:p>
         <w:sdt>
           <w:sdtPr>
@@ -9487,22 +9615,22 @@
       <w:pPr>
         <w:pStyle w:val="Heading1"/>
       </w:pPr>
-      <w:bookmarkStart w:id="48" w:name="_Toc186724954"/>
+      <w:bookmarkStart w:id="49" w:name="_Toc186728721"/>
       <w:r>
         <w:lastRenderedPageBreak/>
         <w:t>Appendices</w:t>
       </w:r>
-      <w:bookmarkEnd w:id="48"/>
+      <w:bookmarkEnd w:id="49"/>
     </w:p>
     <w:p>
       <w:pPr>
         <w:pStyle w:val="Heading2"/>
       </w:pPr>
-      <w:bookmarkStart w:id="49" w:name="_Toc186724955"/>
+      <w:bookmarkStart w:id="50" w:name="_Toc186728722"/>
       <w:r>
         <w:t>Main PCB</w:t>
       </w:r>
-      <w:bookmarkEnd w:id="49"/>
+      <w:bookmarkEnd w:id="50"/>
     </w:p>
     <w:p>
       <w:pPr>
@@ -9570,12 +9698,12 @@
       <w:pPr>
         <w:pStyle w:val="Heading2"/>
       </w:pPr>
-      <w:bookmarkStart w:id="50" w:name="_Toc186724956"/>
+      <w:bookmarkStart w:id="51" w:name="_Toc186728723"/>
       <w:r>
         <w:lastRenderedPageBreak/>
         <w:t>Main board schematic</w:t>
       </w:r>
-      <w:bookmarkEnd w:id="50"/>
+      <w:bookmarkEnd w:id="51"/>
     </w:p>
     <w:p>
       <w:pPr>
@@ -9636,12 +9764,12 @@
       <w:pPr>
         <w:pStyle w:val="Heading2"/>
       </w:pPr>
-      <w:bookmarkStart w:id="51" w:name="_Toc186724957"/>
+      <w:bookmarkStart w:id="52" w:name="_Toc186728724"/>
       <w:r>
         <w:lastRenderedPageBreak/>
         <w:t>Control panel PCB</w:t>
       </w:r>
-      <w:bookmarkEnd w:id="51"/>
+      <w:bookmarkEnd w:id="52"/>
     </w:p>
     <w:p>
       <w:pPr>
@@ -9702,12 +9830,12 @@
       <w:pPr>
         <w:pStyle w:val="Heading2"/>
       </w:pPr>
-      <w:bookmarkStart w:id="52" w:name="_Toc186724958"/>
+      <w:bookmarkStart w:id="53" w:name="_Toc186728725"/>
       <w:r>
         <w:lastRenderedPageBreak/>
         <w:t>Control panel board schematic</w:t>
       </w:r>
-      <w:bookmarkEnd w:id="52"/>
+      <w:bookmarkEnd w:id="53"/>
     </w:p>
     <w:p>
       <w:pPr>
@@ -9768,12 +9896,12 @@
       <w:pPr>
         <w:pStyle w:val="Heading2"/>
       </w:pPr>
-      <w:bookmarkStart w:id="53" w:name="_Toc186724959"/>
+      <w:bookmarkStart w:id="54" w:name="_Toc186728726"/>
       <w:r>
         <w:lastRenderedPageBreak/>
         <w:t>Base drawing</w:t>
       </w:r>
-      <w:bookmarkEnd w:id="53"/>
+      <w:bookmarkEnd w:id="54"/>
     </w:p>
     <w:p>
       <w:pPr>
@@ -9824,12 +9952,12 @@
       <w:pPr>
         <w:pStyle w:val="Heading2"/>
       </w:pPr>
-      <w:bookmarkStart w:id="54" w:name="_Toc186724960"/>
+      <w:bookmarkStart w:id="55" w:name="_Toc186728727"/>
       <w:r>
         <w:lastRenderedPageBreak/>
         <w:t>Button casing drawing</w:t>
       </w:r>
-      <w:bookmarkEnd w:id="54"/>
+      <w:bookmarkEnd w:id="55"/>
     </w:p>
     <w:p>
       <w:pPr>
@@ -9910,12 +10038,12 @@
       <w:pPr>
         <w:pStyle w:val="Heading2"/>
       </w:pPr>
-      <w:bookmarkStart w:id="55" w:name="_Toc186724961"/>
+      <w:bookmarkStart w:id="56" w:name="_Toc186728728"/>
       <w:r>
         <w:lastRenderedPageBreak/>
         <w:t>Calculations</w:t>
       </w:r>
-      <w:bookmarkEnd w:id="55"/>
+      <w:bookmarkEnd w:id="56"/>
     </w:p>
     <w:p>
       <w:pPr>
@@ -12685,12 +12813,12 @@
       <w:pPr>
         <w:pStyle w:val="Heading2"/>
       </w:pPr>
-      <w:bookmarkStart w:id="56" w:name="_Toc186724962"/>
+      <w:bookmarkStart w:id="57" w:name="_Toc186728729"/>
       <w:r>
         <w:lastRenderedPageBreak/>
         <w:t>Pinout</w:t>
       </w:r>
-      <w:bookmarkEnd w:id="56"/>
+      <w:bookmarkEnd w:id="57"/>
     </w:p>
     <w:p>
       <w:pPr>
@@ -12701,7 +12829,7 @@
           <w:noProof/>
         </w:rPr>
         <w:drawing>
-          <wp:inline distT="0" distB="0" distL="0" distR="0" wp14:anchorId="7B36F11D" wp14:editId="076704D0">
+          <wp:inline distT="0" distB="0" distL="0" distR="0" wp14:anchorId="7B36F11D" wp14:editId="650EDA85">
             <wp:extent cx="5768340" cy="6154420"/>
             <wp:effectExtent l="0" t="0" r="3810" b="0"/>
             <wp:docPr id="2134183089" name="Picture 1" descr="A circuit board with labels&#10;&#10;Description automatically generated"/>
@@ -12764,12 +12892,12 @@
       <w:pPr>
         <w:pStyle w:val="Heading2"/>
       </w:pPr>
-      <w:bookmarkStart w:id="57" w:name="_Toc186724963"/>
+      <w:bookmarkStart w:id="58" w:name="_Toc186728730"/>
       <w:r>
         <w:lastRenderedPageBreak/>
         <w:t>Wiring table for pin header connectors</w:t>
       </w:r>
-      <w:bookmarkEnd w:id="57"/>
+      <w:bookmarkEnd w:id="58"/>
     </w:p>
     <w:p/>
     <w:tbl>
@@ -14121,11 +14249,11 @@
         <w:lastRenderedPageBreak/>
         <w:t xml:space="preserve"> </w:t>
       </w:r>
-      <w:bookmarkStart w:id="58" w:name="_Toc186724964"/>
+      <w:bookmarkStart w:id="59" w:name="_Toc186728731"/>
       <w:r>
         <w:t>Wiring table for connecting Control panel to main PCB</w:t>
       </w:r>
-      <w:bookmarkEnd w:id="58"/>
+      <w:bookmarkEnd w:id="59"/>
     </w:p>
     <w:p/>
     <w:tbl>
@@ -14911,21 +15039,21 @@
       <w:r>
         <w:t xml:space="preserve"> </w:t>
       </w:r>
-      <w:bookmarkStart w:id="59" w:name="_Toc186724965"/>
+      <w:bookmarkStart w:id="60" w:name="_Toc186728732"/>
       <w:r>
         <w:t>Project budget</w:t>
       </w:r>
-      <w:bookmarkEnd w:id="59"/>
+      <w:bookmarkEnd w:id="60"/>
     </w:p>
     <w:p>
       <w:pPr>
         <w:pStyle w:val="Heading3"/>
       </w:pPr>
-      <w:bookmarkStart w:id="60" w:name="_Toc186724966"/>
+      <w:bookmarkStart w:id="61" w:name="_Toc186728733"/>
       <w:r>
         <w:t>Budget table</w:t>
       </w:r>
-      <w:bookmarkEnd w:id="60"/>
+      <w:bookmarkEnd w:id="61"/>
     </w:p>
     <w:tbl>
       <w:tblPr>
@@ -16482,7 +16610,7 @@
       <w:r>
         <w:t xml:space="preserve"> </w:t>
       </w:r>
-      <w:bookmarkStart w:id="61" w:name="_Toc186724967"/>
+      <w:bookmarkStart w:id="62" w:name="_Toc186728734"/>
       <w:r>
         <w:t xml:space="preserve">Datasheets </w:t>
       </w:r>
@@ -16492,7 +16620,7 @@
       <w:r>
         <w:t xml:space="preserve"> the ordered components</w:t>
       </w:r>
-      <w:bookmarkEnd w:id="61"/>
+      <w:bookmarkEnd w:id="62"/>
     </w:p>
     <w:tbl>
       <w:tblPr>
@@ -17214,7 +17342,3763 @@
     </w:tbl>
     <w:p>
       <w:pPr>
-        <w:ind w:firstLine="0"/>
+        <w:pStyle w:val="Heading2"/>
+      </w:pPr>
+      <w:r>
+        <w:lastRenderedPageBreak/>
+        <w:t xml:space="preserve"> </w:t>
+      </w:r>
+      <w:bookmarkStart w:id="63" w:name="_Toc186728735"/>
+      <w:r>
+        <w:t>Contributions</w:t>
+      </w:r>
+      <w:bookmarkEnd w:id="63"/>
+    </w:p>
+    <w:tbl>
+      <w:tblPr>
+        <w:tblW w:w="8640" w:type="dxa"/>
+        <w:tblCellMar>
+          <w:left w:w="70" w:type="dxa"/>
+          <w:right w:w="70" w:type="dxa"/>
+        </w:tblCellMar>
+        <w:tblLook w:val="04A0" w:firstRow="1" w:lastRow="0" w:firstColumn="1" w:lastColumn="0" w:noHBand="0" w:noVBand="1"/>
+      </w:tblPr>
+      <w:tblGrid>
+        <w:gridCol w:w="4280"/>
+        <w:gridCol w:w="2180"/>
+        <w:gridCol w:w="2180"/>
+      </w:tblGrid>
+      <w:tr>
+        <w:trPr>
+          <w:trHeight w:val="300"/>
+        </w:trPr>
+        <w:tc>
+          <w:tcPr>
+            <w:tcW w:w="4280" w:type="dxa"/>
+            <w:tcBorders>
+              <w:top w:val="single" w:sz="4" w:space="0" w:color="000000"/>
+              <w:left w:val="single" w:sz="4" w:space="0" w:color="000000"/>
+              <w:bottom w:val="single" w:sz="8" w:space="0" w:color="000000"/>
+              <w:right w:val="single" w:sz="4" w:space="0" w:color="000000"/>
+            </w:tcBorders>
+            <w:shd w:val="clear" w:color="auto" w:fill="auto"/>
+            <w:noWrap/>
+            <w:vAlign w:val="bottom"/>
+            <w:hideMark/>
+          </w:tcPr>
+          <w:p>
+            <w:pPr>
+              <w:spacing w:after="0" w:line="240" w:lineRule="auto"/>
+              <w:ind w:firstLine="0"/>
+              <w:jc w:val="left"/>
+              <w:rPr>
+                <w:rFonts w:ascii="Calibri" w:eastAsia="Times New Roman" w:hAnsi="Calibri" w:cs="Calibri"/>
+                <w:b/>
+                <w:bCs/>
+                <w:color w:val="000000"/>
+                <w:kern w:val="0"/>
+                <w:sz w:val="22"/>
+                <w:lang w:eastAsia="sk-SK"/>
+                <w14:ligatures w14:val="none"/>
+              </w:rPr>
+            </w:pPr>
+            <w:r>
+              <w:rPr>
+                <w:rFonts w:ascii="Calibri" w:eastAsia="Times New Roman" w:hAnsi="Calibri" w:cs="Calibri"/>
+                <w:b/>
+                <w:bCs/>
+                <w:color w:val="000000"/>
+                <w:kern w:val="0"/>
+                <w:sz w:val="22"/>
+                <w:lang w:eastAsia="sk-SK"/>
+                <w14:ligatures w14:val="none"/>
+              </w:rPr>
+              <w:t>Task</w:t>
+            </w:r>
+          </w:p>
+        </w:tc>
+        <w:tc>
+          <w:tcPr>
+            <w:tcW w:w="2180" w:type="dxa"/>
+            <w:tcBorders>
+              <w:top w:val="single" w:sz="4" w:space="0" w:color="000000"/>
+              <w:left w:val="single" w:sz="4" w:space="0" w:color="000000"/>
+              <w:bottom w:val="single" w:sz="8" w:space="0" w:color="000000"/>
+              <w:right w:val="single" w:sz="4" w:space="0" w:color="000000"/>
+            </w:tcBorders>
+            <w:shd w:val="clear" w:color="auto" w:fill="auto"/>
+            <w:noWrap/>
+            <w:vAlign w:val="bottom"/>
+            <w:hideMark/>
+          </w:tcPr>
+          <w:p>
+            <w:pPr>
+              <w:spacing w:after="0" w:line="240" w:lineRule="auto"/>
+              <w:ind w:firstLine="0"/>
+              <w:jc w:val="left"/>
+              <w:rPr>
+                <w:rFonts w:ascii="Calibri" w:eastAsia="Times New Roman" w:hAnsi="Calibri" w:cs="Calibri"/>
+                <w:b/>
+                <w:bCs/>
+                <w:color w:val="000000"/>
+                <w:kern w:val="0"/>
+                <w:sz w:val="22"/>
+                <w:lang w:eastAsia="sk-SK"/>
+                <w14:ligatures w14:val="none"/>
+              </w:rPr>
+            </w:pPr>
+            <w:r>
+              <w:rPr>
+                <w:rFonts w:ascii="Calibri" w:eastAsia="Times New Roman" w:hAnsi="Calibri" w:cs="Calibri"/>
+                <w:b/>
+                <w:bCs/>
+                <w:color w:val="000000"/>
+                <w:kern w:val="0"/>
+                <w:sz w:val="22"/>
+                <w:lang w:eastAsia="sk-SK"/>
+                <w14:ligatures w14:val="none"/>
+              </w:rPr>
+              <w:t>Main contribution</w:t>
+            </w:r>
+          </w:p>
+        </w:tc>
+        <w:tc>
+          <w:tcPr>
+            <w:tcW w:w="2180" w:type="dxa"/>
+            <w:tcBorders>
+              <w:top w:val="single" w:sz="4" w:space="0" w:color="000000"/>
+              <w:left w:val="single" w:sz="4" w:space="0" w:color="000000"/>
+              <w:bottom w:val="single" w:sz="8" w:space="0" w:color="000000"/>
+              <w:right w:val="single" w:sz="4" w:space="0" w:color="000000"/>
+            </w:tcBorders>
+            <w:shd w:val="clear" w:color="auto" w:fill="auto"/>
+            <w:noWrap/>
+            <w:vAlign w:val="bottom"/>
+            <w:hideMark/>
+          </w:tcPr>
+          <w:p>
+            <w:pPr>
+              <w:spacing w:after="0" w:line="240" w:lineRule="auto"/>
+              <w:ind w:firstLine="0"/>
+              <w:jc w:val="left"/>
+              <w:rPr>
+                <w:rFonts w:ascii="Calibri" w:eastAsia="Times New Roman" w:hAnsi="Calibri" w:cs="Calibri"/>
+                <w:b/>
+                <w:bCs/>
+                <w:color w:val="000000"/>
+                <w:kern w:val="0"/>
+                <w:sz w:val="22"/>
+                <w:lang w:eastAsia="sk-SK"/>
+                <w14:ligatures w14:val="none"/>
+              </w:rPr>
+            </w:pPr>
+            <w:r>
+              <w:rPr>
+                <w:rFonts w:ascii="Calibri" w:eastAsia="Times New Roman" w:hAnsi="Calibri" w:cs="Calibri"/>
+                <w:b/>
+                <w:bCs/>
+                <w:color w:val="000000"/>
+                <w:kern w:val="0"/>
+                <w:sz w:val="22"/>
+                <w:lang w:eastAsia="sk-SK"/>
+                <w14:ligatures w14:val="none"/>
+              </w:rPr>
+              <w:t>Side contribution</w:t>
+            </w:r>
+          </w:p>
+        </w:tc>
+      </w:tr>
+      <w:tr>
+        <w:trPr>
+          <w:trHeight w:val="300"/>
+        </w:trPr>
+        <w:tc>
+          <w:tcPr>
+            <w:tcW w:w="4280" w:type="dxa"/>
+            <w:tcBorders>
+              <w:top w:val="single" w:sz="4" w:space="0" w:color="000000"/>
+              <w:left w:val="single" w:sz="4" w:space="0" w:color="000000"/>
+              <w:bottom w:val="single" w:sz="4" w:space="0" w:color="000000"/>
+              <w:right w:val="single" w:sz="4" w:space="0" w:color="000000"/>
+            </w:tcBorders>
+            <w:shd w:val="clear" w:color="D9D9D9" w:fill="D9D9D9"/>
+            <w:noWrap/>
+            <w:vAlign w:val="bottom"/>
+            <w:hideMark/>
+          </w:tcPr>
+          <w:p>
+            <w:pPr>
+              <w:spacing w:after="0" w:line="240" w:lineRule="auto"/>
+              <w:ind w:firstLine="0"/>
+              <w:jc w:val="left"/>
+              <w:rPr>
+                <w:rFonts w:ascii="Calibri" w:eastAsia="Times New Roman" w:hAnsi="Calibri" w:cs="Calibri"/>
+                <w:color w:val="000000"/>
+                <w:kern w:val="0"/>
+                <w:sz w:val="22"/>
+                <w:lang w:eastAsia="sk-SK"/>
+                <w14:ligatures w14:val="none"/>
+              </w:rPr>
+            </w:pPr>
+            <w:r>
+              <w:rPr>
+                <w:rFonts w:ascii="Calibri" w:eastAsia="Times New Roman" w:hAnsi="Calibri" w:cs="Calibri"/>
+                <w:color w:val="000000"/>
+                <w:kern w:val="0"/>
+                <w:sz w:val="22"/>
+                <w:lang w:eastAsia="sk-SK"/>
+                <w14:ligatures w14:val="none"/>
+              </w:rPr>
+              <w:t>Component ordering</w:t>
+            </w:r>
+          </w:p>
+        </w:tc>
+        <w:tc>
+          <w:tcPr>
+            <w:tcW w:w="2180" w:type="dxa"/>
+            <w:tcBorders>
+              <w:top w:val="single" w:sz="4" w:space="0" w:color="000000"/>
+              <w:left w:val="single" w:sz="4" w:space="0" w:color="000000"/>
+              <w:bottom w:val="single" w:sz="4" w:space="0" w:color="000000"/>
+              <w:right w:val="single" w:sz="4" w:space="0" w:color="000000"/>
+            </w:tcBorders>
+            <w:shd w:val="clear" w:color="D9D9D9" w:fill="D9D9D9"/>
+            <w:noWrap/>
+            <w:vAlign w:val="bottom"/>
+            <w:hideMark/>
+          </w:tcPr>
+          <w:p>
+            <w:pPr>
+              <w:spacing w:after="0" w:line="240" w:lineRule="auto"/>
+              <w:ind w:firstLine="0"/>
+              <w:jc w:val="left"/>
+              <w:rPr>
+                <w:rFonts w:ascii="Calibri" w:eastAsia="Times New Roman" w:hAnsi="Calibri" w:cs="Calibri"/>
+                <w:color w:val="000000"/>
+                <w:kern w:val="0"/>
+                <w:sz w:val="22"/>
+                <w:lang w:eastAsia="sk-SK"/>
+                <w14:ligatures w14:val="none"/>
+              </w:rPr>
+            </w:pPr>
+            <w:r>
+              <w:rPr>
+                <w:rFonts w:ascii="Calibri" w:eastAsia="Times New Roman" w:hAnsi="Calibri" w:cs="Calibri"/>
+                <w:color w:val="000000"/>
+                <w:kern w:val="0"/>
+                <w:sz w:val="22"/>
+                <w:lang w:eastAsia="sk-SK"/>
+                <w14:ligatures w14:val="none"/>
+              </w:rPr>
+              <w:t>Jakub</w:t>
+            </w:r>
+          </w:p>
+        </w:tc>
+        <w:tc>
+          <w:tcPr>
+            <w:tcW w:w="2180" w:type="dxa"/>
+            <w:tcBorders>
+              <w:top w:val="single" w:sz="4" w:space="0" w:color="000000"/>
+              <w:left w:val="single" w:sz="4" w:space="0" w:color="000000"/>
+              <w:bottom w:val="single" w:sz="4" w:space="0" w:color="000000"/>
+              <w:right w:val="single" w:sz="4" w:space="0" w:color="000000"/>
+            </w:tcBorders>
+            <w:shd w:val="clear" w:color="D9D9D9" w:fill="D9D9D9"/>
+            <w:noWrap/>
+            <w:vAlign w:val="bottom"/>
+            <w:hideMark/>
+          </w:tcPr>
+          <w:p>
+            <w:pPr>
+              <w:spacing w:after="0" w:line="240" w:lineRule="auto"/>
+              <w:ind w:firstLine="0"/>
+              <w:jc w:val="left"/>
+              <w:rPr>
+                <w:rFonts w:ascii="Calibri" w:eastAsia="Times New Roman" w:hAnsi="Calibri" w:cs="Calibri"/>
+                <w:color w:val="000000"/>
+                <w:kern w:val="0"/>
+                <w:sz w:val="22"/>
+                <w:lang w:eastAsia="sk-SK"/>
+                <w14:ligatures w14:val="none"/>
+              </w:rPr>
+            </w:pPr>
+            <w:r>
+              <w:rPr>
+                <w:rFonts w:ascii="Calibri" w:eastAsia="Times New Roman" w:hAnsi="Calibri" w:cs="Calibri"/>
+                <w:color w:val="000000"/>
+                <w:kern w:val="0"/>
+                <w:sz w:val="22"/>
+                <w:lang w:eastAsia="sk-SK"/>
+                <w14:ligatures w14:val="none"/>
+              </w:rPr>
+              <w:t>-</w:t>
+            </w:r>
+          </w:p>
+        </w:tc>
+      </w:tr>
+      <w:tr>
+        <w:trPr>
+          <w:trHeight w:val="300"/>
+        </w:trPr>
+        <w:tc>
+          <w:tcPr>
+            <w:tcW w:w="4280" w:type="dxa"/>
+            <w:tcBorders>
+              <w:top w:val="single" w:sz="4" w:space="0" w:color="000000"/>
+              <w:left w:val="single" w:sz="4" w:space="0" w:color="000000"/>
+              <w:bottom w:val="single" w:sz="4" w:space="0" w:color="000000"/>
+              <w:right w:val="single" w:sz="4" w:space="0" w:color="000000"/>
+            </w:tcBorders>
+            <w:shd w:val="clear" w:color="auto" w:fill="auto"/>
+            <w:noWrap/>
+            <w:vAlign w:val="bottom"/>
+            <w:hideMark/>
+          </w:tcPr>
+          <w:p>
+            <w:pPr>
+              <w:spacing w:after="0" w:line="240" w:lineRule="auto"/>
+              <w:ind w:firstLine="0"/>
+              <w:jc w:val="left"/>
+              <w:rPr>
+                <w:rFonts w:ascii="Calibri" w:eastAsia="Times New Roman" w:hAnsi="Calibri" w:cs="Calibri"/>
+                <w:color w:val="000000"/>
+                <w:kern w:val="0"/>
+                <w:sz w:val="22"/>
+                <w:lang w:eastAsia="sk-SK"/>
+                <w14:ligatures w14:val="none"/>
+              </w:rPr>
+            </w:pPr>
+            <w:r>
+              <w:rPr>
+                <w:rFonts w:ascii="Calibri" w:eastAsia="Times New Roman" w:hAnsi="Calibri" w:cs="Calibri"/>
+                <w:color w:val="000000"/>
+                <w:kern w:val="0"/>
+                <w:sz w:val="22"/>
+                <w:lang w:eastAsia="sk-SK"/>
+                <w14:ligatures w14:val="none"/>
+              </w:rPr>
+              <w:t>Room 1 KiCad schematic</w:t>
+            </w:r>
+          </w:p>
+        </w:tc>
+        <w:tc>
+          <w:tcPr>
+            <w:tcW w:w="2180" w:type="dxa"/>
+            <w:tcBorders>
+              <w:top w:val="single" w:sz="4" w:space="0" w:color="000000"/>
+              <w:left w:val="single" w:sz="4" w:space="0" w:color="000000"/>
+              <w:bottom w:val="single" w:sz="4" w:space="0" w:color="000000"/>
+              <w:right w:val="single" w:sz="4" w:space="0" w:color="000000"/>
+            </w:tcBorders>
+            <w:shd w:val="clear" w:color="auto" w:fill="auto"/>
+            <w:noWrap/>
+            <w:vAlign w:val="bottom"/>
+            <w:hideMark/>
+          </w:tcPr>
+          <w:p>
+            <w:pPr>
+              <w:spacing w:after="0" w:line="240" w:lineRule="auto"/>
+              <w:ind w:firstLine="0"/>
+              <w:jc w:val="left"/>
+              <w:rPr>
+                <w:rFonts w:ascii="Calibri" w:eastAsia="Times New Roman" w:hAnsi="Calibri" w:cs="Calibri"/>
+                <w:color w:val="000000"/>
+                <w:kern w:val="0"/>
+                <w:sz w:val="22"/>
+                <w:lang w:eastAsia="sk-SK"/>
+                <w14:ligatures w14:val="none"/>
+              </w:rPr>
+            </w:pPr>
+            <w:r>
+              <w:rPr>
+                <w:rFonts w:ascii="Calibri" w:eastAsia="Times New Roman" w:hAnsi="Calibri" w:cs="Calibri"/>
+                <w:color w:val="000000"/>
+                <w:kern w:val="0"/>
+                <w:sz w:val="22"/>
+                <w:lang w:eastAsia="sk-SK"/>
+                <w14:ligatures w14:val="none"/>
+              </w:rPr>
+              <w:t>Roko</w:t>
+            </w:r>
+          </w:p>
+        </w:tc>
+        <w:tc>
+          <w:tcPr>
+            <w:tcW w:w="2180" w:type="dxa"/>
+            <w:tcBorders>
+              <w:top w:val="single" w:sz="4" w:space="0" w:color="000000"/>
+              <w:left w:val="single" w:sz="4" w:space="0" w:color="000000"/>
+              <w:bottom w:val="single" w:sz="4" w:space="0" w:color="000000"/>
+              <w:right w:val="single" w:sz="4" w:space="0" w:color="000000"/>
+            </w:tcBorders>
+            <w:shd w:val="clear" w:color="auto" w:fill="auto"/>
+            <w:noWrap/>
+            <w:vAlign w:val="bottom"/>
+            <w:hideMark/>
+          </w:tcPr>
+          <w:p>
+            <w:pPr>
+              <w:spacing w:after="0" w:line="240" w:lineRule="auto"/>
+              <w:ind w:firstLine="0"/>
+              <w:jc w:val="left"/>
+              <w:rPr>
+                <w:rFonts w:ascii="Calibri" w:eastAsia="Times New Roman" w:hAnsi="Calibri" w:cs="Calibri"/>
+                <w:color w:val="000000"/>
+                <w:kern w:val="0"/>
+                <w:sz w:val="22"/>
+                <w:lang w:eastAsia="sk-SK"/>
+                <w14:ligatures w14:val="none"/>
+              </w:rPr>
+            </w:pPr>
+            <w:r>
+              <w:rPr>
+                <w:rFonts w:ascii="Calibri" w:eastAsia="Times New Roman" w:hAnsi="Calibri" w:cs="Calibri"/>
+                <w:color w:val="000000"/>
+                <w:kern w:val="0"/>
+                <w:sz w:val="22"/>
+                <w:lang w:eastAsia="sk-SK"/>
+                <w14:ligatures w14:val="none"/>
+              </w:rPr>
+              <w:t>-</w:t>
+            </w:r>
+          </w:p>
+        </w:tc>
+      </w:tr>
+      <w:tr>
+        <w:trPr>
+          <w:trHeight w:val="300"/>
+        </w:trPr>
+        <w:tc>
+          <w:tcPr>
+            <w:tcW w:w="4280" w:type="dxa"/>
+            <w:tcBorders>
+              <w:top w:val="single" w:sz="4" w:space="0" w:color="000000"/>
+              <w:left w:val="single" w:sz="4" w:space="0" w:color="000000"/>
+              <w:bottom w:val="single" w:sz="4" w:space="0" w:color="000000"/>
+              <w:right w:val="single" w:sz="4" w:space="0" w:color="000000"/>
+            </w:tcBorders>
+            <w:shd w:val="clear" w:color="D9D9D9" w:fill="D9D9D9"/>
+            <w:noWrap/>
+            <w:vAlign w:val="bottom"/>
+            <w:hideMark/>
+          </w:tcPr>
+          <w:p>
+            <w:pPr>
+              <w:spacing w:after="0" w:line="240" w:lineRule="auto"/>
+              <w:ind w:firstLine="0"/>
+              <w:jc w:val="left"/>
+              <w:rPr>
+                <w:rFonts w:ascii="Calibri" w:eastAsia="Times New Roman" w:hAnsi="Calibri" w:cs="Calibri"/>
+                <w:color w:val="000000"/>
+                <w:kern w:val="0"/>
+                <w:sz w:val="22"/>
+                <w:lang w:eastAsia="sk-SK"/>
+                <w14:ligatures w14:val="none"/>
+              </w:rPr>
+            </w:pPr>
+            <w:r>
+              <w:rPr>
+                <w:rFonts w:ascii="Calibri" w:eastAsia="Times New Roman" w:hAnsi="Calibri" w:cs="Calibri"/>
+                <w:color w:val="000000"/>
+                <w:kern w:val="0"/>
+                <w:sz w:val="22"/>
+                <w:lang w:eastAsia="sk-SK"/>
+                <w14:ligatures w14:val="none"/>
+              </w:rPr>
+              <w:t>Room 2 KiCad schematic</w:t>
+            </w:r>
+          </w:p>
+        </w:tc>
+        <w:tc>
+          <w:tcPr>
+            <w:tcW w:w="2180" w:type="dxa"/>
+            <w:tcBorders>
+              <w:top w:val="single" w:sz="4" w:space="0" w:color="000000"/>
+              <w:left w:val="single" w:sz="4" w:space="0" w:color="000000"/>
+              <w:bottom w:val="single" w:sz="4" w:space="0" w:color="000000"/>
+              <w:right w:val="single" w:sz="4" w:space="0" w:color="000000"/>
+            </w:tcBorders>
+            <w:shd w:val="clear" w:color="D9D9D9" w:fill="D9D9D9"/>
+            <w:noWrap/>
+            <w:vAlign w:val="bottom"/>
+            <w:hideMark/>
+          </w:tcPr>
+          <w:p>
+            <w:pPr>
+              <w:spacing w:after="0" w:line="240" w:lineRule="auto"/>
+              <w:ind w:firstLine="0"/>
+              <w:jc w:val="left"/>
+              <w:rPr>
+                <w:rFonts w:ascii="Calibri" w:eastAsia="Times New Roman" w:hAnsi="Calibri" w:cs="Calibri"/>
+                <w:color w:val="000000"/>
+                <w:kern w:val="0"/>
+                <w:sz w:val="22"/>
+                <w:lang w:eastAsia="sk-SK"/>
+                <w14:ligatures w14:val="none"/>
+              </w:rPr>
+            </w:pPr>
+            <w:r>
+              <w:rPr>
+                <w:rFonts w:ascii="Calibri" w:eastAsia="Times New Roman" w:hAnsi="Calibri" w:cs="Calibri"/>
+                <w:color w:val="000000"/>
+                <w:kern w:val="0"/>
+                <w:sz w:val="22"/>
+                <w:lang w:eastAsia="sk-SK"/>
+                <w14:ligatures w14:val="none"/>
+              </w:rPr>
+              <w:t>Milan</w:t>
+            </w:r>
+          </w:p>
+        </w:tc>
+        <w:tc>
+          <w:tcPr>
+            <w:tcW w:w="2180" w:type="dxa"/>
+            <w:tcBorders>
+              <w:top w:val="single" w:sz="4" w:space="0" w:color="000000"/>
+              <w:left w:val="single" w:sz="4" w:space="0" w:color="000000"/>
+              <w:bottom w:val="single" w:sz="4" w:space="0" w:color="000000"/>
+              <w:right w:val="single" w:sz="4" w:space="0" w:color="000000"/>
+            </w:tcBorders>
+            <w:shd w:val="clear" w:color="D9D9D9" w:fill="D9D9D9"/>
+            <w:noWrap/>
+            <w:vAlign w:val="bottom"/>
+            <w:hideMark/>
+          </w:tcPr>
+          <w:p>
+            <w:pPr>
+              <w:spacing w:after="0" w:line="240" w:lineRule="auto"/>
+              <w:ind w:firstLine="0"/>
+              <w:jc w:val="left"/>
+              <w:rPr>
+                <w:rFonts w:ascii="Calibri" w:eastAsia="Times New Roman" w:hAnsi="Calibri" w:cs="Calibri"/>
+                <w:color w:val="000000"/>
+                <w:kern w:val="0"/>
+                <w:sz w:val="22"/>
+                <w:lang w:eastAsia="sk-SK"/>
+                <w14:ligatures w14:val="none"/>
+              </w:rPr>
+            </w:pPr>
+            <w:r>
+              <w:rPr>
+                <w:rFonts w:ascii="Calibri" w:eastAsia="Times New Roman" w:hAnsi="Calibri" w:cs="Calibri"/>
+                <w:color w:val="000000"/>
+                <w:kern w:val="0"/>
+                <w:sz w:val="22"/>
+                <w:lang w:eastAsia="sk-SK"/>
+                <w14:ligatures w14:val="none"/>
+              </w:rPr>
+              <w:t>-</w:t>
+            </w:r>
+          </w:p>
+        </w:tc>
+      </w:tr>
+      <w:tr>
+        <w:trPr>
+          <w:trHeight w:val="300"/>
+        </w:trPr>
+        <w:tc>
+          <w:tcPr>
+            <w:tcW w:w="4280" w:type="dxa"/>
+            <w:tcBorders>
+              <w:top w:val="single" w:sz="4" w:space="0" w:color="000000"/>
+              <w:left w:val="single" w:sz="4" w:space="0" w:color="000000"/>
+              <w:bottom w:val="single" w:sz="4" w:space="0" w:color="000000"/>
+              <w:right w:val="single" w:sz="4" w:space="0" w:color="000000"/>
+            </w:tcBorders>
+            <w:shd w:val="clear" w:color="auto" w:fill="auto"/>
+            <w:noWrap/>
+            <w:vAlign w:val="bottom"/>
+            <w:hideMark/>
+          </w:tcPr>
+          <w:p>
+            <w:pPr>
+              <w:spacing w:after="0" w:line="240" w:lineRule="auto"/>
+              <w:ind w:firstLine="0"/>
+              <w:jc w:val="left"/>
+              <w:rPr>
+                <w:rFonts w:ascii="Calibri" w:eastAsia="Times New Roman" w:hAnsi="Calibri" w:cs="Calibri"/>
+                <w:color w:val="000000"/>
+                <w:kern w:val="0"/>
+                <w:sz w:val="22"/>
+                <w:lang w:eastAsia="sk-SK"/>
+                <w14:ligatures w14:val="none"/>
+              </w:rPr>
+            </w:pPr>
+            <w:r>
+              <w:rPr>
+                <w:rFonts w:ascii="Calibri" w:eastAsia="Times New Roman" w:hAnsi="Calibri" w:cs="Calibri"/>
+                <w:color w:val="000000"/>
+                <w:kern w:val="0"/>
+                <w:sz w:val="22"/>
+                <w:lang w:eastAsia="sk-SK"/>
+                <w14:ligatures w14:val="none"/>
+              </w:rPr>
+              <w:t>Room 3 KiCad schematic</w:t>
+            </w:r>
+          </w:p>
+        </w:tc>
+        <w:tc>
+          <w:tcPr>
+            <w:tcW w:w="2180" w:type="dxa"/>
+            <w:tcBorders>
+              <w:top w:val="single" w:sz="4" w:space="0" w:color="000000"/>
+              <w:left w:val="single" w:sz="4" w:space="0" w:color="000000"/>
+              <w:bottom w:val="single" w:sz="4" w:space="0" w:color="000000"/>
+              <w:right w:val="single" w:sz="4" w:space="0" w:color="000000"/>
+            </w:tcBorders>
+            <w:shd w:val="clear" w:color="auto" w:fill="auto"/>
+            <w:noWrap/>
+            <w:vAlign w:val="bottom"/>
+            <w:hideMark/>
+          </w:tcPr>
+          <w:p>
+            <w:pPr>
+              <w:spacing w:after="0" w:line="240" w:lineRule="auto"/>
+              <w:ind w:firstLine="0"/>
+              <w:jc w:val="left"/>
+              <w:rPr>
+                <w:rFonts w:ascii="Calibri" w:eastAsia="Times New Roman" w:hAnsi="Calibri" w:cs="Calibri"/>
+                <w:color w:val="000000"/>
+                <w:kern w:val="0"/>
+                <w:sz w:val="22"/>
+                <w:lang w:eastAsia="sk-SK"/>
+                <w14:ligatures w14:val="none"/>
+              </w:rPr>
+            </w:pPr>
+            <w:r>
+              <w:rPr>
+                <w:rFonts w:ascii="Calibri" w:eastAsia="Times New Roman" w:hAnsi="Calibri" w:cs="Calibri"/>
+                <w:color w:val="000000"/>
+                <w:kern w:val="0"/>
+                <w:sz w:val="22"/>
+                <w:lang w:eastAsia="sk-SK"/>
+                <w14:ligatures w14:val="none"/>
+              </w:rPr>
+              <w:t>Jakub</w:t>
+            </w:r>
+          </w:p>
+        </w:tc>
+        <w:tc>
+          <w:tcPr>
+            <w:tcW w:w="2180" w:type="dxa"/>
+            <w:tcBorders>
+              <w:top w:val="single" w:sz="4" w:space="0" w:color="000000"/>
+              <w:left w:val="single" w:sz="4" w:space="0" w:color="000000"/>
+              <w:bottom w:val="single" w:sz="4" w:space="0" w:color="000000"/>
+              <w:right w:val="single" w:sz="4" w:space="0" w:color="000000"/>
+            </w:tcBorders>
+            <w:shd w:val="clear" w:color="auto" w:fill="auto"/>
+            <w:noWrap/>
+            <w:vAlign w:val="bottom"/>
+            <w:hideMark/>
+          </w:tcPr>
+          <w:p>
+            <w:pPr>
+              <w:spacing w:after="0" w:line="240" w:lineRule="auto"/>
+              <w:ind w:firstLine="0"/>
+              <w:jc w:val="left"/>
+              <w:rPr>
+                <w:rFonts w:ascii="Calibri" w:eastAsia="Times New Roman" w:hAnsi="Calibri" w:cs="Calibri"/>
+                <w:color w:val="000000"/>
+                <w:kern w:val="0"/>
+                <w:sz w:val="22"/>
+                <w:lang w:eastAsia="sk-SK"/>
+                <w14:ligatures w14:val="none"/>
+              </w:rPr>
+            </w:pPr>
+            <w:r>
+              <w:rPr>
+                <w:rFonts w:ascii="Calibri" w:eastAsia="Times New Roman" w:hAnsi="Calibri" w:cs="Calibri"/>
+                <w:color w:val="000000"/>
+                <w:kern w:val="0"/>
+                <w:sz w:val="22"/>
+                <w:lang w:eastAsia="sk-SK"/>
+                <w14:ligatures w14:val="none"/>
+              </w:rPr>
+              <w:t>-</w:t>
+            </w:r>
+          </w:p>
+        </w:tc>
+      </w:tr>
+      <w:tr>
+        <w:trPr>
+          <w:trHeight w:val="300"/>
+        </w:trPr>
+        <w:tc>
+          <w:tcPr>
+            <w:tcW w:w="4280" w:type="dxa"/>
+            <w:tcBorders>
+              <w:top w:val="single" w:sz="4" w:space="0" w:color="000000"/>
+              <w:left w:val="single" w:sz="4" w:space="0" w:color="000000"/>
+              <w:bottom w:val="single" w:sz="4" w:space="0" w:color="000000"/>
+              <w:right w:val="single" w:sz="4" w:space="0" w:color="000000"/>
+            </w:tcBorders>
+            <w:shd w:val="clear" w:color="D9D9D9" w:fill="D9D9D9"/>
+            <w:noWrap/>
+            <w:vAlign w:val="bottom"/>
+            <w:hideMark/>
+          </w:tcPr>
+          <w:p>
+            <w:pPr>
+              <w:spacing w:after="0" w:line="240" w:lineRule="auto"/>
+              <w:ind w:firstLine="0"/>
+              <w:jc w:val="left"/>
+              <w:rPr>
+                <w:rFonts w:ascii="Calibri" w:eastAsia="Times New Roman" w:hAnsi="Calibri" w:cs="Calibri"/>
+                <w:color w:val="000000"/>
+                <w:kern w:val="0"/>
+                <w:sz w:val="22"/>
+                <w:lang w:eastAsia="sk-SK"/>
+                <w14:ligatures w14:val="none"/>
+              </w:rPr>
+            </w:pPr>
+            <w:r>
+              <w:rPr>
+                <w:rFonts w:ascii="Calibri" w:eastAsia="Times New Roman" w:hAnsi="Calibri" w:cs="Calibri"/>
+                <w:color w:val="000000"/>
+                <w:kern w:val="0"/>
+                <w:sz w:val="22"/>
+                <w:lang w:eastAsia="sk-SK"/>
+                <w14:ligatures w14:val="none"/>
+              </w:rPr>
+              <w:t>Door KiCad schematic</w:t>
+            </w:r>
+          </w:p>
+        </w:tc>
+        <w:tc>
+          <w:tcPr>
+            <w:tcW w:w="2180" w:type="dxa"/>
+            <w:tcBorders>
+              <w:top w:val="single" w:sz="4" w:space="0" w:color="000000"/>
+              <w:left w:val="single" w:sz="4" w:space="0" w:color="000000"/>
+              <w:bottom w:val="single" w:sz="4" w:space="0" w:color="000000"/>
+              <w:right w:val="single" w:sz="4" w:space="0" w:color="000000"/>
+            </w:tcBorders>
+            <w:shd w:val="clear" w:color="D9D9D9" w:fill="D9D9D9"/>
+            <w:noWrap/>
+            <w:vAlign w:val="bottom"/>
+            <w:hideMark/>
+          </w:tcPr>
+          <w:p>
+            <w:pPr>
+              <w:spacing w:after="0" w:line="240" w:lineRule="auto"/>
+              <w:ind w:firstLine="0"/>
+              <w:jc w:val="left"/>
+              <w:rPr>
+                <w:rFonts w:ascii="Calibri" w:eastAsia="Times New Roman" w:hAnsi="Calibri" w:cs="Calibri"/>
+                <w:color w:val="000000"/>
+                <w:kern w:val="0"/>
+                <w:sz w:val="22"/>
+                <w:lang w:eastAsia="sk-SK"/>
+                <w14:ligatures w14:val="none"/>
+              </w:rPr>
+            </w:pPr>
+            <w:r>
+              <w:rPr>
+                <w:rFonts w:ascii="Calibri" w:eastAsia="Times New Roman" w:hAnsi="Calibri" w:cs="Calibri"/>
+                <w:color w:val="000000"/>
+                <w:kern w:val="0"/>
+                <w:sz w:val="22"/>
+                <w:lang w:eastAsia="sk-SK"/>
+                <w14:ligatures w14:val="none"/>
+              </w:rPr>
+              <w:t>Kati</w:t>
+            </w:r>
+          </w:p>
+        </w:tc>
+        <w:tc>
+          <w:tcPr>
+            <w:tcW w:w="2180" w:type="dxa"/>
+            <w:tcBorders>
+              <w:top w:val="single" w:sz="4" w:space="0" w:color="000000"/>
+              <w:left w:val="single" w:sz="4" w:space="0" w:color="000000"/>
+              <w:bottom w:val="single" w:sz="4" w:space="0" w:color="000000"/>
+              <w:right w:val="single" w:sz="4" w:space="0" w:color="000000"/>
+            </w:tcBorders>
+            <w:shd w:val="clear" w:color="D9D9D9" w:fill="D9D9D9"/>
+            <w:noWrap/>
+            <w:vAlign w:val="bottom"/>
+            <w:hideMark/>
+          </w:tcPr>
+          <w:p>
+            <w:pPr>
+              <w:spacing w:after="0" w:line="240" w:lineRule="auto"/>
+              <w:ind w:firstLine="0"/>
+              <w:jc w:val="left"/>
+              <w:rPr>
+                <w:rFonts w:ascii="Calibri" w:eastAsia="Times New Roman" w:hAnsi="Calibri" w:cs="Calibri"/>
+                <w:color w:val="000000"/>
+                <w:kern w:val="0"/>
+                <w:sz w:val="22"/>
+                <w:lang w:eastAsia="sk-SK"/>
+                <w14:ligatures w14:val="none"/>
+              </w:rPr>
+            </w:pPr>
+            <w:r>
+              <w:rPr>
+                <w:rFonts w:ascii="Calibri" w:eastAsia="Times New Roman" w:hAnsi="Calibri" w:cs="Calibri"/>
+                <w:color w:val="000000"/>
+                <w:kern w:val="0"/>
+                <w:sz w:val="22"/>
+                <w:lang w:eastAsia="sk-SK"/>
+                <w14:ligatures w14:val="none"/>
+              </w:rPr>
+              <w:t>Milan, Roko, Jakub</w:t>
+            </w:r>
+          </w:p>
+        </w:tc>
+      </w:tr>
+      <w:tr>
+        <w:trPr>
+          <w:trHeight w:val="300"/>
+        </w:trPr>
+        <w:tc>
+          <w:tcPr>
+            <w:tcW w:w="4280" w:type="dxa"/>
+            <w:tcBorders>
+              <w:top w:val="single" w:sz="4" w:space="0" w:color="000000"/>
+              <w:left w:val="single" w:sz="4" w:space="0" w:color="000000"/>
+              <w:bottom w:val="single" w:sz="4" w:space="0" w:color="000000"/>
+              <w:right w:val="single" w:sz="4" w:space="0" w:color="000000"/>
+            </w:tcBorders>
+            <w:shd w:val="clear" w:color="auto" w:fill="auto"/>
+            <w:noWrap/>
+            <w:vAlign w:val="bottom"/>
+            <w:hideMark/>
+          </w:tcPr>
+          <w:p>
+            <w:pPr>
+              <w:spacing w:after="0" w:line="240" w:lineRule="auto"/>
+              <w:ind w:firstLine="0"/>
+              <w:jc w:val="left"/>
+              <w:rPr>
+                <w:rFonts w:ascii="Calibri" w:eastAsia="Times New Roman" w:hAnsi="Calibri" w:cs="Calibri"/>
+                <w:color w:val="000000"/>
+                <w:kern w:val="0"/>
+                <w:sz w:val="22"/>
+                <w:lang w:eastAsia="sk-SK"/>
+                <w14:ligatures w14:val="none"/>
+              </w:rPr>
+            </w:pPr>
+            <w:r>
+              <w:rPr>
+                <w:rFonts w:ascii="Calibri" w:eastAsia="Times New Roman" w:hAnsi="Calibri" w:cs="Calibri"/>
+                <w:color w:val="000000"/>
+                <w:kern w:val="0"/>
+                <w:sz w:val="22"/>
+                <w:lang w:eastAsia="sk-SK"/>
+                <w14:ligatures w14:val="none"/>
+              </w:rPr>
+              <w:t>Whole KiCad schematic</w:t>
+            </w:r>
+          </w:p>
+        </w:tc>
+        <w:tc>
+          <w:tcPr>
+            <w:tcW w:w="2180" w:type="dxa"/>
+            <w:tcBorders>
+              <w:top w:val="single" w:sz="4" w:space="0" w:color="000000"/>
+              <w:left w:val="single" w:sz="4" w:space="0" w:color="000000"/>
+              <w:bottom w:val="single" w:sz="4" w:space="0" w:color="000000"/>
+              <w:right w:val="single" w:sz="4" w:space="0" w:color="000000"/>
+            </w:tcBorders>
+            <w:shd w:val="clear" w:color="auto" w:fill="auto"/>
+            <w:noWrap/>
+            <w:vAlign w:val="bottom"/>
+            <w:hideMark/>
+          </w:tcPr>
+          <w:p>
+            <w:pPr>
+              <w:spacing w:after="0" w:line="240" w:lineRule="auto"/>
+              <w:ind w:firstLine="0"/>
+              <w:jc w:val="left"/>
+              <w:rPr>
+                <w:rFonts w:ascii="Calibri" w:eastAsia="Times New Roman" w:hAnsi="Calibri" w:cs="Calibri"/>
+                <w:color w:val="000000"/>
+                <w:kern w:val="0"/>
+                <w:sz w:val="22"/>
+                <w:lang w:eastAsia="sk-SK"/>
+                <w14:ligatures w14:val="none"/>
+              </w:rPr>
+            </w:pPr>
+            <w:r>
+              <w:rPr>
+                <w:rFonts w:ascii="Calibri" w:eastAsia="Times New Roman" w:hAnsi="Calibri" w:cs="Calibri"/>
+                <w:color w:val="000000"/>
+                <w:kern w:val="0"/>
+                <w:sz w:val="22"/>
+                <w:lang w:eastAsia="sk-SK"/>
+                <w14:ligatures w14:val="none"/>
+              </w:rPr>
+              <w:t>Milan</w:t>
+            </w:r>
+          </w:p>
+        </w:tc>
+        <w:tc>
+          <w:tcPr>
+            <w:tcW w:w="2180" w:type="dxa"/>
+            <w:tcBorders>
+              <w:top w:val="single" w:sz="4" w:space="0" w:color="000000"/>
+              <w:left w:val="single" w:sz="4" w:space="0" w:color="000000"/>
+              <w:bottom w:val="single" w:sz="4" w:space="0" w:color="000000"/>
+              <w:right w:val="single" w:sz="4" w:space="0" w:color="000000"/>
+            </w:tcBorders>
+            <w:shd w:val="clear" w:color="auto" w:fill="auto"/>
+            <w:noWrap/>
+            <w:vAlign w:val="bottom"/>
+            <w:hideMark/>
+          </w:tcPr>
+          <w:p>
+            <w:pPr>
+              <w:spacing w:after="0" w:line="240" w:lineRule="auto"/>
+              <w:ind w:firstLine="0"/>
+              <w:jc w:val="left"/>
+              <w:rPr>
+                <w:rFonts w:ascii="Calibri" w:eastAsia="Times New Roman" w:hAnsi="Calibri" w:cs="Calibri"/>
+                <w:color w:val="000000"/>
+                <w:kern w:val="0"/>
+                <w:sz w:val="22"/>
+                <w:lang w:eastAsia="sk-SK"/>
+                <w14:ligatures w14:val="none"/>
+              </w:rPr>
+            </w:pPr>
+            <w:r>
+              <w:rPr>
+                <w:rFonts w:ascii="Calibri" w:eastAsia="Times New Roman" w:hAnsi="Calibri" w:cs="Calibri"/>
+                <w:color w:val="000000"/>
+                <w:kern w:val="0"/>
+                <w:sz w:val="22"/>
+                <w:lang w:eastAsia="sk-SK"/>
+                <w14:ligatures w14:val="none"/>
+              </w:rPr>
+              <w:t>-</w:t>
+            </w:r>
+          </w:p>
+        </w:tc>
+      </w:tr>
+      <w:tr>
+        <w:trPr>
+          <w:trHeight w:val="300"/>
+        </w:trPr>
+        <w:tc>
+          <w:tcPr>
+            <w:tcW w:w="4280" w:type="dxa"/>
+            <w:tcBorders>
+              <w:top w:val="single" w:sz="4" w:space="0" w:color="000000"/>
+              <w:left w:val="single" w:sz="4" w:space="0" w:color="000000"/>
+              <w:bottom w:val="single" w:sz="4" w:space="0" w:color="000000"/>
+              <w:right w:val="single" w:sz="4" w:space="0" w:color="000000"/>
+            </w:tcBorders>
+            <w:shd w:val="clear" w:color="D9D9D9" w:fill="D9D9D9"/>
+            <w:noWrap/>
+            <w:vAlign w:val="bottom"/>
+            <w:hideMark/>
+          </w:tcPr>
+          <w:p>
+            <w:pPr>
+              <w:spacing w:after="0" w:line="240" w:lineRule="auto"/>
+              <w:ind w:firstLine="0"/>
+              <w:jc w:val="left"/>
+              <w:rPr>
+                <w:rFonts w:ascii="Calibri" w:eastAsia="Times New Roman" w:hAnsi="Calibri" w:cs="Calibri"/>
+                <w:color w:val="000000"/>
+                <w:kern w:val="0"/>
+                <w:sz w:val="22"/>
+                <w:lang w:eastAsia="sk-SK"/>
+                <w14:ligatures w14:val="none"/>
+              </w:rPr>
+            </w:pPr>
+            <w:r>
+              <w:rPr>
+                <w:rFonts w:ascii="Calibri" w:eastAsia="Times New Roman" w:hAnsi="Calibri" w:cs="Calibri"/>
+                <w:color w:val="000000"/>
+                <w:kern w:val="0"/>
+                <w:sz w:val="22"/>
+                <w:lang w:eastAsia="sk-SK"/>
+                <w14:ligatures w14:val="none"/>
+              </w:rPr>
+              <w:t>3D model design - Walls</w:t>
+            </w:r>
+          </w:p>
+        </w:tc>
+        <w:tc>
+          <w:tcPr>
+            <w:tcW w:w="2180" w:type="dxa"/>
+            <w:tcBorders>
+              <w:top w:val="single" w:sz="4" w:space="0" w:color="000000"/>
+              <w:left w:val="single" w:sz="4" w:space="0" w:color="000000"/>
+              <w:bottom w:val="single" w:sz="4" w:space="0" w:color="000000"/>
+              <w:right w:val="single" w:sz="4" w:space="0" w:color="000000"/>
+            </w:tcBorders>
+            <w:shd w:val="clear" w:color="D9D9D9" w:fill="D9D9D9"/>
+            <w:noWrap/>
+            <w:vAlign w:val="bottom"/>
+            <w:hideMark/>
+          </w:tcPr>
+          <w:p>
+            <w:pPr>
+              <w:spacing w:after="0" w:line="240" w:lineRule="auto"/>
+              <w:ind w:firstLine="0"/>
+              <w:jc w:val="left"/>
+              <w:rPr>
+                <w:rFonts w:ascii="Calibri" w:eastAsia="Times New Roman" w:hAnsi="Calibri" w:cs="Calibri"/>
+                <w:color w:val="000000"/>
+                <w:kern w:val="0"/>
+                <w:sz w:val="22"/>
+                <w:lang w:eastAsia="sk-SK"/>
+                <w14:ligatures w14:val="none"/>
+              </w:rPr>
+            </w:pPr>
+            <w:r>
+              <w:rPr>
+                <w:rFonts w:ascii="Calibri" w:eastAsia="Times New Roman" w:hAnsi="Calibri" w:cs="Calibri"/>
+                <w:color w:val="000000"/>
+                <w:kern w:val="0"/>
+                <w:sz w:val="22"/>
+                <w:lang w:eastAsia="sk-SK"/>
+                <w14:ligatures w14:val="none"/>
+              </w:rPr>
+              <w:t>Milan</w:t>
+            </w:r>
+          </w:p>
+        </w:tc>
+        <w:tc>
+          <w:tcPr>
+            <w:tcW w:w="2180" w:type="dxa"/>
+            <w:tcBorders>
+              <w:top w:val="single" w:sz="4" w:space="0" w:color="000000"/>
+              <w:left w:val="single" w:sz="4" w:space="0" w:color="000000"/>
+              <w:bottom w:val="single" w:sz="4" w:space="0" w:color="000000"/>
+              <w:right w:val="single" w:sz="4" w:space="0" w:color="000000"/>
+            </w:tcBorders>
+            <w:shd w:val="clear" w:color="D9D9D9" w:fill="D9D9D9"/>
+            <w:noWrap/>
+            <w:vAlign w:val="bottom"/>
+            <w:hideMark/>
+          </w:tcPr>
+          <w:p>
+            <w:pPr>
+              <w:spacing w:after="0" w:line="240" w:lineRule="auto"/>
+              <w:ind w:firstLine="0"/>
+              <w:jc w:val="left"/>
+              <w:rPr>
+                <w:rFonts w:ascii="Calibri" w:eastAsia="Times New Roman" w:hAnsi="Calibri" w:cs="Calibri"/>
+                <w:color w:val="000000"/>
+                <w:kern w:val="0"/>
+                <w:sz w:val="22"/>
+                <w:lang w:eastAsia="sk-SK"/>
+                <w14:ligatures w14:val="none"/>
+              </w:rPr>
+            </w:pPr>
+            <w:r>
+              <w:rPr>
+                <w:rFonts w:ascii="Calibri" w:eastAsia="Times New Roman" w:hAnsi="Calibri" w:cs="Calibri"/>
+                <w:color w:val="000000"/>
+                <w:kern w:val="0"/>
+                <w:sz w:val="22"/>
+                <w:lang w:eastAsia="sk-SK"/>
+                <w14:ligatures w14:val="none"/>
+              </w:rPr>
+              <w:t>-</w:t>
+            </w:r>
+          </w:p>
+        </w:tc>
+      </w:tr>
+      <w:tr>
+        <w:trPr>
+          <w:trHeight w:val="300"/>
+        </w:trPr>
+        <w:tc>
+          <w:tcPr>
+            <w:tcW w:w="4280" w:type="dxa"/>
+            <w:tcBorders>
+              <w:top w:val="single" w:sz="4" w:space="0" w:color="000000"/>
+              <w:left w:val="single" w:sz="4" w:space="0" w:color="000000"/>
+              <w:bottom w:val="single" w:sz="4" w:space="0" w:color="000000"/>
+              <w:right w:val="single" w:sz="4" w:space="0" w:color="000000"/>
+            </w:tcBorders>
+            <w:shd w:val="clear" w:color="auto" w:fill="auto"/>
+            <w:noWrap/>
+            <w:vAlign w:val="bottom"/>
+            <w:hideMark/>
+          </w:tcPr>
+          <w:p>
+            <w:pPr>
+              <w:spacing w:after="0" w:line="240" w:lineRule="auto"/>
+              <w:ind w:firstLine="0"/>
+              <w:jc w:val="left"/>
+              <w:rPr>
+                <w:rFonts w:ascii="Calibri" w:eastAsia="Times New Roman" w:hAnsi="Calibri" w:cs="Calibri"/>
+                <w:color w:val="000000"/>
+                <w:kern w:val="0"/>
+                <w:sz w:val="22"/>
+                <w:lang w:eastAsia="sk-SK"/>
+                <w14:ligatures w14:val="none"/>
+              </w:rPr>
+            </w:pPr>
+            <w:r>
+              <w:rPr>
+                <w:rFonts w:ascii="Calibri" w:eastAsia="Times New Roman" w:hAnsi="Calibri" w:cs="Calibri"/>
+                <w:color w:val="000000"/>
+                <w:kern w:val="0"/>
+                <w:sz w:val="22"/>
+                <w:lang w:eastAsia="sk-SK"/>
+                <w14:ligatures w14:val="none"/>
+              </w:rPr>
+              <w:t>3D model design - Floor</w:t>
+            </w:r>
+          </w:p>
+        </w:tc>
+        <w:tc>
+          <w:tcPr>
+            <w:tcW w:w="2180" w:type="dxa"/>
+            <w:tcBorders>
+              <w:top w:val="single" w:sz="4" w:space="0" w:color="000000"/>
+              <w:left w:val="single" w:sz="4" w:space="0" w:color="000000"/>
+              <w:bottom w:val="single" w:sz="4" w:space="0" w:color="000000"/>
+              <w:right w:val="single" w:sz="4" w:space="0" w:color="000000"/>
+            </w:tcBorders>
+            <w:shd w:val="clear" w:color="auto" w:fill="auto"/>
+            <w:noWrap/>
+            <w:vAlign w:val="bottom"/>
+            <w:hideMark/>
+          </w:tcPr>
+          <w:p>
+            <w:pPr>
+              <w:spacing w:after="0" w:line="240" w:lineRule="auto"/>
+              <w:ind w:firstLine="0"/>
+              <w:jc w:val="left"/>
+              <w:rPr>
+                <w:rFonts w:ascii="Calibri" w:eastAsia="Times New Roman" w:hAnsi="Calibri" w:cs="Calibri"/>
+                <w:color w:val="000000"/>
+                <w:kern w:val="0"/>
+                <w:sz w:val="22"/>
+                <w:lang w:eastAsia="sk-SK"/>
+                <w14:ligatures w14:val="none"/>
+              </w:rPr>
+            </w:pPr>
+            <w:r>
+              <w:rPr>
+                <w:rFonts w:ascii="Calibri" w:eastAsia="Times New Roman" w:hAnsi="Calibri" w:cs="Calibri"/>
+                <w:color w:val="000000"/>
+                <w:kern w:val="0"/>
+                <w:sz w:val="22"/>
+                <w:lang w:eastAsia="sk-SK"/>
+                <w14:ligatures w14:val="none"/>
+              </w:rPr>
+              <w:t>Kati</w:t>
+            </w:r>
+          </w:p>
+        </w:tc>
+        <w:tc>
+          <w:tcPr>
+            <w:tcW w:w="2180" w:type="dxa"/>
+            <w:tcBorders>
+              <w:top w:val="single" w:sz="4" w:space="0" w:color="000000"/>
+              <w:left w:val="single" w:sz="4" w:space="0" w:color="000000"/>
+              <w:bottom w:val="single" w:sz="4" w:space="0" w:color="000000"/>
+              <w:right w:val="single" w:sz="4" w:space="0" w:color="000000"/>
+            </w:tcBorders>
+            <w:shd w:val="clear" w:color="auto" w:fill="auto"/>
+            <w:noWrap/>
+            <w:vAlign w:val="bottom"/>
+            <w:hideMark/>
+          </w:tcPr>
+          <w:p>
+            <w:pPr>
+              <w:spacing w:after="0" w:line="240" w:lineRule="auto"/>
+              <w:ind w:firstLine="0"/>
+              <w:jc w:val="left"/>
+              <w:rPr>
+                <w:rFonts w:ascii="Calibri" w:eastAsia="Times New Roman" w:hAnsi="Calibri" w:cs="Calibri"/>
+                <w:color w:val="000000"/>
+                <w:kern w:val="0"/>
+                <w:sz w:val="22"/>
+                <w:lang w:eastAsia="sk-SK"/>
+                <w14:ligatures w14:val="none"/>
+              </w:rPr>
+            </w:pPr>
+            <w:r>
+              <w:rPr>
+                <w:rFonts w:ascii="Calibri" w:eastAsia="Times New Roman" w:hAnsi="Calibri" w:cs="Calibri"/>
+                <w:color w:val="000000"/>
+                <w:kern w:val="0"/>
+                <w:sz w:val="22"/>
+                <w:lang w:eastAsia="sk-SK"/>
+                <w14:ligatures w14:val="none"/>
+              </w:rPr>
+              <w:t>-</w:t>
+            </w:r>
+          </w:p>
+        </w:tc>
+      </w:tr>
+      <w:tr>
+        <w:trPr>
+          <w:trHeight w:val="300"/>
+        </w:trPr>
+        <w:tc>
+          <w:tcPr>
+            <w:tcW w:w="4280" w:type="dxa"/>
+            <w:tcBorders>
+              <w:top w:val="single" w:sz="4" w:space="0" w:color="000000"/>
+              <w:left w:val="single" w:sz="4" w:space="0" w:color="000000"/>
+              <w:bottom w:val="single" w:sz="4" w:space="0" w:color="000000"/>
+              <w:right w:val="single" w:sz="4" w:space="0" w:color="000000"/>
+            </w:tcBorders>
+            <w:shd w:val="clear" w:color="D9D9D9" w:fill="D9D9D9"/>
+            <w:noWrap/>
+            <w:vAlign w:val="bottom"/>
+            <w:hideMark/>
+          </w:tcPr>
+          <w:p>
+            <w:pPr>
+              <w:spacing w:after="0" w:line="240" w:lineRule="auto"/>
+              <w:ind w:firstLine="0"/>
+              <w:jc w:val="left"/>
+              <w:rPr>
+                <w:rFonts w:ascii="Calibri" w:eastAsia="Times New Roman" w:hAnsi="Calibri" w:cs="Calibri"/>
+                <w:color w:val="000000"/>
+                <w:kern w:val="0"/>
+                <w:sz w:val="22"/>
+                <w:lang w:eastAsia="sk-SK"/>
+                <w14:ligatures w14:val="none"/>
+              </w:rPr>
+            </w:pPr>
+            <w:r>
+              <w:rPr>
+                <w:rFonts w:ascii="Calibri" w:eastAsia="Times New Roman" w:hAnsi="Calibri" w:cs="Calibri"/>
+                <w:color w:val="000000"/>
+                <w:kern w:val="0"/>
+                <w:sz w:val="22"/>
+                <w:lang w:eastAsia="sk-SK"/>
+                <w14:ligatures w14:val="none"/>
+              </w:rPr>
+              <w:t>3D model design - Potentiometer casing</w:t>
+            </w:r>
+          </w:p>
+        </w:tc>
+        <w:tc>
+          <w:tcPr>
+            <w:tcW w:w="2180" w:type="dxa"/>
+            <w:tcBorders>
+              <w:top w:val="single" w:sz="4" w:space="0" w:color="000000"/>
+              <w:left w:val="single" w:sz="4" w:space="0" w:color="000000"/>
+              <w:bottom w:val="single" w:sz="4" w:space="0" w:color="000000"/>
+              <w:right w:val="single" w:sz="4" w:space="0" w:color="000000"/>
+            </w:tcBorders>
+            <w:shd w:val="clear" w:color="D9D9D9" w:fill="D9D9D9"/>
+            <w:noWrap/>
+            <w:vAlign w:val="bottom"/>
+            <w:hideMark/>
+          </w:tcPr>
+          <w:p>
+            <w:pPr>
+              <w:spacing w:after="0" w:line="240" w:lineRule="auto"/>
+              <w:ind w:firstLine="0"/>
+              <w:jc w:val="left"/>
+              <w:rPr>
+                <w:rFonts w:ascii="Calibri" w:eastAsia="Times New Roman" w:hAnsi="Calibri" w:cs="Calibri"/>
+                <w:color w:val="000000"/>
+                <w:kern w:val="0"/>
+                <w:sz w:val="22"/>
+                <w:lang w:eastAsia="sk-SK"/>
+                <w14:ligatures w14:val="none"/>
+              </w:rPr>
+            </w:pPr>
+            <w:r>
+              <w:rPr>
+                <w:rFonts w:ascii="Calibri" w:eastAsia="Times New Roman" w:hAnsi="Calibri" w:cs="Calibri"/>
+                <w:color w:val="000000"/>
+                <w:kern w:val="0"/>
+                <w:sz w:val="22"/>
+                <w:lang w:eastAsia="sk-SK"/>
+                <w14:ligatures w14:val="none"/>
+              </w:rPr>
+              <w:t>Roko</w:t>
+            </w:r>
+          </w:p>
+        </w:tc>
+        <w:tc>
+          <w:tcPr>
+            <w:tcW w:w="2180" w:type="dxa"/>
+            <w:tcBorders>
+              <w:top w:val="single" w:sz="4" w:space="0" w:color="000000"/>
+              <w:left w:val="single" w:sz="4" w:space="0" w:color="000000"/>
+              <w:bottom w:val="single" w:sz="4" w:space="0" w:color="000000"/>
+              <w:right w:val="single" w:sz="4" w:space="0" w:color="000000"/>
+            </w:tcBorders>
+            <w:shd w:val="clear" w:color="D9D9D9" w:fill="D9D9D9"/>
+            <w:noWrap/>
+            <w:vAlign w:val="bottom"/>
+            <w:hideMark/>
+          </w:tcPr>
+          <w:p>
+            <w:pPr>
+              <w:spacing w:after="0" w:line="240" w:lineRule="auto"/>
+              <w:ind w:firstLine="0"/>
+              <w:jc w:val="left"/>
+              <w:rPr>
+                <w:rFonts w:ascii="Calibri" w:eastAsia="Times New Roman" w:hAnsi="Calibri" w:cs="Calibri"/>
+                <w:color w:val="000000"/>
+                <w:kern w:val="0"/>
+                <w:sz w:val="22"/>
+                <w:lang w:eastAsia="sk-SK"/>
+                <w14:ligatures w14:val="none"/>
+              </w:rPr>
+            </w:pPr>
+            <w:r>
+              <w:rPr>
+                <w:rFonts w:ascii="Calibri" w:eastAsia="Times New Roman" w:hAnsi="Calibri" w:cs="Calibri"/>
+                <w:color w:val="000000"/>
+                <w:kern w:val="0"/>
+                <w:sz w:val="22"/>
+                <w:lang w:eastAsia="sk-SK"/>
+                <w14:ligatures w14:val="none"/>
+              </w:rPr>
+              <w:t>-</w:t>
+            </w:r>
+          </w:p>
+        </w:tc>
+      </w:tr>
+      <w:tr>
+        <w:trPr>
+          <w:trHeight w:val="300"/>
+        </w:trPr>
+        <w:tc>
+          <w:tcPr>
+            <w:tcW w:w="4280" w:type="dxa"/>
+            <w:tcBorders>
+              <w:top w:val="single" w:sz="4" w:space="0" w:color="000000"/>
+              <w:left w:val="single" w:sz="4" w:space="0" w:color="000000"/>
+              <w:bottom w:val="single" w:sz="4" w:space="0" w:color="000000"/>
+              <w:right w:val="single" w:sz="4" w:space="0" w:color="000000"/>
+            </w:tcBorders>
+            <w:shd w:val="clear" w:color="auto" w:fill="auto"/>
+            <w:noWrap/>
+            <w:vAlign w:val="bottom"/>
+            <w:hideMark/>
+          </w:tcPr>
+          <w:p>
+            <w:pPr>
+              <w:spacing w:after="0" w:line="240" w:lineRule="auto"/>
+              <w:ind w:firstLine="0"/>
+              <w:jc w:val="left"/>
+              <w:rPr>
+                <w:rFonts w:ascii="Calibri" w:eastAsia="Times New Roman" w:hAnsi="Calibri" w:cs="Calibri"/>
+                <w:color w:val="000000"/>
+                <w:kern w:val="0"/>
+                <w:sz w:val="22"/>
+                <w:lang w:eastAsia="sk-SK"/>
+                <w14:ligatures w14:val="none"/>
+              </w:rPr>
+            </w:pPr>
+            <w:r>
+              <w:rPr>
+                <w:rFonts w:ascii="Calibri" w:eastAsia="Times New Roman" w:hAnsi="Calibri" w:cs="Calibri"/>
+                <w:color w:val="000000"/>
+                <w:kern w:val="0"/>
+                <w:sz w:val="22"/>
+                <w:lang w:eastAsia="sk-SK"/>
+                <w14:ligatures w14:val="none"/>
+              </w:rPr>
+              <w:t>3D model design - Button casing</w:t>
+            </w:r>
+          </w:p>
+        </w:tc>
+        <w:tc>
+          <w:tcPr>
+            <w:tcW w:w="2180" w:type="dxa"/>
+            <w:tcBorders>
+              <w:top w:val="single" w:sz="4" w:space="0" w:color="000000"/>
+              <w:left w:val="single" w:sz="4" w:space="0" w:color="000000"/>
+              <w:bottom w:val="single" w:sz="4" w:space="0" w:color="000000"/>
+              <w:right w:val="single" w:sz="4" w:space="0" w:color="000000"/>
+            </w:tcBorders>
+            <w:shd w:val="clear" w:color="auto" w:fill="auto"/>
+            <w:noWrap/>
+            <w:vAlign w:val="bottom"/>
+            <w:hideMark/>
+          </w:tcPr>
+          <w:p>
+            <w:pPr>
+              <w:spacing w:after="0" w:line="240" w:lineRule="auto"/>
+              <w:ind w:firstLine="0"/>
+              <w:jc w:val="left"/>
+              <w:rPr>
+                <w:rFonts w:ascii="Calibri" w:eastAsia="Times New Roman" w:hAnsi="Calibri" w:cs="Calibri"/>
+                <w:color w:val="000000"/>
+                <w:kern w:val="0"/>
+                <w:sz w:val="22"/>
+                <w:lang w:eastAsia="sk-SK"/>
+                <w14:ligatures w14:val="none"/>
+              </w:rPr>
+            </w:pPr>
+            <w:r>
+              <w:rPr>
+                <w:rFonts w:ascii="Calibri" w:eastAsia="Times New Roman" w:hAnsi="Calibri" w:cs="Calibri"/>
+                <w:color w:val="000000"/>
+                <w:kern w:val="0"/>
+                <w:sz w:val="22"/>
+                <w:lang w:eastAsia="sk-SK"/>
+                <w14:ligatures w14:val="none"/>
+              </w:rPr>
+              <w:t>Jakub</w:t>
+            </w:r>
+          </w:p>
+        </w:tc>
+        <w:tc>
+          <w:tcPr>
+            <w:tcW w:w="2180" w:type="dxa"/>
+            <w:tcBorders>
+              <w:top w:val="single" w:sz="4" w:space="0" w:color="000000"/>
+              <w:left w:val="single" w:sz="4" w:space="0" w:color="000000"/>
+              <w:bottom w:val="single" w:sz="4" w:space="0" w:color="000000"/>
+              <w:right w:val="single" w:sz="4" w:space="0" w:color="000000"/>
+            </w:tcBorders>
+            <w:shd w:val="clear" w:color="auto" w:fill="auto"/>
+            <w:noWrap/>
+            <w:vAlign w:val="bottom"/>
+            <w:hideMark/>
+          </w:tcPr>
+          <w:p>
+            <w:pPr>
+              <w:spacing w:after="0" w:line="240" w:lineRule="auto"/>
+              <w:ind w:firstLine="0"/>
+              <w:jc w:val="left"/>
+              <w:rPr>
+                <w:rFonts w:ascii="Calibri" w:eastAsia="Times New Roman" w:hAnsi="Calibri" w:cs="Calibri"/>
+                <w:color w:val="000000"/>
+                <w:kern w:val="0"/>
+                <w:sz w:val="22"/>
+                <w:lang w:eastAsia="sk-SK"/>
+                <w14:ligatures w14:val="none"/>
+              </w:rPr>
+            </w:pPr>
+            <w:r>
+              <w:rPr>
+                <w:rFonts w:ascii="Calibri" w:eastAsia="Times New Roman" w:hAnsi="Calibri" w:cs="Calibri"/>
+                <w:color w:val="000000"/>
+                <w:kern w:val="0"/>
+                <w:sz w:val="22"/>
+                <w:lang w:eastAsia="sk-SK"/>
+                <w14:ligatures w14:val="none"/>
+              </w:rPr>
+              <w:t>-</w:t>
+            </w:r>
+          </w:p>
+        </w:tc>
+      </w:tr>
+      <w:tr>
+        <w:trPr>
+          <w:trHeight w:val="300"/>
+        </w:trPr>
+        <w:tc>
+          <w:tcPr>
+            <w:tcW w:w="4280" w:type="dxa"/>
+            <w:tcBorders>
+              <w:top w:val="single" w:sz="4" w:space="0" w:color="000000"/>
+              <w:left w:val="single" w:sz="4" w:space="0" w:color="000000"/>
+              <w:bottom w:val="single" w:sz="4" w:space="0" w:color="000000"/>
+              <w:right w:val="single" w:sz="4" w:space="0" w:color="000000"/>
+            </w:tcBorders>
+            <w:shd w:val="clear" w:color="D9D9D9" w:fill="D9D9D9"/>
+            <w:noWrap/>
+            <w:vAlign w:val="bottom"/>
+            <w:hideMark/>
+          </w:tcPr>
+          <w:p>
+            <w:pPr>
+              <w:spacing w:after="0" w:line="240" w:lineRule="auto"/>
+              <w:ind w:firstLine="0"/>
+              <w:jc w:val="left"/>
+              <w:rPr>
+                <w:rFonts w:ascii="Calibri" w:eastAsia="Times New Roman" w:hAnsi="Calibri" w:cs="Calibri"/>
+                <w:color w:val="000000"/>
+                <w:kern w:val="0"/>
+                <w:sz w:val="22"/>
+                <w:lang w:eastAsia="sk-SK"/>
+                <w14:ligatures w14:val="none"/>
+              </w:rPr>
+            </w:pPr>
+            <w:r>
+              <w:rPr>
+                <w:rFonts w:ascii="Calibri" w:eastAsia="Times New Roman" w:hAnsi="Calibri" w:cs="Calibri"/>
+                <w:color w:val="000000"/>
+                <w:kern w:val="0"/>
+                <w:sz w:val="22"/>
+                <w:lang w:eastAsia="sk-SK"/>
+                <w14:ligatures w14:val="none"/>
+              </w:rPr>
+              <w:t>3D model design - PCB cover</w:t>
+            </w:r>
+          </w:p>
+        </w:tc>
+        <w:tc>
+          <w:tcPr>
+            <w:tcW w:w="2180" w:type="dxa"/>
+            <w:tcBorders>
+              <w:top w:val="single" w:sz="4" w:space="0" w:color="000000"/>
+              <w:left w:val="single" w:sz="4" w:space="0" w:color="000000"/>
+              <w:bottom w:val="single" w:sz="4" w:space="0" w:color="000000"/>
+              <w:right w:val="single" w:sz="4" w:space="0" w:color="000000"/>
+            </w:tcBorders>
+            <w:shd w:val="clear" w:color="D9D9D9" w:fill="D9D9D9"/>
+            <w:noWrap/>
+            <w:vAlign w:val="bottom"/>
+            <w:hideMark/>
+          </w:tcPr>
+          <w:p>
+            <w:pPr>
+              <w:spacing w:after="0" w:line="240" w:lineRule="auto"/>
+              <w:ind w:firstLine="0"/>
+              <w:jc w:val="left"/>
+              <w:rPr>
+                <w:rFonts w:ascii="Calibri" w:eastAsia="Times New Roman" w:hAnsi="Calibri" w:cs="Calibri"/>
+                <w:color w:val="000000"/>
+                <w:kern w:val="0"/>
+                <w:sz w:val="22"/>
+                <w:lang w:eastAsia="sk-SK"/>
+                <w14:ligatures w14:val="none"/>
+              </w:rPr>
+            </w:pPr>
+            <w:r>
+              <w:rPr>
+                <w:rFonts w:ascii="Calibri" w:eastAsia="Times New Roman" w:hAnsi="Calibri" w:cs="Calibri"/>
+                <w:color w:val="000000"/>
+                <w:kern w:val="0"/>
+                <w:sz w:val="22"/>
+                <w:lang w:eastAsia="sk-SK"/>
+                <w14:ligatures w14:val="none"/>
+              </w:rPr>
+              <w:t>Jakub</w:t>
+            </w:r>
+          </w:p>
+        </w:tc>
+        <w:tc>
+          <w:tcPr>
+            <w:tcW w:w="2180" w:type="dxa"/>
+            <w:tcBorders>
+              <w:top w:val="single" w:sz="4" w:space="0" w:color="000000"/>
+              <w:left w:val="single" w:sz="4" w:space="0" w:color="000000"/>
+              <w:bottom w:val="single" w:sz="4" w:space="0" w:color="000000"/>
+              <w:right w:val="single" w:sz="4" w:space="0" w:color="000000"/>
+            </w:tcBorders>
+            <w:shd w:val="clear" w:color="D9D9D9" w:fill="D9D9D9"/>
+            <w:noWrap/>
+            <w:vAlign w:val="bottom"/>
+            <w:hideMark/>
+          </w:tcPr>
+          <w:p>
+            <w:pPr>
+              <w:spacing w:after="0" w:line="240" w:lineRule="auto"/>
+              <w:ind w:firstLine="0"/>
+              <w:jc w:val="left"/>
+              <w:rPr>
+                <w:rFonts w:ascii="Calibri" w:eastAsia="Times New Roman" w:hAnsi="Calibri" w:cs="Calibri"/>
+                <w:color w:val="000000"/>
+                <w:kern w:val="0"/>
+                <w:sz w:val="22"/>
+                <w:lang w:eastAsia="sk-SK"/>
+                <w14:ligatures w14:val="none"/>
+              </w:rPr>
+            </w:pPr>
+            <w:r>
+              <w:rPr>
+                <w:rFonts w:ascii="Calibri" w:eastAsia="Times New Roman" w:hAnsi="Calibri" w:cs="Calibri"/>
+                <w:color w:val="000000"/>
+                <w:kern w:val="0"/>
+                <w:sz w:val="22"/>
+                <w:lang w:eastAsia="sk-SK"/>
+                <w14:ligatures w14:val="none"/>
+              </w:rPr>
+              <w:t>-</w:t>
+            </w:r>
+          </w:p>
+        </w:tc>
+      </w:tr>
+      <w:tr>
+        <w:trPr>
+          <w:trHeight w:val="300"/>
+        </w:trPr>
+        <w:tc>
+          <w:tcPr>
+            <w:tcW w:w="4280" w:type="dxa"/>
+            <w:tcBorders>
+              <w:top w:val="single" w:sz="4" w:space="0" w:color="000000"/>
+              <w:left w:val="single" w:sz="4" w:space="0" w:color="000000"/>
+              <w:bottom w:val="single" w:sz="4" w:space="0" w:color="000000"/>
+              <w:right w:val="single" w:sz="4" w:space="0" w:color="000000"/>
+            </w:tcBorders>
+            <w:shd w:val="clear" w:color="auto" w:fill="auto"/>
+            <w:noWrap/>
+            <w:vAlign w:val="bottom"/>
+            <w:hideMark/>
+          </w:tcPr>
+          <w:p>
+            <w:pPr>
+              <w:spacing w:after="0" w:line="240" w:lineRule="auto"/>
+              <w:ind w:firstLine="0"/>
+              <w:jc w:val="left"/>
+              <w:rPr>
+                <w:rFonts w:ascii="Calibri" w:eastAsia="Times New Roman" w:hAnsi="Calibri" w:cs="Calibri"/>
+                <w:color w:val="000000"/>
+                <w:kern w:val="0"/>
+                <w:sz w:val="22"/>
+                <w:lang w:eastAsia="sk-SK"/>
+                <w14:ligatures w14:val="none"/>
+              </w:rPr>
+            </w:pPr>
+            <w:r>
+              <w:rPr>
+                <w:rFonts w:ascii="Calibri" w:eastAsia="Times New Roman" w:hAnsi="Calibri" w:cs="Calibri"/>
+                <w:color w:val="000000"/>
+                <w:kern w:val="0"/>
+                <w:sz w:val="22"/>
+                <w:lang w:eastAsia="sk-SK"/>
+                <w14:ligatures w14:val="none"/>
+              </w:rPr>
+              <w:t>Control panel PCB (design</w:t>
+            </w:r>
+            <w:r>
+              <w:rPr>
+                <w:rFonts w:ascii="Calibri" w:eastAsia="Times New Roman" w:hAnsi="Calibri" w:cs="Calibri"/>
+                <w:color w:val="000000"/>
+                <w:kern w:val="0"/>
+                <w:sz w:val="22"/>
+                <w:lang w:eastAsia="sk-SK"/>
+                <w14:ligatures w14:val="none"/>
+              </w:rPr>
+              <w:t xml:space="preserve"> </w:t>
+            </w:r>
+            <w:r>
+              <w:rPr>
+                <w:rFonts w:ascii="Calibri" w:eastAsia="Times New Roman" w:hAnsi="Calibri" w:cs="Calibri"/>
+                <w:color w:val="000000"/>
+                <w:kern w:val="0"/>
+                <w:sz w:val="22"/>
+                <w:lang w:eastAsia="sk-SK"/>
+                <w14:ligatures w14:val="none"/>
+              </w:rPr>
+              <w:t>+</w:t>
+            </w:r>
+            <w:r>
+              <w:rPr>
+                <w:rFonts w:ascii="Calibri" w:eastAsia="Times New Roman" w:hAnsi="Calibri" w:cs="Calibri"/>
+                <w:color w:val="000000"/>
+                <w:kern w:val="0"/>
+                <w:sz w:val="22"/>
+                <w:lang w:eastAsia="sk-SK"/>
+                <w14:ligatures w14:val="none"/>
+              </w:rPr>
+              <w:t xml:space="preserve"> </w:t>
+            </w:r>
+            <w:r>
+              <w:rPr>
+                <w:rFonts w:ascii="Calibri" w:eastAsia="Times New Roman" w:hAnsi="Calibri" w:cs="Calibri"/>
+                <w:color w:val="000000"/>
+                <w:kern w:val="0"/>
+                <w:sz w:val="22"/>
+                <w:lang w:eastAsia="sk-SK"/>
+                <w14:ligatures w14:val="none"/>
+              </w:rPr>
+              <w:t>soldering)</w:t>
+            </w:r>
+          </w:p>
+        </w:tc>
+        <w:tc>
+          <w:tcPr>
+            <w:tcW w:w="2180" w:type="dxa"/>
+            <w:tcBorders>
+              <w:top w:val="single" w:sz="4" w:space="0" w:color="000000"/>
+              <w:left w:val="single" w:sz="4" w:space="0" w:color="000000"/>
+              <w:bottom w:val="single" w:sz="4" w:space="0" w:color="000000"/>
+              <w:right w:val="single" w:sz="4" w:space="0" w:color="000000"/>
+            </w:tcBorders>
+            <w:shd w:val="clear" w:color="auto" w:fill="auto"/>
+            <w:noWrap/>
+            <w:vAlign w:val="bottom"/>
+            <w:hideMark/>
+          </w:tcPr>
+          <w:p>
+            <w:pPr>
+              <w:spacing w:after="0" w:line="240" w:lineRule="auto"/>
+              <w:ind w:firstLine="0"/>
+              <w:jc w:val="left"/>
+              <w:rPr>
+                <w:rFonts w:ascii="Calibri" w:eastAsia="Times New Roman" w:hAnsi="Calibri" w:cs="Calibri"/>
+                <w:color w:val="000000"/>
+                <w:kern w:val="0"/>
+                <w:sz w:val="22"/>
+                <w:lang w:eastAsia="sk-SK"/>
+                <w14:ligatures w14:val="none"/>
+              </w:rPr>
+            </w:pPr>
+            <w:r>
+              <w:rPr>
+                <w:rFonts w:ascii="Calibri" w:eastAsia="Times New Roman" w:hAnsi="Calibri" w:cs="Calibri"/>
+                <w:color w:val="000000"/>
+                <w:kern w:val="0"/>
+                <w:sz w:val="22"/>
+                <w:lang w:eastAsia="sk-SK"/>
+                <w14:ligatures w14:val="none"/>
+              </w:rPr>
+              <w:t>Jakub</w:t>
+            </w:r>
+          </w:p>
+        </w:tc>
+        <w:tc>
+          <w:tcPr>
+            <w:tcW w:w="2180" w:type="dxa"/>
+            <w:tcBorders>
+              <w:top w:val="single" w:sz="4" w:space="0" w:color="000000"/>
+              <w:left w:val="single" w:sz="4" w:space="0" w:color="000000"/>
+              <w:bottom w:val="single" w:sz="4" w:space="0" w:color="000000"/>
+              <w:right w:val="single" w:sz="4" w:space="0" w:color="000000"/>
+            </w:tcBorders>
+            <w:shd w:val="clear" w:color="auto" w:fill="auto"/>
+            <w:noWrap/>
+            <w:vAlign w:val="bottom"/>
+            <w:hideMark/>
+          </w:tcPr>
+          <w:p>
+            <w:pPr>
+              <w:spacing w:after="0" w:line="240" w:lineRule="auto"/>
+              <w:ind w:firstLine="0"/>
+              <w:jc w:val="left"/>
+              <w:rPr>
+                <w:rFonts w:ascii="Calibri" w:eastAsia="Times New Roman" w:hAnsi="Calibri" w:cs="Calibri"/>
+                <w:color w:val="000000"/>
+                <w:kern w:val="0"/>
+                <w:sz w:val="22"/>
+                <w:lang w:eastAsia="sk-SK"/>
+                <w14:ligatures w14:val="none"/>
+              </w:rPr>
+            </w:pPr>
+            <w:r>
+              <w:rPr>
+                <w:rFonts w:ascii="Calibri" w:eastAsia="Times New Roman" w:hAnsi="Calibri" w:cs="Calibri"/>
+                <w:color w:val="000000"/>
+                <w:kern w:val="0"/>
+                <w:sz w:val="22"/>
+                <w:lang w:eastAsia="sk-SK"/>
+                <w14:ligatures w14:val="none"/>
+              </w:rPr>
+              <w:t>-</w:t>
+            </w:r>
+          </w:p>
+        </w:tc>
+      </w:tr>
+      <w:tr>
+        <w:trPr>
+          <w:trHeight w:val="300"/>
+        </w:trPr>
+        <w:tc>
+          <w:tcPr>
+            <w:tcW w:w="4280" w:type="dxa"/>
+            <w:tcBorders>
+              <w:top w:val="single" w:sz="4" w:space="0" w:color="000000"/>
+              <w:left w:val="single" w:sz="4" w:space="0" w:color="000000"/>
+              <w:bottom w:val="single" w:sz="4" w:space="0" w:color="000000"/>
+              <w:right w:val="single" w:sz="4" w:space="0" w:color="000000"/>
+            </w:tcBorders>
+            <w:shd w:val="clear" w:color="D9D9D9" w:fill="D9D9D9"/>
+            <w:noWrap/>
+            <w:vAlign w:val="bottom"/>
+            <w:hideMark/>
+          </w:tcPr>
+          <w:p>
+            <w:pPr>
+              <w:spacing w:after="0" w:line="240" w:lineRule="auto"/>
+              <w:ind w:firstLine="0"/>
+              <w:jc w:val="left"/>
+              <w:rPr>
+                <w:rFonts w:ascii="Calibri" w:eastAsia="Times New Roman" w:hAnsi="Calibri" w:cs="Calibri"/>
+                <w:color w:val="000000"/>
+                <w:kern w:val="0"/>
+                <w:sz w:val="22"/>
+                <w:lang w:eastAsia="sk-SK"/>
+                <w14:ligatures w14:val="none"/>
+              </w:rPr>
+            </w:pPr>
+            <w:r>
+              <w:rPr>
+                <w:rFonts w:ascii="Calibri" w:eastAsia="Times New Roman" w:hAnsi="Calibri" w:cs="Calibri"/>
+                <w:color w:val="000000"/>
+                <w:kern w:val="0"/>
+                <w:sz w:val="22"/>
+                <w:lang w:eastAsia="sk-SK"/>
+                <w14:ligatures w14:val="none"/>
+              </w:rPr>
+              <w:t>Main PCB (design</w:t>
+            </w:r>
+            <w:r>
+              <w:rPr>
+                <w:rFonts w:ascii="Calibri" w:eastAsia="Times New Roman" w:hAnsi="Calibri" w:cs="Calibri"/>
+                <w:color w:val="000000"/>
+                <w:kern w:val="0"/>
+                <w:sz w:val="22"/>
+                <w:lang w:eastAsia="sk-SK"/>
+                <w14:ligatures w14:val="none"/>
+              </w:rPr>
+              <w:t xml:space="preserve"> </w:t>
+            </w:r>
+            <w:r>
+              <w:rPr>
+                <w:rFonts w:ascii="Calibri" w:eastAsia="Times New Roman" w:hAnsi="Calibri" w:cs="Calibri"/>
+                <w:color w:val="000000"/>
+                <w:kern w:val="0"/>
+                <w:sz w:val="22"/>
+                <w:lang w:eastAsia="sk-SK"/>
+                <w14:ligatures w14:val="none"/>
+              </w:rPr>
+              <w:t>+</w:t>
+            </w:r>
+            <w:r>
+              <w:rPr>
+                <w:rFonts w:ascii="Calibri" w:eastAsia="Times New Roman" w:hAnsi="Calibri" w:cs="Calibri"/>
+                <w:color w:val="000000"/>
+                <w:kern w:val="0"/>
+                <w:sz w:val="22"/>
+                <w:lang w:eastAsia="sk-SK"/>
+                <w14:ligatures w14:val="none"/>
+              </w:rPr>
+              <w:t xml:space="preserve"> </w:t>
+            </w:r>
+            <w:r>
+              <w:rPr>
+                <w:rFonts w:ascii="Calibri" w:eastAsia="Times New Roman" w:hAnsi="Calibri" w:cs="Calibri"/>
+                <w:color w:val="000000"/>
+                <w:kern w:val="0"/>
+                <w:sz w:val="22"/>
+                <w:lang w:eastAsia="sk-SK"/>
+                <w14:ligatures w14:val="none"/>
+              </w:rPr>
+              <w:t>soldering)</w:t>
+            </w:r>
+          </w:p>
+        </w:tc>
+        <w:tc>
+          <w:tcPr>
+            <w:tcW w:w="2180" w:type="dxa"/>
+            <w:tcBorders>
+              <w:top w:val="single" w:sz="4" w:space="0" w:color="000000"/>
+              <w:left w:val="single" w:sz="4" w:space="0" w:color="000000"/>
+              <w:bottom w:val="single" w:sz="4" w:space="0" w:color="000000"/>
+              <w:right w:val="single" w:sz="4" w:space="0" w:color="000000"/>
+            </w:tcBorders>
+            <w:shd w:val="clear" w:color="D9D9D9" w:fill="D9D9D9"/>
+            <w:noWrap/>
+            <w:vAlign w:val="bottom"/>
+            <w:hideMark/>
+          </w:tcPr>
+          <w:p>
+            <w:pPr>
+              <w:spacing w:after="0" w:line="240" w:lineRule="auto"/>
+              <w:ind w:firstLine="0"/>
+              <w:jc w:val="left"/>
+              <w:rPr>
+                <w:rFonts w:ascii="Calibri" w:eastAsia="Times New Roman" w:hAnsi="Calibri" w:cs="Calibri"/>
+                <w:color w:val="000000"/>
+                <w:kern w:val="0"/>
+                <w:sz w:val="22"/>
+                <w:lang w:eastAsia="sk-SK"/>
+                <w14:ligatures w14:val="none"/>
+              </w:rPr>
+            </w:pPr>
+            <w:r>
+              <w:rPr>
+                <w:rFonts w:ascii="Calibri" w:eastAsia="Times New Roman" w:hAnsi="Calibri" w:cs="Calibri"/>
+                <w:color w:val="000000"/>
+                <w:kern w:val="0"/>
+                <w:sz w:val="22"/>
+                <w:lang w:eastAsia="sk-SK"/>
+                <w14:ligatures w14:val="none"/>
+              </w:rPr>
+              <w:t>Kati</w:t>
+            </w:r>
+          </w:p>
+        </w:tc>
+        <w:tc>
+          <w:tcPr>
+            <w:tcW w:w="2180" w:type="dxa"/>
+            <w:tcBorders>
+              <w:top w:val="single" w:sz="4" w:space="0" w:color="000000"/>
+              <w:left w:val="single" w:sz="4" w:space="0" w:color="000000"/>
+              <w:bottom w:val="single" w:sz="4" w:space="0" w:color="000000"/>
+              <w:right w:val="single" w:sz="4" w:space="0" w:color="000000"/>
+            </w:tcBorders>
+            <w:shd w:val="clear" w:color="D9D9D9" w:fill="D9D9D9"/>
+            <w:noWrap/>
+            <w:vAlign w:val="bottom"/>
+            <w:hideMark/>
+          </w:tcPr>
+          <w:p>
+            <w:pPr>
+              <w:spacing w:after="0" w:line="240" w:lineRule="auto"/>
+              <w:ind w:firstLine="0"/>
+              <w:jc w:val="left"/>
+              <w:rPr>
+                <w:rFonts w:ascii="Calibri" w:eastAsia="Times New Roman" w:hAnsi="Calibri" w:cs="Calibri"/>
+                <w:color w:val="000000"/>
+                <w:kern w:val="0"/>
+                <w:sz w:val="22"/>
+                <w:lang w:eastAsia="sk-SK"/>
+                <w14:ligatures w14:val="none"/>
+              </w:rPr>
+            </w:pPr>
+            <w:r>
+              <w:rPr>
+                <w:rFonts w:ascii="Calibri" w:eastAsia="Times New Roman" w:hAnsi="Calibri" w:cs="Calibri"/>
+                <w:color w:val="000000"/>
+                <w:kern w:val="0"/>
+                <w:sz w:val="22"/>
+                <w:lang w:eastAsia="sk-SK"/>
+                <w14:ligatures w14:val="none"/>
+              </w:rPr>
+              <w:t>-</w:t>
+            </w:r>
+          </w:p>
+        </w:tc>
+      </w:tr>
+      <w:tr>
+        <w:trPr>
+          <w:trHeight w:val="300"/>
+        </w:trPr>
+        <w:tc>
+          <w:tcPr>
+            <w:tcW w:w="4280" w:type="dxa"/>
+            <w:tcBorders>
+              <w:top w:val="single" w:sz="4" w:space="0" w:color="000000"/>
+              <w:left w:val="single" w:sz="4" w:space="0" w:color="000000"/>
+              <w:bottom w:val="single" w:sz="4" w:space="0" w:color="000000"/>
+              <w:right w:val="single" w:sz="4" w:space="0" w:color="000000"/>
+            </w:tcBorders>
+            <w:shd w:val="clear" w:color="auto" w:fill="auto"/>
+            <w:noWrap/>
+            <w:vAlign w:val="bottom"/>
+            <w:hideMark/>
+          </w:tcPr>
+          <w:p>
+            <w:pPr>
+              <w:spacing w:after="0" w:line="240" w:lineRule="auto"/>
+              <w:ind w:firstLine="0"/>
+              <w:jc w:val="left"/>
+              <w:rPr>
+                <w:rFonts w:ascii="Calibri" w:eastAsia="Times New Roman" w:hAnsi="Calibri" w:cs="Calibri"/>
+                <w:color w:val="000000"/>
+                <w:kern w:val="0"/>
+                <w:sz w:val="22"/>
+                <w:lang w:eastAsia="sk-SK"/>
+                <w14:ligatures w14:val="none"/>
+              </w:rPr>
+            </w:pPr>
+            <w:r>
+              <w:rPr>
+                <w:rFonts w:ascii="Calibri" w:eastAsia="Times New Roman" w:hAnsi="Calibri" w:cs="Calibri"/>
+                <w:color w:val="000000"/>
+                <w:kern w:val="0"/>
+                <w:sz w:val="22"/>
+                <w:lang w:eastAsia="sk-SK"/>
+                <w14:ligatures w14:val="none"/>
+              </w:rPr>
+              <w:t>Room 1 code</w:t>
+            </w:r>
+          </w:p>
+        </w:tc>
+        <w:tc>
+          <w:tcPr>
+            <w:tcW w:w="2180" w:type="dxa"/>
+            <w:tcBorders>
+              <w:top w:val="single" w:sz="4" w:space="0" w:color="000000"/>
+              <w:left w:val="single" w:sz="4" w:space="0" w:color="000000"/>
+              <w:bottom w:val="single" w:sz="4" w:space="0" w:color="000000"/>
+              <w:right w:val="single" w:sz="4" w:space="0" w:color="000000"/>
+            </w:tcBorders>
+            <w:shd w:val="clear" w:color="auto" w:fill="auto"/>
+            <w:noWrap/>
+            <w:vAlign w:val="bottom"/>
+            <w:hideMark/>
+          </w:tcPr>
+          <w:p>
+            <w:pPr>
+              <w:spacing w:after="0" w:line="240" w:lineRule="auto"/>
+              <w:ind w:firstLine="0"/>
+              <w:jc w:val="left"/>
+              <w:rPr>
+                <w:rFonts w:ascii="Calibri" w:eastAsia="Times New Roman" w:hAnsi="Calibri" w:cs="Calibri"/>
+                <w:color w:val="000000"/>
+                <w:kern w:val="0"/>
+                <w:sz w:val="22"/>
+                <w:lang w:eastAsia="sk-SK"/>
+                <w14:ligatures w14:val="none"/>
+              </w:rPr>
+            </w:pPr>
+            <w:r>
+              <w:rPr>
+                <w:rFonts w:ascii="Calibri" w:eastAsia="Times New Roman" w:hAnsi="Calibri" w:cs="Calibri"/>
+                <w:color w:val="000000"/>
+                <w:kern w:val="0"/>
+                <w:sz w:val="22"/>
+                <w:lang w:eastAsia="sk-SK"/>
+                <w14:ligatures w14:val="none"/>
+              </w:rPr>
+              <w:t>Milan</w:t>
+            </w:r>
+          </w:p>
+        </w:tc>
+        <w:tc>
+          <w:tcPr>
+            <w:tcW w:w="2180" w:type="dxa"/>
+            <w:tcBorders>
+              <w:top w:val="single" w:sz="4" w:space="0" w:color="000000"/>
+              <w:left w:val="single" w:sz="4" w:space="0" w:color="000000"/>
+              <w:bottom w:val="single" w:sz="4" w:space="0" w:color="000000"/>
+              <w:right w:val="single" w:sz="4" w:space="0" w:color="000000"/>
+            </w:tcBorders>
+            <w:shd w:val="clear" w:color="auto" w:fill="auto"/>
+            <w:noWrap/>
+            <w:vAlign w:val="bottom"/>
+            <w:hideMark/>
+          </w:tcPr>
+          <w:p>
+            <w:pPr>
+              <w:spacing w:after="0" w:line="240" w:lineRule="auto"/>
+              <w:ind w:firstLine="0"/>
+              <w:jc w:val="left"/>
+              <w:rPr>
+                <w:rFonts w:ascii="Calibri" w:eastAsia="Times New Roman" w:hAnsi="Calibri" w:cs="Calibri"/>
+                <w:color w:val="000000"/>
+                <w:kern w:val="0"/>
+                <w:sz w:val="22"/>
+                <w:lang w:eastAsia="sk-SK"/>
+                <w14:ligatures w14:val="none"/>
+              </w:rPr>
+            </w:pPr>
+            <w:r>
+              <w:rPr>
+                <w:rFonts w:ascii="Calibri" w:eastAsia="Times New Roman" w:hAnsi="Calibri" w:cs="Calibri"/>
+                <w:color w:val="000000"/>
+                <w:kern w:val="0"/>
+                <w:sz w:val="22"/>
+                <w:lang w:eastAsia="sk-SK"/>
+                <w14:ligatures w14:val="none"/>
+              </w:rPr>
+              <w:t>Roko</w:t>
+            </w:r>
+          </w:p>
+        </w:tc>
+      </w:tr>
+      <w:tr>
+        <w:trPr>
+          <w:trHeight w:val="300"/>
+        </w:trPr>
+        <w:tc>
+          <w:tcPr>
+            <w:tcW w:w="4280" w:type="dxa"/>
+            <w:tcBorders>
+              <w:top w:val="single" w:sz="4" w:space="0" w:color="000000"/>
+              <w:left w:val="single" w:sz="4" w:space="0" w:color="000000"/>
+              <w:bottom w:val="single" w:sz="4" w:space="0" w:color="000000"/>
+              <w:right w:val="single" w:sz="4" w:space="0" w:color="000000"/>
+            </w:tcBorders>
+            <w:shd w:val="clear" w:color="D9D9D9" w:fill="D9D9D9"/>
+            <w:noWrap/>
+            <w:vAlign w:val="bottom"/>
+            <w:hideMark/>
+          </w:tcPr>
+          <w:p>
+            <w:pPr>
+              <w:spacing w:after="0" w:line="240" w:lineRule="auto"/>
+              <w:ind w:firstLine="0"/>
+              <w:jc w:val="left"/>
+              <w:rPr>
+                <w:rFonts w:ascii="Calibri" w:eastAsia="Times New Roman" w:hAnsi="Calibri" w:cs="Calibri"/>
+                <w:color w:val="000000"/>
+                <w:kern w:val="0"/>
+                <w:sz w:val="22"/>
+                <w:lang w:eastAsia="sk-SK"/>
+                <w14:ligatures w14:val="none"/>
+              </w:rPr>
+            </w:pPr>
+            <w:r>
+              <w:rPr>
+                <w:rFonts w:ascii="Calibri" w:eastAsia="Times New Roman" w:hAnsi="Calibri" w:cs="Calibri"/>
+                <w:color w:val="000000"/>
+                <w:kern w:val="0"/>
+                <w:sz w:val="22"/>
+                <w:lang w:eastAsia="sk-SK"/>
+                <w14:ligatures w14:val="none"/>
+              </w:rPr>
+              <w:t>Room 2 code</w:t>
+            </w:r>
+          </w:p>
+        </w:tc>
+        <w:tc>
+          <w:tcPr>
+            <w:tcW w:w="2180" w:type="dxa"/>
+            <w:tcBorders>
+              <w:top w:val="single" w:sz="4" w:space="0" w:color="000000"/>
+              <w:left w:val="single" w:sz="4" w:space="0" w:color="000000"/>
+              <w:bottom w:val="single" w:sz="4" w:space="0" w:color="000000"/>
+              <w:right w:val="single" w:sz="4" w:space="0" w:color="000000"/>
+            </w:tcBorders>
+            <w:shd w:val="clear" w:color="D9D9D9" w:fill="D9D9D9"/>
+            <w:noWrap/>
+            <w:vAlign w:val="bottom"/>
+            <w:hideMark/>
+          </w:tcPr>
+          <w:p>
+            <w:pPr>
+              <w:spacing w:after="0" w:line="240" w:lineRule="auto"/>
+              <w:ind w:firstLine="0"/>
+              <w:jc w:val="left"/>
+              <w:rPr>
+                <w:rFonts w:ascii="Calibri" w:eastAsia="Times New Roman" w:hAnsi="Calibri" w:cs="Calibri"/>
+                <w:color w:val="000000"/>
+                <w:kern w:val="0"/>
+                <w:sz w:val="22"/>
+                <w:lang w:eastAsia="sk-SK"/>
+                <w14:ligatures w14:val="none"/>
+              </w:rPr>
+            </w:pPr>
+            <w:r>
+              <w:rPr>
+                <w:rFonts w:ascii="Calibri" w:eastAsia="Times New Roman" w:hAnsi="Calibri" w:cs="Calibri"/>
+                <w:color w:val="000000"/>
+                <w:kern w:val="0"/>
+                <w:sz w:val="22"/>
+                <w:lang w:eastAsia="sk-SK"/>
+                <w14:ligatures w14:val="none"/>
+              </w:rPr>
+              <w:t>Milan</w:t>
+            </w:r>
+          </w:p>
+        </w:tc>
+        <w:tc>
+          <w:tcPr>
+            <w:tcW w:w="2180" w:type="dxa"/>
+            <w:tcBorders>
+              <w:top w:val="single" w:sz="4" w:space="0" w:color="000000"/>
+              <w:left w:val="single" w:sz="4" w:space="0" w:color="000000"/>
+              <w:bottom w:val="single" w:sz="4" w:space="0" w:color="000000"/>
+              <w:right w:val="single" w:sz="4" w:space="0" w:color="000000"/>
+            </w:tcBorders>
+            <w:shd w:val="clear" w:color="D9D9D9" w:fill="D9D9D9"/>
+            <w:noWrap/>
+            <w:vAlign w:val="bottom"/>
+            <w:hideMark/>
+          </w:tcPr>
+          <w:p>
+            <w:pPr>
+              <w:spacing w:after="0" w:line="240" w:lineRule="auto"/>
+              <w:ind w:firstLine="0"/>
+              <w:jc w:val="left"/>
+              <w:rPr>
+                <w:rFonts w:ascii="Calibri" w:eastAsia="Times New Roman" w:hAnsi="Calibri" w:cs="Calibri"/>
+                <w:color w:val="000000"/>
+                <w:kern w:val="0"/>
+                <w:sz w:val="22"/>
+                <w:lang w:eastAsia="sk-SK"/>
+                <w14:ligatures w14:val="none"/>
+              </w:rPr>
+            </w:pPr>
+            <w:r>
+              <w:rPr>
+                <w:rFonts w:ascii="Calibri" w:eastAsia="Times New Roman" w:hAnsi="Calibri" w:cs="Calibri"/>
+                <w:color w:val="000000"/>
+                <w:kern w:val="0"/>
+                <w:sz w:val="22"/>
+                <w:lang w:eastAsia="sk-SK"/>
+                <w14:ligatures w14:val="none"/>
+              </w:rPr>
+              <w:t>-</w:t>
+            </w:r>
+          </w:p>
+        </w:tc>
+      </w:tr>
+      <w:tr>
+        <w:trPr>
+          <w:trHeight w:val="300"/>
+        </w:trPr>
+        <w:tc>
+          <w:tcPr>
+            <w:tcW w:w="4280" w:type="dxa"/>
+            <w:tcBorders>
+              <w:top w:val="single" w:sz="4" w:space="0" w:color="000000"/>
+              <w:left w:val="single" w:sz="4" w:space="0" w:color="000000"/>
+              <w:bottom w:val="single" w:sz="4" w:space="0" w:color="000000"/>
+              <w:right w:val="single" w:sz="4" w:space="0" w:color="000000"/>
+            </w:tcBorders>
+            <w:shd w:val="clear" w:color="auto" w:fill="auto"/>
+            <w:noWrap/>
+            <w:vAlign w:val="bottom"/>
+            <w:hideMark/>
+          </w:tcPr>
+          <w:p>
+            <w:pPr>
+              <w:spacing w:after="0" w:line="240" w:lineRule="auto"/>
+              <w:ind w:firstLine="0"/>
+              <w:jc w:val="left"/>
+              <w:rPr>
+                <w:rFonts w:ascii="Calibri" w:eastAsia="Times New Roman" w:hAnsi="Calibri" w:cs="Calibri"/>
+                <w:color w:val="000000"/>
+                <w:kern w:val="0"/>
+                <w:sz w:val="22"/>
+                <w:lang w:eastAsia="sk-SK"/>
+                <w14:ligatures w14:val="none"/>
+              </w:rPr>
+            </w:pPr>
+            <w:r>
+              <w:rPr>
+                <w:rFonts w:ascii="Calibri" w:eastAsia="Times New Roman" w:hAnsi="Calibri" w:cs="Calibri"/>
+                <w:color w:val="000000"/>
+                <w:kern w:val="0"/>
+                <w:sz w:val="22"/>
+                <w:lang w:eastAsia="sk-SK"/>
+                <w14:ligatures w14:val="none"/>
+              </w:rPr>
+              <w:t>Room 3 code</w:t>
+            </w:r>
+          </w:p>
+        </w:tc>
+        <w:tc>
+          <w:tcPr>
+            <w:tcW w:w="2180" w:type="dxa"/>
+            <w:tcBorders>
+              <w:top w:val="single" w:sz="4" w:space="0" w:color="000000"/>
+              <w:left w:val="single" w:sz="4" w:space="0" w:color="000000"/>
+              <w:bottom w:val="single" w:sz="4" w:space="0" w:color="000000"/>
+              <w:right w:val="single" w:sz="4" w:space="0" w:color="000000"/>
+            </w:tcBorders>
+            <w:shd w:val="clear" w:color="auto" w:fill="auto"/>
+            <w:noWrap/>
+            <w:vAlign w:val="bottom"/>
+            <w:hideMark/>
+          </w:tcPr>
+          <w:p>
+            <w:pPr>
+              <w:spacing w:after="0" w:line="240" w:lineRule="auto"/>
+              <w:ind w:firstLine="0"/>
+              <w:jc w:val="left"/>
+              <w:rPr>
+                <w:rFonts w:ascii="Calibri" w:eastAsia="Times New Roman" w:hAnsi="Calibri" w:cs="Calibri"/>
+                <w:color w:val="000000"/>
+                <w:kern w:val="0"/>
+                <w:sz w:val="22"/>
+                <w:lang w:eastAsia="sk-SK"/>
+                <w14:ligatures w14:val="none"/>
+              </w:rPr>
+            </w:pPr>
+            <w:r>
+              <w:rPr>
+                <w:rFonts w:ascii="Calibri" w:eastAsia="Times New Roman" w:hAnsi="Calibri" w:cs="Calibri"/>
+                <w:color w:val="000000"/>
+                <w:kern w:val="0"/>
+                <w:sz w:val="22"/>
+                <w:lang w:eastAsia="sk-SK"/>
+                <w14:ligatures w14:val="none"/>
+              </w:rPr>
+              <w:t>Jakub</w:t>
+            </w:r>
+          </w:p>
+        </w:tc>
+        <w:tc>
+          <w:tcPr>
+            <w:tcW w:w="2180" w:type="dxa"/>
+            <w:tcBorders>
+              <w:top w:val="single" w:sz="4" w:space="0" w:color="000000"/>
+              <w:left w:val="single" w:sz="4" w:space="0" w:color="000000"/>
+              <w:bottom w:val="single" w:sz="4" w:space="0" w:color="000000"/>
+              <w:right w:val="single" w:sz="4" w:space="0" w:color="000000"/>
+            </w:tcBorders>
+            <w:shd w:val="clear" w:color="auto" w:fill="auto"/>
+            <w:noWrap/>
+            <w:vAlign w:val="bottom"/>
+            <w:hideMark/>
+          </w:tcPr>
+          <w:p>
+            <w:pPr>
+              <w:spacing w:after="0" w:line="240" w:lineRule="auto"/>
+              <w:ind w:firstLine="0"/>
+              <w:jc w:val="left"/>
+              <w:rPr>
+                <w:rFonts w:ascii="Calibri" w:eastAsia="Times New Roman" w:hAnsi="Calibri" w:cs="Calibri"/>
+                <w:color w:val="000000"/>
+                <w:kern w:val="0"/>
+                <w:sz w:val="22"/>
+                <w:lang w:eastAsia="sk-SK"/>
+                <w14:ligatures w14:val="none"/>
+              </w:rPr>
+            </w:pPr>
+            <w:r>
+              <w:rPr>
+                <w:rFonts w:ascii="Calibri" w:eastAsia="Times New Roman" w:hAnsi="Calibri" w:cs="Calibri"/>
+                <w:color w:val="000000"/>
+                <w:kern w:val="0"/>
+                <w:sz w:val="22"/>
+                <w:lang w:eastAsia="sk-SK"/>
+                <w14:ligatures w14:val="none"/>
+              </w:rPr>
+              <w:t>-</w:t>
+            </w:r>
+          </w:p>
+        </w:tc>
+      </w:tr>
+      <w:tr>
+        <w:trPr>
+          <w:trHeight w:val="300"/>
+        </w:trPr>
+        <w:tc>
+          <w:tcPr>
+            <w:tcW w:w="4280" w:type="dxa"/>
+            <w:tcBorders>
+              <w:top w:val="single" w:sz="4" w:space="0" w:color="000000"/>
+              <w:left w:val="single" w:sz="4" w:space="0" w:color="000000"/>
+              <w:bottom w:val="single" w:sz="4" w:space="0" w:color="000000"/>
+              <w:right w:val="single" w:sz="4" w:space="0" w:color="000000"/>
+            </w:tcBorders>
+            <w:shd w:val="clear" w:color="D9D9D9" w:fill="D9D9D9"/>
+            <w:noWrap/>
+            <w:vAlign w:val="bottom"/>
+            <w:hideMark/>
+          </w:tcPr>
+          <w:p>
+            <w:pPr>
+              <w:spacing w:after="0" w:line="240" w:lineRule="auto"/>
+              <w:ind w:firstLine="0"/>
+              <w:jc w:val="left"/>
+              <w:rPr>
+                <w:rFonts w:ascii="Calibri" w:eastAsia="Times New Roman" w:hAnsi="Calibri" w:cs="Calibri"/>
+                <w:color w:val="000000"/>
+                <w:kern w:val="0"/>
+                <w:sz w:val="22"/>
+                <w:lang w:eastAsia="sk-SK"/>
+                <w14:ligatures w14:val="none"/>
+              </w:rPr>
+            </w:pPr>
+            <w:r>
+              <w:rPr>
+                <w:rFonts w:ascii="Calibri" w:eastAsia="Times New Roman" w:hAnsi="Calibri" w:cs="Calibri"/>
+                <w:color w:val="000000"/>
+                <w:kern w:val="0"/>
+                <w:sz w:val="22"/>
+                <w:lang w:eastAsia="sk-SK"/>
+                <w14:ligatures w14:val="none"/>
+              </w:rPr>
+              <w:t>Control panel code</w:t>
+            </w:r>
+          </w:p>
+        </w:tc>
+        <w:tc>
+          <w:tcPr>
+            <w:tcW w:w="2180" w:type="dxa"/>
+            <w:tcBorders>
+              <w:top w:val="single" w:sz="4" w:space="0" w:color="000000"/>
+              <w:left w:val="single" w:sz="4" w:space="0" w:color="000000"/>
+              <w:bottom w:val="single" w:sz="4" w:space="0" w:color="000000"/>
+              <w:right w:val="single" w:sz="4" w:space="0" w:color="000000"/>
+            </w:tcBorders>
+            <w:shd w:val="clear" w:color="D9D9D9" w:fill="D9D9D9"/>
+            <w:noWrap/>
+            <w:vAlign w:val="bottom"/>
+            <w:hideMark/>
+          </w:tcPr>
+          <w:p>
+            <w:pPr>
+              <w:spacing w:after="0" w:line="240" w:lineRule="auto"/>
+              <w:ind w:firstLine="0"/>
+              <w:jc w:val="left"/>
+              <w:rPr>
+                <w:rFonts w:ascii="Calibri" w:eastAsia="Times New Roman" w:hAnsi="Calibri" w:cs="Calibri"/>
+                <w:color w:val="000000"/>
+                <w:kern w:val="0"/>
+                <w:sz w:val="22"/>
+                <w:lang w:eastAsia="sk-SK"/>
+                <w14:ligatures w14:val="none"/>
+              </w:rPr>
+            </w:pPr>
+            <w:r>
+              <w:rPr>
+                <w:rFonts w:ascii="Calibri" w:eastAsia="Times New Roman" w:hAnsi="Calibri" w:cs="Calibri"/>
+                <w:color w:val="000000"/>
+                <w:kern w:val="0"/>
+                <w:sz w:val="22"/>
+                <w:lang w:eastAsia="sk-SK"/>
+                <w14:ligatures w14:val="none"/>
+              </w:rPr>
+              <w:t>Milan</w:t>
+            </w:r>
+          </w:p>
+        </w:tc>
+        <w:tc>
+          <w:tcPr>
+            <w:tcW w:w="2180" w:type="dxa"/>
+            <w:tcBorders>
+              <w:top w:val="single" w:sz="4" w:space="0" w:color="000000"/>
+              <w:left w:val="single" w:sz="4" w:space="0" w:color="000000"/>
+              <w:bottom w:val="single" w:sz="4" w:space="0" w:color="000000"/>
+              <w:right w:val="single" w:sz="4" w:space="0" w:color="000000"/>
+            </w:tcBorders>
+            <w:shd w:val="clear" w:color="D9D9D9" w:fill="D9D9D9"/>
+            <w:noWrap/>
+            <w:vAlign w:val="bottom"/>
+            <w:hideMark/>
+          </w:tcPr>
+          <w:p>
+            <w:pPr>
+              <w:spacing w:after="0" w:line="240" w:lineRule="auto"/>
+              <w:ind w:firstLine="0"/>
+              <w:jc w:val="left"/>
+              <w:rPr>
+                <w:rFonts w:ascii="Calibri" w:eastAsia="Times New Roman" w:hAnsi="Calibri" w:cs="Calibri"/>
+                <w:color w:val="000000"/>
+                <w:kern w:val="0"/>
+                <w:sz w:val="22"/>
+                <w:lang w:eastAsia="sk-SK"/>
+                <w14:ligatures w14:val="none"/>
+              </w:rPr>
+            </w:pPr>
+            <w:r>
+              <w:rPr>
+                <w:rFonts w:ascii="Calibri" w:eastAsia="Times New Roman" w:hAnsi="Calibri" w:cs="Calibri"/>
+                <w:color w:val="000000"/>
+                <w:kern w:val="0"/>
+                <w:sz w:val="22"/>
+                <w:lang w:eastAsia="sk-SK"/>
+                <w14:ligatures w14:val="none"/>
+              </w:rPr>
+              <w:t>Jakub</w:t>
+            </w:r>
+          </w:p>
+        </w:tc>
+      </w:tr>
+      <w:tr>
+        <w:trPr>
+          <w:trHeight w:val="300"/>
+        </w:trPr>
+        <w:tc>
+          <w:tcPr>
+            <w:tcW w:w="4280" w:type="dxa"/>
+            <w:tcBorders>
+              <w:top w:val="single" w:sz="4" w:space="0" w:color="000000"/>
+              <w:left w:val="single" w:sz="4" w:space="0" w:color="000000"/>
+              <w:bottom w:val="single" w:sz="4" w:space="0" w:color="000000"/>
+              <w:right w:val="single" w:sz="4" w:space="0" w:color="000000"/>
+            </w:tcBorders>
+            <w:shd w:val="clear" w:color="auto" w:fill="auto"/>
+            <w:noWrap/>
+            <w:vAlign w:val="bottom"/>
+            <w:hideMark/>
+          </w:tcPr>
+          <w:p>
+            <w:pPr>
+              <w:spacing w:after="0" w:line="240" w:lineRule="auto"/>
+              <w:ind w:firstLine="0"/>
+              <w:jc w:val="left"/>
+              <w:rPr>
+                <w:rFonts w:ascii="Calibri" w:eastAsia="Times New Roman" w:hAnsi="Calibri" w:cs="Calibri"/>
+                <w:color w:val="000000"/>
+                <w:kern w:val="0"/>
+                <w:sz w:val="22"/>
+                <w:lang w:eastAsia="sk-SK"/>
+                <w14:ligatures w14:val="none"/>
+              </w:rPr>
+            </w:pPr>
+            <w:r>
+              <w:rPr>
+                <w:rFonts w:ascii="Calibri" w:eastAsia="Times New Roman" w:hAnsi="Calibri" w:cs="Calibri"/>
+                <w:color w:val="000000"/>
+                <w:kern w:val="0"/>
+                <w:sz w:val="22"/>
+                <w:lang w:eastAsia="sk-SK"/>
+                <w14:ligatures w14:val="none"/>
+              </w:rPr>
+              <w:t>Door code</w:t>
+            </w:r>
+          </w:p>
+        </w:tc>
+        <w:tc>
+          <w:tcPr>
+            <w:tcW w:w="2180" w:type="dxa"/>
+            <w:tcBorders>
+              <w:top w:val="single" w:sz="4" w:space="0" w:color="000000"/>
+              <w:left w:val="single" w:sz="4" w:space="0" w:color="000000"/>
+              <w:bottom w:val="single" w:sz="4" w:space="0" w:color="000000"/>
+              <w:right w:val="single" w:sz="4" w:space="0" w:color="000000"/>
+            </w:tcBorders>
+            <w:shd w:val="clear" w:color="auto" w:fill="auto"/>
+            <w:noWrap/>
+            <w:vAlign w:val="bottom"/>
+            <w:hideMark/>
+          </w:tcPr>
+          <w:p>
+            <w:pPr>
+              <w:spacing w:after="0" w:line="240" w:lineRule="auto"/>
+              <w:ind w:firstLine="0"/>
+              <w:jc w:val="left"/>
+              <w:rPr>
+                <w:rFonts w:ascii="Calibri" w:eastAsia="Times New Roman" w:hAnsi="Calibri" w:cs="Calibri"/>
+                <w:color w:val="000000"/>
+                <w:kern w:val="0"/>
+                <w:sz w:val="22"/>
+                <w:lang w:eastAsia="sk-SK"/>
+                <w14:ligatures w14:val="none"/>
+              </w:rPr>
+            </w:pPr>
+            <w:r>
+              <w:rPr>
+                <w:rFonts w:ascii="Calibri" w:eastAsia="Times New Roman" w:hAnsi="Calibri" w:cs="Calibri"/>
+                <w:color w:val="000000"/>
+                <w:kern w:val="0"/>
+                <w:sz w:val="22"/>
+                <w:lang w:eastAsia="sk-SK"/>
+                <w14:ligatures w14:val="none"/>
+              </w:rPr>
+              <w:t>Milan</w:t>
+            </w:r>
+          </w:p>
+        </w:tc>
+        <w:tc>
+          <w:tcPr>
+            <w:tcW w:w="2180" w:type="dxa"/>
+            <w:tcBorders>
+              <w:top w:val="single" w:sz="4" w:space="0" w:color="000000"/>
+              <w:left w:val="single" w:sz="4" w:space="0" w:color="000000"/>
+              <w:bottom w:val="single" w:sz="4" w:space="0" w:color="000000"/>
+              <w:right w:val="single" w:sz="4" w:space="0" w:color="000000"/>
+            </w:tcBorders>
+            <w:shd w:val="clear" w:color="auto" w:fill="auto"/>
+            <w:noWrap/>
+            <w:vAlign w:val="bottom"/>
+            <w:hideMark/>
+          </w:tcPr>
+          <w:p>
+            <w:pPr>
+              <w:spacing w:after="0" w:line="240" w:lineRule="auto"/>
+              <w:ind w:firstLine="0"/>
+              <w:jc w:val="left"/>
+              <w:rPr>
+                <w:rFonts w:ascii="Calibri" w:eastAsia="Times New Roman" w:hAnsi="Calibri" w:cs="Calibri"/>
+                <w:color w:val="000000"/>
+                <w:kern w:val="0"/>
+                <w:sz w:val="22"/>
+                <w:lang w:eastAsia="sk-SK"/>
+                <w14:ligatures w14:val="none"/>
+              </w:rPr>
+            </w:pPr>
+            <w:r>
+              <w:rPr>
+                <w:rFonts w:ascii="Calibri" w:eastAsia="Times New Roman" w:hAnsi="Calibri" w:cs="Calibri"/>
+                <w:color w:val="000000"/>
+                <w:kern w:val="0"/>
+                <w:sz w:val="22"/>
+                <w:lang w:eastAsia="sk-SK"/>
+                <w14:ligatures w14:val="none"/>
+              </w:rPr>
+              <w:t>-</w:t>
+            </w:r>
+          </w:p>
+        </w:tc>
+      </w:tr>
+      <w:tr>
+        <w:trPr>
+          <w:trHeight w:val="300"/>
+        </w:trPr>
+        <w:tc>
+          <w:tcPr>
+            <w:tcW w:w="4280" w:type="dxa"/>
+            <w:tcBorders>
+              <w:top w:val="single" w:sz="4" w:space="0" w:color="000000"/>
+              <w:left w:val="single" w:sz="4" w:space="0" w:color="000000"/>
+              <w:bottom w:val="single" w:sz="4" w:space="0" w:color="000000"/>
+              <w:right w:val="single" w:sz="4" w:space="0" w:color="000000"/>
+            </w:tcBorders>
+            <w:shd w:val="clear" w:color="D9D9D9" w:fill="D9D9D9"/>
+            <w:noWrap/>
+            <w:vAlign w:val="bottom"/>
+            <w:hideMark/>
+          </w:tcPr>
+          <w:p>
+            <w:pPr>
+              <w:spacing w:after="0" w:line="240" w:lineRule="auto"/>
+              <w:ind w:firstLine="0"/>
+              <w:jc w:val="left"/>
+              <w:rPr>
+                <w:rFonts w:ascii="Calibri" w:eastAsia="Times New Roman" w:hAnsi="Calibri" w:cs="Calibri"/>
+                <w:color w:val="000000"/>
+                <w:kern w:val="0"/>
+                <w:sz w:val="22"/>
+                <w:lang w:eastAsia="sk-SK"/>
+                <w14:ligatures w14:val="none"/>
+              </w:rPr>
+            </w:pPr>
+            <w:r>
+              <w:rPr>
+                <w:rFonts w:ascii="Calibri" w:eastAsia="Times New Roman" w:hAnsi="Calibri" w:cs="Calibri"/>
+                <w:color w:val="000000"/>
+                <w:kern w:val="0"/>
+                <w:sz w:val="22"/>
+                <w:lang w:eastAsia="sk-SK"/>
+                <w14:ligatures w14:val="none"/>
+              </w:rPr>
+              <w:t>Putting the prototype together</w:t>
+            </w:r>
+          </w:p>
+        </w:tc>
+        <w:tc>
+          <w:tcPr>
+            <w:tcW w:w="2180" w:type="dxa"/>
+            <w:tcBorders>
+              <w:top w:val="single" w:sz="4" w:space="0" w:color="000000"/>
+              <w:left w:val="single" w:sz="4" w:space="0" w:color="000000"/>
+              <w:bottom w:val="single" w:sz="4" w:space="0" w:color="000000"/>
+              <w:right w:val="single" w:sz="4" w:space="0" w:color="000000"/>
+            </w:tcBorders>
+            <w:shd w:val="clear" w:color="D9D9D9" w:fill="D9D9D9"/>
+            <w:noWrap/>
+            <w:vAlign w:val="bottom"/>
+            <w:hideMark/>
+          </w:tcPr>
+          <w:p>
+            <w:pPr>
+              <w:spacing w:after="0" w:line="240" w:lineRule="auto"/>
+              <w:ind w:firstLine="0"/>
+              <w:jc w:val="left"/>
+              <w:rPr>
+                <w:rFonts w:ascii="Calibri" w:eastAsia="Times New Roman" w:hAnsi="Calibri" w:cs="Calibri"/>
+                <w:color w:val="000000"/>
+                <w:kern w:val="0"/>
+                <w:sz w:val="22"/>
+                <w:lang w:eastAsia="sk-SK"/>
+                <w14:ligatures w14:val="none"/>
+              </w:rPr>
+            </w:pPr>
+            <w:r>
+              <w:rPr>
+                <w:rFonts w:ascii="Calibri" w:eastAsia="Times New Roman" w:hAnsi="Calibri" w:cs="Calibri"/>
+                <w:color w:val="000000"/>
+                <w:kern w:val="0"/>
+                <w:sz w:val="22"/>
+                <w:lang w:eastAsia="sk-SK"/>
+                <w14:ligatures w14:val="none"/>
+              </w:rPr>
+              <w:t>Kati</w:t>
+            </w:r>
+            <w:r>
+              <w:rPr>
+                <w:rFonts w:ascii="Calibri" w:eastAsia="Times New Roman" w:hAnsi="Calibri" w:cs="Calibri"/>
+                <w:color w:val="000000"/>
+                <w:kern w:val="0"/>
+                <w:sz w:val="22"/>
+                <w:lang w:eastAsia="sk-SK"/>
+                <w14:ligatures w14:val="none"/>
+              </w:rPr>
+              <w:t xml:space="preserve"> </w:t>
+            </w:r>
+            <w:r>
+              <w:rPr>
+                <w:rFonts w:ascii="Calibri" w:eastAsia="Times New Roman" w:hAnsi="Calibri" w:cs="Calibri"/>
+                <w:color w:val="000000"/>
+                <w:kern w:val="0"/>
+                <w:sz w:val="22"/>
+                <w:lang w:eastAsia="sk-SK"/>
+                <w14:ligatures w14:val="none"/>
+              </w:rPr>
+              <w:t>+</w:t>
+            </w:r>
+            <w:r>
+              <w:rPr>
+                <w:rFonts w:ascii="Calibri" w:eastAsia="Times New Roman" w:hAnsi="Calibri" w:cs="Calibri"/>
+                <w:color w:val="000000"/>
+                <w:kern w:val="0"/>
+                <w:sz w:val="22"/>
+                <w:lang w:eastAsia="sk-SK"/>
+                <w14:ligatures w14:val="none"/>
+              </w:rPr>
+              <w:t xml:space="preserve"> </w:t>
+            </w:r>
+            <w:r>
+              <w:rPr>
+                <w:rFonts w:ascii="Calibri" w:eastAsia="Times New Roman" w:hAnsi="Calibri" w:cs="Calibri"/>
+                <w:color w:val="000000"/>
+                <w:kern w:val="0"/>
+                <w:sz w:val="22"/>
+                <w:lang w:eastAsia="sk-SK"/>
+                <w14:ligatures w14:val="none"/>
+              </w:rPr>
+              <w:t>Jakub</w:t>
+            </w:r>
+          </w:p>
+        </w:tc>
+        <w:tc>
+          <w:tcPr>
+            <w:tcW w:w="2180" w:type="dxa"/>
+            <w:tcBorders>
+              <w:top w:val="single" w:sz="4" w:space="0" w:color="000000"/>
+              <w:left w:val="single" w:sz="4" w:space="0" w:color="000000"/>
+              <w:bottom w:val="single" w:sz="4" w:space="0" w:color="000000"/>
+              <w:right w:val="single" w:sz="4" w:space="0" w:color="000000"/>
+            </w:tcBorders>
+            <w:shd w:val="clear" w:color="D9D9D9" w:fill="D9D9D9"/>
+            <w:noWrap/>
+            <w:vAlign w:val="bottom"/>
+            <w:hideMark/>
+          </w:tcPr>
+          <w:p>
+            <w:pPr>
+              <w:spacing w:after="0" w:line="240" w:lineRule="auto"/>
+              <w:ind w:firstLine="0"/>
+              <w:jc w:val="left"/>
+              <w:rPr>
+                <w:rFonts w:ascii="Calibri" w:eastAsia="Times New Roman" w:hAnsi="Calibri" w:cs="Calibri"/>
+                <w:color w:val="000000"/>
+                <w:kern w:val="0"/>
+                <w:sz w:val="22"/>
+                <w:lang w:eastAsia="sk-SK"/>
+                <w14:ligatures w14:val="none"/>
+              </w:rPr>
+            </w:pPr>
+            <w:r>
+              <w:rPr>
+                <w:rFonts w:ascii="Calibri" w:eastAsia="Times New Roman" w:hAnsi="Calibri" w:cs="Calibri"/>
+                <w:color w:val="000000"/>
+                <w:kern w:val="0"/>
+                <w:sz w:val="22"/>
+                <w:lang w:eastAsia="sk-SK"/>
+                <w14:ligatures w14:val="none"/>
+              </w:rPr>
+              <w:t>-</w:t>
+            </w:r>
+          </w:p>
+        </w:tc>
+      </w:tr>
+      <w:tr>
+        <w:trPr>
+          <w:trHeight w:val="300"/>
+        </w:trPr>
+        <w:tc>
+          <w:tcPr>
+            <w:tcW w:w="4280" w:type="dxa"/>
+            <w:tcBorders>
+              <w:top w:val="single" w:sz="4" w:space="0" w:color="000000"/>
+              <w:left w:val="single" w:sz="4" w:space="0" w:color="000000"/>
+              <w:bottom w:val="single" w:sz="4" w:space="0" w:color="000000"/>
+              <w:right w:val="single" w:sz="4" w:space="0" w:color="000000"/>
+            </w:tcBorders>
+            <w:shd w:val="clear" w:color="auto" w:fill="auto"/>
+            <w:noWrap/>
+            <w:vAlign w:val="bottom"/>
+            <w:hideMark/>
+          </w:tcPr>
+          <w:p>
+            <w:pPr>
+              <w:spacing w:after="0" w:line="240" w:lineRule="auto"/>
+              <w:ind w:firstLine="0"/>
+              <w:jc w:val="left"/>
+              <w:rPr>
+                <w:rFonts w:ascii="Calibri" w:eastAsia="Times New Roman" w:hAnsi="Calibri" w:cs="Calibri"/>
+                <w:color w:val="000000"/>
+                <w:kern w:val="0"/>
+                <w:sz w:val="22"/>
+                <w:lang w:eastAsia="sk-SK"/>
+                <w14:ligatures w14:val="none"/>
+              </w:rPr>
+            </w:pPr>
+            <w:r>
+              <w:rPr>
+                <w:rFonts w:ascii="Calibri" w:eastAsia="Times New Roman" w:hAnsi="Calibri" w:cs="Calibri"/>
+                <w:color w:val="000000"/>
+                <w:kern w:val="0"/>
+                <w:sz w:val="22"/>
+                <w:lang w:eastAsia="sk-SK"/>
+                <w14:ligatures w14:val="none"/>
+              </w:rPr>
+              <w:t xml:space="preserve">Structure of the report </w:t>
+            </w:r>
+          </w:p>
+        </w:tc>
+        <w:tc>
+          <w:tcPr>
+            <w:tcW w:w="2180" w:type="dxa"/>
+            <w:tcBorders>
+              <w:top w:val="single" w:sz="4" w:space="0" w:color="000000"/>
+              <w:left w:val="single" w:sz="4" w:space="0" w:color="000000"/>
+              <w:bottom w:val="single" w:sz="4" w:space="0" w:color="000000"/>
+              <w:right w:val="single" w:sz="4" w:space="0" w:color="000000"/>
+            </w:tcBorders>
+            <w:shd w:val="clear" w:color="auto" w:fill="auto"/>
+            <w:noWrap/>
+            <w:vAlign w:val="bottom"/>
+            <w:hideMark/>
+          </w:tcPr>
+          <w:p>
+            <w:pPr>
+              <w:spacing w:after="0" w:line="240" w:lineRule="auto"/>
+              <w:ind w:firstLine="0"/>
+              <w:jc w:val="left"/>
+              <w:rPr>
+                <w:rFonts w:ascii="Calibri" w:eastAsia="Times New Roman" w:hAnsi="Calibri" w:cs="Calibri"/>
+                <w:color w:val="000000"/>
+                <w:kern w:val="0"/>
+                <w:sz w:val="22"/>
+                <w:lang w:eastAsia="sk-SK"/>
+                <w14:ligatures w14:val="none"/>
+              </w:rPr>
+            </w:pPr>
+            <w:r>
+              <w:rPr>
+                <w:rFonts w:ascii="Calibri" w:eastAsia="Times New Roman" w:hAnsi="Calibri" w:cs="Calibri"/>
+                <w:color w:val="000000"/>
+                <w:kern w:val="0"/>
+                <w:sz w:val="22"/>
+                <w:lang w:eastAsia="sk-SK"/>
+                <w14:ligatures w14:val="none"/>
+              </w:rPr>
+              <w:t>Danylo</w:t>
+            </w:r>
+          </w:p>
+        </w:tc>
+        <w:tc>
+          <w:tcPr>
+            <w:tcW w:w="2180" w:type="dxa"/>
+            <w:tcBorders>
+              <w:top w:val="single" w:sz="4" w:space="0" w:color="000000"/>
+              <w:left w:val="single" w:sz="4" w:space="0" w:color="000000"/>
+              <w:bottom w:val="single" w:sz="4" w:space="0" w:color="000000"/>
+              <w:right w:val="single" w:sz="4" w:space="0" w:color="000000"/>
+            </w:tcBorders>
+            <w:shd w:val="clear" w:color="auto" w:fill="auto"/>
+            <w:noWrap/>
+            <w:vAlign w:val="bottom"/>
+            <w:hideMark/>
+          </w:tcPr>
+          <w:p>
+            <w:pPr>
+              <w:spacing w:after="0" w:line="240" w:lineRule="auto"/>
+              <w:ind w:firstLine="0"/>
+              <w:jc w:val="left"/>
+              <w:rPr>
+                <w:rFonts w:ascii="Calibri" w:eastAsia="Times New Roman" w:hAnsi="Calibri" w:cs="Calibri"/>
+                <w:color w:val="000000"/>
+                <w:kern w:val="0"/>
+                <w:sz w:val="22"/>
+                <w:lang w:eastAsia="sk-SK"/>
+                <w14:ligatures w14:val="none"/>
+              </w:rPr>
+            </w:pPr>
+            <w:r>
+              <w:rPr>
+                <w:rFonts w:ascii="Calibri" w:eastAsia="Times New Roman" w:hAnsi="Calibri" w:cs="Calibri"/>
+                <w:color w:val="000000"/>
+                <w:kern w:val="0"/>
+                <w:sz w:val="22"/>
+                <w:lang w:eastAsia="sk-SK"/>
+                <w14:ligatures w14:val="none"/>
+              </w:rPr>
+              <w:t>-</w:t>
+            </w:r>
+          </w:p>
+        </w:tc>
+      </w:tr>
+      <w:tr>
+        <w:trPr>
+          <w:trHeight w:val="300"/>
+        </w:trPr>
+        <w:tc>
+          <w:tcPr>
+            <w:tcW w:w="4280" w:type="dxa"/>
+            <w:tcBorders>
+              <w:top w:val="single" w:sz="4" w:space="0" w:color="000000"/>
+              <w:left w:val="single" w:sz="4" w:space="0" w:color="000000"/>
+              <w:bottom w:val="single" w:sz="4" w:space="0" w:color="000000"/>
+              <w:right w:val="single" w:sz="4" w:space="0" w:color="000000"/>
+            </w:tcBorders>
+            <w:shd w:val="clear" w:color="D9D9D9" w:fill="D9D9D9"/>
+            <w:noWrap/>
+            <w:vAlign w:val="bottom"/>
+            <w:hideMark/>
+          </w:tcPr>
+          <w:p>
+            <w:pPr>
+              <w:spacing w:after="0" w:line="240" w:lineRule="auto"/>
+              <w:ind w:firstLine="0"/>
+              <w:jc w:val="left"/>
+              <w:rPr>
+                <w:rFonts w:ascii="Calibri" w:eastAsia="Times New Roman" w:hAnsi="Calibri" w:cs="Calibri"/>
+                <w:color w:val="000000"/>
+                <w:kern w:val="0"/>
+                <w:sz w:val="22"/>
+                <w:lang w:eastAsia="sk-SK"/>
+                <w14:ligatures w14:val="none"/>
+              </w:rPr>
+            </w:pPr>
+            <w:r>
+              <w:rPr>
+                <w:rFonts w:ascii="Calibri" w:eastAsia="Times New Roman" w:hAnsi="Calibri" w:cs="Calibri"/>
+                <w:color w:val="000000"/>
+                <w:kern w:val="0"/>
+                <w:sz w:val="22"/>
+                <w:lang w:eastAsia="sk-SK"/>
+                <w14:ligatures w14:val="none"/>
+              </w:rPr>
+              <w:t>Report writing - Abstract</w:t>
+            </w:r>
+          </w:p>
+        </w:tc>
+        <w:tc>
+          <w:tcPr>
+            <w:tcW w:w="2180" w:type="dxa"/>
+            <w:tcBorders>
+              <w:top w:val="single" w:sz="4" w:space="0" w:color="000000"/>
+              <w:left w:val="single" w:sz="4" w:space="0" w:color="000000"/>
+              <w:bottom w:val="single" w:sz="4" w:space="0" w:color="000000"/>
+              <w:right w:val="single" w:sz="4" w:space="0" w:color="000000"/>
+            </w:tcBorders>
+            <w:shd w:val="clear" w:color="D9D9D9" w:fill="D9D9D9"/>
+            <w:noWrap/>
+            <w:vAlign w:val="bottom"/>
+            <w:hideMark/>
+          </w:tcPr>
+          <w:p>
+            <w:pPr>
+              <w:spacing w:after="0" w:line="240" w:lineRule="auto"/>
+              <w:ind w:firstLine="0"/>
+              <w:jc w:val="left"/>
+              <w:rPr>
+                <w:rFonts w:ascii="Calibri" w:eastAsia="Times New Roman" w:hAnsi="Calibri" w:cs="Calibri"/>
+                <w:color w:val="000000"/>
+                <w:kern w:val="0"/>
+                <w:sz w:val="22"/>
+                <w:lang w:eastAsia="sk-SK"/>
+                <w14:ligatures w14:val="none"/>
+              </w:rPr>
+            </w:pPr>
+            <w:r>
+              <w:rPr>
+                <w:rFonts w:ascii="Calibri" w:eastAsia="Times New Roman" w:hAnsi="Calibri" w:cs="Calibri"/>
+                <w:color w:val="000000"/>
+                <w:kern w:val="0"/>
+                <w:sz w:val="22"/>
+                <w:lang w:eastAsia="sk-SK"/>
+                <w14:ligatures w14:val="none"/>
+              </w:rPr>
+              <w:t>Milan</w:t>
+            </w:r>
+          </w:p>
+        </w:tc>
+        <w:tc>
+          <w:tcPr>
+            <w:tcW w:w="2180" w:type="dxa"/>
+            <w:tcBorders>
+              <w:top w:val="single" w:sz="4" w:space="0" w:color="000000"/>
+              <w:left w:val="single" w:sz="4" w:space="0" w:color="000000"/>
+              <w:bottom w:val="single" w:sz="4" w:space="0" w:color="000000"/>
+              <w:right w:val="single" w:sz="4" w:space="0" w:color="000000"/>
+            </w:tcBorders>
+            <w:shd w:val="clear" w:color="D9D9D9" w:fill="D9D9D9"/>
+            <w:noWrap/>
+            <w:vAlign w:val="bottom"/>
+            <w:hideMark/>
+          </w:tcPr>
+          <w:p>
+            <w:pPr>
+              <w:spacing w:after="0" w:line="240" w:lineRule="auto"/>
+              <w:ind w:firstLine="0"/>
+              <w:jc w:val="left"/>
+              <w:rPr>
+                <w:rFonts w:ascii="Calibri" w:eastAsia="Times New Roman" w:hAnsi="Calibri" w:cs="Calibri"/>
+                <w:color w:val="000000"/>
+                <w:kern w:val="0"/>
+                <w:sz w:val="22"/>
+                <w:lang w:eastAsia="sk-SK"/>
+                <w14:ligatures w14:val="none"/>
+              </w:rPr>
+            </w:pPr>
+            <w:r>
+              <w:rPr>
+                <w:rFonts w:ascii="Calibri" w:eastAsia="Times New Roman" w:hAnsi="Calibri" w:cs="Calibri"/>
+                <w:color w:val="000000"/>
+                <w:kern w:val="0"/>
+                <w:sz w:val="22"/>
+                <w:lang w:eastAsia="sk-SK"/>
+                <w14:ligatures w14:val="none"/>
+              </w:rPr>
+              <w:t>-</w:t>
+            </w:r>
+          </w:p>
+        </w:tc>
+      </w:tr>
+      <w:tr>
+        <w:trPr>
+          <w:trHeight w:val="300"/>
+        </w:trPr>
+        <w:tc>
+          <w:tcPr>
+            <w:tcW w:w="4280" w:type="dxa"/>
+            <w:tcBorders>
+              <w:top w:val="single" w:sz="4" w:space="0" w:color="000000"/>
+              <w:left w:val="single" w:sz="4" w:space="0" w:color="000000"/>
+              <w:bottom w:val="single" w:sz="4" w:space="0" w:color="000000"/>
+              <w:right w:val="single" w:sz="4" w:space="0" w:color="000000"/>
+            </w:tcBorders>
+            <w:shd w:val="clear" w:color="auto" w:fill="auto"/>
+            <w:noWrap/>
+            <w:vAlign w:val="bottom"/>
+            <w:hideMark/>
+          </w:tcPr>
+          <w:p>
+            <w:pPr>
+              <w:spacing w:after="0" w:line="240" w:lineRule="auto"/>
+              <w:ind w:firstLine="0"/>
+              <w:jc w:val="left"/>
+              <w:rPr>
+                <w:rFonts w:ascii="Calibri" w:eastAsia="Times New Roman" w:hAnsi="Calibri" w:cs="Calibri"/>
+                <w:color w:val="000000"/>
+                <w:kern w:val="0"/>
+                <w:sz w:val="22"/>
+                <w:lang w:eastAsia="sk-SK"/>
+                <w14:ligatures w14:val="none"/>
+              </w:rPr>
+            </w:pPr>
+            <w:r>
+              <w:rPr>
+                <w:rFonts w:ascii="Calibri" w:eastAsia="Times New Roman" w:hAnsi="Calibri" w:cs="Calibri"/>
+                <w:color w:val="000000"/>
+                <w:kern w:val="0"/>
+                <w:sz w:val="22"/>
+                <w:lang w:eastAsia="sk-SK"/>
+                <w14:ligatures w14:val="none"/>
+              </w:rPr>
+              <w:t>Report writing - Introduction</w:t>
+            </w:r>
+          </w:p>
+        </w:tc>
+        <w:tc>
+          <w:tcPr>
+            <w:tcW w:w="2180" w:type="dxa"/>
+            <w:tcBorders>
+              <w:top w:val="single" w:sz="4" w:space="0" w:color="000000"/>
+              <w:left w:val="single" w:sz="4" w:space="0" w:color="000000"/>
+              <w:bottom w:val="single" w:sz="4" w:space="0" w:color="000000"/>
+              <w:right w:val="single" w:sz="4" w:space="0" w:color="000000"/>
+            </w:tcBorders>
+            <w:shd w:val="clear" w:color="auto" w:fill="auto"/>
+            <w:noWrap/>
+            <w:vAlign w:val="bottom"/>
+            <w:hideMark/>
+          </w:tcPr>
+          <w:p>
+            <w:pPr>
+              <w:spacing w:after="0" w:line="240" w:lineRule="auto"/>
+              <w:ind w:firstLine="0"/>
+              <w:jc w:val="left"/>
+              <w:rPr>
+                <w:rFonts w:ascii="Calibri" w:eastAsia="Times New Roman" w:hAnsi="Calibri" w:cs="Calibri"/>
+                <w:color w:val="000000"/>
+                <w:kern w:val="0"/>
+                <w:sz w:val="22"/>
+                <w:lang w:eastAsia="sk-SK"/>
+                <w14:ligatures w14:val="none"/>
+              </w:rPr>
+            </w:pPr>
+            <w:r>
+              <w:rPr>
+                <w:rFonts w:ascii="Calibri" w:eastAsia="Times New Roman" w:hAnsi="Calibri" w:cs="Calibri"/>
+                <w:color w:val="000000"/>
+                <w:kern w:val="0"/>
+                <w:sz w:val="22"/>
+                <w:lang w:eastAsia="sk-SK"/>
+                <w14:ligatures w14:val="none"/>
+              </w:rPr>
+              <w:t>Jakub</w:t>
+            </w:r>
+          </w:p>
+        </w:tc>
+        <w:tc>
+          <w:tcPr>
+            <w:tcW w:w="2180" w:type="dxa"/>
+            <w:tcBorders>
+              <w:top w:val="single" w:sz="4" w:space="0" w:color="000000"/>
+              <w:left w:val="single" w:sz="4" w:space="0" w:color="000000"/>
+              <w:bottom w:val="single" w:sz="4" w:space="0" w:color="000000"/>
+              <w:right w:val="single" w:sz="4" w:space="0" w:color="000000"/>
+            </w:tcBorders>
+            <w:shd w:val="clear" w:color="auto" w:fill="auto"/>
+            <w:noWrap/>
+            <w:vAlign w:val="bottom"/>
+            <w:hideMark/>
+          </w:tcPr>
+          <w:p>
+            <w:pPr>
+              <w:spacing w:after="0" w:line="240" w:lineRule="auto"/>
+              <w:ind w:firstLine="0"/>
+              <w:jc w:val="left"/>
+              <w:rPr>
+                <w:rFonts w:ascii="Calibri" w:eastAsia="Times New Roman" w:hAnsi="Calibri" w:cs="Calibri"/>
+                <w:color w:val="000000"/>
+                <w:kern w:val="0"/>
+                <w:sz w:val="22"/>
+                <w:lang w:eastAsia="sk-SK"/>
+                <w14:ligatures w14:val="none"/>
+              </w:rPr>
+            </w:pPr>
+            <w:r>
+              <w:rPr>
+                <w:rFonts w:ascii="Calibri" w:eastAsia="Times New Roman" w:hAnsi="Calibri" w:cs="Calibri"/>
+                <w:color w:val="000000"/>
+                <w:kern w:val="0"/>
+                <w:sz w:val="22"/>
+                <w:lang w:eastAsia="sk-SK"/>
+                <w14:ligatures w14:val="none"/>
+              </w:rPr>
+              <w:t>-</w:t>
+            </w:r>
+          </w:p>
+        </w:tc>
+      </w:tr>
+      <w:tr>
+        <w:trPr>
+          <w:trHeight w:val="300"/>
+        </w:trPr>
+        <w:tc>
+          <w:tcPr>
+            <w:tcW w:w="4280" w:type="dxa"/>
+            <w:tcBorders>
+              <w:top w:val="single" w:sz="4" w:space="0" w:color="000000"/>
+              <w:left w:val="single" w:sz="4" w:space="0" w:color="000000"/>
+              <w:bottom w:val="single" w:sz="4" w:space="0" w:color="000000"/>
+              <w:right w:val="single" w:sz="4" w:space="0" w:color="000000"/>
+            </w:tcBorders>
+            <w:shd w:val="clear" w:color="D9D9D9" w:fill="D9D9D9"/>
+            <w:noWrap/>
+            <w:vAlign w:val="bottom"/>
+            <w:hideMark/>
+          </w:tcPr>
+          <w:p>
+            <w:pPr>
+              <w:spacing w:after="0" w:line="240" w:lineRule="auto"/>
+              <w:ind w:firstLine="0"/>
+              <w:jc w:val="left"/>
+              <w:rPr>
+                <w:rFonts w:ascii="Calibri" w:eastAsia="Times New Roman" w:hAnsi="Calibri" w:cs="Calibri"/>
+                <w:color w:val="000000"/>
+                <w:kern w:val="0"/>
+                <w:sz w:val="22"/>
+                <w:lang w:eastAsia="sk-SK"/>
+                <w14:ligatures w14:val="none"/>
+              </w:rPr>
+            </w:pPr>
+            <w:r>
+              <w:rPr>
+                <w:rFonts w:ascii="Calibri" w:eastAsia="Times New Roman" w:hAnsi="Calibri" w:cs="Calibri"/>
+                <w:color w:val="000000"/>
+                <w:kern w:val="0"/>
+                <w:sz w:val="22"/>
+                <w:lang w:eastAsia="sk-SK"/>
+                <w14:ligatures w14:val="none"/>
+              </w:rPr>
+              <w:t>Report writing - Methods (Hardware)</w:t>
+            </w:r>
+          </w:p>
+        </w:tc>
+        <w:tc>
+          <w:tcPr>
+            <w:tcW w:w="2180" w:type="dxa"/>
+            <w:tcBorders>
+              <w:top w:val="single" w:sz="4" w:space="0" w:color="000000"/>
+              <w:left w:val="single" w:sz="4" w:space="0" w:color="000000"/>
+              <w:bottom w:val="single" w:sz="4" w:space="0" w:color="000000"/>
+              <w:right w:val="single" w:sz="4" w:space="0" w:color="000000"/>
+            </w:tcBorders>
+            <w:shd w:val="clear" w:color="D9D9D9" w:fill="D9D9D9"/>
+            <w:noWrap/>
+            <w:vAlign w:val="bottom"/>
+            <w:hideMark/>
+          </w:tcPr>
+          <w:p>
+            <w:pPr>
+              <w:spacing w:after="0" w:line="240" w:lineRule="auto"/>
+              <w:ind w:firstLine="0"/>
+              <w:jc w:val="left"/>
+              <w:rPr>
+                <w:rFonts w:ascii="Calibri" w:eastAsia="Times New Roman" w:hAnsi="Calibri" w:cs="Calibri"/>
+                <w:color w:val="000000"/>
+                <w:kern w:val="0"/>
+                <w:sz w:val="22"/>
+                <w:lang w:eastAsia="sk-SK"/>
+                <w14:ligatures w14:val="none"/>
+              </w:rPr>
+            </w:pPr>
+            <w:r>
+              <w:rPr>
+                <w:rFonts w:ascii="Calibri" w:eastAsia="Times New Roman" w:hAnsi="Calibri" w:cs="Calibri"/>
+                <w:color w:val="000000"/>
+                <w:kern w:val="0"/>
+                <w:sz w:val="22"/>
+                <w:lang w:eastAsia="sk-SK"/>
+                <w14:ligatures w14:val="none"/>
+              </w:rPr>
+              <w:t>Kati</w:t>
+            </w:r>
+          </w:p>
+        </w:tc>
+        <w:tc>
+          <w:tcPr>
+            <w:tcW w:w="2180" w:type="dxa"/>
+            <w:tcBorders>
+              <w:top w:val="single" w:sz="4" w:space="0" w:color="000000"/>
+              <w:left w:val="single" w:sz="4" w:space="0" w:color="000000"/>
+              <w:bottom w:val="single" w:sz="4" w:space="0" w:color="000000"/>
+              <w:right w:val="single" w:sz="4" w:space="0" w:color="000000"/>
+            </w:tcBorders>
+            <w:shd w:val="clear" w:color="D9D9D9" w:fill="D9D9D9"/>
+            <w:noWrap/>
+            <w:vAlign w:val="bottom"/>
+            <w:hideMark/>
+          </w:tcPr>
+          <w:p>
+            <w:pPr>
+              <w:spacing w:after="0" w:line="240" w:lineRule="auto"/>
+              <w:ind w:firstLine="0"/>
+              <w:jc w:val="left"/>
+              <w:rPr>
+                <w:rFonts w:ascii="Calibri" w:eastAsia="Times New Roman" w:hAnsi="Calibri" w:cs="Calibri"/>
+                <w:color w:val="000000"/>
+                <w:kern w:val="0"/>
+                <w:sz w:val="22"/>
+                <w:lang w:eastAsia="sk-SK"/>
+                <w14:ligatures w14:val="none"/>
+              </w:rPr>
+            </w:pPr>
+            <w:r>
+              <w:rPr>
+                <w:rFonts w:ascii="Calibri" w:eastAsia="Times New Roman" w:hAnsi="Calibri" w:cs="Calibri"/>
+                <w:color w:val="000000"/>
+                <w:kern w:val="0"/>
+                <w:sz w:val="22"/>
+                <w:lang w:eastAsia="sk-SK"/>
+                <w14:ligatures w14:val="none"/>
+              </w:rPr>
+              <w:t>-</w:t>
+            </w:r>
+          </w:p>
+        </w:tc>
+      </w:tr>
+      <w:tr>
+        <w:trPr>
+          <w:trHeight w:val="300"/>
+        </w:trPr>
+        <w:tc>
+          <w:tcPr>
+            <w:tcW w:w="4280" w:type="dxa"/>
+            <w:tcBorders>
+              <w:top w:val="single" w:sz="4" w:space="0" w:color="000000"/>
+              <w:left w:val="single" w:sz="4" w:space="0" w:color="000000"/>
+              <w:bottom w:val="single" w:sz="4" w:space="0" w:color="000000"/>
+              <w:right w:val="single" w:sz="4" w:space="0" w:color="000000"/>
+            </w:tcBorders>
+            <w:shd w:val="clear" w:color="auto" w:fill="auto"/>
+            <w:noWrap/>
+            <w:vAlign w:val="bottom"/>
+            <w:hideMark/>
+          </w:tcPr>
+          <w:p>
+            <w:pPr>
+              <w:spacing w:after="0" w:line="240" w:lineRule="auto"/>
+              <w:ind w:firstLine="0"/>
+              <w:jc w:val="left"/>
+              <w:rPr>
+                <w:rFonts w:ascii="Calibri" w:eastAsia="Times New Roman" w:hAnsi="Calibri" w:cs="Calibri"/>
+                <w:color w:val="000000"/>
+                <w:kern w:val="0"/>
+                <w:sz w:val="22"/>
+                <w:lang w:eastAsia="sk-SK"/>
+                <w14:ligatures w14:val="none"/>
+              </w:rPr>
+            </w:pPr>
+            <w:r>
+              <w:rPr>
+                <w:rFonts w:ascii="Calibri" w:eastAsia="Times New Roman" w:hAnsi="Calibri" w:cs="Calibri"/>
+                <w:color w:val="000000"/>
+                <w:kern w:val="0"/>
+                <w:sz w:val="22"/>
+                <w:lang w:eastAsia="sk-SK"/>
+                <w14:ligatures w14:val="none"/>
+              </w:rPr>
+              <w:t>Report writing - Methods (Software)</w:t>
+            </w:r>
+          </w:p>
+        </w:tc>
+        <w:tc>
+          <w:tcPr>
+            <w:tcW w:w="2180" w:type="dxa"/>
+            <w:tcBorders>
+              <w:top w:val="single" w:sz="4" w:space="0" w:color="000000"/>
+              <w:left w:val="single" w:sz="4" w:space="0" w:color="000000"/>
+              <w:bottom w:val="single" w:sz="4" w:space="0" w:color="000000"/>
+              <w:right w:val="single" w:sz="4" w:space="0" w:color="000000"/>
+            </w:tcBorders>
+            <w:shd w:val="clear" w:color="auto" w:fill="auto"/>
+            <w:noWrap/>
+            <w:vAlign w:val="bottom"/>
+            <w:hideMark/>
+          </w:tcPr>
+          <w:p>
+            <w:pPr>
+              <w:spacing w:after="0" w:line="240" w:lineRule="auto"/>
+              <w:ind w:firstLine="0"/>
+              <w:jc w:val="left"/>
+              <w:rPr>
+                <w:rFonts w:ascii="Calibri" w:eastAsia="Times New Roman" w:hAnsi="Calibri" w:cs="Calibri"/>
+                <w:color w:val="000000"/>
+                <w:kern w:val="0"/>
+                <w:sz w:val="22"/>
+                <w:lang w:eastAsia="sk-SK"/>
+                <w14:ligatures w14:val="none"/>
+              </w:rPr>
+            </w:pPr>
+            <w:r>
+              <w:rPr>
+                <w:rFonts w:ascii="Calibri" w:eastAsia="Times New Roman" w:hAnsi="Calibri" w:cs="Calibri"/>
+                <w:color w:val="000000"/>
+                <w:kern w:val="0"/>
+                <w:sz w:val="22"/>
+                <w:lang w:eastAsia="sk-SK"/>
+                <w14:ligatures w14:val="none"/>
+              </w:rPr>
+              <w:t>Milan</w:t>
+            </w:r>
+          </w:p>
+        </w:tc>
+        <w:tc>
+          <w:tcPr>
+            <w:tcW w:w="2180" w:type="dxa"/>
+            <w:tcBorders>
+              <w:top w:val="single" w:sz="4" w:space="0" w:color="000000"/>
+              <w:left w:val="single" w:sz="4" w:space="0" w:color="000000"/>
+              <w:bottom w:val="single" w:sz="4" w:space="0" w:color="000000"/>
+              <w:right w:val="single" w:sz="4" w:space="0" w:color="000000"/>
+            </w:tcBorders>
+            <w:shd w:val="clear" w:color="auto" w:fill="auto"/>
+            <w:noWrap/>
+            <w:vAlign w:val="bottom"/>
+            <w:hideMark/>
+          </w:tcPr>
+          <w:p>
+            <w:pPr>
+              <w:spacing w:after="0" w:line="240" w:lineRule="auto"/>
+              <w:ind w:firstLine="0"/>
+              <w:jc w:val="left"/>
+              <w:rPr>
+                <w:rFonts w:ascii="Calibri" w:eastAsia="Times New Roman" w:hAnsi="Calibri" w:cs="Calibri"/>
+                <w:color w:val="000000"/>
+                <w:kern w:val="0"/>
+                <w:sz w:val="22"/>
+                <w:lang w:eastAsia="sk-SK"/>
+                <w14:ligatures w14:val="none"/>
+              </w:rPr>
+            </w:pPr>
+            <w:r>
+              <w:rPr>
+                <w:rFonts w:ascii="Calibri" w:eastAsia="Times New Roman" w:hAnsi="Calibri" w:cs="Calibri"/>
+                <w:color w:val="000000"/>
+                <w:kern w:val="0"/>
+                <w:sz w:val="22"/>
+                <w:lang w:eastAsia="sk-SK"/>
+                <w14:ligatures w14:val="none"/>
+              </w:rPr>
+              <w:t>-</w:t>
+            </w:r>
+          </w:p>
+        </w:tc>
+      </w:tr>
+      <w:tr>
+        <w:trPr>
+          <w:trHeight w:val="300"/>
+        </w:trPr>
+        <w:tc>
+          <w:tcPr>
+            <w:tcW w:w="4280" w:type="dxa"/>
+            <w:tcBorders>
+              <w:top w:val="single" w:sz="4" w:space="0" w:color="000000"/>
+              <w:left w:val="single" w:sz="4" w:space="0" w:color="000000"/>
+              <w:bottom w:val="single" w:sz="4" w:space="0" w:color="000000"/>
+              <w:right w:val="single" w:sz="4" w:space="0" w:color="000000"/>
+            </w:tcBorders>
+            <w:shd w:val="clear" w:color="D9D9D9" w:fill="D9D9D9"/>
+            <w:noWrap/>
+            <w:vAlign w:val="bottom"/>
+            <w:hideMark/>
+          </w:tcPr>
+          <w:p>
+            <w:pPr>
+              <w:spacing w:after="0" w:line="240" w:lineRule="auto"/>
+              <w:ind w:firstLine="0"/>
+              <w:jc w:val="left"/>
+              <w:rPr>
+                <w:rFonts w:ascii="Calibri" w:eastAsia="Times New Roman" w:hAnsi="Calibri" w:cs="Calibri"/>
+                <w:color w:val="000000"/>
+                <w:kern w:val="0"/>
+                <w:sz w:val="22"/>
+                <w:lang w:eastAsia="sk-SK"/>
+                <w14:ligatures w14:val="none"/>
+              </w:rPr>
+            </w:pPr>
+            <w:r>
+              <w:rPr>
+                <w:rFonts w:ascii="Calibri" w:eastAsia="Times New Roman" w:hAnsi="Calibri" w:cs="Calibri"/>
+                <w:color w:val="000000"/>
+                <w:kern w:val="0"/>
+                <w:sz w:val="22"/>
+                <w:lang w:eastAsia="sk-SK"/>
+                <w14:ligatures w14:val="none"/>
+              </w:rPr>
+              <w:t>Report writing - Results</w:t>
+            </w:r>
+          </w:p>
+        </w:tc>
+        <w:tc>
+          <w:tcPr>
+            <w:tcW w:w="2180" w:type="dxa"/>
+            <w:tcBorders>
+              <w:top w:val="single" w:sz="4" w:space="0" w:color="000000"/>
+              <w:left w:val="single" w:sz="4" w:space="0" w:color="000000"/>
+              <w:bottom w:val="single" w:sz="4" w:space="0" w:color="000000"/>
+              <w:right w:val="single" w:sz="4" w:space="0" w:color="000000"/>
+            </w:tcBorders>
+            <w:shd w:val="clear" w:color="D9D9D9" w:fill="D9D9D9"/>
+            <w:noWrap/>
+            <w:vAlign w:val="bottom"/>
+            <w:hideMark/>
+          </w:tcPr>
+          <w:p>
+            <w:pPr>
+              <w:spacing w:after="0" w:line="240" w:lineRule="auto"/>
+              <w:ind w:firstLine="0"/>
+              <w:jc w:val="left"/>
+              <w:rPr>
+                <w:rFonts w:ascii="Calibri" w:eastAsia="Times New Roman" w:hAnsi="Calibri" w:cs="Calibri"/>
+                <w:color w:val="000000"/>
+                <w:kern w:val="0"/>
+                <w:sz w:val="22"/>
+                <w:lang w:eastAsia="sk-SK"/>
+                <w14:ligatures w14:val="none"/>
+              </w:rPr>
+            </w:pPr>
+            <w:r>
+              <w:rPr>
+                <w:rFonts w:ascii="Calibri" w:eastAsia="Times New Roman" w:hAnsi="Calibri" w:cs="Calibri"/>
+                <w:color w:val="000000"/>
+                <w:kern w:val="0"/>
+                <w:sz w:val="22"/>
+                <w:lang w:eastAsia="sk-SK"/>
+                <w14:ligatures w14:val="none"/>
+              </w:rPr>
+              <w:t>Milan</w:t>
+            </w:r>
+          </w:p>
+        </w:tc>
+        <w:tc>
+          <w:tcPr>
+            <w:tcW w:w="2180" w:type="dxa"/>
+            <w:tcBorders>
+              <w:top w:val="single" w:sz="4" w:space="0" w:color="000000"/>
+              <w:left w:val="single" w:sz="4" w:space="0" w:color="000000"/>
+              <w:bottom w:val="single" w:sz="4" w:space="0" w:color="000000"/>
+              <w:right w:val="single" w:sz="4" w:space="0" w:color="000000"/>
+            </w:tcBorders>
+            <w:shd w:val="clear" w:color="D9D9D9" w:fill="D9D9D9"/>
+            <w:noWrap/>
+            <w:vAlign w:val="bottom"/>
+            <w:hideMark/>
+          </w:tcPr>
+          <w:p>
+            <w:pPr>
+              <w:spacing w:after="0" w:line="240" w:lineRule="auto"/>
+              <w:ind w:firstLine="0"/>
+              <w:jc w:val="left"/>
+              <w:rPr>
+                <w:rFonts w:ascii="Calibri" w:eastAsia="Times New Roman" w:hAnsi="Calibri" w:cs="Calibri"/>
+                <w:color w:val="000000"/>
+                <w:kern w:val="0"/>
+                <w:sz w:val="22"/>
+                <w:lang w:eastAsia="sk-SK"/>
+                <w14:ligatures w14:val="none"/>
+              </w:rPr>
+            </w:pPr>
+            <w:r>
+              <w:rPr>
+                <w:rFonts w:ascii="Calibri" w:eastAsia="Times New Roman" w:hAnsi="Calibri" w:cs="Calibri"/>
+                <w:color w:val="000000"/>
+                <w:kern w:val="0"/>
+                <w:sz w:val="22"/>
+                <w:lang w:eastAsia="sk-SK"/>
+                <w14:ligatures w14:val="none"/>
+              </w:rPr>
+              <w:t>-</w:t>
+            </w:r>
+          </w:p>
+        </w:tc>
+      </w:tr>
+      <w:tr>
+        <w:trPr>
+          <w:trHeight w:val="300"/>
+        </w:trPr>
+        <w:tc>
+          <w:tcPr>
+            <w:tcW w:w="4280" w:type="dxa"/>
+            <w:tcBorders>
+              <w:top w:val="single" w:sz="4" w:space="0" w:color="000000"/>
+              <w:left w:val="single" w:sz="4" w:space="0" w:color="000000"/>
+              <w:bottom w:val="single" w:sz="4" w:space="0" w:color="000000"/>
+              <w:right w:val="single" w:sz="4" w:space="0" w:color="000000"/>
+            </w:tcBorders>
+            <w:shd w:val="clear" w:color="auto" w:fill="auto"/>
+            <w:noWrap/>
+            <w:vAlign w:val="bottom"/>
+            <w:hideMark/>
+          </w:tcPr>
+          <w:p>
+            <w:pPr>
+              <w:spacing w:after="0" w:line="240" w:lineRule="auto"/>
+              <w:ind w:firstLine="0"/>
+              <w:jc w:val="left"/>
+              <w:rPr>
+                <w:rFonts w:ascii="Calibri" w:eastAsia="Times New Roman" w:hAnsi="Calibri" w:cs="Calibri"/>
+                <w:color w:val="000000"/>
+                <w:kern w:val="0"/>
+                <w:sz w:val="22"/>
+                <w:lang w:eastAsia="sk-SK"/>
+                <w14:ligatures w14:val="none"/>
+              </w:rPr>
+            </w:pPr>
+            <w:r>
+              <w:rPr>
+                <w:rFonts w:ascii="Calibri" w:eastAsia="Times New Roman" w:hAnsi="Calibri" w:cs="Calibri"/>
+                <w:color w:val="000000"/>
+                <w:kern w:val="0"/>
+                <w:sz w:val="22"/>
+                <w:lang w:eastAsia="sk-SK"/>
+                <w14:ligatures w14:val="none"/>
+              </w:rPr>
+              <w:t>Report writing - Discussion</w:t>
+            </w:r>
+          </w:p>
+        </w:tc>
+        <w:tc>
+          <w:tcPr>
+            <w:tcW w:w="2180" w:type="dxa"/>
+            <w:tcBorders>
+              <w:top w:val="single" w:sz="4" w:space="0" w:color="000000"/>
+              <w:left w:val="single" w:sz="4" w:space="0" w:color="000000"/>
+              <w:bottom w:val="single" w:sz="4" w:space="0" w:color="000000"/>
+              <w:right w:val="single" w:sz="4" w:space="0" w:color="000000"/>
+            </w:tcBorders>
+            <w:shd w:val="clear" w:color="auto" w:fill="auto"/>
+            <w:noWrap/>
+            <w:vAlign w:val="bottom"/>
+            <w:hideMark/>
+          </w:tcPr>
+          <w:p>
+            <w:pPr>
+              <w:spacing w:after="0" w:line="240" w:lineRule="auto"/>
+              <w:ind w:firstLine="0"/>
+              <w:jc w:val="left"/>
+              <w:rPr>
+                <w:rFonts w:ascii="Calibri" w:eastAsia="Times New Roman" w:hAnsi="Calibri" w:cs="Calibri"/>
+                <w:color w:val="000000"/>
+                <w:kern w:val="0"/>
+                <w:sz w:val="22"/>
+                <w:lang w:eastAsia="sk-SK"/>
+                <w14:ligatures w14:val="none"/>
+              </w:rPr>
+            </w:pPr>
+            <w:r>
+              <w:rPr>
+                <w:rFonts w:ascii="Calibri" w:eastAsia="Times New Roman" w:hAnsi="Calibri" w:cs="Calibri"/>
+                <w:color w:val="000000"/>
+                <w:kern w:val="0"/>
+                <w:sz w:val="22"/>
+                <w:lang w:eastAsia="sk-SK"/>
+                <w14:ligatures w14:val="none"/>
+              </w:rPr>
+              <w:t>Jakub</w:t>
+            </w:r>
+          </w:p>
+        </w:tc>
+        <w:tc>
+          <w:tcPr>
+            <w:tcW w:w="2180" w:type="dxa"/>
+            <w:tcBorders>
+              <w:top w:val="single" w:sz="4" w:space="0" w:color="000000"/>
+              <w:left w:val="single" w:sz="4" w:space="0" w:color="000000"/>
+              <w:bottom w:val="single" w:sz="4" w:space="0" w:color="000000"/>
+              <w:right w:val="single" w:sz="4" w:space="0" w:color="000000"/>
+            </w:tcBorders>
+            <w:shd w:val="clear" w:color="auto" w:fill="auto"/>
+            <w:noWrap/>
+            <w:vAlign w:val="bottom"/>
+            <w:hideMark/>
+          </w:tcPr>
+          <w:p>
+            <w:pPr>
+              <w:spacing w:after="0" w:line="240" w:lineRule="auto"/>
+              <w:ind w:firstLine="0"/>
+              <w:jc w:val="left"/>
+              <w:rPr>
+                <w:rFonts w:ascii="Calibri" w:eastAsia="Times New Roman" w:hAnsi="Calibri" w:cs="Calibri"/>
+                <w:color w:val="000000"/>
+                <w:kern w:val="0"/>
+                <w:sz w:val="22"/>
+                <w:lang w:eastAsia="sk-SK"/>
+                <w14:ligatures w14:val="none"/>
+              </w:rPr>
+            </w:pPr>
+            <w:r>
+              <w:rPr>
+                <w:rFonts w:ascii="Calibri" w:eastAsia="Times New Roman" w:hAnsi="Calibri" w:cs="Calibri"/>
+                <w:color w:val="000000"/>
+                <w:kern w:val="0"/>
+                <w:sz w:val="22"/>
+                <w:lang w:eastAsia="sk-SK"/>
+                <w14:ligatures w14:val="none"/>
+              </w:rPr>
+              <w:t>-</w:t>
+            </w:r>
+          </w:p>
+        </w:tc>
+      </w:tr>
+      <w:tr>
+        <w:trPr>
+          <w:trHeight w:val="300"/>
+        </w:trPr>
+        <w:tc>
+          <w:tcPr>
+            <w:tcW w:w="4280" w:type="dxa"/>
+            <w:tcBorders>
+              <w:top w:val="single" w:sz="4" w:space="0" w:color="000000"/>
+              <w:left w:val="single" w:sz="4" w:space="0" w:color="000000"/>
+              <w:bottom w:val="single" w:sz="4" w:space="0" w:color="000000"/>
+              <w:right w:val="single" w:sz="4" w:space="0" w:color="000000"/>
+            </w:tcBorders>
+            <w:shd w:val="clear" w:color="D9D9D9" w:fill="D9D9D9"/>
+            <w:noWrap/>
+            <w:vAlign w:val="bottom"/>
+            <w:hideMark/>
+          </w:tcPr>
+          <w:p>
+            <w:pPr>
+              <w:spacing w:after="0" w:line="240" w:lineRule="auto"/>
+              <w:ind w:firstLine="0"/>
+              <w:jc w:val="left"/>
+              <w:rPr>
+                <w:rFonts w:ascii="Calibri" w:eastAsia="Times New Roman" w:hAnsi="Calibri" w:cs="Calibri"/>
+                <w:color w:val="000000"/>
+                <w:kern w:val="0"/>
+                <w:sz w:val="22"/>
+                <w:lang w:eastAsia="sk-SK"/>
+                <w14:ligatures w14:val="none"/>
+              </w:rPr>
+            </w:pPr>
+            <w:r>
+              <w:rPr>
+                <w:rFonts w:ascii="Calibri" w:eastAsia="Times New Roman" w:hAnsi="Calibri" w:cs="Calibri"/>
+                <w:color w:val="000000"/>
+                <w:kern w:val="0"/>
+                <w:sz w:val="22"/>
+                <w:lang w:eastAsia="sk-SK"/>
+                <w14:ligatures w14:val="none"/>
+              </w:rPr>
+              <w:t>Report writing - Conclusion</w:t>
+            </w:r>
+          </w:p>
+        </w:tc>
+        <w:tc>
+          <w:tcPr>
+            <w:tcW w:w="2180" w:type="dxa"/>
+            <w:tcBorders>
+              <w:top w:val="single" w:sz="4" w:space="0" w:color="000000"/>
+              <w:left w:val="single" w:sz="4" w:space="0" w:color="000000"/>
+              <w:bottom w:val="single" w:sz="4" w:space="0" w:color="000000"/>
+              <w:right w:val="single" w:sz="4" w:space="0" w:color="000000"/>
+            </w:tcBorders>
+            <w:shd w:val="clear" w:color="D9D9D9" w:fill="D9D9D9"/>
+            <w:noWrap/>
+            <w:vAlign w:val="bottom"/>
+            <w:hideMark/>
+          </w:tcPr>
+          <w:p>
+            <w:pPr>
+              <w:spacing w:after="0" w:line="240" w:lineRule="auto"/>
+              <w:ind w:firstLine="0"/>
+              <w:jc w:val="left"/>
+              <w:rPr>
+                <w:rFonts w:ascii="Calibri" w:eastAsia="Times New Roman" w:hAnsi="Calibri" w:cs="Calibri"/>
+                <w:color w:val="000000"/>
+                <w:kern w:val="0"/>
+                <w:sz w:val="22"/>
+                <w:lang w:eastAsia="sk-SK"/>
+                <w14:ligatures w14:val="none"/>
+              </w:rPr>
+            </w:pPr>
+            <w:r>
+              <w:rPr>
+                <w:rFonts w:ascii="Calibri" w:eastAsia="Times New Roman" w:hAnsi="Calibri" w:cs="Calibri"/>
+                <w:color w:val="000000"/>
+                <w:kern w:val="0"/>
+                <w:sz w:val="22"/>
+                <w:lang w:eastAsia="sk-SK"/>
+                <w14:ligatures w14:val="none"/>
+              </w:rPr>
+              <w:t>Jakub</w:t>
+            </w:r>
+          </w:p>
+        </w:tc>
+        <w:tc>
+          <w:tcPr>
+            <w:tcW w:w="2180" w:type="dxa"/>
+            <w:tcBorders>
+              <w:top w:val="single" w:sz="4" w:space="0" w:color="000000"/>
+              <w:left w:val="single" w:sz="4" w:space="0" w:color="000000"/>
+              <w:bottom w:val="single" w:sz="4" w:space="0" w:color="000000"/>
+              <w:right w:val="single" w:sz="4" w:space="0" w:color="000000"/>
+            </w:tcBorders>
+            <w:shd w:val="clear" w:color="D9D9D9" w:fill="D9D9D9"/>
+            <w:noWrap/>
+            <w:vAlign w:val="bottom"/>
+            <w:hideMark/>
+          </w:tcPr>
+          <w:p>
+            <w:pPr>
+              <w:spacing w:after="0" w:line="240" w:lineRule="auto"/>
+              <w:ind w:firstLine="0"/>
+              <w:jc w:val="left"/>
+              <w:rPr>
+                <w:rFonts w:ascii="Calibri" w:eastAsia="Times New Roman" w:hAnsi="Calibri" w:cs="Calibri"/>
+                <w:color w:val="000000"/>
+                <w:kern w:val="0"/>
+                <w:sz w:val="22"/>
+                <w:lang w:eastAsia="sk-SK"/>
+                <w14:ligatures w14:val="none"/>
+              </w:rPr>
+            </w:pPr>
+            <w:r>
+              <w:rPr>
+                <w:rFonts w:ascii="Calibri" w:eastAsia="Times New Roman" w:hAnsi="Calibri" w:cs="Calibri"/>
+                <w:color w:val="000000"/>
+                <w:kern w:val="0"/>
+                <w:sz w:val="22"/>
+                <w:lang w:eastAsia="sk-SK"/>
+                <w14:ligatures w14:val="none"/>
+              </w:rPr>
+              <w:t>-</w:t>
+            </w:r>
+          </w:p>
+        </w:tc>
+      </w:tr>
+    </w:tbl>
+    <w:p>
+      <w:pPr>
         <w:rPr>
           <w:lang w:val="sk-SK"/>
         </w:rPr>
@@ -19740,6 +23624,7 @@
     <w:rsidRoot w:val="00D3252B"/>
     <w:rsid w:val="000B10F9"/>
     <w:rsid w:val="00116E12"/>
+    <w:rsid w:val="00236FFC"/>
     <w:rsid w:val="0030585B"/>
     <w:rsid w:val="003313E8"/>
     <w:rsid w:val="003E3C40"/>
@@ -19750,6 +23635,7 @@
     <w:rsid w:val="00684202"/>
     <w:rsid w:val="00746F96"/>
     <w:rsid w:val="00A76213"/>
+    <w:rsid w:val="00AA1368"/>
     <w:rsid w:val="00BB56CB"/>
     <w:rsid w:val="00BC78F1"/>
     <w:rsid w:val="00C05EDB"/>

--- a/report/ReportV3.docx
+++ b/report/ReportV3.docx
@@ -6,7 +6,169 @@
       <w:pPr>
         <w:pStyle w:val="Title"/>
         <w:jc w:val="center"/>
+      </w:pPr>
+      <w:r>
+        <w:t>Smart home model</w:t>
+      </w:r>
+    </w:p>
+    <w:p/>
+    <w:p/>
+    <w:p>
+      <w:pPr>
+        <w:jc w:val="center"/>
+        <w:rPr>
+          <w:b/>
+          <w:bCs/>
+          <w:sz w:val="28"/>
+          <w:szCs w:val="28"/>
+        </w:rPr>
+      </w:pPr>
+      <w:r>
+        <w:tab/>
+      </w:r>
+      <w:r>
+        <w:rPr>
+          <w:b/>
+          <w:bCs/>
+          <w:sz w:val="28"/>
+          <w:szCs w:val="28"/>
+        </w:rPr>
+        <w:t>Authors</w:t>
+      </w:r>
+      <w:r>
+        <w:rPr>
+          <w:b/>
+          <w:bCs/>
+          <w:sz w:val="28"/>
+          <w:szCs w:val="28"/>
+        </w:rPr>
+        <w:t>:</w:t>
+      </w:r>
+    </w:p>
+    <w:p>
+      <w:pPr>
+        <w:jc w:val="center"/>
+        <w:rPr>
+          <w:b/>
+          <w:bCs/>
+          <w:sz w:val="28"/>
+          <w:szCs w:val="28"/>
+        </w:rPr>
+      </w:pPr>
+      <w:r>
+        <w:rPr>
+          <w:b/>
+          <w:bCs/>
+          <w:sz w:val="28"/>
+          <w:szCs w:val="28"/>
+        </w:rPr>
+        <w:t>Milan Caban</w:t>
+      </w:r>
+    </w:p>
+    <w:p>
+      <w:pPr>
+        <w:jc w:val="center"/>
+        <w:rPr>
+          <w:b/>
+          <w:bCs/>
+          <w:sz w:val="28"/>
+          <w:szCs w:val="28"/>
+        </w:rPr>
+      </w:pPr>
+      <w:r>
+        <w:rPr>
+          <w:b/>
+          <w:bCs/>
+          <w:sz w:val="28"/>
+          <w:szCs w:val="28"/>
+        </w:rPr>
+        <w:t>Jakub Dubrava</w:t>
+      </w:r>
+    </w:p>
+    <w:p>
+      <w:pPr>
+        <w:jc w:val="center"/>
+        <w:rPr>
+          <w:b/>
+          <w:bCs/>
+          <w:sz w:val="28"/>
+          <w:szCs w:val="28"/>
+        </w:rPr>
+      </w:pPr>
+      <w:r>
+        <w:rPr>
+          <w:b/>
+          <w:bCs/>
+          <w:sz w:val="28"/>
+          <w:szCs w:val="28"/>
+        </w:rPr>
+        <w:t>Katharina Lea Johannsen</w:t>
+      </w:r>
+    </w:p>
+    <w:p>
+      <w:pPr>
+        <w:jc w:val="center"/>
+        <w:rPr>
+          <w:b/>
+          <w:bCs/>
+          <w:sz w:val="28"/>
+          <w:szCs w:val="28"/>
+        </w:rPr>
+      </w:pPr>
+      <w:r>
+        <w:rPr>
+          <w:b/>
+          <w:bCs/>
+          <w:sz w:val="28"/>
+          <w:szCs w:val="28"/>
+        </w:rPr>
+        <w:t>Roko Grgic</w:t>
+      </w:r>
+    </w:p>
+    <w:p>
+      <w:pPr>
+        <w:jc w:val="center"/>
+        <w:rPr>
+          <w:b/>
+          <w:bCs/>
+          <w:sz w:val="28"/>
+          <w:szCs w:val="28"/>
+        </w:rPr>
+      </w:pPr>
+      <w:proofErr w:type="gramStart"/>
+      <w:r>
+        <w:rPr>
+          <w:b/>
+          <w:bCs/>
+          <w:sz w:val="28"/>
+          <w:szCs w:val="28"/>
+        </w:rPr>
+        <w:t xml:space="preserve">Danylo  </w:t>
+      </w:r>
+      <w:proofErr w:type="spellStart"/>
+      <w:r>
+        <w:rPr>
+          <w:b/>
+          <w:bCs/>
+          <w:sz w:val="28"/>
+          <w:szCs w:val="28"/>
+        </w:rPr>
+        <w:t>Lysechko</w:t>
+      </w:r>
+      <w:proofErr w:type="spellEnd"/>
+      <w:proofErr w:type="gramEnd"/>
+    </w:p>
+    <w:p>
+      <w:pPr>
+        <w:jc w:val="center"/>
+        <w:rPr>
+          <w:b/>
+          <w:bCs/>
+          <w:sz w:val="28"/>
+          <w:szCs w:val="28"/>
+        </w:rPr>
         <w:sectPr>
+          <w:footerReference w:type="default" r:id="rId9"/>
           <w:type w:val="continuous"/>
           <w:pgSz w:w="11906" w:h="16838"/>
           <w:pgMar w:top="1411" w:right="1411" w:bottom="1411" w:left="1411" w:header="706" w:footer="706" w:gutter="0"/>
@@ -17,7 +179,13 @@
         </w:sectPr>
       </w:pPr>
       <w:r>
-        <w:t>Smart home model</w:t>
+        <w:rPr>
+          <w:b/>
+          <w:bCs/>
+          <w:sz w:val="28"/>
+          <w:szCs w:val="28"/>
+        </w:rPr>
+        <w:t>Yumna Ayesha</w:t>
       </w:r>
     </w:p>
     <w:p>
@@ -48,7 +216,15 @@
         <w:t>. The model demonstrates how modern technology can enhance convenience, energy efficiency, and user interaction within residential spaces.</w:t>
       </w:r>
       <w:r>
-        <w:t xml:space="preserve"> Since this is a first experience with electronic product design for most of the members</w:t>
+        <w:t xml:space="preserve"> Since this is </w:t>
+      </w:r>
+      <w:proofErr w:type="gramStart"/>
+      <w:r>
+        <w:t>a first</w:t>
+      </w:r>
+      <w:proofErr w:type="gramEnd"/>
+      <w:r>
+        <w:t xml:space="preserve"> experience with electronic product design for most of the members</w:t>
       </w:r>
       <w:r>
         <w:t>,</w:t>
@@ -5664,7 +5840,15 @@
     </w:p>
     <w:p>
       <w:r>
-        <w:t xml:space="preserve">This report encompasses various procedures involved in construction of a smart home model. One of the initial definitions of smart home is provided by Lutolf, defining it as “an integration of different services within a home by using a common communication system.” Moreover, it should assure „an economic, secure, and comfortable operation of the home and include a high degree of intelligent functionality and flexibility.” </w:t>
+        <w:t xml:space="preserve">This report encompasses various procedures involved in construction of a smart home model. One of the initial definitions of smart home is provided by </w:t>
+      </w:r>
+      <w:proofErr w:type="spellStart"/>
+      <w:r>
+        <w:t>Lutolf</w:t>
+      </w:r>
+      <w:proofErr w:type="spellEnd"/>
+      <w:r>
+        <w:t xml:space="preserve">, defining it as “an integration of different services within a home by using a common communication system.” Moreover, it should assure „an economic, secure, and comfortable operation of the home and include a high degree of intelligent functionality and flexibility.” </w:t>
       </w:r>
       <w:sdt>
         <w:sdtPr>
@@ -5693,7 +5877,15 @@
         </w:sdtContent>
       </w:sdt>
       <w:r>
-        <w:t xml:space="preserve"> A fresher definition by Satpathy states, that “a home which is smart enough to assist the inhabitants to live independently and comfortably with the help of technology is termed as smart home. In a smart home, all the mechanical and digital devices are interconnected to form a network, which can communicate with each other and with the user to create an interactive space.” </w:t>
+        <w:t xml:space="preserve"> A fresher definition by </w:t>
+      </w:r>
+      <w:proofErr w:type="spellStart"/>
+      <w:r>
+        <w:t>Satpathy</w:t>
+      </w:r>
+      <w:proofErr w:type="spellEnd"/>
+      <w:r>
+        <w:t xml:space="preserve"> states, that “a home which is smart enough to assist the inhabitants to live independently and comfortably with the help of technology is termed as smart home. In a smart home, all the mechanical and digital devices are interconnected to form a network, which can communicate with each other and with the user to create an interactive space.” </w:t>
       </w:r>
       <w:sdt>
         <w:sdtPr>
@@ -5722,7 +5914,15 @@
         </w:sdtContent>
       </w:sdt>
       <w:r>
-        <w:t xml:space="preserve"> We consider this definition more proper, as it emphasizes the role of network in smart home systems, in contrast to the vaguer term ‘common communication system’ used by Lutolf. </w:t>
+        <w:t xml:space="preserve"> We consider this definition more proper, as it emphasizes the role of network in smart home systems, in contrast to the vaguer term ‘common communication system’ used by </w:t>
+      </w:r>
+      <w:proofErr w:type="spellStart"/>
+      <w:r>
+        <w:t>Lutolf</w:t>
+      </w:r>
+      <w:proofErr w:type="spellEnd"/>
+      <w:r>
+        <w:t xml:space="preserve">. </w:t>
       </w:r>
     </w:p>
     <w:p>
@@ -5765,7 +5965,15 @@
         <w:t xml:space="preserve">. </w:t>
       </w:r>
       <w:r>
-        <w:t>Nevertheless, upcoming paragraph underlines the significance of innovation in this sector.</w:t>
+        <w:t xml:space="preserve">Nevertheless, </w:t>
+      </w:r>
+      <w:proofErr w:type="gramStart"/>
+      <w:r>
+        <w:t>upcoming</w:t>
+      </w:r>
+      <w:proofErr w:type="gramEnd"/>
+      <w:r>
+        <w:t xml:space="preserve"> paragraph underlines the significance of innovation in this sector.</w:t>
       </w:r>
     </w:p>
     <w:p>
@@ -5796,7 +6004,7 @@
                     </pic:cNvPicPr>
                   </pic:nvPicPr>
                   <pic:blipFill>
-                    <a:blip r:embed="rId9">
+                    <a:blip r:embed="rId10">
                       <a:extLst>
                         <a:ext uri="{28A0092B-C50C-407E-A947-70E740481C1C}">
                           <a14:useLocalDpi xmlns:a14="http://schemas.microsoft.com/office/drawing/2010/main" val="0"/>
@@ -5882,7 +6090,15 @@
         <w:t>less heat output, lower risk of ignition due to dust and particle accumulation, improved color rendering for a better quality of light, and negligible UV light output, which reduces insect infestation and product deterioration</w:t>
       </w:r>
       <w:r>
-        <w:t>”. Remarkably, its life-span can reach “</w:t>
+        <w:t xml:space="preserve">”. Remarkably, its </w:t>
+      </w:r>
+      <w:proofErr w:type="gramStart"/>
+      <w:r>
+        <w:t>life-span</w:t>
+      </w:r>
+      <w:proofErr w:type="gramEnd"/>
+      <w:r>
+        <w:t xml:space="preserve"> can reach “</w:t>
       </w:r>
       <w:r>
         <w:t>more than 100,000 operating hours</w:t>
@@ -5946,7 +6162,23 @@
           <w:rFonts w:cs="Times New Roman"/>
           <w:szCs w:val="24"/>
         </w:rPr>
-        <w:t>How to construct the house?</w:t>
+        <w:t xml:space="preserve">How </w:t>
+      </w:r>
+      <w:proofErr w:type="gramStart"/>
+      <w:r>
+        <w:rPr>
+          <w:rFonts w:cs="Times New Roman"/>
+          <w:szCs w:val="24"/>
+        </w:rPr>
+        <w:t>to</w:t>
+      </w:r>
+      <w:proofErr w:type="gramEnd"/>
+      <w:r>
+        <w:rPr>
+          <w:rFonts w:cs="Times New Roman"/>
+          <w:szCs w:val="24"/>
+        </w:rPr>
+        <w:t xml:space="preserve"> construct the house?</w:t>
       </w:r>
     </w:p>
     <w:p>
@@ -6016,14 +6248,24 @@
       </w:r>
     </w:p>
     <w:p>
+      <w:proofErr w:type="gramStart"/>
       <w:r>
         <w:t xml:space="preserve">Mentioned </w:t>
       </w:r>
       <w:r>
-        <w:t xml:space="preserve">questions are answered in subsequent 8 sections. The third chapter includes detailed steps of the design process, where any decision is complemented by justification. The fourth section concerns the final product, possibly deviating from the planned design. The fifth section contains </w:t>
-      </w:r>
-      <w:r>
-        <w:t>comparison of design and result as well as technical limitations</w:t>
+        <w:t>questions</w:t>
+      </w:r>
+      <w:proofErr w:type="gramEnd"/>
+      <w:r>
+        <w:t xml:space="preserve"> are answered in subsequent 8 sections. The third chapter includes detailed steps of the design process, where any decision is complemented by justification. The fourth section concerns the final product, possibly deviating from the planned design. The fifth section contains </w:t>
+      </w:r>
+      <w:proofErr w:type="gramStart"/>
+      <w:r>
+        <w:t>comparison</w:t>
+      </w:r>
+      <w:proofErr w:type="gramEnd"/>
+      <w:r>
+        <w:t xml:space="preserve"> of design and result as well as technical limitations</w:t>
       </w:r>
       <w:r>
         <w:t xml:space="preserve">. Moreover, the sixth section provides a concise conclusion on the whole project. References and appendices are placed in the last two sections. </w:t>
@@ -6184,7 +6426,7 @@
                     <pic:cNvPicPr/>
                   </pic:nvPicPr>
                   <pic:blipFill>
-                    <a:blip r:embed="rId10"/>
+                    <a:blip r:embed="rId11"/>
                     <a:stretch>
                       <a:fillRect/>
                     </a:stretch>
@@ -6302,7 +6544,7 @@
                     <pic:cNvPicPr/>
                   </pic:nvPicPr>
                   <pic:blipFill>
-                    <a:blip r:embed="rId11"/>
+                    <a:blip r:embed="rId12"/>
                     <a:stretch>
                       <a:fillRect/>
                     </a:stretch>
@@ -6373,7 +6615,23 @@
     </w:p>
     <w:p>
       <w:r>
-        <w:t>Design of the house can be divided into two categories, one is base and the other are walls and floor.</w:t>
+        <w:t xml:space="preserve">Design of the house can be divided into two </w:t>
+      </w:r>
+      <w:proofErr w:type="gramStart"/>
+      <w:r>
+        <w:t>categories,</w:t>
+      </w:r>
+      <w:proofErr w:type="gramEnd"/>
+      <w:r>
+        <w:t xml:space="preserve"> one is base and the other </w:t>
+      </w:r>
+      <w:proofErr w:type="gramStart"/>
+      <w:r>
+        <w:t>are</w:t>
+      </w:r>
+      <w:proofErr w:type="gramEnd"/>
+      <w:r>
+        <w:t xml:space="preserve"> walls and floor.</w:t>
       </w:r>
     </w:p>
     <w:p>
@@ -6407,7 +6665,7 @@
                     <pic:cNvPicPr/>
                   </pic:nvPicPr>
                   <pic:blipFill>
-                    <a:blip r:embed="rId12"/>
+                    <a:blip r:embed="rId13"/>
                     <a:stretch>
                       <a:fillRect/>
                     </a:stretch>
@@ -6507,7 +6765,7 @@
                     <pic:cNvPicPr/>
                   </pic:nvPicPr>
                   <pic:blipFill>
-                    <a:blip r:embed="rId13"/>
+                    <a:blip r:embed="rId14"/>
                     <a:stretch>
                       <a:fillRect/>
                     </a:stretch>
@@ -6668,7 +6926,15 @@
         <w:t xml:space="preserve"> </w:t>
       </w:r>
       <w:r>
-        <w:t>mm long spacers on to the Mainboard.</w:t>
+        <w:t xml:space="preserve">mm long </w:t>
+      </w:r>
+      <w:proofErr w:type="gramStart"/>
+      <w:r>
+        <w:t>spacers</w:t>
+      </w:r>
+      <w:proofErr w:type="gramEnd"/>
+      <w:r>
+        <w:t xml:space="preserve"> on to the Mainboard.</w:t>
       </w:r>
     </w:p>
     <w:p>
@@ -6735,8 +7001,13 @@
       <w:r>
         <w:t xml:space="preserve">mm </w:t>
       </w:r>
-      <w:r>
-        <w:t xml:space="preserve">spax </w:t>
+      <w:proofErr w:type="spellStart"/>
+      <w:r>
+        <w:t>spax</w:t>
+      </w:r>
+      <w:proofErr w:type="spellEnd"/>
+      <w:r>
+        <w:t xml:space="preserve"> </w:t>
       </w:r>
       <w:r>
         <w:t xml:space="preserve">screws. To </w:t>
@@ -6850,7 +7121,23 @@
           <w:i/>
           <w:iCs/>
         </w:rPr>
-        <w:t xml:space="preserve">“Init()” </w:t>
+        <w:t>“</w:t>
+      </w:r>
+      <w:proofErr w:type="gramStart"/>
+      <w:r>
+        <w:rPr>
+          <w:i/>
+          <w:iCs/>
+        </w:rPr>
+        <w:t>Init(</w:t>
+      </w:r>
+      <w:proofErr w:type="gramEnd"/>
+      <w:r>
+        <w:rPr>
+          <w:i/>
+          <w:iCs/>
+        </w:rPr>
+        <w:t xml:space="preserve">)” </w:t>
       </w:r>
       <w:r>
         <w:t xml:space="preserve">and </w:t>
@@ -6869,7 +7156,23 @@
         <w:t>,</w:t>
       </w:r>
       <w:r>
-        <w:t xml:space="preserve"> we also implemented some functions which control the state of the room directly, for example they turn the light on and off. This approach made code more maintainable and readable, therefore we used it in our final build. Also we could very easily divide individual code parts to team members, in our case everyone had to program one room.</w:t>
+        <w:t xml:space="preserve"> we also implemented some functions which control the state of the room directly, for example they turn the light on and off. This approach made code more maintainable and readable, therefore we used it in our final build. </w:t>
+      </w:r>
+      <w:proofErr w:type="gramStart"/>
+      <w:r>
+        <w:t>Also</w:t>
+      </w:r>
+      <w:proofErr w:type="gramEnd"/>
+      <w:r>
+        <w:t xml:space="preserve"> we could very easily divide individual code parts </w:t>
+      </w:r>
+      <w:proofErr w:type="gramStart"/>
+      <w:r>
+        <w:t>to</w:t>
+      </w:r>
+      <w:proofErr w:type="gramEnd"/>
+      <w:r>
+        <w:t xml:space="preserve"> team members, in our case everyone had to program one room.</w:t>
       </w:r>
     </w:p>
     <w:p>
@@ -6899,7 +7202,7 @@
                     <pic:cNvPicPr/>
                   </pic:nvPicPr>
                   <pic:blipFill>
-                    <a:blip r:embed="rId14"/>
+                    <a:blip r:embed="rId15"/>
                     <a:stretch>
                       <a:fillRect/>
                     </a:stretch>
@@ -6973,13 +7276,29 @@
         <w:t>stuck to</w:t>
       </w:r>
       <w:r>
-        <w:t xml:space="preserve"> idea last action takes effect. This means that if brightness was set to half of its potential by clicking the button the light is turned off (light is set to maximum brightness after clicking button, only when brightness is zero), even though the potentiometer’s value stays unchanged. This solution turned out to be very handy when we started </w:t>
+        <w:t xml:space="preserve"> </w:t>
+      </w:r>
+      <w:proofErr w:type="gramStart"/>
+      <w:r>
+        <w:t>idea</w:t>
+      </w:r>
+      <w:proofErr w:type="gramEnd"/>
+      <w:r>
+        <w:t xml:space="preserve"> last action takes effect. This means that if brightness was set to half of its potential by clicking the button the light is turned off (light is set to maximum brightness after clicking button, only when brightness is zero), even though the potentiometer’s value stays unchanged. This solution turned out to be very handy when we started </w:t>
       </w:r>
       <w:r>
         <w:t>working on</w:t>
       </w:r>
       <w:r>
-        <w:t xml:space="preserve"> control panel.</w:t>
+        <w:t xml:space="preserve"> </w:t>
+      </w:r>
+      <w:proofErr w:type="gramStart"/>
+      <w:r>
+        <w:t>control</w:t>
+      </w:r>
+      <w:proofErr w:type="gramEnd"/>
+      <w:r>
+        <w:t xml:space="preserve"> panel.</w:t>
       </w:r>
     </w:p>
     <w:p>
@@ -7008,7 +7327,7 @@
                     <pic:cNvPicPr/>
                   </pic:nvPicPr>
                   <pic:blipFill>
-                    <a:blip r:embed="rId15"/>
+                    <a:blip r:embed="rId16"/>
                     <a:stretch>
                       <a:fillRect/>
                     </a:stretch>
@@ -7064,7 +7383,23 @@
     <w:p>
       <w:r>
         <w:tab/>
-        <w:t>When a button is pressed the change from not being pressed and being pressed isn’t immediate, there are always some fluctuations which are result of mechanical construction of a button. We solved this issue by adding delay every time a button is pressed, this resulted in functions for every button which check status of a button and if it is pressed they start 100 ms delay.</w:t>
+        <w:t xml:space="preserve">When a button is pressed the change from not being pressed and being pressed isn’t immediate, there are always some fluctuations which are result of mechanical construction of a button. We solved this issue by adding delay every time a button is pressed, this resulted in functions for every button which check status of a button and if it is </w:t>
+      </w:r>
+      <w:proofErr w:type="gramStart"/>
+      <w:r>
+        <w:t>pressed</w:t>
+      </w:r>
+      <w:proofErr w:type="gramEnd"/>
+      <w:r>
+        <w:t xml:space="preserve"> they start 100 </w:t>
+      </w:r>
+      <w:proofErr w:type="spellStart"/>
+      <w:r>
+        <w:t>ms</w:t>
+      </w:r>
+      <w:proofErr w:type="spellEnd"/>
+      <w:r>
+        <w:t xml:space="preserve"> delay.</w:t>
       </w:r>
     </w:p>
     <w:p>
@@ -7096,7 +7431,7 @@
                     <pic:cNvPicPr/>
                   </pic:nvPicPr>
                   <pic:blipFill>
-                    <a:blip r:embed="rId16"/>
+                    <a:blip r:embed="rId17"/>
                     <a:stretch>
                       <a:fillRect/>
                     </a:stretch>
@@ -7192,7 +7527,7 @@
                     <pic:cNvPicPr/>
                   </pic:nvPicPr>
                   <pic:blipFill>
-                    <a:blip r:embed="rId17"/>
+                    <a:blip r:embed="rId18"/>
                     <a:stretch>
                       <a:fillRect/>
                     </a:stretch>
@@ -7260,7 +7595,15 @@
         <w:t>we initialized ADC and PWM using Alin’s libraries, and also set button pin as input with pull up resistor</w:t>
       </w:r>
       <w:r>
-        <w:t xml:space="preserve">, to do that we referred to AtMega datasheet </w:t>
+        <w:t xml:space="preserve">, to do that we referred to </w:t>
+      </w:r>
+      <w:proofErr w:type="spellStart"/>
+      <w:r>
+        <w:t>AtMega</w:t>
+      </w:r>
+      <w:proofErr w:type="spellEnd"/>
+      <w:r>
+        <w:t xml:space="preserve"> datasheet </w:t>
       </w:r>
       <w:sdt>
         <w:sdtPr>
@@ -7333,7 +7676,15 @@
         <w:t>t</w:t>
       </w:r>
       <w:r>
-        <w:t>hese documents for other rooms and control panel as well.</w:t>
+        <w:t xml:space="preserve">hese documents for other rooms and control </w:t>
+      </w:r>
+      <w:proofErr w:type="gramStart"/>
+      <w:r>
+        <w:t>panel</w:t>
+      </w:r>
+      <w:proofErr w:type="gramEnd"/>
+      <w:r>
+        <w:t xml:space="preserve"> as well.</w:t>
       </w:r>
     </w:p>
     <w:p>
@@ -7345,7 +7696,23 @@
           <w:i/>
           <w:iCs/>
         </w:rPr>
-        <w:t>“Update()”</w:t>
+        <w:t>“</w:t>
+      </w:r>
+      <w:proofErr w:type="gramStart"/>
+      <w:r>
+        <w:rPr>
+          <w:i/>
+          <w:iCs/>
+        </w:rPr>
+        <w:t>Update(</w:t>
+      </w:r>
+      <w:proofErr w:type="gramEnd"/>
+      <w:r>
+        <w:rPr>
+          <w:i/>
+          <w:iCs/>
+        </w:rPr>
+        <w:t>)”</w:t>
       </w:r>
       <w:r>
         <w:t xml:space="preserve"> function checks if potentiometer values changed since last measurement, if yes update LED’s intensity accordingly. Then it checks if button is pressed and wasn’t pressed previously, if this statement is true then the status of LED is inverted.</w:t>
@@ -7380,7 +7747,7 @@
                     <pic:cNvPicPr/>
                   </pic:nvPicPr>
                   <pic:blipFill>
-                    <a:blip r:embed="rId18"/>
+                    <a:blip r:embed="rId19"/>
                     <a:stretch>
                       <a:fillRect/>
                     </a:stretch>
@@ -7445,14 +7812,46 @@
     </w:p>
     <w:p>
       <w:r>
-        <w:t xml:space="preserve">This is the simplest room it has only two buttons and one LED. Since we wired buttons in parallel, from the Arduino perspective they act as a one button. Again, we added functions for getting and setting status of the LED. Logic in </w:t>
+        <w:t xml:space="preserve">This is the simplest </w:t>
+      </w:r>
+      <w:proofErr w:type="gramStart"/>
+      <w:r>
+        <w:t>room</w:t>
+      </w:r>
+      <w:proofErr w:type="gramEnd"/>
+      <w:r>
+        <w:t xml:space="preserve"> it has only two buttons and one LED. Since we wired buttons in parallel, from the Arduino perspective they act as </w:t>
+      </w:r>
+      <w:proofErr w:type="gramStart"/>
+      <w:r>
+        <w:t>a one</w:t>
+      </w:r>
+      <w:proofErr w:type="gramEnd"/>
+      <w:r>
+        <w:t xml:space="preserve"> button. Again, we added functions for getting and setting status of the LED. Logic in </w:t>
       </w:r>
       <w:r>
         <w:rPr>
           <w:i/>
           <w:iCs/>
         </w:rPr>
-        <w:t xml:space="preserve">“Update()” </w:t>
+        <w:t>“</w:t>
+      </w:r>
+      <w:proofErr w:type="gramStart"/>
+      <w:r>
+        <w:rPr>
+          <w:i/>
+          <w:iCs/>
+        </w:rPr>
+        <w:t>Update(</w:t>
+      </w:r>
+      <w:proofErr w:type="gramEnd"/>
+      <w:r>
+        <w:rPr>
+          <w:i/>
+          <w:iCs/>
+        </w:rPr>
+        <w:t xml:space="preserve">)” </w:t>
       </w:r>
       <w:r>
         <w:t xml:space="preserve">and </w:t>
@@ -7498,7 +7897,7 @@
                     <pic:cNvPicPr/>
                   </pic:nvPicPr>
                   <pic:blipFill>
-                    <a:blip r:embed="rId19"/>
+                    <a:blip r:embed="rId20"/>
                     <a:stretch>
                       <a:fillRect/>
                     </a:stretch>
@@ -7563,7 +7962,15 @@
     </w:p>
     <w:p>
       <w:r>
-        <w:t xml:space="preserve">Room 3 contains one potentiometer for color changing, a button and one LED. We decided that potentiometer will affect only one property of the light for example red or green. </w:t>
+        <w:t xml:space="preserve">Room 3 contains one potentiometer for color changing, a button and one LED. We decided that </w:t>
+      </w:r>
+      <w:proofErr w:type="gramStart"/>
+      <w:r>
+        <w:t>potentiometer</w:t>
+      </w:r>
+      <w:proofErr w:type="gramEnd"/>
+      <w:r>
+        <w:t xml:space="preserve"> will affect only one property of the light for example red or green. </w:t>
       </w:r>
     </w:p>
     <w:p>
@@ -7636,7 +8043,7 @@
                     <pic:cNvPicPr/>
                   </pic:nvPicPr>
                   <pic:blipFill>
-                    <a:blip r:embed="rId20"/>
+                    <a:blip r:embed="rId21"/>
                     <a:stretch>
                       <a:fillRect/>
                     </a:stretch>
@@ -7694,7 +8101,15 @@
         <w:ind w:firstLine="720"/>
       </w:pPr>
       <w:r>
-        <w:t>Potentiometer is read the same way as in the room 2 and LED is controlled using PWM 3 from Alin’s library, turning on and off using the switches between full white and completely off.</w:t>
+        <w:t xml:space="preserve">Potentiometer is read the same way as in </w:t>
+      </w:r>
+      <w:proofErr w:type="gramStart"/>
+      <w:r>
+        <w:t>the room</w:t>
+      </w:r>
+      <w:proofErr w:type="gramEnd"/>
+      <w:r>
+        <w:t xml:space="preserve"> 2 and LED is controlled using PWM 3 from Alin’s library, turning on and off using the switches between full white and completely off.</w:t>
       </w:r>
     </w:p>
     <w:p>
@@ -7717,7 +8132,23 @@
           <w:i/>
           <w:iCs/>
         </w:rPr>
-        <w:t xml:space="preserve">“Init()” </w:t>
+        <w:t>“</w:t>
+      </w:r>
+      <w:proofErr w:type="gramStart"/>
+      <w:r>
+        <w:rPr>
+          <w:i/>
+          <w:iCs/>
+        </w:rPr>
+        <w:t>Init(</w:t>
+      </w:r>
+      <w:proofErr w:type="gramEnd"/>
+      <w:r>
+        <w:rPr>
+          <w:i/>
+          <w:iCs/>
+        </w:rPr>
+        <w:t xml:space="preserve">)” </w:t>
       </w:r>
       <w:r>
         <w:t xml:space="preserve">and </w:t>
@@ -7743,35 +8174,67 @@
           <w:i/>
           <w:iCs/>
         </w:rPr>
-        <w:t xml:space="preserve">“Init()” </w:t>
-      </w:r>
-      <w:r>
-        <w:t xml:space="preserve">function we just initialized ADC using Alin’s </w:t>
-      </w:r>
-      <w:r>
-        <w:t xml:space="preserve">libraries </w:t>
-      </w:r>
-      <w:r>
-        <w:t>and pin for LED as output and pin for PIR sensor as input using registers.</w:t>
-      </w:r>
-    </w:p>
-    <w:p>
-      <w:r>
-        <w:tab/>
-        <w:t>Every time the movement is detected and LDR has higher value than threshold</w:t>
-      </w:r>
-      <w:r>
-        <w:t>,</w:t>
-      </w:r>
-      <w:r>
-        <w:t xml:space="preserve"> LED is turned on and timer is reset. Timer is just one variable which is incremented by one every time the </w:t>
-      </w:r>
+        <w:t>“</w:t>
+      </w:r>
+      <w:proofErr w:type="gramStart"/>
       <w:r>
         <w:rPr>
           <w:i/>
           <w:iCs/>
         </w:rPr>
-        <w:t xml:space="preserve">“Update()” </w:t>
+        <w:t>Init(</w:t>
+      </w:r>
+      <w:proofErr w:type="gramEnd"/>
+      <w:r>
+        <w:rPr>
+          <w:i/>
+          <w:iCs/>
+        </w:rPr>
+        <w:t xml:space="preserve">)” </w:t>
+      </w:r>
+      <w:r>
+        <w:t xml:space="preserve">function we just initialized ADC using Alin’s </w:t>
+      </w:r>
+      <w:r>
+        <w:t xml:space="preserve">libraries </w:t>
+      </w:r>
+      <w:r>
+        <w:t>and pin for LED as output and pin for PIR sensor as input using registers.</w:t>
+      </w:r>
+    </w:p>
+    <w:p>
+      <w:r>
+        <w:tab/>
+        <w:t>Every time the movement is detected and LDR has higher value than threshold</w:t>
+      </w:r>
+      <w:r>
+        <w:t>,</w:t>
+      </w:r>
+      <w:r>
+        <w:t xml:space="preserve"> LED is turned on and timer is reset. Timer is just one variable which is incremented by one every time the </w:t>
+      </w:r>
+      <w:r>
+        <w:rPr>
+          <w:i/>
+          <w:iCs/>
+        </w:rPr>
+        <w:t>“</w:t>
+      </w:r>
+      <w:proofErr w:type="gramStart"/>
+      <w:r>
+        <w:rPr>
+          <w:i/>
+          <w:iCs/>
+        </w:rPr>
+        <w:t>Update(</w:t>
+      </w:r>
+      <w:proofErr w:type="gramEnd"/>
+      <w:r>
+        <w:rPr>
+          <w:i/>
+          <w:iCs/>
+        </w:rPr>
+        <w:t xml:space="preserve">)” </w:t>
       </w:r>
       <w:r>
         <w:t>function is called, when the LED is turned on the variable is set to zero, when this variable reaches particular value LED is turned off.</w:t>
@@ -7806,7 +8269,7 @@
                     <pic:cNvPicPr/>
                   </pic:nvPicPr>
                   <pic:blipFill>
-                    <a:blip r:embed="rId21"/>
+                    <a:blip r:embed="rId22"/>
                     <a:stretch>
                       <a:fillRect/>
                     </a:stretch>
@@ -7908,7 +8371,7 @@
                     <pic:cNvPicPr/>
                   </pic:nvPicPr>
                   <pic:blipFill>
-                    <a:blip r:embed="rId22"/>
+                    <a:blip r:embed="rId23"/>
                     <a:stretch>
                       <a:fillRect/>
                     </a:stretch>
@@ -7966,7 +8429,15 @@
         <w:ind w:firstLine="720"/>
       </w:pPr>
       <w:r>
-        <w:t xml:space="preserve">In addition to physical components, which make up control panel, we had to implement back-end logic for the menu responsible for storing and navigating in menu elements, we also implemented some type of a link or connection between control panel and rooms, we called it mediator. </w:t>
+        <w:t xml:space="preserve">In addition to physical components, which make up control </w:t>
+      </w:r>
+      <w:proofErr w:type="gramStart"/>
+      <w:r>
+        <w:t>panel</w:t>
+      </w:r>
+      <w:proofErr w:type="gramEnd"/>
+      <w:r>
+        <w:t xml:space="preserve">, we had to implement back-end logic for the menu responsible for storing and navigating in menu elements, we also implemented some type of a link or connection between control panel and rooms, we called it mediator. </w:t>
       </w:r>
     </w:p>
     <w:p>
@@ -7996,7 +8467,7 @@
                     <pic:cNvPicPr/>
                   </pic:nvPicPr>
                   <pic:blipFill>
-                    <a:blip r:embed="rId23"/>
+                    <a:blip r:embed="rId24"/>
                     <a:stretch>
                       <a:fillRect/>
                     </a:stretch>
@@ -8085,7 +8556,22 @@
       <w:r>
         <w:lastRenderedPageBreak/>
         <w:tab/>
-        <w:t>Folder contains more folders or files, for example at the top level of the menu there are four folders (room 1, room 2, room 3, door) after selecting one of the folders its content will be displayed on control panel. Returning back to previous folder is done by clicking “back” button.</w:t>
+      </w:r>
+      <w:proofErr w:type="gramStart"/>
+      <w:r>
+        <w:t>Folder contains</w:t>
+      </w:r>
+      <w:proofErr w:type="gramEnd"/>
+      <w:r>
+        <w:t xml:space="preserve"> more folders or files, for example at the top level of the menu there are four folders (room 1, room 2, room 3, door) after selecting one of the folders its content will be displayed on control panel. </w:t>
+      </w:r>
+      <w:proofErr w:type="gramStart"/>
+      <w:r>
+        <w:t>Returning back</w:t>
+      </w:r>
+      <w:proofErr w:type="gramEnd"/>
+      <w:r>
+        <w:t xml:space="preserve"> to previous folder is done by clicking “back” button.</w:t>
       </w:r>
     </w:p>
     <w:p>
@@ -8125,7 +8611,15 @@
     </w:p>
     <w:p>
       <w:r>
-        <w:t>Files and Folders are contained in “Menu_element” struct</w:t>
+        <w:t>Files and Folders are contained in “</w:t>
+      </w:r>
+      <w:proofErr w:type="spellStart"/>
+      <w:r>
+        <w:t>Menu_element</w:t>
+      </w:r>
+      <w:proofErr w:type="spellEnd"/>
+      <w:r>
+        <w:t>” struct</w:t>
       </w:r>
       <w:sdt>
         <w:sdtPr>
@@ -8212,7 +8706,15 @@
         </w:sdtContent>
       </w:sdt>
       <w:r>
-        <w:t xml:space="preserve"> with file or folder struct in it. The only differences between folder and file structure are that file has also value, type of data stored in it and variable which determines if it is selected.</w:t>
+        <w:t xml:space="preserve"> with file or folder struct in it. The only differences between folder and file structure are that </w:t>
+      </w:r>
+      <w:proofErr w:type="gramStart"/>
+      <w:r>
+        <w:t>file</w:t>
+      </w:r>
+      <w:proofErr w:type="gramEnd"/>
+      <w:r>
+        <w:t xml:space="preserve"> has also value, type of data stored in it and variable which determines if it is selected.</w:t>
       </w:r>
     </w:p>
     <w:p>
@@ -8242,7 +8744,7 @@
                     <pic:cNvPicPr/>
                   </pic:nvPicPr>
                   <pic:blipFill>
-                    <a:blip r:embed="rId24"/>
+                    <a:blip r:embed="rId25"/>
                     <a:stretch>
                       <a:fillRect/>
                     </a:stretch>
@@ -8338,7 +8840,7 @@
                     <pic:cNvPicPr/>
                   </pic:nvPicPr>
                   <pic:blipFill>
-                    <a:blip r:embed="rId25"/>
+                    <a:blip r:embed="rId26"/>
                     <a:stretch>
                       <a:fillRect/>
                     </a:stretch>
@@ -8436,7 +8938,7 @@
                     <pic:cNvPicPr/>
                   </pic:nvPicPr>
                   <pic:blipFill>
-                    <a:blip r:embed="rId26"/>
+                    <a:blip r:embed="rId27"/>
                     <a:stretch>
                       <a:fillRect/>
                     </a:stretch>
@@ -8485,9 +8987,19 @@
         <w:fldChar w:fldCharType="end"/>
       </w:r>
       <w:r>
-        <w:t xml:space="preserve"> Display.h</w:t>
+        <w:t xml:space="preserve"> </w:t>
+      </w:r>
+      <w:proofErr w:type="spellStart"/>
+      <w:r>
+        <w:t>Display</w:t>
+      </w:r>
+      <w:proofErr w:type="gramStart"/>
+      <w:r>
+        <w:t>.h</w:t>
       </w:r>
       <w:bookmarkEnd w:id="36"/>
+      <w:proofErr w:type="spellEnd"/>
+      <w:proofErr w:type="gramEnd"/>
     </w:p>
     <w:p>
       <w:r>
@@ -8508,8 +9020,13 @@
       <w:bookmarkEnd w:id="37"/>
     </w:p>
     <w:p>
-      <w:r>
-        <w:t>As it was mentioned in previous chapters to update rooms using control panel we are using Mediator. Mediator’s API consists of two functions which return pointer to a function one returns a function for changing value and the second one returns a function for getting a value. Which function to return is determined by menu element ID, functions aren’t stored in an array</w:t>
+      <w:proofErr w:type="gramStart"/>
+      <w:r>
+        <w:t>As it</w:t>
+      </w:r>
+      <w:proofErr w:type="gramEnd"/>
+      <w:r>
+        <w:t xml:space="preserve"> was mentioned in previous chapters to update rooms using control panel we are using Mediator. Mediator’s API consists of two functions which return pointer to a function one returns a function for changing value and the second one returns a function for getting a value. Which function to return is determined by menu element ID, functions aren’t stored in an array</w:t>
       </w:r>
       <w:r>
         <w:t>,</w:t>
@@ -8578,7 +9095,7 @@
                     <pic:cNvPicPr/>
                   </pic:nvPicPr>
                   <pic:blipFill>
-                    <a:blip r:embed="rId27"/>
+                    <a:blip r:embed="rId28"/>
                     <a:stretch>
                       <a:fillRect/>
                     </a:stretch>
@@ -8627,9 +9144,14 @@
         <w:fldChar w:fldCharType="end"/>
       </w:r>
       <w:r>
-        <w:t xml:space="preserve"> Mediator.h</w:t>
+        <w:t xml:space="preserve"> </w:t>
+      </w:r>
+      <w:proofErr w:type="spellStart"/>
+      <w:r>
+        <w:t>Mediator.h</w:t>
       </w:r>
       <w:bookmarkEnd w:id="38"/>
+      <w:proofErr w:type="spellEnd"/>
     </w:p>
     <w:p>
       <w:pPr>
@@ -8660,7 +9182,7 @@
                     <pic:cNvPicPr/>
                   </pic:nvPicPr>
                   <pic:blipFill>
-                    <a:blip r:embed="rId28"/>
+                    <a:blip r:embed="rId29"/>
                     <a:stretch>
                       <a:fillRect/>
                     </a:stretch>
@@ -8709,7 +9231,15 @@
         <w:fldChar w:fldCharType="end"/>
       </w:r>
       <w:r>
-        <w:t xml:space="preserve"> get_getter_func function</w:t>
+        <w:t xml:space="preserve"> </w:t>
+      </w:r>
+      <w:proofErr w:type="spellStart"/>
+      <w:r>
+        <w:t>get_getter_func</w:t>
+      </w:r>
+      <w:proofErr w:type="spellEnd"/>
+      <w:r>
+        <w:t xml:space="preserve"> function</w:t>
       </w:r>
       <w:bookmarkEnd w:id="39"/>
     </w:p>
@@ -8762,7 +9292,15 @@
     </w:p>
     <w:p>
       <w:r>
-        <w:t>Another inconvenience which made its way to the final product is unreliable control of the status of light in door, which means that door light can be controlled by control panel, but it does not work every time, we couldn’t figure out why it happens.</w:t>
+        <w:t xml:space="preserve">Another inconvenience which made its way to the final product is unreliable control of the status of light in door, which means that door light can be controlled by </w:t>
+      </w:r>
+      <w:proofErr w:type="gramStart"/>
+      <w:r>
+        <w:t>control</w:t>
+      </w:r>
+      <w:proofErr w:type="gramEnd"/>
+      <w:r>
+        <w:t xml:space="preserve"> panel, but it does not work every time, we couldn’t figure out why it happens.</w:t>
       </w:r>
     </w:p>
     <w:p>
@@ -8838,7 +9376,67 @@
           <w:lang w:eastAsia="sk-SK"/>
           <w14:ligatures w14:val="none"/>
         </w:rPr>
-        <w:t>Our main focus when designing smart home was on connectivity and ease of controlling individual rooms. We achieved this by incorporating a control panel whilst perceiving ability to control rooms in place. When working on the control panel we focused on making it as intuitive as possible, therefore we used the approach the last action takes effect. This way you don’t have to worry whether the light in a room is turned on or off because you can always set it in a room or in the control panel.</w:t>
+        <w:t xml:space="preserve">Our </w:t>
+      </w:r>
+      <w:proofErr w:type="gramStart"/>
+      <w:r>
+        <w:rPr>
+          <w:rFonts w:eastAsia="Times New Roman" w:cstheme="minorHAnsi"/>
+          <w:kern w:val="0"/>
+          <w:lang w:eastAsia="sk-SK"/>
+          <w14:ligatures w14:val="none"/>
+        </w:rPr>
+        <w:t>main focus</w:t>
+      </w:r>
+      <w:proofErr w:type="gramEnd"/>
+      <w:r>
+        <w:rPr>
+          <w:rFonts w:eastAsia="Times New Roman" w:cstheme="minorHAnsi"/>
+          <w:kern w:val="0"/>
+          <w:lang w:eastAsia="sk-SK"/>
+          <w14:ligatures w14:val="none"/>
+        </w:rPr>
+        <w:t xml:space="preserve"> when designing smart </w:t>
+      </w:r>
+      <w:proofErr w:type="gramStart"/>
+      <w:r>
+        <w:rPr>
+          <w:rFonts w:eastAsia="Times New Roman" w:cstheme="minorHAnsi"/>
+          <w:kern w:val="0"/>
+          <w:lang w:eastAsia="sk-SK"/>
+          <w14:ligatures w14:val="none"/>
+        </w:rPr>
+        <w:t>home</w:t>
+      </w:r>
+      <w:proofErr w:type="gramEnd"/>
+      <w:r>
+        <w:rPr>
+          <w:rFonts w:eastAsia="Times New Roman" w:cstheme="minorHAnsi"/>
+          <w:kern w:val="0"/>
+          <w:lang w:eastAsia="sk-SK"/>
+          <w14:ligatures w14:val="none"/>
+        </w:rPr>
+        <w:t xml:space="preserve"> was on connectivity and ease of controlling individual rooms. We achieved this by incorporating a control panel whilst perceiving ability to control rooms in place. When working on the control panel we focused on making it as intuitive as possible, therefore we used the approach the last action takes effect. This way you don’t have to worry whether the light in a room is turned on or off because you can always </w:t>
+      </w:r>
+      <w:proofErr w:type="gramStart"/>
+      <w:r>
+        <w:rPr>
+          <w:rFonts w:eastAsia="Times New Roman" w:cstheme="minorHAnsi"/>
+          <w:kern w:val="0"/>
+          <w:lang w:eastAsia="sk-SK"/>
+          <w14:ligatures w14:val="none"/>
+        </w:rPr>
+        <w:t>set</w:t>
+      </w:r>
+      <w:proofErr w:type="gramEnd"/>
+      <w:r>
+        <w:rPr>
+          <w:rFonts w:eastAsia="Times New Roman" w:cstheme="minorHAnsi"/>
+          <w:kern w:val="0"/>
+          <w:lang w:eastAsia="sk-SK"/>
+          <w14:ligatures w14:val="none"/>
+        </w:rPr>
+        <w:t xml:space="preserve"> it in a room or in the control panel.</w:t>
       </w:r>
     </w:p>
     <w:p>
@@ -8886,7 +9484,47 @@
           <w:lang w:eastAsia="sk-SK"/>
           <w14:ligatures w14:val="none"/>
         </w:rPr>
-        <w:t>thought about how to route cables a lot, we wanted simple solution, which allows us to make mistakes when routing in terms of length of cables. By making the floor hollow we were able to route all the cables easily while having space for very long cables. Since all the cables are in the floor, we were able to use laser cutter to cut walls which was faster and easier way to manufacture walls.</w:t>
+        <w:t xml:space="preserve">thought about how to route cables a lot, we wanted </w:t>
+      </w:r>
+      <w:proofErr w:type="gramStart"/>
+      <w:r>
+        <w:rPr>
+          <w:rFonts w:eastAsia="Times New Roman" w:cstheme="minorHAnsi"/>
+          <w:kern w:val="0"/>
+          <w:lang w:eastAsia="sk-SK"/>
+          <w14:ligatures w14:val="none"/>
+        </w:rPr>
+        <w:t>simple</w:t>
+      </w:r>
+      <w:proofErr w:type="gramEnd"/>
+      <w:r>
+        <w:rPr>
+          <w:rFonts w:eastAsia="Times New Roman" w:cstheme="minorHAnsi"/>
+          <w:kern w:val="0"/>
+          <w:lang w:eastAsia="sk-SK"/>
+          <w14:ligatures w14:val="none"/>
+        </w:rPr>
+        <w:t xml:space="preserve"> solution, which allows us to make mistakes when routing in terms of length of cables. By making the floor hollow we were able to route all the cables easily while having space for very long cables. Since all the cables are </w:t>
+      </w:r>
+      <w:proofErr w:type="gramStart"/>
+      <w:r>
+        <w:rPr>
+          <w:rFonts w:eastAsia="Times New Roman" w:cstheme="minorHAnsi"/>
+          <w:kern w:val="0"/>
+          <w:lang w:eastAsia="sk-SK"/>
+          <w14:ligatures w14:val="none"/>
+        </w:rPr>
+        <w:t>in</w:t>
+      </w:r>
+      <w:proofErr w:type="gramEnd"/>
+      <w:r>
+        <w:rPr>
+          <w:rFonts w:eastAsia="Times New Roman" w:cstheme="minorHAnsi"/>
+          <w:kern w:val="0"/>
+          <w:lang w:eastAsia="sk-SK"/>
+          <w14:ligatures w14:val="none"/>
+        </w:rPr>
+        <w:t xml:space="preserve"> the floor, we were able to use laser cutter to cut walls which was faster and easier way to manufacture walls.</w:t>
       </w:r>
     </w:p>
     <w:p>
@@ -8961,7 +9599,27 @@
           <w:lang w:eastAsia="sk-SK"/>
           <w14:ligatures w14:val="none"/>
         </w:rPr>
-        <w:t xml:space="preserve"> we created some helper libraries for the menu, display and mediator. As a result we had </w:t>
+        <w:t xml:space="preserve"> we created some helper libraries for the menu, display and mediator. As a </w:t>
+      </w:r>
+      <w:proofErr w:type="gramStart"/>
+      <w:r>
+        <w:rPr>
+          <w:rFonts w:eastAsia="Times New Roman" w:cstheme="minorHAnsi"/>
+          <w:kern w:val="0"/>
+          <w:lang w:eastAsia="sk-SK"/>
+          <w14:ligatures w14:val="none"/>
+        </w:rPr>
+        <w:t>result</w:t>
+      </w:r>
+      <w:proofErr w:type="gramEnd"/>
+      <w:r>
+        <w:rPr>
+          <w:rFonts w:eastAsia="Times New Roman" w:cstheme="minorHAnsi"/>
+          <w:kern w:val="0"/>
+          <w:lang w:eastAsia="sk-SK"/>
+          <w14:ligatures w14:val="none"/>
+        </w:rPr>
+        <w:t xml:space="preserve"> we had </w:t>
       </w:r>
       <w:r>
         <w:rPr>
@@ -9145,18 +9803,42 @@
     </w:p>
     <w:p>
       <w:r>
-        <w:t>Moreover, PWM can be utilized for adjustment of color or brightness of LED, while transistor can be used as switches and amplifiers of current. Printed circuit boards (PCB) are a practical option for placing circuitry, while capacitors are able to reduce signal distortion.</w:t>
+        <w:t xml:space="preserve">Moreover, PWM can be utilized for adjustment of color or brightness of LED, while transistor can be used as switches and amplifiers of current. Printed circuit boards (PCB) are a practical option for placing circuitry, while capacitors </w:t>
+      </w:r>
+      <w:proofErr w:type="gramStart"/>
+      <w:r>
+        <w:t>are able to</w:t>
+      </w:r>
+      <w:proofErr w:type="gramEnd"/>
+      <w:r>
+        <w:t xml:space="preserve"> reduce signal distortion.</w:t>
       </w:r>
     </w:p>
     <w:p>
       <w:r>
-        <w:t xml:space="preserve">Higher readability of code and easier assignment of coding tasks can be achieved by having multiple libraries each for different section of smart home. In addition, computer file organization </w:t>
+        <w:t xml:space="preserve">Higher readability of code and easier assignment of coding tasks can be achieved by having multiple libraries each for different </w:t>
+      </w:r>
+      <w:proofErr w:type="gramStart"/>
+      <w:r>
+        <w:t>section</w:t>
+      </w:r>
+      <w:proofErr w:type="gramEnd"/>
+      <w:r>
+        <w:t xml:space="preserve"> of smart home. In addition, computer file organization </w:t>
       </w:r>
       <w:r>
         <w:t>served as</w:t>
       </w:r>
       <w:r>
-        <w:t xml:space="preserve"> essential inspiration during the development of a menu structure.  </w:t>
+        <w:t xml:space="preserve"> </w:t>
+      </w:r>
+      <w:proofErr w:type="gramStart"/>
+      <w:r>
+        <w:t>essential</w:t>
+      </w:r>
+      <w:proofErr w:type="gramEnd"/>
+      <w:r>
+        <w:t xml:space="preserve"> inspiration during the development of a menu structure.  </w:t>
       </w:r>
     </w:p>
     <w:p>
@@ -9166,12 +9848,36 @@
     </w:p>
     <w:p>
       <w:r>
-        <w:t xml:space="preserve">What’s more, members are now familiar with development of a technical project encompassing various aspects, while acquiring new knowledge and skills. Amongst newly acquired skills are: 3D design, circuit design, improved soldering, improved coding abilities and many more. </w:t>
+        <w:t xml:space="preserve">What’s more, members are now familiar with </w:t>
+      </w:r>
+      <w:proofErr w:type="gramStart"/>
+      <w:r>
+        <w:t>development</w:t>
+      </w:r>
+      <w:proofErr w:type="gramEnd"/>
+      <w:r>
+        <w:t xml:space="preserve"> of a technical project encompassing various aspects, while acquiring new knowledge and skills. Amongst newly acquired skills </w:t>
+      </w:r>
+      <w:proofErr w:type="gramStart"/>
+      <w:r>
+        <w:t>are:</w:t>
+      </w:r>
+      <w:proofErr w:type="gramEnd"/>
+      <w:r>
+        <w:t xml:space="preserve"> 3D design, circuit design, improved soldering, improved coding abilities and many more. </w:t>
       </w:r>
     </w:p>
     <w:p>
       <w:r>
-        <w:t xml:space="preserve">All in all, the project greatly contributed to evolvement of members’ hard and soft skills, while it familiarized </w:t>
+        <w:t xml:space="preserve">All in all, the project greatly contributed to </w:t>
+      </w:r>
+      <w:proofErr w:type="gramStart"/>
+      <w:r>
+        <w:t>evolvement</w:t>
+      </w:r>
+      <w:proofErr w:type="gramEnd"/>
+      <w:r>
+        <w:t xml:space="preserve"> of members’ hard and soft skills, while it familiarized </w:t>
       </w:r>
       <w:r>
         <w:t>them</w:t>
@@ -9656,7 +10362,7 @@
                     <pic:cNvPicPr/>
                   </pic:nvPicPr>
                   <pic:blipFill rotWithShape="1">
-                    <a:blip r:embed="rId29"/>
+                    <a:blip r:embed="rId30"/>
                     <a:srcRect t="815"/>
                     <a:stretch/>
                   </pic:blipFill>
@@ -9729,7 +10435,7 @@
                     <pic:cNvPicPr/>
                   </pic:nvPicPr>
                   <pic:blipFill>
-                    <a:blip r:embed="rId30"/>
+                    <a:blip r:embed="rId31"/>
                     <a:stretch>
                       <a:fillRect/>
                     </a:stretch>
@@ -9795,7 +10501,7 @@
                     <pic:cNvPicPr/>
                   </pic:nvPicPr>
                   <pic:blipFill>
-                    <a:blip r:embed="rId31"/>
+                    <a:blip r:embed="rId32"/>
                     <a:stretch>
                       <a:fillRect/>
                     </a:stretch>
@@ -9861,7 +10567,7 @@
                     <pic:cNvPicPr/>
                   </pic:nvPicPr>
                   <pic:blipFill>
-                    <a:blip r:embed="rId32"/>
+                    <a:blip r:embed="rId33"/>
                     <a:stretch>
                       <a:fillRect/>
                     </a:stretch>
@@ -9927,7 +10633,7 @@
                     <pic:cNvPicPr/>
                   </pic:nvPicPr>
                   <pic:blipFill>
-                    <a:blip r:embed="rId33"/>
+                    <a:blip r:embed="rId34"/>
                     <a:stretch>
                       <a:fillRect/>
                     </a:stretch>
@@ -9997,7 +10703,7 @@
                     </pic:cNvPicPr>
                   </pic:nvPicPr>
                   <pic:blipFill>
-                    <a:blip r:embed="rId34">
+                    <a:blip r:embed="rId35">
                       <a:extLst>
                         <a:ext uri="{28A0092B-C50C-407E-A947-70E740481C1C}">
                           <a14:useLocalDpi xmlns:a14="http://schemas.microsoft.com/office/drawing/2010/main" val="0"/>
@@ -12829,7 +13535,7 @@
           <w:noProof/>
         </w:rPr>
         <w:drawing>
-          <wp:inline distT="0" distB="0" distL="0" distR="0" wp14:anchorId="7B36F11D" wp14:editId="650EDA85">
+          <wp:inline distT="0" distB="0" distL="0" distR="0" wp14:anchorId="7B36F11D" wp14:editId="23A1FC70">
             <wp:extent cx="5768340" cy="6154420"/>
             <wp:effectExtent l="0" t="0" r="3810" b="0"/>
             <wp:docPr id="2134183089" name="Picture 1" descr="A circuit board with labels&#10;&#10;Description automatically generated"/>
@@ -12846,7 +13552,7 @@
                     </pic:cNvPicPr>
                   </pic:nvPicPr>
                   <pic:blipFill>
-                    <a:blip r:embed="rId35" cstate="print">
+                    <a:blip r:embed="rId36" cstate="print">
                       <a:extLst>
                         <a:ext uri="{28A0092B-C50C-407E-A947-70E740481C1C}">
                           <a14:useLocalDpi xmlns:a14="http://schemas.microsoft.com/office/drawing/2010/main" val="0"/>
@@ -16618,9 +17324,14 @@
         <w:t>of</w:t>
       </w:r>
       <w:r>
-        <w:t xml:space="preserve"> the ordered components</w:t>
+        <w:t xml:space="preserve"> the </w:t>
+      </w:r>
+      <w:proofErr w:type="gramStart"/>
+      <w:r>
+        <w:t>ordered components</w:t>
       </w:r>
       <w:bookmarkEnd w:id="62"/>
+      <w:proofErr w:type="gramEnd"/>
     </w:p>
     <w:tbl>
       <w:tblPr>
@@ -17677,7 +18388,31 @@
                 <w:lang w:eastAsia="sk-SK"/>
                 <w14:ligatures w14:val="none"/>
               </w:rPr>
-              <w:t>Room 1 KiCad schematic</w:t>
+              <w:t xml:space="preserve">Room 1 </w:t>
+            </w:r>
+            <w:proofErr w:type="spellStart"/>
+            <w:r>
+              <w:rPr>
+                <w:rFonts w:ascii="Calibri" w:eastAsia="Times New Roman" w:hAnsi="Calibri" w:cs="Calibri"/>
+                <w:color w:val="000000"/>
+                <w:kern w:val="0"/>
+                <w:sz w:val="22"/>
+                <w:lang w:eastAsia="sk-SK"/>
+                <w14:ligatures w14:val="none"/>
+              </w:rPr>
+              <w:t>KiCad</w:t>
+            </w:r>
+            <w:proofErr w:type="spellEnd"/>
+            <w:r>
+              <w:rPr>
+                <w:rFonts w:ascii="Calibri" w:eastAsia="Times New Roman" w:hAnsi="Calibri" w:cs="Calibri"/>
+                <w:color w:val="000000"/>
+                <w:kern w:val="0"/>
+                <w:sz w:val="22"/>
+                <w:lang w:eastAsia="sk-SK"/>
+                <w14:ligatures w14:val="none"/>
+              </w:rPr>
+              <w:t xml:space="preserve"> schematic</w:t>
             </w:r>
           </w:p>
         </w:tc>
@@ -17805,7 +18540,31 @@
                 <w:lang w:eastAsia="sk-SK"/>
                 <w14:ligatures w14:val="none"/>
               </w:rPr>
-              <w:t>Room 2 KiCad schematic</w:t>
+              <w:t xml:space="preserve">Room 2 </w:t>
+            </w:r>
+            <w:proofErr w:type="spellStart"/>
+            <w:r>
+              <w:rPr>
+                <w:rFonts w:ascii="Calibri" w:eastAsia="Times New Roman" w:hAnsi="Calibri" w:cs="Calibri"/>
+                <w:color w:val="000000"/>
+                <w:kern w:val="0"/>
+                <w:sz w:val="22"/>
+                <w:lang w:eastAsia="sk-SK"/>
+                <w14:ligatures w14:val="none"/>
+              </w:rPr>
+              <w:t>KiCad</w:t>
+            </w:r>
+            <w:proofErr w:type="spellEnd"/>
+            <w:r>
+              <w:rPr>
+                <w:rFonts w:ascii="Calibri" w:eastAsia="Times New Roman" w:hAnsi="Calibri" w:cs="Calibri"/>
+                <w:color w:val="000000"/>
+                <w:kern w:val="0"/>
+                <w:sz w:val="22"/>
+                <w:lang w:eastAsia="sk-SK"/>
+                <w14:ligatures w14:val="none"/>
+              </w:rPr>
+              <w:t xml:space="preserve"> schematic</w:t>
             </w:r>
           </w:p>
         </w:tc>
@@ -17933,7 +18692,31 @@
                 <w:lang w:eastAsia="sk-SK"/>
                 <w14:ligatures w14:val="none"/>
               </w:rPr>
-              <w:t>Room 3 KiCad schematic</w:t>
+              <w:t xml:space="preserve">Room 3 </w:t>
+            </w:r>
+            <w:proofErr w:type="spellStart"/>
+            <w:r>
+              <w:rPr>
+                <w:rFonts w:ascii="Calibri" w:eastAsia="Times New Roman" w:hAnsi="Calibri" w:cs="Calibri"/>
+                <w:color w:val="000000"/>
+                <w:kern w:val="0"/>
+                <w:sz w:val="22"/>
+                <w:lang w:eastAsia="sk-SK"/>
+                <w14:ligatures w14:val="none"/>
+              </w:rPr>
+              <w:t>KiCad</w:t>
+            </w:r>
+            <w:proofErr w:type="spellEnd"/>
+            <w:r>
+              <w:rPr>
+                <w:rFonts w:ascii="Calibri" w:eastAsia="Times New Roman" w:hAnsi="Calibri" w:cs="Calibri"/>
+                <w:color w:val="000000"/>
+                <w:kern w:val="0"/>
+                <w:sz w:val="22"/>
+                <w:lang w:eastAsia="sk-SK"/>
+                <w14:ligatures w14:val="none"/>
+              </w:rPr>
+              <w:t xml:space="preserve"> schematic</w:t>
             </w:r>
           </w:p>
         </w:tc>
@@ -18061,7 +18844,31 @@
                 <w:lang w:eastAsia="sk-SK"/>
                 <w14:ligatures w14:val="none"/>
               </w:rPr>
-              <w:t>Door KiCad schematic</w:t>
+              <w:t xml:space="preserve">Door </w:t>
+            </w:r>
+            <w:proofErr w:type="spellStart"/>
+            <w:r>
+              <w:rPr>
+                <w:rFonts w:ascii="Calibri" w:eastAsia="Times New Roman" w:hAnsi="Calibri" w:cs="Calibri"/>
+                <w:color w:val="000000"/>
+                <w:kern w:val="0"/>
+                <w:sz w:val="22"/>
+                <w:lang w:eastAsia="sk-SK"/>
+                <w14:ligatures w14:val="none"/>
+              </w:rPr>
+              <w:t>KiCad</w:t>
+            </w:r>
+            <w:proofErr w:type="spellEnd"/>
+            <w:r>
+              <w:rPr>
+                <w:rFonts w:ascii="Calibri" w:eastAsia="Times New Roman" w:hAnsi="Calibri" w:cs="Calibri"/>
+                <w:color w:val="000000"/>
+                <w:kern w:val="0"/>
+                <w:sz w:val="22"/>
+                <w:lang w:eastAsia="sk-SK"/>
+                <w14:ligatures w14:val="none"/>
+              </w:rPr>
+              <w:t xml:space="preserve"> schematic</w:t>
             </w:r>
           </w:p>
         </w:tc>
@@ -18189,7 +18996,31 @@
                 <w:lang w:eastAsia="sk-SK"/>
                 <w14:ligatures w14:val="none"/>
               </w:rPr>
-              <w:t>Whole KiCad schematic</w:t>
+              <w:t xml:space="preserve">Whole </w:t>
+            </w:r>
+            <w:proofErr w:type="spellStart"/>
+            <w:r>
+              <w:rPr>
+                <w:rFonts w:ascii="Calibri" w:eastAsia="Times New Roman" w:hAnsi="Calibri" w:cs="Calibri"/>
+                <w:color w:val="000000"/>
+                <w:kern w:val="0"/>
+                <w:sz w:val="22"/>
+                <w:lang w:eastAsia="sk-SK"/>
+                <w14:ligatures w14:val="none"/>
+              </w:rPr>
+              <w:t>KiCad</w:t>
+            </w:r>
+            <w:proofErr w:type="spellEnd"/>
+            <w:r>
+              <w:rPr>
+                <w:rFonts w:ascii="Calibri" w:eastAsia="Times New Roman" w:hAnsi="Calibri" w:cs="Calibri"/>
+                <w:color w:val="000000"/>
+                <w:kern w:val="0"/>
+                <w:sz w:val="22"/>
+                <w:lang w:eastAsia="sk-SK"/>
+                <w14:ligatures w14:val="none"/>
+              </w:rPr>
+              <w:t xml:space="preserve"> schematic</w:t>
             </w:r>
           </w:p>
         </w:tc>
@@ -21105,8 +21936,8 @@
       </w:pPr>
     </w:p>
     <w:sectPr>
-      <w:headerReference w:type="default" r:id="rId36"/>
-      <w:footerReference w:type="default" r:id="rId37"/>
+      <w:headerReference w:type="default" r:id="rId37"/>
+      <w:footerReference w:type="default" r:id="rId38"/>
       <w:pgSz w:w="11906" w:h="16838"/>
       <w:pgMar w:top="1411" w:right="1411" w:bottom="1411" w:left="1411" w:header="706" w:footer="706" w:gutter="0"/>
       <w:pgNumType w:start="1"/>
@@ -21143,6 +21974,17 @@
 </file>
 
 <file path=word/footer1.xml><?xml version="1.0" encoding="utf-8"?>
+<w:ftr xmlns:wpc="http://schemas.microsoft.com/office/word/2010/wordprocessingCanvas" xmlns:cx="http://schemas.microsoft.com/office/drawing/2014/chartex" xmlns:cx1="http://schemas.microsoft.com/office/drawing/2015/9/8/chartex" xmlns:cx2="http://schemas.microsoft.com/office/drawing/2015/10/21/chartex" xmlns:cx3="http://schemas.microsoft.com/office/drawing/2016/5/9/chartex" xmlns:cx4="http://schemas.microsoft.com/office/drawing/2016/5/10/chartex" xmlns:cx5="http://schemas.microsoft.com/office/drawing/2016/5/11/chartex" xmlns:cx6="http://schemas.microsoft.com/office/drawing/2016/5/12/chartex" xmlns:cx7="http://schemas.microsoft.com/office/drawing/2016/5/13/chartex" xmlns:cx8="http://schemas.microsoft.com/office/drawing/2016/5/14/chartex" xmlns:mc="http://schemas.openxmlformats.org/markup-compatibility/2006" xmlns:aink="http://schemas.microsoft.com/office/drawing/2016/ink" xmlns:am3d="http://schemas.microsoft.com/office/drawing/2017/model3d" xmlns:o="urn:schemas-microsoft-com:office:office" xmlns:oel="http://schemas.microsoft.com/office/2019/extlst" xmlns:r="http://schemas.openxmlformats.org/officeDocument/2006/relationships" xmlns:m="http://schemas.openxmlformats.org/officeDocument/2006/math" xmlns:v="urn:schemas-microsoft-com:vml" xmlns:wp14="http://schemas.microsoft.com/office/word/2010/wordprocessingDrawing" xmlns:wp="http://schemas.openxmlformats.org/drawingml/2006/wordprocessingDrawing" xmlns:w10="urn:schemas-microsoft-com:office:word" xmlns:w="http://schemas.openxmlformats.org/wordprocessingml/2006/main" xmlns:w14="http://schemas.microsoft.com/office/word/2010/wordml" xmlns:w15="http://schemas.microsoft.com/office/word/2012/wordml" xmlns:w16cex="http://schemas.microsoft.com/office/word/2018/wordml/cex" xmlns:w16cid="http://schemas.microsoft.com/office/word/2016/wordml/cid" xmlns:w16="http://schemas.microsoft.com/office/word/2018/wordml" xmlns:w16du="http://schemas.microsoft.com/office/word/2023/wordml/word16du" xmlns:w16sdtdh="http://schemas.microsoft.com/office/word/2020/wordml/sdtdatahash" xmlns:w16sdtfl="http://schemas.microsoft.com/office/word/2024/wordml/sdtformatlock" xmlns:w16se="http://schemas.microsoft.com/office/word/2015/wordml/symex" xmlns:wpg="http://schemas.microsoft.com/office/word/2010/wordprocessingGroup" xmlns:wpi="http://schemas.microsoft.com/office/word/2010/wordprocessingInk" xmlns:wne="http://schemas.microsoft.com/office/word/2006/wordml" xmlns:wps="http://schemas.microsoft.com/office/word/2010/wordprocessingShape" mc:Ignorable="w14 w15 w16se w16cid w16 w16cex w16sdtdh w16sdtfl w16du wp14">
+  <w:p>
+    <w:pPr>
+      <w:pStyle w:val="Footer"/>
+      <w:ind w:firstLine="0"/>
+    </w:pPr>
+  </w:p>
+</w:ftr>
+</file>
+
+<file path=word/footer2.xml><?xml version="1.0" encoding="utf-8"?>
 <w:ftr xmlns:wpc="http://schemas.microsoft.com/office/word/2010/wordprocessingCanvas" xmlns:cx="http://schemas.microsoft.com/office/drawing/2014/chartex" xmlns:cx1="http://schemas.microsoft.com/office/drawing/2015/9/8/chartex" xmlns:cx2="http://schemas.microsoft.com/office/drawing/2015/10/21/chartex" xmlns:cx3="http://schemas.microsoft.com/office/drawing/2016/5/9/chartex" xmlns:cx4="http://schemas.microsoft.com/office/drawing/2016/5/10/chartex" xmlns:cx5="http://schemas.microsoft.com/office/drawing/2016/5/11/chartex" xmlns:cx6="http://schemas.microsoft.com/office/drawing/2016/5/12/chartex" xmlns:cx7="http://schemas.microsoft.com/office/drawing/2016/5/13/chartex" xmlns:cx8="http://schemas.microsoft.com/office/drawing/2016/5/14/chartex" xmlns:mc="http://schemas.openxmlformats.org/markup-compatibility/2006" xmlns:aink="http://schemas.microsoft.com/office/drawing/2016/ink" xmlns:am3d="http://schemas.microsoft.com/office/drawing/2017/model3d" xmlns:o="urn:schemas-microsoft-com:office:office" xmlns:oel="http://schemas.microsoft.com/office/2019/extlst" xmlns:r="http://schemas.openxmlformats.org/officeDocument/2006/relationships" xmlns:m="http://schemas.openxmlformats.org/officeDocument/2006/math" xmlns:v="urn:schemas-microsoft-com:vml" xmlns:wp14="http://schemas.microsoft.com/office/word/2010/wordprocessingDrawing" xmlns:wp="http://schemas.openxmlformats.org/drawingml/2006/wordprocessingDrawing" xmlns:w10="urn:schemas-microsoft-com:office:word" xmlns:w="http://schemas.openxmlformats.org/wordprocessingml/2006/main" xmlns:w14="http://schemas.microsoft.com/office/word/2010/wordml" xmlns:w15="http://schemas.microsoft.com/office/word/2012/wordml" xmlns:w16cex="http://schemas.microsoft.com/office/word/2018/wordml/cex" xmlns:w16cid="http://schemas.microsoft.com/office/word/2016/wordml/cid" xmlns:w16="http://schemas.microsoft.com/office/word/2018/wordml" xmlns:w16du="http://schemas.microsoft.com/office/word/2023/wordml/word16du" xmlns:w16sdtdh="http://schemas.microsoft.com/office/word/2020/wordml/sdtdatahash" xmlns:w16sdtfl="http://schemas.microsoft.com/office/word/2024/wordml/sdtformatlock" xmlns:w16se="http://schemas.microsoft.com/office/word/2015/wordml/symex" xmlns:wpg="http://schemas.microsoft.com/office/word/2010/wordprocessingGroup" xmlns:wpi="http://schemas.microsoft.com/office/word/2010/wordprocessingInk" xmlns:wne="http://schemas.microsoft.com/office/word/2006/wordml" xmlns:wps="http://schemas.microsoft.com/office/word/2010/wordprocessingShape" mc:Ignorable="w14 w15 w16se w16cid w16 w16cex w16sdtdh w16sdtfl w16du wp14">
   <w:sdt>
     <w:sdtPr>
@@ -21215,41 +22057,14 @@
     <w:pPr>
       <w:pStyle w:val="Header"/>
       <w:ind w:firstLine="0"/>
+    </w:pPr>
+    <w:r>
       <w:rPr>
+        <w:rFonts w:asciiTheme="majorHAnsi" w:eastAsiaTheme="majorEastAsia" w:hAnsiTheme="majorHAnsi" w:cstheme="majorBidi"/>
         <w:szCs w:val="24"/>
       </w:rPr>
-    </w:pPr>
-    <w:sdt>
-      <w:sdtPr>
-        <w:rPr>
-          <w:rFonts w:asciiTheme="majorHAnsi" w:eastAsiaTheme="majorEastAsia" w:hAnsiTheme="majorHAnsi" w:cstheme="majorBidi"/>
-          <w:szCs w:val="24"/>
-        </w:rPr>
-        <w:alias w:val="Title"/>
-        <w:id w:val="78404852"/>
-        <w:placeholder>
-          <w:docPart w:val="38A14E7085254A3082E396C6F45F60F2"/>
-        </w:placeholder>
-        <w:dataBinding w:prefixMappings="xmlns:ns0='http://schemas.openxmlformats.org/package/2006/metadata/core-properties' xmlns:ns1='http://purl.org/dc/elements/1.1/'" w:xpath="/ns0:coreProperties[1]/ns1:title[1]" w:storeItemID="{6C3C8BC8-F283-45AE-878A-BAB7291924A1}"/>
-        <w:text/>
-      </w:sdtPr>
-      <w:sdtContent>
-        <w:r>
-          <w:rPr>
-            <w:rFonts w:asciiTheme="majorHAnsi" w:eastAsiaTheme="majorEastAsia" w:hAnsiTheme="majorHAnsi" w:cstheme="majorBidi"/>
-            <w:szCs w:val="24"/>
-          </w:rPr>
-          <w:t xml:space="preserve">Smart home </w:t>
-        </w:r>
-        <w:r>
-          <w:rPr>
-            <w:rFonts w:asciiTheme="majorHAnsi" w:eastAsiaTheme="majorEastAsia" w:hAnsiTheme="majorHAnsi" w:cstheme="majorBidi"/>
-            <w:szCs w:val="24"/>
-          </w:rPr>
-          <w:t>model, University of Southern Denmark</w:t>
-        </w:r>
-      </w:sdtContent>
-    </w:sdt>
+      <w:t>January 1, 2025</w:t>
+    </w:r>
     <w:r>
       <w:rPr>
         <w:rFonts w:asciiTheme="majorHAnsi" w:eastAsiaTheme="majorEastAsia" w:hAnsiTheme="majorHAnsi" w:cstheme="majorBidi"/>
@@ -21257,40 +22072,13 @@
       </w:rPr>
       <w:ptab w:relativeTo="margin" w:alignment="right" w:leader="none"/>
     </w:r>
-    <w:sdt>
-      <w:sdtPr>
-        <w:rPr>
-          <w:rFonts w:asciiTheme="majorHAnsi" w:eastAsiaTheme="majorEastAsia" w:hAnsiTheme="majorHAnsi" w:cstheme="majorBidi"/>
-          <w:szCs w:val="24"/>
-        </w:rPr>
-        <w:alias w:val="Date"/>
-        <w:id w:val="78404859"/>
-        <w:placeholder>
-          <w:docPart w:val="D16452DBB6F643829931F44CA2ECA65E"/>
-        </w:placeholder>
-        <w:dataBinding w:prefixMappings="xmlns:ns0='http://schemas.microsoft.com/office/2006/coverPageProps'" w:xpath="/ns0:CoverPageProperties[1]/ns0:PublishDate[1]" w:storeItemID="{55AF091B-3C7A-41E3-B477-F2FDAA23CFDA}"/>
-        <w:date w:fullDate="2025-01-01T00:00:00Z">
-          <w:dateFormat w:val="MMMM d, yyyy"/>
-          <w:lid w:val="en-US"/>
-          <w:storeMappedDataAs w:val="dateTime"/>
-          <w:calendar w:val="gregorian"/>
-        </w:date>
-      </w:sdtPr>
-      <w:sdtContent>
-        <w:r>
-          <w:rPr>
-            <w:rFonts w:asciiTheme="majorHAnsi" w:eastAsiaTheme="majorEastAsia" w:hAnsiTheme="majorHAnsi" w:cstheme="majorBidi"/>
-            <w:szCs w:val="24"/>
-          </w:rPr>
-          <w:t>January 1, 2025</w:t>
-        </w:r>
-      </w:sdtContent>
-    </w:sdt>
-  </w:p>
-  <w:p>
-    <w:pPr>
-      <w:pStyle w:val="Header"/>
-    </w:pPr>
+    <w:r>
+      <w:rPr>
+        <w:rFonts w:asciiTheme="majorHAnsi" w:eastAsiaTheme="majorEastAsia" w:hAnsiTheme="majorHAnsi" w:cstheme="majorBidi"/>
+        <w:szCs w:val="24"/>
+      </w:rPr>
+      <w:t>University of Southern Denmark</w:t>
+    </w:r>
   </w:p>
 </w:hdr>
 </file>
@@ -23452,666 +24240,6 @@
 </w:styles>
 </file>
 
-<file path=word/glossary/document.xml><?xml version="1.0" encoding="utf-8"?>
-<w:glossaryDocument xmlns:wpc="http://schemas.microsoft.com/office/word/2010/wordprocessingCanvas" xmlns:cx="http://schemas.microsoft.com/office/drawing/2014/chartex" xmlns:cx1="http://schemas.microsoft.com/office/drawing/2015/9/8/chartex" xmlns:cx2="http://schemas.microsoft.com/office/drawing/2015/10/21/chartex" xmlns:cx3="http://schemas.microsoft.com/office/drawing/2016/5/9/chartex" xmlns:cx4="http://schemas.microsoft.com/office/drawing/2016/5/10/chartex" xmlns:cx5="http://schemas.microsoft.com/office/drawing/2016/5/11/chartex" xmlns:cx6="http://schemas.microsoft.com/office/drawing/2016/5/12/chartex" xmlns:cx7="http://schemas.microsoft.com/office/drawing/2016/5/13/chartex" xmlns:cx8="http://schemas.microsoft.com/office/drawing/2016/5/14/chartex" xmlns:mc="http://schemas.openxmlformats.org/markup-compatibility/2006" xmlns:aink="http://schemas.microsoft.com/office/drawing/2016/ink" xmlns:am3d="http://schemas.microsoft.com/office/drawing/2017/model3d" xmlns:o="urn:schemas-microsoft-com:office:office" xmlns:oel="http://schemas.microsoft.com/office/2019/extlst" xmlns:r="http://schemas.openxmlformats.org/officeDocument/2006/relationships" xmlns:m="http://schemas.openxmlformats.org/officeDocument/2006/math" xmlns:v="urn:schemas-microsoft-com:vml" xmlns:wp14="http://schemas.microsoft.com/office/word/2010/wordprocessingDrawing" xmlns:wp="http://schemas.openxmlformats.org/drawingml/2006/wordprocessingDrawing" xmlns:w10="urn:schemas-microsoft-com:office:word" xmlns:w="http://schemas.openxmlformats.org/wordprocessingml/2006/main" xmlns:w14="http://schemas.microsoft.com/office/word/2010/wordml" xmlns:w15="http://schemas.microsoft.com/office/word/2012/wordml" xmlns:w16cex="http://schemas.microsoft.com/office/word/2018/wordml/cex" xmlns:w16cid="http://schemas.microsoft.com/office/word/2016/wordml/cid" xmlns:w16="http://schemas.microsoft.com/office/word/2018/wordml" xmlns:w16du="http://schemas.microsoft.com/office/word/2023/wordml/word16du" xmlns:w16sdtdh="http://schemas.microsoft.com/office/word/2020/wordml/sdtdatahash" xmlns:w16sdtfl="http://schemas.microsoft.com/office/word/2024/wordml/sdtformatlock" xmlns:w16se="http://schemas.microsoft.com/office/word/2015/wordml/symex" xmlns:wpg="http://schemas.microsoft.com/office/word/2010/wordprocessingGroup" xmlns:wpi="http://schemas.microsoft.com/office/word/2010/wordprocessingInk" xmlns:wne="http://schemas.microsoft.com/office/word/2006/wordml" xmlns:wps="http://schemas.microsoft.com/office/word/2010/wordprocessingShape" mc:Ignorable="w14 w15 w16se w16cid w16 w16cex w16sdtdh w16sdtfl w16du wp14">
-  <w:docParts>
-    <w:docPart>
-      <w:docPartPr>
-        <w:name w:val="38A14E7085254A3082E396C6F45F60F2"/>
-        <w:category>
-          <w:name w:val="General"/>
-          <w:gallery w:val="placeholder"/>
-        </w:category>
-        <w:types>
-          <w:type w:val="bbPlcHdr"/>
-        </w:types>
-        <w:behaviors>
-          <w:behavior w:val="content"/>
-        </w:behaviors>
-        <w:guid w:val="{221380A5-838A-4C5C-8B3A-93FAE923A273}"/>
-      </w:docPartPr>
-      <w:docPartBody>
-        <w:p>
-          <w:pPr>
-            <w:pStyle w:val="38A14E7085254A3082E396C6F45F60F2"/>
-          </w:pPr>
-          <w:r>
-            <w:rPr>
-              <w:rFonts w:asciiTheme="majorHAnsi" w:eastAsiaTheme="majorEastAsia" w:hAnsiTheme="majorHAnsi" w:cstheme="majorBidi"/>
-              <w:color w:val="4472C4" w:themeColor="accent1"/>
-              <w:sz w:val="27"/>
-              <w:szCs w:val="27"/>
-            </w:rPr>
-            <w:t>[Document title]</w:t>
-          </w:r>
-        </w:p>
-      </w:docPartBody>
-    </w:docPart>
-    <w:docPart>
-      <w:docPartPr>
-        <w:name w:val="D16452DBB6F643829931F44CA2ECA65E"/>
-        <w:category>
-          <w:name w:val="General"/>
-          <w:gallery w:val="placeholder"/>
-        </w:category>
-        <w:types>
-          <w:type w:val="bbPlcHdr"/>
-        </w:types>
-        <w:behaviors>
-          <w:behavior w:val="content"/>
-        </w:behaviors>
-        <w:guid w:val="{FDC15478-9554-4F4C-BF98-393125FFF79C}"/>
-      </w:docPartPr>
-      <w:docPartBody>
-        <w:p>
-          <w:pPr>
-            <w:pStyle w:val="D16452DBB6F643829931F44CA2ECA65E"/>
-          </w:pPr>
-          <w:r>
-            <w:rPr>
-              <w:rFonts w:asciiTheme="majorHAnsi" w:eastAsiaTheme="majorEastAsia" w:hAnsiTheme="majorHAnsi" w:cstheme="majorBidi"/>
-              <w:color w:val="4472C4" w:themeColor="accent1"/>
-              <w:sz w:val="27"/>
-              <w:szCs w:val="27"/>
-            </w:rPr>
-            <w:t>[Date]</w:t>
-          </w:r>
-        </w:p>
-      </w:docPartBody>
-    </w:docPart>
-  </w:docParts>
-</w:glossaryDocument>
-</file>
-
-<file path=word/glossary/fontTable.xml><?xml version="1.0" encoding="utf-8"?>
-<w:fonts xmlns:mc="http://schemas.openxmlformats.org/markup-compatibility/2006" xmlns:r="http://schemas.openxmlformats.org/officeDocument/2006/relationships" xmlns:w="http://schemas.openxmlformats.org/wordprocessingml/2006/main" xmlns:w14="http://schemas.microsoft.com/office/word/2010/wordml" xmlns:w15="http://schemas.microsoft.com/office/word/2012/wordml" xmlns:w16cex="http://schemas.microsoft.com/office/word/2018/wordml/cex" xmlns:w16cid="http://schemas.microsoft.com/office/word/2016/wordml/cid" xmlns:w16="http://schemas.microsoft.com/office/word/2018/wordml" xmlns:w16du="http://schemas.microsoft.com/office/word/2023/wordml/word16du" xmlns:w16sdtdh="http://schemas.microsoft.com/office/word/2020/wordml/sdtdatahash" xmlns:w16sdtfl="http://schemas.microsoft.com/office/word/2024/wordml/sdtformatlock" xmlns:w16se="http://schemas.microsoft.com/office/word/2015/wordml/symex" mc:Ignorable="w14 w15 w16se w16cid w16 w16cex w16sdtdh w16sdtfl w16du">
-  <w:font w:name="Symbol">
-    <w:panose1 w:val="05050102010706020507"/>
-    <w:charset w:val="02"/>
-    <w:family w:val="roman"/>
-    <w:pitch w:val="variable"/>
-    <w:sig w:usb0="00000000" w:usb1="10000000" w:usb2="00000000" w:usb3="00000000" w:csb0="80000000" w:csb1="00000000"/>
-  </w:font>
-  <w:font w:name="Times New Roman">
-    <w:panose1 w:val="02020603050405020304"/>
-    <w:charset w:val="EE"/>
-    <w:family w:val="roman"/>
-    <w:pitch w:val="variable"/>
-    <w:sig w:usb0="E0002EFF" w:usb1="C000785B" w:usb2="00000009" w:usb3="00000000" w:csb0="000001FF" w:csb1="00000000"/>
-  </w:font>
-  <w:font w:name="Courier New">
-    <w:panose1 w:val="02070309020205020404"/>
-    <w:charset w:val="EE"/>
-    <w:family w:val="modern"/>
-    <w:pitch w:val="fixed"/>
-    <w:sig w:usb0="E0002EFF" w:usb1="C0007843" w:usb2="00000009" w:usb3="00000000" w:csb0="000001FF" w:csb1="00000000"/>
-  </w:font>
-  <w:font w:name="Wingdings">
-    <w:panose1 w:val="05000000000000000000"/>
-    <w:charset w:val="02"/>
-    <w:family w:val="auto"/>
-    <w:pitch w:val="variable"/>
-    <w:sig w:usb0="00000000" w:usb1="10000000" w:usb2="00000000" w:usb3="00000000" w:csb0="80000000" w:csb1="00000000"/>
-  </w:font>
-  <w:font w:name="Calibri">
-    <w:panose1 w:val="020F0502020204030204"/>
-    <w:charset w:val="EE"/>
-    <w:family w:val="swiss"/>
-    <w:pitch w:val="variable"/>
-    <w:sig w:usb0="E4002EFF" w:usb1="C200247B" w:usb2="00000009" w:usb3="00000000" w:csb0="000001FF" w:csb1="00000000"/>
-  </w:font>
-  <w:font w:name="Arial">
-    <w:panose1 w:val="020B0604020202020204"/>
-    <w:charset w:val="EE"/>
-    <w:family w:val="swiss"/>
-    <w:pitch w:val="variable"/>
-    <w:sig w:usb0="E0002EFF" w:usb1="C000785B" w:usb2="00000009" w:usb3="00000000" w:csb0="000001FF" w:csb1="00000000"/>
-  </w:font>
-  <w:font w:name="Yu Gothic Light">
-    <w:altName w:val="游ゴシック Light"/>
-    <w:panose1 w:val="020B0300000000000000"/>
-    <w:charset w:val="80"/>
-    <w:family w:val="swiss"/>
-    <w:pitch w:val="variable"/>
-    <w:sig w:usb0="E00002FF" w:usb1="2AC7FDFF" w:usb2="00000016" w:usb3="00000000" w:csb0="0002009F" w:csb1="00000000"/>
-  </w:font>
-  <w:font w:name="Calibri Light">
-    <w:panose1 w:val="020F0302020204030204"/>
-    <w:charset w:val="EE"/>
-    <w:family w:val="swiss"/>
-    <w:pitch w:val="variable"/>
-    <w:sig w:usb0="E4002EFF" w:usb1="C200247B" w:usb2="00000009" w:usb3="00000000" w:csb0="000001FF" w:csb1="00000000"/>
-  </w:font>
-  <w:font w:name="Yu Mincho">
-    <w:altName w:val="游明朝"/>
-    <w:charset w:val="80"/>
-    <w:family w:val="roman"/>
-    <w:pitch w:val="variable"/>
-    <w:sig w:usb0="800002E7" w:usb1="2AC7FCFF" w:usb2="00000012" w:usb3="00000000" w:csb0="0002009F" w:csb1="00000000"/>
-  </w:font>
-  <w:font w:name="Aptos">
-    <w:charset w:val="00"/>
-    <w:family w:val="swiss"/>
-    <w:pitch w:val="variable"/>
-    <w:sig w:usb0="20000287" w:usb1="00000003" w:usb2="00000000" w:usb3="00000000" w:csb0="0000019F" w:csb1="00000000"/>
-  </w:font>
-  <w:font w:name="Cambria Math">
-    <w:panose1 w:val="02040503050406030204"/>
-    <w:charset w:val="EE"/>
-    <w:family w:val="roman"/>
-    <w:pitch w:val="variable"/>
-    <w:sig w:usb0="E00006FF" w:usb1="420024FF" w:usb2="02000000" w:usb3="00000000" w:csb0="0000019F" w:csb1="00000000"/>
-  </w:font>
-</w:fonts>
-</file>
-
-<file path=word/glossary/settings.xml><?xml version="1.0" encoding="utf-8"?>
-<w:settings xmlns:mc="http://schemas.openxmlformats.org/markup-compatibility/2006" xmlns:o="urn:schemas-microsoft-com:office:office" xmlns:r="http://schemas.openxmlformats.org/officeDocument/2006/relationships" xmlns:m="http://schemas.openxmlformats.org/officeDocument/2006/math" xmlns:v="urn:schemas-microsoft-com:vml" xmlns:w10="urn:schemas-microsoft-com:office:word" xmlns:w="http://schemas.openxmlformats.org/wordprocessingml/2006/main" xmlns:w14="http://schemas.microsoft.com/office/word/2010/wordml" xmlns:w15="http://schemas.microsoft.com/office/word/2012/wordml" xmlns:w16cex="http://schemas.microsoft.com/office/word/2018/wordml/cex" xmlns:w16cid="http://schemas.microsoft.com/office/word/2016/wordml/cid" xmlns:w16="http://schemas.microsoft.com/office/word/2018/wordml" xmlns:w16du="http://schemas.microsoft.com/office/word/2023/wordml/word16du" xmlns:w16sdtdh="http://schemas.microsoft.com/office/word/2020/wordml/sdtdatahash" xmlns:w16sdtfl="http://schemas.microsoft.com/office/word/2024/wordml/sdtformatlock" xmlns:w16se="http://schemas.microsoft.com/office/word/2015/wordml/symex" xmlns:sl="http://schemas.openxmlformats.org/schemaLibrary/2006/main" mc:Ignorable="w14 w15 w16se w16cid w16 w16cex w16sdtdh w16sdtfl w16du">
-  <w:view w:val="normal"/>
-  <w:defaultTabStop w:val="720"/>
-  <w:hyphenationZone w:val="425"/>
-  <w:characterSpacingControl w:val="doNotCompress"/>
-  <w:compat>
-    <w:useFELayout/>
-    <w:compatSetting w:name="compatibilityMode" w:uri="http://schemas.microsoft.com/office/word" w:val="15"/>
-    <w:compatSetting w:name="overrideTableStyleFontSizeAndJustification" w:uri="http://schemas.microsoft.com/office/word" w:val="1"/>
-    <w:compatSetting w:name="enableOpenTypeFeatures" w:uri="http://schemas.microsoft.com/office/word" w:val="1"/>
-    <w:compatSetting w:name="doNotFlipMirrorIndents" w:uri="http://schemas.microsoft.com/office/word" w:val="1"/>
-    <w:compatSetting w:name="differentiateMultirowTableHeaders" w:uri="http://schemas.microsoft.com/office/word" w:val="1"/>
-    <w:compatSetting w:name="useWord2013TrackBottomHyphenation" w:uri="http://schemas.microsoft.com/office/word" w:val="0"/>
-  </w:compat>
-  <w:rsids>
-    <w:rsidRoot w:val="00D3252B"/>
-    <w:rsid w:val="000B10F9"/>
-    <w:rsid w:val="00116E12"/>
-    <w:rsid w:val="00236FFC"/>
-    <w:rsid w:val="0030585B"/>
-    <w:rsid w:val="003313E8"/>
-    <w:rsid w:val="003E3C40"/>
-    <w:rsid w:val="00466FD8"/>
-    <w:rsid w:val="004B4D80"/>
-    <w:rsid w:val="004C0CEE"/>
-    <w:rsid w:val="00504A6A"/>
-    <w:rsid w:val="00684202"/>
-    <w:rsid w:val="00746F96"/>
-    <w:rsid w:val="00A76213"/>
-    <w:rsid w:val="00AA1368"/>
-    <w:rsid w:val="00BB56CB"/>
-    <w:rsid w:val="00BC78F1"/>
-    <w:rsid w:val="00C05EDB"/>
-    <w:rsid w:val="00D31B50"/>
-    <w:rsid w:val="00D3252B"/>
-    <w:rsid w:val="00DF3472"/>
-    <w:rsid w:val="00EA6F3E"/>
-    <w:rsid w:val="00F700DA"/>
-  </w:rsids>
-  <m:mathPr>
-    <m:mathFont m:val="Cambria Math"/>
-    <m:brkBin m:val="before"/>
-    <m:brkBinSub m:val="--"/>
-    <m:smallFrac m:val="0"/>
-    <m:dispDef/>
-    <m:lMargin m:val="0"/>
-    <m:rMargin m:val="0"/>
-    <m:defJc m:val="centerGroup"/>
-    <m:wrapIndent m:val="1440"/>
-    <m:intLim m:val="subSup"/>
-    <m:naryLim m:val="undOvr"/>
-  </m:mathPr>
-  <w:themeFontLang w:val="en-US" w:eastAsia="ja-JP" w:bidi="ar-SA"/>
-  <w:clrSchemeMapping w:bg1="light1" w:t1="dark1" w:bg2="light2" w:t2="dark2" w:accent1="accent1" w:accent2="accent2" w:accent3="accent3" w:accent4="accent4" w:accent5="accent5" w:accent6="accent6" w:hyperlink="hyperlink" w:followedHyperlink="followedHyperlink"/>
-  <w:decimalSymbol w:val=","/>
-  <w:listSeparator w:val=";"/>
-  <w15:chartTrackingRefBased/>
-</w:settings>
-</file>
-
-<file path=word/glossary/styles.xml><?xml version="1.0" encoding="utf-8"?>
-<w:styles xmlns:mc="http://schemas.openxmlformats.org/markup-compatibility/2006" xmlns:r="http://schemas.openxmlformats.org/officeDocument/2006/relationships" xmlns:w="http://schemas.openxmlformats.org/wordprocessingml/2006/main" xmlns:w14="http://schemas.microsoft.com/office/word/2010/wordml" xmlns:w15="http://schemas.microsoft.com/office/word/2012/wordml" xmlns:w16cex="http://schemas.microsoft.com/office/word/2018/wordml/cex" xmlns:w16cid="http://schemas.microsoft.com/office/word/2016/wordml/cid" xmlns:w16="http://schemas.microsoft.com/office/word/2018/wordml" xmlns:w16du="http://schemas.microsoft.com/office/word/2023/wordml/word16du" xmlns:w16sdtdh="http://schemas.microsoft.com/office/word/2020/wordml/sdtdatahash" xmlns:w16sdtfl="http://schemas.microsoft.com/office/word/2024/wordml/sdtformatlock" xmlns:w16se="http://schemas.microsoft.com/office/word/2015/wordml/symex" mc:Ignorable="w14 w15 w16se w16cid w16 w16cex w16sdtdh w16sdtfl w16du">
-  <w:docDefaults>
-    <w:rPrDefault>
-      <w:rPr>
-        <w:rFonts w:asciiTheme="minorHAnsi" w:eastAsiaTheme="minorEastAsia" w:hAnsiTheme="minorHAnsi" w:cstheme="minorBidi"/>
-        <w:kern w:val="2"/>
-        <w:sz w:val="24"/>
-        <w:szCs w:val="24"/>
-        <w:lang w:val="en-US" w:eastAsia="en-US" w:bidi="ar-SA"/>
-        <w14:ligatures w14:val="standardContextual"/>
-      </w:rPr>
-    </w:rPrDefault>
-    <w:pPrDefault>
-      <w:pPr>
-        <w:spacing w:after="160" w:line="278" w:lineRule="auto"/>
-      </w:pPr>
-    </w:pPrDefault>
-  </w:docDefaults>
-  <w:latentStyles w:defLockedState="0" w:defUIPriority="99" w:defSemiHidden="0" w:defUnhideWhenUsed="0" w:defQFormat="0" w:count="376">
-    <w:lsdException w:name="Normal" w:uiPriority="0" w:qFormat="1"/>
-    <w:lsdException w:name="heading 1" w:uiPriority="9" w:qFormat="1"/>
-    <w:lsdException w:name="heading 2" w:semiHidden="1" w:uiPriority="9" w:unhideWhenUsed="1" w:qFormat="1"/>
-    <w:lsdException w:name="heading 3" w:semiHidden="1" w:uiPriority="9" w:unhideWhenUsed="1" w:qFormat="1"/>
-    <w:lsdException w:name="heading 4" w:semiHidden="1" w:uiPriority="9" w:unhideWhenUsed="1" w:qFormat="1"/>
-    <w:lsdException w:name="heading 5" w:semiHidden="1" w:uiPriority="9" w:unhideWhenUsed="1" w:qFormat="1"/>
-    <w:lsdException w:name="heading 6" w:semiHidden="1" w:uiPriority="9" w:unhideWhenUsed="1" w:qFormat="1"/>
-    <w:lsdException w:name="heading 7" w:semiHidden="1" w:uiPriority="9" w:unhideWhenUsed="1" w:qFormat="1"/>
-    <w:lsdException w:name="heading 8" w:semiHidden="1" w:uiPriority="9" w:unhideWhenUsed="1" w:qFormat="1"/>
-    <w:lsdException w:name="heading 9" w:semiHidden="1" w:uiPriority="9" w:unhideWhenUsed="1" w:qFormat="1"/>
-    <w:lsdException w:name="index 1" w:semiHidden="1" w:unhideWhenUsed="1"/>
-    <w:lsdException w:name="index 2" w:semiHidden="1" w:unhideWhenUsed="1"/>
-    <w:lsdException w:name="index 3" w:semiHidden="1" w:unhideWhenUsed="1"/>
-    <w:lsdException w:name="index 4" w:semiHidden="1" w:unhideWhenUsed="1"/>
-    <w:lsdException w:name="index 5" w:semiHidden="1" w:unhideWhenUsed="1"/>
-    <w:lsdException w:name="index 6" w:semiHidden="1" w:unhideWhenUsed="1"/>
-    <w:lsdException w:name="index 7" w:semiHidden="1" w:unhideWhenUsed="1"/>
-    <w:lsdException w:name="index 8" w:semiHidden="1" w:unhideWhenUsed="1"/>
-    <w:lsdException w:name="index 9" w:semiHidden="1" w:unhideWhenUsed="1"/>
-    <w:lsdException w:name="toc 1" w:semiHidden="1" w:uiPriority="39" w:unhideWhenUsed="1"/>
-    <w:lsdException w:name="toc 2" w:semiHidden="1" w:uiPriority="39" w:unhideWhenUsed="1"/>
-    <w:lsdException w:name="toc 3" w:semiHidden="1" w:uiPriority="39" w:unhideWhenUsed="1"/>
-    <w:lsdException w:name="toc 4" w:semiHidden="1" w:uiPriority="39" w:unhideWhenUsed="1"/>
-    <w:lsdException w:name="toc 5" w:semiHidden="1" w:uiPriority="39" w:unhideWhenUsed="1"/>
-    <w:lsdException w:name="toc 6" w:semiHidden="1" w:uiPriority="39" w:unhideWhenUsed="1"/>
-    <w:lsdException w:name="toc 7" w:semiHidden="1" w:uiPriority="39" w:unhideWhenUsed="1"/>
-    <w:lsdException w:name="toc 8" w:semiHidden="1" w:uiPriority="39" w:unhideWhenUsed="1"/>
-    <w:lsdException w:name="toc 9" w:semiHidden="1" w:uiPriority="39" w:unhideWhenUsed="1"/>
-    <w:lsdException w:name="Normal Indent" w:semiHidden="1" w:unhideWhenUsed="1"/>
-    <w:lsdException w:name="footnote text" w:semiHidden="1" w:unhideWhenUsed="1"/>
-    <w:lsdException w:name="annotation text" w:semiHidden="1" w:unhideWhenUsed="1"/>
-    <w:lsdException w:name="header" w:semiHidden="1" w:unhideWhenUsed="1"/>
-    <w:lsdException w:name="footer" w:semiHidden="1" w:unhideWhenUsed="1"/>
-    <w:lsdException w:name="index heading" w:semiHidden="1" w:unhideWhenUsed="1"/>
-    <w:lsdException w:name="caption" w:semiHidden="1" w:uiPriority="35" w:unhideWhenUsed="1" w:qFormat="1"/>
-    <w:lsdException w:name="table of figures" w:semiHidden="1" w:unhideWhenUsed="1"/>
-    <w:lsdException w:name="envelope address" w:semiHidden="1" w:unhideWhenUsed="1"/>
-    <w:lsdException w:name="envelope return" w:semiHidden="1" w:unhideWhenUsed="1"/>
-    <w:lsdException w:name="footnote reference" w:semiHidden="1" w:unhideWhenUsed="1"/>
-    <w:lsdException w:name="annotation reference" w:semiHidden="1" w:unhideWhenUsed="1"/>
-    <w:lsdException w:name="line number" w:semiHidden="1" w:unhideWhenUsed="1"/>
-    <w:lsdException w:name="page number" w:semiHidden="1" w:unhideWhenUsed="1"/>
-    <w:lsdException w:name="endnote reference" w:semiHidden="1" w:unhideWhenUsed="1"/>
-    <w:lsdException w:name="endnote text" w:semiHidden="1" w:unhideWhenUsed="1"/>
-    <w:lsdException w:name="table of authorities" w:semiHidden="1" w:unhideWhenUsed="1"/>
-    <w:lsdException w:name="macro" w:semiHidden="1" w:unhideWhenUsed="1"/>
-    <w:lsdException w:name="toa heading" w:semiHidden="1" w:unhideWhenUsed="1"/>
-    <w:lsdException w:name="List" w:semiHidden="1" w:unhideWhenUsed="1"/>
-    <w:lsdException w:name="List Bullet" w:semiHidden="1" w:unhideWhenUsed="1"/>
-    <w:lsdException w:name="List Number" w:semiHidden="1" w:unhideWhenUsed="1"/>
-    <w:lsdException w:name="List 2" w:semiHidden="1" w:unhideWhenUsed="1"/>
-    <w:lsdException w:name="List 3" w:semiHidden="1" w:unhideWhenUsed="1"/>
-    <w:lsdException w:name="List 4" w:semiHidden="1" w:unhideWhenUsed="1"/>
-    <w:lsdException w:name="List 5" w:semiHidden="1" w:unhideWhenUsed="1"/>
-    <w:lsdException w:name="List Bullet 2" w:semiHidden="1" w:unhideWhenUsed="1"/>
-    <w:lsdException w:name="List Bullet 3" w:semiHidden="1" w:unhideWhenUsed="1"/>
-    <w:lsdException w:name="List Bullet 4" w:semiHidden="1" w:unhideWhenUsed="1"/>
-    <w:lsdException w:name="List Bullet 5" w:semiHidden="1" w:unhideWhenUsed="1"/>
-    <w:lsdException w:name="List Number 2" w:semiHidden="1" w:unhideWhenUsed="1"/>
-    <w:lsdException w:name="List Number 3" w:semiHidden="1" w:unhideWhenUsed="1"/>
-    <w:lsdException w:name="List Number 4" w:semiHidden="1" w:unhideWhenUsed="1"/>
-    <w:lsdException w:name="List Number 5" w:semiHidden="1" w:unhideWhenUsed="1"/>
-    <w:lsdException w:name="Title" w:uiPriority="10" w:qFormat="1"/>
-    <w:lsdException w:name="Closing" w:semiHidden="1" w:unhideWhenUsed="1"/>
-    <w:lsdException w:name="Signature" w:semiHidden="1" w:unhideWhenUsed="1"/>
-    <w:lsdException w:name="Default Paragraph Font" w:semiHidden="1" w:uiPriority="1" w:unhideWhenUsed="1"/>
-    <w:lsdException w:name="Body Text" w:semiHidden="1" w:unhideWhenUsed="1"/>
-    <w:lsdException w:name="Body Text Indent" w:semiHidden="1" w:unhideWhenUsed="1"/>
-    <w:lsdException w:name="List Continue" w:semiHidden="1" w:unhideWhenUsed="1"/>
-    <w:lsdException w:name="List Continue 2" w:semiHidden="1" w:unhideWhenUsed="1"/>
-    <w:lsdException w:name="List Continue 3" w:semiHidden="1" w:unhideWhenUsed="1"/>
-    <w:lsdException w:name="List Continue 4" w:semiHidden="1" w:unhideWhenUsed="1"/>
-    <w:lsdException w:name="List Continue 5" w:semiHidden="1" w:unhideWhenUsed="1"/>
-    <w:lsdException w:name="Message Header" w:semiHidden="1" w:unhideWhenUsed="1"/>
-    <w:lsdException w:name="Subtitle" w:uiPriority="11" w:qFormat="1"/>
-    <w:lsdException w:name="Salutation" w:semiHidden="1" w:unhideWhenUsed="1"/>
-    <w:lsdException w:name="Date" w:semiHidden="1" w:unhideWhenUsed="1"/>
-    <w:lsdException w:name="Body Text First Indent" w:semiHidden="1" w:unhideWhenUsed="1"/>
-    <w:lsdException w:name="Body Text First Indent 2" w:semiHidden="1" w:unhideWhenUsed="1"/>
-    <w:lsdException w:name="Note Heading" w:semiHidden="1" w:unhideWhenUsed="1"/>
-    <w:lsdException w:name="Body Text 2" w:semiHidden="1" w:unhideWhenUsed="1"/>
-    <w:lsdException w:name="Body Text 3" w:semiHidden="1" w:unhideWhenUsed="1"/>
-    <w:lsdException w:name="Body Text Indent 2" w:semiHidden="1" w:unhideWhenUsed="1"/>
-    <w:lsdException w:name="Body Text Indent 3" w:semiHidden="1" w:unhideWhenUsed="1"/>
-    <w:lsdException w:name="Block Text" w:semiHidden="1" w:unhideWhenUsed="1"/>
-    <w:lsdException w:name="Hyperlink" w:semiHidden="1" w:unhideWhenUsed="1"/>
-    <w:lsdException w:name="FollowedHyperlink" w:semiHidden="1" w:unhideWhenUsed="1"/>
-    <w:lsdException w:name="Strong" w:uiPriority="22" w:qFormat="1"/>
-    <w:lsdException w:name="Emphasis" w:uiPriority="20" w:qFormat="1"/>
-    <w:lsdException w:name="Document Map" w:semiHidden="1" w:unhideWhenUsed="1"/>
-    <w:lsdException w:name="Plain Text" w:semiHidden="1" w:unhideWhenUsed="1"/>
-    <w:lsdException w:name="E-mail Signature" w:semiHidden="1" w:unhideWhenUsed="1"/>
-    <w:lsdException w:name="HTML Top of Form" w:semiHidden="1" w:unhideWhenUsed="1"/>
-    <w:lsdException w:name="HTML Bottom of Form" w:semiHidden="1" w:unhideWhenUsed="1"/>
-    <w:lsdException w:name="Normal (Web)" w:semiHidden="1" w:unhideWhenUsed="1"/>
-    <w:lsdException w:name="HTML Acronym" w:semiHidden="1" w:unhideWhenUsed="1"/>
-    <w:lsdException w:name="HTML Address" w:semiHidden="1" w:unhideWhenUsed="1"/>
-    <w:lsdException w:name="HTML Cite" w:semiHidden="1" w:unhideWhenUsed="1"/>
-    <w:lsdException w:name="HTML Code" w:semiHidden="1" w:unhideWhenUsed="1"/>
-    <w:lsdException w:name="HTML Definition" w:semiHidden="1" w:unhideWhenUsed="1"/>
-    <w:lsdException w:name="HTML Keyboard" w:semiHidden="1" w:unhideWhenUsed="1"/>
-    <w:lsdException w:name="HTML Preformatted" w:semiHidden="1" w:unhideWhenUsed="1"/>
-    <w:lsdException w:name="HTML Sample" w:semiHidden="1" w:unhideWhenUsed="1"/>
-    <w:lsdException w:name="HTML Typewriter" w:semiHidden="1" w:unhideWhenUsed="1"/>
-    <w:lsdException w:name="HTML Variable" w:semiHidden="1" w:unhideWhenUsed="1"/>
-    <w:lsdException w:name="Normal Table" w:semiHidden="1" w:unhideWhenUsed="1"/>
-    <w:lsdException w:name="annotation subject" w:semiHidden="1" w:unhideWhenUsed="1"/>
-    <w:lsdException w:name="No List" w:semiHidden="1" w:unhideWhenUsed="1"/>
-    <w:lsdException w:name="Outline List 1" w:semiHidden="1" w:unhideWhenUsed="1"/>
-    <w:lsdException w:name="Outline List 2" w:semiHidden="1" w:unhideWhenUsed="1"/>
-    <w:lsdException w:name="Outline List 3" w:semiHidden="1" w:unhideWhenUsed="1"/>
-    <w:lsdException w:name="Table Simple 1" w:semiHidden="1" w:unhideWhenUsed="1"/>
-    <w:lsdException w:name="Table Simple 2" w:semiHidden="1" w:unhideWhenUsed="1"/>
-    <w:lsdException w:name="Table Simple 3" w:semiHidden="1" w:unhideWhenUsed="1"/>
-    <w:lsdException w:name="Table Classic 1" w:semiHidden="1" w:unhideWhenUsed="1"/>
-    <w:lsdException w:name="Table Classic 2" w:semiHidden="1" w:unhideWhenUsed="1"/>
-    <w:lsdException w:name="Table Classic 3" w:semiHidden="1" w:unhideWhenUsed="1"/>
-    <w:lsdException w:name="Table Classic 4" w:semiHidden="1" w:unhideWhenUsed="1"/>
-    <w:lsdException w:name="Table Colorful 1" w:semiHidden="1" w:unhideWhenUsed="1"/>
-    <w:lsdException w:name="Table Colorful 2" w:semiHidden="1" w:unhideWhenUsed="1"/>
-    <w:lsdException w:name="Table Colorful 3" w:semiHidden="1" w:unhideWhenUsed="1"/>
-    <w:lsdException w:name="Table Columns 1" w:semiHidden="1" w:unhideWhenUsed="1"/>
-    <w:lsdException w:name="Table Columns 2" w:semiHidden="1" w:unhideWhenUsed="1"/>
-    <w:lsdException w:name="Table Columns 3" w:semiHidden="1" w:unhideWhenUsed="1"/>
-    <w:lsdException w:name="Table Columns 4" w:semiHidden="1" w:unhideWhenUsed="1"/>
-    <w:lsdException w:name="Table Columns 5" w:semiHidden="1" w:unhideWhenUsed="1"/>
-    <w:lsdException w:name="Table Grid 1" w:semiHidden="1" w:unhideWhenUsed="1"/>
-    <w:lsdException w:name="Table Grid 2" w:semiHidden="1" w:unhideWhenUsed="1"/>
-    <w:lsdException w:name="Table Grid 3" w:semiHidden="1" w:unhideWhenUsed="1"/>
-    <w:lsdException w:name="Table Grid 4" w:semiHidden="1" w:unhideWhenUsed="1"/>
-    <w:lsdException w:name="Table Grid 5" w:semiHidden="1" w:unhideWhenUsed="1"/>
-    <w:lsdException w:name="Table Grid 6" w:semiHidden="1" w:unhideWhenUsed="1"/>
-    <w:lsdException w:name="Table Grid 7" w:semiHidden="1" w:unhideWhenUsed="1"/>
-    <w:lsdException w:name="Table Grid 8" w:semiHidden="1" w:unhideWhenUsed="1"/>
-    <w:lsdException w:name="Table List 1" w:semiHidden="1" w:unhideWhenUsed="1"/>
-    <w:lsdException w:name="Table List 2" w:semiHidden="1" w:unhideWhenUsed="1"/>
-    <w:lsdException w:name="Table List 3" w:semiHidden="1" w:unhideWhenUsed="1"/>
-    <w:lsdException w:name="Table List 4" w:semiHidden="1" w:unhideWhenUsed="1"/>
-    <w:lsdException w:name="Table List 5" w:semiHidden="1" w:unhideWhenUsed="1"/>
-    <w:lsdException w:name="Table List 6" w:semiHidden="1" w:unhideWhenUsed="1"/>
-    <w:lsdException w:name="Table List 7" w:semiHidden="1" w:unhideWhenUsed="1"/>
-    <w:lsdException w:name="Table List 8" w:semiHidden="1" w:unhideWhenUsed="1"/>
-    <w:lsdException w:name="Table 3D effects 1" w:semiHidden="1" w:unhideWhenUsed="1"/>
-    <w:lsdException w:name="Table 3D effects 2" w:semiHidden="1" w:unhideWhenUsed="1"/>
-    <w:lsdException w:name="Table 3D effects 3" w:semiHidden="1" w:unhideWhenUsed="1"/>
-    <w:lsdException w:name="Table Contemporary" w:semiHidden="1" w:unhideWhenUsed="1"/>
-    <w:lsdException w:name="Table Elegant" w:semiHidden="1" w:unhideWhenUsed="1"/>
-    <w:lsdException w:name="Table Professional" w:semiHidden="1" w:unhideWhenUsed="1"/>
-    <w:lsdException w:name="Table Subtle 1" w:semiHidden="1" w:unhideWhenUsed="1"/>
-    <w:lsdException w:name="Table Subtle 2" w:semiHidden="1" w:unhideWhenUsed="1"/>
-    <w:lsdException w:name="Table Web 1" w:semiHidden="1" w:unhideWhenUsed="1"/>
-    <w:lsdException w:name="Table Web 2" w:semiHidden="1" w:unhideWhenUsed="1"/>
-    <w:lsdException w:name="Table Web 3" w:semiHidden="1" w:unhideWhenUsed="1"/>
-    <w:lsdException w:name="Balloon Text" w:semiHidden="1" w:unhideWhenUsed="1"/>
-    <w:lsdException w:name="Table Grid" w:uiPriority="39"/>
-    <w:lsdException w:name="Table Theme" w:semiHidden="1" w:unhideWhenUsed="1"/>
-    <w:lsdException w:name="Placeholder Text" w:semiHidden="1"/>
-    <w:lsdException w:name="No Spacing" w:uiPriority="1" w:qFormat="1"/>
-    <w:lsdException w:name="Light Shading" w:uiPriority="60"/>
-    <w:lsdException w:name="Light List" w:uiPriority="61"/>
-    <w:lsdException w:name="Light Grid" w:uiPriority="62"/>
-    <w:lsdException w:name="Medium Shading 1" w:uiPriority="63"/>
-    <w:lsdException w:name="Medium Shading 2" w:uiPriority="64"/>
-    <w:lsdException w:name="Medium List 1" w:uiPriority="65"/>
-    <w:lsdException w:name="Medium List 2" w:uiPriority="66"/>
-    <w:lsdException w:name="Medium Grid 1" w:uiPriority="67"/>
-    <w:lsdException w:name="Medium Grid 2" w:uiPriority="68"/>
-    <w:lsdException w:name="Medium Grid 3" w:uiPriority="69"/>
-    <w:lsdException w:name="Dark List" w:uiPriority="70"/>
-    <w:lsdException w:name="Colorful Shading" w:uiPriority="71"/>
-    <w:lsdException w:name="Colorful List" w:uiPriority="72"/>
-    <w:lsdException w:name="Colorful Grid" w:uiPriority="73"/>
-    <w:lsdException w:name="Light Shading Accent 1" w:uiPriority="60"/>
-    <w:lsdException w:name="Light List Accent 1" w:uiPriority="61"/>
-    <w:lsdException w:name="Light Grid Accent 1" w:uiPriority="62"/>
-    <w:lsdException w:name="Medium Shading 1 Accent 1" w:uiPriority="63"/>
-    <w:lsdException w:name="Medium Shading 2 Accent 1" w:uiPriority="64"/>
-    <w:lsdException w:name="Medium List 1 Accent 1" w:uiPriority="65"/>
-    <w:lsdException w:name="Revision" w:semiHidden="1"/>
-    <w:lsdException w:name="List Paragraph" w:uiPriority="34" w:qFormat="1"/>
-    <w:lsdException w:name="Quote" w:uiPriority="29" w:qFormat="1"/>
-    <w:lsdException w:name="Intense Quote" w:uiPriority="30" w:qFormat="1"/>
-    <w:lsdException w:name="Medium List 2 Accent 1" w:uiPriority="66"/>
-    <w:lsdException w:name="Medium Grid 1 Accent 1" w:uiPriority="67"/>
-    <w:lsdException w:name="Medium Grid 2 Accent 1" w:uiPriority="68"/>
-    <w:lsdException w:name="Medium Grid 3 Accent 1" w:uiPriority="69"/>
-    <w:lsdException w:name="Dark List Accent 1" w:uiPriority="70"/>
-    <w:lsdException w:name="Colorful Shading Accent 1" w:uiPriority="71"/>
-    <w:lsdException w:name="Colorful List Accent 1" w:uiPriority="72"/>
-    <w:lsdException w:name="Colorful Grid Accent 1" w:uiPriority="73"/>
-    <w:lsdException w:name="Light Shading Accent 2" w:uiPriority="60"/>
-    <w:lsdException w:name="Light List Accent 2" w:uiPriority="61"/>
-    <w:lsdException w:name="Light Grid Accent 2" w:uiPriority="62"/>
-    <w:lsdException w:name="Medium Shading 1 Accent 2" w:uiPriority="63"/>
-    <w:lsdException w:name="Medium Shading 2 Accent 2" w:uiPriority="64"/>
-    <w:lsdException w:name="Medium List 1 Accent 2" w:uiPriority="65"/>
-    <w:lsdException w:name="Medium List 2 Accent 2" w:uiPriority="66"/>
-    <w:lsdException w:name="Medium Grid 1 Accent 2" w:uiPriority="67"/>
-    <w:lsdException w:name="Medium Grid 2 Accent 2" w:uiPriority="68"/>
-    <w:lsdException w:name="Medium Grid 3 Accent 2" w:uiPriority="69"/>
-    <w:lsdException w:name="Dark List Accent 2" w:uiPriority="70"/>
-    <w:lsdException w:name="Colorful Shading Accent 2" w:uiPriority="71"/>
-    <w:lsdException w:name="Colorful List Accent 2" w:uiPriority="72"/>
-    <w:lsdException w:name="Colorful Grid Accent 2" w:uiPriority="73"/>
-    <w:lsdException w:name="Light Shading Accent 3" w:uiPriority="60"/>
-    <w:lsdException w:name="Light List Accent 3" w:uiPriority="61"/>
-    <w:lsdException w:name="Light Grid Accent 3" w:uiPriority="62"/>
-    <w:lsdException w:name="Medium Shading 1 Accent 3" w:uiPriority="63"/>
-    <w:lsdException w:name="Medium Shading 2 Accent 3" w:uiPriority="64"/>
-    <w:lsdException w:name="Medium List 1 Accent 3" w:uiPriority="65"/>
-    <w:lsdException w:name="Medium List 2 Accent 3" w:uiPriority="66"/>
-    <w:lsdException w:name="Medium Grid 1 Accent 3" w:uiPriority="67"/>
-    <w:lsdException w:name="Medium Grid 2 Accent 3" w:uiPriority="68"/>
-    <w:lsdException w:name="Medium Grid 3 Accent 3" w:uiPriority="69"/>
-    <w:lsdException w:name="Dark List Accent 3" w:uiPriority="70"/>
-    <w:lsdException w:name="Colorful Shading Accent 3" w:uiPriority="71"/>
-    <w:lsdException w:name="Colorful List Accent 3" w:uiPriority="72"/>
-    <w:lsdException w:name="Colorful Grid Accent 3" w:uiPriority="73"/>
-    <w:lsdException w:name="Light Shading Accent 4" w:uiPriority="60"/>
-    <w:lsdException w:name="Light List Accent 4" w:uiPriority="61"/>
-    <w:lsdException w:name="Light Grid Accent 4" w:uiPriority="62"/>
-    <w:lsdException w:name="Medium Shading 1 Accent 4" w:uiPriority="63"/>
-    <w:lsdException w:name="Medium Shading 2 Accent 4" w:uiPriority="64"/>
-    <w:lsdException w:name="Medium List 1 Accent 4" w:uiPriority="65"/>
-    <w:lsdException w:name="Medium List 2 Accent 4" w:uiPriority="66"/>
-    <w:lsdException w:name="Medium Grid 1 Accent 4" w:uiPriority="67"/>
-    <w:lsdException w:name="Medium Grid 2 Accent 4" w:uiPriority="68"/>
-    <w:lsdException w:name="Medium Grid 3 Accent 4" w:uiPriority="69"/>
-    <w:lsdException w:name="Dark List Accent 4" w:uiPriority="70"/>
-    <w:lsdException w:name="Colorful Shading Accent 4" w:uiPriority="71"/>
-    <w:lsdException w:name="Colorful List Accent 4" w:uiPriority="72"/>
-    <w:lsdException w:name="Colorful Grid Accent 4" w:uiPriority="73"/>
-    <w:lsdException w:name="Light Shading Accent 5" w:uiPriority="60"/>
-    <w:lsdException w:name="Light List Accent 5" w:uiPriority="61"/>
-    <w:lsdException w:name="Light Grid Accent 5" w:uiPriority="62"/>
-    <w:lsdException w:name="Medium Shading 1 Accent 5" w:uiPriority="63"/>
-    <w:lsdException w:name="Medium Shading 2 Accent 5" w:uiPriority="64"/>
-    <w:lsdException w:name="Medium List 1 Accent 5" w:uiPriority="65"/>
-    <w:lsdException w:name="Medium List 2 Accent 5" w:uiPriority="66"/>
-    <w:lsdException w:name="Medium Grid 1 Accent 5" w:uiPriority="67"/>
-    <w:lsdException w:name="Medium Grid 2 Accent 5" w:uiPriority="68"/>
-    <w:lsdException w:name="Medium Grid 3 Accent 5" w:uiPriority="69"/>
-    <w:lsdException w:name="Dark List Accent 5" w:uiPriority="70"/>
-    <w:lsdException w:name="Colorful Shading Accent 5" w:uiPriority="71"/>
-    <w:lsdException w:name="Colorful List Accent 5" w:uiPriority="72"/>
-    <w:lsdException w:name="Colorful Grid Accent 5" w:uiPriority="73"/>
-    <w:lsdException w:name="Light Shading Accent 6" w:uiPriority="60"/>
-    <w:lsdException w:name="Light List Accent 6" w:uiPriority="61"/>
-    <w:lsdException w:name="Light Grid Accent 6" w:uiPriority="62"/>
-    <w:lsdException w:name="Medium Shading 1 Accent 6" w:uiPriority="63"/>
-    <w:lsdException w:name="Medium Shading 2 Accent 6" w:uiPriority="64"/>
-    <w:lsdException w:name="Medium List 1 Accent 6" w:uiPriority="65"/>
-    <w:lsdException w:name="Medium List 2 Accent 6" w:uiPriority="66"/>
-    <w:lsdException w:name="Medium Grid 1 Accent 6" w:uiPriority="67"/>
-    <w:lsdException w:name="Medium Grid 2 Accent 6" w:uiPriority="68"/>
-    <w:lsdException w:name="Medium Grid 3 Accent 6" w:uiPriority="69"/>
-    <w:lsdException w:name="Dark List Accent 6" w:uiPriority="70"/>
-    <w:lsdException w:name="Colorful Shading Accent 6" w:uiPriority="71"/>
-    <w:lsdException w:name="Colorful List Accent 6" w:uiPriority="72"/>
-    <w:lsdException w:name="Colorful Grid Accent 6" w:uiPriority="73"/>
-    <w:lsdException w:name="Subtle Emphasis" w:uiPriority="19" w:qFormat="1"/>
-    <w:lsdException w:name="Intense Emphasis" w:uiPriority="21" w:qFormat="1"/>
-    <w:lsdException w:name="Subtle Reference" w:uiPriority="31" w:qFormat="1"/>
-    <w:lsdException w:name="Intense Reference" w:uiPriority="32" w:qFormat="1"/>
-    <w:lsdException w:name="Book Title" w:uiPriority="33" w:qFormat="1"/>
-    <w:lsdException w:name="Bibliography" w:semiHidden="1" w:uiPriority="37" w:unhideWhenUsed="1"/>
-    <w:lsdException w:name="TOC Heading" w:semiHidden="1" w:uiPriority="39" w:unhideWhenUsed="1" w:qFormat="1"/>
-    <w:lsdException w:name="Plain Table 1" w:uiPriority="41"/>
-    <w:lsdException w:name="Plain Table 2" w:uiPriority="42"/>
-    <w:lsdException w:name="Plain Table 3" w:uiPriority="43"/>
-    <w:lsdException w:name="Plain Table 4" w:uiPriority="44"/>
-    <w:lsdException w:name="Plain Table 5" w:uiPriority="45"/>
-    <w:lsdException w:name="Grid Table Light" w:uiPriority="40"/>
-    <w:lsdException w:name="Grid Table 1 Light" w:uiPriority="46"/>
-    <w:lsdException w:name="Grid Table 2" w:uiPriority="47"/>
-    <w:lsdException w:name="Grid Table 3" w:uiPriority="48"/>
-    <w:lsdException w:name="Grid Table 4" w:uiPriority="49"/>
-    <w:lsdException w:name="Grid Table 5 Dark" w:uiPriority="50"/>
-    <w:lsdException w:name="Grid Table 6 Colorful" w:uiPriority="51"/>
-    <w:lsdException w:name="Grid Table 7 Colorful" w:uiPriority="52"/>
-    <w:lsdException w:name="Grid Table 1 Light Accent 1" w:uiPriority="46"/>
-    <w:lsdException w:name="Grid Table 2 Accent 1" w:uiPriority="47"/>
-    <w:lsdException w:name="Grid Table 3 Accent 1" w:uiPriority="48"/>
-    <w:lsdException w:name="Grid Table 4 Accent 1" w:uiPriority="49"/>
-    <w:lsdException w:name="Grid Table 5 Dark Accent 1" w:uiPriority="50"/>
-    <w:lsdException w:name="Grid Table 6 Colorful Accent 1" w:uiPriority="51"/>
-    <w:lsdException w:name="Grid Table 7 Colorful Accent 1" w:uiPriority="52"/>
-    <w:lsdException w:name="Grid Table 1 Light Accent 2" w:uiPriority="46"/>
-    <w:lsdException w:name="Grid Table 2 Accent 2" w:uiPriority="47"/>
-    <w:lsdException w:name="Grid Table 3 Accent 2" w:uiPriority="48"/>
-    <w:lsdException w:name="Grid Table 4 Accent 2" w:uiPriority="49"/>
-    <w:lsdException w:name="Grid Table 5 Dark Accent 2" w:uiPriority="50"/>
-    <w:lsdException w:name="Grid Table 6 Colorful Accent 2" w:uiPriority="51"/>
-    <w:lsdException w:name="Grid Table 7 Colorful Accent 2" w:uiPriority="52"/>
-    <w:lsdException w:name="Grid Table 1 Light Accent 3" w:uiPriority="46"/>
-    <w:lsdException w:name="Grid Table 2 Accent 3" w:uiPriority="47"/>
-    <w:lsdException w:name="Grid Table 3 Accent 3" w:uiPriority="48"/>
-    <w:lsdException w:name="Grid Table 4 Accent 3" w:uiPriority="49"/>
-    <w:lsdException w:name="Grid Table 5 Dark Accent 3" w:uiPriority="50"/>
-    <w:lsdException w:name="Grid Table 6 Colorful Accent 3" w:uiPriority="51"/>
-    <w:lsdException w:name="Grid Table 7 Colorful Accent 3" w:uiPriority="52"/>
-    <w:lsdException w:name="Grid Table 1 Light Accent 4" w:uiPriority="46"/>
-    <w:lsdException w:name="Grid Table 2 Accent 4" w:uiPriority="47"/>
-    <w:lsdException w:name="Grid Table 3 Accent 4" w:uiPriority="48"/>
-    <w:lsdException w:name="Grid Table 4 Accent 4" w:uiPriority="49"/>
-    <w:lsdException w:name="Grid Table 5 Dark Accent 4" w:uiPriority="50"/>
-    <w:lsdException w:name="Grid Table 6 Colorful Accent 4" w:uiPriority="51"/>
-    <w:lsdException w:name="Grid Table 7 Colorful Accent 4" w:uiPriority="52"/>
-    <w:lsdException w:name="Grid Table 1 Light Accent 5" w:uiPriority="46"/>
-    <w:lsdException w:name="Grid Table 2 Accent 5" w:uiPriority="47"/>
-    <w:lsdException w:name="Grid Table 3 Accent 5" w:uiPriority="48"/>
-    <w:lsdException w:name="Grid Table 4 Accent 5" w:uiPriority="49"/>
-    <w:lsdException w:name="Grid Table 5 Dark Accent 5" w:uiPriority="50"/>
-    <w:lsdException w:name="Grid Table 6 Colorful Accent 5" w:uiPriority="51"/>
-    <w:lsdException w:name="Grid Table 7 Colorful Accent 5" w:uiPriority="52"/>
-    <w:lsdException w:name="Grid Table 1 Light Accent 6" w:uiPriority="46"/>
-    <w:lsdException w:name="Grid Table 2 Accent 6" w:uiPriority="47"/>
-    <w:lsdException w:name="Grid Table 3 Accent 6" w:uiPriority="48"/>
-    <w:lsdException w:name="Grid Table 4 Accent 6" w:uiPriority="49"/>
-    <w:lsdException w:name="Grid Table 5 Dark Accent 6" w:uiPriority="50"/>
-    <w:lsdException w:name="Grid Table 6 Colorful Accent 6" w:uiPriority="51"/>
-    <w:lsdException w:name="Grid Table 7 Colorful Accent 6" w:uiPriority="52"/>
-    <w:lsdException w:name="List Table 1 Light" w:uiPriority="46"/>
-    <w:lsdException w:name="List Table 2" w:uiPriority="47"/>
-    <w:lsdException w:name="List Table 3" w:uiPriority="48"/>
-    <w:lsdException w:name="List Table 4" w:uiPriority="49"/>
-    <w:lsdException w:name="List Table 5 Dark" w:uiPriority="50"/>
-    <w:lsdException w:name="List Table 6 Colorful" w:uiPriority="51"/>
-    <w:lsdException w:name="List Table 7 Colorful" w:uiPriority="52"/>
-    <w:lsdException w:name="List Table 1 Light Accent 1" w:uiPriority="46"/>
-    <w:lsdException w:name="List Table 2 Accent 1" w:uiPriority="47"/>
-    <w:lsdException w:name="List Table 3 Accent 1" w:uiPriority="48"/>
-    <w:lsdException w:name="List Table 4 Accent 1" w:uiPriority="49"/>
-    <w:lsdException w:name="List Table 5 Dark Accent 1" w:uiPriority="50"/>
-    <w:lsdException w:name="List Table 6 Colorful Accent 1" w:uiPriority="51"/>
-    <w:lsdException w:name="List Table 7 Colorful Accent 1" w:uiPriority="52"/>
-    <w:lsdException w:name="List Table 1 Light Accent 2" w:uiPriority="46"/>
-    <w:lsdException w:name="List Table 2 Accent 2" w:uiPriority="47"/>
-    <w:lsdException w:name="List Table 3 Accent 2" w:uiPriority="48"/>
-    <w:lsdException w:name="List Table 4 Accent 2" w:uiPriority="49"/>
-    <w:lsdException w:name="List Table 5 Dark Accent 2" w:uiPriority="50"/>
-    <w:lsdException w:name="List Table 6 Colorful Accent 2" w:uiPriority="51"/>
-    <w:lsdException w:name="List Table 7 Colorful Accent 2" w:uiPriority="52"/>
-    <w:lsdException w:name="List Table 1 Light Accent 3" w:uiPriority="46"/>
-    <w:lsdException w:name="List Table 2 Accent 3" w:uiPriority="47"/>
-    <w:lsdException w:name="List Table 3 Accent 3" w:uiPriority="48"/>
-    <w:lsdException w:name="List Table 4 Accent 3" w:uiPriority="49"/>
-    <w:lsdException w:name="List Table 5 Dark Accent 3" w:uiPriority="50"/>
-    <w:lsdException w:name="List Table 6 Colorful Accent 3" w:uiPriority="51"/>
-    <w:lsdException w:name="List Table 7 Colorful Accent 3" w:uiPriority="52"/>
-    <w:lsdException w:name="List Table 1 Light Accent 4" w:uiPriority="46"/>
-    <w:lsdException w:name="List Table 2 Accent 4" w:uiPriority="47"/>
-    <w:lsdException w:name="List Table 3 Accent 4" w:uiPriority="48"/>
-    <w:lsdException w:name="List Table 4 Accent 4" w:uiPriority="49"/>
-    <w:lsdException w:name="List Table 5 Dark Accent 4" w:uiPriority="50"/>
-    <w:lsdException w:name="List Table 6 Colorful Accent 4" w:uiPriority="51"/>
-    <w:lsdException w:name="List Table 7 Colorful Accent 4" w:uiPriority="52"/>
-    <w:lsdException w:name="List Table 1 Light Accent 5" w:uiPriority="46"/>
-    <w:lsdException w:name="List Table 2 Accent 5" w:uiPriority="47"/>
-    <w:lsdException w:name="List Table 3 Accent 5" w:uiPriority="48"/>
-    <w:lsdException w:name="List Table 4 Accent 5" w:uiPriority="49"/>
-    <w:lsdException w:name="List Table 5 Dark Accent 5" w:uiPriority="50"/>
-    <w:lsdException w:name="List Table 6 Colorful Accent 5" w:uiPriority="51"/>
-    <w:lsdException w:name="List Table 7 Colorful Accent 5" w:uiPriority="52"/>
-    <w:lsdException w:name="List Table 1 Light Accent 6" w:uiPriority="46"/>
-    <w:lsdException w:name="List Table 2 Accent 6" w:uiPriority="47"/>
-    <w:lsdException w:name="List Table 3 Accent 6" w:uiPriority="48"/>
-    <w:lsdException w:name="List Table 4 Accent 6" w:uiPriority="49"/>
-    <w:lsdException w:name="List Table 5 Dark Accent 6" w:uiPriority="50"/>
-    <w:lsdException w:name="List Table 6 Colorful Accent 6" w:uiPriority="51"/>
-    <w:lsdException w:name="List Table 7 Colorful Accent 6" w:uiPriority="52"/>
-    <w:lsdException w:name="Mention" w:semiHidden="1" w:unhideWhenUsed="1"/>
-    <w:lsdException w:name="Smart Hyperlink" w:semiHidden="1" w:unhideWhenUsed="1"/>
-    <w:lsdException w:name="Hashtag" w:semiHidden="1" w:unhideWhenUsed="1"/>
-    <w:lsdException w:name="Unresolved Mention" w:semiHidden="1" w:unhideWhenUsed="1"/>
-    <w:lsdException w:name="Smart Link" w:semiHidden="1" w:unhideWhenUsed="1"/>
-  </w:latentStyles>
-  <w:style w:type="paragraph" w:default="1" w:styleId="Normal">
-    <w:name w:val="Normal"/>
-    <w:qFormat/>
-  </w:style>
-  <w:style w:type="character" w:default="1" w:styleId="DefaultParagraphFont">
-    <w:name w:val="Default Paragraph Font"/>
-    <w:uiPriority w:val="1"/>
-    <w:semiHidden/>
-    <w:unhideWhenUsed/>
-  </w:style>
-  <w:style w:type="table" w:default="1" w:styleId="TableNormal">
-    <w:name w:val="Normal Table"/>
-    <w:uiPriority w:val="99"/>
-    <w:semiHidden/>
-    <w:unhideWhenUsed/>
-    <w:tblPr>
-      <w:tblInd w:w="0" w:type="dxa"/>
-      <w:tblCellMar>
-        <w:top w:w="0" w:type="dxa"/>
-        <w:left w:w="108" w:type="dxa"/>
-        <w:bottom w:w="0" w:type="dxa"/>
-        <w:right w:w="108" w:type="dxa"/>
-      </w:tblCellMar>
-    </w:tblPr>
-  </w:style>
-  <w:style w:type="numbering" w:default="1" w:styleId="NoList">
-    <w:name w:val="No List"/>
-    <w:uiPriority w:val="99"/>
-    <w:semiHidden/>
-    <w:unhideWhenUsed/>
-  </w:style>
-  <w:style w:type="paragraph" w:customStyle="1" w:styleId="38A14E7085254A3082E396C6F45F60F2">
-    <w:name w:val="38A14E7085254A3082E396C6F45F60F2"/>
-    <w:rsid w:val="00D3252B"/>
-  </w:style>
-  <w:style w:type="paragraph" w:customStyle="1" w:styleId="D16452DBB6F643829931F44CA2ECA65E">
-    <w:name w:val="D16452DBB6F643829931F44CA2ECA65E"/>
-    <w:rsid w:val="00D3252B"/>
-  </w:style>
-</w:styles>
-</file>
-
-<file path=word/glossary/webSettings.xml><?xml version="1.0" encoding="utf-8"?>
-<w:webSettings xmlns:mc="http://schemas.openxmlformats.org/markup-compatibility/2006" xmlns:r="http://schemas.openxmlformats.org/officeDocument/2006/relationships" xmlns:w="http://schemas.openxmlformats.org/wordprocessingml/2006/main" xmlns:w14="http://schemas.microsoft.com/office/word/2010/wordml" xmlns:w15="http://schemas.microsoft.com/office/word/2012/wordml" xmlns:w16cex="http://schemas.microsoft.com/office/word/2018/wordml/cex" xmlns:w16cid="http://schemas.microsoft.com/office/word/2016/wordml/cid" xmlns:w16="http://schemas.microsoft.com/office/word/2018/wordml" xmlns:w16du="http://schemas.microsoft.com/office/word/2023/wordml/word16du" xmlns:w16sdtdh="http://schemas.microsoft.com/office/word/2020/wordml/sdtdatahash" xmlns:w16sdtfl="http://schemas.microsoft.com/office/word/2024/wordml/sdtformatlock" xmlns:w16se="http://schemas.microsoft.com/office/word/2015/wordml/symex" mc:Ignorable="w14 w15 w16se w16cid w16 w16cex w16sdtdh w16sdtfl w16du">
-  <w:optimizeForBrowser/>
-  <w:allowPNG/>
-</w:webSettings>
-</file>
-
 <file path=word/theme/theme1.xml><?xml version="1.0" encoding="utf-8"?>
 <a:theme xmlns:a="http://schemas.openxmlformats.org/drawingml/2006/main" name="Motív balíka Office">
   <a:themeElements>
